--- a/Documentation/Documentazione.docx
+++ b/Documentation/Documentazione.docx
@@ -1977,6 +1977,12 @@
             <w:insideV w:val="none" w:color="auto" w:sz="0" w:space="0"/>
           </w:tblBorders>
           <w:tblLayout w:type="fixed"/>
+          <w:tblCellMar>
+            <w:top w:w="60" w:type="dxa"/>
+            <w:left w:w="60" w:type="dxa"/>
+            <w:bottom w:w="60" w:type="dxa"/>
+            <w:right w:w="60" w:type="dxa"/>
+          </w:tblCellMar>
         </w:tblPrEx>
         <w:trPr>
           <w:trHeight w:val="251" w:hRule="atLeast"/>
@@ -2023,6 +2029,12 @@
             <w:insideV w:val="none" w:color="auto" w:sz="0" w:space="0"/>
           </w:tblBorders>
           <w:tblLayout w:type="fixed"/>
+          <w:tblCellMar>
+            <w:top w:w="60" w:type="dxa"/>
+            <w:left w:w="60" w:type="dxa"/>
+            <w:bottom w:w="60" w:type="dxa"/>
+            <w:right w:w="60" w:type="dxa"/>
+          </w:tblCellMar>
         </w:tblPrEx>
         <w:trPr>
           <w:tblCellSpacing w:w="0" w:type="dxa"/>
@@ -2097,6 +2109,12 @@
             <w:insideV w:val="none" w:color="auto" w:sz="0" w:space="0"/>
           </w:tblBorders>
           <w:tblLayout w:type="fixed"/>
+          <w:tblCellMar>
+            <w:top w:w="60" w:type="dxa"/>
+            <w:left w:w="60" w:type="dxa"/>
+            <w:bottom w:w="60" w:type="dxa"/>
+            <w:right w:w="60" w:type="dxa"/>
+          </w:tblCellMar>
         </w:tblPrEx>
         <w:trPr>
           <w:tblCellSpacing w:w="0" w:type="dxa"/>
@@ -2167,6 +2185,12 @@
             <w:insideV w:val="none" w:color="auto" w:sz="0" w:space="0"/>
           </w:tblBorders>
           <w:tblLayout w:type="fixed"/>
+          <w:tblCellMar>
+            <w:top w:w="60" w:type="dxa"/>
+            <w:left w:w="60" w:type="dxa"/>
+            <w:bottom w:w="60" w:type="dxa"/>
+            <w:right w:w="60" w:type="dxa"/>
+          </w:tblCellMar>
         </w:tblPrEx>
         <w:trPr>
           <w:tblCellSpacing w:w="0" w:type="dxa"/>
@@ -2237,6 +2261,12 @@
             <w:insideV w:val="none" w:color="auto" w:sz="0" w:space="0"/>
           </w:tblBorders>
           <w:tblLayout w:type="fixed"/>
+          <w:tblCellMar>
+            <w:top w:w="60" w:type="dxa"/>
+            <w:left w:w="60" w:type="dxa"/>
+            <w:bottom w:w="60" w:type="dxa"/>
+            <w:right w:w="60" w:type="dxa"/>
+          </w:tblCellMar>
         </w:tblPrEx>
         <w:trPr>
           <w:tblCellSpacing w:w="0" w:type="dxa"/>
@@ -5287,6 +5317,12 @@
             <w:insideV w:val="none" w:color="auto" w:sz="0" w:space="0"/>
           </w:tblBorders>
           <w:tblLayout w:type="fixed"/>
+          <w:tblCellMar>
+            <w:top w:w="60" w:type="dxa"/>
+            <w:left w:w="60" w:type="dxa"/>
+            <w:bottom w:w="60" w:type="dxa"/>
+            <w:right w:w="60" w:type="dxa"/>
+          </w:tblCellMar>
         </w:tblPrEx>
         <w:trPr>
           <w:tblCellSpacing w:w="0" w:type="dxa"/>
@@ -5357,9 +5393,6 @@
         <w:pStyle w:val="3"/>
         <w:ind w:left="578" w:hanging="578"/>
       </w:pPr>
-      <w:r>
-        <w:br w:type="page"/>
-      </w:r>
       <w:bookmarkStart w:id="7" w:name="_Toc491247133"/>
       <w:r>
         <w:t>Use case</w:t>
@@ -5381,7 +5414,6 @@
         <w:t>Il prodotto avrà diversi casi d’uso, essi sono rappresentati con il seguente diagramma</w:t>
       </w:r>
     </w:p>
-    <w:p/>
     <w:p>
       <w:pPr>
         <w:rPr>
@@ -5394,11 +5426,34 @@
           <w:rFonts w:hint="default"/>
           <w:lang w:val="en"/>
         </w:rPr>
+        <w:t>Prima di fare qualsiasi operazione l’utente deve aver fatto l’accesso al server, questo non è rappresentato nello schema poiché farebbe lo schema molto complicato da leggere.</w:t>
+      </w:r>
+    </w:p>
+    <w:p>
+      <w:pPr>
+        <w:rPr>
+          <w:rFonts w:hint="default"/>
+          <w:lang w:val="en"/>
+        </w:rPr>
+      </w:pPr>
+    </w:p>
+    <w:p>
+      <w:pPr>
+        <w:rPr>
+          <w:rFonts w:hint="default"/>
+          <w:lang w:val="en"/>
+        </w:rPr>
+      </w:pPr>
+      <w:r>
+        <w:rPr>
+          <w:rFonts w:hint="default"/>
+          <w:lang w:val="en"/>
+        </w:rPr>
         <w:drawing>
           <wp:inline distT="0" distB="0" distL="114300" distR="114300">
-            <wp:extent cx="6119495" cy="2849245"/>
-            <wp:effectExtent l="0" t="0" r="14605" b="8255"/>
-            <wp:docPr id="4" name="Picture 4" descr="Screenshot from 2020-01-24 15-35-06"/>
+            <wp:extent cx="6118860" cy="3256280"/>
+            <wp:effectExtent l="0" t="0" r="15240" b="1270"/>
+            <wp:docPr id="4" name="Picture 4" descr="UseCase"/>
             <wp:cNvGraphicFramePr>
               <a:graphicFrameLocks xmlns:a="http://schemas.openxmlformats.org/drawingml/2006/main" noChangeAspect="1"/>
             </wp:cNvGraphicFramePr>
@@ -5406,13 +5461,13 @@
               <a:graphicData uri="http://schemas.openxmlformats.org/drawingml/2006/picture">
                 <pic:pic xmlns:pic="http://schemas.openxmlformats.org/drawingml/2006/picture">
                   <pic:nvPicPr>
-                    <pic:cNvPr id="4" name="Picture 4" descr="Screenshot from 2020-01-24 15-35-06"/>
+                    <pic:cNvPr id="4" name="Picture 4" descr="UseCase"/>
                     <pic:cNvPicPr>
                       <a:picLocks noChangeAspect="1"/>
                     </pic:cNvPicPr>
                   </pic:nvPicPr>
                   <pic:blipFill>
-                    <a:blip r:embed="rId10"/>
+                    <a:blip r:embed="rId8"/>
                     <a:stretch>
                       <a:fillRect/>
                     </a:stretch>
@@ -5420,7 +5475,7 @@
                   <pic:spPr>
                     <a:xfrm>
                       <a:off x="0" y="0"/>
-                      <a:ext cx="6119495" cy="2849245"/>
+                      <a:ext cx="6118860" cy="3256280"/>
                     </a:xfrm>
                     <a:prstGeom prst="rect">
                       <a:avLst/>
@@ -5437,253 +5492,53 @@
       <w:pPr>
         <w:pStyle w:val="15"/>
         <w:rPr>
+          <w:lang w:val="en"/>
+        </w:rPr>
+      </w:pPr>
+      <w:r>
+        <w:t xml:space="preserve">Figura </w:t>
+      </w:r>
+      <w:r>
+        <w:fldChar w:fldCharType="begin"/>
+      </w:r>
+      <w:r>
+        <w:instrText xml:space="preserve"> SEQ Figura \* ARABIC </w:instrText>
+      </w:r>
+      <w:r>
+        <w:fldChar w:fldCharType="separate"/>
+      </w:r>
+      <w:r>
+        <w:t>1</w:t>
+      </w:r>
+      <w:r>
+        <w:fldChar w:fldCharType="end"/>
+      </w:r>
+      <w:r>
+        <w:rPr>
+          <w:lang w:val="en"/>
+        </w:rPr>
+        <w:t xml:space="preserve"> Diagramma </w:t>
+      </w:r>
+      <w:r>
+        <w:rPr>
           <w:rFonts w:hint="default"/>
           <w:lang w:val="en"/>
         </w:rPr>
-      </w:pPr>
-      <w:r>
-        <w:t xml:space="preserve">Figura </w:t>
-      </w:r>
-      <w:r>
-        <w:fldChar w:fldCharType="begin"/>
-      </w:r>
-      <w:r>
-        <w:instrText xml:space="preserve"> SEQ Figura \* ARABIC </w:instrText>
-      </w:r>
-      <w:r>
-        <w:fldChar w:fldCharType="separate"/>
-      </w:r>
-      <w:r>
-        <w:t>1</w:t>
-      </w:r>
-      <w:r>
-        <w:fldChar w:fldCharType="end"/>
+        <w:t>use case</w:t>
       </w:r>
       <w:r>
         <w:rPr>
           <w:lang w:val="en"/>
         </w:rPr>
-        <w:t xml:space="preserve"> Diagramma dei casi d'uso </w:t>
-      </w:r>
-    </w:p>
-    <w:p>
-      <w:pPr>
-        <w:pStyle w:val="3"/>
-      </w:pPr>
-      <w:bookmarkStart w:id="8" w:name="_Toc491247134"/>
-      <w:r>
-        <w:t>Pianificazione</w:t>
-      </w:r>
-      <w:bookmarkEnd w:id="8"/>
-    </w:p>
-    <w:p>
-      <w:pPr>
-        <w:rPr>
-          <w:lang w:val="it-IT"/>
-        </w:rPr>
-      </w:pPr>
-      <w:r>
-        <w:rPr>
-          <w:lang w:val="it-IT"/>
-        </w:rPr>
-        <w:t>Prima di stabilire una pianificazione bisogna avere almeno una vaga idea del modello di sviluppo che si intende adottare. In questa sezione bisognerà inserire il modello concettuale di sviluppo che si seguirà durante il progetto. Gli elementi di riferimento per una buona pianificazione derivano da una scomposizione top-down della problematica del progetto.</w:t>
-      </w:r>
-    </w:p>
-    <w:p>
-      <w:pPr>
-        <w:rPr>
-          <w:lang w:val="it-IT"/>
-        </w:rPr>
-      </w:pPr>
-    </w:p>
-    <w:p>
-      <w:pPr>
-        <w:rPr>
-          <w:lang w:val="it-IT"/>
-        </w:rPr>
-      </w:pPr>
-      <w:r>
-        <w:rPr>
-          <w:lang w:val="it-IT"/>
-        </w:rPr>
-        <w:t>La pianificazione può essere rappresentata mediante un diagramma di Gantt:</w:t>
-      </w:r>
-    </w:p>
-    <w:p>
-      <w:pPr>
-        <w:rPr>
-          <w:lang w:val="it-IT"/>
-        </w:rPr>
-      </w:pPr>
-    </w:p>
-    <w:tbl>
-      <w:tblPr>
-        <w:tblStyle w:val="12"/>
-        <w:tblW w:w="9628" w:type="dxa"/>
-        <w:tblInd w:w="0" w:type="dxa"/>
-        <w:tblBorders>
-          <w:top w:val="single" w:color="auto" w:sz="4" w:space="0"/>
-          <w:left w:val="single" w:color="auto" w:sz="4" w:space="0"/>
-          <w:bottom w:val="single" w:color="auto" w:sz="4" w:space="0"/>
-          <w:right w:val="single" w:color="auto" w:sz="4" w:space="0"/>
-          <w:insideH w:val="single" w:color="auto" w:sz="4" w:space="0"/>
-          <w:insideV w:val="single" w:color="auto" w:sz="4" w:space="0"/>
-        </w:tblBorders>
-        <w:tblLayout w:type="fixed"/>
-        <w:tblCellMar>
-          <w:top w:w="0" w:type="dxa"/>
-          <w:left w:w="108" w:type="dxa"/>
-          <w:bottom w:w="0" w:type="dxa"/>
-          <w:right w:w="108" w:type="dxa"/>
-        </w:tblCellMar>
-      </w:tblPr>
-      <w:tblGrid>
-        <w:gridCol w:w="9628"/>
-      </w:tblGrid>
-      <w:tr>
-        <w:tblPrEx>
-          <w:tblBorders>
-            <w:top w:val="single" w:color="auto" w:sz="4" w:space="0"/>
-            <w:left w:val="single" w:color="auto" w:sz="4" w:space="0"/>
-            <w:bottom w:val="single" w:color="auto" w:sz="4" w:space="0"/>
-            <w:right w:val="single" w:color="auto" w:sz="4" w:space="0"/>
-            <w:insideH w:val="single" w:color="auto" w:sz="4" w:space="0"/>
-            <w:insideV w:val="single" w:color="auto" w:sz="4" w:space="0"/>
-          </w:tblBorders>
-          <w:tblLayout w:type="fixed"/>
-          <w:tblCellMar>
-            <w:top w:w="0" w:type="dxa"/>
-            <w:left w:w="108" w:type="dxa"/>
-            <w:bottom w:w="0" w:type="dxa"/>
-            <w:right w:w="108" w:type="dxa"/>
-          </w:tblCellMar>
-        </w:tblPrEx>
-        <w:tc>
-          <w:tcPr>
-            <w:tcW w:w="9628" w:type="dxa"/>
-            <w:shd w:val="clear" w:color="auto" w:fill="auto"/>
-          </w:tcPr>
-          <w:p>
-            <w:pPr>
-              <w:rPr>
-                <w:lang w:val="it-IT"/>
-              </w:rPr>
-            </w:pPr>
-            <w:r>
-              <w:rPr>
-                <w:lang w:eastAsia="it-CH"/>
-              </w:rPr>
-              <w:drawing>
-                <wp:inline distT="0" distB="0" distL="0" distR="0">
-                  <wp:extent cx="5972175" cy="2876550"/>
-                  <wp:effectExtent l="0" t="0" r="0" b="0"/>
-                  <wp:docPr id="1" name="Immagine 1" descr="gantt"/>
-                  <wp:cNvGraphicFramePr>
-                    <a:graphicFrameLocks xmlns:a="http://schemas.openxmlformats.org/drawingml/2006/main" noChangeAspect="1"/>
-                  </wp:cNvGraphicFramePr>
-                  <a:graphic xmlns:a="http://schemas.openxmlformats.org/drawingml/2006/main">
-                    <a:graphicData uri="http://schemas.openxmlformats.org/drawingml/2006/picture">
-                      <pic:pic xmlns:pic="http://schemas.openxmlformats.org/drawingml/2006/picture">
-                        <pic:nvPicPr>
-                          <pic:cNvPr id="1" name="Immagine 1" descr="gantt"/>
-                          <pic:cNvPicPr>
-                            <a:picLocks noChangeAspect="1" noChangeArrowheads="1"/>
-                          </pic:cNvPicPr>
-                        </pic:nvPicPr>
-                        <pic:blipFill>
-                          <a:blip r:embed="rId11">
-                            <a:extLst>
-                              <a:ext uri="{28A0092B-C50C-407E-A947-70E740481C1C}">
-                                <a14:useLocalDpi xmlns:a14="http://schemas.microsoft.com/office/drawing/2010/main" val="0"/>
-                              </a:ext>
-                            </a:extLst>
-                          </a:blip>
-                          <a:srcRect r="6310"/>
-                          <a:stretch>
-                            <a:fillRect/>
-                          </a:stretch>
-                        </pic:blipFill>
-                        <pic:spPr>
-                          <a:xfrm>
-                            <a:off x="0" y="0"/>
-                            <a:ext cx="5972175" cy="2876550"/>
-                          </a:xfrm>
-                          <a:prstGeom prst="rect">
-                            <a:avLst/>
-                          </a:prstGeom>
-                          <a:noFill/>
-                          <a:ln>
-                            <a:noFill/>
-                          </a:ln>
-                        </pic:spPr>
-                      </pic:pic>
-                    </a:graphicData>
-                  </a:graphic>
-                </wp:inline>
-              </w:drawing>
-            </w:r>
-          </w:p>
-          <w:p>
-            <w:pPr>
-              <w:pStyle w:val="15"/>
-              <w:rPr>
-                <w:lang w:val="it-IT"/>
-              </w:rPr>
-            </w:pPr>
-            <w:r>
-              <w:t xml:space="preserve">Figura </w:t>
-            </w:r>
-            <w:r>
-              <w:fldChar w:fldCharType="begin"/>
-            </w:r>
-            <w:r>
-              <w:instrText xml:space="preserve"> SEQ Figura \* ARABIC </w:instrText>
-            </w:r>
-            <w:r>
-              <w:fldChar w:fldCharType="separate"/>
-            </w:r>
-            <w:r>
-              <w:t>2</w:t>
-            </w:r>
-            <w:r>
-              <w:fldChar w:fldCharType="end"/>
-            </w:r>
-            <w:r>
-              <w:t>: Esempio di diagramma di Gantt.</w:t>
-            </w:r>
-          </w:p>
-        </w:tc>
-      </w:tr>
-    </w:tbl>
-    <w:p>
-      <w:pPr>
-        <w:rPr>
-          <w:lang w:val="it-IT"/>
-        </w:rPr>
-      </w:pPr>
-    </w:p>
-    <w:p>
-      <w:pPr>
-        <w:rPr>
-          <w:lang w:val="it-IT"/>
-        </w:rPr>
-      </w:pPr>
-      <w:r>
-        <w:rPr>
-          <w:lang w:val="it-IT"/>
-        </w:rPr>
-        <w:t>Se si usano altri metodi di pianificazione (es scrum), dovranno apparire in questo capitolo.</w:t>
-      </w:r>
-    </w:p>
-    <w:p>
-      <w:pPr>
-        <w:pStyle w:val="3"/>
-      </w:pPr>
-      <w:bookmarkStart w:id="9" w:name="_Toc491247135"/>
-      <w:r>
-        <w:t>Analisi dei mezzi</w:t>
-      </w:r>
-      <w:bookmarkEnd w:id="9"/>
+        <w:t xml:space="preserve"> </w:t>
+      </w:r>
+    </w:p>
+    <w:p>
+      <w:pPr>
+        <w:rPr>
+          <w:lang w:val="en"/>
+        </w:rPr>
+      </w:pPr>
     </w:p>
     <w:p>
       <w:pPr>
@@ -5692,6 +5547,216 @@
           <w:lang w:val="en"/>
         </w:rPr>
       </w:pPr>
+      <w:r>
+        <w:rPr>
+          <w:rFonts w:hint="default"/>
+          <w:lang w:val="en"/>
+        </w:rPr>
+        <w:br w:type="page"/>
+      </w:r>
+    </w:p>
+    <w:p>
+      <w:pPr>
+        <w:pStyle w:val="3"/>
+        <w:keepNext/>
+        <w:keepLines w:val="0"/>
+        <w:pageBreakBefore w:val="0"/>
+        <w:widowControl/>
+        <w:kinsoku/>
+        <w:wordWrap/>
+        <w:overflowPunct/>
+        <w:topLinePunct w:val="0"/>
+        <w:autoSpaceDE/>
+        <w:autoSpaceDN/>
+        <w:bidi w:val="0"/>
+        <w:adjustRightInd/>
+        <w:snapToGrid/>
+        <w:spacing w:before="0" w:after="120"/>
+        <w:ind w:left="578" w:hanging="578"/>
+        <w:textAlignment w:val="auto"/>
+      </w:pPr>
+      <w:bookmarkStart w:id="8" w:name="_Toc491247134"/>
+      <w:r>
+        <w:t>Pianificazione</w:t>
+      </w:r>
+      <w:bookmarkEnd w:id="8"/>
+    </w:p>
+    <w:p>
+      <w:pPr>
+        <w:jc w:val="center"/>
+        <w:rPr>
+          <w:rFonts w:hint="default"/>
+          <w:lang w:val="en"/>
+        </w:rPr>
+      </w:pPr>
+      <w:r>
+        <w:rPr>
+          <w:rFonts w:hint="default"/>
+          <w:lang w:val="en"/>
+        </w:rPr>
+        <w:drawing>
+          <wp:inline distT="0" distB="0" distL="114300" distR="114300">
+            <wp:extent cx="5146040" cy="8014335"/>
+            <wp:effectExtent l="0" t="0" r="16510" b="5715"/>
+            <wp:docPr id="5" name="Picture 5" descr="GanttIniziale"/>
+            <wp:cNvGraphicFramePr>
+              <a:graphicFrameLocks xmlns:a="http://schemas.openxmlformats.org/drawingml/2006/main" noChangeAspect="1"/>
+            </wp:cNvGraphicFramePr>
+            <a:graphic xmlns:a="http://schemas.openxmlformats.org/drawingml/2006/main">
+              <a:graphicData uri="http://schemas.openxmlformats.org/drawingml/2006/picture">
+                <pic:pic xmlns:pic="http://schemas.openxmlformats.org/drawingml/2006/picture">
+                  <pic:nvPicPr>
+                    <pic:cNvPr id="5" name="Picture 5" descr="GanttIniziale"/>
+                    <pic:cNvPicPr>
+                      <a:picLocks noChangeAspect="1"/>
+                    </pic:cNvPicPr>
+                  </pic:nvPicPr>
+                  <pic:blipFill>
+                    <a:blip r:embed="rId9"/>
+                    <a:srcRect l="5845" r="3317"/>
+                    <a:stretch>
+                      <a:fillRect/>
+                    </a:stretch>
+                  </pic:blipFill>
+                  <pic:spPr>
+                    <a:xfrm>
+                      <a:off x="0" y="0"/>
+                      <a:ext cx="5146040" cy="8014335"/>
+                    </a:xfrm>
+                    <a:prstGeom prst="rect">
+                      <a:avLst/>
+                    </a:prstGeom>
+                  </pic:spPr>
+                </pic:pic>
+              </a:graphicData>
+            </a:graphic>
+          </wp:inline>
+        </w:drawing>
+      </w:r>
+    </w:p>
+    <w:p>
+      <w:pPr>
+        <w:pStyle w:val="15"/>
+        <w:keepNext w:val="0"/>
+        <w:keepLines w:val="0"/>
+        <w:pageBreakBefore w:val="0"/>
+        <w:widowControl/>
+        <w:kinsoku/>
+        <w:wordWrap/>
+        <w:overflowPunct/>
+        <w:topLinePunct w:val="0"/>
+        <w:autoSpaceDE/>
+        <w:autoSpaceDN/>
+        <w:bidi w:val="0"/>
+        <w:adjustRightInd/>
+        <w:snapToGrid/>
+        <w:spacing w:before="0" w:after="0"/>
+        <w:jc w:val="center"/>
+        <w:textAlignment w:val="auto"/>
+        <w:rPr>
+          <w:rFonts w:hint="default"/>
+          <w:lang w:val="en"/>
+        </w:rPr>
+      </w:pPr>
+      <w:r>
+        <w:t xml:space="preserve">Figura </w:t>
+      </w:r>
+      <w:r>
+        <w:fldChar w:fldCharType="begin"/>
+      </w:r>
+      <w:r>
+        <w:instrText xml:space="preserve"> SEQ Figura \* ARABIC </w:instrText>
+      </w:r>
+      <w:r>
+        <w:fldChar w:fldCharType="separate"/>
+      </w:r>
+      <w:r>
+        <w:t>2</w:t>
+      </w:r>
+      <w:r>
+        <w:fldChar w:fldCharType="end"/>
+      </w:r>
+      <w:r>
+        <w:rPr>
+          <w:lang w:val="en"/>
+        </w:rPr>
+        <w:t xml:space="preserve"> Gantt iniziale</w:t>
+      </w:r>
+    </w:p>
+    <w:p>
+      <w:pPr>
+        <w:bidi w:val="0"/>
+        <w:rPr>
+          <w:rFonts w:hint="default"/>
+          <w:lang w:val="en"/>
+        </w:rPr>
+      </w:pPr>
+      <w:bookmarkStart w:id="9" w:name="_Toc491247135"/>
+      <w:r>
+        <w:rPr>
+          <w:rFonts w:hint="default"/>
+          <w:lang w:val="en"/>
+        </w:rPr>
+        <w:t xml:space="preserve">Nella figura 2 si può vedere la pianificazione iniziale la durata del progetto è stimata su 113 ore </w:t>
+      </w:r>
+    </w:p>
+    <w:p>
+      <w:pPr>
+        <w:bidi w:val="0"/>
+        <w:rPr>
+          <w:rFonts w:hint="default"/>
+          <w:lang w:val="en"/>
+        </w:rPr>
+      </w:pPr>
+    </w:p>
+    <w:p>
+      <w:pPr>
+        <w:bidi w:val="0"/>
+        <w:rPr>
+          <w:rFonts w:hint="default"/>
+          <w:lang w:val="en"/>
+        </w:rPr>
+      </w:pPr>
+      <w:r>
+        <w:rPr>
+          <w:rFonts w:hint="default"/>
+          <w:lang w:val="en"/>
+        </w:rPr>
+        <w:t>TODO: Aggiornare gantt</w:t>
+      </w:r>
+    </w:p>
+    <w:p>
+      <w:pPr>
+        <w:bidi w:val="0"/>
+        <w:rPr>
+          <w:rFonts w:hint="default"/>
+          <w:lang w:val="en"/>
+        </w:rPr>
+      </w:pPr>
+      <w:r>
+        <w:rPr>
+          <w:rFonts w:hint="default"/>
+          <w:lang w:val="en"/>
+        </w:rPr>
+        <w:t>TODO. Commentare gantt</w:t>
+      </w:r>
+    </w:p>
+    <w:p>
+      <w:pPr>
+        <w:pStyle w:val="3"/>
+      </w:pPr>
+      <w:r>
+        <w:t>Analisi dei mezzi</w:t>
+      </w:r>
+      <w:bookmarkEnd w:id="9"/>
+    </w:p>
+    <w:p>
+      <w:pPr>
+        <w:rPr>
+          <w:rFonts w:hint="default"/>
+          <w:lang w:val="en"/>
+        </w:rPr>
+      </w:pPr>
       <w:bookmarkStart w:id="10" w:name="_Toc413411419"/>
       <w:bookmarkStart w:id="11" w:name="_Toc491247136"/>
       <w:r>
@@ -5759,6 +5824,8 @@
         </w:rPr>
         <w:t xml:space="preserve"> </w:t>
       </w:r>
+      <w:bookmarkStart w:id="52" w:name="_GoBack"/>
+      <w:bookmarkEnd w:id="52"/>
     </w:p>
     <w:p>
       <w:pPr>
@@ -5894,8 +5961,6 @@
       </w:r>
       <w:bookmarkEnd w:id="12"/>
       <w:bookmarkEnd w:id="13"/>
-      <w:bookmarkStart w:id="52" w:name="_GoBack"/>
-      <w:bookmarkEnd w:id="52"/>
     </w:p>
     <w:p>
       <w:bookmarkStart w:id="14" w:name="_Toc491247138"/>
@@ -6009,14 +6074,16 @@
     <w:p>
       <w:pPr>
         <w:rPr>
-          <w:lang w:val="it-IT"/>
-        </w:rPr>
-      </w:pPr>
-      <w:r>
-        <w:rPr>
-          <w:lang w:val="it-IT"/>
-        </w:rPr>
-        <w:t>Questo capitolo descrive esaustivamente come deve essere realizzato il prodotto fin nei suoi dettagli. Una buona progettazione permette all’esecutore di evitare fraintendimenti e imprecisioni nell’implementazione del prodotto.</w:t>
+          <w:rFonts w:hint="default"/>
+          <w:lang w:val="en"/>
+        </w:rPr>
+      </w:pPr>
+      <w:r>
+        <w:rPr>
+          <w:rFonts w:hint="default"/>
+          <w:lang w:val="en"/>
+        </w:rPr>
+        <w:t>Per lo sviluppo della GUI utilizzerò il framework vaadin che permette di creare webapp con una interfaccia moderna utilizzando codice java, le interfacce create sono responsive e e funzionano completamente su la maggior parte dei browser</w:t>
       </w:r>
     </w:p>
     <w:p>
@@ -6143,8 +6210,8 @@
       <w:pPr>
         <w:pStyle w:val="3"/>
       </w:pPr>
-      <w:bookmarkStart w:id="18" w:name="_Toc491247140"/>
-      <w:bookmarkStart w:id="19" w:name="_Toc429059810"/>
+      <w:bookmarkStart w:id="18" w:name="_Toc429059810"/>
+      <w:bookmarkStart w:id="19" w:name="_Toc491247140"/>
       <w:r>
         <w:t>Design dei dati e database</w:t>
       </w:r>
@@ -6194,8 +6261,8 @@
       <w:pPr>
         <w:pStyle w:val="3"/>
       </w:pPr>
-      <w:bookmarkStart w:id="20" w:name="_Toc429059811"/>
-      <w:bookmarkStart w:id="21" w:name="_Toc491247141"/>
+      <w:bookmarkStart w:id="20" w:name="_Toc491247141"/>
+      <w:bookmarkStart w:id="21" w:name="_Toc429059811"/>
       <w:r>
         <w:t>Design delle interfacce</w:t>
       </w:r>
@@ -6369,19 +6436,10 @@
           <w:bottom w:val="single" w:color="auto" w:sz="4" w:space="1"/>
         </w:pBdr>
       </w:pPr>
-      <w:commentRangeStart w:id="0"/>
-      <w:bookmarkStart w:id="24" w:name="_Toc461179222"/>
-      <w:bookmarkStart w:id="25" w:name="_Toc491247143"/>
+      <w:bookmarkStart w:id="24" w:name="_Toc491247143"/>
+      <w:bookmarkStart w:id="25" w:name="_Toc461179222"/>
       <w:r>
         <w:t>Implementazione</w:t>
-      </w:r>
-      <w:commentRangeEnd w:id="0"/>
-      <w:r>
-        <w:rPr>
-          <w:rStyle w:val="16"/>
-          <w:b w:val="0"/>
-        </w:rPr>
-        <w:commentReference w:id="0"/>
       </w:r>
       <w:bookmarkEnd w:id="24"/>
       <w:bookmarkEnd w:id="25"/>
@@ -6423,8 +6481,8 @@
           <w:lang w:val="it-IT"/>
         </w:rPr>
       </w:pPr>
-      <w:bookmarkStart w:id="26" w:name="_Toc461179223"/>
-      <w:bookmarkStart w:id="27" w:name="_Toc491247144"/>
+      <w:bookmarkStart w:id="26" w:name="_Toc491247144"/>
+      <w:bookmarkStart w:id="27" w:name="_Toc461179223"/>
       <w:r>
         <w:rPr>
           <w:lang w:val="it-IT"/>
@@ -6860,12 +6918,6 @@
             <w:insideV w:val="single" w:color="auto" w:sz="4" w:space="0"/>
           </w:tblBorders>
           <w:tblLayout w:type="fixed"/>
-          <w:tblCellMar>
-            <w:top w:w="0" w:type="dxa"/>
-            <w:left w:w="108" w:type="dxa"/>
-            <w:bottom w:w="0" w:type="dxa"/>
-            <w:right w:w="108" w:type="dxa"/>
-          </w:tblCellMar>
         </w:tblPrEx>
         <w:tc>
           <w:tcPr>
@@ -7271,8 +7323,8 @@
       <w:pPr>
         <w:pStyle w:val="3"/>
       </w:pPr>
-      <w:bookmarkStart w:id="32" w:name="_Toc491247147"/>
-      <w:bookmarkStart w:id="33" w:name="_Toc461179226"/>
+      <w:bookmarkStart w:id="32" w:name="_Toc461179226"/>
+      <w:bookmarkStart w:id="33" w:name="_Toc491247147"/>
       <w:r>
         <w:t>Mancanze/limitazioni conosciute</w:t>
       </w:r>
@@ -7358,8 +7410,8 @@
       <w:pPr>
         <w:pStyle w:val="3"/>
       </w:pPr>
-      <w:bookmarkStart w:id="38" w:name="_Toc491247150"/>
-      <w:bookmarkStart w:id="39" w:name="_Toc461179229"/>
+      <w:bookmarkStart w:id="38" w:name="_Toc461179229"/>
+      <w:bookmarkStart w:id="39" w:name="_Toc491247150"/>
       <w:r>
         <w:t>Sviluppi futuri</w:t>
       </w:r>
@@ -7426,8 +7478,8 @@
       <w:pPr>
         <w:pStyle w:val="3"/>
       </w:pPr>
-      <w:bookmarkStart w:id="44" w:name="_Toc461179232"/>
-      <w:bookmarkStart w:id="45" w:name="_Toc491247153"/>
+      <w:bookmarkStart w:id="44" w:name="_Toc491247153"/>
+      <w:bookmarkStart w:id="45" w:name="_Toc461179232"/>
       <w:r>
         <w:t>Bibliografia per articoli di riviste:</w:t>
       </w:r>
@@ -7523,8 +7575,8 @@
       <w:pPr>
         <w:pStyle w:val="3"/>
       </w:pPr>
-      <w:bookmarkStart w:id="46" w:name="_Toc491247154"/>
-      <w:bookmarkStart w:id="47" w:name="_Toc461179233"/>
+      <w:bookmarkStart w:id="46" w:name="_Toc461179233"/>
+      <w:bookmarkStart w:id="47" w:name="_Toc491247154"/>
       <w:r>
         <w:t>Bibliografia per libri</w:t>
       </w:r>
@@ -7637,8 +7689,8 @@
       <w:pPr>
         <w:pStyle w:val="3"/>
       </w:pPr>
-      <w:bookmarkStart w:id="48" w:name="_Toc461179234"/>
-      <w:bookmarkStart w:id="49" w:name="_Toc491247155"/>
+      <w:bookmarkStart w:id="48" w:name="_Toc491247155"/>
+      <w:bookmarkStart w:id="49" w:name="_Toc461179234"/>
       <w:r>
         <w:t>Sitografia</w:t>
       </w:r>
@@ -7756,8 +7808,8 @@
           <w:lang w:val="it-IT"/>
         </w:rPr>
       </w:pPr>
-      <w:bookmarkStart w:id="50" w:name="_Toc491247156"/>
-      <w:bookmarkStart w:id="51" w:name="_Toc461179235"/>
+      <w:bookmarkStart w:id="50" w:name="_Toc461179235"/>
+      <w:bookmarkStart w:id="51" w:name="_Toc491247156"/>
       <w:r>
         <w:rPr>
           <w:lang w:val="it-IT"/>
@@ -7908,10 +7960,10 @@
       </w:pPr>
     </w:p>
     <w:sectPr>
-      <w:headerReference r:id="rId6" w:type="first"/>
-      <w:footerReference r:id="rId8" w:type="first"/>
-      <w:headerReference r:id="rId5" w:type="default"/>
-      <w:footerReference r:id="rId7" w:type="default"/>
+      <w:headerReference r:id="rId4" w:type="first"/>
+      <w:footerReference r:id="rId6" w:type="first"/>
+      <w:headerReference r:id="rId3" w:type="default"/>
+      <w:footerReference r:id="rId5" w:type="default"/>
       <w:pgSz w:w="11906" w:h="16838"/>
       <w:pgMar w:top="1985" w:right="1134" w:bottom="1418" w:left="1134" w:header="567" w:footer="567" w:gutter="0"/>
       <w:pgNumType w:start="1"/>
@@ -7922,27 +7974,6 @@
 </w:document>
 </file>
 
-<file path=word/comments.xml><?xml version="1.0" encoding="utf-8"?>
-<w:comments xmlns:wpc="http://schemas.microsoft.com/office/word/2010/wordprocessingCanvas" xmlns:mc="http://schemas.openxmlformats.org/markup-compatibility/2006" xmlns:o="urn:schemas-microsoft-com:office:office" xmlns:r="http://schemas.openxmlformats.org/officeDocument/2006/relationships" xmlns:m="http://schemas.openxmlformats.org/officeDocument/2006/math" xmlns:v="urn:schemas-microsoft-com:vml" xmlns:wp14="http://schemas.microsoft.com/office/word/2010/wordprocessingDrawing" xmlns:wp="http://schemas.openxmlformats.org/drawingml/2006/wordprocessingDrawing" xmlns:w="http://schemas.openxmlformats.org/wordprocessingml/2006/main" xmlns:w14="http://schemas.microsoft.com/office/word/2010/wordml" xmlns:w15="http://schemas.microsoft.com/office/word/2012/wordml" xmlns:w10="urn:schemas-microsoft-com:office:word" xmlns:wpg="http://schemas.microsoft.com/office/word/2010/wordprocessingGroup" xmlns:wpi="http://schemas.microsoft.com/office/word/2010/wordprocessingInk" xmlns:wne="http://schemas.microsoft.com/office/word/2006/wordml" xmlns:wps="http://schemas.microsoft.com/office/word/2010/wordprocessingShape" xmlns:wpsCustomData="http://www.wps.cn/officeDocument/2013/wpsCustomData" mc:Ignorable="w14 w15 wp14">
-  <w:comment w:id="0" w:author="samt" w:date="2017-08-23T10:23:00Z" w:initials="s">
-    <w:p>
-      <w:pPr>
-        <w:pStyle w:val="17"/>
-      </w:pPr>
-      <w:r>
-        <w:t>Discutere cosa veramente viene messo in questo capitolo.</w:t>
-      </w:r>
-    </w:p>
-  </w:comment>
-</w:comments>
-</file>
-
-<file path=word/commentsExtended.xml><?xml version="1.0" encoding="utf-8"?>
-<w15:commentsEx xmlns:wpc="http://schemas.microsoft.com/office/word/2010/wordprocessingCanvas" xmlns:mc="http://schemas.openxmlformats.org/markup-compatibility/2006" xmlns:o="urn:schemas-microsoft-com:office:office" xmlns:r="http://schemas.openxmlformats.org/officeDocument/2006/relationships" xmlns:m="http://schemas.openxmlformats.org/officeDocument/2006/math" xmlns:v="urn:schemas-microsoft-com:vml" xmlns:wp14="http://schemas.microsoft.com/office/word/2010/wordprocessingDrawing" xmlns:wp="http://schemas.openxmlformats.org/drawingml/2006/wordprocessingDrawing" xmlns:w="http://schemas.openxmlformats.org/wordprocessingml/2006/main" xmlns:w14="http://schemas.microsoft.com/office/word/2010/wordml" xmlns:w15="http://schemas.microsoft.com/office/word/2012/wordml" xmlns:w10="urn:schemas-microsoft-com:office:word" xmlns:wpg="http://schemas.microsoft.com/office/word/2010/wordprocessingGroup" xmlns:wpi="http://schemas.microsoft.com/office/word/2010/wordprocessingInk" xmlns:wne="http://schemas.microsoft.com/office/word/2006/wordml" xmlns:wps="http://schemas.microsoft.com/office/word/2010/wordprocessingShape" xmlns:wpsCustomData="http://www.wps.cn/officeDocument/2013/wpsCustomData" mc:Ignorable="w14 w15 wp14">
-  <w15:commentEx w15:paraId="7E6F1371" w15:done="0"/>
-</w15:commentsEx>
-</file>
-
 <file path=word/footer1.xml><?xml version="1.0" encoding="utf-8"?>
 <w:ftr xmlns:wpc="http://schemas.microsoft.com/office/word/2010/wordprocessingCanvas" xmlns:mc="http://schemas.openxmlformats.org/markup-compatibility/2006" xmlns:o="urn:schemas-microsoft-com:office:office" xmlns:r="http://schemas.openxmlformats.org/officeDocument/2006/relationships" xmlns:m="http://schemas.openxmlformats.org/officeDocument/2006/math" xmlns:v="urn:schemas-microsoft-com:vml" xmlns:wp14="http://schemas.microsoft.com/office/word/2010/wordprocessingDrawing" xmlns:wp="http://schemas.openxmlformats.org/drawingml/2006/wordprocessingDrawing" xmlns:w10="urn:schemas-microsoft-com:office:word" xmlns:w="http://schemas.openxmlformats.org/wordprocessingml/2006/main" xmlns:w14="http://schemas.microsoft.com/office/word/2010/wordml" xmlns:w15="http://schemas.microsoft.com/office/word/2012/wordml" xmlns:wpg="http://schemas.microsoft.com/office/word/2010/wordprocessingGroup" xmlns:wpi="http://schemas.microsoft.com/office/word/2010/wordprocessingInk" xmlns:wne="http://schemas.microsoft.com/office/word/2006/wordml" xmlns:wps="http://schemas.microsoft.com/office/word/2010/wordprocessingShape" xmlns:wpsCustomData="http://www.wps.cn/officeDocument/2013/wpsCustomData" mc:Ignorable="w14 w15 wp14">
   <w:p>
@@ -7950,7 +7981,11 @@
       <w:pStyle w:val="19"/>
     </w:pPr>
     <w:r>
-      <w:t>Pinco Pallino</w:t>
+      <w:rPr>
+        <w:rFonts w:hint="default"/>
+        <w:lang w:val="en"/>
+      </w:rPr>
+      <w:t>Fadil Smajilbasic</w:t>
     </w:r>
     <w:r>
       <w:tab/>
@@ -7965,7 +8000,14 @@
       <w:fldChar w:fldCharType="separate"/>
     </w:r>
     <w:r>
-      <w:t>7._EsempioDocumentazione.doc</w:t>
+      <w:rPr>
+        <w:rFonts w:hint="default"/>
+        <w:lang w:val="en"/>
+      </w:rPr>
+      <w:t>DocumentazioneDeduplicatorSmajilbasic</w:t>
+    </w:r>
+    <w:r>
+      <w:t>.doc</w:t>
     </w:r>
     <w:r>
       <w:fldChar w:fldCharType="end"/>
@@ -7974,7 +8016,17 @@
       <w:tab/>
     </w:r>
     <w:r>
-      <w:t xml:space="preserve">Versione: 02.09.2015 </w:t>
+      <w:t xml:space="preserve">Versione: </w:t>
+    </w:r>
+    <w:r>
+      <w:rPr>
+        <w:rFonts w:hint="default"/>
+        <w:lang w:val="en"/>
+      </w:rPr>
+      <w:t>27.01.2020</w:t>
+    </w:r>
+    <w:r>
+      <w:t xml:space="preserve"> </w:t>
     </w:r>
   </w:p>
 </w:ftr>
@@ -8002,6 +8054,12 @@
     <w:tr>
       <w:tblPrEx>
         <w:tblLayout w:type="fixed"/>
+        <w:tblCellMar>
+          <w:top w:w="0" w:type="dxa"/>
+          <w:left w:w="108" w:type="dxa"/>
+          <w:bottom w:w="0" w:type="dxa"/>
+          <w:right w:w="108" w:type="dxa"/>
+        </w:tblCellMar>
       </w:tblPrEx>
       <w:tc>
         <w:tcPr>
@@ -8049,6 +8107,12 @@
     <w:tr>
       <w:tblPrEx>
         <w:tblLayout w:type="fixed"/>
+        <w:tblCellMar>
+          <w:top w:w="0" w:type="dxa"/>
+          <w:left w:w="108" w:type="dxa"/>
+          <w:bottom w:w="0" w:type="dxa"/>
+          <w:right w:w="108" w:type="dxa"/>
+        </w:tblCellMar>
       </w:tblPrEx>
       <w:tc>
         <w:tcPr>
@@ -8096,6 +8160,12 @@
     <w:tr>
       <w:tblPrEx>
         <w:tblLayout w:type="fixed"/>
+        <w:tblCellMar>
+          <w:top w:w="0" w:type="dxa"/>
+          <w:left w:w="108" w:type="dxa"/>
+          <w:bottom w:w="0" w:type="dxa"/>
+          <w:right w:w="108" w:type="dxa"/>
+        </w:tblCellMar>
       </w:tblPrEx>
       <w:tc>
         <w:tcPr>
@@ -8190,6 +8260,12 @@
     <w:tr>
       <w:tblPrEx>
         <w:tblLayout w:type="fixed"/>
+        <w:tblCellMar>
+          <w:top w:w="0" w:type="dxa"/>
+          <w:left w:w="108" w:type="dxa"/>
+          <w:bottom w:w="0" w:type="dxa"/>
+          <w:right w:w="108" w:type="dxa"/>
+        </w:tblCellMar>
       </w:tblPrEx>
       <w:tc>
         <w:tcPr>
@@ -8532,6 +8608,12 @@
           <w:insideV w:val="none" w:color="auto" w:sz="0" w:space="0"/>
         </w:tblBorders>
         <w:tblLayout w:type="fixed"/>
+        <w:tblCellMar>
+          <w:top w:w="0" w:type="dxa"/>
+          <w:left w:w="70" w:type="dxa"/>
+          <w:bottom w:w="0" w:type="dxa"/>
+          <w:right w:w="70" w:type="dxa"/>
+        </w:tblCellMar>
       </w:tblPrEx>
       <w:trPr>
         <w:trHeight w:val="482" w:hRule="exact"/>
@@ -8678,6 +8760,12 @@
           <w:insideV w:val="none" w:color="auto" w:sz="0" w:space="0"/>
         </w:tblBorders>
         <w:tblLayout w:type="fixed"/>
+        <w:tblCellMar>
+          <w:top w:w="0" w:type="dxa"/>
+          <w:left w:w="70" w:type="dxa"/>
+          <w:bottom w:w="0" w:type="dxa"/>
+          <w:right w:w="70" w:type="dxa"/>
+        </w:tblCellMar>
       </w:tblPrEx>
       <w:trPr>
         <w:trHeight w:val="482" w:hRule="exact"/>
@@ -8814,6 +8902,12 @@
           <w:insideV w:val="none" w:color="auto" w:sz="0" w:space="0"/>
         </w:tblBorders>
         <w:tblLayout w:type="fixed"/>
+        <w:tblCellMar>
+          <w:top w:w="0" w:type="dxa"/>
+          <w:left w:w="70" w:type="dxa"/>
+          <w:bottom w:w="0" w:type="dxa"/>
+          <w:right w:w="70" w:type="dxa"/>
+        </w:tblCellMar>
       </w:tblPrEx>
       <w:trPr>
         <w:trHeight w:val="482" w:hRule="exact"/>
@@ -10063,14 +10157,6 @@
     <w:abstractNumId w:val="1"/>
   </w:num>
 </w:numbering>
-</file>
-
-<file path=word/people.xml><?xml version="1.0" encoding="utf-8"?>
-<w15:people xmlns:wpc="http://schemas.microsoft.com/office/word/2010/wordprocessingCanvas" xmlns:mc="http://schemas.openxmlformats.org/markup-compatibility/2006" xmlns:o="urn:schemas-microsoft-com:office:office" xmlns:r="http://schemas.openxmlformats.org/officeDocument/2006/relationships" xmlns:m="http://schemas.openxmlformats.org/officeDocument/2006/math" xmlns:v="urn:schemas-microsoft-com:vml" xmlns:wp14="http://schemas.microsoft.com/office/word/2010/wordprocessingDrawing" xmlns:wp="http://schemas.openxmlformats.org/drawingml/2006/wordprocessingDrawing" xmlns:w="http://schemas.openxmlformats.org/wordprocessingml/2006/main" xmlns:w14="http://schemas.microsoft.com/office/word/2010/wordml" xmlns:w15="http://schemas.microsoft.com/office/word/2012/wordml" xmlns:w10="urn:schemas-microsoft-com:office:word" xmlns:wpg="http://schemas.microsoft.com/office/word/2010/wordprocessingGroup" xmlns:wpi="http://schemas.microsoft.com/office/word/2010/wordprocessingInk" xmlns:wne="http://schemas.microsoft.com/office/word/2006/wordml" xmlns:wps="http://schemas.microsoft.com/office/word/2010/wordprocessingShape" xmlns:wpsCustomData="http://www.wps.cn/officeDocument/2013/wpsCustomData" mc:Ignorable="w14 w15 wp14">
-  <w15:person w15:author="samt">
-    <w15:presenceInfo w15:providerId="None" w15:userId="samt"/>
-  </w15:person>
-</w15:people>
 </file>
 
 <file path=word/styles.xml><?xml version="1.0" encoding="utf-8"?>

--- a/Documentation/Documentazione.docx
+++ b/Documentation/Documentazione.docx
@@ -494,7 +494,7 @@
         <w:fldChar w:fldCharType="separate"/>
       </w:r>
       <w:r>
-        <w:t>6</w:t>
+        <w:t>7</w:t>
       </w:r>
       <w:r>
         <w:fldChar w:fldCharType="end"/>
@@ -542,7 +542,7 @@
         <w:fldChar w:fldCharType="separate"/>
       </w:r>
       <w:r>
-        <w:t>6</w:t>
+        <w:t>9</w:t>
       </w:r>
       <w:r>
         <w:fldChar w:fldCharType="end"/>
@@ -590,7 +590,7 @@
         <w:fldChar w:fldCharType="separate"/>
       </w:r>
       <w:r>
-        <w:t>6</w:t>
+        <w:t>9</w:t>
       </w:r>
       <w:r>
         <w:fldChar w:fldCharType="end"/>
@@ -638,7 +638,7 @@
         <w:fldChar w:fldCharType="separate"/>
       </w:r>
       <w:r>
-        <w:t>6</w:t>
+        <w:t>9</w:t>
       </w:r>
       <w:r>
         <w:fldChar w:fldCharType="end"/>
@@ -686,7 +686,7 @@
         <w:fldChar w:fldCharType="separate"/>
       </w:r>
       <w:r>
-        <w:t>7</w:t>
+        <w:t>9</w:t>
       </w:r>
       <w:r>
         <w:fldChar w:fldCharType="end"/>
@@ -734,7 +734,7 @@
         <w:fldChar w:fldCharType="separate"/>
       </w:r>
       <w:r>
-        <w:t>7</w:t>
+        <w:t>9</w:t>
       </w:r>
       <w:r>
         <w:fldChar w:fldCharType="end"/>
@@ -782,7 +782,7 @@
         <w:fldChar w:fldCharType="separate"/>
       </w:r>
       <w:r>
-        <w:t>7</w:t>
+        <w:t>10</w:t>
       </w:r>
       <w:r>
         <w:fldChar w:fldCharType="end"/>
@@ -830,7 +830,7 @@
         <w:fldChar w:fldCharType="separate"/>
       </w:r>
       <w:r>
-        <w:t>7</w:t>
+        <w:t>10</w:t>
       </w:r>
       <w:r>
         <w:fldChar w:fldCharType="end"/>
@@ -878,7 +878,7 @@
         <w:fldChar w:fldCharType="separate"/>
       </w:r>
       <w:r>
-        <w:t>7</w:t>
+        <w:t>10</w:t>
       </w:r>
       <w:r>
         <w:fldChar w:fldCharType="end"/>
@@ -926,7 +926,7 @@
         <w:fldChar w:fldCharType="separate"/>
       </w:r>
       <w:r>
-        <w:t>8</w:t>
+        <w:t>11</w:t>
       </w:r>
       <w:r>
         <w:fldChar w:fldCharType="end"/>
@@ -980,7 +980,7 @@
         <w:fldChar w:fldCharType="separate"/>
       </w:r>
       <w:r>
-        <w:t>8</w:t>
+        <w:t>11</w:t>
       </w:r>
       <w:r>
         <w:fldChar w:fldCharType="end"/>
@@ -1028,7 +1028,7 @@
         <w:fldChar w:fldCharType="separate"/>
       </w:r>
       <w:r>
-        <w:t>8</w:t>
+        <w:t>11</w:t>
       </w:r>
       <w:r>
         <w:fldChar w:fldCharType="end"/>
@@ -1076,7 +1076,7 @@
         <w:fldChar w:fldCharType="separate"/>
       </w:r>
       <w:r>
-        <w:t>9</w:t>
+        <w:t>12</w:t>
       </w:r>
       <w:r>
         <w:fldChar w:fldCharType="end"/>
@@ -1124,7 +1124,7 @@
         <w:fldChar w:fldCharType="separate"/>
       </w:r>
       <w:r>
-        <w:t>9</w:t>
+        <w:t>12</w:t>
       </w:r>
       <w:r>
         <w:fldChar w:fldCharType="end"/>
@@ -1178,7 +1178,7 @@
         <w:fldChar w:fldCharType="separate"/>
       </w:r>
       <w:r>
-        <w:t>9</w:t>
+        <w:t>12</w:t>
       </w:r>
       <w:r>
         <w:fldChar w:fldCharType="end"/>
@@ -1232,7 +1232,7 @@
         <w:fldChar w:fldCharType="separate"/>
       </w:r>
       <w:r>
-        <w:t>9</w:t>
+        <w:t>12</w:t>
       </w:r>
       <w:r>
         <w:fldChar w:fldCharType="end"/>
@@ -1280,7 +1280,7 @@
         <w:fldChar w:fldCharType="separate"/>
       </w:r>
       <w:r>
-        <w:t>9</w:t>
+        <w:t>12</w:t>
       </w:r>
       <w:r>
         <w:fldChar w:fldCharType="end"/>
@@ -1328,7 +1328,7 @@
         <w:fldChar w:fldCharType="separate"/>
       </w:r>
       <w:r>
-        <w:t>9</w:t>
+        <w:t>12</w:t>
       </w:r>
       <w:r>
         <w:fldChar w:fldCharType="end"/>
@@ -1382,7 +1382,7 @@
         <w:fldChar w:fldCharType="separate"/>
       </w:r>
       <w:r>
-        <w:t>9</w:t>
+        <w:t>12</w:t>
       </w:r>
       <w:r>
         <w:fldChar w:fldCharType="end"/>
@@ -1430,7 +1430,7 @@
         <w:fldChar w:fldCharType="separate"/>
       </w:r>
       <w:r>
-        <w:t>9</w:t>
+        <w:t>12</w:t>
       </w:r>
       <w:r>
         <w:fldChar w:fldCharType="end"/>
@@ -1478,7 +1478,7 @@
         <w:fldChar w:fldCharType="separate"/>
       </w:r>
       <w:r>
-        <w:t>9</w:t>
+        <w:t>13</w:t>
       </w:r>
       <w:r>
         <w:fldChar w:fldCharType="end"/>
@@ -1526,7 +1526,7 @@
         <w:fldChar w:fldCharType="separate"/>
       </w:r>
       <w:r>
-        <w:t>9</w:t>
+        <w:t>13</w:t>
       </w:r>
       <w:r>
         <w:fldChar w:fldCharType="end"/>
@@ -1580,7 +1580,7 @@
         <w:fldChar w:fldCharType="separate"/>
       </w:r>
       <w:r>
-        <w:t>10</w:t>
+        <w:t>13</w:t>
       </w:r>
       <w:r>
         <w:fldChar w:fldCharType="end"/>
@@ -1819,7 +1819,8 @@
     </w:p>
     <w:p>
       <w:pPr>
-        <w:pStyle w:val="3"/>
+        <w:pStyle w:val="4"/>
+        <w:bidi w:val="0"/>
       </w:pPr>
       <w:bookmarkStart w:id="5" w:name="_Toc491247131"/>
       <w:r>
@@ -1889,7 +1890,8 @@
     </w:p>
     <w:p>
       <w:pPr>
-        <w:pStyle w:val="3"/>
+        <w:pStyle w:val="4"/>
+        <w:bidi w:val="0"/>
       </w:pPr>
       <w:bookmarkStart w:id="6" w:name="_Toc491247132"/>
       <w:r>
@@ -3085,12 +3087,6 @@
             <w:insideV w:val="none" w:color="auto" w:sz="0" w:space="0"/>
           </w:tblBorders>
           <w:tblLayout w:type="fixed"/>
-          <w:tblCellMar>
-            <w:top w:w="60" w:type="dxa"/>
-            <w:left w:w="60" w:type="dxa"/>
-            <w:bottom w:w="60" w:type="dxa"/>
-            <w:right w:w="60" w:type="dxa"/>
-          </w:tblCellMar>
         </w:tblPrEx>
         <w:trPr>
           <w:trHeight w:val="251" w:hRule="atLeast"/>
@@ -3149,12 +3145,6 @@
             <w:insideV w:val="none" w:color="auto" w:sz="0" w:space="0"/>
           </w:tblBorders>
           <w:tblLayout w:type="fixed"/>
-          <w:tblCellMar>
-            <w:top w:w="60" w:type="dxa"/>
-            <w:left w:w="60" w:type="dxa"/>
-            <w:bottom w:w="60" w:type="dxa"/>
-            <w:right w:w="60" w:type="dxa"/>
-          </w:tblCellMar>
         </w:tblPrEx>
         <w:trPr>
           <w:tblCellSpacing w:w="0" w:type="dxa"/>
@@ -3229,12 +3219,6 @@
             <w:insideV w:val="none" w:color="auto" w:sz="0" w:space="0"/>
           </w:tblBorders>
           <w:tblLayout w:type="fixed"/>
-          <w:tblCellMar>
-            <w:top w:w="60" w:type="dxa"/>
-            <w:left w:w="60" w:type="dxa"/>
-            <w:bottom w:w="60" w:type="dxa"/>
-            <w:right w:w="60" w:type="dxa"/>
-          </w:tblCellMar>
         </w:tblPrEx>
         <w:trPr>
           <w:tblCellSpacing w:w="0" w:type="dxa"/>
@@ -3305,12 +3289,6 @@
             <w:insideV w:val="none" w:color="auto" w:sz="0" w:space="0"/>
           </w:tblBorders>
           <w:tblLayout w:type="fixed"/>
-          <w:tblCellMar>
-            <w:top w:w="60" w:type="dxa"/>
-            <w:left w:w="60" w:type="dxa"/>
-            <w:bottom w:w="60" w:type="dxa"/>
-            <w:right w:w="60" w:type="dxa"/>
-          </w:tblCellMar>
         </w:tblPrEx>
         <w:trPr>
           <w:tblCellSpacing w:w="0" w:type="dxa"/>
@@ -3381,12 +3359,6 @@
             <w:insideV w:val="none" w:color="auto" w:sz="0" w:space="0"/>
           </w:tblBorders>
           <w:tblLayout w:type="fixed"/>
-          <w:tblCellMar>
-            <w:top w:w="60" w:type="dxa"/>
-            <w:left w:w="60" w:type="dxa"/>
-            <w:bottom w:w="60" w:type="dxa"/>
-            <w:right w:w="60" w:type="dxa"/>
-          </w:tblCellMar>
         </w:tblPrEx>
         <w:trPr>
           <w:tblCellSpacing w:w="0" w:type="dxa"/>
@@ -5390,8 +5362,8 @@
     <w:p/>
     <w:p>
       <w:pPr>
-        <w:pStyle w:val="3"/>
-        <w:ind w:left="578" w:hanging="578"/>
+        <w:pStyle w:val="4"/>
+        <w:bidi w:val="0"/>
       </w:pPr>
       <w:bookmarkStart w:id="7" w:name="_Toc491247133"/>
       <w:r>
@@ -5547,13 +5519,6 @@
           <w:lang w:val="en"/>
         </w:rPr>
       </w:pPr>
-      <w:r>
-        <w:rPr>
-          <w:rFonts w:hint="default"/>
-          <w:lang w:val="en"/>
-        </w:rPr>
-        <w:br w:type="page"/>
-      </w:r>
     </w:p>
     <w:p>
       <w:pPr>
@@ -5583,6 +5548,53 @@
     </w:p>
     <w:p>
       <w:pPr>
+        <w:bidi w:val="0"/>
+        <w:rPr>
+          <w:rFonts w:hint="default"/>
+          <w:lang w:val="en"/>
+        </w:rPr>
+      </w:pPr>
+      <w:r>
+        <w:rPr>
+          <w:rFonts w:hint="default"/>
+          <w:lang w:val="en"/>
+        </w:rPr>
+        <w:t xml:space="preserve">Nella figura 2 si può vedere la pianificazione iniziale, la durata del progetto ammonta a circa </w:t>
+      </w:r>
+      <w:r>
+        <w:rPr>
+          <w:rFonts w:hint="default"/>
+          <w:lang w:val="en"/>
+        </w:rPr>
+        <w:br w:type="textWrapping"/>
+      </w:r>
+      <w:r>
+        <w:rPr>
+          <w:rFonts w:hint="default"/>
+          <w:lang w:val="en"/>
+        </w:rPr>
+        <w:t>116 ore.</w:t>
+      </w:r>
+    </w:p>
+    <w:p>
+      <w:pPr>
+        <w:bidi w:val="0"/>
+        <w:rPr>
+          <w:rFonts w:hint="default"/>
+          <w:lang w:val="en"/>
+        </w:rPr>
+      </w:pPr>
+      <w:r>
+        <w:rPr>
+          <w:rFonts w:hint="default"/>
+          <w:lang w:val="en"/>
+        </w:rPr>
+        <w:t xml:space="preserve">Il progetto verrà sviluppato seguendo un modello a cascata con l’eccezione che i test verranno fatti man mano che vado avanti con le parti d’implementazione. Il progetto essendo modulare non avrà bisogno di test che controllino l’integrità dell’intero sistema unico, poiché ogni modulo è indipendente. </w:t>
+      </w:r>
+    </w:p>
+    <w:p/>
+    <w:p>
+      <w:pPr>
         <w:jc w:val="center"/>
         <w:rPr>
           <w:rFonts w:hint="default"/>
@@ -5596,9 +5608,9 @@
         </w:rPr>
         <w:drawing>
           <wp:inline distT="0" distB="0" distL="114300" distR="114300">
-            <wp:extent cx="5146040" cy="8014335"/>
-            <wp:effectExtent l="0" t="0" r="16510" b="5715"/>
-            <wp:docPr id="5" name="Picture 5" descr="GanttIniziale"/>
+            <wp:extent cx="5915660" cy="8368665"/>
+            <wp:effectExtent l="0" t="0" r="8890" b="13335"/>
+            <wp:docPr id="1" name="Picture 1" descr="GanttIniziale"/>
             <wp:cNvGraphicFramePr>
               <a:graphicFrameLocks xmlns:a="http://schemas.openxmlformats.org/drawingml/2006/main" noChangeAspect="1"/>
             </wp:cNvGraphicFramePr>
@@ -5606,14 +5618,13 @@
               <a:graphicData uri="http://schemas.openxmlformats.org/drawingml/2006/picture">
                 <pic:pic xmlns:pic="http://schemas.openxmlformats.org/drawingml/2006/picture">
                   <pic:nvPicPr>
-                    <pic:cNvPr id="5" name="Picture 5" descr="GanttIniziale"/>
+                    <pic:cNvPr id="1" name="Picture 1" descr="GanttIniziale"/>
                     <pic:cNvPicPr>
                       <a:picLocks noChangeAspect="1"/>
                     </pic:cNvPicPr>
                   </pic:nvPicPr>
                   <pic:blipFill>
                     <a:blip r:embed="rId9"/>
-                    <a:srcRect l="5845" r="3317"/>
                     <a:stretch>
                       <a:fillRect/>
                     </a:stretch>
@@ -5621,7 +5632,7 @@
                   <pic:spPr>
                     <a:xfrm>
                       <a:off x="0" y="0"/>
-                      <a:ext cx="5146040" cy="8014335"/>
+                      <a:ext cx="5915660" cy="8368665"/>
                     </a:xfrm>
                     <a:prstGeom prst="rect">
                       <a:avLst/>
@@ -5685,20 +5696,66 @@
     </w:p>
     <w:p>
       <w:pPr>
+        <w:rPr>
+          <w:rFonts w:hint="default"/>
+          <w:lang w:val="en"/>
+        </w:rPr>
+      </w:pPr>
+      <w:bookmarkStart w:id="9" w:name="_Toc491247135"/>
+      <w:r>
+        <w:rPr>
+          <w:rFonts w:hint="default"/>
+          <w:lang w:val="en"/>
+        </w:rPr>
+        <w:t xml:space="preserve">Nella figura 3 si può vedere le macro sezioni Introduzione e Analisi dove ho pianificato di spendere 6 ore in totale durante i primi giorni del progetto. Nella fase di analisi ho analizzato i requisiti che si trovano nel QdC e gli ho inseriti nella documentazione nella sezione 1.4.2 </w:t>
+      </w:r>
+      <w:r>
+        <w:rPr>
+          <w:rFonts w:hint="default"/>
+          <w:lang w:val="en"/>
+        </w:rPr>
+        <w:fldChar w:fldCharType="begin"/>
+      </w:r>
+      <w:r>
+        <w:rPr>
+          <w:rFonts w:hint="default"/>
+          <w:lang w:val="en"/>
+        </w:rPr>
+        <w:instrText xml:space="preserve"> REF _Toc491247132 \h </w:instrText>
+      </w:r>
+      <w:r>
+        <w:rPr>
+          <w:rFonts w:hint="default"/>
+          <w:lang w:val="en"/>
+        </w:rPr>
+        <w:fldChar w:fldCharType="separate"/>
+      </w:r>
+      <w:r>
+        <w:t>Analisi e specifica dei requisiti</w:t>
+      </w:r>
+      <w:r>
+        <w:rPr>
+          <w:rFonts w:hint="default"/>
+          <w:lang w:val="en"/>
+        </w:rPr>
+        <w:fldChar w:fldCharType="end"/>
+      </w:r>
+      <w:r>
+        <w:rPr>
+          <w:rFonts w:hint="default"/>
+          <w:lang w:val="en"/>
+        </w:rPr>
+        <w:t>.</w:t>
+      </w:r>
+    </w:p>
+    <w:p>
+      <w:pPr>
         <w:bidi w:val="0"/>
         <w:rPr>
           <w:rFonts w:hint="default"/>
           <w:lang w:val="en"/>
         </w:rPr>
       </w:pPr>
-      <w:bookmarkStart w:id="9" w:name="_Toc491247135"/>
-      <w:r>
-        <w:rPr>
-          <w:rFonts w:hint="default"/>
-          <w:lang w:val="en"/>
-        </w:rPr>
-        <w:t xml:space="preserve">Nella figura 2 si può vedere la pianificazione iniziale la durata del progetto è stimata su 113 ore </w:t>
-      </w:r>
     </w:p>
     <w:p>
       <w:pPr>
@@ -5708,21 +5765,81 @@
           <w:lang w:val="en"/>
         </w:rPr>
       </w:pPr>
-    </w:p>
-    <w:p>
-      <w:pPr>
+      <w:r>
+        <w:rPr>
+          <w:rFonts w:hint="default"/>
+          <w:lang w:val="en"/>
+        </w:rPr>
+        <w:drawing>
+          <wp:inline distT="0" distB="0" distL="114300" distR="114300">
+            <wp:extent cx="6113145" cy="1262380"/>
+            <wp:effectExtent l="0" t="0" r="1905" b="13970"/>
+            <wp:docPr id="6" name="Picture 6" descr="Screenshot from 2020-01-29 15-21-47"/>
+            <wp:cNvGraphicFramePr>
+              <a:graphicFrameLocks xmlns:a="http://schemas.openxmlformats.org/drawingml/2006/main" noChangeAspect="1"/>
+            </wp:cNvGraphicFramePr>
+            <a:graphic xmlns:a="http://schemas.openxmlformats.org/drawingml/2006/main">
+              <a:graphicData uri="http://schemas.openxmlformats.org/drawingml/2006/picture">
+                <pic:pic xmlns:pic="http://schemas.openxmlformats.org/drawingml/2006/picture">
+                  <pic:nvPicPr>
+                    <pic:cNvPr id="6" name="Picture 6" descr="Screenshot from 2020-01-29 15-21-47"/>
+                    <pic:cNvPicPr>
+                      <a:picLocks noChangeAspect="1"/>
+                    </pic:cNvPicPr>
+                  </pic:nvPicPr>
+                  <pic:blipFill>
+                    <a:blip r:embed="rId10"/>
+                    <a:stretch>
+                      <a:fillRect/>
+                    </a:stretch>
+                  </pic:blipFill>
+                  <pic:spPr>
+                    <a:xfrm>
+                      <a:off x="0" y="0"/>
+                      <a:ext cx="6113145" cy="1262380"/>
+                    </a:xfrm>
+                    <a:prstGeom prst="rect">
+                      <a:avLst/>
+                    </a:prstGeom>
+                  </pic:spPr>
+                </pic:pic>
+              </a:graphicData>
+            </a:graphic>
+          </wp:inline>
+        </w:drawing>
+      </w:r>
+    </w:p>
+    <w:p>
+      <w:pPr>
+        <w:pStyle w:val="15"/>
         <w:bidi w:val="0"/>
         <w:rPr>
-          <w:rFonts w:hint="default"/>
-          <w:lang w:val="en"/>
-        </w:rPr>
-      </w:pPr>
-      <w:r>
-        <w:rPr>
-          <w:rFonts w:hint="default"/>
-          <w:lang w:val="en"/>
-        </w:rPr>
-        <w:t>TODO: Aggiornare gantt</w:t>
+          <w:lang w:val="en"/>
+        </w:rPr>
+      </w:pPr>
+      <w:r>
+        <w:t xml:space="preserve">Figura </w:t>
+      </w:r>
+      <w:r>
+        <w:fldChar w:fldCharType="begin"/>
+      </w:r>
+      <w:r>
+        <w:instrText xml:space="preserve"> SEQ Figura \* ARABIC </w:instrText>
+      </w:r>
+      <w:r>
+        <w:fldChar w:fldCharType="separate"/>
+      </w:r>
+      <w:r>
+        <w:t>3</w:t>
+      </w:r>
+      <w:r>
+        <w:fldChar w:fldCharType="end"/>
+      </w:r>
+      <w:r>
+        <w:rPr>
+          <w:lang w:val="en"/>
+        </w:rPr>
+        <w:t xml:space="preserve"> Sezione analisi del gantt</w:t>
       </w:r>
     </w:p>
     <w:p>
@@ -5738,7 +5855,323 @@
           <w:rFonts w:hint="default"/>
           <w:lang w:val="en"/>
         </w:rPr>
-        <w:t>TODO. Commentare gantt</w:t>
+        <w:t>Nella figura 4 si può vedere in che ordine e la durata della creazione dei mockup delle schermate che verranno implementate, in totale ho stimato che mi servirebbero 12 ore per la creazione dei mockup delle interfacce e della struttura del programma</w:t>
+      </w:r>
+    </w:p>
+    <w:p>
+      <w:pPr>
+        <w:bidi w:val="0"/>
+        <w:rPr>
+          <w:rFonts w:hint="default"/>
+          <w:lang w:val="en"/>
+        </w:rPr>
+      </w:pPr>
+    </w:p>
+    <w:p>
+      <w:pPr>
+        <w:rPr>
+          <w:rFonts w:hint="default"/>
+          <w:lang w:val="en"/>
+        </w:rPr>
+      </w:pPr>
+      <w:r>
+        <w:rPr>
+          <w:rFonts w:hint="default"/>
+          <w:lang w:val="en"/>
+        </w:rPr>
+        <w:drawing>
+          <wp:inline distT="0" distB="0" distL="114300" distR="114300">
+            <wp:extent cx="6116320" cy="1643380"/>
+            <wp:effectExtent l="0" t="0" r="17780" b="13970"/>
+            <wp:docPr id="7" name="Picture 7" descr="Screenshot from 2020-01-29 15-22-29"/>
+            <wp:cNvGraphicFramePr>
+              <a:graphicFrameLocks xmlns:a="http://schemas.openxmlformats.org/drawingml/2006/main" noChangeAspect="1"/>
+            </wp:cNvGraphicFramePr>
+            <a:graphic xmlns:a="http://schemas.openxmlformats.org/drawingml/2006/main">
+              <a:graphicData uri="http://schemas.openxmlformats.org/drawingml/2006/picture">
+                <pic:pic xmlns:pic="http://schemas.openxmlformats.org/drawingml/2006/picture">
+                  <pic:nvPicPr>
+                    <pic:cNvPr id="7" name="Picture 7" descr="Screenshot from 2020-01-29 15-22-29"/>
+                    <pic:cNvPicPr>
+                      <a:picLocks noChangeAspect="1"/>
+                    </pic:cNvPicPr>
+                  </pic:nvPicPr>
+                  <pic:blipFill>
+                    <a:blip r:embed="rId11"/>
+                    <a:stretch>
+                      <a:fillRect/>
+                    </a:stretch>
+                  </pic:blipFill>
+                  <pic:spPr>
+                    <a:xfrm>
+                      <a:off x="0" y="0"/>
+                      <a:ext cx="6116320" cy="1643380"/>
+                    </a:xfrm>
+                    <a:prstGeom prst="rect">
+                      <a:avLst/>
+                    </a:prstGeom>
+                  </pic:spPr>
+                </pic:pic>
+              </a:graphicData>
+            </a:graphic>
+          </wp:inline>
+        </w:drawing>
+      </w:r>
+    </w:p>
+    <w:p>
+      <w:pPr>
+        <w:pStyle w:val="15"/>
+        <w:rPr>
+          <w:lang w:val="en"/>
+        </w:rPr>
+      </w:pPr>
+      <w:r>
+        <w:t xml:space="preserve">Figura </w:t>
+      </w:r>
+      <w:r>
+        <w:fldChar w:fldCharType="begin"/>
+      </w:r>
+      <w:r>
+        <w:instrText xml:space="preserve"> SEQ Figura \* ARABIC </w:instrText>
+      </w:r>
+      <w:r>
+        <w:fldChar w:fldCharType="separate"/>
+      </w:r>
+      <w:r>
+        <w:t>4</w:t>
+      </w:r>
+      <w:r>
+        <w:fldChar w:fldCharType="end"/>
+      </w:r>
+      <w:r>
+        <w:rPr>
+          <w:lang w:val="en"/>
+        </w:rPr>
+        <w:t xml:space="preserve"> Sezione Progettazione del gantt</w:t>
+      </w:r>
+    </w:p>
+    <w:p>
+      <w:pPr>
+        <w:bidi w:val="0"/>
+        <w:rPr>
+          <w:rFonts w:hint="default"/>
+          <w:lang w:val="en"/>
+        </w:rPr>
+      </w:pPr>
+    </w:p>
+    <w:p>
+      <w:pPr>
+        <w:bidi w:val="0"/>
+        <w:rPr>
+          <w:rFonts w:hint="default"/>
+          <w:lang w:val="en"/>
+        </w:rPr>
+      </w:pPr>
+    </w:p>
+    <w:p>
+      <w:pPr>
+        <w:bidi w:val="0"/>
+        <w:rPr>
+          <w:rFonts w:hint="default"/>
+          <w:lang w:val="en"/>
+        </w:rPr>
+      </w:pPr>
+      <w:r>
+        <w:rPr>
+          <w:rFonts w:hint="default"/>
+          <w:lang w:val="en"/>
+        </w:rPr>
+        <w:drawing>
+          <wp:inline distT="0" distB="0" distL="114300" distR="114300">
+            <wp:extent cx="6116955" cy="4519930"/>
+            <wp:effectExtent l="0" t="0" r="17145" b="13970"/>
+            <wp:docPr id="8" name="Picture 8" descr="Screenshot from 2020-01-29 15-22-51"/>
+            <wp:cNvGraphicFramePr>
+              <a:graphicFrameLocks xmlns:a="http://schemas.openxmlformats.org/drawingml/2006/main" noChangeAspect="1"/>
+            </wp:cNvGraphicFramePr>
+            <a:graphic xmlns:a="http://schemas.openxmlformats.org/drawingml/2006/main">
+              <a:graphicData uri="http://schemas.openxmlformats.org/drawingml/2006/picture">
+                <pic:pic xmlns:pic="http://schemas.openxmlformats.org/drawingml/2006/picture">
+                  <pic:nvPicPr>
+                    <pic:cNvPr id="8" name="Picture 8" descr="Screenshot from 2020-01-29 15-22-51"/>
+                    <pic:cNvPicPr>
+                      <a:picLocks noChangeAspect="1"/>
+                    </pic:cNvPicPr>
+                  </pic:nvPicPr>
+                  <pic:blipFill>
+                    <a:blip r:embed="rId12"/>
+                    <a:stretch>
+                      <a:fillRect/>
+                    </a:stretch>
+                  </pic:blipFill>
+                  <pic:spPr>
+                    <a:xfrm>
+                      <a:off x="0" y="0"/>
+                      <a:ext cx="6116955" cy="4519930"/>
+                    </a:xfrm>
+                    <a:prstGeom prst="rect">
+                      <a:avLst/>
+                    </a:prstGeom>
+                  </pic:spPr>
+                </pic:pic>
+              </a:graphicData>
+            </a:graphic>
+          </wp:inline>
+        </w:drawing>
+      </w:r>
+    </w:p>
+    <w:p>
+      <w:pPr>
+        <w:pStyle w:val="15"/>
+        <w:bidi w:val="0"/>
+        <w:rPr>
+          <w:rFonts w:hint="default"/>
+          <w:lang w:val="en"/>
+        </w:rPr>
+      </w:pPr>
+      <w:r>
+        <w:t xml:space="preserve">Figura </w:t>
+      </w:r>
+      <w:r>
+        <w:fldChar w:fldCharType="begin"/>
+      </w:r>
+      <w:r>
+        <w:instrText xml:space="preserve"> SEQ Figura \* ARABIC </w:instrText>
+      </w:r>
+      <w:r>
+        <w:fldChar w:fldCharType="separate"/>
+      </w:r>
+      <w:r>
+        <w:t>5</w:t>
+      </w:r>
+      <w:r>
+        <w:fldChar w:fldCharType="end"/>
+      </w:r>
+      <w:r>
+        <w:rPr>
+          <w:lang w:val="en"/>
+        </w:rPr>
+        <w:t xml:space="preserve"> Sezione implementazione gantt</w:t>
+      </w:r>
+    </w:p>
+    <w:p>
+      <w:pPr>
+        <w:bidi w:val="0"/>
+        <w:rPr>
+          <w:rFonts w:hint="default"/>
+          <w:lang w:val="en"/>
+        </w:rPr>
+      </w:pPr>
+    </w:p>
+    <w:p>
+      <w:pPr>
+        <w:bidi w:val="0"/>
+        <w:rPr>
+          <w:rFonts w:hint="default"/>
+          <w:lang w:val="en"/>
+        </w:rPr>
+      </w:pPr>
+      <w:r>
+        <w:rPr>
+          <w:rFonts w:hint="default"/>
+          <w:lang w:val="en"/>
+        </w:rPr>
+        <w:drawing>
+          <wp:inline distT="0" distB="0" distL="114300" distR="114300">
+            <wp:extent cx="6111875" cy="429260"/>
+            <wp:effectExtent l="0" t="0" r="3175" b="8890"/>
+            <wp:docPr id="9" name="Picture 9" descr="Screenshot from 2020-01-29 15-23-11"/>
+            <wp:cNvGraphicFramePr>
+              <a:graphicFrameLocks xmlns:a="http://schemas.openxmlformats.org/drawingml/2006/main" noChangeAspect="1"/>
+            </wp:cNvGraphicFramePr>
+            <a:graphic xmlns:a="http://schemas.openxmlformats.org/drawingml/2006/main">
+              <a:graphicData uri="http://schemas.openxmlformats.org/drawingml/2006/picture">
+                <pic:pic xmlns:pic="http://schemas.openxmlformats.org/drawingml/2006/picture">
+                  <pic:nvPicPr>
+                    <pic:cNvPr id="9" name="Picture 9" descr="Screenshot from 2020-01-29 15-23-11"/>
+                    <pic:cNvPicPr>
+                      <a:picLocks noChangeAspect="1"/>
+                    </pic:cNvPicPr>
+                  </pic:nvPicPr>
+                  <pic:blipFill>
+                    <a:blip r:embed="rId13"/>
+                    <a:stretch>
+                      <a:fillRect/>
+                    </a:stretch>
+                  </pic:blipFill>
+                  <pic:spPr>
+                    <a:xfrm>
+                      <a:off x="0" y="0"/>
+                      <a:ext cx="6111875" cy="429260"/>
+                    </a:xfrm>
+                    <a:prstGeom prst="rect">
+                      <a:avLst/>
+                    </a:prstGeom>
+                  </pic:spPr>
+                </pic:pic>
+              </a:graphicData>
+            </a:graphic>
+          </wp:inline>
+        </w:drawing>
+      </w:r>
+    </w:p>
+    <w:p>
+      <w:pPr>
+        <w:pStyle w:val="15"/>
+        <w:bidi w:val="0"/>
+        <w:rPr>
+          <w:rFonts w:hint="default"/>
+          <w:lang w:val="en"/>
+        </w:rPr>
+      </w:pPr>
+      <w:r>
+        <w:t xml:space="preserve">Figura </w:t>
+      </w:r>
+      <w:r>
+        <w:fldChar w:fldCharType="begin"/>
+      </w:r>
+      <w:r>
+        <w:instrText xml:space="preserve"> SEQ Figura \* ARABIC </w:instrText>
+      </w:r>
+      <w:r>
+        <w:fldChar w:fldCharType="separate"/>
+      </w:r>
+      <w:r>
+        <w:t>6</w:t>
+      </w:r>
+      <w:r>
+        <w:fldChar w:fldCharType="end"/>
+      </w:r>
+      <w:r>
+        <w:rPr>
+          <w:lang w:val="en"/>
+        </w:rPr>
+        <w:t xml:space="preserve"> Sezione finale gantt</w:t>
+      </w:r>
+    </w:p>
+    <w:p>
+      <w:pPr>
+        <w:bidi w:val="0"/>
+        <w:rPr>
+          <w:rFonts w:hint="default"/>
+          <w:lang w:val="en"/>
+        </w:rPr>
+      </w:pPr>
+    </w:p>
+    <w:p>
+      <w:pPr>
+        <w:bidi w:val="0"/>
+        <w:rPr>
+          <w:rFonts w:hint="default"/>
+          <w:lang w:val="en"/>
+        </w:rPr>
+      </w:pPr>
+      <w:r>
+        <w:rPr>
+          <w:rFonts w:hint="default"/>
+          <w:lang w:val="en"/>
+        </w:rPr>
+        <w:t>TODO. Commentare macro sezioni gantt</w:t>
       </w:r>
     </w:p>
     <w:p>
@@ -5824,8 +6257,21 @@
         </w:rPr>
         <w:t xml:space="preserve"> </w:t>
       </w:r>
-      <w:bookmarkStart w:id="52" w:name="_GoBack"/>
-      <w:bookmarkEnd w:id="52"/>
+    </w:p>
+    <w:p>
+      <w:pPr>
+        <w:rPr>
+          <w:rFonts w:hint="default"/>
+          <w:lang w:val="en"/>
+        </w:rPr>
+      </w:pPr>
+      <w:r>
+        <w:rPr>
+          <w:rFonts w:hint="default"/>
+          <w:lang w:val="en"/>
+        </w:rPr>
+        <w:br w:type="page"/>
+      </w:r>
     </w:p>
     <w:p>
       <w:pPr>
@@ -5839,472 +6285,517 @@
     </w:p>
     <w:p>
       <w:pPr>
-        <w:rPr>
-          <w:rFonts w:hint="default"/>
-          <w:lang w:val="en"/>
-        </w:rPr>
-      </w:pPr>
-      <w:r>
-        <w:rPr>
-          <w:rFonts w:hint="default"/>
-          <w:lang w:val="en"/>
-        </w:rPr>
-        <w:t>Vaadin 14</w:t>
-      </w:r>
-    </w:p>
-    <w:p>
-      <w:pPr>
-        <w:rPr>
-          <w:rFonts w:hint="default"/>
-          <w:lang w:val="en"/>
-        </w:rPr>
-      </w:pPr>
-      <w:r>
-        <w:rPr>
-          <w:rFonts w:hint="default"/>
-          <w:lang w:val="en"/>
-        </w:rPr>
-        <w:t>VSCode 1.41.1</w:t>
-      </w:r>
-    </w:p>
-    <w:p>
-      <w:pPr>
-        <w:rPr>
-          <w:rFonts w:hint="default"/>
-          <w:lang w:val="en"/>
-        </w:rPr>
-      </w:pPr>
-      <w:r>
-        <w:rPr>
-          <w:rFonts w:hint="default"/>
-          <w:lang w:val="en"/>
-        </w:rPr>
-        <w:t>MySQL 8.0</w:t>
-      </w:r>
-    </w:p>
-    <w:p>
-      <w:pPr>
-        <w:rPr>
-          <w:rFonts w:hint="default"/>
-          <w:lang w:val="en"/>
-        </w:rPr>
-      </w:pPr>
-      <w:r>
-        <w:rPr>
-          <w:rFonts w:hint="default"/>
-          <w:lang w:val="en"/>
-        </w:rPr>
-        <w:t>Java 11</w:t>
-      </w:r>
-    </w:p>
-    <w:p>
-      <w:pPr>
-        <w:rPr>
-          <w:rFonts w:hint="default"/>
-          <w:lang w:val="en"/>
-        </w:rPr>
-      </w:pPr>
-      <w:r>
-        <w:rPr>
-          <w:rFonts w:hint="default"/>
-          <w:lang w:val="en"/>
-        </w:rPr>
-        <w:t>Apache Maven 3.6.1</w:t>
-      </w:r>
-    </w:p>
-    <w:p>
-      <w:pPr>
-        <w:rPr>
-          <w:rFonts w:hint="default"/>
-          <w:lang w:val="en"/>
-        </w:rPr>
-      </w:pPr>
-      <w:r>
-        <w:rPr>
-          <w:rFonts w:hint="default"/>
-          <w:lang w:val="en"/>
-        </w:rPr>
-        <w:t>Postman 7.8.0</w:t>
-      </w:r>
-    </w:p>
-    <w:p>
-      <w:pPr>
-        <w:rPr>
-          <w:rFonts w:hint="default"/>
-          <w:lang w:val="en"/>
-        </w:rPr>
-      </w:pPr>
-    </w:p>
-    <w:p>
-      <w:pPr>
-        <w:rPr>
-          <w:rFonts w:hint="default"/>
-          <w:lang w:val="en"/>
-        </w:rPr>
-      </w:pPr>
-      <w:r>
-        <w:rPr>
-          <w:rFonts w:hint="default"/>
-          <w:lang w:val="en"/>
-        </w:rPr>
-        <w:t>TODO:mettere tool e versioni complete</w:t>
-      </w:r>
-    </w:p>
-    <w:p>
-      <w:pPr>
-        <w:pStyle w:val="4"/>
-      </w:pPr>
-      <w:bookmarkStart w:id="12" w:name="_Toc413411420"/>
-      <w:bookmarkStart w:id="13" w:name="_Toc491247137"/>
-      <w:r>
-        <w:t>Hardware</w:t>
-      </w:r>
-      <w:bookmarkEnd w:id="12"/>
-      <w:bookmarkEnd w:id="13"/>
-    </w:p>
-    <w:p>
-      <w:bookmarkStart w:id="14" w:name="_Toc491247138"/>
-      <w:bookmarkStart w:id="15" w:name="_Toc429059808"/>
-      <w:r>
-        <w:rPr>
-          <w:lang w:val="it-IT"/>
-        </w:rPr>
-        <w:t>Per lo sviluppo verrà utilizzato il mio portatile personale che ha le seguenti specifiche:</w:t>
-      </w:r>
-    </w:p>
-    <w:p>
-      <w:r>
-        <w:rPr>
-          <w:lang w:val="it-IT"/>
-        </w:rPr>
-        <w:t>HP Pavilion 15-0800nz</w:t>
-      </w:r>
-    </w:p>
-    <w:p>
-      <w:r>
-        <w:rPr>
-          <w:lang w:val="it-IT"/>
-        </w:rPr>
-        <w:t>CPU: i7-8550U</w:t>
-      </w:r>
-    </w:p>
-    <w:p>
-      <w:pPr>
-        <w:rPr>
-          <w:lang w:val="de-DE"/>
-        </w:rPr>
-      </w:pPr>
-      <w:r>
-        <w:rPr>
-          <w:lang w:val="de-DE"/>
-        </w:rPr>
-        <w:t>RAM: 16 GB DDR4</w:t>
-      </w:r>
-    </w:p>
-    <w:p>
-      <w:pPr>
-        <w:rPr>
-          <w:rFonts w:hint="default"/>
-          <w:lang w:val="en"/>
-        </w:rPr>
-      </w:pPr>
-      <w:r>
-        <w:rPr>
-          <w:lang w:val="it-IT"/>
-        </w:rPr>
-        <w:t xml:space="preserve">OS: </w:t>
-      </w:r>
-      <w:r>
-        <w:rPr>
-          <w:rFonts w:hint="default"/>
-          <w:lang w:val="en"/>
-        </w:rPr>
-        <w:t xml:space="preserve">Pop_OS! </w:t>
-      </w:r>
-      <w:r>
-        <w:rPr>
-          <w:lang w:val="it-IT"/>
-        </w:rPr>
-        <w:t>1</w:t>
-      </w:r>
-      <w:r>
-        <w:rPr>
-          <w:rFonts w:hint="default"/>
-          <w:lang w:val="en"/>
-        </w:rPr>
-        <w:t>9</w:t>
-      </w:r>
-      <w:r>
-        <w:rPr>
-          <w:lang w:val="it-IT"/>
-        </w:rPr>
-        <w:t>.</w:t>
-      </w:r>
-      <w:r>
-        <w:rPr>
-          <w:rFonts w:hint="default"/>
-          <w:lang w:val="en"/>
-        </w:rPr>
-        <w:t>10</w:t>
-      </w:r>
-      <w:r>
-        <w:rPr>
-          <w:lang w:val="it-IT"/>
-        </w:rPr>
-        <w:t xml:space="preserve"> </w:t>
-      </w:r>
-      <w:r>
-        <w:rPr>
-          <w:rFonts w:hint="default"/>
-          <w:lang w:val="en"/>
-        </w:rPr>
-        <w:t>/ Kernel: 5.3.0-7625-generic</w:t>
-      </w:r>
-    </w:p>
-    <w:p>
-      <w:pPr>
-        <w:pStyle w:val="2"/>
-      </w:pPr>
-      <w:r>
-        <w:t>Progettazione</w:t>
-      </w:r>
-      <w:bookmarkEnd w:id="14"/>
-      <w:bookmarkEnd w:id="15"/>
-    </w:p>
-    <w:p>
-      <w:pPr>
-        <w:rPr>
-          <w:rFonts w:hint="default"/>
-          <w:lang w:val="en"/>
-        </w:rPr>
-      </w:pPr>
-      <w:r>
-        <w:rPr>
-          <w:rFonts w:hint="default"/>
-          <w:lang w:val="en"/>
-        </w:rPr>
-        <w:t>Per lo sviluppo della GUI utilizzerò il framework vaadin che permette di creare webapp con una interfaccia moderna utilizzando codice java, le interfacce create sono responsive e e funzionano completamente su la maggior parte dei browser</w:t>
-      </w:r>
-    </w:p>
-    <w:p>
-      <w:pPr>
-        <w:rPr>
-          <w:lang w:val="it-IT"/>
-        </w:rPr>
-      </w:pPr>
-    </w:p>
-    <w:p>
-      <w:pPr>
-        <w:pStyle w:val="3"/>
-      </w:pPr>
-      <w:bookmarkStart w:id="16" w:name="_Toc429059809"/>
-      <w:bookmarkStart w:id="17" w:name="_Toc491247139"/>
-      <w:r>
-        <w:t>Design dell’architettura del sistema</w:t>
-      </w:r>
-      <w:bookmarkEnd w:id="16"/>
-      <w:bookmarkEnd w:id="17"/>
-    </w:p>
-    <w:p>
-      <w:pPr>
-        <w:rPr>
-          <w:lang w:val="it-IT"/>
-        </w:rPr>
-      </w:pPr>
-      <w:r>
-        <w:rPr>
-          <w:lang w:val="it-IT"/>
-        </w:rPr>
-        <w:t>Descrive:</w:t>
-      </w:r>
-    </w:p>
-    <w:p>
-      <w:pPr>
+        <w:keepNext w:val="0"/>
+        <w:keepLines w:val="0"/>
+        <w:pageBreakBefore w:val="0"/>
+        <w:widowControl/>
         <w:numPr>
           <w:ilvl w:val="0"/>
           <w:numId w:val="2"/>
         </w:numPr>
-        <w:rPr>
-          <w:lang w:val="it-IT"/>
-        </w:rPr>
-      </w:pPr>
-      <w:r>
-        <w:rPr>
-          <w:lang w:val="it-IT"/>
-        </w:rPr>
-        <w:t>La struttura del programma/sistema lo schema di rete...</w:t>
-      </w:r>
-    </w:p>
-    <w:p>
-      <w:pPr>
+        <w:kinsoku/>
+        <w:wordWrap/>
+        <w:overflowPunct/>
+        <w:topLinePunct w:val="0"/>
+        <w:autoSpaceDE/>
+        <w:autoSpaceDN/>
+        <w:bidi w:val="0"/>
+        <w:adjustRightInd/>
+        <w:snapToGrid/>
+        <w:spacing w:after="0" w:line="240" w:lineRule="auto"/>
+        <w:ind w:left="420" w:leftChars="0" w:hanging="420" w:firstLineChars="0"/>
+        <w:textAlignment w:val="auto"/>
+        <w:rPr>
+          <w:rFonts w:hint="default"/>
+          <w:sz w:val="22"/>
+          <w:szCs w:val="20"/>
+          <w:lang w:val="en"/>
+        </w:rPr>
+      </w:pPr>
+      <w:r>
+        <w:rPr>
+          <w:rFonts w:hint="default"/>
+          <w:sz w:val="22"/>
+          <w:szCs w:val="20"/>
+          <w:lang w:val="en"/>
+        </w:rPr>
+        <w:t>Vaadin 14</w:t>
+      </w:r>
+    </w:p>
+    <w:p>
+      <w:pPr>
+        <w:keepNext w:val="0"/>
+        <w:keepLines w:val="0"/>
+        <w:pageBreakBefore w:val="0"/>
+        <w:widowControl/>
         <w:numPr>
           <w:ilvl w:val="0"/>
           <w:numId w:val="2"/>
         </w:numPr>
-        <w:rPr>
-          <w:lang w:val="it-IT"/>
-        </w:rPr>
-      </w:pPr>
-      <w:r>
-        <w:rPr>
-          <w:lang w:val="it-IT"/>
-        </w:rPr>
-        <w:t>Gli oggetti/moduli/componenti che lo compongono.</w:t>
-      </w:r>
-    </w:p>
-    <w:p>
-      <w:pPr>
+        <w:kinsoku/>
+        <w:wordWrap/>
+        <w:overflowPunct/>
+        <w:topLinePunct w:val="0"/>
+        <w:autoSpaceDE/>
+        <w:autoSpaceDN/>
+        <w:bidi w:val="0"/>
+        <w:adjustRightInd/>
+        <w:snapToGrid/>
+        <w:spacing w:after="0" w:line="240" w:lineRule="auto"/>
+        <w:ind w:left="420" w:leftChars="0" w:hanging="420" w:firstLineChars="0"/>
+        <w:textAlignment w:val="auto"/>
+        <w:rPr>
+          <w:rFonts w:hint="default"/>
+          <w:sz w:val="22"/>
+          <w:szCs w:val="20"/>
+          <w:lang w:val="en"/>
+        </w:rPr>
+      </w:pPr>
+      <w:r>
+        <w:rPr>
+          <w:rFonts w:hint="default"/>
+          <w:sz w:val="22"/>
+          <w:szCs w:val="20"/>
+          <w:lang w:val="en"/>
+        </w:rPr>
+        <w:t>VSCode 1.41.1</w:t>
+      </w:r>
+    </w:p>
+    <w:p>
+      <w:pPr>
+        <w:keepNext w:val="0"/>
+        <w:keepLines w:val="0"/>
+        <w:pageBreakBefore w:val="0"/>
+        <w:widowControl/>
         <w:numPr>
           <w:ilvl w:val="0"/>
           <w:numId w:val="2"/>
         </w:numPr>
-        <w:rPr>
-          <w:lang w:val="it-IT"/>
-        </w:rPr>
-      </w:pPr>
-      <w:r>
-        <w:rPr>
-          <w:lang w:val="it-IT"/>
-        </w:rPr>
-        <w:t xml:space="preserve">I flussi di informazione in ingresso ed in uscita e le relative elaborazioni. Può utilizzare </w:t>
-      </w:r>
-      <w:r>
-        <w:rPr>
-          <w:i/>
-          <w:lang w:val="it-IT"/>
-        </w:rPr>
-        <w:t>diagrammi di flusso dei dati</w:t>
-      </w:r>
-      <w:r>
-        <w:rPr>
-          <w:lang w:val="it-IT"/>
-        </w:rPr>
-        <w:t xml:space="preserve"> (DFD).</w:t>
-      </w:r>
-    </w:p>
-    <w:p>
-      <w:pPr>
+        <w:kinsoku/>
+        <w:wordWrap/>
+        <w:overflowPunct/>
+        <w:topLinePunct w:val="0"/>
+        <w:autoSpaceDE/>
+        <w:autoSpaceDN/>
+        <w:bidi w:val="0"/>
+        <w:adjustRightInd/>
+        <w:snapToGrid/>
+        <w:spacing w:after="0" w:line="240" w:lineRule="auto"/>
+        <w:ind w:left="420" w:leftChars="0" w:hanging="420" w:firstLineChars="0"/>
+        <w:textAlignment w:val="auto"/>
+        <w:rPr>
+          <w:rFonts w:hint="default"/>
+          <w:sz w:val="22"/>
+          <w:szCs w:val="20"/>
+          <w:lang w:val="en"/>
+        </w:rPr>
+      </w:pPr>
+      <w:r>
+        <w:rPr>
+          <w:rFonts w:hint="default"/>
+          <w:sz w:val="22"/>
+          <w:szCs w:val="20"/>
+          <w:lang w:val="en"/>
+        </w:rPr>
+        <w:t>MySQL 8.0</w:t>
+      </w:r>
+    </w:p>
+    <w:p>
+      <w:pPr>
+        <w:keepNext w:val="0"/>
+        <w:keepLines w:val="0"/>
+        <w:pageBreakBefore w:val="0"/>
+        <w:widowControl/>
         <w:numPr>
           <w:ilvl w:val="0"/>
           <w:numId w:val="2"/>
         </w:numPr>
-        <w:rPr>
-          <w:lang w:val="it-IT"/>
-        </w:rPr>
-      </w:pPr>
-      <w:r>
-        <w:rPr>
-          <w:lang w:val="it-IT"/>
-        </w:rPr>
-        <w:t>Eventuale sitemap</w:t>
-      </w:r>
-    </w:p>
-    <w:p>
-      <w:pPr>
-        <w:rPr>
-          <w:lang w:val="it-IT"/>
-        </w:rPr>
-      </w:pPr>
+        <w:kinsoku/>
+        <w:wordWrap/>
+        <w:overflowPunct/>
+        <w:topLinePunct w:val="0"/>
+        <w:autoSpaceDE/>
+        <w:autoSpaceDN/>
+        <w:bidi w:val="0"/>
+        <w:adjustRightInd/>
+        <w:snapToGrid/>
+        <w:spacing w:after="0" w:line="240" w:lineRule="auto"/>
+        <w:ind w:left="420" w:leftChars="0" w:hanging="420" w:firstLineChars="0"/>
+        <w:textAlignment w:val="auto"/>
+        <w:rPr>
+          <w:rFonts w:hint="default"/>
+          <w:sz w:val="22"/>
+          <w:szCs w:val="20"/>
+          <w:lang w:val="en"/>
+        </w:rPr>
+      </w:pPr>
+      <w:r>
+        <w:rPr>
+          <w:rFonts w:hint="default"/>
+          <w:sz w:val="22"/>
+          <w:szCs w:val="20"/>
+          <w:lang w:val="en"/>
+        </w:rPr>
+        <w:t>Java 11</w:t>
+      </w:r>
+    </w:p>
+    <w:p>
+      <w:pPr>
+        <w:keepNext w:val="0"/>
+        <w:keepLines w:val="0"/>
+        <w:pageBreakBefore w:val="0"/>
+        <w:widowControl/>
+        <w:numPr>
+          <w:ilvl w:val="0"/>
+          <w:numId w:val="2"/>
+        </w:numPr>
+        <w:kinsoku/>
+        <w:wordWrap/>
+        <w:overflowPunct/>
+        <w:topLinePunct w:val="0"/>
+        <w:autoSpaceDE/>
+        <w:autoSpaceDN/>
+        <w:bidi w:val="0"/>
+        <w:adjustRightInd/>
+        <w:snapToGrid/>
+        <w:spacing w:after="0" w:line="240" w:lineRule="auto"/>
+        <w:ind w:left="420" w:leftChars="0" w:hanging="420" w:firstLineChars="0"/>
+        <w:textAlignment w:val="auto"/>
+        <w:rPr>
+          <w:rFonts w:hint="default"/>
+          <w:sz w:val="22"/>
+          <w:szCs w:val="20"/>
+          <w:lang w:val="en"/>
+        </w:rPr>
+      </w:pPr>
+      <w:r>
+        <w:rPr>
+          <w:rFonts w:hint="default"/>
+          <w:sz w:val="22"/>
+          <w:szCs w:val="20"/>
+          <w:lang w:val="en"/>
+        </w:rPr>
+        <w:t>Apache Maven 3.6.1</w:t>
+      </w:r>
+    </w:p>
+    <w:p>
+      <w:pPr>
+        <w:keepNext w:val="0"/>
+        <w:keepLines w:val="0"/>
+        <w:pageBreakBefore w:val="0"/>
+        <w:widowControl/>
+        <w:numPr>
+          <w:ilvl w:val="0"/>
+          <w:numId w:val="2"/>
+        </w:numPr>
+        <w:kinsoku/>
+        <w:wordWrap/>
+        <w:overflowPunct/>
+        <w:topLinePunct w:val="0"/>
+        <w:autoSpaceDE/>
+        <w:autoSpaceDN/>
+        <w:bidi w:val="0"/>
+        <w:adjustRightInd/>
+        <w:snapToGrid/>
+        <w:spacing w:after="0" w:line="240" w:lineRule="auto"/>
+        <w:ind w:left="420" w:leftChars="0" w:hanging="420" w:firstLineChars="0"/>
+        <w:textAlignment w:val="auto"/>
+        <w:rPr>
+          <w:rFonts w:hint="default"/>
+          <w:sz w:val="22"/>
+          <w:szCs w:val="20"/>
+          <w:lang w:val="en"/>
+        </w:rPr>
+      </w:pPr>
+      <w:r>
+        <w:rPr>
+          <w:rFonts w:hint="default"/>
+          <w:sz w:val="22"/>
+          <w:szCs w:val="20"/>
+          <w:lang w:val="en"/>
+        </w:rPr>
+        <w:t>Postman 7.8.0</w:t>
+      </w:r>
+    </w:p>
+    <w:p>
+      <w:pPr>
+        <w:rPr>
+          <w:rFonts w:hint="default"/>
+          <w:lang w:val="en"/>
+        </w:rPr>
+      </w:pPr>
+    </w:p>
+    <w:p>
+      <w:pPr>
+        <w:rPr>
+          <w:rFonts w:hint="default"/>
+          <w:lang w:val="en"/>
+        </w:rPr>
+      </w:pPr>
+      <w:r>
+        <w:rPr>
+          <w:rFonts w:hint="default"/>
+          <w:lang w:val="en"/>
+        </w:rPr>
+        <w:t>TODO:mettere tool e versioni complete</w:t>
+      </w:r>
+    </w:p>
+    <w:p>
+      <w:pPr>
+        <w:pStyle w:val="4"/>
+      </w:pPr>
+      <w:bookmarkStart w:id="12" w:name="_Toc491247137"/>
+      <w:bookmarkStart w:id="13" w:name="_Toc413411420"/>
+      <w:r>
+        <w:t>Hardware</w:t>
+      </w:r>
+      <w:bookmarkEnd w:id="12"/>
+      <w:bookmarkEnd w:id="13"/>
+    </w:p>
+    <w:p>
+      <w:bookmarkStart w:id="14" w:name="_Toc491247138"/>
+      <w:bookmarkStart w:id="15" w:name="_Toc429059808"/>
+      <w:r>
+        <w:rPr>
+          <w:lang w:val="it-IT"/>
+        </w:rPr>
+        <w:t>Per lo sviluppo verrà utilizzato il mio portatile personale che ha le seguenti specifiche:</w:t>
+      </w:r>
+    </w:p>
+    <w:p>
+      <w:r>
+        <w:rPr>
+          <w:lang w:val="it-IT"/>
+        </w:rPr>
+        <w:t>HP Pavilion 15-0800nz</w:t>
+      </w:r>
+    </w:p>
+    <w:p>
+      <w:r>
+        <w:rPr>
+          <w:lang w:val="it-IT"/>
+        </w:rPr>
+        <w:t>CPU: i7-8550U</w:t>
+      </w:r>
+    </w:p>
+    <w:p>
+      <w:pPr>
+        <w:rPr>
+          <w:lang w:val="de-DE"/>
+        </w:rPr>
+      </w:pPr>
+      <w:r>
+        <w:rPr>
+          <w:lang w:val="de-DE"/>
+        </w:rPr>
+        <w:t>RAM: 16 GB DDR4</w:t>
+      </w:r>
+    </w:p>
+    <w:p>
+      <w:pPr>
+        <w:rPr>
+          <w:rFonts w:hint="default"/>
+          <w:lang w:val="en"/>
+        </w:rPr>
+      </w:pPr>
+      <w:r>
+        <w:rPr>
+          <w:lang w:val="it-IT"/>
+        </w:rPr>
+        <w:t xml:space="preserve">OS: </w:t>
+      </w:r>
+      <w:r>
+        <w:rPr>
+          <w:rFonts w:hint="default"/>
+          <w:lang w:val="en"/>
+        </w:rPr>
+        <w:t xml:space="preserve">Pop_OS! </w:t>
+      </w:r>
+      <w:r>
+        <w:rPr>
+          <w:lang w:val="it-IT"/>
+        </w:rPr>
+        <w:t>1</w:t>
+      </w:r>
+      <w:r>
+        <w:rPr>
+          <w:rFonts w:hint="default"/>
+          <w:lang w:val="en"/>
+        </w:rPr>
+        <w:t>9</w:t>
+      </w:r>
+      <w:r>
+        <w:rPr>
+          <w:lang w:val="it-IT"/>
+        </w:rPr>
+        <w:t>.</w:t>
+      </w:r>
+      <w:r>
+        <w:rPr>
+          <w:rFonts w:hint="default"/>
+          <w:lang w:val="en"/>
+        </w:rPr>
+        <w:t>10</w:t>
+      </w:r>
+      <w:r>
+        <w:rPr>
+          <w:lang w:val="it-IT"/>
+        </w:rPr>
+        <w:t xml:space="preserve"> </w:t>
+      </w:r>
+      <w:r>
+        <w:rPr>
+          <w:rFonts w:hint="default"/>
+          <w:lang w:val="en"/>
+        </w:rPr>
+        <w:t>/ Kernel: 5.3.0-7625-generic</w:t>
+      </w:r>
+    </w:p>
+    <w:p>
+      <w:pPr>
+        <w:pStyle w:val="2"/>
+      </w:pPr>
+      <w:r>
+        <w:t>Progettazione</w:t>
+      </w:r>
+      <w:bookmarkEnd w:id="14"/>
+      <w:bookmarkEnd w:id="15"/>
+    </w:p>
+    <w:p>
+      <w:pPr>
+        <w:rPr>
+          <w:rFonts w:hint="default"/>
+          <w:lang w:val="en"/>
+        </w:rPr>
+      </w:pPr>
+      <w:r>
+        <w:rPr>
+          <w:rFonts w:hint="default"/>
+          <w:lang w:val="en"/>
+        </w:rPr>
+        <w:t>Per lo sviluppo della GUI utilizzerò il framework vaadin che permette di creare webapp con una interfaccia moderna utilizzando codice java, le interfacce create sono responsive e e funzionano completamente su la maggior parte dei browser</w:t>
+      </w:r>
+    </w:p>
+    <w:p>
+      <w:pPr>
+        <w:rPr>
+          <w:lang w:val="it-IT"/>
+        </w:rPr>
+      </w:pPr>
+      <w:bookmarkStart w:id="50" w:name="_GoBack"/>
+      <w:bookmarkEnd w:id="50"/>
     </w:p>
     <w:p>
       <w:pPr>
         <w:pStyle w:val="3"/>
       </w:pPr>
-      <w:bookmarkStart w:id="18" w:name="_Toc429059810"/>
-      <w:bookmarkStart w:id="19" w:name="_Toc491247140"/>
-      <w:r>
-        <w:t>Design dei dati e database</w:t>
-      </w:r>
-      <w:bookmarkEnd w:id="18"/>
-      <w:bookmarkEnd w:id="19"/>
-    </w:p>
-    <w:p>
-      <w:pPr>
-        <w:rPr>
-          <w:lang w:val="it-IT"/>
-        </w:rPr>
-      </w:pPr>
-      <w:r>
-        <w:rPr>
-          <w:lang w:val="it-IT"/>
-        </w:rPr>
-        <w:t>Descrizione delle strutture di dati utilizzate dal programma in base agli attributi e le relazioni degli oggetti in uso.</w:t>
-      </w:r>
-    </w:p>
-    <w:p>
-      <w:pPr>
-        <w:rPr>
-          <w:lang w:val="it-IT"/>
-        </w:rPr>
-      </w:pPr>
-      <w:r>
-        <w:rPr>
-          <w:lang w:val="it-IT"/>
-        </w:rPr>
-        <w:t>Schema E-R, schema logico e descrizione.</w:t>
-      </w:r>
-    </w:p>
-    <w:p>
-      <w:pPr>
-        <w:rPr>
-          <w:lang w:val="it-IT"/>
-        </w:rPr>
-      </w:pPr>
-      <w:r>
-        <w:rPr>
-          <w:lang w:val="it-IT"/>
-        </w:rPr>
-        <w:t>Se il diagramma E-R viene modificato, sulla doc dovrà apparire l’ultima versione, mentre le vecchie saranno sui diari.</w:t>
-      </w:r>
-    </w:p>
-    <w:p>
-      <w:pPr>
-        <w:pStyle w:val="3"/>
-      </w:pPr>
-      <w:bookmarkStart w:id="20" w:name="_Toc491247141"/>
-      <w:bookmarkStart w:id="21" w:name="_Toc429059811"/>
-      <w:r>
-        <w:t>Design delle interfacce</w:t>
-      </w:r>
-      <w:bookmarkEnd w:id="20"/>
-      <w:bookmarkEnd w:id="21"/>
-    </w:p>
-    <w:p>
-      <w:pPr>
-        <w:rPr>
-          <w:lang w:val="it-IT"/>
-        </w:rPr>
-      </w:pPr>
-      <w:r>
-        <w:rPr>
-          <w:lang w:val="it-IT"/>
-        </w:rPr>
-        <w:t>Descrizione delle interfacce interne ed esterne del sistema e dell’interfaccia utente. La progettazione delle interfacce è basata sulle informazioni ricavate durante la fase di analisi e realizzata tramite mockups.</w:t>
-      </w:r>
-    </w:p>
-    <w:p>
-      <w:pPr>
-        <w:pStyle w:val="3"/>
-      </w:pPr>
-      <w:bookmarkStart w:id="22" w:name="_Toc491247142"/>
-      <w:bookmarkStart w:id="23" w:name="_Toc429059812"/>
-      <w:r>
-        <w:t>Design procedurale</w:t>
-      </w:r>
-      <w:bookmarkEnd w:id="22"/>
-      <w:bookmarkEnd w:id="23"/>
-    </w:p>
-    <w:p>
-      <w:pPr>
-        <w:rPr>
-          <w:lang w:val="it-IT"/>
-        </w:rPr>
-      </w:pPr>
-      <w:r>
-        <w:rPr>
-          <w:lang w:val="it-IT"/>
-        </w:rPr>
-        <w:t>Descrive i concetti dettagliati dell’architettura/sviluppo utilizzando ad esempio:</w:t>
+      <w:bookmarkStart w:id="16" w:name="_Toc429059809"/>
+      <w:bookmarkStart w:id="17" w:name="_Toc491247139"/>
+      <w:r>
+        <w:t>Design dell’architettura del sistema</w:t>
+      </w:r>
+      <w:bookmarkEnd w:id="16"/>
+      <w:bookmarkEnd w:id="17"/>
+    </w:p>
+    <w:p>
+      <w:pPr>
+        <w:rPr>
+          <w:rFonts w:hint="default"/>
+          <w:lang w:val="en"/>
+        </w:rPr>
+      </w:pPr>
+      <w:r>
+        <w:rPr>
+          <w:rFonts w:hint="default"/>
+          <w:lang w:val="en"/>
+        </w:rPr>
+        <w:drawing>
+          <wp:inline distT="0" distB="0" distL="114300" distR="114300">
+            <wp:extent cx="6115685" cy="3511550"/>
+            <wp:effectExtent l="0" t="0" r="18415" b="12700"/>
+            <wp:docPr id="12" name="Picture 12" descr="Screenshot from 2020-01-29 16-08-14"/>
+            <wp:cNvGraphicFramePr>
+              <a:graphicFrameLocks xmlns:a="http://schemas.openxmlformats.org/drawingml/2006/main" noChangeAspect="1"/>
+            </wp:cNvGraphicFramePr>
+            <a:graphic xmlns:a="http://schemas.openxmlformats.org/drawingml/2006/main">
+              <a:graphicData uri="http://schemas.openxmlformats.org/drawingml/2006/picture">
+                <pic:pic xmlns:pic="http://schemas.openxmlformats.org/drawingml/2006/picture">
+                  <pic:nvPicPr>
+                    <pic:cNvPr id="12" name="Picture 12" descr="Screenshot from 2020-01-29 16-08-14"/>
+                    <pic:cNvPicPr>
+                      <a:picLocks noChangeAspect="1"/>
+                    </pic:cNvPicPr>
+                  </pic:nvPicPr>
+                  <pic:blipFill>
+                    <a:blip r:embed="rId14"/>
+                    <a:stretch>
+                      <a:fillRect/>
+                    </a:stretch>
+                  </pic:blipFill>
+                  <pic:spPr>
+                    <a:xfrm>
+                      <a:off x="0" y="0"/>
+                      <a:ext cx="6115685" cy="3511550"/>
+                    </a:xfrm>
+                    <a:prstGeom prst="rect">
+                      <a:avLst/>
+                    </a:prstGeom>
+                  </pic:spPr>
+                </pic:pic>
+              </a:graphicData>
+            </a:graphic>
+          </wp:inline>
+        </w:drawing>
+      </w:r>
+    </w:p>
+    <w:p>
+      <w:pPr>
+        <w:pStyle w:val="15"/>
+        <w:rPr>
+          <w:rFonts w:hint="default"/>
+          <w:lang w:val="en"/>
+        </w:rPr>
+      </w:pPr>
+      <w:r>
+        <w:t xml:space="preserve">Figura </w:t>
+      </w:r>
+      <w:r>
+        <w:fldChar w:fldCharType="begin"/>
+      </w:r>
+      <w:r>
+        <w:instrText xml:space="preserve"> SEQ Figura \* ARABIC </w:instrText>
+      </w:r>
+      <w:r>
+        <w:fldChar w:fldCharType="separate"/>
+      </w:r>
+      <w:r>
+        <w:t>7</w:t>
+      </w:r>
+      <w:r>
+        <w:fldChar w:fldCharType="end"/>
+      </w:r>
+      <w:r>
+        <w:rPr>
+          <w:lang w:val="en"/>
+        </w:rPr>
+        <w:t xml:space="preserve"> Schema dell'architettura del sistema</w:t>
+      </w:r>
+    </w:p>
+    <w:p/>
+    <w:p/>
+    <w:p/>
+    <w:p/>
+    <w:p>
+      <w:pPr>
+        <w:rPr>
+          <w:lang w:val="it-IT"/>
+        </w:rPr>
+      </w:pPr>
+      <w:r>
+        <w:rPr>
+          <w:lang w:val="it-IT"/>
+        </w:rPr>
+        <w:t>Descrive:</w:t>
       </w:r>
     </w:p>
     <w:p>
@@ -6321,7 +6812,7 @@
         <w:rPr>
           <w:lang w:val="it-IT"/>
         </w:rPr>
-        <w:t>Diagrammi di flusso e Nassi.</w:t>
+        <w:t>La struttura del programma/sistema lo schema di rete...</w:t>
       </w:r>
     </w:p>
     <w:p>
@@ -6338,7 +6829,7 @@
         <w:rPr>
           <w:lang w:val="it-IT"/>
         </w:rPr>
-        <w:t>Tabelle.</w:t>
+        <w:t>Gli oggetti/moduli/componenti che lo compongono.</w:t>
       </w:r>
     </w:p>
     <w:p>
@@ -6355,7 +6846,20 @@
         <w:rPr>
           <w:lang w:val="it-IT"/>
         </w:rPr>
-        <w:t>Classi e metodi.</w:t>
+        <w:t xml:space="preserve">I flussi di informazione in ingresso ed in uscita e le relative elaborazioni. Può utilizzare </w:t>
+      </w:r>
+      <w:r>
+        <w:rPr>
+          <w:i/>
+          <w:lang w:val="it-IT"/>
+        </w:rPr>
+        <w:t>diagrammi di flusso dei dati</w:t>
+      </w:r>
+      <w:r>
+        <w:rPr>
+          <w:lang w:val="it-IT"/>
+        </w:rPr>
+        <w:t xml:space="preserve"> (DFD).</w:t>
       </w:r>
     </w:p>
     <w:p>
@@ -6372,7 +6876,7 @@
         <w:rPr>
           <w:lang w:val="it-IT"/>
         </w:rPr>
-        <w:t>Tabelle di routing</w:t>
+        <w:t>Eventuale sitemap</w:t>
       </w:r>
     </w:p>
     <w:p>
@@ -6385,6 +6889,770 @@
           <w:lang w:val="it-IT"/>
         </w:rPr>
       </w:pPr>
+    </w:p>
+    <w:p>
+      <w:pPr>
+        <w:rPr>
+          <w:rFonts w:hint="default"/>
+          <w:lang w:val="en"/>
+        </w:rPr>
+      </w:pPr>
+      <w:r>
+        <w:rPr>
+          <w:rFonts w:hint="default"/>
+          <w:lang w:val="en"/>
+        </w:rPr>
+        <w:t>//TODO descrivere schermate</w:t>
+      </w:r>
+    </w:p>
+    <w:p>
+      <w:pPr>
+        <w:pStyle w:val="3"/>
+      </w:pPr>
+      <w:bookmarkStart w:id="18" w:name="_Toc429059811"/>
+      <w:bookmarkStart w:id="19" w:name="_Toc491247141"/>
+      <w:r>
+        <w:t>Design delle interfacce</w:t>
+      </w:r>
+      <w:bookmarkEnd w:id="18"/>
+      <w:bookmarkEnd w:id="19"/>
+    </w:p>
+    <w:p>
+      <w:pPr>
+        <w:jc w:val="left"/>
+        <w:rPr>
+          <w:rFonts w:hint="default"/>
+          <w:lang w:val="en"/>
+        </w:rPr>
+      </w:pPr>
+      <w:r>
+        <w:rPr>
+          <w:rFonts w:hint="default"/>
+          <w:lang w:val="en"/>
+        </w:rPr>
+        <w:drawing>
+          <wp:inline distT="0" distB="0" distL="114300" distR="114300">
+            <wp:extent cx="5577205" cy="4015740"/>
+            <wp:effectExtent l="0" t="0" r="4445" b="3810"/>
+            <wp:docPr id="13" name="Picture 13" descr="1_login"/>
+            <wp:cNvGraphicFramePr>
+              <a:graphicFrameLocks xmlns:a="http://schemas.openxmlformats.org/drawingml/2006/main" noChangeAspect="1"/>
+            </wp:cNvGraphicFramePr>
+            <a:graphic xmlns:a="http://schemas.openxmlformats.org/drawingml/2006/main">
+              <a:graphicData uri="http://schemas.openxmlformats.org/drawingml/2006/picture">
+                <pic:pic xmlns:pic="http://schemas.openxmlformats.org/drawingml/2006/picture">
+                  <pic:nvPicPr>
+                    <pic:cNvPr id="13" name="Picture 13" descr="1_login"/>
+                    <pic:cNvPicPr>
+                      <a:picLocks noChangeAspect="1"/>
+                    </pic:cNvPicPr>
+                  </pic:nvPicPr>
+                  <pic:blipFill>
+                    <a:blip r:embed="rId15"/>
+                    <a:stretch>
+                      <a:fillRect/>
+                    </a:stretch>
+                  </pic:blipFill>
+                  <pic:spPr>
+                    <a:xfrm>
+                      <a:off x="0" y="0"/>
+                      <a:ext cx="5577205" cy="4015740"/>
+                    </a:xfrm>
+                    <a:prstGeom prst="rect">
+                      <a:avLst/>
+                    </a:prstGeom>
+                  </pic:spPr>
+                </pic:pic>
+              </a:graphicData>
+            </a:graphic>
+          </wp:inline>
+        </w:drawing>
+      </w:r>
+    </w:p>
+    <w:p>
+      <w:pPr>
+        <w:pStyle w:val="15"/>
+        <w:jc w:val="left"/>
+        <w:rPr>
+          <w:lang w:val="en"/>
+        </w:rPr>
+      </w:pPr>
+      <w:r>
+        <w:t xml:space="preserve">Figura </w:t>
+      </w:r>
+      <w:r>
+        <w:fldChar w:fldCharType="begin"/>
+      </w:r>
+      <w:r>
+        <w:instrText xml:space="preserve"> SEQ Figura \* ARABIC </w:instrText>
+      </w:r>
+      <w:r>
+        <w:fldChar w:fldCharType="separate"/>
+      </w:r>
+      <w:r>
+        <w:t>8</w:t>
+      </w:r>
+      <w:r>
+        <w:fldChar w:fldCharType="end"/>
+      </w:r>
+      <w:r>
+        <w:rPr>
+          <w:lang w:val="en"/>
+        </w:rPr>
+        <w:t xml:space="preserve"> Schermata login</w:t>
+      </w:r>
+    </w:p>
+    <w:p>
+      <w:pPr>
+        <w:rPr>
+          <w:rFonts w:hint="default"/>
+          <w:lang w:val="en"/>
+        </w:rPr>
+      </w:pPr>
+    </w:p>
+    <w:p>
+      <w:pPr>
+        <w:rPr>
+          <w:rFonts w:hint="default"/>
+          <w:lang w:val="en"/>
+        </w:rPr>
+      </w:pPr>
+      <w:r>
+        <w:rPr>
+          <w:rFonts w:hint="default"/>
+          <w:lang w:val="en"/>
+        </w:rPr>
+        <w:drawing>
+          <wp:inline distT="0" distB="0" distL="114300" distR="114300">
+            <wp:extent cx="5441950" cy="3922395"/>
+            <wp:effectExtent l="0" t="0" r="6350" b="1905"/>
+            <wp:docPr id="19" name="Picture 19" descr="2_path"/>
+            <wp:cNvGraphicFramePr>
+              <a:graphicFrameLocks xmlns:a="http://schemas.openxmlformats.org/drawingml/2006/main" noChangeAspect="1"/>
+            </wp:cNvGraphicFramePr>
+            <a:graphic xmlns:a="http://schemas.openxmlformats.org/drawingml/2006/main">
+              <a:graphicData uri="http://schemas.openxmlformats.org/drawingml/2006/picture">
+                <pic:pic xmlns:pic="http://schemas.openxmlformats.org/drawingml/2006/picture">
+                  <pic:nvPicPr>
+                    <pic:cNvPr id="19" name="Picture 19" descr="2_path"/>
+                    <pic:cNvPicPr>
+                      <a:picLocks noChangeAspect="1"/>
+                    </pic:cNvPicPr>
+                  </pic:nvPicPr>
+                  <pic:blipFill>
+                    <a:blip r:embed="rId16"/>
+                    <a:stretch>
+                      <a:fillRect/>
+                    </a:stretch>
+                  </pic:blipFill>
+                  <pic:spPr>
+                    <a:xfrm>
+                      <a:off x="0" y="0"/>
+                      <a:ext cx="5441950" cy="3922395"/>
+                    </a:xfrm>
+                    <a:prstGeom prst="rect">
+                      <a:avLst/>
+                    </a:prstGeom>
+                  </pic:spPr>
+                </pic:pic>
+              </a:graphicData>
+            </a:graphic>
+          </wp:inline>
+        </w:drawing>
+      </w:r>
+    </w:p>
+    <w:p>
+      <w:pPr>
+        <w:pStyle w:val="15"/>
+        <w:rPr>
+          <w:lang w:val="en"/>
+        </w:rPr>
+      </w:pPr>
+      <w:r>
+        <w:t xml:space="preserve">Figura </w:t>
+      </w:r>
+      <w:r>
+        <w:fldChar w:fldCharType="begin"/>
+      </w:r>
+      <w:r>
+        <w:instrText xml:space="preserve"> SEQ Figura \* ARABIC </w:instrText>
+      </w:r>
+      <w:r>
+        <w:fldChar w:fldCharType="separate"/>
+      </w:r>
+      <w:r>
+        <w:t>9</w:t>
+      </w:r>
+      <w:r>
+        <w:fldChar w:fldCharType="end"/>
+      </w:r>
+      <w:r>
+        <w:rPr>
+          <w:lang w:val="en"/>
+        </w:rPr>
+        <w:t xml:space="preserve"> Schermata dell'inserimento dei percorsi</w:t>
+      </w:r>
+    </w:p>
+    <w:p>
+      <w:pPr>
+        <w:rPr>
+          <w:rFonts w:hint="default"/>
+          <w:lang w:val="en"/>
+        </w:rPr>
+      </w:pPr>
+    </w:p>
+    <w:p>
+      <w:pPr>
+        <w:rPr>
+          <w:rFonts w:hint="default"/>
+          <w:lang w:val="en"/>
+        </w:rPr>
+      </w:pPr>
+      <w:r>
+        <w:rPr>
+          <w:rFonts w:hint="default"/>
+          <w:lang w:val="en"/>
+        </w:rPr>
+        <w:drawing>
+          <wp:inline distT="0" distB="0" distL="114300" distR="114300">
+            <wp:extent cx="6115685" cy="4417060"/>
+            <wp:effectExtent l="0" t="0" r="18415" b="2540"/>
+            <wp:docPr id="18" name="Picture 18" descr="3_path_modal"/>
+            <wp:cNvGraphicFramePr>
+              <a:graphicFrameLocks xmlns:a="http://schemas.openxmlformats.org/drawingml/2006/main" noChangeAspect="1"/>
+            </wp:cNvGraphicFramePr>
+            <a:graphic xmlns:a="http://schemas.openxmlformats.org/drawingml/2006/main">
+              <a:graphicData uri="http://schemas.openxmlformats.org/drawingml/2006/picture">
+                <pic:pic xmlns:pic="http://schemas.openxmlformats.org/drawingml/2006/picture">
+                  <pic:nvPicPr>
+                    <pic:cNvPr id="18" name="Picture 18" descr="3_path_modal"/>
+                    <pic:cNvPicPr>
+                      <a:picLocks noChangeAspect="1"/>
+                    </pic:cNvPicPr>
+                  </pic:nvPicPr>
+                  <pic:blipFill>
+                    <a:blip r:embed="rId17"/>
+                    <a:stretch>
+                      <a:fillRect/>
+                    </a:stretch>
+                  </pic:blipFill>
+                  <pic:spPr>
+                    <a:xfrm>
+                      <a:off x="0" y="0"/>
+                      <a:ext cx="6115685" cy="4417060"/>
+                    </a:xfrm>
+                    <a:prstGeom prst="rect">
+                      <a:avLst/>
+                    </a:prstGeom>
+                  </pic:spPr>
+                </pic:pic>
+              </a:graphicData>
+            </a:graphic>
+          </wp:inline>
+        </w:drawing>
+      </w:r>
+    </w:p>
+    <w:p>
+      <w:pPr>
+        <w:pStyle w:val="15"/>
+        <w:rPr>
+          <w:lang w:val="en"/>
+        </w:rPr>
+      </w:pPr>
+      <w:r>
+        <w:t xml:space="preserve">Figura </w:t>
+      </w:r>
+      <w:r>
+        <w:fldChar w:fldCharType="begin"/>
+      </w:r>
+      <w:r>
+        <w:instrText xml:space="preserve"> SEQ Figura \* ARABIC </w:instrText>
+      </w:r>
+      <w:r>
+        <w:fldChar w:fldCharType="separate"/>
+      </w:r>
+      <w:r>
+        <w:t>10</w:t>
+      </w:r>
+      <w:r>
+        <w:fldChar w:fldCharType="end"/>
+      </w:r>
+      <w:r>
+        <w:rPr>
+          <w:lang w:val="en"/>
+        </w:rPr>
+        <w:t xml:space="preserve"> Schermata del file browser per la selezione del percorso</w:t>
+      </w:r>
+    </w:p>
+    <w:p>
+      <w:pPr>
+        <w:rPr>
+          <w:rFonts w:hint="default"/>
+          <w:lang w:val="en"/>
+        </w:rPr>
+      </w:pPr>
+    </w:p>
+    <w:p>
+      <w:pPr>
+        <w:rPr>
+          <w:rFonts w:hint="default"/>
+          <w:lang w:val="en"/>
+        </w:rPr>
+      </w:pPr>
+      <w:r>
+        <w:rPr>
+          <w:rFonts w:hint="default"/>
+          <w:lang w:val="en"/>
+        </w:rPr>
+        <w:drawing>
+          <wp:inline distT="0" distB="0" distL="114300" distR="114300">
+            <wp:extent cx="6119495" cy="4404360"/>
+            <wp:effectExtent l="0" t="0" r="14605" b="15240"/>
+            <wp:docPr id="17" name="Picture 17" descr="4_scan"/>
+            <wp:cNvGraphicFramePr>
+              <a:graphicFrameLocks xmlns:a="http://schemas.openxmlformats.org/drawingml/2006/main" noChangeAspect="1"/>
+            </wp:cNvGraphicFramePr>
+            <a:graphic xmlns:a="http://schemas.openxmlformats.org/drawingml/2006/main">
+              <a:graphicData uri="http://schemas.openxmlformats.org/drawingml/2006/picture">
+                <pic:pic xmlns:pic="http://schemas.openxmlformats.org/drawingml/2006/picture">
+                  <pic:nvPicPr>
+                    <pic:cNvPr id="17" name="Picture 17" descr="4_scan"/>
+                    <pic:cNvPicPr>
+                      <a:picLocks noChangeAspect="1"/>
+                    </pic:cNvPicPr>
+                  </pic:nvPicPr>
+                  <pic:blipFill>
+                    <a:blip r:embed="rId18"/>
+                    <a:stretch>
+                      <a:fillRect/>
+                    </a:stretch>
+                  </pic:blipFill>
+                  <pic:spPr>
+                    <a:xfrm>
+                      <a:off x="0" y="0"/>
+                      <a:ext cx="6119495" cy="4404360"/>
+                    </a:xfrm>
+                    <a:prstGeom prst="rect">
+                      <a:avLst/>
+                    </a:prstGeom>
+                  </pic:spPr>
+                </pic:pic>
+              </a:graphicData>
+            </a:graphic>
+          </wp:inline>
+        </w:drawing>
+      </w:r>
+    </w:p>
+    <w:p>
+      <w:pPr>
+        <w:pStyle w:val="15"/>
+        <w:rPr>
+          <w:rFonts w:hint="default"/>
+          <w:lang w:val="en"/>
+        </w:rPr>
+      </w:pPr>
+      <w:r>
+        <w:t xml:space="preserve">Figura </w:t>
+      </w:r>
+      <w:r>
+        <w:fldChar w:fldCharType="begin"/>
+      </w:r>
+      <w:r>
+        <w:instrText xml:space="preserve"> SEQ Figura \* ARABIC </w:instrText>
+      </w:r>
+      <w:r>
+        <w:fldChar w:fldCharType="separate"/>
+      </w:r>
+      <w:r>
+        <w:t>11</w:t>
+      </w:r>
+      <w:r>
+        <w:fldChar w:fldCharType="end"/>
+      </w:r>
+      <w:r>
+        <w:rPr>
+          <w:lang w:val="en"/>
+        </w:rPr>
+        <w:t xml:space="preserve"> Schermata </w:t>
+      </w:r>
+      <w:r>
+        <w:rPr>
+          <w:rFonts w:hint="default"/>
+          <w:lang w:val="en"/>
+        </w:rPr>
+        <w:t>della gestione delle scansioni</w:t>
+      </w:r>
+    </w:p>
+    <w:p>
+      <w:pPr>
+        <w:rPr>
+          <w:rFonts w:hint="default"/>
+          <w:lang w:val="en"/>
+        </w:rPr>
+      </w:pPr>
+    </w:p>
+    <w:p>
+      <w:pPr>
+        <w:rPr>
+          <w:rFonts w:hint="default"/>
+          <w:lang w:val="en"/>
+        </w:rPr>
+      </w:pPr>
+      <w:r>
+        <w:rPr>
+          <w:rFonts w:hint="default"/>
+          <w:lang w:val="en"/>
+        </w:rPr>
+        <w:drawing>
+          <wp:inline distT="0" distB="0" distL="114300" distR="114300">
+            <wp:extent cx="6114415" cy="4417060"/>
+            <wp:effectExtent l="0" t="0" r="635" b="2540"/>
+            <wp:docPr id="16" name="Picture 16" descr="5_scheduler"/>
+            <wp:cNvGraphicFramePr>
+              <a:graphicFrameLocks xmlns:a="http://schemas.openxmlformats.org/drawingml/2006/main" noChangeAspect="1"/>
+            </wp:cNvGraphicFramePr>
+            <a:graphic xmlns:a="http://schemas.openxmlformats.org/drawingml/2006/main">
+              <a:graphicData uri="http://schemas.openxmlformats.org/drawingml/2006/picture">
+                <pic:pic xmlns:pic="http://schemas.openxmlformats.org/drawingml/2006/picture">
+                  <pic:nvPicPr>
+                    <pic:cNvPr id="16" name="Picture 16" descr="5_scheduler"/>
+                    <pic:cNvPicPr>
+                      <a:picLocks noChangeAspect="1"/>
+                    </pic:cNvPicPr>
+                  </pic:nvPicPr>
+                  <pic:blipFill>
+                    <a:blip r:embed="rId19"/>
+                    <a:stretch>
+                      <a:fillRect/>
+                    </a:stretch>
+                  </pic:blipFill>
+                  <pic:spPr>
+                    <a:xfrm>
+                      <a:off x="0" y="0"/>
+                      <a:ext cx="6114415" cy="4417060"/>
+                    </a:xfrm>
+                    <a:prstGeom prst="rect">
+                      <a:avLst/>
+                    </a:prstGeom>
+                  </pic:spPr>
+                </pic:pic>
+              </a:graphicData>
+            </a:graphic>
+          </wp:inline>
+        </w:drawing>
+      </w:r>
+    </w:p>
+    <w:p>
+      <w:pPr>
+        <w:pStyle w:val="15"/>
+        <w:rPr>
+          <w:rFonts w:hint="default"/>
+          <w:lang w:val="en"/>
+        </w:rPr>
+      </w:pPr>
+      <w:r>
+        <w:t xml:space="preserve">Figura </w:t>
+      </w:r>
+      <w:r>
+        <w:fldChar w:fldCharType="begin"/>
+      </w:r>
+      <w:r>
+        <w:instrText xml:space="preserve"> SEQ Figura \* ARABIC </w:instrText>
+      </w:r>
+      <w:r>
+        <w:fldChar w:fldCharType="separate"/>
+      </w:r>
+      <w:r>
+        <w:t>12</w:t>
+      </w:r>
+      <w:r>
+        <w:fldChar w:fldCharType="end"/>
+      </w:r>
+      <w:r>
+        <w:rPr>
+          <w:lang w:val="en"/>
+        </w:rPr>
+        <w:t xml:space="preserve"> Schermata della gestione dello scheduler</w:t>
+      </w:r>
+    </w:p>
+    <w:p>
+      <w:pPr>
+        <w:rPr>
+          <w:rFonts w:hint="default"/>
+          <w:lang w:val="en"/>
+        </w:rPr>
+      </w:pPr>
+      <w:r>
+        <w:rPr>
+          <w:rFonts w:hint="default"/>
+          <w:lang w:val="en"/>
+        </w:rPr>
+        <w:drawing>
+          <wp:inline distT="0" distB="0" distL="114300" distR="114300">
+            <wp:extent cx="6115685" cy="4398010"/>
+            <wp:effectExtent l="0" t="0" r="18415" b="2540"/>
+            <wp:docPr id="15" name="Picture 15" descr="6_reports"/>
+            <wp:cNvGraphicFramePr>
+              <a:graphicFrameLocks xmlns:a="http://schemas.openxmlformats.org/drawingml/2006/main" noChangeAspect="1"/>
+            </wp:cNvGraphicFramePr>
+            <a:graphic xmlns:a="http://schemas.openxmlformats.org/drawingml/2006/main">
+              <a:graphicData uri="http://schemas.openxmlformats.org/drawingml/2006/picture">
+                <pic:pic xmlns:pic="http://schemas.openxmlformats.org/drawingml/2006/picture">
+                  <pic:nvPicPr>
+                    <pic:cNvPr id="15" name="Picture 15" descr="6_reports"/>
+                    <pic:cNvPicPr>
+                      <a:picLocks noChangeAspect="1"/>
+                    </pic:cNvPicPr>
+                  </pic:nvPicPr>
+                  <pic:blipFill>
+                    <a:blip r:embed="rId20"/>
+                    <a:stretch>
+                      <a:fillRect/>
+                    </a:stretch>
+                  </pic:blipFill>
+                  <pic:spPr>
+                    <a:xfrm>
+                      <a:off x="0" y="0"/>
+                      <a:ext cx="6115685" cy="4398010"/>
+                    </a:xfrm>
+                    <a:prstGeom prst="rect">
+                      <a:avLst/>
+                    </a:prstGeom>
+                  </pic:spPr>
+                </pic:pic>
+              </a:graphicData>
+            </a:graphic>
+          </wp:inline>
+        </w:drawing>
+      </w:r>
+    </w:p>
+    <w:p>
+      <w:pPr>
+        <w:pStyle w:val="15"/>
+        <w:rPr>
+          <w:rFonts w:hint="default"/>
+          <w:lang w:val="en"/>
+        </w:rPr>
+      </w:pPr>
+      <w:r>
+        <w:t xml:space="preserve">Figura </w:t>
+      </w:r>
+      <w:r>
+        <w:fldChar w:fldCharType="begin"/>
+      </w:r>
+      <w:r>
+        <w:instrText xml:space="preserve"> SEQ Figura \* ARABIC </w:instrText>
+      </w:r>
+      <w:r>
+        <w:fldChar w:fldCharType="separate"/>
+      </w:r>
+      <w:r>
+        <w:t>13</w:t>
+      </w:r>
+      <w:r>
+        <w:fldChar w:fldCharType="end"/>
+      </w:r>
+      <w:r>
+        <w:rPr>
+          <w:lang w:val="en"/>
+        </w:rPr>
+        <w:t xml:space="preserve"> Schermata della gestione dei rapporti e duplicati</w:t>
+      </w:r>
+    </w:p>
+    <w:p>
+      <w:pPr>
+        <w:rPr>
+          <w:rFonts w:hint="default"/>
+          <w:lang w:val="en"/>
+        </w:rPr>
+      </w:pPr>
+      <w:r>
+        <w:rPr>
+          <w:rFonts w:hint="default"/>
+          <w:lang w:val="en"/>
+        </w:rPr>
+        <w:drawing>
+          <wp:inline distT="0" distB="0" distL="114300" distR="114300">
+            <wp:extent cx="6116955" cy="4424045"/>
+            <wp:effectExtent l="0" t="0" r="17145" b="14605"/>
+            <wp:docPr id="14" name="Picture 14" descr="7_dashboard"/>
+            <wp:cNvGraphicFramePr>
+              <a:graphicFrameLocks xmlns:a="http://schemas.openxmlformats.org/drawingml/2006/main" noChangeAspect="1"/>
+            </wp:cNvGraphicFramePr>
+            <a:graphic xmlns:a="http://schemas.openxmlformats.org/drawingml/2006/main">
+              <a:graphicData uri="http://schemas.openxmlformats.org/drawingml/2006/picture">
+                <pic:pic xmlns:pic="http://schemas.openxmlformats.org/drawingml/2006/picture">
+                  <pic:nvPicPr>
+                    <pic:cNvPr id="14" name="Picture 14" descr="7_dashboard"/>
+                    <pic:cNvPicPr>
+                      <a:picLocks noChangeAspect="1"/>
+                    </pic:cNvPicPr>
+                  </pic:nvPicPr>
+                  <pic:blipFill>
+                    <a:blip r:embed="rId21"/>
+                    <a:stretch>
+                      <a:fillRect/>
+                    </a:stretch>
+                  </pic:blipFill>
+                  <pic:spPr>
+                    <a:xfrm>
+                      <a:off x="0" y="0"/>
+                      <a:ext cx="6116955" cy="4424045"/>
+                    </a:xfrm>
+                    <a:prstGeom prst="rect">
+                      <a:avLst/>
+                    </a:prstGeom>
+                  </pic:spPr>
+                </pic:pic>
+              </a:graphicData>
+            </a:graphic>
+          </wp:inline>
+        </w:drawing>
+      </w:r>
+    </w:p>
+    <w:p>
+      <w:pPr>
+        <w:pStyle w:val="15"/>
+        <w:rPr>
+          <w:lang w:val="en"/>
+        </w:rPr>
+      </w:pPr>
+      <w:r>
+        <w:t xml:space="preserve">Figura </w:t>
+      </w:r>
+      <w:r>
+        <w:fldChar w:fldCharType="begin"/>
+      </w:r>
+      <w:r>
+        <w:instrText xml:space="preserve"> SEQ Figura \* ARABIC </w:instrText>
+      </w:r>
+      <w:r>
+        <w:fldChar w:fldCharType="separate"/>
+      </w:r>
+      <w:r>
+        <w:t>14</w:t>
+      </w:r>
+      <w:r>
+        <w:fldChar w:fldCharType="end"/>
+      </w:r>
+      <w:r>
+        <w:rPr>
+          <w:lang w:val="en"/>
+        </w:rPr>
+        <w:t xml:space="preserve"> Schermata della gestione del servizio e della GUI</w:t>
+      </w:r>
+    </w:p>
+    <w:p>
+      <w:pPr>
+        <w:rPr>
+          <w:rFonts w:hint="default"/>
+          <w:lang w:val="en"/>
+        </w:rPr>
+      </w:pPr>
+    </w:p>
+    <w:p>
+      <w:pPr>
+        <w:pStyle w:val="3"/>
+      </w:pPr>
+      <w:bookmarkStart w:id="20" w:name="_Toc491247142"/>
+      <w:bookmarkStart w:id="21" w:name="_Toc429059812"/>
+      <w:r>
+        <w:t>Design procedurale</w:t>
+      </w:r>
+      <w:bookmarkEnd w:id="20"/>
+      <w:bookmarkEnd w:id="21"/>
+    </w:p>
+    <w:p>
+      <w:pPr>
+        <w:rPr>
+          <w:lang w:val="it-IT"/>
+        </w:rPr>
+      </w:pPr>
+      <w:r>
+        <w:rPr>
+          <w:lang w:val="it-IT"/>
+        </w:rPr>
+        <w:t>Descrive i concetti dettagliati dell’architettura/sviluppo utilizzando ad esempio:</w:t>
+      </w:r>
+    </w:p>
+    <w:p>
+      <w:pPr>
+        <w:numPr>
+          <w:ilvl w:val="0"/>
+          <w:numId w:val="4"/>
+        </w:numPr>
+        <w:rPr>
+          <w:lang w:val="it-IT"/>
+        </w:rPr>
+      </w:pPr>
+      <w:r>
+        <w:rPr>
+          <w:lang w:val="it-IT"/>
+        </w:rPr>
+        <w:t>Diagrammi di flusso e Nassi.</w:t>
+      </w:r>
+    </w:p>
+    <w:p>
+      <w:pPr>
+        <w:numPr>
+          <w:ilvl w:val="0"/>
+          <w:numId w:val="4"/>
+        </w:numPr>
+        <w:rPr>
+          <w:lang w:val="it-IT"/>
+        </w:rPr>
+      </w:pPr>
+      <w:r>
+        <w:rPr>
+          <w:lang w:val="it-IT"/>
+        </w:rPr>
+        <w:t>Tabelle.</w:t>
+      </w:r>
+    </w:p>
+    <w:p>
+      <w:pPr>
+        <w:numPr>
+          <w:ilvl w:val="0"/>
+          <w:numId w:val="4"/>
+        </w:numPr>
+        <w:rPr>
+          <w:lang w:val="it-IT"/>
+        </w:rPr>
+      </w:pPr>
+      <w:r>
+        <w:rPr>
+          <w:lang w:val="it-IT"/>
+        </w:rPr>
+        <w:t>Classi e metodi.</w:t>
+      </w:r>
+    </w:p>
+    <w:p>
+      <w:pPr>
+        <w:numPr>
+          <w:ilvl w:val="0"/>
+          <w:numId w:val="4"/>
+        </w:numPr>
+        <w:rPr>
+          <w:lang w:val="it-IT"/>
+        </w:rPr>
+      </w:pPr>
+      <w:r>
+        <w:rPr>
+          <w:lang w:val="it-IT"/>
+        </w:rPr>
+        <w:t>Tabelle di routing</w:t>
+      </w:r>
+    </w:p>
+    <w:p>
+      <w:pPr>
+        <w:numPr>
+          <w:ilvl w:val="0"/>
+          <w:numId w:val="4"/>
+        </w:numPr>
+        <w:rPr>
+          <w:lang w:val="it-IT"/>
+        </w:rPr>
+      </w:pPr>
       <w:r>
         <w:rPr>
           <w:lang w:val="it-IT"/>
@@ -6436,73 +7704,73 @@
           <w:bottom w:val="single" w:color="auto" w:sz="4" w:space="1"/>
         </w:pBdr>
       </w:pPr>
-      <w:bookmarkStart w:id="24" w:name="_Toc491247143"/>
-      <w:bookmarkStart w:id="25" w:name="_Toc461179222"/>
+      <w:bookmarkStart w:id="22" w:name="_Toc491247143"/>
+      <w:bookmarkStart w:id="23" w:name="_Toc461179222"/>
       <w:r>
         <w:t>Implementazione</w:t>
+      </w:r>
+      <w:bookmarkEnd w:id="22"/>
+      <w:bookmarkEnd w:id="23"/>
+    </w:p>
+    <w:p>
+      <w:r>
+        <w:t>In questo capitolo dovrà essere mostrato come è stato realizzato il lavoro. Questa parte può differenziarsi dalla progettazione in quanto il risultato ottenuto non per forza può essere come era stato progettato.</w:t>
+      </w:r>
+    </w:p>
+    <w:p>
+      <w:r>
+        <w:t xml:space="preserve">Sulla base di queste informazioni il lavoro svolto dovrà essere riproducibile. </w:t>
+      </w:r>
+    </w:p>
+    <w:p>
+      <w:r>
+        <w:t>In questa parte è richiesto l’inserimento di codice sorgente/print screen di maschere solamente per quei passaggi particolarmente significativi e/o critici.</w:t>
+      </w:r>
+    </w:p>
+    <w:p>
+      <w:r>
+        <w:t>Inoltre dovranno essere descritte eventuali varianti di soluzione o scelte di prodotti con motivazione delle scelte.</w:t>
+      </w:r>
+    </w:p>
+    <w:p>
+      <w:r>
+        <w:t>Non deve apparire nessuna forma di guida d’uso di librerie o di componenti utilizzati. Eventualmente questa va allegata.</w:t>
+      </w:r>
+    </w:p>
+    <w:p>
+      <w:r>
+        <w:t>Per eventuali dettagli si possono inserire riferimenti ai diari.</w:t>
+      </w:r>
+    </w:p>
+    <w:p>
+      <w:pPr>
+        <w:pStyle w:val="2"/>
+        <w:rPr>
+          <w:lang w:val="it-IT"/>
+        </w:rPr>
+      </w:pPr>
+      <w:bookmarkStart w:id="24" w:name="_Toc461179223"/>
+      <w:bookmarkStart w:id="25" w:name="_Toc491247144"/>
+      <w:r>
+        <w:rPr>
+          <w:lang w:val="it-IT"/>
+        </w:rPr>
+        <w:t>Test</w:t>
       </w:r>
       <w:bookmarkEnd w:id="24"/>
       <w:bookmarkEnd w:id="25"/>
     </w:p>
     <w:p>
-      <w:r>
-        <w:t>In questo capitolo dovrà essere mostrato come è stato realizzato il lavoro. Questa parte può differenziarsi dalla progettazione in quanto il risultato ottenuto non per forza può essere come era stato progettato.</w:t>
-      </w:r>
-    </w:p>
-    <w:p>
-      <w:r>
-        <w:t xml:space="preserve">Sulla base di queste informazioni il lavoro svolto dovrà essere riproducibile. </w:t>
-      </w:r>
-    </w:p>
-    <w:p>
-      <w:r>
-        <w:t>In questa parte è richiesto l’inserimento di codice sorgente/print screen di maschere solamente per quei passaggi particolarmente significativi e/o critici.</w:t>
-      </w:r>
-    </w:p>
-    <w:p>
-      <w:r>
-        <w:t>Inoltre dovranno essere descritte eventuali varianti di soluzione o scelte di prodotti con motivazione delle scelte.</w:t>
-      </w:r>
-    </w:p>
-    <w:p>
-      <w:r>
-        <w:t>Non deve apparire nessuna forma di guida d’uso di librerie o di componenti utilizzati. Eventualmente questa va allegata.</w:t>
-      </w:r>
-    </w:p>
-    <w:p>
-      <w:r>
-        <w:t>Per eventuali dettagli si possono inserire riferimenti ai diari.</w:t>
-      </w:r>
-    </w:p>
-    <w:p>
-      <w:pPr>
-        <w:pStyle w:val="2"/>
-        <w:rPr>
-          <w:lang w:val="it-IT"/>
-        </w:rPr>
-      </w:pPr>
-      <w:bookmarkStart w:id="26" w:name="_Toc491247144"/>
-      <w:bookmarkStart w:id="27" w:name="_Toc461179223"/>
-      <w:r>
-        <w:rPr>
-          <w:lang w:val="it-IT"/>
-        </w:rPr>
-        <w:t>Test</w:t>
+      <w:pPr>
+        <w:pStyle w:val="3"/>
+      </w:pPr>
+      <w:bookmarkStart w:id="26" w:name="_Toc491247145"/>
+      <w:bookmarkStart w:id="27" w:name="_Toc461179224"/>
+      <w:r>
+        <w:t>Protocollo di test</w:t>
       </w:r>
       <w:bookmarkEnd w:id="26"/>
       <w:bookmarkEnd w:id="27"/>
-    </w:p>
-    <w:p>
-      <w:pPr>
-        <w:pStyle w:val="3"/>
-      </w:pPr>
-      <w:bookmarkStart w:id="28" w:name="_Toc461179224"/>
-      <w:bookmarkStart w:id="29" w:name="_Toc491247145"/>
-      <w:r>
-        <w:t>Protocollo di test</w:t>
-      </w:r>
-      <w:bookmarkEnd w:id="28"/>
-      <w:bookmarkEnd w:id="29"/>
     </w:p>
     <w:p>
       <w:pPr>
@@ -6959,7 +8227,7 @@
               <w:pStyle w:val="37"/>
               <w:numPr>
                 <w:ilvl w:val="0"/>
-                <w:numId w:val="4"/>
+                <w:numId w:val="5"/>
               </w:numPr>
               <w:ind w:left="357" w:hanging="357"/>
               <w:rPr>
@@ -7022,7 +8290,7 @@
               <w:pStyle w:val="37"/>
               <w:numPr>
                 <w:ilvl w:val="0"/>
-                <w:numId w:val="4"/>
+                <w:numId w:val="5"/>
               </w:numPr>
               <w:ind w:left="357" w:hanging="357"/>
               <w:rPr>
@@ -7113,7 +8381,7 @@
               <w:pStyle w:val="37"/>
               <w:numPr>
                 <w:ilvl w:val="0"/>
-                <w:numId w:val="4"/>
+                <w:numId w:val="5"/>
               </w:numPr>
               <w:rPr>
                 <w:sz w:val="18"/>
@@ -7178,7 +8446,7 @@
               <w:pStyle w:val="37"/>
               <w:numPr>
                 <w:ilvl w:val="0"/>
-                <w:numId w:val="4"/>
+                <w:numId w:val="5"/>
               </w:numPr>
               <w:rPr>
                 <w:sz w:val="18"/>
@@ -7298,10 +8566,35 @@
       <w:pPr>
         <w:pStyle w:val="3"/>
       </w:pPr>
-      <w:bookmarkStart w:id="30" w:name="_Toc461179225"/>
-      <w:bookmarkStart w:id="31" w:name="_Toc491247146"/>
+      <w:bookmarkStart w:id="28" w:name="_Toc461179225"/>
+      <w:bookmarkStart w:id="29" w:name="_Toc491247146"/>
       <w:r>
         <w:t>Risultati test</w:t>
+      </w:r>
+      <w:bookmarkEnd w:id="28"/>
+      <w:bookmarkEnd w:id="29"/>
+    </w:p>
+    <w:p>
+      <w:pPr>
+        <w:rPr>
+          <w:lang w:val="it-IT"/>
+        </w:rPr>
+      </w:pPr>
+      <w:r>
+        <w:rPr>
+          <w:lang w:val="it-IT"/>
+        </w:rPr>
+        <w:t>Tabella riassuntiva in cui si inseriscono i test riusciti e non del prodotto finale. Se un test non riesce e viene corretto l’errore, questo dovrà risultare nel documento finale come riuscito (la procedura della correzione apparirà nel diario), altrimenti dovrà essere descritto l’errore con eventuali ipotesi di correzione.</w:t>
+      </w:r>
+    </w:p>
+    <w:p>
+      <w:pPr>
+        <w:pStyle w:val="3"/>
+      </w:pPr>
+      <w:bookmarkStart w:id="30" w:name="_Toc491247147"/>
+      <w:bookmarkStart w:id="31" w:name="_Toc461179226"/>
+      <w:r>
+        <w:t>Mancanze/limitazioni conosciute</w:t>
       </w:r>
       <w:bookmarkEnd w:id="30"/>
       <w:bookmarkEnd w:id="31"/>
@@ -7316,17 +8609,23 @@
         <w:rPr>
           <w:lang w:val="it-IT"/>
         </w:rPr>
-        <w:t>Tabella riassuntiva in cui si inseriscono i test riusciti e non del prodotto finale. Se un test non riesce e viene corretto l’errore, questo dovrà risultare nel documento finale come riuscito (la procedura della correzione apparirà nel diario), altrimenti dovrà essere descritto l’errore con eventuali ipotesi di correzione.</w:t>
-      </w:r>
-    </w:p>
-    <w:p>
-      <w:pPr>
-        <w:pStyle w:val="3"/>
-      </w:pPr>
-      <w:bookmarkStart w:id="32" w:name="_Toc461179226"/>
-      <w:bookmarkStart w:id="33" w:name="_Toc491247147"/>
-      <w:r>
-        <w:t>Mancanze/limitazioni conosciute</w:t>
+        <w:t>Descrizione con motivazione di eventuali elementi mancanti o non completamente implementati, al di fuori dei test case. Non devono essere riportati gli errori e i problemi riscontrati e poi risolti durante il progetto.</w:t>
+      </w:r>
+    </w:p>
+    <w:p>
+      <w:pPr>
+        <w:pStyle w:val="2"/>
+        <w:rPr>
+          <w:lang w:val="it-IT"/>
+        </w:rPr>
+      </w:pPr>
+      <w:bookmarkStart w:id="32" w:name="_Toc491247148"/>
+      <w:bookmarkStart w:id="33" w:name="_Toc461179227"/>
+      <w:r>
+        <w:rPr>
+          <w:lang w:val="it-IT"/>
+        </w:rPr>
+        <w:t>Consuntivo</w:t>
       </w:r>
       <w:bookmarkEnd w:id="32"/>
       <w:bookmarkEnd w:id="33"/>
@@ -7341,7 +8640,7 @@
         <w:rPr>
           <w:lang w:val="it-IT"/>
         </w:rPr>
-        <w:t>Descrizione con motivazione di eventuali elementi mancanti o non completamente implementati, al di fuori dei test case. Non devono essere riportati gli errori e i problemi riscontrati e poi risolti durante il progetto.</w:t>
+        <w:t>Consuntivo del tempo di lavoro effettivo e considerazioni riguardo le differenze rispetto alla pianificazione (cap 1.7) (ad esempio Gannt consuntivo).</w:t>
       </w:r>
     </w:p>
     <w:p>
@@ -7351,13 +8650,13 @@
           <w:lang w:val="it-IT"/>
         </w:rPr>
       </w:pPr>
-      <w:bookmarkStart w:id="34" w:name="_Toc491247148"/>
-      <w:bookmarkStart w:id="35" w:name="_Toc461179227"/>
-      <w:r>
-        <w:rPr>
-          <w:lang w:val="it-IT"/>
-        </w:rPr>
-        <w:t>Consuntivo</w:t>
+      <w:bookmarkStart w:id="34" w:name="_Toc491247149"/>
+      <w:bookmarkStart w:id="35" w:name="_Toc461179228"/>
+      <w:r>
+        <w:rPr>
+          <w:lang w:val="it-IT"/>
+        </w:rPr>
+        <w:t>Conclusioni</w:t>
       </w:r>
       <w:bookmarkEnd w:id="34"/>
       <w:bookmarkEnd w:id="35"/>
@@ -7372,23 +8671,17 @@
         <w:rPr>
           <w:lang w:val="it-IT"/>
         </w:rPr>
-        <w:t>Consuntivo del tempo di lavoro effettivo e considerazioni riguardo le differenze rispetto alla pianificazione (cap 1.7) (ad esempio Gannt consuntivo).</w:t>
-      </w:r>
-    </w:p>
-    <w:p>
-      <w:pPr>
-        <w:pStyle w:val="2"/>
-        <w:rPr>
-          <w:lang w:val="it-IT"/>
-        </w:rPr>
-      </w:pPr>
-      <w:bookmarkStart w:id="36" w:name="_Toc491247149"/>
-      <w:bookmarkStart w:id="37" w:name="_Toc461179228"/>
-      <w:r>
-        <w:rPr>
-          <w:lang w:val="it-IT"/>
-        </w:rPr>
-        <w:t>Conclusioni</w:t>
+        <w:t>Quali sono le implicazioni della mia soluzione? Che impatto avrà? Cambierà il mondo? È un successo importante? È solo un’aggiunta marginale o è semplicemente servita per scoprire che questo percorso è stato una perdita di tempo? I risultati ottenuti sono generali, facilmente generalizzabili o sono specifici di un caso particolare? ecc</w:t>
+      </w:r>
+    </w:p>
+    <w:p>
+      <w:pPr>
+        <w:pStyle w:val="3"/>
+      </w:pPr>
+      <w:bookmarkStart w:id="36" w:name="_Toc491247150"/>
+      <w:bookmarkStart w:id="37" w:name="_Toc461179229"/>
+      <w:r>
+        <w:t>Sviluppi futuri</w:t>
       </w:r>
       <w:bookmarkEnd w:id="36"/>
       <w:bookmarkEnd w:id="37"/>
@@ -7403,17 +8696,17 @@
         <w:rPr>
           <w:lang w:val="it-IT"/>
         </w:rPr>
-        <w:t>Quali sono le implicazioni della mia soluzione? Che impatto avrà? Cambierà il mondo? È un successo importante? È solo un’aggiunta marginale o è semplicemente servita per scoprire che questo percorso è stato una perdita di tempo? I risultati ottenuti sono generali, facilmente generalizzabili o sono specifici di un caso particolare? ecc</w:t>
+        <w:t>Migliorie o estensioni che possono essere sviluppate sul prodotto.</w:t>
       </w:r>
     </w:p>
     <w:p>
       <w:pPr>
         <w:pStyle w:val="3"/>
       </w:pPr>
-      <w:bookmarkStart w:id="38" w:name="_Toc461179229"/>
-      <w:bookmarkStart w:id="39" w:name="_Toc491247150"/>
-      <w:r>
-        <w:t>Sviluppi futuri</w:t>
+      <w:bookmarkStart w:id="38" w:name="_Toc491247151"/>
+      <w:bookmarkStart w:id="39" w:name="_Toc461179230"/>
+      <w:r>
+        <w:t>Considerazioni personali</w:t>
       </w:r>
       <w:bookmarkEnd w:id="38"/>
       <w:bookmarkEnd w:id="39"/>
@@ -7428,160 +8721,38 @@
         <w:rPr>
           <w:lang w:val="it-IT"/>
         </w:rPr>
-        <w:t>Migliorie o estensioni che possono essere sviluppate sul prodotto.</w:t>
-      </w:r>
-    </w:p>
-    <w:p>
-      <w:pPr>
-        <w:pStyle w:val="3"/>
-      </w:pPr>
-      <w:bookmarkStart w:id="40" w:name="_Toc461179230"/>
-      <w:bookmarkStart w:id="41" w:name="_Toc491247151"/>
-      <w:r>
-        <w:t>Considerazioni personali</w:t>
+        <w:t>Cosa ho imparato in questo progetto? ecc</w:t>
+      </w:r>
+    </w:p>
+    <w:p>
+      <w:pPr>
+        <w:pStyle w:val="2"/>
+        <w:rPr>
+          <w:lang w:val="it-IT"/>
+        </w:rPr>
+      </w:pPr>
+      <w:bookmarkStart w:id="40" w:name="_Toc491247152"/>
+      <w:bookmarkStart w:id="41" w:name="_Toc461179231"/>
+      <w:r>
+        <w:rPr>
+          <w:lang w:val="it-IT"/>
+        </w:rPr>
+        <w:t>Bibliografia</w:t>
       </w:r>
       <w:bookmarkEnd w:id="40"/>
       <w:bookmarkEnd w:id="41"/>
     </w:p>
     <w:p>
       <w:pPr>
-        <w:rPr>
-          <w:lang w:val="it-IT"/>
-        </w:rPr>
-      </w:pPr>
-      <w:r>
-        <w:rPr>
-          <w:lang w:val="it-IT"/>
-        </w:rPr>
-        <w:t>Cosa ho imparato in questo progetto? ecc</w:t>
-      </w:r>
-    </w:p>
-    <w:p>
-      <w:pPr>
-        <w:pStyle w:val="2"/>
-        <w:rPr>
-          <w:lang w:val="it-IT"/>
-        </w:rPr>
-      </w:pPr>
-      <w:bookmarkStart w:id="42" w:name="_Toc461179231"/>
-      <w:bookmarkStart w:id="43" w:name="_Toc491247152"/>
-      <w:r>
-        <w:rPr>
-          <w:lang w:val="it-IT"/>
-        </w:rPr>
-        <w:t>Bibliografia</w:t>
+        <w:pStyle w:val="3"/>
+      </w:pPr>
+      <w:bookmarkStart w:id="42" w:name="_Toc461179232"/>
+      <w:bookmarkStart w:id="43" w:name="_Toc491247153"/>
+      <w:r>
+        <w:t>Bibliografia per articoli di riviste:</w:t>
       </w:r>
       <w:bookmarkEnd w:id="42"/>
       <w:bookmarkEnd w:id="43"/>
-    </w:p>
-    <w:p>
-      <w:pPr>
-        <w:pStyle w:val="3"/>
-      </w:pPr>
-      <w:bookmarkStart w:id="44" w:name="_Toc491247153"/>
-      <w:bookmarkStart w:id="45" w:name="_Toc461179232"/>
-      <w:r>
-        <w:t>Bibliografia per articoli di riviste:</w:t>
-      </w:r>
-      <w:bookmarkEnd w:id="44"/>
-      <w:bookmarkEnd w:id="45"/>
-    </w:p>
-    <w:p>
-      <w:pPr>
-        <w:numPr>
-          <w:ilvl w:val="0"/>
-          <w:numId w:val="5"/>
-        </w:numPr>
-        <w:rPr>
-          <w:lang w:val="it-IT"/>
-        </w:rPr>
-      </w:pPr>
-      <w:r>
-        <w:rPr>
-          <w:lang w:val="it-IT"/>
-        </w:rPr>
-        <w:t>Cognome e nome (o iniziali) dell’autore o degli autori, o nome dell’organizzazione,</w:t>
-      </w:r>
-    </w:p>
-    <w:p>
-      <w:pPr>
-        <w:numPr>
-          <w:ilvl w:val="0"/>
-          <w:numId w:val="5"/>
-        </w:numPr>
-        <w:rPr>
-          <w:lang w:val="it-IT"/>
-        </w:rPr>
-      </w:pPr>
-      <w:r>
-        <w:rPr>
-          <w:lang w:val="it-IT"/>
-        </w:rPr>
-        <w:t>Titolo dell’articolo (tra virgolette),</w:t>
-      </w:r>
-    </w:p>
-    <w:p>
-      <w:pPr>
-        <w:numPr>
-          <w:ilvl w:val="0"/>
-          <w:numId w:val="5"/>
-        </w:numPr>
-        <w:rPr>
-          <w:lang w:val="it-IT"/>
-        </w:rPr>
-      </w:pPr>
-      <w:r>
-        <w:rPr>
-          <w:lang w:val="it-IT"/>
-        </w:rPr>
-        <w:t>Titolo della rivista (in italico),</w:t>
-      </w:r>
-    </w:p>
-    <w:p>
-      <w:pPr>
-        <w:numPr>
-          <w:ilvl w:val="0"/>
-          <w:numId w:val="5"/>
-        </w:numPr>
-        <w:rPr>
-          <w:lang w:val="it-IT"/>
-        </w:rPr>
-      </w:pPr>
-      <w:r>
-        <w:rPr>
-          <w:lang w:val="it-IT"/>
-        </w:rPr>
-        <w:t>Anno e numero</w:t>
-      </w:r>
-    </w:p>
-    <w:p>
-      <w:pPr>
-        <w:numPr>
-          <w:ilvl w:val="0"/>
-          <w:numId w:val="5"/>
-        </w:numPr>
-        <w:rPr>
-          <w:lang w:val="it-IT"/>
-        </w:rPr>
-      </w:pPr>
-      <w:r>
-        <w:rPr>
-          <w:lang w:val="it-IT"/>
-        </w:rPr>
-        <w:t>Pagina iniziale dell’articolo,</w:t>
-      </w:r>
-    </w:p>
-    <w:p>
-      <w:pPr>
-        <w:pStyle w:val="3"/>
-      </w:pPr>
-      <w:bookmarkStart w:id="46" w:name="_Toc461179233"/>
-      <w:bookmarkStart w:id="47" w:name="_Toc491247154"/>
-      <w:r>
-        <w:t>Bibliografia per libri</w:t>
-      </w:r>
-      <w:bookmarkEnd w:id="46"/>
-      <w:bookmarkEnd w:id="47"/>
     </w:p>
     <w:p>
       <w:pPr>
@@ -7614,7 +8785,7 @@
         <w:rPr>
           <w:lang w:val="it-IT"/>
         </w:rPr>
-        <w:t>Titolo del libro (in italico),</w:t>
+        <w:t>Titolo dell’articolo (tra virgolette),</w:t>
       </w:r>
     </w:p>
     <w:p>
@@ -7631,7 +8802,7 @@
         <w:rPr>
           <w:lang w:val="it-IT"/>
         </w:rPr>
-        <w:t>ev. Numero di edizione,</w:t>
+        <w:t>Titolo della rivista (in italico),</w:t>
       </w:r>
     </w:p>
     <w:p>
@@ -7648,7 +8819,7 @@
         <w:rPr>
           <w:lang w:val="it-IT"/>
         </w:rPr>
-        <w:t>Nome dell’editore,</w:t>
+        <w:t>Anno e numero</w:t>
       </w:r>
     </w:p>
     <w:p>
@@ -7665,37 +8836,20 @@
         <w:rPr>
           <w:lang w:val="it-IT"/>
         </w:rPr>
-        <w:t>Anno di pubblicazione,</w:t>
-      </w:r>
-    </w:p>
-    <w:p>
-      <w:pPr>
-        <w:numPr>
-          <w:ilvl w:val="0"/>
-          <w:numId w:val="6"/>
-        </w:numPr>
-        <w:rPr>
-          <w:lang w:val="it-IT"/>
-        </w:rPr>
-      </w:pPr>
-      <w:r>
-        <w:rPr>
-          <w:lang w:val="it-IT"/>
-        </w:rPr>
-        <w:t>ISBN.</w:t>
+        <w:t>Pagina iniziale dell’articolo,</w:t>
       </w:r>
     </w:p>
     <w:p>
       <w:pPr>
         <w:pStyle w:val="3"/>
       </w:pPr>
-      <w:bookmarkStart w:id="48" w:name="_Toc491247155"/>
-      <w:bookmarkStart w:id="49" w:name="_Toc461179234"/>
-      <w:r>
-        <w:t>Sitografia</w:t>
-      </w:r>
-      <w:bookmarkEnd w:id="48"/>
-      <w:bookmarkEnd w:id="49"/>
+      <w:bookmarkStart w:id="44" w:name="_Toc461179233"/>
+      <w:bookmarkStart w:id="45" w:name="_Toc491247154"/>
+      <w:r>
+        <w:t>Bibliografia per libri</w:t>
+      </w:r>
+      <w:bookmarkEnd w:id="44"/>
+      <w:bookmarkEnd w:id="45"/>
     </w:p>
     <w:p>
       <w:pPr>
@@ -7711,7 +8865,7 @@
         <w:rPr>
           <w:lang w:val="it-IT"/>
         </w:rPr>
-        <w:t>URL del sito (se troppo lungo solo dominio, evt completo nel diario),</w:t>
+        <w:t>Cognome e nome (o iniziali) dell’autore o degli autori, o nome dell’organizzazione,</w:t>
       </w:r>
     </w:p>
     <w:p>
@@ -7728,7 +8882,7 @@
         <w:rPr>
           <w:lang w:val="it-IT"/>
         </w:rPr>
-        <w:t>Eventuale titolo della pagina (in italico),</w:t>
+        <w:t>Titolo del libro (in italico),</w:t>
       </w:r>
     </w:p>
     <w:p>
@@ -7745,31 +8899,71 @@
         <w:rPr>
           <w:lang w:val="it-IT"/>
         </w:rPr>
-        <w:t>Data di consultazione (GG-MM-AAAA).</w:t>
-      </w:r>
-    </w:p>
-    <w:p>
-      <w:pPr>
-        <w:rPr>
-          <w:b/>
-          <w:lang w:val="it-IT"/>
-        </w:rPr>
-      </w:pPr>
-    </w:p>
-    <w:p>
-      <w:pPr>
-        <w:rPr>
-          <w:b/>
-          <w:lang w:val="it-IT"/>
-        </w:rPr>
-      </w:pPr>
-      <w:r>
-        <w:rPr>
-          <w:b/>
-          <w:lang w:val="it-IT"/>
-        </w:rPr>
-        <w:t>Esempio:</w:t>
-      </w:r>
+        <w:t>ev. Numero di edizione,</w:t>
+      </w:r>
+    </w:p>
+    <w:p>
+      <w:pPr>
+        <w:numPr>
+          <w:ilvl w:val="0"/>
+          <w:numId w:val="7"/>
+        </w:numPr>
+        <w:rPr>
+          <w:lang w:val="it-IT"/>
+        </w:rPr>
+      </w:pPr>
+      <w:r>
+        <w:rPr>
+          <w:lang w:val="it-IT"/>
+        </w:rPr>
+        <w:t>Nome dell’editore,</w:t>
+      </w:r>
+    </w:p>
+    <w:p>
+      <w:pPr>
+        <w:numPr>
+          <w:ilvl w:val="0"/>
+          <w:numId w:val="7"/>
+        </w:numPr>
+        <w:rPr>
+          <w:lang w:val="it-IT"/>
+        </w:rPr>
+      </w:pPr>
+      <w:r>
+        <w:rPr>
+          <w:lang w:val="it-IT"/>
+        </w:rPr>
+        <w:t>Anno di pubblicazione,</w:t>
+      </w:r>
+    </w:p>
+    <w:p>
+      <w:pPr>
+        <w:numPr>
+          <w:ilvl w:val="0"/>
+          <w:numId w:val="7"/>
+        </w:numPr>
+        <w:rPr>
+          <w:lang w:val="it-IT"/>
+        </w:rPr>
+      </w:pPr>
+      <w:r>
+        <w:rPr>
+          <w:lang w:val="it-IT"/>
+        </w:rPr>
+        <w:t>ISBN.</w:t>
+      </w:r>
+    </w:p>
+    <w:p>
+      <w:pPr>
+        <w:pStyle w:val="3"/>
+      </w:pPr>
+      <w:bookmarkStart w:id="46" w:name="_Toc491247155"/>
+      <w:bookmarkStart w:id="47" w:name="_Toc461179234"/>
+      <w:r>
+        <w:t>Sitografia</w:t>
+      </w:r>
+      <w:bookmarkEnd w:id="46"/>
+      <w:bookmarkEnd w:id="47"/>
     </w:p>
     <w:p>
       <w:pPr>
@@ -7778,58 +8972,71 @@
           <w:numId w:val="8"/>
         </w:numPr>
         <w:rPr>
-          <w:lang w:val="en-US"/>
-        </w:rPr>
-      </w:pPr>
-      <w:r>
-        <w:rPr>
-          <w:lang w:val="en-US"/>
-        </w:rPr>
-        <w:t xml:space="preserve">http://standards.ieee.org/guides/style/section7.html, </w:t>
-      </w:r>
-      <w:r>
-        <w:rPr>
-          <w:i/>
-          <w:lang w:val="en-US"/>
-        </w:rPr>
-        <w:t>IEEE Standards Style Manual</w:t>
-      </w:r>
-      <w:r>
-        <w:rPr>
-          <w:lang w:val="en-US"/>
-        </w:rPr>
-        <w:t>, 07-06-2008.</w:t>
-      </w:r>
-    </w:p>
-    <w:p>
-      <w:pPr>
-        <w:pStyle w:val="2"/>
-        <w:rPr>
-          <w:lang w:val="it-IT"/>
-        </w:rPr>
-      </w:pPr>
-      <w:bookmarkStart w:id="50" w:name="_Toc461179235"/>
-      <w:bookmarkStart w:id="51" w:name="_Toc491247156"/>
-      <w:r>
-        <w:rPr>
-          <w:lang w:val="it-IT"/>
-        </w:rPr>
-        <w:t>Allegati</w:t>
-      </w:r>
-      <w:bookmarkEnd w:id="50"/>
-      <w:bookmarkEnd w:id="51"/>
-    </w:p>
-    <w:p>
-      <w:pPr>
-        <w:rPr>
-          <w:lang w:val="it-IT"/>
-        </w:rPr>
-      </w:pPr>
-      <w:r>
-        <w:rPr>
-          <w:lang w:val="it-IT"/>
-        </w:rPr>
-        <w:t>Elenco degli allegati, esempio:</w:t>
+          <w:lang w:val="it-IT"/>
+        </w:rPr>
+      </w:pPr>
+      <w:r>
+        <w:rPr>
+          <w:lang w:val="it-IT"/>
+        </w:rPr>
+        <w:t>URL del sito (se troppo lungo solo dominio, evt completo nel diario),</w:t>
+      </w:r>
+    </w:p>
+    <w:p>
+      <w:pPr>
+        <w:numPr>
+          <w:ilvl w:val="0"/>
+          <w:numId w:val="8"/>
+        </w:numPr>
+        <w:rPr>
+          <w:lang w:val="it-IT"/>
+        </w:rPr>
+      </w:pPr>
+      <w:r>
+        <w:rPr>
+          <w:lang w:val="it-IT"/>
+        </w:rPr>
+        <w:t>Eventuale titolo della pagina (in italico),</w:t>
+      </w:r>
+    </w:p>
+    <w:p>
+      <w:pPr>
+        <w:numPr>
+          <w:ilvl w:val="0"/>
+          <w:numId w:val="8"/>
+        </w:numPr>
+        <w:rPr>
+          <w:lang w:val="it-IT"/>
+        </w:rPr>
+      </w:pPr>
+      <w:r>
+        <w:rPr>
+          <w:lang w:val="it-IT"/>
+        </w:rPr>
+        <w:t>Data di consultazione (GG-MM-AAAA).</w:t>
+      </w:r>
+    </w:p>
+    <w:p>
+      <w:pPr>
+        <w:rPr>
+          <w:b/>
+          <w:lang w:val="it-IT"/>
+        </w:rPr>
+      </w:pPr>
+    </w:p>
+    <w:p>
+      <w:pPr>
+        <w:rPr>
+          <w:b/>
+          <w:lang w:val="it-IT"/>
+        </w:rPr>
+      </w:pPr>
+      <w:r>
+        <w:rPr>
+          <w:b/>
+          <w:lang w:val="it-IT"/>
+        </w:rPr>
+        <w:t>Esempio:</w:t>
       </w:r>
     </w:p>
     <w:p>
@@ -7838,36 +9045,80 @@
           <w:ilvl w:val="0"/>
           <w:numId w:val="9"/>
         </w:numPr>
-      </w:pPr>
-      <w:r>
-        <w:rPr>
-          <w:lang w:val="it-IT"/>
-        </w:rPr>
-        <w:t xml:space="preserve">Diari di lavoro </w:t>
+        <w:rPr>
+          <w:lang w:val="en-US"/>
+        </w:rPr>
+      </w:pPr>
+      <w:r>
+        <w:rPr>
+          <w:lang w:val="en-US"/>
+        </w:rPr>
+        <w:t xml:space="preserve">http://standards.ieee.org/guides/style/section7.html, </w:t>
+      </w:r>
+      <w:r>
+        <w:rPr>
+          <w:i/>
+          <w:lang w:val="en-US"/>
+        </w:rPr>
+        <w:t>IEEE Standards Style Manual</w:t>
+      </w:r>
+      <w:r>
+        <w:rPr>
+          <w:lang w:val="en-US"/>
+        </w:rPr>
+        <w:t>, 07-06-2008.</w:t>
+      </w:r>
+    </w:p>
+    <w:p>
+      <w:pPr>
+        <w:pStyle w:val="2"/>
+        <w:rPr>
+          <w:lang w:val="it-IT"/>
+        </w:rPr>
+      </w:pPr>
+      <w:bookmarkStart w:id="48" w:name="_Toc461179235"/>
+      <w:bookmarkStart w:id="49" w:name="_Toc491247156"/>
+      <w:r>
+        <w:rPr>
+          <w:lang w:val="it-IT"/>
+        </w:rPr>
+        <w:t>Allegati</w:t>
+      </w:r>
+      <w:bookmarkEnd w:id="48"/>
+      <w:bookmarkEnd w:id="49"/>
+    </w:p>
+    <w:p>
+      <w:pPr>
+        <w:rPr>
+          <w:lang w:val="it-IT"/>
+        </w:rPr>
+      </w:pPr>
+      <w:r>
+        <w:rPr>
+          <w:lang w:val="it-IT"/>
+        </w:rPr>
+        <w:t>Elenco degli allegati, esempio:</w:t>
       </w:r>
     </w:p>
     <w:p>
       <w:pPr>
         <w:numPr>
           <w:ilvl w:val="0"/>
-          <w:numId w:val="9"/>
+          <w:numId w:val="10"/>
         </w:numPr>
-        <w:rPr>
-          <w:lang w:val="it-IT"/>
-        </w:rPr>
-      </w:pPr>
-      <w:r>
-        <w:rPr>
-          <w:lang w:val="it-IT"/>
-        </w:rPr>
-        <w:t>Codici sorgente/documentazione macchine virtuali</w:t>
+      </w:pPr>
+      <w:r>
+        <w:rPr>
+          <w:lang w:val="it-IT"/>
+        </w:rPr>
+        <w:t xml:space="preserve">Diari di lavoro </w:t>
       </w:r>
     </w:p>
     <w:p>
       <w:pPr>
         <w:numPr>
           <w:ilvl w:val="0"/>
-          <w:numId w:val="9"/>
+          <w:numId w:val="10"/>
         </w:numPr>
         <w:rPr>
           <w:lang w:val="it-IT"/>
@@ -7877,14 +9128,14 @@
         <w:rPr>
           <w:lang w:val="it-IT"/>
         </w:rPr>
-        <w:t>Istruzioni di installazione del prodotto (con credenziali di accesso) e/o di eventuali prodotti terzi</w:t>
+        <w:t>Codici sorgente/documentazione macchine virtuali</w:t>
       </w:r>
     </w:p>
     <w:p>
       <w:pPr>
         <w:numPr>
           <w:ilvl w:val="0"/>
-          <w:numId w:val="9"/>
+          <w:numId w:val="10"/>
         </w:numPr>
         <w:rPr>
           <w:lang w:val="it-IT"/>
@@ -7894,14 +9145,14 @@
         <w:rPr>
           <w:lang w:val="it-IT"/>
         </w:rPr>
-        <w:t>Documentazione di prodotti di terzi</w:t>
+        <w:t>Istruzioni di installazione del prodotto (con credenziali di accesso) e/o di eventuali prodotti terzi</w:t>
       </w:r>
     </w:p>
     <w:p>
       <w:pPr>
         <w:numPr>
           <w:ilvl w:val="0"/>
-          <w:numId w:val="9"/>
+          <w:numId w:val="10"/>
         </w:numPr>
         <w:rPr>
           <w:lang w:val="it-IT"/>
@@ -7911,39 +9162,56 @@
         <w:rPr>
           <w:lang w:val="it-IT"/>
         </w:rPr>
-        <w:t>Eventuali guide utente / Manuali di utilizzo</w:t>
+        <w:t>Documentazione di prodotti di terzi</w:t>
       </w:r>
     </w:p>
     <w:p>
       <w:pPr>
         <w:numPr>
           <w:ilvl w:val="0"/>
-          <w:numId w:val="9"/>
+          <w:numId w:val="10"/>
         </w:numPr>
-      </w:pPr>
-      <w:r>
-        <w:rPr>
-          <w:lang w:val="it-IT"/>
-        </w:rPr>
-        <w:t>Mandato e/o Qdc</w:t>
+        <w:rPr>
+          <w:lang w:val="it-IT"/>
+        </w:rPr>
+      </w:pPr>
+      <w:r>
+        <w:rPr>
+          <w:lang w:val="it-IT"/>
+        </w:rPr>
+        <w:t>Eventuali guide utente / Manuali di utilizzo</w:t>
       </w:r>
     </w:p>
     <w:p>
       <w:pPr>
         <w:numPr>
           <w:ilvl w:val="0"/>
-          <w:numId w:val="9"/>
+          <w:numId w:val="10"/>
         </w:numPr>
       </w:pPr>
       <w:r>
-        <w:t>Prodotto</w:t>
+        <w:rPr>
+          <w:lang w:val="it-IT"/>
+        </w:rPr>
+        <w:t>Mandato e/o Qdc</w:t>
       </w:r>
     </w:p>
     <w:p>
       <w:pPr>
         <w:numPr>
           <w:ilvl w:val="0"/>
-          <w:numId w:val="9"/>
+          <w:numId w:val="10"/>
+        </w:numPr>
+      </w:pPr>
+      <w:r>
+        <w:t>Prodotto</w:t>
+      </w:r>
+    </w:p>
+    <w:p>
+      <w:pPr>
+        <w:numPr>
+          <w:ilvl w:val="0"/>
+          <w:numId w:val="10"/>
         </w:numPr>
       </w:pPr>
       <w:r>
@@ -7966,6 +9234,12 @@
       <w:footerReference r:id="rId5" w:type="default"/>
       <w:pgSz w:w="11906" w:h="16838"/>
       <w:pgMar w:top="1985" w:right="1134" w:bottom="1418" w:left="1134" w:header="567" w:footer="567" w:gutter="0"/>
+      <w:pgBorders>
+        <w:top w:val="none" w:sz="0" w:space="0"/>
+        <w:left w:val="none" w:sz="0" w:space="0"/>
+        <w:bottom w:val="none" w:sz="0" w:space="0"/>
+        <w:right w:val="none" w:sz="0" w:space="0"/>
+      </w:pgBorders>
       <w:pgNumType w:start="1"/>
       <w:cols w:space="720" w:num="1"/>
       <w:titlePg/>
@@ -8362,6 +9636,12 @@
           <w:insideV w:val="none" w:color="auto" w:sz="0" w:space="0"/>
         </w:tblBorders>
         <w:tblLayout w:type="fixed"/>
+        <w:tblCellMar>
+          <w:top w:w="0" w:type="dxa"/>
+          <w:left w:w="70" w:type="dxa"/>
+          <w:bottom w:w="0" w:type="dxa"/>
+          <w:right w:w="70" w:type="dxa"/>
+        </w:tblCellMar>
       </w:tblPrEx>
       <w:trPr>
         <w:trHeight w:val="482" w:hRule="exact"/>
@@ -8987,6 +10267,26 @@
 <file path=word/numbering.xml><?xml version="1.0" encoding="utf-8"?>
 <w:numbering xmlns:wpc="http://schemas.microsoft.com/office/word/2010/wordprocessingCanvas" xmlns:mc="http://schemas.openxmlformats.org/markup-compatibility/2006" xmlns:o="urn:schemas-microsoft-com:office:office" xmlns:r="http://schemas.openxmlformats.org/officeDocument/2006/relationships" xmlns:m="http://schemas.openxmlformats.org/officeDocument/2006/math" xmlns:v="urn:schemas-microsoft-com:vml" xmlns:wp14="http://schemas.microsoft.com/office/word/2010/wordprocessingDrawing" xmlns:wp="http://schemas.openxmlformats.org/drawingml/2006/wordprocessingDrawing" xmlns:w10="urn:schemas-microsoft-com:office:word" xmlns:w="http://schemas.openxmlformats.org/wordprocessingml/2006/main" xmlns:w14="http://schemas.microsoft.com/office/word/2010/wordml" xmlns:wpg="http://schemas.microsoft.com/office/word/2010/wordprocessingGroup" xmlns:wpi="http://schemas.microsoft.com/office/word/2010/wordprocessingInk" xmlns:wne="http://schemas.microsoft.com/office/word/2006/wordml" xmlns:wps="http://schemas.microsoft.com/office/word/2010/wordprocessingShape" mc:Ignorable="w14 wp14">
   <w:abstractNum w:abstractNumId="0">
+    <w:nsid w:val="07AF1751"/>
+    <w:multiLevelType w:val="singleLevel"/>
+    <w:tmpl w:val="07AF1751"/>
+    <w:lvl w:ilvl="0" w:tentative="0">
+      <w:start w:val="1"/>
+      <w:numFmt w:val="bullet"/>
+      <w:lvlText w:val=""/>
+      <w:lvlJc w:val="left"/>
+      <w:pPr>
+        <w:tabs>
+          <w:tab w:val="left" w:pos="420"/>
+        </w:tabs>
+        <w:ind w:left="420" w:leftChars="0" w:hanging="420" w:firstLineChars="0"/>
+      </w:pPr>
+      <w:rPr>
+        <w:rFonts w:hint="default" w:ascii="Wingdings" w:hAnsi="Wingdings"/>
+      </w:rPr>
+    </w:lvl>
+  </w:abstractNum>
+  <w:abstractNum w:abstractNumId="1">
     <w:nsid w:val="0801489A"/>
     <w:multiLevelType w:val="multilevel"/>
     <w:tmpl w:val="0801489A"/>
@@ -9099,7 +10399,7 @@
       </w:pPr>
     </w:lvl>
   </w:abstractNum>
-  <w:abstractNum w:abstractNumId="1">
+  <w:abstractNum w:abstractNumId="2">
     <w:nsid w:val="12C843D7"/>
     <w:multiLevelType w:val="multilevel"/>
     <w:tmpl w:val="12C843D7"/>
@@ -9239,7 +10539,7 @@
       </w:rPr>
     </w:lvl>
   </w:abstractNum>
-  <w:abstractNum w:abstractNumId="2">
+  <w:abstractNum w:abstractNumId="3">
     <w:nsid w:val="24A46D31"/>
     <w:multiLevelType w:val="multilevel"/>
     <w:tmpl w:val="24A46D31"/>
@@ -9352,7 +10652,7 @@
       </w:pPr>
     </w:lvl>
   </w:abstractNum>
-  <w:abstractNum w:abstractNumId="3">
+  <w:abstractNum w:abstractNumId="4">
     <w:nsid w:val="57C86EE7"/>
     <w:multiLevelType w:val="multilevel"/>
     <w:tmpl w:val="57C86EE7"/>
@@ -9501,7 +10801,7 @@
       </w:rPr>
     </w:lvl>
   </w:abstractNum>
-  <w:abstractNum w:abstractNumId="4">
+  <w:abstractNum w:abstractNumId="5">
     <w:nsid w:val="66871ECE"/>
     <w:multiLevelType w:val="multilevel"/>
     <w:tmpl w:val="66871ECE"/>
@@ -9617,7 +10917,7 @@
       </w:pPr>
     </w:lvl>
   </w:abstractNum>
-  <w:abstractNum w:abstractNumId="5">
+  <w:abstractNum w:abstractNumId="6">
     <w:nsid w:val="6ABE5228"/>
     <w:multiLevelType w:val="multilevel"/>
     <w:tmpl w:val="6ABE5228"/>
@@ -9733,7 +11033,7 @@
       </w:pPr>
     </w:lvl>
   </w:abstractNum>
-  <w:abstractNum w:abstractNumId="6">
+  <w:abstractNum w:abstractNumId="7">
     <w:nsid w:val="6C1D7334"/>
     <w:multiLevelType w:val="multilevel"/>
     <w:tmpl w:val="6C1D7334"/>
@@ -9849,7 +11149,7 @@
       </w:pPr>
     </w:lvl>
   </w:abstractNum>
-  <w:abstractNum w:abstractNumId="7">
+  <w:abstractNum w:abstractNumId="8">
     <w:nsid w:val="72904C79"/>
     <w:multiLevelType w:val="multilevel"/>
     <w:tmpl w:val="72904C79"/>
@@ -9989,7 +11289,7 @@
       </w:rPr>
     </w:lvl>
   </w:abstractNum>
-  <w:abstractNum w:abstractNumId="8">
+  <w:abstractNum w:abstractNumId="9">
     <w:nsid w:val="7ACC392C"/>
     <w:multiLevelType w:val="multilevel"/>
     <w:tmpl w:val="7ACC392C"/>
@@ -10130,31 +11430,34 @@
     </w:lvl>
   </w:abstractNum>
   <w:num w:numId="1">
-    <w:abstractNumId w:val="3"/>
+    <w:abstractNumId w:val="4"/>
   </w:num>
   <w:num w:numId="2">
-    <w:abstractNumId w:val="7"/>
+    <w:abstractNumId w:val="0"/>
   </w:num>
   <w:num w:numId="3">
     <w:abstractNumId w:val="8"/>
   </w:num>
   <w:num w:numId="4">
+    <w:abstractNumId w:val="9"/>
+  </w:num>
+  <w:num w:numId="5">
+    <w:abstractNumId w:val="7"/>
+  </w:num>
+  <w:num w:numId="6">
+    <w:abstractNumId w:val="5"/>
+  </w:num>
+  <w:num w:numId="7">
+    <w:abstractNumId w:val="3"/>
+  </w:num>
+  <w:num w:numId="8">
+    <w:abstractNumId w:val="1"/>
+  </w:num>
+  <w:num w:numId="9">
     <w:abstractNumId w:val="6"/>
   </w:num>
-  <w:num w:numId="5">
-    <w:abstractNumId w:val="4"/>
-  </w:num>
-  <w:num w:numId="6">
+  <w:num w:numId="10">
     <w:abstractNumId w:val="2"/>
-  </w:num>
-  <w:num w:numId="7">
-    <w:abstractNumId w:val="0"/>
-  </w:num>
-  <w:num w:numId="8">
-    <w:abstractNumId w:val="5"/>
-  </w:num>
-  <w:num w:numId="9">
-    <w:abstractNumId w:val="1"/>
   </w:num>
 </w:numbering>
 </file>
@@ -10685,7 +11988,8 @@
       <w:spacing w:before="120" w:after="120"/>
     </w:pPr>
     <w:rPr>
-      <w:sz w:val="16"/>
+      <w:rFonts w:eastAsia="Times New Roman"/>
+      <w:sz w:val="18"/>
     </w:rPr>
   </w:style>
   <w:style w:type="character" w:styleId="16">

--- a/Documentation/Documentazione.docx
+++ b/Documentation/Documentazione.docx
@@ -44,1663 +44,1202 @@
     </w:p>
     <w:p>
       <w:pPr>
+        <w:bidi w:val="0"/>
+        <w:rPr>
+          <w:rFonts w:ascii="Arial" w:hAnsi="Arial" w:eastAsia="Times New Roman" w:cs="Times New Roman"/>
+          <w:sz w:val="22"/>
+          <w:lang w:val="it-IT" w:eastAsia="it-IT" w:bidi="ar-SA"/>
+        </w:rPr>
+      </w:pPr>
+      <w:r>
+        <w:rPr>
+          <w:lang w:val="it-IT"/>
+        </w:rPr>
+        <w:br w:type="page"/>
+      </w:r>
+      <w:r>
+        <w:rPr>
+          <w:lang w:val="it-IT"/>
+        </w:rPr>
+        <w:fldChar w:fldCharType="begin"/>
+      </w:r>
+      <w:r>
+        <w:rPr>
+          <w:lang w:val="it-IT"/>
+        </w:rPr>
+        <w:instrText xml:space="preserve"> TOC \o "1-3" </w:instrText>
+      </w:r>
+      <w:r>
+        <w:rPr>
+          <w:lang w:val="it-IT"/>
+        </w:rPr>
+        <w:fldChar w:fldCharType="separate"/>
+      </w:r>
+    </w:p>
+    <w:p>
+      <w:pPr>
         <w:pStyle w:val="23"/>
         <w:tabs>
-          <w:tab w:val="left" w:pos="351"/>
-          <w:tab w:val="right" w:leader="dot" w:pos="9628"/>
+          <w:tab w:val="right" w:pos="1600"/>
+          <w:tab w:val="right" w:leader="dot" w:pos="9638"/>
         </w:tabs>
       </w:pPr>
       <w:r>
         <w:rPr>
+          <w:rFonts w:hint="default"/>
+          <w:lang w:val="en"/>
+        </w:rPr>
+        <w:t>1</w:t>
+      </w:r>
+      <w:r>
+        <w:rPr>
+          <w:rFonts w:hint="default"/>
+          <w:lang w:val="en"/>
+        </w:rPr>
+        <w:tab/>
+      </w:r>
+      <w:r>
+        <w:rPr>
           <w:lang w:val="it-IT"/>
         </w:rPr>
-        <w:br w:type="page"/>
-      </w:r>
-      <w:r>
-        <w:rPr>
-          <w:lang w:val="it-IT"/>
-        </w:rPr>
+        <w:t>Introduzione</w:t>
+      </w:r>
+      <w:r>
+        <w:tab/>
+      </w:r>
+      <w:r>
         <w:fldChar w:fldCharType="begin"/>
       </w:r>
       <w:r>
-        <w:rPr>
-          <w:lang w:val="it-IT"/>
-        </w:rPr>
-        <w:instrText xml:space="preserve"> TOC \o "1-3" </w:instrText>
-      </w:r>
-      <w:r>
-        <w:rPr>
-          <w:lang w:val="it-IT"/>
-        </w:rPr>
+        <w:instrText xml:space="preserve"> PAGEREF _Toc1889762686 </w:instrText>
+      </w:r>
+      <w:r>
         <w:fldChar w:fldCharType="separate"/>
+      </w:r>
+      <w:r>
+        <w:t>3</w:t>
+      </w:r>
+      <w:r>
+        <w:fldChar w:fldCharType="end"/>
+      </w:r>
+    </w:p>
+    <w:p>
+      <w:pPr>
+        <w:pStyle w:val="24"/>
+        <w:tabs>
+          <w:tab w:val="right" w:leader="dot" w:pos="9638"/>
+        </w:tabs>
+      </w:pPr>
+      <w:r>
+        <w:rPr>
+          <w:rFonts w:hint="default"/>
+          <w:lang w:val="en"/>
+        </w:rPr>
+        <w:t xml:space="preserve">1.1 </w:t>
+      </w:r>
+      <w:r>
+        <w:t>Informazioni sul progetto</w:t>
+      </w:r>
+      <w:r>
+        <w:tab/>
+      </w:r>
+      <w:r>
+        <w:fldChar w:fldCharType="begin"/>
+      </w:r>
+      <w:r>
+        <w:instrText xml:space="preserve"> PAGEREF _Toc743352924 </w:instrText>
+      </w:r>
+      <w:r>
+        <w:fldChar w:fldCharType="separate"/>
+      </w:r>
+      <w:r>
+        <w:t>3</w:t>
+      </w:r>
+      <w:r>
+        <w:fldChar w:fldCharType="end"/>
+      </w:r>
+    </w:p>
+    <w:p>
+      <w:pPr>
+        <w:pStyle w:val="24"/>
+        <w:tabs>
+          <w:tab w:val="right" w:leader="dot" w:pos="9638"/>
+        </w:tabs>
+      </w:pPr>
+      <w:r>
+        <w:rPr>
+          <w:rFonts w:hint="default"/>
+        </w:rPr>
+        <w:t xml:space="preserve">1.2 </w:t>
+      </w:r>
+      <w:r>
+        <w:t>Abstract</w:t>
+      </w:r>
+      <w:r>
+        <w:tab/>
+      </w:r>
+      <w:r>
+        <w:fldChar w:fldCharType="begin"/>
+      </w:r>
+      <w:r>
+        <w:instrText xml:space="preserve"> PAGEREF _Toc660893855 </w:instrText>
+      </w:r>
+      <w:r>
+        <w:fldChar w:fldCharType="separate"/>
+      </w:r>
+      <w:r>
+        <w:t>3</w:t>
+      </w:r>
+      <w:r>
+        <w:fldChar w:fldCharType="end"/>
+      </w:r>
+    </w:p>
+    <w:p>
+      <w:pPr>
+        <w:pStyle w:val="24"/>
+        <w:tabs>
+          <w:tab w:val="right" w:leader="dot" w:pos="9638"/>
+        </w:tabs>
+      </w:pPr>
+      <w:r>
+        <w:rPr>
+          <w:rFonts w:hint="default"/>
+        </w:rPr>
+        <w:t xml:space="preserve">1.3 </w:t>
+      </w:r>
+      <w:r>
+        <w:t>Scopo</w:t>
+      </w:r>
+      <w:r>
+        <w:tab/>
+      </w:r>
+      <w:r>
+        <w:fldChar w:fldCharType="begin"/>
+      </w:r>
+      <w:r>
+        <w:instrText xml:space="preserve"> PAGEREF _Toc165413505 </w:instrText>
+      </w:r>
+      <w:r>
+        <w:fldChar w:fldCharType="separate"/>
+      </w:r>
+      <w:r>
+        <w:t>3</w:t>
+      </w:r>
+      <w:r>
+        <w:fldChar w:fldCharType="end"/>
+      </w:r>
+    </w:p>
+    <w:p>
+      <w:pPr>
+        <w:pStyle w:val="24"/>
+        <w:tabs>
+          <w:tab w:val="right" w:leader="dot" w:pos="9638"/>
+        </w:tabs>
+      </w:pPr>
+      <w:r>
+        <w:rPr>
+          <w:rFonts w:hint="default"/>
+        </w:rPr>
+        <w:t xml:space="preserve">1.4 </w:t>
+      </w:r>
+      <w:r>
+        <w:t>Analisi</w:t>
+      </w:r>
+      <w:r>
+        <w:tab/>
+      </w:r>
+      <w:r>
+        <w:fldChar w:fldCharType="begin"/>
+      </w:r>
+      <w:r>
+        <w:instrText xml:space="preserve"> PAGEREF _Toc428995473 </w:instrText>
+      </w:r>
+      <w:r>
+        <w:fldChar w:fldCharType="separate"/>
+      </w:r>
+      <w:r>
+        <w:t>4</w:t>
+      </w:r>
+      <w:r>
+        <w:fldChar w:fldCharType="end"/>
+      </w:r>
+    </w:p>
+    <w:p>
+      <w:pPr>
+        <w:pStyle w:val="25"/>
+        <w:tabs>
+          <w:tab w:val="right" w:leader="dot" w:pos="9638"/>
+        </w:tabs>
+      </w:pPr>
+      <w:r>
+        <w:rPr>
+          <w:rFonts w:hint="default"/>
+        </w:rPr>
+        <w:t xml:space="preserve">1.4.1 </w:t>
+      </w:r>
+      <w:r>
+        <w:t>Analisi del dominio</w:t>
+      </w:r>
+      <w:r>
+        <w:tab/>
+      </w:r>
+      <w:r>
+        <w:fldChar w:fldCharType="begin"/>
+      </w:r>
+      <w:r>
+        <w:instrText xml:space="preserve"> PAGEREF _Toc636875780 </w:instrText>
+      </w:r>
+      <w:r>
+        <w:fldChar w:fldCharType="separate"/>
+      </w:r>
+      <w:r>
+        <w:t>4</w:t>
+      </w:r>
+      <w:r>
+        <w:fldChar w:fldCharType="end"/>
+      </w:r>
+    </w:p>
+    <w:p>
+      <w:pPr>
+        <w:pStyle w:val="25"/>
+        <w:tabs>
+          <w:tab w:val="right" w:leader="dot" w:pos="9638"/>
+        </w:tabs>
+      </w:pPr>
+      <w:r>
+        <w:rPr>
+          <w:rFonts w:hint="default"/>
+        </w:rPr>
+        <w:t xml:space="preserve">1.4.2 </w:t>
+      </w:r>
+      <w:r>
+        <w:t>Analisi e specifica dei requisiti</w:t>
+      </w:r>
+      <w:r>
+        <w:tab/>
+      </w:r>
+      <w:r>
+        <w:fldChar w:fldCharType="begin"/>
+      </w:r>
+      <w:r>
+        <w:instrText xml:space="preserve"> PAGEREF _Toc182939796 </w:instrText>
+      </w:r>
+      <w:r>
+        <w:fldChar w:fldCharType="separate"/>
+      </w:r>
+      <w:r>
+        <w:t>4</w:t>
+      </w:r>
+      <w:r>
+        <w:fldChar w:fldCharType="end"/>
+      </w:r>
+    </w:p>
+    <w:p>
+      <w:pPr>
+        <w:pStyle w:val="25"/>
+        <w:tabs>
+          <w:tab w:val="right" w:leader="dot" w:pos="9638"/>
+        </w:tabs>
+      </w:pPr>
+      <w:r>
+        <w:rPr>
+          <w:rFonts w:hint="default"/>
+        </w:rPr>
+        <w:t xml:space="preserve">1.4.3 </w:t>
+      </w:r>
+      <w:r>
+        <w:t>Use case</w:t>
+      </w:r>
+      <w:r>
+        <w:tab/>
+      </w:r>
+      <w:r>
+        <w:fldChar w:fldCharType="begin"/>
+      </w:r>
+      <w:r>
+        <w:instrText xml:space="preserve"> PAGEREF _Toc572738276 </w:instrText>
+      </w:r>
+      <w:r>
+        <w:fldChar w:fldCharType="separate"/>
+      </w:r>
+      <w:r>
+        <w:t>6</w:t>
+      </w:r>
+      <w:r>
+        <w:fldChar w:fldCharType="end"/>
+      </w:r>
+    </w:p>
+    <w:p>
+      <w:pPr>
+        <w:pStyle w:val="24"/>
+        <w:tabs>
+          <w:tab w:val="right" w:leader="dot" w:pos="9638"/>
+        </w:tabs>
+      </w:pPr>
+      <w:r>
+        <w:rPr>
+          <w:rFonts w:hint="default"/>
+        </w:rPr>
+        <w:t xml:space="preserve">1.5 </w:t>
+      </w:r>
+      <w:r>
+        <w:t>Pianificazione</w:t>
+      </w:r>
+      <w:r>
+        <w:tab/>
+      </w:r>
+      <w:r>
+        <w:fldChar w:fldCharType="begin"/>
+      </w:r>
+      <w:r>
+        <w:instrText xml:space="preserve"> PAGEREF _Toc1508045088 </w:instrText>
+      </w:r>
+      <w:r>
+        <w:fldChar w:fldCharType="separate"/>
+      </w:r>
+      <w:r>
+        <w:t>6</w:t>
+      </w:r>
+      <w:r>
+        <w:fldChar w:fldCharType="end"/>
+      </w:r>
+    </w:p>
+    <w:p>
+      <w:pPr>
+        <w:pStyle w:val="24"/>
+        <w:tabs>
+          <w:tab w:val="right" w:leader="dot" w:pos="9638"/>
+        </w:tabs>
+      </w:pPr>
+      <w:r>
+        <w:rPr>
+          <w:rFonts w:hint="default"/>
+        </w:rPr>
+        <w:t xml:space="preserve">1.6 </w:t>
+      </w:r>
+      <w:r>
+        <w:t>Analisi dei mezzi</w:t>
+      </w:r>
+      <w:r>
+        <w:tab/>
+      </w:r>
+      <w:r>
+        <w:fldChar w:fldCharType="begin"/>
+      </w:r>
+      <w:r>
+        <w:instrText xml:space="preserve"> PAGEREF _Toc1904042430 </w:instrText>
+      </w:r>
+      <w:r>
+        <w:fldChar w:fldCharType="separate"/>
+      </w:r>
+      <w:r>
+        <w:t>10</w:t>
+      </w:r>
+      <w:r>
+        <w:fldChar w:fldCharType="end"/>
+      </w:r>
+    </w:p>
+    <w:p>
+      <w:pPr>
+        <w:pStyle w:val="25"/>
+        <w:tabs>
+          <w:tab w:val="right" w:leader="dot" w:pos="9638"/>
+        </w:tabs>
+      </w:pPr>
+      <w:r>
+        <w:rPr>
+          <w:rFonts w:hint="default"/>
+        </w:rPr>
+        <w:t xml:space="preserve">1.6.1 </w:t>
+      </w:r>
+      <w:r>
+        <w:t>Software</w:t>
+      </w:r>
+      <w:r>
+        <w:tab/>
+      </w:r>
+      <w:r>
+        <w:fldChar w:fldCharType="begin"/>
+      </w:r>
+      <w:r>
+        <w:instrText xml:space="preserve"> PAGEREF _Toc786279075 </w:instrText>
+      </w:r>
+      <w:r>
+        <w:fldChar w:fldCharType="separate"/>
+      </w:r>
+      <w:r>
+        <w:t>10</w:t>
+      </w:r>
+      <w:r>
+        <w:fldChar w:fldCharType="end"/>
+      </w:r>
+    </w:p>
+    <w:p>
+      <w:pPr>
+        <w:pStyle w:val="25"/>
+        <w:tabs>
+          <w:tab w:val="right" w:leader="dot" w:pos="9638"/>
+        </w:tabs>
+      </w:pPr>
+      <w:r>
+        <w:rPr>
+          <w:rFonts w:hint="default"/>
+        </w:rPr>
+        <w:t xml:space="preserve">1.6.2 </w:t>
+      </w:r>
+      <w:r>
+        <w:t>Hardware</w:t>
+      </w:r>
+      <w:r>
+        <w:tab/>
+      </w:r>
+      <w:r>
+        <w:fldChar w:fldCharType="begin"/>
+      </w:r>
+      <w:r>
+        <w:instrText xml:space="preserve"> PAGEREF _Toc1102573469 </w:instrText>
+      </w:r>
+      <w:r>
+        <w:fldChar w:fldCharType="separate"/>
+      </w:r>
+      <w:r>
+        <w:t>10</w:t>
+      </w:r>
+      <w:r>
+        <w:fldChar w:fldCharType="end"/>
       </w:r>
     </w:p>
     <w:p>
       <w:pPr>
         <w:pStyle w:val="23"/>
         <w:tabs>
-          <w:tab w:val="left" w:pos="400"/>
-          <w:tab w:val="right" w:leader="dot" w:pos="9628"/>
+          <w:tab w:val="right" w:leader="dot" w:pos="9638"/>
         </w:tabs>
-        <w:rPr>
-          <w:rFonts w:ascii="Calibri" w:hAnsi="Calibri"/>
+      </w:pPr>
+      <w:r>
+        <w:rPr>
+          <w:rFonts w:hint="default"/>
+        </w:rPr>
+        <w:t xml:space="preserve">2 </w:t>
+      </w:r>
+      <w:r>
+        <w:t>Progettazione</w:t>
+      </w:r>
+      <w:r>
+        <w:tab/>
+      </w:r>
+      <w:r>
+        <w:fldChar w:fldCharType="begin"/>
+      </w:r>
+      <w:r>
+        <w:instrText xml:space="preserve"> PAGEREF _Toc1888742353 </w:instrText>
+      </w:r>
+      <w:r>
+        <w:fldChar w:fldCharType="separate"/>
+      </w:r>
+      <w:r>
+        <w:t>11</w:t>
+      </w:r>
+      <w:r>
+        <w:fldChar w:fldCharType="end"/>
+      </w:r>
+    </w:p>
+    <w:p>
+      <w:pPr>
+        <w:pStyle w:val="24"/>
+        <w:tabs>
+          <w:tab w:val="right" w:leader="dot" w:pos="9638"/>
+        </w:tabs>
+      </w:pPr>
+      <w:r>
+        <w:rPr>
+          <w:rFonts w:hint="default"/>
+        </w:rPr>
+        <w:t xml:space="preserve">2.1 </w:t>
+      </w:r>
+      <w:r>
+        <w:t>Design dell’architettura del sistema</w:t>
+      </w:r>
+      <w:r>
+        <w:tab/>
+      </w:r>
+      <w:r>
+        <w:fldChar w:fldCharType="begin"/>
+      </w:r>
+      <w:r>
+        <w:instrText xml:space="preserve"> PAGEREF _Toc1618221930 </w:instrText>
+      </w:r>
+      <w:r>
+        <w:fldChar w:fldCharType="separate"/>
+      </w:r>
+      <w:r>
+        <w:t>11</w:t>
+      </w:r>
+      <w:r>
+        <w:fldChar w:fldCharType="end"/>
+      </w:r>
+    </w:p>
+    <w:p>
+      <w:pPr>
+        <w:pStyle w:val="24"/>
+        <w:tabs>
+          <w:tab w:val="right" w:leader="dot" w:pos="9638"/>
+        </w:tabs>
+      </w:pPr>
+      <w:r>
+        <w:rPr>
+          <w:rFonts w:hint="default"/>
+        </w:rPr>
+        <w:t xml:space="preserve">2.2 </w:t>
+      </w:r>
+      <w:r>
+        <w:t>Design delle interfacce</w:t>
+      </w:r>
+      <w:r>
+        <w:tab/>
+      </w:r>
+      <w:r>
+        <w:fldChar w:fldCharType="begin"/>
+      </w:r>
+      <w:r>
+        <w:instrText xml:space="preserve"> PAGEREF _Toc1161879187 </w:instrText>
+      </w:r>
+      <w:r>
+        <w:fldChar w:fldCharType="separate"/>
+      </w:r>
+      <w:r>
+        <w:t>12</w:t>
+      </w:r>
+      <w:r>
+        <w:fldChar w:fldCharType="end"/>
+      </w:r>
+    </w:p>
+    <w:p>
+      <w:pPr>
+        <w:pStyle w:val="23"/>
+        <w:tabs>
+          <w:tab w:val="right" w:leader="dot" w:pos="9638"/>
+        </w:tabs>
+      </w:pPr>
+      <w:r>
+        <w:rPr>
+          <w:rFonts w:hint="default"/>
+        </w:rPr>
+        <w:t xml:space="preserve">3 </w:t>
+      </w:r>
+      <w:r>
+        <w:t>Implementazione</w:t>
+      </w:r>
+      <w:r>
+        <w:tab/>
+      </w:r>
+      <w:r>
+        <w:fldChar w:fldCharType="begin"/>
+      </w:r>
+      <w:r>
+        <w:instrText xml:space="preserve"> PAGEREF _Toc1416152331 </w:instrText>
+      </w:r>
+      <w:r>
+        <w:fldChar w:fldCharType="separate"/>
+      </w:r>
+      <w:r>
+        <w:t>18</w:t>
+      </w:r>
+      <w:r>
+        <w:fldChar w:fldCharType="end"/>
+      </w:r>
+    </w:p>
+    <w:p>
+      <w:pPr>
+        <w:pStyle w:val="23"/>
+        <w:tabs>
+          <w:tab w:val="right" w:leader="dot" w:pos="9638"/>
+        </w:tabs>
+      </w:pPr>
+      <w:r>
+        <w:rPr>
+          <w:rFonts w:hint="default"/>
+          <w:lang w:val="it-IT"/>
+        </w:rPr>
+        <w:t xml:space="preserve">4 </w:t>
+      </w:r>
+      <w:r>
+        <w:rPr>
+          <w:lang w:val="it-IT"/>
+        </w:rPr>
+        <w:t>Test</w:t>
+      </w:r>
+      <w:r>
+        <w:tab/>
+      </w:r>
+      <w:r>
+        <w:fldChar w:fldCharType="begin"/>
+      </w:r>
+      <w:r>
+        <w:instrText xml:space="preserve"> PAGEREF _Toc1520192374 </w:instrText>
+      </w:r>
+      <w:r>
+        <w:fldChar w:fldCharType="separate"/>
+      </w:r>
+      <w:r>
+        <w:t>18</w:t>
+      </w:r>
+      <w:r>
+        <w:fldChar w:fldCharType="end"/>
+      </w:r>
+    </w:p>
+    <w:p>
+      <w:pPr>
+        <w:pStyle w:val="24"/>
+        <w:tabs>
+          <w:tab w:val="right" w:leader="dot" w:pos="9638"/>
+        </w:tabs>
+      </w:pPr>
+      <w:r>
+        <w:rPr>
+          <w:rFonts w:hint="default"/>
+        </w:rPr>
+        <w:t xml:space="preserve">4.1 </w:t>
+      </w:r>
+      <w:r>
+        <w:t>Protocollo di test</w:t>
+      </w:r>
+      <w:r>
+        <w:tab/>
+      </w:r>
+      <w:r>
+        <w:fldChar w:fldCharType="begin"/>
+      </w:r>
+      <w:r>
+        <w:instrText xml:space="preserve"> PAGEREF _Toc583912811 </w:instrText>
+      </w:r>
+      <w:r>
+        <w:fldChar w:fldCharType="separate"/>
+      </w:r>
+      <w:r>
+        <w:t>18</w:t>
+      </w:r>
+      <w:r>
+        <w:fldChar w:fldCharType="end"/>
+      </w:r>
+    </w:p>
+    <w:p>
+      <w:pPr>
+        <w:pStyle w:val="24"/>
+        <w:tabs>
+          <w:tab w:val="right" w:leader="dot" w:pos="9638"/>
+        </w:tabs>
+      </w:pPr>
+      <w:r>
+        <w:rPr>
+          <w:rFonts w:hint="default"/>
+        </w:rPr>
+        <w:t xml:space="preserve">4.2 </w:t>
+      </w:r>
+      <w:r>
+        <w:t>Risultati test</w:t>
+      </w:r>
+      <w:r>
+        <w:tab/>
+      </w:r>
+      <w:r>
+        <w:fldChar w:fldCharType="begin"/>
+      </w:r>
+      <w:r>
+        <w:instrText xml:space="preserve"> PAGEREF _Toc302345157 </w:instrText>
+      </w:r>
+      <w:r>
+        <w:fldChar w:fldCharType="separate"/>
+      </w:r>
+      <w:r>
+        <w:t>19</w:t>
+      </w:r>
+      <w:r>
+        <w:fldChar w:fldCharType="end"/>
+      </w:r>
+    </w:p>
+    <w:p>
+      <w:pPr>
+        <w:pStyle w:val="24"/>
+        <w:tabs>
+          <w:tab w:val="right" w:leader="dot" w:pos="9638"/>
+        </w:tabs>
+      </w:pPr>
+      <w:r>
+        <w:rPr>
+          <w:rFonts w:hint="default"/>
+        </w:rPr>
+        <w:t xml:space="preserve">4.3 </w:t>
+      </w:r>
+      <w:r>
+        <w:t>Mancanze/limitazioni conosciute</w:t>
+      </w:r>
+      <w:r>
+        <w:tab/>
+      </w:r>
+      <w:r>
+        <w:fldChar w:fldCharType="begin"/>
+      </w:r>
+      <w:r>
+        <w:instrText xml:space="preserve"> PAGEREF _Toc1318538066 </w:instrText>
+      </w:r>
+      <w:r>
+        <w:fldChar w:fldCharType="separate"/>
+      </w:r>
+      <w:r>
+        <w:t>19</w:t>
+      </w:r>
+      <w:r>
+        <w:fldChar w:fldCharType="end"/>
+      </w:r>
+    </w:p>
+    <w:p>
+      <w:pPr>
+        <w:pStyle w:val="23"/>
+        <w:tabs>
+          <w:tab w:val="right" w:leader="dot" w:pos="9638"/>
+        </w:tabs>
+      </w:pPr>
+      <w:r>
+        <w:rPr>
+          <w:rFonts w:hint="default"/>
+          <w:lang w:val="it-IT"/>
+        </w:rPr>
+        <w:t xml:space="preserve">5 </w:t>
+      </w:r>
+      <w:r>
+        <w:rPr>
+          <w:lang w:val="it-IT"/>
+        </w:rPr>
+        <w:t>Consuntivo</w:t>
+      </w:r>
+      <w:r>
+        <w:tab/>
+      </w:r>
+      <w:r>
+        <w:fldChar w:fldCharType="begin"/>
+      </w:r>
+      <w:r>
+        <w:instrText xml:space="preserve"> PAGEREF _Toc739239436 </w:instrText>
+      </w:r>
+      <w:r>
+        <w:fldChar w:fldCharType="separate"/>
+      </w:r>
+      <w:r>
+        <w:t>19</w:t>
+      </w:r>
+      <w:r>
+        <w:fldChar w:fldCharType="end"/>
+      </w:r>
+    </w:p>
+    <w:p>
+      <w:pPr>
+        <w:pStyle w:val="23"/>
+        <w:tabs>
+          <w:tab w:val="right" w:leader="dot" w:pos="9638"/>
+        </w:tabs>
+      </w:pPr>
+      <w:r>
+        <w:rPr>
+          <w:rFonts w:hint="default"/>
+          <w:lang w:val="it-IT"/>
+        </w:rPr>
+        <w:t xml:space="preserve">6 </w:t>
+      </w:r>
+      <w:r>
+        <w:rPr>
+          <w:lang w:val="it-IT"/>
+        </w:rPr>
+        <w:t>Conclusioni</w:t>
+      </w:r>
+      <w:r>
+        <w:tab/>
+      </w:r>
+      <w:r>
+        <w:fldChar w:fldCharType="begin"/>
+      </w:r>
+      <w:r>
+        <w:instrText xml:space="preserve"> PAGEREF _Toc2033869642 </w:instrText>
+      </w:r>
+      <w:r>
+        <w:fldChar w:fldCharType="separate"/>
+      </w:r>
+      <w:r>
+        <w:t>19</w:t>
+      </w:r>
+      <w:r>
+        <w:fldChar w:fldCharType="end"/>
+      </w:r>
+    </w:p>
+    <w:p>
+      <w:pPr>
+        <w:pStyle w:val="24"/>
+        <w:tabs>
+          <w:tab w:val="right" w:leader="dot" w:pos="9638"/>
+        </w:tabs>
+      </w:pPr>
+      <w:r>
+        <w:rPr>
+          <w:rFonts w:hint="default"/>
+        </w:rPr>
+        <w:t xml:space="preserve">6.1 </w:t>
+      </w:r>
+      <w:r>
+        <w:t>Sviluppi futuri</w:t>
+      </w:r>
+      <w:r>
+        <w:tab/>
+      </w:r>
+      <w:r>
+        <w:fldChar w:fldCharType="begin"/>
+      </w:r>
+      <w:r>
+        <w:instrText xml:space="preserve"> PAGEREF _Toc709161068 </w:instrText>
+      </w:r>
+      <w:r>
+        <w:fldChar w:fldCharType="separate"/>
+      </w:r>
+      <w:r>
+        <w:t>19</w:t>
+      </w:r>
+      <w:r>
+        <w:fldChar w:fldCharType="end"/>
+      </w:r>
+    </w:p>
+    <w:p>
+      <w:pPr>
+        <w:pStyle w:val="24"/>
+        <w:tabs>
+          <w:tab w:val="right" w:leader="dot" w:pos="9638"/>
+        </w:tabs>
+      </w:pPr>
+      <w:r>
+        <w:rPr>
+          <w:rFonts w:hint="default"/>
+        </w:rPr>
+        <w:t xml:space="preserve">6.2 </w:t>
+      </w:r>
+      <w:r>
+        <w:t>Considerazioni personali</w:t>
+      </w:r>
+      <w:r>
+        <w:tab/>
+      </w:r>
+      <w:r>
+        <w:fldChar w:fldCharType="begin"/>
+      </w:r>
+      <w:r>
+        <w:instrText xml:space="preserve"> PAGEREF _Toc1607660511 </w:instrText>
+      </w:r>
+      <w:r>
+        <w:fldChar w:fldCharType="separate"/>
+      </w:r>
+      <w:r>
+        <w:t>19</w:t>
+      </w:r>
+      <w:r>
+        <w:fldChar w:fldCharType="end"/>
+      </w:r>
+    </w:p>
+    <w:p>
+      <w:pPr>
+        <w:pStyle w:val="23"/>
+        <w:tabs>
+          <w:tab w:val="right" w:leader="dot" w:pos="9638"/>
+        </w:tabs>
+      </w:pPr>
+      <w:r>
+        <w:rPr>
+          <w:rFonts w:hint="default"/>
+          <w:lang w:val="it-IT"/>
+        </w:rPr>
+        <w:t xml:space="preserve">7 </w:t>
+      </w:r>
+      <w:r>
+        <w:rPr>
+          <w:lang w:val="it-IT"/>
+        </w:rPr>
+        <w:t>Bibliografia</w:t>
+      </w:r>
+      <w:r>
+        <w:tab/>
+      </w:r>
+      <w:r>
+        <w:fldChar w:fldCharType="begin"/>
+      </w:r>
+      <w:r>
+        <w:instrText xml:space="preserve"> PAGEREF _Toc477427964 </w:instrText>
+      </w:r>
+      <w:r>
+        <w:fldChar w:fldCharType="separate"/>
+      </w:r>
+      <w:r>
+        <w:t>19</w:t>
+      </w:r>
+      <w:r>
+        <w:fldChar w:fldCharType="end"/>
+      </w:r>
+    </w:p>
+    <w:p>
+      <w:pPr>
+        <w:pStyle w:val="24"/>
+        <w:tabs>
+          <w:tab w:val="right" w:leader="dot" w:pos="9638"/>
+        </w:tabs>
+      </w:pPr>
+      <w:r>
+        <w:rPr>
+          <w:rFonts w:hint="default"/>
+        </w:rPr>
+        <w:t xml:space="preserve">7.1 </w:t>
+      </w:r>
+      <w:r>
+        <w:t>Sitografia</w:t>
+      </w:r>
+      <w:r>
+        <w:tab/>
+      </w:r>
+      <w:r>
+        <w:fldChar w:fldCharType="begin"/>
+      </w:r>
+      <w:r>
+        <w:instrText xml:space="preserve"> PAGEREF _Toc1383163688 </w:instrText>
+      </w:r>
+      <w:r>
+        <w:fldChar w:fldCharType="separate"/>
+      </w:r>
+      <w:r>
+        <w:t>19</w:t>
+      </w:r>
+      <w:r>
+        <w:fldChar w:fldCharType="end"/>
+      </w:r>
+    </w:p>
+    <w:p>
+      <w:pPr>
+        <w:pStyle w:val="23"/>
+        <w:tabs>
+          <w:tab w:val="right" w:leader="dot" w:pos="9638"/>
+        </w:tabs>
+      </w:pPr>
+      <w:r>
+        <w:rPr>
+          <w:rFonts w:hint="default"/>
+          <w:lang w:val="en-US"/>
+        </w:rPr>
+        <w:t xml:space="preserve">8 </w:t>
+      </w:r>
+      <w:r>
+        <w:rPr>
+          <w:rFonts w:hint="default"/>
+          <w:lang w:val="en"/>
+        </w:rPr>
+        <w:t>Glossario</w:t>
+      </w:r>
+      <w:r>
+        <w:tab/>
+      </w:r>
+      <w:r>
+        <w:fldChar w:fldCharType="begin"/>
+      </w:r>
+      <w:r>
+        <w:instrText xml:space="preserve"> PAGEREF _Toc222535313 </w:instrText>
+      </w:r>
+      <w:r>
+        <w:fldChar w:fldCharType="separate"/>
+      </w:r>
+      <w:r>
+        <w:t>20</w:t>
+      </w:r>
+      <w:r>
+        <w:fldChar w:fldCharType="end"/>
+      </w:r>
+    </w:p>
+    <w:p>
+      <w:pPr>
+        <w:pStyle w:val="23"/>
+        <w:tabs>
+          <w:tab w:val="right" w:leader="dot" w:pos="9638"/>
+        </w:tabs>
+      </w:pPr>
+      <w:r>
+        <w:rPr>
+          <w:rFonts w:hint="default"/>
+          <w:lang w:val="it-IT"/>
+        </w:rPr>
+        <w:t xml:space="preserve">9 </w:t>
+      </w:r>
+      <w:r>
+        <w:rPr>
+          <w:lang w:val="it-IT"/>
+        </w:rPr>
+        <w:t>Allegati</w:t>
+      </w:r>
+      <w:r>
+        <w:tab/>
+      </w:r>
+      <w:r>
+        <w:fldChar w:fldCharType="begin"/>
+      </w:r>
+      <w:r>
+        <w:instrText xml:space="preserve"> PAGEREF _Toc1096708352 </w:instrText>
+      </w:r>
+      <w:r>
+        <w:fldChar w:fldCharType="separate"/>
+      </w:r>
+      <w:r>
+        <w:t>20</w:t>
+      </w:r>
+      <w:r>
+        <w:fldChar w:fldCharType="end"/>
+      </w:r>
+    </w:p>
+    <w:p>
+      <w:pPr>
+        <w:bidi w:val="0"/>
+        <w:rPr>
+          <w:lang w:val="it-IT"/>
+        </w:rPr>
+      </w:pPr>
+      <w:r>
+        <w:rPr>
+          <w:lang w:val="it-IT"/>
+        </w:rPr>
+        <w:fldChar w:fldCharType="end"/>
+      </w:r>
+      <w:r>
+        <w:rPr>
+          <w:lang w:val="it-IT"/>
+        </w:rPr>
+        <w:br w:type="page"/>
+      </w:r>
+      <w:bookmarkStart w:id="45" w:name="_GoBack"/>
+      <w:bookmarkEnd w:id="45"/>
+    </w:p>
+    <w:p>
+      <w:pPr>
+        <w:bidi w:val="0"/>
+        <w:rPr>
+          <w:lang w:val="it-IT"/>
+        </w:rPr>
+      </w:pPr>
+    </w:p>
+    <w:p>
+      <w:pPr>
+        <w:pStyle w:val="2"/>
+        <w:numPr>
+          <w:numId w:val="0"/>
+        </w:numPr>
+        <w:bidi w:val="0"/>
+        <w:ind w:leftChars="0"/>
+        <w:rPr>
+          <w:lang w:val="it-IT"/>
+        </w:rPr>
+      </w:pPr>
+      <w:bookmarkStart w:id="0" w:name="_Toc1889762686"/>
+      <w:r>
+        <w:rPr>
+          <w:rFonts w:hint="default"/>
+          <w:lang w:val="en"/>
+        </w:rPr>
+        <w:t>1</w:t>
+      </w:r>
+      <w:r>
+        <w:rPr>
+          <w:rFonts w:hint="default"/>
+          <w:lang w:val="en"/>
+        </w:rPr>
+        <w:tab/>
+      </w:r>
+      <w:r>
+        <w:rPr>
+          <w:lang w:val="it-IT"/>
+        </w:rPr>
+        <w:t>Introduzione</w:t>
+      </w:r>
+      <w:bookmarkEnd w:id="0"/>
+    </w:p>
+    <w:p>
+      <w:pPr>
+        <w:rPr>
+          <w:rFonts w:hint="default"/>
+          <w:lang w:val="en"/>
+        </w:rPr>
+      </w:pPr>
+      <w:r>
+        <w:rPr>
+          <w:rFonts w:hint="default"/>
+          <w:lang w:val="en"/>
+        </w:rPr>
+        <w:t>Introduction</w:t>
+      </w:r>
+    </w:p>
+    <w:p>
+      <w:pPr>
+        <w:pStyle w:val="3"/>
+        <w:bidi w:val="0"/>
+        <w:rPr>
+          <w:rFonts w:hint="default"/>
+          <w:lang w:val="en"/>
+        </w:rPr>
+      </w:pPr>
+      <w:bookmarkStart w:id="1" w:name="_Toc743352924"/>
+      <w:r>
+        <w:t>Informazioni sul progetto</w:t>
+      </w:r>
+      <w:bookmarkEnd w:id="1"/>
+    </w:p>
+    <w:p>
+      <w:pPr>
+        <w:rPr>
+          <w:rFonts w:hint="default"/>
           <w:sz w:val="22"/>
           <w:szCs w:val="22"/>
-          <w:lang w:eastAsia="it-CH"/>
-        </w:rPr>
-      </w:pPr>
-      <w:r>
-        <w:rPr>
-          <w:lang w:val="it-IT"/>
-        </w:rPr>
-        <w:t>1</w:t>
-      </w:r>
-      <w:r>
-        <w:rPr>
-          <w:rFonts w:ascii="Calibri" w:hAnsi="Calibri"/>
+          <w:lang w:val="en"/>
+        </w:rPr>
+      </w:pPr>
+      <w:r>
+        <w:rPr>
+          <w:rFonts w:hint="default"/>
           <w:sz w:val="22"/>
           <w:szCs w:val="22"/>
-          <w:lang w:eastAsia="it-CH"/>
-        </w:rPr>
-        <w:tab/>
-      </w:r>
-      <w:r>
-        <w:rPr>
-          <w:lang w:val="it-IT"/>
-        </w:rPr>
-        <w:t>Introduzione</w:t>
-      </w:r>
-      <w:r>
-        <w:tab/>
-      </w:r>
-      <w:r>
-        <w:fldChar w:fldCharType="begin"/>
-      </w:r>
-      <w:r>
-        <w:instrText xml:space="preserve"> PAGEREF _Toc491247126 \h </w:instrText>
-      </w:r>
-      <w:r>
-        <w:fldChar w:fldCharType="separate"/>
-      </w:r>
-      <w:r>
-        <w:t>3</w:t>
-      </w:r>
-      <w:r>
-        <w:fldChar w:fldCharType="end"/>
-      </w:r>
-    </w:p>
-    <w:p>
-      <w:pPr>
-        <w:pStyle w:val="24"/>
-        <w:tabs>
-          <w:tab w:val="left" w:pos="800"/>
-          <w:tab w:val="right" w:leader="dot" w:pos="9628"/>
-        </w:tabs>
-        <w:rPr>
-          <w:rFonts w:ascii="Calibri" w:hAnsi="Calibri"/>
+          <w:lang w:val="en"/>
+        </w:rPr>
+        <w:t>Questo progetto è estensione del progetto del primo semestre del anno scolastico 2019/2020 dove è stato creato un servizio per eseguire la ricerca e la gestione di duplicati di uno o più percorsi definiti dall’utente. Nel progetto del primo semestre è stata creata una GUI primitiva è incompleta.</w:t>
+      </w:r>
+    </w:p>
+    <w:p>
+      <w:pPr>
+        <w:rPr>
+          <w:rFonts w:hint="default"/>
           <w:sz w:val="22"/>
           <w:szCs w:val="22"/>
-          <w:lang w:eastAsia="it-CH"/>
-        </w:rPr>
-      </w:pPr>
-      <w:r>
-        <w:t>1.1</w:t>
-      </w:r>
-      <w:r>
-        <w:rPr>
-          <w:rFonts w:ascii="Calibri" w:hAnsi="Calibri"/>
+          <w:lang w:val="en"/>
+        </w:rPr>
+      </w:pPr>
+      <w:r>
+        <w:rPr>
+          <w:rFonts w:hint="default"/>
           <w:sz w:val="22"/>
           <w:szCs w:val="22"/>
-          <w:lang w:eastAsia="it-CH"/>
-        </w:rPr>
-        <w:tab/>
-      </w:r>
-      <w:r>
-        <w:t>Informazioni sul progetto</w:t>
-      </w:r>
-      <w:r>
-        <w:tab/>
-      </w:r>
-      <w:r>
-        <w:fldChar w:fldCharType="begin"/>
-      </w:r>
-      <w:r>
-        <w:instrText xml:space="preserve"> PAGEREF _Toc491247127 \h </w:instrText>
-      </w:r>
-      <w:r>
-        <w:fldChar w:fldCharType="separate"/>
-      </w:r>
-      <w:r>
-        <w:t>3</w:t>
-      </w:r>
-      <w:r>
-        <w:fldChar w:fldCharType="end"/>
-      </w:r>
-    </w:p>
-    <w:p>
-      <w:pPr>
-        <w:pStyle w:val="24"/>
-        <w:tabs>
-          <w:tab w:val="left" w:pos="800"/>
-          <w:tab w:val="right" w:leader="dot" w:pos="9628"/>
-        </w:tabs>
-        <w:rPr>
-          <w:rFonts w:ascii="Calibri" w:hAnsi="Calibri"/>
+          <w:lang w:val="en"/>
+        </w:rPr>
+        <w:t>Il progetto ha inizio in data 23.01.2020 e finisce il 06.04.2020, il docente responsabile è Geo Petrini.</w:t>
+      </w:r>
+    </w:p>
+    <w:p>
+      <w:pPr>
+        <w:rPr>
           <w:sz w:val="22"/>
           <w:szCs w:val="22"/>
-          <w:lang w:eastAsia="it-CH"/>
-        </w:rPr>
-      </w:pPr>
-      <w:r>
-        <w:t>1.2</w:t>
-      </w:r>
-      <w:r>
-        <w:rPr>
-          <w:rFonts w:ascii="Calibri" w:hAnsi="Calibri"/>
-          <w:sz w:val="22"/>
-          <w:szCs w:val="22"/>
-          <w:lang w:eastAsia="it-CH"/>
-        </w:rPr>
-        <w:tab/>
-      </w:r>
-      <w:r>
-        <w:t>Abstract</w:t>
-      </w:r>
-      <w:r>
-        <w:tab/>
-      </w:r>
-      <w:r>
-        <w:fldChar w:fldCharType="begin"/>
-      </w:r>
-      <w:r>
-        <w:instrText xml:space="preserve"> PAGEREF _Toc491247128 \h </w:instrText>
-      </w:r>
-      <w:r>
-        <w:fldChar w:fldCharType="separate"/>
-      </w:r>
-      <w:r>
-        <w:t>3</w:t>
-      </w:r>
-      <w:r>
-        <w:fldChar w:fldCharType="end"/>
-      </w:r>
-    </w:p>
-    <w:p>
-      <w:pPr>
-        <w:pStyle w:val="24"/>
-        <w:tabs>
-          <w:tab w:val="left" w:pos="800"/>
-          <w:tab w:val="right" w:leader="dot" w:pos="9628"/>
-        </w:tabs>
-        <w:rPr>
-          <w:rFonts w:ascii="Calibri" w:hAnsi="Calibri"/>
-          <w:sz w:val="22"/>
-          <w:szCs w:val="22"/>
-          <w:lang w:eastAsia="it-CH"/>
-        </w:rPr>
-      </w:pPr>
-      <w:r>
-        <w:t>1.3</w:t>
-      </w:r>
-      <w:r>
-        <w:rPr>
-          <w:rFonts w:ascii="Calibri" w:hAnsi="Calibri"/>
-          <w:sz w:val="22"/>
-          <w:szCs w:val="22"/>
-          <w:lang w:eastAsia="it-CH"/>
-        </w:rPr>
-        <w:tab/>
-      </w:r>
-      <w:r>
-        <w:t>Scopo</w:t>
-      </w:r>
-      <w:r>
-        <w:tab/>
-      </w:r>
-      <w:r>
-        <w:fldChar w:fldCharType="begin"/>
-      </w:r>
-      <w:r>
-        <w:instrText xml:space="preserve"> PAGEREF _Toc491247129 \h </w:instrText>
-      </w:r>
-      <w:r>
-        <w:fldChar w:fldCharType="separate"/>
-      </w:r>
-      <w:r>
-        <w:t>3</w:t>
-      </w:r>
-      <w:r>
-        <w:fldChar w:fldCharType="end"/>
-      </w:r>
-    </w:p>
-    <w:p>
-      <w:pPr>
-        <w:pStyle w:val="24"/>
-        <w:tabs>
-          <w:tab w:val="right" w:leader="dot" w:pos="9628"/>
-        </w:tabs>
-        <w:rPr>
-          <w:rFonts w:ascii="Calibri" w:hAnsi="Calibri"/>
-          <w:sz w:val="22"/>
-          <w:szCs w:val="22"/>
-          <w:lang w:eastAsia="it-CH"/>
-        </w:rPr>
-      </w:pPr>
-      <w:r>
-        <w:t>Analisi</w:t>
-      </w:r>
-      <w:r>
-        <w:tab/>
-      </w:r>
-      <w:r>
-        <w:fldChar w:fldCharType="begin"/>
-      </w:r>
-      <w:r>
-        <w:instrText xml:space="preserve"> PAGEREF _Toc491247130 \h </w:instrText>
-      </w:r>
-      <w:r>
-        <w:fldChar w:fldCharType="separate"/>
-      </w:r>
-      <w:r>
-        <w:t>4</w:t>
-      </w:r>
-      <w:r>
-        <w:fldChar w:fldCharType="end"/>
-      </w:r>
-    </w:p>
-    <w:p>
-      <w:pPr>
-        <w:pStyle w:val="24"/>
-        <w:tabs>
-          <w:tab w:val="left" w:pos="800"/>
-          <w:tab w:val="right" w:leader="dot" w:pos="9628"/>
-        </w:tabs>
-        <w:rPr>
-          <w:rFonts w:ascii="Calibri" w:hAnsi="Calibri"/>
-          <w:sz w:val="22"/>
-          <w:szCs w:val="22"/>
-          <w:lang w:eastAsia="it-CH"/>
-        </w:rPr>
-      </w:pPr>
-      <w:r>
-        <w:t>1.4</w:t>
-      </w:r>
-      <w:r>
-        <w:rPr>
-          <w:rFonts w:ascii="Calibri" w:hAnsi="Calibri"/>
-          <w:sz w:val="22"/>
-          <w:szCs w:val="22"/>
-          <w:lang w:eastAsia="it-CH"/>
-        </w:rPr>
-        <w:tab/>
-      </w:r>
-      <w:r>
-        <w:t>Analisi del dominio</w:t>
-      </w:r>
-      <w:r>
-        <w:tab/>
-      </w:r>
-      <w:r>
-        <w:fldChar w:fldCharType="begin"/>
-      </w:r>
-      <w:r>
-        <w:instrText xml:space="preserve"> PAGEREF _Toc491247131 \h </w:instrText>
-      </w:r>
-      <w:r>
-        <w:fldChar w:fldCharType="separate"/>
-      </w:r>
-      <w:r>
-        <w:t>4</w:t>
-      </w:r>
-      <w:r>
-        <w:fldChar w:fldCharType="end"/>
-      </w:r>
-    </w:p>
-    <w:p>
-      <w:pPr>
-        <w:pStyle w:val="24"/>
-        <w:tabs>
-          <w:tab w:val="left" w:pos="800"/>
-          <w:tab w:val="right" w:leader="dot" w:pos="9628"/>
-        </w:tabs>
-        <w:rPr>
-          <w:rFonts w:ascii="Calibri" w:hAnsi="Calibri"/>
-          <w:sz w:val="22"/>
-          <w:szCs w:val="22"/>
-          <w:lang w:eastAsia="it-CH"/>
-        </w:rPr>
-      </w:pPr>
-      <w:r>
-        <w:t>1.5</w:t>
-      </w:r>
-      <w:r>
-        <w:rPr>
-          <w:rFonts w:ascii="Calibri" w:hAnsi="Calibri"/>
-          <w:sz w:val="22"/>
-          <w:szCs w:val="22"/>
-          <w:lang w:eastAsia="it-CH"/>
-        </w:rPr>
-        <w:tab/>
-      </w:r>
-      <w:r>
-        <w:t>Analisi e specifica dei requisiti</w:t>
-      </w:r>
-      <w:r>
-        <w:tab/>
-      </w:r>
-      <w:r>
-        <w:fldChar w:fldCharType="begin"/>
-      </w:r>
-      <w:r>
-        <w:instrText xml:space="preserve"> PAGEREF _Toc491247132 \h </w:instrText>
-      </w:r>
-      <w:r>
-        <w:fldChar w:fldCharType="separate"/>
-      </w:r>
-      <w:r>
-        <w:t>4</w:t>
-      </w:r>
-      <w:r>
-        <w:fldChar w:fldCharType="end"/>
-      </w:r>
-    </w:p>
-    <w:p>
-      <w:pPr>
-        <w:pStyle w:val="24"/>
-        <w:tabs>
-          <w:tab w:val="left" w:pos="800"/>
-          <w:tab w:val="right" w:leader="dot" w:pos="9628"/>
-        </w:tabs>
-        <w:rPr>
-          <w:rFonts w:ascii="Calibri" w:hAnsi="Calibri"/>
-          <w:sz w:val="22"/>
-          <w:szCs w:val="22"/>
-          <w:lang w:eastAsia="it-CH"/>
-        </w:rPr>
-      </w:pPr>
-      <w:r>
-        <w:t>1.6</w:t>
-      </w:r>
-      <w:r>
-        <w:rPr>
-          <w:rFonts w:ascii="Calibri" w:hAnsi="Calibri"/>
-          <w:sz w:val="22"/>
-          <w:szCs w:val="22"/>
-          <w:lang w:eastAsia="it-CH"/>
-        </w:rPr>
-        <w:tab/>
-      </w:r>
-      <w:r>
-        <w:t>Use case</w:t>
-      </w:r>
-      <w:r>
-        <w:tab/>
-      </w:r>
-      <w:r>
-        <w:fldChar w:fldCharType="begin"/>
-      </w:r>
-      <w:r>
-        <w:instrText xml:space="preserve"> PAGEREF _Toc491247133 \h </w:instrText>
-      </w:r>
-      <w:r>
-        <w:fldChar w:fldCharType="separate"/>
-      </w:r>
-      <w:r>
-        <w:t>6</w:t>
-      </w:r>
-      <w:r>
-        <w:fldChar w:fldCharType="end"/>
-      </w:r>
-    </w:p>
-    <w:p>
-      <w:pPr>
-        <w:pStyle w:val="24"/>
-        <w:tabs>
-          <w:tab w:val="left" w:pos="800"/>
-          <w:tab w:val="right" w:leader="dot" w:pos="9628"/>
-        </w:tabs>
-        <w:rPr>
-          <w:rFonts w:ascii="Calibri" w:hAnsi="Calibri"/>
-          <w:sz w:val="22"/>
-          <w:szCs w:val="22"/>
-          <w:lang w:eastAsia="it-CH"/>
-        </w:rPr>
-      </w:pPr>
-      <w:r>
-        <w:t>1.7</w:t>
-      </w:r>
-      <w:r>
-        <w:rPr>
-          <w:rFonts w:ascii="Calibri" w:hAnsi="Calibri"/>
-          <w:sz w:val="22"/>
-          <w:szCs w:val="22"/>
-          <w:lang w:eastAsia="it-CH"/>
-        </w:rPr>
-        <w:tab/>
-      </w:r>
-      <w:r>
-        <w:t>Pianificazione</w:t>
-      </w:r>
-      <w:r>
-        <w:tab/>
-      </w:r>
-      <w:r>
-        <w:fldChar w:fldCharType="begin"/>
-      </w:r>
-      <w:r>
-        <w:instrText xml:space="preserve"> PAGEREF _Toc491247134 \h </w:instrText>
-      </w:r>
-      <w:r>
-        <w:fldChar w:fldCharType="separate"/>
-      </w:r>
-      <w:r>
-        <w:t>7</w:t>
-      </w:r>
-      <w:r>
-        <w:fldChar w:fldCharType="end"/>
-      </w:r>
-    </w:p>
-    <w:p>
-      <w:pPr>
-        <w:pStyle w:val="24"/>
-        <w:tabs>
-          <w:tab w:val="left" w:pos="800"/>
-          <w:tab w:val="right" w:leader="dot" w:pos="9628"/>
-        </w:tabs>
-        <w:rPr>
-          <w:rFonts w:ascii="Calibri" w:hAnsi="Calibri"/>
-          <w:sz w:val="22"/>
-          <w:szCs w:val="22"/>
-          <w:lang w:eastAsia="it-CH"/>
-        </w:rPr>
-      </w:pPr>
-      <w:r>
-        <w:t>1.8</w:t>
-      </w:r>
-      <w:r>
-        <w:rPr>
-          <w:rFonts w:ascii="Calibri" w:hAnsi="Calibri"/>
-          <w:sz w:val="22"/>
-          <w:szCs w:val="22"/>
-          <w:lang w:eastAsia="it-CH"/>
-        </w:rPr>
-        <w:tab/>
-      </w:r>
-      <w:r>
-        <w:t>Analisi dei mezzi</w:t>
-      </w:r>
-      <w:r>
-        <w:tab/>
-      </w:r>
-      <w:r>
-        <w:fldChar w:fldCharType="begin"/>
-      </w:r>
-      <w:r>
-        <w:instrText xml:space="preserve"> PAGEREF _Toc491247135 \h </w:instrText>
-      </w:r>
-      <w:r>
-        <w:fldChar w:fldCharType="separate"/>
-      </w:r>
-      <w:r>
-        <w:t>9</w:t>
-      </w:r>
-      <w:r>
-        <w:fldChar w:fldCharType="end"/>
-      </w:r>
-    </w:p>
-    <w:p>
-      <w:pPr>
-        <w:pStyle w:val="25"/>
-        <w:tabs>
-          <w:tab w:val="left" w:pos="1200"/>
-          <w:tab w:val="right" w:leader="dot" w:pos="9628"/>
-        </w:tabs>
-        <w:rPr>
-          <w:rFonts w:ascii="Calibri" w:hAnsi="Calibri"/>
-          <w:sz w:val="22"/>
-          <w:szCs w:val="22"/>
-          <w:lang w:eastAsia="it-CH"/>
-        </w:rPr>
-      </w:pPr>
-      <w:r>
-        <w:t>1.8.1</w:t>
-      </w:r>
-      <w:r>
-        <w:rPr>
-          <w:rFonts w:ascii="Calibri" w:hAnsi="Calibri"/>
-          <w:sz w:val="22"/>
-          <w:szCs w:val="22"/>
-          <w:lang w:eastAsia="it-CH"/>
-        </w:rPr>
-        <w:tab/>
-      </w:r>
-      <w:r>
-        <w:t>Software</w:t>
-      </w:r>
-      <w:r>
-        <w:tab/>
-      </w:r>
-      <w:r>
-        <w:fldChar w:fldCharType="begin"/>
-      </w:r>
-      <w:r>
-        <w:instrText xml:space="preserve"> PAGEREF _Toc491247136 \h </w:instrText>
-      </w:r>
-      <w:r>
-        <w:fldChar w:fldCharType="separate"/>
-      </w:r>
-      <w:r>
-        <w:t>9</w:t>
-      </w:r>
-      <w:r>
-        <w:fldChar w:fldCharType="end"/>
-      </w:r>
-    </w:p>
-    <w:p>
-      <w:pPr>
-        <w:pStyle w:val="25"/>
-        <w:tabs>
-          <w:tab w:val="left" w:pos="1200"/>
-          <w:tab w:val="right" w:leader="dot" w:pos="9628"/>
-        </w:tabs>
-        <w:rPr>
-          <w:rFonts w:ascii="Calibri" w:hAnsi="Calibri"/>
-          <w:sz w:val="22"/>
-          <w:szCs w:val="22"/>
-          <w:lang w:eastAsia="it-CH"/>
-        </w:rPr>
-      </w:pPr>
-      <w:r>
-        <w:t>1.8.2</w:t>
-      </w:r>
-      <w:r>
-        <w:rPr>
-          <w:rFonts w:ascii="Calibri" w:hAnsi="Calibri"/>
-          <w:sz w:val="22"/>
-          <w:szCs w:val="22"/>
-          <w:lang w:eastAsia="it-CH"/>
-        </w:rPr>
-        <w:tab/>
-      </w:r>
-      <w:r>
-        <w:t>Hardware</w:t>
-      </w:r>
-      <w:r>
-        <w:tab/>
-      </w:r>
-      <w:r>
-        <w:fldChar w:fldCharType="begin"/>
-      </w:r>
-      <w:r>
-        <w:instrText xml:space="preserve"> PAGEREF _Toc491247137 \h </w:instrText>
-      </w:r>
-      <w:r>
-        <w:fldChar w:fldCharType="separate"/>
-      </w:r>
-      <w:r>
-        <w:t>9</w:t>
-      </w:r>
-      <w:r>
-        <w:fldChar w:fldCharType="end"/>
-      </w:r>
-    </w:p>
-    <w:p>
-      <w:pPr>
-        <w:pStyle w:val="23"/>
-        <w:tabs>
-          <w:tab w:val="left" w:pos="400"/>
-          <w:tab w:val="right" w:leader="dot" w:pos="9628"/>
-        </w:tabs>
-        <w:rPr>
-          <w:rFonts w:ascii="Calibri" w:hAnsi="Calibri"/>
-          <w:sz w:val="22"/>
-          <w:szCs w:val="22"/>
-          <w:lang w:eastAsia="it-CH"/>
-        </w:rPr>
-      </w:pPr>
-      <w:r>
-        <w:t>2</w:t>
-      </w:r>
-      <w:r>
-        <w:rPr>
-          <w:rFonts w:ascii="Calibri" w:hAnsi="Calibri"/>
-          <w:sz w:val="22"/>
-          <w:szCs w:val="22"/>
-          <w:lang w:eastAsia="it-CH"/>
-        </w:rPr>
-        <w:tab/>
-      </w:r>
-      <w:r>
-        <w:t>Progettazione</w:t>
-      </w:r>
-      <w:r>
-        <w:tab/>
-      </w:r>
-      <w:r>
-        <w:fldChar w:fldCharType="begin"/>
-      </w:r>
-      <w:r>
-        <w:instrText xml:space="preserve"> PAGEREF _Toc491247138 \h </w:instrText>
-      </w:r>
-      <w:r>
-        <w:fldChar w:fldCharType="separate"/>
-      </w:r>
-      <w:r>
-        <w:t>9</w:t>
-      </w:r>
-      <w:r>
-        <w:fldChar w:fldCharType="end"/>
-      </w:r>
-    </w:p>
-    <w:p>
-      <w:pPr>
-        <w:pStyle w:val="24"/>
-        <w:tabs>
-          <w:tab w:val="left" w:pos="800"/>
-          <w:tab w:val="right" w:leader="dot" w:pos="9628"/>
-        </w:tabs>
-        <w:rPr>
-          <w:rFonts w:ascii="Calibri" w:hAnsi="Calibri"/>
-          <w:sz w:val="22"/>
-          <w:szCs w:val="22"/>
-          <w:lang w:eastAsia="it-CH"/>
-        </w:rPr>
-      </w:pPr>
-      <w:r>
-        <w:t>2.1</w:t>
-      </w:r>
-      <w:r>
-        <w:rPr>
-          <w:rFonts w:ascii="Calibri" w:hAnsi="Calibri"/>
-          <w:sz w:val="22"/>
-          <w:szCs w:val="22"/>
-          <w:lang w:eastAsia="it-CH"/>
-        </w:rPr>
-        <w:tab/>
-      </w:r>
-      <w:r>
-        <w:t>Design dell’architettura del sistema</w:t>
-      </w:r>
-      <w:r>
-        <w:tab/>
-      </w:r>
-      <w:r>
-        <w:fldChar w:fldCharType="begin"/>
-      </w:r>
-      <w:r>
-        <w:instrText xml:space="preserve"> PAGEREF _Toc491247139 \h </w:instrText>
-      </w:r>
-      <w:r>
-        <w:fldChar w:fldCharType="separate"/>
-      </w:r>
-      <w:r>
-        <w:t>9</w:t>
-      </w:r>
-      <w:r>
-        <w:fldChar w:fldCharType="end"/>
-      </w:r>
-    </w:p>
-    <w:p>
-      <w:pPr>
-        <w:pStyle w:val="24"/>
-        <w:tabs>
-          <w:tab w:val="left" w:pos="800"/>
-          <w:tab w:val="right" w:leader="dot" w:pos="9628"/>
-        </w:tabs>
-        <w:rPr>
-          <w:rFonts w:ascii="Calibri" w:hAnsi="Calibri"/>
-          <w:sz w:val="22"/>
-          <w:szCs w:val="22"/>
-          <w:lang w:eastAsia="it-CH"/>
-        </w:rPr>
-      </w:pPr>
-      <w:r>
-        <w:t>2.2</w:t>
-      </w:r>
-      <w:r>
-        <w:rPr>
-          <w:rFonts w:ascii="Calibri" w:hAnsi="Calibri"/>
-          <w:sz w:val="22"/>
-          <w:szCs w:val="22"/>
-          <w:lang w:eastAsia="it-CH"/>
-        </w:rPr>
-        <w:tab/>
-      </w:r>
-      <w:r>
-        <w:t>Design dei dati e database</w:t>
-      </w:r>
-      <w:r>
-        <w:tab/>
-      </w:r>
-      <w:r>
-        <w:fldChar w:fldCharType="begin"/>
-      </w:r>
-      <w:r>
-        <w:instrText xml:space="preserve"> PAGEREF _Toc491247140 \h </w:instrText>
-      </w:r>
-      <w:r>
-        <w:fldChar w:fldCharType="separate"/>
-      </w:r>
-      <w:r>
-        <w:t>10</w:t>
-      </w:r>
-      <w:r>
-        <w:fldChar w:fldCharType="end"/>
-      </w:r>
-    </w:p>
-    <w:p>
-      <w:pPr>
-        <w:pStyle w:val="24"/>
-        <w:tabs>
-          <w:tab w:val="left" w:pos="800"/>
-          <w:tab w:val="right" w:leader="dot" w:pos="9628"/>
-        </w:tabs>
-        <w:rPr>
-          <w:rFonts w:ascii="Calibri" w:hAnsi="Calibri"/>
-          <w:sz w:val="22"/>
-          <w:szCs w:val="22"/>
-          <w:lang w:eastAsia="it-CH"/>
-        </w:rPr>
-      </w:pPr>
-      <w:r>
-        <w:t>2.3</w:t>
-      </w:r>
-      <w:r>
-        <w:rPr>
-          <w:rFonts w:ascii="Calibri" w:hAnsi="Calibri"/>
-          <w:sz w:val="22"/>
-          <w:szCs w:val="22"/>
-          <w:lang w:eastAsia="it-CH"/>
-        </w:rPr>
-        <w:tab/>
-      </w:r>
-      <w:r>
-        <w:t>Design delle interfacce</w:t>
-      </w:r>
-      <w:r>
-        <w:tab/>
-      </w:r>
-      <w:r>
-        <w:fldChar w:fldCharType="begin"/>
-      </w:r>
-      <w:r>
-        <w:instrText xml:space="preserve"> PAGEREF _Toc491247141 \h </w:instrText>
-      </w:r>
-      <w:r>
-        <w:fldChar w:fldCharType="separate"/>
-      </w:r>
-      <w:r>
-        <w:t>10</w:t>
-      </w:r>
-      <w:r>
-        <w:fldChar w:fldCharType="end"/>
-      </w:r>
-    </w:p>
-    <w:p>
-      <w:pPr>
-        <w:pStyle w:val="24"/>
-        <w:tabs>
-          <w:tab w:val="left" w:pos="800"/>
-          <w:tab w:val="right" w:leader="dot" w:pos="9628"/>
-        </w:tabs>
-        <w:rPr>
-          <w:rFonts w:ascii="Calibri" w:hAnsi="Calibri"/>
-          <w:sz w:val="22"/>
-          <w:szCs w:val="22"/>
-          <w:lang w:eastAsia="it-CH"/>
-        </w:rPr>
-      </w:pPr>
-      <w:r>
-        <w:t>2.4</w:t>
-      </w:r>
-      <w:r>
-        <w:rPr>
-          <w:rFonts w:ascii="Calibri" w:hAnsi="Calibri"/>
-          <w:sz w:val="22"/>
-          <w:szCs w:val="22"/>
-          <w:lang w:eastAsia="it-CH"/>
-        </w:rPr>
-        <w:tab/>
-      </w:r>
-      <w:r>
-        <w:t>Design procedurale</w:t>
-      </w:r>
-      <w:r>
-        <w:tab/>
-      </w:r>
-      <w:r>
-        <w:fldChar w:fldCharType="begin"/>
-      </w:r>
-      <w:r>
-        <w:instrText xml:space="preserve"> PAGEREF _Toc491247142 \h </w:instrText>
-      </w:r>
-      <w:r>
-        <w:fldChar w:fldCharType="separate"/>
-      </w:r>
-      <w:r>
-        <w:t>10</w:t>
-      </w:r>
-      <w:r>
-        <w:fldChar w:fldCharType="end"/>
-      </w:r>
-    </w:p>
-    <w:p>
-      <w:pPr>
-        <w:pStyle w:val="23"/>
-        <w:tabs>
-          <w:tab w:val="left" w:pos="400"/>
-          <w:tab w:val="right" w:leader="dot" w:pos="9628"/>
-        </w:tabs>
-        <w:rPr>
-          <w:rFonts w:ascii="Calibri" w:hAnsi="Calibri"/>
-          <w:sz w:val="22"/>
-          <w:szCs w:val="22"/>
-          <w:lang w:eastAsia="it-CH"/>
-        </w:rPr>
-      </w:pPr>
-      <w:r>
-        <w:t>3</w:t>
-      </w:r>
-      <w:r>
-        <w:rPr>
-          <w:rFonts w:ascii="Calibri" w:hAnsi="Calibri"/>
-          <w:sz w:val="22"/>
-          <w:szCs w:val="22"/>
-          <w:lang w:eastAsia="it-CH"/>
-        </w:rPr>
-        <w:tab/>
-      </w:r>
-      <w:r>
-        <w:t>Implementazione</w:t>
-      </w:r>
-      <w:r>
-        <w:tab/>
-      </w:r>
-      <w:r>
-        <w:fldChar w:fldCharType="begin"/>
-      </w:r>
-      <w:r>
-        <w:instrText xml:space="preserve"> PAGEREF _Toc491247143 \h </w:instrText>
-      </w:r>
-      <w:r>
-        <w:fldChar w:fldCharType="separate"/>
-      </w:r>
-      <w:r>
-        <w:t>11</w:t>
-      </w:r>
-      <w:r>
-        <w:fldChar w:fldCharType="end"/>
-      </w:r>
-    </w:p>
-    <w:p>
-      <w:pPr>
-        <w:pStyle w:val="23"/>
-        <w:tabs>
-          <w:tab w:val="left" w:pos="400"/>
-          <w:tab w:val="right" w:leader="dot" w:pos="9628"/>
-        </w:tabs>
-        <w:rPr>
-          <w:rFonts w:ascii="Calibri" w:hAnsi="Calibri"/>
-          <w:sz w:val="22"/>
-          <w:szCs w:val="22"/>
-          <w:lang w:eastAsia="it-CH"/>
-        </w:rPr>
-      </w:pPr>
-      <w:r>
-        <w:rPr>
-          <w:lang w:val="it-IT"/>
-        </w:rPr>
-        <w:t>4</w:t>
-      </w:r>
-      <w:r>
-        <w:rPr>
-          <w:rFonts w:ascii="Calibri" w:hAnsi="Calibri"/>
-          <w:sz w:val="22"/>
-          <w:szCs w:val="22"/>
-          <w:lang w:eastAsia="it-CH"/>
-        </w:rPr>
-        <w:tab/>
-      </w:r>
-      <w:r>
-        <w:rPr>
-          <w:lang w:val="it-IT"/>
-        </w:rPr>
-        <w:t>Test</w:t>
-      </w:r>
-      <w:r>
-        <w:tab/>
-      </w:r>
-      <w:r>
-        <w:fldChar w:fldCharType="begin"/>
-      </w:r>
-      <w:r>
-        <w:instrText xml:space="preserve"> PAGEREF _Toc491247144 \h </w:instrText>
-      </w:r>
-      <w:r>
-        <w:fldChar w:fldCharType="separate"/>
-      </w:r>
-      <w:r>
-        <w:t>11</w:t>
-      </w:r>
-      <w:r>
-        <w:fldChar w:fldCharType="end"/>
-      </w:r>
-    </w:p>
-    <w:p>
-      <w:pPr>
-        <w:pStyle w:val="24"/>
-        <w:tabs>
-          <w:tab w:val="left" w:pos="800"/>
-          <w:tab w:val="right" w:leader="dot" w:pos="9628"/>
-        </w:tabs>
-        <w:rPr>
-          <w:rFonts w:ascii="Calibri" w:hAnsi="Calibri"/>
-          <w:sz w:val="22"/>
-          <w:szCs w:val="22"/>
-          <w:lang w:eastAsia="it-CH"/>
-        </w:rPr>
-      </w:pPr>
-      <w:r>
-        <w:t>4.1</w:t>
-      </w:r>
-      <w:r>
-        <w:rPr>
-          <w:rFonts w:ascii="Calibri" w:hAnsi="Calibri"/>
-          <w:sz w:val="22"/>
-          <w:szCs w:val="22"/>
-          <w:lang w:eastAsia="it-CH"/>
-        </w:rPr>
-        <w:tab/>
-      </w:r>
-      <w:r>
-        <w:t>Protocollo di test</w:t>
-      </w:r>
-      <w:r>
-        <w:tab/>
-      </w:r>
-      <w:r>
-        <w:fldChar w:fldCharType="begin"/>
-      </w:r>
-      <w:r>
-        <w:instrText xml:space="preserve"> PAGEREF _Toc491247145 \h </w:instrText>
-      </w:r>
-      <w:r>
-        <w:fldChar w:fldCharType="separate"/>
-      </w:r>
-      <w:r>
-        <w:t>11</w:t>
-      </w:r>
-      <w:r>
-        <w:fldChar w:fldCharType="end"/>
-      </w:r>
-    </w:p>
-    <w:p>
-      <w:pPr>
-        <w:pStyle w:val="24"/>
-        <w:tabs>
-          <w:tab w:val="left" w:pos="800"/>
-          <w:tab w:val="right" w:leader="dot" w:pos="9628"/>
-        </w:tabs>
-        <w:rPr>
-          <w:rFonts w:ascii="Calibri" w:hAnsi="Calibri"/>
-          <w:sz w:val="22"/>
-          <w:szCs w:val="22"/>
-          <w:lang w:eastAsia="it-CH"/>
-        </w:rPr>
-      </w:pPr>
-      <w:r>
-        <w:t>4.2</w:t>
-      </w:r>
-      <w:r>
-        <w:rPr>
-          <w:rFonts w:ascii="Calibri" w:hAnsi="Calibri"/>
-          <w:sz w:val="22"/>
-          <w:szCs w:val="22"/>
-          <w:lang w:eastAsia="it-CH"/>
-        </w:rPr>
-        <w:tab/>
-      </w:r>
-      <w:r>
-        <w:t>Risultati test</w:t>
-      </w:r>
-      <w:r>
-        <w:tab/>
-      </w:r>
-      <w:r>
-        <w:fldChar w:fldCharType="begin"/>
-      </w:r>
-      <w:r>
-        <w:instrText xml:space="preserve"> PAGEREF _Toc491247146 \h </w:instrText>
-      </w:r>
-      <w:r>
-        <w:fldChar w:fldCharType="separate"/>
-      </w:r>
-      <w:r>
-        <w:t>12</w:t>
-      </w:r>
-      <w:r>
-        <w:fldChar w:fldCharType="end"/>
-      </w:r>
-    </w:p>
-    <w:p>
-      <w:pPr>
-        <w:pStyle w:val="24"/>
-        <w:tabs>
-          <w:tab w:val="left" w:pos="800"/>
-          <w:tab w:val="right" w:leader="dot" w:pos="9628"/>
-        </w:tabs>
-        <w:rPr>
-          <w:rFonts w:ascii="Calibri" w:hAnsi="Calibri"/>
-          <w:sz w:val="22"/>
-          <w:szCs w:val="22"/>
-          <w:lang w:eastAsia="it-CH"/>
-        </w:rPr>
-      </w:pPr>
-      <w:r>
-        <w:t>4.3</w:t>
-      </w:r>
-      <w:r>
-        <w:rPr>
-          <w:rFonts w:ascii="Calibri" w:hAnsi="Calibri"/>
-          <w:sz w:val="22"/>
-          <w:szCs w:val="22"/>
-          <w:lang w:eastAsia="it-CH"/>
-        </w:rPr>
-        <w:tab/>
-      </w:r>
-      <w:r>
-        <w:t>Mancanze/limitazioni conosciute</w:t>
-      </w:r>
-      <w:r>
-        <w:tab/>
-      </w:r>
-      <w:r>
-        <w:fldChar w:fldCharType="begin"/>
-      </w:r>
-      <w:r>
-        <w:instrText xml:space="preserve"> PAGEREF _Toc491247147 \h </w:instrText>
-      </w:r>
-      <w:r>
-        <w:fldChar w:fldCharType="separate"/>
-      </w:r>
-      <w:r>
-        <w:t>12</w:t>
-      </w:r>
-      <w:r>
-        <w:fldChar w:fldCharType="end"/>
-      </w:r>
-    </w:p>
-    <w:p>
-      <w:pPr>
-        <w:pStyle w:val="23"/>
-        <w:tabs>
-          <w:tab w:val="left" w:pos="400"/>
-          <w:tab w:val="right" w:leader="dot" w:pos="9628"/>
-        </w:tabs>
-        <w:rPr>
-          <w:rFonts w:ascii="Calibri" w:hAnsi="Calibri"/>
-          <w:sz w:val="22"/>
-          <w:szCs w:val="22"/>
-          <w:lang w:eastAsia="it-CH"/>
-        </w:rPr>
-      </w:pPr>
-      <w:r>
-        <w:rPr>
-          <w:lang w:val="it-IT"/>
-        </w:rPr>
-        <w:t>5</w:t>
-      </w:r>
-      <w:r>
-        <w:rPr>
-          <w:rFonts w:ascii="Calibri" w:hAnsi="Calibri"/>
-          <w:sz w:val="22"/>
-          <w:szCs w:val="22"/>
-          <w:lang w:eastAsia="it-CH"/>
-        </w:rPr>
-        <w:tab/>
-      </w:r>
-      <w:r>
-        <w:rPr>
-          <w:lang w:val="it-IT"/>
-        </w:rPr>
-        <w:t>Consuntivo</w:t>
-      </w:r>
-      <w:r>
-        <w:tab/>
-      </w:r>
-      <w:r>
-        <w:fldChar w:fldCharType="begin"/>
-      </w:r>
-      <w:r>
-        <w:instrText xml:space="preserve"> PAGEREF _Toc491247148 \h </w:instrText>
-      </w:r>
-      <w:r>
-        <w:fldChar w:fldCharType="separate"/>
-      </w:r>
-      <w:r>
-        <w:t>12</w:t>
-      </w:r>
-      <w:r>
-        <w:fldChar w:fldCharType="end"/>
-      </w:r>
-    </w:p>
-    <w:p>
-      <w:pPr>
-        <w:pStyle w:val="23"/>
-        <w:tabs>
-          <w:tab w:val="left" w:pos="400"/>
-          <w:tab w:val="right" w:leader="dot" w:pos="9628"/>
-        </w:tabs>
-        <w:rPr>
-          <w:rFonts w:ascii="Calibri" w:hAnsi="Calibri"/>
-          <w:sz w:val="22"/>
-          <w:szCs w:val="22"/>
-          <w:lang w:eastAsia="it-CH"/>
-        </w:rPr>
-      </w:pPr>
-      <w:r>
-        <w:rPr>
-          <w:lang w:val="it-IT"/>
-        </w:rPr>
-        <w:t>6</w:t>
-      </w:r>
-      <w:r>
-        <w:rPr>
-          <w:rFonts w:ascii="Calibri" w:hAnsi="Calibri"/>
-          <w:sz w:val="22"/>
-          <w:szCs w:val="22"/>
-          <w:lang w:eastAsia="it-CH"/>
-        </w:rPr>
-        <w:tab/>
-      </w:r>
-      <w:r>
-        <w:rPr>
-          <w:lang w:val="it-IT"/>
-        </w:rPr>
-        <w:t>Conclusioni</w:t>
-      </w:r>
-      <w:r>
-        <w:tab/>
-      </w:r>
-      <w:r>
-        <w:fldChar w:fldCharType="begin"/>
-      </w:r>
-      <w:r>
-        <w:instrText xml:space="preserve"> PAGEREF _Toc491247149 \h </w:instrText>
-      </w:r>
-      <w:r>
-        <w:fldChar w:fldCharType="separate"/>
-      </w:r>
-      <w:r>
-        <w:t>12</w:t>
-      </w:r>
-      <w:r>
-        <w:fldChar w:fldCharType="end"/>
-      </w:r>
-    </w:p>
-    <w:p>
-      <w:pPr>
-        <w:pStyle w:val="24"/>
-        <w:tabs>
-          <w:tab w:val="left" w:pos="800"/>
-          <w:tab w:val="right" w:leader="dot" w:pos="9628"/>
-        </w:tabs>
-        <w:rPr>
-          <w:rFonts w:ascii="Calibri" w:hAnsi="Calibri"/>
-          <w:sz w:val="22"/>
-          <w:szCs w:val="22"/>
-          <w:lang w:eastAsia="it-CH"/>
-        </w:rPr>
-      </w:pPr>
-      <w:r>
-        <w:t>6.1</w:t>
-      </w:r>
-      <w:r>
-        <w:rPr>
-          <w:rFonts w:ascii="Calibri" w:hAnsi="Calibri"/>
-          <w:sz w:val="22"/>
-          <w:szCs w:val="22"/>
-          <w:lang w:eastAsia="it-CH"/>
-        </w:rPr>
-        <w:tab/>
-      </w:r>
-      <w:r>
-        <w:t>Sviluppi futuri</w:t>
-      </w:r>
-      <w:r>
-        <w:tab/>
-      </w:r>
-      <w:r>
-        <w:fldChar w:fldCharType="begin"/>
-      </w:r>
-      <w:r>
-        <w:instrText xml:space="preserve"> PAGEREF _Toc491247150 \h </w:instrText>
-      </w:r>
-      <w:r>
-        <w:fldChar w:fldCharType="separate"/>
-      </w:r>
-      <w:r>
-        <w:t>12</w:t>
-      </w:r>
-      <w:r>
-        <w:fldChar w:fldCharType="end"/>
-      </w:r>
-    </w:p>
-    <w:p>
-      <w:pPr>
-        <w:pStyle w:val="24"/>
-        <w:tabs>
-          <w:tab w:val="left" w:pos="800"/>
-          <w:tab w:val="right" w:leader="dot" w:pos="9628"/>
-        </w:tabs>
-        <w:rPr>
-          <w:rFonts w:ascii="Calibri" w:hAnsi="Calibri"/>
-          <w:sz w:val="22"/>
-          <w:szCs w:val="22"/>
-          <w:lang w:eastAsia="it-CH"/>
-        </w:rPr>
-      </w:pPr>
-      <w:r>
-        <w:t>6.2</w:t>
-      </w:r>
-      <w:r>
-        <w:rPr>
-          <w:rFonts w:ascii="Calibri" w:hAnsi="Calibri"/>
-          <w:sz w:val="22"/>
-          <w:szCs w:val="22"/>
-          <w:lang w:eastAsia="it-CH"/>
-        </w:rPr>
-        <w:tab/>
-      </w:r>
-      <w:r>
-        <w:t>Considerazioni personali</w:t>
-      </w:r>
-      <w:r>
-        <w:tab/>
-      </w:r>
-      <w:r>
-        <w:fldChar w:fldCharType="begin"/>
-      </w:r>
-      <w:r>
-        <w:instrText xml:space="preserve"> PAGEREF _Toc491247151 \h </w:instrText>
-      </w:r>
-      <w:r>
-        <w:fldChar w:fldCharType="separate"/>
-      </w:r>
-      <w:r>
-        <w:t>12</w:t>
-      </w:r>
-      <w:r>
-        <w:fldChar w:fldCharType="end"/>
-      </w:r>
-    </w:p>
-    <w:p>
-      <w:pPr>
-        <w:pStyle w:val="23"/>
-        <w:tabs>
-          <w:tab w:val="left" w:pos="400"/>
-          <w:tab w:val="right" w:leader="dot" w:pos="9628"/>
-        </w:tabs>
-        <w:rPr>
-          <w:rFonts w:ascii="Calibri" w:hAnsi="Calibri"/>
-          <w:sz w:val="22"/>
-          <w:szCs w:val="22"/>
-          <w:lang w:eastAsia="it-CH"/>
-        </w:rPr>
-      </w:pPr>
-      <w:r>
-        <w:rPr>
-          <w:lang w:val="it-IT"/>
-        </w:rPr>
-        <w:t>7</w:t>
-      </w:r>
-      <w:r>
-        <w:rPr>
-          <w:rFonts w:ascii="Calibri" w:hAnsi="Calibri"/>
-          <w:sz w:val="22"/>
-          <w:szCs w:val="22"/>
-          <w:lang w:eastAsia="it-CH"/>
-        </w:rPr>
-        <w:tab/>
-      </w:r>
-      <w:r>
-        <w:rPr>
-          <w:lang w:val="it-IT"/>
-        </w:rPr>
-        <w:t>Bibliografia</w:t>
-      </w:r>
-      <w:r>
-        <w:tab/>
-      </w:r>
-      <w:r>
-        <w:fldChar w:fldCharType="begin"/>
-      </w:r>
-      <w:r>
-        <w:instrText xml:space="preserve"> PAGEREF _Toc491247152 \h </w:instrText>
-      </w:r>
-      <w:r>
-        <w:fldChar w:fldCharType="separate"/>
-      </w:r>
-      <w:r>
-        <w:t>12</w:t>
-      </w:r>
-      <w:r>
-        <w:fldChar w:fldCharType="end"/>
-      </w:r>
-    </w:p>
-    <w:p>
-      <w:pPr>
-        <w:pStyle w:val="24"/>
-        <w:tabs>
-          <w:tab w:val="left" w:pos="800"/>
-          <w:tab w:val="right" w:leader="dot" w:pos="9628"/>
-        </w:tabs>
-        <w:rPr>
-          <w:rFonts w:ascii="Calibri" w:hAnsi="Calibri"/>
-          <w:sz w:val="22"/>
-          <w:szCs w:val="22"/>
-          <w:lang w:eastAsia="it-CH"/>
-        </w:rPr>
-      </w:pPr>
-      <w:r>
-        <w:t>7.1</w:t>
-      </w:r>
-      <w:r>
-        <w:rPr>
-          <w:rFonts w:ascii="Calibri" w:hAnsi="Calibri"/>
-          <w:sz w:val="22"/>
-          <w:szCs w:val="22"/>
-          <w:lang w:eastAsia="it-CH"/>
-        </w:rPr>
-        <w:tab/>
-      </w:r>
-      <w:r>
-        <w:t>Bibliografia per articoli di riviste:</w:t>
-      </w:r>
-      <w:r>
-        <w:tab/>
-      </w:r>
-      <w:r>
-        <w:fldChar w:fldCharType="begin"/>
-      </w:r>
-      <w:r>
-        <w:instrText xml:space="preserve"> PAGEREF _Toc491247153 \h </w:instrText>
-      </w:r>
-      <w:r>
-        <w:fldChar w:fldCharType="separate"/>
-      </w:r>
-      <w:r>
-        <w:t>12</w:t>
-      </w:r>
-      <w:r>
-        <w:fldChar w:fldCharType="end"/>
-      </w:r>
-    </w:p>
-    <w:p>
-      <w:pPr>
-        <w:pStyle w:val="24"/>
-        <w:tabs>
-          <w:tab w:val="left" w:pos="800"/>
-          <w:tab w:val="right" w:leader="dot" w:pos="9628"/>
-        </w:tabs>
-        <w:rPr>
-          <w:rFonts w:ascii="Calibri" w:hAnsi="Calibri"/>
-          <w:sz w:val="22"/>
-          <w:szCs w:val="22"/>
-          <w:lang w:eastAsia="it-CH"/>
-        </w:rPr>
-      </w:pPr>
-      <w:r>
-        <w:t>7.2</w:t>
-      </w:r>
-      <w:r>
-        <w:rPr>
-          <w:rFonts w:ascii="Calibri" w:hAnsi="Calibri"/>
-          <w:sz w:val="22"/>
-          <w:szCs w:val="22"/>
-          <w:lang w:eastAsia="it-CH"/>
-        </w:rPr>
-        <w:tab/>
-      </w:r>
-      <w:r>
-        <w:t>Bibliografia per libri</w:t>
-      </w:r>
-      <w:r>
-        <w:tab/>
-      </w:r>
-      <w:r>
-        <w:fldChar w:fldCharType="begin"/>
-      </w:r>
-      <w:r>
-        <w:instrText xml:space="preserve"> PAGEREF _Toc491247154 \h </w:instrText>
-      </w:r>
-      <w:r>
-        <w:fldChar w:fldCharType="separate"/>
-      </w:r>
-      <w:r>
-        <w:t>13</w:t>
-      </w:r>
-      <w:r>
-        <w:fldChar w:fldCharType="end"/>
-      </w:r>
-    </w:p>
-    <w:p>
-      <w:pPr>
-        <w:pStyle w:val="24"/>
-        <w:tabs>
-          <w:tab w:val="left" w:pos="800"/>
-          <w:tab w:val="right" w:leader="dot" w:pos="9628"/>
-        </w:tabs>
-        <w:rPr>
-          <w:rFonts w:ascii="Calibri" w:hAnsi="Calibri"/>
-          <w:sz w:val="22"/>
-          <w:szCs w:val="22"/>
-          <w:lang w:eastAsia="it-CH"/>
-        </w:rPr>
-      </w:pPr>
-      <w:r>
-        <w:t>7.3</w:t>
-      </w:r>
-      <w:r>
-        <w:rPr>
-          <w:rFonts w:ascii="Calibri" w:hAnsi="Calibri"/>
-          <w:sz w:val="22"/>
-          <w:szCs w:val="22"/>
-          <w:lang w:eastAsia="it-CH"/>
-        </w:rPr>
-        <w:tab/>
-      </w:r>
-      <w:r>
-        <w:t>Sitografia</w:t>
-      </w:r>
-      <w:r>
-        <w:tab/>
-      </w:r>
-      <w:r>
-        <w:fldChar w:fldCharType="begin"/>
-      </w:r>
-      <w:r>
-        <w:instrText xml:space="preserve"> PAGEREF _Toc491247155 \h </w:instrText>
-      </w:r>
-      <w:r>
-        <w:fldChar w:fldCharType="separate"/>
-      </w:r>
-      <w:r>
-        <w:t>13</w:t>
-      </w:r>
-      <w:r>
-        <w:fldChar w:fldCharType="end"/>
-      </w:r>
-    </w:p>
-    <w:p>
-      <w:pPr>
-        <w:pStyle w:val="23"/>
-        <w:tabs>
-          <w:tab w:val="left" w:pos="400"/>
-          <w:tab w:val="right" w:leader="dot" w:pos="9628"/>
-        </w:tabs>
-        <w:rPr>
-          <w:rFonts w:ascii="Calibri" w:hAnsi="Calibri"/>
-          <w:sz w:val="22"/>
-          <w:szCs w:val="22"/>
-          <w:lang w:eastAsia="it-CH"/>
-        </w:rPr>
-      </w:pPr>
-      <w:r>
-        <w:rPr>
-          <w:lang w:val="it-IT"/>
-        </w:rPr>
-        <w:t>8</w:t>
-      </w:r>
-      <w:r>
-        <w:rPr>
-          <w:rFonts w:ascii="Calibri" w:hAnsi="Calibri"/>
-          <w:sz w:val="22"/>
-          <w:szCs w:val="22"/>
-          <w:lang w:eastAsia="it-CH"/>
-        </w:rPr>
-        <w:tab/>
-      </w:r>
-      <w:r>
-        <w:rPr>
-          <w:lang w:val="it-IT"/>
-        </w:rPr>
-        <w:t>Allegati</w:t>
-      </w:r>
-      <w:r>
-        <w:tab/>
-      </w:r>
-      <w:r>
-        <w:fldChar w:fldCharType="begin"/>
-      </w:r>
-      <w:r>
-        <w:instrText xml:space="preserve"> PAGEREF _Toc491247156 \h </w:instrText>
-      </w:r>
-      <w:r>
-        <w:fldChar w:fldCharType="separate"/>
-      </w:r>
-      <w:r>
-        <w:t>13</w:t>
-      </w:r>
-      <w:r>
-        <w:fldChar w:fldCharType="end"/>
-      </w:r>
-    </w:p>
-    <w:p>
-      <w:pPr>
-        <w:rPr>
-          <w:lang w:val="it-IT"/>
-        </w:rPr>
-      </w:pPr>
-      <w:r>
-        <w:rPr>
-          <w:lang w:val="it-IT"/>
-        </w:rPr>
-        <w:fldChar w:fldCharType="end"/>
-      </w:r>
-    </w:p>
-    <w:p>
-      <w:pPr>
-        <w:rPr>
-          <w:lang w:val="it-IT"/>
-        </w:rPr>
-      </w:pPr>
-    </w:p>
-    <w:p>
-      <w:pPr>
-        <w:rPr>
-          <w:lang w:val="it-IT"/>
-        </w:rPr>
-      </w:pPr>
-    </w:p>
-    <w:p>
-      <w:pPr>
-        <w:pStyle w:val="2"/>
-        <w:rPr>
-          <w:lang w:val="it-IT"/>
-        </w:rPr>
-      </w:pPr>
-      <w:r>
-        <w:rPr>
-          <w:lang w:val="it-IT"/>
-        </w:rPr>
-        <w:br w:type="page"/>
-      </w:r>
-      <w:bookmarkStart w:id="0" w:name="_Toc491247126"/>
-      <w:r>
-        <w:rPr>
-          <w:lang w:val="it-IT"/>
-        </w:rPr>
-        <w:t>Introduzione</w:t>
-      </w:r>
-      <w:bookmarkEnd w:id="0"/>
+        </w:rPr>
+      </w:pPr>
     </w:p>
     <w:p>
       <w:pPr>
         <w:pStyle w:val="3"/>
-        <w:bidi w:val="0"/>
-        <w:rPr>
-          <w:rFonts w:hint="default"/>
-          <w:lang w:val="en"/>
-        </w:rPr>
-      </w:pPr>
-      <w:bookmarkStart w:id="1" w:name="_Toc491247127"/>
-      <w:r>
-        <w:t>Informazioni sul progetto</w:t>
-      </w:r>
-      <w:bookmarkEnd w:id="1"/>
-    </w:p>
-    <w:p>
-      <w:pPr>
-        <w:rPr>
-          <w:rFonts w:hint="default"/>
-          <w:sz w:val="22"/>
-          <w:szCs w:val="22"/>
-          <w:lang w:val="en"/>
-        </w:rPr>
-      </w:pPr>
-      <w:r>
-        <w:rPr>
-          <w:rFonts w:hint="default"/>
-          <w:sz w:val="22"/>
-          <w:szCs w:val="22"/>
-          <w:lang w:val="en"/>
-        </w:rPr>
-        <w:t>Questo progetto è estensione del progetto del primo semestre del anno scolastico 2019/2020 dove è stato creato un servizio per eseguire la ricerca e la gestione di duplicati di uno o più percorsi definiti dall’utente. Nel progetto del primo semestre è stata creata una GUI primitiva è incompleta.</w:t>
-      </w:r>
-    </w:p>
-    <w:p>
-      <w:pPr>
-        <w:rPr>
-          <w:rFonts w:hint="default"/>
-          <w:sz w:val="22"/>
-          <w:szCs w:val="22"/>
-          <w:lang w:val="en"/>
-        </w:rPr>
-      </w:pPr>
-      <w:r>
-        <w:rPr>
-          <w:rFonts w:hint="default"/>
-          <w:sz w:val="22"/>
-          <w:szCs w:val="22"/>
-          <w:lang w:val="en"/>
-        </w:rPr>
-        <w:t>Il progetto ha inizio in data 23.01.2020 e finisce il 06.04.2020, il docente responsabile è Geo Petrini.</w:t>
-      </w:r>
-    </w:p>
-    <w:p>
-      <w:pPr>
-        <w:rPr>
-          <w:sz w:val="22"/>
-          <w:szCs w:val="22"/>
-        </w:rPr>
-      </w:pPr>
-    </w:p>
-    <w:p>
-      <w:pPr>
-        <w:pStyle w:val="3"/>
-      </w:pPr>
-      <w:bookmarkStart w:id="2" w:name="_Toc491247128"/>
+      </w:pPr>
+      <w:bookmarkStart w:id="2" w:name="_Toc660893855"/>
       <w:r>
         <w:t>Abstract</w:t>
       </w:r>
@@ -1759,7 +1298,7 @@
       <w:pPr>
         <w:pStyle w:val="3"/>
       </w:pPr>
-      <w:bookmarkStart w:id="3" w:name="_Toc491247129"/>
+      <w:bookmarkStart w:id="3" w:name="_Toc165413505"/>
       <w:r>
         <w:t>Scopo</w:t>
       </w:r>
@@ -1805,13 +1344,27 @@
     <w:p>
       <w:pPr>
         <w:pStyle w:val="3"/>
+        <w:keepNext/>
+        <w:keepLines w:val="0"/>
+        <w:pageBreakBefore w:val="0"/>
+        <w:widowControl/>
+        <w:kinsoku/>
+        <w:wordWrap/>
+        <w:overflowPunct/>
+        <w:topLinePunct w:val="0"/>
+        <w:autoSpaceDE/>
+        <w:autoSpaceDN/>
         <w:bidi w:val="0"/>
-        <w:ind w:left="576" w:leftChars="0" w:hanging="576" w:firstLineChars="0"/>
+        <w:adjustRightInd/>
+        <w:snapToGrid/>
+        <w:spacing w:after="0"/>
+        <w:ind w:left="578" w:leftChars="0" w:hanging="578" w:firstLineChars="0"/>
+        <w:textAlignment w:val="auto"/>
       </w:pPr>
       <w:r>
         <w:br w:type="page"/>
       </w:r>
-      <w:bookmarkStart w:id="4" w:name="_Toc491247130"/>
+      <w:bookmarkStart w:id="4" w:name="_Toc428995473"/>
       <w:r>
         <w:t>Analisi</w:t>
       </w:r>
@@ -1822,7 +1375,7 @@
         <w:pStyle w:val="4"/>
         <w:bidi w:val="0"/>
       </w:pPr>
-      <w:bookmarkStart w:id="5" w:name="_Toc491247131"/>
+      <w:bookmarkStart w:id="5" w:name="_Toc636875780"/>
       <w:r>
         <w:t>Analisi del dominio</w:t>
       </w:r>
@@ -1893,7 +1446,7 @@
         <w:pStyle w:val="4"/>
         <w:bidi w:val="0"/>
       </w:pPr>
-      <w:bookmarkStart w:id="6" w:name="_Toc491247132"/>
+      <w:bookmarkStart w:id="6" w:name="_Toc182939796"/>
       <w:r>
         <w:t>Analisi e specifica dei requisiti</w:t>
       </w:r>
@@ -3087,6 +2640,12 @@
             <w:insideV w:val="none" w:color="auto" w:sz="0" w:space="0"/>
           </w:tblBorders>
           <w:tblLayout w:type="fixed"/>
+          <w:tblCellMar>
+            <w:top w:w="60" w:type="dxa"/>
+            <w:left w:w="60" w:type="dxa"/>
+            <w:bottom w:w="60" w:type="dxa"/>
+            <w:right w:w="60" w:type="dxa"/>
+          </w:tblCellMar>
         </w:tblPrEx>
         <w:trPr>
           <w:trHeight w:val="251" w:hRule="atLeast"/>
@@ -3145,6 +2704,12 @@
             <w:insideV w:val="none" w:color="auto" w:sz="0" w:space="0"/>
           </w:tblBorders>
           <w:tblLayout w:type="fixed"/>
+          <w:tblCellMar>
+            <w:top w:w="60" w:type="dxa"/>
+            <w:left w:w="60" w:type="dxa"/>
+            <w:bottom w:w="60" w:type="dxa"/>
+            <w:right w:w="60" w:type="dxa"/>
+          </w:tblCellMar>
         </w:tblPrEx>
         <w:trPr>
           <w:tblCellSpacing w:w="0" w:type="dxa"/>
@@ -3219,6 +2784,12 @@
             <w:insideV w:val="none" w:color="auto" w:sz="0" w:space="0"/>
           </w:tblBorders>
           <w:tblLayout w:type="fixed"/>
+          <w:tblCellMar>
+            <w:top w:w="60" w:type="dxa"/>
+            <w:left w:w="60" w:type="dxa"/>
+            <w:bottom w:w="60" w:type="dxa"/>
+            <w:right w:w="60" w:type="dxa"/>
+          </w:tblCellMar>
         </w:tblPrEx>
         <w:trPr>
           <w:tblCellSpacing w:w="0" w:type="dxa"/>
@@ -3289,6 +2860,12 @@
             <w:insideV w:val="none" w:color="auto" w:sz="0" w:space="0"/>
           </w:tblBorders>
           <w:tblLayout w:type="fixed"/>
+          <w:tblCellMar>
+            <w:top w:w="60" w:type="dxa"/>
+            <w:left w:w="60" w:type="dxa"/>
+            <w:bottom w:w="60" w:type="dxa"/>
+            <w:right w:w="60" w:type="dxa"/>
+          </w:tblCellMar>
         </w:tblPrEx>
         <w:trPr>
           <w:tblCellSpacing w:w="0" w:type="dxa"/>
@@ -3359,6 +2936,12 @@
             <w:insideV w:val="none" w:color="auto" w:sz="0" w:space="0"/>
           </w:tblBorders>
           <w:tblLayout w:type="fixed"/>
+          <w:tblCellMar>
+            <w:top w:w="60" w:type="dxa"/>
+            <w:left w:w="60" w:type="dxa"/>
+            <w:bottom w:w="60" w:type="dxa"/>
+            <w:right w:w="60" w:type="dxa"/>
+          </w:tblCellMar>
         </w:tblPrEx>
         <w:trPr>
           <w:tblCellSpacing w:w="0" w:type="dxa"/>
@@ -5365,7 +4948,7 @@
         <w:pStyle w:val="4"/>
         <w:bidi w:val="0"/>
       </w:pPr>
-      <w:bookmarkStart w:id="7" w:name="_Toc491247133"/>
+      <w:bookmarkStart w:id="7" w:name="_Toc572738276"/>
       <w:r>
         <w:t>Use case</w:t>
       </w:r>
@@ -5540,7 +5123,7 @@
         <w:ind w:left="578" w:hanging="578"/>
         <w:textAlignment w:val="auto"/>
       </w:pPr>
-      <w:bookmarkStart w:id="8" w:name="_Toc491247134"/>
+      <w:bookmarkStart w:id="8" w:name="_Toc1508045088"/>
       <w:r>
         <w:t>Pianificazione</w:t>
       </w:r>
@@ -5573,7 +5156,7 @@
           <w:rFonts w:hint="default"/>
           <w:lang w:val="en"/>
         </w:rPr>
-        <w:t>116 ore.</w:t>
+        <w:t>118 ore.</w:t>
       </w:r>
     </w:p>
     <w:p>
@@ -5608,9 +5191,9 @@
         </w:rPr>
         <w:drawing>
           <wp:inline distT="0" distB="0" distL="114300" distR="114300">
-            <wp:extent cx="5915660" cy="8368665"/>
-            <wp:effectExtent l="0" t="0" r="8890" b="13335"/>
-            <wp:docPr id="1" name="Picture 1" descr="GanttIniziale"/>
+            <wp:extent cx="5902325" cy="8347075"/>
+            <wp:effectExtent l="0" t="0" r="3175" b="15875"/>
+            <wp:docPr id="5" name="Picture 5" descr="GanttIniziale"/>
             <wp:cNvGraphicFramePr>
               <a:graphicFrameLocks xmlns:a="http://schemas.openxmlformats.org/drawingml/2006/main" noChangeAspect="1"/>
             </wp:cNvGraphicFramePr>
@@ -5618,7 +5201,7 @@
               <a:graphicData uri="http://schemas.openxmlformats.org/drawingml/2006/picture">
                 <pic:pic xmlns:pic="http://schemas.openxmlformats.org/drawingml/2006/picture">
                   <pic:nvPicPr>
-                    <pic:cNvPr id="1" name="Picture 1" descr="GanttIniziale"/>
+                    <pic:cNvPr id="5" name="Picture 5" descr="GanttIniziale"/>
                     <pic:cNvPicPr>
                       <a:picLocks noChangeAspect="1"/>
                     </pic:cNvPicPr>
@@ -5632,7 +5215,7 @@
                   <pic:spPr>
                     <a:xfrm>
                       <a:off x="0" y="0"/>
-                      <a:ext cx="5915660" cy="8368665"/>
+                      <a:ext cx="5902325" cy="8347075"/>
                     </a:xfrm>
                     <a:prstGeom prst="rect">
                       <a:avLst/>
@@ -5701,7 +5284,6 @@
           <w:lang w:val="en"/>
         </w:rPr>
       </w:pPr>
-      <w:bookmarkStart w:id="9" w:name="_Toc491247135"/>
       <w:r>
         <w:rPr>
           <w:rFonts w:hint="default"/>
@@ -5855,7 +5437,79 @@
           <w:rFonts w:hint="default"/>
           <w:lang w:val="en"/>
         </w:rPr>
-        <w:t>Nella figura 4 si può vedere in che ordine e la durata della creazione dei mockup delle schermate che verranno implementate, in totale ho stimato che mi servirebbero 12 ore per la creazione dei mockup delle interfacce e della struttura del programma</w:t>
+        <w:t>Nella figura 4 si può vedere in che ordine e la durata della creazione dei mockup delle schermate che verranno implementate, in totale ho stimato che mi servirebbero 12 ore per la creazione dei mockup delle interfacce e della struttura del programma e altre 2 per progettare e vedere cosa c’è da fare per effettuare tre modifiche sul progetto del primo semestre:</w:t>
+      </w:r>
+    </w:p>
+    <w:p>
+      <w:pPr>
+        <w:bidi w:val="0"/>
+        <w:rPr>
+          <w:rFonts w:hint="default"/>
+          <w:lang w:val="en"/>
+        </w:rPr>
+      </w:pPr>
+    </w:p>
+    <w:p>
+      <w:pPr>
+        <w:numPr>
+          <w:ilvl w:val="0"/>
+          <w:numId w:val="2"/>
+        </w:numPr>
+        <w:bidi w:val="0"/>
+        <w:ind w:left="420" w:leftChars="0" w:hanging="420" w:firstLineChars="0"/>
+        <w:rPr>
+          <w:rFonts w:hint="default"/>
+          <w:lang w:val="en"/>
+        </w:rPr>
+      </w:pPr>
+      <w:r>
+        <w:rPr>
+          <w:rFonts w:hint="default"/>
+          <w:lang w:val="en"/>
+        </w:rPr>
+        <w:t>Correzione del modo in qui viene fatta la scansione</w:t>
+      </w:r>
+    </w:p>
+    <w:p>
+      <w:pPr>
+        <w:numPr>
+          <w:ilvl w:val="0"/>
+          <w:numId w:val="2"/>
+        </w:numPr>
+        <w:bidi w:val="0"/>
+        <w:ind w:left="420" w:leftChars="0" w:hanging="420" w:firstLineChars="0"/>
+        <w:rPr>
+          <w:rFonts w:hint="default"/>
+          <w:lang w:val="en"/>
+        </w:rPr>
+      </w:pPr>
+      <w:r>
+        <w:rPr>
+          <w:rFonts w:hint="default"/>
+          <w:lang w:val="en"/>
+        </w:rPr>
+        <w:t>La possibilità di ricavare lo stato della scansione</w:t>
+      </w:r>
+    </w:p>
+    <w:p>
+      <w:pPr>
+        <w:numPr>
+          <w:ilvl w:val="0"/>
+          <w:numId w:val="2"/>
+        </w:numPr>
+        <w:bidi w:val="0"/>
+        <w:ind w:left="420" w:leftChars="0" w:hanging="420" w:firstLineChars="0"/>
+        <w:rPr>
+          <w:rFonts w:hint="default"/>
+          <w:lang w:val="en"/>
+        </w:rPr>
+      </w:pPr>
+      <w:r>
+        <w:rPr>
+          <w:rFonts w:hint="default"/>
+          <w:lang w:val="en"/>
+        </w:rPr>
+        <w:t>La correzione del tempo nello scheduler poiché adesso l’orario e la data d’esecuzione delle scansioni pianificate è sfasato.</w:t>
       </w:r>
     </w:p>
     <w:p>
@@ -5881,9 +5535,9 @@
         </w:rPr>
         <w:drawing>
           <wp:inline distT="0" distB="0" distL="114300" distR="114300">
-            <wp:extent cx="6116320" cy="1643380"/>
-            <wp:effectExtent l="0" t="0" r="17780" b="13970"/>
-            <wp:docPr id="7" name="Picture 7" descr="Screenshot from 2020-01-29 15-22-29"/>
+            <wp:extent cx="6114415" cy="1857375"/>
+            <wp:effectExtent l="0" t="0" r="635" b="9525"/>
+            <wp:docPr id="7" name="Picture 7" descr="Screenshot from 2020-01-30 15-48-45"/>
             <wp:cNvGraphicFramePr>
               <a:graphicFrameLocks xmlns:a="http://schemas.openxmlformats.org/drawingml/2006/main" noChangeAspect="1"/>
             </wp:cNvGraphicFramePr>
@@ -5891,7 +5545,7 @@
               <a:graphicData uri="http://schemas.openxmlformats.org/drawingml/2006/picture">
                 <pic:pic xmlns:pic="http://schemas.openxmlformats.org/drawingml/2006/picture">
                   <pic:nvPicPr>
-                    <pic:cNvPr id="7" name="Picture 7" descr="Screenshot from 2020-01-29 15-22-29"/>
+                    <pic:cNvPr id="7" name="Picture 7" descr="Screenshot from 2020-01-30 15-48-45"/>
                     <pic:cNvPicPr>
                       <a:picLocks noChangeAspect="1"/>
                     </pic:cNvPicPr>
@@ -5905,7 +5559,7 @@
                   <pic:spPr>
                     <a:xfrm>
                       <a:off x="0" y="0"/>
-                      <a:ext cx="6116320" cy="1643380"/>
+                      <a:ext cx="6114415" cy="1857375"/>
                     </a:xfrm>
                     <a:prstGeom prst="rect">
                       <a:avLst/>
@@ -5961,6 +5615,94 @@
     </w:p>
     <w:p>
       <w:pPr>
+        <w:rPr>
+          <w:rFonts w:hint="default"/>
+          <w:lang w:val="en"/>
+        </w:rPr>
+      </w:pPr>
+      <w:r>
+        <w:rPr>
+          <w:rFonts w:hint="default"/>
+          <w:lang w:val="en"/>
+        </w:rPr>
+        <w:br w:type="page"/>
+      </w:r>
+    </w:p>
+    <w:p>
+      <w:pPr>
+        <w:bidi w:val="0"/>
+        <w:rPr>
+          <w:rFonts w:hint="default"/>
+          <w:lang w:val="en"/>
+        </w:rPr>
+      </w:pPr>
+      <w:r>
+        <w:rPr>
+          <w:rFonts w:hint="default"/>
+          <w:lang w:val="en"/>
+        </w:rPr>
+        <w:t xml:space="preserve">Nella figura 5 si può vedere la macro sezione dell’implementazione che è stimata di durare 78 ore, quindi la maggior parte del progetto. All’interno di essa le prime 12 ore ho pianificato che servono a effettuare delle modifiche sul progetto del primo semestre. Queste modifiche riguardano la correzione del orario dello scheduler e il modo in cui vengono fatte partire le thread per la scansione dei percorsi, inoltre le modifiche che andrò a fare per migliorare la scansione mi permetteranno anche di poter ricavare lo stato e il progresso della scansione. </w:t>
+      </w:r>
+    </w:p>
+    <w:p>
+      <w:pPr>
+        <w:bidi w:val="0"/>
+        <w:rPr>
+          <w:rFonts w:hint="default"/>
+          <w:lang w:val="en"/>
+        </w:rPr>
+      </w:pPr>
+      <w:r>
+        <w:rPr>
+          <w:rFonts w:hint="default"/>
+          <w:lang w:val="en"/>
+        </w:rPr>
+        <w:t>L’implementazione vera e propria inizierà solo dopo che le modifiche del progetto del primo semestre saranno finite.</w:t>
+      </w:r>
+    </w:p>
+    <w:p>
+      <w:pPr>
+        <w:bidi w:val="0"/>
+        <w:rPr>
+          <w:rFonts w:hint="default"/>
+          <w:lang w:val="en"/>
+        </w:rPr>
+      </w:pPr>
+      <w:r>
+        <w:rPr>
+          <w:rFonts w:hint="default"/>
+          <w:lang w:val="en"/>
+        </w:rPr>
+        <w:t>Visto che il progetto dovrà essere modulare anche i test verranno eseguiti man mano che vengono implementate le diversi parti del progetto, per questo motivo non c’è nessuna macro sezione di test  alla fine della progettazione.</w:t>
+      </w:r>
+    </w:p>
+    <w:p>
+      <w:pPr>
+        <w:bidi w:val="0"/>
+        <w:rPr>
+          <w:rFonts w:hint="default"/>
+          <w:lang w:val="en"/>
+        </w:rPr>
+      </w:pPr>
+    </w:p>
+    <w:p>
+      <w:pPr>
+        <w:bidi w:val="0"/>
+        <w:rPr>
+          <w:rFonts w:hint="default"/>
+          <w:lang w:val="en"/>
+        </w:rPr>
+      </w:pPr>
+      <w:r>
+        <w:rPr>
+          <w:rFonts w:hint="default"/>
+          <w:lang w:val="en"/>
+        </w:rPr>
+        <w:t xml:space="preserve">Le ultime due attività descrivono il tempo necessario che penso di impegnare per creare uno script di installazione e una guida, che è di 6 ore in totale. </w:t>
+      </w:r>
+    </w:p>
+    <w:p>
+      <w:pPr>
         <w:bidi w:val="0"/>
         <w:rPr>
           <w:rFonts w:hint="default"/>
@@ -5983,9 +5725,9 @@
         </w:rPr>
         <w:drawing>
           <wp:inline distT="0" distB="0" distL="114300" distR="114300">
-            <wp:extent cx="6116955" cy="4519930"/>
-            <wp:effectExtent l="0" t="0" r="17145" b="13970"/>
-            <wp:docPr id="8" name="Picture 8" descr="Screenshot from 2020-01-29 15-22-51"/>
+            <wp:extent cx="6120130" cy="4484370"/>
+            <wp:effectExtent l="0" t="0" r="13970" b="11430"/>
+            <wp:docPr id="8" name="Picture 8" descr="Screenshot from 2020-01-30 15-50-11"/>
             <wp:cNvGraphicFramePr>
               <a:graphicFrameLocks xmlns:a="http://schemas.openxmlformats.org/drawingml/2006/main" noChangeAspect="1"/>
             </wp:cNvGraphicFramePr>
@@ -5993,13 +5735,14 @@
               <a:graphicData uri="http://schemas.openxmlformats.org/drawingml/2006/picture">
                 <pic:pic xmlns:pic="http://schemas.openxmlformats.org/drawingml/2006/picture">
                   <pic:nvPicPr>
-                    <pic:cNvPr id="8" name="Picture 8" descr="Screenshot from 2020-01-29 15-22-51"/>
+                    <pic:cNvPr id="8" name="Picture 8" descr="Screenshot from 2020-01-30 15-50-11"/>
                     <pic:cNvPicPr>
                       <a:picLocks noChangeAspect="1"/>
                     </pic:cNvPicPr>
                   </pic:nvPicPr>
                   <pic:blipFill>
                     <a:blip r:embed="rId12"/>
+                    <a:srcRect b="4283"/>
                     <a:stretch>
                       <a:fillRect/>
                     </a:stretch>
@@ -6007,7 +5750,7 @@
                   <pic:spPr>
                     <a:xfrm>
                       <a:off x="0" y="0"/>
-                      <a:ext cx="6116955" cy="4519930"/>
+                      <a:ext cx="6120130" cy="4484370"/>
                     </a:xfrm>
                     <a:prstGeom prst="rect">
                       <a:avLst/>
@@ -6025,7 +5768,6 @@
         <w:pStyle w:val="15"/>
         <w:bidi w:val="0"/>
         <w:rPr>
-          <w:rFonts w:hint="default"/>
           <w:lang w:val="en"/>
         </w:rPr>
       </w:pPr>
@@ -6056,12 +5798,26 @@
     </w:p>
     <w:p>
       <w:pPr>
+        <w:rPr>
+          <w:lang w:val="en"/>
+        </w:rPr>
+      </w:pPr>
+    </w:p>
+    <w:p>
+      <w:pPr>
         <w:bidi w:val="0"/>
         <w:rPr>
           <w:rFonts w:hint="default"/>
           <w:lang w:val="en"/>
         </w:rPr>
       </w:pPr>
+      <w:r>
+        <w:rPr>
+          <w:rFonts w:hint="default"/>
+          <w:lang w:val="en"/>
+        </w:rPr>
+        <w:t>Nella figura 6 si può vedere l’ultima parte del progetto dove dedico le ultime 20 ore del progetti alla stesura della documentazione, questo include la stampa e la rilegatura.</w:t>
+      </w:r>
     </w:p>
     <w:p>
       <w:pPr>
@@ -6078,9 +5834,9 @@
         </w:rPr>
         <w:drawing>
           <wp:inline distT="0" distB="0" distL="114300" distR="114300">
-            <wp:extent cx="6111875" cy="429260"/>
-            <wp:effectExtent l="0" t="0" r="3175" b="8890"/>
-            <wp:docPr id="9" name="Picture 9" descr="Screenshot from 2020-01-29 15-23-11"/>
+            <wp:extent cx="6111875" cy="397510"/>
+            <wp:effectExtent l="0" t="0" r="3175" b="2540"/>
+            <wp:docPr id="9" name="Picture 9" descr="Screenshot from 2020-01-30 15-51-12"/>
             <wp:cNvGraphicFramePr>
               <a:graphicFrameLocks xmlns:a="http://schemas.openxmlformats.org/drawingml/2006/main" noChangeAspect="1"/>
             </wp:cNvGraphicFramePr>
@@ -6088,7 +5844,7 @@
               <a:graphicData uri="http://schemas.openxmlformats.org/drawingml/2006/picture">
                 <pic:pic xmlns:pic="http://schemas.openxmlformats.org/drawingml/2006/picture">
                   <pic:nvPicPr>
-                    <pic:cNvPr id="9" name="Picture 9" descr="Screenshot from 2020-01-29 15-23-11"/>
+                    <pic:cNvPr id="9" name="Picture 9" descr="Screenshot from 2020-01-30 15-51-12"/>
                     <pic:cNvPicPr>
                       <a:picLocks noChangeAspect="1"/>
                     </pic:cNvPicPr>
@@ -6102,7 +5858,7 @@
                   <pic:spPr>
                     <a:xfrm>
                       <a:off x="0" y="0"/>
-                      <a:ext cx="6111875" cy="429260"/>
+                      <a:ext cx="6111875" cy="397510"/>
                     </a:xfrm>
                     <a:prstGeom prst="rect">
                       <a:avLst/>
@@ -6160,24 +5916,9 @@
     </w:p>
     <w:p>
       <w:pPr>
-        <w:bidi w:val="0"/>
-        <w:rPr>
-          <w:rFonts w:hint="default"/>
-          <w:lang w:val="en"/>
-        </w:rPr>
-      </w:pPr>
-      <w:r>
-        <w:rPr>
-          <w:rFonts w:hint="default"/>
-          <w:lang w:val="en"/>
-        </w:rPr>
-        <w:t>TODO. Commentare macro sezioni gantt</w:t>
-      </w:r>
-    </w:p>
-    <w:p>
-      <w:pPr>
         <w:pStyle w:val="3"/>
       </w:pPr>
+      <w:bookmarkStart w:id="9" w:name="_Toc1904042430"/>
       <w:r>
         <w:t>Analisi dei mezzi</w:t>
       </w:r>
@@ -6191,7 +5932,6 @@
         </w:rPr>
       </w:pPr>
       <w:bookmarkStart w:id="10" w:name="_Toc413411419"/>
-      <w:bookmarkStart w:id="11" w:name="_Toc491247136"/>
       <w:r>
         <w:rPr>
           <w:lang w:val="it-IT"/>
@@ -6260,23 +6000,9 @@
     </w:p>
     <w:p>
       <w:pPr>
-        <w:rPr>
-          <w:rFonts w:hint="default"/>
-          <w:lang w:val="en"/>
-        </w:rPr>
-      </w:pPr>
-      <w:r>
-        <w:rPr>
-          <w:rFonts w:hint="default"/>
-          <w:lang w:val="en"/>
-        </w:rPr>
-        <w:br w:type="page"/>
-      </w:r>
-    </w:p>
-    <w:p>
-      <w:pPr>
         <w:pStyle w:val="4"/>
       </w:pPr>
+      <w:bookmarkStart w:id="11" w:name="_Toc786279075"/>
       <w:r>
         <w:t>Software</w:t>
       </w:r>
@@ -6291,7 +6017,7 @@
         <w:widowControl/>
         <w:numPr>
           <w:ilvl w:val="0"/>
-          <w:numId w:val="2"/>
+          <w:numId w:val="3"/>
         </w:numPr>
         <w:kinsoku/>
         <w:wordWrap/>
@@ -6330,7 +6056,7 @@
         <w:widowControl/>
         <w:numPr>
           <w:ilvl w:val="0"/>
-          <w:numId w:val="2"/>
+          <w:numId w:val="3"/>
         </w:numPr>
         <w:kinsoku/>
         <w:wordWrap/>
@@ -6369,7 +6095,7 @@
         <w:widowControl/>
         <w:numPr>
           <w:ilvl w:val="0"/>
-          <w:numId w:val="2"/>
+          <w:numId w:val="3"/>
         </w:numPr>
         <w:kinsoku/>
         <w:wordWrap/>
@@ -6408,7 +6134,7 @@
         <w:widowControl/>
         <w:numPr>
           <w:ilvl w:val="0"/>
-          <w:numId w:val="2"/>
+          <w:numId w:val="3"/>
         </w:numPr>
         <w:kinsoku/>
         <w:wordWrap/>
@@ -6447,7 +6173,7 @@
         <w:widowControl/>
         <w:numPr>
           <w:ilvl w:val="0"/>
-          <w:numId w:val="2"/>
+          <w:numId w:val="3"/>
         </w:numPr>
         <w:kinsoku/>
         <w:wordWrap/>
@@ -6486,7 +6212,7 @@
         <w:widowControl/>
         <w:numPr>
           <w:ilvl w:val="0"/>
-          <w:numId w:val="2"/>
+          <w:numId w:val="3"/>
         </w:numPr>
         <w:kinsoku/>
         <w:wordWrap/>
@@ -6544,8 +6270,8 @@
       <w:pPr>
         <w:pStyle w:val="4"/>
       </w:pPr>
-      <w:bookmarkStart w:id="12" w:name="_Toc491247137"/>
-      <w:bookmarkStart w:id="13" w:name="_Toc413411420"/>
+      <w:bookmarkStart w:id="12" w:name="_Toc413411420"/>
+      <w:bookmarkStart w:id="13" w:name="_Toc1102573469"/>
       <w:r>
         <w:t>Hardware</w:t>
       </w:r>
@@ -6553,8 +6279,7 @@
       <w:bookmarkEnd w:id="13"/>
     </w:p>
     <w:p>
-      <w:bookmarkStart w:id="14" w:name="_Toc491247138"/>
-      <w:bookmarkStart w:id="15" w:name="_Toc429059808"/>
+      <w:bookmarkStart w:id="14" w:name="_Toc429059808"/>
       <w:r>
         <w:rPr>
           <w:lang w:val="it-IT"/>
@@ -6609,7 +6334,7 @@
           <w:rFonts w:hint="default"/>
           <w:lang w:val="en"/>
         </w:rPr>
-        <w:t xml:space="preserve">Pop_OS! </w:t>
+        <w:t xml:space="preserve">Pop!_OS </w:t>
       </w:r>
       <w:r>
         <w:rPr>
@@ -6653,8 +6378,32 @@
     </w:p>
     <w:p>
       <w:pPr>
+        <w:rPr>
+          <w:rFonts w:hint="default"/>
+          <w:lang w:val="en"/>
+        </w:rPr>
+      </w:pPr>
+    </w:p>
+    <w:p>
+      <w:pPr>
+        <w:rPr>
+          <w:rFonts w:hint="default"/>
+          <w:lang w:val="en"/>
+        </w:rPr>
+      </w:pPr>
+      <w:r>
+        <w:rPr>
+          <w:rFonts w:hint="default"/>
+          <w:lang w:val="en"/>
+        </w:rPr>
+        <w:br w:type="page"/>
+      </w:r>
+    </w:p>
+    <w:p>
+      <w:pPr>
         <w:pStyle w:val="2"/>
       </w:pPr>
+      <w:bookmarkStart w:id="15" w:name="_Toc1888742353"/>
       <w:r>
         <w:t>Progettazione</w:t>
       </w:r>
@@ -6682,15 +6431,13 @@
           <w:lang w:val="it-IT"/>
         </w:rPr>
       </w:pPr>
-      <w:bookmarkStart w:id="50" w:name="_GoBack"/>
-      <w:bookmarkEnd w:id="50"/>
     </w:p>
     <w:p>
       <w:pPr>
         <w:pStyle w:val="3"/>
       </w:pPr>
       <w:bookmarkStart w:id="16" w:name="_Toc429059809"/>
-      <w:bookmarkStart w:id="17" w:name="_Toc491247139"/>
+      <w:bookmarkStart w:id="17" w:name="_Toc1618221930"/>
       <w:r>
         <w:t>Design dell’architettura del sistema</w:t>
       </w:r>
@@ -6713,7 +6460,7 @@
           <wp:inline distT="0" distB="0" distL="114300" distR="114300">
             <wp:extent cx="6115685" cy="3511550"/>
             <wp:effectExtent l="0" t="0" r="18415" b="12700"/>
-            <wp:docPr id="12" name="Picture 12" descr="Screenshot from 2020-01-29 16-08-14"/>
+            <wp:docPr id="11" name="Picture 11" descr="Screenshot from 2020-01-29 16-08-14"/>
             <wp:cNvGraphicFramePr>
               <a:graphicFrameLocks xmlns:a="http://schemas.openxmlformats.org/drawingml/2006/main" noChangeAspect="1"/>
             </wp:cNvGraphicFramePr>
@@ -6721,7 +6468,7 @@
               <a:graphicData uri="http://schemas.openxmlformats.org/drawingml/2006/picture">
                 <pic:pic xmlns:pic="http://schemas.openxmlformats.org/drawingml/2006/picture">
                   <pic:nvPicPr>
-                    <pic:cNvPr id="12" name="Picture 12" descr="Screenshot from 2020-01-29 16-08-14"/>
+                    <pic:cNvPr id="11" name="Picture 11" descr="Screenshot from 2020-01-29 16-08-14"/>
                     <pic:cNvPicPr>
                       <a:picLocks noChangeAspect="1"/>
                     </pic:cNvPicPr>
@@ -6781,114 +6528,16 @@
         <w:t xml:space="preserve"> Schema dell'architettura del sistema</w:t>
       </w:r>
     </w:p>
-    <w:p/>
-    <w:p/>
-    <w:p/>
-    <w:p/>
-    <w:p>
-      <w:pPr>
-        <w:rPr>
-          <w:lang w:val="it-IT"/>
-        </w:rPr>
-      </w:pPr>
-      <w:r>
-        <w:rPr>
-          <w:lang w:val="it-IT"/>
-        </w:rPr>
-        <w:t>Descrive:</w:t>
-      </w:r>
-    </w:p>
     <w:p>
       <w:pPr>
         <w:numPr>
           <w:ilvl w:val="0"/>
-          <w:numId w:val="3"/>
+          <w:numId w:val="4"/>
         </w:numPr>
         <w:rPr>
           <w:lang w:val="it-IT"/>
         </w:rPr>
       </w:pPr>
-      <w:r>
-        <w:rPr>
-          <w:lang w:val="it-IT"/>
-        </w:rPr>
-        <w:t>La struttura del programma/sistema lo schema di rete...</w:t>
-      </w:r>
-    </w:p>
-    <w:p>
-      <w:pPr>
-        <w:numPr>
-          <w:ilvl w:val="0"/>
-          <w:numId w:val="3"/>
-        </w:numPr>
-        <w:rPr>
-          <w:lang w:val="it-IT"/>
-        </w:rPr>
-      </w:pPr>
-      <w:r>
-        <w:rPr>
-          <w:lang w:val="it-IT"/>
-        </w:rPr>
-        <w:t>Gli oggetti/moduli/componenti che lo compongono.</w:t>
-      </w:r>
-    </w:p>
-    <w:p>
-      <w:pPr>
-        <w:numPr>
-          <w:ilvl w:val="0"/>
-          <w:numId w:val="3"/>
-        </w:numPr>
-        <w:rPr>
-          <w:lang w:val="it-IT"/>
-        </w:rPr>
-      </w:pPr>
-      <w:r>
-        <w:rPr>
-          <w:lang w:val="it-IT"/>
-        </w:rPr>
-        <w:t xml:space="preserve">I flussi di informazione in ingresso ed in uscita e le relative elaborazioni. Può utilizzare </w:t>
-      </w:r>
-      <w:r>
-        <w:rPr>
-          <w:i/>
-          <w:lang w:val="it-IT"/>
-        </w:rPr>
-        <w:t>diagrammi di flusso dei dati</w:t>
-      </w:r>
-      <w:r>
-        <w:rPr>
-          <w:lang w:val="it-IT"/>
-        </w:rPr>
-        <w:t xml:space="preserve"> (DFD).</w:t>
-      </w:r>
-    </w:p>
-    <w:p>
-      <w:pPr>
-        <w:numPr>
-          <w:ilvl w:val="0"/>
-          <w:numId w:val="3"/>
-        </w:numPr>
-        <w:rPr>
-          <w:lang w:val="it-IT"/>
-        </w:rPr>
-      </w:pPr>
-      <w:r>
-        <w:rPr>
-          <w:lang w:val="it-IT"/>
-        </w:rPr>
-        <w:t>Eventuale sitemap</w:t>
-      </w:r>
-    </w:p>
-    <w:p>
-      <w:pPr>
-        <w:numPr>
-          <w:ilvl w:val="0"/>
-          <w:numId w:val="3"/>
-        </w:numPr>
-        <w:rPr>
-          <w:lang w:val="it-IT"/>
-        </w:rPr>
-      </w:pPr>
     </w:p>
     <w:p>
       <w:pPr>
@@ -6907,15 +6556,61 @@
     </w:p>
     <w:p>
       <w:pPr>
+        <w:rPr>
+          <w:rFonts w:hint="default"/>
+          <w:lang w:val="en"/>
+        </w:rPr>
+      </w:pPr>
+      <w:r>
+        <w:rPr>
+          <w:rFonts w:hint="default"/>
+          <w:lang w:val="en"/>
+        </w:rPr>
+        <w:br w:type="page"/>
+      </w:r>
+    </w:p>
+    <w:p>
+      <w:pPr>
+        <w:rPr>
+          <w:rFonts w:hint="default"/>
+          <w:lang w:val="en"/>
+        </w:rPr>
+      </w:pPr>
+    </w:p>
+    <w:p>
+      <w:pPr>
         <w:pStyle w:val="3"/>
       </w:pPr>
       <w:bookmarkStart w:id="18" w:name="_Toc429059811"/>
-      <w:bookmarkStart w:id="19" w:name="_Toc491247141"/>
+      <w:bookmarkStart w:id="19" w:name="_Toc1161879187"/>
       <w:r>
         <w:t>Design delle interfacce</w:t>
       </w:r>
       <w:bookmarkEnd w:id="18"/>
       <w:bookmarkEnd w:id="19"/>
+    </w:p>
+    <w:p>
+      <w:pPr>
+        <w:rPr>
+          <w:rFonts w:hint="default"/>
+          <w:lang w:val="en"/>
+        </w:rPr>
+      </w:pPr>
+      <w:r>
+        <w:rPr>
+          <w:rFonts w:hint="default"/>
+          <w:lang w:val="en"/>
+        </w:rPr>
+        <w:t>Nella figura 8 si può vedere come verrà strutturata la schermata di login, per accedere all’interfaccia utente.</w:t>
+      </w:r>
+    </w:p>
+    <w:p>
+      <w:pPr>
+        <w:rPr>
+          <w:rFonts w:hint="default"/>
+          <w:lang w:val="en"/>
+        </w:rPr>
+      </w:pPr>
     </w:p>
     <w:p>
       <w:pPr>
@@ -7009,6 +6704,36 @@
           <w:lang w:val="en"/>
         </w:rPr>
       </w:pPr>
+      <w:r>
+        <w:rPr>
+          <w:rFonts w:hint="default"/>
+          <w:lang w:val="en"/>
+        </w:rPr>
+        <w:br w:type="page"/>
+      </w:r>
+    </w:p>
+    <w:p>
+      <w:pPr>
+        <w:rPr>
+          <w:rFonts w:hint="default"/>
+          <w:lang w:val="en"/>
+        </w:rPr>
+      </w:pPr>
+      <w:r>
+        <w:rPr>
+          <w:rFonts w:hint="default"/>
+          <w:lang w:val="en"/>
+        </w:rPr>
+        <w:t>Nella figura 9 si può vedere la schermata dell’inserimento dei percorsi, che diventa accessibile insieme a tutte le altre schermate dopo che l’utente effettua il login. L’utente ha la possibilità di inserire un percorso che può essere impostato da scansionare o da ignorare durante una scansione. Cliccando l’icona della cartella si aprirà una visuale modale, che conterrà un file browser del filesystem del server, rappresentata nella Figura 10. Nella metà inferiore della finestra ci sarà una lista di percorsi già salvati sul server, essi si possono eliminare o modificare.</w:t>
+      </w:r>
+    </w:p>
+    <w:p>
+      <w:pPr>
+        <w:rPr>
+          <w:rFonts w:hint="default"/>
+          <w:lang w:val="en"/>
+        </w:rPr>
+      </w:pPr>
     </w:p>
     <w:p>
       <w:pPr>
@@ -7024,8 +6749,8 @@
         </w:rPr>
         <w:drawing>
           <wp:inline distT="0" distB="0" distL="114300" distR="114300">
-            <wp:extent cx="5441950" cy="3922395"/>
-            <wp:effectExtent l="0" t="0" r="6350" b="1905"/>
+            <wp:extent cx="4767580" cy="3436620"/>
+            <wp:effectExtent l="0" t="0" r="13970" b="11430"/>
             <wp:docPr id="19" name="Picture 19" descr="2_path"/>
             <wp:cNvGraphicFramePr>
               <a:graphicFrameLocks xmlns:a="http://schemas.openxmlformats.org/drawingml/2006/main" noChangeAspect="1"/>
@@ -7048,7 +6773,7 @@
                   <pic:spPr>
                     <a:xfrm>
                       <a:off x="0" y="0"/>
-                      <a:ext cx="5441950" cy="3922395"/>
+                      <a:ext cx="4767580" cy="3436620"/>
                     </a:xfrm>
                     <a:prstGeom prst="rect">
                       <a:avLst/>
@@ -7065,6 +6790,7 @@
       <w:pPr>
         <w:pStyle w:val="15"/>
         <w:rPr>
+          <w:rFonts w:hint="default"/>
           <w:lang w:val="en"/>
         </w:rPr>
       </w:pPr>
@@ -7092,14 +6818,6 @@
         </w:rPr>
         <w:t xml:space="preserve"> Schermata dell'inserimento dei percorsi</w:t>
       </w:r>
-    </w:p>
-    <w:p>
-      <w:pPr>
-        <w:rPr>
-          <w:rFonts w:hint="default"/>
-          <w:lang w:val="en"/>
-        </w:rPr>
-      </w:pPr>
     </w:p>
     <w:p>
       <w:pPr>
@@ -7115,8 +6833,8 @@
         </w:rPr>
         <w:drawing>
           <wp:inline distT="0" distB="0" distL="114300" distR="114300">
-            <wp:extent cx="6115685" cy="4417060"/>
-            <wp:effectExtent l="0" t="0" r="18415" b="2540"/>
+            <wp:extent cx="4582160" cy="3308985"/>
+            <wp:effectExtent l="0" t="0" r="8890" b="5715"/>
             <wp:docPr id="18" name="Picture 18" descr="3_path_modal"/>
             <wp:cNvGraphicFramePr>
               <a:graphicFrameLocks xmlns:a="http://schemas.openxmlformats.org/drawingml/2006/main" noChangeAspect="1"/>
@@ -7139,7 +6857,7 @@
                   <pic:spPr>
                     <a:xfrm>
                       <a:off x="0" y="0"/>
-                      <a:ext cx="6115685" cy="4417060"/>
+                      <a:ext cx="4582160" cy="3308985"/>
                     </a:xfrm>
                     <a:prstGeom prst="rect">
                       <a:avLst/>
@@ -7191,6 +6909,21 @@
           <w:lang w:val="en"/>
         </w:rPr>
       </w:pPr>
+      <w:r>
+        <w:rPr>
+          <w:rFonts w:hint="default"/>
+          <w:lang w:val="en"/>
+        </w:rPr>
+        <w:t xml:space="preserve">Nella figura 11 è rappresentata la schermata della gestione delle scansioni. L’utente può avviare, fermare o mettere in pausa una scansione. </w:t>
+      </w:r>
+    </w:p>
+    <w:p>
+      <w:pPr>
+        <w:rPr>
+          <w:rFonts w:hint="default"/>
+          <w:lang w:val="en"/>
+        </w:rPr>
+      </w:pPr>
     </w:p>
     <w:p>
       <w:pPr>
@@ -7206,9 +6939,9 @@
         </w:rPr>
         <w:drawing>
           <wp:inline distT="0" distB="0" distL="114300" distR="114300">
-            <wp:extent cx="6119495" cy="4404360"/>
-            <wp:effectExtent l="0" t="0" r="14605" b="15240"/>
-            <wp:docPr id="17" name="Picture 17" descr="4_scan"/>
+            <wp:extent cx="6117590" cy="4396105"/>
+            <wp:effectExtent l="0" t="0" r="16510" b="4445"/>
+            <wp:docPr id="12" name="Picture 12" descr="4_scan"/>
             <wp:cNvGraphicFramePr>
               <a:graphicFrameLocks xmlns:a="http://schemas.openxmlformats.org/drawingml/2006/main" noChangeAspect="1"/>
             </wp:cNvGraphicFramePr>
@@ -7216,7 +6949,7 @@
               <a:graphicData uri="http://schemas.openxmlformats.org/drawingml/2006/picture">
                 <pic:pic xmlns:pic="http://schemas.openxmlformats.org/drawingml/2006/picture">
                   <pic:nvPicPr>
-                    <pic:cNvPr id="17" name="Picture 17" descr="4_scan"/>
+                    <pic:cNvPr id="12" name="Picture 12" descr="4_scan"/>
                     <pic:cNvPicPr>
                       <a:picLocks noChangeAspect="1"/>
                     </pic:cNvPicPr>
@@ -7230,7 +6963,7 @@
                   <pic:spPr>
                     <a:xfrm>
                       <a:off x="0" y="0"/>
-                      <a:ext cx="6119495" cy="4404360"/>
+                      <a:ext cx="6117590" cy="4396105"/>
                     </a:xfrm>
                     <a:prstGeom prst="rect">
                       <a:avLst/>
@@ -7298,6 +7031,44 @@
           <w:lang w:val="en"/>
         </w:rPr>
       </w:pPr>
+    </w:p>
+    <w:p>
+      <w:pPr>
+        <w:rPr>
+          <w:rFonts w:hint="default"/>
+          <w:lang w:val="en"/>
+        </w:rPr>
+      </w:pPr>
+      <w:r>
+        <w:rPr>
+          <w:rFonts w:hint="default"/>
+          <w:lang w:val="en"/>
+        </w:rPr>
+        <w:br w:type="page"/>
+      </w:r>
+    </w:p>
+    <w:p>
+      <w:pPr>
+        <w:rPr>
+          <w:rFonts w:hint="default"/>
+          <w:lang w:val="en"/>
+        </w:rPr>
+      </w:pPr>
+      <w:r>
+        <w:rPr>
+          <w:rFonts w:hint="default"/>
+          <w:lang w:val="en"/>
+        </w:rPr>
+        <w:t xml:space="preserve">Nella figura 12 si può vedere la schermata dello scheduler, qua si può impostare la data di una futura scansione oppure la data sulla quale verrà eseguita settimanalmente o mensilmente una scansione. </w:t>
+      </w:r>
+    </w:p>
+    <w:p>
+      <w:pPr>
+        <w:rPr>
+          <w:rFonts w:hint="default"/>
+          <w:lang w:val="en"/>
+        </w:rPr>
+      </w:pPr>
       <w:r>
         <w:rPr>
           <w:rFonts w:hint="default"/>
@@ -7305,8 +7076,8 @@
         </w:rPr>
         <w:drawing>
           <wp:inline distT="0" distB="0" distL="114300" distR="114300">
-            <wp:extent cx="6114415" cy="4417060"/>
-            <wp:effectExtent l="0" t="0" r="635" b="2540"/>
+            <wp:extent cx="6116955" cy="4409440"/>
+            <wp:effectExtent l="0" t="0" r="17145" b="10160"/>
             <wp:docPr id="16" name="Picture 16" descr="5_scheduler"/>
             <wp:cNvGraphicFramePr>
               <a:graphicFrameLocks xmlns:a="http://schemas.openxmlformats.org/drawingml/2006/main" noChangeAspect="1"/>
@@ -7329,7 +7100,7 @@
                   <pic:spPr>
                     <a:xfrm>
                       <a:off x="0" y="0"/>
-                      <a:ext cx="6114415" cy="4417060"/>
+                      <a:ext cx="6116955" cy="4409440"/>
                     </a:xfrm>
                     <a:prstGeom prst="rect">
                       <a:avLst/>
@@ -7346,7 +7117,6 @@
       <w:pPr>
         <w:pStyle w:val="15"/>
         <w:rPr>
-          <w:rFonts w:hint="default"/>
           <w:lang w:val="en"/>
         </w:rPr>
       </w:pPr>
@@ -7374,6 +7144,59 @@
         </w:rPr>
         <w:t xml:space="preserve"> Schermata della gestione dello scheduler</w:t>
       </w:r>
+    </w:p>
+    <w:p>
+      <w:pPr>
+        <w:rPr>
+          <w:rFonts w:hint="default"/>
+          <w:lang w:val="en"/>
+        </w:rPr>
+      </w:pPr>
+      <w:r>
+        <w:rPr>
+          <w:rFonts w:hint="default"/>
+          <w:lang w:val="en"/>
+        </w:rPr>
+        <w:br w:type="page"/>
+      </w:r>
+    </w:p>
+    <w:p>
+      <w:pPr>
+        <w:rPr>
+          <w:rFonts w:hint="default"/>
+          <w:lang w:val="en"/>
+        </w:rPr>
+      </w:pPr>
+      <w:r>
+        <w:rPr>
+          <w:rFonts w:hint="default"/>
+          <w:lang w:val="en"/>
+        </w:rPr>
+        <w:t>Nella figura 13 si possono vedere i rapporti delle scansioni fatte, cliccando il bottone “i”, blue, accanto al dropdown menu si apre una visuale con le informazioni riguardo la scansione scelta.</w:t>
+      </w:r>
+    </w:p>
+    <w:p>
+      <w:pPr>
+        <w:rPr>
+          <w:rFonts w:hint="default"/>
+          <w:lang w:val="en"/>
+        </w:rPr>
+      </w:pPr>
+      <w:r>
+        <w:rPr>
+          <w:rFonts w:hint="default"/>
+          <w:lang w:val="en"/>
+        </w:rPr>
+        <w:t>Nella tabella sotto il dropdown menu si possono vedere i duplicati trovati in quella tabella. Un duplicato è rappresentato dalla barra grigia con informazioni riguardo a quel duplicato (numero di file, grandezza di ogni file e hash di contenuti dei file), sotto la barra grigia si possono vedere i percorsi dei file duplicati con la data della loro ultima modifica e le azioni che si possono fare su quel file (ignorare, eliminare o muovere). Inoltre c’è la possibilità di ignorare tutti i file di quel duplicato.</w:t>
+      </w:r>
+    </w:p>
+    <w:p>
+      <w:pPr>
+        <w:rPr>
+          <w:rFonts w:hint="default"/>
+          <w:lang w:val="en"/>
+        </w:rPr>
+      </w:pPr>
     </w:p>
     <w:p>
       <w:pPr>
@@ -7389,9 +7212,9 @@
         </w:rPr>
         <w:drawing>
           <wp:inline distT="0" distB="0" distL="114300" distR="114300">
-            <wp:extent cx="6115685" cy="4398010"/>
-            <wp:effectExtent l="0" t="0" r="18415" b="2540"/>
-            <wp:docPr id="15" name="Picture 15" descr="6_reports"/>
+            <wp:extent cx="6115050" cy="4410710"/>
+            <wp:effectExtent l="0" t="0" r="0" b="8890"/>
+            <wp:docPr id="17" name="Picture 17" descr="6_reports"/>
             <wp:cNvGraphicFramePr>
               <a:graphicFrameLocks xmlns:a="http://schemas.openxmlformats.org/drawingml/2006/main" noChangeAspect="1"/>
             </wp:cNvGraphicFramePr>
@@ -7399,7 +7222,7 @@
               <a:graphicData uri="http://schemas.openxmlformats.org/drawingml/2006/picture">
                 <pic:pic xmlns:pic="http://schemas.openxmlformats.org/drawingml/2006/picture">
                   <pic:nvPicPr>
-                    <pic:cNvPr id="15" name="Picture 15" descr="6_reports"/>
+                    <pic:cNvPr id="17" name="Picture 17" descr="6_reports"/>
                     <pic:cNvPicPr>
                       <a:picLocks noChangeAspect="1"/>
                     </pic:cNvPicPr>
@@ -7413,7 +7236,7 @@
                   <pic:spPr>
                     <a:xfrm>
                       <a:off x="0" y="0"/>
-                      <a:ext cx="6115685" cy="4398010"/>
+                      <a:ext cx="6115050" cy="4410710"/>
                     </a:xfrm>
                     <a:prstGeom prst="rect">
                       <a:avLst/>
@@ -7430,7 +7253,6 @@
       <w:pPr>
         <w:pStyle w:val="15"/>
         <w:rPr>
-          <w:rFonts w:hint="default"/>
           <w:lang w:val="en"/>
         </w:rPr>
       </w:pPr>
@@ -7457,6 +7279,36 @@
           <w:lang w:val="en"/>
         </w:rPr>
         <w:t xml:space="preserve"> Schermata della gestione dei rapporti e duplicati</w:t>
+      </w:r>
+    </w:p>
+    <w:p>
+      <w:pPr>
+        <w:rPr>
+          <w:rFonts w:hint="default"/>
+          <w:lang w:val="en"/>
+        </w:rPr>
+      </w:pPr>
+      <w:r>
+        <w:rPr>
+          <w:rFonts w:hint="default"/>
+          <w:lang w:val="en"/>
+        </w:rPr>
+        <w:br w:type="page"/>
+      </w:r>
+    </w:p>
+    <w:p>
+      <w:pPr>
+        <w:rPr>
+          <w:rFonts w:hint="default"/>
+          <w:lang w:val="en"/>
+        </w:rPr>
+      </w:pPr>
+      <w:r>
+        <w:rPr>
+          <w:rFonts w:hint="default"/>
+          <w:lang w:val="en"/>
+        </w:rPr>
+        <w:t>Nella figura 14 si può vedere la pagina di gestione del servizio e della GUI. In questa schermata l’utente ha la possibilità di cambiare la password, nome utente, le credenziali per il server mysql del servizio e la posizione del file di log. Inoltre si può impostare l’intervallo di tempo nel quale verrà aggiornato lo stato della scansione rappresentato tramite la barra e i dati sulla parte sinistra della schermata nella figura 11.</w:t>
       </w:r>
     </w:p>
     <w:p>
@@ -7473,9 +7325,9 @@
         </w:rPr>
         <w:drawing>
           <wp:inline distT="0" distB="0" distL="114300" distR="114300">
-            <wp:extent cx="6116955" cy="4424045"/>
-            <wp:effectExtent l="0" t="0" r="17145" b="14605"/>
-            <wp:docPr id="14" name="Picture 14" descr="7_dashboard"/>
+            <wp:extent cx="6116320" cy="4420235"/>
+            <wp:effectExtent l="0" t="0" r="17780" b="18415"/>
+            <wp:docPr id="20" name="Picture 20" descr="7_dashboard"/>
             <wp:cNvGraphicFramePr>
               <a:graphicFrameLocks xmlns:a="http://schemas.openxmlformats.org/drawingml/2006/main" noChangeAspect="1"/>
             </wp:cNvGraphicFramePr>
@@ -7483,7 +7335,7 @@
               <a:graphicData uri="http://schemas.openxmlformats.org/drawingml/2006/picture">
                 <pic:pic xmlns:pic="http://schemas.openxmlformats.org/drawingml/2006/picture">
                   <pic:nvPicPr>
-                    <pic:cNvPr id="14" name="Picture 14" descr="7_dashboard"/>
+                    <pic:cNvPr id="20" name="Picture 20" descr="7_dashboard"/>
                     <pic:cNvPicPr>
                       <a:picLocks noChangeAspect="1"/>
                     </pic:cNvPicPr>
@@ -7497,7 +7349,7 @@
                   <pic:spPr>
                     <a:xfrm>
                       <a:off x="0" y="0"/>
-                      <a:ext cx="6116955" cy="4424045"/>
+                      <a:ext cx="6116320" cy="4420235"/>
                     </a:xfrm>
                     <a:prstGeom prst="rect">
                       <a:avLst/>
@@ -7545,151 +7397,6 @@
     <w:p>
       <w:pPr>
         <w:rPr>
-          <w:rFonts w:hint="default"/>
-          <w:lang w:val="en"/>
-        </w:rPr>
-      </w:pPr>
-    </w:p>
-    <w:p>
-      <w:pPr>
-        <w:pStyle w:val="3"/>
-      </w:pPr>
-      <w:bookmarkStart w:id="20" w:name="_Toc491247142"/>
-      <w:bookmarkStart w:id="21" w:name="_Toc429059812"/>
-      <w:r>
-        <w:t>Design procedurale</w:t>
-      </w:r>
-      <w:bookmarkEnd w:id="20"/>
-      <w:bookmarkEnd w:id="21"/>
-    </w:p>
-    <w:p>
-      <w:pPr>
-        <w:rPr>
-          <w:lang w:val="it-IT"/>
-        </w:rPr>
-      </w:pPr>
-      <w:r>
-        <w:rPr>
-          <w:lang w:val="it-IT"/>
-        </w:rPr>
-        <w:t>Descrive i concetti dettagliati dell’architettura/sviluppo utilizzando ad esempio:</w:t>
-      </w:r>
-    </w:p>
-    <w:p>
-      <w:pPr>
-        <w:numPr>
-          <w:ilvl w:val="0"/>
-          <w:numId w:val="4"/>
-        </w:numPr>
-        <w:rPr>
-          <w:lang w:val="it-IT"/>
-        </w:rPr>
-      </w:pPr>
-      <w:r>
-        <w:rPr>
-          <w:lang w:val="it-IT"/>
-        </w:rPr>
-        <w:t>Diagrammi di flusso e Nassi.</w:t>
-      </w:r>
-    </w:p>
-    <w:p>
-      <w:pPr>
-        <w:numPr>
-          <w:ilvl w:val="0"/>
-          <w:numId w:val="4"/>
-        </w:numPr>
-        <w:rPr>
-          <w:lang w:val="it-IT"/>
-        </w:rPr>
-      </w:pPr>
-      <w:r>
-        <w:rPr>
-          <w:lang w:val="it-IT"/>
-        </w:rPr>
-        <w:t>Tabelle.</w:t>
-      </w:r>
-    </w:p>
-    <w:p>
-      <w:pPr>
-        <w:numPr>
-          <w:ilvl w:val="0"/>
-          <w:numId w:val="4"/>
-        </w:numPr>
-        <w:rPr>
-          <w:lang w:val="it-IT"/>
-        </w:rPr>
-      </w:pPr>
-      <w:r>
-        <w:rPr>
-          <w:lang w:val="it-IT"/>
-        </w:rPr>
-        <w:t>Classi e metodi.</w:t>
-      </w:r>
-    </w:p>
-    <w:p>
-      <w:pPr>
-        <w:numPr>
-          <w:ilvl w:val="0"/>
-          <w:numId w:val="4"/>
-        </w:numPr>
-        <w:rPr>
-          <w:lang w:val="it-IT"/>
-        </w:rPr>
-      </w:pPr>
-      <w:r>
-        <w:rPr>
-          <w:lang w:val="it-IT"/>
-        </w:rPr>
-        <w:t>Tabelle di routing</w:t>
-      </w:r>
-    </w:p>
-    <w:p>
-      <w:pPr>
-        <w:numPr>
-          <w:ilvl w:val="0"/>
-          <w:numId w:val="4"/>
-        </w:numPr>
-        <w:rPr>
-          <w:lang w:val="it-IT"/>
-        </w:rPr>
-      </w:pPr>
-      <w:r>
-        <w:rPr>
-          <w:lang w:val="it-IT"/>
-        </w:rPr>
-        <w:t>Diritti di accesso a condivisioni …</w:t>
-      </w:r>
-    </w:p>
-    <w:p>
-      <w:pPr>
-        <w:rPr>
-          <w:lang w:val="it-IT"/>
-        </w:rPr>
-      </w:pPr>
-    </w:p>
-    <w:p>
-      <w:pPr>
-        <w:rPr>
-          <w:lang w:val="it-IT"/>
-        </w:rPr>
-      </w:pPr>
-      <w:r>
-        <w:rPr>
-          <w:lang w:val="it-IT"/>
-        </w:rPr>
-        <w:t>Questi documenti permetteranno di rappresentare i dettagli procedurali per la realizzazione del prodotto.</w:t>
-      </w:r>
-    </w:p>
-    <w:p>
-      <w:pPr>
-        <w:rPr>
-          <w:lang w:val="it-IT"/>
-        </w:rPr>
-      </w:pPr>
-    </w:p>
-    <w:p>
-      <w:pPr>
-        <w:rPr>
           <w:lang w:val="it-IT"/>
         </w:rPr>
       </w:pPr>
@@ -7704,73 +7411,73 @@
           <w:bottom w:val="single" w:color="auto" w:sz="4" w:space="1"/>
         </w:pBdr>
       </w:pPr>
-      <w:bookmarkStart w:id="22" w:name="_Toc491247143"/>
-      <w:bookmarkStart w:id="23" w:name="_Toc461179222"/>
+      <w:bookmarkStart w:id="20" w:name="_Toc461179222"/>
+      <w:bookmarkStart w:id="21" w:name="_Toc1416152331"/>
       <w:r>
         <w:t>Implementazione</w:t>
+      </w:r>
+      <w:bookmarkEnd w:id="20"/>
+      <w:bookmarkEnd w:id="21"/>
+    </w:p>
+    <w:p>
+      <w:r>
+        <w:t>In questo capitolo dovrà essere mostrato come è stato realizzato il lavoro. Questa parte può differenziarsi dalla progettazione in quanto il risultato ottenuto non per forza può essere come era stato progettato.</w:t>
+      </w:r>
+    </w:p>
+    <w:p>
+      <w:r>
+        <w:t xml:space="preserve">Sulla base di queste informazioni il lavoro svolto dovrà essere riproducibile. </w:t>
+      </w:r>
+    </w:p>
+    <w:p>
+      <w:r>
+        <w:t>In questa parte è richiesto l’inserimento di codice sorgente/print screen di maschere solamente per quei passaggi particolarmente significativi e/o critici.</w:t>
+      </w:r>
+    </w:p>
+    <w:p>
+      <w:r>
+        <w:t>Inoltre dovranno essere descritte eventuali varianti di soluzione o scelte di prodotti con motivazione delle scelte.</w:t>
+      </w:r>
+    </w:p>
+    <w:p>
+      <w:r>
+        <w:t>Non deve apparire nessuna forma di guida d’uso di librerie o di componenti utilizzati. Eventualmente questa va allegata.</w:t>
+      </w:r>
+    </w:p>
+    <w:p>
+      <w:r>
+        <w:t>Per eventuali dettagli si possono inserire riferimenti ai diari.</w:t>
+      </w:r>
+    </w:p>
+    <w:p>
+      <w:pPr>
+        <w:pStyle w:val="2"/>
+        <w:rPr>
+          <w:lang w:val="it-IT"/>
+        </w:rPr>
+      </w:pPr>
+      <w:bookmarkStart w:id="22" w:name="_Toc461179223"/>
+      <w:bookmarkStart w:id="23" w:name="_Toc1520192374"/>
+      <w:r>
+        <w:rPr>
+          <w:lang w:val="it-IT"/>
+        </w:rPr>
+        <w:t>Test</w:t>
       </w:r>
       <w:bookmarkEnd w:id="22"/>
       <w:bookmarkEnd w:id="23"/>
     </w:p>
     <w:p>
-      <w:r>
-        <w:t>In questo capitolo dovrà essere mostrato come è stato realizzato il lavoro. Questa parte può differenziarsi dalla progettazione in quanto il risultato ottenuto non per forza può essere come era stato progettato.</w:t>
-      </w:r>
-    </w:p>
-    <w:p>
-      <w:r>
-        <w:t xml:space="preserve">Sulla base di queste informazioni il lavoro svolto dovrà essere riproducibile. </w:t>
-      </w:r>
-    </w:p>
-    <w:p>
-      <w:r>
-        <w:t>In questa parte è richiesto l’inserimento di codice sorgente/print screen di maschere solamente per quei passaggi particolarmente significativi e/o critici.</w:t>
-      </w:r>
-    </w:p>
-    <w:p>
-      <w:r>
-        <w:t>Inoltre dovranno essere descritte eventuali varianti di soluzione o scelte di prodotti con motivazione delle scelte.</w:t>
-      </w:r>
-    </w:p>
-    <w:p>
-      <w:r>
-        <w:t>Non deve apparire nessuna forma di guida d’uso di librerie o di componenti utilizzati. Eventualmente questa va allegata.</w:t>
-      </w:r>
-    </w:p>
-    <w:p>
-      <w:r>
-        <w:t>Per eventuali dettagli si possono inserire riferimenti ai diari.</w:t>
-      </w:r>
-    </w:p>
-    <w:p>
-      <w:pPr>
-        <w:pStyle w:val="2"/>
-        <w:rPr>
-          <w:lang w:val="it-IT"/>
-        </w:rPr>
-      </w:pPr>
-      <w:bookmarkStart w:id="24" w:name="_Toc461179223"/>
-      <w:bookmarkStart w:id="25" w:name="_Toc491247144"/>
-      <w:r>
-        <w:rPr>
-          <w:lang w:val="it-IT"/>
-        </w:rPr>
-        <w:t>Test</w:t>
+      <w:pPr>
+        <w:pStyle w:val="3"/>
+      </w:pPr>
+      <w:bookmarkStart w:id="24" w:name="_Toc461179224"/>
+      <w:bookmarkStart w:id="25" w:name="_Toc583912811"/>
+      <w:r>
+        <w:t>Protocollo di test</w:t>
       </w:r>
       <w:bookmarkEnd w:id="24"/>
       <w:bookmarkEnd w:id="25"/>
-    </w:p>
-    <w:p>
-      <w:pPr>
-        <w:pStyle w:val="3"/>
-      </w:pPr>
-      <w:bookmarkStart w:id="26" w:name="_Toc491247145"/>
-      <w:bookmarkStart w:id="27" w:name="_Toc461179224"/>
-      <w:r>
-        <w:t>Protocollo di test</w:t>
-      </w:r>
-      <w:bookmarkEnd w:id="26"/>
-      <w:bookmarkEnd w:id="27"/>
     </w:p>
     <w:p>
       <w:pPr>
@@ -8566,10 +8273,35 @@
       <w:pPr>
         <w:pStyle w:val="3"/>
       </w:pPr>
-      <w:bookmarkStart w:id="28" w:name="_Toc461179225"/>
-      <w:bookmarkStart w:id="29" w:name="_Toc491247146"/>
+      <w:bookmarkStart w:id="26" w:name="_Toc461179225"/>
+      <w:bookmarkStart w:id="27" w:name="_Toc302345157"/>
       <w:r>
         <w:t>Risultati test</w:t>
+      </w:r>
+      <w:bookmarkEnd w:id="26"/>
+      <w:bookmarkEnd w:id="27"/>
+    </w:p>
+    <w:p>
+      <w:pPr>
+        <w:rPr>
+          <w:lang w:val="it-IT"/>
+        </w:rPr>
+      </w:pPr>
+      <w:r>
+        <w:rPr>
+          <w:lang w:val="it-IT"/>
+        </w:rPr>
+        <w:t>Tabella riassuntiva in cui si inseriscono i test riusciti e non del prodotto finale. Se un test non riesce e viene corretto l’errore, questo dovrà risultare nel documento finale come riuscito (la procedura della correzione apparirà nel diario), altrimenti dovrà essere descritto l’errore con eventuali ipotesi di correzione.</w:t>
+      </w:r>
+    </w:p>
+    <w:p>
+      <w:pPr>
+        <w:pStyle w:val="3"/>
+      </w:pPr>
+      <w:bookmarkStart w:id="28" w:name="_Toc461179226"/>
+      <w:bookmarkStart w:id="29" w:name="_Toc1318538066"/>
+      <w:r>
+        <w:t>Mancanze/limitazioni conosciute</w:t>
       </w:r>
       <w:bookmarkEnd w:id="28"/>
       <w:bookmarkEnd w:id="29"/>
@@ -8584,17 +8316,23 @@
         <w:rPr>
           <w:lang w:val="it-IT"/>
         </w:rPr>
-        <w:t>Tabella riassuntiva in cui si inseriscono i test riusciti e non del prodotto finale. Se un test non riesce e viene corretto l’errore, questo dovrà risultare nel documento finale come riuscito (la procedura della correzione apparirà nel diario), altrimenti dovrà essere descritto l’errore con eventuali ipotesi di correzione.</w:t>
-      </w:r>
-    </w:p>
-    <w:p>
-      <w:pPr>
-        <w:pStyle w:val="3"/>
-      </w:pPr>
-      <w:bookmarkStart w:id="30" w:name="_Toc491247147"/>
-      <w:bookmarkStart w:id="31" w:name="_Toc461179226"/>
-      <w:r>
-        <w:t>Mancanze/limitazioni conosciute</w:t>
+        <w:t>Descrizione con motivazione di eventuali elementi mancanti o non completamente implementati, al di fuori dei test case. Non devono essere riportati gli errori e i problemi riscontrati e poi risolti durante il progetto.</w:t>
+      </w:r>
+    </w:p>
+    <w:p>
+      <w:pPr>
+        <w:pStyle w:val="2"/>
+        <w:rPr>
+          <w:lang w:val="it-IT"/>
+        </w:rPr>
+      </w:pPr>
+      <w:bookmarkStart w:id="30" w:name="_Toc461179227"/>
+      <w:bookmarkStart w:id="31" w:name="_Toc739239436"/>
+      <w:r>
+        <w:rPr>
+          <w:lang w:val="it-IT"/>
+        </w:rPr>
+        <w:t>Consuntivo</w:t>
       </w:r>
       <w:bookmarkEnd w:id="30"/>
       <w:bookmarkEnd w:id="31"/>
@@ -8609,7 +8347,7 @@
         <w:rPr>
           <w:lang w:val="it-IT"/>
         </w:rPr>
-        <w:t>Descrizione con motivazione di eventuali elementi mancanti o non completamente implementati, al di fuori dei test case. Non devono essere riportati gli errori e i problemi riscontrati e poi risolti durante il progetto.</w:t>
+        <w:t>Consuntivo del tempo di lavoro effettivo e considerazioni riguardo le differenze rispetto alla pianificazione (cap 1.7) (ad esempio Gannt consuntivo).</w:t>
       </w:r>
     </w:p>
     <w:p>
@@ -8619,13 +8357,13 @@
           <w:lang w:val="it-IT"/>
         </w:rPr>
       </w:pPr>
-      <w:bookmarkStart w:id="32" w:name="_Toc491247148"/>
-      <w:bookmarkStart w:id="33" w:name="_Toc461179227"/>
+      <w:bookmarkStart w:id="32" w:name="_Toc461179228"/>
+      <w:bookmarkStart w:id="33" w:name="_Toc2033869642"/>
       <w:r>
         <w:rPr>
           <w:lang w:val="it-IT"/>
         </w:rPr>
-        <w:t>Consuntivo</w:t>
+        <w:t>Conclusioni</w:t>
       </w:r>
       <w:bookmarkEnd w:id="32"/>
       <w:bookmarkEnd w:id="33"/>
@@ -8640,23 +8378,17 @@
         <w:rPr>
           <w:lang w:val="it-IT"/>
         </w:rPr>
-        <w:t>Consuntivo del tempo di lavoro effettivo e considerazioni riguardo le differenze rispetto alla pianificazione (cap 1.7) (ad esempio Gannt consuntivo).</w:t>
-      </w:r>
-    </w:p>
-    <w:p>
-      <w:pPr>
-        <w:pStyle w:val="2"/>
-        <w:rPr>
-          <w:lang w:val="it-IT"/>
-        </w:rPr>
-      </w:pPr>
-      <w:bookmarkStart w:id="34" w:name="_Toc491247149"/>
-      <w:bookmarkStart w:id="35" w:name="_Toc461179228"/>
-      <w:r>
-        <w:rPr>
-          <w:lang w:val="it-IT"/>
-        </w:rPr>
-        <w:t>Conclusioni</w:t>
+        <w:t>Quali sono le implicazioni della mia soluzione? Che impatto avrà? Cambierà il mondo? È un successo importante? È solo un’aggiunta marginale o è semplicemente servita per scoprire che questo percorso è stato una perdita di tempo? I risultati ottenuti sono generali, facilmente generalizzabili o sono specifici di un caso particolare? ecc</w:t>
+      </w:r>
+    </w:p>
+    <w:p>
+      <w:pPr>
+        <w:pStyle w:val="3"/>
+      </w:pPr>
+      <w:bookmarkStart w:id="34" w:name="_Toc461179229"/>
+      <w:bookmarkStart w:id="35" w:name="_Toc709161068"/>
+      <w:r>
+        <w:t>Sviluppi futuri</w:t>
       </w:r>
       <w:bookmarkEnd w:id="34"/>
       <w:bookmarkEnd w:id="35"/>
@@ -8671,17 +8403,17 @@
         <w:rPr>
           <w:lang w:val="it-IT"/>
         </w:rPr>
-        <w:t>Quali sono le implicazioni della mia soluzione? Che impatto avrà? Cambierà il mondo? È un successo importante? È solo un’aggiunta marginale o è semplicemente servita per scoprire che questo percorso è stato una perdita di tempo? I risultati ottenuti sono generali, facilmente generalizzabili o sono specifici di un caso particolare? ecc</w:t>
+        <w:t>Migliorie o estensioni che possono essere sviluppate sul prodotto.</w:t>
       </w:r>
     </w:p>
     <w:p>
       <w:pPr>
         <w:pStyle w:val="3"/>
       </w:pPr>
-      <w:bookmarkStart w:id="36" w:name="_Toc491247150"/>
-      <w:bookmarkStart w:id="37" w:name="_Toc461179229"/>
-      <w:r>
-        <w:t>Sviluppi futuri</w:t>
+      <w:bookmarkStart w:id="36" w:name="_Toc461179230"/>
+      <w:bookmarkStart w:id="37" w:name="_Toc1607660511"/>
+      <w:r>
+        <w:t>Considerazioni personali</w:t>
       </w:r>
       <w:bookmarkEnd w:id="36"/>
       <w:bookmarkEnd w:id="37"/>
@@ -8696,63 +8428,38 @@
         <w:rPr>
           <w:lang w:val="it-IT"/>
         </w:rPr>
-        <w:t>Migliorie o estensioni che possono essere sviluppate sul prodotto.</w:t>
-      </w:r>
-    </w:p>
-    <w:p>
-      <w:pPr>
-        <w:pStyle w:val="3"/>
-      </w:pPr>
-      <w:bookmarkStart w:id="38" w:name="_Toc491247151"/>
-      <w:bookmarkStart w:id="39" w:name="_Toc461179230"/>
-      <w:r>
-        <w:t>Considerazioni personali</w:t>
+        <w:t>Cosa ho imparato in questo progetto? ecc</w:t>
+      </w:r>
+    </w:p>
+    <w:p>
+      <w:pPr>
+        <w:pStyle w:val="2"/>
+        <w:rPr>
+          <w:lang w:val="it-IT"/>
+        </w:rPr>
+      </w:pPr>
+      <w:bookmarkStart w:id="38" w:name="_Toc461179231"/>
+      <w:bookmarkStart w:id="39" w:name="_Toc477427964"/>
+      <w:r>
+        <w:rPr>
+          <w:lang w:val="it-IT"/>
+        </w:rPr>
+        <w:t>Bibliografia</w:t>
       </w:r>
       <w:bookmarkEnd w:id="38"/>
       <w:bookmarkEnd w:id="39"/>
     </w:p>
     <w:p>
       <w:pPr>
-        <w:rPr>
-          <w:lang w:val="it-IT"/>
-        </w:rPr>
-      </w:pPr>
-      <w:r>
-        <w:rPr>
-          <w:lang w:val="it-IT"/>
-        </w:rPr>
-        <w:t>Cosa ho imparato in questo progetto? ecc</w:t>
-      </w:r>
-    </w:p>
-    <w:p>
-      <w:pPr>
-        <w:pStyle w:val="2"/>
-        <w:rPr>
-          <w:lang w:val="it-IT"/>
-        </w:rPr>
-      </w:pPr>
-      <w:bookmarkStart w:id="40" w:name="_Toc491247152"/>
-      <w:bookmarkStart w:id="41" w:name="_Toc461179231"/>
-      <w:r>
-        <w:rPr>
-          <w:lang w:val="it-IT"/>
-        </w:rPr>
-        <w:t>Bibliografia</w:t>
+        <w:pStyle w:val="3"/>
+      </w:pPr>
+      <w:bookmarkStart w:id="40" w:name="_Toc461179234"/>
+      <w:bookmarkStart w:id="41" w:name="_Toc1383163688"/>
+      <w:r>
+        <w:t>Sitografia</w:t>
       </w:r>
       <w:bookmarkEnd w:id="40"/>
       <w:bookmarkEnd w:id="41"/>
-    </w:p>
-    <w:p>
-      <w:pPr>
-        <w:pStyle w:val="3"/>
-      </w:pPr>
-      <w:bookmarkStart w:id="42" w:name="_Toc461179232"/>
-      <w:bookmarkStart w:id="43" w:name="_Toc491247153"/>
-      <w:r>
-        <w:t>Bibliografia per articoli di riviste:</w:t>
-      </w:r>
-      <w:bookmarkEnd w:id="42"/>
-      <w:bookmarkEnd w:id="43"/>
     </w:p>
     <w:p>
       <w:pPr>
@@ -8768,7 +8475,7 @@
         <w:rPr>
           <w:lang w:val="it-IT"/>
         </w:rPr>
-        <w:t>Cognome e nome (o iniziali) dell’autore o degli autori, o nome dell’organizzazione,</w:t>
+        <w:t>URL del sito (se troppo lungo solo dominio, evt completo nel diario),</w:t>
       </w:r>
     </w:p>
     <w:p>
@@ -8785,7 +8492,7 @@
         <w:rPr>
           <w:lang w:val="it-IT"/>
         </w:rPr>
-        <w:t>Titolo dell’articolo (tra virgolette),</w:t>
+        <w:t>Eventuale titolo della pagina (in italico),</w:t>
       </w:r>
     </w:p>
     <w:p>
@@ -8802,54 +8509,31 @@
         <w:rPr>
           <w:lang w:val="it-IT"/>
         </w:rPr>
-        <w:t>Titolo della rivista (in italico),</w:t>
-      </w:r>
-    </w:p>
-    <w:p>
-      <w:pPr>
-        <w:numPr>
-          <w:ilvl w:val="0"/>
-          <w:numId w:val="6"/>
-        </w:numPr>
-        <w:rPr>
+        <w:t>Data di consultazione (GG-MM-AAAA).</w:t>
+      </w:r>
+    </w:p>
+    <w:p>
+      <w:pPr>
+        <w:rPr>
+          <w:b/>
           <w:lang w:val="it-IT"/>
         </w:rPr>
       </w:pPr>
-      <w:r>
-        <w:rPr>
+    </w:p>
+    <w:p>
+      <w:pPr>
+        <w:rPr>
+          <w:b/>
           <w:lang w:val="it-IT"/>
         </w:rPr>
-        <w:t>Anno e numero</w:t>
-      </w:r>
-    </w:p>
-    <w:p>
-      <w:pPr>
-        <w:numPr>
-          <w:ilvl w:val="0"/>
-          <w:numId w:val="6"/>
-        </w:numPr>
-        <w:rPr>
+      </w:pPr>
+      <w:r>
+        <w:rPr>
+          <w:b/>
           <w:lang w:val="it-IT"/>
         </w:rPr>
-      </w:pPr>
-      <w:r>
-        <w:rPr>
-          <w:lang w:val="it-IT"/>
-        </w:rPr>
-        <w:t>Pagina iniziale dell’articolo,</w:t>
-      </w:r>
-    </w:p>
-    <w:p>
-      <w:pPr>
-        <w:pStyle w:val="3"/>
-      </w:pPr>
-      <w:bookmarkStart w:id="44" w:name="_Toc461179233"/>
-      <w:bookmarkStart w:id="45" w:name="_Toc491247154"/>
-      <w:r>
-        <w:t>Bibliografia per libri</w:t>
-      </w:r>
-      <w:bookmarkEnd w:id="44"/>
-      <w:bookmarkEnd w:id="45"/>
+        <w:t>Esempio:</w:t>
+      </w:r>
     </w:p>
     <w:p>
       <w:pPr>
@@ -8858,22 +8542,93 @@
           <w:numId w:val="7"/>
         </w:numPr>
         <w:rPr>
+          <w:lang w:val="en-US"/>
+        </w:rPr>
+      </w:pPr>
+      <w:r>
+        <w:rPr>
+          <w:lang w:val="en-US"/>
+        </w:rPr>
+        <w:t xml:space="preserve">http://standards.ieee.org/guides/style/section7.html, </w:t>
+      </w:r>
+      <w:r>
+        <w:rPr>
+          <w:i/>
+          <w:lang w:val="en-US"/>
+        </w:rPr>
+        <w:t>IEEE Standards Style Manual</w:t>
+      </w:r>
+      <w:r>
+        <w:rPr>
+          <w:lang w:val="en-US"/>
+        </w:rPr>
+        <w:t>, 07-06-2008.</w:t>
+      </w:r>
+    </w:p>
+    <w:p>
+      <w:pPr>
+        <w:numPr>
+          <w:numId w:val="0"/>
+        </w:numPr>
+        <w:ind w:leftChars="0"/>
+        <w:rPr>
+          <w:lang w:val="en-US"/>
+        </w:rPr>
+      </w:pPr>
+    </w:p>
+    <w:p>
+      <w:pPr>
+        <w:pStyle w:val="2"/>
+        <w:bidi w:val="0"/>
+        <w:rPr>
+          <w:lang w:val="en-US"/>
+        </w:rPr>
+      </w:pPr>
+      <w:bookmarkStart w:id="42" w:name="_Toc222535313"/>
+      <w:r>
+        <w:rPr>
+          <w:rFonts w:hint="default"/>
+          <w:lang w:val="en"/>
+        </w:rPr>
+        <w:t>Glossario</w:t>
+      </w:r>
+      <w:bookmarkEnd w:id="42"/>
+    </w:p>
+    <w:p>
+      <w:pPr>
+        <w:rPr>
+          <w:rFonts w:hint="default"/>
+          <w:lang w:val="en"/>
+        </w:rPr>
+      </w:pPr>
+      <w:r>
+        <w:rPr>
+          <w:rFonts w:hint="default"/>
+          <w:lang w:val="en"/>
+        </w:rPr>
+        <w:t>// TODO fare glossario</w:t>
+      </w:r>
+    </w:p>
+    <w:p>
+      <w:pPr>
+        <w:pStyle w:val="2"/>
+        <w:rPr>
           <w:lang w:val="it-IT"/>
         </w:rPr>
       </w:pPr>
+      <w:bookmarkStart w:id="43" w:name="_Toc461179235"/>
+      <w:bookmarkStart w:id="44" w:name="_Toc1096708352"/>
       <w:r>
         <w:rPr>
           <w:lang w:val="it-IT"/>
         </w:rPr>
-        <w:t>Cognome e nome (o iniziali) dell’autore o degli autori, o nome dell’organizzazione,</w:t>
-      </w:r>
-    </w:p>
-    <w:p>
-      <w:pPr>
-        <w:numPr>
-          <w:ilvl w:val="0"/>
-          <w:numId w:val="7"/>
-        </w:numPr>
+        <w:t>Allegati</w:t>
+      </w:r>
+      <w:bookmarkEnd w:id="43"/>
+      <w:bookmarkEnd w:id="44"/>
+    </w:p>
+    <w:p>
+      <w:pPr>
         <w:rPr>
           <w:lang w:val="it-IT"/>
         </w:rPr>
@@ -8882,88 +8637,8 @@
         <w:rPr>
           <w:lang w:val="it-IT"/>
         </w:rPr>
-        <w:t>Titolo del libro (in italico),</w:t>
-      </w:r>
-    </w:p>
-    <w:p>
-      <w:pPr>
-        <w:numPr>
-          <w:ilvl w:val="0"/>
-          <w:numId w:val="7"/>
-        </w:numPr>
-        <w:rPr>
-          <w:lang w:val="it-IT"/>
-        </w:rPr>
-      </w:pPr>
-      <w:r>
-        <w:rPr>
-          <w:lang w:val="it-IT"/>
-        </w:rPr>
-        <w:t>ev. Numero di edizione,</w:t>
-      </w:r>
-    </w:p>
-    <w:p>
-      <w:pPr>
-        <w:numPr>
-          <w:ilvl w:val="0"/>
-          <w:numId w:val="7"/>
-        </w:numPr>
-        <w:rPr>
-          <w:lang w:val="it-IT"/>
-        </w:rPr>
-      </w:pPr>
-      <w:r>
-        <w:rPr>
-          <w:lang w:val="it-IT"/>
-        </w:rPr>
-        <w:t>Nome dell’editore,</w:t>
-      </w:r>
-    </w:p>
-    <w:p>
-      <w:pPr>
-        <w:numPr>
-          <w:ilvl w:val="0"/>
-          <w:numId w:val="7"/>
-        </w:numPr>
-        <w:rPr>
-          <w:lang w:val="it-IT"/>
-        </w:rPr>
-      </w:pPr>
-      <w:r>
-        <w:rPr>
-          <w:lang w:val="it-IT"/>
-        </w:rPr>
-        <w:t>Anno di pubblicazione,</w:t>
-      </w:r>
-    </w:p>
-    <w:p>
-      <w:pPr>
-        <w:numPr>
-          <w:ilvl w:val="0"/>
-          <w:numId w:val="7"/>
-        </w:numPr>
-        <w:rPr>
-          <w:lang w:val="it-IT"/>
-        </w:rPr>
-      </w:pPr>
-      <w:r>
-        <w:rPr>
-          <w:lang w:val="it-IT"/>
-        </w:rPr>
-        <w:t>ISBN.</w:t>
-      </w:r>
-    </w:p>
-    <w:p>
-      <w:pPr>
-        <w:pStyle w:val="3"/>
-      </w:pPr>
-      <w:bookmarkStart w:id="46" w:name="_Toc491247155"/>
-      <w:bookmarkStart w:id="47" w:name="_Toc461179234"/>
-      <w:r>
-        <w:t>Sitografia</w:t>
-      </w:r>
-      <w:bookmarkEnd w:id="46"/>
-      <w:bookmarkEnd w:id="47"/>
+        <w:t>Elenco degli allegati, esempio:</w:t>
+      </w:r>
     </w:p>
     <w:p>
       <w:pPr>
@@ -8971,15 +8646,12 @@
           <w:ilvl w:val="0"/>
           <w:numId w:val="8"/>
         </w:numPr>
+      </w:pPr>
+      <w:r>
         <w:rPr>
           <w:lang w:val="it-IT"/>
         </w:rPr>
-      </w:pPr>
-      <w:r>
-        <w:rPr>
-          <w:lang w:val="it-IT"/>
-        </w:rPr>
-        <w:t>URL del sito (se troppo lungo solo dominio, evt completo nel diario),</w:t>
+        <w:t xml:space="preserve">Diari di lavoro </w:t>
       </w:r>
     </w:p>
     <w:p>
@@ -8996,7 +8668,7 @@
         <w:rPr>
           <w:lang w:val="it-IT"/>
         </w:rPr>
-        <w:t>Eventuale titolo della pagina (in italico),</w:t>
+        <w:t>Codici sorgente/documentazione macchine virtuali</w:t>
       </w:r>
     </w:p>
     <w:p>
@@ -9013,205 +8685,73 @@
         <w:rPr>
           <w:lang w:val="it-IT"/>
         </w:rPr>
-        <w:t>Data di consultazione (GG-MM-AAAA).</w:t>
-      </w:r>
-    </w:p>
-    <w:p>
-      <w:pPr>
-        <w:rPr>
-          <w:b/>
-          <w:lang w:val="it-IT"/>
-        </w:rPr>
-      </w:pPr>
-    </w:p>
-    <w:p>
-      <w:pPr>
-        <w:rPr>
-          <w:b/>
-          <w:lang w:val="it-IT"/>
-        </w:rPr>
-      </w:pPr>
-      <w:r>
-        <w:rPr>
-          <w:b/>
-          <w:lang w:val="it-IT"/>
-        </w:rPr>
-        <w:t>Esempio:</w:t>
+        <w:t>Istruzioni di installazione del prodotto (con credenziali di accesso) e/o di eventuali prodotti terzi</w:t>
       </w:r>
     </w:p>
     <w:p>
       <w:pPr>
         <w:numPr>
           <w:ilvl w:val="0"/>
-          <w:numId w:val="9"/>
+          <w:numId w:val="8"/>
         </w:numPr>
         <w:rPr>
-          <w:lang w:val="en-US"/>
-        </w:rPr>
-      </w:pPr>
-      <w:r>
-        <w:rPr>
-          <w:lang w:val="en-US"/>
-        </w:rPr>
-        <w:t xml:space="preserve">http://standards.ieee.org/guides/style/section7.html, </w:t>
-      </w:r>
-      <w:r>
-        <w:rPr>
-          <w:i/>
-          <w:lang w:val="en-US"/>
-        </w:rPr>
-        <w:t>IEEE Standards Style Manual</w:t>
-      </w:r>
-      <w:r>
-        <w:rPr>
-          <w:lang w:val="en-US"/>
-        </w:rPr>
-        <w:t>, 07-06-2008.</w:t>
-      </w:r>
-    </w:p>
-    <w:p>
-      <w:pPr>
-        <w:pStyle w:val="2"/>
-        <w:rPr>
           <w:lang w:val="it-IT"/>
         </w:rPr>
       </w:pPr>
-      <w:bookmarkStart w:id="48" w:name="_Toc461179235"/>
-      <w:bookmarkStart w:id="49" w:name="_Toc491247156"/>
       <w:r>
         <w:rPr>
           <w:lang w:val="it-IT"/>
         </w:rPr>
-        <w:t>Allegati</w:t>
-      </w:r>
-      <w:bookmarkEnd w:id="48"/>
-      <w:bookmarkEnd w:id="49"/>
-    </w:p>
-    <w:p>
-      <w:pPr>
-        <w:rPr>
-          <w:lang w:val="it-IT"/>
-        </w:rPr>
-      </w:pPr>
-      <w:r>
-        <w:rPr>
-          <w:lang w:val="it-IT"/>
-        </w:rPr>
-        <w:t>Elenco degli allegati, esempio:</w:t>
+        <w:t>Documentazione di prodotti di terzi</w:t>
       </w:r>
     </w:p>
     <w:p>
       <w:pPr>
         <w:numPr>
           <w:ilvl w:val="0"/>
-          <w:numId w:val="10"/>
+          <w:numId w:val="8"/>
         </w:numPr>
-      </w:pPr>
-      <w:r>
         <w:rPr>
           <w:lang w:val="it-IT"/>
         </w:rPr>
-        <w:t xml:space="preserve">Diari di lavoro </w:t>
+      </w:pPr>
+      <w:r>
+        <w:rPr>
+          <w:lang w:val="it-IT"/>
+        </w:rPr>
+        <w:t>Eventuali guide utente / Manuali di utilizzo</w:t>
       </w:r>
     </w:p>
     <w:p>
       <w:pPr>
         <w:numPr>
           <w:ilvl w:val="0"/>
-          <w:numId w:val="10"/>
+          <w:numId w:val="8"/>
         </w:numPr>
+      </w:pPr>
+      <w:r>
         <w:rPr>
           <w:lang w:val="it-IT"/>
         </w:rPr>
-      </w:pPr>
-      <w:r>
-        <w:rPr>
-          <w:lang w:val="it-IT"/>
-        </w:rPr>
-        <w:t>Codici sorgente/documentazione macchine virtuali</w:t>
+        <w:t>Mandato e/o Qdc</w:t>
       </w:r>
     </w:p>
     <w:p>
       <w:pPr>
         <w:numPr>
           <w:ilvl w:val="0"/>
-          <w:numId w:val="10"/>
+          <w:numId w:val="8"/>
         </w:numPr>
-        <w:rPr>
-          <w:lang w:val="it-IT"/>
-        </w:rPr>
-      </w:pPr>
-      <w:r>
-        <w:rPr>
-          <w:lang w:val="it-IT"/>
-        </w:rPr>
-        <w:t>Istruzioni di installazione del prodotto (con credenziali di accesso) e/o di eventuali prodotti terzi</w:t>
+      </w:pPr>
+      <w:r>
+        <w:t>Prodotto</w:t>
       </w:r>
     </w:p>
     <w:p>
       <w:pPr>
         <w:numPr>
           <w:ilvl w:val="0"/>
-          <w:numId w:val="10"/>
-        </w:numPr>
-        <w:rPr>
-          <w:lang w:val="it-IT"/>
-        </w:rPr>
-      </w:pPr>
-      <w:r>
-        <w:rPr>
-          <w:lang w:val="it-IT"/>
-        </w:rPr>
-        <w:t>Documentazione di prodotti di terzi</w:t>
-      </w:r>
-    </w:p>
-    <w:p>
-      <w:pPr>
-        <w:numPr>
-          <w:ilvl w:val="0"/>
-          <w:numId w:val="10"/>
-        </w:numPr>
-        <w:rPr>
-          <w:lang w:val="it-IT"/>
-        </w:rPr>
-      </w:pPr>
-      <w:r>
-        <w:rPr>
-          <w:lang w:val="it-IT"/>
-        </w:rPr>
-        <w:t>Eventuali guide utente / Manuali di utilizzo</w:t>
-      </w:r>
-    </w:p>
-    <w:p>
-      <w:pPr>
-        <w:numPr>
-          <w:ilvl w:val="0"/>
-          <w:numId w:val="10"/>
-        </w:numPr>
-      </w:pPr>
-      <w:r>
-        <w:rPr>
-          <w:lang w:val="it-IT"/>
-        </w:rPr>
-        <w:t>Mandato e/o Qdc</w:t>
-      </w:r>
-    </w:p>
-    <w:p>
-      <w:pPr>
-        <w:numPr>
-          <w:ilvl w:val="0"/>
-          <w:numId w:val="10"/>
-        </w:numPr>
-      </w:pPr>
-      <w:r>
-        <w:t>Prodotto</w:t>
-      </w:r>
-    </w:p>
-    <w:p>
-      <w:pPr>
-        <w:numPr>
-          <w:ilvl w:val="0"/>
-          <w:numId w:val="10"/>
+          <w:numId w:val="8"/>
         </w:numPr>
       </w:pPr>
       <w:r>
@@ -10267,6 +9807,26 @@
 <file path=word/numbering.xml><?xml version="1.0" encoding="utf-8"?>
 <w:numbering xmlns:wpc="http://schemas.microsoft.com/office/word/2010/wordprocessingCanvas" xmlns:mc="http://schemas.openxmlformats.org/markup-compatibility/2006" xmlns:o="urn:schemas-microsoft-com:office:office" xmlns:r="http://schemas.openxmlformats.org/officeDocument/2006/relationships" xmlns:m="http://schemas.openxmlformats.org/officeDocument/2006/math" xmlns:v="urn:schemas-microsoft-com:vml" xmlns:wp14="http://schemas.microsoft.com/office/word/2010/wordprocessingDrawing" xmlns:wp="http://schemas.openxmlformats.org/drawingml/2006/wordprocessingDrawing" xmlns:w10="urn:schemas-microsoft-com:office:word" xmlns:w="http://schemas.openxmlformats.org/wordprocessingml/2006/main" xmlns:w14="http://schemas.microsoft.com/office/word/2010/wordml" xmlns:wpg="http://schemas.microsoft.com/office/word/2010/wordprocessingGroup" xmlns:wpi="http://schemas.microsoft.com/office/word/2010/wordprocessingInk" xmlns:wne="http://schemas.microsoft.com/office/word/2006/wordml" xmlns:wps="http://schemas.microsoft.com/office/word/2010/wordprocessingShape" mc:Ignorable="w14 wp14">
   <w:abstractNum w:abstractNumId="0">
+    <w:nsid w:val="F9FD99E6"/>
+    <w:multiLevelType w:val="singleLevel"/>
+    <w:tmpl w:val="F9FD99E6"/>
+    <w:lvl w:ilvl="0" w:tentative="0">
+      <w:start w:val="1"/>
+      <w:numFmt w:val="bullet"/>
+      <w:lvlText w:val=""/>
+      <w:lvlJc w:val="left"/>
+      <w:pPr>
+        <w:tabs>
+          <w:tab w:val="left" w:pos="420"/>
+        </w:tabs>
+        <w:ind w:left="420" w:leftChars="0" w:hanging="420" w:firstLineChars="0"/>
+      </w:pPr>
+      <w:rPr>
+        <w:rFonts w:hint="default" w:ascii="Wingdings" w:hAnsi="Wingdings"/>
+      </w:rPr>
+    </w:lvl>
+  </w:abstractNum>
+  <w:abstractNum w:abstractNumId="1">
     <w:nsid w:val="07AF1751"/>
     <w:multiLevelType w:val="singleLevel"/>
     <w:tmpl w:val="07AF1751"/>
@@ -10286,7 +9846,7 @@
       </w:rPr>
     </w:lvl>
   </w:abstractNum>
-  <w:abstractNum w:abstractNumId="1">
+  <w:abstractNum w:abstractNumId="2">
     <w:nsid w:val="0801489A"/>
     <w:multiLevelType w:val="multilevel"/>
     <w:tmpl w:val="0801489A"/>
@@ -10399,7 +9959,7 @@
       </w:pPr>
     </w:lvl>
   </w:abstractNum>
-  <w:abstractNum w:abstractNumId="2">
+  <w:abstractNum w:abstractNumId="3">
     <w:nsid w:val="12C843D7"/>
     <w:multiLevelType w:val="multilevel"/>
     <w:tmpl w:val="12C843D7"/>
@@ -10537,119 +10097,6 @@
       <w:rPr>
         <w:rFonts w:hint="default" w:ascii="Wingdings" w:hAnsi="Wingdings"/>
       </w:rPr>
-    </w:lvl>
-  </w:abstractNum>
-  <w:abstractNum w:abstractNumId="3">
-    <w:nsid w:val="24A46D31"/>
-    <w:multiLevelType w:val="multilevel"/>
-    <w:tmpl w:val="24A46D31"/>
-    <w:lvl w:ilvl="0" w:tentative="0">
-      <w:start w:val="1"/>
-      <w:numFmt w:val="decimal"/>
-      <w:lvlText w:val="%1."/>
-      <w:lvlJc w:val="left"/>
-      <w:pPr>
-        <w:tabs>
-          <w:tab w:val="left" w:pos="720"/>
-        </w:tabs>
-        <w:ind w:left="720" w:hanging="360"/>
-      </w:pPr>
-    </w:lvl>
-    <w:lvl w:ilvl="1" w:tentative="0">
-      <w:start w:val="1"/>
-      <w:numFmt w:val="lowerLetter"/>
-      <w:lvlText w:val="%2."/>
-      <w:lvlJc w:val="left"/>
-      <w:pPr>
-        <w:tabs>
-          <w:tab w:val="left" w:pos="1440"/>
-        </w:tabs>
-        <w:ind w:left="1440" w:hanging="360"/>
-      </w:pPr>
-    </w:lvl>
-    <w:lvl w:ilvl="2" w:tentative="0">
-      <w:start w:val="1"/>
-      <w:numFmt w:val="lowerRoman"/>
-      <w:lvlText w:val="%3."/>
-      <w:lvlJc w:val="right"/>
-      <w:pPr>
-        <w:tabs>
-          <w:tab w:val="left" w:pos="2160"/>
-        </w:tabs>
-        <w:ind w:left="2160" w:hanging="180"/>
-      </w:pPr>
-    </w:lvl>
-    <w:lvl w:ilvl="3" w:tentative="0">
-      <w:start w:val="1"/>
-      <w:numFmt w:val="decimal"/>
-      <w:lvlText w:val="%4."/>
-      <w:lvlJc w:val="left"/>
-      <w:pPr>
-        <w:tabs>
-          <w:tab w:val="left" w:pos="2880"/>
-        </w:tabs>
-        <w:ind w:left="2880" w:hanging="360"/>
-      </w:pPr>
-    </w:lvl>
-    <w:lvl w:ilvl="4" w:tentative="0">
-      <w:start w:val="1"/>
-      <w:numFmt w:val="lowerLetter"/>
-      <w:lvlText w:val="%5."/>
-      <w:lvlJc w:val="left"/>
-      <w:pPr>
-        <w:tabs>
-          <w:tab w:val="left" w:pos="3600"/>
-        </w:tabs>
-        <w:ind w:left="3600" w:hanging="360"/>
-      </w:pPr>
-    </w:lvl>
-    <w:lvl w:ilvl="5" w:tentative="0">
-      <w:start w:val="1"/>
-      <w:numFmt w:val="lowerRoman"/>
-      <w:lvlText w:val="%6."/>
-      <w:lvlJc w:val="right"/>
-      <w:pPr>
-        <w:tabs>
-          <w:tab w:val="left" w:pos="4320"/>
-        </w:tabs>
-        <w:ind w:left="4320" w:hanging="180"/>
-      </w:pPr>
-    </w:lvl>
-    <w:lvl w:ilvl="6" w:tentative="0">
-      <w:start w:val="1"/>
-      <w:numFmt w:val="decimal"/>
-      <w:lvlText w:val="%7."/>
-      <w:lvlJc w:val="left"/>
-      <w:pPr>
-        <w:tabs>
-          <w:tab w:val="left" w:pos="5040"/>
-        </w:tabs>
-        <w:ind w:left="5040" w:hanging="360"/>
-      </w:pPr>
-    </w:lvl>
-    <w:lvl w:ilvl="7" w:tentative="0">
-      <w:start w:val="1"/>
-      <w:numFmt w:val="lowerLetter"/>
-      <w:lvlText w:val="%8."/>
-      <w:lvlJc w:val="left"/>
-      <w:pPr>
-        <w:tabs>
-          <w:tab w:val="left" w:pos="5760"/>
-        </w:tabs>
-        <w:ind w:left="5760" w:hanging="360"/>
-      </w:pPr>
-    </w:lvl>
-    <w:lvl w:ilvl="8" w:tentative="0">
-      <w:start w:val="1"/>
-      <w:numFmt w:val="lowerRoman"/>
-      <w:lvlText w:val="%9."/>
-      <w:lvlJc w:val="right"/>
-      <w:pPr>
-        <w:tabs>
-          <w:tab w:val="left" w:pos="6480"/>
-        </w:tabs>
-        <w:ind w:left="6480" w:hanging="180"/>
-      </w:pPr>
     </w:lvl>
   </w:abstractNum>
   <w:abstractNum w:abstractNumId="4">
@@ -10802,122 +10249,6 @@
     </w:lvl>
   </w:abstractNum>
   <w:abstractNum w:abstractNumId="5">
-    <w:nsid w:val="66871ECE"/>
-    <w:multiLevelType w:val="multilevel"/>
-    <w:tmpl w:val="66871ECE"/>
-    <w:lvl w:ilvl="0" w:tentative="0">
-      <w:start w:val="1"/>
-      <w:numFmt w:val="decimal"/>
-      <w:lvlText w:val="%1."/>
-      <w:lvlJc w:val="left"/>
-      <w:pPr>
-        <w:tabs>
-          <w:tab w:val="left" w:pos="720"/>
-        </w:tabs>
-        <w:ind w:left="720" w:hanging="360"/>
-      </w:pPr>
-    </w:lvl>
-    <w:lvl w:ilvl="1" w:tentative="0">
-      <w:start w:val="1"/>
-      <w:numFmt w:val="bullet"/>
-      <w:lvlText w:val=""/>
-      <w:lvlJc w:val="left"/>
-      <w:pPr>
-        <w:tabs>
-          <w:tab w:val="left" w:pos="1440"/>
-        </w:tabs>
-        <w:ind w:left="1440" w:hanging="360"/>
-      </w:pPr>
-      <w:rPr>
-        <w:rFonts w:hint="default" w:ascii="Symbol" w:hAnsi="Symbol"/>
-      </w:rPr>
-    </w:lvl>
-    <w:lvl w:ilvl="2" w:tentative="0">
-      <w:start w:val="1"/>
-      <w:numFmt w:val="lowerRoman"/>
-      <w:lvlText w:val="%3."/>
-      <w:lvlJc w:val="right"/>
-      <w:pPr>
-        <w:tabs>
-          <w:tab w:val="left" w:pos="2160"/>
-        </w:tabs>
-        <w:ind w:left="2160" w:hanging="180"/>
-      </w:pPr>
-    </w:lvl>
-    <w:lvl w:ilvl="3" w:tentative="0">
-      <w:start w:val="1"/>
-      <w:numFmt w:val="decimal"/>
-      <w:lvlText w:val="%4."/>
-      <w:lvlJc w:val="left"/>
-      <w:pPr>
-        <w:tabs>
-          <w:tab w:val="left" w:pos="2880"/>
-        </w:tabs>
-        <w:ind w:left="2880" w:hanging="360"/>
-      </w:pPr>
-    </w:lvl>
-    <w:lvl w:ilvl="4" w:tentative="0">
-      <w:start w:val="1"/>
-      <w:numFmt w:val="lowerLetter"/>
-      <w:lvlText w:val="%5."/>
-      <w:lvlJc w:val="left"/>
-      <w:pPr>
-        <w:tabs>
-          <w:tab w:val="left" w:pos="3600"/>
-        </w:tabs>
-        <w:ind w:left="3600" w:hanging="360"/>
-      </w:pPr>
-    </w:lvl>
-    <w:lvl w:ilvl="5" w:tentative="0">
-      <w:start w:val="1"/>
-      <w:numFmt w:val="lowerRoman"/>
-      <w:lvlText w:val="%6."/>
-      <w:lvlJc w:val="right"/>
-      <w:pPr>
-        <w:tabs>
-          <w:tab w:val="left" w:pos="4320"/>
-        </w:tabs>
-        <w:ind w:left="4320" w:hanging="180"/>
-      </w:pPr>
-    </w:lvl>
-    <w:lvl w:ilvl="6" w:tentative="0">
-      <w:start w:val="1"/>
-      <w:numFmt w:val="decimal"/>
-      <w:lvlText w:val="%7."/>
-      <w:lvlJc w:val="left"/>
-      <w:pPr>
-        <w:tabs>
-          <w:tab w:val="left" w:pos="5040"/>
-        </w:tabs>
-        <w:ind w:left="5040" w:hanging="360"/>
-      </w:pPr>
-    </w:lvl>
-    <w:lvl w:ilvl="7" w:tentative="0">
-      <w:start w:val="1"/>
-      <w:numFmt w:val="lowerLetter"/>
-      <w:lvlText w:val="%8."/>
-      <w:lvlJc w:val="left"/>
-      <w:pPr>
-        <w:tabs>
-          <w:tab w:val="left" w:pos="5760"/>
-        </w:tabs>
-        <w:ind w:left="5760" w:hanging="360"/>
-      </w:pPr>
-    </w:lvl>
-    <w:lvl w:ilvl="8" w:tentative="0">
-      <w:start w:val="1"/>
-      <w:numFmt w:val="lowerRoman"/>
-      <w:lvlText w:val="%9."/>
-      <w:lvlJc w:val="right"/>
-      <w:pPr>
-        <w:tabs>
-          <w:tab w:val="left" w:pos="6480"/>
-        </w:tabs>
-        <w:ind w:left="6480" w:hanging="180"/>
-      </w:pPr>
-    </w:lvl>
-  </w:abstractNum>
-  <w:abstractNum w:abstractNumId="6">
     <w:nsid w:val="6ABE5228"/>
     <w:multiLevelType w:val="multilevel"/>
     <w:tmpl w:val="6ABE5228"/>
@@ -11033,7 +10364,7 @@
       </w:pPr>
     </w:lvl>
   </w:abstractNum>
-  <w:abstractNum w:abstractNumId="7">
+  <w:abstractNum w:abstractNumId="6">
     <w:nsid w:val="6C1D7334"/>
     <w:multiLevelType w:val="multilevel"/>
     <w:tmpl w:val="6C1D7334"/>
@@ -11149,150 +10480,10 @@
       </w:pPr>
     </w:lvl>
   </w:abstractNum>
-  <w:abstractNum w:abstractNumId="8">
+  <w:abstractNum w:abstractNumId="7">
     <w:nsid w:val="72904C79"/>
     <w:multiLevelType w:val="multilevel"/>
     <w:tmpl w:val="72904C79"/>
-    <w:lvl w:ilvl="0" w:tentative="0">
-      <w:start w:val="1"/>
-      <w:numFmt w:val="bullet"/>
-      <w:lvlText w:val=""/>
-      <w:lvlJc w:val="left"/>
-      <w:pPr>
-        <w:tabs>
-          <w:tab w:val="left" w:pos="720"/>
-        </w:tabs>
-        <w:ind w:left="720" w:hanging="360"/>
-      </w:pPr>
-      <w:rPr>
-        <w:rFonts w:hint="default" w:ascii="Symbol" w:hAnsi="Symbol"/>
-      </w:rPr>
-    </w:lvl>
-    <w:lvl w:ilvl="1" w:tentative="0">
-      <w:start w:val="1"/>
-      <w:numFmt w:val="bullet"/>
-      <w:lvlText w:val="o"/>
-      <w:lvlJc w:val="left"/>
-      <w:pPr>
-        <w:tabs>
-          <w:tab w:val="left" w:pos="1440"/>
-        </w:tabs>
-        <w:ind w:left="1440" w:hanging="360"/>
-      </w:pPr>
-      <w:rPr>
-        <w:rFonts w:hint="default" w:ascii="Courier New" w:hAnsi="Courier New"/>
-      </w:rPr>
-    </w:lvl>
-    <w:lvl w:ilvl="2" w:tentative="0">
-      <w:start w:val="1"/>
-      <w:numFmt w:val="bullet"/>
-      <w:lvlText w:val=""/>
-      <w:lvlJc w:val="left"/>
-      <w:pPr>
-        <w:tabs>
-          <w:tab w:val="left" w:pos="2160"/>
-        </w:tabs>
-        <w:ind w:left="2160" w:hanging="360"/>
-      </w:pPr>
-      <w:rPr>
-        <w:rFonts w:hint="default" w:ascii="Wingdings" w:hAnsi="Wingdings"/>
-      </w:rPr>
-    </w:lvl>
-    <w:lvl w:ilvl="3" w:tentative="0">
-      <w:start w:val="1"/>
-      <w:numFmt w:val="bullet"/>
-      <w:lvlText w:val=""/>
-      <w:lvlJc w:val="left"/>
-      <w:pPr>
-        <w:tabs>
-          <w:tab w:val="left" w:pos="2880"/>
-        </w:tabs>
-        <w:ind w:left="2880" w:hanging="360"/>
-      </w:pPr>
-      <w:rPr>
-        <w:rFonts w:hint="default" w:ascii="Symbol" w:hAnsi="Symbol"/>
-      </w:rPr>
-    </w:lvl>
-    <w:lvl w:ilvl="4" w:tentative="0">
-      <w:start w:val="1"/>
-      <w:numFmt w:val="bullet"/>
-      <w:lvlText w:val="o"/>
-      <w:lvlJc w:val="left"/>
-      <w:pPr>
-        <w:tabs>
-          <w:tab w:val="left" w:pos="3600"/>
-        </w:tabs>
-        <w:ind w:left="3600" w:hanging="360"/>
-      </w:pPr>
-      <w:rPr>
-        <w:rFonts w:hint="default" w:ascii="Courier New" w:hAnsi="Courier New"/>
-      </w:rPr>
-    </w:lvl>
-    <w:lvl w:ilvl="5" w:tentative="0">
-      <w:start w:val="1"/>
-      <w:numFmt w:val="bullet"/>
-      <w:lvlText w:val=""/>
-      <w:lvlJc w:val="left"/>
-      <w:pPr>
-        <w:tabs>
-          <w:tab w:val="left" w:pos="4320"/>
-        </w:tabs>
-        <w:ind w:left="4320" w:hanging="360"/>
-      </w:pPr>
-      <w:rPr>
-        <w:rFonts w:hint="default" w:ascii="Wingdings" w:hAnsi="Wingdings"/>
-      </w:rPr>
-    </w:lvl>
-    <w:lvl w:ilvl="6" w:tentative="0">
-      <w:start w:val="1"/>
-      <w:numFmt w:val="bullet"/>
-      <w:lvlText w:val=""/>
-      <w:lvlJc w:val="left"/>
-      <w:pPr>
-        <w:tabs>
-          <w:tab w:val="left" w:pos="5040"/>
-        </w:tabs>
-        <w:ind w:left="5040" w:hanging="360"/>
-      </w:pPr>
-      <w:rPr>
-        <w:rFonts w:hint="default" w:ascii="Symbol" w:hAnsi="Symbol"/>
-      </w:rPr>
-    </w:lvl>
-    <w:lvl w:ilvl="7" w:tentative="0">
-      <w:start w:val="1"/>
-      <w:numFmt w:val="bullet"/>
-      <w:lvlText w:val="o"/>
-      <w:lvlJc w:val="left"/>
-      <w:pPr>
-        <w:tabs>
-          <w:tab w:val="left" w:pos="5760"/>
-        </w:tabs>
-        <w:ind w:left="5760" w:hanging="360"/>
-      </w:pPr>
-      <w:rPr>
-        <w:rFonts w:hint="default" w:ascii="Courier New" w:hAnsi="Courier New"/>
-      </w:rPr>
-    </w:lvl>
-    <w:lvl w:ilvl="8" w:tentative="0">
-      <w:start w:val="1"/>
-      <w:numFmt w:val="bullet"/>
-      <w:lvlText w:val=""/>
-      <w:lvlJc w:val="left"/>
-      <w:pPr>
-        <w:tabs>
-          <w:tab w:val="left" w:pos="6480"/>
-        </w:tabs>
-        <w:ind w:left="6480" w:hanging="360"/>
-      </w:pPr>
-      <w:rPr>
-        <w:rFonts w:hint="default" w:ascii="Wingdings" w:hAnsi="Wingdings"/>
-      </w:rPr>
-    </w:lvl>
-  </w:abstractNum>
-  <w:abstractNum w:abstractNumId="9">
-    <w:nsid w:val="7ACC392C"/>
-    <w:multiLevelType w:val="multilevel"/>
-    <w:tmpl w:val="7ACC392C"/>
     <w:lvl w:ilvl="0" w:tentative="0">
       <w:start w:val="1"/>
       <w:numFmt w:val="bullet"/>
@@ -11436,28 +10627,22 @@
     <w:abstractNumId w:val="0"/>
   </w:num>
   <w:num w:numId="3">
-    <w:abstractNumId w:val="8"/>
+    <w:abstractNumId w:val="1"/>
   </w:num>
   <w:num w:numId="4">
-    <w:abstractNumId w:val="9"/>
+    <w:abstractNumId w:val="7"/>
   </w:num>
   <w:num w:numId="5">
-    <w:abstractNumId w:val="7"/>
+    <w:abstractNumId w:val="6"/>
   </w:num>
   <w:num w:numId="6">
+    <w:abstractNumId w:val="2"/>
+  </w:num>
+  <w:num w:numId="7">
     <w:abstractNumId w:val="5"/>
   </w:num>
-  <w:num w:numId="7">
+  <w:num w:numId="8">
     <w:abstractNumId w:val="3"/>
-  </w:num>
-  <w:num w:numId="8">
-    <w:abstractNumId w:val="1"/>
-  </w:num>
-  <w:num w:numId="9">
-    <w:abstractNumId w:val="6"/>
-  </w:num>
-  <w:num w:numId="10">
-    <w:abstractNumId w:val="2"/>
   </w:num>
 </w:numbering>
 </file>

--- a/Documentation/Documentazione.docx
+++ b/Documentation/Documentazione.docx
@@ -111,7 +111,7 @@
         <w:fldChar w:fldCharType="begin"/>
       </w:r>
       <w:r>
-        <w:instrText xml:space="preserve"> PAGEREF _Toc1889762686 </w:instrText>
+        <w:instrText xml:space="preserve"> PAGEREF _Toc810798173 </w:instrText>
       </w:r>
       <w:r>
         <w:fldChar w:fldCharType="separate"/>
@@ -147,7 +147,7 @@
         <w:fldChar w:fldCharType="begin"/>
       </w:r>
       <w:r>
-        <w:instrText xml:space="preserve"> PAGEREF _Toc743352924 </w:instrText>
+        <w:instrText xml:space="preserve"> PAGEREF _Toc1669590669 </w:instrText>
       </w:r>
       <w:r>
         <w:fldChar w:fldCharType="separate"/>
@@ -182,7 +182,7 @@
         <w:fldChar w:fldCharType="begin"/>
       </w:r>
       <w:r>
-        <w:instrText xml:space="preserve"> PAGEREF _Toc660893855 </w:instrText>
+        <w:instrText xml:space="preserve"> PAGEREF _Toc402331074 </w:instrText>
       </w:r>
       <w:r>
         <w:fldChar w:fldCharType="separate"/>
@@ -217,13 +217,188 @@
         <w:fldChar w:fldCharType="begin"/>
       </w:r>
       <w:r>
-        <w:instrText xml:space="preserve"> PAGEREF _Toc165413505 </w:instrText>
+        <w:instrText xml:space="preserve"> PAGEREF _Toc978046427 </w:instrText>
       </w:r>
       <w:r>
         <w:fldChar w:fldCharType="separate"/>
       </w:r>
       <w:r>
         <w:t>3</w:t>
+      </w:r>
+      <w:r>
+        <w:fldChar w:fldCharType="end"/>
+      </w:r>
+    </w:p>
+    <w:p>
+      <w:pPr>
+        <w:pStyle w:val="23"/>
+        <w:tabs>
+          <w:tab w:val="right" w:leader="dot" w:pos="9638"/>
+        </w:tabs>
+      </w:pPr>
+      <w:r>
+        <w:rPr>
+          <w:rFonts w:hint="default"/>
+        </w:rPr>
+        <w:t xml:space="preserve">2 </w:t>
+      </w:r>
+      <w:r>
+        <w:t>Analisi</w:t>
+      </w:r>
+      <w:r>
+        <w:tab/>
+      </w:r>
+      <w:r>
+        <w:fldChar w:fldCharType="begin"/>
+      </w:r>
+      <w:r>
+        <w:instrText xml:space="preserve"> PAGEREF _Toc979147440 </w:instrText>
+      </w:r>
+      <w:r>
+        <w:fldChar w:fldCharType="separate"/>
+      </w:r>
+      <w:r>
+        <w:t>4</w:t>
+      </w:r>
+      <w:r>
+        <w:fldChar w:fldCharType="end"/>
+      </w:r>
+    </w:p>
+    <w:p>
+      <w:pPr>
+        <w:pStyle w:val="25"/>
+        <w:tabs>
+          <w:tab w:val="right" w:leader="dot" w:pos="9638"/>
+        </w:tabs>
+      </w:pPr>
+      <w:r>
+        <w:rPr>
+          <w:rFonts w:hint="default"/>
+        </w:rPr>
+        <w:t xml:space="preserve">2.1.1 </w:t>
+      </w:r>
+      <w:r>
+        <w:t>Analisi del dominio</w:t>
+      </w:r>
+      <w:r>
+        <w:tab/>
+      </w:r>
+      <w:r>
+        <w:fldChar w:fldCharType="begin"/>
+      </w:r>
+      <w:r>
+        <w:instrText xml:space="preserve"> PAGEREF _Toc1562427291 </w:instrText>
+      </w:r>
+      <w:r>
+        <w:fldChar w:fldCharType="separate"/>
+      </w:r>
+      <w:r>
+        <w:t>4</w:t>
+      </w:r>
+      <w:r>
+        <w:fldChar w:fldCharType="end"/>
+      </w:r>
+    </w:p>
+    <w:p>
+      <w:pPr>
+        <w:pStyle w:val="25"/>
+        <w:tabs>
+          <w:tab w:val="right" w:leader="dot" w:pos="9638"/>
+        </w:tabs>
+      </w:pPr>
+      <w:r>
+        <w:rPr>
+          <w:rFonts w:hint="default"/>
+        </w:rPr>
+        <w:t xml:space="preserve">2.1.2 </w:t>
+      </w:r>
+      <w:r>
+        <w:t>Analisi e specifica dei requisiti</w:t>
+      </w:r>
+      <w:r>
+        <w:tab/>
+      </w:r>
+      <w:r>
+        <w:fldChar w:fldCharType="begin"/>
+      </w:r>
+      <w:r>
+        <w:instrText xml:space="preserve"> PAGEREF _Toc1114498468 </w:instrText>
+      </w:r>
+      <w:r>
+        <w:fldChar w:fldCharType="separate"/>
+      </w:r>
+      <w:r>
+        <w:t>4</w:t>
+      </w:r>
+      <w:r>
+        <w:fldChar w:fldCharType="end"/>
+      </w:r>
+    </w:p>
+    <w:p>
+      <w:pPr>
+        <w:pStyle w:val="25"/>
+        <w:tabs>
+          <w:tab w:val="right" w:leader="dot" w:pos="9638"/>
+        </w:tabs>
+      </w:pPr>
+      <w:r>
+        <w:rPr>
+          <w:rFonts w:hint="default"/>
+        </w:rPr>
+        <w:t xml:space="preserve">2.1.3 </w:t>
+      </w:r>
+      <w:r>
+        <w:t>Use case</w:t>
+      </w:r>
+      <w:r>
+        <w:tab/>
+      </w:r>
+      <w:r>
+        <w:fldChar w:fldCharType="begin"/>
+      </w:r>
+      <w:r>
+        <w:instrText xml:space="preserve"> PAGEREF _Toc1590445105 </w:instrText>
+      </w:r>
+      <w:r>
+        <w:fldChar w:fldCharType="separate"/>
+      </w:r>
+      <w:r>
+        <w:t>6</w:t>
+      </w:r>
+      <w:r>
+        <w:fldChar w:fldCharType="end"/>
+      </w:r>
+    </w:p>
+    <w:p>
+      <w:pPr>
+        <w:pStyle w:val="23"/>
+        <w:tabs>
+          <w:tab w:val="right" w:leader="dot" w:pos="9638"/>
+        </w:tabs>
+      </w:pPr>
+      <w:r>
+        <w:rPr>
+          <w:rFonts w:hint="default"/>
+        </w:rPr>
+        <w:t xml:space="preserve">3 </w:t>
+      </w:r>
+      <w:r>
+        <w:t>Pianificazione</w:t>
+      </w:r>
+      <w:r>
+        <w:tab/>
+      </w:r>
+      <w:r>
+        <w:fldChar w:fldCharType="begin"/>
+      </w:r>
+      <w:r>
+        <w:instrText xml:space="preserve"> PAGEREF _Toc1711269168 </w:instrText>
+      </w:r>
+      <w:r>
+        <w:fldChar w:fldCharType="separate"/>
+      </w:r>
+      <w:r>
+        <w:t>6</w:t>
       </w:r>
       <w:r>
         <w:fldChar w:fldCharType="end"/>
@@ -240,10 +415,10 @@
         <w:rPr>
           <w:rFonts w:hint="default"/>
         </w:rPr>
-        <w:t xml:space="preserve">1.4 </w:t>
-      </w:r>
-      <w:r>
-        <w:t>Analisi</w:t>
+        <w:t xml:space="preserve">3.1 </w:t>
+      </w:r>
+      <w:r>
+        <w:t>Analisi dei mezzi</w:t>
       </w:r>
       <w:r>
         <w:tab/>
@@ -252,13 +427,13 @@
         <w:fldChar w:fldCharType="begin"/>
       </w:r>
       <w:r>
-        <w:instrText xml:space="preserve"> PAGEREF _Toc428995473 </w:instrText>
+        <w:instrText xml:space="preserve"> PAGEREF _Toc165865284 </w:instrText>
       </w:r>
       <w:r>
         <w:fldChar w:fldCharType="separate"/>
       </w:r>
       <w:r>
-        <w:t>4</w:t>
+        <w:t>10</w:t>
       </w:r>
       <w:r>
         <w:fldChar w:fldCharType="end"/>
@@ -275,10 +450,10 @@
         <w:rPr>
           <w:rFonts w:hint="default"/>
         </w:rPr>
-        <w:t xml:space="preserve">1.4.1 </w:t>
-      </w:r>
-      <w:r>
-        <w:t>Analisi del dominio</w:t>
+        <w:t xml:space="preserve">3.1.1 </w:t>
+      </w:r>
+      <w:r>
+        <w:t>Software</w:t>
       </w:r>
       <w:r>
         <w:tab/>
@@ -287,13 +462,13 @@
         <w:fldChar w:fldCharType="begin"/>
       </w:r>
       <w:r>
-        <w:instrText xml:space="preserve"> PAGEREF _Toc636875780 </w:instrText>
+        <w:instrText xml:space="preserve"> PAGEREF _Toc1244708298 </w:instrText>
       </w:r>
       <w:r>
         <w:fldChar w:fldCharType="separate"/>
       </w:r>
       <w:r>
-        <w:t>4</w:t>
+        <w:t>10</w:t>
       </w:r>
       <w:r>
         <w:fldChar w:fldCharType="end"/>
@@ -310,10 +485,10 @@
         <w:rPr>
           <w:rFonts w:hint="default"/>
         </w:rPr>
-        <w:t xml:space="preserve">1.4.2 </w:t>
-      </w:r>
-      <w:r>
-        <w:t>Analisi e specifica dei requisiti</w:t>
+        <w:t xml:space="preserve">3.1.2 </w:t>
+      </w:r>
+      <w:r>
+        <w:t>Hardware</w:t>
       </w:r>
       <w:r>
         <w:tab/>
@@ -322,13 +497,13 @@
         <w:fldChar w:fldCharType="begin"/>
       </w:r>
       <w:r>
-        <w:instrText xml:space="preserve"> PAGEREF _Toc182939796 </w:instrText>
+        <w:instrText xml:space="preserve"> PAGEREF _Toc1946654511 </w:instrText>
       </w:r>
       <w:r>
         <w:fldChar w:fldCharType="separate"/>
       </w:r>
       <w:r>
-        <w:t>4</w:t>
+        <w:t>10</w:t>
       </w:r>
       <w:r>
         <w:fldChar w:fldCharType="end"/>
@@ -336,7 +511,7 @@
     </w:p>
     <w:p>
       <w:pPr>
-        <w:pStyle w:val="25"/>
+        <w:pStyle w:val="23"/>
         <w:tabs>
           <w:tab w:val="right" w:leader="dot" w:pos="9638"/>
         </w:tabs>
@@ -345,10 +520,10 @@
         <w:rPr>
           <w:rFonts w:hint="default"/>
         </w:rPr>
-        <w:t xml:space="preserve">1.4.3 </w:t>
-      </w:r>
-      <w:r>
-        <w:t>Use case</w:t>
+        <w:t xml:space="preserve">4 </w:t>
+      </w:r>
+      <w:r>
+        <w:t>Progettazione</w:t>
       </w:r>
       <w:r>
         <w:tab/>
@@ -357,13 +532,13 @@
         <w:fldChar w:fldCharType="begin"/>
       </w:r>
       <w:r>
-        <w:instrText xml:space="preserve"> PAGEREF _Toc572738276 </w:instrText>
+        <w:instrText xml:space="preserve"> PAGEREF _Toc237128673 </w:instrText>
       </w:r>
       <w:r>
         <w:fldChar w:fldCharType="separate"/>
       </w:r>
       <w:r>
-        <w:t>6</w:t>
+        <w:t>11</w:t>
       </w:r>
       <w:r>
         <w:fldChar w:fldCharType="end"/>
@@ -380,10 +555,10 @@
         <w:rPr>
           <w:rFonts w:hint="default"/>
         </w:rPr>
-        <w:t xml:space="preserve">1.5 </w:t>
-      </w:r>
-      <w:r>
-        <w:t>Pianificazione</w:t>
+        <w:t xml:space="preserve">4.1 </w:t>
+      </w:r>
+      <w:r>
+        <w:t>Design dell’architettura del sistema</w:t>
       </w:r>
       <w:r>
         <w:tab/>
@@ -392,13 +567,13 @@
         <w:fldChar w:fldCharType="begin"/>
       </w:r>
       <w:r>
-        <w:instrText xml:space="preserve"> PAGEREF _Toc1508045088 </w:instrText>
+        <w:instrText xml:space="preserve"> PAGEREF _Toc672471316 </w:instrText>
       </w:r>
       <w:r>
         <w:fldChar w:fldCharType="separate"/>
       </w:r>
       <w:r>
-        <w:t>6</w:t>
+        <w:t>11</w:t>
       </w:r>
       <w:r>
         <w:fldChar w:fldCharType="end"/>
@@ -415,10 +590,10 @@
         <w:rPr>
           <w:rFonts w:hint="default"/>
         </w:rPr>
-        <w:t xml:space="preserve">1.6 </w:t>
-      </w:r>
-      <w:r>
-        <w:t>Analisi dei mezzi</w:t>
+        <w:t xml:space="preserve">4.2 </w:t>
+      </w:r>
+      <w:r>
+        <w:t>Design delle interfacce</w:t>
       </w:r>
       <w:r>
         <w:tab/>
@@ -427,83 +602,13 @@
         <w:fldChar w:fldCharType="begin"/>
       </w:r>
       <w:r>
-        <w:instrText xml:space="preserve"> PAGEREF _Toc1904042430 </w:instrText>
+        <w:instrText xml:space="preserve"> PAGEREF _Toc1824523167 </w:instrText>
       </w:r>
       <w:r>
         <w:fldChar w:fldCharType="separate"/>
       </w:r>
       <w:r>
-        <w:t>10</w:t>
-      </w:r>
-      <w:r>
-        <w:fldChar w:fldCharType="end"/>
-      </w:r>
-    </w:p>
-    <w:p>
-      <w:pPr>
-        <w:pStyle w:val="25"/>
-        <w:tabs>
-          <w:tab w:val="right" w:leader="dot" w:pos="9638"/>
-        </w:tabs>
-      </w:pPr>
-      <w:r>
-        <w:rPr>
-          <w:rFonts w:hint="default"/>
-        </w:rPr>
-        <w:t xml:space="preserve">1.6.1 </w:t>
-      </w:r>
-      <w:r>
-        <w:t>Software</w:t>
-      </w:r>
-      <w:r>
-        <w:tab/>
-      </w:r>
-      <w:r>
-        <w:fldChar w:fldCharType="begin"/>
-      </w:r>
-      <w:r>
-        <w:instrText xml:space="preserve"> PAGEREF _Toc786279075 </w:instrText>
-      </w:r>
-      <w:r>
-        <w:fldChar w:fldCharType="separate"/>
-      </w:r>
-      <w:r>
-        <w:t>10</w:t>
-      </w:r>
-      <w:r>
-        <w:fldChar w:fldCharType="end"/>
-      </w:r>
-    </w:p>
-    <w:p>
-      <w:pPr>
-        <w:pStyle w:val="25"/>
-        <w:tabs>
-          <w:tab w:val="right" w:leader="dot" w:pos="9638"/>
-        </w:tabs>
-      </w:pPr>
-      <w:r>
-        <w:rPr>
-          <w:rFonts w:hint="default"/>
-        </w:rPr>
-        <w:t xml:space="preserve">1.6.2 </w:t>
-      </w:r>
-      <w:r>
-        <w:t>Hardware</w:t>
-      </w:r>
-      <w:r>
-        <w:tab/>
-      </w:r>
-      <w:r>
-        <w:fldChar w:fldCharType="begin"/>
-      </w:r>
-      <w:r>
-        <w:instrText xml:space="preserve"> PAGEREF _Toc1102573469 </w:instrText>
-      </w:r>
-      <w:r>
-        <w:fldChar w:fldCharType="separate"/>
-      </w:r>
-      <w:r>
-        <w:t>10</w:t>
+        <w:t>12</w:t>
       </w:r>
       <w:r>
         <w:fldChar w:fldCharType="end"/>
@@ -520,10 +625,10 @@
         <w:rPr>
           <w:rFonts w:hint="default"/>
         </w:rPr>
-        <w:t xml:space="preserve">2 </w:t>
-      </w:r>
-      <w:r>
-        <w:t>Progettazione</w:t>
+        <w:t xml:space="preserve">5 </w:t>
+      </w:r>
+      <w:r>
+        <w:t>Implementazione</w:t>
       </w:r>
       <w:r>
         <w:tab/>
@@ -532,13 +637,52 @@
         <w:fldChar w:fldCharType="begin"/>
       </w:r>
       <w:r>
-        <w:instrText xml:space="preserve"> PAGEREF _Toc1888742353 </w:instrText>
+        <w:instrText xml:space="preserve"> PAGEREF _Toc353359696 </w:instrText>
       </w:r>
       <w:r>
         <w:fldChar w:fldCharType="separate"/>
       </w:r>
       <w:r>
-        <w:t>11</w:t>
+        <w:t>18</w:t>
+      </w:r>
+      <w:r>
+        <w:fldChar w:fldCharType="end"/>
+      </w:r>
+    </w:p>
+    <w:p>
+      <w:pPr>
+        <w:pStyle w:val="23"/>
+        <w:tabs>
+          <w:tab w:val="right" w:leader="dot" w:pos="9638"/>
+        </w:tabs>
+      </w:pPr>
+      <w:r>
+        <w:rPr>
+          <w:rFonts w:hint="default"/>
+          <w:lang w:val="it-IT"/>
+        </w:rPr>
+        <w:t xml:space="preserve">6 </w:t>
+      </w:r>
+      <w:r>
+        <w:rPr>
+          <w:lang w:val="it-IT"/>
+        </w:rPr>
+        <w:t>Test</w:t>
+      </w:r>
+      <w:r>
+        <w:tab/>
+      </w:r>
+      <w:r>
+        <w:fldChar w:fldCharType="begin"/>
+      </w:r>
+      <w:r>
+        <w:instrText xml:space="preserve"> PAGEREF _Toc1878707146 </w:instrText>
+      </w:r>
+      <w:r>
+        <w:fldChar w:fldCharType="separate"/>
+      </w:r>
+      <w:r>
+        <w:t>18</w:t>
       </w:r>
       <w:r>
         <w:fldChar w:fldCharType="end"/>
@@ -555,10 +699,10 @@
         <w:rPr>
           <w:rFonts w:hint="default"/>
         </w:rPr>
-        <w:t xml:space="preserve">2.1 </w:t>
-      </w:r>
-      <w:r>
-        <w:t>Design dell’architettura del sistema</w:t>
+        <w:t xml:space="preserve">6.1 </w:t>
+      </w:r>
+      <w:r>
+        <w:t>Protocollo di test</w:t>
       </w:r>
       <w:r>
         <w:tab/>
@@ -567,13 +711,13 @@
         <w:fldChar w:fldCharType="begin"/>
       </w:r>
       <w:r>
-        <w:instrText xml:space="preserve"> PAGEREF _Toc1618221930 </w:instrText>
+        <w:instrText xml:space="preserve"> PAGEREF _Toc433892575 </w:instrText>
       </w:r>
       <w:r>
         <w:fldChar w:fldCharType="separate"/>
       </w:r>
       <w:r>
-        <w:t>11</w:t>
+        <w:t>18</w:t>
       </w:r>
       <w:r>
         <w:fldChar w:fldCharType="end"/>
@@ -590,10 +734,10 @@
         <w:rPr>
           <w:rFonts w:hint="default"/>
         </w:rPr>
-        <w:t xml:space="preserve">2.2 </w:t>
-      </w:r>
-      <w:r>
-        <w:t>Design delle interfacce</w:t>
+        <w:t xml:space="preserve">6.2 </w:t>
+      </w:r>
+      <w:r>
+        <w:t>Risultati test</w:t>
       </w:r>
       <w:r>
         <w:tab/>
@@ -602,13 +746,48 @@
         <w:fldChar w:fldCharType="begin"/>
       </w:r>
       <w:r>
-        <w:instrText xml:space="preserve"> PAGEREF _Toc1161879187 </w:instrText>
+        <w:instrText xml:space="preserve"> PAGEREF _Toc1991976834 </w:instrText>
       </w:r>
       <w:r>
         <w:fldChar w:fldCharType="separate"/>
       </w:r>
       <w:r>
-        <w:t>12</w:t>
+        <w:t>19</w:t>
+      </w:r>
+      <w:r>
+        <w:fldChar w:fldCharType="end"/>
+      </w:r>
+    </w:p>
+    <w:p>
+      <w:pPr>
+        <w:pStyle w:val="24"/>
+        <w:tabs>
+          <w:tab w:val="right" w:leader="dot" w:pos="9638"/>
+        </w:tabs>
+      </w:pPr>
+      <w:r>
+        <w:rPr>
+          <w:rFonts w:hint="default"/>
+        </w:rPr>
+        <w:t xml:space="preserve">6.3 </w:t>
+      </w:r>
+      <w:r>
+        <w:t>Mancanze/limitazioni conosciute</w:t>
+      </w:r>
+      <w:r>
+        <w:tab/>
+      </w:r>
+      <w:r>
+        <w:fldChar w:fldCharType="begin"/>
+      </w:r>
+      <w:r>
+        <w:instrText xml:space="preserve"> PAGEREF _Toc1658552968 </w:instrText>
+      </w:r>
+      <w:r>
+        <w:fldChar w:fldCharType="separate"/>
+      </w:r>
+      <w:r>
+        <w:t>19</w:t>
       </w:r>
       <w:r>
         <w:fldChar w:fldCharType="end"/>
@@ -624,11 +803,15 @@
       <w:r>
         <w:rPr>
           <w:rFonts w:hint="default"/>
-        </w:rPr>
-        <w:t xml:space="preserve">3 </w:t>
-      </w:r>
-      <w:r>
-        <w:t>Implementazione</w:t>
+          <w:lang w:val="it-IT"/>
+        </w:rPr>
+        <w:t xml:space="preserve">7 </w:t>
+      </w:r>
+      <w:r>
+        <w:rPr>
+          <w:lang w:val="it-IT"/>
+        </w:rPr>
+        <w:t>Consuntivo</w:t>
       </w:r>
       <w:r>
         <w:tab/>
@@ -637,13 +820,13 @@
         <w:fldChar w:fldCharType="begin"/>
       </w:r>
       <w:r>
-        <w:instrText xml:space="preserve"> PAGEREF _Toc1416152331 </w:instrText>
+        <w:instrText xml:space="preserve"> PAGEREF _Toc1852796839 </w:instrText>
       </w:r>
       <w:r>
         <w:fldChar w:fldCharType="separate"/>
       </w:r>
       <w:r>
-        <w:t>18</w:t>
+        <w:t>19</w:t>
       </w:r>
       <w:r>
         <w:fldChar w:fldCharType="end"/>
@@ -661,13 +844,13 @@
           <w:rFonts w:hint="default"/>
           <w:lang w:val="it-IT"/>
         </w:rPr>
-        <w:t xml:space="preserve">4 </w:t>
+        <w:t xml:space="preserve">8 </w:t>
       </w:r>
       <w:r>
         <w:rPr>
           <w:lang w:val="it-IT"/>
         </w:rPr>
-        <w:t>Test</w:t>
+        <w:t>Conclusioni</w:t>
       </w:r>
       <w:r>
         <w:tab/>
@@ -676,13 +859,13 @@
         <w:fldChar w:fldCharType="begin"/>
       </w:r>
       <w:r>
-        <w:instrText xml:space="preserve"> PAGEREF _Toc1520192374 </w:instrText>
+        <w:instrText xml:space="preserve"> PAGEREF _Toc1598640622 </w:instrText>
       </w:r>
       <w:r>
         <w:fldChar w:fldCharType="separate"/>
       </w:r>
       <w:r>
-        <w:t>18</w:t>
+        <w:t>19</w:t>
       </w:r>
       <w:r>
         <w:fldChar w:fldCharType="end"/>
@@ -699,10 +882,10 @@
         <w:rPr>
           <w:rFonts w:hint="default"/>
         </w:rPr>
-        <w:t xml:space="preserve">4.1 </w:t>
-      </w:r>
-      <w:r>
-        <w:t>Protocollo di test</w:t>
+        <w:t xml:space="preserve">8.1 </w:t>
+      </w:r>
+      <w:r>
+        <w:t>Sviluppi futuri</w:t>
       </w:r>
       <w:r>
         <w:tab/>
@@ -711,13 +894,13 @@
         <w:fldChar w:fldCharType="begin"/>
       </w:r>
       <w:r>
-        <w:instrText xml:space="preserve"> PAGEREF _Toc583912811 </w:instrText>
+        <w:instrText xml:space="preserve"> PAGEREF _Toc628251001 </w:instrText>
       </w:r>
       <w:r>
         <w:fldChar w:fldCharType="separate"/>
       </w:r>
       <w:r>
-        <w:t>18</w:t>
+        <w:t>19</w:t>
       </w:r>
       <w:r>
         <w:fldChar w:fldCharType="end"/>
@@ -734,10 +917,10 @@
         <w:rPr>
           <w:rFonts w:hint="default"/>
         </w:rPr>
-        <w:t xml:space="preserve">4.2 </w:t>
-      </w:r>
-      <w:r>
-        <w:t>Risultati test</w:t>
+        <w:t xml:space="preserve">8.2 </w:t>
+      </w:r>
+      <w:r>
+        <w:t>Considerazioni personali</w:t>
       </w:r>
       <w:r>
         <w:tab/>
@@ -746,7 +929,46 @@
         <w:fldChar w:fldCharType="begin"/>
       </w:r>
       <w:r>
-        <w:instrText xml:space="preserve"> PAGEREF _Toc302345157 </w:instrText>
+        <w:instrText xml:space="preserve"> PAGEREF _Toc1249112424 </w:instrText>
+      </w:r>
+      <w:r>
+        <w:fldChar w:fldCharType="separate"/>
+      </w:r>
+      <w:r>
+        <w:t>19</w:t>
+      </w:r>
+      <w:r>
+        <w:fldChar w:fldCharType="end"/>
+      </w:r>
+    </w:p>
+    <w:p>
+      <w:pPr>
+        <w:pStyle w:val="23"/>
+        <w:tabs>
+          <w:tab w:val="right" w:leader="dot" w:pos="9638"/>
+        </w:tabs>
+      </w:pPr>
+      <w:r>
+        <w:rPr>
+          <w:rFonts w:hint="default"/>
+          <w:lang w:val="it-IT"/>
+        </w:rPr>
+        <w:t xml:space="preserve">9 </w:t>
+      </w:r>
+      <w:r>
+        <w:rPr>
+          <w:lang w:val="it-IT"/>
+        </w:rPr>
+        <w:t>Bibliografia</w:t>
+      </w:r>
+      <w:r>
+        <w:tab/>
+      </w:r>
+      <w:r>
+        <w:fldChar w:fldCharType="begin"/>
+      </w:r>
+      <w:r>
+        <w:instrText xml:space="preserve"> PAGEREF _Toc198092518 </w:instrText>
       </w:r>
       <w:r>
         <w:fldChar w:fldCharType="separate"/>
@@ -769,10 +991,10 @@
         <w:rPr>
           <w:rFonts w:hint="default"/>
         </w:rPr>
-        <w:t xml:space="preserve">4.3 </w:t>
-      </w:r>
-      <w:r>
-        <w:t>Mancanze/limitazioni conosciute</w:t>
+        <w:t xml:space="preserve">9.1 </w:t>
+      </w:r>
+      <w:r>
+        <w:t>Sitografia</w:t>
       </w:r>
       <w:r>
         <w:tab/>
@@ -781,7 +1003,7 @@
         <w:fldChar w:fldCharType="begin"/>
       </w:r>
       <w:r>
-        <w:instrText xml:space="preserve"> PAGEREF _Toc1318538066 </w:instrText>
+        <w:instrText xml:space="preserve"> PAGEREF _Toc1723470202 </w:instrText>
       </w:r>
       <w:r>
         <w:fldChar w:fldCharType="separate"/>
@@ -803,15 +1025,16 @@
       <w:r>
         <w:rPr>
           <w:rFonts w:hint="default"/>
-          <w:lang w:val="it-IT"/>
-        </w:rPr>
-        <w:t xml:space="preserve">5 </w:t>
-      </w:r>
-      <w:r>
-        <w:rPr>
-          <w:lang w:val="it-IT"/>
-        </w:rPr>
-        <w:t>Consuntivo</w:t>
+          <w:lang w:val="en-US"/>
+        </w:rPr>
+        <w:t xml:space="preserve">10 </w:t>
+      </w:r>
+      <w:r>
+        <w:rPr>
+          <w:rFonts w:hint="default"/>
+          <w:lang w:val="en"/>
+        </w:rPr>
+        <w:t>Glossario</w:t>
       </w:r>
       <w:r>
         <w:tab/>
@@ -820,13 +1043,13 @@
         <w:fldChar w:fldCharType="begin"/>
       </w:r>
       <w:r>
-        <w:instrText xml:space="preserve"> PAGEREF _Toc739239436 </w:instrText>
+        <w:instrText xml:space="preserve"> PAGEREF _Toc694886196 </w:instrText>
       </w:r>
       <w:r>
         <w:fldChar w:fldCharType="separate"/>
       </w:r>
       <w:r>
-        <w:t>19</w:t>
+        <w:t>20</w:t>
       </w:r>
       <w:r>
         <w:fldChar w:fldCharType="end"/>
@@ -844,13 +1067,13 @@
           <w:rFonts w:hint="default"/>
           <w:lang w:val="it-IT"/>
         </w:rPr>
-        <w:t xml:space="preserve">6 </w:t>
+        <w:t xml:space="preserve">11 </w:t>
       </w:r>
       <w:r>
         <w:rPr>
           <w:lang w:val="it-IT"/>
         </w:rPr>
-        <w:t>Conclusioni</w:t>
+        <w:t>Allegati</w:t>
       </w:r>
       <w:r>
         <w:tab/>
@@ -859,13 +1082,13 @@
         <w:fldChar w:fldCharType="begin"/>
       </w:r>
       <w:r>
-        <w:instrText xml:space="preserve"> PAGEREF _Toc2033869642 </w:instrText>
+        <w:instrText xml:space="preserve"> PAGEREF _Toc354213738 </w:instrText>
       </w:r>
       <w:r>
         <w:fldChar w:fldCharType="separate"/>
       </w:r>
       <w:r>
-        <w:t>19</w:t>
+        <w:t>20</w:t>
       </w:r>
       <w:r>
         <w:fldChar w:fldCharType="end"/>
@@ -873,248 +1096,23 @@
     </w:p>
     <w:p>
       <w:pPr>
-        <w:pStyle w:val="24"/>
-        <w:tabs>
-          <w:tab w:val="right" w:leader="dot" w:pos="9638"/>
-        </w:tabs>
-      </w:pPr>
-      <w:r>
-        <w:rPr>
-          <w:rFonts w:hint="default"/>
-        </w:rPr>
-        <w:t xml:space="preserve">6.1 </w:t>
-      </w:r>
-      <w:r>
-        <w:t>Sviluppi futuri</w:t>
-      </w:r>
-      <w:r>
-        <w:tab/>
-      </w:r>
-      <w:r>
-        <w:fldChar w:fldCharType="begin"/>
-      </w:r>
-      <w:r>
-        <w:instrText xml:space="preserve"> PAGEREF _Toc709161068 </w:instrText>
-      </w:r>
-      <w:r>
-        <w:fldChar w:fldCharType="separate"/>
-      </w:r>
-      <w:r>
-        <w:t>19</w:t>
-      </w:r>
-      <w:r>
+        <w:bidi w:val="0"/>
+        <w:rPr>
+          <w:lang w:val="it-IT"/>
+        </w:rPr>
+      </w:pPr>
+      <w:r>
+        <w:rPr>
+          <w:lang w:val="it-IT"/>
+        </w:rPr>
         <w:fldChar w:fldCharType="end"/>
       </w:r>
-    </w:p>
-    <w:p>
-      <w:pPr>
-        <w:pStyle w:val="24"/>
-        <w:tabs>
-          <w:tab w:val="right" w:leader="dot" w:pos="9638"/>
-        </w:tabs>
-      </w:pPr>
-      <w:r>
-        <w:rPr>
-          <w:rFonts w:hint="default"/>
-        </w:rPr>
-        <w:t xml:space="preserve">6.2 </w:t>
-      </w:r>
-      <w:r>
-        <w:t>Considerazioni personali</w:t>
-      </w:r>
-      <w:r>
-        <w:tab/>
-      </w:r>
-      <w:r>
-        <w:fldChar w:fldCharType="begin"/>
-      </w:r>
-      <w:r>
-        <w:instrText xml:space="preserve"> PAGEREF _Toc1607660511 </w:instrText>
-      </w:r>
-      <w:r>
-        <w:fldChar w:fldCharType="separate"/>
-      </w:r>
-      <w:r>
-        <w:t>19</w:t>
-      </w:r>
-      <w:r>
-        <w:fldChar w:fldCharType="end"/>
-      </w:r>
-    </w:p>
-    <w:p>
-      <w:pPr>
-        <w:pStyle w:val="23"/>
-        <w:tabs>
-          <w:tab w:val="right" w:leader="dot" w:pos="9638"/>
-        </w:tabs>
-      </w:pPr>
-      <w:r>
-        <w:rPr>
-          <w:rFonts w:hint="default"/>
+      <w:r>
+        <w:rPr>
           <w:lang w:val="it-IT"/>
         </w:rPr>
-        <w:t xml:space="preserve">7 </w:t>
-      </w:r>
-      <w:r>
-        <w:rPr>
-          <w:lang w:val="it-IT"/>
-        </w:rPr>
-        <w:t>Bibliografia</w:t>
-      </w:r>
-      <w:r>
-        <w:tab/>
-      </w:r>
-      <w:r>
-        <w:fldChar w:fldCharType="begin"/>
-      </w:r>
-      <w:r>
-        <w:instrText xml:space="preserve"> PAGEREF _Toc477427964 </w:instrText>
-      </w:r>
-      <w:r>
-        <w:fldChar w:fldCharType="separate"/>
-      </w:r>
-      <w:r>
-        <w:t>19</w:t>
-      </w:r>
-      <w:r>
-        <w:fldChar w:fldCharType="end"/>
-      </w:r>
-    </w:p>
-    <w:p>
-      <w:pPr>
-        <w:pStyle w:val="24"/>
-        <w:tabs>
-          <w:tab w:val="right" w:leader="dot" w:pos="9638"/>
-        </w:tabs>
-      </w:pPr>
-      <w:r>
-        <w:rPr>
-          <w:rFonts w:hint="default"/>
-        </w:rPr>
-        <w:t xml:space="preserve">7.1 </w:t>
-      </w:r>
-      <w:r>
-        <w:t>Sitografia</w:t>
-      </w:r>
-      <w:r>
-        <w:tab/>
-      </w:r>
-      <w:r>
-        <w:fldChar w:fldCharType="begin"/>
-      </w:r>
-      <w:r>
-        <w:instrText xml:space="preserve"> PAGEREF _Toc1383163688 </w:instrText>
-      </w:r>
-      <w:r>
-        <w:fldChar w:fldCharType="separate"/>
-      </w:r>
-      <w:r>
-        <w:t>19</w:t>
-      </w:r>
-      <w:r>
-        <w:fldChar w:fldCharType="end"/>
-      </w:r>
-    </w:p>
-    <w:p>
-      <w:pPr>
-        <w:pStyle w:val="23"/>
-        <w:tabs>
-          <w:tab w:val="right" w:leader="dot" w:pos="9638"/>
-        </w:tabs>
-      </w:pPr>
-      <w:r>
-        <w:rPr>
-          <w:rFonts w:hint="default"/>
-          <w:lang w:val="en-US"/>
-        </w:rPr>
-        <w:t xml:space="preserve">8 </w:t>
-      </w:r>
-      <w:r>
-        <w:rPr>
-          <w:rFonts w:hint="default"/>
-          <w:lang w:val="en"/>
-        </w:rPr>
-        <w:t>Glossario</w:t>
-      </w:r>
-      <w:r>
-        <w:tab/>
-      </w:r>
-      <w:r>
-        <w:fldChar w:fldCharType="begin"/>
-      </w:r>
-      <w:r>
-        <w:instrText xml:space="preserve"> PAGEREF _Toc222535313 </w:instrText>
-      </w:r>
-      <w:r>
-        <w:fldChar w:fldCharType="separate"/>
-      </w:r>
-      <w:r>
-        <w:t>20</w:t>
-      </w:r>
-      <w:r>
-        <w:fldChar w:fldCharType="end"/>
-      </w:r>
-    </w:p>
-    <w:p>
-      <w:pPr>
-        <w:pStyle w:val="23"/>
-        <w:tabs>
-          <w:tab w:val="right" w:leader="dot" w:pos="9638"/>
-        </w:tabs>
-      </w:pPr>
-      <w:r>
-        <w:rPr>
-          <w:rFonts w:hint="default"/>
-          <w:lang w:val="it-IT"/>
-        </w:rPr>
-        <w:t xml:space="preserve">9 </w:t>
-      </w:r>
-      <w:r>
-        <w:rPr>
-          <w:lang w:val="it-IT"/>
-        </w:rPr>
-        <w:t>Allegati</w:t>
-      </w:r>
-      <w:r>
-        <w:tab/>
-      </w:r>
-      <w:r>
-        <w:fldChar w:fldCharType="begin"/>
-      </w:r>
-      <w:r>
-        <w:instrText xml:space="preserve"> PAGEREF _Toc1096708352 </w:instrText>
-      </w:r>
-      <w:r>
-        <w:fldChar w:fldCharType="separate"/>
-      </w:r>
-      <w:r>
-        <w:t>20</w:t>
-      </w:r>
-      <w:r>
-        <w:fldChar w:fldCharType="end"/>
-      </w:r>
-    </w:p>
-    <w:p>
-      <w:pPr>
-        <w:bidi w:val="0"/>
-        <w:rPr>
-          <w:lang w:val="it-IT"/>
-        </w:rPr>
-      </w:pPr>
-      <w:r>
-        <w:rPr>
-          <w:lang w:val="it-IT"/>
-        </w:rPr>
-        <w:fldChar w:fldCharType="end"/>
-      </w:r>
-      <w:r>
-        <w:rPr>
-          <w:lang w:val="it-IT"/>
-        </w:rPr>
         <w:br w:type="page"/>
       </w:r>
-      <w:bookmarkStart w:id="45" w:name="_GoBack"/>
-      <w:bookmarkEnd w:id="45"/>
     </w:p>
     <w:p>
       <w:pPr>
@@ -1128,6 +1126,7 @@
       <w:pPr>
         <w:pStyle w:val="2"/>
         <w:numPr>
+          <w:ilvl w:val="0"/>
           <w:numId w:val="0"/>
         </w:numPr>
         <w:bidi w:val="0"/>
@@ -1136,7 +1135,7 @@
           <w:lang w:val="it-IT"/>
         </w:rPr>
       </w:pPr>
-      <w:bookmarkStart w:id="0" w:name="_Toc1889762686"/>
+      <w:bookmarkStart w:id="0" w:name="_Toc810798173"/>
       <w:r>
         <w:rPr>
           <w:rFonts w:hint="default"/>
@@ -1183,7 +1182,7 @@
           <w:lang w:val="en"/>
         </w:rPr>
       </w:pPr>
-      <w:bookmarkStart w:id="1" w:name="_Toc743352924"/>
+      <w:bookmarkStart w:id="1" w:name="_Toc1669590669"/>
       <w:r>
         <w:t>Informazioni sul progetto</w:t>
       </w:r>
@@ -1239,7 +1238,7 @@
       <w:pPr>
         <w:pStyle w:val="3"/>
       </w:pPr>
-      <w:bookmarkStart w:id="2" w:name="_Toc660893855"/>
+      <w:bookmarkStart w:id="2" w:name="_Toc402331074"/>
       <w:r>
         <w:t>Abstract</w:t>
       </w:r>
@@ -1298,7 +1297,7 @@
       <w:pPr>
         <w:pStyle w:val="3"/>
       </w:pPr>
-      <w:bookmarkStart w:id="3" w:name="_Toc165413505"/>
+      <w:bookmarkStart w:id="3" w:name="_Toc978046427"/>
       <w:r>
         <w:t>Scopo</w:t>
       </w:r>
@@ -1343,28 +1342,13 @@
     </w:p>
     <w:p>
       <w:pPr>
-        <w:pStyle w:val="3"/>
-        <w:keepNext/>
-        <w:keepLines w:val="0"/>
-        <w:pageBreakBefore w:val="0"/>
-        <w:widowControl/>
-        <w:kinsoku/>
-        <w:wordWrap/>
-        <w:overflowPunct/>
-        <w:topLinePunct w:val="0"/>
-        <w:autoSpaceDE/>
-        <w:autoSpaceDN/>
+        <w:pStyle w:val="2"/>
         <w:bidi w:val="0"/>
-        <w:adjustRightInd/>
-        <w:snapToGrid/>
-        <w:spacing w:after="0"/>
-        <w:ind w:left="578" w:leftChars="0" w:hanging="578" w:firstLineChars="0"/>
-        <w:textAlignment w:val="auto"/>
       </w:pPr>
       <w:r>
         <w:br w:type="page"/>
       </w:r>
-      <w:bookmarkStart w:id="4" w:name="_Toc428995473"/>
+      <w:bookmarkStart w:id="4" w:name="_Toc979147440"/>
       <w:r>
         <w:t>Analisi</w:t>
       </w:r>
@@ -1375,7 +1359,7 @@
         <w:pStyle w:val="4"/>
         <w:bidi w:val="0"/>
       </w:pPr>
-      <w:bookmarkStart w:id="5" w:name="_Toc636875780"/>
+      <w:bookmarkStart w:id="5" w:name="_Toc1562427291"/>
       <w:r>
         <w:t>Analisi del dominio</w:t>
       </w:r>
@@ -1446,7 +1430,7 @@
         <w:pStyle w:val="4"/>
         <w:bidi w:val="0"/>
       </w:pPr>
-      <w:bookmarkStart w:id="6" w:name="_Toc182939796"/>
+      <w:bookmarkStart w:id="6" w:name="_Toc1114498468"/>
       <w:r>
         <w:t>Analisi e specifica dei requisiti</w:t>
       </w:r>
@@ -1532,12 +1516,6 @@
             <w:insideV w:val="none" w:color="auto" w:sz="0" w:space="0"/>
           </w:tblBorders>
           <w:tblLayout w:type="fixed"/>
-          <w:tblCellMar>
-            <w:top w:w="60" w:type="dxa"/>
-            <w:left w:w="60" w:type="dxa"/>
-            <w:bottom w:w="60" w:type="dxa"/>
-            <w:right w:w="60" w:type="dxa"/>
-          </w:tblCellMar>
         </w:tblPrEx>
         <w:trPr>
           <w:trHeight w:val="251" w:hRule="atLeast"/>
@@ -1584,12 +1562,6 @@
             <w:insideV w:val="none" w:color="auto" w:sz="0" w:space="0"/>
           </w:tblBorders>
           <w:tblLayout w:type="fixed"/>
-          <w:tblCellMar>
-            <w:top w:w="60" w:type="dxa"/>
-            <w:left w:w="60" w:type="dxa"/>
-            <w:bottom w:w="60" w:type="dxa"/>
-            <w:right w:w="60" w:type="dxa"/>
-          </w:tblCellMar>
         </w:tblPrEx>
         <w:trPr>
           <w:tblCellSpacing w:w="0" w:type="dxa"/>
@@ -1664,12 +1636,6 @@
             <w:insideV w:val="none" w:color="auto" w:sz="0" w:space="0"/>
           </w:tblBorders>
           <w:tblLayout w:type="fixed"/>
-          <w:tblCellMar>
-            <w:top w:w="60" w:type="dxa"/>
-            <w:left w:w="60" w:type="dxa"/>
-            <w:bottom w:w="60" w:type="dxa"/>
-            <w:right w:w="60" w:type="dxa"/>
-          </w:tblCellMar>
         </w:tblPrEx>
         <w:trPr>
           <w:tblCellSpacing w:w="0" w:type="dxa"/>
@@ -1740,12 +1706,6 @@
             <w:insideV w:val="none" w:color="auto" w:sz="0" w:space="0"/>
           </w:tblBorders>
           <w:tblLayout w:type="fixed"/>
-          <w:tblCellMar>
-            <w:top w:w="60" w:type="dxa"/>
-            <w:left w:w="60" w:type="dxa"/>
-            <w:bottom w:w="60" w:type="dxa"/>
-            <w:right w:w="60" w:type="dxa"/>
-          </w:tblCellMar>
         </w:tblPrEx>
         <w:trPr>
           <w:tblCellSpacing w:w="0" w:type="dxa"/>
@@ -1816,12 +1776,6 @@
             <w:insideV w:val="none" w:color="auto" w:sz="0" w:space="0"/>
           </w:tblBorders>
           <w:tblLayout w:type="fixed"/>
-          <w:tblCellMar>
-            <w:top w:w="60" w:type="dxa"/>
-            <w:left w:w="60" w:type="dxa"/>
-            <w:bottom w:w="60" w:type="dxa"/>
-            <w:right w:w="60" w:type="dxa"/>
-          </w:tblCellMar>
         </w:tblPrEx>
         <w:trPr>
           <w:tblCellSpacing w:w="0" w:type="dxa"/>
@@ -4872,12 +4826,6 @@
             <w:insideV w:val="none" w:color="auto" w:sz="0" w:space="0"/>
           </w:tblBorders>
           <w:tblLayout w:type="fixed"/>
-          <w:tblCellMar>
-            <w:top w:w="60" w:type="dxa"/>
-            <w:left w:w="60" w:type="dxa"/>
-            <w:bottom w:w="60" w:type="dxa"/>
-            <w:right w:w="60" w:type="dxa"/>
-          </w:tblCellMar>
         </w:tblPrEx>
         <w:trPr>
           <w:tblCellSpacing w:w="0" w:type="dxa"/>
@@ -4948,7 +4896,7 @@
         <w:pStyle w:val="4"/>
         <w:bidi w:val="0"/>
       </w:pPr>
-      <w:bookmarkStart w:id="7" w:name="_Toc572738276"/>
+      <w:bookmarkStart w:id="7" w:name="_Toc1590445105"/>
       <w:r>
         <w:t>Use case</w:t>
       </w:r>
@@ -5105,25 +5053,10 @@
     </w:p>
     <w:p>
       <w:pPr>
-        <w:pStyle w:val="3"/>
-        <w:keepNext/>
-        <w:keepLines w:val="0"/>
-        <w:pageBreakBefore w:val="0"/>
-        <w:widowControl/>
-        <w:kinsoku/>
-        <w:wordWrap/>
-        <w:overflowPunct/>
-        <w:topLinePunct w:val="0"/>
-        <w:autoSpaceDE/>
-        <w:autoSpaceDN/>
+        <w:pStyle w:val="2"/>
         <w:bidi w:val="0"/>
-        <w:adjustRightInd/>
-        <w:snapToGrid/>
-        <w:spacing w:before="0" w:after="120"/>
-        <w:ind w:left="578" w:hanging="578"/>
-        <w:textAlignment w:val="auto"/>
-      </w:pPr>
-      <w:bookmarkStart w:id="8" w:name="_Toc1508045088"/>
+      </w:pPr>
+      <w:bookmarkStart w:id="8" w:name="_Toc1711269168"/>
       <w:r>
         <w:t>Pianificazione</w:t>
       </w:r>
@@ -5426,90 +5359,22 @@
     </w:p>
     <w:p>
       <w:pPr>
-        <w:bidi w:val="0"/>
-        <w:rPr>
-          <w:rFonts w:hint="default"/>
-          <w:lang w:val="en"/>
-        </w:rPr>
-      </w:pPr>
-      <w:r>
-        <w:rPr>
-          <w:rFonts w:hint="default"/>
-          <w:lang w:val="en"/>
-        </w:rPr>
-        <w:t>Nella figura 4 si può vedere in che ordine e la durata della creazione dei mockup delle schermate che verranno implementate, in totale ho stimato che mi servirebbero 12 ore per la creazione dei mockup delle interfacce e della struttura del programma e altre 2 per progettare e vedere cosa c’è da fare per effettuare tre modifiche sul progetto del primo semestre:</w:t>
-      </w:r>
-    </w:p>
-    <w:p>
-      <w:pPr>
-        <w:bidi w:val="0"/>
-        <w:rPr>
-          <w:rFonts w:hint="default"/>
-          <w:lang w:val="en"/>
-        </w:rPr>
-      </w:pPr>
-    </w:p>
-    <w:p>
-      <w:pPr>
         <w:numPr>
-          <w:ilvl w:val="0"/>
-          <w:numId w:val="2"/>
+          <w:numId w:val="0"/>
         </w:numPr>
         <w:bidi w:val="0"/>
-        <w:ind w:left="420" w:leftChars="0" w:hanging="420" w:firstLineChars="0"/>
-        <w:rPr>
-          <w:rFonts w:hint="default"/>
-          <w:lang w:val="en"/>
-        </w:rPr>
-      </w:pPr>
-      <w:r>
-        <w:rPr>
-          <w:rFonts w:hint="default"/>
-          <w:lang w:val="en"/>
-        </w:rPr>
-        <w:t>Correzione del modo in qui viene fatta la scansione</w:t>
-      </w:r>
-    </w:p>
-    <w:p>
-      <w:pPr>
-        <w:numPr>
-          <w:ilvl w:val="0"/>
-          <w:numId w:val="2"/>
-        </w:numPr>
-        <w:bidi w:val="0"/>
-        <w:ind w:left="420" w:leftChars="0" w:hanging="420" w:firstLineChars="0"/>
-        <w:rPr>
-          <w:rFonts w:hint="default"/>
-          <w:lang w:val="en"/>
-        </w:rPr>
-      </w:pPr>
-      <w:r>
-        <w:rPr>
-          <w:rFonts w:hint="default"/>
-          <w:lang w:val="en"/>
-        </w:rPr>
-        <w:t>La possibilità di ricavare lo stato della scansione</w:t>
-      </w:r>
-    </w:p>
-    <w:p>
-      <w:pPr>
-        <w:numPr>
-          <w:ilvl w:val="0"/>
-          <w:numId w:val="2"/>
-        </w:numPr>
-        <w:bidi w:val="0"/>
-        <w:ind w:left="420" w:leftChars="0" w:hanging="420" w:firstLineChars="0"/>
-        <w:rPr>
-          <w:rFonts w:hint="default"/>
-          <w:lang w:val="en"/>
-        </w:rPr>
-      </w:pPr>
-      <w:r>
-        <w:rPr>
-          <w:rFonts w:hint="default"/>
-          <w:lang w:val="en"/>
-        </w:rPr>
-        <w:t>La correzione del tempo nello scheduler poiché adesso l’orario e la data d’esecuzione delle scansioni pianificate è sfasato.</w:t>
+        <w:ind w:leftChars="0"/>
+        <w:rPr>
+          <w:rFonts w:hint="default"/>
+          <w:lang w:val="en"/>
+        </w:rPr>
+      </w:pPr>
+      <w:r>
+        <w:rPr>
+          <w:rFonts w:hint="default"/>
+          <w:lang w:val="en"/>
+        </w:rPr>
+        <w:t>Nella figura 4 si può vedere in che ordine sarà la durata della creazione dei mockup delle schermate che verranno implementate, in totale ho stimato che mi serviranno 12 ore per la creazione dei mockup delle interfacce e della struttura del programma e altre 2 per progettare le modifiche da fare sul progetto del primo progetto.</w:t>
       </w:r>
     </w:p>
     <w:p>
@@ -5918,7 +5783,7 @@
       <w:pPr>
         <w:pStyle w:val="3"/>
       </w:pPr>
-      <w:bookmarkStart w:id="9" w:name="_Toc1904042430"/>
+      <w:bookmarkStart w:id="9" w:name="_Toc165865284"/>
       <w:r>
         <w:t>Analisi dei mezzi</w:t>
       </w:r>
@@ -6002,7 +5867,7 @@
       <w:pPr>
         <w:pStyle w:val="4"/>
       </w:pPr>
-      <w:bookmarkStart w:id="11" w:name="_Toc786279075"/>
+      <w:bookmarkStart w:id="11" w:name="_Toc1244708298"/>
       <w:r>
         <w:t>Software</w:t>
       </w:r>
@@ -6017,7 +5882,7 @@
         <w:widowControl/>
         <w:numPr>
           <w:ilvl w:val="0"/>
-          <w:numId w:val="3"/>
+          <w:numId w:val="2"/>
         </w:numPr>
         <w:kinsoku/>
         <w:wordWrap/>
@@ -6056,7 +5921,7 @@
         <w:widowControl/>
         <w:numPr>
           <w:ilvl w:val="0"/>
-          <w:numId w:val="3"/>
+          <w:numId w:val="2"/>
         </w:numPr>
         <w:kinsoku/>
         <w:wordWrap/>
@@ -6095,7 +5960,7 @@
         <w:widowControl/>
         <w:numPr>
           <w:ilvl w:val="0"/>
-          <w:numId w:val="3"/>
+          <w:numId w:val="2"/>
         </w:numPr>
         <w:kinsoku/>
         <w:wordWrap/>
@@ -6134,7 +5999,7 @@
         <w:widowControl/>
         <w:numPr>
           <w:ilvl w:val="0"/>
-          <w:numId w:val="3"/>
+          <w:numId w:val="2"/>
         </w:numPr>
         <w:kinsoku/>
         <w:wordWrap/>
@@ -6173,7 +6038,7 @@
         <w:widowControl/>
         <w:numPr>
           <w:ilvl w:val="0"/>
-          <w:numId w:val="3"/>
+          <w:numId w:val="2"/>
         </w:numPr>
         <w:kinsoku/>
         <w:wordWrap/>
@@ -6212,7 +6077,7 @@
         <w:widowControl/>
         <w:numPr>
           <w:ilvl w:val="0"/>
-          <w:numId w:val="3"/>
+          <w:numId w:val="2"/>
         </w:numPr>
         <w:kinsoku/>
         <w:wordWrap/>
@@ -6271,7 +6136,7 @@
         <w:pStyle w:val="4"/>
       </w:pPr>
       <w:bookmarkStart w:id="12" w:name="_Toc413411420"/>
-      <w:bookmarkStart w:id="13" w:name="_Toc1102573469"/>
+      <w:bookmarkStart w:id="13" w:name="_Toc1946654511"/>
       <w:r>
         <w:t>Hardware</w:t>
       </w:r>
@@ -6403,7 +6268,7 @@
       <w:pPr>
         <w:pStyle w:val="2"/>
       </w:pPr>
-      <w:bookmarkStart w:id="15" w:name="_Toc1888742353"/>
+      <w:bookmarkStart w:id="15" w:name="_Toc237128673"/>
       <w:r>
         <w:t>Progettazione</w:t>
       </w:r>
@@ -6437,7 +6302,7 @@
         <w:pStyle w:val="3"/>
       </w:pPr>
       <w:bookmarkStart w:id="16" w:name="_Toc429059809"/>
-      <w:bookmarkStart w:id="17" w:name="_Toc1618221930"/>
+      <w:bookmarkStart w:id="17" w:name="_Toc672471316"/>
       <w:r>
         <w:t>Design dell’architettura del sistema</w:t>
       </w:r>
@@ -6532,26 +6397,106 @@
       <w:pPr>
         <w:numPr>
           <w:ilvl w:val="0"/>
+          <w:numId w:val="3"/>
+        </w:numPr>
+        <w:rPr>
+          <w:lang w:val="it-IT"/>
+        </w:rPr>
+      </w:pPr>
+    </w:p>
+    <w:p>
+      <w:pPr>
+        <w:pStyle w:val="3"/>
+        <w:bidi w:val="0"/>
+        <w:rPr>
+          <w:rFonts w:hint="default"/>
+          <w:lang w:val="en"/>
+        </w:rPr>
+      </w:pPr>
+      <w:r>
+        <w:rPr>
+          <w:rFonts w:hint="default"/>
+          <w:lang w:val="en"/>
+        </w:rPr>
+        <w:t>Modifiche da apportare al progetto Deduplicator</w:t>
+      </w:r>
+    </w:p>
+    <w:p>
+      <w:pPr>
+        <w:rPr>
+          <w:rFonts w:hint="default"/>
+          <w:lang w:val="en"/>
+        </w:rPr>
+      </w:pPr>
+      <w:r>
+        <w:rPr>
+          <w:rFonts w:hint="default"/>
+          <w:lang w:val="en"/>
+        </w:rPr>
+        <w:t>Ci sono alcune modifiche che sono da eseguire sul vecchio progetto per correggere il funzionamento di esso. Queste modifiche sul progetto del primo semestre includono:</w:t>
+      </w:r>
+    </w:p>
+    <w:p>
+      <w:pPr>
+        <w:numPr>
+          <w:ilvl w:val="0"/>
           <w:numId w:val="4"/>
         </w:numPr>
-        <w:rPr>
-          <w:lang w:val="it-IT"/>
-        </w:rPr>
-      </w:pPr>
-    </w:p>
-    <w:p>
-      <w:pPr>
-        <w:rPr>
-          <w:rFonts w:hint="default"/>
-          <w:lang w:val="en"/>
-        </w:rPr>
-      </w:pPr>
-      <w:r>
-        <w:rPr>
-          <w:rFonts w:hint="default"/>
-          <w:lang w:val="en"/>
-        </w:rPr>
-        <w:t>//TODO descrivere schermate</w:t>
+        <w:bidi w:val="0"/>
+        <w:ind w:left="420" w:leftChars="0" w:hanging="420" w:firstLineChars="0"/>
+        <w:rPr>
+          <w:rFonts w:hint="default"/>
+          <w:lang w:val="en"/>
+        </w:rPr>
+      </w:pPr>
+      <w:r>
+        <w:rPr>
+          <w:rFonts w:hint="default"/>
+          <w:lang w:val="en"/>
+        </w:rPr>
+        <w:t>La correzione del modo in qui viene fatta la scansione</w:t>
+      </w:r>
+    </w:p>
+    <w:p>
+      <w:pPr>
+        <w:numPr>
+          <w:ilvl w:val="0"/>
+          <w:numId w:val="4"/>
+        </w:numPr>
+        <w:bidi w:val="0"/>
+        <w:ind w:left="420" w:leftChars="0" w:hanging="420" w:firstLineChars="0"/>
+        <w:rPr>
+          <w:rFonts w:hint="default"/>
+          <w:lang w:val="en"/>
+        </w:rPr>
+      </w:pPr>
+      <w:r>
+        <w:rPr>
+          <w:rFonts w:hint="default"/>
+          <w:lang w:val="en"/>
+        </w:rPr>
+        <w:t>La possibilità di ricavare lo stato della scansione</w:t>
+      </w:r>
+    </w:p>
+    <w:p>
+      <w:pPr>
+        <w:numPr>
+          <w:ilvl w:val="0"/>
+          <w:numId w:val="4"/>
+        </w:numPr>
+        <w:bidi w:val="0"/>
+        <w:ind w:left="420" w:leftChars="0" w:hanging="420" w:firstLineChars="0"/>
+        <w:rPr>
+          <w:rFonts w:hint="default"/>
+          <w:lang w:val="en"/>
+        </w:rPr>
+      </w:pPr>
+      <w:r>
+        <w:rPr>
+          <w:rFonts w:hint="default"/>
+          <w:lang w:val="en"/>
+        </w:rPr>
+        <w:t>La correzione del tempo nello scheduler poiché adesso l’orario e la data d’esecuzione delle scansioni pianificate è sfasato.</w:t>
       </w:r>
     </w:p>
     <w:p>
@@ -6571,18 +6516,300 @@
     </w:p>
     <w:p>
       <w:pPr>
-        <w:rPr>
-          <w:rFonts w:hint="default"/>
-          <w:lang w:val="en"/>
-        </w:rPr>
-      </w:pPr>
+        <w:pStyle w:val="4"/>
+        <w:bidi w:val="0"/>
+        <w:rPr>
+          <w:rFonts w:hint="default"/>
+          <w:lang w:val="en"/>
+        </w:rPr>
+      </w:pPr>
+      <w:r>
+        <w:rPr>
+          <w:rFonts w:hint="default"/>
+          <w:lang w:val="en"/>
+        </w:rPr>
+        <w:t>Modifiche thread di scansione</w:t>
+      </w:r>
+    </w:p>
+    <w:p>
+      <w:pPr>
+        <w:rPr>
+          <w:rFonts w:hint="default"/>
+          <w:lang w:val="en"/>
+        </w:rPr>
+      </w:pPr>
+      <w:r>
+        <w:rPr>
+          <w:rFonts w:hint="default"/>
+          <w:lang w:val="en"/>
+        </w:rPr>
+        <w:t xml:space="preserve">Attualmente il servizio deduplicator esegue la scansione di file nei percorsi impostati grazie a 10 thread di scansione. Queste thread dovrebbero eseguire la scansione dei percorsi in parallelo una con l’altra, ma questo non è il caso. Le thread aspettano che la thread che è stata eseguita prima di essa sia finita, rendendo la scansione sequenziale e non parallela. </w:t>
+      </w:r>
+    </w:p>
+    <w:p>
+      <w:pPr>
+        <w:rPr>
+          <w:rFonts w:hint="default"/>
+          <w:lang w:val="en"/>
+        </w:rPr>
+      </w:pPr>
+    </w:p>
+    <w:p>
+      <w:pPr>
+        <w:rPr>
+          <w:rFonts w:hint="default"/>
+          <w:lang w:val="en"/>
+        </w:rPr>
+      </w:pPr>
+      <w:r>
+        <w:rPr>
+          <w:rFonts w:hint="default"/>
+          <w:lang w:val="en"/>
+        </w:rPr>
+        <w:t>Bisogna fare in modo che ci sia una thread che cerca i file nei percorsi specificati dall’utente e gli aggiunge ad una coda e poi ci saranno 10 thread che lavoreranno a svuotare quella coda prendendo quelli file e ricavano tutte le informazioni necessari (hash, data di modifica, grandezza...), inoltre le 10 thread salveranno i file e le loro informazioni nel database.</w:t>
+      </w:r>
+    </w:p>
+    <w:p>
+      <w:pPr>
+        <w:pStyle w:val="4"/>
+        <w:bidi w:val="0"/>
+        <w:rPr>
+          <w:rFonts w:hint="default"/>
+          <w:lang w:val="en"/>
+        </w:rPr>
+      </w:pPr>
+      <w:r>
+        <w:rPr>
+          <w:rFonts w:hint="default"/>
+          <w:lang w:val="en"/>
+        </w:rPr>
+        <w:t>Ricavare lo stato della scansione</w:t>
+      </w:r>
+    </w:p>
+    <w:p>
+      <w:pPr>
+        <w:rPr>
+          <w:rFonts w:hint="default"/>
+          <w:lang w:val="en"/>
+        </w:rPr>
+      </w:pPr>
+      <w:r>
+        <w:rPr>
+          <w:rFonts w:hint="default"/>
+          <w:lang w:val="en"/>
+        </w:rPr>
+        <w:t>Questa modifica è legata a quella menzionata sopra. Si tratta di ricavare lo stato della scansione grazie alla thread di scansione che verrà implementata. La thread di scansione mi darà l’informazione su quanti file ci sono e grazie al numero di file che ci sono nel database si può ricavare quanti file sono stati scansionati e quanti ne rimangono ancora da scansionare.</w:t>
+      </w:r>
+    </w:p>
+    <w:p>
+      <w:pPr>
+        <w:pStyle w:val="4"/>
+        <w:bidi w:val="0"/>
+        <w:rPr>
+          <w:rFonts w:hint="default"/>
+          <w:lang w:val="en"/>
+        </w:rPr>
+      </w:pPr>
+      <w:r>
+        <w:rPr>
+          <w:rFonts w:hint="default"/>
+          <w:lang w:val="en"/>
+        </w:rPr>
+        <w:t>Correzione del tempo di esecuzione dello scheduler</w:t>
+      </w:r>
+      <w:bookmarkStart w:id="45" w:name="_GoBack"/>
+      <w:bookmarkEnd w:id="45"/>
+    </w:p>
+    <w:p>
+      <w:pPr>
+        <w:rPr>
+          <w:rFonts w:hint="default"/>
+          <w:lang w:val="en"/>
+        </w:rPr>
+      </w:pPr>
+      <w:r>
+        <w:rPr>
+          <w:rFonts w:hint="default"/>
+          <w:lang w:val="en"/>
+        </w:rPr>
+        <w:t xml:space="preserve">Al momento nel file </w:t>
+      </w:r>
+      <w:r>
+        <w:rPr>
+          <w:rFonts w:hint="default"/>
+          <w:b/>
+          <w:bCs/>
+          <w:lang w:val="en"/>
+        </w:rPr>
+        <w:t>ScheduleChecker.java</w:t>
+      </w:r>
+      <w:r>
+        <w:rPr>
+          <w:rFonts w:hint="default"/>
+          <w:lang w:val="en"/>
+        </w:rPr>
+        <w:t xml:space="preserve"> sulle righe 79 e 80 ci sono due istruzioni che modificano il tempo di esecuzione de impostare alla thread di scansione per le scansioni pianificate:</w:t>
+      </w:r>
+    </w:p>
+    <w:p>
+      <w:pPr>
+        <w:rPr>
+          <w:rFonts w:hint="default"/>
+          <w:lang w:val="en"/>
+        </w:rPr>
+      </w:pPr>
+    </w:p>
+    <w:p>
+      <w:pPr>
+        <w:rPr>
+          <w:rFonts w:hint="default" w:ascii="Ubuntu Mono" w:hAnsi="Ubuntu Mono" w:cs="Ubuntu Mono"/>
+          <w:lang w:val="en"/>
+        </w:rPr>
+      </w:pPr>
+      <w:r>
+        <w:rPr>
+          <w:rFonts w:hint="default" w:ascii="Ubuntu Mono" w:hAnsi="Ubuntu Mono" w:cs="Ubuntu Mono"/>
+          <w:lang w:val="en"/>
+        </w:rPr>
+        <w:t>79            startCalendar.</w:t>
+      </w:r>
+      <w:r>
+        <w:rPr>
+          <w:rFonts w:hint="default" w:ascii="Ubuntu Mono" w:hAnsi="Ubuntu Mono" w:cs="Ubuntu Mono"/>
+          <w:color w:val="00B050"/>
+          <w:lang w:val="en"/>
+        </w:rPr>
+        <w:t>add</w:t>
+      </w:r>
+      <w:r>
+        <w:rPr>
+          <w:rFonts w:hint="default" w:ascii="Ubuntu Mono" w:hAnsi="Ubuntu Mono" w:cs="Ubuntu Mono"/>
+          <w:lang w:val="en"/>
+        </w:rPr>
+        <w:t xml:space="preserve">(Calendar.MONTH, </w:t>
+      </w:r>
+      <w:r>
+        <w:rPr>
+          <w:rFonts w:hint="default" w:ascii="Ubuntu Mono" w:hAnsi="Ubuntu Mono" w:cs="Ubuntu Mono"/>
+          <w:color w:val="7030A0"/>
+          <w:lang w:val="en"/>
+        </w:rPr>
+        <w:t>1</w:t>
+      </w:r>
+      <w:r>
+        <w:rPr>
+          <w:rFonts w:hint="default" w:ascii="Ubuntu Mono" w:hAnsi="Ubuntu Mono" w:cs="Ubuntu Mono"/>
+          <w:lang w:val="en"/>
+        </w:rPr>
+        <w:t xml:space="preserve">); </w:t>
+      </w:r>
+      <w:r>
+        <w:rPr>
+          <w:rFonts w:hint="default" w:ascii="Ubuntu Mono" w:hAnsi="Ubuntu Mono" w:cs="Ubuntu Mono"/>
+          <w:color w:val="843C0B" w:themeColor="accent2" w:themeShade="80"/>
+          <w:lang w:val="en"/>
+        </w:rPr>
+        <w:t>// Correzione del Calendario</w:t>
+      </w:r>
+    </w:p>
+    <w:p>
+      <w:pPr>
+        <w:rPr>
+          <w:rFonts w:hint="default" w:ascii="Ubuntu Mono" w:hAnsi="Ubuntu Mono" w:cs="Ubuntu Mono"/>
+          <w:color w:val="843C0B" w:themeColor="accent2" w:themeShade="80"/>
+          <w:lang w:val="en"/>
+        </w:rPr>
+      </w:pPr>
+      <w:r>
+        <w:rPr>
+          <w:rFonts w:hint="default" w:ascii="Ubuntu Mono" w:hAnsi="Ubuntu Mono" w:cs="Ubuntu Mono"/>
+          <w:lang w:val="en"/>
+        </w:rPr>
+        <w:t>80            startCalendar.</w:t>
+      </w:r>
+      <w:r>
+        <w:rPr>
+          <w:rFonts w:hint="default" w:ascii="Ubuntu Mono" w:hAnsi="Ubuntu Mono" w:cs="Ubuntu Mono"/>
+          <w:color w:val="00B050"/>
+          <w:lang w:val="en"/>
+        </w:rPr>
+        <w:t>add</w:t>
+      </w:r>
+      <w:r>
+        <w:rPr>
+          <w:rFonts w:hint="default" w:ascii="Ubuntu Mono" w:hAnsi="Ubuntu Mono" w:cs="Ubuntu Mono"/>
+          <w:lang w:val="en"/>
+        </w:rPr>
+        <w:t xml:space="preserve">(Calendar.HOUR_OF_DAY, </w:t>
+      </w:r>
+      <w:r>
+        <w:rPr>
+          <w:rFonts w:hint="default" w:ascii="Ubuntu Mono" w:hAnsi="Ubuntu Mono" w:cs="Ubuntu Mono"/>
+          <w:color w:val="7030A0"/>
+          <w:lang w:val="en"/>
+        </w:rPr>
+        <w:t>2</w:t>
+      </w:r>
+      <w:r>
+        <w:rPr>
+          <w:rFonts w:hint="default" w:ascii="Ubuntu Mono" w:hAnsi="Ubuntu Mono" w:cs="Ubuntu Mono"/>
+          <w:lang w:val="en"/>
+        </w:rPr>
+        <w:t xml:space="preserve">); </w:t>
+      </w:r>
+      <w:r>
+        <w:rPr>
+          <w:rFonts w:hint="default" w:ascii="Ubuntu Mono" w:hAnsi="Ubuntu Mono" w:cs="Ubuntu Mono"/>
+          <w:color w:val="843C0B" w:themeColor="accent2" w:themeShade="80"/>
+          <w:lang w:val="en"/>
+        </w:rPr>
+        <w:t>// Correzione dell'ora</w:t>
+      </w:r>
+    </w:p>
+    <w:p>
+      <w:pPr>
+        <w:rPr>
+          <w:rFonts w:hint="default"/>
+          <w:lang w:val="en"/>
+        </w:rPr>
+      </w:pPr>
+    </w:p>
+    <w:p>
+      <w:pPr>
+        <w:rPr>
+          <w:rFonts w:hint="default"/>
+          <w:lang w:val="en"/>
+        </w:rPr>
+      </w:pPr>
+      <w:r>
+        <w:rPr>
+          <w:rFonts w:hint="default"/>
+          <w:lang w:val="en"/>
+        </w:rPr>
+        <w:t xml:space="preserve">Durante l’implementazione del vecchio programma ho aggiunto queste due righe per correggere il mese di un mese in avanti l’ora di due ore in avanti, visto che l’implementazione di questa parte del programma è avvenuta in dicembre dell’anno scorso la correzione del mese era inserita per correggere il mese dal valore di 11 a 12, dopo ho scoperto che il range del mese nel tipo Calendar di java va da 0 a 11. Il motivo dietro la correzione del orario è una differenza nel fuso orario e il cambiamento da ora legale a ora solare che non ho previsto. </w:t>
+      </w:r>
+    </w:p>
+    <w:p>
+      <w:pPr>
+        <w:rPr>
+          <w:rFonts w:hint="default"/>
+          <w:lang w:val="en"/>
+        </w:rPr>
+      </w:pPr>
+      <w:r>
+        <w:rPr>
+          <w:rFonts w:hint="default"/>
+          <w:lang w:val="en"/>
+        </w:rPr>
+        <w:br w:type="page"/>
+      </w:r>
     </w:p>
     <w:p>
       <w:pPr>
         <w:pStyle w:val="3"/>
       </w:pPr>
       <w:bookmarkStart w:id="18" w:name="_Toc429059811"/>
-      <w:bookmarkStart w:id="19" w:name="_Toc1161879187"/>
+      <w:bookmarkStart w:id="19" w:name="_Toc1824523167"/>
       <w:r>
         <w:t>Design delle interfacce</w:t>
       </w:r>
@@ -6611,6 +6838,21 @@
           <w:lang w:val="en"/>
         </w:rPr>
       </w:pPr>
+      <w:r>
+        <w:rPr>
+          <w:rFonts w:hint="default"/>
+          <w:lang w:val="en"/>
+        </w:rPr>
+        <w:t>// TODO controllare grandezza e posizione immagini</w:t>
+      </w:r>
+    </w:p>
+    <w:p>
+      <w:pPr>
+        <w:rPr>
+          <w:rFonts w:hint="default"/>
+          <w:lang w:val="en"/>
+        </w:rPr>
+      </w:pPr>
     </w:p>
     <w:p>
       <w:pPr>
@@ -6627,8 +6869,8 @@
         </w:rPr>
         <w:drawing>
           <wp:inline distT="0" distB="0" distL="114300" distR="114300">
-            <wp:extent cx="5577205" cy="4015740"/>
-            <wp:effectExtent l="0" t="0" r="4445" b="3810"/>
+            <wp:extent cx="3442970" cy="2479675"/>
+            <wp:effectExtent l="0" t="0" r="5080" b="15875"/>
             <wp:docPr id="13" name="Picture 13" descr="1_login"/>
             <wp:cNvGraphicFramePr>
               <a:graphicFrameLocks xmlns:a="http://schemas.openxmlformats.org/drawingml/2006/main" noChangeAspect="1"/>
@@ -6651,7 +6893,7 @@
                   <pic:spPr>
                     <a:xfrm>
                       <a:off x="0" y="0"/>
-                      <a:ext cx="5577205" cy="4015740"/>
+                      <a:ext cx="3442970" cy="2479675"/>
                     </a:xfrm>
                     <a:prstGeom prst="rect">
                       <a:avLst/>
@@ -6704,13 +6946,6 @@
           <w:lang w:val="en"/>
         </w:rPr>
       </w:pPr>
-      <w:r>
-        <w:rPr>
-          <w:rFonts w:hint="default"/>
-          <w:lang w:val="en"/>
-        </w:rPr>
-        <w:br w:type="page"/>
-      </w:r>
     </w:p>
     <w:p>
       <w:pPr>
@@ -7412,7 +7647,7 @@
         </w:pBdr>
       </w:pPr>
       <w:bookmarkStart w:id="20" w:name="_Toc461179222"/>
-      <w:bookmarkStart w:id="21" w:name="_Toc1416152331"/>
+      <w:bookmarkStart w:id="21" w:name="_Toc353359696"/>
       <w:r>
         <w:t>Implementazione</w:t>
       </w:r>
@@ -7457,7 +7692,7 @@
         </w:rPr>
       </w:pPr>
       <w:bookmarkStart w:id="22" w:name="_Toc461179223"/>
-      <w:bookmarkStart w:id="23" w:name="_Toc1520192374"/>
+      <w:bookmarkStart w:id="23" w:name="_Toc1878707146"/>
       <w:r>
         <w:rPr>
           <w:lang w:val="it-IT"/>
@@ -7472,7 +7707,7 @@
         <w:pStyle w:val="3"/>
       </w:pPr>
       <w:bookmarkStart w:id="24" w:name="_Toc461179224"/>
-      <w:bookmarkStart w:id="25" w:name="_Toc583912811"/>
+      <w:bookmarkStart w:id="25" w:name="_Toc433892575"/>
       <w:r>
         <w:t>Protocollo di test</w:t>
       </w:r>
@@ -8274,7 +8509,7 @@
         <w:pStyle w:val="3"/>
       </w:pPr>
       <w:bookmarkStart w:id="26" w:name="_Toc461179225"/>
-      <w:bookmarkStart w:id="27" w:name="_Toc302345157"/>
+      <w:bookmarkStart w:id="27" w:name="_Toc1991976834"/>
       <w:r>
         <w:t>Risultati test</w:t>
       </w:r>
@@ -8299,7 +8534,7 @@
         <w:pStyle w:val="3"/>
       </w:pPr>
       <w:bookmarkStart w:id="28" w:name="_Toc461179226"/>
-      <w:bookmarkStart w:id="29" w:name="_Toc1318538066"/>
+      <w:bookmarkStart w:id="29" w:name="_Toc1658552968"/>
       <w:r>
         <w:t>Mancanze/limitazioni conosciute</w:t>
       </w:r>
@@ -8327,7 +8562,7 @@
         </w:rPr>
       </w:pPr>
       <w:bookmarkStart w:id="30" w:name="_Toc461179227"/>
-      <w:bookmarkStart w:id="31" w:name="_Toc739239436"/>
+      <w:bookmarkStart w:id="31" w:name="_Toc1852796839"/>
       <w:r>
         <w:rPr>
           <w:lang w:val="it-IT"/>
@@ -8358,7 +8593,7 @@
         </w:rPr>
       </w:pPr>
       <w:bookmarkStart w:id="32" w:name="_Toc461179228"/>
-      <w:bookmarkStart w:id="33" w:name="_Toc2033869642"/>
+      <w:bookmarkStart w:id="33" w:name="_Toc1598640622"/>
       <w:r>
         <w:rPr>
           <w:lang w:val="it-IT"/>
@@ -8386,7 +8621,7 @@
         <w:pStyle w:val="3"/>
       </w:pPr>
       <w:bookmarkStart w:id="34" w:name="_Toc461179229"/>
-      <w:bookmarkStart w:id="35" w:name="_Toc709161068"/>
+      <w:bookmarkStart w:id="35" w:name="_Toc628251001"/>
       <w:r>
         <w:t>Sviluppi futuri</w:t>
       </w:r>
@@ -8411,7 +8646,7 @@
         <w:pStyle w:val="3"/>
       </w:pPr>
       <w:bookmarkStart w:id="36" w:name="_Toc461179230"/>
-      <w:bookmarkStart w:id="37" w:name="_Toc1607660511"/>
+      <w:bookmarkStart w:id="37" w:name="_Toc1249112424"/>
       <w:r>
         <w:t>Considerazioni personali</w:t>
       </w:r>
@@ -8439,7 +8674,7 @@
         </w:rPr>
       </w:pPr>
       <w:bookmarkStart w:id="38" w:name="_Toc461179231"/>
-      <w:bookmarkStart w:id="39" w:name="_Toc477427964"/>
+      <w:bookmarkStart w:id="39" w:name="_Toc198092518"/>
       <w:r>
         <w:rPr>
           <w:lang w:val="it-IT"/>
@@ -8454,7 +8689,7 @@
         <w:pStyle w:val="3"/>
       </w:pPr>
       <w:bookmarkStart w:id="40" w:name="_Toc461179234"/>
-      <w:bookmarkStart w:id="41" w:name="_Toc1383163688"/>
+      <w:bookmarkStart w:id="41" w:name="_Toc1723470202"/>
       <w:r>
         <w:t>Sitografia</w:t>
       </w:r>
@@ -8568,6 +8803,7 @@
     <w:p>
       <w:pPr>
         <w:numPr>
+          <w:ilvl w:val="0"/>
           <w:numId w:val="0"/>
         </w:numPr>
         <w:ind w:leftChars="0"/>
@@ -8584,7 +8820,7 @@
           <w:lang w:val="en-US"/>
         </w:rPr>
       </w:pPr>
-      <w:bookmarkStart w:id="42" w:name="_Toc222535313"/>
+      <w:bookmarkStart w:id="42" w:name="_Toc694886196"/>
       <w:r>
         <w:rPr>
           <w:rFonts w:hint="default"/>
@@ -8617,7 +8853,7 @@
         </w:rPr>
       </w:pPr>
       <w:bookmarkStart w:id="43" w:name="_Toc461179235"/>
-      <w:bookmarkStart w:id="44" w:name="_Toc1096708352"/>
+      <w:bookmarkStart w:id="44" w:name="_Toc354213738"/>
       <w:r>
         <w:rPr>
           <w:lang w:val="it-IT"/>
@@ -8868,12 +9104,6 @@
     <w:tr>
       <w:tblPrEx>
         <w:tblLayout w:type="fixed"/>
-        <w:tblCellMar>
-          <w:top w:w="0" w:type="dxa"/>
-          <w:left w:w="108" w:type="dxa"/>
-          <w:bottom w:w="0" w:type="dxa"/>
-          <w:right w:w="108" w:type="dxa"/>
-        </w:tblCellMar>
       </w:tblPrEx>
       <w:tc>
         <w:tcPr>
@@ -8921,12 +9151,6 @@
     <w:tr>
       <w:tblPrEx>
         <w:tblLayout w:type="fixed"/>
-        <w:tblCellMar>
-          <w:top w:w="0" w:type="dxa"/>
-          <w:left w:w="108" w:type="dxa"/>
-          <w:bottom w:w="0" w:type="dxa"/>
-          <w:right w:w="108" w:type="dxa"/>
-        </w:tblCellMar>
       </w:tblPrEx>
       <w:tc>
         <w:tcPr>
@@ -8974,12 +9198,6 @@
     <w:tr>
       <w:tblPrEx>
         <w:tblLayout w:type="fixed"/>
-        <w:tblCellMar>
-          <w:top w:w="0" w:type="dxa"/>
-          <w:left w:w="108" w:type="dxa"/>
-          <w:bottom w:w="0" w:type="dxa"/>
-          <w:right w:w="108" w:type="dxa"/>
-        </w:tblCellMar>
       </w:tblPrEx>
       <w:tc>
         <w:tcPr>
@@ -9074,12 +9292,6 @@
     <w:tr>
       <w:tblPrEx>
         <w:tblLayout w:type="fixed"/>
-        <w:tblCellMar>
-          <w:top w:w="0" w:type="dxa"/>
-          <w:left w:w="108" w:type="dxa"/>
-          <w:bottom w:w="0" w:type="dxa"/>
-          <w:right w:w="108" w:type="dxa"/>
-        </w:tblCellMar>
       </w:tblPrEx>
       <w:tc>
         <w:tcPr>
@@ -9176,12 +9388,6 @@
           <w:insideV w:val="none" w:color="auto" w:sz="0" w:space="0"/>
         </w:tblBorders>
         <w:tblLayout w:type="fixed"/>
-        <w:tblCellMar>
-          <w:top w:w="0" w:type="dxa"/>
-          <w:left w:w="70" w:type="dxa"/>
-          <w:bottom w:w="0" w:type="dxa"/>
-          <w:right w:w="70" w:type="dxa"/>
-        </w:tblCellMar>
       </w:tblPrEx>
       <w:trPr>
         <w:trHeight w:val="482" w:hRule="exact"/>
@@ -9428,12 +9634,6 @@
           <w:insideV w:val="none" w:color="auto" w:sz="0" w:space="0"/>
         </w:tblBorders>
         <w:tblLayout w:type="fixed"/>
-        <w:tblCellMar>
-          <w:top w:w="0" w:type="dxa"/>
-          <w:left w:w="70" w:type="dxa"/>
-          <w:bottom w:w="0" w:type="dxa"/>
-          <w:right w:w="70" w:type="dxa"/>
-        </w:tblCellMar>
       </w:tblPrEx>
       <w:trPr>
         <w:trHeight w:val="482" w:hRule="exact"/>
@@ -9580,12 +9780,6 @@
           <w:insideV w:val="none" w:color="auto" w:sz="0" w:space="0"/>
         </w:tblBorders>
         <w:tblLayout w:type="fixed"/>
-        <w:tblCellMar>
-          <w:top w:w="0" w:type="dxa"/>
-          <w:left w:w="70" w:type="dxa"/>
-          <w:bottom w:w="0" w:type="dxa"/>
-          <w:right w:w="70" w:type="dxa"/>
-        </w:tblCellMar>
       </w:tblPrEx>
       <w:trPr>
         <w:trHeight w:val="482" w:hRule="exact"/>
@@ -9722,12 +9916,6 @@
           <w:insideV w:val="none" w:color="auto" w:sz="0" w:space="0"/>
         </w:tblBorders>
         <w:tblLayout w:type="fixed"/>
-        <w:tblCellMar>
-          <w:top w:w="0" w:type="dxa"/>
-          <w:left w:w="70" w:type="dxa"/>
-          <w:bottom w:w="0" w:type="dxa"/>
-          <w:right w:w="70" w:type="dxa"/>
-        </w:tblCellMar>
       </w:tblPrEx>
       <w:trPr>
         <w:trHeight w:val="482" w:hRule="exact"/>
@@ -10624,13 +10812,13 @@
     <w:abstractNumId w:val="4"/>
   </w:num>
   <w:num w:numId="2">
-    <w:abstractNumId w:val="0"/>
+    <w:abstractNumId w:val="1"/>
   </w:num>
   <w:num w:numId="3">
-    <w:abstractNumId w:val="1"/>
+    <w:abstractNumId w:val="7"/>
   </w:num>
   <w:num w:numId="4">
-    <w:abstractNumId w:val="7"/>
+    <w:abstractNumId w:val="0"/>
   </w:num>
   <w:num w:numId="5">
     <w:abstractNumId w:val="6"/>

--- a/Documentation/Documentazione.docx
+++ b/Documentation/Documentazione.docx
@@ -1516,6 +1516,12 @@
             <w:insideV w:val="none" w:color="auto" w:sz="0" w:space="0"/>
           </w:tblBorders>
           <w:tblLayout w:type="fixed"/>
+          <w:tblCellMar>
+            <w:top w:w="60" w:type="dxa"/>
+            <w:left w:w="60" w:type="dxa"/>
+            <w:bottom w:w="60" w:type="dxa"/>
+            <w:right w:w="60" w:type="dxa"/>
+          </w:tblCellMar>
         </w:tblPrEx>
         <w:trPr>
           <w:trHeight w:val="251" w:hRule="atLeast"/>
@@ -1562,6 +1568,12 @@
             <w:insideV w:val="none" w:color="auto" w:sz="0" w:space="0"/>
           </w:tblBorders>
           <w:tblLayout w:type="fixed"/>
+          <w:tblCellMar>
+            <w:top w:w="60" w:type="dxa"/>
+            <w:left w:w="60" w:type="dxa"/>
+            <w:bottom w:w="60" w:type="dxa"/>
+            <w:right w:w="60" w:type="dxa"/>
+          </w:tblCellMar>
         </w:tblPrEx>
         <w:trPr>
           <w:tblCellSpacing w:w="0" w:type="dxa"/>
@@ -1636,6 +1648,12 @@
             <w:insideV w:val="none" w:color="auto" w:sz="0" w:space="0"/>
           </w:tblBorders>
           <w:tblLayout w:type="fixed"/>
+          <w:tblCellMar>
+            <w:top w:w="60" w:type="dxa"/>
+            <w:left w:w="60" w:type="dxa"/>
+            <w:bottom w:w="60" w:type="dxa"/>
+            <w:right w:w="60" w:type="dxa"/>
+          </w:tblCellMar>
         </w:tblPrEx>
         <w:trPr>
           <w:tblCellSpacing w:w="0" w:type="dxa"/>
@@ -1706,6 +1724,12 @@
             <w:insideV w:val="none" w:color="auto" w:sz="0" w:space="0"/>
           </w:tblBorders>
           <w:tblLayout w:type="fixed"/>
+          <w:tblCellMar>
+            <w:top w:w="60" w:type="dxa"/>
+            <w:left w:w="60" w:type="dxa"/>
+            <w:bottom w:w="60" w:type="dxa"/>
+            <w:right w:w="60" w:type="dxa"/>
+          </w:tblCellMar>
         </w:tblPrEx>
         <w:trPr>
           <w:tblCellSpacing w:w="0" w:type="dxa"/>
@@ -1776,6 +1800,12 @@
             <w:insideV w:val="none" w:color="auto" w:sz="0" w:space="0"/>
           </w:tblBorders>
           <w:tblLayout w:type="fixed"/>
+          <w:tblCellMar>
+            <w:top w:w="60" w:type="dxa"/>
+            <w:left w:w="60" w:type="dxa"/>
+            <w:bottom w:w="60" w:type="dxa"/>
+            <w:right w:w="60" w:type="dxa"/>
+          </w:tblCellMar>
         </w:tblPrEx>
         <w:trPr>
           <w:tblCellSpacing w:w="0" w:type="dxa"/>
@@ -5360,6 +5390,7 @@
     <w:p>
       <w:pPr>
         <w:numPr>
+          <w:ilvl w:val="0"/>
           <w:numId w:val="0"/>
         </w:numPr>
         <w:bidi w:val="0"/>
@@ -6617,6 +6648,191 @@
         </w:rPr>
         <w:t>Correzione del tempo di esecuzione dello scheduler</w:t>
       </w:r>
+    </w:p>
+    <w:p>
+      <w:pPr>
+        <w:rPr>
+          <w:rFonts w:hint="default"/>
+          <w:lang w:val="en"/>
+        </w:rPr>
+      </w:pPr>
+      <w:r>
+        <w:rPr>
+          <w:rFonts w:hint="default"/>
+          <w:lang w:val="en"/>
+        </w:rPr>
+        <w:t xml:space="preserve">Al momento nel file </w:t>
+      </w:r>
+      <w:r>
+        <w:rPr>
+          <w:rFonts w:hint="default"/>
+          <w:b/>
+          <w:bCs/>
+          <w:lang w:val="en"/>
+        </w:rPr>
+        <w:t>ScheduleChecker.java</w:t>
+      </w:r>
+      <w:r>
+        <w:rPr>
+          <w:rFonts w:hint="default"/>
+          <w:lang w:val="en"/>
+        </w:rPr>
+        <w:t xml:space="preserve"> sulle righe 79 e 80 ci sono due istruzioni che modificano il tempo di esecuzione de impostare alla thread di scansione per le scansioni pianificate:</w:t>
+      </w:r>
+    </w:p>
+    <w:p>
+      <w:pPr>
+        <w:rPr>
+          <w:rFonts w:hint="default"/>
+          <w:lang w:val="en"/>
+        </w:rPr>
+      </w:pPr>
+    </w:p>
+    <w:p>
+      <w:pPr>
+        <w:rPr>
+          <w:rFonts w:hint="default" w:ascii="Ubuntu Mono" w:hAnsi="Ubuntu Mono" w:cs="Ubuntu Mono"/>
+          <w:lang w:val="en"/>
+        </w:rPr>
+      </w:pPr>
+      <w:r>
+        <w:rPr>
+          <w:rFonts w:hint="default" w:ascii="Ubuntu Mono" w:hAnsi="Ubuntu Mono" w:cs="Ubuntu Mono"/>
+          <w:lang w:val="en"/>
+        </w:rPr>
+        <w:t>79            startCalendar.</w:t>
+      </w:r>
+      <w:r>
+        <w:rPr>
+          <w:rFonts w:hint="default" w:ascii="Ubuntu Mono" w:hAnsi="Ubuntu Mono" w:cs="Ubuntu Mono"/>
+          <w:color w:val="00B050"/>
+          <w:lang w:val="en"/>
+        </w:rPr>
+        <w:t>add</w:t>
+      </w:r>
+      <w:r>
+        <w:rPr>
+          <w:rFonts w:hint="default" w:ascii="Ubuntu Mono" w:hAnsi="Ubuntu Mono" w:cs="Ubuntu Mono"/>
+          <w:lang w:val="en"/>
+        </w:rPr>
+        <w:t xml:space="preserve">(Calendar.MONTH, </w:t>
+      </w:r>
+      <w:r>
+        <w:rPr>
+          <w:rFonts w:hint="default" w:ascii="Ubuntu Mono" w:hAnsi="Ubuntu Mono" w:cs="Ubuntu Mono"/>
+          <w:color w:val="7030A0"/>
+          <w:lang w:val="en"/>
+        </w:rPr>
+        <w:t>1</w:t>
+      </w:r>
+      <w:r>
+        <w:rPr>
+          <w:rFonts w:hint="default" w:ascii="Ubuntu Mono" w:hAnsi="Ubuntu Mono" w:cs="Ubuntu Mono"/>
+          <w:lang w:val="en"/>
+        </w:rPr>
+        <w:t xml:space="preserve">); </w:t>
+      </w:r>
+      <w:r>
+        <w:rPr>
+          <w:rFonts w:hint="default" w:ascii="Ubuntu Mono" w:hAnsi="Ubuntu Mono" w:cs="Ubuntu Mono"/>
+          <w:color w:val="843C0B" w:themeColor="accent2" w:themeShade="80"/>
+          <w:lang w:val="en"/>
+        </w:rPr>
+        <w:t>// Correzione del Calendario</w:t>
+      </w:r>
+    </w:p>
+    <w:p>
+      <w:pPr>
+        <w:rPr>
+          <w:rFonts w:hint="default" w:ascii="Ubuntu Mono" w:hAnsi="Ubuntu Mono" w:cs="Ubuntu Mono"/>
+          <w:color w:val="843C0B" w:themeColor="accent2" w:themeShade="80"/>
+          <w:lang w:val="en"/>
+        </w:rPr>
+      </w:pPr>
+      <w:r>
+        <w:rPr>
+          <w:rFonts w:hint="default" w:ascii="Ubuntu Mono" w:hAnsi="Ubuntu Mono" w:cs="Ubuntu Mono"/>
+          <w:lang w:val="en"/>
+        </w:rPr>
+        <w:t>80            startCalendar.</w:t>
+      </w:r>
+      <w:r>
+        <w:rPr>
+          <w:rFonts w:hint="default" w:ascii="Ubuntu Mono" w:hAnsi="Ubuntu Mono" w:cs="Ubuntu Mono"/>
+          <w:color w:val="00B050"/>
+          <w:lang w:val="en"/>
+        </w:rPr>
+        <w:t>add</w:t>
+      </w:r>
+      <w:r>
+        <w:rPr>
+          <w:rFonts w:hint="default" w:ascii="Ubuntu Mono" w:hAnsi="Ubuntu Mono" w:cs="Ubuntu Mono"/>
+          <w:lang w:val="en"/>
+        </w:rPr>
+        <w:t xml:space="preserve">(Calendar.HOUR_OF_DAY, </w:t>
+      </w:r>
+      <w:r>
+        <w:rPr>
+          <w:rFonts w:hint="default" w:ascii="Ubuntu Mono" w:hAnsi="Ubuntu Mono" w:cs="Ubuntu Mono"/>
+          <w:color w:val="7030A0"/>
+          <w:lang w:val="en"/>
+        </w:rPr>
+        <w:t>2</w:t>
+      </w:r>
+      <w:r>
+        <w:rPr>
+          <w:rFonts w:hint="default" w:ascii="Ubuntu Mono" w:hAnsi="Ubuntu Mono" w:cs="Ubuntu Mono"/>
+          <w:lang w:val="en"/>
+        </w:rPr>
+        <w:t xml:space="preserve">); </w:t>
+      </w:r>
+      <w:r>
+        <w:rPr>
+          <w:rFonts w:hint="default" w:ascii="Ubuntu Mono" w:hAnsi="Ubuntu Mono" w:cs="Ubuntu Mono"/>
+          <w:color w:val="843C0B" w:themeColor="accent2" w:themeShade="80"/>
+          <w:lang w:val="en"/>
+        </w:rPr>
+        <w:t>// Correzione dell'ora</w:t>
+      </w:r>
+    </w:p>
+    <w:p>
+      <w:pPr>
+        <w:rPr>
+          <w:rFonts w:hint="default"/>
+          <w:lang w:val="en"/>
+        </w:rPr>
+      </w:pPr>
+    </w:p>
+    <w:p>
+      <w:pPr>
+        <w:rPr>
+          <w:rFonts w:hint="default"/>
+          <w:lang w:val="en"/>
+        </w:rPr>
+      </w:pPr>
+      <w:r>
+        <w:rPr>
+          <w:rFonts w:hint="default"/>
+          <w:lang w:val="en"/>
+        </w:rPr>
+        <w:t xml:space="preserve">Durante l’implementazione del vecchio programma ho aggiunto queste due righe per correggere il mese di un mese in avanti l’ora di due ore in avanti, visto che l’implementazione di questa parte del programma è avvenuta in dicembre dell’anno scorso la correzione del mese era inserita per correggere il mese dal valore di 11 a 12, dopo ho scoperto che il range del mese nel tipo Calendar di java va da 0 a 11. Il motivo dietro la correzione del orario è una differenza nel fuso orario e il cambiamento da ora legale a ora solare che non ho previsto. </w:t>
+      </w:r>
+    </w:p>
+    <w:p>
+      <w:pPr>
+        <w:rPr>
+          <w:rFonts w:hint="default"/>
+          <w:lang w:val="en"/>
+        </w:rPr>
+      </w:pPr>
+    </w:p>
+    <w:p>
+      <w:pPr>
+        <w:rPr>
+          <w:rFonts w:hint="default"/>
+          <w:lang w:val="en"/>
+        </w:rPr>
+      </w:pPr>
       <w:bookmarkStart w:id="45" w:name="_GoBack"/>
       <w:bookmarkEnd w:id="45"/>
     </w:p>
@@ -6632,175 +6848,6 @@
           <w:rFonts w:hint="default"/>
           <w:lang w:val="en"/>
         </w:rPr>
-        <w:t xml:space="preserve">Al momento nel file </w:t>
-      </w:r>
-      <w:r>
-        <w:rPr>
-          <w:rFonts w:hint="default"/>
-          <w:b/>
-          <w:bCs/>
-          <w:lang w:val="en"/>
-        </w:rPr>
-        <w:t>ScheduleChecker.java</w:t>
-      </w:r>
-      <w:r>
-        <w:rPr>
-          <w:rFonts w:hint="default"/>
-          <w:lang w:val="en"/>
-        </w:rPr>
-        <w:t xml:space="preserve"> sulle righe 79 e 80 ci sono due istruzioni che modificano il tempo di esecuzione de impostare alla thread di scansione per le scansioni pianificate:</w:t>
-      </w:r>
-    </w:p>
-    <w:p>
-      <w:pPr>
-        <w:rPr>
-          <w:rFonts w:hint="default"/>
-          <w:lang w:val="en"/>
-        </w:rPr>
-      </w:pPr>
-    </w:p>
-    <w:p>
-      <w:pPr>
-        <w:rPr>
-          <w:rFonts w:hint="default" w:ascii="Ubuntu Mono" w:hAnsi="Ubuntu Mono" w:cs="Ubuntu Mono"/>
-          <w:lang w:val="en"/>
-        </w:rPr>
-      </w:pPr>
-      <w:r>
-        <w:rPr>
-          <w:rFonts w:hint="default" w:ascii="Ubuntu Mono" w:hAnsi="Ubuntu Mono" w:cs="Ubuntu Mono"/>
-          <w:lang w:val="en"/>
-        </w:rPr>
-        <w:t>79            startCalendar.</w:t>
-      </w:r>
-      <w:r>
-        <w:rPr>
-          <w:rFonts w:hint="default" w:ascii="Ubuntu Mono" w:hAnsi="Ubuntu Mono" w:cs="Ubuntu Mono"/>
-          <w:color w:val="00B050"/>
-          <w:lang w:val="en"/>
-        </w:rPr>
-        <w:t>add</w:t>
-      </w:r>
-      <w:r>
-        <w:rPr>
-          <w:rFonts w:hint="default" w:ascii="Ubuntu Mono" w:hAnsi="Ubuntu Mono" w:cs="Ubuntu Mono"/>
-          <w:lang w:val="en"/>
-        </w:rPr>
-        <w:t xml:space="preserve">(Calendar.MONTH, </w:t>
-      </w:r>
-      <w:r>
-        <w:rPr>
-          <w:rFonts w:hint="default" w:ascii="Ubuntu Mono" w:hAnsi="Ubuntu Mono" w:cs="Ubuntu Mono"/>
-          <w:color w:val="7030A0"/>
-          <w:lang w:val="en"/>
-        </w:rPr>
-        <w:t>1</w:t>
-      </w:r>
-      <w:r>
-        <w:rPr>
-          <w:rFonts w:hint="default" w:ascii="Ubuntu Mono" w:hAnsi="Ubuntu Mono" w:cs="Ubuntu Mono"/>
-          <w:lang w:val="en"/>
-        </w:rPr>
-        <w:t xml:space="preserve">); </w:t>
-      </w:r>
-      <w:r>
-        <w:rPr>
-          <w:rFonts w:hint="default" w:ascii="Ubuntu Mono" w:hAnsi="Ubuntu Mono" w:cs="Ubuntu Mono"/>
-          <w:color w:val="843C0B" w:themeColor="accent2" w:themeShade="80"/>
-          <w:lang w:val="en"/>
-        </w:rPr>
-        <w:t>// Correzione del Calendario</w:t>
-      </w:r>
-    </w:p>
-    <w:p>
-      <w:pPr>
-        <w:rPr>
-          <w:rFonts w:hint="default" w:ascii="Ubuntu Mono" w:hAnsi="Ubuntu Mono" w:cs="Ubuntu Mono"/>
-          <w:color w:val="843C0B" w:themeColor="accent2" w:themeShade="80"/>
-          <w:lang w:val="en"/>
-        </w:rPr>
-      </w:pPr>
-      <w:r>
-        <w:rPr>
-          <w:rFonts w:hint="default" w:ascii="Ubuntu Mono" w:hAnsi="Ubuntu Mono" w:cs="Ubuntu Mono"/>
-          <w:lang w:val="en"/>
-        </w:rPr>
-        <w:t>80            startCalendar.</w:t>
-      </w:r>
-      <w:r>
-        <w:rPr>
-          <w:rFonts w:hint="default" w:ascii="Ubuntu Mono" w:hAnsi="Ubuntu Mono" w:cs="Ubuntu Mono"/>
-          <w:color w:val="00B050"/>
-          <w:lang w:val="en"/>
-        </w:rPr>
-        <w:t>add</w:t>
-      </w:r>
-      <w:r>
-        <w:rPr>
-          <w:rFonts w:hint="default" w:ascii="Ubuntu Mono" w:hAnsi="Ubuntu Mono" w:cs="Ubuntu Mono"/>
-          <w:lang w:val="en"/>
-        </w:rPr>
-        <w:t xml:space="preserve">(Calendar.HOUR_OF_DAY, </w:t>
-      </w:r>
-      <w:r>
-        <w:rPr>
-          <w:rFonts w:hint="default" w:ascii="Ubuntu Mono" w:hAnsi="Ubuntu Mono" w:cs="Ubuntu Mono"/>
-          <w:color w:val="7030A0"/>
-          <w:lang w:val="en"/>
-        </w:rPr>
-        <w:t>2</w:t>
-      </w:r>
-      <w:r>
-        <w:rPr>
-          <w:rFonts w:hint="default" w:ascii="Ubuntu Mono" w:hAnsi="Ubuntu Mono" w:cs="Ubuntu Mono"/>
-          <w:lang w:val="en"/>
-        </w:rPr>
-        <w:t xml:space="preserve">); </w:t>
-      </w:r>
-      <w:r>
-        <w:rPr>
-          <w:rFonts w:hint="default" w:ascii="Ubuntu Mono" w:hAnsi="Ubuntu Mono" w:cs="Ubuntu Mono"/>
-          <w:color w:val="843C0B" w:themeColor="accent2" w:themeShade="80"/>
-          <w:lang w:val="en"/>
-        </w:rPr>
-        <w:t>// Correzione dell'ora</w:t>
-      </w:r>
-    </w:p>
-    <w:p>
-      <w:pPr>
-        <w:rPr>
-          <w:rFonts w:hint="default"/>
-          <w:lang w:val="en"/>
-        </w:rPr>
-      </w:pPr>
-    </w:p>
-    <w:p>
-      <w:pPr>
-        <w:rPr>
-          <w:rFonts w:hint="default"/>
-          <w:lang w:val="en"/>
-        </w:rPr>
-      </w:pPr>
-      <w:r>
-        <w:rPr>
-          <w:rFonts w:hint="default"/>
-          <w:lang w:val="en"/>
-        </w:rPr>
-        <w:t xml:space="preserve">Durante l’implementazione del vecchio programma ho aggiunto queste due righe per correggere il mese di un mese in avanti l’ora di due ore in avanti, visto che l’implementazione di questa parte del programma è avvenuta in dicembre dell’anno scorso la correzione del mese era inserita per correggere il mese dal valore di 11 a 12, dopo ho scoperto che il range del mese nel tipo Calendar di java va da 0 a 11. Il motivo dietro la correzione del orario è una differenza nel fuso orario e il cambiamento da ora legale a ora solare che non ho previsto. </w:t>
-      </w:r>
-    </w:p>
-    <w:p>
-      <w:pPr>
-        <w:rPr>
-          <w:rFonts w:hint="default"/>
-          <w:lang w:val="en"/>
-        </w:rPr>
-      </w:pPr>
-      <w:r>
-        <w:rPr>
-          <w:rFonts w:hint="default"/>
-          <w:lang w:val="en"/>
-        </w:rPr>
         <w:br w:type="page"/>
       </w:r>
     </w:p>
@@ -6808,8 +6855,8 @@
       <w:pPr>
         <w:pStyle w:val="3"/>
       </w:pPr>
-      <w:bookmarkStart w:id="18" w:name="_Toc429059811"/>
-      <w:bookmarkStart w:id="19" w:name="_Toc1824523167"/>
+      <w:bookmarkStart w:id="18" w:name="_Toc1824523167"/>
+      <w:bookmarkStart w:id="19" w:name="_Toc429059811"/>
       <w:r>
         <w:t>Design delle interfacce</w:t>
       </w:r>
@@ -7653,6 +7700,35 @@
       </w:r>
       <w:bookmarkEnd w:id="20"/>
       <w:bookmarkEnd w:id="21"/>
+    </w:p>
+    <w:p>
+      <w:pPr>
+        <w:pStyle w:val="3"/>
+        <w:bidi w:val="0"/>
+      </w:pPr>
+      <w:r>
+        <w:rPr>
+          <w:rFonts w:hint="default"/>
+          <w:lang w:val="en"/>
+        </w:rPr>
+        <w:t>Correzione errori primo progetto</w:t>
+      </w:r>
+    </w:p>
+    <w:p>
+      <w:pPr>
+        <w:rPr>
+          <w:rFonts w:hint="default"/>
+          <w:lang w:val="en"/>
+        </w:rPr>
+      </w:pPr>
+    </w:p>
+    <w:p>
+      <w:pPr>
+        <w:rPr>
+          <w:rFonts w:hint="default"/>
+          <w:lang w:val="en"/>
+        </w:rPr>
+      </w:pPr>
     </w:p>
     <w:p>
       <w:r>
@@ -7783,10 +7859,12 @@
           <w:tcPr>
             <w:tcW w:w="2050" w:type="dxa"/>
             <w:tcBorders>
+              <w:top w:val="single" w:color="auto" w:sz="4" w:space="0"/>
+              <w:left w:val="single" w:color="auto" w:sz="4" w:space="0"/>
               <w:bottom w:val="single" w:color="auto" w:sz="4" w:space="0"/>
               <w:right w:val="single" w:color="auto" w:sz="4" w:space="0"/>
             </w:tcBorders>
-            <w:shd w:val="pct25" w:color="auto" w:fill="auto"/>
+            <w:shd w:val="clear" w:color="auto" w:fill="D7D7D7" w:themeFill="background1" w:themeFillShade="D8"/>
           </w:tcPr>
           <w:p>
             <w:pPr>
@@ -7842,6 +7920,7 @@
               <w:bottom w:val="single" w:color="auto" w:sz="4" w:space="0"/>
               <w:right w:val="single" w:color="auto" w:sz="4" w:space="0"/>
             </w:tcBorders>
+            <w:shd w:val="clear" w:color="auto" w:fill="auto"/>
           </w:tcPr>
           <w:p>
             <w:pPr>
@@ -7882,7 +7961,7 @@
               <w:bottom w:val="single" w:color="auto" w:sz="4" w:space="0"/>
               <w:right w:val="single" w:color="auto" w:sz="4" w:space="0"/>
             </w:tcBorders>
-            <w:shd w:val="pct25" w:color="auto" w:fill="auto"/>
+            <w:shd w:val="clear" w:color="auto" w:fill="D7D7D7" w:themeFill="background1" w:themeFillShade="D8"/>
           </w:tcPr>
           <w:p>
             <w:pPr>
@@ -7910,6 +7989,7 @@
               <w:left w:val="single" w:color="auto" w:sz="4" w:space="0"/>
               <w:bottom w:val="single" w:color="auto" w:sz="4" w:space="0"/>
             </w:tcBorders>
+            <w:shd w:val="clear" w:color="auto" w:fill="auto"/>
           </w:tcPr>
           <w:p>
             <w:pPr>
@@ -7951,9 +8031,12 @@
           <w:tcPr>
             <w:tcW w:w="2050" w:type="dxa"/>
             <w:tcBorders>
+              <w:top w:val="single" w:color="auto" w:sz="4" w:space="0"/>
+              <w:left w:val="single" w:color="auto" w:sz="4" w:space="0"/>
+              <w:bottom w:val="single" w:color="auto" w:sz="4" w:space="0"/>
               <w:right w:val="single" w:color="auto" w:sz="4" w:space="0"/>
             </w:tcBorders>
-            <w:shd w:val="pct25" w:color="auto" w:fill="auto"/>
+            <w:shd w:val="clear" w:color="auto" w:fill="D7D7D7" w:themeFill="background1" w:themeFillShade="D8"/>
           </w:tcPr>
           <w:p>
             <w:pPr>
@@ -7981,6 +8064,7 @@
             <w:tcBorders>
               <w:left w:val="single" w:color="auto" w:sz="4" w:space="0"/>
             </w:tcBorders>
+            <w:shd w:val="clear" w:color="auto" w:fill="auto"/>
           </w:tcPr>
           <w:p>
             <w:pPr>
@@ -8022,9 +8106,12 @@
           <w:tcPr>
             <w:tcW w:w="2050" w:type="dxa"/>
             <w:tcBorders>
+              <w:top w:val="single" w:color="auto" w:sz="4" w:space="0"/>
+              <w:left w:val="single" w:color="auto" w:sz="4" w:space="0"/>
+              <w:bottom w:val="single" w:color="auto" w:sz="4" w:space="0"/>
               <w:right w:val="single" w:color="auto" w:sz="4" w:space="0"/>
             </w:tcBorders>
-            <w:shd w:val="pct25" w:color="auto" w:fill="auto"/>
+            <w:shd w:val="clear" w:color="auto" w:fill="D7D7D7" w:themeFill="background1" w:themeFillShade="D8"/>
           </w:tcPr>
           <w:p>
             <w:pPr>
@@ -8133,9 +8220,12 @@
           <w:tcPr>
             <w:tcW w:w="2050" w:type="dxa"/>
             <w:tcBorders>
+              <w:top w:val="single" w:color="auto" w:sz="4" w:space="0"/>
+              <w:left w:val="single" w:color="auto" w:sz="4" w:space="0"/>
+              <w:bottom w:val="single" w:color="auto" w:sz="4" w:space="0"/>
               <w:right w:val="single" w:color="auto" w:sz="4" w:space="0"/>
             </w:tcBorders>
-            <w:shd w:val="pct25" w:color="auto" w:fill="auto"/>
+            <w:shd w:val="clear" w:color="auto" w:fill="D7D7D7" w:themeFill="background1" w:themeFillShade="D8"/>
           </w:tcPr>
           <w:p>
             <w:pPr>
@@ -8447,9 +8537,12 @@
           <w:tcPr>
             <w:tcW w:w="2050" w:type="dxa"/>
             <w:tcBorders>
+              <w:top w:val="single" w:color="auto" w:sz="4" w:space="0"/>
+              <w:left w:val="single" w:color="auto" w:sz="4" w:space="0"/>
+              <w:bottom w:val="single" w:color="auto" w:sz="4" w:space="0"/>
               <w:right w:val="single" w:color="auto" w:sz="4" w:space="0"/>
             </w:tcBorders>
-            <w:shd w:val="pct25" w:color="auto" w:fill="auto"/>
+            <w:shd w:val="clear" w:color="auto" w:fill="D7D7D7" w:themeFill="background1" w:themeFillShade="D8"/>
           </w:tcPr>
           <w:p>
             <w:pPr>
@@ -8533,8 +8626,8 @@
       <w:pPr>
         <w:pStyle w:val="3"/>
       </w:pPr>
-      <w:bookmarkStart w:id="28" w:name="_Toc461179226"/>
-      <w:bookmarkStart w:id="29" w:name="_Toc1658552968"/>
+      <w:bookmarkStart w:id="28" w:name="_Toc1658552968"/>
+      <w:bookmarkStart w:id="29" w:name="_Toc461179226"/>
       <w:r>
         <w:t>Mancanze/limitazioni conosciute</w:t>
       </w:r>
@@ -8620,8 +8713,8 @@
       <w:pPr>
         <w:pStyle w:val="3"/>
       </w:pPr>
-      <w:bookmarkStart w:id="34" w:name="_Toc461179229"/>
-      <w:bookmarkStart w:id="35" w:name="_Toc628251001"/>
+      <w:bookmarkStart w:id="34" w:name="_Toc628251001"/>
+      <w:bookmarkStart w:id="35" w:name="_Toc461179229"/>
       <w:r>
         <w:t>Sviluppi futuri</w:t>
       </w:r>
@@ -8645,8 +8738,8 @@
       <w:pPr>
         <w:pStyle w:val="3"/>
       </w:pPr>
-      <w:bookmarkStart w:id="36" w:name="_Toc461179230"/>
-      <w:bookmarkStart w:id="37" w:name="_Toc1249112424"/>
+      <w:bookmarkStart w:id="36" w:name="_Toc1249112424"/>
+      <w:bookmarkStart w:id="37" w:name="_Toc461179230"/>
       <w:r>
         <w:t>Considerazioni personali</w:t>
       </w:r>
@@ -8673,8 +8766,8 @@
           <w:lang w:val="it-IT"/>
         </w:rPr>
       </w:pPr>
-      <w:bookmarkStart w:id="38" w:name="_Toc461179231"/>
-      <w:bookmarkStart w:id="39" w:name="_Toc198092518"/>
+      <w:bookmarkStart w:id="38" w:name="_Toc198092518"/>
+      <w:bookmarkStart w:id="39" w:name="_Toc461179231"/>
       <w:r>
         <w:rPr>
           <w:lang w:val="it-IT"/>
@@ -8688,13 +8781,148 @@
       <w:pPr>
         <w:pStyle w:val="3"/>
       </w:pPr>
-      <w:bookmarkStart w:id="40" w:name="_Toc461179234"/>
-      <w:bookmarkStart w:id="41" w:name="_Toc1723470202"/>
+      <w:bookmarkStart w:id="40" w:name="_Toc1723470202"/>
+      <w:bookmarkStart w:id="41" w:name="_Toc461179234"/>
       <w:r>
         <w:t>Sitografia</w:t>
       </w:r>
       <w:bookmarkEnd w:id="40"/>
       <w:bookmarkEnd w:id="41"/>
+    </w:p>
+    <w:p/>
+    <w:p>
+      <w:pPr>
+        <w:rPr>
+          <w:rFonts w:hint="default"/>
+          <w:lang w:val="en"/>
+        </w:rPr>
+      </w:pPr>
+      <w:r>
+        <w:rPr>
+          <w:rFonts w:hint="default"/>
+        </w:rPr>
+        <w:fldChar w:fldCharType="begin"/>
+      </w:r>
+      <w:r>
+        <w:rPr>
+          <w:rFonts w:hint="default"/>
+        </w:rPr>
+        <w:instrText xml:space="preserve"> HYPERLINK "https://gist.github.com/warmwaffles/8534618" </w:instrText>
+      </w:r>
+      <w:r>
+        <w:rPr>
+          <w:rFonts w:hint="default"/>
+        </w:rPr>
+        <w:fldChar w:fldCharType="separate"/>
+      </w:r>
+      <w:r>
+        <w:rPr>
+          <w:rStyle w:val="21"/>
+          <w:rFonts w:hint="default"/>
+        </w:rPr>
+        <w:t>https://gist.github.com/warmwaffles/8534618</w:t>
+      </w:r>
+      <w:r>
+        <w:rPr>
+          <w:rFonts w:hint="default"/>
+        </w:rPr>
+        <w:fldChar w:fldCharType="end"/>
+      </w:r>
+      <w:r>
+        <w:rPr>
+          <w:rFonts w:hint="default"/>
+          <w:lang w:val="en"/>
+        </w:rPr>
+        <w:t>,</w:t>
+      </w:r>
+      <w:r>
+        <w:rPr>
+          <w:rFonts w:hint="default"/>
+          <w:i/>
+          <w:iCs/>
+          <w:lang w:val="en"/>
+        </w:rPr>
+        <w:t xml:space="preserve"> PausableThreadPoolExecutor.java</w:t>
+      </w:r>
+      <w:r>
+        <w:rPr>
+          <w:rFonts w:hint="default"/>
+          <w:lang w:val="en"/>
+        </w:rPr>
+        <w:t>, 03-02-2020.</w:t>
+      </w:r>
+    </w:p>
+    <w:p>
+      <w:pPr>
+        <w:rPr>
+          <w:rFonts w:hint="default"/>
+          <w:lang w:val="en"/>
+        </w:rPr>
+      </w:pPr>
+    </w:p>
+    <w:p>
+      <w:pPr>
+        <w:pStyle w:val="2"/>
+        <w:bidi w:val="0"/>
+        <w:rPr>
+          <w:lang w:val="en-US"/>
+        </w:rPr>
+      </w:pPr>
+      <w:bookmarkStart w:id="42" w:name="_Toc694886196"/>
+      <w:r>
+        <w:rPr>
+          <w:rFonts w:hint="default"/>
+          <w:lang w:val="en"/>
+        </w:rPr>
+        <w:t>Glossario</w:t>
+      </w:r>
+      <w:bookmarkEnd w:id="42"/>
+    </w:p>
+    <w:p>
+      <w:pPr>
+        <w:rPr>
+          <w:rFonts w:hint="default"/>
+          <w:lang w:val="en"/>
+        </w:rPr>
+      </w:pPr>
+      <w:r>
+        <w:rPr>
+          <w:rFonts w:hint="default"/>
+          <w:lang w:val="en"/>
+        </w:rPr>
+        <w:t>// TODO fare glossario</w:t>
+      </w:r>
+    </w:p>
+    <w:p>
+      <w:pPr>
+        <w:pStyle w:val="2"/>
+        <w:rPr>
+          <w:lang w:val="it-IT"/>
+        </w:rPr>
+      </w:pPr>
+      <w:bookmarkStart w:id="43" w:name="_Toc354213738"/>
+      <w:bookmarkStart w:id="44" w:name="_Toc461179235"/>
+      <w:r>
+        <w:rPr>
+          <w:lang w:val="it-IT"/>
+        </w:rPr>
+        <w:t>Allegati</w:t>
+      </w:r>
+      <w:bookmarkEnd w:id="43"/>
+      <w:bookmarkEnd w:id="44"/>
+    </w:p>
+    <w:p>
+      <w:pPr>
+        <w:rPr>
+          <w:lang w:val="it-IT"/>
+        </w:rPr>
+      </w:pPr>
+      <w:r>
+        <w:rPr>
+          <w:lang w:val="it-IT"/>
+        </w:rPr>
+        <w:t>Elenco degli allegati, esempio:</w:t>
+      </w:r>
     </w:p>
     <w:p>
       <w:pPr>
@@ -8702,15 +8930,12 @@
           <w:ilvl w:val="0"/>
           <w:numId w:val="6"/>
         </w:numPr>
+      </w:pPr>
+      <w:r>
         <w:rPr>
           <w:lang w:val="it-IT"/>
         </w:rPr>
-      </w:pPr>
-      <w:r>
-        <w:rPr>
-          <w:lang w:val="it-IT"/>
-        </w:rPr>
-        <w:t>URL del sito (se troppo lungo solo dominio, evt completo nel diario),</w:t>
+        <w:t xml:space="preserve">Diari di lavoro </w:t>
       </w:r>
     </w:p>
     <w:p>
@@ -8727,7 +8952,7 @@
         <w:rPr>
           <w:lang w:val="it-IT"/>
         </w:rPr>
-        <w:t>Eventuale titolo della pagina (in italico),</w:t>
+        <w:t>Codici sorgente/documentazione macchine virtuali</w:t>
       </w:r>
     </w:p>
     <w:p>
@@ -8744,250 +8969,73 @@
         <w:rPr>
           <w:lang w:val="it-IT"/>
         </w:rPr>
-        <w:t>Data di consultazione (GG-MM-AAAA).</w:t>
-      </w:r>
-    </w:p>
-    <w:p>
-      <w:pPr>
-        <w:rPr>
-          <w:b/>
-          <w:lang w:val="it-IT"/>
-        </w:rPr>
-      </w:pPr>
-    </w:p>
-    <w:p>
-      <w:pPr>
-        <w:rPr>
-          <w:b/>
-          <w:lang w:val="it-IT"/>
-        </w:rPr>
-      </w:pPr>
-      <w:r>
-        <w:rPr>
-          <w:b/>
-          <w:lang w:val="it-IT"/>
-        </w:rPr>
-        <w:t>Esempio:</w:t>
+        <w:t>Istruzioni di installazione del prodotto (con credenziali di accesso) e/o di eventuali prodotti terzi</w:t>
       </w:r>
     </w:p>
     <w:p>
       <w:pPr>
         <w:numPr>
           <w:ilvl w:val="0"/>
-          <w:numId w:val="7"/>
+          <w:numId w:val="6"/>
         </w:numPr>
         <w:rPr>
-          <w:lang w:val="en-US"/>
-        </w:rPr>
-      </w:pPr>
-      <w:r>
-        <w:rPr>
-          <w:lang w:val="en-US"/>
-        </w:rPr>
-        <w:t xml:space="preserve">http://standards.ieee.org/guides/style/section7.html, </w:t>
-      </w:r>
-      <w:r>
-        <w:rPr>
-          <w:i/>
-          <w:lang w:val="en-US"/>
-        </w:rPr>
-        <w:t>IEEE Standards Style Manual</w:t>
-      </w:r>
-      <w:r>
-        <w:rPr>
-          <w:lang w:val="en-US"/>
-        </w:rPr>
-        <w:t>, 07-06-2008.</w:t>
+          <w:lang w:val="it-IT"/>
+        </w:rPr>
+      </w:pPr>
+      <w:r>
+        <w:rPr>
+          <w:lang w:val="it-IT"/>
+        </w:rPr>
+        <w:t>Documentazione di prodotti di terzi</w:t>
       </w:r>
     </w:p>
     <w:p>
       <w:pPr>
         <w:numPr>
           <w:ilvl w:val="0"/>
-          <w:numId w:val="0"/>
+          <w:numId w:val="6"/>
         </w:numPr>
-        <w:ind w:leftChars="0"/>
-        <w:rPr>
-          <w:lang w:val="en-US"/>
-        </w:rPr>
-      </w:pPr>
-    </w:p>
-    <w:p>
-      <w:pPr>
-        <w:pStyle w:val="2"/>
-        <w:bidi w:val="0"/>
-        <w:rPr>
-          <w:lang w:val="en-US"/>
-        </w:rPr>
-      </w:pPr>
-      <w:bookmarkStart w:id="42" w:name="_Toc694886196"/>
-      <w:r>
-        <w:rPr>
-          <w:rFonts w:hint="default"/>
-          <w:lang w:val="en"/>
-        </w:rPr>
-        <w:t>Glossario</w:t>
-      </w:r>
-      <w:bookmarkEnd w:id="42"/>
-    </w:p>
-    <w:p>
-      <w:pPr>
-        <w:rPr>
-          <w:rFonts w:hint="default"/>
-          <w:lang w:val="en"/>
-        </w:rPr>
-      </w:pPr>
-      <w:r>
-        <w:rPr>
-          <w:rFonts w:hint="default"/>
-          <w:lang w:val="en"/>
-        </w:rPr>
-        <w:t>// TODO fare glossario</w:t>
-      </w:r>
-    </w:p>
-    <w:p>
-      <w:pPr>
-        <w:pStyle w:val="2"/>
         <w:rPr>
           <w:lang w:val="it-IT"/>
         </w:rPr>
       </w:pPr>
-      <w:bookmarkStart w:id="43" w:name="_Toc461179235"/>
-      <w:bookmarkStart w:id="44" w:name="_Toc354213738"/>
       <w:r>
         <w:rPr>
           <w:lang w:val="it-IT"/>
         </w:rPr>
-        <w:t>Allegati</w:t>
-      </w:r>
-      <w:bookmarkEnd w:id="43"/>
-      <w:bookmarkEnd w:id="44"/>
-    </w:p>
-    <w:p>
-      <w:pPr>
-        <w:rPr>
-          <w:lang w:val="it-IT"/>
-        </w:rPr>
-      </w:pPr>
-      <w:r>
-        <w:rPr>
-          <w:lang w:val="it-IT"/>
-        </w:rPr>
-        <w:t>Elenco degli allegati, esempio:</w:t>
+        <w:t>Eventuali guide utente / Manuali di utilizzo</w:t>
       </w:r>
     </w:p>
     <w:p>
       <w:pPr>
         <w:numPr>
           <w:ilvl w:val="0"/>
-          <w:numId w:val="8"/>
+          <w:numId w:val="6"/>
         </w:numPr>
       </w:pPr>
       <w:r>
         <w:rPr>
           <w:lang w:val="it-IT"/>
         </w:rPr>
-        <w:t xml:space="preserve">Diari di lavoro </w:t>
+        <w:t>Mandato e/o Qdc</w:t>
       </w:r>
     </w:p>
     <w:p>
       <w:pPr>
         <w:numPr>
           <w:ilvl w:val="0"/>
-          <w:numId w:val="8"/>
+          <w:numId w:val="6"/>
         </w:numPr>
-        <w:rPr>
-          <w:lang w:val="it-IT"/>
-        </w:rPr>
-      </w:pPr>
-      <w:r>
-        <w:rPr>
-          <w:lang w:val="it-IT"/>
-        </w:rPr>
-        <w:t>Codici sorgente/documentazione macchine virtuali</w:t>
+      </w:pPr>
+      <w:r>
+        <w:t>Prodotto</w:t>
       </w:r>
     </w:p>
     <w:p>
       <w:pPr>
         <w:numPr>
           <w:ilvl w:val="0"/>
-          <w:numId w:val="8"/>
-        </w:numPr>
-        <w:rPr>
-          <w:lang w:val="it-IT"/>
-        </w:rPr>
-      </w:pPr>
-      <w:r>
-        <w:rPr>
-          <w:lang w:val="it-IT"/>
-        </w:rPr>
-        <w:t>Istruzioni di installazione del prodotto (con credenziali di accesso) e/o di eventuali prodotti terzi</w:t>
-      </w:r>
-    </w:p>
-    <w:p>
-      <w:pPr>
-        <w:numPr>
-          <w:ilvl w:val="0"/>
-          <w:numId w:val="8"/>
-        </w:numPr>
-        <w:rPr>
-          <w:lang w:val="it-IT"/>
-        </w:rPr>
-      </w:pPr>
-      <w:r>
-        <w:rPr>
-          <w:lang w:val="it-IT"/>
-        </w:rPr>
-        <w:t>Documentazione di prodotti di terzi</w:t>
-      </w:r>
-    </w:p>
-    <w:p>
-      <w:pPr>
-        <w:numPr>
-          <w:ilvl w:val="0"/>
-          <w:numId w:val="8"/>
-        </w:numPr>
-        <w:rPr>
-          <w:lang w:val="it-IT"/>
-        </w:rPr>
-      </w:pPr>
-      <w:r>
-        <w:rPr>
-          <w:lang w:val="it-IT"/>
-        </w:rPr>
-        <w:t>Eventuali guide utente / Manuali di utilizzo</w:t>
-      </w:r>
-    </w:p>
-    <w:p>
-      <w:pPr>
-        <w:numPr>
-          <w:ilvl w:val="0"/>
-          <w:numId w:val="8"/>
-        </w:numPr>
-      </w:pPr>
-      <w:r>
-        <w:rPr>
-          <w:lang w:val="it-IT"/>
-        </w:rPr>
-        <w:t>Mandato e/o Qdc</w:t>
-      </w:r>
-    </w:p>
-    <w:p>
-      <w:pPr>
-        <w:numPr>
-          <w:ilvl w:val="0"/>
-          <w:numId w:val="8"/>
-        </w:numPr>
-      </w:pPr>
-      <w:r>
-        <w:t>Prodotto</w:t>
-      </w:r>
-    </w:p>
-    <w:p>
-      <w:pPr>
-        <w:numPr>
-          <w:ilvl w:val="0"/>
-          <w:numId w:val="8"/>
+          <w:numId w:val="6"/>
         </w:numPr>
       </w:pPr>
       <w:r>
@@ -9104,6 +9152,12 @@
     <w:tr>
       <w:tblPrEx>
         <w:tblLayout w:type="fixed"/>
+        <w:tblCellMar>
+          <w:top w:w="0" w:type="dxa"/>
+          <w:left w:w="108" w:type="dxa"/>
+          <w:bottom w:w="0" w:type="dxa"/>
+          <w:right w:w="108" w:type="dxa"/>
+        </w:tblCellMar>
       </w:tblPrEx>
       <w:tc>
         <w:tcPr>
@@ -9151,6 +9205,12 @@
     <w:tr>
       <w:tblPrEx>
         <w:tblLayout w:type="fixed"/>
+        <w:tblCellMar>
+          <w:top w:w="0" w:type="dxa"/>
+          <w:left w:w="108" w:type="dxa"/>
+          <w:bottom w:w="0" w:type="dxa"/>
+          <w:right w:w="108" w:type="dxa"/>
+        </w:tblCellMar>
       </w:tblPrEx>
       <w:tc>
         <w:tcPr>
@@ -9198,6 +9258,12 @@
     <w:tr>
       <w:tblPrEx>
         <w:tblLayout w:type="fixed"/>
+        <w:tblCellMar>
+          <w:top w:w="0" w:type="dxa"/>
+          <w:left w:w="108" w:type="dxa"/>
+          <w:bottom w:w="0" w:type="dxa"/>
+          <w:right w:w="108" w:type="dxa"/>
+        </w:tblCellMar>
       </w:tblPrEx>
       <w:tc>
         <w:tcPr>
@@ -9292,6 +9358,12 @@
     <w:tr>
       <w:tblPrEx>
         <w:tblLayout w:type="fixed"/>
+        <w:tblCellMar>
+          <w:top w:w="0" w:type="dxa"/>
+          <w:left w:w="108" w:type="dxa"/>
+          <w:bottom w:w="0" w:type="dxa"/>
+          <w:right w:w="108" w:type="dxa"/>
+        </w:tblCellMar>
       </w:tblPrEx>
       <w:tc>
         <w:tcPr>
@@ -9388,6 +9460,12 @@
           <w:insideV w:val="none" w:color="auto" w:sz="0" w:space="0"/>
         </w:tblBorders>
         <w:tblLayout w:type="fixed"/>
+        <w:tblCellMar>
+          <w:top w:w="0" w:type="dxa"/>
+          <w:left w:w="70" w:type="dxa"/>
+          <w:bottom w:w="0" w:type="dxa"/>
+          <w:right w:w="70" w:type="dxa"/>
+        </w:tblCellMar>
       </w:tblPrEx>
       <w:trPr>
         <w:trHeight w:val="482" w:hRule="exact"/>
@@ -9634,6 +9712,12 @@
           <w:insideV w:val="none" w:color="auto" w:sz="0" w:space="0"/>
         </w:tblBorders>
         <w:tblLayout w:type="fixed"/>
+        <w:tblCellMar>
+          <w:top w:w="0" w:type="dxa"/>
+          <w:left w:w="70" w:type="dxa"/>
+          <w:bottom w:w="0" w:type="dxa"/>
+          <w:right w:w="70" w:type="dxa"/>
+        </w:tblCellMar>
       </w:tblPrEx>
       <w:trPr>
         <w:trHeight w:val="482" w:hRule="exact"/>
@@ -9916,6 +10000,12 @@
           <w:insideV w:val="none" w:color="auto" w:sz="0" w:space="0"/>
         </w:tblBorders>
         <w:tblLayout w:type="fixed"/>
+        <w:tblCellMar>
+          <w:top w:w="0" w:type="dxa"/>
+          <w:left w:w="70" w:type="dxa"/>
+          <w:bottom w:w="0" w:type="dxa"/>
+          <w:right w:w="70" w:type="dxa"/>
+        </w:tblCellMar>
       </w:tblPrEx>
       <w:trPr>
         <w:trHeight w:val="482" w:hRule="exact"/>
@@ -10035,119 +10125,6 @@
     </w:lvl>
   </w:abstractNum>
   <w:abstractNum w:abstractNumId="2">
-    <w:nsid w:val="0801489A"/>
-    <w:multiLevelType w:val="multilevel"/>
-    <w:tmpl w:val="0801489A"/>
-    <w:lvl w:ilvl="0" w:tentative="0">
-      <w:start w:val="1"/>
-      <w:numFmt w:val="decimal"/>
-      <w:lvlText w:val="%1."/>
-      <w:lvlJc w:val="left"/>
-      <w:pPr>
-        <w:tabs>
-          <w:tab w:val="left" w:pos="720"/>
-        </w:tabs>
-        <w:ind w:left="720" w:hanging="360"/>
-      </w:pPr>
-    </w:lvl>
-    <w:lvl w:ilvl="1" w:tentative="0">
-      <w:start w:val="1"/>
-      <w:numFmt w:val="lowerLetter"/>
-      <w:lvlText w:val="%2."/>
-      <w:lvlJc w:val="left"/>
-      <w:pPr>
-        <w:tabs>
-          <w:tab w:val="left" w:pos="1440"/>
-        </w:tabs>
-        <w:ind w:left="1440" w:hanging="360"/>
-      </w:pPr>
-    </w:lvl>
-    <w:lvl w:ilvl="2" w:tentative="0">
-      <w:start w:val="1"/>
-      <w:numFmt w:val="lowerRoman"/>
-      <w:lvlText w:val="%3."/>
-      <w:lvlJc w:val="right"/>
-      <w:pPr>
-        <w:tabs>
-          <w:tab w:val="left" w:pos="2160"/>
-        </w:tabs>
-        <w:ind w:left="2160" w:hanging="180"/>
-      </w:pPr>
-    </w:lvl>
-    <w:lvl w:ilvl="3" w:tentative="0">
-      <w:start w:val="1"/>
-      <w:numFmt w:val="decimal"/>
-      <w:lvlText w:val="%4."/>
-      <w:lvlJc w:val="left"/>
-      <w:pPr>
-        <w:tabs>
-          <w:tab w:val="left" w:pos="2880"/>
-        </w:tabs>
-        <w:ind w:left="2880" w:hanging="360"/>
-      </w:pPr>
-    </w:lvl>
-    <w:lvl w:ilvl="4" w:tentative="0">
-      <w:start w:val="1"/>
-      <w:numFmt w:val="lowerLetter"/>
-      <w:lvlText w:val="%5."/>
-      <w:lvlJc w:val="left"/>
-      <w:pPr>
-        <w:tabs>
-          <w:tab w:val="left" w:pos="3600"/>
-        </w:tabs>
-        <w:ind w:left="3600" w:hanging="360"/>
-      </w:pPr>
-    </w:lvl>
-    <w:lvl w:ilvl="5" w:tentative="0">
-      <w:start w:val="1"/>
-      <w:numFmt w:val="lowerRoman"/>
-      <w:lvlText w:val="%6."/>
-      <w:lvlJc w:val="right"/>
-      <w:pPr>
-        <w:tabs>
-          <w:tab w:val="left" w:pos="4320"/>
-        </w:tabs>
-        <w:ind w:left="4320" w:hanging="180"/>
-      </w:pPr>
-    </w:lvl>
-    <w:lvl w:ilvl="6" w:tentative="0">
-      <w:start w:val="1"/>
-      <w:numFmt w:val="decimal"/>
-      <w:lvlText w:val="%7."/>
-      <w:lvlJc w:val="left"/>
-      <w:pPr>
-        <w:tabs>
-          <w:tab w:val="left" w:pos="5040"/>
-        </w:tabs>
-        <w:ind w:left="5040" w:hanging="360"/>
-      </w:pPr>
-    </w:lvl>
-    <w:lvl w:ilvl="7" w:tentative="0">
-      <w:start w:val="1"/>
-      <w:numFmt w:val="lowerLetter"/>
-      <w:lvlText w:val="%8."/>
-      <w:lvlJc w:val="left"/>
-      <w:pPr>
-        <w:tabs>
-          <w:tab w:val="left" w:pos="5760"/>
-        </w:tabs>
-        <w:ind w:left="5760" w:hanging="360"/>
-      </w:pPr>
-    </w:lvl>
-    <w:lvl w:ilvl="8" w:tentative="0">
-      <w:start w:val="1"/>
-      <w:numFmt w:val="lowerRoman"/>
-      <w:lvlText w:val="%9."/>
-      <w:lvlJc w:val="right"/>
-      <w:pPr>
-        <w:tabs>
-          <w:tab w:val="left" w:pos="6480"/>
-        </w:tabs>
-        <w:ind w:left="6480" w:hanging="180"/>
-      </w:pPr>
-    </w:lvl>
-  </w:abstractNum>
-  <w:abstractNum w:abstractNumId="3">
     <w:nsid w:val="12C843D7"/>
     <w:multiLevelType w:val="multilevel"/>
     <w:tmpl w:val="12C843D7"/>
@@ -10287,7 +10264,7 @@
       </w:rPr>
     </w:lvl>
   </w:abstractNum>
-  <w:abstractNum w:abstractNumId="4">
+  <w:abstractNum w:abstractNumId="3">
     <w:nsid w:val="57C86EE7"/>
     <w:multiLevelType w:val="multilevel"/>
     <w:tmpl w:val="57C86EE7"/>
@@ -10436,123 +10413,7 @@
       </w:rPr>
     </w:lvl>
   </w:abstractNum>
-  <w:abstractNum w:abstractNumId="5">
-    <w:nsid w:val="6ABE5228"/>
-    <w:multiLevelType w:val="multilevel"/>
-    <w:tmpl w:val="6ABE5228"/>
-    <w:lvl w:ilvl="0" w:tentative="0">
-      <w:start w:val="1"/>
-      <w:numFmt w:val="bullet"/>
-      <w:lvlText w:val=""/>
-      <w:lvlJc w:val="left"/>
-      <w:pPr>
-        <w:tabs>
-          <w:tab w:val="left" w:pos="360"/>
-        </w:tabs>
-        <w:ind w:left="360" w:hanging="360"/>
-      </w:pPr>
-      <w:rPr>
-        <w:rFonts w:hint="default" w:ascii="Symbol" w:hAnsi="Symbol"/>
-      </w:rPr>
-    </w:lvl>
-    <w:lvl w:ilvl="1" w:tentative="0">
-      <w:start w:val="1"/>
-      <w:numFmt w:val="lowerLetter"/>
-      <w:lvlText w:val="%2."/>
-      <w:lvlJc w:val="left"/>
-      <w:pPr>
-        <w:tabs>
-          <w:tab w:val="left" w:pos="1080"/>
-        </w:tabs>
-        <w:ind w:left="1080" w:hanging="360"/>
-      </w:pPr>
-    </w:lvl>
-    <w:lvl w:ilvl="2" w:tentative="0">
-      <w:start w:val="1"/>
-      <w:numFmt w:val="lowerRoman"/>
-      <w:lvlText w:val="%3."/>
-      <w:lvlJc w:val="right"/>
-      <w:pPr>
-        <w:tabs>
-          <w:tab w:val="left" w:pos="1800"/>
-        </w:tabs>
-        <w:ind w:left="1800" w:hanging="180"/>
-      </w:pPr>
-    </w:lvl>
-    <w:lvl w:ilvl="3" w:tentative="0">
-      <w:start w:val="1"/>
-      <w:numFmt w:val="decimal"/>
-      <w:lvlText w:val="%4."/>
-      <w:lvlJc w:val="left"/>
-      <w:pPr>
-        <w:tabs>
-          <w:tab w:val="left" w:pos="2520"/>
-        </w:tabs>
-        <w:ind w:left="2520" w:hanging="360"/>
-      </w:pPr>
-    </w:lvl>
-    <w:lvl w:ilvl="4" w:tentative="0">
-      <w:start w:val="1"/>
-      <w:numFmt w:val="lowerLetter"/>
-      <w:lvlText w:val="%5."/>
-      <w:lvlJc w:val="left"/>
-      <w:pPr>
-        <w:tabs>
-          <w:tab w:val="left" w:pos="3240"/>
-        </w:tabs>
-        <w:ind w:left="3240" w:hanging="360"/>
-      </w:pPr>
-    </w:lvl>
-    <w:lvl w:ilvl="5" w:tentative="0">
-      <w:start w:val="1"/>
-      <w:numFmt w:val="lowerRoman"/>
-      <w:lvlText w:val="%6."/>
-      <w:lvlJc w:val="right"/>
-      <w:pPr>
-        <w:tabs>
-          <w:tab w:val="left" w:pos="3960"/>
-        </w:tabs>
-        <w:ind w:left="3960" w:hanging="180"/>
-      </w:pPr>
-    </w:lvl>
-    <w:lvl w:ilvl="6" w:tentative="0">
-      <w:start w:val="1"/>
-      <w:numFmt w:val="decimal"/>
-      <w:lvlText w:val="%7."/>
-      <w:lvlJc w:val="left"/>
-      <w:pPr>
-        <w:tabs>
-          <w:tab w:val="left" w:pos="4680"/>
-        </w:tabs>
-        <w:ind w:left="4680" w:hanging="360"/>
-      </w:pPr>
-    </w:lvl>
-    <w:lvl w:ilvl="7" w:tentative="0">
-      <w:start w:val="1"/>
-      <w:numFmt w:val="lowerLetter"/>
-      <w:lvlText w:val="%8."/>
-      <w:lvlJc w:val="left"/>
-      <w:pPr>
-        <w:tabs>
-          <w:tab w:val="left" w:pos="5400"/>
-        </w:tabs>
-        <w:ind w:left="5400" w:hanging="360"/>
-      </w:pPr>
-    </w:lvl>
-    <w:lvl w:ilvl="8" w:tentative="0">
-      <w:start w:val="1"/>
-      <w:numFmt w:val="lowerRoman"/>
-      <w:lvlText w:val="%9."/>
-      <w:lvlJc w:val="right"/>
-      <w:pPr>
-        <w:tabs>
-          <w:tab w:val="left" w:pos="6120"/>
-        </w:tabs>
-        <w:ind w:left="6120" w:hanging="180"/>
-      </w:pPr>
-    </w:lvl>
-  </w:abstractNum>
-  <w:abstractNum w:abstractNumId="6">
+  <w:abstractNum w:abstractNumId="4">
     <w:nsid w:val="6C1D7334"/>
     <w:multiLevelType w:val="multilevel"/>
     <w:tmpl w:val="6C1D7334"/>
@@ -10668,7 +10529,7 @@
       </w:pPr>
     </w:lvl>
   </w:abstractNum>
-  <w:abstractNum w:abstractNumId="7">
+  <w:abstractNum w:abstractNumId="5">
     <w:nsid w:val="72904C79"/>
     <w:multiLevelType w:val="multilevel"/>
     <w:tmpl w:val="72904C79"/>
@@ -10809,28 +10670,22 @@
     </w:lvl>
   </w:abstractNum>
   <w:num w:numId="1">
-    <w:abstractNumId w:val="4"/>
+    <w:abstractNumId w:val="3"/>
   </w:num>
   <w:num w:numId="2">
     <w:abstractNumId w:val="1"/>
   </w:num>
   <w:num w:numId="3">
-    <w:abstractNumId w:val="7"/>
+    <w:abstractNumId w:val="5"/>
   </w:num>
   <w:num w:numId="4">
     <w:abstractNumId w:val="0"/>
   </w:num>
   <w:num w:numId="5">
-    <w:abstractNumId w:val="6"/>
+    <w:abstractNumId w:val="4"/>
   </w:num>
   <w:num w:numId="6">
     <w:abstractNumId w:val="2"/>
-  </w:num>
-  <w:num w:numId="7">
-    <w:abstractNumId w:val="5"/>
-  </w:num>
-  <w:num w:numId="8">
-    <w:abstractNumId w:val="3"/>
   </w:num>
 </w:numbering>
 </file>

--- a/Documentation/Documentazione.docx
+++ b/Documentation/Documentazione.docx
@@ -4856,6 +4856,12 @@
             <w:insideV w:val="none" w:color="auto" w:sz="0" w:space="0"/>
           </w:tblBorders>
           <w:tblLayout w:type="fixed"/>
+          <w:tblCellMar>
+            <w:top w:w="60" w:type="dxa"/>
+            <w:left w:w="60" w:type="dxa"/>
+            <w:bottom w:w="60" w:type="dxa"/>
+            <w:right w:w="60" w:type="dxa"/>
+          </w:tblCellMar>
         </w:tblPrEx>
         <w:trPr>
           <w:tblCellSpacing w:w="0" w:type="dxa"/>
@@ -6833,8 +6839,6 @@
           <w:lang w:val="en"/>
         </w:rPr>
       </w:pPr>
-      <w:bookmarkStart w:id="45" w:name="_GoBack"/>
-      <w:bookmarkEnd w:id="45"/>
     </w:p>
     <w:p>
       <w:pPr>
@@ -6855,8 +6859,8 @@
       <w:pPr>
         <w:pStyle w:val="3"/>
       </w:pPr>
-      <w:bookmarkStart w:id="18" w:name="_Toc1824523167"/>
-      <w:bookmarkStart w:id="19" w:name="_Toc429059811"/>
+      <w:bookmarkStart w:id="18" w:name="_Toc429059811"/>
+      <w:bookmarkStart w:id="19" w:name="_Toc1824523167"/>
       <w:r>
         <w:t>Design delle interfacce</w:t>
       </w:r>
@@ -7693,8 +7697,8 @@
           <w:bottom w:val="single" w:color="auto" w:sz="4" w:space="1"/>
         </w:pBdr>
       </w:pPr>
-      <w:bookmarkStart w:id="20" w:name="_Toc461179222"/>
-      <w:bookmarkStart w:id="21" w:name="_Toc353359696"/>
+      <w:bookmarkStart w:id="20" w:name="_Toc353359696"/>
+      <w:bookmarkStart w:id="21" w:name="_Toc461179222"/>
       <w:r>
         <w:t>Implementazione</w:t>
       </w:r>
@@ -7723,14 +7727,6 @@
       </w:pPr>
     </w:p>
     <w:p>
-      <w:pPr>
-        <w:rPr>
-          <w:rFonts w:hint="default"/>
-          <w:lang w:val="en"/>
-        </w:rPr>
-      </w:pPr>
-    </w:p>
-    <w:p>
       <w:r>
         <w:t>In questo capitolo dovrà essere mostrato come è stato realizzato il lavoro. Questa parte può differenziarsi dalla progettazione in quanto il risultato ottenuto non per forza può essere come era stato progettato.</w:t>
       </w:r>
@@ -7759,6 +7755,8 @@
       <w:r>
         <w:t>Per eventuali dettagli si possono inserire riferimenti ai diari.</w:t>
       </w:r>
+      <w:bookmarkStart w:id="45" w:name="_GoBack"/>
+      <w:bookmarkEnd w:id="45"/>
     </w:p>
     <w:p>
       <w:pPr>
@@ -8626,8 +8624,8 @@
       <w:pPr>
         <w:pStyle w:val="3"/>
       </w:pPr>
-      <w:bookmarkStart w:id="28" w:name="_Toc1658552968"/>
-      <w:bookmarkStart w:id="29" w:name="_Toc461179226"/>
+      <w:bookmarkStart w:id="28" w:name="_Toc461179226"/>
+      <w:bookmarkStart w:id="29" w:name="_Toc1658552968"/>
       <w:r>
         <w:t>Mancanze/limitazioni conosciute</w:t>
       </w:r>
@@ -8713,8 +8711,8 @@
       <w:pPr>
         <w:pStyle w:val="3"/>
       </w:pPr>
-      <w:bookmarkStart w:id="34" w:name="_Toc628251001"/>
-      <w:bookmarkStart w:id="35" w:name="_Toc461179229"/>
+      <w:bookmarkStart w:id="34" w:name="_Toc461179229"/>
+      <w:bookmarkStart w:id="35" w:name="_Toc628251001"/>
       <w:r>
         <w:t>Sviluppi futuri</w:t>
       </w:r>
@@ -8738,8 +8736,8 @@
       <w:pPr>
         <w:pStyle w:val="3"/>
       </w:pPr>
-      <w:bookmarkStart w:id="36" w:name="_Toc1249112424"/>
-      <w:bookmarkStart w:id="37" w:name="_Toc461179230"/>
+      <w:bookmarkStart w:id="36" w:name="_Toc461179230"/>
+      <w:bookmarkStart w:id="37" w:name="_Toc1249112424"/>
       <w:r>
         <w:t>Considerazioni personali</w:t>
       </w:r>
@@ -8766,8 +8764,8 @@
           <w:lang w:val="it-IT"/>
         </w:rPr>
       </w:pPr>
-      <w:bookmarkStart w:id="38" w:name="_Toc198092518"/>
-      <w:bookmarkStart w:id="39" w:name="_Toc461179231"/>
+      <w:bookmarkStart w:id="38" w:name="_Toc461179231"/>
+      <w:bookmarkStart w:id="39" w:name="_Toc198092518"/>
       <w:r>
         <w:rPr>
           <w:lang w:val="it-IT"/>
@@ -8781,8 +8779,8 @@
       <w:pPr>
         <w:pStyle w:val="3"/>
       </w:pPr>
-      <w:bookmarkStart w:id="40" w:name="_Toc1723470202"/>
-      <w:bookmarkStart w:id="41" w:name="_Toc461179234"/>
+      <w:bookmarkStart w:id="40" w:name="_Toc461179234"/>
+      <w:bookmarkStart w:id="41" w:name="_Toc1723470202"/>
       <w:r>
         <w:t>Sitografia</w:t>
       </w:r>
@@ -8900,8 +8898,8 @@
           <w:lang w:val="it-IT"/>
         </w:rPr>
       </w:pPr>
-      <w:bookmarkStart w:id="43" w:name="_Toc354213738"/>
-      <w:bookmarkStart w:id="44" w:name="_Toc461179235"/>
+      <w:bookmarkStart w:id="43" w:name="_Toc461179235"/>
+      <w:bookmarkStart w:id="44" w:name="_Toc354213738"/>
       <w:r>
         <w:rPr>
           <w:lang w:val="it-IT"/>
@@ -9460,12 +9458,6 @@
           <w:insideV w:val="none" w:color="auto" w:sz="0" w:space="0"/>
         </w:tblBorders>
         <w:tblLayout w:type="fixed"/>
-        <w:tblCellMar>
-          <w:top w:w="0" w:type="dxa"/>
-          <w:left w:w="70" w:type="dxa"/>
-          <w:bottom w:w="0" w:type="dxa"/>
-          <w:right w:w="70" w:type="dxa"/>
-        </w:tblCellMar>
       </w:tblPrEx>
       <w:trPr>
         <w:trHeight w:val="482" w:hRule="exact"/>
@@ -9864,6 +9856,12 @@
           <w:insideV w:val="none" w:color="auto" w:sz="0" w:space="0"/>
         </w:tblBorders>
         <w:tblLayout w:type="fixed"/>
+        <w:tblCellMar>
+          <w:top w:w="0" w:type="dxa"/>
+          <w:left w:w="70" w:type="dxa"/>
+          <w:bottom w:w="0" w:type="dxa"/>
+          <w:right w:w="70" w:type="dxa"/>
+        </w:tblCellMar>
       </w:tblPrEx>
       <w:trPr>
         <w:trHeight w:val="482" w:hRule="exact"/>

--- a/Documentation/Documentazione.docx
+++ b/Documentation/Documentazione.docx
@@ -2768,12 +2768,6 @@
             <w:insideV w:val="none" w:color="auto" w:sz="0" w:space="0"/>
           </w:tblBorders>
           <w:tblLayout w:type="fixed"/>
-          <w:tblCellMar>
-            <w:top w:w="60" w:type="dxa"/>
-            <w:left w:w="60" w:type="dxa"/>
-            <w:bottom w:w="60" w:type="dxa"/>
-            <w:right w:w="60" w:type="dxa"/>
-          </w:tblCellMar>
         </w:tblPrEx>
         <w:trPr>
           <w:tblCellSpacing w:w="0" w:type="dxa"/>
@@ -2920,12 +2914,6 @@
             <w:insideV w:val="none" w:color="auto" w:sz="0" w:space="0"/>
           </w:tblBorders>
           <w:tblLayout w:type="fixed"/>
-          <w:tblCellMar>
-            <w:top w:w="60" w:type="dxa"/>
-            <w:left w:w="60" w:type="dxa"/>
-            <w:bottom w:w="60" w:type="dxa"/>
-            <w:right w:w="60" w:type="dxa"/>
-          </w:tblCellMar>
         </w:tblPrEx>
         <w:trPr>
           <w:tblCellSpacing w:w="0" w:type="dxa"/>
@@ -7696,6 +7684,10 @@
         <w:pBdr>
           <w:bottom w:val="single" w:color="auto" w:sz="4" w:space="1"/>
         </w:pBdr>
+        <w:rPr>
+          <w:rFonts w:hint="default"/>
+          <w:lang w:val="en"/>
+        </w:rPr>
       </w:pPr>
       <w:bookmarkStart w:id="20" w:name="_Toc353359696"/>
       <w:bookmarkStart w:id="21" w:name="_Toc461179222"/>
@@ -7707,6 +7699,104 @@
     </w:p>
     <w:p>
       <w:pPr>
+        <w:rPr>
+          <w:rFonts w:hint="default"/>
+          <w:lang w:val="en"/>
+        </w:rPr>
+      </w:pPr>
+      <w:r>
+        <w:rPr>
+          <w:rFonts w:hint="default"/>
+          <w:lang w:val="en"/>
+        </w:rPr>
+        <w:t xml:space="preserve">Per il versioning del progetto utilizzerò il GitHub Flow che consiste nel creare una branch di sviluppo (develop) e una principale (master).Usando questo metodo gli aggiornamenti, risoluzione dei problema e aggiunte di funzionalità vengono caricate sulla branch di sviluppo mentre sulla branch principale vengono caricate solo le nuove funzionalità delle quali è stato verificato il funzionamento. </w:t>
+      </w:r>
+    </w:p>
+    <w:p>
+      <w:pPr>
+        <w:rPr>
+          <w:rFonts w:hint="default"/>
+          <w:lang w:val="en"/>
+        </w:rPr>
+      </w:pPr>
+      <w:r>
+        <w:rPr>
+          <w:rFonts w:hint="default"/>
+          <w:lang w:val="en"/>
+        </w:rPr>
+        <w:drawing>
+          <wp:inline distT="0" distB="0" distL="114300" distR="114300">
+            <wp:extent cx="6114415" cy="2017395"/>
+            <wp:effectExtent l="0" t="0" r="635" b="1905"/>
+            <wp:docPr id="1" name="Picture 1" descr="GitHub_Flow_steps"/>
+            <wp:cNvGraphicFramePr>
+              <a:graphicFrameLocks xmlns:a="http://schemas.openxmlformats.org/drawingml/2006/main" noChangeAspect="1"/>
+            </wp:cNvGraphicFramePr>
+            <a:graphic xmlns:a="http://schemas.openxmlformats.org/drawingml/2006/main">
+              <a:graphicData uri="http://schemas.openxmlformats.org/drawingml/2006/picture">
+                <pic:pic xmlns:pic="http://schemas.openxmlformats.org/drawingml/2006/picture">
+                  <pic:nvPicPr>
+                    <pic:cNvPr id="1" name="Picture 1" descr="GitHub_Flow_steps"/>
+                    <pic:cNvPicPr>
+                      <a:picLocks noChangeAspect="1"/>
+                    </pic:cNvPicPr>
+                  </pic:nvPicPr>
+                  <pic:blipFill>
+                    <a:blip r:embed="rId22"/>
+                    <a:stretch>
+                      <a:fillRect/>
+                    </a:stretch>
+                  </pic:blipFill>
+                  <pic:spPr>
+                    <a:xfrm>
+                      <a:off x="0" y="0"/>
+                      <a:ext cx="6114415" cy="2017395"/>
+                    </a:xfrm>
+                    <a:prstGeom prst="rect">
+                      <a:avLst/>
+                    </a:prstGeom>
+                  </pic:spPr>
+                </pic:pic>
+              </a:graphicData>
+            </a:graphic>
+          </wp:inline>
+        </w:drawing>
+      </w:r>
+    </w:p>
+    <w:p>
+      <w:pPr>
+        <w:pStyle w:val="15"/>
+        <w:rPr>
+          <w:lang w:val="en"/>
+        </w:rPr>
+      </w:pPr>
+      <w:r>
+        <w:t xml:space="preserve">Figura </w:t>
+      </w:r>
+      <w:r>
+        <w:fldChar w:fldCharType="begin"/>
+      </w:r>
+      <w:r>
+        <w:instrText xml:space="preserve"> SEQ Figura \* ARABIC </w:instrText>
+      </w:r>
+      <w:r>
+        <w:fldChar w:fldCharType="separate"/>
+      </w:r>
+      <w:r>
+        <w:t>15</w:t>
+      </w:r>
+      <w:r>
+        <w:fldChar w:fldCharType="end"/>
+      </w:r>
+      <w:r>
+        <w:rPr>
+          <w:lang w:val="en"/>
+        </w:rPr>
+        <w:t xml:space="preserve"> Diagramma Github Flow</w:t>
+      </w:r>
+    </w:p>
+    <w:p>
+      <w:pPr>
         <w:pStyle w:val="3"/>
         <w:bidi w:val="0"/>
       </w:pPr>
@@ -7720,43 +7810,126 @@
     </w:p>
     <w:p>
       <w:pPr>
-        <w:rPr>
-          <w:rFonts w:hint="default"/>
-          <w:lang w:val="en"/>
-        </w:rPr>
-      </w:pPr>
-    </w:p>
-    <w:p>
-      <w:r>
-        <w:t>In questo capitolo dovrà essere mostrato come è stato realizzato il lavoro. Questa parte può differenziarsi dalla progettazione in quanto il risultato ottenuto non per forza può essere come era stato progettato.</w:t>
-      </w:r>
-    </w:p>
-    <w:p>
-      <w:r>
-        <w:t xml:space="preserve">Sulla base di queste informazioni il lavoro svolto dovrà essere riproducibile. </w:t>
-      </w:r>
-    </w:p>
-    <w:p>
-      <w:r>
-        <w:t>In questa parte è richiesto l’inserimento di codice sorgente/print screen di maschere solamente per quei passaggi particolarmente significativi e/o critici.</w:t>
-      </w:r>
-    </w:p>
-    <w:p>
-      <w:r>
-        <w:t>Inoltre dovranno essere descritte eventuali varianti di soluzione o scelte di prodotti con motivazione delle scelte.</w:t>
-      </w:r>
-    </w:p>
-    <w:p>
-      <w:r>
-        <w:t>Non deve apparire nessuna forma di guida d’uso di librerie o di componenti utilizzati. Eventualmente questa va allegata.</w:t>
-      </w:r>
-    </w:p>
-    <w:p>
-      <w:r>
-        <w:t>Per eventuali dettagli si possono inserire riferimenti ai diari.</w:t>
-      </w:r>
+        <w:pStyle w:val="4"/>
+        <w:bidi w:val="0"/>
+        <w:rPr>
+          <w:rFonts w:hint="default"/>
+          <w:lang w:val="en"/>
+        </w:rPr>
+      </w:pPr>
+      <w:r>
+        <w:rPr>
+          <w:rFonts w:hint="default"/>
+          <w:lang w:val="en"/>
+        </w:rPr>
+        <w:t xml:space="preserve">Nuovo metodo di scansione </w:t>
+      </w:r>
+    </w:p>
+    <w:p>
+      <w:pPr>
+        <w:rPr>
+          <w:rFonts w:hint="default"/>
+          <w:lang w:val="en"/>
+        </w:rPr>
+      </w:pPr>
+      <w:r>
+        <w:rPr>
+          <w:rFonts w:hint="default"/>
+          <w:lang w:val="en"/>
+        </w:rPr>
+        <w:t xml:space="preserve">Nel vecchio modo in qui veniva fatta la scansione il servizio faceva partire la classe ScanManager che per ogni percorso inserito dall’utente faceva partire un pool di 10 Thread (ScannerThread) che scansionava tutti i figli del percorso impostato. A questo punto ogni Thread aveva una lista dei figli del suo percorso impostato. Tutti i figli di che sono file venivano salvati in un’altra lista, mentre per tutti i figli che sono una cartella veniva subito fatto partire uno ScannerThread per scansionare così in modo recursivo tutti i file dal percorso iniziale in giù. Alla fine della scansione veniva fatto partire un pool di 10 Thread (Hasher) che ricavavano tutti i dati (hash, data dell’ultima modifica e grandezza) sui file trovati. </w:t>
+      </w:r>
+    </w:p>
+    <w:p>
+      <w:pPr>
+        <w:rPr>
+          <w:rFonts w:hint="default"/>
+          <w:lang w:val="en"/>
+        </w:rPr>
+      </w:pPr>
+    </w:p>
+    <w:p>
+      <w:pPr>
+        <w:rPr>
+          <w:rFonts w:hint="default"/>
+          <w:lang w:val="en"/>
+        </w:rPr>
+      </w:pPr>
+      <w:r>
+        <w:rPr>
+          <w:rFonts w:hint="default"/>
+          <w:lang w:val="en"/>
+        </w:rPr>
+        <w:t xml:space="preserve">L’esecuzione dei pool era fatta in modo sbagliato perché non veniva impostata una thread che lavora su un percorso solo da permettere alla pool di gestire l’esecuzione, invece venivano fatte partire le thread che iteravano su una lista di percorsi rendendo le pool inutili e la scansione quasi in modo seriale. </w:t>
+      </w:r>
+    </w:p>
+    <w:p>
+      <w:pPr>
+        <w:rPr>
+          <w:rFonts w:hint="default"/>
+          <w:lang w:val="en"/>
+        </w:rPr>
+      </w:pPr>
+    </w:p>
+    <w:p>
+      <w:pPr>
+        <w:rPr>
+          <w:rFonts w:hint="default"/>
+          <w:lang w:val="en"/>
+        </w:rPr>
+      </w:pPr>
       <w:bookmarkStart w:id="45" w:name="_GoBack"/>
       <w:bookmarkEnd w:id="45"/>
+    </w:p>
+    <w:p>
+      <w:pPr>
+        <w:pStyle w:val="4"/>
+        <w:bidi w:val="0"/>
+        <w:rPr>
+          <w:rFonts w:hint="default"/>
+          <w:lang w:val="en"/>
+        </w:rPr>
+      </w:pPr>
+      <w:r>
+        <w:rPr>
+          <w:rFonts w:hint="default"/>
+          <w:lang w:val="en"/>
+        </w:rPr>
+        <w:t>Ottenimento stato della scansione</w:t>
+      </w:r>
+    </w:p>
+    <w:p>
+      <w:pPr>
+        <w:pStyle w:val="4"/>
+        <w:bidi w:val="0"/>
+        <w:rPr>
+          <w:rFonts w:hint="default"/>
+          <w:lang w:val="en"/>
+        </w:rPr>
+      </w:pPr>
+      <w:r>
+        <w:rPr>
+          <w:rFonts w:hint="default"/>
+          <w:lang w:val="en"/>
+        </w:rPr>
+        <w:t>Correzione tempo scheduler</w:t>
+      </w:r>
+    </w:p>
+    <w:p>
+      <w:pPr>
+        <w:rPr>
+          <w:rFonts w:hint="default"/>
+          <w:lang w:val="en"/>
+        </w:rPr>
+      </w:pPr>
+    </w:p>
+    <w:p>
+      <w:pPr>
+        <w:rPr>
+          <w:rFonts w:hint="default"/>
+          <w:lang w:val="en"/>
+        </w:rPr>
+      </w:pPr>
     </w:p>
     <w:p>
       <w:pPr>
@@ -8624,8 +8797,8 @@
       <w:pPr>
         <w:pStyle w:val="3"/>
       </w:pPr>
-      <w:bookmarkStart w:id="28" w:name="_Toc461179226"/>
-      <w:bookmarkStart w:id="29" w:name="_Toc1658552968"/>
+      <w:bookmarkStart w:id="28" w:name="_Toc1658552968"/>
+      <w:bookmarkStart w:id="29" w:name="_Toc461179226"/>
       <w:r>
         <w:t>Mancanze/limitazioni conosciute</w:t>
       </w:r>
@@ -8711,8 +8884,8 @@
       <w:pPr>
         <w:pStyle w:val="3"/>
       </w:pPr>
-      <w:bookmarkStart w:id="34" w:name="_Toc461179229"/>
-      <w:bookmarkStart w:id="35" w:name="_Toc628251001"/>
+      <w:bookmarkStart w:id="34" w:name="_Toc628251001"/>
+      <w:bookmarkStart w:id="35" w:name="_Toc461179229"/>
       <w:r>
         <w:t>Sviluppi futuri</w:t>
       </w:r>
@@ -8736,8 +8909,8 @@
       <w:pPr>
         <w:pStyle w:val="3"/>
       </w:pPr>
-      <w:bookmarkStart w:id="36" w:name="_Toc461179230"/>
-      <w:bookmarkStart w:id="37" w:name="_Toc1249112424"/>
+      <w:bookmarkStart w:id="36" w:name="_Toc1249112424"/>
+      <w:bookmarkStart w:id="37" w:name="_Toc461179230"/>
       <w:r>
         <w:t>Considerazioni personali</w:t>
       </w:r>
@@ -8764,8 +8937,8 @@
           <w:lang w:val="it-IT"/>
         </w:rPr>
       </w:pPr>
-      <w:bookmarkStart w:id="38" w:name="_Toc461179231"/>
-      <w:bookmarkStart w:id="39" w:name="_Toc198092518"/>
+      <w:bookmarkStart w:id="38" w:name="_Toc198092518"/>
+      <w:bookmarkStart w:id="39" w:name="_Toc461179231"/>
       <w:r>
         <w:rPr>
           <w:lang w:val="it-IT"/>
@@ -8779,8 +8952,8 @@
       <w:pPr>
         <w:pStyle w:val="3"/>
       </w:pPr>
-      <w:bookmarkStart w:id="40" w:name="_Toc461179234"/>
-      <w:bookmarkStart w:id="41" w:name="_Toc1723470202"/>
+      <w:bookmarkStart w:id="40" w:name="_Toc1723470202"/>
+      <w:bookmarkStart w:id="41" w:name="_Toc461179234"/>
       <w:r>
         <w:t>Sitografia</w:t>
       </w:r>
@@ -8898,8 +9071,8 @@
           <w:lang w:val="it-IT"/>
         </w:rPr>
       </w:pPr>
-      <w:bookmarkStart w:id="43" w:name="_Toc461179235"/>
-      <w:bookmarkStart w:id="44" w:name="_Toc354213738"/>
+      <w:bookmarkStart w:id="43" w:name="_Toc354213738"/>
+      <w:bookmarkStart w:id="44" w:name="_Toc461179235"/>
       <w:r>
         <w:rPr>
           <w:lang w:val="it-IT"/>

--- a/Documentation/Documentazione.docx
+++ b/Documentation/Documentazione.docx
@@ -1516,12 +1516,6 @@
             <w:insideV w:val="none" w:color="auto" w:sz="0" w:space="0"/>
           </w:tblBorders>
           <w:tblLayout w:type="fixed"/>
-          <w:tblCellMar>
-            <w:top w:w="60" w:type="dxa"/>
-            <w:left w:w="60" w:type="dxa"/>
-            <w:bottom w:w="60" w:type="dxa"/>
-            <w:right w:w="60" w:type="dxa"/>
-          </w:tblCellMar>
         </w:tblPrEx>
         <w:trPr>
           <w:trHeight w:val="251" w:hRule="atLeast"/>
@@ -1648,12 +1642,6 @@
             <w:insideV w:val="none" w:color="auto" w:sz="0" w:space="0"/>
           </w:tblBorders>
           <w:tblLayout w:type="fixed"/>
-          <w:tblCellMar>
-            <w:top w:w="60" w:type="dxa"/>
-            <w:left w:w="60" w:type="dxa"/>
-            <w:bottom w:w="60" w:type="dxa"/>
-            <w:right w:w="60" w:type="dxa"/>
-          </w:tblCellMar>
         </w:tblPrEx>
         <w:trPr>
           <w:tblCellSpacing w:w="0" w:type="dxa"/>
@@ -2624,12 +2612,6 @@
             <w:insideV w:val="none" w:color="auto" w:sz="0" w:space="0"/>
           </w:tblBorders>
           <w:tblLayout w:type="fixed"/>
-          <w:tblCellMar>
-            <w:top w:w="60" w:type="dxa"/>
-            <w:left w:w="60" w:type="dxa"/>
-            <w:bottom w:w="60" w:type="dxa"/>
-            <w:right w:w="60" w:type="dxa"/>
-          </w:tblCellMar>
         </w:tblPrEx>
         <w:trPr>
           <w:trHeight w:val="251" w:hRule="atLeast"/>
@@ -2688,12 +2670,6 @@
             <w:insideV w:val="none" w:color="auto" w:sz="0" w:space="0"/>
           </w:tblBorders>
           <w:tblLayout w:type="fixed"/>
-          <w:tblCellMar>
-            <w:top w:w="60" w:type="dxa"/>
-            <w:left w:w="60" w:type="dxa"/>
-            <w:bottom w:w="60" w:type="dxa"/>
-            <w:right w:w="60" w:type="dxa"/>
-          </w:tblCellMar>
         </w:tblPrEx>
         <w:trPr>
           <w:tblCellSpacing w:w="0" w:type="dxa"/>
@@ -2838,12 +2814,6 @@
             <w:insideV w:val="none" w:color="auto" w:sz="0" w:space="0"/>
           </w:tblBorders>
           <w:tblLayout w:type="fixed"/>
-          <w:tblCellMar>
-            <w:top w:w="60" w:type="dxa"/>
-            <w:left w:w="60" w:type="dxa"/>
-            <w:bottom w:w="60" w:type="dxa"/>
-            <w:right w:w="60" w:type="dxa"/>
-          </w:tblCellMar>
         </w:tblPrEx>
         <w:trPr>
           <w:tblCellSpacing w:w="0" w:type="dxa"/>
@@ -3313,12 +3283,6 @@
             <w:insideV w:val="none" w:color="auto" w:sz="0" w:space="0"/>
           </w:tblBorders>
           <w:tblLayout w:type="fixed"/>
-          <w:tblCellMar>
-            <w:top w:w="60" w:type="dxa"/>
-            <w:left w:w="60" w:type="dxa"/>
-            <w:bottom w:w="60" w:type="dxa"/>
-            <w:right w:w="60" w:type="dxa"/>
-          </w:tblCellMar>
         </w:tblPrEx>
         <w:trPr>
           <w:tblCellSpacing w:w="0" w:type="dxa"/>
@@ -3878,12 +3842,6 @@
             <w:insideV w:val="none" w:color="auto" w:sz="0" w:space="0"/>
           </w:tblBorders>
           <w:tblLayout w:type="fixed"/>
-          <w:tblCellMar>
-            <w:top w:w="60" w:type="dxa"/>
-            <w:left w:w="60" w:type="dxa"/>
-            <w:bottom w:w="60" w:type="dxa"/>
-            <w:right w:w="60" w:type="dxa"/>
-          </w:tblCellMar>
         </w:tblPrEx>
         <w:trPr>
           <w:tblCellSpacing w:w="0" w:type="dxa"/>
@@ -4030,12 +3988,6 @@
             <w:insideV w:val="none" w:color="auto" w:sz="0" w:space="0"/>
           </w:tblBorders>
           <w:tblLayout w:type="fixed"/>
-          <w:tblCellMar>
-            <w:top w:w="60" w:type="dxa"/>
-            <w:left w:w="60" w:type="dxa"/>
-            <w:bottom w:w="60" w:type="dxa"/>
-            <w:right w:w="60" w:type="dxa"/>
-          </w:tblCellMar>
         </w:tblPrEx>
         <w:trPr>
           <w:tblCellSpacing w:w="0" w:type="dxa"/>
@@ -4101,6 +4053,385 @@
       </w:tr>
     </w:tbl>
     <w:p/>
+    <w:p/>
+    <w:tbl>
+      <w:tblPr>
+        <w:tblStyle w:val="12"/>
+        <w:tblW w:w="9630" w:type="dxa"/>
+        <w:tblCellSpacing w:w="0" w:type="dxa"/>
+        <w:tblInd w:w="-58" w:type="dxa"/>
+        <w:tblBorders>
+          <w:top w:val="outset" w:color="000000" w:sz="6" w:space="0"/>
+          <w:left w:val="outset" w:color="000000" w:sz="6" w:space="0"/>
+          <w:bottom w:val="outset" w:color="000000" w:sz="6" w:space="0"/>
+          <w:right w:val="outset" w:color="000000" w:sz="6" w:space="0"/>
+          <w:insideH w:val="none" w:color="auto" w:sz="0" w:space="0"/>
+          <w:insideV w:val="none" w:color="auto" w:sz="0" w:space="0"/>
+        </w:tblBorders>
+        <w:tblLayout w:type="fixed"/>
+        <w:tblCellMar>
+          <w:top w:w="60" w:type="dxa"/>
+          <w:left w:w="60" w:type="dxa"/>
+          <w:bottom w:w="60" w:type="dxa"/>
+          <w:right w:w="60" w:type="dxa"/>
+        </w:tblCellMar>
+      </w:tblPr>
+      <w:tblGrid>
+        <w:gridCol w:w="1945"/>
+        <w:gridCol w:w="7685"/>
+      </w:tblGrid>
+      <w:tr>
+        <w:tblPrEx>
+          <w:tblBorders>
+            <w:top w:val="outset" w:color="000000" w:sz="6" w:space="0"/>
+            <w:left w:val="outset" w:color="000000" w:sz="6" w:space="0"/>
+            <w:bottom w:val="outset" w:color="000000" w:sz="6" w:space="0"/>
+            <w:right w:val="outset" w:color="000000" w:sz="6" w:space="0"/>
+            <w:insideH w:val="none" w:color="auto" w:sz="0" w:space="0"/>
+            <w:insideV w:val="none" w:color="auto" w:sz="0" w:space="0"/>
+          </w:tblBorders>
+          <w:tblLayout w:type="fixed"/>
+        </w:tblPrEx>
+        <w:trPr>
+          <w:trHeight w:val="251" w:hRule="atLeast"/>
+          <w:tblCellSpacing w:w="0" w:type="dxa"/>
+        </w:trPr>
+        <w:tc>
+          <w:tcPr>
+            <w:tcW w:w="9630" w:type="dxa"/>
+            <w:gridSpan w:val="2"/>
+            <w:tcBorders>
+              <w:top w:val="outset" w:color="000000" w:sz="6" w:space="0"/>
+              <w:bottom w:val="outset" w:color="000000" w:sz="6" w:space="0"/>
+            </w:tcBorders>
+          </w:tcPr>
+          <w:p>
+            <w:pPr>
+              <w:spacing w:before="100" w:beforeAutospacing="1"/>
+              <w:jc w:val="center"/>
+              <w:rPr>
+                <w:rFonts w:hint="default"/>
+                <w:b/>
+                <w:sz w:val="16"/>
+                <w:szCs w:val="16"/>
+                <w:lang w:val="en"/>
+              </w:rPr>
+            </w:pPr>
+            <w:r>
+              <w:rPr>
+                <w:b/>
+                <w:sz w:val="16"/>
+                <w:szCs w:val="16"/>
+              </w:rPr>
+              <w:t>ID: REQ-0</w:t>
+            </w:r>
+            <w:r>
+              <w:rPr>
+                <w:rFonts w:hint="default"/>
+                <w:b/>
+                <w:sz w:val="16"/>
+                <w:szCs w:val="16"/>
+                <w:lang w:val="en"/>
+              </w:rPr>
+              <w:t>6</w:t>
+            </w:r>
+          </w:p>
+        </w:tc>
+      </w:tr>
+      <w:tr>
+        <w:tblPrEx>
+          <w:tblBorders>
+            <w:top w:val="outset" w:color="000000" w:sz="6" w:space="0"/>
+            <w:left w:val="outset" w:color="000000" w:sz="6" w:space="0"/>
+            <w:bottom w:val="outset" w:color="000000" w:sz="6" w:space="0"/>
+            <w:right w:val="outset" w:color="000000" w:sz="6" w:space="0"/>
+            <w:insideH w:val="none" w:color="auto" w:sz="0" w:space="0"/>
+            <w:insideV w:val="none" w:color="auto" w:sz="0" w:space="0"/>
+          </w:tblBorders>
+          <w:tblLayout w:type="fixed"/>
+        </w:tblPrEx>
+        <w:trPr>
+          <w:tblCellSpacing w:w="0" w:type="dxa"/>
+        </w:trPr>
+        <w:tc>
+          <w:tcPr>
+            <w:tcW w:w="1945" w:type="dxa"/>
+            <w:tcBorders>
+              <w:top w:val="outset" w:color="000000" w:sz="6" w:space="0"/>
+              <w:bottom w:val="outset" w:color="000000" w:sz="6" w:space="0"/>
+              <w:right w:val="outset" w:color="000000" w:sz="6" w:space="0"/>
+            </w:tcBorders>
+          </w:tcPr>
+          <w:p>
+            <w:pPr>
+              <w:spacing w:before="100" w:beforeAutospacing="1"/>
+              <w:rPr>
+                <w:b/>
+                <w:sz w:val="16"/>
+                <w:szCs w:val="16"/>
+              </w:rPr>
+            </w:pPr>
+            <w:r>
+              <w:rPr>
+                <w:b/>
+                <w:sz w:val="16"/>
+                <w:szCs w:val="16"/>
+              </w:rPr>
+              <w:t>Nome</w:t>
+            </w:r>
+          </w:p>
+        </w:tc>
+        <w:tc>
+          <w:tcPr>
+            <w:tcW w:w="7685" w:type="dxa"/>
+            <w:tcBorders>
+              <w:top w:val="outset" w:color="000000" w:sz="6" w:space="0"/>
+              <w:left w:val="outset" w:color="000000" w:sz="6" w:space="0"/>
+              <w:bottom w:val="outset" w:color="000000" w:sz="6" w:space="0"/>
+            </w:tcBorders>
+          </w:tcPr>
+          <w:p>
+            <w:pPr>
+              <w:spacing w:before="100" w:beforeAutospacing="1"/>
+              <w:rPr>
+                <w:rFonts w:hint="default"/>
+                <w:sz w:val="16"/>
+                <w:szCs w:val="16"/>
+                <w:lang w:val="en"/>
+              </w:rPr>
+            </w:pPr>
+            <w:r>
+              <w:rPr>
+                <w:rFonts w:hint="default"/>
+                <w:sz w:val="16"/>
+                <w:szCs w:val="16"/>
+                <w:lang w:val="en"/>
+              </w:rPr>
+              <w:t>Architettura modulare</w:t>
+            </w:r>
+          </w:p>
+        </w:tc>
+      </w:tr>
+      <w:tr>
+        <w:tblPrEx>
+          <w:tblBorders>
+            <w:top w:val="outset" w:color="000000" w:sz="6" w:space="0"/>
+            <w:left w:val="outset" w:color="000000" w:sz="6" w:space="0"/>
+            <w:bottom w:val="outset" w:color="000000" w:sz="6" w:space="0"/>
+            <w:right w:val="outset" w:color="000000" w:sz="6" w:space="0"/>
+            <w:insideH w:val="none" w:color="auto" w:sz="0" w:space="0"/>
+            <w:insideV w:val="none" w:color="auto" w:sz="0" w:space="0"/>
+          </w:tblBorders>
+          <w:tblLayout w:type="fixed"/>
+        </w:tblPrEx>
+        <w:trPr>
+          <w:tblCellSpacing w:w="0" w:type="dxa"/>
+        </w:trPr>
+        <w:tc>
+          <w:tcPr>
+            <w:tcW w:w="1945" w:type="dxa"/>
+            <w:tcBorders>
+              <w:top w:val="outset" w:color="000000" w:sz="6" w:space="0"/>
+              <w:bottom w:val="outset" w:color="000000" w:sz="6" w:space="0"/>
+              <w:right w:val="outset" w:color="000000" w:sz="6" w:space="0"/>
+            </w:tcBorders>
+          </w:tcPr>
+          <w:p>
+            <w:pPr>
+              <w:spacing w:before="100" w:beforeAutospacing="1"/>
+              <w:rPr>
+                <w:b/>
+                <w:sz w:val="16"/>
+                <w:szCs w:val="16"/>
+              </w:rPr>
+            </w:pPr>
+            <w:r>
+              <w:rPr>
+                <w:b/>
+                <w:sz w:val="16"/>
+                <w:szCs w:val="16"/>
+              </w:rPr>
+              <w:t>Priorità</w:t>
+            </w:r>
+          </w:p>
+        </w:tc>
+        <w:tc>
+          <w:tcPr>
+            <w:tcW w:w="7685" w:type="dxa"/>
+            <w:tcBorders>
+              <w:top w:val="outset" w:color="000000" w:sz="6" w:space="0"/>
+              <w:left w:val="outset" w:color="000000" w:sz="6" w:space="0"/>
+              <w:bottom w:val="outset" w:color="000000" w:sz="6" w:space="0"/>
+            </w:tcBorders>
+          </w:tcPr>
+          <w:p>
+            <w:pPr>
+              <w:spacing w:before="100" w:beforeAutospacing="1"/>
+              <w:rPr>
+                <w:sz w:val="16"/>
+                <w:szCs w:val="16"/>
+              </w:rPr>
+            </w:pPr>
+            <w:r>
+              <w:rPr>
+                <w:sz w:val="16"/>
+                <w:szCs w:val="16"/>
+              </w:rPr>
+              <w:t>1</w:t>
+            </w:r>
+          </w:p>
+        </w:tc>
+      </w:tr>
+      <w:tr>
+        <w:tblPrEx>
+          <w:tblBorders>
+            <w:top w:val="outset" w:color="000000" w:sz="6" w:space="0"/>
+            <w:left w:val="outset" w:color="000000" w:sz="6" w:space="0"/>
+            <w:bottom w:val="outset" w:color="000000" w:sz="6" w:space="0"/>
+            <w:right w:val="outset" w:color="000000" w:sz="6" w:space="0"/>
+            <w:insideH w:val="none" w:color="auto" w:sz="0" w:space="0"/>
+            <w:insideV w:val="none" w:color="auto" w:sz="0" w:space="0"/>
+          </w:tblBorders>
+          <w:tblLayout w:type="fixed"/>
+        </w:tblPrEx>
+        <w:trPr>
+          <w:tblCellSpacing w:w="0" w:type="dxa"/>
+        </w:trPr>
+        <w:tc>
+          <w:tcPr>
+            <w:tcW w:w="1945" w:type="dxa"/>
+            <w:tcBorders>
+              <w:top w:val="outset" w:color="000000" w:sz="6" w:space="0"/>
+              <w:bottom w:val="outset" w:color="000000" w:sz="6" w:space="0"/>
+              <w:right w:val="outset" w:color="000000" w:sz="6" w:space="0"/>
+            </w:tcBorders>
+          </w:tcPr>
+          <w:p>
+            <w:pPr>
+              <w:spacing w:before="100" w:beforeAutospacing="1"/>
+              <w:rPr>
+                <w:b/>
+                <w:sz w:val="16"/>
+                <w:szCs w:val="16"/>
+              </w:rPr>
+            </w:pPr>
+            <w:r>
+              <w:rPr>
+                <w:b/>
+                <w:sz w:val="16"/>
+                <w:szCs w:val="16"/>
+              </w:rPr>
+              <w:t>Versione</w:t>
+            </w:r>
+          </w:p>
+        </w:tc>
+        <w:tc>
+          <w:tcPr>
+            <w:tcW w:w="7685" w:type="dxa"/>
+            <w:tcBorders>
+              <w:top w:val="outset" w:color="000000" w:sz="6" w:space="0"/>
+              <w:left w:val="outset" w:color="000000" w:sz="6" w:space="0"/>
+              <w:bottom w:val="outset" w:color="000000" w:sz="6" w:space="0"/>
+            </w:tcBorders>
+          </w:tcPr>
+          <w:p>
+            <w:pPr>
+              <w:spacing w:before="100" w:beforeAutospacing="1"/>
+              <w:rPr>
+                <w:sz w:val="16"/>
+                <w:szCs w:val="16"/>
+              </w:rPr>
+            </w:pPr>
+            <w:r>
+              <w:rPr>
+                <w:sz w:val="16"/>
+                <w:szCs w:val="16"/>
+              </w:rPr>
+              <w:t>1.0</w:t>
+            </w:r>
+          </w:p>
+        </w:tc>
+      </w:tr>
+      <w:tr>
+        <w:tblPrEx>
+          <w:tblBorders>
+            <w:top w:val="outset" w:color="000000" w:sz="6" w:space="0"/>
+            <w:left w:val="outset" w:color="000000" w:sz="6" w:space="0"/>
+            <w:bottom w:val="outset" w:color="000000" w:sz="6" w:space="0"/>
+            <w:right w:val="outset" w:color="000000" w:sz="6" w:space="0"/>
+            <w:insideH w:val="none" w:color="auto" w:sz="0" w:space="0"/>
+            <w:insideV w:val="none" w:color="auto" w:sz="0" w:space="0"/>
+          </w:tblBorders>
+          <w:tblLayout w:type="fixed"/>
+        </w:tblPrEx>
+        <w:trPr>
+          <w:tblCellSpacing w:w="0" w:type="dxa"/>
+        </w:trPr>
+        <w:tc>
+          <w:tcPr>
+            <w:tcW w:w="1945" w:type="dxa"/>
+            <w:tcBorders>
+              <w:top w:val="outset" w:color="000000" w:sz="6" w:space="0"/>
+              <w:bottom w:val="outset" w:color="000000" w:sz="6" w:space="0"/>
+              <w:right w:val="outset" w:color="000000" w:sz="6" w:space="0"/>
+            </w:tcBorders>
+          </w:tcPr>
+          <w:p>
+            <w:pPr>
+              <w:spacing w:before="100" w:beforeAutospacing="1"/>
+              <w:rPr>
+                <w:b/>
+                <w:sz w:val="16"/>
+                <w:szCs w:val="16"/>
+              </w:rPr>
+            </w:pPr>
+            <w:r>
+              <w:rPr>
+                <w:b/>
+                <w:sz w:val="16"/>
+                <w:szCs w:val="16"/>
+              </w:rPr>
+              <w:t>Note</w:t>
+            </w:r>
+          </w:p>
+        </w:tc>
+        <w:tc>
+          <w:tcPr>
+            <w:tcW w:w="7685" w:type="dxa"/>
+            <w:tcBorders>
+              <w:top w:val="outset" w:color="000000" w:sz="6" w:space="0"/>
+              <w:left w:val="outset" w:color="000000" w:sz="6" w:space="0"/>
+              <w:bottom w:val="outset" w:color="000000" w:sz="6" w:space="0"/>
+            </w:tcBorders>
+          </w:tcPr>
+          <w:p>
+            <w:pPr>
+              <w:spacing w:before="100" w:beforeAutospacing="1"/>
+              <w:rPr>
+                <w:rFonts w:hint="default"/>
+                <w:sz w:val="16"/>
+                <w:szCs w:val="16"/>
+                <w:lang w:val="en"/>
+              </w:rPr>
+            </w:pPr>
+            <w:r>
+              <w:rPr>
+                <w:rFonts w:hint="default"/>
+                <w:sz w:val="16"/>
+                <w:szCs w:val="16"/>
+                <w:lang w:val="en"/>
+              </w:rPr>
+              <w:t>Il servizio deve essere sviluppato in modo modulare per permettere dei sviluppi e espansioni future.</w:t>
+            </w:r>
+          </w:p>
+        </w:tc>
+      </w:tr>
+    </w:tbl>
+    <w:p>
+      <w:r>
+        <w:br w:type="page"/>
+      </w:r>
+    </w:p>
     <w:p/>
     <w:tbl>
       <w:tblPr>
@@ -4187,7 +4518,7 @@
                 <w:szCs w:val="16"/>
                 <w:lang w:val="en"/>
               </w:rPr>
-              <w:t>6</w:t>
+              <w:t>7</w:t>
             </w:r>
           </w:p>
         </w:tc>
@@ -4267,7 +4598,7 @@
                 <w:szCs w:val="16"/>
                 <w:lang w:val="en"/>
               </w:rPr>
-              <w:t>Architettura modulare</w:t>
+              <w:t>Avvio semplice della GUI</w:t>
             </w:r>
           </w:p>
         </w:tc>
@@ -4499,415 +4830,6 @@
                 <w:szCs w:val="16"/>
                 <w:lang w:val="en"/>
               </w:rPr>
-              <w:t>Il servizio deve essere sviluppato in modo modulare per permettere dei sviluppi e espansioni future.</w:t>
-            </w:r>
-          </w:p>
-        </w:tc>
-      </w:tr>
-    </w:tbl>
-    <w:p>
-      <w:r>
-        <w:br w:type="page"/>
-      </w:r>
-    </w:p>
-    <w:p/>
-    <w:tbl>
-      <w:tblPr>
-        <w:tblStyle w:val="12"/>
-        <w:tblW w:w="9630" w:type="dxa"/>
-        <w:tblCellSpacing w:w="0" w:type="dxa"/>
-        <w:tblInd w:w="-58" w:type="dxa"/>
-        <w:tblBorders>
-          <w:top w:val="outset" w:color="000000" w:sz="6" w:space="0"/>
-          <w:left w:val="outset" w:color="000000" w:sz="6" w:space="0"/>
-          <w:bottom w:val="outset" w:color="000000" w:sz="6" w:space="0"/>
-          <w:right w:val="outset" w:color="000000" w:sz="6" w:space="0"/>
-          <w:insideH w:val="none" w:color="auto" w:sz="0" w:space="0"/>
-          <w:insideV w:val="none" w:color="auto" w:sz="0" w:space="0"/>
-        </w:tblBorders>
-        <w:tblLayout w:type="fixed"/>
-        <w:tblCellMar>
-          <w:top w:w="60" w:type="dxa"/>
-          <w:left w:w="60" w:type="dxa"/>
-          <w:bottom w:w="60" w:type="dxa"/>
-          <w:right w:w="60" w:type="dxa"/>
-        </w:tblCellMar>
-      </w:tblPr>
-      <w:tblGrid>
-        <w:gridCol w:w="1945"/>
-        <w:gridCol w:w="7685"/>
-      </w:tblGrid>
-      <w:tr>
-        <w:tblPrEx>
-          <w:tblBorders>
-            <w:top w:val="outset" w:color="000000" w:sz="6" w:space="0"/>
-            <w:left w:val="outset" w:color="000000" w:sz="6" w:space="0"/>
-            <w:bottom w:val="outset" w:color="000000" w:sz="6" w:space="0"/>
-            <w:right w:val="outset" w:color="000000" w:sz="6" w:space="0"/>
-            <w:insideH w:val="none" w:color="auto" w:sz="0" w:space="0"/>
-            <w:insideV w:val="none" w:color="auto" w:sz="0" w:space="0"/>
-          </w:tblBorders>
-          <w:tblLayout w:type="fixed"/>
-          <w:tblCellMar>
-            <w:top w:w="60" w:type="dxa"/>
-            <w:left w:w="60" w:type="dxa"/>
-            <w:bottom w:w="60" w:type="dxa"/>
-            <w:right w:w="60" w:type="dxa"/>
-          </w:tblCellMar>
-        </w:tblPrEx>
-        <w:trPr>
-          <w:trHeight w:val="251" w:hRule="atLeast"/>
-          <w:tblCellSpacing w:w="0" w:type="dxa"/>
-        </w:trPr>
-        <w:tc>
-          <w:tcPr>
-            <w:tcW w:w="9630" w:type="dxa"/>
-            <w:gridSpan w:val="2"/>
-            <w:tcBorders>
-              <w:top w:val="outset" w:color="000000" w:sz="6" w:space="0"/>
-              <w:bottom w:val="outset" w:color="000000" w:sz="6" w:space="0"/>
-            </w:tcBorders>
-          </w:tcPr>
-          <w:p>
-            <w:pPr>
-              <w:spacing w:before="100" w:beforeAutospacing="1"/>
-              <w:jc w:val="center"/>
-              <w:rPr>
-                <w:rFonts w:hint="default"/>
-                <w:b/>
-                <w:sz w:val="16"/>
-                <w:szCs w:val="16"/>
-                <w:lang w:val="en"/>
-              </w:rPr>
-            </w:pPr>
-            <w:r>
-              <w:rPr>
-                <w:b/>
-                <w:sz w:val="16"/>
-                <w:szCs w:val="16"/>
-              </w:rPr>
-              <w:t>ID: REQ-0</w:t>
-            </w:r>
-            <w:r>
-              <w:rPr>
-                <w:rFonts w:hint="default"/>
-                <w:b/>
-                <w:sz w:val="16"/>
-                <w:szCs w:val="16"/>
-                <w:lang w:val="en"/>
-              </w:rPr>
-              <w:t>7</w:t>
-            </w:r>
-          </w:p>
-        </w:tc>
-      </w:tr>
-      <w:tr>
-        <w:tblPrEx>
-          <w:tblBorders>
-            <w:top w:val="outset" w:color="000000" w:sz="6" w:space="0"/>
-            <w:left w:val="outset" w:color="000000" w:sz="6" w:space="0"/>
-            <w:bottom w:val="outset" w:color="000000" w:sz="6" w:space="0"/>
-            <w:right w:val="outset" w:color="000000" w:sz="6" w:space="0"/>
-            <w:insideH w:val="none" w:color="auto" w:sz="0" w:space="0"/>
-            <w:insideV w:val="none" w:color="auto" w:sz="0" w:space="0"/>
-          </w:tblBorders>
-          <w:tblLayout w:type="fixed"/>
-          <w:tblCellMar>
-            <w:top w:w="60" w:type="dxa"/>
-            <w:left w:w="60" w:type="dxa"/>
-            <w:bottom w:w="60" w:type="dxa"/>
-            <w:right w:w="60" w:type="dxa"/>
-          </w:tblCellMar>
-        </w:tblPrEx>
-        <w:trPr>
-          <w:tblCellSpacing w:w="0" w:type="dxa"/>
-        </w:trPr>
-        <w:tc>
-          <w:tcPr>
-            <w:tcW w:w="1945" w:type="dxa"/>
-            <w:tcBorders>
-              <w:top w:val="outset" w:color="000000" w:sz="6" w:space="0"/>
-              <w:bottom w:val="outset" w:color="000000" w:sz="6" w:space="0"/>
-              <w:right w:val="outset" w:color="000000" w:sz="6" w:space="0"/>
-            </w:tcBorders>
-          </w:tcPr>
-          <w:p>
-            <w:pPr>
-              <w:spacing w:before="100" w:beforeAutospacing="1"/>
-              <w:rPr>
-                <w:b/>
-                <w:sz w:val="16"/>
-                <w:szCs w:val="16"/>
-              </w:rPr>
-            </w:pPr>
-            <w:r>
-              <w:rPr>
-                <w:b/>
-                <w:sz w:val="16"/>
-                <w:szCs w:val="16"/>
-              </w:rPr>
-              <w:t>Nome</w:t>
-            </w:r>
-          </w:p>
-        </w:tc>
-        <w:tc>
-          <w:tcPr>
-            <w:tcW w:w="7685" w:type="dxa"/>
-            <w:tcBorders>
-              <w:top w:val="outset" w:color="000000" w:sz="6" w:space="0"/>
-              <w:left w:val="outset" w:color="000000" w:sz="6" w:space="0"/>
-              <w:bottom w:val="outset" w:color="000000" w:sz="6" w:space="0"/>
-            </w:tcBorders>
-          </w:tcPr>
-          <w:p>
-            <w:pPr>
-              <w:spacing w:before="100" w:beforeAutospacing="1"/>
-              <w:rPr>
-                <w:rFonts w:hint="default"/>
-                <w:sz w:val="16"/>
-                <w:szCs w:val="16"/>
-                <w:lang w:val="en"/>
-              </w:rPr>
-            </w:pPr>
-            <w:r>
-              <w:rPr>
-                <w:rFonts w:hint="default"/>
-                <w:sz w:val="16"/>
-                <w:szCs w:val="16"/>
-                <w:lang w:val="en"/>
-              </w:rPr>
-              <w:t>Avvio semplice della GUI</w:t>
-            </w:r>
-          </w:p>
-        </w:tc>
-      </w:tr>
-      <w:tr>
-        <w:tblPrEx>
-          <w:tblBorders>
-            <w:top w:val="outset" w:color="000000" w:sz="6" w:space="0"/>
-            <w:left w:val="outset" w:color="000000" w:sz="6" w:space="0"/>
-            <w:bottom w:val="outset" w:color="000000" w:sz="6" w:space="0"/>
-            <w:right w:val="outset" w:color="000000" w:sz="6" w:space="0"/>
-            <w:insideH w:val="none" w:color="auto" w:sz="0" w:space="0"/>
-            <w:insideV w:val="none" w:color="auto" w:sz="0" w:space="0"/>
-          </w:tblBorders>
-          <w:tblLayout w:type="fixed"/>
-          <w:tblCellMar>
-            <w:top w:w="60" w:type="dxa"/>
-            <w:left w:w="60" w:type="dxa"/>
-            <w:bottom w:w="60" w:type="dxa"/>
-            <w:right w:w="60" w:type="dxa"/>
-          </w:tblCellMar>
-        </w:tblPrEx>
-        <w:trPr>
-          <w:tblCellSpacing w:w="0" w:type="dxa"/>
-        </w:trPr>
-        <w:tc>
-          <w:tcPr>
-            <w:tcW w:w="1945" w:type="dxa"/>
-            <w:tcBorders>
-              <w:top w:val="outset" w:color="000000" w:sz="6" w:space="0"/>
-              <w:bottom w:val="outset" w:color="000000" w:sz="6" w:space="0"/>
-              <w:right w:val="outset" w:color="000000" w:sz="6" w:space="0"/>
-            </w:tcBorders>
-          </w:tcPr>
-          <w:p>
-            <w:pPr>
-              <w:spacing w:before="100" w:beforeAutospacing="1"/>
-              <w:rPr>
-                <w:b/>
-                <w:sz w:val="16"/>
-                <w:szCs w:val="16"/>
-              </w:rPr>
-            </w:pPr>
-            <w:r>
-              <w:rPr>
-                <w:b/>
-                <w:sz w:val="16"/>
-                <w:szCs w:val="16"/>
-              </w:rPr>
-              <w:t>Priorità</w:t>
-            </w:r>
-          </w:p>
-        </w:tc>
-        <w:tc>
-          <w:tcPr>
-            <w:tcW w:w="7685" w:type="dxa"/>
-            <w:tcBorders>
-              <w:top w:val="outset" w:color="000000" w:sz="6" w:space="0"/>
-              <w:left w:val="outset" w:color="000000" w:sz="6" w:space="0"/>
-              <w:bottom w:val="outset" w:color="000000" w:sz="6" w:space="0"/>
-            </w:tcBorders>
-          </w:tcPr>
-          <w:p>
-            <w:pPr>
-              <w:spacing w:before="100" w:beforeAutospacing="1"/>
-              <w:rPr>
-                <w:sz w:val="16"/>
-                <w:szCs w:val="16"/>
-              </w:rPr>
-            </w:pPr>
-            <w:r>
-              <w:rPr>
-                <w:sz w:val="16"/>
-                <w:szCs w:val="16"/>
-              </w:rPr>
-              <w:t>1</w:t>
-            </w:r>
-          </w:p>
-        </w:tc>
-      </w:tr>
-      <w:tr>
-        <w:tblPrEx>
-          <w:tblBorders>
-            <w:top w:val="outset" w:color="000000" w:sz="6" w:space="0"/>
-            <w:left w:val="outset" w:color="000000" w:sz="6" w:space="0"/>
-            <w:bottom w:val="outset" w:color="000000" w:sz="6" w:space="0"/>
-            <w:right w:val="outset" w:color="000000" w:sz="6" w:space="0"/>
-            <w:insideH w:val="none" w:color="auto" w:sz="0" w:space="0"/>
-            <w:insideV w:val="none" w:color="auto" w:sz="0" w:space="0"/>
-          </w:tblBorders>
-          <w:tblLayout w:type="fixed"/>
-          <w:tblCellMar>
-            <w:top w:w="60" w:type="dxa"/>
-            <w:left w:w="60" w:type="dxa"/>
-            <w:bottom w:w="60" w:type="dxa"/>
-            <w:right w:w="60" w:type="dxa"/>
-          </w:tblCellMar>
-        </w:tblPrEx>
-        <w:trPr>
-          <w:tblCellSpacing w:w="0" w:type="dxa"/>
-        </w:trPr>
-        <w:tc>
-          <w:tcPr>
-            <w:tcW w:w="1945" w:type="dxa"/>
-            <w:tcBorders>
-              <w:top w:val="outset" w:color="000000" w:sz="6" w:space="0"/>
-              <w:bottom w:val="outset" w:color="000000" w:sz="6" w:space="0"/>
-              <w:right w:val="outset" w:color="000000" w:sz="6" w:space="0"/>
-            </w:tcBorders>
-          </w:tcPr>
-          <w:p>
-            <w:pPr>
-              <w:spacing w:before="100" w:beforeAutospacing="1"/>
-              <w:rPr>
-                <w:b/>
-                <w:sz w:val="16"/>
-                <w:szCs w:val="16"/>
-              </w:rPr>
-            </w:pPr>
-            <w:r>
-              <w:rPr>
-                <w:b/>
-                <w:sz w:val="16"/>
-                <w:szCs w:val="16"/>
-              </w:rPr>
-              <w:t>Versione</w:t>
-            </w:r>
-          </w:p>
-        </w:tc>
-        <w:tc>
-          <w:tcPr>
-            <w:tcW w:w="7685" w:type="dxa"/>
-            <w:tcBorders>
-              <w:top w:val="outset" w:color="000000" w:sz="6" w:space="0"/>
-              <w:left w:val="outset" w:color="000000" w:sz="6" w:space="0"/>
-              <w:bottom w:val="outset" w:color="000000" w:sz="6" w:space="0"/>
-            </w:tcBorders>
-          </w:tcPr>
-          <w:p>
-            <w:pPr>
-              <w:spacing w:before="100" w:beforeAutospacing="1"/>
-              <w:rPr>
-                <w:sz w:val="16"/>
-                <w:szCs w:val="16"/>
-              </w:rPr>
-            </w:pPr>
-            <w:r>
-              <w:rPr>
-                <w:sz w:val="16"/>
-                <w:szCs w:val="16"/>
-              </w:rPr>
-              <w:t>1.0</w:t>
-            </w:r>
-          </w:p>
-        </w:tc>
-      </w:tr>
-      <w:tr>
-        <w:tblPrEx>
-          <w:tblBorders>
-            <w:top w:val="outset" w:color="000000" w:sz="6" w:space="0"/>
-            <w:left w:val="outset" w:color="000000" w:sz="6" w:space="0"/>
-            <w:bottom w:val="outset" w:color="000000" w:sz="6" w:space="0"/>
-            <w:right w:val="outset" w:color="000000" w:sz="6" w:space="0"/>
-            <w:insideH w:val="none" w:color="auto" w:sz="0" w:space="0"/>
-            <w:insideV w:val="none" w:color="auto" w:sz="0" w:space="0"/>
-          </w:tblBorders>
-          <w:tblLayout w:type="fixed"/>
-          <w:tblCellMar>
-            <w:top w:w="60" w:type="dxa"/>
-            <w:left w:w="60" w:type="dxa"/>
-            <w:bottom w:w="60" w:type="dxa"/>
-            <w:right w:w="60" w:type="dxa"/>
-          </w:tblCellMar>
-        </w:tblPrEx>
-        <w:trPr>
-          <w:tblCellSpacing w:w="0" w:type="dxa"/>
-        </w:trPr>
-        <w:tc>
-          <w:tcPr>
-            <w:tcW w:w="1945" w:type="dxa"/>
-            <w:tcBorders>
-              <w:top w:val="outset" w:color="000000" w:sz="6" w:space="0"/>
-              <w:bottom w:val="outset" w:color="000000" w:sz="6" w:space="0"/>
-              <w:right w:val="outset" w:color="000000" w:sz="6" w:space="0"/>
-            </w:tcBorders>
-          </w:tcPr>
-          <w:p>
-            <w:pPr>
-              <w:spacing w:before="100" w:beforeAutospacing="1"/>
-              <w:rPr>
-                <w:b/>
-                <w:sz w:val="16"/>
-                <w:szCs w:val="16"/>
-              </w:rPr>
-            </w:pPr>
-            <w:r>
-              <w:rPr>
-                <w:b/>
-                <w:sz w:val="16"/>
-                <w:szCs w:val="16"/>
-              </w:rPr>
-              <w:t>Note</w:t>
-            </w:r>
-          </w:p>
-        </w:tc>
-        <w:tc>
-          <w:tcPr>
-            <w:tcW w:w="7685" w:type="dxa"/>
-            <w:tcBorders>
-              <w:top w:val="outset" w:color="000000" w:sz="6" w:space="0"/>
-              <w:left w:val="outset" w:color="000000" w:sz="6" w:space="0"/>
-              <w:bottom w:val="outset" w:color="000000" w:sz="6" w:space="0"/>
-            </w:tcBorders>
-          </w:tcPr>
-          <w:p>
-            <w:pPr>
-              <w:spacing w:before="100" w:beforeAutospacing="1"/>
-              <w:rPr>
-                <w:rFonts w:hint="default"/>
-                <w:sz w:val="16"/>
-                <w:szCs w:val="16"/>
-                <w:lang w:val="en"/>
-              </w:rPr>
-            </w:pPr>
-            <w:r>
-              <w:rPr>
-                <w:rFonts w:hint="default"/>
-                <w:sz w:val="16"/>
-                <w:szCs w:val="16"/>
-                <w:lang w:val="en"/>
-              </w:rPr>
               <w:t>La interfaccia utente deve essere semplice da avviare/eseguire.</w:t>
             </w:r>
           </w:p>
@@ -7689,8 +7611,8 @@
           <w:lang w:val="en"/>
         </w:rPr>
       </w:pPr>
-      <w:bookmarkStart w:id="20" w:name="_Toc353359696"/>
-      <w:bookmarkStart w:id="21" w:name="_Toc461179222"/>
+      <w:bookmarkStart w:id="20" w:name="_Toc461179222"/>
+      <w:bookmarkStart w:id="21" w:name="_Toc353359696"/>
       <w:r>
         <w:t>Implementazione</w:t>
       </w:r>
@@ -7847,14 +7769,6 @@
           <w:lang w:val="en"/>
         </w:rPr>
       </w:pPr>
-    </w:p>
-    <w:p>
-      <w:pPr>
-        <w:rPr>
-          <w:rFonts w:hint="default"/>
-          <w:lang w:val="en"/>
-        </w:rPr>
-      </w:pPr>
       <w:r>
         <w:rPr>
           <w:rFonts w:hint="default"/>
@@ -7870,33 +7784,1646 @@
           <w:lang w:val="en"/>
         </w:rPr>
       </w:pPr>
-    </w:p>
-    <w:p>
-      <w:pPr>
-        <w:rPr>
-          <w:rFonts w:hint="default"/>
-          <w:lang w:val="en"/>
-        </w:rPr>
-      </w:pPr>
+      <w:r>
+        <w:rPr>
+          <w:rFonts w:hint="default"/>
+          <w:lang w:val="en"/>
+        </w:rPr>
+        <w:drawing>
+          <wp:inline distT="0" distB="0" distL="114300" distR="114300">
+            <wp:extent cx="6105525" cy="1817370"/>
+            <wp:effectExtent l="0" t="0" r="9525" b="11430"/>
+            <wp:docPr id="10" name="Picture 10" descr="DiagrammaVecchuaScansione"/>
+            <wp:cNvGraphicFramePr>
+              <a:graphicFrameLocks xmlns:a="http://schemas.openxmlformats.org/drawingml/2006/main" noChangeAspect="1"/>
+            </wp:cNvGraphicFramePr>
+            <a:graphic xmlns:a="http://schemas.openxmlformats.org/drawingml/2006/main">
+              <a:graphicData uri="http://schemas.openxmlformats.org/drawingml/2006/picture">
+                <pic:pic xmlns:pic="http://schemas.openxmlformats.org/drawingml/2006/picture">
+                  <pic:nvPicPr>
+                    <pic:cNvPr id="10" name="Picture 10" descr="DiagrammaVecchuaScansione"/>
+                    <pic:cNvPicPr>
+                      <a:picLocks noChangeAspect="1"/>
+                    </pic:cNvPicPr>
+                  </pic:nvPicPr>
+                  <pic:blipFill>
+                    <a:blip r:embed="rId23"/>
+                    <a:stretch>
+                      <a:fillRect/>
+                    </a:stretch>
+                  </pic:blipFill>
+                  <pic:spPr>
+                    <a:xfrm>
+                      <a:off x="0" y="0"/>
+                      <a:ext cx="6105525" cy="1817370"/>
+                    </a:xfrm>
+                    <a:prstGeom prst="rect">
+                      <a:avLst/>
+                    </a:prstGeom>
+                  </pic:spPr>
+                </pic:pic>
+              </a:graphicData>
+            </a:graphic>
+          </wp:inline>
+        </w:drawing>
+      </w:r>
+    </w:p>
+    <w:p>
+      <w:pPr>
+        <w:pStyle w:val="15"/>
+        <w:rPr>
+          <w:lang w:val="en"/>
+        </w:rPr>
+      </w:pPr>
+      <w:r>
+        <w:t xml:space="preserve">Figura </w:t>
+      </w:r>
+      <w:r>
+        <w:fldChar w:fldCharType="begin"/>
+      </w:r>
+      <w:r>
+        <w:instrText xml:space="preserve"> SEQ Figura \* ARABIC </w:instrText>
+      </w:r>
+      <w:r>
+        <w:fldChar w:fldCharType="separate"/>
+      </w:r>
+      <w:r>
+        <w:t>16</w:t>
+      </w:r>
+      <w:r>
+        <w:fldChar w:fldCharType="end"/>
+      </w:r>
+      <w:r>
+        <w:rPr>
+          <w:lang w:val="en"/>
+        </w:rPr>
+        <w:t xml:space="preserve"> Diagramma di flusso rappresentante il vecchio modo in cui veniva fatta la scansione</w:t>
+      </w:r>
+    </w:p>
+    <w:p>
+      <w:pPr>
+        <w:rPr>
+          <w:rFonts w:hint="default"/>
+          <w:lang w:val="en"/>
+        </w:rPr>
+      </w:pPr>
+      <w:r>
+        <w:rPr>
+          <w:rFonts w:hint="default"/>
+          <w:lang w:val="en"/>
+        </w:rPr>
+        <w:t>Nel nuovo metodo la scansione parte con la creazione di una thread (FilesScanner) che trova tutti i file che ci sono nei percorsi specificati dall’utente dopodiché viene creato il pool di esecuzione delle thread (ScannerWorker) che ricavano i dati dai percorsi trovati. Nel pool viene impostato il numero massimo di thread che possono lavorare contemporaneamente, e poi vengono subito fatte partire con l’aggiunta del primo percorso da scansionare. Visto che i percorsi sono di più rispetto alle thread, queste operazioni vengono messe in coda e gestite automaticamente dalla pool.</w:t>
+      </w:r>
+    </w:p>
+    <w:p>
+      <w:pPr>
+        <w:rPr>
+          <w:rFonts w:hint="default"/>
+          <w:lang w:val="en"/>
+        </w:rPr>
+      </w:pPr>
+    </w:p>
+    <w:p>
+      <w:pPr>
+        <w:rPr>
+          <w:rFonts w:hint="default"/>
+          <w:lang w:val="en"/>
+        </w:rPr>
+      </w:pPr>
+      <w:r>
+        <w:rPr>
+          <w:rFonts w:hint="default"/>
+          <w:lang w:val="en"/>
+        </w:rPr>
+        <w:t>Ogni ScannerWorker sé può salva il proprio file nel database.</w:t>
+      </w:r>
+    </w:p>
+    <w:p>
+      <w:pPr>
+        <w:rPr>
+          <w:lang w:val="en"/>
+        </w:rPr>
+      </w:pPr>
+    </w:p>
+    <w:p>
+      <w:pPr>
+        <w:rPr>
+          <w:rFonts w:hint="default"/>
+          <w:lang w:val="en"/>
+        </w:rPr>
+      </w:pPr>
+      <w:r>
+        <w:rPr>
+          <w:rFonts w:hint="default"/>
+          <w:lang w:val="en"/>
+        </w:rPr>
+        <w:drawing>
+          <wp:inline distT="0" distB="0" distL="114300" distR="114300">
+            <wp:extent cx="6107430" cy="1379220"/>
+            <wp:effectExtent l="0" t="0" r="7620" b="11430"/>
+            <wp:docPr id="15" name="Picture 15" descr="DiagrammaNuovaScansione"/>
+            <wp:cNvGraphicFramePr>
+              <a:graphicFrameLocks xmlns:a="http://schemas.openxmlformats.org/drawingml/2006/main" noChangeAspect="1"/>
+            </wp:cNvGraphicFramePr>
+            <a:graphic xmlns:a="http://schemas.openxmlformats.org/drawingml/2006/main">
+              <a:graphicData uri="http://schemas.openxmlformats.org/drawingml/2006/picture">
+                <pic:pic xmlns:pic="http://schemas.openxmlformats.org/drawingml/2006/picture">
+                  <pic:nvPicPr>
+                    <pic:cNvPr id="15" name="Picture 15" descr="DiagrammaNuovaScansione"/>
+                    <pic:cNvPicPr>
+                      <a:picLocks noChangeAspect="1"/>
+                    </pic:cNvPicPr>
+                  </pic:nvPicPr>
+                  <pic:blipFill>
+                    <a:blip r:embed="rId24"/>
+                    <a:stretch>
+                      <a:fillRect/>
+                    </a:stretch>
+                  </pic:blipFill>
+                  <pic:spPr>
+                    <a:xfrm>
+                      <a:off x="0" y="0"/>
+                      <a:ext cx="6107430" cy="1379220"/>
+                    </a:xfrm>
+                    <a:prstGeom prst="rect">
+                      <a:avLst/>
+                    </a:prstGeom>
+                  </pic:spPr>
+                </pic:pic>
+              </a:graphicData>
+            </a:graphic>
+          </wp:inline>
+        </w:drawing>
+      </w:r>
+    </w:p>
+    <w:p>
+      <w:pPr>
+        <w:pStyle w:val="4"/>
+        <w:bidi w:val="0"/>
+        <w:rPr>
+          <w:rFonts w:hint="default"/>
+          <w:lang w:val="en"/>
+        </w:rPr>
+      </w:pPr>
+      <w:r>
+        <w:rPr>
+          <w:rFonts w:hint="default"/>
+          <w:lang w:val="en"/>
+        </w:rPr>
+        <w:t>Ottenimento stato della scansione</w:t>
+      </w:r>
+    </w:p>
+    <w:p>
+      <w:pPr>
+        <w:rPr>
+          <w:rFonts w:hint="default"/>
+          <w:lang w:val="en"/>
+        </w:rPr>
+      </w:pPr>
+      <w:r>
+        <w:rPr>
+          <w:rFonts w:hint="default"/>
+          <w:lang w:val="en"/>
+        </w:rPr>
+        <w:t>Per l’ottenimento dello stato della scansione viene utilizzata una thread che semplicemente ogni 200 ms controlla quanti file sono stati trovati dal FilesScanner, quanti ce ne sono nel database, quanti non sono stati salvati (per via di errore o altro) e fa il rapporto tra questi nel seguente modo:</w:t>
+      </w:r>
+    </w:p>
+    <w:p>
+      <w:pPr>
+        <w:rPr>
+          <w:rFonts w:hint="default"/>
+          <w:lang w:val="en"/>
+        </w:rPr>
+      </w:pPr>
+    </w:p>
+    <w:p>
+      <w:pPr>
+        <w:keepNext w:val="0"/>
+        <w:keepLines w:val="0"/>
+        <w:pageBreakBefore w:val="0"/>
+        <w:widowControl/>
+        <w:numPr>
+          <w:ilvl w:val="0"/>
+          <w:numId w:val="5"/>
+        </w:numPr>
+        <w:suppressLineNumbers w:val="0"/>
+        <w:pBdr>
+          <w:top w:val="none" w:color="auto" w:sz="0" w:space="0"/>
+          <w:left w:val="single" w:color="6CE26C" w:sz="18" w:space="7"/>
+          <w:bottom w:val="none" w:color="auto" w:sz="0" w:space="0"/>
+          <w:right w:val="none" w:color="auto" w:sz="0" w:space="0"/>
+        </w:pBdr>
+        <w:shd w:val="clear" w:fill="FFFFFF"/>
+        <w:kinsoku/>
+        <w:wordWrap/>
+        <w:overflowPunct/>
+        <w:topLinePunct w:val="0"/>
+        <w:autoSpaceDE/>
+        <w:autoSpaceDN/>
+        <w:bidi w:val="0"/>
+        <w:adjustRightInd/>
+        <w:snapToGrid/>
+        <w:spacing w:before="0" w:beforeAutospacing="0" w:after="0" w:afterAutospacing="0" w:line="240" w:lineRule="auto"/>
+        <w:ind w:left="680" w:right="0" w:hanging="363"/>
+        <w:textAlignment w:val="auto"/>
+        <w:rPr>
+          <w:color w:val="5C5C5C"/>
+        </w:rPr>
+      </w:pPr>
+      <w:r>
+        <w:rPr>
+          <w:rFonts w:ascii="Courier New" w:hAnsi="Courier New" w:eastAsia="Courier New" w:cs="Courier New"/>
+          <w:i w:val="0"/>
+          <w:caps w:val="0"/>
+          <w:color w:val="000000"/>
+          <w:spacing w:val="0"/>
+          <w:sz w:val="18"/>
+          <w:szCs w:val="18"/>
+          <w:bdr w:val="none" w:color="auto" w:sz="0" w:space="0"/>
+          <w:shd w:val="clear" w:fill="FFFFFF"/>
+        </w:rPr>
+        <w:t>statusThread = </w:t>
+      </w:r>
+      <w:r>
+        <w:rPr>
+          <w:rFonts w:hint="default" w:ascii="Courier New" w:hAnsi="Courier New" w:eastAsia="Courier New" w:cs="Courier New"/>
+          <w:b/>
+          <w:i w:val="0"/>
+          <w:caps w:val="0"/>
+          <w:color w:val="006699"/>
+          <w:spacing w:val="0"/>
+          <w:sz w:val="18"/>
+          <w:szCs w:val="18"/>
+          <w:bdr w:val="none" w:color="auto" w:sz="0" w:space="0"/>
+          <w:shd w:val="clear" w:fill="FFFFFF"/>
+        </w:rPr>
+        <w:t>new</w:t>
+      </w:r>
+      <w:r>
+        <w:rPr>
+          <w:rFonts w:hint="default" w:ascii="Courier New" w:hAnsi="Courier New" w:eastAsia="Courier New" w:cs="Courier New"/>
+          <w:i w:val="0"/>
+          <w:caps w:val="0"/>
+          <w:color w:val="000000"/>
+          <w:spacing w:val="0"/>
+          <w:sz w:val="18"/>
+          <w:szCs w:val="18"/>
+          <w:bdr w:val="none" w:color="auto" w:sz="0" w:space="0"/>
+          <w:shd w:val="clear" w:fill="FFFFFF"/>
+        </w:rPr>
+        <w:t> Thread() {  </w:t>
+      </w:r>
+    </w:p>
+    <w:p>
+      <w:pPr>
+        <w:keepNext w:val="0"/>
+        <w:keepLines w:val="0"/>
+        <w:pageBreakBefore w:val="0"/>
+        <w:widowControl/>
+        <w:numPr>
+          <w:ilvl w:val="0"/>
+          <w:numId w:val="5"/>
+        </w:numPr>
+        <w:suppressLineNumbers w:val="0"/>
+        <w:pBdr>
+          <w:top w:val="none" w:color="auto" w:sz="0" w:space="0"/>
+          <w:left w:val="single" w:color="6CE26C" w:sz="18" w:space="7"/>
+          <w:bottom w:val="none" w:color="auto" w:sz="0" w:space="0"/>
+          <w:right w:val="none" w:color="auto" w:sz="0" w:space="0"/>
+        </w:pBdr>
+        <w:shd w:val="clear" w:fill="FFFFFF"/>
+        <w:kinsoku/>
+        <w:wordWrap/>
+        <w:overflowPunct/>
+        <w:topLinePunct w:val="0"/>
+        <w:autoSpaceDE/>
+        <w:autoSpaceDN/>
+        <w:bidi w:val="0"/>
+        <w:adjustRightInd/>
+        <w:snapToGrid/>
+        <w:spacing w:before="0" w:beforeAutospacing="0" w:after="0" w:afterAutospacing="0" w:line="240" w:lineRule="auto"/>
+        <w:ind w:left="680" w:right="0" w:hanging="363"/>
+        <w:textAlignment w:val="auto"/>
+      </w:pPr>
+      <w:r>
+        <w:rPr>
+          <w:rFonts w:hint="default" w:ascii="Courier New" w:hAnsi="Courier New" w:eastAsia="Courier New" w:cs="Courier New"/>
+          <w:i w:val="0"/>
+          <w:caps w:val="0"/>
+          <w:color w:val="000000"/>
+          <w:spacing w:val="0"/>
+          <w:sz w:val="18"/>
+          <w:szCs w:val="18"/>
+          <w:bdr w:val="none" w:color="auto" w:sz="0" w:space="0"/>
+          <w:shd w:val="clear" w:fill="FFFFFF"/>
+        </w:rPr>
+        <w:t>            </w:t>
+      </w:r>
+      <w:r>
+        <w:rPr>
+          <w:rFonts w:hint="default" w:ascii="Courier New" w:hAnsi="Courier New" w:eastAsia="Courier New" w:cs="Courier New"/>
+          <w:i w:val="0"/>
+          <w:caps w:val="0"/>
+          <w:color w:val="646464"/>
+          <w:spacing w:val="0"/>
+          <w:sz w:val="18"/>
+          <w:szCs w:val="18"/>
+          <w:bdr w:val="none" w:color="auto" w:sz="0" w:space="0"/>
+          <w:shd w:val="clear" w:fill="FFFFFF"/>
+        </w:rPr>
+        <w:t>@Override</w:t>
+      </w:r>
+      <w:r>
+        <w:rPr>
+          <w:rFonts w:hint="default" w:ascii="Courier New" w:hAnsi="Courier New" w:eastAsia="Courier New" w:cs="Courier New"/>
+          <w:i w:val="0"/>
+          <w:caps w:val="0"/>
+          <w:color w:val="000000"/>
+          <w:spacing w:val="0"/>
+          <w:sz w:val="18"/>
+          <w:szCs w:val="18"/>
+          <w:bdr w:val="none" w:color="auto" w:sz="0" w:space="0"/>
+          <w:shd w:val="clear" w:fill="FFFFFF"/>
+        </w:rPr>
+        <w:t>  </w:t>
+      </w:r>
+    </w:p>
+    <w:p>
+      <w:pPr>
+        <w:keepNext w:val="0"/>
+        <w:keepLines w:val="0"/>
+        <w:pageBreakBefore w:val="0"/>
+        <w:widowControl/>
+        <w:numPr>
+          <w:ilvl w:val="0"/>
+          <w:numId w:val="5"/>
+        </w:numPr>
+        <w:suppressLineNumbers w:val="0"/>
+        <w:pBdr>
+          <w:top w:val="none" w:color="auto" w:sz="0" w:space="0"/>
+          <w:left w:val="single" w:color="6CE26C" w:sz="18" w:space="7"/>
+          <w:bottom w:val="none" w:color="auto" w:sz="0" w:space="0"/>
+          <w:right w:val="none" w:color="auto" w:sz="0" w:space="0"/>
+        </w:pBdr>
+        <w:shd w:val="clear" w:fill="F8F8F8"/>
+        <w:kinsoku/>
+        <w:wordWrap/>
+        <w:overflowPunct/>
+        <w:topLinePunct w:val="0"/>
+        <w:autoSpaceDE/>
+        <w:autoSpaceDN/>
+        <w:bidi w:val="0"/>
+        <w:adjustRightInd/>
+        <w:snapToGrid/>
+        <w:spacing w:before="0" w:beforeAutospacing="0" w:after="0" w:afterAutospacing="0" w:line="240" w:lineRule="auto"/>
+        <w:ind w:left="680" w:right="0" w:hanging="363"/>
+        <w:textAlignment w:val="auto"/>
+        <w:rPr>
+          <w:color w:val="5C5C5C"/>
+        </w:rPr>
+      </w:pPr>
+      <w:r>
+        <w:rPr>
+          <w:rFonts w:hint="default" w:ascii="Courier New" w:hAnsi="Courier New" w:eastAsia="Courier New" w:cs="Courier New"/>
+          <w:i w:val="0"/>
+          <w:caps w:val="0"/>
+          <w:color w:val="000000"/>
+          <w:spacing w:val="0"/>
+          <w:sz w:val="18"/>
+          <w:szCs w:val="18"/>
+          <w:bdr w:val="none" w:color="auto" w:sz="0" w:space="0"/>
+          <w:shd w:val="clear" w:fill="F8F8F8"/>
+        </w:rPr>
+        <w:t>            </w:t>
+      </w:r>
+      <w:r>
+        <w:rPr>
+          <w:rFonts w:hint="default" w:ascii="Courier New" w:hAnsi="Courier New" w:eastAsia="Courier New" w:cs="Courier New"/>
+          <w:b/>
+          <w:i w:val="0"/>
+          <w:caps w:val="0"/>
+          <w:color w:val="006699"/>
+          <w:spacing w:val="0"/>
+          <w:sz w:val="18"/>
+          <w:szCs w:val="18"/>
+          <w:bdr w:val="none" w:color="auto" w:sz="0" w:space="0"/>
+          <w:shd w:val="clear" w:fill="F8F8F8"/>
+        </w:rPr>
+        <w:t>public</w:t>
+      </w:r>
+      <w:r>
+        <w:rPr>
+          <w:rFonts w:hint="default" w:ascii="Courier New" w:hAnsi="Courier New" w:eastAsia="Courier New" w:cs="Courier New"/>
+          <w:i w:val="0"/>
+          <w:caps w:val="0"/>
+          <w:color w:val="000000"/>
+          <w:spacing w:val="0"/>
+          <w:sz w:val="18"/>
+          <w:szCs w:val="18"/>
+          <w:bdr w:val="none" w:color="auto" w:sz="0" w:space="0"/>
+          <w:shd w:val="clear" w:fill="F8F8F8"/>
+        </w:rPr>
+        <w:t> </w:t>
+      </w:r>
+      <w:r>
+        <w:rPr>
+          <w:rFonts w:hint="default" w:ascii="Courier New" w:hAnsi="Courier New" w:eastAsia="Courier New" w:cs="Courier New"/>
+          <w:b/>
+          <w:i w:val="0"/>
+          <w:caps w:val="0"/>
+          <w:color w:val="006699"/>
+          <w:spacing w:val="0"/>
+          <w:sz w:val="18"/>
+          <w:szCs w:val="18"/>
+          <w:bdr w:val="none" w:color="auto" w:sz="0" w:space="0"/>
+          <w:shd w:val="clear" w:fill="F8F8F8"/>
+        </w:rPr>
+        <w:t>void</w:t>
+      </w:r>
+      <w:r>
+        <w:rPr>
+          <w:rFonts w:hint="default" w:ascii="Courier New" w:hAnsi="Courier New" w:eastAsia="Courier New" w:cs="Courier New"/>
+          <w:i w:val="0"/>
+          <w:caps w:val="0"/>
+          <w:color w:val="000000"/>
+          <w:spacing w:val="0"/>
+          <w:sz w:val="18"/>
+          <w:szCs w:val="18"/>
+          <w:bdr w:val="none" w:color="auto" w:sz="0" w:space="0"/>
+          <w:shd w:val="clear" w:fill="F8F8F8"/>
+        </w:rPr>
+        <w:t> run() {  </w:t>
+      </w:r>
+    </w:p>
+    <w:p>
+      <w:pPr>
+        <w:keepNext w:val="0"/>
+        <w:keepLines w:val="0"/>
+        <w:pageBreakBefore w:val="0"/>
+        <w:widowControl/>
+        <w:numPr>
+          <w:ilvl w:val="0"/>
+          <w:numId w:val="5"/>
+        </w:numPr>
+        <w:suppressLineNumbers w:val="0"/>
+        <w:pBdr>
+          <w:top w:val="none" w:color="auto" w:sz="0" w:space="0"/>
+          <w:left w:val="single" w:color="6CE26C" w:sz="18" w:space="7"/>
+          <w:bottom w:val="none" w:color="auto" w:sz="0" w:space="0"/>
+          <w:right w:val="none" w:color="auto" w:sz="0" w:space="0"/>
+        </w:pBdr>
+        <w:shd w:val="clear" w:fill="FFFFFF"/>
+        <w:kinsoku/>
+        <w:wordWrap/>
+        <w:overflowPunct/>
+        <w:topLinePunct w:val="0"/>
+        <w:autoSpaceDE/>
+        <w:autoSpaceDN/>
+        <w:bidi w:val="0"/>
+        <w:adjustRightInd/>
+        <w:snapToGrid/>
+        <w:spacing w:before="0" w:beforeAutospacing="0" w:after="0" w:afterAutospacing="0" w:line="240" w:lineRule="auto"/>
+        <w:ind w:left="680" w:right="0" w:hanging="363"/>
+        <w:textAlignment w:val="auto"/>
+      </w:pPr>
+      <w:r>
+        <w:rPr>
+          <w:rFonts w:hint="default" w:ascii="Courier New" w:hAnsi="Courier New" w:eastAsia="Courier New" w:cs="Courier New"/>
+          <w:i w:val="0"/>
+          <w:caps w:val="0"/>
+          <w:color w:val="000000"/>
+          <w:spacing w:val="0"/>
+          <w:sz w:val="18"/>
+          <w:szCs w:val="18"/>
+          <w:bdr w:val="none" w:color="auto" w:sz="0" w:space="0"/>
+          <w:shd w:val="clear" w:fill="FFFFFF"/>
+        </w:rPr>
+        <w:t>                </w:t>
+      </w:r>
+      <w:r>
+        <w:rPr>
+          <w:rFonts w:hint="default" w:ascii="Courier New" w:hAnsi="Courier New" w:eastAsia="Courier New" w:cs="Courier New"/>
+          <w:b/>
+          <w:i w:val="0"/>
+          <w:caps w:val="0"/>
+          <w:color w:val="006699"/>
+          <w:spacing w:val="0"/>
+          <w:sz w:val="18"/>
+          <w:szCs w:val="18"/>
+          <w:bdr w:val="none" w:color="auto" w:sz="0" w:space="0"/>
+          <w:shd w:val="clear" w:fill="FFFFFF"/>
+        </w:rPr>
+        <w:t>try</w:t>
+      </w:r>
+      <w:r>
+        <w:rPr>
+          <w:rFonts w:hint="default" w:ascii="Courier New" w:hAnsi="Courier New" w:eastAsia="Courier New" w:cs="Courier New"/>
+          <w:i w:val="0"/>
+          <w:caps w:val="0"/>
+          <w:color w:val="000000"/>
+          <w:spacing w:val="0"/>
+          <w:sz w:val="18"/>
+          <w:szCs w:val="18"/>
+          <w:bdr w:val="none" w:color="auto" w:sz="0" w:space="0"/>
+          <w:shd w:val="clear" w:fill="FFFFFF"/>
+        </w:rPr>
+        <w:t> {  </w:t>
+      </w:r>
+    </w:p>
+    <w:p>
+      <w:pPr>
+        <w:keepNext w:val="0"/>
+        <w:keepLines w:val="0"/>
+        <w:pageBreakBefore w:val="0"/>
+        <w:widowControl/>
+        <w:numPr>
+          <w:ilvl w:val="0"/>
+          <w:numId w:val="5"/>
+        </w:numPr>
+        <w:suppressLineNumbers w:val="0"/>
+        <w:pBdr>
+          <w:top w:val="none" w:color="auto" w:sz="0" w:space="0"/>
+          <w:left w:val="single" w:color="6CE26C" w:sz="18" w:space="7"/>
+          <w:bottom w:val="none" w:color="auto" w:sz="0" w:space="0"/>
+          <w:right w:val="none" w:color="auto" w:sz="0" w:space="0"/>
+        </w:pBdr>
+        <w:shd w:val="clear" w:fill="F8F8F8"/>
+        <w:kinsoku/>
+        <w:wordWrap/>
+        <w:overflowPunct/>
+        <w:topLinePunct w:val="0"/>
+        <w:autoSpaceDE/>
+        <w:autoSpaceDN/>
+        <w:bidi w:val="0"/>
+        <w:adjustRightInd/>
+        <w:snapToGrid/>
+        <w:spacing w:before="0" w:beforeAutospacing="0" w:after="0" w:afterAutospacing="0" w:line="240" w:lineRule="auto"/>
+        <w:ind w:left="680" w:right="0" w:hanging="363"/>
+        <w:textAlignment w:val="auto"/>
+        <w:rPr>
+          <w:color w:val="5C5C5C"/>
+        </w:rPr>
+      </w:pPr>
+      <w:r>
+        <w:rPr>
+          <w:rFonts w:hint="default" w:ascii="Courier New" w:hAnsi="Courier New" w:eastAsia="Courier New" w:cs="Courier New"/>
+          <w:i w:val="0"/>
+          <w:caps w:val="0"/>
+          <w:color w:val="000000"/>
+          <w:spacing w:val="0"/>
+          <w:sz w:val="18"/>
+          <w:szCs w:val="18"/>
+          <w:bdr w:val="none" w:color="auto" w:sz="0" w:space="0"/>
+          <w:shd w:val="clear" w:fill="F8F8F8"/>
+        </w:rPr>
+        <w:t>                    </w:t>
+      </w:r>
+      <w:r>
+        <w:rPr>
+          <w:rFonts w:hint="default" w:ascii="Courier New" w:hAnsi="Courier New" w:eastAsia="Courier New" w:cs="Courier New"/>
+          <w:b/>
+          <w:i w:val="0"/>
+          <w:caps w:val="0"/>
+          <w:color w:val="006699"/>
+          <w:spacing w:val="0"/>
+          <w:sz w:val="18"/>
+          <w:szCs w:val="18"/>
+          <w:bdr w:val="none" w:color="auto" w:sz="0" w:space="0"/>
+          <w:shd w:val="clear" w:fill="F8F8F8"/>
+        </w:rPr>
+        <w:t>while</w:t>
+      </w:r>
+      <w:r>
+        <w:rPr>
+          <w:rFonts w:hint="default" w:ascii="Courier New" w:hAnsi="Courier New" w:eastAsia="Courier New" w:cs="Courier New"/>
+          <w:i w:val="0"/>
+          <w:caps w:val="0"/>
+          <w:color w:val="000000"/>
+          <w:spacing w:val="0"/>
+          <w:sz w:val="18"/>
+          <w:szCs w:val="18"/>
+          <w:bdr w:val="none" w:color="auto" w:sz="0" w:space="0"/>
+          <w:shd w:val="clear" w:fill="F8F8F8"/>
+        </w:rPr>
+        <w:t> (!isInterrupted() &amp;&amp; scanProgress &lt; 1f) {  </w:t>
+      </w:r>
+    </w:p>
+    <w:p>
+      <w:pPr>
+        <w:keepNext w:val="0"/>
+        <w:keepLines w:val="0"/>
+        <w:pageBreakBefore w:val="0"/>
+        <w:widowControl/>
+        <w:numPr>
+          <w:ilvl w:val="0"/>
+          <w:numId w:val="5"/>
+        </w:numPr>
+        <w:suppressLineNumbers w:val="0"/>
+        <w:pBdr>
+          <w:top w:val="none" w:color="auto" w:sz="0" w:space="0"/>
+          <w:left w:val="single" w:color="6CE26C" w:sz="18" w:space="7"/>
+          <w:bottom w:val="none" w:color="auto" w:sz="0" w:space="0"/>
+          <w:right w:val="none" w:color="auto" w:sz="0" w:space="0"/>
+        </w:pBdr>
+        <w:shd w:val="clear" w:fill="FFFFFF"/>
+        <w:kinsoku/>
+        <w:wordWrap/>
+        <w:overflowPunct/>
+        <w:topLinePunct w:val="0"/>
+        <w:autoSpaceDE/>
+        <w:autoSpaceDN/>
+        <w:bidi w:val="0"/>
+        <w:adjustRightInd/>
+        <w:snapToGrid/>
+        <w:spacing w:before="0" w:beforeAutospacing="0" w:after="0" w:afterAutospacing="0" w:line="240" w:lineRule="auto"/>
+        <w:ind w:left="680" w:right="0" w:hanging="363"/>
+        <w:textAlignment w:val="auto"/>
+      </w:pPr>
+      <w:r>
+        <w:rPr>
+          <w:rFonts w:hint="default" w:ascii="Courier New" w:hAnsi="Courier New" w:eastAsia="Courier New" w:cs="Courier New"/>
+          <w:i w:val="0"/>
+          <w:caps w:val="0"/>
+          <w:color w:val="000000"/>
+          <w:spacing w:val="0"/>
+          <w:sz w:val="18"/>
+          <w:szCs w:val="18"/>
+          <w:bdr w:val="none" w:color="auto" w:sz="0" w:space="0"/>
+          <w:shd w:val="clear" w:fill="FFFFFF"/>
+        </w:rPr>
+        <w:t>                        </w:t>
+      </w:r>
+      <w:r>
+        <w:rPr>
+          <w:rFonts w:hint="default" w:ascii="Courier New" w:hAnsi="Courier New" w:eastAsia="Courier New" w:cs="Courier New"/>
+          <w:b/>
+          <w:i w:val="0"/>
+          <w:caps w:val="0"/>
+          <w:color w:val="006699"/>
+          <w:spacing w:val="0"/>
+          <w:sz w:val="18"/>
+          <w:szCs w:val="18"/>
+          <w:bdr w:val="none" w:color="auto" w:sz="0" w:space="0"/>
+          <w:shd w:val="clear" w:fill="FFFFFF"/>
+        </w:rPr>
+        <w:t>synchronized</w:t>
+      </w:r>
+      <w:r>
+        <w:rPr>
+          <w:rFonts w:hint="default" w:ascii="Courier New" w:hAnsi="Courier New" w:eastAsia="Courier New" w:cs="Courier New"/>
+          <w:i w:val="0"/>
+          <w:caps w:val="0"/>
+          <w:color w:val="000000"/>
+          <w:spacing w:val="0"/>
+          <w:sz w:val="18"/>
+          <w:szCs w:val="18"/>
+          <w:bdr w:val="none" w:color="auto" w:sz="0" w:space="0"/>
+          <w:shd w:val="clear" w:fill="FFFFFF"/>
+        </w:rPr>
+        <w:t> (statusMonitor) {  </w:t>
+      </w:r>
+    </w:p>
+    <w:p>
+      <w:pPr>
+        <w:keepNext w:val="0"/>
+        <w:keepLines w:val="0"/>
+        <w:pageBreakBefore w:val="0"/>
+        <w:widowControl/>
+        <w:numPr>
+          <w:ilvl w:val="0"/>
+          <w:numId w:val="5"/>
+        </w:numPr>
+        <w:suppressLineNumbers w:val="0"/>
+        <w:pBdr>
+          <w:top w:val="none" w:color="auto" w:sz="0" w:space="0"/>
+          <w:left w:val="single" w:color="6CE26C" w:sz="18" w:space="7"/>
+          <w:bottom w:val="none" w:color="auto" w:sz="0" w:space="0"/>
+          <w:right w:val="none" w:color="auto" w:sz="0" w:space="0"/>
+        </w:pBdr>
+        <w:shd w:val="clear" w:fill="F8F8F8"/>
+        <w:kinsoku/>
+        <w:wordWrap/>
+        <w:overflowPunct/>
+        <w:topLinePunct w:val="0"/>
+        <w:autoSpaceDE/>
+        <w:autoSpaceDN/>
+        <w:bidi w:val="0"/>
+        <w:adjustRightInd/>
+        <w:snapToGrid/>
+        <w:spacing w:before="0" w:beforeAutospacing="0" w:after="0" w:afterAutospacing="0" w:line="240" w:lineRule="auto"/>
+        <w:ind w:left="680" w:right="0" w:hanging="363"/>
+        <w:textAlignment w:val="auto"/>
+        <w:rPr>
+          <w:color w:val="5C5C5C"/>
+        </w:rPr>
+      </w:pPr>
+      <w:r>
+        <w:rPr>
+          <w:rFonts w:hint="default" w:ascii="Courier New" w:hAnsi="Courier New" w:eastAsia="Courier New" w:cs="Courier New"/>
+          <w:i w:val="0"/>
+          <w:caps w:val="0"/>
+          <w:color w:val="000000"/>
+          <w:spacing w:val="0"/>
+          <w:sz w:val="18"/>
+          <w:szCs w:val="18"/>
+          <w:bdr w:val="none" w:color="auto" w:sz="0" w:space="0"/>
+          <w:shd w:val="clear" w:fill="F8F8F8"/>
+        </w:rPr>
+        <w:t>                            </w:t>
+      </w:r>
+      <w:r>
+        <w:rPr>
+          <w:rFonts w:hint="default" w:ascii="Courier New" w:hAnsi="Courier New" w:eastAsia="Courier New" w:cs="Courier New"/>
+          <w:b/>
+          <w:i w:val="0"/>
+          <w:caps w:val="0"/>
+          <w:color w:val="006699"/>
+          <w:spacing w:val="0"/>
+          <w:sz w:val="18"/>
+          <w:szCs w:val="18"/>
+          <w:bdr w:val="none" w:color="auto" w:sz="0" w:space="0"/>
+          <w:shd w:val="clear" w:fill="F8F8F8"/>
+        </w:rPr>
+        <w:t>if</w:t>
+      </w:r>
+      <w:r>
+        <w:rPr>
+          <w:rFonts w:hint="default" w:ascii="Courier New" w:hAnsi="Courier New" w:eastAsia="Courier New" w:cs="Courier New"/>
+          <w:i w:val="0"/>
+          <w:caps w:val="0"/>
+          <w:color w:val="000000"/>
+          <w:spacing w:val="0"/>
+          <w:sz w:val="18"/>
+          <w:szCs w:val="18"/>
+          <w:bdr w:val="none" w:color="auto" w:sz="0" w:space="0"/>
+          <w:shd w:val="clear" w:fill="F8F8F8"/>
+        </w:rPr>
+        <w:t> (paused) {  </w:t>
+      </w:r>
+    </w:p>
+    <w:p>
+      <w:pPr>
+        <w:keepNext w:val="0"/>
+        <w:keepLines w:val="0"/>
+        <w:pageBreakBefore w:val="0"/>
+        <w:widowControl/>
+        <w:numPr>
+          <w:ilvl w:val="0"/>
+          <w:numId w:val="5"/>
+        </w:numPr>
+        <w:suppressLineNumbers w:val="0"/>
+        <w:pBdr>
+          <w:top w:val="none" w:color="auto" w:sz="0" w:space="0"/>
+          <w:left w:val="single" w:color="6CE26C" w:sz="18" w:space="7"/>
+          <w:bottom w:val="none" w:color="auto" w:sz="0" w:space="0"/>
+          <w:right w:val="none" w:color="auto" w:sz="0" w:space="0"/>
+        </w:pBdr>
+        <w:shd w:val="clear" w:fill="FFFFFF"/>
+        <w:kinsoku/>
+        <w:wordWrap/>
+        <w:overflowPunct/>
+        <w:topLinePunct w:val="0"/>
+        <w:autoSpaceDE/>
+        <w:autoSpaceDN/>
+        <w:bidi w:val="0"/>
+        <w:adjustRightInd/>
+        <w:snapToGrid/>
+        <w:spacing w:before="0" w:beforeAutospacing="0" w:after="0" w:afterAutospacing="0" w:line="240" w:lineRule="auto"/>
+        <w:ind w:left="680" w:right="0" w:hanging="363"/>
+        <w:textAlignment w:val="auto"/>
+      </w:pPr>
+      <w:r>
+        <w:rPr>
+          <w:rFonts w:hint="default" w:ascii="Courier New" w:hAnsi="Courier New" w:eastAsia="Courier New" w:cs="Courier New"/>
+          <w:i w:val="0"/>
+          <w:caps w:val="0"/>
+          <w:color w:val="000000"/>
+          <w:spacing w:val="0"/>
+          <w:sz w:val="18"/>
+          <w:szCs w:val="18"/>
+          <w:bdr w:val="none" w:color="auto" w:sz="0" w:space="0"/>
+          <w:shd w:val="clear" w:fill="FFFFFF"/>
+        </w:rPr>
+        <w:t>                                statusMonitor.wait();  </w:t>
+      </w:r>
+    </w:p>
+    <w:p>
+      <w:pPr>
+        <w:keepNext w:val="0"/>
+        <w:keepLines w:val="0"/>
+        <w:pageBreakBefore w:val="0"/>
+        <w:widowControl/>
+        <w:numPr>
+          <w:ilvl w:val="0"/>
+          <w:numId w:val="5"/>
+        </w:numPr>
+        <w:suppressLineNumbers w:val="0"/>
+        <w:pBdr>
+          <w:top w:val="none" w:color="auto" w:sz="0" w:space="0"/>
+          <w:left w:val="single" w:color="6CE26C" w:sz="18" w:space="7"/>
+          <w:bottom w:val="none" w:color="auto" w:sz="0" w:space="0"/>
+          <w:right w:val="none" w:color="auto" w:sz="0" w:space="0"/>
+        </w:pBdr>
+        <w:shd w:val="clear" w:fill="F8F8F8"/>
+        <w:kinsoku/>
+        <w:wordWrap/>
+        <w:overflowPunct/>
+        <w:topLinePunct w:val="0"/>
+        <w:autoSpaceDE/>
+        <w:autoSpaceDN/>
+        <w:bidi w:val="0"/>
+        <w:adjustRightInd/>
+        <w:snapToGrid/>
+        <w:spacing w:before="0" w:beforeAutospacing="0" w:after="0" w:afterAutospacing="0" w:line="240" w:lineRule="auto"/>
+        <w:ind w:left="680" w:right="0" w:hanging="363"/>
+        <w:textAlignment w:val="auto"/>
+        <w:rPr>
+          <w:color w:val="5C5C5C"/>
+        </w:rPr>
+      </w:pPr>
+      <w:r>
+        <w:rPr>
+          <w:rFonts w:hint="default" w:ascii="Courier New" w:hAnsi="Courier New" w:eastAsia="Courier New" w:cs="Courier New"/>
+          <w:i w:val="0"/>
+          <w:caps w:val="0"/>
+          <w:color w:val="000000"/>
+          <w:spacing w:val="0"/>
+          <w:sz w:val="18"/>
+          <w:szCs w:val="18"/>
+          <w:bdr w:val="none" w:color="auto" w:sz="0" w:space="0"/>
+          <w:shd w:val="clear" w:fill="F8F8F8"/>
+        </w:rPr>
+        <w:t>                            }  </w:t>
+      </w:r>
+    </w:p>
+    <w:p>
+      <w:pPr>
+        <w:keepNext w:val="0"/>
+        <w:keepLines w:val="0"/>
+        <w:pageBreakBefore w:val="0"/>
+        <w:widowControl/>
+        <w:numPr>
+          <w:ilvl w:val="0"/>
+          <w:numId w:val="5"/>
+        </w:numPr>
+        <w:suppressLineNumbers w:val="0"/>
+        <w:pBdr>
+          <w:top w:val="none" w:color="auto" w:sz="0" w:space="0"/>
+          <w:left w:val="single" w:color="6CE26C" w:sz="18" w:space="7"/>
+          <w:bottom w:val="none" w:color="auto" w:sz="0" w:space="0"/>
+          <w:right w:val="none" w:color="auto" w:sz="0" w:space="0"/>
+        </w:pBdr>
+        <w:shd w:val="clear" w:fill="FFFFFF"/>
+        <w:kinsoku/>
+        <w:wordWrap/>
+        <w:overflowPunct/>
+        <w:topLinePunct w:val="0"/>
+        <w:autoSpaceDE/>
+        <w:autoSpaceDN/>
+        <w:bidi w:val="0"/>
+        <w:adjustRightInd/>
+        <w:snapToGrid/>
+        <w:spacing w:before="0" w:beforeAutospacing="0" w:after="0" w:afterAutospacing="0" w:line="240" w:lineRule="auto"/>
+        <w:ind w:left="680" w:right="0" w:hanging="363"/>
+        <w:textAlignment w:val="auto"/>
+      </w:pPr>
+      <w:r>
+        <w:rPr>
+          <w:rFonts w:hint="default" w:ascii="Courier New" w:hAnsi="Courier New" w:eastAsia="Courier New" w:cs="Courier New"/>
+          <w:i w:val="0"/>
+          <w:caps w:val="0"/>
+          <w:color w:val="000000"/>
+          <w:spacing w:val="0"/>
+          <w:sz w:val="18"/>
+          <w:szCs w:val="18"/>
+          <w:bdr w:val="none" w:color="auto" w:sz="0" w:space="0"/>
+          <w:shd w:val="clear" w:fill="FFFFFF"/>
+        </w:rPr>
+        <w:t>                        }  </w:t>
+      </w:r>
+    </w:p>
+    <w:p>
+      <w:pPr>
+        <w:keepNext w:val="0"/>
+        <w:keepLines w:val="0"/>
+        <w:pageBreakBefore w:val="0"/>
+        <w:widowControl/>
+        <w:numPr>
+          <w:ilvl w:val="0"/>
+          <w:numId w:val="5"/>
+        </w:numPr>
+        <w:suppressLineNumbers w:val="0"/>
+        <w:pBdr>
+          <w:top w:val="none" w:color="auto" w:sz="0" w:space="0"/>
+          <w:left w:val="single" w:color="6CE26C" w:sz="18" w:space="7"/>
+          <w:bottom w:val="none" w:color="auto" w:sz="0" w:space="0"/>
+          <w:right w:val="none" w:color="auto" w:sz="0" w:space="0"/>
+        </w:pBdr>
+        <w:shd w:val="clear" w:fill="F8F8F8"/>
+        <w:kinsoku/>
+        <w:wordWrap/>
+        <w:overflowPunct/>
+        <w:topLinePunct w:val="0"/>
+        <w:autoSpaceDE/>
+        <w:autoSpaceDN/>
+        <w:bidi w:val="0"/>
+        <w:adjustRightInd/>
+        <w:snapToGrid/>
+        <w:spacing w:before="0" w:beforeAutospacing="0" w:after="0" w:afterAutospacing="0" w:line="240" w:lineRule="auto"/>
+        <w:ind w:left="680" w:right="0" w:hanging="363"/>
+        <w:textAlignment w:val="auto"/>
+        <w:rPr>
+          <w:color w:val="5C5C5C"/>
+        </w:rPr>
+      </w:pPr>
+      <w:r>
+        <w:rPr>
+          <w:rFonts w:hint="default" w:ascii="Courier New" w:hAnsi="Courier New" w:eastAsia="Courier New" w:cs="Courier New"/>
+          <w:i w:val="0"/>
+          <w:caps w:val="0"/>
+          <w:color w:val="000000"/>
+          <w:spacing w:val="0"/>
+          <w:sz w:val="18"/>
+          <w:szCs w:val="18"/>
+          <w:bdr w:val="none" w:color="auto" w:sz="0" w:space="0"/>
+          <w:shd w:val="clear" w:fill="F8F8F8"/>
+        </w:rPr>
+        <w:t>                       System.out.print(</w:t>
+      </w:r>
+      <w:r>
+        <w:rPr>
+          <w:rFonts w:hint="default" w:ascii="Courier New" w:hAnsi="Courier New" w:eastAsia="Courier New" w:cs="Courier New"/>
+          <w:i w:val="0"/>
+          <w:caps w:val="0"/>
+          <w:color w:val="0000FF"/>
+          <w:spacing w:val="0"/>
+          <w:sz w:val="18"/>
+          <w:szCs w:val="18"/>
+          <w:bdr w:val="none" w:color="auto" w:sz="0" w:space="0"/>
+          <w:shd w:val="clear" w:fill="F8F8F8"/>
+        </w:rPr>
+        <w:t>"\rProgress: "</w:t>
+      </w:r>
+      <w:r>
+        <w:rPr>
+          <w:rFonts w:hint="default" w:ascii="Courier New" w:hAnsi="Courier New" w:eastAsia="Courier New" w:cs="Courier New"/>
+          <w:i w:val="0"/>
+          <w:caps w:val="0"/>
+          <w:color w:val="000000"/>
+          <w:spacing w:val="0"/>
+          <w:sz w:val="18"/>
+          <w:szCs w:val="18"/>
+          <w:bdr w:val="none" w:color="auto" w:sz="0" w:space="0"/>
+          <w:shd w:val="clear" w:fill="F8F8F8"/>
+        </w:rPr>
+        <w:t> + calcuateProgress() + </w:t>
+      </w:r>
+      <w:r>
+        <w:rPr>
+          <w:rFonts w:hint="default" w:ascii="Courier New" w:hAnsi="Courier New" w:eastAsia="Courier New" w:cs="Courier New"/>
+          <w:i w:val="0"/>
+          <w:caps w:val="0"/>
+          <w:color w:val="0000FF"/>
+          <w:spacing w:val="0"/>
+          <w:sz w:val="18"/>
+          <w:szCs w:val="18"/>
+          <w:bdr w:val="none" w:color="auto" w:sz="0" w:space="0"/>
+          <w:shd w:val="clear" w:fill="F8F8F8"/>
+        </w:rPr>
+        <w:t>"%"</w:t>
+      </w:r>
+      <w:r>
+        <w:rPr>
+          <w:rFonts w:hint="default" w:ascii="Courier New" w:hAnsi="Courier New" w:eastAsia="Courier New" w:cs="Courier New"/>
+          <w:i w:val="0"/>
+          <w:caps w:val="0"/>
+          <w:color w:val="000000"/>
+          <w:spacing w:val="0"/>
+          <w:sz w:val="18"/>
+          <w:szCs w:val="18"/>
+          <w:bdr w:val="none" w:color="auto" w:sz="0" w:space="0"/>
+          <w:shd w:val="clear" w:fill="F8F8F8"/>
+        </w:rPr>
+        <w:t>);</w:t>
+      </w:r>
+    </w:p>
+    <w:p>
+      <w:pPr>
+        <w:keepNext w:val="0"/>
+        <w:keepLines w:val="0"/>
+        <w:pageBreakBefore w:val="0"/>
+        <w:widowControl/>
+        <w:numPr>
+          <w:ilvl w:val="0"/>
+          <w:numId w:val="5"/>
+        </w:numPr>
+        <w:suppressLineNumbers w:val="0"/>
+        <w:pBdr>
+          <w:top w:val="none" w:color="auto" w:sz="0" w:space="0"/>
+          <w:left w:val="single" w:color="6CE26C" w:sz="18" w:space="7"/>
+          <w:bottom w:val="none" w:color="auto" w:sz="0" w:space="0"/>
+          <w:right w:val="none" w:color="auto" w:sz="0" w:space="0"/>
+        </w:pBdr>
+        <w:shd w:val="clear" w:fill="FFFFFF"/>
+        <w:kinsoku/>
+        <w:wordWrap/>
+        <w:overflowPunct/>
+        <w:topLinePunct w:val="0"/>
+        <w:autoSpaceDE/>
+        <w:autoSpaceDN/>
+        <w:bidi w:val="0"/>
+        <w:adjustRightInd/>
+        <w:snapToGrid/>
+        <w:spacing w:before="0" w:beforeAutospacing="0" w:after="0" w:afterAutospacing="0" w:line="240" w:lineRule="auto"/>
+        <w:ind w:left="680" w:right="0" w:hanging="363"/>
+        <w:textAlignment w:val="auto"/>
+      </w:pPr>
+      <w:r>
+        <w:rPr>
+          <w:rFonts w:hint="default" w:ascii="Courier New" w:hAnsi="Courier New" w:eastAsia="Courier New" w:cs="Courier New"/>
+          <w:i w:val="0"/>
+          <w:caps w:val="0"/>
+          <w:color w:val="000000"/>
+          <w:spacing w:val="0"/>
+          <w:sz w:val="18"/>
+          <w:szCs w:val="18"/>
+          <w:bdr w:val="none" w:color="auto" w:sz="0" w:space="0"/>
+          <w:shd w:val="clear" w:fill="FFFFFF"/>
+        </w:rPr>
+        <w:t>                        </w:t>
+      </w:r>
+      <w:r>
+        <w:rPr>
+          <w:rFonts w:hint="default" w:ascii="Courier New" w:hAnsi="Courier New" w:eastAsia="Courier New" w:cs="Courier New"/>
+          <w:b/>
+          <w:i w:val="0"/>
+          <w:caps w:val="0"/>
+          <w:color w:val="006699"/>
+          <w:spacing w:val="0"/>
+          <w:sz w:val="18"/>
+          <w:szCs w:val="18"/>
+          <w:bdr w:val="none" w:color="auto" w:sz="0" w:space="0"/>
+          <w:shd w:val="clear" w:fill="FFFFFF"/>
+        </w:rPr>
+        <w:t>synchronized</w:t>
+      </w:r>
+      <w:r>
+        <w:rPr>
+          <w:rFonts w:hint="default" w:ascii="Courier New" w:hAnsi="Courier New" w:eastAsia="Courier New" w:cs="Courier New"/>
+          <w:i w:val="0"/>
+          <w:caps w:val="0"/>
+          <w:color w:val="000000"/>
+          <w:spacing w:val="0"/>
+          <w:sz w:val="18"/>
+          <w:szCs w:val="18"/>
+          <w:bdr w:val="none" w:color="auto" w:sz="0" w:space="0"/>
+          <w:shd w:val="clear" w:fill="FFFFFF"/>
+        </w:rPr>
+        <w:t> (</w:t>
+      </w:r>
+      <w:r>
+        <w:rPr>
+          <w:rFonts w:hint="default" w:ascii="Courier New" w:hAnsi="Courier New" w:eastAsia="Courier New" w:cs="Courier New"/>
+          <w:b/>
+          <w:i w:val="0"/>
+          <w:caps w:val="0"/>
+          <w:color w:val="006699"/>
+          <w:spacing w:val="0"/>
+          <w:sz w:val="18"/>
+          <w:szCs w:val="18"/>
+          <w:bdr w:val="none" w:color="auto" w:sz="0" w:space="0"/>
+          <w:shd w:val="clear" w:fill="FFFFFF"/>
+        </w:rPr>
+        <w:t>this</w:t>
+      </w:r>
+      <w:r>
+        <w:rPr>
+          <w:rFonts w:hint="default" w:ascii="Courier New" w:hAnsi="Courier New" w:eastAsia="Courier New" w:cs="Courier New"/>
+          <w:i w:val="0"/>
+          <w:caps w:val="0"/>
+          <w:color w:val="000000"/>
+          <w:spacing w:val="0"/>
+          <w:sz w:val="18"/>
+          <w:szCs w:val="18"/>
+          <w:bdr w:val="none" w:color="auto" w:sz="0" w:space="0"/>
+          <w:shd w:val="clear" w:fill="FFFFFF"/>
+        </w:rPr>
+        <w:t>) {  </w:t>
+      </w:r>
+    </w:p>
+    <w:p>
+      <w:pPr>
+        <w:keepNext w:val="0"/>
+        <w:keepLines w:val="0"/>
+        <w:pageBreakBefore w:val="0"/>
+        <w:widowControl/>
+        <w:numPr>
+          <w:ilvl w:val="0"/>
+          <w:numId w:val="5"/>
+        </w:numPr>
+        <w:suppressLineNumbers w:val="0"/>
+        <w:pBdr>
+          <w:top w:val="none" w:color="auto" w:sz="0" w:space="0"/>
+          <w:left w:val="single" w:color="6CE26C" w:sz="18" w:space="7"/>
+          <w:bottom w:val="none" w:color="auto" w:sz="0" w:space="0"/>
+          <w:right w:val="none" w:color="auto" w:sz="0" w:space="0"/>
+        </w:pBdr>
+        <w:shd w:val="clear" w:fill="F8F8F8"/>
+        <w:kinsoku/>
+        <w:wordWrap/>
+        <w:overflowPunct/>
+        <w:topLinePunct w:val="0"/>
+        <w:autoSpaceDE/>
+        <w:autoSpaceDN/>
+        <w:bidi w:val="0"/>
+        <w:adjustRightInd/>
+        <w:snapToGrid/>
+        <w:spacing w:before="0" w:beforeAutospacing="0" w:after="0" w:afterAutospacing="0" w:line="240" w:lineRule="auto"/>
+        <w:ind w:left="680" w:right="0" w:hanging="363"/>
+        <w:textAlignment w:val="auto"/>
+        <w:rPr>
+          <w:color w:val="5C5C5C"/>
+        </w:rPr>
+      </w:pPr>
+      <w:r>
+        <w:rPr>
+          <w:rFonts w:hint="default" w:ascii="Courier New" w:hAnsi="Courier New" w:eastAsia="Courier New" w:cs="Courier New"/>
+          <w:i w:val="0"/>
+          <w:caps w:val="0"/>
+          <w:color w:val="000000"/>
+          <w:spacing w:val="0"/>
+          <w:sz w:val="18"/>
+          <w:szCs w:val="18"/>
+          <w:bdr w:val="none" w:color="auto" w:sz="0" w:space="0"/>
+          <w:shd w:val="clear" w:fill="F8F8F8"/>
+        </w:rPr>
+        <w:t>                            </w:t>
+      </w:r>
+      <w:r>
+        <w:rPr>
+          <w:rFonts w:hint="default" w:ascii="Courier New" w:hAnsi="Courier New" w:eastAsia="Courier New" w:cs="Courier New"/>
+          <w:b/>
+          <w:i w:val="0"/>
+          <w:caps w:val="0"/>
+          <w:color w:val="006699"/>
+          <w:spacing w:val="0"/>
+          <w:sz w:val="18"/>
+          <w:szCs w:val="18"/>
+          <w:bdr w:val="none" w:color="auto" w:sz="0" w:space="0"/>
+          <w:shd w:val="clear" w:fill="F8F8F8"/>
+        </w:rPr>
+        <w:t>this</w:t>
+      </w:r>
+      <w:r>
+        <w:rPr>
+          <w:rFonts w:hint="default" w:ascii="Courier New" w:hAnsi="Courier New" w:eastAsia="Courier New" w:cs="Courier New"/>
+          <w:i w:val="0"/>
+          <w:caps w:val="0"/>
+          <w:color w:val="000000"/>
+          <w:spacing w:val="0"/>
+          <w:sz w:val="18"/>
+          <w:szCs w:val="18"/>
+          <w:bdr w:val="none" w:color="auto" w:sz="0" w:space="0"/>
+          <w:shd w:val="clear" w:fill="F8F8F8"/>
+        </w:rPr>
+        <w:t>.wait(POLLING_DELAY);  </w:t>
+      </w:r>
+    </w:p>
+    <w:p>
+      <w:pPr>
+        <w:keepNext w:val="0"/>
+        <w:keepLines w:val="0"/>
+        <w:pageBreakBefore w:val="0"/>
+        <w:widowControl/>
+        <w:numPr>
+          <w:ilvl w:val="0"/>
+          <w:numId w:val="5"/>
+        </w:numPr>
+        <w:suppressLineNumbers w:val="0"/>
+        <w:pBdr>
+          <w:top w:val="none" w:color="auto" w:sz="0" w:space="0"/>
+          <w:left w:val="single" w:color="6CE26C" w:sz="18" w:space="7"/>
+          <w:bottom w:val="none" w:color="auto" w:sz="0" w:space="0"/>
+          <w:right w:val="none" w:color="auto" w:sz="0" w:space="0"/>
+        </w:pBdr>
+        <w:shd w:val="clear" w:fill="FFFFFF"/>
+        <w:kinsoku/>
+        <w:wordWrap/>
+        <w:overflowPunct/>
+        <w:topLinePunct w:val="0"/>
+        <w:autoSpaceDE/>
+        <w:autoSpaceDN/>
+        <w:bidi w:val="0"/>
+        <w:adjustRightInd/>
+        <w:snapToGrid/>
+        <w:spacing w:before="0" w:beforeAutospacing="0" w:after="0" w:afterAutospacing="0" w:line="240" w:lineRule="auto"/>
+        <w:ind w:left="680" w:right="0" w:hanging="363"/>
+        <w:textAlignment w:val="auto"/>
+        <w:rPr>
+          <w:color w:val="5C5C5C"/>
+        </w:rPr>
+      </w:pPr>
+      <w:r>
+        <w:rPr>
+          <w:rFonts w:hint="default" w:ascii="Courier New" w:hAnsi="Courier New" w:eastAsia="Courier New" w:cs="Courier New"/>
+          <w:i w:val="0"/>
+          <w:caps w:val="0"/>
+          <w:color w:val="000000"/>
+          <w:spacing w:val="0"/>
+          <w:sz w:val="18"/>
+          <w:szCs w:val="18"/>
+          <w:bdr w:val="none" w:color="auto" w:sz="0" w:space="0"/>
+          <w:shd w:val="clear" w:fill="FFFFFF"/>
+        </w:rPr>
+        <w:t>                        }  </w:t>
+      </w:r>
+    </w:p>
+    <w:p>
+      <w:pPr>
+        <w:keepNext w:val="0"/>
+        <w:keepLines w:val="0"/>
+        <w:pageBreakBefore w:val="0"/>
+        <w:widowControl/>
+        <w:numPr>
+          <w:ilvl w:val="0"/>
+          <w:numId w:val="5"/>
+        </w:numPr>
+        <w:suppressLineNumbers w:val="0"/>
+        <w:pBdr>
+          <w:top w:val="none" w:color="auto" w:sz="0" w:space="0"/>
+          <w:left w:val="single" w:color="6CE26C" w:sz="18" w:space="7"/>
+          <w:bottom w:val="none" w:color="auto" w:sz="0" w:space="0"/>
+          <w:right w:val="none" w:color="auto" w:sz="0" w:space="0"/>
+        </w:pBdr>
+        <w:shd w:val="clear" w:fill="FFFFFF"/>
+        <w:kinsoku/>
+        <w:wordWrap/>
+        <w:overflowPunct/>
+        <w:topLinePunct w:val="0"/>
+        <w:autoSpaceDE/>
+        <w:autoSpaceDN/>
+        <w:bidi w:val="0"/>
+        <w:adjustRightInd/>
+        <w:snapToGrid/>
+        <w:spacing w:before="0" w:beforeAutospacing="0" w:after="0" w:afterAutospacing="0" w:line="240" w:lineRule="auto"/>
+        <w:ind w:left="680" w:right="0" w:hanging="363"/>
+        <w:textAlignment w:val="auto"/>
+      </w:pPr>
+      <w:r>
+        <w:rPr>
+          <w:rFonts w:hint="default" w:ascii="Courier New" w:hAnsi="Courier New" w:eastAsia="Courier New" w:cs="Courier New"/>
+          <w:i w:val="0"/>
+          <w:caps w:val="0"/>
+          <w:color w:val="000000"/>
+          <w:spacing w:val="0"/>
+          <w:sz w:val="18"/>
+          <w:szCs w:val="18"/>
+          <w:bdr w:val="none" w:color="auto" w:sz="0" w:space="0"/>
+          <w:shd w:val="clear" w:fill="FFFFFF"/>
+        </w:rPr>
+        <w:t>                    }  </w:t>
+      </w:r>
+    </w:p>
+    <w:p>
+      <w:pPr>
+        <w:keepNext w:val="0"/>
+        <w:keepLines w:val="0"/>
+        <w:pageBreakBefore w:val="0"/>
+        <w:widowControl/>
+        <w:numPr>
+          <w:ilvl w:val="0"/>
+          <w:numId w:val="5"/>
+        </w:numPr>
+        <w:suppressLineNumbers w:val="0"/>
+        <w:pBdr>
+          <w:top w:val="none" w:color="auto" w:sz="0" w:space="0"/>
+          <w:left w:val="single" w:color="6CE26C" w:sz="18" w:space="7"/>
+          <w:bottom w:val="none" w:color="auto" w:sz="0" w:space="0"/>
+          <w:right w:val="none" w:color="auto" w:sz="0" w:space="0"/>
+        </w:pBdr>
+        <w:shd w:val="clear" w:fill="F8F8F8"/>
+        <w:kinsoku/>
+        <w:wordWrap/>
+        <w:overflowPunct/>
+        <w:topLinePunct w:val="0"/>
+        <w:autoSpaceDE/>
+        <w:autoSpaceDN/>
+        <w:bidi w:val="0"/>
+        <w:adjustRightInd/>
+        <w:snapToGrid/>
+        <w:spacing w:before="0" w:beforeAutospacing="0" w:after="0" w:afterAutospacing="0" w:line="240" w:lineRule="auto"/>
+        <w:ind w:left="680" w:right="0" w:hanging="363"/>
+        <w:textAlignment w:val="auto"/>
+        <w:rPr>
+          <w:color w:val="5C5C5C"/>
+        </w:rPr>
+      </w:pPr>
+      <w:r>
+        <w:rPr>
+          <w:rFonts w:hint="default" w:ascii="Courier New" w:hAnsi="Courier New" w:eastAsia="Courier New" w:cs="Courier New"/>
+          <w:i w:val="0"/>
+          <w:caps w:val="0"/>
+          <w:color w:val="000000"/>
+          <w:spacing w:val="0"/>
+          <w:sz w:val="18"/>
+          <w:szCs w:val="18"/>
+          <w:bdr w:val="none" w:color="auto" w:sz="0" w:space="0"/>
+          <w:shd w:val="clear" w:fill="F8F8F8"/>
+        </w:rPr>
+        <w:t>                } </w:t>
+      </w:r>
+      <w:r>
+        <w:rPr>
+          <w:rFonts w:hint="default" w:ascii="Courier New" w:hAnsi="Courier New" w:eastAsia="Courier New" w:cs="Courier New"/>
+          <w:b/>
+          <w:i w:val="0"/>
+          <w:caps w:val="0"/>
+          <w:color w:val="006699"/>
+          <w:spacing w:val="0"/>
+          <w:sz w:val="18"/>
+          <w:szCs w:val="18"/>
+          <w:bdr w:val="none" w:color="auto" w:sz="0" w:space="0"/>
+          <w:shd w:val="clear" w:fill="F8F8F8"/>
+        </w:rPr>
+        <w:t>catch</w:t>
+      </w:r>
+      <w:r>
+        <w:rPr>
+          <w:rFonts w:hint="default" w:ascii="Courier New" w:hAnsi="Courier New" w:eastAsia="Courier New" w:cs="Courier New"/>
+          <w:i w:val="0"/>
+          <w:caps w:val="0"/>
+          <w:color w:val="000000"/>
+          <w:spacing w:val="0"/>
+          <w:sz w:val="18"/>
+          <w:szCs w:val="18"/>
+          <w:bdr w:val="none" w:color="auto" w:sz="0" w:space="0"/>
+          <w:shd w:val="clear" w:fill="F8F8F8"/>
+        </w:rPr>
+        <w:t> (InterruptedException ie) {  </w:t>
+      </w:r>
+    </w:p>
+    <w:p>
+      <w:pPr>
+        <w:keepNext w:val="0"/>
+        <w:keepLines w:val="0"/>
+        <w:pageBreakBefore w:val="0"/>
+        <w:widowControl/>
+        <w:numPr>
+          <w:ilvl w:val="0"/>
+          <w:numId w:val="5"/>
+        </w:numPr>
+        <w:suppressLineNumbers w:val="0"/>
+        <w:pBdr>
+          <w:top w:val="none" w:color="auto" w:sz="0" w:space="0"/>
+          <w:left w:val="single" w:color="6CE26C" w:sz="18" w:space="7"/>
+          <w:bottom w:val="none" w:color="auto" w:sz="0" w:space="0"/>
+          <w:right w:val="none" w:color="auto" w:sz="0" w:space="0"/>
+        </w:pBdr>
+        <w:shd w:val="clear" w:fill="FFFFFF"/>
+        <w:kinsoku/>
+        <w:wordWrap/>
+        <w:overflowPunct/>
+        <w:topLinePunct w:val="0"/>
+        <w:autoSpaceDE/>
+        <w:autoSpaceDN/>
+        <w:bidi w:val="0"/>
+        <w:adjustRightInd/>
+        <w:snapToGrid/>
+        <w:spacing w:before="0" w:beforeAutospacing="0" w:after="0" w:afterAutospacing="0" w:line="240" w:lineRule="auto"/>
+        <w:ind w:left="680" w:right="0" w:hanging="363"/>
+        <w:textAlignment w:val="auto"/>
+      </w:pPr>
+      <w:r>
+        <w:rPr>
+          <w:rFonts w:hint="default" w:ascii="Courier New" w:hAnsi="Courier New" w:eastAsia="Courier New" w:cs="Courier New"/>
+          <w:i w:val="0"/>
+          <w:caps w:val="0"/>
+          <w:color w:val="000000"/>
+          <w:spacing w:val="0"/>
+          <w:sz w:val="18"/>
+          <w:szCs w:val="18"/>
+          <w:bdr w:val="none" w:color="auto" w:sz="0" w:space="0"/>
+          <w:shd w:val="clear" w:fill="FFFFFF"/>
+        </w:rPr>
+        <w:t>                    System.out.print(</w:t>
+      </w:r>
+      <w:r>
+        <w:rPr>
+          <w:rFonts w:hint="default" w:ascii="Courier New" w:hAnsi="Courier New" w:eastAsia="Courier New" w:cs="Courier New"/>
+          <w:i w:val="0"/>
+          <w:caps w:val="0"/>
+          <w:color w:val="0000FF"/>
+          <w:spacing w:val="0"/>
+          <w:sz w:val="18"/>
+          <w:szCs w:val="18"/>
+          <w:bdr w:val="none" w:color="auto" w:sz="0" w:space="0"/>
+          <w:shd w:val="clear" w:fill="FFFFFF"/>
+        </w:rPr>
+        <w:t>"\rProgress: "</w:t>
+      </w:r>
+      <w:r>
+        <w:rPr>
+          <w:rFonts w:hint="default" w:ascii="Courier New" w:hAnsi="Courier New" w:eastAsia="Courier New" w:cs="Courier New"/>
+          <w:i w:val="0"/>
+          <w:caps w:val="0"/>
+          <w:color w:val="000000"/>
+          <w:spacing w:val="0"/>
+          <w:sz w:val="18"/>
+          <w:szCs w:val="18"/>
+          <w:bdr w:val="none" w:color="auto" w:sz="0" w:space="0"/>
+          <w:shd w:val="clear" w:fill="FFFFFF"/>
+        </w:rPr>
+        <w:t> + calcuateProgress() + </w:t>
+      </w:r>
+      <w:r>
+        <w:rPr>
+          <w:rFonts w:hint="default" w:ascii="Courier New" w:hAnsi="Courier New" w:eastAsia="Courier New" w:cs="Courier New"/>
+          <w:i w:val="0"/>
+          <w:caps w:val="0"/>
+          <w:color w:val="0000FF"/>
+          <w:spacing w:val="0"/>
+          <w:sz w:val="18"/>
+          <w:szCs w:val="18"/>
+          <w:bdr w:val="none" w:color="auto" w:sz="0" w:space="0"/>
+          <w:shd w:val="clear" w:fill="FFFFFF"/>
+        </w:rPr>
+        <w:t>"%\n"</w:t>
+      </w:r>
+      <w:r>
+        <w:rPr>
+          <w:rFonts w:hint="default" w:ascii="Courier New" w:hAnsi="Courier New" w:eastAsia="Courier New" w:cs="Courier New"/>
+          <w:i w:val="0"/>
+          <w:caps w:val="0"/>
+          <w:color w:val="000000"/>
+          <w:spacing w:val="0"/>
+          <w:sz w:val="18"/>
+          <w:szCs w:val="18"/>
+          <w:bdr w:val="none" w:color="auto" w:sz="0" w:space="0"/>
+          <w:shd w:val="clear" w:fill="FFFFFF"/>
+        </w:rPr>
+        <w:t>);  </w:t>
+      </w:r>
+    </w:p>
+    <w:p>
+      <w:pPr>
+        <w:keepNext w:val="0"/>
+        <w:keepLines w:val="0"/>
+        <w:pageBreakBefore w:val="0"/>
+        <w:widowControl/>
+        <w:numPr>
+          <w:ilvl w:val="0"/>
+          <w:numId w:val="5"/>
+        </w:numPr>
+        <w:suppressLineNumbers w:val="0"/>
+        <w:pBdr>
+          <w:top w:val="none" w:color="auto" w:sz="0" w:space="0"/>
+          <w:left w:val="single" w:color="6CE26C" w:sz="18" w:space="7"/>
+          <w:bottom w:val="none" w:color="auto" w:sz="0" w:space="0"/>
+          <w:right w:val="none" w:color="auto" w:sz="0" w:space="0"/>
+        </w:pBdr>
+        <w:shd w:val="clear" w:fill="F8F8F8"/>
+        <w:kinsoku/>
+        <w:wordWrap/>
+        <w:overflowPunct/>
+        <w:topLinePunct w:val="0"/>
+        <w:autoSpaceDE/>
+        <w:autoSpaceDN/>
+        <w:bidi w:val="0"/>
+        <w:adjustRightInd/>
+        <w:snapToGrid/>
+        <w:spacing w:before="0" w:beforeAutospacing="0" w:after="0" w:afterAutospacing="0" w:line="240" w:lineRule="auto"/>
+        <w:ind w:left="680" w:right="0" w:hanging="363"/>
+        <w:textAlignment w:val="auto"/>
+        <w:rPr>
+          <w:color w:val="5C5C5C"/>
+        </w:rPr>
+      </w:pPr>
+      <w:r>
+        <w:rPr>
+          <w:rFonts w:hint="default" w:ascii="Courier New" w:hAnsi="Courier New" w:eastAsia="Courier New" w:cs="Courier New"/>
+          <w:i w:val="0"/>
+          <w:caps w:val="0"/>
+          <w:color w:val="000000"/>
+          <w:spacing w:val="0"/>
+          <w:sz w:val="18"/>
+          <w:szCs w:val="18"/>
+          <w:bdr w:val="none" w:color="auto" w:sz="0" w:space="0"/>
+          <w:shd w:val="clear" w:fill="F8F8F8"/>
+        </w:rPr>
+        <w:t>                }  </w:t>
+      </w:r>
+    </w:p>
+    <w:p>
+      <w:pPr>
+        <w:keepNext w:val="0"/>
+        <w:keepLines w:val="0"/>
+        <w:pageBreakBefore w:val="0"/>
+        <w:widowControl/>
+        <w:numPr>
+          <w:ilvl w:val="0"/>
+          <w:numId w:val="5"/>
+        </w:numPr>
+        <w:suppressLineNumbers w:val="0"/>
+        <w:pBdr>
+          <w:top w:val="none" w:color="auto" w:sz="0" w:space="0"/>
+          <w:left w:val="single" w:color="6CE26C" w:sz="18" w:space="7"/>
+          <w:bottom w:val="none" w:color="auto" w:sz="0" w:space="0"/>
+          <w:right w:val="none" w:color="auto" w:sz="0" w:space="0"/>
+        </w:pBdr>
+        <w:shd w:val="clear" w:fill="FFFFFF"/>
+        <w:kinsoku/>
+        <w:wordWrap/>
+        <w:overflowPunct/>
+        <w:topLinePunct w:val="0"/>
+        <w:autoSpaceDE/>
+        <w:autoSpaceDN/>
+        <w:bidi w:val="0"/>
+        <w:adjustRightInd/>
+        <w:snapToGrid/>
+        <w:spacing w:before="0" w:beforeAutospacing="0" w:after="0" w:afterAutospacing="0" w:line="240" w:lineRule="auto"/>
+        <w:ind w:left="680" w:right="0" w:hanging="363"/>
+        <w:textAlignment w:val="auto"/>
+      </w:pPr>
+      <w:r>
+        <w:rPr>
+          <w:rFonts w:hint="default" w:ascii="Courier New" w:hAnsi="Courier New" w:eastAsia="Courier New" w:cs="Courier New"/>
+          <w:i w:val="0"/>
+          <w:caps w:val="0"/>
+          <w:color w:val="000000"/>
+          <w:spacing w:val="0"/>
+          <w:sz w:val="18"/>
+          <w:szCs w:val="18"/>
+          <w:bdr w:val="none" w:color="auto" w:sz="0" w:space="0"/>
+          <w:shd w:val="clear" w:fill="FFFFFF"/>
+        </w:rPr>
+        <w:t>            }  </w:t>
+      </w:r>
+    </w:p>
+    <w:p>
+      <w:pPr>
+        <w:keepNext w:val="0"/>
+        <w:keepLines w:val="0"/>
+        <w:pageBreakBefore w:val="0"/>
+        <w:widowControl/>
+        <w:numPr>
+          <w:ilvl w:val="0"/>
+          <w:numId w:val="5"/>
+        </w:numPr>
+        <w:suppressLineNumbers w:val="0"/>
+        <w:pBdr>
+          <w:top w:val="none" w:color="auto" w:sz="0" w:space="0"/>
+          <w:left w:val="single" w:color="6CE26C" w:sz="18" w:space="7"/>
+          <w:bottom w:val="none" w:color="auto" w:sz="0" w:space="0"/>
+          <w:right w:val="none" w:color="auto" w:sz="0" w:space="0"/>
+        </w:pBdr>
+        <w:shd w:val="clear" w:fill="F8F8F8"/>
+        <w:kinsoku/>
+        <w:wordWrap/>
+        <w:overflowPunct/>
+        <w:topLinePunct w:val="0"/>
+        <w:autoSpaceDE/>
+        <w:autoSpaceDN/>
+        <w:bidi w:val="0"/>
+        <w:adjustRightInd/>
+        <w:snapToGrid/>
+        <w:spacing w:before="0" w:beforeAutospacing="0" w:after="0" w:afterAutospacing="0" w:line="240" w:lineRule="auto"/>
+        <w:ind w:left="680" w:right="0" w:hanging="363"/>
+        <w:textAlignment w:val="auto"/>
+        <w:rPr>
+          <w:color w:val="5C5C5C"/>
+        </w:rPr>
+      </w:pPr>
+      <w:r>
+        <w:rPr>
+          <w:rFonts w:hint="default" w:ascii="Courier New" w:hAnsi="Courier New" w:eastAsia="Courier New" w:cs="Courier New"/>
+          <w:i w:val="0"/>
+          <w:caps w:val="0"/>
+          <w:color w:val="000000"/>
+          <w:spacing w:val="0"/>
+          <w:sz w:val="18"/>
+          <w:szCs w:val="18"/>
+          <w:bdr w:val="none" w:color="auto" w:sz="0" w:space="0"/>
+          <w:shd w:val="clear" w:fill="F8F8F8"/>
+        </w:rPr>
+        <w:t>        };  </w:t>
+      </w:r>
+    </w:p>
+    <w:p>
+      <w:pPr>
+        <w:rPr>
+          <w:rFonts w:hint="default"/>
+          <w:lang w:val="en"/>
+        </w:rPr>
+      </w:pPr>
+      <w:r>
+        <w:rPr>
+          <w:rFonts w:hint="default"/>
+          <w:lang w:val="en"/>
+        </w:rPr>
+        <w:t>TODO: formattare tabella</w:t>
+      </w:r>
       <w:bookmarkStart w:id="45" w:name="_GoBack"/>
       <w:bookmarkEnd w:id="45"/>
-    </w:p>
-    <w:p>
-      <w:pPr>
-        <w:pStyle w:val="4"/>
-        <w:bidi w:val="0"/>
-        <w:rPr>
-          <w:rFonts w:hint="default"/>
-          <w:lang w:val="en"/>
-        </w:rPr>
-      </w:pPr>
-      <w:r>
-        <w:rPr>
-          <w:rFonts w:hint="default"/>
-          <w:lang w:val="en"/>
-        </w:rPr>
-        <w:t>Ottenimento stato della scansione</w:t>
-      </w:r>
     </w:p>
     <w:p>
       <w:pPr>
@@ -8430,7 +9957,7 @@
               <w:pStyle w:val="37"/>
               <w:numPr>
                 <w:ilvl w:val="0"/>
-                <w:numId w:val="5"/>
+                <w:numId w:val="6"/>
               </w:numPr>
               <w:ind w:left="357" w:hanging="357"/>
               <w:rPr>
@@ -8493,7 +10020,7 @@
               <w:pStyle w:val="37"/>
               <w:numPr>
                 <w:ilvl w:val="0"/>
-                <w:numId w:val="5"/>
+                <w:numId w:val="6"/>
               </w:numPr>
               <w:ind w:left="357" w:hanging="357"/>
               <w:rPr>
@@ -8584,7 +10111,7 @@
               <w:pStyle w:val="37"/>
               <w:numPr>
                 <w:ilvl w:val="0"/>
-                <w:numId w:val="5"/>
+                <w:numId w:val="6"/>
               </w:numPr>
               <w:rPr>
                 <w:sz w:val="18"/>
@@ -8649,7 +10176,7 @@
               <w:pStyle w:val="37"/>
               <w:numPr>
                 <w:ilvl w:val="0"/>
-                <w:numId w:val="5"/>
+                <w:numId w:val="6"/>
               </w:numPr>
               <w:rPr>
                 <w:sz w:val="18"/>
@@ -8797,8 +10324,8 @@
       <w:pPr>
         <w:pStyle w:val="3"/>
       </w:pPr>
-      <w:bookmarkStart w:id="28" w:name="_Toc1658552968"/>
-      <w:bookmarkStart w:id="29" w:name="_Toc461179226"/>
+      <w:bookmarkStart w:id="28" w:name="_Toc461179226"/>
+      <w:bookmarkStart w:id="29" w:name="_Toc1658552968"/>
       <w:r>
         <w:t>Mancanze/limitazioni conosciute</w:t>
       </w:r>
@@ -8884,8 +10411,8 @@
       <w:pPr>
         <w:pStyle w:val="3"/>
       </w:pPr>
-      <w:bookmarkStart w:id="34" w:name="_Toc628251001"/>
-      <w:bookmarkStart w:id="35" w:name="_Toc461179229"/>
+      <w:bookmarkStart w:id="34" w:name="_Toc461179229"/>
+      <w:bookmarkStart w:id="35" w:name="_Toc628251001"/>
       <w:r>
         <w:t>Sviluppi futuri</w:t>
       </w:r>
@@ -8909,8 +10436,8 @@
       <w:pPr>
         <w:pStyle w:val="3"/>
       </w:pPr>
-      <w:bookmarkStart w:id="36" w:name="_Toc1249112424"/>
-      <w:bookmarkStart w:id="37" w:name="_Toc461179230"/>
+      <w:bookmarkStart w:id="36" w:name="_Toc461179230"/>
+      <w:bookmarkStart w:id="37" w:name="_Toc1249112424"/>
       <w:r>
         <w:t>Considerazioni personali</w:t>
       </w:r>
@@ -8937,8 +10464,8 @@
           <w:lang w:val="it-IT"/>
         </w:rPr>
       </w:pPr>
-      <w:bookmarkStart w:id="38" w:name="_Toc198092518"/>
-      <w:bookmarkStart w:id="39" w:name="_Toc461179231"/>
+      <w:bookmarkStart w:id="38" w:name="_Toc461179231"/>
+      <w:bookmarkStart w:id="39" w:name="_Toc198092518"/>
       <w:r>
         <w:rPr>
           <w:lang w:val="it-IT"/>
@@ -8952,8 +10479,8 @@
       <w:pPr>
         <w:pStyle w:val="3"/>
       </w:pPr>
-      <w:bookmarkStart w:id="40" w:name="_Toc1723470202"/>
-      <w:bookmarkStart w:id="41" w:name="_Toc461179234"/>
+      <w:bookmarkStart w:id="40" w:name="_Toc461179234"/>
+      <w:bookmarkStart w:id="41" w:name="_Toc1723470202"/>
       <w:r>
         <w:t>Sitografia</w:t>
       </w:r>
@@ -9071,8 +10598,8 @@
           <w:lang w:val="it-IT"/>
         </w:rPr>
       </w:pPr>
-      <w:bookmarkStart w:id="43" w:name="_Toc354213738"/>
-      <w:bookmarkStart w:id="44" w:name="_Toc461179235"/>
+      <w:bookmarkStart w:id="43" w:name="_Toc461179235"/>
+      <w:bookmarkStart w:id="44" w:name="_Toc354213738"/>
       <w:r>
         <w:rPr>
           <w:lang w:val="it-IT"/>
@@ -9099,7 +10626,7 @@
       <w:pPr>
         <w:numPr>
           <w:ilvl w:val="0"/>
-          <w:numId w:val="6"/>
+          <w:numId w:val="7"/>
         </w:numPr>
       </w:pPr>
       <w:r>
@@ -9113,7 +10640,7 @@
       <w:pPr>
         <w:numPr>
           <w:ilvl w:val="0"/>
-          <w:numId w:val="6"/>
+          <w:numId w:val="7"/>
         </w:numPr>
         <w:rPr>
           <w:lang w:val="it-IT"/>
@@ -9130,7 +10657,7 @@
       <w:pPr>
         <w:numPr>
           <w:ilvl w:val="0"/>
-          <w:numId w:val="6"/>
+          <w:numId w:val="7"/>
         </w:numPr>
         <w:rPr>
           <w:lang w:val="it-IT"/>
@@ -9147,7 +10674,7 @@
       <w:pPr>
         <w:numPr>
           <w:ilvl w:val="0"/>
-          <w:numId w:val="6"/>
+          <w:numId w:val="7"/>
         </w:numPr>
         <w:rPr>
           <w:lang w:val="it-IT"/>
@@ -9164,7 +10691,7 @@
       <w:pPr>
         <w:numPr>
           <w:ilvl w:val="0"/>
-          <w:numId w:val="6"/>
+          <w:numId w:val="7"/>
         </w:numPr>
         <w:rPr>
           <w:lang w:val="it-IT"/>
@@ -9181,7 +10708,7 @@
       <w:pPr>
         <w:numPr>
           <w:ilvl w:val="0"/>
-          <w:numId w:val="6"/>
+          <w:numId w:val="7"/>
         </w:numPr>
       </w:pPr>
       <w:r>
@@ -9195,7 +10722,7 @@
       <w:pPr>
         <w:numPr>
           <w:ilvl w:val="0"/>
-          <w:numId w:val="6"/>
+          <w:numId w:val="7"/>
         </w:numPr>
       </w:pPr>
       <w:r>
@@ -9206,7 +10733,7 @@
       <w:pPr>
         <w:numPr>
           <w:ilvl w:val="0"/>
-          <w:numId w:val="6"/>
+          <w:numId w:val="7"/>
         </w:numPr>
       </w:pPr>
       <w:r>
@@ -9323,12 +10850,6 @@
     <w:tr>
       <w:tblPrEx>
         <w:tblLayout w:type="fixed"/>
-        <w:tblCellMar>
-          <w:top w:w="0" w:type="dxa"/>
-          <w:left w:w="108" w:type="dxa"/>
-          <w:bottom w:w="0" w:type="dxa"/>
-          <w:right w:w="108" w:type="dxa"/>
-        </w:tblCellMar>
       </w:tblPrEx>
       <w:tc>
         <w:tcPr>
@@ -9376,12 +10897,6 @@
     <w:tr>
       <w:tblPrEx>
         <w:tblLayout w:type="fixed"/>
-        <w:tblCellMar>
-          <w:top w:w="0" w:type="dxa"/>
-          <w:left w:w="108" w:type="dxa"/>
-          <w:bottom w:w="0" w:type="dxa"/>
-          <w:right w:w="108" w:type="dxa"/>
-        </w:tblCellMar>
       </w:tblPrEx>
       <w:tc>
         <w:tcPr>
@@ -9429,12 +10944,6 @@
     <w:tr>
       <w:tblPrEx>
         <w:tblLayout w:type="fixed"/>
-        <w:tblCellMar>
-          <w:top w:w="0" w:type="dxa"/>
-          <w:left w:w="108" w:type="dxa"/>
-          <w:bottom w:w="0" w:type="dxa"/>
-          <w:right w:w="108" w:type="dxa"/>
-        </w:tblCellMar>
       </w:tblPrEx>
       <w:tc>
         <w:tcPr>
@@ -9529,12 +11038,6 @@
     <w:tr>
       <w:tblPrEx>
         <w:tblLayout w:type="fixed"/>
-        <w:tblCellMar>
-          <w:top w:w="0" w:type="dxa"/>
-          <w:left w:w="108" w:type="dxa"/>
-          <w:bottom w:w="0" w:type="dxa"/>
-          <w:right w:w="108" w:type="dxa"/>
-        </w:tblCellMar>
       </w:tblPrEx>
       <w:tc>
         <w:tcPr>
@@ -9877,12 +11380,6 @@
           <w:insideV w:val="none" w:color="auto" w:sz="0" w:space="0"/>
         </w:tblBorders>
         <w:tblLayout w:type="fixed"/>
-        <w:tblCellMar>
-          <w:top w:w="0" w:type="dxa"/>
-          <w:left w:w="70" w:type="dxa"/>
-          <w:bottom w:w="0" w:type="dxa"/>
-          <w:right w:w="70" w:type="dxa"/>
-        </w:tblCellMar>
       </w:tblPrEx>
       <w:trPr>
         <w:trHeight w:val="482" w:hRule="exact"/>
@@ -10256,6 +11753,155 @@
 <file path=word/numbering.xml><?xml version="1.0" encoding="utf-8"?>
 <w:numbering xmlns:wpc="http://schemas.microsoft.com/office/word/2010/wordprocessingCanvas" xmlns:mc="http://schemas.openxmlformats.org/markup-compatibility/2006" xmlns:o="urn:schemas-microsoft-com:office:office" xmlns:r="http://schemas.openxmlformats.org/officeDocument/2006/relationships" xmlns:m="http://schemas.openxmlformats.org/officeDocument/2006/math" xmlns:v="urn:schemas-microsoft-com:vml" xmlns:wp14="http://schemas.microsoft.com/office/word/2010/wordprocessingDrawing" xmlns:wp="http://schemas.openxmlformats.org/drawingml/2006/wordprocessingDrawing" xmlns:w10="urn:schemas-microsoft-com:office:word" xmlns:w="http://schemas.openxmlformats.org/wordprocessingml/2006/main" xmlns:w14="http://schemas.microsoft.com/office/word/2010/wordml" xmlns:wpg="http://schemas.microsoft.com/office/word/2010/wordprocessingGroup" xmlns:wpi="http://schemas.microsoft.com/office/word/2010/wordprocessingInk" xmlns:wne="http://schemas.microsoft.com/office/word/2006/wordml" xmlns:wps="http://schemas.microsoft.com/office/word/2010/wordprocessingShape" mc:Ignorable="w14 wp14">
   <w:abstractNum w:abstractNumId="0">
+    <w:nsid w:val="BF9F58C2"/>
+    <w:multiLevelType w:val="multilevel"/>
+    <w:tmpl w:val="BF9F58C2"/>
+    <w:lvl w:ilvl="0" w:tentative="0">
+      <w:start w:val="1"/>
+      <w:numFmt w:val="decimal"/>
+      <w:lvlText w:val="%1."/>
+      <w:lvlJc w:val="left"/>
+      <w:pPr>
+        <w:tabs>
+          <w:tab w:val="left" w:pos="720"/>
+        </w:tabs>
+        <w:ind w:left="720" w:hanging="360"/>
+      </w:pPr>
+      <w:rPr>
+        <w:sz w:val="24"/>
+        <w:szCs w:val="24"/>
+      </w:rPr>
+    </w:lvl>
+    <w:lvl w:ilvl="1" w:tentative="0">
+      <w:start w:val="1"/>
+      <w:numFmt w:val="decimal"/>
+      <w:lvlText w:val="%2."/>
+      <w:lvlJc w:val="left"/>
+      <w:pPr>
+        <w:tabs>
+          <w:tab w:val="left" w:pos="1440"/>
+        </w:tabs>
+        <w:ind w:left="1440" w:hanging="360"/>
+      </w:pPr>
+      <w:rPr>
+        <w:sz w:val="24"/>
+        <w:szCs w:val="24"/>
+      </w:rPr>
+    </w:lvl>
+    <w:lvl w:ilvl="2" w:tentative="0">
+      <w:start w:val="1"/>
+      <w:numFmt w:val="decimal"/>
+      <w:lvlText w:val="%3."/>
+      <w:lvlJc w:val="left"/>
+      <w:pPr>
+        <w:tabs>
+          <w:tab w:val="left" w:pos="2160"/>
+        </w:tabs>
+        <w:ind w:left="2160" w:hanging="360"/>
+      </w:pPr>
+      <w:rPr>
+        <w:sz w:val="24"/>
+        <w:szCs w:val="24"/>
+      </w:rPr>
+    </w:lvl>
+    <w:lvl w:ilvl="3" w:tentative="0">
+      <w:start w:val="1"/>
+      <w:numFmt w:val="decimal"/>
+      <w:lvlText w:val="%4."/>
+      <w:lvlJc w:val="left"/>
+      <w:pPr>
+        <w:tabs>
+          <w:tab w:val="left" w:pos="2517"/>
+        </w:tabs>
+        <w:ind w:left="2880" w:hanging="360"/>
+      </w:pPr>
+      <w:rPr>
+        <w:sz w:val="24"/>
+        <w:szCs w:val="24"/>
+      </w:rPr>
+    </w:lvl>
+    <w:lvl w:ilvl="4" w:tentative="0">
+      <w:start w:val="1"/>
+      <w:numFmt w:val="decimal"/>
+      <w:lvlText w:val="%5."/>
+      <w:lvlJc w:val="left"/>
+      <w:pPr>
+        <w:tabs>
+          <w:tab w:val="left" w:pos="3238"/>
+        </w:tabs>
+        <w:ind w:left="3600" w:hanging="360"/>
+      </w:pPr>
+      <w:rPr>
+        <w:sz w:val="24"/>
+        <w:szCs w:val="24"/>
+      </w:rPr>
+    </w:lvl>
+    <w:lvl w:ilvl="5" w:tentative="0">
+      <w:start w:val="1"/>
+      <w:numFmt w:val="decimal"/>
+      <w:lvlText w:val="%6."/>
+      <w:lvlJc w:val="left"/>
+      <w:pPr>
+        <w:tabs>
+          <w:tab w:val="left" w:pos="3958"/>
+        </w:tabs>
+        <w:ind w:left="4320" w:hanging="360"/>
+      </w:pPr>
+      <w:rPr>
+        <w:sz w:val="24"/>
+        <w:szCs w:val="24"/>
+      </w:rPr>
+    </w:lvl>
+    <w:lvl w:ilvl="6" w:tentative="0">
+      <w:start w:val="1"/>
+      <w:numFmt w:val="decimal"/>
+      <w:lvlText w:val="%7."/>
+      <w:lvlJc w:val="left"/>
+      <w:pPr>
+        <w:tabs>
+          <w:tab w:val="left" w:pos="4678"/>
+        </w:tabs>
+        <w:ind w:left="5040" w:hanging="360"/>
+      </w:pPr>
+      <w:rPr>
+        <w:sz w:val="24"/>
+        <w:szCs w:val="24"/>
+      </w:rPr>
+    </w:lvl>
+    <w:lvl w:ilvl="7" w:tentative="0">
+      <w:start w:val="1"/>
+      <w:numFmt w:val="decimal"/>
+      <w:lvlText w:val="%8."/>
+      <w:lvlJc w:val="left"/>
+      <w:pPr>
+        <w:tabs>
+          <w:tab w:val="left" w:pos="5398"/>
+        </w:tabs>
+        <w:ind w:left="5760" w:hanging="360"/>
+      </w:pPr>
+      <w:rPr>
+        <w:sz w:val="24"/>
+        <w:szCs w:val="24"/>
+      </w:rPr>
+    </w:lvl>
+    <w:lvl w:ilvl="8" w:tentative="0">
+      <w:start w:val="1"/>
+      <w:numFmt w:val="decimal"/>
+      <w:lvlText w:val="%9."/>
+      <w:lvlJc w:val="left"/>
+      <w:pPr>
+        <w:tabs>
+          <w:tab w:val="left" w:pos="6118"/>
+        </w:tabs>
+        <w:ind w:left="6480" w:hanging="360"/>
+      </w:pPr>
+      <w:rPr>
+        <w:sz w:val="24"/>
+        <w:szCs w:val="24"/>
+      </w:rPr>
+    </w:lvl>
+  </w:abstractNum>
+  <w:abstractNum w:abstractNumId="1">
     <w:nsid w:val="F9FD99E6"/>
     <w:multiLevelType w:val="singleLevel"/>
     <w:tmpl w:val="F9FD99E6"/>
@@ -10275,7 +11921,7 @@
       </w:rPr>
     </w:lvl>
   </w:abstractNum>
-  <w:abstractNum w:abstractNumId="1">
+  <w:abstractNum w:abstractNumId="2">
     <w:nsid w:val="07AF1751"/>
     <w:multiLevelType w:val="singleLevel"/>
     <w:tmpl w:val="07AF1751"/>
@@ -10295,7 +11941,7 @@
       </w:rPr>
     </w:lvl>
   </w:abstractNum>
-  <w:abstractNum w:abstractNumId="2">
+  <w:abstractNum w:abstractNumId="3">
     <w:nsid w:val="12C843D7"/>
     <w:multiLevelType w:val="multilevel"/>
     <w:tmpl w:val="12C843D7"/>
@@ -10435,7 +12081,7 @@
       </w:rPr>
     </w:lvl>
   </w:abstractNum>
-  <w:abstractNum w:abstractNumId="3">
+  <w:abstractNum w:abstractNumId="4">
     <w:nsid w:val="57C86EE7"/>
     <w:multiLevelType w:val="multilevel"/>
     <w:tmpl w:val="57C86EE7"/>
@@ -10584,7 +12230,7 @@
       </w:rPr>
     </w:lvl>
   </w:abstractNum>
-  <w:abstractNum w:abstractNumId="4">
+  <w:abstractNum w:abstractNumId="5">
     <w:nsid w:val="6C1D7334"/>
     <w:multiLevelType w:val="multilevel"/>
     <w:tmpl w:val="6C1D7334"/>
@@ -10700,7 +12346,7 @@
       </w:pPr>
     </w:lvl>
   </w:abstractNum>
-  <w:abstractNum w:abstractNumId="5">
+  <w:abstractNum w:abstractNumId="6">
     <w:nsid w:val="72904C79"/>
     <w:multiLevelType w:val="multilevel"/>
     <w:tmpl w:val="72904C79"/>
@@ -10841,22 +12487,25 @@
     </w:lvl>
   </w:abstractNum>
   <w:num w:numId="1">
-    <w:abstractNumId w:val="3"/>
+    <w:abstractNumId w:val="4"/>
   </w:num>
   <w:num w:numId="2">
+    <w:abstractNumId w:val="2"/>
+  </w:num>
+  <w:num w:numId="3">
+    <w:abstractNumId w:val="6"/>
+  </w:num>
+  <w:num w:numId="4">
     <w:abstractNumId w:val="1"/>
   </w:num>
-  <w:num w:numId="3">
+  <w:num w:numId="5">
+    <w:abstractNumId w:val="0"/>
+  </w:num>
+  <w:num w:numId="6">
     <w:abstractNumId w:val="5"/>
   </w:num>
-  <w:num w:numId="4">
-    <w:abstractNumId w:val="0"/>
-  </w:num>
-  <w:num w:numId="5">
-    <w:abstractNumId w:val="4"/>
-  </w:num>
-  <w:num w:numId="6">
-    <w:abstractNumId w:val="2"/>
+  <w:num w:numId="7">
+    <w:abstractNumId w:val="3"/>
   </w:num>
 </w:numbering>
 </file>

--- a/Documentation/Documentazione.docx
+++ b/Documentation/Documentazione.docx
@@ -111,7 +111,7 @@
         <w:fldChar w:fldCharType="begin"/>
       </w:r>
       <w:r>
-        <w:instrText xml:space="preserve"> PAGEREF _Toc810798173 </w:instrText>
+        <w:instrText xml:space="preserve"> PAGEREF _Toc1965634568 </w:instrText>
       </w:r>
       <w:r>
         <w:fldChar w:fldCharType="separate"/>
@@ -147,7 +147,7 @@
         <w:fldChar w:fldCharType="begin"/>
       </w:r>
       <w:r>
-        <w:instrText xml:space="preserve"> PAGEREF _Toc1669590669 </w:instrText>
+        <w:instrText xml:space="preserve"> PAGEREF _Toc837496829 </w:instrText>
       </w:r>
       <w:r>
         <w:fldChar w:fldCharType="separate"/>
@@ -182,7 +182,7 @@
         <w:fldChar w:fldCharType="begin"/>
       </w:r>
       <w:r>
-        <w:instrText xml:space="preserve"> PAGEREF _Toc402331074 </w:instrText>
+        <w:instrText xml:space="preserve"> PAGEREF _Toc1596440453 </w:instrText>
       </w:r>
       <w:r>
         <w:fldChar w:fldCharType="separate"/>
@@ -217,7 +217,7 @@
         <w:fldChar w:fldCharType="begin"/>
       </w:r>
       <w:r>
-        <w:instrText xml:space="preserve"> PAGEREF _Toc978046427 </w:instrText>
+        <w:instrText xml:space="preserve"> PAGEREF _Toc1830108334 </w:instrText>
       </w:r>
       <w:r>
         <w:fldChar w:fldCharType="separate"/>
@@ -252,7 +252,7 @@
         <w:fldChar w:fldCharType="begin"/>
       </w:r>
       <w:r>
-        <w:instrText xml:space="preserve"> PAGEREF _Toc979147440 </w:instrText>
+        <w:instrText xml:space="preserve"> PAGEREF _Toc809067764 </w:instrText>
       </w:r>
       <w:r>
         <w:fldChar w:fldCharType="separate"/>
@@ -287,7 +287,7 @@
         <w:fldChar w:fldCharType="begin"/>
       </w:r>
       <w:r>
-        <w:instrText xml:space="preserve"> PAGEREF _Toc1562427291 </w:instrText>
+        <w:instrText xml:space="preserve"> PAGEREF _Toc1627874608 </w:instrText>
       </w:r>
       <w:r>
         <w:fldChar w:fldCharType="separate"/>
@@ -322,7 +322,7 @@
         <w:fldChar w:fldCharType="begin"/>
       </w:r>
       <w:r>
-        <w:instrText xml:space="preserve"> PAGEREF _Toc1114498468 </w:instrText>
+        <w:instrText xml:space="preserve"> PAGEREF _Toc1399568016 </w:instrText>
       </w:r>
       <w:r>
         <w:fldChar w:fldCharType="separate"/>
@@ -357,13 +357,13 @@
         <w:fldChar w:fldCharType="begin"/>
       </w:r>
       <w:r>
-        <w:instrText xml:space="preserve"> PAGEREF _Toc1590445105 </w:instrText>
+        <w:instrText xml:space="preserve"> PAGEREF _Toc663071905 </w:instrText>
       </w:r>
       <w:r>
         <w:fldChar w:fldCharType="separate"/>
       </w:r>
       <w:r>
-        <w:t>6</w:t>
+        <w:t>7</w:t>
       </w:r>
       <w:r>
         <w:fldChar w:fldCharType="end"/>
@@ -392,13 +392,13 @@
         <w:fldChar w:fldCharType="begin"/>
       </w:r>
       <w:r>
-        <w:instrText xml:space="preserve"> PAGEREF _Toc1711269168 </w:instrText>
+        <w:instrText xml:space="preserve"> PAGEREF _Toc1154844871 </w:instrText>
       </w:r>
       <w:r>
         <w:fldChar w:fldCharType="separate"/>
       </w:r>
       <w:r>
-        <w:t>6</w:t>
+        <w:t>7</w:t>
       </w:r>
       <w:r>
         <w:fldChar w:fldCharType="end"/>
@@ -427,13 +427,13 @@
         <w:fldChar w:fldCharType="begin"/>
       </w:r>
       <w:r>
-        <w:instrText xml:space="preserve"> PAGEREF _Toc165865284 </w:instrText>
+        <w:instrText xml:space="preserve"> PAGEREF _Toc1855867836 </w:instrText>
       </w:r>
       <w:r>
         <w:fldChar w:fldCharType="separate"/>
       </w:r>
       <w:r>
-        <w:t>10</w:t>
+        <w:t>11</w:t>
       </w:r>
       <w:r>
         <w:fldChar w:fldCharType="end"/>
@@ -462,13 +462,13 @@
         <w:fldChar w:fldCharType="begin"/>
       </w:r>
       <w:r>
-        <w:instrText xml:space="preserve"> PAGEREF _Toc1244708298 </w:instrText>
+        <w:instrText xml:space="preserve"> PAGEREF _Toc468368663 </w:instrText>
       </w:r>
       <w:r>
         <w:fldChar w:fldCharType="separate"/>
       </w:r>
       <w:r>
-        <w:t>10</w:t>
+        <w:t>11</w:t>
       </w:r>
       <w:r>
         <w:fldChar w:fldCharType="end"/>
@@ -497,13 +497,13 @@
         <w:fldChar w:fldCharType="begin"/>
       </w:r>
       <w:r>
-        <w:instrText xml:space="preserve"> PAGEREF _Toc1946654511 </w:instrText>
+        <w:instrText xml:space="preserve"> PAGEREF _Toc1240899604 </w:instrText>
       </w:r>
       <w:r>
         <w:fldChar w:fldCharType="separate"/>
       </w:r>
       <w:r>
-        <w:t>10</w:t>
+        <w:t>11</w:t>
       </w:r>
       <w:r>
         <w:fldChar w:fldCharType="end"/>
@@ -532,13 +532,13 @@
         <w:fldChar w:fldCharType="begin"/>
       </w:r>
       <w:r>
-        <w:instrText xml:space="preserve"> PAGEREF _Toc237128673 </w:instrText>
+        <w:instrText xml:space="preserve"> PAGEREF _Toc529776173 </w:instrText>
       </w:r>
       <w:r>
         <w:fldChar w:fldCharType="separate"/>
       </w:r>
       <w:r>
-        <w:t>11</w:t>
+        <w:t>12</w:t>
       </w:r>
       <w:r>
         <w:fldChar w:fldCharType="end"/>
@@ -567,13 +567,13 @@
         <w:fldChar w:fldCharType="begin"/>
       </w:r>
       <w:r>
-        <w:instrText xml:space="preserve"> PAGEREF _Toc672471316 </w:instrText>
+        <w:instrText xml:space="preserve"> PAGEREF _Toc1038262334 </w:instrText>
       </w:r>
       <w:r>
         <w:fldChar w:fldCharType="separate"/>
       </w:r>
       <w:r>
-        <w:t>11</w:t>
+        <w:t>12</w:t>
       </w:r>
       <w:r>
         <w:fldChar w:fldCharType="end"/>
@@ -589,8 +589,140 @@
       <w:r>
         <w:rPr>
           <w:rFonts w:hint="default"/>
-        </w:rPr>
-        <w:t xml:space="preserve">4.2 </w:t>
+          <w:lang w:val="en"/>
+        </w:rPr>
+        <w:t>4.2 Modifiche da apportare al progetto Deduplicator</w:t>
+      </w:r>
+      <w:r>
+        <w:tab/>
+      </w:r>
+      <w:r>
+        <w:fldChar w:fldCharType="begin"/>
+      </w:r>
+      <w:r>
+        <w:instrText xml:space="preserve"> PAGEREF _Toc1526054780 </w:instrText>
+      </w:r>
+      <w:r>
+        <w:fldChar w:fldCharType="separate"/>
+      </w:r>
+      <w:r>
+        <w:t>12</w:t>
+      </w:r>
+      <w:r>
+        <w:fldChar w:fldCharType="end"/>
+      </w:r>
+    </w:p>
+    <w:p>
+      <w:pPr>
+        <w:pStyle w:val="26"/>
+        <w:tabs>
+          <w:tab w:val="right" w:leader="dot" w:pos="9638"/>
+        </w:tabs>
+      </w:pPr>
+      <w:r>
+        <w:rPr>
+          <w:rFonts w:hint="default"/>
+          <w:lang w:val="en"/>
+        </w:rPr>
+        <w:t>4.2.1 Modifiche thread di scansione</w:t>
+      </w:r>
+      <w:r>
+        <w:tab/>
+      </w:r>
+      <w:r>
+        <w:fldChar w:fldCharType="begin"/>
+      </w:r>
+      <w:r>
+        <w:instrText xml:space="preserve"> PAGEREF _Toc1536401321 </w:instrText>
+      </w:r>
+      <w:r>
+        <w:fldChar w:fldCharType="separate"/>
+      </w:r>
+      <w:r>
+        <w:t>13</w:t>
+      </w:r>
+      <w:r>
+        <w:fldChar w:fldCharType="end"/>
+      </w:r>
+    </w:p>
+    <w:p>
+      <w:pPr>
+        <w:pStyle w:val="26"/>
+        <w:tabs>
+          <w:tab w:val="right" w:leader="dot" w:pos="9638"/>
+        </w:tabs>
+      </w:pPr>
+      <w:r>
+        <w:rPr>
+          <w:rFonts w:hint="default"/>
+          <w:lang w:val="en"/>
+        </w:rPr>
+        <w:t>4.2.2 Ricavare lo stato della scansione</w:t>
+      </w:r>
+      <w:r>
+        <w:tab/>
+      </w:r>
+      <w:r>
+        <w:fldChar w:fldCharType="begin"/>
+      </w:r>
+      <w:r>
+        <w:instrText xml:space="preserve"> PAGEREF _Toc1697600696 </w:instrText>
+      </w:r>
+      <w:r>
+        <w:fldChar w:fldCharType="separate"/>
+      </w:r>
+      <w:r>
+        <w:t>13</w:t>
+      </w:r>
+      <w:r>
+        <w:fldChar w:fldCharType="end"/>
+      </w:r>
+    </w:p>
+    <w:p>
+      <w:pPr>
+        <w:pStyle w:val="26"/>
+        <w:tabs>
+          <w:tab w:val="right" w:leader="dot" w:pos="9638"/>
+        </w:tabs>
+      </w:pPr>
+      <w:r>
+        <w:rPr>
+          <w:rFonts w:hint="default"/>
+          <w:lang w:val="en"/>
+        </w:rPr>
+        <w:t>4.2.3 Correzione del tempo di esecuzione dello scheduler</w:t>
+      </w:r>
+      <w:r>
+        <w:tab/>
+      </w:r>
+      <w:r>
+        <w:fldChar w:fldCharType="begin"/>
+      </w:r>
+      <w:r>
+        <w:instrText xml:space="preserve"> PAGEREF _Toc1805611940 </w:instrText>
+      </w:r>
+      <w:r>
+        <w:fldChar w:fldCharType="separate"/>
+      </w:r>
+      <w:r>
+        <w:t>13</w:t>
+      </w:r>
+      <w:r>
+        <w:fldChar w:fldCharType="end"/>
+      </w:r>
+    </w:p>
+    <w:p>
+      <w:pPr>
+        <w:pStyle w:val="25"/>
+        <w:tabs>
+          <w:tab w:val="right" w:leader="dot" w:pos="9638"/>
+        </w:tabs>
+      </w:pPr>
+      <w:r>
+        <w:rPr>
+          <w:rFonts w:hint="default"/>
+        </w:rPr>
+        <w:t xml:space="preserve">4.3 </w:t>
       </w:r>
       <w:r>
         <w:t>Design delle interfacce</w:t>
@@ -602,13 +734,13 @@
         <w:fldChar w:fldCharType="begin"/>
       </w:r>
       <w:r>
-        <w:instrText xml:space="preserve"> PAGEREF _Toc1824523167 </w:instrText>
+        <w:instrText xml:space="preserve"> PAGEREF _Toc1444031433 </w:instrText>
       </w:r>
       <w:r>
         <w:fldChar w:fldCharType="separate"/>
       </w:r>
       <w:r>
-        <w:t>12</w:t>
+        <w:t>14</w:t>
       </w:r>
       <w:r>
         <w:fldChar w:fldCharType="end"/>
@@ -624,6 +756,7 @@
       <w:r>
         <w:rPr>
           <w:rFonts w:hint="default"/>
+          <w:lang w:val="en"/>
         </w:rPr>
         <w:t xml:space="preserve">5 </w:t>
       </w:r>
@@ -637,13 +770,184 @@
         <w:fldChar w:fldCharType="begin"/>
       </w:r>
       <w:r>
-        <w:instrText xml:space="preserve"> PAGEREF _Toc353359696 </w:instrText>
+        <w:instrText xml:space="preserve"> PAGEREF _Toc862967169 </w:instrText>
       </w:r>
       <w:r>
         <w:fldChar w:fldCharType="separate"/>
       </w:r>
       <w:r>
-        <w:t>18</w:t>
+        <w:t>20</w:t>
+      </w:r>
+      <w:r>
+        <w:fldChar w:fldCharType="end"/>
+      </w:r>
+    </w:p>
+    <w:p>
+      <w:pPr>
+        <w:pStyle w:val="25"/>
+        <w:tabs>
+          <w:tab w:val="right" w:leader="dot" w:pos="9638"/>
+        </w:tabs>
+      </w:pPr>
+      <w:r>
+        <w:rPr>
+          <w:rFonts w:hint="default"/>
+        </w:rPr>
+        <w:t xml:space="preserve">5.1 </w:t>
+      </w:r>
+      <w:r>
+        <w:rPr>
+          <w:rFonts w:hint="default"/>
+          <w:lang w:val="en"/>
+        </w:rPr>
+        <w:t>Correzione errori primo progetto</w:t>
+      </w:r>
+      <w:r>
+        <w:tab/>
+      </w:r>
+      <w:r>
+        <w:fldChar w:fldCharType="begin"/>
+      </w:r>
+      <w:r>
+        <w:instrText xml:space="preserve"> PAGEREF _Toc1477650751 </w:instrText>
+      </w:r>
+      <w:r>
+        <w:fldChar w:fldCharType="separate"/>
+      </w:r>
+      <w:r>
+        <w:t>20</w:t>
+      </w:r>
+      <w:r>
+        <w:fldChar w:fldCharType="end"/>
+      </w:r>
+    </w:p>
+    <w:p>
+      <w:pPr>
+        <w:pStyle w:val="26"/>
+        <w:tabs>
+          <w:tab w:val="right" w:leader="dot" w:pos="9638"/>
+        </w:tabs>
+      </w:pPr>
+      <w:r>
+        <w:rPr>
+          <w:rFonts w:hint="default"/>
+          <w:lang w:val="en"/>
+        </w:rPr>
+        <w:t>5.1.1 Nuovo metodo di scansione</w:t>
+      </w:r>
+      <w:r>
+        <w:tab/>
+      </w:r>
+      <w:r>
+        <w:fldChar w:fldCharType="begin"/>
+      </w:r>
+      <w:r>
+        <w:instrText xml:space="preserve"> PAGEREF _Toc1840842175 </w:instrText>
+      </w:r>
+      <w:r>
+        <w:fldChar w:fldCharType="separate"/>
+      </w:r>
+      <w:r>
+        <w:t>20</w:t>
+      </w:r>
+      <w:r>
+        <w:fldChar w:fldCharType="end"/>
+      </w:r>
+    </w:p>
+    <w:p>
+      <w:pPr>
+        <w:pStyle w:val="26"/>
+        <w:tabs>
+          <w:tab w:val="right" w:leader="dot" w:pos="9638"/>
+        </w:tabs>
+      </w:pPr>
+      <w:r>
+        <w:rPr>
+          <w:rFonts w:hint="default"/>
+          <w:lang w:val="en"/>
+        </w:rPr>
+        <w:t>5.1.2 Ottenimento stato della scansione</w:t>
+      </w:r>
+      <w:r>
+        <w:tab/>
+      </w:r>
+      <w:r>
+        <w:fldChar w:fldCharType="begin"/>
+      </w:r>
+      <w:r>
+        <w:instrText xml:space="preserve"> PAGEREF _Toc2110243086 </w:instrText>
+      </w:r>
+      <w:r>
+        <w:fldChar w:fldCharType="separate"/>
+      </w:r>
+      <w:r>
+        <w:t>21</w:t>
+      </w:r>
+      <w:r>
+        <w:fldChar w:fldCharType="end"/>
+      </w:r>
+    </w:p>
+    <w:p>
+      <w:pPr>
+        <w:pStyle w:val="26"/>
+        <w:tabs>
+          <w:tab w:val="right" w:leader="dot" w:pos="9638"/>
+        </w:tabs>
+      </w:pPr>
+      <w:r>
+        <w:rPr>
+          <w:rFonts w:hint="default"/>
+          <w:lang w:val="en"/>
+        </w:rPr>
+        <w:t>5.1.3 Correzione tempo scheduler</w:t>
+      </w:r>
+      <w:r>
+        <w:tab/>
+      </w:r>
+      <w:r>
+        <w:fldChar w:fldCharType="begin"/>
+      </w:r>
+      <w:r>
+        <w:instrText xml:space="preserve"> PAGEREF _Toc1314990476 </w:instrText>
+      </w:r>
+      <w:r>
+        <w:fldChar w:fldCharType="separate"/>
+      </w:r>
+      <w:r>
+        <w:t>23</w:t>
+      </w:r>
+      <w:r>
+        <w:fldChar w:fldCharType="end"/>
+      </w:r>
+    </w:p>
+    <w:p>
+      <w:pPr>
+        <w:pStyle w:val="25"/>
+        <w:tabs>
+          <w:tab w:val="right" w:leader="dot" w:pos="9638"/>
+        </w:tabs>
+      </w:pPr>
+      <w:r>
+        <w:rPr>
+          <w:rFonts w:hint="default"/>
+          <w:lang w:val="en"/>
+        </w:rPr>
+        <w:t>5.2 Schermata Login</w:t>
+      </w:r>
+      <w:r>
+        <w:tab/>
+      </w:r>
+      <w:r>
+        <w:fldChar w:fldCharType="begin"/>
+      </w:r>
+      <w:r>
+        <w:instrText xml:space="preserve"> PAGEREF _Toc688228157 </w:instrText>
+      </w:r>
+      <w:r>
+        <w:fldChar w:fldCharType="separate"/>
+      </w:r>
+      <w:r>
+        <w:t>24</w:t>
       </w:r>
       <w:r>
         <w:fldChar w:fldCharType="end"/>
@@ -676,13 +980,13 @@
         <w:fldChar w:fldCharType="begin"/>
       </w:r>
       <w:r>
-        <w:instrText xml:space="preserve"> PAGEREF _Toc1878707146 </w:instrText>
+        <w:instrText xml:space="preserve"> PAGEREF _Toc1496479444 </w:instrText>
       </w:r>
       <w:r>
         <w:fldChar w:fldCharType="separate"/>
       </w:r>
       <w:r>
-        <w:t>18</w:t>
+        <w:t>24</w:t>
       </w:r>
       <w:r>
         <w:fldChar w:fldCharType="end"/>
@@ -711,13 +1015,13 @@
         <w:fldChar w:fldCharType="begin"/>
       </w:r>
       <w:r>
-        <w:instrText xml:space="preserve"> PAGEREF _Toc433892575 </w:instrText>
+        <w:instrText xml:space="preserve"> PAGEREF _Toc1937105014 </w:instrText>
       </w:r>
       <w:r>
         <w:fldChar w:fldCharType="separate"/>
       </w:r>
       <w:r>
-        <w:t>18</w:t>
+        <w:t>24</w:t>
       </w:r>
       <w:r>
         <w:fldChar w:fldCharType="end"/>
@@ -746,13 +1050,13 @@
         <w:fldChar w:fldCharType="begin"/>
       </w:r>
       <w:r>
-        <w:instrText xml:space="preserve"> PAGEREF _Toc1991976834 </w:instrText>
+        <w:instrText xml:space="preserve"> PAGEREF _Toc238420084 </w:instrText>
       </w:r>
       <w:r>
         <w:fldChar w:fldCharType="separate"/>
       </w:r>
       <w:r>
-        <w:t>19</w:t>
+        <w:t>26</w:t>
       </w:r>
       <w:r>
         <w:fldChar w:fldCharType="end"/>
@@ -781,13 +1085,13 @@
         <w:fldChar w:fldCharType="begin"/>
       </w:r>
       <w:r>
-        <w:instrText xml:space="preserve"> PAGEREF _Toc1658552968 </w:instrText>
+        <w:instrText xml:space="preserve"> PAGEREF _Toc636910480 </w:instrText>
       </w:r>
       <w:r>
         <w:fldChar w:fldCharType="separate"/>
       </w:r>
       <w:r>
-        <w:t>19</w:t>
+        <w:t>27</w:t>
       </w:r>
       <w:r>
         <w:fldChar w:fldCharType="end"/>
@@ -820,13 +1124,13 @@
         <w:fldChar w:fldCharType="begin"/>
       </w:r>
       <w:r>
-        <w:instrText xml:space="preserve"> PAGEREF _Toc1852796839 </w:instrText>
+        <w:instrText xml:space="preserve"> PAGEREF _Toc1425831850 </w:instrText>
       </w:r>
       <w:r>
         <w:fldChar w:fldCharType="separate"/>
       </w:r>
       <w:r>
-        <w:t>19</w:t>
+        <w:t>27</w:t>
       </w:r>
       <w:r>
         <w:fldChar w:fldCharType="end"/>
@@ -859,13 +1163,13 @@
         <w:fldChar w:fldCharType="begin"/>
       </w:r>
       <w:r>
-        <w:instrText xml:space="preserve"> PAGEREF _Toc1598640622 </w:instrText>
+        <w:instrText xml:space="preserve"> PAGEREF _Toc354162545 </w:instrText>
       </w:r>
       <w:r>
         <w:fldChar w:fldCharType="separate"/>
       </w:r>
       <w:r>
-        <w:t>19</w:t>
+        <w:t>27</w:t>
       </w:r>
       <w:r>
         <w:fldChar w:fldCharType="end"/>
@@ -894,13 +1198,13 @@
         <w:fldChar w:fldCharType="begin"/>
       </w:r>
       <w:r>
-        <w:instrText xml:space="preserve"> PAGEREF _Toc628251001 </w:instrText>
+        <w:instrText xml:space="preserve"> PAGEREF _Toc455061400 </w:instrText>
       </w:r>
       <w:r>
         <w:fldChar w:fldCharType="separate"/>
       </w:r>
       <w:r>
-        <w:t>19</w:t>
+        <w:t>27</w:t>
       </w:r>
       <w:r>
         <w:fldChar w:fldCharType="end"/>
@@ -929,13 +1233,13 @@
         <w:fldChar w:fldCharType="begin"/>
       </w:r>
       <w:r>
-        <w:instrText xml:space="preserve"> PAGEREF _Toc1249112424 </w:instrText>
+        <w:instrText xml:space="preserve"> PAGEREF _Toc115845031 </w:instrText>
       </w:r>
       <w:r>
         <w:fldChar w:fldCharType="separate"/>
       </w:r>
       <w:r>
-        <w:t>19</w:t>
+        <w:t>27</w:t>
       </w:r>
       <w:r>
         <w:fldChar w:fldCharType="end"/>
@@ -968,13 +1272,13 @@
         <w:fldChar w:fldCharType="begin"/>
       </w:r>
       <w:r>
-        <w:instrText xml:space="preserve"> PAGEREF _Toc198092518 </w:instrText>
+        <w:instrText xml:space="preserve"> PAGEREF _Toc1950602998 </w:instrText>
       </w:r>
       <w:r>
         <w:fldChar w:fldCharType="separate"/>
       </w:r>
       <w:r>
-        <w:t>19</w:t>
+        <w:t>27</w:t>
       </w:r>
       <w:r>
         <w:fldChar w:fldCharType="end"/>
@@ -1003,13 +1307,13 @@
         <w:fldChar w:fldCharType="begin"/>
       </w:r>
       <w:r>
-        <w:instrText xml:space="preserve"> PAGEREF _Toc1723470202 </w:instrText>
+        <w:instrText xml:space="preserve"> PAGEREF _Toc137686086 </w:instrText>
       </w:r>
       <w:r>
         <w:fldChar w:fldCharType="separate"/>
       </w:r>
       <w:r>
-        <w:t>19</w:t>
+        <w:t>27</w:t>
       </w:r>
       <w:r>
         <w:fldChar w:fldCharType="end"/>
@@ -1043,13 +1347,13 @@
         <w:fldChar w:fldCharType="begin"/>
       </w:r>
       <w:r>
-        <w:instrText xml:space="preserve"> PAGEREF _Toc694886196 </w:instrText>
+        <w:instrText xml:space="preserve"> PAGEREF _Toc924912795 </w:instrText>
       </w:r>
       <w:r>
         <w:fldChar w:fldCharType="separate"/>
       </w:r>
       <w:r>
-        <w:t>20</w:t>
+        <w:t>27</w:t>
       </w:r>
       <w:r>
         <w:fldChar w:fldCharType="end"/>
@@ -1082,13 +1386,13 @@
         <w:fldChar w:fldCharType="begin"/>
       </w:r>
       <w:r>
-        <w:instrText xml:space="preserve"> PAGEREF _Toc354213738 </w:instrText>
+        <w:instrText xml:space="preserve"> PAGEREF _Toc1430993958 </w:instrText>
       </w:r>
       <w:r>
         <w:fldChar w:fldCharType="separate"/>
       </w:r>
       <w:r>
-        <w:t>20</w:t>
+        <w:t>27</w:t>
       </w:r>
       <w:r>
         <w:fldChar w:fldCharType="end"/>
@@ -1135,7 +1439,7 @@
           <w:lang w:val="it-IT"/>
         </w:rPr>
       </w:pPr>
-      <w:bookmarkStart w:id="0" w:name="_Toc810798173"/>
+      <w:bookmarkStart w:id="0" w:name="_Toc1965634568"/>
       <w:r>
         <w:rPr>
           <w:rFonts w:hint="default"/>
@@ -1182,7 +1486,7 @@
           <w:lang w:val="en"/>
         </w:rPr>
       </w:pPr>
-      <w:bookmarkStart w:id="1" w:name="_Toc1669590669"/>
+      <w:bookmarkStart w:id="1" w:name="_Toc837496829"/>
       <w:r>
         <w:t>Informazioni sul progetto</w:t>
       </w:r>
@@ -1238,7 +1542,7 @@
       <w:pPr>
         <w:pStyle w:val="3"/>
       </w:pPr>
-      <w:bookmarkStart w:id="2" w:name="_Toc402331074"/>
+      <w:bookmarkStart w:id="2" w:name="_Toc1596440453"/>
       <w:r>
         <w:t>Abstract</w:t>
       </w:r>
@@ -1297,7 +1601,7 @@
       <w:pPr>
         <w:pStyle w:val="3"/>
       </w:pPr>
-      <w:bookmarkStart w:id="3" w:name="_Toc978046427"/>
+      <w:bookmarkStart w:id="3" w:name="_Toc1830108334"/>
       <w:r>
         <w:t>Scopo</w:t>
       </w:r>
@@ -1348,7 +1652,7 @@
       <w:r>
         <w:br w:type="page"/>
       </w:r>
-      <w:bookmarkStart w:id="4" w:name="_Toc979147440"/>
+      <w:bookmarkStart w:id="4" w:name="_Toc809067764"/>
       <w:r>
         <w:t>Analisi</w:t>
       </w:r>
@@ -1359,7 +1663,7 @@
         <w:pStyle w:val="4"/>
         <w:bidi w:val="0"/>
       </w:pPr>
-      <w:bookmarkStart w:id="5" w:name="_Toc1562427291"/>
+      <w:bookmarkStart w:id="5" w:name="_Toc1627874608"/>
       <w:r>
         <w:t>Analisi del dominio</w:t>
       </w:r>
@@ -1430,7 +1734,7 @@
         <w:pStyle w:val="4"/>
         <w:bidi w:val="0"/>
       </w:pPr>
-      <w:bookmarkStart w:id="6" w:name="_Toc1114498468"/>
+      <w:bookmarkStart w:id="6" w:name="_Toc1399568016"/>
       <w:r>
         <w:t>Analisi e specifica dei requisiti</w:t>
       </w:r>
@@ -5615,7 +5919,7 @@
         <w:pStyle w:val="4"/>
         <w:bidi w:val="0"/>
       </w:pPr>
-      <w:bookmarkStart w:id="7" w:name="_Toc1590445105"/>
+      <w:bookmarkStart w:id="7" w:name="_Toc663071905"/>
       <w:r>
         <w:t>Use case</w:t>
       </w:r>
@@ -5775,7 +6079,7 @@
         <w:pStyle w:val="2"/>
         <w:bidi w:val="0"/>
       </w:pPr>
-      <w:bookmarkStart w:id="8" w:name="_Toc1711269168"/>
+      <w:bookmarkStart w:id="8" w:name="_Toc1154844871"/>
       <w:r>
         <w:t>Pianificazione</w:t>
       </w:r>
@@ -6503,7 +6807,7 @@
       <w:pPr>
         <w:pStyle w:val="3"/>
       </w:pPr>
-      <w:bookmarkStart w:id="9" w:name="_Toc165865284"/>
+      <w:bookmarkStart w:id="9" w:name="_Toc1855867836"/>
       <w:r>
         <w:t>Analisi dei mezzi</w:t>
       </w:r>
@@ -6587,7 +6891,7 @@
       <w:pPr>
         <w:pStyle w:val="4"/>
       </w:pPr>
-      <w:bookmarkStart w:id="11" w:name="_Toc1244708298"/>
+      <w:bookmarkStart w:id="11" w:name="_Toc468368663"/>
       <w:r>
         <w:t>Software</w:t>
       </w:r>
@@ -6856,7 +7160,7 @@
         <w:pStyle w:val="4"/>
       </w:pPr>
       <w:bookmarkStart w:id="12" w:name="_Toc413411420"/>
-      <w:bookmarkStart w:id="13" w:name="_Toc1946654511"/>
+      <w:bookmarkStart w:id="13" w:name="_Toc1240899604"/>
       <w:r>
         <w:t>Hardware</w:t>
       </w:r>
@@ -6988,7 +7292,7 @@
       <w:pPr>
         <w:pStyle w:val="2"/>
       </w:pPr>
-      <w:bookmarkStart w:id="15" w:name="_Toc237128673"/>
+      <w:bookmarkStart w:id="15" w:name="_Toc529776173"/>
       <w:r>
         <w:t>Progettazione</w:t>
       </w:r>
@@ -7022,7 +7326,7 @@
         <w:pStyle w:val="3"/>
       </w:pPr>
       <w:bookmarkStart w:id="16" w:name="_Toc429059809"/>
-      <w:bookmarkStart w:id="17" w:name="_Toc672471316"/>
+      <w:bookmarkStart w:id="17" w:name="_Toc1038262334"/>
       <w:r>
         <w:t>Design dell’architettura del sistema</w:t>
       </w:r>
@@ -7133,6 +7437,7 @@
           <w:lang w:val="en"/>
         </w:rPr>
       </w:pPr>
+      <w:bookmarkStart w:id="18" w:name="_Toc1526054780"/>
       <w:r>
         <w:rPr>
           <w:rFonts w:hint="default"/>
@@ -7140,6 +7445,7 @@
         </w:rPr>
         <w:t>Modifiche da apportare al progetto Deduplicator</w:t>
       </w:r>
+      <w:bookmarkEnd w:id="18"/>
     </w:p>
     <w:p>
       <w:pPr>
@@ -7243,6 +7549,7 @@
           <w:lang w:val="en"/>
         </w:rPr>
       </w:pPr>
+      <w:bookmarkStart w:id="19" w:name="_Toc1536401321"/>
       <w:r>
         <w:rPr>
           <w:rFonts w:hint="default"/>
@@ -7250,6 +7557,7 @@
         </w:rPr>
         <w:t>Modifiche thread di scansione</w:t>
       </w:r>
+      <w:bookmarkEnd w:id="19"/>
     </w:p>
     <w:p>
       <w:pPr>
@@ -7298,6 +7606,7 @@
           <w:lang w:val="en"/>
         </w:rPr>
       </w:pPr>
+      <w:bookmarkStart w:id="20" w:name="_Toc1697600696"/>
       <w:r>
         <w:rPr>
           <w:rFonts w:hint="default"/>
@@ -7305,6 +7614,7 @@
         </w:rPr>
         <w:t>Ricavare lo stato della scansione</w:t>
       </w:r>
+      <w:bookmarkEnd w:id="20"/>
     </w:p>
     <w:p>
       <w:pPr>
@@ -7330,6 +7640,7 @@
           <w:lang w:val="en"/>
         </w:rPr>
       </w:pPr>
+      <w:bookmarkStart w:id="21" w:name="_Toc1805611940"/>
       <w:r>
         <w:rPr>
           <w:rFonts w:hint="default"/>
@@ -7337,6 +7648,7 @@
         </w:rPr>
         <w:t>Correzione del tempo di esecuzione dello scheduler</w:t>
       </w:r>
+      <w:bookmarkEnd w:id="21"/>
     </w:p>
     <w:p>
       <w:pPr>
@@ -7542,13 +7854,13 @@
       <w:pPr>
         <w:pStyle w:val="3"/>
       </w:pPr>
-      <w:bookmarkStart w:id="18" w:name="_Toc429059811"/>
-      <w:bookmarkStart w:id="19" w:name="_Toc1824523167"/>
+      <w:bookmarkStart w:id="22" w:name="_Toc429059811"/>
+      <w:bookmarkStart w:id="23" w:name="_Toc1444031433"/>
       <w:r>
         <w:t>Design delle interfacce</w:t>
       </w:r>
-      <w:bookmarkEnd w:id="18"/>
-      <w:bookmarkEnd w:id="19"/>
+      <w:bookmarkEnd w:id="22"/>
+      <w:bookmarkEnd w:id="23"/>
     </w:p>
     <w:p>
       <w:pPr>
@@ -7590,7 +7902,7 @@
     </w:p>
     <w:p>
       <w:pPr>
-        <w:jc w:val="left"/>
+        <w:jc w:val="center"/>
         <w:rPr>
           <w:rFonts w:hint="default"/>
           <w:lang w:val="en"/>
@@ -7603,8 +7915,8 @@
         </w:rPr>
         <w:drawing>
           <wp:inline distT="0" distB="0" distL="114300" distR="114300">
-            <wp:extent cx="3442970" cy="2479675"/>
-            <wp:effectExtent l="0" t="0" r="5080" b="15875"/>
+            <wp:extent cx="4006215" cy="2885440"/>
+            <wp:effectExtent l="0" t="0" r="13335" b="10160"/>
             <wp:docPr id="13" name="Picture 13" descr="1_login"/>
             <wp:cNvGraphicFramePr>
               <a:graphicFrameLocks xmlns:a="http://schemas.openxmlformats.org/drawingml/2006/main" noChangeAspect="1"/>
@@ -7627,7 +7939,7 @@
                   <pic:spPr>
                     <a:xfrm>
                       <a:off x="0" y="0"/>
-                      <a:ext cx="3442970" cy="2479675"/>
+                      <a:ext cx="4006215" cy="2885440"/>
                     </a:xfrm>
                     <a:prstGeom prst="rect">
                       <a:avLst/>
@@ -7643,7 +7955,7 @@
     <w:p>
       <w:pPr>
         <w:pStyle w:val="15"/>
-        <w:jc w:val="left"/>
+        <w:jc w:val="center"/>
         <w:rPr>
           <w:lang w:val="en"/>
         </w:rPr>
@@ -7706,6 +8018,7 @@
     </w:p>
     <w:p>
       <w:pPr>
+        <w:jc w:val="center"/>
         <w:rPr>
           <w:rFonts w:hint="default"/>
           <w:lang w:val="en"/>
@@ -7758,6 +8071,7 @@
     <w:p>
       <w:pPr>
         <w:pStyle w:val="15"/>
+        <w:jc w:val="center"/>
         <w:rPr>
           <w:rFonts w:hint="default"/>
           <w:lang w:val="en"/>
@@ -7790,6 +8104,7 @@
     </w:p>
     <w:p>
       <w:pPr>
+        <w:jc w:val="center"/>
         <w:rPr>
           <w:rFonts w:hint="default"/>
           <w:lang w:val="en"/>
@@ -7842,6 +8157,7 @@
     <w:p>
       <w:pPr>
         <w:pStyle w:val="15"/>
+        <w:jc w:val="center"/>
         <w:rPr>
           <w:lang w:val="en"/>
         </w:rPr>
@@ -7896,6 +8212,7 @@
     </w:p>
     <w:p>
       <w:pPr>
+        <w:jc w:val="center"/>
         <w:rPr>
           <w:rFonts w:hint="default"/>
           <w:lang w:val="en"/>
@@ -7948,6 +8265,7 @@
     <w:p>
       <w:pPr>
         <w:pStyle w:val="15"/>
+        <w:jc w:val="center"/>
         <w:rPr>
           <w:rFonts w:hint="default"/>
           <w:lang w:val="en"/>
@@ -8033,6 +8351,7 @@
     </w:p>
     <w:p>
       <w:pPr>
+        <w:jc w:val="center"/>
         <w:rPr>
           <w:rFonts w:hint="default"/>
           <w:lang w:val="en"/>
@@ -8085,6 +8404,7 @@
     <w:p>
       <w:pPr>
         <w:pStyle w:val="15"/>
+        <w:jc w:val="center"/>
         <w:rPr>
           <w:lang w:val="en"/>
         </w:rPr>
@@ -8169,6 +8489,7 @@
     </w:p>
     <w:p>
       <w:pPr>
+        <w:jc w:val="center"/>
         <w:rPr>
           <w:rFonts w:hint="default"/>
           <w:lang w:val="en"/>
@@ -8221,6 +8542,7 @@
     <w:p>
       <w:pPr>
         <w:pStyle w:val="15"/>
+        <w:jc w:val="center"/>
         <w:rPr>
           <w:lang w:val="en"/>
         </w:rPr>
@@ -8282,6 +8604,7 @@
     </w:p>
     <w:p>
       <w:pPr>
+        <w:jc w:val="center"/>
         <w:rPr>
           <w:rFonts w:hint="default"/>
           <w:lang w:val="en"/>
@@ -8334,6 +8657,7 @@
     <w:p>
       <w:pPr>
         <w:pStyle w:val="15"/>
+        <w:jc w:val="center"/>
         <w:rPr>
           <w:lang w:val="en"/>
         </w:rPr>
@@ -8384,13 +8708,13 @@
           <w:lang w:val="en"/>
         </w:rPr>
       </w:pPr>
-      <w:bookmarkStart w:id="20" w:name="_Toc461179222"/>
-      <w:bookmarkStart w:id="21" w:name="_Toc353359696"/>
+      <w:bookmarkStart w:id="24" w:name="_Toc461179222"/>
+      <w:bookmarkStart w:id="25" w:name="_Toc862967169"/>
       <w:r>
         <w:t>Implementazione</w:t>
       </w:r>
-      <w:bookmarkEnd w:id="20"/>
-      <w:bookmarkEnd w:id="21"/>
+      <w:bookmarkEnd w:id="24"/>
+      <w:bookmarkEnd w:id="25"/>
     </w:p>
     <w:p>
       <w:pPr>
@@ -8409,6 +8733,7 @@
     </w:p>
     <w:p>
       <w:pPr>
+        <w:jc w:val="center"/>
         <w:rPr>
           <w:rFonts w:hint="default"/>
           <w:lang w:val="en"/>
@@ -8461,6 +8786,7 @@
     <w:p>
       <w:pPr>
         <w:pStyle w:val="15"/>
+        <w:jc w:val="center"/>
         <w:rPr>
           <w:lang w:val="en"/>
         </w:rPr>
@@ -8488,6 +8814,43 @@
           <w:lang w:val="en"/>
         </w:rPr>
         <w:t xml:space="preserve"> Diagramma Github Flow</w:t>
+      </w:r>
+    </w:p>
+    <w:p>
+      <w:pPr>
+        <w:rPr>
+          <w:lang w:val="en"/>
+        </w:rPr>
+      </w:pPr>
+    </w:p>
+    <w:p>
+      <w:pPr>
+        <w:rPr>
+          <w:rFonts w:hint="default"/>
+          <w:lang w:val="en"/>
+        </w:rPr>
+      </w:pPr>
+      <w:r>
+        <w:rPr>
+          <w:rFonts w:hint="default"/>
+          <w:lang w:val="en"/>
+        </w:rPr>
+        <w:t>// TODO: talk about Vaadin</w:t>
+      </w:r>
+    </w:p>
+    <w:p>
+      <w:pPr>
+        <w:rPr>
+          <w:rFonts w:hint="default"/>
+          <w:lang w:val="en"/>
+        </w:rPr>
+      </w:pPr>
+      <w:r>
+        <w:rPr>
+          <w:rFonts w:hint="default"/>
+          <w:lang w:val="en"/>
+        </w:rPr>
+        <w:t>// TODO: talk about maven</w:t>
       </w:r>
     </w:p>
     <w:p>
@@ -8495,6 +8858,7 @@
         <w:pStyle w:val="3"/>
         <w:bidi w:val="0"/>
       </w:pPr>
+      <w:bookmarkStart w:id="26" w:name="_Toc1477650751"/>
       <w:r>
         <w:rPr>
           <w:rFonts w:hint="default"/>
@@ -8502,6 +8866,7 @@
         </w:rPr>
         <w:t>Correzione errori primo progetto</w:t>
       </w:r>
+      <w:bookmarkEnd w:id="26"/>
     </w:p>
     <w:p>
       <w:pPr>
@@ -8512,12 +8877,21 @@
           <w:lang w:val="en"/>
         </w:rPr>
       </w:pPr>
-      <w:r>
-        <w:rPr>
-          <w:rFonts w:hint="default"/>
-          <w:lang w:val="en"/>
-        </w:rPr>
-        <w:t xml:space="preserve">Nuovo metodo di scansione </w:t>
+      <w:bookmarkStart w:id="27" w:name="_Toc1840842175"/>
+      <w:r>
+        <w:rPr>
+          <w:rFonts w:hint="default"/>
+          <w:lang w:val="en"/>
+        </w:rPr>
+        <w:t>Nuovo metodo di scansione</w:t>
+      </w:r>
+      <w:bookmarkEnd w:id="27"/>
+      <w:r>
+        <w:rPr>
+          <w:rFonts w:hint="default"/>
+          <w:lang w:val="en"/>
+        </w:rPr>
+        <w:t xml:space="preserve"> </w:t>
       </w:r>
     </w:p>
     <w:p>
@@ -8552,6 +8926,7 @@
     </w:p>
     <w:p>
       <w:pPr>
+        <w:jc w:val="center"/>
         <w:rPr>
           <w:rFonts w:hint="default"/>
           <w:lang w:val="en"/>
@@ -8604,6 +8979,7 @@
     <w:p>
       <w:pPr>
         <w:pStyle w:val="15"/>
+        <w:jc w:val="center"/>
         <w:rPr>
           <w:lang w:val="en"/>
         </w:rPr>
@@ -8672,6 +9048,7 @@
     </w:p>
     <w:p>
       <w:pPr>
+        <w:jc w:val="center"/>
         <w:rPr>
           <w:rFonts w:hint="default"/>
           <w:lang w:val="en"/>
@@ -8723,6 +9100,40 @@
     </w:p>
     <w:p>
       <w:pPr>
+        <w:pStyle w:val="15"/>
+        <w:jc w:val="center"/>
+        <w:rPr>
+          <w:rFonts w:hint="default"/>
+          <w:lang w:val="en"/>
+        </w:rPr>
+      </w:pPr>
+      <w:r>
+        <w:t xml:space="preserve">Figura </w:t>
+      </w:r>
+      <w:r>
+        <w:fldChar w:fldCharType="begin"/>
+      </w:r>
+      <w:r>
+        <w:instrText xml:space="preserve"> SEQ Figura \* ARABIC </w:instrText>
+      </w:r>
+      <w:r>
+        <w:fldChar w:fldCharType="separate"/>
+      </w:r>
+      <w:r>
+        <w:t>17</w:t>
+      </w:r>
+      <w:r>
+        <w:fldChar w:fldCharType="end"/>
+      </w:r>
+      <w:r>
+        <w:rPr>
+          <w:lang w:val="en"/>
+        </w:rPr>
+        <w:t xml:space="preserve"> Diagramma di flusso rappresentante il nuovo modo in cui viene fatta la scansione</w:t>
+      </w:r>
+    </w:p>
+    <w:p>
+      <w:pPr>
         <w:pStyle w:val="4"/>
         <w:bidi w:val="0"/>
         <w:rPr>
@@ -8730,6 +9141,7 @@
           <w:lang w:val="en"/>
         </w:rPr>
       </w:pPr>
+      <w:bookmarkStart w:id="28" w:name="_Toc2110243086"/>
       <w:r>
         <w:rPr>
           <w:rFonts w:hint="default"/>
@@ -8737,6 +9149,7 @@
         </w:rPr>
         <w:t>Ottenimento stato della scansione</w:t>
       </w:r>
+      <w:bookmarkEnd w:id="28"/>
     </w:p>
     <w:p>
       <w:pPr>
@@ -10095,29 +10508,6 @@
           <w:rFonts w:hint="default"/>
           <w:lang w:val="en"/>
         </w:rPr>
-        <w:br w:type="page"/>
-      </w:r>
-    </w:p>
-    <w:p>
-      <w:pPr>
-        <w:rPr>
-          <w:rFonts w:hint="default"/>
-          <w:lang w:val="en"/>
-        </w:rPr>
-      </w:pPr>
-    </w:p>
-    <w:p>
-      <w:pPr>
-        <w:rPr>
-          <w:rFonts w:hint="default"/>
-          <w:lang w:val="en"/>
-        </w:rPr>
-      </w:pPr>
-      <w:r>
-        <w:rPr>
-          <w:rFonts w:hint="default"/>
-          <w:lang w:val="en"/>
-        </w:rPr>
         <w:t>Il calcolo effettuato è il seguente: 1 - (file trovati - numero di file nel database - salvataggi che non sono andati a buon fine ) / file trovati</w:t>
       </w:r>
     </w:p>
@@ -11056,6 +11446,7 @@
           <w:lang w:val="en"/>
         </w:rPr>
       </w:pPr>
+      <w:bookmarkStart w:id="29" w:name="_Toc1314990476"/>
       <w:r>
         <w:rPr>
           <w:rFonts w:hint="default"/>
@@ -11063,8 +11454,7 @@
         </w:rPr>
         <w:t>Correzione tempo scheduler</w:t>
       </w:r>
-      <w:bookmarkStart w:id="45" w:name="_GoBack"/>
-      <w:bookmarkEnd w:id="45"/>
+      <w:bookmarkEnd w:id="29"/>
     </w:p>
     <w:p>
       <w:pPr>
@@ -11401,6 +11791,7 @@
           <w:lang w:val="en"/>
         </w:rPr>
       </w:pPr>
+      <w:bookmarkStart w:id="30" w:name="_Toc688228157"/>
       <w:r>
         <w:rPr>
           <w:rFonts w:hint="default"/>
@@ -11408,6 +11799,297 @@
         </w:rPr>
         <w:t>Schermata Login</w:t>
       </w:r>
+      <w:bookmarkEnd w:id="30"/>
+    </w:p>
+    <w:p>
+      <w:pPr>
+        <w:rPr>
+          <w:rFonts w:hint="default"/>
+          <w:lang w:val="en"/>
+        </w:rPr>
+      </w:pPr>
+      <w:r>
+        <w:rPr>
+          <w:rFonts w:hint="default"/>
+          <w:lang w:val="en"/>
+        </w:rPr>
+        <w:t xml:space="preserve">La schermata del login è composta da un campo del nome utente e uno della password per permettere le chiamate alle funzioni REST del servizio deduplicator. </w:t>
+      </w:r>
+    </w:p>
+    <w:p>
+      <w:pPr>
+        <w:rPr>
+          <w:rFonts w:hint="default"/>
+          <w:lang w:val="en"/>
+        </w:rPr>
+      </w:pPr>
+      <w:r>
+        <w:rPr>
+          <w:rFonts w:hint="default"/>
+          <w:lang w:val="en"/>
+        </w:rPr>
+        <w:t>Di base l’autenticazione viene fatta tramite l’interfaccia di loopback visto che il servizio e la GUI lavorano sulla stessa macchina, questo aumenta il livello di sicurezza poiché la comunicazione tra quest’ultimi non potrà mai essere intercettata dall’esterno.</w:t>
+      </w:r>
+    </w:p>
+    <w:p>
+      <w:pPr>
+        <w:rPr>
+          <w:rFonts w:hint="default"/>
+          <w:lang w:val="en"/>
+        </w:rPr>
+      </w:pPr>
+    </w:p>
+    <w:p>
+      <w:pPr>
+        <w:rPr>
+          <w:rFonts w:hint="default"/>
+          <w:lang w:val="en"/>
+        </w:rPr>
+      </w:pPr>
+      <w:r>
+        <w:rPr>
+          <w:rFonts w:hint="default"/>
+          <w:lang w:val="en"/>
+        </w:rPr>
+        <w:t>Tramite la visuale avanzata si possono scoprire due bottoni che permettono all’utente di modificare l’indirizzo e la porta dove verrà effettuato il tentativo di login.</w:t>
+      </w:r>
+    </w:p>
+    <w:p>
+      <w:pPr>
+        <w:rPr>
+          <w:rFonts w:hint="default"/>
+          <w:lang w:val="en"/>
+        </w:rPr>
+      </w:pPr>
+    </w:p>
+    <w:p>
+      <w:pPr>
+        <w:rPr>
+          <w:rFonts w:hint="default"/>
+          <w:lang w:val="en"/>
+        </w:rPr>
+      </w:pPr>
+      <w:r>
+        <w:rPr>
+          <w:rFonts w:hint="default"/>
+          <w:lang w:val="en"/>
+        </w:rPr>
+        <w:t>L’indirizzo IP di default è 127.0.0.1 e la porta è 8443.</w:t>
+      </w:r>
+    </w:p>
+    <w:p>
+      <w:pPr>
+        <w:rPr>
+          <w:rFonts w:hint="default"/>
+          <w:lang w:val="en"/>
+        </w:rPr>
+      </w:pPr>
+    </w:p>
+    <w:p>
+      <w:pPr>
+        <w:jc w:val="center"/>
+        <w:rPr>
+          <w:rFonts w:hint="default"/>
+          <w:lang w:val="en"/>
+        </w:rPr>
+      </w:pPr>
+      <w:r>
+        <w:rPr>
+          <w:rFonts w:hint="default"/>
+          <w:lang w:val="en"/>
+        </w:rPr>
+        <w:drawing>
+          <wp:inline distT="0" distB="0" distL="114300" distR="114300">
+            <wp:extent cx="4267200" cy="1743075"/>
+            <wp:effectExtent l="9525" t="9525" r="9525" b="19050"/>
+            <wp:docPr id="21" name="Picture 21" descr="Screenshot from 2020-02-19 13-47-49"/>
+            <wp:cNvGraphicFramePr>
+              <a:graphicFrameLocks xmlns:a="http://schemas.openxmlformats.org/drawingml/2006/main" noChangeAspect="1"/>
+            </wp:cNvGraphicFramePr>
+            <a:graphic xmlns:a="http://schemas.openxmlformats.org/drawingml/2006/main">
+              <a:graphicData uri="http://schemas.openxmlformats.org/drawingml/2006/picture">
+                <pic:pic xmlns:pic="http://schemas.openxmlformats.org/drawingml/2006/picture">
+                  <pic:nvPicPr>
+                    <pic:cNvPr id="21" name="Picture 21" descr="Screenshot from 2020-02-19 13-47-49"/>
+                    <pic:cNvPicPr>
+                      <a:picLocks noChangeAspect="1"/>
+                    </pic:cNvPicPr>
+                  </pic:nvPicPr>
+                  <pic:blipFill>
+                    <a:blip r:embed="rId25"/>
+                    <a:stretch>
+                      <a:fillRect/>
+                    </a:stretch>
+                  </pic:blipFill>
+                  <pic:spPr>
+                    <a:xfrm>
+                      <a:off x="0" y="0"/>
+                      <a:ext cx="4267200" cy="1743075"/>
+                    </a:xfrm>
+                    <a:prstGeom prst="rect">
+                      <a:avLst/>
+                    </a:prstGeom>
+                    <a:ln>
+                      <a:solidFill>
+                        <a:schemeClr val="tx1"/>
+                      </a:solidFill>
+                    </a:ln>
+                  </pic:spPr>
+                </pic:pic>
+              </a:graphicData>
+            </a:graphic>
+          </wp:inline>
+        </w:drawing>
+      </w:r>
+    </w:p>
+    <w:p>
+      <w:pPr>
+        <w:pStyle w:val="15"/>
+        <w:jc w:val="center"/>
+        <w:rPr>
+          <w:rFonts w:hint="default"/>
+          <w:lang w:val="en"/>
+        </w:rPr>
+      </w:pPr>
+      <w:r>
+        <w:t xml:space="preserve">Figura </w:t>
+      </w:r>
+      <w:r>
+        <w:fldChar w:fldCharType="begin"/>
+      </w:r>
+      <w:r>
+        <w:instrText xml:space="preserve"> SEQ Figura \* ARABIC </w:instrText>
+      </w:r>
+      <w:r>
+        <w:fldChar w:fldCharType="separate"/>
+      </w:r>
+      <w:r>
+        <w:t>18</w:t>
+      </w:r>
+      <w:r>
+        <w:fldChar w:fldCharType="end"/>
+      </w:r>
+      <w:r>
+        <w:rPr>
+          <w:lang w:val="en"/>
+        </w:rPr>
+        <w:t xml:space="preserve"> La schermata di login in visuale di base</w:t>
+      </w:r>
+    </w:p>
+    <w:p>
+      <w:pPr>
+        <w:rPr>
+          <w:rFonts w:hint="default"/>
+          <w:lang w:val="en"/>
+        </w:rPr>
+      </w:pPr>
+    </w:p>
+    <w:p>
+      <w:pPr>
+        <w:jc w:val="center"/>
+        <w:rPr>
+          <w:rFonts w:hint="default"/>
+          <w:lang w:val="en"/>
+        </w:rPr>
+      </w:pPr>
+      <w:r>
+        <w:rPr>
+          <w:rFonts w:hint="default"/>
+          <w:lang w:val="en"/>
+        </w:rPr>
+        <w:drawing>
+          <wp:inline distT="0" distB="0" distL="114300" distR="114300">
+            <wp:extent cx="4162425" cy="2647950"/>
+            <wp:effectExtent l="9525" t="9525" r="19050" b="9525"/>
+            <wp:docPr id="22" name="Picture 22" descr="Screenshot from 2020-02-19 13-47-56"/>
+            <wp:cNvGraphicFramePr>
+              <a:graphicFrameLocks xmlns:a="http://schemas.openxmlformats.org/drawingml/2006/main" noChangeAspect="1"/>
+            </wp:cNvGraphicFramePr>
+            <a:graphic xmlns:a="http://schemas.openxmlformats.org/drawingml/2006/main">
+              <a:graphicData uri="http://schemas.openxmlformats.org/drawingml/2006/picture">
+                <pic:pic xmlns:pic="http://schemas.openxmlformats.org/drawingml/2006/picture">
+                  <pic:nvPicPr>
+                    <pic:cNvPr id="22" name="Picture 22" descr="Screenshot from 2020-02-19 13-47-56"/>
+                    <pic:cNvPicPr>
+                      <a:picLocks noChangeAspect="1"/>
+                    </pic:cNvPicPr>
+                  </pic:nvPicPr>
+                  <pic:blipFill>
+                    <a:blip r:embed="rId26"/>
+                    <a:stretch>
+                      <a:fillRect/>
+                    </a:stretch>
+                  </pic:blipFill>
+                  <pic:spPr>
+                    <a:xfrm>
+                      <a:off x="0" y="0"/>
+                      <a:ext cx="4162425" cy="2647950"/>
+                    </a:xfrm>
+                    <a:prstGeom prst="rect">
+                      <a:avLst/>
+                    </a:prstGeom>
+                    <a:ln>
+                      <a:solidFill>
+                        <a:schemeClr val="tx1"/>
+                      </a:solidFill>
+                    </a:ln>
+                  </pic:spPr>
+                </pic:pic>
+              </a:graphicData>
+            </a:graphic>
+          </wp:inline>
+        </w:drawing>
+      </w:r>
+    </w:p>
+    <w:p>
+      <w:pPr>
+        <w:pStyle w:val="15"/>
+        <w:jc w:val="center"/>
+        <w:rPr>
+          <w:rFonts w:hint="default"/>
+          <w:lang w:val="en"/>
+        </w:rPr>
+      </w:pPr>
+      <w:r>
+        <w:t xml:space="preserve">Figura </w:t>
+      </w:r>
+      <w:r>
+        <w:fldChar w:fldCharType="begin"/>
+      </w:r>
+      <w:r>
+        <w:instrText xml:space="preserve"> SEQ Figura \* ARABIC </w:instrText>
+      </w:r>
+      <w:r>
+        <w:fldChar w:fldCharType="separate"/>
+      </w:r>
+      <w:r>
+        <w:t>19</w:t>
+      </w:r>
+      <w:r>
+        <w:fldChar w:fldCharType="end"/>
+      </w:r>
+      <w:r>
+        <w:rPr>
+          <w:lang w:val="en"/>
+        </w:rPr>
+        <w:t xml:space="preserve"> La schermata di login in visuale avanzata</w:t>
+      </w:r>
+    </w:p>
+    <w:p>
+      <w:pPr>
+        <w:rPr>
+          <w:rFonts w:hint="default"/>
+          <w:lang w:val="en"/>
+        </w:rPr>
+      </w:pPr>
+    </w:p>
+    <w:p>
+      <w:pPr>
+        <w:rPr>
+          <w:rFonts w:hint="default"/>
+          <w:lang w:val="en"/>
+        </w:rPr>
+      </w:pPr>
     </w:p>
     <w:p>
       <w:pPr>
@@ -11424,43 +12106,61 @@
           <w:lang w:val="it-IT"/>
         </w:rPr>
       </w:pPr>
-      <w:bookmarkStart w:id="22" w:name="_Toc461179223"/>
-      <w:bookmarkStart w:id="23" w:name="_Toc1878707146"/>
+      <w:bookmarkStart w:id="31" w:name="_Toc461179223"/>
+      <w:bookmarkStart w:id="32" w:name="_Toc1496479444"/>
       <w:r>
         <w:rPr>
           <w:lang w:val="it-IT"/>
         </w:rPr>
         <w:t>Test</w:t>
       </w:r>
-      <w:bookmarkEnd w:id="22"/>
-      <w:bookmarkEnd w:id="23"/>
-    </w:p>
-    <w:p>
-      <w:pPr>
-        <w:rPr>
-          <w:rFonts w:hint="default"/>
-          <w:lang w:val="en"/>
-        </w:rPr>
-      </w:pPr>
-      <w:r>
-        <w:rPr>
-          <w:rFonts w:hint="default"/>
-          <w:lang w:val="en"/>
-        </w:rPr>
-        <w:t>I vari test sono stati svolti con Postman 7.17.0</w:t>
-      </w:r>
+      <w:bookmarkEnd w:id="31"/>
+      <w:bookmarkEnd w:id="32"/>
+    </w:p>
+    <w:p>
+      <w:pPr>
+        <w:rPr>
+          <w:rFonts w:hint="default"/>
+          <w:lang w:val="en"/>
+        </w:rPr>
+      </w:pPr>
+      <w:r>
+        <w:rPr>
+          <w:rFonts w:hint="default"/>
+          <w:lang w:val="en"/>
+        </w:rPr>
+        <w:t>I test fatti sulle modifiche del progetto vecchio sono stati svolti con Postman 7.17.0.</w:t>
+      </w:r>
+    </w:p>
+    <w:p>
+      <w:pPr>
+        <w:rPr>
+          <w:rFonts w:hint="default"/>
+          <w:lang w:val="en"/>
+        </w:rPr>
+      </w:pPr>
+    </w:p>
+    <w:p>
+      <w:pPr>
+        <w:rPr>
+          <w:rFonts w:hint="default"/>
+          <w:lang w:val="en"/>
+        </w:rPr>
+      </w:pPr>
+      <w:bookmarkStart w:id="54" w:name="_GoBack"/>
+      <w:bookmarkEnd w:id="54"/>
     </w:p>
     <w:p>
       <w:pPr>
         <w:pStyle w:val="3"/>
       </w:pPr>
-      <w:bookmarkStart w:id="24" w:name="_Toc461179224"/>
-      <w:bookmarkStart w:id="25" w:name="_Toc433892575"/>
+      <w:bookmarkStart w:id="33" w:name="_Toc461179224"/>
+      <w:bookmarkStart w:id="34" w:name="_Toc1937105014"/>
       <w:r>
         <w:t>Protocollo di test</w:t>
       </w:r>
-      <w:bookmarkEnd w:id="24"/>
-      <w:bookmarkEnd w:id="25"/>
+      <w:bookmarkEnd w:id="33"/>
+      <w:bookmarkEnd w:id="34"/>
     </w:p>
     <w:p>
       <w:pPr>
@@ -11887,12 +12587,6 @@
             <w:insideV w:val="single" w:color="auto" w:sz="4" w:space="0"/>
           </w:tblBorders>
           <w:tblLayout w:type="fixed"/>
-          <w:tblCellMar>
-            <w:top w:w="0" w:type="dxa"/>
-            <w:left w:w="108" w:type="dxa"/>
-            <w:bottom w:w="0" w:type="dxa"/>
-            <w:right w:w="108" w:type="dxa"/>
-          </w:tblCellMar>
         </w:tblPrEx>
         <w:tc>
           <w:tcPr>
@@ -16992,13 +17686,13 @@
       <w:pPr>
         <w:pStyle w:val="3"/>
       </w:pPr>
-      <w:bookmarkStart w:id="26" w:name="_Toc461179225"/>
-      <w:bookmarkStart w:id="27" w:name="_Toc1991976834"/>
+      <w:bookmarkStart w:id="35" w:name="_Toc461179225"/>
+      <w:bookmarkStart w:id="36" w:name="_Toc238420084"/>
       <w:r>
         <w:t>Risultati test</w:t>
       </w:r>
-      <w:bookmarkEnd w:id="26"/>
-      <w:bookmarkEnd w:id="27"/>
+      <w:bookmarkEnd w:id="35"/>
+      <w:bookmarkEnd w:id="36"/>
     </w:p>
     <w:p>
       <w:pPr>
@@ -17017,13 +17711,13 @@
       <w:pPr>
         <w:pStyle w:val="3"/>
       </w:pPr>
-      <w:bookmarkStart w:id="28" w:name="_Toc1658552968"/>
-      <w:bookmarkStart w:id="29" w:name="_Toc461179226"/>
+      <w:bookmarkStart w:id="37" w:name="_Toc461179226"/>
+      <w:bookmarkStart w:id="38" w:name="_Toc636910480"/>
       <w:r>
         <w:t>Mancanze/limitazioni conosciute</w:t>
       </w:r>
-      <w:bookmarkEnd w:id="28"/>
-      <w:bookmarkEnd w:id="29"/>
+      <w:bookmarkEnd w:id="37"/>
+      <w:bookmarkEnd w:id="38"/>
     </w:p>
     <w:p>
       <w:pPr>
@@ -17045,16 +17739,16 @@
           <w:lang w:val="it-IT"/>
         </w:rPr>
       </w:pPr>
-      <w:bookmarkStart w:id="30" w:name="_Toc1852796839"/>
-      <w:bookmarkStart w:id="31" w:name="_Toc461179227"/>
+      <w:bookmarkStart w:id="39" w:name="_Toc461179227"/>
+      <w:bookmarkStart w:id="40" w:name="_Toc1425831850"/>
       <w:r>
         <w:rPr>
           <w:lang w:val="it-IT"/>
         </w:rPr>
         <w:t>Consuntivo</w:t>
       </w:r>
-      <w:bookmarkEnd w:id="30"/>
-      <w:bookmarkEnd w:id="31"/>
+      <w:bookmarkEnd w:id="39"/>
+      <w:bookmarkEnd w:id="40"/>
     </w:p>
     <w:p>
       <w:pPr>
@@ -17076,16 +17770,16 @@
           <w:lang w:val="it-IT"/>
         </w:rPr>
       </w:pPr>
-      <w:bookmarkStart w:id="32" w:name="_Toc461179228"/>
-      <w:bookmarkStart w:id="33" w:name="_Toc1598640622"/>
+      <w:bookmarkStart w:id="41" w:name="_Toc461179228"/>
+      <w:bookmarkStart w:id="42" w:name="_Toc354162545"/>
       <w:r>
         <w:rPr>
           <w:lang w:val="it-IT"/>
         </w:rPr>
         <w:t>Conclusioni</w:t>
       </w:r>
-      <w:bookmarkEnd w:id="32"/>
-      <w:bookmarkEnd w:id="33"/>
+      <w:bookmarkEnd w:id="41"/>
+      <w:bookmarkEnd w:id="42"/>
     </w:p>
     <w:p>
       <w:pPr>
@@ -17104,13 +17798,13 @@
       <w:pPr>
         <w:pStyle w:val="3"/>
       </w:pPr>
-      <w:bookmarkStart w:id="34" w:name="_Toc461179229"/>
-      <w:bookmarkStart w:id="35" w:name="_Toc628251001"/>
+      <w:bookmarkStart w:id="43" w:name="_Toc461179229"/>
+      <w:bookmarkStart w:id="44" w:name="_Toc455061400"/>
       <w:r>
         <w:t>Sviluppi futuri</w:t>
       </w:r>
-      <w:bookmarkEnd w:id="34"/>
-      <w:bookmarkEnd w:id="35"/>
+      <w:bookmarkEnd w:id="43"/>
+      <w:bookmarkEnd w:id="44"/>
     </w:p>
     <w:p>
       <w:pPr>
@@ -17129,13 +17823,13 @@
       <w:pPr>
         <w:pStyle w:val="3"/>
       </w:pPr>
-      <w:bookmarkStart w:id="36" w:name="_Toc1249112424"/>
-      <w:bookmarkStart w:id="37" w:name="_Toc461179230"/>
+      <w:bookmarkStart w:id="45" w:name="_Toc461179230"/>
+      <w:bookmarkStart w:id="46" w:name="_Toc115845031"/>
       <w:r>
         <w:t>Considerazioni personali</w:t>
       </w:r>
-      <w:bookmarkEnd w:id="36"/>
-      <w:bookmarkEnd w:id="37"/>
+      <w:bookmarkEnd w:id="45"/>
+      <w:bookmarkEnd w:id="46"/>
     </w:p>
     <w:p>
       <w:pPr>
@@ -17157,28 +17851,28 @@
           <w:lang w:val="it-IT"/>
         </w:rPr>
       </w:pPr>
-      <w:bookmarkStart w:id="38" w:name="_Toc461179231"/>
-      <w:bookmarkStart w:id="39" w:name="_Toc198092518"/>
+      <w:bookmarkStart w:id="47" w:name="_Toc461179231"/>
+      <w:bookmarkStart w:id="48" w:name="_Toc1950602998"/>
       <w:r>
         <w:rPr>
           <w:lang w:val="it-IT"/>
         </w:rPr>
         <w:t>Bibliografia</w:t>
       </w:r>
-      <w:bookmarkEnd w:id="38"/>
-      <w:bookmarkEnd w:id="39"/>
+      <w:bookmarkEnd w:id="47"/>
+      <w:bookmarkEnd w:id="48"/>
     </w:p>
     <w:p>
       <w:pPr>
         <w:pStyle w:val="3"/>
       </w:pPr>
-      <w:bookmarkStart w:id="40" w:name="_Toc461179234"/>
-      <w:bookmarkStart w:id="41" w:name="_Toc1723470202"/>
+      <w:bookmarkStart w:id="49" w:name="_Toc461179234"/>
+      <w:bookmarkStart w:id="50" w:name="_Toc137686086"/>
       <w:r>
         <w:t>Sitografia</w:t>
       </w:r>
-      <w:bookmarkEnd w:id="40"/>
-      <w:bookmarkEnd w:id="41"/>
+      <w:bookmarkEnd w:id="49"/>
+      <w:bookmarkEnd w:id="50"/>
     </w:p>
     <w:p/>
     <w:p>
@@ -17259,7 +17953,7 @@
           <w:lang w:val="en-US"/>
         </w:rPr>
       </w:pPr>
-      <w:bookmarkStart w:id="42" w:name="_Toc694886196"/>
+      <w:bookmarkStart w:id="51" w:name="_Toc924912795"/>
       <w:r>
         <w:rPr>
           <w:rFonts w:hint="default"/>
@@ -17267,7 +17961,7 @@
         </w:rPr>
         <w:t>Glossario</w:t>
       </w:r>
-      <w:bookmarkEnd w:id="42"/>
+      <w:bookmarkEnd w:id="51"/>
     </w:p>
     <w:p>
       <w:pPr>
@@ -17291,16 +17985,16 @@
           <w:lang w:val="it-IT"/>
         </w:rPr>
       </w:pPr>
-      <w:bookmarkStart w:id="43" w:name="_Toc461179235"/>
-      <w:bookmarkStart w:id="44" w:name="_Toc354213738"/>
+      <w:bookmarkStart w:id="52" w:name="_Toc461179235"/>
+      <w:bookmarkStart w:id="53" w:name="_Toc1430993958"/>
       <w:r>
         <w:rPr>
           <w:lang w:val="it-IT"/>
         </w:rPr>
         <w:t>Allegati</w:t>
       </w:r>
-      <w:bookmarkEnd w:id="43"/>
-      <w:bookmarkEnd w:id="44"/>
+      <w:bookmarkEnd w:id="52"/>
+      <w:bookmarkEnd w:id="53"/>
     </w:p>
     <w:p>
       <w:pPr>
@@ -17851,6 +18545,12 @@
           <w:insideV w:val="none" w:color="auto" w:sz="0" w:space="0"/>
         </w:tblBorders>
         <w:tblLayout w:type="fixed"/>
+        <w:tblCellMar>
+          <w:top w:w="0" w:type="dxa"/>
+          <w:left w:w="70" w:type="dxa"/>
+          <w:bottom w:w="0" w:type="dxa"/>
+          <w:right w:w="70" w:type="dxa"/>
+        </w:tblCellMar>
       </w:tblPrEx>
       <w:trPr>
         <w:trHeight w:val="482" w:hRule="exact"/>

--- a/Documentation/Documentazione.docx
+++ b/Documentation/Documentazione.docx
@@ -16,7 +16,7 @@
     </w:p>
     <w:p>
       <w:pPr>
-        <w:pStyle w:val="33"/>
+        <w:pStyle w:val="34"/>
         <w:rPr>
           <w:rFonts w:hint="default"/>
           <w:lang w:val="en"/>
@@ -1820,12 +1820,6 @@
             <w:insideV w:val="none" w:color="auto" w:sz="0" w:space="0"/>
           </w:tblBorders>
           <w:tblLayout w:type="fixed"/>
-          <w:tblCellMar>
-            <w:top w:w="60" w:type="dxa"/>
-            <w:left w:w="60" w:type="dxa"/>
-            <w:bottom w:w="60" w:type="dxa"/>
-            <w:right w:w="60" w:type="dxa"/>
-          </w:tblCellMar>
         </w:tblPrEx>
         <w:trPr>
           <w:trHeight w:val="251" w:hRule="atLeast"/>
@@ -1872,12 +1866,6 @@
             <w:insideV w:val="none" w:color="auto" w:sz="0" w:space="0"/>
           </w:tblBorders>
           <w:tblLayout w:type="fixed"/>
-          <w:tblCellMar>
-            <w:top w:w="60" w:type="dxa"/>
-            <w:left w:w="60" w:type="dxa"/>
-            <w:bottom w:w="60" w:type="dxa"/>
-            <w:right w:w="60" w:type="dxa"/>
-          </w:tblCellMar>
         </w:tblPrEx>
         <w:trPr>
           <w:tblCellSpacing w:w="0" w:type="dxa"/>
@@ -1952,12 +1940,6 @@
             <w:insideV w:val="none" w:color="auto" w:sz="0" w:space="0"/>
           </w:tblBorders>
           <w:tblLayout w:type="fixed"/>
-          <w:tblCellMar>
-            <w:top w:w="60" w:type="dxa"/>
-            <w:left w:w="60" w:type="dxa"/>
-            <w:bottom w:w="60" w:type="dxa"/>
-            <w:right w:w="60" w:type="dxa"/>
-          </w:tblCellMar>
         </w:tblPrEx>
         <w:trPr>
           <w:tblCellSpacing w:w="0" w:type="dxa"/>
@@ -2028,12 +2010,6 @@
             <w:insideV w:val="none" w:color="auto" w:sz="0" w:space="0"/>
           </w:tblBorders>
           <w:tblLayout w:type="fixed"/>
-          <w:tblCellMar>
-            <w:top w:w="60" w:type="dxa"/>
-            <w:left w:w="60" w:type="dxa"/>
-            <w:bottom w:w="60" w:type="dxa"/>
-            <w:right w:w="60" w:type="dxa"/>
-          </w:tblCellMar>
         </w:tblPrEx>
         <w:trPr>
           <w:tblCellSpacing w:w="0" w:type="dxa"/>
@@ -2104,12 +2080,6 @@
             <w:insideV w:val="none" w:color="auto" w:sz="0" w:space="0"/>
           </w:tblBorders>
           <w:tblLayout w:type="fixed"/>
-          <w:tblCellMar>
-            <w:top w:w="60" w:type="dxa"/>
-            <w:left w:w="60" w:type="dxa"/>
-            <w:bottom w:w="60" w:type="dxa"/>
-            <w:right w:w="60" w:type="dxa"/>
-          </w:tblCellMar>
         </w:tblPrEx>
         <w:trPr>
           <w:tblCellSpacing w:w="0" w:type="dxa"/>
@@ -2933,6 +2903,12 @@
             <w:insideV w:val="none" w:color="auto" w:sz="0" w:space="0"/>
           </w:tblBorders>
           <w:tblLayout w:type="fixed"/>
+          <w:tblCellMar>
+            <w:top w:w="60" w:type="dxa"/>
+            <w:left w:w="60" w:type="dxa"/>
+            <w:bottom w:w="60" w:type="dxa"/>
+            <w:right w:w="60" w:type="dxa"/>
+          </w:tblCellMar>
         </w:tblPrEx>
         <w:trPr>
           <w:trHeight w:val="251" w:hRule="atLeast"/>
@@ -2991,6 +2967,12 @@
             <w:insideV w:val="none" w:color="auto" w:sz="0" w:space="0"/>
           </w:tblBorders>
           <w:tblLayout w:type="fixed"/>
+          <w:tblCellMar>
+            <w:top w:w="60" w:type="dxa"/>
+            <w:left w:w="60" w:type="dxa"/>
+            <w:bottom w:w="60" w:type="dxa"/>
+            <w:right w:w="60" w:type="dxa"/>
+          </w:tblCellMar>
         </w:tblPrEx>
         <w:trPr>
           <w:tblCellSpacing w:w="0" w:type="dxa"/>
@@ -3065,6 +3047,12 @@
             <w:insideV w:val="none" w:color="auto" w:sz="0" w:space="0"/>
           </w:tblBorders>
           <w:tblLayout w:type="fixed"/>
+          <w:tblCellMar>
+            <w:top w:w="60" w:type="dxa"/>
+            <w:left w:w="60" w:type="dxa"/>
+            <w:bottom w:w="60" w:type="dxa"/>
+            <w:right w:w="60" w:type="dxa"/>
+          </w:tblCellMar>
         </w:tblPrEx>
         <w:trPr>
           <w:tblCellSpacing w:w="0" w:type="dxa"/>
@@ -3135,6 +3123,12 @@
             <w:insideV w:val="none" w:color="auto" w:sz="0" w:space="0"/>
           </w:tblBorders>
           <w:tblLayout w:type="fixed"/>
+          <w:tblCellMar>
+            <w:top w:w="60" w:type="dxa"/>
+            <w:left w:w="60" w:type="dxa"/>
+            <w:bottom w:w="60" w:type="dxa"/>
+            <w:right w:w="60" w:type="dxa"/>
+          </w:tblCellMar>
         </w:tblPrEx>
         <w:trPr>
           <w:tblCellSpacing w:w="0" w:type="dxa"/>
@@ -3205,6 +3199,12 @@
             <w:insideV w:val="none" w:color="auto" w:sz="0" w:space="0"/>
           </w:tblBorders>
           <w:tblLayout w:type="fixed"/>
+          <w:tblCellMar>
+            <w:top w:w="60" w:type="dxa"/>
+            <w:left w:w="60" w:type="dxa"/>
+            <w:bottom w:w="60" w:type="dxa"/>
+            <w:right w:w="60" w:type="dxa"/>
+          </w:tblCellMar>
         </w:tblPrEx>
         <w:trPr>
           <w:tblCellSpacing w:w="0" w:type="dxa"/>
@@ -4169,6 +4169,12 @@
             <w:insideV w:val="none" w:color="auto" w:sz="0" w:space="0"/>
           </w:tblBorders>
           <w:tblLayout w:type="fixed"/>
+          <w:tblCellMar>
+            <w:top w:w="60" w:type="dxa"/>
+            <w:left w:w="60" w:type="dxa"/>
+            <w:bottom w:w="60" w:type="dxa"/>
+            <w:right w:w="60" w:type="dxa"/>
+          </w:tblCellMar>
         </w:tblPrEx>
         <w:trPr>
           <w:tblCellSpacing w:w="0" w:type="dxa"/>
@@ -4315,6 +4321,12 @@
             <w:insideV w:val="none" w:color="auto" w:sz="0" w:space="0"/>
           </w:tblBorders>
           <w:tblLayout w:type="fixed"/>
+          <w:tblCellMar>
+            <w:top w:w="60" w:type="dxa"/>
+            <w:left w:w="60" w:type="dxa"/>
+            <w:bottom w:w="60" w:type="dxa"/>
+            <w:right w:w="60" w:type="dxa"/>
+          </w:tblCellMar>
         </w:tblPrEx>
         <w:trPr>
           <w:tblCellSpacing w:w="0" w:type="dxa"/>
@@ -5123,12 +5135,6 @@
             <w:insideV w:val="none" w:color="auto" w:sz="0" w:space="0"/>
           </w:tblBorders>
           <w:tblLayout w:type="fixed"/>
-          <w:tblCellMar>
-            <w:top w:w="60" w:type="dxa"/>
-            <w:left w:w="60" w:type="dxa"/>
-            <w:bottom w:w="60" w:type="dxa"/>
-            <w:right w:w="60" w:type="dxa"/>
-          </w:tblCellMar>
         </w:tblPrEx>
         <w:trPr>
           <w:tblCellSpacing w:w="0" w:type="dxa"/>
@@ -12082,22 +12088,4318 @@
           <w:lang w:val="en"/>
         </w:rPr>
       </w:pPr>
-    </w:p>
-    <w:p>
-      <w:pPr>
-        <w:rPr>
-          <w:rFonts w:hint="default"/>
-          <w:lang w:val="en"/>
-        </w:rPr>
-      </w:pPr>
-    </w:p>
-    <w:p>
-      <w:pPr>
-        <w:rPr>
-          <w:rFonts w:hint="default"/>
-          <w:lang w:val="en"/>
-        </w:rPr>
-      </w:pPr>
+      <w:r>
+        <w:rPr>
+          <w:rFonts w:hint="default"/>
+          <w:lang w:val="en"/>
+        </w:rPr>
+        <w:br w:type="page"/>
+      </w:r>
+    </w:p>
+    <w:p>
+      <w:pPr>
+        <w:pStyle w:val="3"/>
+        <w:bidi w:val="0"/>
+        <w:rPr>
+          <w:rFonts w:hint="default"/>
+          <w:lang w:val="en"/>
+        </w:rPr>
+      </w:pPr>
+      <w:r>
+        <w:rPr>
+          <w:rFonts w:hint="default"/>
+          <w:lang w:val="en"/>
+        </w:rPr>
+        <w:t>Layout generale dell’applicazione</w:t>
+      </w:r>
+    </w:p>
+    <w:p>
+      <w:pPr>
+        <w:bidi w:val="0"/>
+        <w:rPr>
+          <w:rFonts w:hint="default"/>
+          <w:b w:val="0"/>
+          <w:bCs w:val="0"/>
+          <w:lang w:val="en"/>
+        </w:rPr>
+      </w:pPr>
+      <w:r>
+        <w:rPr>
+          <w:rFonts w:hint="default"/>
+          <w:lang w:val="en"/>
+        </w:rPr>
+        <w:t xml:space="preserve">Il layout della GUI si ispira a quello usato nell’applicazione di esempio che si torva sul sito ufficiale del framework Vaadin: </w:t>
+      </w:r>
+      <w:r>
+        <w:rPr>
+          <w:rFonts w:hint="default"/>
+          <w:lang w:val="en"/>
+        </w:rPr>
+        <w:fldChar w:fldCharType="begin"/>
+      </w:r>
+      <w:r>
+        <w:rPr>
+          <w:rFonts w:hint="default"/>
+          <w:lang w:val="en"/>
+        </w:rPr>
+        <w:instrText xml:space="preserve"> HYPERLINK "https://vaadin.com/start/lts/simple-ui" </w:instrText>
+      </w:r>
+      <w:r>
+        <w:rPr>
+          <w:rFonts w:hint="default"/>
+          <w:lang w:val="en"/>
+        </w:rPr>
+        <w:fldChar w:fldCharType="separate"/>
+      </w:r>
+      <w:r>
+        <w:rPr>
+          <w:rStyle w:val="22"/>
+          <w:rFonts w:hint="default"/>
+          <w:lang w:val="en"/>
+        </w:rPr>
+        <w:t>https://vaadin.com/start/lts/simple-ui</w:t>
+      </w:r>
+      <w:r>
+        <w:rPr>
+          <w:rFonts w:hint="default"/>
+          <w:lang w:val="en"/>
+        </w:rPr>
+        <w:fldChar w:fldCharType="end"/>
+      </w:r>
+      <w:r>
+        <w:rPr>
+          <w:rFonts w:hint="default"/>
+          <w:lang w:val="en"/>
+        </w:rPr>
+        <w:t>. Nell’applicazione di esempio viene utilizzato l’</w:t>
+      </w:r>
+      <w:r>
+        <w:rPr>
+          <w:rFonts w:hint="default"/>
+          <w:b/>
+          <w:bCs/>
+          <w:lang w:val="en"/>
+        </w:rPr>
+        <w:t>AppLayout</w:t>
+      </w:r>
+      <w:r>
+        <w:rPr>
+          <w:rFonts w:hint="default"/>
+          <w:b w:val="0"/>
+          <w:bCs w:val="0"/>
+          <w:lang w:val="en"/>
+        </w:rPr>
+        <w:t xml:space="preserve"> che implementa un semplice ma funzionale menu che si trova sul lato sinistro della schermata. </w:t>
+      </w:r>
+      <w:r>
+        <w:rPr>
+          <w:rFonts w:hint="default"/>
+          <w:b w:val="0"/>
+          <w:bCs w:val="0"/>
+          <w:lang w:val="en"/>
+        </w:rPr>
+        <w:br w:type="textWrapping"/>
+      </w:r>
+    </w:p>
+    <w:p>
+      <w:pPr>
+        <w:bidi w:val="0"/>
+        <w:jc w:val="center"/>
+        <w:rPr>
+          <w:rFonts w:hint="default" w:ascii="Arial" w:hAnsi="Arial" w:cs="Arial"/>
+          <w:lang w:val="en"/>
+        </w:rPr>
+      </w:pPr>
+      <w:r>
+        <w:rPr>
+          <w:rFonts w:hint="default" w:ascii="Arial" w:hAnsi="Arial" w:cs="Arial"/>
+          <w:lang w:val="en"/>
+        </w:rPr>
+        <w:drawing>
+          <wp:inline distT="0" distB="0" distL="114300" distR="114300">
+            <wp:extent cx="1546860" cy="1288415"/>
+            <wp:effectExtent l="9525" t="9525" r="24765" b="16510"/>
+            <wp:docPr id="14" name="Picture 14" descr="Screenshot from 2020-03-02 08-44-03"/>
+            <wp:cNvGraphicFramePr>
+              <a:graphicFrameLocks xmlns:a="http://schemas.openxmlformats.org/drawingml/2006/main" noChangeAspect="1"/>
+            </wp:cNvGraphicFramePr>
+            <a:graphic xmlns:a="http://schemas.openxmlformats.org/drawingml/2006/main">
+              <a:graphicData uri="http://schemas.openxmlformats.org/drawingml/2006/picture">
+                <pic:pic xmlns:pic="http://schemas.openxmlformats.org/drawingml/2006/picture">
+                  <pic:nvPicPr>
+                    <pic:cNvPr id="14" name="Picture 14" descr="Screenshot from 2020-03-02 08-44-03"/>
+                    <pic:cNvPicPr>
+                      <a:picLocks noChangeAspect="1"/>
+                    </pic:cNvPicPr>
+                  </pic:nvPicPr>
+                  <pic:blipFill>
+                    <a:blip r:embed="rId27"/>
+                    <a:srcRect l="-493" t="662" r="493" b="45647"/>
+                    <a:stretch>
+                      <a:fillRect/>
+                    </a:stretch>
+                  </pic:blipFill>
+                  <pic:spPr>
+                    <a:xfrm>
+                      <a:off x="0" y="0"/>
+                      <a:ext cx="1546860" cy="1288415"/>
+                    </a:xfrm>
+                    <a:prstGeom prst="rect">
+                      <a:avLst/>
+                    </a:prstGeom>
+                    <a:ln>
+                      <a:solidFill>
+                        <a:schemeClr val="tx1"/>
+                      </a:solidFill>
+                    </a:ln>
+                  </pic:spPr>
+                </pic:pic>
+              </a:graphicData>
+            </a:graphic>
+          </wp:inline>
+        </w:drawing>
+      </w:r>
+    </w:p>
+    <w:p>
+      <w:pPr>
+        <w:pStyle w:val="15"/>
+        <w:keepNext w:val="0"/>
+        <w:keepLines w:val="0"/>
+        <w:pageBreakBefore w:val="0"/>
+        <w:widowControl/>
+        <w:kinsoku/>
+        <w:wordWrap/>
+        <w:overflowPunct/>
+        <w:topLinePunct w:val="0"/>
+        <w:autoSpaceDE/>
+        <w:autoSpaceDN/>
+        <w:bidi w:val="0"/>
+        <w:adjustRightInd/>
+        <w:snapToGrid/>
+        <w:spacing w:before="0" w:after="0" w:line="240" w:lineRule="auto"/>
+        <w:ind w:firstLine="0"/>
+        <w:jc w:val="center"/>
+        <w:textAlignment w:val="auto"/>
+        <w:rPr>
+          <w:rFonts w:hint="default" w:ascii="Arial" w:hAnsi="Arial" w:cs="Arial"/>
+          <w:sz w:val="18"/>
+          <w:szCs w:val="18"/>
+          <w:lang w:val="en"/>
+        </w:rPr>
+      </w:pPr>
+      <w:r>
+        <w:rPr>
+          <w:rFonts w:hint="default" w:ascii="Arial" w:hAnsi="Arial" w:cs="Arial"/>
+          <w:sz w:val="18"/>
+          <w:szCs w:val="18"/>
+        </w:rPr>
+        <w:t xml:space="preserve">Figura </w:t>
+      </w:r>
+      <w:r>
+        <w:rPr>
+          <w:rFonts w:hint="default" w:ascii="Arial" w:hAnsi="Arial" w:cs="Arial"/>
+          <w:sz w:val="18"/>
+          <w:szCs w:val="18"/>
+        </w:rPr>
+        <w:fldChar w:fldCharType="begin"/>
+      </w:r>
+      <w:r>
+        <w:rPr>
+          <w:rFonts w:hint="default" w:ascii="Arial" w:hAnsi="Arial" w:cs="Arial"/>
+          <w:sz w:val="18"/>
+          <w:szCs w:val="18"/>
+        </w:rPr>
+        <w:instrText xml:space="preserve"> SEQ Figura \* ARABIC </w:instrText>
+      </w:r>
+      <w:r>
+        <w:rPr>
+          <w:rFonts w:hint="default" w:ascii="Arial" w:hAnsi="Arial" w:cs="Arial"/>
+          <w:sz w:val="18"/>
+          <w:szCs w:val="18"/>
+        </w:rPr>
+        <w:fldChar w:fldCharType="separate"/>
+      </w:r>
+      <w:r>
+        <w:rPr>
+          <w:rFonts w:hint="default" w:ascii="Arial" w:hAnsi="Arial" w:cs="Arial"/>
+          <w:sz w:val="18"/>
+          <w:szCs w:val="18"/>
+        </w:rPr>
+        <w:t>1</w:t>
+      </w:r>
+      <w:r>
+        <w:rPr>
+          <w:rFonts w:hint="default" w:ascii="Arial" w:hAnsi="Arial" w:cs="Arial"/>
+          <w:sz w:val="18"/>
+          <w:szCs w:val="18"/>
+        </w:rPr>
+        <w:fldChar w:fldCharType="end"/>
+      </w:r>
+      <w:r>
+        <w:rPr>
+          <w:rFonts w:hint="default" w:ascii="Arial" w:hAnsi="Arial" w:cs="Arial"/>
+          <w:sz w:val="18"/>
+          <w:szCs w:val="18"/>
+          <w:lang w:val="en"/>
+        </w:rPr>
+        <w:t xml:space="preserve"> Menu di lato aperto</w:t>
+      </w:r>
+    </w:p>
+    <w:p>
+      <w:pPr>
+        <w:rPr>
+          <w:rFonts w:hint="default"/>
+          <w:lang w:val="en"/>
+        </w:rPr>
+      </w:pPr>
+    </w:p>
+    <w:p>
+      <w:pPr>
+        <w:jc w:val="center"/>
+        <w:rPr>
+          <w:rFonts w:hint="default" w:ascii="Arial" w:hAnsi="Arial" w:cs="Arial"/>
+          <w:lang w:val="en"/>
+        </w:rPr>
+      </w:pPr>
+      <w:r>
+        <w:rPr>
+          <w:rFonts w:hint="default" w:ascii="Arial" w:hAnsi="Arial" w:cs="Arial"/>
+          <w:lang w:val="en"/>
+        </w:rPr>
+        <w:drawing>
+          <wp:inline distT="0" distB="0" distL="114300" distR="114300">
+            <wp:extent cx="1386840" cy="1214120"/>
+            <wp:effectExtent l="9525" t="9525" r="13335" b="14605"/>
+            <wp:docPr id="24" name="Picture 24" descr="Screenshot from 2020-03-02 08-44-14"/>
+            <wp:cNvGraphicFramePr>
+              <a:graphicFrameLocks xmlns:a="http://schemas.openxmlformats.org/drawingml/2006/main" noChangeAspect="1"/>
+            </wp:cNvGraphicFramePr>
+            <a:graphic xmlns:a="http://schemas.openxmlformats.org/drawingml/2006/main">
+              <a:graphicData uri="http://schemas.openxmlformats.org/drawingml/2006/picture">
+                <pic:pic xmlns:pic="http://schemas.openxmlformats.org/drawingml/2006/picture">
+                  <pic:nvPicPr>
+                    <pic:cNvPr id="24" name="Picture 24" descr="Screenshot from 2020-03-02 08-44-14"/>
+                    <pic:cNvPicPr>
+                      <a:picLocks noChangeAspect="1"/>
+                    </pic:cNvPicPr>
+                  </pic:nvPicPr>
+                  <pic:blipFill>
+                    <a:blip r:embed="rId28"/>
+                    <a:srcRect b="50169"/>
+                    <a:stretch>
+                      <a:fillRect/>
+                    </a:stretch>
+                  </pic:blipFill>
+                  <pic:spPr>
+                    <a:xfrm>
+                      <a:off x="0" y="0"/>
+                      <a:ext cx="1386840" cy="1214120"/>
+                    </a:xfrm>
+                    <a:prstGeom prst="rect">
+                      <a:avLst/>
+                    </a:prstGeom>
+                    <a:ln>
+                      <a:solidFill>
+                        <a:schemeClr val="tx1"/>
+                      </a:solidFill>
+                    </a:ln>
+                  </pic:spPr>
+                </pic:pic>
+              </a:graphicData>
+            </a:graphic>
+          </wp:inline>
+        </w:drawing>
+      </w:r>
+    </w:p>
+    <w:p>
+      <w:pPr>
+        <w:pStyle w:val="15"/>
+        <w:keepNext w:val="0"/>
+        <w:keepLines w:val="0"/>
+        <w:pageBreakBefore w:val="0"/>
+        <w:widowControl/>
+        <w:kinsoku/>
+        <w:wordWrap/>
+        <w:overflowPunct/>
+        <w:topLinePunct w:val="0"/>
+        <w:autoSpaceDE/>
+        <w:autoSpaceDN/>
+        <w:bidi w:val="0"/>
+        <w:adjustRightInd/>
+        <w:snapToGrid/>
+        <w:spacing w:before="0" w:after="0" w:line="240" w:lineRule="auto"/>
+        <w:ind w:firstLine="0"/>
+        <w:jc w:val="center"/>
+        <w:textAlignment w:val="auto"/>
+        <w:rPr>
+          <w:rFonts w:hint="default" w:ascii="Arial" w:hAnsi="Arial" w:cs="Arial"/>
+          <w:sz w:val="18"/>
+          <w:szCs w:val="18"/>
+          <w:lang w:val="en"/>
+        </w:rPr>
+      </w:pPr>
+      <w:r>
+        <w:rPr>
+          <w:rFonts w:hint="default" w:ascii="Arial" w:hAnsi="Arial" w:cs="Arial"/>
+          <w:sz w:val="18"/>
+          <w:szCs w:val="18"/>
+        </w:rPr>
+        <w:t xml:space="preserve">Figura </w:t>
+      </w:r>
+      <w:r>
+        <w:rPr>
+          <w:rFonts w:hint="default" w:ascii="Arial" w:hAnsi="Arial" w:cs="Arial"/>
+          <w:sz w:val="18"/>
+          <w:szCs w:val="18"/>
+        </w:rPr>
+        <w:fldChar w:fldCharType="begin"/>
+      </w:r>
+      <w:r>
+        <w:rPr>
+          <w:rFonts w:hint="default" w:ascii="Arial" w:hAnsi="Arial" w:cs="Arial"/>
+          <w:sz w:val="18"/>
+          <w:szCs w:val="18"/>
+        </w:rPr>
+        <w:instrText xml:space="preserve"> SEQ Figura \* ARABIC </w:instrText>
+      </w:r>
+      <w:r>
+        <w:rPr>
+          <w:rFonts w:hint="default" w:ascii="Arial" w:hAnsi="Arial" w:cs="Arial"/>
+          <w:sz w:val="18"/>
+          <w:szCs w:val="18"/>
+        </w:rPr>
+        <w:fldChar w:fldCharType="separate"/>
+      </w:r>
+      <w:r>
+        <w:rPr>
+          <w:rFonts w:hint="default" w:ascii="Arial" w:hAnsi="Arial" w:cs="Arial"/>
+          <w:sz w:val="18"/>
+          <w:szCs w:val="18"/>
+        </w:rPr>
+        <w:t>2</w:t>
+      </w:r>
+      <w:r>
+        <w:rPr>
+          <w:rFonts w:hint="default" w:ascii="Arial" w:hAnsi="Arial" w:cs="Arial"/>
+          <w:sz w:val="18"/>
+          <w:szCs w:val="18"/>
+        </w:rPr>
+        <w:fldChar w:fldCharType="end"/>
+      </w:r>
+      <w:r>
+        <w:rPr>
+          <w:rFonts w:hint="default" w:ascii="Arial" w:hAnsi="Arial" w:cs="Arial"/>
+          <w:sz w:val="18"/>
+          <w:szCs w:val="18"/>
+          <w:lang w:val="en"/>
+        </w:rPr>
+        <w:t xml:space="preserve"> Menu di lato chiuso</w:t>
+      </w:r>
+    </w:p>
+    <w:p>
+      <w:pPr>
+        <w:pStyle w:val="4"/>
+        <w:bidi w:val="0"/>
+        <w:rPr>
+          <w:rFonts w:hint="default"/>
+          <w:lang w:val="en"/>
+        </w:rPr>
+      </w:pPr>
+      <w:r>
+        <w:rPr>
+          <w:rFonts w:hint="default"/>
+          <w:lang w:val="en"/>
+        </w:rPr>
+        <w:t>MainLayout</w:t>
+      </w:r>
+    </w:p>
+    <w:p>
+      <w:pPr>
+        <w:rPr>
+          <w:rFonts w:hint="default"/>
+          <w:lang w:val="en"/>
+        </w:rPr>
+      </w:pPr>
+      <w:r>
+        <w:rPr>
+          <w:rFonts w:hint="default"/>
+          <w:lang w:val="en"/>
+        </w:rPr>
+        <w:t xml:space="preserve">Il layout di base della </w:t>
+      </w:r>
+      <w:bookmarkStart w:id="54" w:name="_GoBack"/>
+      <w:bookmarkEnd w:id="54"/>
+      <w:r>
+        <w:rPr>
+          <w:rFonts w:hint="default"/>
+          <w:lang w:val="en"/>
+        </w:rPr>
+        <w:t>applicazione viene implementato nella classe MainLayout che estende la classe AppLayout.</w:t>
+      </w:r>
+    </w:p>
+    <w:p>
+      <w:pPr>
+        <w:rPr>
+          <w:rFonts w:hint="default"/>
+          <w:lang w:val="en"/>
+        </w:rPr>
+      </w:pPr>
+    </w:p>
+    <w:p>
+      <w:pPr>
+        <w:rPr>
+          <w:rFonts w:hint="default"/>
+          <w:lang w:val="en"/>
+        </w:rPr>
+      </w:pPr>
+      <w:r>
+        <w:rPr>
+          <w:rFonts w:hint="default"/>
+          <w:lang w:val="en"/>
+        </w:rPr>
+        <w:t>Nel costruttore viene creato il tasto dell’apertura e chiusura del menu, la barra orizzontale in alto alla pagina e tutti gli elementi del menu incluso il tasto di Logout. Tutte le view si basano su questo layout e quindi l’applicazione avrà un aspetto comune tra tutte le view.</w:t>
+      </w:r>
+    </w:p>
+    <w:p>
+      <w:pPr>
+        <w:rPr>
+          <w:rFonts w:hint="default"/>
+          <w:lang w:val="en"/>
+        </w:rPr>
+      </w:pPr>
+      <w:r>
+        <w:rPr>
+          <w:rFonts w:hint="default"/>
+          <w:lang w:val="en"/>
+        </w:rPr>
+        <w:br w:type="page"/>
+      </w:r>
+    </w:p>
+    <w:p>
+      <w:pPr>
+        <w:rPr>
+          <w:rFonts w:hint="default"/>
+          <w:lang w:val="en"/>
+        </w:rPr>
+      </w:pPr>
+    </w:p>
+    <w:p>
+      <w:pPr>
+        <w:keepNext w:val="0"/>
+        <w:keepLines w:val="0"/>
+        <w:widowControl/>
+        <w:suppressLineNumbers w:val="0"/>
+        <w:pBdr>
+          <w:top w:val="double" w:color="000000" w:sz="4" w:space="1"/>
+          <w:left w:val="single" w:color="000000" w:sz="4" w:space="1"/>
+          <w:bottom w:val="none" w:color="auto" w:sz="0" w:space="1"/>
+          <w:right w:val="single" w:color="000000" w:sz="4" w:space="4"/>
+          <w:between w:val="none" w:color="auto" w:sz="0" w:space="0"/>
+        </w:pBdr>
+        <w:shd w:val="clear" w:fill="FFFFFF"/>
+        <w:spacing w:line="285" w:lineRule="atLeast"/>
+        <w:jc w:val="left"/>
+        <w:rPr>
+          <w:rFonts w:hint="default" w:ascii="Ubuntu Mono" w:hAnsi="Ubuntu Mono" w:cs="Ubuntu Mono"/>
+          <w:sz w:val="20"/>
+          <w:szCs w:val="20"/>
+          <w:bdr w:val="none" w:color="auto" w:sz="4" w:space="0"/>
+          <w:lang w:val="en"/>
+        </w:rPr>
+      </w:pPr>
+      <w:r>
+        <w:rPr>
+          <w:rFonts w:hint="default" w:ascii="Ubuntu Mono" w:hAnsi="Ubuntu Mono" w:eastAsia="Droid Sans Fallback" w:cs="Ubuntu Mono"/>
+          <w:b w:val="0"/>
+          <w:color w:val="0000FF"/>
+          <w:kern w:val="0"/>
+          <w:sz w:val="20"/>
+          <w:szCs w:val="20"/>
+          <w:bdr w:val="none" w:color="auto" w:sz="4" w:space="0"/>
+          <w:shd w:val="clear" w:fill="FFFFFF"/>
+          <w:lang w:val="en-US" w:eastAsia="zh-CN" w:bidi="ar"/>
+        </w:rPr>
+        <w:t>public</w:t>
+      </w:r>
+      <w:r>
+        <w:rPr>
+          <w:rFonts w:hint="default" w:ascii="Ubuntu Mono" w:hAnsi="Ubuntu Mono" w:eastAsia="Droid Sans Fallback" w:cs="Ubuntu Mono"/>
+          <w:b w:val="0"/>
+          <w:color w:val="000000"/>
+          <w:kern w:val="0"/>
+          <w:sz w:val="20"/>
+          <w:szCs w:val="20"/>
+          <w:bdr w:val="none" w:color="auto" w:sz="4" w:space="0"/>
+          <w:shd w:val="clear" w:fill="FFFFFF"/>
+          <w:lang w:val="en-US" w:eastAsia="zh-CN" w:bidi="ar"/>
+        </w:rPr>
+        <w:t xml:space="preserve"> </w:t>
+      </w:r>
+      <w:r>
+        <w:rPr>
+          <w:rFonts w:hint="default" w:ascii="Ubuntu Mono" w:hAnsi="Ubuntu Mono" w:eastAsia="Droid Sans Fallback" w:cs="Ubuntu Mono"/>
+          <w:b w:val="0"/>
+          <w:color w:val="0000FF"/>
+          <w:kern w:val="0"/>
+          <w:sz w:val="20"/>
+          <w:szCs w:val="20"/>
+          <w:bdr w:val="none" w:color="auto" w:sz="4" w:space="0"/>
+          <w:shd w:val="clear" w:fill="FFFFFF"/>
+          <w:lang w:val="en-US" w:eastAsia="zh-CN" w:bidi="ar"/>
+        </w:rPr>
+        <w:t>class</w:t>
+      </w:r>
+      <w:r>
+        <w:rPr>
+          <w:rFonts w:hint="default" w:ascii="Ubuntu Mono" w:hAnsi="Ubuntu Mono" w:eastAsia="Droid Sans Fallback" w:cs="Ubuntu Mono"/>
+          <w:b w:val="0"/>
+          <w:color w:val="000000"/>
+          <w:kern w:val="0"/>
+          <w:sz w:val="20"/>
+          <w:szCs w:val="20"/>
+          <w:bdr w:val="none" w:color="auto" w:sz="4" w:space="0"/>
+          <w:shd w:val="clear" w:fill="FFFFFF"/>
+          <w:lang w:val="en-US" w:eastAsia="zh-CN" w:bidi="ar"/>
+        </w:rPr>
+        <w:t xml:space="preserve"> </w:t>
+      </w:r>
+      <w:r>
+        <w:rPr>
+          <w:rFonts w:hint="default" w:ascii="Ubuntu Mono" w:hAnsi="Ubuntu Mono" w:eastAsia="Droid Sans Fallback" w:cs="Ubuntu Mono"/>
+          <w:b w:val="0"/>
+          <w:color w:val="267F99"/>
+          <w:kern w:val="0"/>
+          <w:sz w:val="20"/>
+          <w:szCs w:val="20"/>
+          <w:bdr w:val="none" w:color="auto" w:sz="4" w:space="0"/>
+          <w:shd w:val="clear" w:fill="FFFFFF"/>
+          <w:lang w:val="en-US" w:eastAsia="zh-CN" w:bidi="ar"/>
+        </w:rPr>
+        <w:t>MainLayout</w:t>
+      </w:r>
+      <w:r>
+        <w:rPr>
+          <w:rFonts w:hint="default" w:ascii="Ubuntu Mono" w:hAnsi="Ubuntu Mono" w:eastAsia="Droid Sans Fallback" w:cs="Ubuntu Mono"/>
+          <w:b w:val="0"/>
+          <w:color w:val="000000"/>
+          <w:kern w:val="0"/>
+          <w:sz w:val="20"/>
+          <w:szCs w:val="20"/>
+          <w:bdr w:val="none" w:color="auto" w:sz="4" w:space="0"/>
+          <w:shd w:val="clear" w:fill="FFFFFF"/>
+          <w:lang w:val="en-US" w:eastAsia="zh-CN" w:bidi="ar"/>
+        </w:rPr>
+        <w:t xml:space="preserve"> </w:t>
+      </w:r>
+      <w:r>
+        <w:rPr>
+          <w:rFonts w:hint="default" w:ascii="Ubuntu Mono" w:hAnsi="Ubuntu Mono" w:eastAsia="Droid Sans Fallback" w:cs="Ubuntu Mono"/>
+          <w:b w:val="0"/>
+          <w:color w:val="0000FF"/>
+          <w:kern w:val="0"/>
+          <w:sz w:val="20"/>
+          <w:szCs w:val="20"/>
+          <w:bdr w:val="none" w:color="auto" w:sz="4" w:space="0"/>
+          <w:shd w:val="clear" w:fill="FFFFFF"/>
+          <w:lang w:val="en-US" w:eastAsia="zh-CN" w:bidi="ar"/>
+        </w:rPr>
+        <w:t>extends</w:t>
+      </w:r>
+      <w:r>
+        <w:rPr>
+          <w:rFonts w:hint="default" w:ascii="Ubuntu Mono" w:hAnsi="Ubuntu Mono" w:eastAsia="Droid Sans Fallback" w:cs="Ubuntu Mono"/>
+          <w:b w:val="0"/>
+          <w:color w:val="000000"/>
+          <w:kern w:val="0"/>
+          <w:sz w:val="20"/>
+          <w:szCs w:val="20"/>
+          <w:bdr w:val="none" w:color="auto" w:sz="4" w:space="0"/>
+          <w:shd w:val="clear" w:fill="FFFFFF"/>
+          <w:lang w:val="en-US" w:eastAsia="zh-CN" w:bidi="ar"/>
+        </w:rPr>
+        <w:t xml:space="preserve"> </w:t>
+      </w:r>
+      <w:r>
+        <w:rPr>
+          <w:rFonts w:hint="default" w:ascii="Ubuntu Mono" w:hAnsi="Ubuntu Mono" w:eastAsia="Droid Sans Fallback" w:cs="Ubuntu Mono"/>
+          <w:b w:val="0"/>
+          <w:color w:val="267F99"/>
+          <w:kern w:val="0"/>
+          <w:sz w:val="20"/>
+          <w:szCs w:val="20"/>
+          <w:bdr w:val="none" w:color="auto" w:sz="4" w:space="0"/>
+          <w:shd w:val="clear" w:fill="FFFFFF"/>
+          <w:lang w:val="en-US" w:eastAsia="zh-CN" w:bidi="ar"/>
+        </w:rPr>
+        <w:t>AppLayo</w:t>
+      </w:r>
+      <w:r>
+        <w:rPr>
+          <w:rFonts w:hint="default" w:ascii="Ubuntu Mono" w:hAnsi="Ubuntu Mono" w:eastAsia="Droid Sans Fallback" w:cs="Ubuntu Mono"/>
+          <w:b w:val="0"/>
+          <w:color w:val="267F99"/>
+          <w:kern w:val="0"/>
+          <w:sz w:val="20"/>
+          <w:szCs w:val="20"/>
+          <w:bdr w:val="none" w:color="auto" w:sz="4" w:space="0"/>
+          <w:shd w:val="clear" w:fill="FFFFFF"/>
+          <w:lang w:val="en" w:eastAsia="zh-CN" w:bidi="ar"/>
+        </w:rPr>
+        <w:t>ut</w:t>
+      </w:r>
+      <w:r>
+        <w:rPr>
+          <w:rFonts w:hint="default" w:ascii="Ubuntu Mono" w:hAnsi="Ubuntu Mono" w:eastAsia="Droid Sans Fallback" w:cs="Ubuntu Mono"/>
+          <w:b w:val="0"/>
+          <w:color w:val="auto"/>
+          <w:kern w:val="0"/>
+          <w:sz w:val="20"/>
+          <w:szCs w:val="20"/>
+          <w:bdr w:val="none" w:color="auto" w:sz="4" w:space="0"/>
+          <w:shd w:val="clear" w:fill="FFFFFF"/>
+          <w:lang w:val="en" w:eastAsia="zh-CN" w:bidi="ar"/>
+        </w:rPr>
+        <w:t>{</w:t>
+      </w:r>
+    </w:p>
+    <w:p>
+      <w:pPr>
+        <w:keepNext w:val="0"/>
+        <w:keepLines w:val="0"/>
+        <w:widowControl/>
+        <w:suppressLineNumbers w:val="0"/>
+        <w:pBdr>
+          <w:top w:val="none" w:color="auto" w:sz="0" w:space="1"/>
+          <w:left w:val="single" w:color="000000" w:sz="4" w:space="1"/>
+          <w:bottom w:val="none" w:color="auto" w:sz="0" w:space="1"/>
+          <w:right w:val="single" w:color="000000" w:sz="4" w:space="4"/>
+          <w:between w:val="none" w:color="auto" w:sz="0" w:space="0"/>
+        </w:pBdr>
+        <w:shd w:val="clear" w:fill="FFFFFF"/>
+        <w:spacing w:line="285" w:lineRule="atLeast"/>
+        <w:ind w:left="0" w:leftChars="0" w:firstLine="220" w:firstLineChars="110"/>
+        <w:jc w:val="left"/>
+        <w:rPr>
+          <w:rFonts w:hint="default" w:ascii="Ubuntu Mono" w:hAnsi="Ubuntu Mono" w:cs="Ubuntu Mono"/>
+          <w:sz w:val="20"/>
+          <w:szCs w:val="20"/>
+          <w:bdr w:val="none" w:color="auto" w:sz="4" w:space="0"/>
+        </w:rPr>
+      </w:pPr>
+      <w:r>
+        <w:rPr>
+          <w:rFonts w:hint="default" w:ascii="Ubuntu Mono" w:hAnsi="Ubuntu Mono" w:eastAsia="Droid Sans Fallback" w:cs="Ubuntu Mono"/>
+          <w:b w:val="0"/>
+          <w:color w:val="0000FF"/>
+          <w:kern w:val="0"/>
+          <w:sz w:val="20"/>
+          <w:szCs w:val="20"/>
+          <w:bdr w:val="none" w:color="auto" w:sz="4" w:space="0"/>
+          <w:shd w:val="clear" w:fill="FFFFFF"/>
+          <w:lang w:val="en-US" w:eastAsia="zh-CN" w:bidi="ar"/>
+        </w:rPr>
+        <w:t>public</w:t>
+      </w:r>
+      <w:r>
+        <w:rPr>
+          <w:rFonts w:hint="default" w:ascii="Ubuntu Mono" w:hAnsi="Ubuntu Mono" w:eastAsia="Droid Sans Fallback" w:cs="Ubuntu Mono"/>
+          <w:b w:val="0"/>
+          <w:color w:val="000000"/>
+          <w:kern w:val="0"/>
+          <w:sz w:val="20"/>
+          <w:szCs w:val="20"/>
+          <w:bdr w:val="none" w:color="auto" w:sz="4" w:space="0"/>
+          <w:shd w:val="clear" w:fill="FFFFFF"/>
+          <w:lang w:val="en-US" w:eastAsia="zh-CN" w:bidi="ar"/>
+        </w:rPr>
+        <w:t xml:space="preserve"> </w:t>
+      </w:r>
+      <w:r>
+        <w:rPr>
+          <w:rFonts w:hint="default" w:ascii="Ubuntu Mono" w:hAnsi="Ubuntu Mono" w:eastAsia="Droid Sans Fallback" w:cs="Ubuntu Mono"/>
+          <w:b w:val="0"/>
+          <w:color w:val="795E26"/>
+          <w:kern w:val="0"/>
+          <w:sz w:val="20"/>
+          <w:szCs w:val="20"/>
+          <w:bdr w:val="none" w:color="auto" w:sz="4" w:space="0"/>
+          <w:shd w:val="clear" w:fill="FFFFFF"/>
+          <w:lang w:val="en-US" w:eastAsia="zh-CN" w:bidi="ar"/>
+        </w:rPr>
+        <w:t>MainLayout</w:t>
+      </w:r>
+      <w:r>
+        <w:rPr>
+          <w:rFonts w:hint="default" w:ascii="Ubuntu Mono" w:hAnsi="Ubuntu Mono" w:eastAsia="Droid Sans Fallback" w:cs="Ubuntu Mono"/>
+          <w:b w:val="0"/>
+          <w:color w:val="000000"/>
+          <w:kern w:val="0"/>
+          <w:sz w:val="20"/>
+          <w:szCs w:val="20"/>
+          <w:bdr w:val="none" w:color="auto" w:sz="4" w:space="0"/>
+          <w:shd w:val="clear" w:fill="FFFFFF"/>
+          <w:lang w:val="en-US" w:eastAsia="zh-CN" w:bidi="ar"/>
+        </w:rPr>
+        <w:t>() {</w:t>
+      </w:r>
+    </w:p>
+    <w:p>
+      <w:pPr>
+        <w:keepNext w:val="0"/>
+        <w:keepLines w:val="0"/>
+        <w:widowControl/>
+        <w:suppressLineNumbers w:val="0"/>
+        <w:pBdr>
+          <w:top w:val="none" w:color="auto" w:sz="0" w:space="1"/>
+          <w:left w:val="single" w:color="000000" w:sz="4" w:space="1"/>
+          <w:bottom w:val="none" w:color="auto" w:sz="0" w:space="1"/>
+          <w:right w:val="single" w:color="000000" w:sz="4" w:space="4"/>
+          <w:between w:val="none" w:color="auto" w:sz="0" w:space="0"/>
+        </w:pBdr>
+        <w:shd w:val="clear" w:fill="FFFFFF"/>
+        <w:spacing w:line="285" w:lineRule="atLeast"/>
+        <w:ind w:left="0" w:leftChars="0" w:firstLine="440" w:firstLineChars="220"/>
+        <w:jc w:val="left"/>
+        <w:rPr>
+          <w:rFonts w:hint="default" w:ascii="Ubuntu Mono" w:hAnsi="Ubuntu Mono" w:eastAsia="Droid Sans Fallback" w:cs="Ubuntu Mono"/>
+          <w:b w:val="0"/>
+          <w:color w:val="000000"/>
+          <w:sz w:val="20"/>
+          <w:szCs w:val="20"/>
+          <w:bdr w:val="none" w:color="auto" w:sz="4" w:space="0"/>
+        </w:rPr>
+      </w:pPr>
+      <w:r>
+        <w:rPr>
+          <w:rFonts w:hint="default" w:ascii="Ubuntu Mono" w:hAnsi="Ubuntu Mono" w:eastAsia="Droid Sans Fallback" w:cs="Ubuntu Mono"/>
+          <w:b w:val="0"/>
+          <w:color w:val="008000"/>
+          <w:kern w:val="0"/>
+          <w:sz w:val="20"/>
+          <w:szCs w:val="20"/>
+          <w:bdr w:val="none" w:color="auto" w:sz="4" w:space="0"/>
+          <w:shd w:val="clear" w:fill="FFFFFF"/>
+          <w:lang w:val="en-US" w:eastAsia="zh-CN" w:bidi="ar"/>
+        </w:rPr>
+        <w:t>//Tasto apertura/chiusura menu</w:t>
+      </w:r>
+    </w:p>
+    <w:p>
+      <w:pPr>
+        <w:keepNext w:val="0"/>
+        <w:keepLines w:val="0"/>
+        <w:widowControl/>
+        <w:suppressLineNumbers w:val="0"/>
+        <w:pBdr>
+          <w:top w:val="none" w:color="auto" w:sz="0" w:space="1"/>
+          <w:left w:val="single" w:color="000000" w:sz="4" w:space="1"/>
+          <w:bottom w:val="none" w:color="auto" w:sz="0" w:space="1"/>
+          <w:right w:val="single" w:color="000000" w:sz="4" w:space="4"/>
+          <w:between w:val="none" w:color="auto" w:sz="0" w:space="0"/>
+        </w:pBdr>
+        <w:shd w:val="clear" w:fill="FFFFFF"/>
+        <w:spacing w:line="285" w:lineRule="atLeast"/>
+        <w:ind w:left="0" w:leftChars="0" w:firstLine="440" w:firstLineChars="220"/>
+        <w:jc w:val="left"/>
+        <w:rPr>
+          <w:rFonts w:hint="default" w:ascii="Ubuntu Mono" w:hAnsi="Ubuntu Mono" w:eastAsia="Droid Sans Fallback" w:cs="Ubuntu Mono"/>
+          <w:b w:val="0"/>
+          <w:color w:val="000000"/>
+          <w:sz w:val="20"/>
+          <w:szCs w:val="20"/>
+          <w:bdr w:val="none" w:color="auto" w:sz="4" w:space="0"/>
+        </w:rPr>
+      </w:pPr>
+      <w:r>
+        <w:rPr>
+          <w:rFonts w:hint="default" w:ascii="Ubuntu Mono" w:hAnsi="Ubuntu Mono" w:eastAsia="Droid Sans Fallback" w:cs="Ubuntu Mono"/>
+          <w:b w:val="0"/>
+          <w:color w:val="0000FF"/>
+          <w:kern w:val="0"/>
+          <w:sz w:val="20"/>
+          <w:szCs w:val="20"/>
+          <w:bdr w:val="none" w:color="auto" w:sz="4" w:space="0"/>
+          <w:shd w:val="clear" w:fill="FFFFFF"/>
+          <w:lang w:val="en-US" w:eastAsia="zh-CN" w:bidi="ar"/>
+        </w:rPr>
+        <w:t>final</w:t>
+      </w:r>
+      <w:r>
+        <w:rPr>
+          <w:rFonts w:hint="default" w:ascii="Ubuntu Mono" w:hAnsi="Ubuntu Mono" w:eastAsia="Droid Sans Fallback" w:cs="Ubuntu Mono"/>
+          <w:b w:val="0"/>
+          <w:color w:val="000000"/>
+          <w:kern w:val="0"/>
+          <w:sz w:val="20"/>
+          <w:szCs w:val="20"/>
+          <w:bdr w:val="none" w:color="auto" w:sz="4" w:space="0"/>
+          <w:shd w:val="clear" w:fill="FFFFFF"/>
+          <w:lang w:val="en-US" w:eastAsia="zh-CN" w:bidi="ar"/>
+        </w:rPr>
+        <w:t xml:space="preserve"> </w:t>
+      </w:r>
+      <w:r>
+        <w:rPr>
+          <w:rFonts w:hint="default" w:ascii="Ubuntu Mono" w:hAnsi="Ubuntu Mono" w:eastAsia="Droid Sans Fallback" w:cs="Ubuntu Mono"/>
+          <w:b w:val="0"/>
+          <w:color w:val="267F99"/>
+          <w:kern w:val="0"/>
+          <w:sz w:val="20"/>
+          <w:szCs w:val="20"/>
+          <w:bdr w:val="none" w:color="auto" w:sz="4" w:space="0"/>
+          <w:shd w:val="clear" w:fill="FFFFFF"/>
+          <w:lang w:val="en-US" w:eastAsia="zh-CN" w:bidi="ar"/>
+        </w:rPr>
+        <w:t>DrawerToggle</w:t>
+      </w:r>
+      <w:r>
+        <w:rPr>
+          <w:rFonts w:hint="default" w:ascii="Ubuntu Mono" w:hAnsi="Ubuntu Mono" w:eastAsia="Droid Sans Fallback" w:cs="Ubuntu Mono"/>
+          <w:b w:val="0"/>
+          <w:color w:val="000000"/>
+          <w:kern w:val="0"/>
+          <w:sz w:val="20"/>
+          <w:szCs w:val="20"/>
+          <w:bdr w:val="none" w:color="auto" w:sz="4" w:space="0"/>
+          <w:shd w:val="clear" w:fill="FFFFFF"/>
+          <w:lang w:val="en-US" w:eastAsia="zh-CN" w:bidi="ar"/>
+        </w:rPr>
+        <w:t xml:space="preserve"> </w:t>
+      </w:r>
+      <w:r>
+        <w:rPr>
+          <w:rFonts w:hint="default" w:ascii="Ubuntu Mono" w:hAnsi="Ubuntu Mono" w:eastAsia="Droid Sans Fallback" w:cs="Ubuntu Mono"/>
+          <w:b w:val="0"/>
+          <w:color w:val="001080"/>
+          <w:kern w:val="0"/>
+          <w:sz w:val="20"/>
+          <w:szCs w:val="20"/>
+          <w:bdr w:val="none" w:color="auto" w:sz="4" w:space="0"/>
+          <w:shd w:val="clear" w:fill="FFFFFF"/>
+          <w:lang w:val="en-US" w:eastAsia="zh-CN" w:bidi="ar"/>
+        </w:rPr>
+        <w:t>drawerToggle</w:t>
+      </w:r>
+      <w:r>
+        <w:rPr>
+          <w:rFonts w:hint="default" w:ascii="Ubuntu Mono" w:hAnsi="Ubuntu Mono" w:eastAsia="Droid Sans Fallback" w:cs="Ubuntu Mono"/>
+          <w:b w:val="0"/>
+          <w:color w:val="000000"/>
+          <w:kern w:val="0"/>
+          <w:sz w:val="20"/>
+          <w:szCs w:val="20"/>
+          <w:bdr w:val="none" w:color="auto" w:sz="4" w:space="0"/>
+          <w:shd w:val="clear" w:fill="FFFFFF"/>
+          <w:lang w:val="en-US" w:eastAsia="zh-CN" w:bidi="ar"/>
+        </w:rPr>
+        <w:t xml:space="preserve"> = </w:t>
+      </w:r>
+      <w:r>
+        <w:rPr>
+          <w:rFonts w:hint="default" w:ascii="Ubuntu Mono" w:hAnsi="Ubuntu Mono" w:eastAsia="Droid Sans Fallback" w:cs="Ubuntu Mono"/>
+          <w:b w:val="0"/>
+          <w:color w:val="AF00DB"/>
+          <w:kern w:val="0"/>
+          <w:sz w:val="20"/>
+          <w:szCs w:val="20"/>
+          <w:bdr w:val="none" w:color="auto" w:sz="4" w:space="0"/>
+          <w:shd w:val="clear" w:fill="FFFFFF"/>
+          <w:lang w:val="en-US" w:eastAsia="zh-CN" w:bidi="ar"/>
+        </w:rPr>
+        <w:t>new</w:t>
+      </w:r>
+      <w:r>
+        <w:rPr>
+          <w:rFonts w:hint="default" w:ascii="Ubuntu Mono" w:hAnsi="Ubuntu Mono" w:eastAsia="Droid Sans Fallback" w:cs="Ubuntu Mono"/>
+          <w:b w:val="0"/>
+          <w:color w:val="000000"/>
+          <w:kern w:val="0"/>
+          <w:sz w:val="20"/>
+          <w:szCs w:val="20"/>
+          <w:bdr w:val="none" w:color="auto" w:sz="4" w:space="0"/>
+          <w:shd w:val="clear" w:fill="FFFFFF"/>
+          <w:lang w:val="en-US" w:eastAsia="zh-CN" w:bidi="ar"/>
+        </w:rPr>
+        <w:t xml:space="preserve"> </w:t>
+      </w:r>
+      <w:r>
+        <w:rPr>
+          <w:rFonts w:hint="default" w:ascii="Ubuntu Mono" w:hAnsi="Ubuntu Mono" w:eastAsia="Droid Sans Fallback" w:cs="Ubuntu Mono"/>
+          <w:b w:val="0"/>
+          <w:color w:val="795E26"/>
+          <w:kern w:val="0"/>
+          <w:sz w:val="20"/>
+          <w:szCs w:val="20"/>
+          <w:bdr w:val="none" w:color="auto" w:sz="4" w:space="0"/>
+          <w:shd w:val="clear" w:fill="FFFFFF"/>
+          <w:lang w:val="en-US" w:eastAsia="zh-CN" w:bidi="ar"/>
+        </w:rPr>
+        <w:t>DrawerToggle</w:t>
+      </w:r>
+      <w:r>
+        <w:rPr>
+          <w:rFonts w:hint="default" w:ascii="Ubuntu Mono" w:hAnsi="Ubuntu Mono" w:eastAsia="Droid Sans Fallback" w:cs="Ubuntu Mono"/>
+          <w:b w:val="0"/>
+          <w:color w:val="000000"/>
+          <w:kern w:val="0"/>
+          <w:sz w:val="20"/>
+          <w:szCs w:val="20"/>
+          <w:bdr w:val="none" w:color="auto" w:sz="4" w:space="0"/>
+          <w:shd w:val="clear" w:fill="FFFFFF"/>
+          <w:lang w:val="en-US" w:eastAsia="zh-CN" w:bidi="ar"/>
+        </w:rPr>
+        <w:t>();</w:t>
+      </w:r>
+    </w:p>
+    <w:p>
+      <w:pPr>
+        <w:keepNext w:val="0"/>
+        <w:keepLines w:val="0"/>
+        <w:widowControl/>
+        <w:suppressLineNumbers w:val="0"/>
+        <w:pBdr>
+          <w:top w:val="none" w:color="auto" w:sz="0" w:space="1"/>
+          <w:left w:val="single" w:color="000000" w:sz="4" w:space="1"/>
+          <w:bottom w:val="none" w:color="auto" w:sz="0" w:space="1"/>
+          <w:right w:val="single" w:color="000000" w:sz="4" w:space="4"/>
+          <w:between w:val="none" w:color="auto" w:sz="0" w:space="0"/>
+        </w:pBdr>
+        <w:shd w:val="clear" w:fill="FFFFFF"/>
+        <w:spacing w:line="285" w:lineRule="atLeast"/>
+        <w:ind w:left="0" w:leftChars="0" w:firstLine="440" w:firstLineChars="220"/>
+        <w:jc w:val="left"/>
+        <w:rPr>
+          <w:rFonts w:hint="default" w:ascii="Ubuntu Mono" w:hAnsi="Ubuntu Mono" w:eastAsia="Droid Sans Fallback" w:cs="Ubuntu Mono"/>
+          <w:b w:val="0"/>
+          <w:color w:val="000000"/>
+          <w:sz w:val="20"/>
+          <w:szCs w:val="20"/>
+          <w:bdr w:val="none" w:color="auto" w:sz="4" w:space="0"/>
+        </w:rPr>
+      </w:pPr>
+      <w:r>
+        <w:rPr>
+          <w:rFonts w:hint="default" w:ascii="Ubuntu Mono" w:hAnsi="Ubuntu Mono" w:eastAsia="Droid Sans Fallback" w:cs="Ubuntu Mono"/>
+          <w:b w:val="0"/>
+          <w:color w:val="001080"/>
+          <w:kern w:val="0"/>
+          <w:sz w:val="20"/>
+          <w:szCs w:val="20"/>
+          <w:bdr w:val="none" w:color="auto" w:sz="4" w:space="0"/>
+          <w:shd w:val="clear" w:fill="FFFFFF"/>
+          <w:lang w:val="en-US" w:eastAsia="zh-CN" w:bidi="ar"/>
+        </w:rPr>
+        <w:t>drawerToggle</w:t>
+      </w:r>
+      <w:r>
+        <w:rPr>
+          <w:rFonts w:hint="default" w:ascii="Ubuntu Mono" w:hAnsi="Ubuntu Mono" w:eastAsia="Droid Sans Fallback" w:cs="Ubuntu Mono"/>
+          <w:b w:val="0"/>
+          <w:color w:val="000000"/>
+          <w:kern w:val="0"/>
+          <w:sz w:val="20"/>
+          <w:szCs w:val="20"/>
+          <w:bdr w:val="none" w:color="auto" w:sz="4" w:space="0"/>
+          <w:shd w:val="clear" w:fill="FFFFFF"/>
+          <w:lang w:val="en-US" w:eastAsia="zh-CN" w:bidi="ar"/>
+        </w:rPr>
+        <w:t>.</w:t>
+      </w:r>
+      <w:r>
+        <w:rPr>
+          <w:rFonts w:hint="default" w:ascii="Ubuntu Mono" w:hAnsi="Ubuntu Mono" w:eastAsia="Droid Sans Fallback" w:cs="Ubuntu Mono"/>
+          <w:b w:val="0"/>
+          <w:color w:val="795E26"/>
+          <w:kern w:val="0"/>
+          <w:sz w:val="20"/>
+          <w:szCs w:val="20"/>
+          <w:bdr w:val="none" w:color="auto" w:sz="4" w:space="0"/>
+          <w:shd w:val="clear" w:fill="FFFFFF"/>
+          <w:lang w:val="en-US" w:eastAsia="zh-CN" w:bidi="ar"/>
+        </w:rPr>
+        <w:t>addClassName</w:t>
+      </w:r>
+      <w:r>
+        <w:rPr>
+          <w:rFonts w:hint="default" w:ascii="Ubuntu Mono" w:hAnsi="Ubuntu Mono" w:eastAsia="Droid Sans Fallback" w:cs="Ubuntu Mono"/>
+          <w:b w:val="0"/>
+          <w:color w:val="000000"/>
+          <w:kern w:val="0"/>
+          <w:sz w:val="20"/>
+          <w:szCs w:val="20"/>
+          <w:bdr w:val="none" w:color="auto" w:sz="4" w:space="0"/>
+          <w:shd w:val="clear" w:fill="FFFFFF"/>
+          <w:lang w:val="en-US" w:eastAsia="zh-CN" w:bidi="ar"/>
+        </w:rPr>
+        <w:t>(</w:t>
+      </w:r>
+      <w:r>
+        <w:rPr>
+          <w:rFonts w:hint="default" w:ascii="Ubuntu Mono" w:hAnsi="Ubuntu Mono" w:eastAsia="Droid Sans Fallback" w:cs="Ubuntu Mono"/>
+          <w:b w:val="0"/>
+          <w:color w:val="A31515"/>
+          <w:kern w:val="0"/>
+          <w:sz w:val="20"/>
+          <w:szCs w:val="20"/>
+          <w:bdr w:val="none" w:color="auto" w:sz="4" w:space="0"/>
+          <w:shd w:val="clear" w:fill="FFFFFF"/>
+          <w:lang w:val="en-US" w:eastAsia="zh-CN" w:bidi="ar"/>
+        </w:rPr>
+        <w:t>"menu-toggle"</w:t>
+      </w:r>
+      <w:r>
+        <w:rPr>
+          <w:rFonts w:hint="default" w:ascii="Ubuntu Mono" w:hAnsi="Ubuntu Mono" w:eastAsia="Droid Sans Fallback" w:cs="Ubuntu Mono"/>
+          <w:b w:val="0"/>
+          <w:color w:val="000000"/>
+          <w:kern w:val="0"/>
+          <w:sz w:val="20"/>
+          <w:szCs w:val="20"/>
+          <w:bdr w:val="none" w:color="auto" w:sz="4" w:space="0"/>
+          <w:shd w:val="clear" w:fill="FFFFFF"/>
+          <w:lang w:val="en-US" w:eastAsia="zh-CN" w:bidi="ar"/>
+        </w:rPr>
+        <w:t>);</w:t>
+      </w:r>
+    </w:p>
+    <w:p>
+      <w:pPr>
+        <w:keepNext w:val="0"/>
+        <w:keepLines w:val="0"/>
+        <w:widowControl/>
+        <w:suppressLineNumbers w:val="0"/>
+        <w:pBdr>
+          <w:top w:val="none" w:color="auto" w:sz="0" w:space="1"/>
+          <w:left w:val="single" w:color="000000" w:sz="4" w:space="1"/>
+          <w:bottom w:val="none" w:color="auto" w:sz="0" w:space="1"/>
+          <w:right w:val="single" w:color="000000" w:sz="4" w:space="4"/>
+          <w:between w:val="none" w:color="auto" w:sz="0" w:space="0"/>
+        </w:pBdr>
+        <w:shd w:val="clear" w:fill="FFFFFF"/>
+        <w:spacing w:line="285" w:lineRule="atLeast"/>
+        <w:ind w:left="0" w:leftChars="0" w:firstLine="440" w:firstLineChars="220"/>
+        <w:jc w:val="left"/>
+        <w:rPr>
+          <w:rFonts w:hint="default" w:ascii="Ubuntu Mono" w:hAnsi="Ubuntu Mono" w:eastAsia="Droid Sans Fallback" w:cs="Ubuntu Mono"/>
+          <w:b w:val="0"/>
+          <w:color w:val="000000"/>
+          <w:sz w:val="20"/>
+          <w:szCs w:val="20"/>
+          <w:bdr w:val="none" w:color="auto" w:sz="4" w:space="0"/>
+        </w:rPr>
+      </w:pPr>
+      <w:r>
+        <w:rPr>
+          <w:rFonts w:hint="default" w:ascii="Ubuntu Mono" w:hAnsi="Ubuntu Mono" w:eastAsia="Droid Sans Fallback" w:cs="Ubuntu Mono"/>
+          <w:b w:val="0"/>
+          <w:color w:val="795E26"/>
+          <w:kern w:val="0"/>
+          <w:sz w:val="20"/>
+          <w:szCs w:val="20"/>
+          <w:bdr w:val="none" w:color="auto" w:sz="4" w:space="0"/>
+          <w:shd w:val="clear" w:fill="FFFFFF"/>
+          <w:lang w:val="en-US" w:eastAsia="zh-CN" w:bidi="ar"/>
+        </w:rPr>
+        <w:t>addToNavbar</w:t>
+      </w:r>
+      <w:r>
+        <w:rPr>
+          <w:rFonts w:hint="default" w:ascii="Ubuntu Mono" w:hAnsi="Ubuntu Mono" w:eastAsia="Droid Sans Fallback" w:cs="Ubuntu Mono"/>
+          <w:b w:val="0"/>
+          <w:color w:val="000000"/>
+          <w:kern w:val="0"/>
+          <w:sz w:val="20"/>
+          <w:szCs w:val="20"/>
+          <w:bdr w:val="none" w:color="auto" w:sz="4" w:space="0"/>
+          <w:shd w:val="clear" w:fill="FFFFFF"/>
+          <w:lang w:val="en-US" w:eastAsia="zh-CN" w:bidi="ar"/>
+        </w:rPr>
+        <w:t>(drawerToggle);</w:t>
+      </w:r>
+    </w:p>
+    <w:p>
+      <w:pPr>
+        <w:keepNext w:val="0"/>
+        <w:keepLines w:val="0"/>
+        <w:widowControl/>
+        <w:suppressLineNumbers w:val="0"/>
+        <w:pBdr>
+          <w:top w:val="none" w:color="auto" w:sz="0" w:space="1"/>
+          <w:left w:val="single" w:color="000000" w:sz="4" w:space="1"/>
+          <w:bottom w:val="none" w:color="auto" w:sz="0" w:space="1"/>
+          <w:right w:val="single" w:color="000000" w:sz="4" w:space="4"/>
+          <w:between w:val="none" w:color="auto" w:sz="0" w:space="0"/>
+        </w:pBdr>
+        <w:ind w:left="0" w:leftChars="0" w:firstLine="440" w:firstLineChars="220"/>
+        <w:jc w:val="left"/>
+        <w:rPr>
+          <w:rFonts w:hint="default" w:ascii="Ubuntu Mono" w:hAnsi="Ubuntu Mono" w:cs="Ubuntu Mono"/>
+          <w:sz w:val="20"/>
+          <w:szCs w:val="20"/>
+          <w:bdr w:val="none" w:color="auto" w:sz="4" w:space="0"/>
+        </w:rPr>
+      </w:pPr>
+    </w:p>
+    <w:p>
+      <w:pPr>
+        <w:keepNext w:val="0"/>
+        <w:keepLines w:val="0"/>
+        <w:widowControl/>
+        <w:suppressLineNumbers w:val="0"/>
+        <w:pBdr>
+          <w:top w:val="none" w:color="auto" w:sz="0" w:space="1"/>
+          <w:left w:val="single" w:color="000000" w:sz="4" w:space="1"/>
+          <w:bottom w:val="none" w:color="auto" w:sz="0" w:space="1"/>
+          <w:right w:val="single" w:color="000000" w:sz="4" w:space="4"/>
+          <w:between w:val="none" w:color="auto" w:sz="0" w:space="0"/>
+        </w:pBdr>
+        <w:shd w:val="clear" w:fill="FFFFFF"/>
+        <w:spacing w:line="285" w:lineRule="atLeast"/>
+        <w:ind w:left="0" w:leftChars="0" w:firstLine="440" w:firstLineChars="220"/>
+        <w:jc w:val="left"/>
+        <w:rPr>
+          <w:rFonts w:hint="default" w:ascii="Ubuntu Mono" w:hAnsi="Ubuntu Mono" w:eastAsia="Droid Sans Fallback" w:cs="Ubuntu Mono"/>
+          <w:b w:val="0"/>
+          <w:color w:val="000000"/>
+          <w:sz w:val="20"/>
+          <w:szCs w:val="20"/>
+          <w:bdr w:val="none" w:color="auto" w:sz="4" w:space="0"/>
+        </w:rPr>
+      </w:pPr>
+      <w:r>
+        <w:rPr>
+          <w:rFonts w:hint="default" w:ascii="Ubuntu Mono" w:hAnsi="Ubuntu Mono" w:eastAsia="Droid Sans Fallback" w:cs="Ubuntu Mono"/>
+          <w:b w:val="0"/>
+          <w:color w:val="008000"/>
+          <w:kern w:val="0"/>
+          <w:sz w:val="20"/>
+          <w:szCs w:val="20"/>
+          <w:bdr w:val="none" w:color="auto" w:sz="4" w:space="0"/>
+          <w:shd w:val="clear" w:fill="FFFFFF"/>
+          <w:lang w:val="en-US" w:eastAsia="zh-CN" w:bidi="ar"/>
+        </w:rPr>
+        <w:t>//Barra horrizontale in alto con il titolo</w:t>
+      </w:r>
+    </w:p>
+    <w:p>
+      <w:pPr>
+        <w:keepNext w:val="0"/>
+        <w:keepLines w:val="0"/>
+        <w:widowControl/>
+        <w:suppressLineNumbers w:val="0"/>
+        <w:pBdr>
+          <w:top w:val="none" w:color="auto" w:sz="0" w:space="1"/>
+          <w:left w:val="single" w:color="000000" w:sz="4" w:space="1"/>
+          <w:bottom w:val="none" w:color="auto" w:sz="0" w:space="1"/>
+          <w:right w:val="single" w:color="000000" w:sz="4" w:space="4"/>
+          <w:between w:val="none" w:color="auto" w:sz="0" w:space="0"/>
+        </w:pBdr>
+        <w:shd w:val="clear" w:fill="FFFFFF"/>
+        <w:spacing w:line="285" w:lineRule="atLeast"/>
+        <w:ind w:left="0" w:leftChars="0" w:firstLine="440" w:firstLineChars="220"/>
+        <w:jc w:val="left"/>
+        <w:rPr>
+          <w:rFonts w:hint="default" w:ascii="Ubuntu Mono" w:hAnsi="Ubuntu Mono" w:eastAsia="Droid Sans Fallback" w:cs="Ubuntu Mono"/>
+          <w:b w:val="0"/>
+          <w:color w:val="000000"/>
+          <w:sz w:val="20"/>
+          <w:szCs w:val="20"/>
+          <w:bdr w:val="none" w:color="auto" w:sz="4" w:space="0"/>
+        </w:rPr>
+      </w:pPr>
+      <w:r>
+        <w:rPr>
+          <w:rFonts w:hint="default" w:ascii="Ubuntu Mono" w:hAnsi="Ubuntu Mono" w:eastAsia="Droid Sans Fallback" w:cs="Ubuntu Mono"/>
+          <w:b w:val="0"/>
+          <w:color w:val="0000FF"/>
+          <w:kern w:val="0"/>
+          <w:sz w:val="20"/>
+          <w:szCs w:val="20"/>
+          <w:bdr w:val="none" w:color="auto" w:sz="4" w:space="0"/>
+          <w:shd w:val="clear" w:fill="FFFFFF"/>
+          <w:lang w:val="en-US" w:eastAsia="zh-CN" w:bidi="ar"/>
+        </w:rPr>
+        <w:t>final</w:t>
+      </w:r>
+      <w:r>
+        <w:rPr>
+          <w:rFonts w:hint="default" w:ascii="Ubuntu Mono" w:hAnsi="Ubuntu Mono" w:eastAsia="Droid Sans Fallback" w:cs="Ubuntu Mono"/>
+          <w:b w:val="0"/>
+          <w:color w:val="000000"/>
+          <w:kern w:val="0"/>
+          <w:sz w:val="20"/>
+          <w:szCs w:val="20"/>
+          <w:bdr w:val="none" w:color="auto" w:sz="4" w:space="0"/>
+          <w:shd w:val="clear" w:fill="FFFFFF"/>
+          <w:lang w:val="en-US" w:eastAsia="zh-CN" w:bidi="ar"/>
+        </w:rPr>
+        <w:t xml:space="preserve"> </w:t>
+      </w:r>
+      <w:r>
+        <w:rPr>
+          <w:rFonts w:hint="default" w:ascii="Ubuntu Mono" w:hAnsi="Ubuntu Mono" w:eastAsia="Droid Sans Fallback" w:cs="Ubuntu Mono"/>
+          <w:b w:val="0"/>
+          <w:color w:val="267F99"/>
+          <w:kern w:val="0"/>
+          <w:sz w:val="20"/>
+          <w:szCs w:val="20"/>
+          <w:bdr w:val="none" w:color="auto" w:sz="4" w:space="0"/>
+          <w:shd w:val="clear" w:fill="FFFFFF"/>
+          <w:lang w:val="en-US" w:eastAsia="zh-CN" w:bidi="ar"/>
+        </w:rPr>
+        <w:t>HorizontalLayout</w:t>
+      </w:r>
+      <w:r>
+        <w:rPr>
+          <w:rFonts w:hint="default" w:ascii="Ubuntu Mono" w:hAnsi="Ubuntu Mono" w:eastAsia="Droid Sans Fallback" w:cs="Ubuntu Mono"/>
+          <w:b w:val="0"/>
+          <w:color w:val="000000"/>
+          <w:kern w:val="0"/>
+          <w:sz w:val="20"/>
+          <w:szCs w:val="20"/>
+          <w:bdr w:val="none" w:color="auto" w:sz="4" w:space="0"/>
+          <w:shd w:val="clear" w:fill="FFFFFF"/>
+          <w:lang w:val="en-US" w:eastAsia="zh-CN" w:bidi="ar"/>
+        </w:rPr>
+        <w:t xml:space="preserve"> </w:t>
+      </w:r>
+      <w:r>
+        <w:rPr>
+          <w:rFonts w:hint="default" w:ascii="Ubuntu Mono" w:hAnsi="Ubuntu Mono" w:eastAsia="Droid Sans Fallback" w:cs="Ubuntu Mono"/>
+          <w:b w:val="0"/>
+          <w:color w:val="001080"/>
+          <w:kern w:val="0"/>
+          <w:sz w:val="20"/>
+          <w:szCs w:val="20"/>
+          <w:bdr w:val="none" w:color="auto" w:sz="4" w:space="0"/>
+          <w:shd w:val="clear" w:fill="FFFFFF"/>
+          <w:lang w:val="en-US" w:eastAsia="zh-CN" w:bidi="ar"/>
+        </w:rPr>
+        <w:t>top</w:t>
+      </w:r>
+      <w:r>
+        <w:rPr>
+          <w:rFonts w:hint="default" w:ascii="Ubuntu Mono" w:hAnsi="Ubuntu Mono" w:eastAsia="Droid Sans Fallback" w:cs="Ubuntu Mono"/>
+          <w:b w:val="0"/>
+          <w:color w:val="000000"/>
+          <w:kern w:val="0"/>
+          <w:sz w:val="20"/>
+          <w:szCs w:val="20"/>
+          <w:bdr w:val="none" w:color="auto" w:sz="4" w:space="0"/>
+          <w:shd w:val="clear" w:fill="FFFFFF"/>
+          <w:lang w:val="en-US" w:eastAsia="zh-CN" w:bidi="ar"/>
+        </w:rPr>
+        <w:t xml:space="preserve"> = </w:t>
+      </w:r>
+      <w:r>
+        <w:rPr>
+          <w:rFonts w:hint="default" w:ascii="Ubuntu Mono" w:hAnsi="Ubuntu Mono" w:eastAsia="Droid Sans Fallback" w:cs="Ubuntu Mono"/>
+          <w:b w:val="0"/>
+          <w:color w:val="AF00DB"/>
+          <w:kern w:val="0"/>
+          <w:sz w:val="20"/>
+          <w:szCs w:val="20"/>
+          <w:bdr w:val="none" w:color="auto" w:sz="4" w:space="0"/>
+          <w:shd w:val="clear" w:fill="FFFFFF"/>
+          <w:lang w:val="en-US" w:eastAsia="zh-CN" w:bidi="ar"/>
+        </w:rPr>
+        <w:t>new</w:t>
+      </w:r>
+      <w:r>
+        <w:rPr>
+          <w:rFonts w:hint="default" w:ascii="Ubuntu Mono" w:hAnsi="Ubuntu Mono" w:eastAsia="Droid Sans Fallback" w:cs="Ubuntu Mono"/>
+          <w:b w:val="0"/>
+          <w:color w:val="000000"/>
+          <w:kern w:val="0"/>
+          <w:sz w:val="20"/>
+          <w:szCs w:val="20"/>
+          <w:bdr w:val="none" w:color="auto" w:sz="4" w:space="0"/>
+          <w:shd w:val="clear" w:fill="FFFFFF"/>
+          <w:lang w:val="en-US" w:eastAsia="zh-CN" w:bidi="ar"/>
+        </w:rPr>
+        <w:t xml:space="preserve"> </w:t>
+      </w:r>
+      <w:r>
+        <w:rPr>
+          <w:rFonts w:hint="default" w:ascii="Ubuntu Mono" w:hAnsi="Ubuntu Mono" w:eastAsia="Droid Sans Fallback" w:cs="Ubuntu Mono"/>
+          <w:b w:val="0"/>
+          <w:color w:val="795E26"/>
+          <w:kern w:val="0"/>
+          <w:sz w:val="20"/>
+          <w:szCs w:val="20"/>
+          <w:bdr w:val="none" w:color="auto" w:sz="4" w:space="0"/>
+          <w:shd w:val="clear" w:fill="FFFFFF"/>
+          <w:lang w:val="en-US" w:eastAsia="zh-CN" w:bidi="ar"/>
+        </w:rPr>
+        <w:t>HorizontalLayout</w:t>
+      </w:r>
+      <w:r>
+        <w:rPr>
+          <w:rFonts w:hint="default" w:ascii="Ubuntu Mono" w:hAnsi="Ubuntu Mono" w:eastAsia="Droid Sans Fallback" w:cs="Ubuntu Mono"/>
+          <w:b w:val="0"/>
+          <w:color w:val="000000"/>
+          <w:kern w:val="0"/>
+          <w:sz w:val="20"/>
+          <w:szCs w:val="20"/>
+          <w:bdr w:val="none" w:color="auto" w:sz="4" w:space="0"/>
+          <w:shd w:val="clear" w:fill="FFFFFF"/>
+          <w:lang w:val="en-US" w:eastAsia="zh-CN" w:bidi="ar"/>
+        </w:rPr>
+        <w:t>();</w:t>
+      </w:r>
+    </w:p>
+    <w:p>
+      <w:pPr>
+        <w:keepNext w:val="0"/>
+        <w:keepLines w:val="0"/>
+        <w:widowControl/>
+        <w:suppressLineNumbers w:val="0"/>
+        <w:pBdr>
+          <w:top w:val="none" w:color="auto" w:sz="0" w:space="1"/>
+          <w:left w:val="single" w:color="000000" w:sz="4" w:space="1"/>
+          <w:bottom w:val="none" w:color="auto" w:sz="0" w:space="1"/>
+          <w:right w:val="single" w:color="000000" w:sz="4" w:space="4"/>
+          <w:between w:val="none" w:color="auto" w:sz="0" w:space="0"/>
+        </w:pBdr>
+        <w:shd w:val="clear" w:fill="FFFFFF"/>
+        <w:spacing w:line="285" w:lineRule="atLeast"/>
+        <w:ind w:left="0" w:leftChars="0" w:firstLine="440" w:firstLineChars="220"/>
+        <w:jc w:val="left"/>
+        <w:rPr>
+          <w:rFonts w:hint="default" w:ascii="Ubuntu Mono" w:hAnsi="Ubuntu Mono" w:eastAsia="Droid Sans Fallback" w:cs="Ubuntu Mono"/>
+          <w:b w:val="0"/>
+          <w:color w:val="000000"/>
+          <w:sz w:val="20"/>
+          <w:szCs w:val="20"/>
+          <w:bdr w:val="none" w:color="auto" w:sz="4" w:space="0"/>
+        </w:rPr>
+      </w:pPr>
+      <w:r>
+        <w:rPr>
+          <w:rFonts w:hint="default" w:ascii="Ubuntu Mono" w:hAnsi="Ubuntu Mono" w:eastAsia="Droid Sans Fallback" w:cs="Ubuntu Mono"/>
+          <w:b w:val="0"/>
+          <w:color w:val="001080"/>
+          <w:kern w:val="0"/>
+          <w:sz w:val="20"/>
+          <w:szCs w:val="20"/>
+          <w:bdr w:val="none" w:color="auto" w:sz="4" w:space="0"/>
+          <w:shd w:val="clear" w:fill="FFFFFF"/>
+          <w:lang w:val="en-US" w:eastAsia="zh-CN" w:bidi="ar"/>
+        </w:rPr>
+        <w:t>top</w:t>
+      </w:r>
+      <w:r>
+        <w:rPr>
+          <w:rFonts w:hint="default" w:ascii="Ubuntu Mono" w:hAnsi="Ubuntu Mono" w:eastAsia="Droid Sans Fallback" w:cs="Ubuntu Mono"/>
+          <w:b w:val="0"/>
+          <w:color w:val="000000"/>
+          <w:kern w:val="0"/>
+          <w:sz w:val="20"/>
+          <w:szCs w:val="20"/>
+          <w:bdr w:val="none" w:color="auto" w:sz="4" w:space="0"/>
+          <w:shd w:val="clear" w:fill="FFFFFF"/>
+          <w:lang w:val="en-US" w:eastAsia="zh-CN" w:bidi="ar"/>
+        </w:rPr>
+        <w:t>.</w:t>
+      </w:r>
+      <w:r>
+        <w:rPr>
+          <w:rFonts w:hint="default" w:ascii="Ubuntu Mono" w:hAnsi="Ubuntu Mono" w:eastAsia="Droid Sans Fallback" w:cs="Ubuntu Mono"/>
+          <w:b w:val="0"/>
+          <w:color w:val="795E26"/>
+          <w:kern w:val="0"/>
+          <w:sz w:val="20"/>
+          <w:szCs w:val="20"/>
+          <w:bdr w:val="none" w:color="auto" w:sz="4" w:space="0"/>
+          <w:shd w:val="clear" w:fill="FFFFFF"/>
+          <w:lang w:val="en-US" w:eastAsia="zh-CN" w:bidi="ar"/>
+        </w:rPr>
+        <w:t>setDefaultVerticalComponentAlignment</w:t>
+      </w:r>
+      <w:r>
+        <w:rPr>
+          <w:rFonts w:hint="default" w:ascii="Ubuntu Mono" w:hAnsi="Ubuntu Mono" w:eastAsia="Droid Sans Fallback" w:cs="Ubuntu Mono"/>
+          <w:b w:val="0"/>
+          <w:color w:val="000000"/>
+          <w:kern w:val="0"/>
+          <w:sz w:val="20"/>
+          <w:szCs w:val="20"/>
+          <w:bdr w:val="none" w:color="auto" w:sz="4" w:space="0"/>
+          <w:shd w:val="clear" w:fill="FFFFFF"/>
+          <w:lang w:val="en-US" w:eastAsia="zh-CN" w:bidi="ar"/>
+        </w:rPr>
+        <w:t>(</w:t>
+      </w:r>
+      <w:r>
+        <w:rPr>
+          <w:rFonts w:hint="default" w:ascii="Ubuntu Mono" w:hAnsi="Ubuntu Mono" w:eastAsia="Droid Sans Fallback" w:cs="Ubuntu Mono"/>
+          <w:b w:val="0"/>
+          <w:color w:val="001080"/>
+          <w:kern w:val="0"/>
+          <w:sz w:val="20"/>
+          <w:szCs w:val="20"/>
+          <w:bdr w:val="none" w:color="auto" w:sz="4" w:space="0"/>
+          <w:shd w:val="clear" w:fill="FFFFFF"/>
+          <w:lang w:val="en-US" w:eastAsia="zh-CN" w:bidi="ar"/>
+        </w:rPr>
+        <w:t>Alignment</w:t>
+      </w:r>
+      <w:r>
+        <w:rPr>
+          <w:rFonts w:hint="default" w:ascii="Ubuntu Mono" w:hAnsi="Ubuntu Mono" w:eastAsia="Droid Sans Fallback" w:cs="Ubuntu Mono"/>
+          <w:b w:val="0"/>
+          <w:color w:val="000000"/>
+          <w:kern w:val="0"/>
+          <w:sz w:val="20"/>
+          <w:szCs w:val="20"/>
+          <w:bdr w:val="none" w:color="auto" w:sz="4" w:space="0"/>
+          <w:shd w:val="clear" w:fill="FFFFFF"/>
+          <w:lang w:val="en-US" w:eastAsia="zh-CN" w:bidi="ar"/>
+        </w:rPr>
+        <w:t>.</w:t>
+      </w:r>
+      <w:r>
+        <w:rPr>
+          <w:rFonts w:hint="default" w:ascii="Ubuntu Mono" w:hAnsi="Ubuntu Mono" w:eastAsia="Droid Sans Fallback" w:cs="Ubuntu Mono"/>
+          <w:b w:val="0"/>
+          <w:color w:val="001080"/>
+          <w:kern w:val="0"/>
+          <w:sz w:val="20"/>
+          <w:szCs w:val="20"/>
+          <w:bdr w:val="none" w:color="auto" w:sz="4" w:space="0"/>
+          <w:shd w:val="clear" w:fill="FFFFFF"/>
+          <w:lang w:val="en-US" w:eastAsia="zh-CN" w:bidi="ar"/>
+        </w:rPr>
+        <w:t>CENTER</w:t>
+      </w:r>
+      <w:r>
+        <w:rPr>
+          <w:rFonts w:hint="default" w:ascii="Ubuntu Mono" w:hAnsi="Ubuntu Mono" w:eastAsia="Droid Sans Fallback" w:cs="Ubuntu Mono"/>
+          <w:b w:val="0"/>
+          <w:color w:val="000000"/>
+          <w:kern w:val="0"/>
+          <w:sz w:val="20"/>
+          <w:szCs w:val="20"/>
+          <w:bdr w:val="none" w:color="auto" w:sz="4" w:space="0"/>
+          <w:shd w:val="clear" w:fill="FFFFFF"/>
+          <w:lang w:val="en-US" w:eastAsia="zh-CN" w:bidi="ar"/>
+        </w:rPr>
+        <w:t>);</w:t>
+      </w:r>
+    </w:p>
+    <w:p>
+      <w:pPr>
+        <w:keepNext w:val="0"/>
+        <w:keepLines w:val="0"/>
+        <w:widowControl/>
+        <w:suppressLineNumbers w:val="0"/>
+        <w:pBdr>
+          <w:top w:val="none" w:color="auto" w:sz="0" w:space="1"/>
+          <w:left w:val="single" w:color="000000" w:sz="4" w:space="1"/>
+          <w:bottom w:val="none" w:color="auto" w:sz="0" w:space="1"/>
+          <w:right w:val="single" w:color="000000" w:sz="4" w:space="4"/>
+          <w:between w:val="none" w:color="auto" w:sz="0" w:space="0"/>
+        </w:pBdr>
+        <w:shd w:val="clear" w:fill="FFFFFF"/>
+        <w:spacing w:line="285" w:lineRule="atLeast"/>
+        <w:ind w:left="0" w:leftChars="0" w:firstLine="440" w:firstLineChars="220"/>
+        <w:jc w:val="left"/>
+        <w:rPr>
+          <w:rFonts w:hint="default" w:ascii="Ubuntu Mono" w:hAnsi="Ubuntu Mono" w:eastAsia="Droid Sans Fallback" w:cs="Ubuntu Mono"/>
+          <w:b w:val="0"/>
+          <w:color w:val="000000"/>
+          <w:sz w:val="20"/>
+          <w:szCs w:val="20"/>
+          <w:bdr w:val="none" w:color="auto" w:sz="4" w:space="0"/>
+        </w:rPr>
+      </w:pPr>
+      <w:r>
+        <w:rPr>
+          <w:rFonts w:hint="default" w:ascii="Ubuntu Mono" w:hAnsi="Ubuntu Mono" w:eastAsia="Droid Sans Fallback" w:cs="Ubuntu Mono"/>
+          <w:b w:val="0"/>
+          <w:color w:val="001080"/>
+          <w:kern w:val="0"/>
+          <w:sz w:val="20"/>
+          <w:szCs w:val="20"/>
+          <w:bdr w:val="none" w:color="auto" w:sz="4" w:space="0"/>
+          <w:shd w:val="clear" w:fill="FFFFFF"/>
+          <w:lang w:val="en-US" w:eastAsia="zh-CN" w:bidi="ar"/>
+        </w:rPr>
+        <w:t>top</w:t>
+      </w:r>
+      <w:r>
+        <w:rPr>
+          <w:rFonts w:hint="default" w:ascii="Ubuntu Mono" w:hAnsi="Ubuntu Mono" w:eastAsia="Droid Sans Fallback" w:cs="Ubuntu Mono"/>
+          <w:b w:val="0"/>
+          <w:color w:val="000000"/>
+          <w:kern w:val="0"/>
+          <w:sz w:val="20"/>
+          <w:szCs w:val="20"/>
+          <w:bdr w:val="none" w:color="auto" w:sz="4" w:space="0"/>
+          <w:shd w:val="clear" w:fill="FFFFFF"/>
+          <w:lang w:val="en-US" w:eastAsia="zh-CN" w:bidi="ar"/>
+        </w:rPr>
+        <w:t>.</w:t>
+      </w:r>
+      <w:r>
+        <w:rPr>
+          <w:rFonts w:hint="default" w:ascii="Ubuntu Mono" w:hAnsi="Ubuntu Mono" w:eastAsia="Droid Sans Fallback" w:cs="Ubuntu Mono"/>
+          <w:b w:val="0"/>
+          <w:color w:val="795E26"/>
+          <w:kern w:val="0"/>
+          <w:sz w:val="20"/>
+          <w:szCs w:val="20"/>
+          <w:bdr w:val="none" w:color="auto" w:sz="4" w:space="0"/>
+          <w:shd w:val="clear" w:fill="FFFFFF"/>
+          <w:lang w:val="en-US" w:eastAsia="zh-CN" w:bidi="ar"/>
+        </w:rPr>
+        <w:t>setClassName</w:t>
+      </w:r>
+      <w:r>
+        <w:rPr>
+          <w:rFonts w:hint="default" w:ascii="Ubuntu Mono" w:hAnsi="Ubuntu Mono" w:eastAsia="Droid Sans Fallback" w:cs="Ubuntu Mono"/>
+          <w:b w:val="0"/>
+          <w:color w:val="000000"/>
+          <w:kern w:val="0"/>
+          <w:sz w:val="20"/>
+          <w:szCs w:val="20"/>
+          <w:bdr w:val="none" w:color="auto" w:sz="4" w:space="0"/>
+          <w:shd w:val="clear" w:fill="FFFFFF"/>
+          <w:lang w:val="en-US" w:eastAsia="zh-CN" w:bidi="ar"/>
+        </w:rPr>
+        <w:t>(</w:t>
+      </w:r>
+      <w:r>
+        <w:rPr>
+          <w:rFonts w:hint="default" w:ascii="Ubuntu Mono" w:hAnsi="Ubuntu Mono" w:eastAsia="Droid Sans Fallback" w:cs="Ubuntu Mono"/>
+          <w:b w:val="0"/>
+          <w:color w:val="A31515"/>
+          <w:kern w:val="0"/>
+          <w:sz w:val="20"/>
+          <w:szCs w:val="20"/>
+          <w:bdr w:val="none" w:color="auto" w:sz="4" w:space="0"/>
+          <w:shd w:val="clear" w:fill="FFFFFF"/>
+          <w:lang w:val="en-US" w:eastAsia="zh-CN" w:bidi="ar"/>
+        </w:rPr>
+        <w:t>"menu-header"</w:t>
+      </w:r>
+      <w:r>
+        <w:rPr>
+          <w:rFonts w:hint="default" w:ascii="Ubuntu Mono" w:hAnsi="Ubuntu Mono" w:eastAsia="Droid Sans Fallback" w:cs="Ubuntu Mono"/>
+          <w:b w:val="0"/>
+          <w:color w:val="000000"/>
+          <w:kern w:val="0"/>
+          <w:sz w:val="20"/>
+          <w:szCs w:val="20"/>
+          <w:bdr w:val="none" w:color="auto" w:sz="4" w:space="0"/>
+          <w:shd w:val="clear" w:fill="FFFFFF"/>
+          <w:lang w:val="en-US" w:eastAsia="zh-CN" w:bidi="ar"/>
+        </w:rPr>
+        <w:t>);</w:t>
+      </w:r>
+    </w:p>
+    <w:p>
+      <w:pPr>
+        <w:keepNext w:val="0"/>
+        <w:keepLines w:val="0"/>
+        <w:widowControl/>
+        <w:suppressLineNumbers w:val="0"/>
+        <w:pBdr>
+          <w:top w:val="none" w:color="auto" w:sz="0" w:space="1"/>
+          <w:left w:val="single" w:color="000000" w:sz="4" w:space="1"/>
+          <w:bottom w:val="none" w:color="auto" w:sz="0" w:space="1"/>
+          <w:right w:val="single" w:color="000000" w:sz="4" w:space="4"/>
+          <w:between w:val="none" w:color="auto" w:sz="0" w:space="0"/>
+        </w:pBdr>
+        <w:shd w:val="clear" w:fill="FFFFFF"/>
+        <w:spacing w:line="285" w:lineRule="atLeast"/>
+        <w:ind w:left="0" w:leftChars="0" w:firstLine="440" w:firstLineChars="220"/>
+        <w:jc w:val="left"/>
+        <w:rPr>
+          <w:rFonts w:hint="default" w:ascii="Ubuntu Mono" w:hAnsi="Ubuntu Mono" w:eastAsia="Droid Sans Fallback" w:cs="Ubuntu Mono"/>
+          <w:b w:val="0"/>
+          <w:color w:val="000000"/>
+          <w:sz w:val="20"/>
+          <w:szCs w:val="20"/>
+          <w:bdr w:val="none" w:color="auto" w:sz="4" w:space="0"/>
+        </w:rPr>
+      </w:pPr>
+      <w:r>
+        <w:rPr>
+          <w:rFonts w:hint="default" w:ascii="Ubuntu Mono" w:hAnsi="Ubuntu Mono" w:eastAsia="Droid Sans Fallback" w:cs="Ubuntu Mono"/>
+          <w:b w:val="0"/>
+          <w:color w:val="0000FF"/>
+          <w:kern w:val="0"/>
+          <w:sz w:val="20"/>
+          <w:szCs w:val="20"/>
+          <w:bdr w:val="none" w:color="auto" w:sz="4" w:space="0"/>
+          <w:shd w:val="clear" w:fill="FFFFFF"/>
+          <w:lang w:val="en-US" w:eastAsia="zh-CN" w:bidi="ar"/>
+        </w:rPr>
+        <w:t>final</w:t>
+      </w:r>
+      <w:r>
+        <w:rPr>
+          <w:rFonts w:hint="default" w:ascii="Ubuntu Mono" w:hAnsi="Ubuntu Mono" w:eastAsia="Droid Sans Fallback" w:cs="Ubuntu Mono"/>
+          <w:b w:val="0"/>
+          <w:color w:val="000000"/>
+          <w:kern w:val="0"/>
+          <w:sz w:val="20"/>
+          <w:szCs w:val="20"/>
+          <w:bdr w:val="none" w:color="auto" w:sz="4" w:space="0"/>
+          <w:shd w:val="clear" w:fill="FFFFFF"/>
+          <w:lang w:val="en-US" w:eastAsia="zh-CN" w:bidi="ar"/>
+        </w:rPr>
+        <w:t xml:space="preserve"> </w:t>
+      </w:r>
+      <w:r>
+        <w:rPr>
+          <w:rFonts w:hint="default" w:ascii="Ubuntu Mono" w:hAnsi="Ubuntu Mono" w:eastAsia="Droid Sans Fallback" w:cs="Ubuntu Mono"/>
+          <w:b w:val="0"/>
+          <w:color w:val="267F99"/>
+          <w:kern w:val="0"/>
+          <w:sz w:val="20"/>
+          <w:szCs w:val="20"/>
+          <w:bdr w:val="none" w:color="auto" w:sz="4" w:space="0"/>
+          <w:shd w:val="clear" w:fill="FFFFFF"/>
+          <w:lang w:val="en-US" w:eastAsia="zh-CN" w:bidi="ar"/>
+        </w:rPr>
+        <w:t>Label</w:t>
+      </w:r>
+      <w:r>
+        <w:rPr>
+          <w:rFonts w:hint="default" w:ascii="Ubuntu Mono" w:hAnsi="Ubuntu Mono" w:eastAsia="Droid Sans Fallback" w:cs="Ubuntu Mono"/>
+          <w:b w:val="0"/>
+          <w:color w:val="000000"/>
+          <w:kern w:val="0"/>
+          <w:sz w:val="20"/>
+          <w:szCs w:val="20"/>
+          <w:bdr w:val="none" w:color="auto" w:sz="4" w:space="0"/>
+          <w:shd w:val="clear" w:fill="FFFFFF"/>
+          <w:lang w:val="en-US" w:eastAsia="zh-CN" w:bidi="ar"/>
+        </w:rPr>
+        <w:t xml:space="preserve"> </w:t>
+      </w:r>
+      <w:r>
+        <w:rPr>
+          <w:rFonts w:hint="default" w:ascii="Ubuntu Mono" w:hAnsi="Ubuntu Mono" w:eastAsia="Droid Sans Fallback" w:cs="Ubuntu Mono"/>
+          <w:b w:val="0"/>
+          <w:color w:val="001080"/>
+          <w:kern w:val="0"/>
+          <w:sz w:val="20"/>
+          <w:szCs w:val="20"/>
+          <w:bdr w:val="none" w:color="auto" w:sz="4" w:space="0"/>
+          <w:shd w:val="clear" w:fill="FFFFFF"/>
+          <w:lang w:val="en-US" w:eastAsia="zh-CN" w:bidi="ar"/>
+        </w:rPr>
+        <w:t>title</w:t>
+      </w:r>
+      <w:r>
+        <w:rPr>
+          <w:rFonts w:hint="default" w:ascii="Ubuntu Mono" w:hAnsi="Ubuntu Mono" w:eastAsia="Droid Sans Fallback" w:cs="Ubuntu Mono"/>
+          <w:b w:val="0"/>
+          <w:color w:val="000000"/>
+          <w:kern w:val="0"/>
+          <w:sz w:val="20"/>
+          <w:szCs w:val="20"/>
+          <w:bdr w:val="none" w:color="auto" w:sz="4" w:space="0"/>
+          <w:shd w:val="clear" w:fill="FFFFFF"/>
+          <w:lang w:val="en-US" w:eastAsia="zh-CN" w:bidi="ar"/>
+        </w:rPr>
+        <w:t xml:space="preserve"> = </w:t>
+      </w:r>
+      <w:r>
+        <w:rPr>
+          <w:rFonts w:hint="default" w:ascii="Ubuntu Mono" w:hAnsi="Ubuntu Mono" w:eastAsia="Droid Sans Fallback" w:cs="Ubuntu Mono"/>
+          <w:b w:val="0"/>
+          <w:color w:val="AF00DB"/>
+          <w:kern w:val="0"/>
+          <w:sz w:val="20"/>
+          <w:szCs w:val="20"/>
+          <w:bdr w:val="none" w:color="auto" w:sz="4" w:space="0"/>
+          <w:shd w:val="clear" w:fill="FFFFFF"/>
+          <w:lang w:val="en-US" w:eastAsia="zh-CN" w:bidi="ar"/>
+        </w:rPr>
+        <w:t>new</w:t>
+      </w:r>
+      <w:r>
+        <w:rPr>
+          <w:rFonts w:hint="default" w:ascii="Ubuntu Mono" w:hAnsi="Ubuntu Mono" w:eastAsia="Droid Sans Fallback" w:cs="Ubuntu Mono"/>
+          <w:b w:val="0"/>
+          <w:color w:val="000000"/>
+          <w:kern w:val="0"/>
+          <w:sz w:val="20"/>
+          <w:szCs w:val="20"/>
+          <w:bdr w:val="none" w:color="auto" w:sz="4" w:space="0"/>
+          <w:shd w:val="clear" w:fill="FFFFFF"/>
+          <w:lang w:val="en-US" w:eastAsia="zh-CN" w:bidi="ar"/>
+        </w:rPr>
+        <w:t xml:space="preserve"> </w:t>
+      </w:r>
+      <w:r>
+        <w:rPr>
+          <w:rFonts w:hint="default" w:ascii="Ubuntu Mono" w:hAnsi="Ubuntu Mono" w:eastAsia="Droid Sans Fallback" w:cs="Ubuntu Mono"/>
+          <w:b w:val="0"/>
+          <w:color w:val="795E26"/>
+          <w:kern w:val="0"/>
+          <w:sz w:val="20"/>
+          <w:szCs w:val="20"/>
+          <w:bdr w:val="none" w:color="auto" w:sz="4" w:space="0"/>
+          <w:shd w:val="clear" w:fill="FFFFFF"/>
+          <w:lang w:val="en-US" w:eastAsia="zh-CN" w:bidi="ar"/>
+        </w:rPr>
+        <w:t>Label</w:t>
+      </w:r>
+      <w:r>
+        <w:rPr>
+          <w:rFonts w:hint="default" w:ascii="Ubuntu Mono" w:hAnsi="Ubuntu Mono" w:eastAsia="Droid Sans Fallback" w:cs="Ubuntu Mono"/>
+          <w:b w:val="0"/>
+          <w:color w:val="000000"/>
+          <w:kern w:val="0"/>
+          <w:sz w:val="20"/>
+          <w:szCs w:val="20"/>
+          <w:bdr w:val="none" w:color="auto" w:sz="4" w:space="0"/>
+          <w:shd w:val="clear" w:fill="FFFFFF"/>
+          <w:lang w:val="en-US" w:eastAsia="zh-CN" w:bidi="ar"/>
+        </w:rPr>
+        <w:t>(</w:t>
+      </w:r>
+      <w:r>
+        <w:rPr>
+          <w:rFonts w:hint="default" w:ascii="Ubuntu Mono" w:hAnsi="Ubuntu Mono" w:eastAsia="Droid Sans Fallback" w:cs="Ubuntu Mono"/>
+          <w:b w:val="0"/>
+          <w:color w:val="A31515"/>
+          <w:kern w:val="0"/>
+          <w:sz w:val="20"/>
+          <w:szCs w:val="20"/>
+          <w:bdr w:val="none" w:color="auto" w:sz="4" w:space="0"/>
+          <w:shd w:val="clear" w:fill="FFFFFF"/>
+          <w:lang w:val="en-US" w:eastAsia="zh-CN" w:bidi="ar"/>
+        </w:rPr>
+        <w:t>"DeduplicatorGUI"</w:t>
+      </w:r>
+      <w:r>
+        <w:rPr>
+          <w:rFonts w:hint="default" w:ascii="Ubuntu Mono" w:hAnsi="Ubuntu Mono" w:eastAsia="Droid Sans Fallback" w:cs="Ubuntu Mono"/>
+          <w:b w:val="0"/>
+          <w:color w:val="000000"/>
+          <w:kern w:val="0"/>
+          <w:sz w:val="20"/>
+          <w:szCs w:val="20"/>
+          <w:bdr w:val="none" w:color="auto" w:sz="4" w:space="0"/>
+          <w:shd w:val="clear" w:fill="FFFFFF"/>
+          <w:lang w:val="en-US" w:eastAsia="zh-CN" w:bidi="ar"/>
+        </w:rPr>
+        <w:t>);</w:t>
+      </w:r>
+    </w:p>
+    <w:p>
+      <w:pPr>
+        <w:keepNext w:val="0"/>
+        <w:keepLines w:val="0"/>
+        <w:widowControl/>
+        <w:suppressLineNumbers w:val="0"/>
+        <w:pBdr>
+          <w:top w:val="none" w:color="auto" w:sz="0" w:space="1"/>
+          <w:left w:val="single" w:color="000000" w:sz="4" w:space="1"/>
+          <w:bottom w:val="none" w:color="auto" w:sz="0" w:space="1"/>
+          <w:right w:val="single" w:color="000000" w:sz="4" w:space="4"/>
+          <w:between w:val="none" w:color="auto" w:sz="0" w:space="0"/>
+        </w:pBdr>
+        <w:shd w:val="clear" w:fill="FFFFFF"/>
+        <w:spacing w:line="285" w:lineRule="atLeast"/>
+        <w:ind w:left="0" w:leftChars="0" w:firstLine="440" w:firstLineChars="220"/>
+        <w:jc w:val="left"/>
+        <w:rPr>
+          <w:rFonts w:hint="default" w:ascii="Ubuntu Mono" w:hAnsi="Ubuntu Mono" w:eastAsia="Droid Sans Fallback" w:cs="Ubuntu Mono"/>
+          <w:b w:val="0"/>
+          <w:color w:val="000000"/>
+          <w:sz w:val="20"/>
+          <w:szCs w:val="20"/>
+          <w:bdr w:val="none" w:color="auto" w:sz="4" w:space="0"/>
+        </w:rPr>
+      </w:pPr>
+      <w:r>
+        <w:rPr>
+          <w:rFonts w:hint="default" w:ascii="Ubuntu Mono" w:hAnsi="Ubuntu Mono" w:eastAsia="Droid Sans Fallback" w:cs="Ubuntu Mono"/>
+          <w:b w:val="0"/>
+          <w:color w:val="001080"/>
+          <w:kern w:val="0"/>
+          <w:sz w:val="20"/>
+          <w:szCs w:val="20"/>
+          <w:bdr w:val="none" w:color="auto" w:sz="4" w:space="0"/>
+          <w:shd w:val="clear" w:fill="FFFFFF"/>
+          <w:lang w:val="en-US" w:eastAsia="zh-CN" w:bidi="ar"/>
+        </w:rPr>
+        <w:t>top</w:t>
+      </w:r>
+      <w:r>
+        <w:rPr>
+          <w:rFonts w:hint="default" w:ascii="Ubuntu Mono" w:hAnsi="Ubuntu Mono" w:eastAsia="Droid Sans Fallback" w:cs="Ubuntu Mono"/>
+          <w:b w:val="0"/>
+          <w:color w:val="000000"/>
+          <w:kern w:val="0"/>
+          <w:sz w:val="20"/>
+          <w:szCs w:val="20"/>
+          <w:bdr w:val="none" w:color="auto" w:sz="4" w:space="0"/>
+          <w:shd w:val="clear" w:fill="FFFFFF"/>
+          <w:lang w:val="en-US" w:eastAsia="zh-CN" w:bidi="ar"/>
+        </w:rPr>
+        <w:t>.</w:t>
+      </w:r>
+      <w:r>
+        <w:rPr>
+          <w:rFonts w:hint="default" w:ascii="Ubuntu Mono" w:hAnsi="Ubuntu Mono" w:eastAsia="Droid Sans Fallback" w:cs="Ubuntu Mono"/>
+          <w:b w:val="0"/>
+          <w:color w:val="795E26"/>
+          <w:kern w:val="0"/>
+          <w:sz w:val="20"/>
+          <w:szCs w:val="20"/>
+          <w:bdr w:val="none" w:color="auto" w:sz="4" w:space="0"/>
+          <w:shd w:val="clear" w:fill="FFFFFF"/>
+          <w:lang w:val="en-US" w:eastAsia="zh-CN" w:bidi="ar"/>
+        </w:rPr>
+        <w:t>add</w:t>
+      </w:r>
+      <w:r>
+        <w:rPr>
+          <w:rFonts w:hint="default" w:ascii="Ubuntu Mono" w:hAnsi="Ubuntu Mono" w:eastAsia="Droid Sans Fallback" w:cs="Ubuntu Mono"/>
+          <w:b w:val="0"/>
+          <w:color w:val="000000"/>
+          <w:kern w:val="0"/>
+          <w:sz w:val="20"/>
+          <w:szCs w:val="20"/>
+          <w:bdr w:val="none" w:color="auto" w:sz="4" w:space="0"/>
+          <w:shd w:val="clear" w:fill="FFFFFF"/>
+          <w:lang w:val="en-US" w:eastAsia="zh-CN" w:bidi="ar"/>
+        </w:rPr>
+        <w:t>(title);</w:t>
+      </w:r>
+    </w:p>
+    <w:p>
+      <w:pPr>
+        <w:keepNext w:val="0"/>
+        <w:keepLines w:val="0"/>
+        <w:widowControl/>
+        <w:suppressLineNumbers w:val="0"/>
+        <w:pBdr>
+          <w:top w:val="none" w:color="auto" w:sz="0" w:space="1"/>
+          <w:left w:val="single" w:color="000000" w:sz="4" w:space="1"/>
+          <w:bottom w:val="none" w:color="auto" w:sz="0" w:space="1"/>
+          <w:right w:val="single" w:color="000000" w:sz="4" w:space="4"/>
+          <w:between w:val="none" w:color="auto" w:sz="0" w:space="0"/>
+        </w:pBdr>
+        <w:shd w:val="clear" w:fill="FFFFFF"/>
+        <w:spacing w:line="285" w:lineRule="atLeast"/>
+        <w:ind w:left="0" w:leftChars="0" w:firstLine="440" w:firstLineChars="220"/>
+        <w:jc w:val="left"/>
+        <w:rPr>
+          <w:rFonts w:hint="default" w:ascii="Ubuntu Mono" w:hAnsi="Ubuntu Mono" w:eastAsia="Droid Sans Fallback" w:cs="Ubuntu Mono"/>
+          <w:b w:val="0"/>
+          <w:color w:val="000000"/>
+          <w:sz w:val="20"/>
+          <w:szCs w:val="20"/>
+          <w:bdr w:val="none" w:color="auto" w:sz="4" w:space="0"/>
+        </w:rPr>
+      </w:pPr>
+      <w:r>
+        <w:rPr>
+          <w:rFonts w:hint="default" w:ascii="Ubuntu Mono" w:hAnsi="Ubuntu Mono" w:eastAsia="Droid Sans Fallback" w:cs="Ubuntu Mono"/>
+          <w:b w:val="0"/>
+          <w:color w:val="795E26"/>
+          <w:kern w:val="0"/>
+          <w:sz w:val="20"/>
+          <w:szCs w:val="20"/>
+          <w:bdr w:val="none" w:color="auto" w:sz="4" w:space="0"/>
+          <w:shd w:val="clear" w:fill="FFFFFF"/>
+          <w:lang w:val="en-US" w:eastAsia="zh-CN" w:bidi="ar"/>
+        </w:rPr>
+        <w:t>addToNavbar</w:t>
+      </w:r>
+      <w:r>
+        <w:rPr>
+          <w:rFonts w:hint="default" w:ascii="Ubuntu Mono" w:hAnsi="Ubuntu Mono" w:eastAsia="Droid Sans Fallback" w:cs="Ubuntu Mono"/>
+          <w:b w:val="0"/>
+          <w:color w:val="000000"/>
+          <w:kern w:val="0"/>
+          <w:sz w:val="20"/>
+          <w:szCs w:val="20"/>
+          <w:bdr w:val="none" w:color="auto" w:sz="4" w:space="0"/>
+          <w:shd w:val="clear" w:fill="FFFFFF"/>
+          <w:lang w:val="en-US" w:eastAsia="zh-CN" w:bidi="ar"/>
+        </w:rPr>
+        <w:t>(top);</w:t>
+      </w:r>
+    </w:p>
+    <w:p>
+      <w:pPr>
+        <w:keepNext w:val="0"/>
+        <w:keepLines w:val="0"/>
+        <w:widowControl/>
+        <w:suppressLineNumbers w:val="0"/>
+        <w:pBdr>
+          <w:top w:val="none" w:color="auto" w:sz="0" w:space="1"/>
+          <w:left w:val="single" w:color="000000" w:sz="4" w:space="1"/>
+          <w:bottom w:val="none" w:color="auto" w:sz="0" w:space="1"/>
+          <w:right w:val="single" w:color="000000" w:sz="4" w:space="4"/>
+          <w:between w:val="none" w:color="auto" w:sz="0" w:space="0"/>
+        </w:pBdr>
+        <w:ind w:left="0" w:leftChars="0" w:firstLine="440" w:firstLineChars="220"/>
+        <w:jc w:val="left"/>
+        <w:rPr>
+          <w:rFonts w:hint="default" w:ascii="Ubuntu Mono" w:hAnsi="Ubuntu Mono" w:cs="Ubuntu Mono"/>
+          <w:sz w:val="20"/>
+          <w:szCs w:val="20"/>
+          <w:bdr w:val="none" w:color="auto" w:sz="4" w:space="0"/>
+        </w:rPr>
+      </w:pPr>
+    </w:p>
+    <w:p>
+      <w:pPr>
+        <w:keepNext w:val="0"/>
+        <w:keepLines w:val="0"/>
+        <w:widowControl/>
+        <w:suppressLineNumbers w:val="0"/>
+        <w:pBdr>
+          <w:top w:val="none" w:color="auto" w:sz="0" w:space="1"/>
+          <w:left w:val="single" w:color="000000" w:sz="4" w:space="1"/>
+          <w:bottom w:val="none" w:color="auto" w:sz="0" w:space="1"/>
+          <w:right w:val="single" w:color="000000" w:sz="4" w:space="4"/>
+          <w:between w:val="none" w:color="auto" w:sz="0" w:space="0"/>
+        </w:pBdr>
+        <w:shd w:val="clear" w:fill="FFFFFF"/>
+        <w:spacing w:line="285" w:lineRule="atLeast"/>
+        <w:ind w:left="0" w:leftChars="0" w:firstLine="440" w:firstLineChars="220"/>
+        <w:jc w:val="left"/>
+        <w:rPr>
+          <w:rFonts w:hint="default" w:ascii="Ubuntu Mono" w:hAnsi="Ubuntu Mono" w:eastAsia="Droid Sans Fallback" w:cs="Ubuntu Mono"/>
+          <w:b w:val="0"/>
+          <w:color w:val="000000"/>
+          <w:sz w:val="20"/>
+          <w:szCs w:val="20"/>
+          <w:bdr w:val="none" w:color="auto" w:sz="4" w:space="0"/>
+        </w:rPr>
+      </w:pPr>
+      <w:r>
+        <w:rPr>
+          <w:rFonts w:hint="default" w:ascii="Ubuntu Mono" w:hAnsi="Ubuntu Mono" w:eastAsia="Droid Sans Fallback" w:cs="Ubuntu Mono"/>
+          <w:b w:val="0"/>
+          <w:color w:val="008000"/>
+          <w:kern w:val="0"/>
+          <w:sz w:val="20"/>
+          <w:szCs w:val="20"/>
+          <w:bdr w:val="none" w:color="auto" w:sz="4" w:space="0"/>
+          <w:shd w:val="clear" w:fill="FFFFFF"/>
+          <w:lang w:val="en-US" w:eastAsia="zh-CN" w:bidi="ar"/>
+        </w:rPr>
+        <w:t>//Gli oggetti del menu</w:t>
+      </w:r>
+    </w:p>
+    <w:p>
+      <w:pPr>
+        <w:keepNext w:val="0"/>
+        <w:keepLines w:val="0"/>
+        <w:widowControl/>
+        <w:suppressLineNumbers w:val="0"/>
+        <w:pBdr>
+          <w:top w:val="none" w:color="auto" w:sz="0" w:space="1"/>
+          <w:left w:val="single" w:color="000000" w:sz="4" w:space="1"/>
+          <w:bottom w:val="none" w:color="auto" w:sz="0" w:space="1"/>
+          <w:right w:val="single" w:color="000000" w:sz="4" w:space="4"/>
+          <w:between w:val="none" w:color="auto" w:sz="0" w:space="0"/>
+        </w:pBdr>
+        <w:shd w:val="clear" w:fill="FFFFFF"/>
+        <w:spacing w:line="285" w:lineRule="atLeast"/>
+        <w:ind w:left="0" w:leftChars="0" w:firstLine="440" w:firstLineChars="220"/>
+        <w:jc w:val="left"/>
+        <w:rPr>
+          <w:rFonts w:hint="default" w:ascii="Ubuntu Mono" w:hAnsi="Ubuntu Mono" w:eastAsia="Droid Sans Fallback" w:cs="Ubuntu Mono"/>
+          <w:b w:val="0"/>
+          <w:color w:val="000000"/>
+          <w:sz w:val="20"/>
+          <w:szCs w:val="20"/>
+          <w:bdr w:val="none" w:color="auto" w:sz="4" w:space="0"/>
+        </w:rPr>
+      </w:pPr>
+      <w:r>
+        <w:rPr>
+          <w:rFonts w:hint="default" w:ascii="Ubuntu Mono" w:hAnsi="Ubuntu Mono" w:eastAsia="Droid Sans Fallback" w:cs="Ubuntu Mono"/>
+          <w:b w:val="0"/>
+          <w:color w:val="795E26"/>
+          <w:kern w:val="0"/>
+          <w:sz w:val="20"/>
+          <w:szCs w:val="20"/>
+          <w:bdr w:val="none" w:color="auto" w:sz="4" w:space="0"/>
+          <w:shd w:val="clear" w:fill="FFFFFF"/>
+          <w:lang w:val="en-US" w:eastAsia="zh-CN" w:bidi="ar"/>
+        </w:rPr>
+        <w:t>addToDrawer</w:t>
+      </w:r>
+      <w:r>
+        <w:rPr>
+          <w:rFonts w:hint="default" w:ascii="Ubuntu Mono" w:hAnsi="Ubuntu Mono" w:eastAsia="Droid Sans Fallback" w:cs="Ubuntu Mono"/>
+          <w:b w:val="0"/>
+          <w:color w:val="000000"/>
+          <w:kern w:val="0"/>
+          <w:sz w:val="20"/>
+          <w:szCs w:val="20"/>
+          <w:bdr w:val="none" w:color="auto" w:sz="4" w:space="0"/>
+          <w:shd w:val="clear" w:fill="FFFFFF"/>
+          <w:lang w:val="en-US" w:eastAsia="zh-CN" w:bidi="ar"/>
+        </w:rPr>
+        <w:t>(</w:t>
+      </w:r>
+      <w:r>
+        <w:rPr>
+          <w:rFonts w:hint="default" w:ascii="Ubuntu Mono" w:hAnsi="Ubuntu Mono" w:eastAsia="Droid Sans Fallback" w:cs="Ubuntu Mono"/>
+          <w:b w:val="0"/>
+          <w:color w:val="795E26"/>
+          <w:kern w:val="0"/>
+          <w:sz w:val="20"/>
+          <w:szCs w:val="20"/>
+          <w:bdr w:val="none" w:color="auto" w:sz="4" w:space="0"/>
+          <w:shd w:val="clear" w:fill="FFFFFF"/>
+          <w:lang w:val="en-US" w:eastAsia="zh-CN" w:bidi="ar"/>
+        </w:rPr>
+        <w:t>createMenuLink</w:t>
+      </w:r>
+      <w:r>
+        <w:rPr>
+          <w:rFonts w:hint="default" w:ascii="Ubuntu Mono" w:hAnsi="Ubuntu Mono" w:eastAsia="Droid Sans Fallback" w:cs="Ubuntu Mono"/>
+          <w:b w:val="0"/>
+          <w:color w:val="000000"/>
+          <w:kern w:val="0"/>
+          <w:sz w:val="20"/>
+          <w:szCs w:val="20"/>
+          <w:bdr w:val="none" w:color="auto" w:sz="4" w:space="0"/>
+          <w:shd w:val="clear" w:fill="FFFFFF"/>
+          <w:lang w:val="en-US" w:eastAsia="zh-CN" w:bidi="ar"/>
+        </w:rPr>
+        <w:t>(</w:t>
+      </w:r>
+      <w:r>
+        <w:rPr>
+          <w:rFonts w:hint="default" w:ascii="Ubuntu Mono" w:hAnsi="Ubuntu Mono" w:eastAsia="Droid Sans Fallback" w:cs="Ubuntu Mono"/>
+          <w:b w:val="0"/>
+          <w:color w:val="001080"/>
+          <w:kern w:val="0"/>
+          <w:sz w:val="20"/>
+          <w:szCs w:val="20"/>
+          <w:bdr w:val="none" w:color="auto" w:sz="4" w:space="0"/>
+          <w:shd w:val="clear" w:fill="FFFFFF"/>
+          <w:lang w:val="en-US" w:eastAsia="zh-CN" w:bidi="ar"/>
+        </w:rPr>
+        <w:t>MainView</w:t>
+      </w:r>
+      <w:r>
+        <w:rPr>
+          <w:rFonts w:hint="default" w:ascii="Ubuntu Mono" w:hAnsi="Ubuntu Mono" w:eastAsia="Droid Sans Fallback" w:cs="Ubuntu Mono"/>
+          <w:b w:val="0"/>
+          <w:color w:val="000000"/>
+          <w:kern w:val="0"/>
+          <w:sz w:val="20"/>
+          <w:szCs w:val="20"/>
+          <w:bdr w:val="none" w:color="auto" w:sz="4" w:space="0"/>
+          <w:shd w:val="clear" w:fill="FFFFFF"/>
+          <w:lang w:val="en-US" w:eastAsia="zh-CN" w:bidi="ar"/>
+        </w:rPr>
+        <w:t>.</w:t>
+      </w:r>
+      <w:r>
+        <w:rPr>
+          <w:rFonts w:hint="default" w:ascii="Ubuntu Mono" w:hAnsi="Ubuntu Mono" w:eastAsia="Droid Sans Fallback" w:cs="Ubuntu Mono"/>
+          <w:b w:val="0"/>
+          <w:color w:val="001080"/>
+          <w:kern w:val="0"/>
+          <w:sz w:val="20"/>
+          <w:szCs w:val="20"/>
+          <w:bdr w:val="none" w:color="auto" w:sz="4" w:space="0"/>
+          <w:shd w:val="clear" w:fill="FFFFFF"/>
+          <w:lang w:val="en-US" w:eastAsia="zh-CN" w:bidi="ar"/>
+        </w:rPr>
+        <w:t>class</w:t>
+      </w:r>
+      <w:r>
+        <w:rPr>
+          <w:rFonts w:hint="default" w:ascii="Ubuntu Mono" w:hAnsi="Ubuntu Mono" w:eastAsia="Droid Sans Fallback" w:cs="Ubuntu Mono"/>
+          <w:b w:val="0"/>
+          <w:color w:val="000000"/>
+          <w:kern w:val="0"/>
+          <w:sz w:val="20"/>
+          <w:szCs w:val="20"/>
+          <w:bdr w:val="none" w:color="auto" w:sz="4" w:space="0"/>
+          <w:shd w:val="clear" w:fill="FFFFFF"/>
+          <w:lang w:val="en-US" w:eastAsia="zh-CN" w:bidi="ar"/>
+        </w:rPr>
+        <w:t xml:space="preserve">, </w:t>
+      </w:r>
+      <w:r>
+        <w:rPr>
+          <w:rFonts w:hint="default" w:ascii="Ubuntu Mono" w:hAnsi="Ubuntu Mono" w:eastAsia="Droid Sans Fallback" w:cs="Ubuntu Mono"/>
+          <w:b w:val="0"/>
+          <w:color w:val="001080"/>
+          <w:kern w:val="0"/>
+          <w:sz w:val="20"/>
+          <w:szCs w:val="20"/>
+          <w:bdr w:val="none" w:color="auto" w:sz="4" w:space="0"/>
+          <w:shd w:val="clear" w:fill="FFFFFF"/>
+          <w:lang w:val="en-US" w:eastAsia="zh-CN" w:bidi="ar"/>
+        </w:rPr>
+        <w:t>MainView</w:t>
+      </w:r>
+      <w:r>
+        <w:rPr>
+          <w:rFonts w:hint="default" w:ascii="Ubuntu Mono" w:hAnsi="Ubuntu Mono" w:eastAsia="Droid Sans Fallback" w:cs="Ubuntu Mono"/>
+          <w:b w:val="0"/>
+          <w:color w:val="000000"/>
+          <w:kern w:val="0"/>
+          <w:sz w:val="20"/>
+          <w:szCs w:val="20"/>
+          <w:bdr w:val="none" w:color="auto" w:sz="4" w:space="0"/>
+          <w:shd w:val="clear" w:fill="FFFFFF"/>
+          <w:lang w:val="en-US" w:eastAsia="zh-CN" w:bidi="ar"/>
+        </w:rPr>
+        <w:t>.</w:t>
+      </w:r>
+      <w:r>
+        <w:rPr>
+          <w:rFonts w:hint="default" w:ascii="Ubuntu Mono" w:hAnsi="Ubuntu Mono" w:eastAsia="Droid Sans Fallback" w:cs="Ubuntu Mono"/>
+          <w:b w:val="0"/>
+          <w:color w:val="001080"/>
+          <w:kern w:val="0"/>
+          <w:sz w:val="20"/>
+          <w:szCs w:val="20"/>
+          <w:bdr w:val="none" w:color="auto" w:sz="4" w:space="0"/>
+          <w:shd w:val="clear" w:fill="FFFFFF"/>
+          <w:lang w:val="en-US" w:eastAsia="zh-CN" w:bidi="ar"/>
+        </w:rPr>
+        <w:t>VIEW_NAME</w:t>
+      </w:r>
+      <w:r>
+        <w:rPr>
+          <w:rFonts w:hint="default" w:ascii="Ubuntu Mono" w:hAnsi="Ubuntu Mono" w:eastAsia="Droid Sans Fallback" w:cs="Ubuntu Mono"/>
+          <w:b w:val="0"/>
+          <w:color w:val="000000"/>
+          <w:kern w:val="0"/>
+          <w:sz w:val="20"/>
+          <w:szCs w:val="20"/>
+          <w:bdr w:val="none" w:color="auto" w:sz="4" w:space="0"/>
+          <w:shd w:val="clear" w:fill="FFFFFF"/>
+          <w:lang w:val="en-US" w:eastAsia="zh-CN" w:bidi="ar"/>
+        </w:rPr>
+        <w:t xml:space="preserve">, </w:t>
+      </w:r>
+      <w:r>
+        <w:rPr>
+          <w:rFonts w:hint="default" w:ascii="Ubuntu Mono" w:hAnsi="Ubuntu Mono" w:eastAsia="Droid Sans Fallback" w:cs="Ubuntu Mono"/>
+          <w:b w:val="0"/>
+          <w:color w:val="001080"/>
+          <w:kern w:val="0"/>
+          <w:sz w:val="20"/>
+          <w:szCs w:val="20"/>
+          <w:bdr w:val="none" w:color="auto" w:sz="4" w:space="0"/>
+          <w:shd w:val="clear" w:fill="FFFFFF"/>
+          <w:lang w:val="en-US" w:eastAsia="zh-CN" w:bidi="ar"/>
+        </w:rPr>
+        <w:t>VaadinIcon</w:t>
+      </w:r>
+      <w:r>
+        <w:rPr>
+          <w:rFonts w:hint="default" w:ascii="Ubuntu Mono" w:hAnsi="Ubuntu Mono" w:eastAsia="Droid Sans Fallback" w:cs="Ubuntu Mono"/>
+          <w:b w:val="0"/>
+          <w:color w:val="000000"/>
+          <w:kern w:val="0"/>
+          <w:sz w:val="20"/>
+          <w:szCs w:val="20"/>
+          <w:bdr w:val="none" w:color="auto" w:sz="4" w:space="0"/>
+          <w:shd w:val="clear" w:fill="FFFFFF"/>
+          <w:lang w:val="en-US" w:eastAsia="zh-CN" w:bidi="ar"/>
+        </w:rPr>
+        <w:t>.</w:t>
+      </w:r>
+      <w:r>
+        <w:rPr>
+          <w:rFonts w:hint="default" w:ascii="Ubuntu Mono" w:hAnsi="Ubuntu Mono" w:eastAsia="Droid Sans Fallback" w:cs="Ubuntu Mono"/>
+          <w:b w:val="0"/>
+          <w:color w:val="001080"/>
+          <w:kern w:val="0"/>
+          <w:sz w:val="20"/>
+          <w:szCs w:val="20"/>
+          <w:bdr w:val="none" w:color="auto" w:sz="4" w:space="0"/>
+          <w:shd w:val="clear" w:fill="FFFFFF"/>
+          <w:lang w:val="en-US" w:eastAsia="zh-CN" w:bidi="ar"/>
+        </w:rPr>
+        <w:t>HOME</w:t>
+      </w:r>
+      <w:r>
+        <w:rPr>
+          <w:rFonts w:hint="default" w:ascii="Ubuntu Mono" w:hAnsi="Ubuntu Mono" w:eastAsia="Droid Sans Fallback" w:cs="Ubuntu Mono"/>
+          <w:b w:val="0"/>
+          <w:color w:val="000000"/>
+          <w:kern w:val="0"/>
+          <w:sz w:val="20"/>
+          <w:szCs w:val="20"/>
+          <w:bdr w:val="none" w:color="auto" w:sz="4" w:space="0"/>
+          <w:shd w:val="clear" w:fill="FFFFFF"/>
+          <w:lang w:val="en-US" w:eastAsia="zh-CN" w:bidi="ar"/>
+        </w:rPr>
+        <w:t>.</w:t>
+      </w:r>
+      <w:r>
+        <w:rPr>
+          <w:rFonts w:hint="default" w:ascii="Ubuntu Mono" w:hAnsi="Ubuntu Mono" w:eastAsia="Droid Sans Fallback" w:cs="Ubuntu Mono"/>
+          <w:b w:val="0"/>
+          <w:color w:val="795E26"/>
+          <w:kern w:val="0"/>
+          <w:sz w:val="20"/>
+          <w:szCs w:val="20"/>
+          <w:bdr w:val="none" w:color="auto" w:sz="4" w:space="0"/>
+          <w:shd w:val="clear" w:fill="FFFFFF"/>
+          <w:lang w:val="en-US" w:eastAsia="zh-CN" w:bidi="ar"/>
+        </w:rPr>
+        <w:t>create</w:t>
+      </w:r>
+      <w:r>
+        <w:rPr>
+          <w:rFonts w:hint="default" w:ascii="Ubuntu Mono" w:hAnsi="Ubuntu Mono" w:eastAsia="Droid Sans Fallback" w:cs="Ubuntu Mono"/>
+          <w:b w:val="0"/>
+          <w:color w:val="000000"/>
+          <w:kern w:val="0"/>
+          <w:sz w:val="20"/>
+          <w:szCs w:val="20"/>
+          <w:bdr w:val="none" w:color="auto" w:sz="4" w:space="0"/>
+          <w:shd w:val="clear" w:fill="FFFFFF"/>
+          <w:lang w:val="en-US" w:eastAsia="zh-CN" w:bidi="ar"/>
+        </w:rPr>
+        <w:t>()));</w:t>
+      </w:r>
+    </w:p>
+    <w:p>
+      <w:pPr>
+        <w:keepNext w:val="0"/>
+        <w:keepLines w:val="0"/>
+        <w:widowControl/>
+        <w:suppressLineNumbers w:val="0"/>
+        <w:pBdr>
+          <w:top w:val="none" w:color="auto" w:sz="0" w:space="1"/>
+          <w:left w:val="single" w:color="000000" w:sz="4" w:space="1"/>
+          <w:bottom w:val="none" w:color="auto" w:sz="0" w:space="1"/>
+          <w:right w:val="single" w:color="000000" w:sz="4" w:space="4"/>
+          <w:between w:val="none" w:color="auto" w:sz="0" w:space="0"/>
+        </w:pBdr>
+        <w:shd w:val="clear" w:fill="FFFFFF"/>
+        <w:spacing w:line="285" w:lineRule="atLeast"/>
+        <w:ind w:left="0" w:leftChars="0" w:firstLine="440" w:firstLineChars="220"/>
+        <w:jc w:val="left"/>
+        <w:rPr>
+          <w:rFonts w:hint="default" w:ascii="Ubuntu Mono" w:hAnsi="Ubuntu Mono" w:eastAsia="Droid Sans Fallback" w:cs="Ubuntu Mono"/>
+          <w:b w:val="0"/>
+          <w:color w:val="000000"/>
+          <w:sz w:val="20"/>
+          <w:szCs w:val="20"/>
+          <w:bdr w:val="none" w:color="auto" w:sz="4" w:space="0"/>
+        </w:rPr>
+      </w:pPr>
+      <w:r>
+        <w:rPr>
+          <w:rFonts w:hint="default" w:ascii="Ubuntu Mono" w:hAnsi="Ubuntu Mono" w:eastAsia="Droid Sans Fallback" w:cs="Ubuntu Mono"/>
+          <w:b w:val="0"/>
+          <w:color w:val="795E26"/>
+          <w:kern w:val="0"/>
+          <w:sz w:val="20"/>
+          <w:szCs w:val="20"/>
+          <w:bdr w:val="none" w:color="auto" w:sz="4" w:space="0"/>
+          <w:shd w:val="clear" w:fill="FFFFFF"/>
+          <w:lang w:val="en-US" w:eastAsia="zh-CN" w:bidi="ar"/>
+        </w:rPr>
+        <w:t>addToDrawer</w:t>
+      </w:r>
+      <w:r>
+        <w:rPr>
+          <w:rFonts w:hint="default" w:ascii="Ubuntu Mono" w:hAnsi="Ubuntu Mono" w:eastAsia="Droid Sans Fallback" w:cs="Ubuntu Mono"/>
+          <w:b w:val="0"/>
+          <w:color w:val="000000"/>
+          <w:kern w:val="0"/>
+          <w:sz w:val="20"/>
+          <w:szCs w:val="20"/>
+          <w:bdr w:val="none" w:color="auto" w:sz="4" w:space="0"/>
+          <w:shd w:val="clear" w:fill="FFFFFF"/>
+          <w:lang w:val="en-US" w:eastAsia="zh-CN" w:bidi="ar"/>
+        </w:rPr>
+        <w:t>(</w:t>
+      </w:r>
+      <w:r>
+        <w:rPr>
+          <w:rFonts w:hint="default" w:ascii="Ubuntu Mono" w:hAnsi="Ubuntu Mono" w:eastAsia="Droid Sans Fallback" w:cs="Ubuntu Mono"/>
+          <w:b w:val="0"/>
+          <w:color w:val="795E26"/>
+          <w:kern w:val="0"/>
+          <w:sz w:val="20"/>
+          <w:szCs w:val="20"/>
+          <w:bdr w:val="none" w:color="auto" w:sz="4" w:space="0"/>
+          <w:shd w:val="clear" w:fill="FFFFFF"/>
+          <w:lang w:val="en-US" w:eastAsia="zh-CN" w:bidi="ar"/>
+        </w:rPr>
+        <w:t>createMenuLink</w:t>
+      </w:r>
+      <w:r>
+        <w:rPr>
+          <w:rFonts w:hint="default" w:ascii="Ubuntu Mono" w:hAnsi="Ubuntu Mono" w:eastAsia="Droid Sans Fallback" w:cs="Ubuntu Mono"/>
+          <w:b w:val="0"/>
+          <w:color w:val="000000"/>
+          <w:kern w:val="0"/>
+          <w:sz w:val="20"/>
+          <w:szCs w:val="20"/>
+          <w:bdr w:val="none" w:color="auto" w:sz="4" w:space="0"/>
+          <w:shd w:val="clear" w:fill="FFFFFF"/>
+          <w:lang w:val="en-US" w:eastAsia="zh-CN" w:bidi="ar"/>
+        </w:rPr>
+        <w:t>(</w:t>
+      </w:r>
+      <w:r>
+        <w:rPr>
+          <w:rFonts w:hint="default" w:ascii="Ubuntu Mono" w:hAnsi="Ubuntu Mono" w:eastAsia="Droid Sans Fallback" w:cs="Ubuntu Mono"/>
+          <w:b w:val="0"/>
+          <w:color w:val="001080"/>
+          <w:kern w:val="0"/>
+          <w:sz w:val="20"/>
+          <w:szCs w:val="20"/>
+          <w:bdr w:val="none" w:color="auto" w:sz="4" w:space="0"/>
+          <w:shd w:val="clear" w:fill="FFFFFF"/>
+          <w:lang w:val="en-US" w:eastAsia="zh-CN" w:bidi="ar"/>
+        </w:rPr>
+        <w:t>PathView</w:t>
+      </w:r>
+      <w:r>
+        <w:rPr>
+          <w:rFonts w:hint="default" w:ascii="Ubuntu Mono" w:hAnsi="Ubuntu Mono" w:eastAsia="Droid Sans Fallback" w:cs="Ubuntu Mono"/>
+          <w:b w:val="0"/>
+          <w:color w:val="000000"/>
+          <w:kern w:val="0"/>
+          <w:sz w:val="20"/>
+          <w:szCs w:val="20"/>
+          <w:bdr w:val="none" w:color="auto" w:sz="4" w:space="0"/>
+          <w:shd w:val="clear" w:fill="FFFFFF"/>
+          <w:lang w:val="en-US" w:eastAsia="zh-CN" w:bidi="ar"/>
+        </w:rPr>
+        <w:t>.</w:t>
+      </w:r>
+      <w:r>
+        <w:rPr>
+          <w:rFonts w:hint="default" w:ascii="Ubuntu Mono" w:hAnsi="Ubuntu Mono" w:eastAsia="Droid Sans Fallback" w:cs="Ubuntu Mono"/>
+          <w:b w:val="0"/>
+          <w:color w:val="001080"/>
+          <w:kern w:val="0"/>
+          <w:sz w:val="20"/>
+          <w:szCs w:val="20"/>
+          <w:bdr w:val="none" w:color="auto" w:sz="4" w:space="0"/>
+          <w:shd w:val="clear" w:fill="FFFFFF"/>
+          <w:lang w:val="en-US" w:eastAsia="zh-CN" w:bidi="ar"/>
+        </w:rPr>
+        <w:t>class</w:t>
+      </w:r>
+      <w:r>
+        <w:rPr>
+          <w:rFonts w:hint="default" w:ascii="Ubuntu Mono" w:hAnsi="Ubuntu Mono" w:eastAsia="Droid Sans Fallback" w:cs="Ubuntu Mono"/>
+          <w:b w:val="0"/>
+          <w:color w:val="000000"/>
+          <w:kern w:val="0"/>
+          <w:sz w:val="20"/>
+          <w:szCs w:val="20"/>
+          <w:bdr w:val="none" w:color="auto" w:sz="4" w:space="0"/>
+          <w:shd w:val="clear" w:fill="FFFFFF"/>
+          <w:lang w:val="en-US" w:eastAsia="zh-CN" w:bidi="ar"/>
+        </w:rPr>
+        <w:t xml:space="preserve">, </w:t>
+      </w:r>
+      <w:r>
+        <w:rPr>
+          <w:rFonts w:hint="default" w:ascii="Ubuntu Mono" w:hAnsi="Ubuntu Mono" w:eastAsia="Droid Sans Fallback" w:cs="Ubuntu Mono"/>
+          <w:b w:val="0"/>
+          <w:color w:val="001080"/>
+          <w:kern w:val="0"/>
+          <w:sz w:val="20"/>
+          <w:szCs w:val="20"/>
+          <w:bdr w:val="none" w:color="auto" w:sz="4" w:space="0"/>
+          <w:shd w:val="clear" w:fill="FFFFFF"/>
+          <w:lang w:val="en-US" w:eastAsia="zh-CN" w:bidi="ar"/>
+        </w:rPr>
+        <w:t>PathView</w:t>
+      </w:r>
+      <w:r>
+        <w:rPr>
+          <w:rFonts w:hint="default" w:ascii="Ubuntu Mono" w:hAnsi="Ubuntu Mono" w:eastAsia="Droid Sans Fallback" w:cs="Ubuntu Mono"/>
+          <w:b w:val="0"/>
+          <w:color w:val="000000"/>
+          <w:kern w:val="0"/>
+          <w:sz w:val="20"/>
+          <w:szCs w:val="20"/>
+          <w:bdr w:val="none" w:color="auto" w:sz="4" w:space="0"/>
+          <w:shd w:val="clear" w:fill="FFFFFF"/>
+          <w:lang w:val="en-US" w:eastAsia="zh-CN" w:bidi="ar"/>
+        </w:rPr>
+        <w:t>.</w:t>
+      </w:r>
+      <w:r>
+        <w:rPr>
+          <w:rFonts w:hint="default" w:ascii="Ubuntu Mono" w:hAnsi="Ubuntu Mono" w:eastAsia="Droid Sans Fallback" w:cs="Ubuntu Mono"/>
+          <w:b w:val="0"/>
+          <w:color w:val="001080"/>
+          <w:kern w:val="0"/>
+          <w:sz w:val="20"/>
+          <w:szCs w:val="20"/>
+          <w:bdr w:val="none" w:color="auto" w:sz="4" w:space="0"/>
+          <w:shd w:val="clear" w:fill="FFFFFF"/>
+          <w:lang w:val="en-US" w:eastAsia="zh-CN" w:bidi="ar"/>
+        </w:rPr>
+        <w:t>VIEW_NAME</w:t>
+      </w:r>
+      <w:r>
+        <w:rPr>
+          <w:rFonts w:hint="default" w:ascii="Ubuntu Mono" w:hAnsi="Ubuntu Mono" w:eastAsia="Droid Sans Fallback" w:cs="Ubuntu Mono"/>
+          <w:b w:val="0"/>
+          <w:color w:val="000000"/>
+          <w:kern w:val="0"/>
+          <w:sz w:val="20"/>
+          <w:szCs w:val="20"/>
+          <w:bdr w:val="none" w:color="auto" w:sz="4" w:space="0"/>
+          <w:shd w:val="clear" w:fill="FFFFFF"/>
+          <w:lang w:val="en-US" w:eastAsia="zh-CN" w:bidi="ar"/>
+        </w:rPr>
+        <w:t xml:space="preserve">, </w:t>
+      </w:r>
+      <w:r>
+        <w:rPr>
+          <w:rFonts w:hint="default" w:ascii="Ubuntu Mono" w:hAnsi="Ubuntu Mono" w:eastAsia="Droid Sans Fallback" w:cs="Ubuntu Mono"/>
+          <w:b w:val="0"/>
+          <w:color w:val="001080"/>
+          <w:kern w:val="0"/>
+          <w:sz w:val="20"/>
+          <w:szCs w:val="20"/>
+          <w:bdr w:val="none" w:color="auto" w:sz="4" w:space="0"/>
+          <w:shd w:val="clear" w:fill="FFFFFF"/>
+          <w:lang w:val="en-US" w:eastAsia="zh-CN" w:bidi="ar"/>
+        </w:rPr>
+        <w:t>VaadinIcon</w:t>
+      </w:r>
+      <w:r>
+        <w:rPr>
+          <w:rFonts w:hint="default" w:ascii="Ubuntu Mono" w:hAnsi="Ubuntu Mono" w:eastAsia="Droid Sans Fallback" w:cs="Ubuntu Mono"/>
+          <w:b w:val="0"/>
+          <w:color w:val="000000"/>
+          <w:kern w:val="0"/>
+          <w:sz w:val="20"/>
+          <w:szCs w:val="20"/>
+          <w:bdr w:val="none" w:color="auto" w:sz="4" w:space="0"/>
+          <w:shd w:val="clear" w:fill="FFFFFF"/>
+          <w:lang w:val="en-US" w:eastAsia="zh-CN" w:bidi="ar"/>
+        </w:rPr>
+        <w:t>.</w:t>
+      </w:r>
+      <w:r>
+        <w:rPr>
+          <w:rFonts w:hint="default" w:ascii="Ubuntu Mono" w:hAnsi="Ubuntu Mono" w:eastAsia="Droid Sans Fallback" w:cs="Ubuntu Mono"/>
+          <w:b w:val="0"/>
+          <w:color w:val="001080"/>
+          <w:kern w:val="0"/>
+          <w:sz w:val="20"/>
+          <w:szCs w:val="20"/>
+          <w:bdr w:val="none" w:color="auto" w:sz="4" w:space="0"/>
+          <w:shd w:val="clear" w:fill="FFFFFF"/>
+          <w:lang w:val="en-US" w:eastAsia="zh-CN" w:bidi="ar"/>
+        </w:rPr>
+        <w:t>EDIT</w:t>
+      </w:r>
+      <w:r>
+        <w:rPr>
+          <w:rFonts w:hint="default" w:ascii="Ubuntu Mono" w:hAnsi="Ubuntu Mono" w:eastAsia="Droid Sans Fallback" w:cs="Ubuntu Mono"/>
+          <w:b w:val="0"/>
+          <w:color w:val="000000"/>
+          <w:kern w:val="0"/>
+          <w:sz w:val="20"/>
+          <w:szCs w:val="20"/>
+          <w:bdr w:val="none" w:color="auto" w:sz="4" w:space="0"/>
+          <w:shd w:val="clear" w:fill="FFFFFF"/>
+          <w:lang w:val="en-US" w:eastAsia="zh-CN" w:bidi="ar"/>
+        </w:rPr>
+        <w:t>.</w:t>
+      </w:r>
+      <w:r>
+        <w:rPr>
+          <w:rFonts w:hint="default" w:ascii="Ubuntu Mono" w:hAnsi="Ubuntu Mono" w:eastAsia="Droid Sans Fallback" w:cs="Ubuntu Mono"/>
+          <w:b w:val="0"/>
+          <w:color w:val="795E26"/>
+          <w:kern w:val="0"/>
+          <w:sz w:val="20"/>
+          <w:szCs w:val="20"/>
+          <w:bdr w:val="none" w:color="auto" w:sz="4" w:space="0"/>
+          <w:shd w:val="clear" w:fill="FFFFFF"/>
+          <w:lang w:val="en-US" w:eastAsia="zh-CN" w:bidi="ar"/>
+        </w:rPr>
+        <w:t>create</w:t>
+      </w:r>
+      <w:r>
+        <w:rPr>
+          <w:rFonts w:hint="default" w:ascii="Ubuntu Mono" w:hAnsi="Ubuntu Mono" w:eastAsia="Droid Sans Fallback" w:cs="Ubuntu Mono"/>
+          <w:b w:val="0"/>
+          <w:color w:val="000000"/>
+          <w:kern w:val="0"/>
+          <w:sz w:val="20"/>
+          <w:szCs w:val="20"/>
+          <w:bdr w:val="none" w:color="auto" w:sz="4" w:space="0"/>
+          <w:shd w:val="clear" w:fill="FFFFFF"/>
+          <w:lang w:val="en-US" w:eastAsia="zh-CN" w:bidi="ar"/>
+        </w:rPr>
+        <w:t>()));</w:t>
+      </w:r>
+    </w:p>
+    <w:p>
+      <w:pPr>
+        <w:keepNext w:val="0"/>
+        <w:keepLines w:val="0"/>
+        <w:widowControl/>
+        <w:suppressLineNumbers w:val="0"/>
+        <w:pBdr>
+          <w:top w:val="none" w:color="auto" w:sz="0" w:space="1"/>
+          <w:left w:val="single" w:color="000000" w:sz="4" w:space="1"/>
+          <w:bottom w:val="none" w:color="auto" w:sz="0" w:space="1"/>
+          <w:right w:val="single" w:color="000000" w:sz="4" w:space="4"/>
+          <w:between w:val="none" w:color="auto" w:sz="0" w:space="0"/>
+        </w:pBdr>
+        <w:shd w:val="clear" w:fill="FFFFFF"/>
+        <w:spacing w:line="285" w:lineRule="atLeast"/>
+        <w:ind w:left="0" w:leftChars="0" w:firstLine="440" w:firstLineChars="220"/>
+        <w:jc w:val="left"/>
+        <w:rPr>
+          <w:rFonts w:hint="default" w:ascii="Ubuntu Mono" w:hAnsi="Ubuntu Mono" w:eastAsia="Droid Sans Fallback" w:cs="Ubuntu Mono"/>
+          <w:b w:val="0"/>
+          <w:color w:val="000000"/>
+          <w:sz w:val="20"/>
+          <w:szCs w:val="20"/>
+          <w:bdr w:val="none" w:color="auto" w:sz="4" w:space="0"/>
+        </w:rPr>
+      </w:pPr>
+      <w:r>
+        <w:rPr>
+          <w:rFonts w:hint="default" w:ascii="Ubuntu Mono" w:hAnsi="Ubuntu Mono" w:eastAsia="Droid Sans Fallback" w:cs="Ubuntu Mono"/>
+          <w:b w:val="0"/>
+          <w:color w:val="795E26"/>
+          <w:kern w:val="0"/>
+          <w:sz w:val="20"/>
+          <w:szCs w:val="20"/>
+          <w:bdr w:val="none" w:color="auto" w:sz="4" w:space="0"/>
+          <w:shd w:val="clear" w:fill="FFFFFF"/>
+          <w:lang w:val="en-US" w:eastAsia="zh-CN" w:bidi="ar"/>
+        </w:rPr>
+        <w:t>addToDrawer</w:t>
+      </w:r>
+      <w:r>
+        <w:rPr>
+          <w:rFonts w:hint="default" w:ascii="Ubuntu Mono" w:hAnsi="Ubuntu Mono" w:eastAsia="Droid Sans Fallback" w:cs="Ubuntu Mono"/>
+          <w:b w:val="0"/>
+          <w:color w:val="000000"/>
+          <w:kern w:val="0"/>
+          <w:sz w:val="20"/>
+          <w:szCs w:val="20"/>
+          <w:bdr w:val="none" w:color="auto" w:sz="4" w:space="0"/>
+          <w:shd w:val="clear" w:fill="FFFFFF"/>
+          <w:lang w:val="en-US" w:eastAsia="zh-CN" w:bidi="ar"/>
+        </w:rPr>
+        <w:t>(</w:t>
+      </w:r>
+      <w:r>
+        <w:rPr>
+          <w:rFonts w:hint="default" w:ascii="Ubuntu Mono" w:hAnsi="Ubuntu Mono" w:eastAsia="Droid Sans Fallback" w:cs="Ubuntu Mono"/>
+          <w:b w:val="0"/>
+          <w:color w:val="795E26"/>
+          <w:kern w:val="0"/>
+          <w:sz w:val="20"/>
+          <w:szCs w:val="20"/>
+          <w:bdr w:val="none" w:color="auto" w:sz="4" w:space="0"/>
+          <w:shd w:val="clear" w:fill="FFFFFF"/>
+          <w:lang w:val="en-US" w:eastAsia="zh-CN" w:bidi="ar"/>
+        </w:rPr>
+        <w:t>createMenuLink</w:t>
+      </w:r>
+      <w:r>
+        <w:rPr>
+          <w:rFonts w:hint="default" w:ascii="Ubuntu Mono" w:hAnsi="Ubuntu Mono" w:eastAsia="Droid Sans Fallback" w:cs="Ubuntu Mono"/>
+          <w:b w:val="0"/>
+          <w:color w:val="000000"/>
+          <w:kern w:val="0"/>
+          <w:sz w:val="20"/>
+          <w:szCs w:val="20"/>
+          <w:bdr w:val="none" w:color="auto" w:sz="4" w:space="0"/>
+          <w:shd w:val="clear" w:fill="FFFFFF"/>
+          <w:lang w:val="en-US" w:eastAsia="zh-CN" w:bidi="ar"/>
+        </w:rPr>
+        <w:t>(</w:t>
+      </w:r>
+      <w:r>
+        <w:rPr>
+          <w:rFonts w:hint="default" w:ascii="Ubuntu Mono" w:hAnsi="Ubuntu Mono" w:eastAsia="Droid Sans Fallback" w:cs="Ubuntu Mono"/>
+          <w:b w:val="0"/>
+          <w:color w:val="001080"/>
+          <w:kern w:val="0"/>
+          <w:sz w:val="20"/>
+          <w:szCs w:val="20"/>
+          <w:bdr w:val="none" w:color="auto" w:sz="4" w:space="0"/>
+          <w:shd w:val="clear" w:fill="FFFFFF"/>
+          <w:lang w:val="en-US" w:eastAsia="zh-CN" w:bidi="ar"/>
+        </w:rPr>
+        <w:t>ScanView</w:t>
+      </w:r>
+      <w:r>
+        <w:rPr>
+          <w:rFonts w:hint="default" w:ascii="Ubuntu Mono" w:hAnsi="Ubuntu Mono" w:eastAsia="Droid Sans Fallback" w:cs="Ubuntu Mono"/>
+          <w:b w:val="0"/>
+          <w:color w:val="000000"/>
+          <w:kern w:val="0"/>
+          <w:sz w:val="20"/>
+          <w:szCs w:val="20"/>
+          <w:bdr w:val="none" w:color="auto" w:sz="4" w:space="0"/>
+          <w:shd w:val="clear" w:fill="FFFFFF"/>
+          <w:lang w:val="en-US" w:eastAsia="zh-CN" w:bidi="ar"/>
+        </w:rPr>
+        <w:t>.</w:t>
+      </w:r>
+      <w:r>
+        <w:rPr>
+          <w:rFonts w:hint="default" w:ascii="Ubuntu Mono" w:hAnsi="Ubuntu Mono" w:eastAsia="Droid Sans Fallback" w:cs="Ubuntu Mono"/>
+          <w:b w:val="0"/>
+          <w:color w:val="001080"/>
+          <w:kern w:val="0"/>
+          <w:sz w:val="20"/>
+          <w:szCs w:val="20"/>
+          <w:bdr w:val="none" w:color="auto" w:sz="4" w:space="0"/>
+          <w:shd w:val="clear" w:fill="FFFFFF"/>
+          <w:lang w:val="en-US" w:eastAsia="zh-CN" w:bidi="ar"/>
+        </w:rPr>
+        <w:t>class</w:t>
+      </w:r>
+      <w:r>
+        <w:rPr>
+          <w:rFonts w:hint="default" w:ascii="Ubuntu Mono" w:hAnsi="Ubuntu Mono" w:eastAsia="Droid Sans Fallback" w:cs="Ubuntu Mono"/>
+          <w:b w:val="0"/>
+          <w:color w:val="000000"/>
+          <w:kern w:val="0"/>
+          <w:sz w:val="20"/>
+          <w:szCs w:val="20"/>
+          <w:bdr w:val="none" w:color="auto" w:sz="4" w:space="0"/>
+          <w:shd w:val="clear" w:fill="FFFFFF"/>
+          <w:lang w:val="en-US" w:eastAsia="zh-CN" w:bidi="ar"/>
+        </w:rPr>
+        <w:t xml:space="preserve">, </w:t>
+      </w:r>
+      <w:r>
+        <w:rPr>
+          <w:rFonts w:hint="default" w:ascii="Ubuntu Mono" w:hAnsi="Ubuntu Mono" w:eastAsia="Droid Sans Fallback" w:cs="Ubuntu Mono"/>
+          <w:b w:val="0"/>
+          <w:color w:val="001080"/>
+          <w:kern w:val="0"/>
+          <w:sz w:val="20"/>
+          <w:szCs w:val="20"/>
+          <w:bdr w:val="none" w:color="auto" w:sz="4" w:space="0"/>
+          <w:shd w:val="clear" w:fill="FFFFFF"/>
+          <w:lang w:val="en-US" w:eastAsia="zh-CN" w:bidi="ar"/>
+        </w:rPr>
+        <w:t>ScanView</w:t>
+      </w:r>
+      <w:r>
+        <w:rPr>
+          <w:rFonts w:hint="default" w:ascii="Ubuntu Mono" w:hAnsi="Ubuntu Mono" w:eastAsia="Droid Sans Fallback" w:cs="Ubuntu Mono"/>
+          <w:b w:val="0"/>
+          <w:color w:val="000000"/>
+          <w:kern w:val="0"/>
+          <w:sz w:val="20"/>
+          <w:szCs w:val="20"/>
+          <w:bdr w:val="none" w:color="auto" w:sz="4" w:space="0"/>
+          <w:shd w:val="clear" w:fill="FFFFFF"/>
+          <w:lang w:val="en-US" w:eastAsia="zh-CN" w:bidi="ar"/>
+        </w:rPr>
+        <w:t>.</w:t>
+      </w:r>
+      <w:r>
+        <w:rPr>
+          <w:rFonts w:hint="default" w:ascii="Ubuntu Mono" w:hAnsi="Ubuntu Mono" w:eastAsia="Droid Sans Fallback" w:cs="Ubuntu Mono"/>
+          <w:b w:val="0"/>
+          <w:color w:val="001080"/>
+          <w:kern w:val="0"/>
+          <w:sz w:val="20"/>
+          <w:szCs w:val="20"/>
+          <w:bdr w:val="none" w:color="auto" w:sz="4" w:space="0"/>
+          <w:shd w:val="clear" w:fill="FFFFFF"/>
+          <w:lang w:val="en-US" w:eastAsia="zh-CN" w:bidi="ar"/>
+        </w:rPr>
+        <w:t>VIEW_NAME</w:t>
+      </w:r>
+      <w:r>
+        <w:rPr>
+          <w:rFonts w:hint="default" w:ascii="Ubuntu Mono" w:hAnsi="Ubuntu Mono" w:eastAsia="Droid Sans Fallback" w:cs="Ubuntu Mono"/>
+          <w:b w:val="0"/>
+          <w:color w:val="000000"/>
+          <w:kern w:val="0"/>
+          <w:sz w:val="20"/>
+          <w:szCs w:val="20"/>
+          <w:bdr w:val="none" w:color="auto" w:sz="4" w:space="0"/>
+          <w:shd w:val="clear" w:fill="FFFFFF"/>
+          <w:lang w:val="en-US" w:eastAsia="zh-CN" w:bidi="ar"/>
+        </w:rPr>
+        <w:t xml:space="preserve">, </w:t>
+      </w:r>
+      <w:r>
+        <w:rPr>
+          <w:rFonts w:hint="default" w:ascii="Ubuntu Mono" w:hAnsi="Ubuntu Mono" w:eastAsia="Droid Sans Fallback" w:cs="Ubuntu Mono"/>
+          <w:b w:val="0"/>
+          <w:color w:val="001080"/>
+          <w:kern w:val="0"/>
+          <w:sz w:val="20"/>
+          <w:szCs w:val="20"/>
+          <w:bdr w:val="none" w:color="auto" w:sz="4" w:space="0"/>
+          <w:shd w:val="clear" w:fill="FFFFFF"/>
+          <w:lang w:val="en-US" w:eastAsia="zh-CN" w:bidi="ar"/>
+        </w:rPr>
+        <w:t>VaadinIcon</w:t>
+      </w:r>
+      <w:r>
+        <w:rPr>
+          <w:rFonts w:hint="default" w:ascii="Ubuntu Mono" w:hAnsi="Ubuntu Mono" w:eastAsia="Droid Sans Fallback" w:cs="Ubuntu Mono"/>
+          <w:b w:val="0"/>
+          <w:color w:val="000000"/>
+          <w:kern w:val="0"/>
+          <w:sz w:val="20"/>
+          <w:szCs w:val="20"/>
+          <w:bdr w:val="none" w:color="auto" w:sz="4" w:space="0"/>
+          <w:shd w:val="clear" w:fill="FFFFFF"/>
+          <w:lang w:val="en-US" w:eastAsia="zh-CN" w:bidi="ar"/>
+        </w:rPr>
+        <w:t>.</w:t>
+      </w:r>
+      <w:r>
+        <w:rPr>
+          <w:rFonts w:hint="default" w:ascii="Ubuntu Mono" w:hAnsi="Ubuntu Mono" w:eastAsia="Droid Sans Fallback" w:cs="Ubuntu Mono"/>
+          <w:b w:val="0"/>
+          <w:color w:val="001080"/>
+          <w:kern w:val="0"/>
+          <w:sz w:val="20"/>
+          <w:szCs w:val="20"/>
+          <w:bdr w:val="none" w:color="auto" w:sz="4" w:space="0"/>
+          <w:shd w:val="clear" w:fill="FFFFFF"/>
+          <w:lang w:val="en-US" w:eastAsia="zh-CN" w:bidi="ar"/>
+        </w:rPr>
+        <w:t>BUG</w:t>
+      </w:r>
+      <w:r>
+        <w:rPr>
+          <w:rFonts w:hint="default" w:ascii="Ubuntu Mono" w:hAnsi="Ubuntu Mono" w:eastAsia="Droid Sans Fallback" w:cs="Ubuntu Mono"/>
+          <w:b w:val="0"/>
+          <w:color w:val="000000"/>
+          <w:kern w:val="0"/>
+          <w:sz w:val="20"/>
+          <w:szCs w:val="20"/>
+          <w:bdr w:val="none" w:color="auto" w:sz="4" w:space="0"/>
+          <w:shd w:val="clear" w:fill="FFFFFF"/>
+          <w:lang w:val="en-US" w:eastAsia="zh-CN" w:bidi="ar"/>
+        </w:rPr>
+        <w:t>.</w:t>
+      </w:r>
+      <w:r>
+        <w:rPr>
+          <w:rFonts w:hint="default" w:ascii="Ubuntu Mono" w:hAnsi="Ubuntu Mono" w:eastAsia="Droid Sans Fallback" w:cs="Ubuntu Mono"/>
+          <w:b w:val="0"/>
+          <w:color w:val="795E26"/>
+          <w:kern w:val="0"/>
+          <w:sz w:val="20"/>
+          <w:szCs w:val="20"/>
+          <w:bdr w:val="none" w:color="auto" w:sz="4" w:space="0"/>
+          <w:shd w:val="clear" w:fill="FFFFFF"/>
+          <w:lang w:val="en-US" w:eastAsia="zh-CN" w:bidi="ar"/>
+        </w:rPr>
+        <w:t>create</w:t>
+      </w:r>
+      <w:r>
+        <w:rPr>
+          <w:rFonts w:hint="default" w:ascii="Ubuntu Mono" w:hAnsi="Ubuntu Mono" w:eastAsia="Droid Sans Fallback" w:cs="Ubuntu Mono"/>
+          <w:b w:val="0"/>
+          <w:color w:val="000000"/>
+          <w:kern w:val="0"/>
+          <w:sz w:val="20"/>
+          <w:szCs w:val="20"/>
+          <w:bdr w:val="none" w:color="auto" w:sz="4" w:space="0"/>
+          <w:shd w:val="clear" w:fill="FFFFFF"/>
+          <w:lang w:val="en-US" w:eastAsia="zh-CN" w:bidi="ar"/>
+        </w:rPr>
+        <w:t>()));</w:t>
+      </w:r>
+    </w:p>
+    <w:p>
+      <w:pPr>
+        <w:keepNext w:val="0"/>
+        <w:keepLines w:val="0"/>
+        <w:widowControl/>
+        <w:suppressLineNumbers w:val="0"/>
+        <w:pBdr>
+          <w:top w:val="none" w:color="auto" w:sz="0" w:space="1"/>
+          <w:left w:val="single" w:color="000000" w:sz="4" w:space="1"/>
+          <w:bottom w:val="none" w:color="auto" w:sz="0" w:space="1"/>
+          <w:right w:val="single" w:color="000000" w:sz="4" w:space="4"/>
+          <w:between w:val="none" w:color="auto" w:sz="0" w:space="0"/>
+        </w:pBdr>
+        <w:shd w:val="clear" w:fill="FFFFFF"/>
+        <w:spacing w:line="285" w:lineRule="atLeast"/>
+        <w:ind w:left="0" w:leftChars="0" w:firstLine="440" w:firstLineChars="220"/>
+        <w:jc w:val="left"/>
+        <w:rPr>
+          <w:rFonts w:hint="default" w:ascii="Ubuntu Mono" w:hAnsi="Ubuntu Mono" w:eastAsia="Droid Sans Fallback" w:cs="Ubuntu Mono"/>
+          <w:b w:val="0"/>
+          <w:color w:val="000000"/>
+          <w:sz w:val="20"/>
+          <w:szCs w:val="20"/>
+          <w:bdr w:val="none" w:color="auto" w:sz="4" w:space="0"/>
+        </w:rPr>
+      </w:pPr>
+      <w:r>
+        <w:rPr>
+          <w:rFonts w:hint="default" w:ascii="Ubuntu Mono" w:hAnsi="Ubuntu Mono" w:eastAsia="Droid Sans Fallback" w:cs="Ubuntu Mono"/>
+          <w:b w:val="0"/>
+          <w:color w:val="795E26"/>
+          <w:kern w:val="0"/>
+          <w:sz w:val="20"/>
+          <w:szCs w:val="20"/>
+          <w:bdr w:val="none" w:color="auto" w:sz="4" w:space="0"/>
+          <w:shd w:val="clear" w:fill="FFFFFF"/>
+          <w:lang w:val="en-US" w:eastAsia="zh-CN" w:bidi="ar"/>
+        </w:rPr>
+        <w:t>addToDrawer</w:t>
+      </w:r>
+      <w:r>
+        <w:rPr>
+          <w:rFonts w:hint="default" w:ascii="Ubuntu Mono" w:hAnsi="Ubuntu Mono" w:eastAsia="Droid Sans Fallback" w:cs="Ubuntu Mono"/>
+          <w:b w:val="0"/>
+          <w:color w:val="000000"/>
+          <w:kern w:val="0"/>
+          <w:sz w:val="20"/>
+          <w:szCs w:val="20"/>
+          <w:bdr w:val="none" w:color="auto" w:sz="4" w:space="0"/>
+          <w:shd w:val="clear" w:fill="FFFFFF"/>
+          <w:lang w:val="en-US" w:eastAsia="zh-CN" w:bidi="ar"/>
+        </w:rPr>
+        <w:t>(</w:t>
+      </w:r>
+      <w:r>
+        <w:rPr>
+          <w:rFonts w:hint="default" w:ascii="Ubuntu Mono" w:hAnsi="Ubuntu Mono" w:eastAsia="Droid Sans Fallback" w:cs="Ubuntu Mono"/>
+          <w:b w:val="0"/>
+          <w:color w:val="795E26"/>
+          <w:kern w:val="0"/>
+          <w:sz w:val="20"/>
+          <w:szCs w:val="20"/>
+          <w:bdr w:val="none" w:color="auto" w:sz="4" w:space="0"/>
+          <w:shd w:val="clear" w:fill="FFFFFF"/>
+          <w:lang w:val="en-US" w:eastAsia="zh-CN" w:bidi="ar"/>
+        </w:rPr>
+        <w:t>createMenuLink</w:t>
+      </w:r>
+      <w:r>
+        <w:rPr>
+          <w:rFonts w:hint="default" w:ascii="Ubuntu Mono" w:hAnsi="Ubuntu Mono" w:eastAsia="Droid Sans Fallback" w:cs="Ubuntu Mono"/>
+          <w:b w:val="0"/>
+          <w:color w:val="000000"/>
+          <w:kern w:val="0"/>
+          <w:sz w:val="20"/>
+          <w:szCs w:val="20"/>
+          <w:bdr w:val="none" w:color="auto" w:sz="4" w:space="0"/>
+          <w:shd w:val="clear" w:fill="FFFFFF"/>
+          <w:lang w:val="en-US" w:eastAsia="zh-CN" w:bidi="ar"/>
+        </w:rPr>
+        <w:t>(</w:t>
+      </w:r>
+      <w:r>
+        <w:rPr>
+          <w:rFonts w:hint="default" w:ascii="Ubuntu Mono" w:hAnsi="Ubuntu Mono" w:eastAsia="Droid Sans Fallback" w:cs="Ubuntu Mono"/>
+          <w:b w:val="0"/>
+          <w:color w:val="001080"/>
+          <w:kern w:val="0"/>
+          <w:sz w:val="20"/>
+          <w:szCs w:val="20"/>
+          <w:bdr w:val="none" w:color="auto" w:sz="4" w:space="0"/>
+          <w:shd w:val="clear" w:fill="FFFFFF"/>
+          <w:lang w:val="en-US" w:eastAsia="zh-CN" w:bidi="ar"/>
+        </w:rPr>
+        <w:t>ReportView</w:t>
+      </w:r>
+      <w:r>
+        <w:rPr>
+          <w:rFonts w:hint="default" w:ascii="Ubuntu Mono" w:hAnsi="Ubuntu Mono" w:eastAsia="Droid Sans Fallback" w:cs="Ubuntu Mono"/>
+          <w:b w:val="0"/>
+          <w:color w:val="000000"/>
+          <w:kern w:val="0"/>
+          <w:sz w:val="20"/>
+          <w:szCs w:val="20"/>
+          <w:bdr w:val="none" w:color="auto" w:sz="4" w:space="0"/>
+          <w:shd w:val="clear" w:fill="FFFFFF"/>
+          <w:lang w:val="en-US" w:eastAsia="zh-CN" w:bidi="ar"/>
+        </w:rPr>
+        <w:t>.</w:t>
+      </w:r>
+      <w:r>
+        <w:rPr>
+          <w:rFonts w:hint="default" w:ascii="Ubuntu Mono" w:hAnsi="Ubuntu Mono" w:eastAsia="Droid Sans Fallback" w:cs="Ubuntu Mono"/>
+          <w:b w:val="0"/>
+          <w:color w:val="001080"/>
+          <w:kern w:val="0"/>
+          <w:sz w:val="20"/>
+          <w:szCs w:val="20"/>
+          <w:bdr w:val="none" w:color="auto" w:sz="4" w:space="0"/>
+          <w:shd w:val="clear" w:fill="FFFFFF"/>
+          <w:lang w:val="en-US" w:eastAsia="zh-CN" w:bidi="ar"/>
+        </w:rPr>
+        <w:t>class</w:t>
+      </w:r>
+      <w:r>
+        <w:rPr>
+          <w:rFonts w:hint="default" w:ascii="Ubuntu Mono" w:hAnsi="Ubuntu Mono" w:eastAsia="Droid Sans Fallback" w:cs="Ubuntu Mono"/>
+          <w:b w:val="0"/>
+          <w:color w:val="000000"/>
+          <w:kern w:val="0"/>
+          <w:sz w:val="20"/>
+          <w:szCs w:val="20"/>
+          <w:bdr w:val="none" w:color="auto" w:sz="4" w:space="0"/>
+          <w:shd w:val="clear" w:fill="FFFFFF"/>
+          <w:lang w:val="en-US" w:eastAsia="zh-CN" w:bidi="ar"/>
+        </w:rPr>
+        <w:t xml:space="preserve">, </w:t>
+      </w:r>
+      <w:r>
+        <w:rPr>
+          <w:rFonts w:hint="default" w:ascii="Ubuntu Mono" w:hAnsi="Ubuntu Mono" w:eastAsia="Droid Sans Fallback" w:cs="Ubuntu Mono"/>
+          <w:b w:val="0"/>
+          <w:color w:val="001080"/>
+          <w:kern w:val="0"/>
+          <w:sz w:val="20"/>
+          <w:szCs w:val="20"/>
+          <w:bdr w:val="none" w:color="auto" w:sz="4" w:space="0"/>
+          <w:shd w:val="clear" w:fill="FFFFFF"/>
+          <w:lang w:val="en-US" w:eastAsia="zh-CN" w:bidi="ar"/>
+        </w:rPr>
+        <w:t>ReportView</w:t>
+      </w:r>
+      <w:r>
+        <w:rPr>
+          <w:rFonts w:hint="default" w:ascii="Ubuntu Mono" w:hAnsi="Ubuntu Mono" w:eastAsia="Droid Sans Fallback" w:cs="Ubuntu Mono"/>
+          <w:b w:val="0"/>
+          <w:color w:val="000000"/>
+          <w:kern w:val="0"/>
+          <w:sz w:val="20"/>
+          <w:szCs w:val="20"/>
+          <w:bdr w:val="none" w:color="auto" w:sz="4" w:space="0"/>
+          <w:shd w:val="clear" w:fill="FFFFFF"/>
+          <w:lang w:val="en-US" w:eastAsia="zh-CN" w:bidi="ar"/>
+        </w:rPr>
+        <w:t>.</w:t>
+      </w:r>
+      <w:r>
+        <w:rPr>
+          <w:rFonts w:hint="default" w:ascii="Ubuntu Mono" w:hAnsi="Ubuntu Mono" w:eastAsia="Droid Sans Fallback" w:cs="Ubuntu Mono"/>
+          <w:b w:val="0"/>
+          <w:color w:val="001080"/>
+          <w:kern w:val="0"/>
+          <w:sz w:val="20"/>
+          <w:szCs w:val="20"/>
+          <w:bdr w:val="none" w:color="auto" w:sz="4" w:space="0"/>
+          <w:shd w:val="clear" w:fill="FFFFFF"/>
+          <w:lang w:val="en-US" w:eastAsia="zh-CN" w:bidi="ar"/>
+        </w:rPr>
+        <w:t>VIEW_NAME</w:t>
+      </w:r>
+      <w:r>
+        <w:rPr>
+          <w:rFonts w:hint="default" w:ascii="Ubuntu Mono" w:hAnsi="Ubuntu Mono" w:eastAsia="Droid Sans Fallback" w:cs="Ubuntu Mono"/>
+          <w:b w:val="0"/>
+          <w:color w:val="000000"/>
+          <w:kern w:val="0"/>
+          <w:sz w:val="20"/>
+          <w:szCs w:val="20"/>
+          <w:bdr w:val="none" w:color="auto" w:sz="4" w:space="0"/>
+          <w:shd w:val="clear" w:fill="FFFFFF"/>
+          <w:lang w:val="en-US" w:eastAsia="zh-CN" w:bidi="ar"/>
+        </w:rPr>
+        <w:t xml:space="preserve">, </w:t>
+      </w:r>
+      <w:r>
+        <w:rPr>
+          <w:rFonts w:hint="default" w:ascii="Ubuntu Mono" w:hAnsi="Ubuntu Mono" w:eastAsia="Droid Sans Fallback" w:cs="Ubuntu Mono"/>
+          <w:b w:val="0"/>
+          <w:color w:val="001080"/>
+          <w:kern w:val="0"/>
+          <w:sz w:val="20"/>
+          <w:szCs w:val="20"/>
+          <w:bdr w:val="none" w:color="auto" w:sz="4" w:space="0"/>
+          <w:shd w:val="clear" w:fill="FFFFFF"/>
+          <w:lang w:val="en-US" w:eastAsia="zh-CN" w:bidi="ar"/>
+        </w:rPr>
+        <w:t>VaadinIcon</w:t>
+      </w:r>
+      <w:r>
+        <w:rPr>
+          <w:rFonts w:hint="default" w:ascii="Ubuntu Mono" w:hAnsi="Ubuntu Mono" w:eastAsia="Droid Sans Fallback" w:cs="Ubuntu Mono"/>
+          <w:b w:val="0"/>
+          <w:color w:val="000000"/>
+          <w:kern w:val="0"/>
+          <w:sz w:val="20"/>
+          <w:szCs w:val="20"/>
+          <w:bdr w:val="none" w:color="auto" w:sz="4" w:space="0"/>
+          <w:shd w:val="clear" w:fill="FFFFFF"/>
+          <w:lang w:val="en-US" w:eastAsia="zh-CN" w:bidi="ar"/>
+        </w:rPr>
+        <w:t>.</w:t>
+      </w:r>
+      <w:r>
+        <w:rPr>
+          <w:rFonts w:hint="default" w:ascii="Ubuntu Mono" w:hAnsi="Ubuntu Mono" w:eastAsia="Droid Sans Fallback" w:cs="Ubuntu Mono"/>
+          <w:b w:val="0"/>
+          <w:color w:val="001080"/>
+          <w:kern w:val="0"/>
+          <w:sz w:val="20"/>
+          <w:szCs w:val="20"/>
+          <w:bdr w:val="none" w:color="auto" w:sz="4" w:space="0"/>
+          <w:shd w:val="clear" w:fill="FFFFFF"/>
+          <w:lang w:val="en-US" w:eastAsia="zh-CN" w:bidi="ar"/>
+        </w:rPr>
+        <w:t>FILE_TEXT</w:t>
+      </w:r>
+      <w:r>
+        <w:rPr>
+          <w:rFonts w:hint="default" w:ascii="Ubuntu Mono" w:hAnsi="Ubuntu Mono" w:eastAsia="Droid Sans Fallback" w:cs="Ubuntu Mono"/>
+          <w:b w:val="0"/>
+          <w:color w:val="000000"/>
+          <w:kern w:val="0"/>
+          <w:sz w:val="20"/>
+          <w:szCs w:val="20"/>
+          <w:bdr w:val="none" w:color="auto" w:sz="4" w:space="0"/>
+          <w:shd w:val="clear" w:fill="FFFFFF"/>
+          <w:lang w:val="en-US" w:eastAsia="zh-CN" w:bidi="ar"/>
+        </w:rPr>
+        <w:t>.</w:t>
+      </w:r>
+      <w:r>
+        <w:rPr>
+          <w:rFonts w:hint="default" w:ascii="Ubuntu Mono" w:hAnsi="Ubuntu Mono" w:eastAsia="Droid Sans Fallback" w:cs="Ubuntu Mono"/>
+          <w:b w:val="0"/>
+          <w:color w:val="795E26"/>
+          <w:kern w:val="0"/>
+          <w:sz w:val="20"/>
+          <w:szCs w:val="20"/>
+          <w:bdr w:val="none" w:color="auto" w:sz="4" w:space="0"/>
+          <w:shd w:val="clear" w:fill="FFFFFF"/>
+          <w:lang w:val="en-US" w:eastAsia="zh-CN" w:bidi="ar"/>
+        </w:rPr>
+        <w:t>create</w:t>
+      </w:r>
+      <w:r>
+        <w:rPr>
+          <w:rFonts w:hint="default" w:ascii="Ubuntu Mono" w:hAnsi="Ubuntu Mono" w:eastAsia="Droid Sans Fallback" w:cs="Ubuntu Mono"/>
+          <w:b w:val="0"/>
+          <w:color w:val="000000"/>
+          <w:kern w:val="0"/>
+          <w:sz w:val="20"/>
+          <w:szCs w:val="20"/>
+          <w:bdr w:val="none" w:color="auto" w:sz="4" w:space="0"/>
+          <w:shd w:val="clear" w:fill="FFFFFF"/>
+          <w:lang w:val="en-US" w:eastAsia="zh-CN" w:bidi="ar"/>
+        </w:rPr>
+        <w:t>()));</w:t>
+      </w:r>
+    </w:p>
+    <w:p>
+      <w:pPr>
+        <w:keepNext w:val="0"/>
+        <w:keepLines w:val="0"/>
+        <w:widowControl/>
+        <w:suppressLineNumbers w:val="0"/>
+        <w:pBdr>
+          <w:top w:val="none" w:color="auto" w:sz="0" w:space="1"/>
+          <w:left w:val="single" w:color="000000" w:sz="4" w:space="1"/>
+          <w:bottom w:val="none" w:color="auto" w:sz="0" w:space="1"/>
+          <w:right w:val="single" w:color="000000" w:sz="4" w:space="4"/>
+          <w:between w:val="none" w:color="auto" w:sz="0" w:space="0"/>
+        </w:pBdr>
+        <w:shd w:val="clear" w:fill="FFFFFF"/>
+        <w:spacing w:line="285" w:lineRule="atLeast"/>
+        <w:ind w:left="0" w:leftChars="0" w:firstLine="440" w:firstLineChars="220"/>
+        <w:jc w:val="left"/>
+        <w:rPr>
+          <w:rFonts w:hint="default" w:ascii="Ubuntu Mono" w:hAnsi="Ubuntu Mono" w:eastAsia="Droid Sans Fallback" w:cs="Ubuntu Mono"/>
+          <w:b w:val="0"/>
+          <w:color w:val="000000"/>
+          <w:sz w:val="20"/>
+          <w:szCs w:val="20"/>
+          <w:bdr w:val="none" w:color="auto" w:sz="4" w:space="0"/>
+        </w:rPr>
+      </w:pPr>
+      <w:r>
+        <w:rPr>
+          <w:rFonts w:hint="default" w:ascii="Ubuntu Mono" w:hAnsi="Ubuntu Mono" w:eastAsia="Droid Sans Fallback" w:cs="Ubuntu Mono"/>
+          <w:b w:val="0"/>
+          <w:color w:val="795E26"/>
+          <w:kern w:val="0"/>
+          <w:sz w:val="20"/>
+          <w:szCs w:val="20"/>
+          <w:bdr w:val="none" w:color="auto" w:sz="4" w:space="0"/>
+          <w:shd w:val="clear" w:fill="FFFFFF"/>
+          <w:lang w:val="en-US" w:eastAsia="zh-CN" w:bidi="ar"/>
+        </w:rPr>
+        <w:t>addToDrawer</w:t>
+      </w:r>
+      <w:r>
+        <w:rPr>
+          <w:rFonts w:hint="default" w:ascii="Ubuntu Mono" w:hAnsi="Ubuntu Mono" w:eastAsia="Droid Sans Fallback" w:cs="Ubuntu Mono"/>
+          <w:b w:val="0"/>
+          <w:color w:val="000000"/>
+          <w:kern w:val="0"/>
+          <w:sz w:val="20"/>
+          <w:szCs w:val="20"/>
+          <w:bdr w:val="none" w:color="auto" w:sz="4" w:space="0"/>
+          <w:shd w:val="clear" w:fill="FFFFFF"/>
+          <w:lang w:val="en-US" w:eastAsia="zh-CN" w:bidi="ar"/>
+        </w:rPr>
+        <w:t>(</w:t>
+      </w:r>
+      <w:r>
+        <w:rPr>
+          <w:rFonts w:hint="default" w:ascii="Ubuntu Mono" w:hAnsi="Ubuntu Mono" w:eastAsia="Droid Sans Fallback" w:cs="Ubuntu Mono"/>
+          <w:b w:val="0"/>
+          <w:color w:val="795E26"/>
+          <w:kern w:val="0"/>
+          <w:sz w:val="20"/>
+          <w:szCs w:val="20"/>
+          <w:bdr w:val="none" w:color="auto" w:sz="4" w:space="0"/>
+          <w:shd w:val="clear" w:fill="FFFFFF"/>
+          <w:lang w:val="en-US" w:eastAsia="zh-CN" w:bidi="ar"/>
+        </w:rPr>
+        <w:t>createMenuLink</w:t>
+      </w:r>
+      <w:r>
+        <w:rPr>
+          <w:rFonts w:hint="default" w:ascii="Ubuntu Mono" w:hAnsi="Ubuntu Mono" w:eastAsia="Droid Sans Fallback" w:cs="Ubuntu Mono"/>
+          <w:b w:val="0"/>
+          <w:color w:val="000000"/>
+          <w:kern w:val="0"/>
+          <w:sz w:val="20"/>
+          <w:szCs w:val="20"/>
+          <w:bdr w:val="none" w:color="auto" w:sz="4" w:space="0"/>
+          <w:shd w:val="clear" w:fill="FFFFFF"/>
+          <w:lang w:val="en-US" w:eastAsia="zh-CN" w:bidi="ar"/>
+        </w:rPr>
+        <w:t>(</w:t>
+      </w:r>
+      <w:r>
+        <w:rPr>
+          <w:rFonts w:hint="default" w:ascii="Ubuntu Mono" w:hAnsi="Ubuntu Mono" w:eastAsia="Droid Sans Fallback" w:cs="Ubuntu Mono"/>
+          <w:b w:val="0"/>
+          <w:color w:val="001080"/>
+          <w:kern w:val="0"/>
+          <w:sz w:val="20"/>
+          <w:szCs w:val="20"/>
+          <w:bdr w:val="none" w:color="auto" w:sz="4" w:space="0"/>
+          <w:shd w:val="clear" w:fill="FFFFFF"/>
+          <w:lang w:val="en-US" w:eastAsia="zh-CN" w:bidi="ar"/>
+        </w:rPr>
+        <w:t>SchedulerView</w:t>
+      </w:r>
+      <w:r>
+        <w:rPr>
+          <w:rFonts w:hint="default" w:ascii="Ubuntu Mono" w:hAnsi="Ubuntu Mono" w:eastAsia="Droid Sans Fallback" w:cs="Ubuntu Mono"/>
+          <w:b w:val="0"/>
+          <w:color w:val="000000"/>
+          <w:kern w:val="0"/>
+          <w:sz w:val="20"/>
+          <w:szCs w:val="20"/>
+          <w:bdr w:val="none" w:color="auto" w:sz="4" w:space="0"/>
+          <w:shd w:val="clear" w:fill="FFFFFF"/>
+          <w:lang w:val="en-US" w:eastAsia="zh-CN" w:bidi="ar"/>
+        </w:rPr>
+        <w:t>.</w:t>
+      </w:r>
+      <w:r>
+        <w:rPr>
+          <w:rFonts w:hint="default" w:ascii="Ubuntu Mono" w:hAnsi="Ubuntu Mono" w:eastAsia="Droid Sans Fallback" w:cs="Ubuntu Mono"/>
+          <w:b w:val="0"/>
+          <w:color w:val="001080"/>
+          <w:kern w:val="0"/>
+          <w:sz w:val="20"/>
+          <w:szCs w:val="20"/>
+          <w:bdr w:val="none" w:color="auto" w:sz="4" w:space="0"/>
+          <w:shd w:val="clear" w:fill="FFFFFF"/>
+          <w:lang w:val="en-US" w:eastAsia="zh-CN" w:bidi="ar"/>
+        </w:rPr>
+        <w:t>class</w:t>
+      </w:r>
+      <w:r>
+        <w:rPr>
+          <w:rFonts w:hint="default" w:ascii="Ubuntu Mono" w:hAnsi="Ubuntu Mono" w:eastAsia="Droid Sans Fallback" w:cs="Ubuntu Mono"/>
+          <w:b w:val="0"/>
+          <w:color w:val="000000"/>
+          <w:kern w:val="0"/>
+          <w:sz w:val="20"/>
+          <w:szCs w:val="20"/>
+          <w:bdr w:val="none" w:color="auto" w:sz="4" w:space="0"/>
+          <w:shd w:val="clear" w:fill="FFFFFF"/>
+          <w:lang w:val="en-US" w:eastAsia="zh-CN" w:bidi="ar"/>
+        </w:rPr>
+        <w:t xml:space="preserve">, </w:t>
+      </w:r>
+      <w:r>
+        <w:rPr>
+          <w:rFonts w:hint="default" w:ascii="Ubuntu Mono" w:hAnsi="Ubuntu Mono" w:eastAsia="Droid Sans Fallback" w:cs="Ubuntu Mono"/>
+          <w:b w:val="0"/>
+          <w:color w:val="001080"/>
+          <w:kern w:val="0"/>
+          <w:sz w:val="20"/>
+          <w:szCs w:val="20"/>
+          <w:bdr w:val="none" w:color="auto" w:sz="4" w:space="0"/>
+          <w:shd w:val="clear" w:fill="FFFFFF"/>
+          <w:lang w:val="en-US" w:eastAsia="zh-CN" w:bidi="ar"/>
+        </w:rPr>
+        <w:t>SchedulerView</w:t>
+      </w:r>
+      <w:r>
+        <w:rPr>
+          <w:rFonts w:hint="default" w:ascii="Ubuntu Mono" w:hAnsi="Ubuntu Mono" w:eastAsia="Droid Sans Fallback" w:cs="Ubuntu Mono"/>
+          <w:b w:val="0"/>
+          <w:color w:val="000000"/>
+          <w:kern w:val="0"/>
+          <w:sz w:val="20"/>
+          <w:szCs w:val="20"/>
+          <w:bdr w:val="none" w:color="auto" w:sz="4" w:space="0"/>
+          <w:shd w:val="clear" w:fill="FFFFFF"/>
+          <w:lang w:val="en-US" w:eastAsia="zh-CN" w:bidi="ar"/>
+        </w:rPr>
+        <w:t>.</w:t>
+      </w:r>
+      <w:r>
+        <w:rPr>
+          <w:rFonts w:hint="default" w:ascii="Ubuntu Mono" w:hAnsi="Ubuntu Mono" w:eastAsia="Droid Sans Fallback" w:cs="Ubuntu Mono"/>
+          <w:b w:val="0"/>
+          <w:color w:val="001080"/>
+          <w:kern w:val="0"/>
+          <w:sz w:val="20"/>
+          <w:szCs w:val="20"/>
+          <w:bdr w:val="none" w:color="auto" w:sz="4" w:space="0"/>
+          <w:shd w:val="clear" w:fill="FFFFFF"/>
+          <w:lang w:val="en-US" w:eastAsia="zh-CN" w:bidi="ar"/>
+        </w:rPr>
+        <w:t>VIEW_NAME</w:t>
+      </w:r>
+      <w:r>
+        <w:rPr>
+          <w:rFonts w:hint="default" w:ascii="Ubuntu Mono" w:hAnsi="Ubuntu Mono" w:eastAsia="Droid Sans Fallback" w:cs="Ubuntu Mono"/>
+          <w:b w:val="0"/>
+          <w:color w:val="000000"/>
+          <w:kern w:val="0"/>
+          <w:sz w:val="20"/>
+          <w:szCs w:val="20"/>
+          <w:bdr w:val="none" w:color="auto" w:sz="4" w:space="0"/>
+          <w:shd w:val="clear" w:fill="FFFFFF"/>
+          <w:lang w:val="en-US" w:eastAsia="zh-CN" w:bidi="ar"/>
+        </w:rPr>
+        <w:t xml:space="preserve">, </w:t>
+      </w:r>
+      <w:r>
+        <w:rPr>
+          <w:rFonts w:hint="default" w:ascii="Ubuntu Mono" w:hAnsi="Ubuntu Mono" w:eastAsia="Droid Sans Fallback" w:cs="Ubuntu Mono"/>
+          <w:b w:val="0"/>
+          <w:color w:val="001080"/>
+          <w:kern w:val="0"/>
+          <w:sz w:val="20"/>
+          <w:szCs w:val="20"/>
+          <w:bdr w:val="none" w:color="auto" w:sz="4" w:space="0"/>
+          <w:shd w:val="clear" w:fill="FFFFFF"/>
+          <w:lang w:val="en-US" w:eastAsia="zh-CN" w:bidi="ar"/>
+        </w:rPr>
+        <w:t>VaadinIcon</w:t>
+      </w:r>
+      <w:r>
+        <w:rPr>
+          <w:rFonts w:hint="default" w:ascii="Ubuntu Mono" w:hAnsi="Ubuntu Mono" w:eastAsia="Droid Sans Fallback" w:cs="Ubuntu Mono"/>
+          <w:b w:val="0"/>
+          <w:color w:val="000000"/>
+          <w:kern w:val="0"/>
+          <w:sz w:val="20"/>
+          <w:szCs w:val="20"/>
+          <w:bdr w:val="none" w:color="auto" w:sz="4" w:space="0"/>
+          <w:shd w:val="clear" w:fill="FFFFFF"/>
+          <w:lang w:val="en-US" w:eastAsia="zh-CN" w:bidi="ar"/>
+        </w:rPr>
+        <w:t>.</w:t>
+      </w:r>
+      <w:r>
+        <w:rPr>
+          <w:rFonts w:hint="default" w:ascii="Ubuntu Mono" w:hAnsi="Ubuntu Mono" w:eastAsia="Droid Sans Fallback" w:cs="Ubuntu Mono"/>
+          <w:b w:val="0"/>
+          <w:color w:val="001080"/>
+          <w:kern w:val="0"/>
+          <w:sz w:val="20"/>
+          <w:szCs w:val="20"/>
+          <w:bdr w:val="none" w:color="auto" w:sz="4" w:space="0"/>
+          <w:shd w:val="clear" w:fill="FFFFFF"/>
+          <w:lang w:val="en-US" w:eastAsia="zh-CN" w:bidi="ar"/>
+        </w:rPr>
+        <w:t>CALENDAR</w:t>
+      </w:r>
+      <w:r>
+        <w:rPr>
+          <w:rFonts w:hint="default" w:ascii="Ubuntu Mono" w:hAnsi="Ubuntu Mono" w:eastAsia="Droid Sans Fallback" w:cs="Ubuntu Mono"/>
+          <w:b w:val="0"/>
+          <w:color w:val="000000"/>
+          <w:kern w:val="0"/>
+          <w:sz w:val="20"/>
+          <w:szCs w:val="20"/>
+          <w:bdr w:val="none" w:color="auto" w:sz="4" w:space="0"/>
+          <w:shd w:val="clear" w:fill="FFFFFF"/>
+          <w:lang w:val="en-US" w:eastAsia="zh-CN" w:bidi="ar"/>
+        </w:rPr>
+        <w:t>.</w:t>
+      </w:r>
+      <w:r>
+        <w:rPr>
+          <w:rFonts w:hint="default" w:ascii="Ubuntu Mono" w:hAnsi="Ubuntu Mono" w:eastAsia="Droid Sans Fallback" w:cs="Ubuntu Mono"/>
+          <w:b w:val="0"/>
+          <w:color w:val="795E26"/>
+          <w:kern w:val="0"/>
+          <w:sz w:val="20"/>
+          <w:szCs w:val="20"/>
+          <w:bdr w:val="none" w:color="auto" w:sz="4" w:space="0"/>
+          <w:shd w:val="clear" w:fill="FFFFFF"/>
+          <w:lang w:val="en-US" w:eastAsia="zh-CN" w:bidi="ar"/>
+        </w:rPr>
+        <w:t>create</w:t>
+      </w:r>
+      <w:r>
+        <w:rPr>
+          <w:rFonts w:hint="default" w:ascii="Ubuntu Mono" w:hAnsi="Ubuntu Mono" w:eastAsia="Droid Sans Fallback" w:cs="Ubuntu Mono"/>
+          <w:b w:val="0"/>
+          <w:color w:val="000000"/>
+          <w:kern w:val="0"/>
+          <w:sz w:val="20"/>
+          <w:szCs w:val="20"/>
+          <w:bdr w:val="none" w:color="auto" w:sz="4" w:space="0"/>
+          <w:shd w:val="clear" w:fill="FFFFFF"/>
+          <w:lang w:val="en-US" w:eastAsia="zh-CN" w:bidi="ar"/>
+        </w:rPr>
+        <w:t>()));</w:t>
+      </w:r>
+    </w:p>
+    <w:p>
+      <w:pPr>
+        <w:keepNext w:val="0"/>
+        <w:keepLines w:val="0"/>
+        <w:widowControl/>
+        <w:suppressLineNumbers w:val="0"/>
+        <w:pBdr>
+          <w:top w:val="none" w:color="auto" w:sz="0" w:space="1"/>
+          <w:left w:val="single" w:color="000000" w:sz="4" w:space="1"/>
+          <w:bottom w:val="none" w:color="auto" w:sz="0" w:space="1"/>
+          <w:right w:val="single" w:color="000000" w:sz="4" w:space="4"/>
+          <w:between w:val="none" w:color="auto" w:sz="0" w:space="0"/>
+        </w:pBdr>
+        <w:shd w:val="clear" w:fill="FFFFFF"/>
+        <w:spacing w:line="285" w:lineRule="atLeast"/>
+        <w:ind w:left="0" w:leftChars="0" w:firstLine="440" w:firstLineChars="220"/>
+        <w:jc w:val="left"/>
+        <w:rPr>
+          <w:rFonts w:hint="default" w:ascii="Ubuntu Mono" w:hAnsi="Ubuntu Mono" w:eastAsia="Droid Sans Fallback" w:cs="Ubuntu Mono"/>
+          <w:b w:val="0"/>
+          <w:color w:val="000000"/>
+          <w:kern w:val="0"/>
+          <w:sz w:val="20"/>
+          <w:szCs w:val="20"/>
+          <w:bdr w:val="none" w:color="auto" w:sz="4" w:space="0"/>
+          <w:shd w:val="clear" w:fill="FFFFFF"/>
+          <w:lang w:val="en-US" w:eastAsia="zh-CN" w:bidi="ar"/>
+        </w:rPr>
+      </w:pPr>
+      <w:r>
+        <w:rPr>
+          <w:rFonts w:hint="default" w:ascii="Ubuntu Mono" w:hAnsi="Ubuntu Mono" w:eastAsia="Droid Sans Fallback" w:cs="Ubuntu Mono"/>
+          <w:b w:val="0"/>
+          <w:color w:val="795E26"/>
+          <w:kern w:val="0"/>
+          <w:sz w:val="20"/>
+          <w:szCs w:val="20"/>
+          <w:bdr w:val="none" w:color="auto" w:sz="4" w:space="0"/>
+          <w:shd w:val="clear" w:fill="FFFFFF"/>
+          <w:lang w:val="en-US" w:eastAsia="zh-CN" w:bidi="ar"/>
+        </w:rPr>
+        <w:t>addToDrawer</w:t>
+      </w:r>
+      <w:r>
+        <w:rPr>
+          <w:rFonts w:hint="default" w:ascii="Ubuntu Mono" w:hAnsi="Ubuntu Mono" w:eastAsia="Droid Sans Fallback" w:cs="Ubuntu Mono"/>
+          <w:b w:val="0"/>
+          <w:color w:val="000000"/>
+          <w:kern w:val="0"/>
+          <w:sz w:val="20"/>
+          <w:szCs w:val="20"/>
+          <w:bdr w:val="none" w:color="auto" w:sz="4" w:space="0"/>
+          <w:shd w:val="clear" w:fill="FFFFFF"/>
+          <w:lang w:val="en-US" w:eastAsia="zh-CN" w:bidi="ar"/>
+        </w:rPr>
+        <w:t>(</w:t>
+      </w:r>
+      <w:r>
+        <w:rPr>
+          <w:rFonts w:hint="default" w:ascii="Ubuntu Mono" w:hAnsi="Ubuntu Mono" w:eastAsia="Droid Sans Fallback" w:cs="Ubuntu Mono"/>
+          <w:b w:val="0"/>
+          <w:color w:val="795E26"/>
+          <w:kern w:val="0"/>
+          <w:sz w:val="20"/>
+          <w:szCs w:val="20"/>
+          <w:bdr w:val="none" w:color="auto" w:sz="4" w:space="0"/>
+          <w:shd w:val="clear" w:fill="FFFFFF"/>
+          <w:lang w:val="en-US" w:eastAsia="zh-CN" w:bidi="ar"/>
+        </w:rPr>
+        <w:t>createMenuLink</w:t>
+      </w:r>
+      <w:r>
+        <w:rPr>
+          <w:rFonts w:hint="default" w:ascii="Ubuntu Mono" w:hAnsi="Ubuntu Mono" w:eastAsia="Droid Sans Fallback" w:cs="Ubuntu Mono"/>
+          <w:b w:val="0"/>
+          <w:color w:val="000000"/>
+          <w:kern w:val="0"/>
+          <w:sz w:val="20"/>
+          <w:szCs w:val="20"/>
+          <w:bdr w:val="none" w:color="auto" w:sz="4" w:space="0"/>
+          <w:shd w:val="clear" w:fill="FFFFFF"/>
+          <w:lang w:val="en-US" w:eastAsia="zh-CN" w:bidi="ar"/>
+        </w:rPr>
+        <w:t>(</w:t>
+      </w:r>
+      <w:r>
+        <w:rPr>
+          <w:rFonts w:hint="default" w:ascii="Ubuntu Mono" w:hAnsi="Ubuntu Mono" w:eastAsia="Droid Sans Fallback" w:cs="Ubuntu Mono"/>
+          <w:b w:val="0"/>
+          <w:color w:val="001080"/>
+          <w:kern w:val="0"/>
+          <w:sz w:val="20"/>
+          <w:szCs w:val="20"/>
+          <w:bdr w:val="none" w:color="auto" w:sz="4" w:space="0"/>
+          <w:shd w:val="clear" w:fill="FFFFFF"/>
+          <w:lang w:val="en-US" w:eastAsia="zh-CN" w:bidi="ar"/>
+        </w:rPr>
+        <w:t>DashboardView</w:t>
+      </w:r>
+      <w:r>
+        <w:rPr>
+          <w:rFonts w:hint="default" w:ascii="Ubuntu Mono" w:hAnsi="Ubuntu Mono" w:eastAsia="Droid Sans Fallback" w:cs="Ubuntu Mono"/>
+          <w:b w:val="0"/>
+          <w:color w:val="000000"/>
+          <w:kern w:val="0"/>
+          <w:sz w:val="20"/>
+          <w:szCs w:val="20"/>
+          <w:bdr w:val="none" w:color="auto" w:sz="4" w:space="0"/>
+          <w:shd w:val="clear" w:fill="FFFFFF"/>
+          <w:lang w:val="en-US" w:eastAsia="zh-CN" w:bidi="ar"/>
+        </w:rPr>
+        <w:t>.</w:t>
+      </w:r>
+      <w:r>
+        <w:rPr>
+          <w:rFonts w:hint="default" w:ascii="Ubuntu Mono" w:hAnsi="Ubuntu Mono" w:eastAsia="Droid Sans Fallback" w:cs="Ubuntu Mono"/>
+          <w:b w:val="0"/>
+          <w:color w:val="001080"/>
+          <w:kern w:val="0"/>
+          <w:sz w:val="20"/>
+          <w:szCs w:val="20"/>
+          <w:bdr w:val="none" w:color="auto" w:sz="4" w:space="0"/>
+          <w:shd w:val="clear" w:fill="FFFFFF"/>
+          <w:lang w:val="en-US" w:eastAsia="zh-CN" w:bidi="ar"/>
+        </w:rPr>
+        <w:t>class</w:t>
+      </w:r>
+      <w:r>
+        <w:rPr>
+          <w:rFonts w:hint="default" w:ascii="Ubuntu Mono" w:hAnsi="Ubuntu Mono" w:eastAsia="Droid Sans Fallback" w:cs="Ubuntu Mono"/>
+          <w:b w:val="0"/>
+          <w:color w:val="000000"/>
+          <w:kern w:val="0"/>
+          <w:sz w:val="20"/>
+          <w:szCs w:val="20"/>
+          <w:bdr w:val="none" w:color="auto" w:sz="4" w:space="0"/>
+          <w:shd w:val="clear" w:fill="FFFFFF"/>
+          <w:lang w:val="en-US" w:eastAsia="zh-CN" w:bidi="ar"/>
+        </w:rPr>
+        <w:t xml:space="preserve">, </w:t>
+      </w:r>
+      <w:r>
+        <w:rPr>
+          <w:rFonts w:hint="default" w:ascii="Ubuntu Mono" w:hAnsi="Ubuntu Mono" w:eastAsia="Droid Sans Fallback" w:cs="Ubuntu Mono"/>
+          <w:b w:val="0"/>
+          <w:color w:val="001080"/>
+          <w:kern w:val="0"/>
+          <w:sz w:val="20"/>
+          <w:szCs w:val="20"/>
+          <w:bdr w:val="none" w:color="auto" w:sz="4" w:space="0"/>
+          <w:shd w:val="clear" w:fill="FFFFFF"/>
+          <w:lang w:val="en-US" w:eastAsia="zh-CN" w:bidi="ar"/>
+        </w:rPr>
+        <w:t>DashboardView</w:t>
+      </w:r>
+      <w:r>
+        <w:rPr>
+          <w:rFonts w:hint="default" w:ascii="Ubuntu Mono" w:hAnsi="Ubuntu Mono" w:eastAsia="Droid Sans Fallback" w:cs="Ubuntu Mono"/>
+          <w:b w:val="0"/>
+          <w:color w:val="000000"/>
+          <w:kern w:val="0"/>
+          <w:sz w:val="20"/>
+          <w:szCs w:val="20"/>
+          <w:bdr w:val="none" w:color="auto" w:sz="4" w:space="0"/>
+          <w:shd w:val="clear" w:fill="FFFFFF"/>
+          <w:lang w:val="en-US" w:eastAsia="zh-CN" w:bidi="ar"/>
+        </w:rPr>
+        <w:t>.</w:t>
+      </w:r>
+      <w:r>
+        <w:rPr>
+          <w:rFonts w:hint="default" w:ascii="Ubuntu Mono" w:hAnsi="Ubuntu Mono" w:eastAsia="Droid Sans Fallback" w:cs="Ubuntu Mono"/>
+          <w:b w:val="0"/>
+          <w:color w:val="001080"/>
+          <w:kern w:val="0"/>
+          <w:sz w:val="20"/>
+          <w:szCs w:val="20"/>
+          <w:bdr w:val="none" w:color="auto" w:sz="4" w:space="0"/>
+          <w:shd w:val="clear" w:fill="FFFFFF"/>
+          <w:lang w:val="en-US" w:eastAsia="zh-CN" w:bidi="ar"/>
+        </w:rPr>
+        <w:t>VIEW_NAME</w:t>
+      </w:r>
+      <w:r>
+        <w:rPr>
+          <w:rFonts w:hint="default" w:ascii="Ubuntu Mono" w:hAnsi="Ubuntu Mono" w:eastAsia="Droid Sans Fallback" w:cs="Ubuntu Mono"/>
+          <w:b w:val="0"/>
+          <w:color w:val="000000"/>
+          <w:kern w:val="0"/>
+          <w:sz w:val="20"/>
+          <w:szCs w:val="20"/>
+          <w:bdr w:val="none" w:color="auto" w:sz="4" w:space="0"/>
+          <w:shd w:val="clear" w:fill="FFFFFF"/>
+          <w:lang w:val="en-US" w:eastAsia="zh-CN" w:bidi="ar"/>
+        </w:rPr>
+        <w:t xml:space="preserve">, </w:t>
+      </w:r>
+      <w:r>
+        <w:rPr>
+          <w:rFonts w:hint="default" w:ascii="Ubuntu Mono" w:hAnsi="Ubuntu Mono" w:eastAsia="Droid Sans Fallback" w:cs="Ubuntu Mono"/>
+          <w:b w:val="0"/>
+          <w:color w:val="001080"/>
+          <w:kern w:val="0"/>
+          <w:sz w:val="20"/>
+          <w:szCs w:val="20"/>
+          <w:bdr w:val="none" w:color="auto" w:sz="4" w:space="0"/>
+          <w:shd w:val="clear" w:fill="FFFFFF"/>
+          <w:lang w:val="en-US" w:eastAsia="zh-CN" w:bidi="ar"/>
+        </w:rPr>
+        <w:t>VaadinIcon</w:t>
+      </w:r>
+      <w:r>
+        <w:rPr>
+          <w:rFonts w:hint="default" w:ascii="Ubuntu Mono" w:hAnsi="Ubuntu Mono" w:eastAsia="Droid Sans Fallback" w:cs="Ubuntu Mono"/>
+          <w:b w:val="0"/>
+          <w:color w:val="000000"/>
+          <w:kern w:val="0"/>
+          <w:sz w:val="20"/>
+          <w:szCs w:val="20"/>
+          <w:bdr w:val="none" w:color="auto" w:sz="4" w:space="0"/>
+          <w:shd w:val="clear" w:fill="FFFFFF"/>
+          <w:lang w:val="en-US" w:eastAsia="zh-CN" w:bidi="ar"/>
+        </w:rPr>
+        <w:t>.</w:t>
+      </w:r>
+      <w:r>
+        <w:rPr>
+          <w:rFonts w:hint="default" w:ascii="Ubuntu Mono" w:hAnsi="Ubuntu Mono" w:eastAsia="Droid Sans Fallback" w:cs="Ubuntu Mono"/>
+          <w:b w:val="0"/>
+          <w:color w:val="001080"/>
+          <w:kern w:val="0"/>
+          <w:sz w:val="20"/>
+          <w:szCs w:val="20"/>
+          <w:bdr w:val="none" w:color="auto" w:sz="4" w:space="0"/>
+          <w:shd w:val="clear" w:fill="FFFFFF"/>
+          <w:lang w:val="en-US" w:eastAsia="zh-CN" w:bidi="ar"/>
+        </w:rPr>
+        <w:t>DASHBOARD</w:t>
+      </w:r>
+      <w:r>
+        <w:rPr>
+          <w:rFonts w:hint="default" w:ascii="Ubuntu Mono" w:hAnsi="Ubuntu Mono" w:eastAsia="Droid Sans Fallback" w:cs="Ubuntu Mono"/>
+          <w:b w:val="0"/>
+          <w:color w:val="000000"/>
+          <w:kern w:val="0"/>
+          <w:sz w:val="20"/>
+          <w:szCs w:val="20"/>
+          <w:bdr w:val="none" w:color="auto" w:sz="4" w:space="0"/>
+          <w:shd w:val="clear" w:fill="FFFFFF"/>
+          <w:lang w:val="en-US" w:eastAsia="zh-CN" w:bidi="ar"/>
+        </w:rPr>
+        <w:t>.</w:t>
+      </w:r>
+      <w:r>
+        <w:rPr>
+          <w:rFonts w:hint="default" w:ascii="Ubuntu Mono" w:hAnsi="Ubuntu Mono" w:eastAsia="Droid Sans Fallback" w:cs="Ubuntu Mono"/>
+          <w:b w:val="0"/>
+          <w:color w:val="795E26"/>
+          <w:kern w:val="0"/>
+          <w:sz w:val="20"/>
+          <w:szCs w:val="20"/>
+          <w:bdr w:val="none" w:color="auto" w:sz="4" w:space="0"/>
+          <w:shd w:val="clear" w:fill="FFFFFF"/>
+          <w:lang w:val="en-US" w:eastAsia="zh-CN" w:bidi="ar"/>
+        </w:rPr>
+        <w:t>create</w:t>
+      </w:r>
+      <w:r>
+        <w:rPr>
+          <w:rFonts w:hint="default" w:ascii="Ubuntu Mono" w:hAnsi="Ubuntu Mono" w:eastAsia="Droid Sans Fallback" w:cs="Ubuntu Mono"/>
+          <w:b w:val="0"/>
+          <w:color w:val="000000"/>
+          <w:kern w:val="0"/>
+          <w:sz w:val="20"/>
+          <w:szCs w:val="20"/>
+          <w:bdr w:val="none" w:color="auto" w:sz="4" w:space="0"/>
+          <w:shd w:val="clear" w:fill="FFFFFF"/>
+          <w:lang w:val="en-US" w:eastAsia="zh-CN" w:bidi="ar"/>
+        </w:rPr>
+        <w:t>()));</w:t>
+      </w:r>
+    </w:p>
+    <w:p>
+      <w:pPr>
+        <w:keepNext w:val="0"/>
+        <w:keepLines w:val="0"/>
+        <w:widowControl/>
+        <w:suppressLineNumbers w:val="0"/>
+        <w:pBdr>
+          <w:top w:val="none" w:color="auto" w:sz="0" w:space="1"/>
+          <w:left w:val="single" w:color="000000" w:sz="4" w:space="1"/>
+          <w:bottom w:val="none" w:color="auto" w:sz="0" w:space="1"/>
+          <w:right w:val="single" w:color="000000" w:sz="4" w:space="4"/>
+          <w:between w:val="none" w:color="auto" w:sz="0" w:space="0"/>
+        </w:pBdr>
+        <w:shd w:val="clear" w:fill="FFFFFF"/>
+        <w:spacing w:line="285" w:lineRule="atLeast"/>
+        <w:ind w:left="0" w:leftChars="0" w:firstLine="440" w:firstLineChars="220"/>
+        <w:jc w:val="left"/>
+        <w:rPr>
+          <w:rFonts w:hint="default" w:ascii="Ubuntu Mono" w:hAnsi="Ubuntu Mono" w:eastAsia="Droid Sans Fallback" w:cs="Ubuntu Mono"/>
+          <w:b w:val="0"/>
+          <w:color w:val="000000"/>
+          <w:kern w:val="0"/>
+          <w:sz w:val="20"/>
+          <w:szCs w:val="20"/>
+          <w:bdr w:val="none" w:color="auto" w:sz="4" w:space="0"/>
+          <w:shd w:val="clear" w:fill="FFFFFF"/>
+          <w:lang w:val="en-US" w:eastAsia="zh-CN" w:bidi="ar"/>
+        </w:rPr>
+      </w:pPr>
+    </w:p>
+    <w:p>
+      <w:pPr>
+        <w:keepNext w:val="0"/>
+        <w:keepLines w:val="0"/>
+        <w:widowControl/>
+        <w:suppressLineNumbers w:val="0"/>
+        <w:pBdr>
+          <w:top w:val="none" w:color="auto" w:sz="0" w:space="1"/>
+          <w:left w:val="single" w:color="000000" w:sz="4" w:space="1"/>
+          <w:bottom w:val="none" w:color="auto" w:sz="0" w:space="1"/>
+          <w:right w:val="single" w:color="000000" w:sz="4" w:space="4"/>
+          <w:between w:val="none" w:color="auto" w:sz="0" w:space="0"/>
+        </w:pBdr>
+        <w:shd w:val="clear" w:fill="FFFFFF"/>
+        <w:spacing w:line="285" w:lineRule="atLeast"/>
+        <w:ind w:left="0" w:leftChars="0" w:firstLine="440" w:firstLineChars="220"/>
+        <w:jc w:val="left"/>
+        <w:rPr>
+          <w:rFonts w:hint="default" w:ascii="Ubuntu Mono" w:hAnsi="Ubuntu Mono" w:eastAsia="Droid Sans Fallback" w:cs="Ubuntu Mono"/>
+          <w:b w:val="0"/>
+          <w:color w:val="000000"/>
+          <w:sz w:val="20"/>
+          <w:szCs w:val="20"/>
+          <w:bdr w:val="none" w:color="auto" w:sz="4" w:space="0"/>
+        </w:rPr>
+      </w:pPr>
+      <w:r>
+        <w:rPr>
+          <w:rFonts w:hint="default" w:ascii="Ubuntu Mono" w:hAnsi="Ubuntu Mono" w:eastAsia="Droid Sans Fallback" w:cs="Ubuntu Mono"/>
+          <w:b w:val="0"/>
+          <w:color w:val="008000"/>
+          <w:kern w:val="0"/>
+          <w:sz w:val="20"/>
+          <w:szCs w:val="20"/>
+          <w:bdr w:val="none" w:color="auto" w:sz="4" w:space="0"/>
+          <w:shd w:val="clear" w:fill="FFFFFF"/>
+          <w:lang w:val="en-US" w:eastAsia="zh-CN" w:bidi="ar"/>
+        </w:rPr>
+        <w:t>//Il tasto di logout</w:t>
+      </w:r>
+    </w:p>
+    <w:p>
+      <w:pPr>
+        <w:keepNext w:val="0"/>
+        <w:keepLines w:val="0"/>
+        <w:widowControl/>
+        <w:suppressLineNumbers w:val="0"/>
+        <w:pBdr>
+          <w:top w:val="none" w:color="auto" w:sz="0" w:space="1"/>
+          <w:left w:val="single" w:color="000000" w:sz="4" w:space="1"/>
+          <w:bottom w:val="none" w:color="auto" w:sz="0" w:space="1"/>
+          <w:right w:val="single" w:color="000000" w:sz="4" w:space="4"/>
+          <w:between w:val="none" w:color="auto" w:sz="0" w:space="0"/>
+        </w:pBdr>
+        <w:shd w:val="clear" w:fill="FFFFFF"/>
+        <w:spacing w:line="285" w:lineRule="atLeast"/>
+        <w:ind w:left="0" w:leftChars="0" w:firstLine="440" w:firstLineChars="220"/>
+        <w:jc w:val="left"/>
+        <w:rPr>
+          <w:rFonts w:hint="default" w:ascii="Ubuntu Mono" w:hAnsi="Ubuntu Mono" w:eastAsia="Droid Sans Fallback" w:cs="Ubuntu Mono"/>
+          <w:b w:val="0"/>
+          <w:color w:val="000000"/>
+          <w:sz w:val="20"/>
+          <w:szCs w:val="20"/>
+          <w:bdr w:val="none" w:color="auto" w:sz="4" w:space="0"/>
+        </w:rPr>
+      </w:pPr>
+      <w:r>
+        <w:rPr>
+          <w:rFonts w:hint="default" w:ascii="Ubuntu Mono" w:hAnsi="Ubuntu Mono" w:eastAsia="Droid Sans Fallback" w:cs="Ubuntu Mono"/>
+          <w:b w:val="0"/>
+          <w:color w:val="000000"/>
+          <w:kern w:val="0"/>
+          <w:sz w:val="20"/>
+          <w:szCs w:val="20"/>
+          <w:bdr w:val="none" w:color="auto" w:sz="4" w:space="0"/>
+          <w:shd w:val="clear" w:fill="FFFFFF"/>
+          <w:lang w:val="en-US" w:eastAsia="zh-CN" w:bidi="ar"/>
+        </w:rPr>
+        <w:t xml:space="preserve">logoutButton = </w:t>
+      </w:r>
+      <w:r>
+        <w:rPr>
+          <w:rFonts w:hint="default" w:ascii="Ubuntu Mono" w:hAnsi="Ubuntu Mono" w:eastAsia="Droid Sans Fallback" w:cs="Ubuntu Mono"/>
+          <w:b w:val="0"/>
+          <w:color w:val="795E26"/>
+          <w:kern w:val="0"/>
+          <w:sz w:val="20"/>
+          <w:szCs w:val="20"/>
+          <w:bdr w:val="none" w:color="auto" w:sz="4" w:space="0"/>
+          <w:shd w:val="clear" w:fill="FFFFFF"/>
+          <w:lang w:val="en-US" w:eastAsia="zh-CN" w:bidi="ar"/>
+        </w:rPr>
+        <w:t>createMenuButton</w:t>
+      </w:r>
+      <w:r>
+        <w:rPr>
+          <w:rFonts w:hint="default" w:ascii="Ubuntu Mono" w:hAnsi="Ubuntu Mono" w:eastAsia="Droid Sans Fallback" w:cs="Ubuntu Mono"/>
+          <w:b w:val="0"/>
+          <w:color w:val="000000"/>
+          <w:kern w:val="0"/>
+          <w:sz w:val="20"/>
+          <w:szCs w:val="20"/>
+          <w:bdr w:val="none" w:color="auto" w:sz="4" w:space="0"/>
+          <w:shd w:val="clear" w:fill="FFFFFF"/>
+          <w:lang w:val="en-US" w:eastAsia="zh-CN" w:bidi="ar"/>
+        </w:rPr>
+        <w:t>(</w:t>
+      </w:r>
+      <w:r>
+        <w:rPr>
+          <w:rFonts w:hint="default" w:ascii="Ubuntu Mono" w:hAnsi="Ubuntu Mono" w:eastAsia="Droid Sans Fallback" w:cs="Ubuntu Mono"/>
+          <w:b w:val="0"/>
+          <w:color w:val="A31515"/>
+          <w:kern w:val="0"/>
+          <w:sz w:val="20"/>
+          <w:szCs w:val="20"/>
+          <w:bdr w:val="none" w:color="auto" w:sz="4" w:space="0"/>
+          <w:shd w:val="clear" w:fill="FFFFFF"/>
+          <w:lang w:val="en-US" w:eastAsia="zh-CN" w:bidi="ar"/>
+        </w:rPr>
+        <w:t>"Logout"</w:t>
+      </w:r>
+      <w:r>
+        <w:rPr>
+          <w:rFonts w:hint="default" w:ascii="Ubuntu Mono" w:hAnsi="Ubuntu Mono" w:eastAsia="Droid Sans Fallback" w:cs="Ubuntu Mono"/>
+          <w:b w:val="0"/>
+          <w:color w:val="000000"/>
+          <w:kern w:val="0"/>
+          <w:sz w:val="20"/>
+          <w:szCs w:val="20"/>
+          <w:bdr w:val="none" w:color="auto" w:sz="4" w:space="0"/>
+          <w:shd w:val="clear" w:fill="FFFFFF"/>
+          <w:lang w:val="en-US" w:eastAsia="zh-CN" w:bidi="ar"/>
+        </w:rPr>
+        <w:t xml:space="preserve">, </w:t>
+      </w:r>
+      <w:r>
+        <w:rPr>
+          <w:rFonts w:hint="default" w:ascii="Ubuntu Mono" w:hAnsi="Ubuntu Mono" w:eastAsia="Droid Sans Fallback" w:cs="Ubuntu Mono"/>
+          <w:b w:val="0"/>
+          <w:color w:val="001080"/>
+          <w:kern w:val="0"/>
+          <w:sz w:val="20"/>
+          <w:szCs w:val="20"/>
+          <w:bdr w:val="none" w:color="auto" w:sz="4" w:space="0"/>
+          <w:shd w:val="clear" w:fill="FFFFFF"/>
+          <w:lang w:val="en-US" w:eastAsia="zh-CN" w:bidi="ar"/>
+        </w:rPr>
+        <w:t>VaadinIcon</w:t>
+      </w:r>
+      <w:r>
+        <w:rPr>
+          <w:rFonts w:hint="default" w:ascii="Ubuntu Mono" w:hAnsi="Ubuntu Mono" w:eastAsia="Droid Sans Fallback" w:cs="Ubuntu Mono"/>
+          <w:b w:val="0"/>
+          <w:color w:val="000000"/>
+          <w:kern w:val="0"/>
+          <w:sz w:val="20"/>
+          <w:szCs w:val="20"/>
+          <w:bdr w:val="none" w:color="auto" w:sz="4" w:space="0"/>
+          <w:shd w:val="clear" w:fill="FFFFFF"/>
+          <w:lang w:val="en-US" w:eastAsia="zh-CN" w:bidi="ar"/>
+        </w:rPr>
+        <w:t>.</w:t>
+      </w:r>
+      <w:r>
+        <w:rPr>
+          <w:rFonts w:hint="default" w:ascii="Ubuntu Mono" w:hAnsi="Ubuntu Mono" w:eastAsia="Droid Sans Fallback" w:cs="Ubuntu Mono"/>
+          <w:b w:val="0"/>
+          <w:color w:val="001080"/>
+          <w:kern w:val="0"/>
+          <w:sz w:val="20"/>
+          <w:szCs w:val="20"/>
+          <w:bdr w:val="none" w:color="auto" w:sz="4" w:space="0"/>
+          <w:shd w:val="clear" w:fill="FFFFFF"/>
+          <w:lang w:val="en-US" w:eastAsia="zh-CN" w:bidi="ar"/>
+        </w:rPr>
+        <w:t>SIGN_OUT</w:t>
+      </w:r>
+      <w:r>
+        <w:rPr>
+          <w:rFonts w:hint="default" w:ascii="Ubuntu Mono" w:hAnsi="Ubuntu Mono" w:eastAsia="Droid Sans Fallback" w:cs="Ubuntu Mono"/>
+          <w:b w:val="0"/>
+          <w:color w:val="000000"/>
+          <w:kern w:val="0"/>
+          <w:sz w:val="20"/>
+          <w:szCs w:val="20"/>
+          <w:bdr w:val="none" w:color="auto" w:sz="4" w:space="0"/>
+          <w:shd w:val="clear" w:fill="FFFFFF"/>
+          <w:lang w:val="en-US" w:eastAsia="zh-CN" w:bidi="ar"/>
+        </w:rPr>
+        <w:t>.</w:t>
+      </w:r>
+      <w:r>
+        <w:rPr>
+          <w:rFonts w:hint="default" w:ascii="Ubuntu Mono" w:hAnsi="Ubuntu Mono" w:eastAsia="Droid Sans Fallback" w:cs="Ubuntu Mono"/>
+          <w:b w:val="0"/>
+          <w:color w:val="795E26"/>
+          <w:kern w:val="0"/>
+          <w:sz w:val="20"/>
+          <w:szCs w:val="20"/>
+          <w:bdr w:val="none" w:color="auto" w:sz="4" w:space="0"/>
+          <w:shd w:val="clear" w:fill="FFFFFF"/>
+          <w:lang w:val="en-US" w:eastAsia="zh-CN" w:bidi="ar"/>
+        </w:rPr>
+        <w:t>create</w:t>
+      </w:r>
+      <w:r>
+        <w:rPr>
+          <w:rFonts w:hint="default" w:ascii="Ubuntu Mono" w:hAnsi="Ubuntu Mono" w:eastAsia="Droid Sans Fallback" w:cs="Ubuntu Mono"/>
+          <w:b w:val="0"/>
+          <w:color w:val="000000"/>
+          <w:kern w:val="0"/>
+          <w:sz w:val="20"/>
+          <w:szCs w:val="20"/>
+          <w:bdr w:val="none" w:color="auto" w:sz="4" w:space="0"/>
+          <w:shd w:val="clear" w:fill="FFFFFF"/>
+          <w:lang w:val="en-US" w:eastAsia="zh-CN" w:bidi="ar"/>
+        </w:rPr>
+        <w:t>());</w:t>
+      </w:r>
+    </w:p>
+    <w:p>
+      <w:pPr>
+        <w:keepNext w:val="0"/>
+        <w:keepLines w:val="0"/>
+        <w:widowControl/>
+        <w:suppressLineNumbers w:val="0"/>
+        <w:pBdr>
+          <w:top w:val="none" w:color="auto" w:sz="0" w:space="1"/>
+          <w:left w:val="single" w:color="000000" w:sz="4" w:space="1"/>
+          <w:bottom w:val="none" w:color="auto" w:sz="0" w:space="1"/>
+          <w:right w:val="single" w:color="000000" w:sz="4" w:space="4"/>
+          <w:between w:val="none" w:color="auto" w:sz="0" w:space="0"/>
+        </w:pBdr>
+        <w:shd w:val="clear" w:fill="FFFFFF"/>
+        <w:spacing w:line="285" w:lineRule="atLeast"/>
+        <w:ind w:left="0" w:leftChars="0" w:firstLine="440" w:firstLineChars="220"/>
+        <w:jc w:val="left"/>
+        <w:rPr>
+          <w:rFonts w:hint="default" w:ascii="Ubuntu Mono" w:hAnsi="Ubuntu Mono" w:eastAsia="Droid Sans Fallback" w:cs="Ubuntu Mono"/>
+          <w:b w:val="0"/>
+          <w:color w:val="000000"/>
+          <w:sz w:val="20"/>
+          <w:szCs w:val="20"/>
+          <w:bdr w:val="none" w:color="auto" w:sz="4" w:space="0"/>
+        </w:rPr>
+      </w:pPr>
+      <w:r>
+        <w:rPr>
+          <w:rFonts w:hint="default" w:ascii="Ubuntu Mono" w:hAnsi="Ubuntu Mono" w:eastAsia="Droid Sans Fallback" w:cs="Ubuntu Mono"/>
+          <w:b w:val="0"/>
+          <w:color w:val="001080"/>
+          <w:kern w:val="0"/>
+          <w:sz w:val="20"/>
+          <w:szCs w:val="20"/>
+          <w:bdr w:val="none" w:color="auto" w:sz="4" w:space="0"/>
+          <w:shd w:val="clear" w:fill="FFFFFF"/>
+          <w:lang w:val="en-US" w:eastAsia="zh-CN" w:bidi="ar"/>
+        </w:rPr>
+        <w:t>logoutButton</w:t>
+      </w:r>
+      <w:r>
+        <w:rPr>
+          <w:rFonts w:hint="default" w:ascii="Ubuntu Mono" w:hAnsi="Ubuntu Mono" w:eastAsia="Droid Sans Fallback" w:cs="Ubuntu Mono"/>
+          <w:b w:val="0"/>
+          <w:color w:val="000000"/>
+          <w:kern w:val="0"/>
+          <w:sz w:val="20"/>
+          <w:szCs w:val="20"/>
+          <w:bdr w:val="none" w:color="auto" w:sz="4" w:space="0"/>
+          <w:shd w:val="clear" w:fill="FFFFFF"/>
+          <w:lang w:val="en-US" w:eastAsia="zh-CN" w:bidi="ar"/>
+        </w:rPr>
+        <w:t>.</w:t>
+      </w:r>
+      <w:r>
+        <w:rPr>
+          <w:rFonts w:hint="default" w:ascii="Ubuntu Mono" w:hAnsi="Ubuntu Mono" w:eastAsia="Droid Sans Fallback" w:cs="Ubuntu Mono"/>
+          <w:b w:val="0"/>
+          <w:color w:val="795E26"/>
+          <w:kern w:val="0"/>
+          <w:sz w:val="20"/>
+          <w:szCs w:val="20"/>
+          <w:bdr w:val="none" w:color="auto" w:sz="4" w:space="0"/>
+          <w:shd w:val="clear" w:fill="FFFFFF"/>
+          <w:lang w:val="en-US" w:eastAsia="zh-CN" w:bidi="ar"/>
+        </w:rPr>
+        <w:t>addClickListener</w:t>
+      </w:r>
+      <w:r>
+        <w:rPr>
+          <w:rFonts w:hint="default" w:ascii="Ubuntu Mono" w:hAnsi="Ubuntu Mono" w:eastAsia="Droid Sans Fallback" w:cs="Ubuntu Mono"/>
+          <w:b w:val="0"/>
+          <w:color w:val="000000"/>
+          <w:kern w:val="0"/>
+          <w:sz w:val="20"/>
+          <w:szCs w:val="20"/>
+          <w:bdr w:val="none" w:color="auto" w:sz="4" w:space="0"/>
+          <w:shd w:val="clear" w:fill="FFFFFF"/>
+          <w:lang w:val="en-US" w:eastAsia="zh-CN" w:bidi="ar"/>
+        </w:rPr>
+        <w:t xml:space="preserve">(e </w:t>
+      </w:r>
+      <w:r>
+        <w:rPr>
+          <w:rFonts w:hint="default" w:ascii="Ubuntu Mono" w:hAnsi="Ubuntu Mono" w:eastAsia="Droid Sans Fallback" w:cs="Ubuntu Mono"/>
+          <w:b w:val="0"/>
+          <w:color w:val="0000FF"/>
+          <w:kern w:val="0"/>
+          <w:sz w:val="20"/>
+          <w:szCs w:val="20"/>
+          <w:bdr w:val="none" w:color="auto" w:sz="4" w:space="0"/>
+          <w:shd w:val="clear" w:fill="FFFFFF"/>
+          <w:lang w:val="en-US" w:eastAsia="zh-CN" w:bidi="ar"/>
+        </w:rPr>
+        <w:t>-&gt;</w:t>
+      </w:r>
+      <w:r>
+        <w:rPr>
+          <w:rFonts w:hint="default" w:ascii="Ubuntu Mono" w:hAnsi="Ubuntu Mono" w:eastAsia="Droid Sans Fallback" w:cs="Ubuntu Mono"/>
+          <w:b w:val="0"/>
+          <w:color w:val="000000"/>
+          <w:kern w:val="0"/>
+          <w:sz w:val="20"/>
+          <w:szCs w:val="20"/>
+          <w:bdr w:val="none" w:color="auto" w:sz="4" w:space="0"/>
+          <w:shd w:val="clear" w:fill="FFFFFF"/>
+          <w:lang w:val="en-US" w:eastAsia="zh-CN" w:bidi="ar"/>
+        </w:rPr>
+        <w:t xml:space="preserve"> </w:t>
+      </w:r>
+      <w:r>
+        <w:rPr>
+          <w:rFonts w:hint="default" w:ascii="Ubuntu Mono" w:hAnsi="Ubuntu Mono" w:eastAsia="Droid Sans Fallback" w:cs="Ubuntu Mono"/>
+          <w:b w:val="0"/>
+          <w:color w:val="795E26"/>
+          <w:kern w:val="0"/>
+          <w:sz w:val="20"/>
+          <w:szCs w:val="20"/>
+          <w:bdr w:val="none" w:color="auto" w:sz="4" w:space="0"/>
+          <w:shd w:val="clear" w:fill="FFFFFF"/>
+          <w:lang w:val="en-US" w:eastAsia="zh-CN" w:bidi="ar"/>
+        </w:rPr>
+        <w:t>logout</w:t>
+      </w:r>
+      <w:r>
+        <w:rPr>
+          <w:rFonts w:hint="default" w:ascii="Ubuntu Mono" w:hAnsi="Ubuntu Mono" w:eastAsia="Droid Sans Fallback" w:cs="Ubuntu Mono"/>
+          <w:b w:val="0"/>
+          <w:color w:val="000000"/>
+          <w:kern w:val="0"/>
+          <w:sz w:val="20"/>
+          <w:szCs w:val="20"/>
+          <w:bdr w:val="none" w:color="auto" w:sz="4" w:space="0"/>
+          <w:shd w:val="clear" w:fill="FFFFFF"/>
+          <w:lang w:val="en-US" w:eastAsia="zh-CN" w:bidi="ar"/>
+        </w:rPr>
+        <w:t>());</w:t>
+      </w:r>
+    </w:p>
+    <w:p>
+      <w:pPr>
+        <w:keepNext w:val="0"/>
+        <w:keepLines w:val="0"/>
+        <w:widowControl/>
+        <w:suppressLineNumbers w:val="0"/>
+        <w:pBdr>
+          <w:top w:val="none" w:color="auto" w:sz="0" w:space="1"/>
+          <w:left w:val="single" w:color="000000" w:sz="4" w:space="1"/>
+          <w:bottom w:val="none" w:color="auto" w:sz="0" w:space="1"/>
+          <w:right w:val="single" w:color="000000" w:sz="4" w:space="4"/>
+          <w:between w:val="none" w:color="auto" w:sz="0" w:space="0"/>
+        </w:pBdr>
+        <w:shd w:val="clear" w:fill="FFFFFF"/>
+        <w:spacing w:line="285" w:lineRule="atLeast"/>
+        <w:ind w:left="0" w:leftChars="0" w:firstLine="440" w:firstLineChars="220"/>
+        <w:jc w:val="left"/>
+        <w:rPr>
+          <w:rFonts w:hint="default" w:ascii="Ubuntu Mono" w:hAnsi="Ubuntu Mono" w:eastAsia="Droid Sans Fallback" w:cs="Ubuntu Mono"/>
+          <w:b w:val="0"/>
+          <w:color w:val="000000"/>
+          <w:sz w:val="20"/>
+          <w:szCs w:val="20"/>
+          <w:bdr w:val="none" w:color="auto" w:sz="4" w:space="0"/>
+        </w:rPr>
+      </w:pPr>
+      <w:r>
+        <w:rPr>
+          <w:rFonts w:hint="default" w:ascii="Ubuntu Mono" w:hAnsi="Ubuntu Mono" w:eastAsia="Droid Sans Fallback" w:cs="Ubuntu Mono"/>
+          <w:b w:val="0"/>
+          <w:color w:val="001080"/>
+          <w:kern w:val="0"/>
+          <w:sz w:val="20"/>
+          <w:szCs w:val="20"/>
+          <w:bdr w:val="none" w:color="auto" w:sz="4" w:space="0"/>
+          <w:shd w:val="clear" w:fill="FFFFFF"/>
+          <w:lang w:val="en-US" w:eastAsia="zh-CN" w:bidi="ar"/>
+        </w:rPr>
+        <w:t>logoutButton</w:t>
+      </w:r>
+      <w:r>
+        <w:rPr>
+          <w:rFonts w:hint="default" w:ascii="Ubuntu Mono" w:hAnsi="Ubuntu Mono" w:eastAsia="Droid Sans Fallback" w:cs="Ubuntu Mono"/>
+          <w:b w:val="0"/>
+          <w:color w:val="000000"/>
+          <w:kern w:val="0"/>
+          <w:sz w:val="20"/>
+          <w:szCs w:val="20"/>
+          <w:bdr w:val="none" w:color="auto" w:sz="4" w:space="0"/>
+          <w:shd w:val="clear" w:fill="FFFFFF"/>
+          <w:lang w:val="en-US" w:eastAsia="zh-CN" w:bidi="ar"/>
+        </w:rPr>
+        <w:t>.</w:t>
+      </w:r>
+      <w:r>
+        <w:rPr>
+          <w:rFonts w:hint="default" w:ascii="Ubuntu Mono" w:hAnsi="Ubuntu Mono" w:eastAsia="Droid Sans Fallback" w:cs="Ubuntu Mono"/>
+          <w:b w:val="0"/>
+          <w:color w:val="795E26"/>
+          <w:kern w:val="0"/>
+          <w:sz w:val="20"/>
+          <w:szCs w:val="20"/>
+          <w:bdr w:val="none" w:color="auto" w:sz="4" w:space="0"/>
+          <w:shd w:val="clear" w:fill="FFFFFF"/>
+          <w:lang w:val="en-US" w:eastAsia="zh-CN" w:bidi="ar"/>
+        </w:rPr>
+        <w:t>getElement</w:t>
+      </w:r>
+      <w:r>
+        <w:rPr>
+          <w:rFonts w:hint="default" w:ascii="Ubuntu Mono" w:hAnsi="Ubuntu Mono" w:eastAsia="Droid Sans Fallback" w:cs="Ubuntu Mono"/>
+          <w:b w:val="0"/>
+          <w:color w:val="000000"/>
+          <w:kern w:val="0"/>
+          <w:sz w:val="20"/>
+          <w:szCs w:val="20"/>
+          <w:bdr w:val="none" w:color="auto" w:sz="4" w:space="0"/>
+          <w:shd w:val="clear" w:fill="FFFFFF"/>
+          <w:lang w:val="en-US" w:eastAsia="zh-CN" w:bidi="ar"/>
+        </w:rPr>
+        <w:t>().</w:t>
+      </w:r>
+      <w:r>
+        <w:rPr>
+          <w:rFonts w:hint="default" w:ascii="Ubuntu Mono" w:hAnsi="Ubuntu Mono" w:eastAsia="Droid Sans Fallback" w:cs="Ubuntu Mono"/>
+          <w:b w:val="0"/>
+          <w:color w:val="795E26"/>
+          <w:kern w:val="0"/>
+          <w:sz w:val="20"/>
+          <w:szCs w:val="20"/>
+          <w:bdr w:val="none" w:color="auto" w:sz="4" w:space="0"/>
+          <w:shd w:val="clear" w:fill="FFFFFF"/>
+          <w:lang w:val="en-US" w:eastAsia="zh-CN" w:bidi="ar"/>
+        </w:rPr>
+        <w:t>setAttribute</w:t>
+      </w:r>
+      <w:r>
+        <w:rPr>
+          <w:rFonts w:hint="default" w:ascii="Ubuntu Mono" w:hAnsi="Ubuntu Mono" w:eastAsia="Droid Sans Fallback" w:cs="Ubuntu Mono"/>
+          <w:b w:val="0"/>
+          <w:color w:val="000000"/>
+          <w:kern w:val="0"/>
+          <w:sz w:val="20"/>
+          <w:szCs w:val="20"/>
+          <w:bdr w:val="none" w:color="auto" w:sz="4" w:space="0"/>
+          <w:shd w:val="clear" w:fill="FFFFFF"/>
+          <w:lang w:val="en-US" w:eastAsia="zh-CN" w:bidi="ar"/>
+        </w:rPr>
+        <w:t>(</w:t>
+      </w:r>
+      <w:r>
+        <w:rPr>
+          <w:rFonts w:hint="default" w:ascii="Ubuntu Mono" w:hAnsi="Ubuntu Mono" w:eastAsia="Droid Sans Fallback" w:cs="Ubuntu Mono"/>
+          <w:b w:val="0"/>
+          <w:color w:val="A31515"/>
+          <w:kern w:val="0"/>
+          <w:sz w:val="20"/>
+          <w:szCs w:val="20"/>
+          <w:bdr w:val="none" w:color="auto" w:sz="4" w:space="0"/>
+          <w:shd w:val="clear" w:fill="FFFFFF"/>
+          <w:lang w:val="en-US" w:eastAsia="zh-CN" w:bidi="ar"/>
+        </w:rPr>
+        <w:t>"title"</w:t>
+      </w:r>
+      <w:r>
+        <w:rPr>
+          <w:rFonts w:hint="default" w:ascii="Ubuntu Mono" w:hAnsi="Ubuntu Mono" w:eastAsia="Droid Sans Fallback" w:cs="Ubuntu Mono"/>
+          <w:b w:val="0"/>
+          <w:color w:val="000000"/>
+          <w:kern w:val="0"/>
+          <w:sz w:val="20"/>
+          <w:szCs w:val="20"/>
+          <w:bdr w:val="none" w:color="auto" w:sz="4" w:space="0"/>
+          <w:shd w:val="clear" w:fill="FFFFFF"/>
+          <w:lang w:val="en-US" w:eastAsia="zh-CN" w:bidi="ar"/>
+        </w:rPr>
+        <w:t xml:space="preserve">, </w:t>
+      </w:r>
+      <w:r>
+        <w:rPr>
+          <w:rFonts w:hint="default" w:ascii="Ubuntu Mono" w:hAnsi="Ubuntu Mono" w:eastAsia="Droid Sans Fallback" w:cs="Ubuntu Mono"/>
+          <w:b w:val="0"/>
+          <w:color w:val="A31515"/>
+          <w:kern w:val="0"/>
+          <w:sz w:val="20"/>
+          <w:szCs w:val="20"/>
+          <w:bdr w:val="none" w:color="auto" w:sz="4" w:space="0"/>
+          <w:shd w:val="clear" w:fill="FFFFFF"/>
+          <w:lang w:val="en-US" w:eastAsia="zh-CN" w:bidi="ar"/>
+        </w:rPr>
+        <w:t>"Logout (Ctrl+L)"</w:t>
+      </w:r>
+      <w:r>
+        <w:rPr>
+          <w:rFonts w:hint="default" w:ascii="Ubuntu Mono" w:hAnsi="Ubuntu Mono" w:eastAsia="Droid Sans Fallback" w:cs="Ubuntu Mono"/>
+          <w:b w:val="0"/>
+          <w:color w:val="000000"/>
+          <w:kern w:val="0"/>
+          <w:sz w:val="20"/>
+          <w:szCs w:val="20"/>
+          <w:bdr w:val="none" w:color="auto" w:sz="4" w:space="0"/>
+          <w:shd w:val="clear" w:fill="FFFFFF"/>
+          <w:lang w:val="en-US" w:eastAsia="zh-CN" w:bidi="ar"/>
+        </w:rPr>
+        <w:t>);</w:t>
+      </w:r>
+    </w:p>
+    <w:p>
+      <w:pPr>
+        <w:keepNext w:val="0"/>
+        <w:keepLines w:val="0"/>
+        <w:widowControl/>
+        <w:suppressLineNumbers w:val="0"/>
+        <w:pBdr>
+          <w:top w:val="none" w:color="auto" w:sz="0" w:space="1"/>
+          <w:left w:val="single" w:color="000000" w:sz="4" w:space="1"/>
+          <w:bottom w:val="none" w:color="auto" w:sz="0" w:space="1"/>
+          <w:right w:val="single" w:color="000000" w:sz="4" w:space="4"/>
+          <w:between w:val="none" w:color="auto" w:sz="0" w:space="0"/>
+        </w:pBdr>
+        <w:shd w:val="clear" w:fill="FFFFFF"/>
+        <w:spacing w:line="285" w:lineRule="atLeast"/>
+        <w:ind w:left="0" w:leftChars="0" w:firstLine="440" w:firstLineChars="220"/>
+        <w:jc w:val="left"/>
+        <w:rPr>
+          <w:rFonts w:hint="default" w:ascii="Ubuntu Mono" w:hAnsi="Ubuntu Mono" w:eastAsia="Droid Sans Fallback" w:cs="Ubuntu Mono"/>
+          <w:b w:val="0"/>
+          <w:color w:val="000000"/>
+          <w:sz w:val="20"/>
+          <w:szCs w:val="20"/>
+          <w:bdr w:val="none" w:color="auto" w:sz="4" w:space="0"/>
+        </w:rPr>
+      </w:pPr>
+      <w:r>
+        <w:rPr>
+          <w:rFonts w:hint="default" w:ascii="Ubuntu Mono" w:hAnsi="Ubuntu Mono" w:eastAsia="Droid Sans Fallback" w:cs="Ubuntu Mono"/>
+          <w:b w:val="0"/>
+          <w:color w:val="000000"/>
+          <w:kern w:val="0"/>
+          <w:sz w:val="20"/>
+          <w:szCs w:val="20"/>
+          <w:bdr w:val="none" w:color="auto" w:sz="4" w:space="0"/>
+          <w:shd w:val="clear" w:fill="FFFFFF"/>
+          <w:lang w:val="en-US" w:eastAsia="zh-CN" w:bidi="ar"/>
+        </w:rPr>
+        <w:t>}</w:t>
+      </w:r>
+    </w:p>
+    <w:p>
+      <w:pPr>
+        <w:keepNext w:val="0"/>
+        <w:keepLines w:val="0"/>
+        <w:widowControl/>
+        <w:suppressLineNumbers w:val="0"/>
+        <w:pBdr>
+          <w:top w:val="none" w:color="auto" w:sz="0" w:space="1"/>
+          <w:left w:val="single" w:color="000000" w:sz="4" w:space="1"/>
+          <w:bottom w:val="double" w:color="000000" w:sz="4" w:space="1"/>
+          <w:right w:val="single" w:color="000000" w:sz="4" w:space="4"/>
+          <w:between w:val="none" w:color="auto" w:sz="0" w:space="0"/>
+        </w:pBdr>
+        <w:ind w:left="0" w:leftChars="0"/>
+        <w:jc w:val="left"/>
+        <w:rPr>
+          <w:rFonts w:hint="default" w:ascii="Ubuntu Mono" w:hAnsi="Ubuntu Mono" w:cs="Ubuntu Mono"/>
+          <w:bdr w:val="none" w:color="auto" w:sz="4" w:space="0"/>
+          <w:lang w:val="en"/>
+        </w:rPr>
+      </w:pPr>
+      <w:r>
+        <w:rPr>
+          <w:rFonts w:hint="default" w:ascii="Ubuntu Mono" w:hAnsi="Ubuntu Mono" w:cs="Ubuntu Mono"/>
+          <w:bdr w:val="none" w:color="auto" w:sz="4" w:space="0"/>
+          <w:lang w:val="en"/>
+        </w:rPr>
+        <w:t>}</w:t>
+      </w:r>
     </w:p>
     <w:p>
       <w:pPr>
@@ -12147,15 +16449,13 @@
           <w:lang w:val="en"/>
         </w:rPr>
       </w:pPr>
-      <w:bookmarkStart w:id="54" w:name="_GoBack"/>
-      <w:bookmarkEnd w:id="54"/>
     </w:p>
     <w:p>
       <w:pPr>
         <w:pStyle w:val="3"/>
       </w:pPr>
-      <w:bookmarkStart w:id="33" w:name="_Toc461179224"/>
-      <w:bookmarkStart w:id="34" w:name="_Toc1937105014"/>
+      <w:bookmarkStart w:id="33" w:name="_Toc1937105014"/>
+      <w:bookmarkStart w:id="34" w:name="_Toc461179224"/>
       <w:r>
         <w:t>Protocollo di test</w:t>
       </w:r>
@@ -12240,7 +16540,7 @@
           </w:tcPr>
           <w:p>
             <w:pPr>
-              <w:pStyle w:val="38"/>
+              <w:pStyle w:val="39"/>
               <w:rPr>
                 <w:b/>
                 <w:sz w:val="18"/>
@@ -12296,7 +16596,7 @@
           </w:tcPr>
           <w:p>
             <w:pPr>
-              <w:pStyle w:val="38"/>
+              <w:pStyle w:val="39"/>
               <w:rPr>
                 <w:sz w:val="18"/>
                 <w:szCs w:val="18"/>
@@ -12337,7 +16637,7 @@
           </w:tcPr>
           <w:p>
             <w:pPr>
-              <w:pStyle w:val="38"/>
+              <w:pStyle w:val="39"/>
               <w:rPr>
                 <w:b/>
                 <w:sz w:val="18"/>
@@ -12365,7 +16665,7 @@
           </w:tcPr>
           <w:p>
             <w:pPr>
-              <w:pStyle w:val="38"/>
+              <w:pStyle w:val="39"/>
               <w:rPr>
                 <w:sz w:val="18"/>
                 <w:szCs w:val="18"/>
@@ -12412,7 +16712,7 @@
           </w:tcPr>
           <w:p>
             <w:pPr>
-              <w:pStyle w:val="38"/>
+              <w:pStyle w:val="39"/>
               <w:rPr>
                 <w:b/>
                 <w:sz w:val="18"/>
@@ -12440,7 +16740,7 @@
           </w:tcPr>
           <w:p>
             <w:pPr>
-              <w:pStyle w:val="38"/>
+              <w:pStyle w:val="39"/>
               <w:rPr>
                 <w:sz w:val="18"/>
                 <w:szCs w:val="18"/>
@@ -12487,7 +16787,7 @@
           </w:tcPr>
           <w:p>
             <w:pPr>
-              <w:pStyle w:val="38"/>
+              <w:pStyle w:val="39"/>
               <w:rPr>
                 <w:b/>
                 <w:sz w:val="18"/>
@@ -12514,7 +16814,7 @@
           </w:tcPr>
           <w:p>
             <w:pPr>
-              <w:pStyle w:val="38"/>
+              <w:pStyle w:val="39"/>
               <w:rPr>
                 <w:sz w:val="18"/>
                 <w:szCs w:val="18"/>
@@ -12560,7 +16860,7 @@
           </w:p>
           <w:p>
             <w:pPr>
-              <w:pStyle w:val="38"/>
+              <w:pStyle w:val="39"/>
               <w:rPr>
                 <w:sz w:val="18"/>
                 <w:szCs w:val="18"/>
@@ -12601,7 +16901,7 @@
           </w:tcPr>
           <w:p>
             <w:pPr>
-              <w:pStyle w:val="38"/>
+              <w:pStyle w:val="39"/>
               <w:rPr>
                 <w:b/>
                 <w:sz w:val="18"/>
@@ -12628,7 +16928,7 @@
           </w:tcPr>
           <w:p>
             <w:pPr>
-              <w:pStyle w:val="38"/>
+              <w:pStyle w:val="39"/>
               <w:numPr>
                 <w:ilvl w:val="0"/>
                 <w:numId w:val="5"/>
@@ -12691,7 +16991,7 @@
           </w:p>
           <w:p>
             <w:pPr>
-              <w:pStyle w:val="38"/>
+              <w:pStyle w:val="39"/>
               <w:numPr>
                 <w:ilvl w:val="0"/>
                 <w:numId w:val="5"/>
@@ -12782,7 +17082,7 @@
           </w:p>
           <w:p>
             <w:pPr>
-              <w:pStyle w:val="38"/>
+              <w:pStyle w:val="39"/>
               <w:numPr>
                 <w:ilvl w:val="0"/>
                 <w:numId w:val="5"/>
@@ -12847,7 +17147,7 @@
           </w:p>
           <w:p>
             <w:pPr>
-              <w:pStyle w:val="38"/>
+              <w:pStyle w:val="39"/>
               <w:numPr>
                 <w:ilvl w:val="0"/>
                 <w:numId w:val="5"/>
@@ -12918,7 +17218,7 @@
           </w:tcPr>
           <w:p>
             <w:pPr>
-              <w:pStyle w:val="38"/>
+              <w:pStyle w:val="39"/>
               <w:rPr>
                 <w:b/>
                 <w:sz w:val="18"/>
@@ -12945,7 +17245,7 @@
           </w:tcPr>
           <w:p>
             <w:pPr>
-              <w:pStyle w:val="38"/>
+              <w:pStyle w:val="39"/>
               <w:rPr>
                 <w:sz w:val="18"/>
                 <w:szCs w:val="18"/>
@@ -13021,7 +17321,7 @@
           </w:tcPr>
           <w:p>
             <w:pPr>
-              <w:pStyle w:val="38"/>
+              <w:pStyle w:val="39"/>
               <w:rPr>
                 <w:b/>
                 <w:sz w:val="18"/>
@@ -13077,7 +17377,7 @@
           </w:tcPr>
           <w:p>
             <w:pPr>
-              <w:pStyle w:val="38"/>
+              <w:pStyle w:val="39"/>
               <w:rPr>
                 <w:sz w:val="18"/>
                 <w:szCs w:val="18"/>
@@ -13128,7 +17428,7 @@
           </w:tcPr>
           <w:p>
             <w:pPr>
-              <w:pStyle w:val="38"/>
+              <w:pStyle w:val="39"/>
               <w:rPr>
                 <w:b/>
                 <w:sz w:val="18"/>
@@ -13156,7 +17456,7 @@
           </w:tcPr>
           <w:p>
             <w:pPr>
-              <w:pStyle w:val="38"/>
+              <w:pStyle w:val="39"/>
               <w:rPr>
                 <w:rFonts w:hint="default"/>
                 <w:sz w:val="18"/>
@@ -13201,7 +17501,7 @@
           </w:tcPr>
           <w:p>
             <w:pPr>
-              <w:pStyle w:val="38"/>
+              <w:pStyle w:val="39"/>
               <w:rPr>
                 <w:b/>
                 <w:sz w:val="18"/>
@@ -13229,7 +17529,7 @@
           </w:tcPr>
           <w:p>
             <w:pPr>
-              <w:pStyle w:val="38"/>
+              <w:pStyle w:val="39"/>
               <w:rPr>
                 <w:rFonts w:hint="default"/>
                 <w:sz w:val="18"/>
@@ -13274,7 +17574,7 @@
           </w:tcPr>
           <w:p>
             <w:pPr>
-              <w:pStyle w:val="38"/>
+              <w:pStyle w:val="39"/>
               <w:rPr>
                 <w:b/>
                 <w:sz w:val="18"/>
@@ -13301,7 +17601,7 @@
           </w:tcPr>
           <w:p>
             <w:pPr>
-              <w:pStyle w:val="38"/>
+              <w:pStyle w:val="39"/>
               <w:rPr>
                 <w:rFonts w:hint="default"/>
                 <w:lang w:val="en"/>
@@ -13380,7 +17680,7 @@
           </w:tcPr>
           <w:p>
             <w:pPr>
-              <w:pStyle w:val="38"/>
+              <w:pStyle w:val="39"/>
               <w:rPr>
                 <w:b/>
                 <w:sz w:val="18"/>
@@ -13438,7 +17738,7 @@
           </w:p>
           <w:p>
             <w:pPr>
-              <w:pStyle w:val="38"/>
+              <w:pStyle w:val="39"/>
               <w:keepNext w:val="0"/>
               <w:keepLines w:val="0"/>
               <w:pageBreakBefore w:val="0"/>
@@ -13476,7 +17776,7 @@
           </w:p>
           <w:p>
             <w:pPr>
-              <w:pStyle w:val="38"/>
+              <w:pStyle w:val="39"/>
               <w:keepNext w:val="0"/>
               <w:keepLines w:val="0"/>
               <w:pageBreakBefore w:val="0"/>
@@ -13514,7 +17814,7 @@
           </w:p>
           <w:p>
             <w:pPr>
-              <w:pStyle w:val="38"/>
+              <w:pStyle w:val="39"/>
               <w:keepNext w:val="0"/>
               <w:keepLines w:val="0"/>
               <w:pageBreakBefore w:val="0"/>
@@ -13552,7 +17852,7 @@
           </w:p>
           <w:p>
             <w:pPr>
-              <w:pStyle w:val="38"/>
+              <w:pStyle w:val="39"/>
               <w:keepNext w:val="0"/>
               <w:keepLines w:val="0"/>
               <w:pageBreakBefore w:val="0"/>
@@ -13590,7 +17890,7 @@
           </w:p>
           <w:p>
             <w:pPr>
-              <w:pStyle w:val="38"/>
+              <w:pStyle w:val="39"/>
               <w:keepNext w:val="0"/>
               <w:keepLines w:val="0"/>
               <w:pageBreakBefore w:val="0"/>
@@ -13628,7 +17928,7 @@
           </w:p>
           <w:p>
             <w:pPr>
-              <w:pStyle w:val="38"/>
+              <w:pStyle w:val="39"/>
               <w:keepNext w:val="0"/>
               <w:keepLines w:val="0"/>
               <w:pageBreakBefore w:val="0"/>
@@ -13666,7 +17966,7 @@
           </w:p>
           <w:p>
             <w:pPr>
-              <w:pStyle w:val="38"/>
+              <w:pStyle w:val="39"/>
               <w:keepNext w:val="0"/>
               <w:keepLines w:val="0"/>
               <w:pageBreakBefore w:val="0"/>
@@ -13704,7 +18004,7 @@
           </w:p>
           <w:p>
             <w:pPr>
-              <w:pStyle w:val="38"/>
+              <w:pStyle w:val="39"/>
               <w:keepNext w:val="0"/>
               <w:keepLines w:val="0"/>
               <w:pageBreakBefore w:val="0"/>
@@ -13742,7 +18042,7 @@
           </w:p>
           <w:p>
             <w:pPr>
-              <w:pStyle w:val="38"/>
+              <w:pStyle w:val="39"/>
               <w:keepNext w:val="0"/>
               <w:keepLines w:val="0"/>
               <w:pageBreakBefore w:val="0"/>
@@ -13780,7 +18080,7 @@
           </w:p>
           <w:p>
             <w:pPr>
-              <w:pStyle w:val="38"/>
+              <w:pStyle w:val="39"/>
               <w:keepNext w:val="0"/>
               <w:keepLines w:val="0"/>
               <w:pageBreakBefore w:val="0"/>
@@ -14304,12 +18604,6 @@
             <w:insideV w:val="single" w:color="auto" w:sz="4" w:space="0"/>
           </w:tblBorders>
           <w:tblLayout w:type="fixed"/>
-          <w:tblCellMar>
-            <w:top w:w="0" w:type="dxa"/>
-            <w:left w:w="108" w:type="dxa"/>
-            <w:bottom w:w="0" w:type="dxa"/>
-            <w:right w:w="108" w:type="dxa"/>
-          </w:tblCellMar>
         </w:tblPrEx>
         <w:tc>
           <w:tcPr>
@@ -14324,7 +18618,7 @@
           </w:tcPr>
           <w:p>
             <w:pPr>
-              <w:pStyle w:val="38"/>
+              <w:pStyle w:val="39"/>
               <w:rPr>
                 <w:b/>
                 <w:sz w:val="18"/>
@@ -14351,7 +18645,7 @@
           </w:tcPr>
           <w:p>
             <w:pPr>
-              <w:pStyle w:val="38"/>
+              <w:pStyle w:val="39"/>
               <w:rPr>
                 <w:rFonts w:hint="default"/>
                 <w:sz w:val="18"/>
@@ -14371,7 +18665,7 @@
           </w:p>
           <w:p>
             <w:pPr>
-              <w:pStyle w:val="38"/>
+              <w:pStyle w:val="39"/>
               <w:rPr>
                 <w:rFonts w:hint="default"/>
                 <w:sz w:val="18"/>
@@ -14391,7 +18685,7 @@
           </w:p>
           <w:p>
             <w:pPr>
-              <w:pStyle w:val="38"/>
+              <w:pStyle w:val="39"/>
               <w:rPr>
                 <w:rFonts w:hint="default"/>
                 <w:sz w:val="18"/>
@@ -16206,7 +20500,7 @@
           </w:tcPr>
           <w:p>
             <w:pPr>
-              <w:pStyle w:val="38"/>
+              <w:pStyle w:val="39"/>
               <w:rPr>
                 <w:b/>
                 <w:sz w:val="18"/>
@@ -16262,7 +20556,7 @@
           </w:tcPr>
           <w:p>
             <w:pPr>
-              <w:pStyle w:val="38"/>
+              <w:pStyle w:val="39"/>
               <w:rPr>
                 <w:rFonts w:hint="default"/>
                 <w:sz w:val="18"/>
@@ -16324,7 +20618,7 @@
           </w:tcPr>
           <w:p>
             <w:pPr>
-              <w:pStyle w:val="38"/>
+              <w:pStyle w:val="39"/>
               <w:rPr>
                 <w:b/>
                 <w:sz w:val="18"/>
@@ -16352,7 +20646,7 @@
           </w:tcPr>
           <w:p>
             <w:pPr>
-              <w:pStyle w:val="38"/>
+              <w:pStyle w:val="39"/>
               <w:rPr>
                 <w:rFonts w:hint="default"/>
                 <w:sz w:val="18"/>
@@ -16403,7 +20697,7 @@
           </w:tcPr>
           <w:p>
             <w:pPr>
-              <w:pStyle w:val="38"/>
+              <w:pStyle w:val="39"/>
               <w:rPr>
                 <w:b/>
                 <w:sz w:val="18"/>
@@ -16431,7 +20725,7 @@
           </w:tcPr>
           <w:p>
             <w:pPr>
-              <w:pStyle w:val="38"/>
+              <w:pStyle w:val="39"/>
               <w:rPr>
                 <w:rFonts w:hint="default"/>
                 <w:sz w:val="18"/>
@@ -16482,7 +20776,7 @@
           </w:tcPr>
           <w:p>
             <w:pPr>
-              <w:pStyle w:val="38"/>
+              <w:pStyle w:val="39"/>
               <w:rPr>
                 <w:b/>
                 <w:sz w:val="18"/>
@@ -16509,7 +20803,7 @@
           </w:tcPr>
           <w:p>
             <w:pPr>
-              <w:pStyle w:val="38"/>
+              <w:pStyle w:val="39"/>
               <w:rPr>
                 <w:rFonts w:hint="default"/>
                 <w:lang w:val="en"/>
@@ -16588,7 +20882,7 @@
           </w:tcPr>
           <w:p>
             <w:pPr>
-              <w:pStyle w:val="38"/>
+              <w:pStyle w:val="39"/>
               <w:rPr>
                 <w:b/>
                 <w:sz w:val="18"/>
@@ -16755,7 +21049,7 @@
           </w:tcPr>
           <w:p>
             <w:pPr>
-              <w:pStyle w:val="38"/>
+              <w:pStyle w:val="39"/>
               <w:rPr>
                 <w:b/>
                 <w:sz w:val="18"/>
@@ -17122,6 +21416,12 @@
             <w:insideV w:val="single" w:color="auto" w:sz="4" w:space="0"/>
           </w:tblBorders>
           <w:tblLayout w:type="fixed"/>
+          <w:tblCellMar>
+            <w:top w:w="0" w:type="dxa"/>
+            <w:left w:w="108" w:type="dxa"/>
+            <w:bottom w:w="0" w:type="dxa"/>
+            <w:right w:w="108" w:type="dxa"/>
+          </w:tblCellMar>
         </w:tblPrEx>
         <w:tc>
           <w:tcPr>
@@ -17136,7 +21436,7 @@
           </w:tcPr>
           <w:p>
             <w:pPr>
-              <w:pStyle w:val="38"/>
+              <w:pStyle w:val="39"/>
               <w:rPr>
                 <w:b/>
                 <w:sz w:val="18"/>
@@ -17192,7 +21492,7 @@
           </w:tcPr>
           <w:p>
             <w:pPr>
-              <w:pStyle w:val="38"/>
+              <w:pStyle w:val="39"/>
               <w:rPr>
                 <w:rFonts w:hint="default"/>
                 <w:sz w:val="18"/>
@@ -17254,7 +21554,7 @@
           </w:tcPr>
           <w:p>
             <w:pPr>
-              <w:pStyle w:val="38"/>
+              <w:pStyle w:val="39"/>
               <w:rPr>
                 <w:b/>
                 <w:sz w:val="18"/>
@@ -17282,7 +21582,7 @@
           </w:tcPr>
           <w:p>
             <w:pPr>
-              <w:pStyle w:val="38"/>
+              <w:pStyle w:val="39"/>
               <w:rPr>
                 <w:rFonts w:hint="default"/>
                 <w:sz w:val="18"/>
@@ -17298,6 +21598,179 @@
                 <w:lang w:val="en"/>
               </w:rPr>
               <w:t>Verifica modifiche applicate.</w:t>
+            </w:r>
+          </w:p>
+        </w:tc>
+      </w:tr>
+      <w:tr>
+        <w:tblPrEx>
+          <w:tblBorders>
+            <w:top w:val="single" w:color="auto" w:sz="4" w:space="0"/>
+            <w:left w:val="single" w:color="auto" w:sz="4" w:space="0"/>
+            <w:bottom w:val="single" w:color="auto" w:sz="4" w:space="0"/>
+            <w:right w:val="single" w:color="auto" w:sz="4" w:space="0"/>
+            <w:insideH w:val="single" w:color="auto" w:sz="4" w:space="0"/>
+            <w:insideV w:val="single" w:color="auto" w:sz="4" w:space="0"/>
+          </w:tblBorders>
+          <w:tblLayout w:type="fixed"/>
+          <w:tblCellMar>
+            <w:top w:w="0" w:type="dxa"/>
+            <w:left w:w="108" w:type="dxa"/>
+            <w:bottom w:w="0" w:type="dxa"/>
+            <w:right w:w="108" w:type="dxa"/>
+          </w:tblCellMar>
+        </w:tblPrEx>
+        <w:tc>
+          <w:tcPr>
+            <w:tcW w:w="2050" w:type="dxa"/>
+            <w:tcBorders>
+              <w:top w:val="single" w:color="auto" w:sz="4" w:space="0"/>
+              <w:left w:val="single" w:color="auto" w:sz="4" w:space="0"/>
+              <w:bottom w:val="single" w:color="auto" w:sz="4" w:space="0"/>
+              <w:right w:val="single" w:color="auto" w:sz="4" w:space="0"/>
+            </w:tcBorders>
+            <w:shd w:val="clear" w:color="auto" w:fill="D7D7D7" w:themeFill="background1" w:themeFillShade="D8"/>
+          </w:tcPr>
+          <w:p>
+            <w:pPr>
+              <w:pStyle w:val="39"/>
+              <w:rPr>
+                <w:b/>
+                <w:sz w:val="18"/>
+                <w:szCs w:val="18"/>
+              </w:rPr>
+            </w:pPr>
+            <w:r>
+              <w:rPr>
+                <w:b/>
+                <w:sz w:val="18"/>
+                <w:szCs w:val="18"/>
+              </w:rPr>
+              <w:t>Descrizione:</w:t>
+            </w:r>
+          </w:p>
+        </w:tc>
+        <w:tc>
+          <w:tcPr>
+            <w:tcW w:w="7663" w:type="dxa"/>
+            <w:gridSpan w:val="3"/>
+            <w:tcBorders>
+              <w:left w:val="single" w:color="auto" w:sz="4" w:space="0"/>
+            </w:tcBorders>
+            <w:shd w:val="clear" w:color="auto" w:fill="auto"/>
+          </w:tcPr>
+          <w:p>
+            <w:pPr>
+              <w:pStyle w:val="39"/>
+              <w:rPr>
+                <w:rFonts w:hint="default"/>
+                <w:sz w:val="18"/>
+                <w:szCs w:val="18"/>
+                <w:lang w:val="en"/>
+              </w:rPr>
+            </w:pPr>
+            <w:r>
+              <w:rPr>
+                <w:rFonts w:hint="default"/>
+                <w:sz w:val="18"/>
+                <w:szCs w:val="18"/>
+                <w:lang w:val="en"/>
+              </w:rPr>
+              <w:t xml:space="preserve">Verifica dell’orario dello scheduler. </w:t>
+            </w:r>
+          </w:p>
+        </w:tc>
+      </w:tr>
+      <w:tr>
+        <w:tblPrEx>
+          <w:tblBorders>
+            <w:top w:val="single" w:color="auto" w:sz="4" w:space="0"/>
+            <w:left w:val="single" w:color="auto" w:sz="4" w:space="0"/>
+            <w:bottom w:val="single" w:color="auto" w:sz="4" w:space="0"/>
+            <w:right w:val="single" w:color="auto" w:sz="4" w:space="0"/>
+            <w:insideH w:val="single" w:color="auto" w:sz="4" w:space="0"/>
+            <w:insideV w:val="single" w:color="auto" w:sz="4" w:space="0"/>
+          </w:tblBorders>
+          <w:tblLayout w:type="fixed"/>
+          <w:tblCellMar>
+            <w:top w:w="0" w:type="dxa"/>
+            <w:left w:w="108" w:type="dxa"/>
+            <w:bottom w:w="0" w:type="dxa"/>
+            <w:right w:w="108" w:type="dxa"/>
+          </w:tblCellMar>
+        </w:tblPrEx>
+        <w:tc>
+          <w:tcPr>
+            <w:tcW w:w="2050" w:type="dxa"/>
+            <w:tcBorders>
+              <w:top w:val="single" w:color="auto" w:sz="4" w:space="0"/>
+              <w:left w:val="single" w:color="auto" w:sz="4" w:space="0"/>
+              <w:bottom w:val="single" w:color="auto" w:sz="4" w:space="0"/>
+              <w:right w:val="single" w:color="auto" w:sz="4" w:space="0"/>
+            </w:tcBorders>
+            <w:shd w:val="clear" w:color="auto" w:fill="D7D7D7" w:themeFill="background1" w:themeFillShade="D8"/>
+          </w:tcPr>
+          <w:p>
+            <w:pPr>
+              <w:pStyle w:val="39"/>
+              <w:rPr>
+                <w:b/>
+                <w:sz w:val="18"/>
+                <w:szCs w:val="18"/>
+              </w:rPr>
+            </w:pPr>
+            <w:r>
+              <w:rPr>
+                <w:b/>
+                <w:sz w:val="18"/>
+                <w:szCs w:val="18"/>
+              </w:rPr>
+              <w:t>Prerequisiti:</w:t>
+            </w:r>
+          </w:p>
+        </w:tc>
+        <w:tc>
+          <w:tcPr>
+            <w:tcW w:w="7663" w:type="dxa"/>
+            <w:gridSpan w:val="3"/>
+            <w:tcBorders>
+              <w:left w:val="single" w:color="auto" w:sz="4" w:space="0"/>
+            </w:tcBorders>
+          </w:tcPr>
+          <w:p>
+            <w:pPr>
+              <w:pStyle w:val="39"/>
+              <w:rPr>
+                <w:rFonts w:hint="default"/>
+                <w:lang w:val="en"/>
+              </w:rPr>
+            </w:pPr>
+            <w:r>
+              <w:rPr>
+                <w:rFonts w:hint="default"/>
+                <w:sz w:val="18"/>
+                <w:szCs w:val="18"/>
+                <w:lang w:val="en"/>
+              </w:rPr>
+              <w:t>Il servizio deduplicator deve essere attivo.</w:t>
+            </w:r>
+            <w:r>
+              <w:rPr>
+                <w:rFonts w:hint="default"/>
+                <w:sz w:val="18"/>
+                <w:szCs w:val="18"/>
+                <w:lang w:val="en"/>
+              </w:rPr>
+              <w:br w:type="textWrapping"/>
+            </w:r>
+            <w:r>
+              <w:rPr>
+                <w:rFonts w:hint="default"/>
+                <w:sz w:val="18"/>
+                <w:szCs w:val="18"/>
+                <w:lang w:val="en"/>
+              </w:rPr>
+              <w:t>L’utente deve sapere il username e password del servizio per poter fare la richiesta.</w:t>
             </w:r>
           </w:p>
         </w:tc>
@@ -17327,168 +21800,7 @@
           </w:tcPr>
           <w:p>
             <w:pPr>
-              <w:pStyle w:val="38"/>
-              <w:rPr>
-                <w:b/>
-                <w:sz w:val="18"/>
-                <w:szCs w:val="18"/>
-              </w:rPr>
-            </w:pPr>
-            <w:r>
-              <w:rPr>
-                <w:b/>
-                <w:sz w:val="18"/>
-                <w:szCs w:val="18"/>
-              </w:rPr>
-              <w:t>Descrizione:</w:t>
-            </w:r>
-          </w:p>
-        </w:tc>
-        <w:tc>
-          <w:tcPr>
-            <w:tcW w:w="7663" w:type="dxa"/>
-            <w:gridSpan w:val="3"/>
-            <w:tcBorders>
-              <w:left w:val="single" w:color="auto" w:sz="4" w:space="0"/>
-            </w:tcBorders>
-            <w:shd w:val="clear" w:color="auto" w:fill="auto"/>
-          </w:tcPr>
-          <w:p>
-            <w:pPr>
-              <w:pStyle w:val="38"/>
-              <w:rPr>
-                <w:rFonts w:hint="default"/>
-                <w:sz w:val="18"/>
-                <w:szCs w:val="18"/>
-                <w:lang w:val="en"/>
-              </w:rPr>
-            </w:pPr>
-            <w:r>
-              <w:rPr>
-                <w:rFonts w:hint="default"/>
-                <w:sz w:val="18"/>
-                <w:szCs w:val="18"/>
-                <w:lang w:val="en"/>
-              </w:rPr>
-              <w:t xml:space="preserve">Verifica dell’orario dello scheduler. </w:t>
-            </w:r>
-          </w:p>
-        </w:tc>
-      </w:tr>
-      <w:tr>
-        <w:tblPrEx>
-          <w:tblBorders>
-            <w:top w:val="single" w:color="auto" w:sz="4" w:space="0"/>
-            <w:left w:val="single" w:color="auto" w:sz="4" w:space="0"/>
-            <w:bottom w:val="single" w:color="auto" w:sz="4" w:space="0"/>
-            <w:right w:val="single" w:color="auto" w:sz="4" w:space="0"/>
-            <w:insideH w:val="single" w:color="auto" w:sz="4" w:space="0"/>
-            <w:insideV w:val="single" w:color="auto" w:sz="4" w:space="0"/>
-          </w:tblBorders>
-          <w:tblLayout w:type="fixed"/>
-        </w:tblPrEx>
-        <w:tc>
-          <w:tcPr>
-            <w:tcW w:w="2050" w:type="dxa"/>
-            <w:tcBorders>
-              <w:top w:val="single" w:color="auto" w:sz="4" w:space="0"/>
-              <w:left w:val="single" w:color="auto" w:sz="4" w:space="0"/>
-              <w:bottom w:val="single" w:color="auto" w:sz="4" w:space="0"/>
-              <w:right w:val="single" w:color="auto" w:sz="4" w:space="0"/>
-            </w:tcBorders>
-            <w:shd w:val="clear" w:color="auto" w:fill="D7D7D7" w:themeFill="background1" w:themeFillShade="D8"/>
-          </w:tcPr>
-          <w:p>
-            <w:pPr>
-              <w:pStyle w:val="38"/>
-              <w:rPr>
-                <w:b/>
-                <w:sz w:val="18"/>
-                <w:szCs w:val="18"/>
-              </w:rPr>
-            </w:pPr>
-            <w:r>
-              <w:rPr>
-                <w:b/>
-                <w:sz w:val="18"/>
-                <w:szCs w:val="18"/>
-              </w:rPr>
-              <w:t>Prerequisiti:</w:t>
-            </w:r>
-          </w:p>
-        </w:tc>
-        <w:tc>
-          <w:tcPr>
-            <w:tcW w:w="7663" w:type="dxa"/>
-            <w:gridSpan w:val="3"/>
-            <w:tcBorders>
-              <w:left w:val="single" w:color="auto" w:sz="4" w:space="0"/>
-            </w:tcBorders>
-          </w:tcPr>
-          <w:p>
-            <w:pPr>
-              <w:pStyle w:val="38"/>
-              <w:rPr>
-                <w:rFonts w:hint="default"/>
-                <w:lang w:val="en"/>
-              </w:rPr>
-            </w:pPr>
-            <w:r>
-              <w:rPr>
-                <w:rFonts w:hint="default"/>
-                <w:sz w:val="18"/>
-                <w:szCs w:val="18"/>
-                <w:lang w:val="en"/>
-              </w:rPr>
-              <w:t>Il servizio deduplicator deve essere attivo.</w:t>
-            </w:r>
-            <w:r>
-              <w:rPr>
-                <w:rFonts w:hint="default"/>
-                <w:sz w:val="18"/>
-                <w:szCs w:val="18"/>
-                <w:lang w:val="en"/>
-              </w:rPr>
-              <w:br w:type="textWrapping"/>
-            </w:r>
-            <w:r>
-              <w:rPr>
-                <w:rFonts w:hint="default"/>
-                <w:sz w:val="18"/>
-                <w:szCs w:val="18"/>
-                <w:lang w:val="en"/>
-              </w:rPr>
-              <w:t>L’utente deve sapere il username e password del servizio per poter fare la richiesta.</w:t>
-            </w:r>
-          </w:p>
-        </w:tc>
-      </w:tr>
-      <w:tr>
-        <w:tblPrEx>
-          <w:tblBorders>
-            <w:top w:val="single" w:color="auto" w:sz="4" w:space="0"/>
-            <w:left w:val="single" w:color="auto" w:sz="4" w:space="0"/>
-            <w:bottom w:val="single" w:color="auto" w:sz="4" w:space="0"/>
-            <w:right w:val="single" w:color="auto" w:sz="4" w:space="0"/>
-            <w:insideH w:val="single" w:color="auto" w:sz="4" w:space="0"/>
-            <w:insideV w:val="single" w:color="auto" w:sz="4" w:space="0"/>
-          </w:tblBorders>
-          <w:tblLayout w:type="fixed"/>
-        </w:tblPrEx>
-        <w:tc>
-          <w:tcPr>
-            <w:tcW w:w="2050" w:type="dxa"/>
-            <w:tcBorders>
-              <w:top w:val="single" w:color="auto" w:sz="4" w:space="0"/>
-              <w:left w:val="single" w:color="auto" w:sz="4" w:space="0"/>
-              <w:bottom w:val="single" w:color="auto" w:sz="4" w:space="0"/>
-              <w:right w:val="single" w:color="auto" w:sz="4" w:space="0"/>
-            </w:tcBorders>
-            <w:shd w:val="clear" w:color="auto" w:fill="D7D7D7" w:themeFill="background1" w:themeFillShade="D8"/>
-          </w:tcPr>
-          <w:p>
-            <w:pPr>
-              <w:pStyle w:val="38"/>
+              <w:pStyle w:val="39"/>
               <w:rPr>
                 <w:b/>
                 <w:sz w:val="18"/>
@@ -17613,6 +21925,12 @@
             <w:insideV w:val="single" w:color="auto" w:sz="4" w:space="0"/>
           </w:tblBorders>
           <w:tblLayout w:type="fixed"/>
+          <w:tblCellMar>
+            <w:top w:w="0" w:type="dxa"/>
+            <w:left w:w="108" w:type="dxa"/>
+            <w:bottom w:w="0" w:type="dxa"/>
+            <w:right w:w="108" w:type="dxa"/>
+          </w:tblCellMar>
         </w:tblPrEx>
         <w:tc>
           <w:tcPr>
@@ -17627,7 +21945,7 @@
           </w:tcPr>
           <w:p>
             <w:pPr>
-              <w:pStyle w:val="38"/>
+              <w:pStyle w:val="39"/>
               <w:rPr>
                 <w:b/>
                 <w:sz w:val="18"/>
@@ -17686,8 +22004,8 @@
       <w:pPr>
         <w:pStyle w:val="3"/>
       </w:pPr>
-      <w:bookmarkStart w:id="35" w:name="_Toc461179225"/>
-      <w:bookmarkStart w:id="36" w:name="_Toc238420084"/>
+      <w:bookmarkStart w:id="35" w:name="_Toc238420084"/>
+      <w:bookmarkStart w:id="36" w:name="_Toc461179225"/>
       <w:r>
         <w:t>Risultati test</w:t>
       </w:r>
@@ -17711,8 +22029,8 @@
       <w:pPr>
         <w:pStyle w:val="3"/>
       </w:pPr>
-      <w:bookmarkStart w:id="37" w:name="_Toc461179226"/>
-      <w:bookmarkStart w:id="38" w:name="_Toc636910480"/>
+      <w:bookmarkStart w:id="37" w:name="_Toc636910480"/>
+      <w:bookmarkStart w:id="38" w:name="_Toc461179226"/>
       <w:r>
         <w:t>Mancanze/limitazioni conosciute</w:t>
       </w:r>
@@ -17739,8 +22057,8 @@
           <w:lang w:val="it-IT"/>
         </w:rPr>
       </w:pPr>
-      <w:bookmarkStart w:id="39" w:name="_Toc461179227"/>
-      <w:bookmarkStart w:id="40" w:name="_Toc1425831850"/>
+      <w:bookmarkStart w:id="39" w:name="_Toc1425831850"/>
+      <w:bookmarkStart w:id="40" w:name="_Toc461179227"/>
       <w:r>
         <w:rPr>
           <w:lang w:val="it-IT"/>
@@ -17798,8 +22116,8 @@
       <w:pPr>
         <w:pStyle w:val="3"/>
       </w:pPr>
-      <w:bookmarkStart w:id="43" w:name="_Toc461179229"/>
-      <w:bookmarkStart w:id="44" w:name="_Toc455061400"/>
+      <w:bookmarkStart w:id="43" w:name="_Toc455061400"/>
+      <w:bookmarkStart w:id="44" w:name="_Toc461179229"/>
       <w:r>
         <w:t>Sviluppi futuri</w:t>
       </w:r>
@@ -17823,8 +22141,8 @@
       <w:pPr>
         <w:pStyle w:val="3"/>
       </w:pPr>
-      <w:bookmarkStart w:id="45" w:name="_Toc461179230"/>
-      <w:bookmarkStart w:id="46" w:name="_Toc115845031"/>
+      <w:bookmarkStart w:id="45" w:name="_Toc115845031"/>
+      <w:bookmarkStart w:id="46" w:name="_Toc461179230"/>
       <w:r>
         <w:t>Considerazioni personali</w:t>
       </w:r>
@@ -17985,8 +22303,8 @@
           <w:lang w:val="it-IT"/>
         </w:rPr>
       </w:pPr>
-      <w:bookmarkStart w:id="52" w:name="_Toc461179235"/>
-      <w:bookmarkStart w:id="53" w:name="_Toc1430993958"/>
+      <w:bookmarkStart w:id="52" w:name="_Toc1430993958"/>
+      <w:bookmarkStart w:id="53" w:name="_Toc461179235"/>
       <w:r>
         <w:rPr>
           <w:lang w:val="it-IT"/>
@@ -18237,12 +22555,6 @@
     <w:tr>
       <w:tblPrEx>
         <w:tblLayout w:type="fixed"/>
-        <w:tblCellMar>
-          <w:top w:w="0" w:type="dxa"/>
-          <w:left w:w="108" w:type="dxa"/>
-          <w:bottom w:w="0" w:type="dxa"/>
-          <w:right w:w="108" w:type="dxa"/>
-        </w:tblCellMar>
       </w:tblPrEx>
       <w:tc>
         <w:tcPr>
@@ -18290,12 +22602,6 @@
     <w:tr>
       <w:tblPrEx>
         <w:tblLayout w:type="fixed"/>
-        <w:tblCellMar>
-          <w:top w:w="0" w:type="dxa"/>
-          <w:left w:w="108" w:type="dxa"/>
-          <w:bottom w:w="0" w:type="dxa"/>
-          <w:right w:w="108" w:type="dxa"/>
-        </w:tblCellMar>
       </w:tblPrEx>
       <w:tc>
         <w:tcPr>
@@ -18343,12 +22649,6 @@
     <w:tr>
       <w:tblPrEx>
         <w:tblLayout w:type="fixed"/>
-        <w:tblCellMar>
-          <w:top w:w="0" w:type="dxa"/>
-          <w:left w:w="108" w:type="dxa"/>
-          <w:bottom w:w="0" w:type="dxa"/>
-          <w:right w:w="108" w:type="dxa"/>
-        </w:tblCellMar>
       </w:tblPrEx>
       <w:tc>
         <w:tcPr>
@@ -18443,12 +22743,6 @@
     <w:tr>
       <w:tblPrEx>
         <w:tblLayout w:type="fixed"/>
-        <w:tblCellMar>
-          <w:top w:w="0" w:type="dxa"/>
-          <w:left w:w="108" w:type="dxa"/>
-          <w:bottom w:w="0" w:type="dxa"/>
-          <w:right w:w="108" w:type="dxa"/>
-        </w:tblCellMar>
       </w:tblPrEx>
       <w:tc>
         <w:tcPr>
@@ -18545,12 +22839,6 @@
           <w:insideV w:val="none" w:color="auto" w:sz="0" w:space="0"/>
         </w:tblBorders>
         <w:tblLayout w:type="fixed"/>
-        <w:tblCellMar>
-          <w:top w:w="0" w:type="dxa"/>
-          <w:left w:w="70" w:type="dxa"/>
-          <w:bottom w:w="0" w:type="dxa"/>
-          <w:right w:w="70" w:type="dxa"/>
-        </w:tblCellMar>
       </w:tblPrEx>
       <w:trPr>
         <w:trHeight w:val="482" w:hRule="exact"/>
@@ -18797,12 +23085,6 @@
           <w:insideV w:val="none" w:color="auto" w:sz="0" w:space="0"/>
         </w:tblBorders>
         <w:tblLayout w:type="fixed"/>
-        <w:tblCellMar>
-          <w:top w:w="0" w:type="dxa"/>
-          <w:left w:w="70" w:type="dxa"/>
-          <w:bottom w:w="0" w:type="dxa"/>
-          <w:right w:w="70" w:type="dxa"/>
-        </w:tblCellMar>
       </w:tblPrEx>
       <w:trPr>
         <w:trHeight w:val="482" w:hRule="exact"/>
@@ -18951,12 +23233,6 @@
           <w:insideV w:val="none" w:color="auto" w:sz="0" w:space="0"/>
         </w:tblBorders>
         <w:tblLayout w:type="fixed"/>
-        <w:tblCellMar>
-          <w:top w:w="0" w:type="dxa"/>
-          <w:left w:w="70" w:type="dxa"/>
-          <w:bottom w:w="0" w:type="dxa"/>
-          <w:right w:w="70" w:type="dxa"/>
-        </w:tblCellMar>
       </w:tblPrEx>
       <w:trPr>
         <w:trHeight w:val="482" w:hRule="exact"/>
@@ -19093,12 +23369,6 @@
           <w:insideV w:val="none" w:color="auto" w:sz="0" w:space="0"/>
         </w:tblBorders>
         <w:tblLayout w:type="fixed"/>
-        <w:tblCellMar>
-          <w:top w:w="0" w:type="dxa"/>
-          <w:left w:w="70" w:type="dxa"/>
-          <w:bottom w:w="0" w:type="dxa"/>
-          <w:right w:w="70" w:type="dxa"/>
-        </w:tblCellMar>
       </w:tblPrEx>
       <w:trPr>
         <w:trHeight w:val="482" w:hRule="exact"/>
@@ -19967,7 +24237,7 @@
     <w:lsdException w:qFormat="1" w:unhideWhenUsed="0" w:uiPriority="0" w:semiHidden="0" w:name="Table Grid"/>
     <w:lsdException w:uiPriority="99" w:name="Table Theme"/>
     <w:lsdException w:unhideWhenUsed="0" w:uiPriority="60" w:semiHidden="0" w:name="Light Shading"/>
-    <w:lsdException w:unhideWhenUsed="0" w:uiPriority="61" w:semiHidden="0" w:name="Light List"/>
+    <w:lsdException w:qFormat="1" w:unhideWhenUsed="0" w:uiPriority="61" w:semiHidden="0" w:name="Light List"/>
     <w:lsdException w:unhideWhenUsed="0" w:uiPriority="62" w:semiHidden="0" w:name="Light Grid"/>
     <w:lsdException w:unhideWhenUsed="0" w:uiPriority="63" w:semiHidden="0" w:name="Medium Shading 1"/>
     <w:lsdException w:unhideWhenUsed="0" w:uiPriority="64" w:semiHidden="0" w:name="Medium Shading 2"/>
@@ -20313,7 +24583,7 @@
   <w:style w:type="paragraph" w:styleId="14">
     <w:name w:val="Body Text"/>
     <w:basedOn w:val="1"/>
-    <w:link w:val="40"/>
+    <w:link w:val="41"/>
     <w:semiHidden/>
     <w:unhideWhenUsed/>
     <w:qFormat/>
@@ -20350,7 +24620,7 @@
   <w:style w:type="paragraph" w:styleId="17">
     <w:name w:val="annotation text"/>
     <w:basedOn w:val="1"/>
-    <w:link w:val="35"/>
+    <w:link w:val="36"/>
     <w:semiHidden/>
     <w:unhideWhenUsed/>
     <w:qFormat/>
@@ -20360,7 +24630,7 @@
     <w:name w:val="annotation subject"/>
     <w:basedOn w:val="17"/>
     <w:next w:val="17"/>
-    <w:link w:val="36"/>
+    <w:link w:val="37"/>
     <w:semiHidden/>
     <w:unhideWhenUsed/>
     <w:qFormat/>
@@ -20437,6 +24707,7 @@
   </w:style>
   <w:style w:type="character" w:styleId="22">
     <w:name w:val="Hyperlink"/>
+    <w:basedOn w:val="11"/>
     <w:qFormat/>
     <w:uiPriority w:val="0"/>
     <w:rPr>
@@ -20554,7 +24825,104 @@
       <w:ind w:left="1600"/>
     </w:pPr>
   </w:style>
-  <w:style w:type="paragraph" w:customStyle="1" w:styleId="33">
+  <w:style w:type="table" w:styleId="33">
+    <w:name w:val="Light List"/>
+    <w:basedOn w:val="12"/>
+    <w:qFormat/>
+    <w:uiPriority w:val="61"/>
+    <w:pPr>
+      <w:spacing w:after="0" w:line="240" w:lineRule="auto"/>
+    </w:pPr>
+    <w:tblPr>
+      <w:tblBorders>
+        <w:top w:val="single" w:color="000000" w:themeColor="text1" w:sz="8" w:space="0"/>
+        <w:left w:val="single" w:color="000000" w:themeColor="text1" w:sz="8" w:space="0"/>
+        <w:bottom w:val="single" w:color="000000" w:themeColor="text1" w:sz="8" w:space="0"/>
+        <w:right w:val="single" w:color="000000" w:themeColor="text1" w:sz="8" w:space="0"/>
+      </w:tblBorders>
+      <w:tblLayout w:type="fixed"/>
+    </w:tblPr>
+    <w:tblStylePr w:type="firstRow">
+      <w:pPr>
+        <w:spacing w:before="0" w:after="0" w:line="240" w:lineRule="auto"/>
+      </w:pPr>
+      <w:rPr>
+        <w:b/>
+        <w:bCs/>
+        <w:color w:val="FFFFFF" w:themeColor="background1"/>
+        <w14:textFill>
+          <w14:solidFill>
+            <w14:schemeClr w14:val="bg1"/>
+          </w14:solidFill>
+        </w14:textFill>
+      </w:rPr>
+      <w:tblPr>
+        <w:tblLayout w:type="fixed"/>
+      </w:tblPr>
+      <w:tcPr>
+        <w:shd w:val="clear" w:color="auto" w:fill="000000" w:themeFill="text1"/>
+      </w:tcPr>
+    </w:tblStylePr>
+    <w:tblStylePr w:type="lastRow">
+      <w:pPr>
+        <w:spacing w:before="0" w:after="0" w:line="240" w:lineRule="auto"/>
+      </w:pPr>
+      <w:rPr>
+        <w:b/>
+        <w:bCs/>
+      </w:rPr>
+      <w:tblPr>
+        <w:tblLayout w:type="fixed"/>
+      </w:tblPr>
+      <w:tcPr>
+        <w:tcBorders>
+          <w:top w:val="double" w:color="000000" w:themeColor="text1" w:sz="6" w:space="0"/>
+          <w:left w:val="single" w:color="000000" w:themeColor="text1" w:sz="8" w:space="0"/>
+          <w:bottom w:val="single" w:color="000000" w:themeColor="text1" w:sz="8" w:space="0"/>
+          <w:right w:val="single" w:color="000000" w:themeColor="text1" w:sz="8" w:space="0"/>
+        </w:tcBorders>
+      </w:tcPr>
+    </w:tblStylePr>
+    <w:tblStylePr w:type="firstCol">
+      <w:rPr>
+        <w:b/>
+        <w:bCs/>
+      </w:rPr>
+    </w:tblStylePr>
+    <w:tblStylePr w:type="lastCol">
+      <w:rPr>
+        <w:b/>
+        <w:bCs/>
+      </w:rPr>
+    </w:tblStylePr>
+    <w:tblStylePr w:type="band1Vert">
+      <w:tblPr>
+        <w:tblLayout w:type="fixed"/>
+      </w:tblPr>
+      <w:tcPr>
+        <w:tcBorders>
+          <w:top w:val="single" w:color="000000" w:themeColor="text1" w:sz="8" w:space="0"/>
+          <w:left w:val="single" w:color="000000" w:themeColor="text1" w:sz="8" w:space="0"/>
+          <w:bottom w:val="single" w:color="000000" w:themeColor="text1" w:sz="8" w:space="0"/>
+          <w:right w:val="single" w:color="000000" w:themeColor="text1" w:sz="8" w:space="0"/>
+        </w:tcBorders>
+      </w:tcPr>
+    </w:tblStylePr>
+    <w:tblStylePr w:type="band1Horz">
+      <w:tblPr>
+        <w:tblLayout w:type="fixed"/>
+      </w:tblPr>
+      <w:tcPr>
+        <w:tcBorders>
+          <w:top w:val="single" w:color="000000" w:themeColor="text1" w:sz="8" w:space="0"/>
+          <w:left w:val="single" w:color="000000" w:themeColor="text1" w:sz="8" w:space="0"/>
+          <w:bottom w:val="single" w:color="000000" w:themeColor="text1" w:sz="8" w:space="0"/>
+          <w:right w:val="single" w:color="000000" w:themeColor="text1" w:sz="8" w:space="0"/>
+        </w:tcBorders>
+      </w:tcPr>
+    </w:tblStylePr>
+  </w:style>
+  <w:style w:type="paragraph" w:customStyle="1" w:styleId="34">
     <w:name w:val="TitoloPagina1"/>
     <w:basedOn w:val="1"/>
     <w:next w:val="1"/>
@@ -20573,12 +24941,12 @@
       <w:lang w:val="it-IT"/>
     </w:rPr>
   </w:style>
-  <w:style w:type="character" w:customStyle="1" w:styleId="34">
+  <w:style w:type="character" w:customStyle="1" w:styleId="35">
     <w:name w:val="apple-converted-space"/>
     <w:qFormat/>
     <w:uiPriority w:val="0"/>
   </w:style>
-  <w:style w:type="character" w:customStyle="1" w:styleId="35">
+  <w:style w:type="character" w:customStyle="1" w:styleId="36">
     <w:name w:val="Testo commento Carattere"/>
     <w:link w:val="17"/>
     <w:semiHidden/>
@@ -20589,7 +24957,7 @@
       <w:lang w:eastAsia="it-IT"/>
     </w:rPr>
   </w:style>
-  <w:style w:type="character" w:customStyle="1" w:styleId="36">
+  <w:style w:type="character" w:customStyle="1" w:styleId="37">
     <w:name w:val="Soggetto commento Carattere"/>
     <w:link w:val="18"/>
     <w:semiHidden/>
@@ -20602,7 +24970,7 @@
       <w:lang w:eastAsia="it-IT"/>
     </w:rPr>
   </w:style>
-  <w:style w:type="paragraph" w:customStyle="1" w:styleId="37">
+  <w:style w:type="paragraph" w:customStyle="1" w:styleId="38">
     <w:name w:val="Revision"/>
     <w:hidden/>
     <w:semiHidden/>
@@ -20613,11 +24981,11 @@
       <w:lang w:val="it-CH" w:eastAsia="it-IT" w:bidi="ar-SA"/>
     </w:rPr>
   </w:style>
-  <w:style w:type="paragraph" w:customStyle="1" w:styleId="38">
+  <w:style w:type="paragraph" w:customStyle="1" w:styleId="39">
     <w:name w:val="Body Text Char"/>
     <w:basedOn w:val="1"/>
     <w:next w:val="14"/>
-    <w:link w:val="39"/>
+    <w:link w:val="40"/>
     <w:qFormat/>
     <w:uiPriority w:val="0"/>
     <w:pPr>
@@ -20629,9 +24997,9 @@
       <w:lang w:val="en-GB" w:eastAsia="en-US"/>
     </w:rPr>
   </w:style>
-  <w:style w:type="character" w:customStyle="1" w:styleId="39">
+  <w:style w:type="character" w:customStyle="1" w:styleId="40">
     <w:name w:val="Corpo del testo Carattere"/>
-    <w:link w:val="38"/>
+    <w:link w:val="39"/>
     <w:qFormat/>
     <w:uiPriority w:val="0"/>
     <w:rPr>
@@ -20641,7 +25009,7 @@
       <w:lang w:val="en-GB" w:eastAsia="en-US" w:bidi="ar-SA"/>
     </w:rPr>
   </w:style>
-  <w:style w:type="character" w:customStyle="1" w:styleId="40">
+  <w:style w:type="character" w:customStyle="1" w:styleId="41">
     <w:name w:val="Corpo testo Carattere"/>
     <w:link w:val="14"/>
     <w:semiHidden/>

--- a/Documentation/Documentazione.docx
+++ b/Documentation/Documentazione.docx
@@ -1820,6 +1820,12 @@
             <w:insideV w:val="none" w:color="auto" w:sz="0" w:space="0"/>
           </w:tblBorders>
           <w:tblLayout w:type="fixed"/>
+          <w:tblCellMar>
+            <w:top w:w="60" w:type="dxa"/>
+            <w:left w:w="60" w:type="dxa"/>
+            <w:bottom w:w="60" w:type="dxa"/>
+            <w:right w:w="60" w:type="dxa"/>
+          </w:tblCellMar>
         </w:tblPrEx>
         <w:trPr>
           <w:trHeight w:val="251" w:hRule="atLeast"/>
@@ -1866,6 +1872,12 @@
             <w:insideV w:val="none" w:color="auto" w:sz="0" w:space="0"/>
           </w:tblBorders>
           <w:tblLayout w:type="fixed"/>
+          <w:tblCellMar>
+            <w:top w:w="60" w:type="dxa"/>
+            <w:left w:w="60" w:type="dxa"/>
+            <w:bottom w:w="60" w:type="dxa"/>
+            <w:right w:w="60" w:type="dxa"/>
+          </w:tblCellMar>
         </w:tblPrEx>
         <w:trPr>
           <w:tblCellSpacing w:w="0" w:type="dxa"/>
@@ -1940,6 +1952,12 @@
             <w:insideV w:val="none" w:color="auto" w:sz="0" w:space="0"/>
           </w:tblBorders>
           <w:tblLayout w:type="fixed"/>
+          <w:tblCellMar>
+            <w:top w:w="60" w:type="dxa"/>
+            <w:left w:w="60" w:type="dxa"/>
+            <w:bottom w:w="60" w:type="dxa"/>
+            <w:right w:w="60" w:type="dxa"/>
+          </w:tblCellMar>
         </w:tblPrEx>
         <w:trPr>
           <w:tblCellSpacing w:w="0" w:type="dxa"/>
@@ -2010,6 +2028,12 @@
             <w:insideV w:val="none" w:color="auto" w:sz="0" w:space="0"/>
           </w:tblBorders>
           <w:tblLayout w:type="fixed"/>
+          <w:tblCellMar>
+            <w:top w:w="60" w:type="dxa"/>
+            <w:left w:w="60" w:type="dxa"/>
+            <w:bottom w:w="60" w:type="dxa"/>
+            <w:right w:w="60" w:type="dxa"/>
+          </w:tblCellMar>
         </w:tblPrEx>
         <w:trPr>
           <w:tblCellSpacing w:w="0" w:type="dxa"/>
@@ -2080,6 +2104,12 @@
             <w:insideV w:val="none" w:color="auto" w:sz="0" w:space="0"/>
           </w:tblBorders>
           <w:tblLayout w:type="fixed"/>
+          <w:tblCellMar>
+            <w:top w:w="60" w:type="dxa"/>
+            <w:left w:w="60" w:type="dxa"/>
+            <w:bottom w:w="60" w:type="dxa"/>
+            <w:right w:w="60" w:type="dxa"/>
+          </w:tblCellMar>
         </w:tblPrEx>
         <w:trPr>
           <w:tblCellSpacing w:w="0" w:type="dxa"/>
@@ -2246,12 +2276,6 @@
             <w:insideV w:val="none" w:color="auto" w:sz="0" w:space="0"/>
           </w:tblBorders>
           <w:tblLayout w:type="fixed"/>
-          <w:tblCellMar>
-            <w:top w:w="60" w:type="dxa"/>
-            <w:left w:w="60" w:type="dxa"/>
-            <w:bottom w:w="60" w:type="dxa"/>
-            <w:right w:w="60" w:type="dxa"/>
-          </w:tblCellMar>
         </w:tblPrEx>
         <w:trPr>
           <w:tblCellSpacing w:w="0" w:type="dxa"/>
@@ -2609,12 +2633,6 @@
             <w:insideV w:val="none" w:color="auto" w:sz="0" w:space="0"/>
           </w:tblBorders>
           <w:tblLayout w:type="fixed"/>
-          <w:tblCellMar>
-            <w:top w:w="60" w:type="dxa"/>
-            <w:left w:w="60" w:type="dxa"/>
-            <w:bottom w:w="60" w:type="dxa"/>
-            <w:right w:w="60" w:type="dxa"/>
-          </w:tblCellMar>
         </w:tblPrEx>
         <w:trPr>
           <w:tblCellSpacing w:w="0" w:type="dxa"/>
@@ -3372,12 +3390,6 @@
             <w:insideV w:val="none" w:color="auto" w:sz="0" w:space="0"/>
           </w:tblBorders>
           <w:tblLayout w:type="fixed"/>
-          <w:tblCellMar>
-            <w:top w:w="60" w:type="dxa"/>
-            <w:left w:w="60" w:type="dxa"/>
-            <w:bottom w:w="60" w:type="dxa"/>
-            <w:right w:w="60" w:type="dxa"/>
-          </w:tblCellMar>
         </w:tblPrEx>
         <w:trPr>
           <w:tblCellSpacing w:w="0" w:type="dxa"/>
@@ -3528,12 +3540,6 @@
             <w:insideV w:val="none" w:color="auto" w:sz="0" w:space="0"/>
           </w:tblBorders>
           <w:tblLayout w:type="fixed"/>
-          <w:tblCellMar>
-            <w:top w:w="60" w:type="dxa"/>
-            <w:left w:w="60" w:type="dxa"/>
-            <w:bottom w:w="60" w:type="dxa"/>
-            <w:right w:w="60" w:type="dxa"/>
-          </w:tblCellMar>
         </w:tblPrEx>
         <w:trPr>
           <w:tblCellSpacing w:w="0" w:type="dxa"/>
@@ -3735,12 +3741,6 @@
             <w:insideV w:val="none" w:color="auto" w:sz="0" w:space="0"/>
           </w:tblBorders>
           <w:tblLayout w:type="fixed"/>
-          <w:tblCellMar>
-            <w:top w:w="60" w:type="dxa"/>
-            <w:left w:w="60" w:type="dxa"/>
-            <w:bottom w:w="60" w:type="dxa"/>
-            <w:right w:w="60" w:type="dxa"/>
-          </w:tblCellMar>
         </w:tblPrEx>
         <w:trPr>
           <w:tblCellSpacing w:w="0" w:type="dxa"/>
@@ -3902,12 +3902,6 @@
             <w:insideV w:val="none" w:color="auto" w:sz="0" w:space="0"/>
           </w:tblBorders>
           <w:tblLayout w:type="fixed"/>
-          <w:tblCellMar>
-            <w:top w:w="60" w:type="dxa"/>
-            <w:left w:w="60" w:type="dxa"/>
-            <w:bottom w:w="60" w:type="dxa"/>
-            <w:right w:w="60" w:type="dxa"/>
-          </w:tblCellMar>
         </w:tblPrEx>
         <w:trPr>
           <w:tblCellSpacing w:w="0" w:type="dxa"/>
@@ -4089,12 +4083,6 @@
             <w:insideV w:val="none" w:color="auto" w:sz="0" w:space="0"/>
           </w:tblBorders>
           <w:tblLayout w:type="fixed"/>
-          <w:tblCellMar>
-            <w:top w:w="60" w:type="dxa"/>
-            <w:left w:w="60" w:type="dxa"/>
-            <w:bottom w:w="60" w:type="dxa"/>
-            <w:right w:w="60" w:type="dxa"/>
-          </w:tblCellMar>
         </w:tblPrEx>
         <w:trPr>
           <w:tblCellSpacing w:w="0" w:type="dxa"/>
@@ -4245,12 +4233,6 @@
             <w:insideV w:val="none" w:color="auto" w:sz="0" w:space="0"/>
           </w:tblBorders>
           <w:tblLayout w:type="fixed"/>
-          <w:tblCellMar>
-            <w:top w:w="60" w:type="dxa"/>
-            <w:left w:w="60" w:type="dxa"/>
-            <w:bottom w:w="60" w:type="dxa"/>
-            <w:right w:w="60" w:type="dxa"/>
-          </w:tblCellMar>
         </w:tblPrEx>
         <w:trPr>
           <w:tblCellSpacing w:w="0" w:type="dxa"/>
@@ -4983,12 +4965,6 @@
             <w:insideV w:val="none" w:color="auto" w:sz="0" w:space="0"/>
           </w:tblBorders>
           <w:tblLayout w:type="fixed"/>
-          <w:tblCellMar>
-            <w:top w:w="60" w:type="dxa"/>
-            <w:left w:w="60" w:type="dxa"/>
-            <w:bottom w:w="60" w:type="dxa"/>
-            <w:right w:w="60" w:type="dxa"/>
-          </w:tblCellMar>
         </w:tblPrEx>
         <w:trPr>
           <w:tblCellSpacing w:w="0" w:type="dxa"/>
@@ -5347,12 +5323,6 @@
             <w:insideV w:val="none" w:color="auto" w:sz="0" w:space="0"/>
           </w:tblBorders>
           <w:tblLayout w:type="fixed"/>
-          <w:tblCellMar>
-            <w:top w:w="60" w:type="dxa"/>
-            <w:left w:w="60" w:type="dxa"/>
-            <w:bottom w:w="60" w:type="dxa"/>
-            <w:right w:w="60" w:type="dxa"/>
-          </w:tblCellMar>
         </w:tblPrEx>
         <w:trPr>
           <w:tblCellSpacing w:w="0" w:type="dxa"/>
@@ -7140,6 +7110,86 @@
     </w:p>
     <w:p>
       <w:pPr>
+        <w:keepNext w:val="0"/>
+        <w:keepLines w:val="0"/>
+        <w:pageBreakBefore w:val="0"/>
+        <w:widowControl/>
+        <w:numPr>
+          <w:ilvl w:val="0"/>
+          <w:numId w:val="2"/>
+        </w:numPr>
+        <w:kinsoku/>
+        <w:wordWrap/>
+        <w:overflowPunct/>
+        <w:topLinePunct w:val="0"/>
+        <w:autoSpaceDE/>
+        <w:autoSpaceDN/>
+        <w:bidi w:val="0"/>
+        <w:adjustRightInd/>
+        <w:snapToGrid/>
+        <w:spacing w:after="0" w:line="240" w:lineRule="auto"/>
+        <w:ind w:left="420" w:leftChars="0" w:hanging="420" w:firstLineChars="0"/>
+        <w:textAlignment w:val="auto"/>
+        <w:rPr>
+          <w:rFonts w:hint="default"/>
+          <w:sz w:val="22"/>
+          <w:szCs w:val="20"/>
+          <w:lang w:val="en"/>
+        </w:rPr>
+      </w:pPr>
+      <w:r>
+        <w:rPr>
+          <w:rFonts w:hint="default"/>
+          <w:sz w:val="22"/>
+          <w:szCs w:val="20"/>
+          <w:lang w:val="en"/>
+        </w:rPr>
+        <w:t>Node 10.19</w:t>
+      </w:r>
+    </w:p>
+    <w:p>
+      <w:pPr>
+        <w:keepNext w:val="0"/>
+        <w:keepLines w:val="0"/>
+        <w:pageBreakBefore w:val="0"/>
+        <w:widowControl/>
+        <w:numPr>
+          <w:ilvl w:val="0"/>
+          <w:numId w:val="2"/>
+        </w:numPr>
+        <w:kinsoku/>
+        <w:wordWrap/>
+        <w:overflowPunct/>
+        <w:topLinePunct w:val="0"/>
+        <w:autoSpaceDE/>
+        <w:autoSpaceDN/>
+        <w:bidi w:val="0"/>
+        <w:adjustRightInd/>
+        <w:snapToGrid/>
+        <w:spacing w:after="0" w:line="240" w:lineRule="auto"/>
+        <w:ind w:left="420" w:leftChars="0" w:hanging="420" w:firstLineChars="0"/>
+        <w:textAlignment w:val="auto"/>
+        <w:rPr>
+          <w:rFonts w:hint="default"/>
+          <w:sz w:val="22"/>
+          <w:szCs w:val="20"/>
+          <w:lang w:val="en"/>
+        </w:rPr>
+      </w:pPr>
+      <w:r>
+        <w:rPr>
+          <w:rFonts w:hint="default"/>
+          <w:sz w:val="22"/>
+          <w:szCs w:val="20"/>
+          <w:lang w:val="en"/>
+        </w:rPr>
+        <w:t>Npm 6.4.1</w:t>
+      </w:r>
+      <w:bookmarkStart w:id="54" w:name="_GoBack"/>
+      <w:bookmarkEnd w:id="54"/>
+    </w:p>
+    <w:p>
+      <w:pPr>
         <w:rPr>
           <w:rFonts w:hint="default"/>
           <w:lang w:val="en"/>
@@ -12525,16 +12575,7 @@
           <w:rFonts w:hint="default"/>
           <w:lang w:val="en"/>
         </w:rPr>
-        <w:t xml:space="preserve">Il layout di base della </w:t>
-      </w:r>
-      <w:bookmarkStart w:id="54" w:name="_GoBack"/>
-      <w:bookmarkEnd w:id="54"/>
-      <w:r>
-        <w:rPr>
-          <w:rFonts w:hint="default"/>
-          <w:lang w:val="en"/>
-        </w:rPr>
-        <w:t>applicazione viene implementato nella classe MainLayout che estende la classe AppLayout.</w:t>
+        <w:t>Il layout di base della applicazione viene implementato nella classe MainLayout che estende la classe AppLayout.</w:t>
       </w:r>
     </w:p>
     <w:p>
@@ -12603,7 +12644,6 @@
           <w:rFonts w:hint="default" w:ascii="Ubuntu Mono" w:hAnsi="Ubuntu Mono" w:cs="Ubuntu Mono"/>
           <w:sz w:val="20"/>
           <w:szCs w:val="20"/>
-          <w:bdr w:val="none" w:color="auto" w:sz="4" w:space="0"/>
           <w:lang w:val="en"/>
         </w:rPr>
       </w:pPr>
@@ -12615,7 +12655,6 @@
           <w:kern w:val="0"/>
           <w:sz w:val="20"/>
           <w:szCs w:val="20"/>
-          <w:bdr w:val="none" w:color="auto" w:sz="4" w:space="0"/>
           <w:shd w:val="clear" w:fill="FFFFFF"/>
           <w:lang w:val="en-US" w:eastAsia="zh-CN" w:bidi="ar"/>
         </w:rPr>
@@ -12629,7 +12668,6 @@
           <w:kern w:val="0"/>
           <w:sz w:val="20"/>
           <w:szCs w:val="20"/>
-          <w:bdr w:val="none" w:color="auto" w:sz="4" w:space="0"/>
           <w:shd w:val="clear" w:fill="FFFFFF"/>
           <w:lang w:val="en-US" w:eastAsia="zh-CN" w:bidi="ar"/>
         </w:rPr>
@@ -12643,7 +12681,6 @@
           <w:kern w:val="0"/>
           <w:sz w:val="20"/>
           <w:szCs w:val="20"/>
-          <w:bdr w:val="none" w:color="auto" w:sz="4" w:space="0"/>
           <w:shd w:val="clear" w:fill="FFFFFF"/>
           <w:lang w:val="en-US" w:eastAsia="zh-CN" w:bidi="ar"/>
         </w:rPr>
@@ -12657,7 +12694,6 @@
           <w:kern w:val="0"/>
           <w:sz w:val="20"/>
           <w:szCs w:val="20"/>
-          <w:bdr w:val="none" w:color="auto" w:sz="4" w:space="0"/>
           <w:shd w:val="clear" w:fill="FFFFFF"/>
           <w:lang w:val="en-US" w:eastAsia="zh-CN" w:bidi="ar"/>
         </w:rPr>
@@ -12671,7 +12707,6 @@
           <w:kern w:val="0"/>
           <w:sz w:val="20"/>
           <w:szCs w:val="20"/>
-          <w:bdr w:val="none" w:color="auto" w:sz="4" w:space="0"/>
           <w:shd w:val="clear" w:fill="FFFFFF"/>
           <w:lang w:val="en-US" w:eastAsia="zh-CN" w:bidi="ar"/>
         </w:rPr>
@@ -12685,7 +12720,6 @@
           <w:kern w:val="0"/>
           <w:sz w:val="20"/>
           <w:szCs w:val="20"/>
-          <w:bdr w:val="none" w:color="auto" w:sz="4" w:space="0"/>
           <w:shd w:val="clear" w:fill="FFFFFF"/>
           <w:lang w:val="en-US" w:eastAsia="zh-CN" w:bidi="ar"/>
         </w:rPr>
@@ -12699,7 +12733,6 @@
           <w:kern w:val="0"/>
           <w:sz w:val="20"/>
           <w:szCs w:val="20"/>
-          <w:bdr w:val="none" w:color="auto" w:sz="4" w:space="0"/>
           <w:shd w:val="clear" w:fill="FFFFFF"/>
           <w:lang w:val="en-US" w:eastAsia="zh-CN" w:bidi="ar"/>
         </w:rPr>
@@ -12713,7 +12746,6 @@
           <w:kern w:val="0"/>
           <w:sz w:val="20"/>
           <w:szCs w:val="20"/>
-          <w:bdr w:val="none" w:color="auto" w:sz="4" w:space="0"/>
           <w:shd w:val="clear" w:fill="FFFFFF"/>
           <w:lang w:val="en-US" w:eastAsia="zh-CN" w:bidi="ar"/>
         </w:rPr>
@@ -12727,7 +12759,6 @@
           <w:kern w:val="0"/>
           <w:sz w:val="20"/>
           <w:szCs w:val="20"/>
-          <w:bdr w:val="none" w:color="auto" w:sz="4" w:space="0"/>
           <w:shd w:val="clear" w:fill="FFFFFF"/>
           <w:lang w:val="en-US" w:eastAsia="zh-CN" w:bidi="ar"/>
         </w:rPr>
@@ -12741,7 +12772,6 @@
           <w:kern w:val="0"/>
           <w:sz w:val="20"/>
           <w:szCs w:val="20"/>
-          <w:bdr w:val="none" w:color="auto" w:sz="4" w:space="0"/>
           <w:shd w:val="clear" w:fill="FFFFFF"/>
           <w:lang w:val="en" w:eastAsia="zh-CN" w:bidi="ar"/>
         </w:rPr>
@@ -12755,7 +12785,6 @@
           <w:kern w:val="0"/>
           <w:sz w:val="20"/>
           <w:szCs w:val="20"/>
-          <w:bdr w:val="none" w:color="auto" w:sz="4" w:space="0"/>
           <w:shd w:val="clear" w:fill="FFFFFF"/>
           <w:lang w:val="en" w:eastAsia="zh-CN" w:bidi="ar"/>
         </w:rPr>
@@ -12783,7 +12812,6 @@
           <w:rFonts w:hint="default" w:ascii="Ubuntu Mono" w:hAnsi="Ubuntu Mono" w:cs="Ubuntu Mono"/>
           <w:sz w:val="20"/>
           <w:szCs w:val="20"/>
-          <w:bdr w:val="none" w:color="auto" w:sz="4" w:space="0"/>
         </w:rPr>
       </w:pPr>
       <w:r>
@@ -12794,7 +12822,6 @@
           <w:kern w:val="0"/>
           <w:sz w:val="20"/>
           <w:szCs w:val="20"/>
-          <w:bdr w:val="none" w:color="auto" w:sz="4" w:space="0"/>
           <w:shd w:val="clear" w:fill="FFFFFF"/>
           <w:lang w:val="en-US" w:eastAsia="zh-CN" w:bidi="ar"/>
         </w:rPr>
@@ -12808,7 +12835,6 @@
           <w:kern w:val="0"/>
           <w:sz w:val="20"/>
           <w:szCs w:val="20"/>
-          <w:bdr w:val="none" w:color="auto" w:sz="4" w:space="0"/>
           <w:shd w:val="clear" w:fill="FFFFFF"/>
           <w:lang w:val="en-US" w:eastAsia="zh-CN" w:bidi="ar"/>
         </w:rPr>
@@ -12822,7 +12848,6 @@
           <w:kern w:val="0"/>
           <w:sz w:val="20"/>
           <w:szCs w:val="20"/>
-          <w:bdr w:val="none" w:color="auto" w:sz="4" w:space="0"/>
           <w:shd w:val="clear" w:fill="FFFFFF"/>
           <w:lang w:val="en-US" w:eastAsia="zh-CN" w:bidi="ar"/>
         </w:rPr>
@@ -12836,7 +12861,6 @@
           <w:kern w:val="0"/>
           <w:sz w:val="20"/>
           <w:szCs w:val="20"/>
-          <w:bdr w:val="none" w:color="auto" w:sz="4" w:space="0"/>
           <w:shd w:val="clear" w:fill="FFFFFF"/>
           <w:lang w:val="en-US" w:eastAsia="zh-CN" w:bidi="ar"/>
         </w:rPr>
@@ -12866,7 +12890,6 @@
           <w:color w:val="000000"/>
           <w:sz w:val="20"/>
           <w:szCs w:val="20"/>
-          <w:bdr w:val="none" w:color="auto" w:sz="4" w:space="0"/>
         </w:rPr>
       </w:pPr>
       <w:r>
@@ -12877,7 +12900,6 @@
           <w:kern w:val="0"/>
           <w:sz w:val="20"/>
           <w:szCs w:val="20"/>
-          <w:bdr w:val="none" w:color="auto" w:sz="4" w:space="0"/>
           <w:shd w:val="clear" w:fill="FFFFFF"/>
           <w:lang w:val="en-US" w:eastAsia="zh-CN" w:bidi="ar"/>
         </w:rPr>
@@ -12907,7 +12929,6 @@
           <w:color w:val="000000"/>
           <w:sz w:val="20"/>
           <w:szCs w:val="20"/>
-          <w:bdr w:val="none" w:color="auto" w:sz="4" w:space="0"/>
         </w:rPr>
       </w:pPr>
       <w:r>
@@ -12918,7 +12939,6 @@
           <w:kern w:val="0"/>
           <w:sz w:val="20"/>
           <w:szCs w:val="20"/>
-          <w:bdr w:val="none" w:color="auto" w:sz="4" w:space="0"/>
           <w:shd w:val="clear" w:fill="FFFFFF"/>
           <w:lang w:val="en-US" w:eastAsia="zh-CN" w:bidi="ar"/>
         </w:rPr>
@@ -12932,7 +12952,6 @@
           <w:kern w:val="0"/>
           <w:sz w:val="20"/>
           <w:szCs w:val="20"/>
-          <w:bdr w:val="none" w:color="auto" w:sz="4" w:space="0"/>
           <w:shd w:val="clear" w:fill="FFFFFF"/>
           <w:lang w:val="en-US" w:eastAsia="zh-CN" w:bidi="ar"/>
         </w:rPr>
@@ -12946,7 +12965,6 @@
           <w:kern w:val="0"/>
           <w:sz w:val="20"/>
           <w:szCs w:val="20"/>
-          <w:bdr w:val="none" w:color="auto" w:sz="4" w:space="0"/>
           <w:shd w:val="clear" w:fill="FFFFFF"/>
           <w:lang w:val="en-US" w:eastAsia="zh-CN" w:bidi="ar"/>
         </w:rPr>
@@ -12960,7 +12978,6 @@
           <w:kern w:val="0"/>
           <w:sz w:val="20"/>
           <w:szCs w:val="20"/>
-          <w:bdr w:val="none" w:color="auto" w:sz="4" w:space="0"/>
           <w:shd w:val="clear" w:fill="FFFFFF"/>
           <w:lang w:val="en-US" w:eastAsia="zh-CN" w:bidi="ar"/>
         </w:rPr>
@@ -12974,7 +12991,6 @@
           <w:kern w:val="0"/>
           <w:sz w:val="20"/>
           <w:szCs w:val="20"/>
-          <w:bdr w:val="none" w:color="auto" w:sz="4" w:space="0"/>
           <w:shd w:val="clear" w:fill="FFFFFF"/>
           <w:lang w:val="en-US" w:eastAsia="zh-CN" w:bidi="ar"/>
         </w:rPr>
@@ -12988,7 +13004,6 @@
           <w:kern w:val="0"/>
           <w:sz w:val="20"/>
           <w:szCs w:val="20"/>
-          <w:bdr w:val="none" w:color="auto" w:sz="4" w:space="0"/>
           <w:shd w:val="clear" w:fill="FFFFFF"/>
           <w:lang w:val="en-US" w:eastAsia="zh-CN" w:bidi="ar"/>
         </w:rPr>
@@ -13002,7 +13017,6 @@
           <w:kern w:val="0"/>
           <w:sz w:val="20"/>
           <w:szCs w:val="20"/>
-          <w:bdr w:val="none" w:color="auto" w:sz="4" w:space="0"/>
           <w:shd w:val="clear" w:fill="FFFFFF"/>
           <w:lang w:val="en-US" w:eastAsia="zh-CN" w:bidi="ar"/>
         </w:rPr>
@@ -13016,7 +13030,6 @@
           <w:kern w:val="0"/>
           <w:sz w:val="20"/>
           <w:szCs w:val="20"/>
-          <w:bdr w:val="none" w:color="auto" w:sz="4" w:space="0"/>
           <w:shd w:val="clear" w:fill="FFFFFF"/>
           <w:lang w:val="en-US" w:eastAsia="zh-CN" w:bidi="ar"/>
         </w:rPr>
@@ -13030,7 +13043,6 @@
           <w:kern w:val="0"/>
           <w:sz w:val="20"/>
           <w:szCs w:val="20"/>
-          <w:bdr w:val="none" w:color="auto" w:sz="4" w:space="0"/>
           <w:shd w:val="clear" w:fill="FFFFFF"/>
           <w:lang w:val="en-US" w:eastAsia="zh-CN" w:bidi="ar"/>
         </w:rPr>
@@ -13044,7 +13056,6 @@
           <w:kern w:val="0"/>
           <w:sz w:val="20"/>
           <w:szCs w:val="20"/>
-          <w:bdr w:val="none" w:color="auto" w:sz="4" w:space="0"/>
           <w:shd w:val="clear" w:fill="FFFFFF"/>
           <w:lang w:val="en-US" w:eastAsia="zh-CN" w:bidi="ar"/>
         </w:rPr>
@@ -13074,7 +13085,6 @@
           <w:color w:val="000000"/>
           <w:sz w:val="20"/>
           <w:szCs w:val="20"/>
-          <w:bdr w:val="none" w:color="auto" w:sz="4" w:space="0"/>
         </w:rPr>
       </w:pPr>
       <w:r>
@@ -13085,7 +13095,6 @@
           <w:kern w:val="0"/>
           <w:sz w:val="20"/>
           <w:szCs w:val="20"/>
-          <w:bdr w:val="none" w:color="auto" w:sz="4" w:space="0"/>
           <w:shd w:val="clear" w:fill="FFFFFF"/>
           <w:lang w:val="en-US" w:eastAsia="zh-CN" w:bidi="ar"/>
         </w:rPr>
@@ -13099,7 +13108,6 @@
           <w:kern w:val="0"/>
           <w:sz w:val="20"/>
           <w:szCs w:val="20"/>
-          <w:bdr w:val="none" w:color="auto" w:sz="4" w:space="0"/>
           <w:shd w:val="clear" w:fill="FFFFFF"/>
           <w:lang w:val="en-US" w:eastAsia="zh-CN" w:bidi="ar"/>
         </w:rPr>
@@ -13113,7 +13121,6 @@
           <w:kern w:val="0"/>
           <w:sz w:val="20"/>
           <w:szCs w:val="20"/>
-          <w:bdr w:val="none" w:color="auto" w:sz="4" w:space="0"/>
           <w:shd w:val="clear" w:fill="FFFFFF"/>
           <w:lang w:val="en-US" w:eastAsia="zh-CN" w:bidi="ar"/>
         </w:rPr>
@@ -13127,7 +13134,6 @@
           <w:kern w:val="0"/>
           <w:sz w:val="20"/>
           <w:szCs w:val="20"/>
-          <w:bdr w:val="none" w:color="auto" w:sz="4" w:space="0"/>
           <w:shd w:val="clear" w:fill="FFFFFF"/>
           <w:lang w:val="en-US" w:eastAsia="zh-CN" w:bidi="ar"/>
         </w:rPr>
@@ -13141,7 +13147,6 @@
           <w:kern w:val="0"/>
           <w:sz w:val="20"/>
           <w:szCs w:val="20"/>
-          <w:bdr w:val="none" w:color="auto" w:sz="4" w:space="0"/>
           <w:shd w:val="clear" w:fill="FFFFFF"/>
           <w:lang w:val="en-US" w:eastAsia="zh-CN" w:bidi="ar"/>
         </w:rPr>
@@ -13155,7 +13160,6 @@
           <w:kern w:val="0"/>
           <w:sz w:val="20"/>
           <w:szCs w:val="20"/>
-          <w:bdr w:val="none" w:color="auto" w:sz="4" w:space="0"/>
           <w:shd w:val="clear" w:fill="FFFFFF"/>
           <w:lang w:val="en-US" w:eastAsia="zh-CN" w:bidi="ar"/>
         </w:rPr>
@@ -13185,7 +13189,6 @@
           <w:color w:val="000000"/>
           <w:sz w:val="20"/>
           <w:szCs w:val="20"/>
-          <w:bdr w:val="none" w:color="auto" w:sz="4" w:space="0"/>
         </w:rPr>
       </w:pPr>
       <w:r>
@@ -13196,7 +13199,6 @@
           <w:kern w:val="0"/>
           <w:sz w:val="20"/>
           <w:szCs w:val="20"/>
-          <w:bdr w:val="none" w:color="auto" w:sz="4" w:space="0"/>
           <w:shd w:val="clear" w:fill="FFFFFF"/>
           <w:lang w:val="en-US" w:eastAsia="zh-CN" w:bidi="ar"/>
         </w:rPr>
@@ -13210,7 +13212,6 @@
           <w:kern w:val="0"/>
           <w:sz w:val="20"/>
           <w:szCs w:val="20"/>
-          <w:bdr w:val="none" w:color="auto" w:sz="4" w:space="0"/>
           <w:shd w:val="clear" w:fill="FFFFFF"/>
           <w:lang w:val="en-US" w:eastAsia="zh-CN" w:bidi="ar"/>
         </w:rPr>
@@ -13236,7 +13237,6 @@
           <w:rFonts w:hint="default" w:ascii="Ubuntu Mono" w:hAnsi="Ubuntu Mono" w:cs="Ubuntu Mono"/>
           <w:sz w:val="20"/>
           <w:szCs w:val="20"/>
-          <w:bdr w:val="none" w:color="auto" w:sz="4" w:space="0"/>
         </w:rPr>
       </w:pPr>
     </w:p>
@@ -13263,7 +13263,6 @@
           <w:color w:val="000000"/>
           <w:sz w:val="20"/>
           <w:szCs w:val="20"/>
-          <w:bdr w:val="none" w:color="auto" w:sz="4" w:space="0"/>
         </w:rPr>
       </w:pPr>
       <w:r>
@@ -13274,7 +13273,6 @@
           <w:kern w:val="0"/>
           <w:sz w:val="20"/>
           <w:szCs w:val="20"/>
-          <w:bdr w:val="none" w:color="auto" w:sz="4" w:space="0"/>
           <w:shd w:val="clear" w:fill="FFFFFF"/>
           <w:lang w:val="en-US" w:eastAsia="zh-CN" w:bidi="ar"/>
         </w:rPr>
@@ -13304,7 +13302,6 @@
           <w:color w:val="000000"/>
           <w:sz w:val="20"/>
           <w:szCs w:val="20"/>
-          <w:bdr w:val="none" w:color="auto" w:sz="4" w:space="0"/>
         </w:rPr>
       </w:pPr>
       <w:r>
@@ -13315,7 +13312,6 @@
           <w:kern w:val="0"/>
           <w:sz w:val="20"/>
           <w:szCs w:val="20"/>
-          <w:bdr w:val="none" w:color="auto" w:sz="4" w:space="0"/>
           <w:shd w:val="clear" w:fill="FFFFFF"/>
           <w:lang w:val="en-US" w:eastAsia="zh-CN" w:bidi="ar"/>
         </w:rPr>
@@ -13329,7 +13325,6 @@
           <w:kern w:val="0"/>
           <w:sz w:val="20"/>
           <w:szCs w:val="20"/>
-          <w:bdr w:val="none" w:color="auto" w:sz="4" w:space="0"/>
           <w:shd w:val="clear" w:fill="FFFFFF"/>
           <w:lang w:val="en-US" w:eastAsia="zh-CN" w:bidi="ar"/>
         </w:rPr>
@@ -13343,7 +13338,6 @@
           <w:kern w:val="0"/>
           <w:sz w:val="20"/>
           <w:szCs w:val="20"/>
-          <w:bdr w:val="none" w:color="auto" w:sz="4" w:space="0"/>
           <w:shd w:val="clear" w:fill="FFFFFF"/>
           <w:lang w:val="en-US" w:eastAsia="zh-CN" w:bidi="ar"/>
         </w:rPr>
@@ -13357,7 +13351,6 @@
           <w:kern w:val="0"/>
           <w:sz w:val="20"/>
           <w:szCs w:val="20"/>
-          <w:bdr w:val="none" w:color="auto" w:sz="4" w:space="0"/>
           <w:shd w:val="clear" w:fill="FFFFFF"/>
           <w:lang w:val="en-US" w:eastAsia="zh-CN" w:bidi="ar"/>
         </w:rPr>
@@ -13371,7 +13364,6 @@
           <w:kern w:val="0"/>
           <w:sz w:val="20"/>
           <w:szCs w:val="20"/>
-          <w:bdr w:val="none" w:color="auto" w:sz="4" w:space="0"/>
           <w:shd w:val="clear" w:fill="FFFFFF"/>
           <w:lang w:val="en-US" w:eastAsia="zh-CN" w:bidi="ar"/>
         </w:rPr>
@@ -13385,7 +13377,6 @@
           <w:kern w:val="0"/>
           <w:sz w:val="20"/>
           <w:szCs w:val="20"/>
-          <w:bdr w:val="none" w:color="auto" w:sz="4" w:space="0"/>
           <w:shd w:val="clear" w:fill="FFFFFF"/>
           <w:lang w:val="en-US" w:eastAsia="zh-CN" w:bidi="ar"/>
         </w:rPr>
@@ -13399,7 +13390,6 @@
           <w:kern w:val="0"/>
           <w:sz w:val="20"/>
           <w:szCs w:val="20"/>
-          <w:bdr w:val="none" w:color="auto" w:sz="4" w:space="0"/>
           <w:shd w:val="clear" w:fill="FFFFFF"/>
           <w:lang w:val="en-US" w:eastAsia="zh-CN" w:bidi="ar"/>
         </w:rPr>
@@ -13413,7 +13403,6 @@
           <w:kern w:val="0"/>
           <w:sz w:val="20"/>
           <w:szCs w:val="20"/>
-          <w:bdr w:val="none" w:color="auto" w:sz="4" w:space="0"/>
           <w:shd w:val="clear" w:fill="FFFFFF"/>
           <w:lang w:val="en-US" w:eastAsia="zh-CN" w:bidi="ar"/>
         </w:rPr>
@@ -13427,7 +13416,6 @@
           <w:kern w:val="0"/>
           <w:sz w:val="20"/>
           <w:szCs w:val="20"/>
-          <w:bdr w:val="none" w:color="auto" w:sz="4" w:space="0"/>
           <w:shd w:val="clear" w:fill="FFFFFF"/>
           <w:lang w:val="en-US" w:eastAsia="zh-CN" w:bidi="ar"/>
         </w:rPr>
@@ -13441,7 +13429,6 @@
           <w:kern w:val="0"/>
           <w:sz w:val="20"/>
           <w:szCs w:val="20"/>
-          <w:bdr w:val="none" w:color="auto" w:sz="4" w:space="0"/>
           <w:shd w:val="clear" w:fill="FFFFFF"/>
           <w:lang w:val="en-US" w:eastAsia="zh-CN" w:bidi="ar"/>
         </w:rPr>
@@ -13471,7 +13458,6 @@
           <w:color w:val="000000"/>
           <w:sz w:val="20"/>
           <w:szCs w:val="20"/>
-          <w:bdr w:val="none" w:color="auto" w:sz="4" w:space="0"/>
         </w:rPr>
       </w:pPr>
       <w:r>
@@ -13482,7 +13468,6 @@
           <w:kern w:val="0"/>
           <w:sz w:val="20"/>
           <w:szCs w:val="20"/>
-          <w:bdr w:val="none" w:color="auto" w:sz="4" w:space="0"/>
           <w:shd w:val="clear" w:fill="FFFFFF"/>
           <w:lang w:val="en-US" w:eastAsia="zh-CN" w:bidi="ar"/>
         </w:rPr>
@@ -13496,7 +13481,6 @@
           <w:kern w:val="0"/>
           <w:sz w:val="20"/>
           <w:szCs w:val="20"/>
-          <w:bdr w:val="none" w:color="auto" w:sz="4" w:space="0"/>
           <w:shd w:val="clear" w:fill="FFFFFF"/>
           <w:lang w:val="en-US" w:eastAsia="zh-CN" w:bidi="ar"/>
         </w:rPr>
@@ -13510,7 +13494,6 @@
           <w:kern w:val="0"/>
           <w:sz w:val="20"/>
           <w:szCs w:val="20"/>
-          <w:bdr w:val="none" w:color="auto" w:sz="4" w:space="0"/>
           <w:shd w:val="clear" w:fill="FFFFFF"/>
           <w:lang w:val="en-US" w:eastAsia="zh-CN" w:bidi="ar"/>
         </w:rPr>
@@ -13524,7 +13507,6 @@
           <w:kern w:val="0"/>
           <w:sz w:val="20"/>
           <w:szCs w:val="20"/>
-          <w:bdr w:val="none" w:color="auto" w:sz="4" w:space="0"/>
           <w:shd w:val="clear" w:fill="FFFFFF"/>
           <w:lang w:val="en-US" w:eastAsia="zh-CN" w:bidi="ar"/>
         </w:rPr>
@@ -13538,7 +13520,6 @@
           <w:kern w:val="0"/>
           <w:sz w:val="20"/>
           <w:szCs w:val="20"/>
-          <w:bdr w:val="none" w:color="auto" w:sz="4" w:space="0"/>
           <w:shd w:val="clear" w:fill="FFFFFF"/>
           <w:lang w:val="en-US" w:eastAsia="zh-CN" w:bidi="ar"/>
         </w:rPr>
@@ -13552,7 +13533,6 @@
           <w:kern w:val="0"/>
           <w:sz w:val="20"/>
           <w:szCs w:val="20"/>
-          <w:bdr w:val="none" w:color="auto" w:sz="4" w:space="0"/>
           <w:shd w:val="clear" w:fill="FFFFFF"/>
           <w:lang w:val="en-US" w:eastAsia="zh-CN" w:bidi="ar"/>
         </w:rPr>
@@ -13566,7 +13546,6 @@
           <w:kern w:val="0"/>
           <w:sz w:val="20"/>
           <w:szCs w:val="20"/>
-          <w:bdr w:val="none" w:color="auto" w:sz="4" w:space="0"/>
           <w:shd w:val="clear" w:fill="FFFFFF"/>
           <w:lang w:val="en-US" w:eastAsia="zh-CN" w:bidi="ar"/>
         </w:rPr>
@@ -13580,7 +13559,6 @@
           <w:kern w:val="0"/>
           <w:sz w:val="20"/>
           <w:szCs w:val="20"/>
-          <w:bdr w:val="none" w:color="auto" w:sz="4" w:space="0"/>
           <w:shd w:val="clear" w:fill="FFFFFF"/>
           <w:lang w:val="en-US" w:eastAsia="zh-CN" w:bidi="ar"/>
         </w:rPr>
@@ -13610,7 +13588,6 @@
           <w:color w:val="000000"/>
           <w:sz w:val="20"/>
           <w:szCs w:val="20"/>
-          <w:bdr w:val="none" w:color="auto" w:sz="4" w:space="0"/>
         </w:rPr>
       </w:pPr>
       <w:r>
@@ -13621,7 +13598,6 @@
           <w:kern w:val="0"/>
           <w:sz w:val="20"/>
           <w:szCs w:val="20"/>
-          <w:bdr w:val="none" w:color="auto" w:sz="4" w:space="0"/>
           <w:shd w:val="clear" w:fill="FFFFFF"/>
           <w:lang w:val="en-US" w:eastAsia="zh-CN" w:bidi="ar"/>
         </w:rPr>
@@ -13635,7 +13611,6 @@
           <w:kern w:val="0"/>
           <w:sz w:val="20"/>
           <w:szCs w:val="20"/>
-          <w:bdr w:val="none" w:color="auto" w:sz="4" w:space="0"/>
           <w:shd w:val="clear" w:fill="FFFFFF"/>
           <w:lang w:val="en-US" w:eastAsia="zh-CN" w:bidi="ar"/>
         </w:rPr>
@@ -13649,7 +13624,6 @@
           <w:kern w:val="0"/>
           <w:sz w:val="20"/>
           <w:szCs w:val="20"/>
-          <w:bdr w:val="none" w:color="auto" w:sz="4" w:space="0"/>
           <w:shd w:val="clear" w:fill="FFFFFF"/>
           <w:lang w:val="en-US" w:eastAsia="zh-CN" w:bidi="ar"/>
         </w:rPr>
@@ -13663,7 +13637,6 @@
           <w:kern w:val="0"/>
           <w:sz w:val="20"/>
           <w:szCs w:val="20"/>
-          <w:bdr w:val="none" w:color="auto" w:sz="4" w:space="0"/>
           <w:shd w:val="clear" w:fill="FFFFFF"/>
           <w:lang w:val="en-US" w:eastAsia="zh-CN" w:bidi="ar"/>
         </w:rPr>
@@ -13677,7 +13650,6 @@
           <w:kern w:val="0"/>
           <w:sz w:val="20"/>
           <w:szCs w:val="20"/>
-          <w:bdr w:val="none" w:color="auto" w:sz="4" w:space="0"/>
           <w:shd w:val="clear" w:fill="FFFFFF"/>
           <w:lang w:val="en-US" w:eastAsia="zh-CN" w:bidi="ar"/>
         </w:rPr>
@@ -13691,7 +13663,6 @@
           <w:kern w:val="0"/>
           <w:sz w:val="20"/>
           <w:szCs w:val="20"/>
-          <w:bdr w:val="none" w:color="auto" w:sz="4" w:space="0"/>
           <w:shd w:val="clear" w:fill="FFFFFF"/>
           <w:lang w:val="en-US" w:eastAsia="zh-CN" w:bidi="ar"/>
         </w:rPr>
@@ -13721,7 +13692,6 @@
           <w:color w:val="000000"/>
           <w:sz w:val="20"/>
           <w:szCs w:val="20"/>
-          <w:bdr w:val="none" w:color="auto" w:sz="4" w:space="0"/>
         </w:rPr>
       </w:pPr>
       <w:r>
@@ -13732,7 +13702,6 @@
           <w:kern w:val="0"/>
           <w:sz w:val="20"/>
           <w:szCs w:val="20"/>
-          <w:bdr w:val="none" w:color="auto" w:sz="4" w:space="0"/>
           <w:shd w:val="clear" w:fill="FFFFFF"/>
           <w:lang w:val="en-US" w:eastAsia="zh-CN" w:bidi="ar"/>
         </w:rPr>
@@ -13746,7 +13715,6 @@
           <w:kern w:val="0"/>
           <w:sz w:val="20"/>
           <w:szCs w:val="20"/>
-          <w:bdr w:val="none" w:color="auto" w:sz="4" w:space="0"/>
           <w:shd w:val="clear" w:fill="FFFFFF"/>
           <w:lang w:val="en-US" w:eastAsia="zh-CN" w:bidi="ar"/>
         </w:rPr>
@@ -13760,7 +13728,6 @@
           <w:kern w:val="0"/>
           <w:sz w:val="20"/>
           <w:szCs w:val="20"/>
-          <w:bdr w:val="none" w:color="auto" w:sz="4" w:space="0"/>
           <w:shd w:val="clear" w:fill="FFFFFF"/>
           <w:lang w:val="en-US" w:eastAsia="zh-CN" w:bidi="ar"/>
         </w:rPr>
@@ -13774,7 +13741,6 @@
           <w:kern w:val="0"/>
           <w:sz w:val="20"/>
           <w:szCs w:val="20"/>
-          <w:bdr w:val="none" w:color="auto" w:sz="4" w:space="0"/>
           <w:shd w:val="clear" w:fill="FFFFFF"/>
           <w:lang w:val="en-US" w:eastAsia="zh-CN" w:bidi="ar"/>
         </w:rPr>
@@ -13788,7 +13754,6 @@
           <w:kern w:val="0"/>
           <w:sz w:val="20"/>
           <w:szCs w:val="20"/>
-          <w:bdr w:val="none" w:color="auto" w:sz="4" w:space="0"/>
           <w:shd w:val="clear" w:fill="FFFFFF"/>
           <w:lang w:val="en-US" w:eastAsia="zh-CN" w:bidi="ar"/>
         </w:rPr>
@@ -13802,7 +13767,6 @@
           <w:kern w:val="0"/>
           <w:sz w:val="20"/>
           <w:szCs w:val="20"/>
-          <w:bdr w:val="none" w:color="auto" w:sz="4" w:space="0"/>
           <w:shd w:val="clear" w:fill="FFFFFF"/>
           <w:lang w:val="en-US" w:eastAsia="zh-CN" w:bidi="ar"/>
         </w:rPr>
@@ -13816,7 +13780,6 @@
           <w:kern w:val="0"/>
           <w:sz w:val="20"/>
           <w:szCs w:val="20"/>
-          <w:bdr w:val="none" w:color="auto" w:sz="4" w:space="0"/>
           <w:shd w:val="clear" w:fill="FFFFFF"/>
           <w:lang w:val="en-US" w:eastAsia="zh-CN" w:bidi="ar"/>
         </w:rPr>
@@ -13830,7 +13793,6 @@
           <w:kern w:val="0"/>
           <w:sz w:val="20"/>
           <w:szCs w:val="20"/>
-          <w:bdr w:val="none" w:color="auto" w:sz="4" w:space="0"/>
           <w:shd w:val="clear" w:fill="FFFFFF"/>
           <w:lang w:val="en-US" w:eastAsia="zh-CN" w:bidi="ar"/>
         </w:rPr>
@@ -13844,7 +13806,6 @@
           <w:kern w:val="0"/>
           <w:sz w:val="20"/>
           <w:szCs w:val="20"/>
-          <w:bdr w:val="none" w:color="auto" w:sz="4" w:space="0"/>
           <w:shd w:val="clear" w:fill="FFFFFF"/>
           <w:lang w:val="en-US" w:eastAsia="zh-CN" w:bidi="ar"/>
         </w:rPr>
@@ -13858,7 +13819,6 @@
           <w:kern w:val="0"/>
           <w:sz w:val="20"/>
           <w:szCs w:val="20"/>
-          <w:bdr w:val="none" w:color="auto" w:sz="4" w:space="0"/>
           <w:shd w:val="clear" w:fill="FFFFFF"/>
           <w:lang w:val="en-US" w:eastAsia="zh-CN" w:bidi="ar"/>
         </w:rPr>
@@ -13872,7 +13832,6 @@
           <w:kern w:val="0"/>
           <w:sz w:val="20"/>
           <w:szCs w:val="20"/>
-          <w:bdr w:val="none" w:color="auto" w:sz="4" w:space="0"/>
           <w:shd w:val="clear" w:fill="FFFFFF"/>
           <w:lang w:val="en-US" w:eastAsia="zh-CN" w:bidi="ar"/>
         </w:rPr>
@@ -13886,7 +13845,6 @@
           <w:kern w:val="0"/>
           <w:sz w:val="20"/>
           <w:szCs w:val="20"/>
-          <w:bdr w:val="none" w:color="auto" w:sz="4" w:space="0"/>
           <w:shd w:val="clear" w:fill="FFFFFF"/>
           <w:lang w:val="en-US" w:eastAsia="zh-CN" w:bidi="ar"/>
         </w:rPr>
@@ -13916,7 +13874,6 @@
           <w:color w:val="000000"/>
           <w:sz w:val="20"/>
           <w:szCs w:val="20"/>
-          <w:bdr w:val="none" w:color="auto" w:sz="4" w:space="0"/>
         </w:rPr>
       </w:pPr>
       <w:r>
@@ -13927,7 +13884,6 @@
           <w:kern w:val="0"/>
           <w:sz w:val="20"/>
           <w:szCs w:val="20"/>
-          <w:bdr w:val="none" w:color="auto" w:sz="4" w:space="0"/>
           <w:shd w:val="clear" w:fill="FFFFFF"/>
           <w:lang w:val="en-US" w:eastAsia="zh-CN" w:bidi="ar"/>
         </w:rPr>
@@ -13941,7 +13897,6 @@
           <w:kern w:val="0"/>
           <w:sz w:val="20"/>
           <w:szCs w:val="20"/>
-          <w:bdr w:val="none" w:color="auto" w:sz="4" w:space="0"/>
           <w:shd w:val="clear" w:fill="FFFFFF"/>
           <w:lang w:val="en-US" w:eastAsia="zh-CN" w:bidi="ar"/>
         </w:rPr>
@@ -13955,7 +13910,6 @@
           <w:kern w:val="0"/>
           <w:sz w:val="20"/>
           <w:szCs w:val="20"/>
-          <w:bdr w:val="none" w:color="auto" w:sz="4" w:space="0"/>
           <w:shd w:val="clear" w:fill="FFFFFF"/>
           <w:lang w:val="en-US" w:eastAsia="zh-CN" w:bidi="ar"/>
         </w:rPr>
@@ -13969,7 +13923,6 @@
           <w:kern w:val="0"/>
           <w:sz w:val="20"/>
           <w:szCs w:val="20"/>
-          <w:bdr w:val="none" w:color="auto" w:sz="4" w:space="0"/>
           <w:shd w:val="clear" w:fill="FFFFFF"/>
           <w:lang w:val="en-US" w:eastAsia="zh-CN" w:bidi="ar"/>
         </w:rPr>
@@ -13999,7 +13952,6 @@
           <w:color w:val="000000"/>
           <w:sz w:val="20"/>
           <w:szCs w:val="20"/>
-          <w:bdr w:val="none" w:color="auto" w:sz="4" w:space="0"/>
         </w:rPr>
       </w:pPr>
       <w:r>
@@ -14010,7 +13962,6 @@
           <w:kern w:val="0"/>
           <w:sz w:val="20"/>
           <w:szCs w:val="20"/>
-          <w:bdr w:val="none" w:color="auto" w:sz="4" w:space="0"/>
           <w:shd w:val="clear" w:fill="FFFFFF"/>
           <w:lang w:val="en-US" w:eastAsia="zh-CN" w:bidi="ar"/>
         </w:rPr>
@@ -14024,7 +13975,6 @@
           <w:kern w:val="0"/>
           <w:sz w:val="20"/>
           <w:szCs w:val="20"/>
-          <w:bdr w:val="none" w:color="auto" w:sz="4" w:space="0"/>
           <w:shd w:val="clear" w:fill="FFFFFF"/>
           <w:lang w:val="en-US" w:eastAsia="zh-CN" w:bidi="ar"/>
         </w:rPr>
@@ -14050,7 +14000,6 @@
           <w:rFonts w:hint="default" w:ascii="Ubuntu Mono" w:hAnsi="Ubuntu Mono" w:cs="Ubuntu Mono"/>
           <w:sz w:val="20"/>
           <w:szCs w:val="20"/>
-          <w:bdr w:val="none" w:color="auto" w:sz="4" w:space="0"/>
         </w:rPr>
       </w:pPr>
     </w:p>
@@ -14077,7 +14026,6 @@
           <w:color w:val="000000"/>
           <w:sz w:val="20"/>
           <w:szCs w:val="20"/>
-          <w:bdr w:val="none" w:color="auto" w:sz="4" w:space="0"/>
         </w:rPr>
       </w:pPr>
       <w:r>
@@ -14088,7 +14036,6 @@
           <w:kern w:val="0"/>
           <w:sz w:val="20"/>
           <w:szCs w:val="20"/>
-          <w:bdr w:val="none" w:color="auto" w:sz="4" w:space="0"/>
           <w:shd w:val="clear" w:fill="FFFFFF"/>
           <w:lang w:val="en-US" w:eastAsia="zh-CN" w:bidi="ar"/>
         </w:rPr>
@@ -14118,7 +14065,6 @@
           <w:color w:val="000000"/>
           <w:sz w:val="20"/>
           <w:szCs w:val="20"/>
-          <w:bdr w:val="none" w:color="auto" w:sz="4" w:space="0"/>
         </w:rPr>
       </w:pPr>
       <w:r>
@@ -14129,7 +14075,6 @@
           <w:kern w:val="0"/>
           <w:sz w:val="20"/>
           <w:szCs w:val="20"/>
-          <w:bdr w:val="none" w:color="auto" w:sz="4" w:space="0"/>
           <w:shd w:val="clear" w:fill="FFFFFF"/>
           <w:lang w:val="en-US" w:eastAsia="zh-CN" w:bidi="ar"/>
         </w:rPr>
@@ -14143,7 +14088,6 @@
           <w:kern w:val="0"/>
           <w:sz w:val="20"/>
           <w:szCs w:val="20"/>
-          <w:bdr w:val="none" w:color="auto" w:sz="4" w:space="0"/>
           <w:shd w:val="clear" w:fill="FFFFFF"/>
           <w:lang w:val="en-US" w:eastAsia="zh-CN" w:bidi="ar"/>
         </w:rPr>
@@ -14157,7 +14101,6 @@
           <w:kern w:val="0"/>
           <w:sz w:val="20"/>
           <w:szCs w:val="20"/>
-          <w:bdr w:val="none" w:color="auto" w:sz="4" w:space="0"/>
           <w:shd w:val="clear" w:fill="FFFFFF"/>
           <w:lang w:val="en-US" w:eastAsia="zh-CN" w:bidi="ar"/>
         </w:rPr>
@@ -14171,7 +14114,6 @@
           <w:kern w:val="0"/>
           <w:sz w:val="20"/>
           <w:szCs w:val="20"/>
-          <w:bdr w:val="none" w:color="auto" w:sz="4" w:space="0"/>
           <w:shd w:val="clear" w:fill="FFFFFF"/>
           <w:lang w:val="en-US" w:eastAsia="zh-CN" w:bidi="ar"/>
         </w:rPr>
@@ -14185,7 +14127,6 @@
           <w:kern w:val="0"/>
           <w:sz w:val="20"/>
           <w:szCs w:val="20"/>
-          <w:bdr w:val="none" w:color="auto" w:sz="4" w:space="0"/>
           <w:shd w:val="clear" w:fill="FFFFFF"/>
           <w:lang w:val="en-US" w:eastAsia="zh-CN" w:bidi="ar"/>
         </w:rPr>
@@ -14199,7 +14140,6 @@
           <w:kern w:val="0"/>
           <w:sz w:val="20"/>
           <w:szCs w:val="20"/>
-          <w:bdr w:val="none" w:color="auto" w:sz="4" w:space="0"/>
           <w:shd w:val="clear" w:fill="FFFFFF"/>
           <w:lang w:val="en-US" w:eastAsia="zh-CN" w:bidi="ar"/>
         </w:rPr>
@@ -14213,7 +14153,6 @@
           <w:kern w:val="0"/>
           <w:sz w:val="20"/>
           <w:szCs w:val="20"/>
-          <w:bdr w:val="none" w:color="auto" w:sz="4" w:space="0"/>
           <w:shd w:val="clear" w:fill="FFFFFF"/>
           <w:lang w:val="en-US" w:eastAsia="zh-CN" w:bidi="ar"/>
         </w:rPr>
@@ -14227,7 +14166,6 @@
           <w:kern w:val="0"/>
           <w:sz w:val="20"/>
           <w:szCs w:val="20"/>
-          <w:bdr w:val="none" w:color="auto" w:sz="4" w:space="0"/>
           <w:shd w:val="clear" w:fill="FFFFFF"/>
           <w:lang w:val="en-US" w:eastAsia="zh-CN" w:bidi="ar"/>
         </w:rPr>
@@ -14241,7 +14179,6 @@
           <w:kern w:val="0"/>
           <w:sz w:val="20"/>
           <w:szCs w:val="20"/>
-          <w:bdr w:val="none" w:color="auto" w:sz="4" w:space="0"/>
           <w:shd w:val="clear" w:fill="FFFFFF"/>
           <w:lang w:val="en-US" w:eastAsia="zh-CN" w:bidi="ar"/>
         </w:rPr>
@@ -14255,7 +14192,6 @@
           <w:kern w:val="0"/>
           <w:sz w:val="20"/>
           <w:szCs w:val="20"/>
-          <w:bdr w:val="none" w:color="auto" w:sz="4" w:space="0"/>
           <w:shd w:val="clear" w:fill="FFFFFF"/>
           <w:lang w:val="en-US" w:eastAsia="zh-CN" w:bidi="ar"/>
         </w:rPr>
@@ -14269,7 +14205,6 @@
           <w:kern w:val="0"/>
           <w:sz w:val="20"/>
           <w:szCs w:val="20"/>
-          <w:bdr w:val="none" w:color="auto" w:sz="4" w:space="0"/>
           <w:shd w:val="clear" w:fill="FFFFFF"/>
           <w:lang w:val="en-US" w:eastAsia="zh-CN" w:bidi="ar"/>
         </w:rPr>
@@ -14283,7 +14218,6 @@
           <w:kern w:val="0"/>
           <w:sz w:val="20"/>
           <w:szCs w:val="20"/>
-          <w:bdr w:val="none" w:color="auto" w:sz="4" w:space="0"/>
           <w:shd w:val="clear" w:fill="FFFFFF"/>
           <w:lang w:val="en-US" w:eastAsia="zh-CN" w:bidi="ar"/>
         </w:rPr>
@@ -14297,7 +14231,6 @@
           <w:kern w:val="0"/>
           <w:sz w:val="20"/>
           <w:szCs w:val="20"/>
-          <w:bdr w:val="none" w:color="auto" w:sz="4" w:space="0"/>
           <w:shd w:val="clear" w:fill="FFFFFF"/>
           <w:lang w:val="en-US" w:eastAsia="zh-CN" w:bidi="ar"/>
         </w:rPr>
@@ -14311,7 +14244,6 @@
           <w:kern w:val="0"/>
           <w:sz w:val="20"/>
           <w:szCs w:val="20"/>
-          <w:bdr w:val="none" w:color="auto" w:sz="4" w:space="0"/>
           <w:shd w:val="clear" w:fill="FFFFFF"/>
           <w:lang w:val="en-US" w:eastAsia="zh-CN" w:bidi="ar"/>
         </w:rPr>
@@ -14325,7 +14257,6 @@
           <w:kern w:val="0"/>
           <w:sz w:val="20"/>
           <w:szCs w:val="20"/>
-          <w:bdr w:val="none" w:color="auto" w:sz="4" w:space="0"/>
           <w:shd w:val="clear" w:fill="FFFFFF"/>
           <w:lang w:val="en-US" w:eastAsia="zh-CN" w:bidi="ar"/>
         </w:rPr>
@@ -14339,7 +14270,6 @@
           <w:kern w:val="0"/>
           <w:sz w:val="20"/>
           <w:szCs w:val="20"/>
-          <w:bdr w:val="none" w:color="auto" w:sz="4" w:space="0"/>
           <w:shd w:val="clear" w:fill="FFFFFF"/>
           <w:lang w:val="en-US" w:eastAsia="zh-CN" w:bidi="ar"/>
         </w:rPr>
@@ -14353,7 +14283,6 @@
           <w:kern w:val="0"/>
           <w:sz w:val="20"/>
           <w:szCs w:val="20"/>
-          <w:bdr w:val="none" w:color="auto" w:sz="4" w:space="0"/>
           <w:shd w:val="clear" w:fill="FFFFFF"/>
           <w:lang w:val="en-US" w:eastAsia="zh-CN" w:bidi="ar"/>
         </w:rPr>
@@ -14367,7 +14296,6 @@
           <w:kern w:val="0"/>
           <w:sz w:val="20"/>
           <w:szCs w:val="20"/>
-          <w:bdr w:val="none" w:color="auto" w:sz="4" w:space="0"/>
           <w:shd w:val="clear" w:fill="FFFFFF"/>
           <w:lang w:val="en-US" w:eastAsia="zh-CN" w:bidi="ar"/>
         </w:rPr>
@@ -14397,7 +14325,6 @@
           <w:color w:val="000000"/>
           <w:sz w:val="20"/>
           <w:szCs w:val="20"/>
-          <w:bdr w:val="none" w:color="auto" w:sz="4" w:space="0"/>
         </w:rPr>
       </w:pPr>
       <w:r>
@@ -14408,7 +14335,6 @@
           <w:kern w:val="0"/>
           <w:sz w:val="20"/>
           <w:szCs w:val="20"/>
-          <w:bdr w:val="none" w:color="auto" w:sz="4" w:space="0"/>
           <w:shd w:val="clear" w:fill="FFFFFF"/>
           <w:lang w:val="en-US" w:eastAsia="zh-CN" w:bidi="ar"/>
         </w:rPr>
@@ -14422,7 +14348,6 @@
           <w:kern w:val="0"/>
           <w:sz w:val="20"/>
           <w:szCs w:val="20"/>
-          <w:bdr w:val="none" w:color="auto" w:sz="4" w:space="0"/>
           <w:shd w:val="clear" w:fill="FFFFFF"/>
           <w:lang w:val="en-US" w:eastAsia="zh-CN" w:bidi="ar"/>
         </w:rPr>
@@ -14436,7 +14361,6 @@
           <w:kern w:val="0"/>
           <w:sz w:val="20"/>
           <w:szCs w:val="20"/>
-          <w:bdr w:val="none" w:color="auto" w:sz="4" w:space="0"/>
           <w:shd w:val="clear" w:fill="FFFFFF"/>
           <w:lang w:val="en-US" w:eastAsia="zh-CN" w:bidi="ar"/>
         </w:rPr>
@@ -14450,7 +14374,6 @@
           <w:kern w:val="0"/>
           <w:sz w:val="20"/>
           <w:szCs w:val="20"/>
-          <w:bdr w:val="none" w:color="auto" w:sz="4" w:space="0"/>
           <w:shd w:val="clear" w:fill="FFFFFF"/>
           <w:lang w:val="en-US" w:eastAsia="zh-CN" w:bidi="ar"/>
         </w:rPr>
@@ -14464,7 +14387,6 @@
           <w:kern w:val="0"/>
           <w:sz w:val="20"/>
           <w:szCs w:val="20"/>
-          <w:bdr w:val="none" w:color="auto" w:sz="4" w:space="0"/>
           <w:shd w:val="clear" w:fill="FFFFFF"/>
           <w:lang w:val="en-US" w:eastAsia="zh-CN" w:bidi="ar"/>
         </w:rPr>
@@ -14478,7 +14400,6 @@
           <w:kern w:val="0"/>
           <w:sz w:val="20"/>
           <w:szCs w:val="20"/>
-          <w:bdr w:val="none" w:color="auto" w:sz="4" w:space="0"/>
           <w:shd w:val="clear" w:fill="FFFFFF"/>
           <w:lang w:val="en-US" w:eastAsia="zh-CN" w:bidi="ar"/>
         </w:rPr>
@@ -14492,7 +14413,6 @@
           <w:kern w:val="0"/>
           <w:sz w:val="20"/>
           <w:szCs w:val="20"/>
-          <w:bdr w:val="none" w:color="auto" w:sz="4" w:space="0"/>
           <w:shd w:val="clear" w:fill="FFFFFF"/>
           <w:lang w:val="en-US" w:eastAsia="zh-CN" w:bidi="ar"/>
         </w:rPr>
@@ -14506,7 +14426,6 @@
           <w:kern w:val="0"/>
           <w:sz w:val="20"/>
           <w:szCs w:val="20"/>
-          <w:bdr w:val="none" w:color="auto" w:sz="4" w:space="0"/>
           <w:shd w:val="clear" w:fill="FFFFFF"/>
           <w:lang w:val="en-US" w:eastAsia="zh-CN" w:bidi="ar"/>
         </w:rPr>
@@ -14520,7 +14439,6 @@
           <w:kern w:val="0"/>
           <w:sz w:val="20"/>
           <w:szCs w:val="20"/>
-          <w:bdr w:val="none" w:color="auto" w:sz="4" w:space="0"/>
           <w:shd w:val="clear" w:fill="FFFFFF"/>
           <w:lang w:val="en-US" w:eastAsia="zh-CN" w:bidi="ar"/>
         </w:rPr>
@@ -14534,7 +14452,6 @@
           <w:kern w:val="0"/>
           <w:sz w:val="20"/>
           <w:szCs w:val="20"/>
-          <w:bdr w:val="none" w:color="auto" w:sz="4" w:space="0"/>
           <w:shd w:val="clear" w:fill="FFFFFF"/>
           <w:lang w:val="en-US" w:eastAsia="zh-CN" w:bidi="ar"/>
         </w:rPr>
@@ -14548,7 +14465,6 @@
           <w:kern w:val="0"/>
           <w:sz w:val="20"/>
           <w:szCs w:val="20"/>
-          <w:bdr w:val="none" w:color="auto" w:sz="4" w:space="0"/>
           <w:shd w:val="clear" w:fill="FFFFFF"/>
           <w:lang w:val="en-US" w:eastAsia="zh-CN" w:bidi="ar"/>
         </w:rPr>
@@ -14562,7 +14478,6 @@
           <w:kern w:val="0"/>
           <w:sz w:val="20"/>
           <w:szCs w:val="20"/>
-          <w:bdr w:val="none" w:color="auto" w:sz="4" w:space="0"/>
           <w:shd w:val="clear" w:fill="FFFFFF"/>
           <w:lang w:val="en-US" w:eastAsia="zh-CN" w:bidi="ar"/>
         </w:rPr>
@@ -14576,7 +14491,6 @@
           <w:kern w:val="0"/>
           <w:sz w:val="20"/>
           <w:szCs w:val="20"/>
-          <w:bdr w:val="none" w:color="auto" w:sz="4" w:space="0"/>
           <w:shd w:val="clear" w:fill="FFFFFF"/>
           <w:lang w:val="en-US" w:eastAsia="zh-CN" w:bidi="ar"/>
         </w:rPr>
@@ -14590,7 +14504,6 @@
           <w:kern w:val="0"/>
           <w:sz w:val="20"/>
           <w:szCs w:val="20"/>
-          <w:bdr w:val="none" w:color="auto" w:sz="4" w:space="0"/>
           <w:shd w:val="clear" w:fill="FFFFFF"/>
           <w:lang w:val="en-US" w:eastAsia="zh-CN" w:bidi="ar"/>
         </w:rPr>
@@ -14604,7 +14517,6 @@
           <w:kern w:val="0"/>
           <w:sz w:val="20"/>
           <w:szCs w:val="20"/>
-          <w:bdr w:val="none" w:color="auto" w:sz="4" w:space="0"/>
           <w:shd w:val="clear" w:fill="FFFFFF"/>
           <w:lang w:val="en-US" w:eastAsia="zh-CN" w:bidi="ar"/>
         </w:rPr>
@@ -14618,7 +14530,6 @@
           <w:kern w:val="0"/>
           <w:sz w:val="20"/>
           <w:szCs w:val="20"/>
-          <w:bdr w:val="none" w:color="auto" w:sz="4" w:space="0"/>
           <w:shd w:val="clear" w:fill="FFFFFF"/>
           <w:lang w:val="en-US" w:eastAsia="zh-CN" w:bidi="ar"/>
         </w:rPr>
@@ -14632,7 +14543,6 @@
           <w:kern w:val="0"/>
           <w:sz w:val="20"/>
           <w:szCs w:val="20"/>
-          <w:bdr w:val="none" w:color="auto" w:sz="4" w:space="0"/>
           <w:shd w:val="clear" w:fill="FFFFFF"/>
           <w:lang w:val="en-US" w:eastAsia="zh-CN" w:bidi="ar"/>
         </w:rPr>
@@ -14646,7 +14556,6 @@
           <w:kern w:val="0"/>
           <w:sz w:val="20"/>
           <w:szCs w:val="20"/>
-          <w:bdr w:val="none" w:color="auto" w:sz="4" w:space="0"/>
           <w:shd w:val="clear" w:fill="FFFFFF"/>
           <w:lang w:val="en-US" w:eastAsia="zh-CN" w:bidi="ar"/>
         </w:rPr>
@@ -14676,7 +14585,6 @@
           <w:color w:val="000000"/>
           <w:sz w:val="20"/>
           <w:szCs w:val="20"/>
-          <w:bdr w:val="none" w:color="auto" w:sz="4" w:space="0"/>
         </w:rPr>
       </w:pPr>
       <w:r>
@@ -14687,7 +14595,6 @@
           <w:kern w:val="0"/>
           <w:sz w:val="20"/>
           <w:szCs w:val="20"/>
-          <w:bdr w:val="none" w:color="auto" w:sz="4" w:space="0"/>
           <w:shd w:val="clear" w:fill="FFFFFF"/>
           <w:lang w:val="en-US" w:eastAsia="zh-CN" w:bidi="ar"/>
         </w:rPr>
@@ -14701,7 +14608,6 @@
           <w:kern w:val="0"/>
           <w:sz w:val="20"/>
           <w:szCs w:val="20"/>
-          <w:bdr w:val="none" w:color="auto" w:sz="4" w:space="0"/>
           <w:shd w:val="clear" w:fill="FFFFFF"/>
           <w:lang w:val="en-US" w:eastAsia="zh-CN" w:bidi="ar"/>
         </w:rPr>
@@ -14715,7 +14621,6 @@
           <w:kern w:val="0"/>
           <w:sz w:val="20"/>
           <w:szCs w:val="20"/>
-          <w:bdr w:val="none" w:color="auto" w:sz="4" w:space="0"/>
           <w:shd w:val="clear" w:fill="FFFFFF"/>
           <w:lang w:val="en-US" w:eastAsia="zh-CN" w:bidi="ar"/>
         </w:rPr>
@@ -14729,7 +14634,6 @@
           <w:kern w:val="0"/>
           <w:sz w:val="20"/>
           <w:szCs w:val="20"/>
-          <w:bdr w:val="none" w:color="auto" w:sz="4" w:space="0"/>
           <w:shd w:val="clear" w:fill="FFFFFF"/>
           <w:lang w:val="en-US" w:eastAsia="zh-CN" w:bidi="ar"/>
         </w:rPr>
@@ -14743,7 +14647,6 @@
           <w:kern w:val="0"/>
           <w:sz w:val="20"/>
           <w:szCs w:val="20"/>
-          <w:bdr w:val="none" w:color="auto" w:sz="4" w:space="0"/>
           <w:shd w:val="clear" w:fill="FFFFFF"/>
           <w:lang w:val="en-US" w:eastAsia="zh-CN" w:bidi="ar"/>
         </w:rPr>
@@ -14757,7 +14660,6 @@
           <w:kern w:val="0"/>
           <w:sz w:val="20"/>
           <w:szCs w:val="20"/>
-          <w:bdr w:val="none" w:color="auto" w:sz="4" w:space="0"/>
           <w:shd w:val="clear" w:fill="FFFFFF"/>
           <w:lang w:val="en-US" w:eastAsia="zh-CN" w:bidi="ar"/>
         </w:rPr>
@@ -14771,7 +14673,6 @@
           <w:kern w:val="0"/>
           <w:sz w:val="20"/>
           <w:szCs w:val="20"/>
-          <w:bdr w:val="none" w:color="auto" w:sz="4" w:space="0"/>
           <w:shd w:val="clear" w:fill="FFFFFF"/>
           <w:lang w:val="en-US" w:eastAsia="zh-CN" w:bidi="ar"/>
         </w:rPr>
@@ -14785,7 +14686,6 @@
           <w:kern w:val="0"/>
           <w:sz w:val="20"/>
           <w:szCs w:val="20"/>
-          <w:bdr w:val="none" w:color="auto" w:sz="4" w:space="0"/>
           <w:shd w:val="clear" w:fill="FFFFFF"/>
           <w:lang w:val="en-US" w:eastAsia="zh-CN" w:bidi="ar"/>
         </w:rPr>
@@ -14799,7 +14699,6 @@
           <w:kern w:val="0"/>
           <w:sz w:val="20"/>
           <w:szCs w:val="20"/>
-          <w:bdr w:val="none" w:color="auto" w:sz="4" w:space="0"/>
           <w:shd w:val="clear" w:fill="FFFFFF"/>
           <w:lang w:val="en-US" w:eastAsia="zh-CN" w:bidi="ar"/>
         </w:rPr>
@@ -14813,7 +14712,6 @@
           <w:kern w:val="0"/>
           <w:sz w:val="20"/>
           <w:szCs w:val="20"/>
-          <w:bdr w:val="none" w:color="auto" w:sz="4" w:space="0"/>
           <w:shd w:val="clear" w:fill="FFFFFF"/>
           <w:lang w:val="en-US" w:eastAsia="zh-CN" w:bidi="ar"/>
         </w:rPr>
@@ -14827,7 +14725,6 @@
           <w:kern w:val="0"/>
           <w:sz w:val="20"/>
           <w:szCs w:val="20"/>
-          <w:bdr w:val="none" w:color="auto" w:sz="4" w:space="0"/>
           <w:shd w:val="clear" w:fill="FFFFFF"/>
           <w:lang w:val="en-US" w:eastAsia="zh-CN" w:bidi="ar"/>
         </w:rPr>
@@ -14841,7 +14738,6 @@
           <w:kern w:val="0"/>
           <w:sz w:val="20"/>
           <w:szCs w:val="20"/>
-          <w:bdr w:val="none" w:color="auto" w:sz="4" w:space="0"/>
           <w:shd w:val="clear" w:fill="FFFFFF"/>
           <w:lang w:val="en-US" w:eastAsia="zh-CN" w:bidi="ar"/>
         </w:rPr>
@@ -14855,7 +14751,6 @@
           <w:kern w:val="0"/>
           <w:sz w:val="20"/>
           <w:szCs w:val="20"/>
-          <w:bdr w:val="none" w:color="auto" w:sz="4" w:space="0"/>
           <w:shd w:val="clear" w:fill="FFFFFF"/>
           <w:lang w:val="en-US" w:eastAsia="zh-CN" w:bidi="ar"/>
         </w:rPr>
@@ -14869,7 +14764,6 @@
           <w:kern w:val="0"/>
           <w:sz w:val="20"/>
           <w:szCs w:val="20"/>
-          <w:bdr w:val="none" w:color="auto" w:sz="4" w:space="0"/>
           <w:shd w:val="clear" w:fill="FFFFFF"/>
           <w:lang w:val="en-US" w:eastAsia="zh-CN" w:bidi="ar"/>
         </w:rPr>
@@ -14883,7 +14777,6 @@
           <w:kern w:val="0"/>
           <w:sz w:val="20"/>
           <w:szCs w:val="20"/>
-          <w:bdr w:val="none" w:color="auto" w:sz="4" w:space="0"/>
           <w:shd w:val="clear" w:fill="FFFFFF"/>
           <w:lang w:val="en-US" w:eastAsia="zh-CN" w:bidi="ar"/>
         </w:rPr>
@@ -14897,7 +14790,6 @@
           <w:kern w:val="0"/>
           <w:sz w:val="20"/>
           <w:szCs w:val="20"/>
-          <w:bdr w:val="none" w:color="auto" w:sz="4" w:space="0"/>
           <w:shd w:val="clear" w:fill="FFFFFF"/>
           <w:lang w:val="en-US" w:eastAsia="zh-CN" w:bidi="ar"/>
         </w:rPr>
@@ -14911,7 +14803,6 @@
           <w:kern w:val="0"/>
           <w:sz w:val="20"/>
           <w:szCs w:val="20"/>
-          <w:bdr w:val="none" w:color="auto" w:sz="4" w:space="0"/>
           <w:shd w:val="clear" w:fill="FFFFFF"/>
           <w:lang w:val="en-US" w:eastAsia="zh-CN" w:bidi="ar"/>
         </w:rPr>
@@ -14925,7 +14816,6 @@
           <w:kern w:val="0"/>
           <w:sz w:val="20"/>
           <w:szCs w:val="20"/>
-          <w:bdr w:val="none" w:color="auto" w:sz="4" w:space="0"/>
           <w:shd w:val="clear" w:fill="FFFFFF"/>
           <w:lang w:val="en-US" w:eastAsia="zh-CN" w:bidi="ar"/>
         </w:rPr>
@@ -14955,7 +14845,6 @@
           <w:color w:val="000000"/>
           <w:sz w:val="20"/>
           <w:szCs w:val="20"/>
-          <w:bdr w:val="none" w:color="auto" w:sz="4" w:space="0"/>
         </w:rPr>
       </w:pPr>
       <w:r>
@@ -14966,7 +14855,6 @@
           <w:kern w:val="0"/>
           <w:sz w:val="20"/>
           <w:szCs w:val="20"/>
-          <w:bdr w:val="none" w:color="auto" w:sz="4" w:space="0"/>
           <w:shd w:val="clear" w:fill="FFFFFF"/>
           <w:lang w:val="en-US" w:eastAsia="zh-CN" w:bidi="ar"/>
         </w:rPr>
@@ -14980,7 +14868,6 @@
           <w:kern w:val="0"/>
           <w:sz w:val="20"/>
           <w:szCs w:val="20"/>
-          <w:bdr w:val="none" w:color="auto" w:sz="4" w:space="0"/>
           <w:shd w:val="clear" w:fill="FFFFFF"/>
           <w:lang w:val="en-US" w:eastAsia="zh-CN" w:bidi="ar"/>
         </w:rPr>
@@ -14994,7 +14881,6 @@
           <w:kern w:val="0"/>
           <w:sz w:val="20"/>
           <w:szCs w:val="20"/>
-          <w:bdr w:val="none" w:color="auto" w:sz="4" w:space="0"/>
           <w:shd w:val="clear" w:fill="FFFFFF"/>
           <w:lang w:val="en-US" w:eastAsia="zh-CN" w:bidi="ar"/>
         </w:rPr>
@@ -15008,7 +14894,6 @@
           <w:kern w:val="0"/>
           <w:sz w:val="20"/>
           <w:szCs w:val="20"/>
-          <w:bdr w:val="none" w:color="auto" w:sz="4" w:space="0"/>
           <w:shd w:val="clear" w:fill="FFFFFF"/>
           <w:lang w:val="en-US" w:eastAsia="zh-CN" w:bidi="ar"/>
         </w:rPr>
@@ -15022,7 +14907,6 @@
           <w:kern w:val="0"/>
           <w:sz w:val="20"/>
           <w:szCs w:val="20"/>
-          <w:bdr w:val="none" w:color="auto" w:sz="4" w:space="0"/>
           <w:shd w:val="clear" w:fill="FFFFFF"/>
           <w:lang w:val="en-US" w:eastAsia="zh-CN" w:bidi="ar"/>
         </w:rPr>
@@ -15036,7 +14920,6 @@
           <w:kern w:val="0"/>
           <w:sz w:val="20"/>
           <w:szCs w:val="20"/>
-          <w:bdr w:val="none" w:color="auto" w:sz="4" w:space="0"/>
           <w:shd w:val="clear" w:fill="FFFFFF"/>
           <w:lang w:val="en-US" w:eastAsia="zh-CN" w:bidi="ar"/>
         </w:rPr>
@@ -15050,7 +14933,6 @@
           <w:kern w:val="0"/>
           <w:sz w:val="20"/>
           <w:szCs w:val="20"/>
-          <w:bdr w:val="none" w:color="auto" w:sz="4" w:space="0"/>
           <w:shd w:val="clear" w:fill="FFFFFF"/>
           <w:lang w:val="en-US" w:eastAsia="zh-CN" w:bidi="ar"/>
         </w:rPr>
@@ -15064,7 +14946,6 @@
           <w:kern w:val="0"/>
           <w:sz w:val="20"/>
           <w:szCs w:val="20"/>
-          <w:bdr w:val="none" w:color="auto" w:sz="4" w:space="0"/>
           <w:shd w:val="clear" w:fill="FFFFFF"/>
           <w:lang w:val="en-US" w:eastAsia="zh-CN" w:bidi="ar"/>
         </w:rPr>
@@ -15078,7 +14959,6 @@
           <w:kern w:val="0"/>
           <w:sz w:val="20"/>
           <w:szCs w:val="20"/>
-          <w:bdr w:val="none" w:color="auto" w:sz="4" w:space="0"/>
           <w:shd w:val="clear" w:fill="FFFFFF"/>
           <w:lang w:val="en-US" w:eastAsia="zh-CN" w:bidi="ar"/>
         </w:rPr>
@@ -15092,7 +14972,6 @@
           <w:kern w:val="0"/>
           <w:sz w:val="20"/>
           <w:szCs w:val="20"/>
-          <w:bdr w:val="none" w:color="auto" w:sz="4" w:space="0"/>
           <w:shd w:val="clear" w:fill="FFFFFF"/>
           <w:lang w:val="en-US" w:eastAsia="zh-CN" w:bidi="ar"/>
         </w:rPr>
@@ -15106,7 +14985,6 @@
           <w:kern w:val="0"/>
           <w:sz w:val="20"/>
           <w:szCs w:val="20"/>
-          <w:bdr w:val="none" w:color="auto" w:sz="4" w:space="0"/>
           <w:shd w:val="clear" w:fill="FFFFFF"/>
           <w:lang w:val="en-US" w:eastAsia="zh-CN" w:bidi="ar"/>
         </w:rPr>
@@ -15120,7 +14998,6 @@
           <w:kern w:val="0"/>
           <w:sz w:val="20"/>
           <w:szCs w:val="20"/>
-          <w:bdr w:val="none" w:color="auto" w:sz="4" w:space="0"/>
           <w:shd w:val="clear" w:fill="FFFFFF"/>
           <w:lang w:val="en-US" w:eastAsia="zh-CN" w:bidi="ar"/>
         </w:rPr>
@@ -15134,7 +15011,6 @@
           <w:kern w:val="0"/>
           <w:sz w:val="20"/>
           <w:szCs w:val="20"/>
-          <w:bdr w:val="none" w:color="auto" w:sz="4" w:space="0"/>
           <w:shd w:val="clear" w:fill="FFFFFF"/>
           <w:lang w:val="en-US" w:eastAsia="zh-CN" w:bidi="ar"/>
         </w:rPr>
@@ -15148,7 +15024,6 @@
           <w:kern w:val="0"/>
           <w:sz w:val="20"/>
           <w:szCs w:val="20"/>
-          <w:bdr w:val="none" w:color="auto" w:sz="4" w:space="0"/>
           <w:shd w:val="clear" w:fill="FFFFFF"/>
           <w:lang w:val="en-US" w:eastAsia="zh-CN" w:bidi="ar"/>
         </w:rPr>
@@ -15162,7 +15037,6 @@
           <w:kern w:val="0"/>
           <w:sz w:val="20"/>
           <w:szCs w:val="20"/>
-          <w:bdr w:val="none" w:color="auto" w:sz="4" w:space="0"/>
           <w:shd w:val="clear" w:fill="FFFFFF"/>
           <w:lang w:val="en-US" w:eastAsia="zh-CN" w:bidi="ar"/>
         </w:rPr>
@@ -15176,7 +15050,6 @@
           <w:kern w:val="0"/>
           <w:sz w:val="20"/>
           <w:szCs w:val="20"/>
-          <w:bdr w:val="none" w:color="auto" w:sz="4" w:space="0"/>
           <w:shd w:val="clear" w:fill="FFFFFF"/>
           <w:lang w:val="en-US" w:eastAsia="zh-CN" w:bidi="ar"/>
         </w:rPr>
@@ -15190,7 +15063,6 @@
           <w:kern w:val="0"/>
           <w:sz w:val="20"/>
           <w:szCs w:val="20"/>
-          <w:bdr w:val="none" w:color="auto" w:sz="4" w:space="0"/>
           <w:shd w:val="clear" w:fill="FFFFFF"/>
           <w:lang w:val="en-US" w:eastAsia="zh-CN" w:bidi="ar"/>
         </w:rPr>
@@ -15204,7 +15076,6 @@
           <w:kern w:val="0"/>
           <w:sz w:val="20"/>
           <w:szCs w:val="20"/>
-          <w:bdr w:val="none" w:color="auto" w:sz="4" w:space="0"/>
           <w:shd w:val="clear" w:fill="FFFFFF"/>
           <w:lang w:val="en-US" w:eastAsia="zh-CN" w:bidi="ar"/>
         </w:rPr>
@@ -15234,7 +15105,6 @@
           <w:color w:val="000000"/>
           <w:sz w:val="20"/>
           <w:szCs w:val="20"/>
-          <w:bdr w:val="none" w:color="auto" w:sz="4" w:space="0"/>
         </w:rPr>
       </w:pPr>
       <w:r>
@@ -15245,7 +15115,6 @@
           <w:kern w:val="0"/>
           <w:sz w:val="20"/>
           <w:szCs w:val="20"/>
-          <w:bdr w:val="none" w:color="auto" w:sz="4" w:space="0"/>
           <w:shd w:val="clear" w:fill="FFFFFF"/>
           <w:lang w:val="en-US" w:eastAsia="zh-CN" w:bidi="ar"/>
         </w:rPr>
@@ -15259,7 +15128,6 @@
           <w:kern w:val="0"/>
           <w:sz w:val="20"/>
           <w:szCs w:val="20"/>
-          <w:bdr w:val="none" w:color="auto" w:sz="4" w:space="0"/>
           <w:shd w:val="clear" w:fill="FFFFFF"/>
           <w:lang w:val="en-US" w:eastAsia="zh-CN" w:bidi="ar"/>
         </w:rPr>
@@ -15273,7 +15141,6 @@
           <w:kern w:val="0"/>
           <w:sz w:val="20"/>
           <w:szCs w:val="20"/>
-          <w:bdr w:val="none" w:color="auto" w:sz="4" w:space="0"/>
           <w:shd w:val="clear" w:fill="FFFFFF"/>
           <w:lang w:val="en-US" w:eastAsia="zh-CN" w:bidi="ar"/>
         </w:rPr>
@@ -15287,7 +15154,6 @@
           <w:kern w:val="0"/>
           <w:sz w:val="20"/>
           <w:szCs w:val="20"/>
-          <w:bdr w:val="none" w:color="auto" w:sz="4" w:space="0"/>
           <w:shd w:val="clear" w:fill="FFFFFF"/>
           <w:lang w:val="en-US" w:eastAsia="zh-CN" w:bidi="ar"/>
         </w:rPr>
@@ -15301,7 +15167,6 @@
           <w:kern w:val="0"/>
           <w:sz w:val="20"/>
           <w:szCs w:val="20"/>
-          <w:bdr w:val="none" w:color="auto" w:sz="4" w:space="0"/>
           <w:shd w:val="clear" w:fill="FFFFFF"/>
           <w:lang w:val="en-US" w:eastAsia="zh-CN" w:bidi="ar"/>
         </w:rPr>
@@ -15315,7 +15180,6 @@
           <w:kern w:val="0"/>
           <w:sz w:val="20"/>
           <w:szCs w:val="20"/>
-          <w:bdr w:val="none" w:color="auto" w:sz="4" w:space="0"/>
           <w:shd w:val="clear" w:fill="FFFFFF"/>
           <w:lang w:val="en-US" w:eastAsia="zh-CN" w:bidi="ar"/>
         </w:rPr>
@@ -15329,7 +15193,6 @@
           <w:kern w:val="0"/>
           <w:sz w:val="20"/>
           <w:szCs w:val="20"/>
-          <w:bdr w:val="none" w:color="auto" w:sz="4" w:space="0"/>
           <w:shd w:val="clear" w:fill="FFFFFF"/>
           <w:lang w:val="en-US" w:eastAsia="zh-CN" w:bidi="ar"/>
         </w:rPr>
@@ -15343,7 +15206,6 @@
           <w:kern w:val="0"/>
           <w:sz w:val="20"/>
           <w:szCs w:val="20"/>
-          <w:bdr w:val="none" w:color="auto" w:sz="4" w:space="0"/>
           <w:shd w:val="clear" w:fill="FFFFFF"/>
           <w:lang w:val="en-US" w:eastAsia="zh-CN" w:bidi="ar"/>
         </w:rPr>
@@ -15357,7 +15219,6 @@
           <w:kern w:val="0"/>
           <w:sz w:val="20"/>
           <w:szCs w:val="20"/>
-          <w:bdr w:val="none" w:color="auto" w:sz="4" w:space="0"/>
           <w:shd w:val="clear" w:fill="FFFFFF"/>
           <w:lang w:val="en-US" w:eastAsia="zh-CN" w:bidi="ar"/>
         </w:rPr>
@@ -15371,7 +15232,6 @@
           <w:kern w:val="0"/>
           <w:sz w:val="20"/>
           <w:szCs w:val="20"/>
-          <w:bdr w:val="none" w:color="auto" w:sz="4" w:space="0"/>
           <w:shd w:val="clear" w:fill="FFFFFF"/>
           <w:lang w:val="en-US" w:eastAsia="zh-CN" w:bidi="ar"/>
         </w:rPr>
@@ -15385,7 +15245,6 @@
           <w:kern w:val="0"/>
           <w:sz w:val="20"/>
           <w:szCs w:val="20"/>
-          <w:bdr w:val="none" w:color="auto" w:sz="4" w:space="0"/>
           <w:shd w:val="clear" w:fill="FFFFFF"/>
           <w:lang w:val="en-US" w:eastAsia="zh-CN" w:bidi="ar"/>
         </w:rPr>
@@ -15399,7 +15258,6 @@
           <w:kern w:val="0"/>
           <w:sz w:val="20"/>
           <w:szCs w:val="20"/>
-          <w:bdr w:val="none" w:color="auto" w:sz="4" w:space="0"/>
           <w:shd w:val="clear" w:fill="FFFFFF"/>
           <w:lang w:val="en-US" w:eastAsia="zh-CN" w:bidi="ar"/>
         </w:rPr>
@@ -15413,7 +15271,6 @@
           <w:kern w:val="0"/>
           <w:sz w:val="20"/>
           <w:szCs w:val="20"/>
-          <w:bdr w:val="none" w:color="auto" w:sz="4" w:space="0"/>
           <w:shd w:val="clear" w:fill="FFFFFF"/>
           <w:lang w:val="en-US" w:eastAsia="zh-CN" w:bidi="ar"/>
         </w:rPr>
@@ -15427,7 +15284,6 @@
           <w:kern w:val="0"/>
           <w:sz w:val="20"/>
           <w:szCs w:val="20"/>
-          <w:bdr w:val="none" w:color="auto" w:sz="4" w:space="0"/>
           <w:shd w:val="clear" w:fill="FFFFFF"/>
           <w:lang w:val="en-US" w:eastAsia="zh-CN" w:bidi="ar"/>
         </w:rPr>
@@ -15441,7 +15297,6 @@
           <w:kern w:val="0"/>
           <w:sz w:val="20"/>
           <w:szCs w:val="20"/>
-          <w:bdr w:val="none" w:color="auto" w:sz="4" w:space="0"/>
           <w:shd w:val="clear" w:fill="FFFFFF"/>
           <w:lang w:val="en-US" w:eastAsia="zh-CN" w:bidi="ar"/>
         </w:rPr>
@@ -15455,7 +15310,6 @@
           <w:kern w:val="0"/>
           <w:sz w:val="20"/>
           <w:szCs w:val="20"/>
-          <w:bdr w:val="none" w:color="auto" w:sz="4" w:space="0"/>
           <w:shd w:val="clear" w:fill="FFFFFF"/>
           <w:lang w:val="en-US" w:eastAsia="zh-CN" w:bidi="ar"/>
         </w:rPr>
@@ -15469,7 +15323,6 @@
           <w:kern w:val="0"/>
           <w:sz w:val="20"/>
           <w:szCs w:val="20"/>
-          <w:bdr w:val="none" w:color="auto" w:sz="4" w:space="0"/>
           <w:shd w:val="clear" w:fill="FFFFFF"/>
           <w:lang w:val="en-US" w:eastAsia="zh-CN" w:bidi="ar"/>
         </w:rPr>
@@ -15483,7 +15336,6 @@
           <w:kern w:val="0"/>
           <w:sz w:val="20"/>
           <w:szCs w:val="20"/>
-          <w:bdr w:val="none" w:color="auto" w:sz="4" w:space="0"/>
           <w:shd w:val="clear" w:fill="FFFFFF"/>
           <w:lang w:val="en-US" w:eastAsia="zh-CN" w:bidi="ar"/>
         </w:rPr>
@@ -15514,7 +15366,6 @@
           <w:kern w:val="0"/>
           <w:sz w:val="20"/>
           <w:szCs w:val="20"/>
-          <w:bdr w:val="none" w:color="auto" w:sz="4" w:space="0"/>
           <w:shd w:val="clear" w:fill="FFFFFF"/>
           <w:lang w:val="en-US" w:eastAsia="zh-CN" w:bidi="ar"/>
         </w:rPr>
@@ -15527,7 +15378,6 @@
           <w:kern w:val="0"/>
           <w:sz w:val="20"/>
           <w:szCs w:val="20"/>
-          <w:bdr w:val="none" w:color="auto" w:sz="4" w:space="0"/>
           <w:shd w:val="clear" w:fill="FFFFFF"/>
           <w:lang w:val="en-US" w:eastAsia="zh-CN" w:bidi="ar"/>
         </w:rPr>
@@ -15541,7 +15391,6 @@
           <w:kern w:val="0"/>
           <w:sz w:val="20"/>
           <w:szCs w:val="20"/>
-          <w:bdr w:val="none" w:color="auto" w:sz="4" w:space="0"/>
           <w:shd w:val="clear" w:fill="FFFFFF"/>
           <w:lang w:val="en-US" w:eastAsia="zh-CN" w:bidi="ar"/>
         </w:rPr>
@@ -15555,7 +15404,6 @@
           <w:kern w:val="0"/>
           <w:sz w:val="20"/>
           <w:szCs w:val="20"/>
-          <w:bdr w:val="none" w:color="auto" w:sz="4" w:space="0"/>
           <w:shd w:val="clear" w:fill="FFFFFF"/>
           <w:lang w:val="en-US" w:eastAsia="zh-CN" w:bidi="ar"/>
         </w:rPr>
@@ -15569,7 +15417,6 @@
           <w:kern w:val="0"/>
           <w:sz w:val="20"/>
           <w:szCs w:val="20"/>
-          <w:bdr w:val="none" w:color="auto" w:sz="4" w:space="0"/>
           <w:shd w:val="clear" w:fill="FFFFFF"/>
           <w:lang w:val="en-US" w:eastAsia="zh-CN" w:bidi="ar"/>
         </w:rPr>
@@ -15583,7 +15430,6 @@
           <w:kern w:val="0"/>
           <w:sz w:val="20"/>
           <w:szCs w:val="20"/>
-          <w:bdr w:val="none" w:color="auto" w:sz="4" w:space="0"/>
           <w:shd w:val="clear" w:fill="FFFFFF"/>
           <w:lang w:val="en-US" w:eastAsia="zh-CN" w:bidi="ar"/>
         </w:rPr>
@@ -15597,7 +15443,6 @@
           <w:kern w:val="0"/>
           <w:sz w:val="20"/>
           <w:szCs w:val="20"/>
-          <w:bdr w:val="none" w:color="auto" w:sz="4" w:space="0"/>
           <w:shd w:val="clear" w:fill="FFFFFF"/>
           <w:lang w:val="en-US" w:eastAsia="zh-CN" w:bidi="ar"/>
         </w:rPr>
@@ -15611,7 +15456,6 @@
           <w:kern w:val="0"/>
           <w:sz w:val="20"/>
           <w:szCs w:val="20"/>
-          <w:bdr w:val="none" w:color="auto" w:sz="4" w:space="0"/>
           <w:shd w:val="clear" w:fill="FFFFFF"/>
           <w:lang w:val="en-US" w:eastAsia="zh-CN" w:bidi="ar"/>
         </w:rPr>
@@ -15625,7 +15469,6 @@
           <w:kern w:val="0"/>
           <w:sz w:val="20"/>
           <w:szCs w:val="20"/>
-          <w:bdr w:val="none" w:color="auto" w:sz="4" w:space="0"/>
           <w:shd w:val="clear" w:fill="FFFFFF"/>
           <w:lang w:val="en-US" w:eastAsia="zh-CN" w:bidi="ar"/>
         </w:rPr>
@@ -15639,7 +15482,6 @@
           <w:kern w:val="0"/>
           <w:sz w:val="20"/>
           <w:szCs w:val="20"/>
-          <w:bdr w:val="none" w:color="auto" w:sz="4" w:space="0"/>
           <w:shd w:val="clear" w:fill="FFFFFF"/>
           <w:lang w:val="en-US" w:eastAsia="zh-CN" w:bidi="ar"/>
         </w:rPr>
@@ -15653,7 +15495,6 @@
           <w:kern w:val="0"/>
           <w:sz w:val="20"/>
           <w:szCs w:val="20"/>
-          <w:bdr w:val="none" w:color="auto" w:sz="4" w:space="0"/>
           <w:shd w:val="clear" w:fill="FFFFFF"/>
           <w:lang w:val="en-US" w:eastAsia="zh-CN" w:bidi="ar"/>
         </w:rPr>
@@ -15667,7 +15508,6 @@
           <w:kern w:val="0"/>
           <w:sz w:val="20"/>
           <w:szCs w:val="20"/>
-          <w:bdr w:val="none" w:color="auto" w:sz="4" w:space="0"/>
           <w:shd w:val="clear" w:fill="FFFFFF"/>
           <w:lang w:val="en-US" w:eastAsia="zh-CN" w:bidi="ar"/>
         </w:rPr>
@@ -15681,7 +15521,6 @@
           <w:kern w:val="0"/>
           <w:sz w:val="20"/>
           <w:szCs w:val="20"/>
-          <w:bdr w:val="none" w:color="auto" w:sz="4" w:space="0"/>
           <w:shd w:val="clear" w:fill="FFFFFF"/>
           <w:lang w:val="en-US" w:eastAsia="zh-CN" w:bidi="ar"/>
         </w:rPr>
@@ -15695,7 +15534,6 @@
           <w:kern w:val="0"/>
           <w:sz w:val="20"/>
           <w:szCs w:val="20"/>
-          <w:bdr w:val="none" w:color="auto" w:sz="4" w:space="0"/>
           <w:shd w:val="clear" w:fill="FFFFFF"/>
           <w:lang w:val="en-US" w:eastAsia="zh-CN" w:bidi="ar"/>
         </w:rPr>
@@ -15709,7 +15547,6 @@
           <w:kern w:val="0"/>
           <w:sz w:val="20"/>
           <w:szCs w:val="20"/>
-          <w:bdr w:val="none" w:color="auto" w:sz="4" w:space="0"/>
           <w:shd w:val="clear" w:fill="FFFFFF"/>
           <w:lang w:val="en-US" w:eastAsia="zh-CN" w:bidi="ar"/>
         </w:rPr>
@@ -15723,7 +15560,6 @@
           <w:kern w:val="0"/>
           <w:sz w:val="20"/>
           <w:szCs w:val="20"/>
-          <w:bdr w:val="none" w:color="auto" w:sz="4" w:space="0"/>
           <w:shd w:val="clear" w:fill="FFFFFF"/>
           <w:lang w:val="en-US" w:eastAsia="zh-CN" w:bidi="ar"/>
         </w:rPr>
@@ -15737,7 +15573,6 @@
           <w:kern w:val="0"/>
           <w:sz w:val="20"/>
           <w:szCs w:val="20"/>
-          <w:bdr w:val="none" w:color="auto" w:sz="4" w:space="0"/>
           <w:shd w:val="clear" w:fill="FFFFFF"/>
           <w:lang w:val="en-US" w:eastAsia="zh-CN" w:bidi="ar"/>
         </w:rPr>
@@ -15751,7 +15586,6 @@
           <w:kern w:val="0"/>
           <w:sz w:val="20"/>
           <w:szCs w:val="20"/>
-          <w:bdr w:val="none" w:color="auto" w:sz="4" w:space="0"/>
           <w:shd w:val="clear" w:fill="FFFFFF"/>
           <w:lang w:val="en-US" w:eastAsia="zh-CN" w:bidi="ar"/>
         </w:rPr>
@@ -15765,7 +15599,6 @@
           <w:kern w:val="0"/>
           <w:sz w:val="20"/>
           <w:szCs w:val="20"/>
-          <w:bdr w:val="none" w:color="auto" w:sz="4" w:space="0"/>
           <w:shd w:val="clear" w:fill="FFFFFF"/>
           <w:lang w:val="en-US" w:eastAsia="zh-CN" w:bidi="ar"/>
         </w:rPr>
@@ -15796,7 +15629,6 @@
           <w:kern w:val="0"/>
           <w:sz w:val="20"/>
           <w:szCs w:val="20"/>
-          <w:bdr w:val="none" w:color="auto" w:sz="4" w:space="0"/>
           <w:shd w:val="clear" w:fill="FFFFFF"/>
           <w:lang w:val="en-US" w:eastAsia="zh-CN" w:bidi="ar"/>
         </w:rPr>
@@ -15825,7 +15657,6 @@
           <w:color w:val="000000"/>
           <w:sz w:val="20"/>
           <w:szCs w:val="20"/>
-          <w:bdr w:val="none" w:color="auto" w:sz="4" w:space="0"/>
         </w:rPr>
       </w:pPr>
       <w:r>
@@ -15836,7 +15667,6 @@
           <w:kern w:val="0"/>
           <w:sz w:val="20"/>
           <w:szCs w:val="20"/>
-          <w:bdr w:val="none" w:color="auto" w:sz="4" w:space="0"/>
           <w:shd w:val="clear" w:fill="FFFFFF"/>
           <w:lang w:val="en-US" w:eastAsia="zh-CN" w:bidi="ar"/>
         </w:rPr>
@@ -15866,7 +15696,6 @@
           <w:color w:val="000000"/>
           <w:sz w:val="20"/>
           <w:szCs w:val="20"/>
-          <w:bdr w:val="none" w:color="auto" w:sz="4" w:space="0"/>
         </w:rPr>
       </w:pPr>
       <w:r>
@@ -15877,7 +15706,6 @@
           <w:kern w:val="0"/>
           <w:sz w:val="20"/>
           <w:szCs w:val="20"/>
-          <w:bdr w:val="none" w:color="auto" w:sz="4" w:space="0"/>
           <w:shd w:val="clear" w:fill="FFFFFF"/>
           <w:lang w:val="en-US" w:eastAsia="zh-CN" w:bidi="ar"/>
         </w:rPr>
@@ -15891,7 +15719,6 @@
           <w:kern w:val="0"/>
           <w:sz w:val="20"/>
           <w:szCs w:val="20"/>
-          <w:bdr w:val="none" w:color="auto" w:sz="4" w:space="0"/>
           <w:shd w:val="clear" w:fill="FFFFFF"/>
           <w:lang w:val="en-US" w:eastAsia="zh-CN" w:bidi="ar"/>
         </w:rPr>
@@ -15905,7 +15732,6 @@
           <w:kern w:val="0"/>
           <w:sz w:val="20"/>
           <w:szCs w:val="20"/>
-          <w:bdr w:val="none" w:color="auto" w:sz="4" w:space="0"/>
           <w:shd w:val="clear" w:fill="FFFFFF"/>
           <w:lang w:val="en-US" w:eastAsia="zh-CN" w:bidi="ar"/>
         </w:rPr>
@@ -15919,7 +15745,6 @@
           <w:kern w:val="0"/>
           <w:sz w:val="20"/>
           <w:szCs w:val="20"/>
-          <w:bdr w:val="none" w:color="auto" w:sz="4" w:space="0"/>
           <w:shd w:val="clear" w:fill="FFFFFF"/>
           <w:lang w:val="en-US" w:eastAsia="zh-CN" w:bidi="ar"/>
         </w:rPr>
@@ -15933,7 +15758,6 @@
           <w:kern w:val="0"/>
           <w:sz w:val="20"/>
           <w:szCs w:val="20"/>
-          <w:bdr w:val="none" w:color="auto" w:sz="4" w:space="0"/>
           <w:shd w:val="clear" w:fill="FFFFFF"/>
           <w:lang w:val="en-US" w:eastAsia="zh-CN" w:bidi="ar"/>
         </w:rPr>
@@ -15947,7 +15771,6 @@
           <w:kern w:val="0"/>
           <w:sz w:val="20"/>
           <w:szCs w:val="20"/>
-          <w:bdr w:val="none" w:color="auto" w:sz="4" w:space="0"/>
           <w:shd w:val="clear" w:fill="FFFFFF"/>
           <w:lang w:val="en-US" w:eastAsia="zh-CN" w:bidi="ar"/>
         </w:rPr>
@@ -15961,7 +15784,6 @@
           <w:kern w:val="0"/>
           <w:sz w:val="20"/>
           <w:szCs w:val="20"/>
-          <w:bdr w:val="none" w:color="auto" w:sz="4" w:space="0"/>
           <w:shd w:val="clear" w:fill="FFFFFF"/>
           <w:lang w:val="en-US" w:eastAsia="zh-CN" w:bidi="ar"/>
         </w:rPr>
@@ -15975,7 +15797,6 @@
           <w:kern w:val="0"/>
           <w:sz w:val="20"/>
           <w:szCs w:val="20"/>
-          <w:bdr w:val="none" w:color="auto" w:sz="4" w:space="0"/>
           <w:shd w:val="clear" w:fill="FFFFFF"/>
           <w:lang w:val="en-US" w:eastAsia="zh-CN" w:bidi="ar"/>
         </w:rPr>
@@ -15989,7 +15810,6 @@
           <w:kern w:val="0"/>
           <w:sz w:val="20"/>
           <w:szCs w:val="20"/>
-          <w:bdr w:val="none" w:color="auto" w:sz="4" w:space="0"/>
           <w:shd w:val="clear" w:fill="FFFFFF"/>
           <w:lang w:val="en-US" w:eastAsia="zh-CN" w:bidi="ar"/>
         </w:rPr>
@@ -16003,7 +15823,6 @@
           <w:kern w:val="0"/>
           <w:sz w:val="20"/>
           <w:szCs w:val="20"/>
-          <w:bdr w:val="none" w:color="auto" w:sz="4" w:space="0"/>
           <w:shd w:val="clear" w:fill="FFFFFF"/>
           <w:lang w:val="en-US" w:eastAsia="zh-CN" w:bidi="ar"/>
         </w:rPr>
@@ -16017,7 +15836,6 @@
           <w:kern w:val="0"/>
           <w:sz w:val="20"/>
           <w:szCs w:val="20"/>
-          <w:bdr w:val="none" w:color="auto" w:sz="4" w:space="0"/>
           <w:shd w:val="clear" w:fill="FFFFFF"/>
           <w:lang w:val="en-US" w:eastAsia="zh-CN" w:bidi="ar"/>
         </w:rPr>
@@ -16047,7 +15865,6 @@
           <w:color w:val="000000"/>
           <w:sz w:val="20"/>
           <w:szCs w:val="20"/>
-          <w:bdr w:val="none" w:color="auto" w:sz="4" w:space="0"/>
         </w:rPr>
       </w:pPr>
       <w:r>
@@ -16058,7 +15875,6 @@
           <w:kern w:val="0"/>
           <w:sz w:val="20"/>
           <w:szCs w:val="20"/>
-          <w:bdr w:val="none" w:color="auto" w:sz="4" w:space="0"/>
           <w:shd w:val="clear" w:fill="FFFFFF"/>
           <w:lang w:val="en-US" w:eastAsia="zh-CN" w:bidi="ar"/>
         </w:rPr>
@@ -16072,7 +15888,6 @@
           <w:kern w:val="0"/>
           <w:sz w:val="20"/>
           <w:szCs w:val="20"/>
-          <w:bdr w:val="none" w:color="auto" w:sz="4" w:space="0"/>
           <w:shd w:val="clear" w:fill="FFFFFF"/>
           <w:lang w:val="en-US" w:eastAsia="zh-CN" w:bidi="ar"/>
         </w:rPr>
@@ -16086,7 +15901,6 @@
           <w:kern w:val="0"/>
           <w:sz w:val="20"/>
           <w:szCs w:val="20"/>
-          <w:bdr w:val="none" w:color="auto" w:sz="4" w:space="0"/>
           <w:shd w:val="clear" w:fill="FFFFFF"/>
           <w:lang w:val="en-US" w:eastAsia="zh-CN" w:bidi="ar"/>
         </w:rPr>
@@ -16100,7 +15914,6 @@
           <w:kern w:val="0"/>
           <w:sz w:val="20"/>
           <w:szCs w:val="20"/>
-          <w:bdr w:val="none" w:color="auto" w:sz="4" w:space="0"/>
           <w:shd w:val="clear" w:fill="FFFFFF"/>
           <w:lang w:val="en-US" w:eastAsia="zh-CN" w:bidi="ar"/>
         </w:rPr>
@@ -16114,7 +15927,6 @@
           <w:kern w:val="0"/>
           <w:sz w:val="20"/>
           <w:szCs w:val="20"/>
-          <w:bdr w:val="none" w:color="auto" w:sz="4" w:space="0"/>
           <w:shd w:val="clear" w:fill="FFFFFF"/>
           <w:lang w:val="en-US" w:eastAsia="zh-CN" w:bidi="ar"/>
         </w:rPr>
@@ -16128,7 +15940,6 @@
           <w:kern w:val="0"/>
           <w:sz w:val="20"/>
           <w:szCs w:val="20"/>
-          <w:bdr w:val="none" w:color="auto" w:sz="4" w:space="0"/>
           <w:shd w:val="clear" w:fill="FFFFFF"/>
           <w:lang w:val="en-US" w:eastAsia="zh-CN" w:bidi="ar"/>
         </w:rPr>
@@ -16142,7 +15953,6 @@
           <w:kern w:val="0"/>
           <w:sz w:val="20"/>
           <w:szCs w:val="20"/>
-          <w:bdr w:val="none" w:color="auto" w:sz="4" w:space="0"/>
           <w:shd w:val="clear" w:fill="FFFFFF"/>
           <w:lang w:val="en-US" w:eastAsia="zh-CN" w:bidi="ar"/>
         </w:rPr>
@@ -16156,7 +15966,6 @@
           <w:kern w:val="0"/>
           <w:sz w:val="20"/>
           <w:szCs w:val="20"/>
-          <w:bdr w:val="none" w:color="auto" w:sz="4" w:space="0"/>
           <w:shd w:val="clear" w:fill="FFFFFF"/>
           <w:lang w:val="en-US" w:eastAsia="zh-CN" w:bidi="ar"/>
         </w:rPr>
@@ -16186,7 +15995,6 @@
           <w:color w:val="000000"/>
           <w:sz w:val="20"/>
           <w:szCs w:val="20"/>
-          <w:bdr w:val="none" w:color="auto" w:sz="4" w:space="0"/>
         </w:rPr>
       </w:pPr>
       <w:r>
@@ -16197,7 +16005,6 @@
           <w:kern w:val="0"/>
           <w:sz w:val="20"/>
           <w:szCs w:val="20"/>
-          <w:bdr w:val="none" w:color="auto" w:sz="4" w:space="0"/>
           <w:shd w:val="clear" w:fill="FFFFFF"/>
           <w:lang w:val="en-US" w:eastAsia="zh-CN" w:bidi="ar"/>
         </w:rPr>
@@ -16211,7 +16018,6 @@
           <w:kern w:val="0"/>
           <w:sz w:val="20"/>
           <w:szCs w:val="20"/>
-          <w:bdr w:val="none" w:color="auto" w:sz="4" w:space="0"/>
           <w:shd w:val="clear" w:fill="FFFFFF"/>
           <w:lang w:val="en-US" w:eastAsia="zh-CN" w:bidi="ar"/>
         </w:rPr>
@@ -16225,7 +16031,6 @@
           <w:kern w:val="0"/>
           <w:sz w:val="20"/>
           <w:szCs w:val="20"/>
-          <w:bdr w:val="none" w:color="auto" w:sz="4" w:space="0"/>
           <w:shd w:val="clear" w:fill="FFFFFF"/>
           <w:lang w:val="en-US" w:eastAsia="zh-CN" w:bidi="ar"/>
         </w:rPr>
@@ -16239,7 +16044,6 @@
           <w:kern w:val="0"/>
           <w:sz w:val="20"/>
           <w:szCs w:val="20"/>
-          <w:bdr w:val="none" w:color="auto" w:sz="4" w:space="0"/>
           <w:shd w:val="clear" w:fill="FFFFFF"/>
           <w:lang w:val="en-US" w:eastAsia="zh-CN" w:bidi="ar"/>
         </w:rPr>
@@ -16253,7 +16057,6 @@
           <w:kern w:val="0"/>
           <w:sz w:val="20"/>
           <w:szCs w:val="20"/>
-          <w:bdr w:val="none" w:color="auto" w:sz="4" w:space="0"/>
           <w:shd w:val="clear" w:fill="FFFFFF"/>
           <w:lang w:val="en-US" w:eastAsia="zh-CN" w:bidi="ar"/>
         </w:rPr>
@@ -16267,7 +16070,6 @@
           <w:kern w:val="0"/>
           <w:sz w:val="20"/>
           <w:szCs w:val="20"/>
-          <w:bdr w:val="none" w:color="auto" w:sz="4" w:space="0"/>
           <w:shd w:val="clear" w:fill="FFFFFF"/>
           <w:lang w:val="en-US" w:eastAsia="zh-CN" w:bidi="ar"/>
         </w:rPr>
@@ -16281,7 +16083,6 @@
           <w:kern w:val="0"/>
           <w:sz w:val="20"/>
           <w:szCs w:val="20"/>
-          <w:bdr w:val="none" w:color="auto" w:sz="4" w:space="0"/>
           <w:shd w:val="clear" w:fill="FFFFFF"/>
           <w:lang w:val="en-US" w:eastAsia="zh-CN" w:bidi="ar"/>
         </w:rPr>
@@ -16295,7 +16096,6 @@
           <w:kern w:val="0"/>
           <w:sz w:val="20"/>
           <w:szCs w:val="20"/>
-          <w:bdr w:val="none" w:color="auto" w:sz="4" w:space="0"/>
           <w:shd w:val="clear" w:fill="FFFFFF"/>
           <w:lang w:val="en-US" w:eastAsia="zh-CN" w:bidi="ar"/>
         </w:rPr>
@@ -16309,7 +16109,6 @@
           <w:kern w:val="0"/>
           <w:sz w:val="20"/>
           <w:szCs w:val="20"/>
-          <w:bdr w:val="none" w:color="auto" w:sz="4" w:space="0"/>
           <w:shd w:val="clear" w:fill="FFFFFF"/>
           <w:lang w:val="en-US" w:eastAsia="zh-CN" w:bidi="ar"/>
         </w:rPr>
@@ -16323,7 +16122,6 @@
           <w:kern w:val="0"/>
           <w:sz w:val="20"/>
           <w:szCs w:val="20"/>
-          <w:bdr w:val="none" w:color="auto" w:sz="4" w:space="0"/>
           <w:shd w:val="clear" w:fill="FFFFFF"/>
           <w:lang w:val="en-US" w:eastAsia="zh-CN" w:bidi="ar"/>
         </w:rPr>
@@ -16353,7 +16151,6 @@
           <w:color w:val="000000"/>
           <w:sz w:val="20"/>
           <w:szCs w:val="20"/>
-          <w:bdr w:val="none" w:color="auto" w:sz="4" w:space="0"/>
         </w:rPr>
       </w:pPr>
       <w:r>
@@ -16364,7 +16161,6 @@
           <w:kern w:val="0"/>
           <w:sz w:val="20"/>
           <w:szCs w:val="20"/>
-          <w:bdr w:val="none" w:color="auto" w:sz="4" w:space="0"/>
           <w:shd w:val="clear" w:fill="FFFFFF"/>
           <w:lang w:val="en-US" w:eastAsia="zh-CN" w:bidi="ar"/>
         </w:rPr>
@@ -16388,14 +16184,12 @@
         <w:jc w:val="left"/>
         <w:rPr>
           <w:rFonts w:hint="default" w:ascii="Ubuntu Mono" w:hAnsi="Ubuntu Mono" w:cs="Ubuntu Mono"/>
-          <w:bdr w:val="none" w:color="auto" w:sz="4" w:space="0"/>
           <w:lang w:val="en"/>
         </w:rPr>
       </w:pPr>
       <w:r>
         <w:rPr>
           <w:rFonts w:hint="default" w:ascii="Ubuntu Mono" w:hAnsi="Ubuntu Mono" w:cs="Ubuntu Mono"/>
-          <w:bdr w:val="none" w:color="auto" w:sz="4" w:space="0"/>
           <w:lang w:val="en"/>
         </w:rPr>
         <w:t>}</w:t>
@@ -18604,6 +18398,12 @@
             <w:insideV w:val="single" w:color="auto" w:sz="4" w:space="0"/>
           </w:tblBorders>
           <w:tblLayout w:type="fixed"/>
+          <w:tblCellMar>
+            <w:top w:w="0" w:type="dxa"/>
+            <w:left w:w="108" w:type="dxa"/>
+            <w:bottom w:w="0" w:type="dxa"/>
+            <w:right w:w="108" w:type="dxa"/>
+          </w:tblCellMar>
         </w:tblPrEx>
         <w:tc>
           <w:tcPr>
@@ -22057,8 +21857,8 @@
           <w:lang w:val="it-IT"/>
         </w:rPr>
       </w:pPr>
-      <w:bookmarkStart w:id="39" w:name="_Toc1425831850"/>
-      <w:bookmarkStart w:id="40" w:name="_Toc461179227"/>
+      <w:bookmarkStart w:id="39" w:name="_Toc461179227"/>
+      <w:bookmarkStart w:id="40" w:name="_Toc1425831850"/>
       <w:r>
         <w:rPr>
           <w:lang w:val="it-IT"/>
@@ -22116,8 +21916,8 @@
       <w:pPr>
         <w:pStyle w:val="3"/>
       </w:pPr>
-      <w:bookmarkStart w:id="43" w:name="_Toc455061400"/>
-      <w:bookmarkStart w:id="44" w:name="_Toc461179229"/>
+      <w:bookmarkStart w:id="43" w:name="_Toc461179229"/>
+      <w:bookmarkStart w:id="44" w:name="_Toc455061400"/>
       <w:r>
         <w:t>Sviluppi futuri</w:t>
       </w:r>
@@ -22141,8 +21941,8 @@
       <w:pPr>
         <w:pStyle w:val="3"/>
       </w:pPr>
-      <w:bookmarkStart w:id="45" w:name="_Toc115845031"/>
-      <w:bookmarkStart w:id="46" w:name="_Toc461179230"/>
+      <w:bookmarkStart w:id="45" w:name="_Toc461179230"/>
+      <w:bookmarkStart w:id="46" w:name="_Toc115845031"/>
       <w:r>
         <w:t>Considerazioni personali</w:t>
       </w:r>
@@ -22169,8 +21969,8 @@
           <w:lang w:val="it-IT"/>
         </w:rPr>
       </w:pPr>
-      <w:bookmarkStart w:id="47" w:name="_Toc461179231"/>
-      <w:bookmarkStart w:id="48" w:name="_Toc1950602998"/>
+      <w:bookmarkStart w:id="47" w:name="_Toc1950602998"/>
+      <w:bookmarkStart w:id="48" w:name="_Toc461179231"/>
       <w:r>
         <w:rPr>
           <w:lang w:val="it-IT"/>
@@ -22184,8 +21984,8 @@
       <w:pPr>
         <w:pStyle w:val="3"/>
       </w:pPr>
-      <w:bookmarkStart w:id="49" w:name="_Toc461179234"/>
-      <w:bookmarkStart w:id="50" w:name="_Toc137686086"/>
+      <w:bookmarkStart w:id="49" w:name="_Toc137686086"/>
+      <w:bookmarkStart w:id="50" w:name="_Toc461179234"/>
       <w:r>
         <w:t>Sitografia</w:t>
       </w:r>
@@ -22555,6 +22355,12 @@
     <w:tr>
       <w:tblPrEx>
         <w:tblLayout w:type="fixed"/>
+        <w:tblCellMar>
+          <w:top w:w="0" w:type="dxa"/>
+          <w:left w:w="108" w:type="dxa"/>
+          <w:bottom w:w="0" w:type="dxa"/>
+          <w:right w:w="108" w:type="dxa"/>
+        </w:tblCellMar>
       </w:tblPrEx>
       <w:tc>
         <w:tcPr>
@@ -22602,6 +22408,12 @@
     <w:tr>
       <w:tblPrEx>
         <w:tblLayout w:type="fixed"/>
+        <w:tblCellMar>
+          <w:top w:w="0" w:type="dxa"/>
+          <w:left w:w="108" w:type="dxa"/>
+          <w:bottom w:w="0" w:type="dxa"/>
+          <w:right w:w="108" w:type="dxa"/>
+        </w:tblCellMar>
       </w:tblPrEx>
       <w:tc>
         <w:tcPr>
@@ -22649,6 +22461,12 @@
     <w:tr>
       <w:tblPrEx>
         <w:tblLayout w:type="fixed"/>
+        <w:tblCellMar>
+          <w:top w:w="0" w:type="dxa"/>
+          <w:left w:w="108" w:type="dxa"/>
+          <w:bottom w:w="0" w:type="dxa"/>
+          <w:right w:w="108" w:type="dxa"/>
+        </w:tblCellMar>
       </w:tblPrEx>
       <w:tc>
         <w:tcPr>
@@ -22743,6 +22561,12 @@
     <w:tr>
       <w:tblPrEx>
         <w:tblLayout w:type="fixed"/>
+        <w:tblCellMar>
+          <w:top w:w="0" w:type="dxa"/>
+          <w:left w:w="108" w:type="dxa"/>
+          <w:bottom w:w="0" w:type="dxa"/>
+          <w:right w:w="108" w:type="dxa"/>
+        </w:tblCellMar>
       </w:tblPrEx>
       <w:tc>
         <w:tcPr>
@@ -23085,6 +22909,12 @@
           <w:insideV w:val="none" w:color="auto" w:sz="0" w:space="0"/>
         </w:tblBorders>
         <w:tblLayout w:type="fixed"/>
+        <w:tblCellMar>
+          <w:top w:w="0" w:type="dxa"/>
+          <w:left w:w="70" w:type="dxa"/>
+          <w:bottom w:w="0" w:type="dxa"/>
+          <w:right w:w="70" w:type="dxa"/>
+        </w:tblCellMar>
       </w:tblPrEx>
       <w:trPr>
         <w:trHeight w:val="482" w:hRule="exact"/>
@@ -23233,6 +23063,12 @@
           <w:insideV w:val="none" w:color="auto" w:sz="0" w:space="0"/>
         </w:tblBorders>
         <w:tblLayout w:type="fixed"/>
+        <w:tblCellMar>
+          <w:top w:w="0" w:type="dxa"/>
+          <w:left w:w="70" w:type="dxa"/>
+          <w:bottom w:w="0" w:type="dxa"/>
+          <w:right w:w="70" w:type="dxa"/>
+        </w:tblCellMar>
       </w:tblPrEx>
       <w:trPr>
         <w:trHeight w:val="482" w:hRule="exact"/>
@@ -23369,6 +23205,12 @@
           <w:insideV w:val="none" w:color="auto" w:sz="0" w:space="0"/>
         </w:tblBorders>
         <w:tblLayout w:type="fixed"/>
+        <w:tblCellMar>
+          <w:top w:w="0" w:type="dxa"/>
+          <w:left w:w="70" w:type="dxa"/>
+          <w:bottom w:w="0" w:type="dxa"/>
+          <w:right w:w="70" w:type="dxa"/>
+        </w:tblCellMar>
       </w:tblPrEx>
       <w:trPr>
         <w:trHeight w:val="482" w:hRule="exact"/>

--- a/Documentation/Documentazione.docx
+++ b/Documentation/Documentazione.docx
@@ -4,7 +4,7 @@
   <w:body>
     <w:p>
       <w:pPr>
-        <w:pStyle w:val="24"/>
+        <w:pStyle w:val="19"/>
         <w:tabs>
           <w:tab w:val="left" w:pos="351"/>
           <w:tab w:val="right" w:leader="dot" w:pos="9628"/>
@@ -32,7 +32,7 @@
     </w:p>
     <w:p>
       <w:pPr>
-        <w:pStyle w:val="24"/>
+        <w:pStyle w:val="19"/>
         <w:tabs>
           <w:tab w:val="left" w:pos="351"/>
           <w:tab w:val="right" w:leader="dot" w:pos="9628"/>
@@ -78,7 +78,7 @@
     </w:p>
     <w:p>
       <w:pPr>
-        <w:pStyle w:val="24"/>
+        <w:pStyle w:val="19"/>
         <w:tabs>
           <w:tab w:val="right" w:pos="1600"/>
           <w:tab w:val="right" w:leader="dot" w:pos="9638"/>
@@ -125,7 +125,7 @@
     </w:p>
     <w:p>
       <w:pPr>
-        <w:pStyle w:val="25"/>
+        <w:pStyle w:val="20"/>
         <w:tabs>
           <w:tab w:val="right" w:leader="dot" w:pos="9638"/>
         </w:tabs>
@@ -161,7 +161,7 @@
     </w:p>
     <w:p>
       <w:pPr>
-        <w:pStyle w:val="25"/>
+        <w:pStyle w:val="20"/>
         <w:tabs>
           <w:tab w:val="right" w:leader="dot" w:pos="9638"/>
         </w:tabs>
@@ -196,7 +196,7 @@
     </w:p>
     <w:p>
       <w:pPr>
-        <w:pStyle w:val="25"/>
+        <w:pStyle w:val="20"/>
         <w:tabs>
           <w:tab w:val="right" w:leader="dot" w:pos="9638"/>
         </w:tabs>
@@ -231,7 +231,7 @@
     </w:p>
     <w:p>
       <w:pPr>
-        <w:pStyle w:val="24"/>
+        <w:pStyle w:val="19"/>
         <w:tabs>
           <w:tab w:val="right" w:leader="dot" w:pos="9638"/>
         </w:tabs>
@@ -266,7 +266,7 @@
     </w:p>
     <w:p>
       <w:pPr>
-        <w:pStyle w:val="26"/>
+        <w:pStyle w:val="21"/>
         <w:tabs>
           <w:tab w:val="right" w:leader="dot" w:pos="9638"/>
         </w:tabs>
@@ -301,7 +301,7 @@
     </w:p>
     <w:p>
       <w:pPr>
-        <w:pStyle w:val="26"/>
+        <w:pStyle w:val="21"/>
         <w:tabs>
           <w:tab w:val="right" w:leader="dot" w:pos="9638"/>
         </w:tabs>
@@ -336,7 +336,7 @@
     </w:p>
     <w:p>
       <w:pPr>
-        <w:pStyle w:val="26"/>
+        <w:pStyle w:val="21"/>
         <w:tabs>
           <w:tab w:val="right" w:leader="dot" w:pos="9638"/>
         </w:tabs>
@@ -371,7 +371,7 @@
     </w:p>
     <w:p>
       <w:pPr>
-        <w:pStyle w:val="24"/>
+        <w:pStyle w:val="19"/>
         <w:tabs>
           <w:tab w:val="right" w:leader="dot" w:pos="9638"/>
         </w:tabs>
@@ -406,7 +406,7 @@
     </w:p>
     <w:p>
       <w:pPr>
-        <w:pStyle w:val="25"/>
+        <w:pStyle w:val="20"/>
         <w:tabs>
           <w:tab w:val="right" w:leader="dot" w:pos="9638"/>
         </w:tabs>
@@ -441,7 +441,7 @@
     </w:p>
     <w:p>
       <w:pPr>
-        <w:pStyle w:val="26"/>
+        <w:pStyle w:val="21"/>
         <w:tabs>
           <w:tab w:val="right" w:leader="dot" w:pos="9638"/>
         </w:tabs>
@@ -476,7 +476,7 @@
     </w:p>
     <w:p>
       <w:pPr>
-        <w:pStyle w:val="26"/>
+        <w:pStyle w:val="21"/>
         <w:tabs>
           <w:tab w:val="right" w:leader="dot" w:pos="9638"/>
         </w:tabs>
@@ -511,7 +511,7 @@
     </w:p>
     <w:p>
       <w:pPr>
-        <w:pStyle w:val="24"/>
+        <w:pStyle w:val="19"/>
         <w:tabs>
           <w:tab w:val="right" w:leader="dot" w:pos="9638"/>
         </w:tabs>
@@ -546,7 +546,7 @@
     </w:p>
     <w:p>
       <w:pPr>
-        <w:pStyle w:val="25"/>
+        <w:pStyle w:val="20"/>
         <w:tabs>
           <w:tab w:val="right" w:leader="dot" w:pos="9638"/>
         </w:tabs>
@@ -581,7 +581,7 @@
     </w:p>
     <w:p>
       <w:pPr>
-        <w:pStyle w:val="25"/>
+        <w:pStyle w:val="20"/>
         <w:tabs>
           <w:tab w:val="right" w:leader="dot" w:pos="9638"/>
         </w:tabs>
@@ -614,7 +614,7 @@
     </w:p>
     <w:p>
       <w:pPr>
-        <w:pStyle w:val="26"/>
+        <w:pStyle w:val="21"/>
         <w:tabs>
           <w:tab w:val="right" w:leader="dot" w:pos="9638"/>
         </w:tabs>
@@ -647,7 +647,7 @@
     </w:p>
     <w:p>
       <w:pPr>
-        <w:pStyle w:val="26"/>
+        <w:pStyle w:val="21"/>
         <w:tabs>
           <w:tab w:val="right" w:leader="dot" w:pos="9638"/>
         </w:tabs>
@@ -680,7 +680,7 @@
     </w:p>
     <w:p>
       <w:pPr>
-        <w:pStyle w:val="26"/>
+        <w:pStyle w:val="21"/>
         <w:tabs>
           <w:tab w:val="right" w:leader="dot" w:pos="9638"/>
         </w:tabs>
@@ -713,7 +713,7 @@
     </w:p>
     <w:p>
       <w:pPr>
-        <w:pStyle w:val="25"/>
+        <w:pStyle w:val="20"/>
         <w:tabs>
           <w:tab w:val="right" w:leader="dot" w:pos="9638"/>
         </w:tabs>
@@ -748,7 +748,7 @@
     </w:p>
     <w:p>
       <w:pPr>
-        <w:pStyle w:val="24"/>
+        <w:pStyle w:val="19"/>
         <w:tabs>
           <w:tab w:val="right" w:leader="dot" w:pos="9638"/>
         </w:tabs>
@@ -784,7 +784,7 @@
     </w:p>
     <w:p>
       <w:pPr>
-        <w:pStyle w:val="25"/>
+        <w:pStyle w:val="20"/>
         <w:tabs>
           <w:tab w:val="right" w:leader="dot" w:pos="9638"/>
         </w:tabs>
@@ -823,7 +823,7 @@
     </w:p>
     <w:p>
       <w:pPr>
-        <w:pStyle w:val="26"/>
+        <w:pStyle w:val="21"/>
         <w:tabs>
           <w:tab w:val="right" w:leader="dot" w:pos="9638"/>
         </w:tabs>
@@ -856,7 +856,7 @@
     </w:p>
     <w:p>
       <w:pPr>
-        <w:pStyle w:val="26"/>
+        <w:pStyle w:val="21"/>
         <w:tabs>
           <w:tab w:val="right" w:leader="dot" w:pos="9638"/>
         </w:tabs>
@@ -889,7 +889,7 @@
     </w:p>
     <w:p>
       <w:pPr>
-        <w:pStyle w:val="26"/>
+        <w:pStyle w:val="21"/>
         <w:tabs>
           <w:tab w:val="right" w:leader="dot" w:pos="9638"/>
         </w:tabs>
@@ -922,7 +922,7 @@
     </w:p>
     <w:p>
       <w:pPr>
-        <w:pStyle w:val="25"/>
+        <w:pStyle w:val="20"/>
         <w:tabs>
           <w:tab w:val="right" w:leader="dot" w:pos="9638"/>
         </w:tabs>
@@ -955,7 +955,7 @@
     </w:p>
     <w:p>
       <w:pPr>
-        <w:pStyle w:val="24"/>
+        <w:pStyle w:val="19"/>
         <w:tabs>
           <w:tab w:val="right" w:leader="dot" w:pos="9638"/>
         </w:tabs>
@@ -994,7 +994,7 @@
     </w:p>
     <w:p>
       <w:pPr>
-        <w:pStyle w:val="25"/>
+        <w:pStyle w:val="20"/>
         <w:tabs>
           <w:tab w:val="right" w:leader="dot" w:pos="9638"/>
         </w:tabs>
@@ -1029,7 +1029,7 @@
     </w:p>
     <w:p>
       <w:pPr>
-        <w:pStyle w:val="25"/>
+        <w:pStyle w:val="20"/>
         <w:tabs>
           <w:tab w:val="right" w:leader="dot" w:pos="9638"/>
         </w:tabs>
@@ -1064,7 +1064,7 @@
     </w:p>
     <w:p>
       <w:pPr>
-        <w:pStyle w:val="25"/>
+        <w:pStyle w:val="20"/>
         <w:tabs>
           <w:tab w:val="right" w:leader="dot" w:pos="9638"/>
         </w:tabs>
@@ -1099,7 +1099,7 @@
     </w:p>
     <w:p>
       <w:pPr>
-        <w:pStyle w:val="24"/>
+        <w:pStyle w:val="19"/>
         <w:tabs>
           <w:tab w:val="right" w:leader="dot" w:pos="9638"/>
         </w:tabs>
@@ -1138,7 +1138,7 @@
     </w:p>
     <w:p>
       <w:pPr>
-        <w:pStyle w:val="24"/>
+        <w:pStyle w:val="19"/>
         <w:tabs>
           <w:tab w:val="right" w:leader="dot" w:pos="9638"/>
         </w:tabs>
@@ -1177,7 +1177,7 @@
     </w:p>
     <w:p>
       <w:pPr>
-        <w:pStyle w:val="25"/>
+        <w:pStyle w:val="20"/>
         <w:tabs>
           <w:tab w:val="right" w:leader="dot" w:pos="9638"/>
         </w:tabs>
@@ -1212,7 +1212,7 @@
     </w:p>
     <w:p>
       <w:pPr>
-        <w:pStyle w:val="25"/>
+        <w:pStyle w:val="20"/>
         <w:tabs>
           <w:tab w:val="right" w:leader="dot" w:pos="9638"/>
         </w:tabs>
@@ -1247,7 +1247,7 @@
     </w:p>
     <w:p>
       <w:pPr>
-        <w:pStyle w:val="24"/>
+        <w:pStyle w:val="19"/>
         <w:tabs>
           <w:tab w:val="right" w:leader="dot" w:pos="9638"/>
         </w:tabs>
@@ -1286,7 +1286,7 @@
     </w:p>
     <w:p>
       <w:pPr>
-        <w:pStyle w:val="25"/>
+        <w:pStyle w:val="20"/>
         <w:tabs>
           <w:tab w:val="right" w:leader="dot" w:pos="9638"/>
         </w:tabs>
@@ -1321,7 +1321,7 @@
     </w:p>
     <w:p>
       <w:pPr>
-        <w:pStyle w:val="24"/>
+        <w:pStyle w:val="19"/>
         <w:tabs>
           <w:tab w:val="right" w:leader="dot" w:pos="9638"/>
         </w:tabs>
@@ -1361,7 +1361,7 @@
     </w:p>
     <w:p>
       <w:pPr>
-        <w:pStyle w:val="24"/>
+        <w:pStyle w:val="19"/>
         <w:tabs>
           <w:tab w:val="right" w:leader="dot" w:pos="9638"/>
         </w:tabs>
@@ -1785,7 +1785,7 @@
     </w:p>
     <w:tbl>
       <w:tblPr>
-        <w:tblStyle w:val="12"/>
+        <w:tblStyle w:val="31"/>
         <w:tblW w:w="9630" w:type="dxa"/>
         <w:tblCellSpacing w:w="0" w:type="dxa"/>
         <w:tblInd w:w="-58" w:type="dxa"/>
@@ -1952,12 +1952,6 @@
             <w:insideV w:val="none" w:color="auto" w:sz="0" w:space="0"/>
           </w:tblBorders>
           <w:tblLayout w:type="fixed"/>
-          <w:tblCellMar>
-            <w:top w:w="60" w:type="dxa"/>
-            <w:left w:w="60" w:type="dxa"/>
-            <w:bottom w:w="60" w:type="dxa"/>
-            <w:right w:w="60" w:type="dxa"/>
-          </w:tblCellMar>
         </w:tblPrEx>
         <w:trPr>
           <w:tblCellSpacing w:w="0" w:type="dxa"/>
@@ -2177,7 +2171,7 @@
     <w:p/>
     <w:tbl>
       <w:tblPr>
-        <w:tblStyle w:val="12"/>
+        <w:tblStyle w:val="31"/>
         <w:tblW w:w="9630" w:type="dxa"/>
         <w:tblCellSpacing w:w="0" w:type="dxa"/>
         <w:tblInd w:w="-58" w:type="dxa"/>
@@ -2276,6 +2270,12 @@
             <w:insideV w:val="none" w:color="auto" w:sz="0" w:space="0"/>
           </w:tblBorders>
           <w:tblLayout w:type="fixed"/>
+          <w:tblCellMar>
+            <w:top w:w="60" w:type="dxa"/>
+            <w:left w:w="60" w:type="dxa"/>
+            <w:bottom w:w="60" w:type="dxa"/>
+            <w:right w:w="60" w:type="dxa"/>
+          </w:tblCellMar>
         </w:tblPrEx>
         <w:trPr>
           <w:tblCellSpacing w:w="0" w:type="dxa"/>
@@ -2633,6 +2633,12 @@
             <w:insideV w:val="none" w:color="auto" w:sz="0" w:space="0"/>
           </w:tblBorders>
           <w:tblLayout w:type="fixed"/>
+          <w:tblCellMar>
+            <w:top w:w="60" w:type="dxa"/>
+            <w:left w:w="60" w:type="dxa"/>
+            <w:bottom w:w="60" w:type="dxa"/>
+            <w:right w:w="60" w:type="dxa"/>
+          </w:tblCellMar>
         </w:tblPrEx>
         <w:trPr>
           <w:tblCellSpacing w:w="0" w:type="dxa"/>
@@ -2886,7 +2892,7 @@
     <w:p/>
     <w:tbl>
       <w:tblPr>
-        <w:tblStyle w:val="12"/>
+        <w:tblStyle w:val="31"/>
         <w:tblW w:w="9630" w:type="dxa"/>
         <w:tblCellSpacing w:w="0" w:type="dxa"/>
         <w:tblInd w:w="-58" w:type="dxa"/>
@@ -3291,7 +3297,7 @@
     <w:p/>
     <w:tbl>
       <w:tblPr>
-        <w:tblStyle w:val="12"/>
+        <w:tblStyle w:val="31"/>
         <w:tblW w:w="9630" w:type="dxa"/>
         <w:tblCellSpacing w:w="0" w:type="dxa"/>
         <w:tblInd w:w="-58" w:type="dxa"/>
@@ -3390,6 +3396,12 @@
             <w:insideV w:val="none" w:color="auto" w:sz="0" w:space="0"/>
           </w:tblBorders>
           <w:tblLayout w:type="fixed"/>
+          <w:tblCellMar>
+            <w:top w:w="60" w:type="dxa"/>
+            <w:left w:w="60" w:type="dxa"/>
+            <w:bottom w:w="60" w:type="dxa"/>
+            <w:right w:w="60" w:type="dxa"/>
+          </w:tblCellMar>
         </w:tblPrEx>
         <w:trPr>
           <w:tblCellSpacing w:w="0" w:type="dxa"/>
@@ -3540,6 +3552,12 @@
             <w:insideV w:val="none" w:color="auto" w:sz="0" w:space="0"/>
           </w:tblBorders>
           <w:tblLayout w:type="fixed"/>
+          <w:tblCellMar>
+            <w:top w:w="60" w:type="dxa"/>
+            <w:left w:w="60" w:type="dxa"/>
+            <w:bottom w:w="60" w:type="dxa"/>
+            <w:right w:w="60" w:type="dxa"/>
+          </w:tblCellMar>
         </w:tblPrEx>
         <w:trPr>
           <w:tblCellSpacing w:w="0" w:type="dxa"/>
@@ -3741,6 +3759,12 @@
             <w:insideV w:val="none" w:color="auto" w:sz="0" w:space="0"/>
           </w:tblBorders>
           <w:tblLayout w:type="fixed"/>
+          <w:tblCellMar>
+            <w:top w:w="60" w:type="dxa"/>
+            <w:left w:w="60" w:type="dxa"/>
+            <w:bottom w:w="60" w:type="dxa"/>
+            <w:right w:w="60" w:type="dxa"/>
+          </w:tblCellMar>
         </w:tblPrEx>
         <w:trPr>
           <w:tblCellSpacing w:w="0" w:type="dxa"/>
@@ -3902,6 +3926,12 @@
             <w:insideV w:val="none" w:color="auto" w:sz="0" w:space="0"/>
           </w:tblBorders>
           <w:tblLayout w:type="fixed"/>
+          <w:tblCellMar>
+            <w:top w:w="60" w:type="dxa"/>
+            <w:left w:w="60" w:type="dxa"/>
+            <w:bottom w:w="60" w:type="dxa"/>
+            <w:right w:w="60" w:type="dxa"/>
+          </w:tblCellMar>
         </w:tblPrEx>
         <w:trPr>
           <w:tblCellSpacing w:w="0" w:type="dxa"/>
@@ -3980,11 +4010,13 @@
         </w:tc>
       </w:tr>
     </w:tbl>
-    <w:p/>
-    <w:p/>
+    <w:p>
+      <w:bookmarkStart w:id="54" w:name="_GoBack"/>
+      <w:bookmarkEnd w:id="54"/>
+    </w:p>
     <w:tbl>
       <w:tblPr>
-        <w:tblStyle w:val="12"/>
+        <w:tblStyle w:val="31"/>
         <w:tblW w:w="9630" w:type="dxa"/>
         <w:tblCellSpacing w:w="0" w:type="dxa"/>
         <w:tblInd w:w="-58" w:type="dxa"/>
@@ -4083,6 +4115,12 @@
             <w:insideV w:val="none" w:color="auto" w:sz="0" w:space="0"/>
           </w:tblBorders>
           <w:tblLayout w:type="fixed"/>
+          <w:tblCellMar>
+            <w:top w:w="60" w:type="dxa"/>
+            <w:left w:w="60" w:type="dxa"/>
+            <w:bottom w:w="60" w:type="dxa"/>
+            <w:right w:w="60" w:type="dxa"/>
+          </w:tblCellMar>
         </w:tblPrEx>
         <w:trPr>
           <w:tblCellSpacing w:w="0" w:type="dxa"/>
@@ -4233,6 +4271,12 @@
             <w:insideV w:val="none" w:color="auto" w:sz="0" w:space="0"/>
           </w:tblBorders>
           <w:tblLayout w:type="fixed"/>
+          <w:tblCellMar>
+            <w:top w:w="60" w:type="dxa"/>
+            <w:left w:w="60" w:type="dxa"/>
+            <w:bottom w:w="60" w:type="dxa"/>
+            <w:right w:w="60" w:type="dxa"/>
+          </w:tblCellMar>
         </w:tblPrEx>
         <w:trPr>
           <w:tblCellSpacing w:w="0" w:type="dxa"/>
@@ -4372,12 +4416,491 @@
           </w:p>
         </w:tc>
       </w:tr>
+      <w:tr>
+        <w:tblPrEx>
+          <w:tblBorders>
+            <w:top w:val="outset" w:color="000000" w:sz="6" w:space="0"/>
+            <w:left w:val="outset" w:color="000000" w:sz="6" w:space="0"/>
+            <w:bottom w:val="outset" w:color="000000" w:sz="6" w:space="0"/>
+            <w:right w:val="outset" w:color="000000" w:sz="6" w:space="0"/>
+            <w:insideH w:val="none" w:color="auto" w:sz="0" w:space="0"/>
+            <w:insideV w:val="none" w:color="auto" w:sz="0" w:space="0"/>
+          </w:tblBorders>
+          <w:tblLayout w:type="fixed"/>
+          <w:tblCellMar>
+            <w:top w:w="60" w:type="dxa"/>
+            <w:left w:w="60" w:type="dxa"/>
+            <w:bottom w:w="60" w:type="dxa"/>
+            <w:right w:w="60" w:type="dxa"/>
+          </w:tblCellMar>
+        </w:tblPrEx>
+        <w:trPr>
+          <w:tblCellSpacing w:w="0" w:type="dxa"/>
+        </w:trPr>
+        <w:tc>
+          <w:tcPr>
+            <w:tcW w:w="9630" w:type="dxa"/>
+            <w:gridSpan w:val="2"/>
+            <w:tcBorders>
+              <w:top w:val="outset" w:color="000000" w:sz="6" w:space="0"/>
+              <w:bottom w:val="outset" w:color="000000" w:sz="6" w:space="0"/>
+            </w:tcBorders>
+          </w:tcPr>
+          <w:p>
+            <w:pPr>
+              <w:spacing w:before="100" w:beforeAutospacing="1"/>
+              <w:jc w:val="center"/>
+              <w:rPr>
+                <w:rFonts w:hint="default"/>
+                <w:b/>
+                <w:bCs/>
+                <w:sz w:val="16"/>
+                <w:szCs w:val="16"/>
+              </w:rPr>
+            </w:pPr>
+            <w:r>
+              <w:rPr>
+                <w:rFonts w:hint="default"/>
+                <w:b/>
+                <w:bCs/>
+                <w:sz w:val="16"/>
+                <w:szCs w:val="16"/>
+              </w:rPr>
+              <w:t>Sotto requisiti</w:t>
+            </w:r>
+          </w:p>
+        </w:tc>
+      </w:tr>
+      <w:tr>
+        <w:tblPrEx>
+          <w:tblBorders>
+            <w:top w:val="outset" w:color="000000" w:sz="6" w:space="0"/>
+            <w:left w:val="outset" w:color="000000" w:sz="6" w:space="0"/>
+            <w:bottom w:val="outset" w:color="000000" w:sz="6" w:space="0"/>
+            <w:right w:val="outset" w:color="000000" w:sz="6" w:space="0"/>
+            <w:insideH w:val="none" w:color="auto" w:sz="0" w:space="0"/>
+            <w:insideV w:val="none" w:color="auto" w:sz="0" w:space="0"/>
+          </w:tblBorders>
+          <w:tblLayout w:type="fixed"/>
+          <w:tblCellMar>
+            <w:top w:w="60" w:type="dxa"/>
+            <w:left w:w="60" w:type="dxa"/>
+            <w:bottom w:w="60" w:type="dxa"/>
+            <w:right w:w="60" w:type="dxa"/>
+          </w:tblCellMar>
+        </w:tblPrEx>
+        <w:trPr>
+          <w:tblCellSpacing w:w="0" w:type="dxa"/>
+        </w:trPr>
+        <w:tc>
+          <w:tcPr>
+            <w:tcW w:w="1945" w:type="dxa"/>
+            <w:tcBorders>
+              <w:top w:val="outset" w:color="000000" w:sz="6" w:space="0"/>
+              <w:bottom w:val="outset" w:color="000000" w:sz="6" w:space="0"/>
+              <w:right w:val="outset" w:color="000000" w:sz="6" w:space="0"/>
+            </w:tcBorders>
+          </w:tcPr>
+          <w:p>
+            <w:pPr>
+              <w:spacing w:before="100" w:beforeAutospacing="1"/>
+              <w:rPr>
+                <w:rFonts w:hint="default"/>
+                <w:b/>
+                <w:sz w:val="16"/>
+                <w:szCs w:val="16"/>
+              </w:rPr>
+            </w:pPr>
+            <w:r>
+              <w:rPr>
+                <w:b/>
+                <w:bCs/>
+                <w:sz w:val="16"/>
+                <w:szCs w:val="16"/>
+              </w:rPr>
+              <w:t>0</w:t>
+            </w:r>
+            <w:r>
+              <w:rPr>
+                <w:b/>
+                <w:bCs/>
+                <w:sz w:val="16"/>
+                <w:szCs w:val="16"/>
+              </w:rPr>
+              <w:t>1</w:t>
+            </w:r>
+          </w:p>
+        </w:tc>
+        <w:tc>
+          <w:tcPr>
+            <w:tcW w:w="7685" w:type="dxa"/>
+            <w:tcBorders>
+              <w:top w:val="outset" w:color="000000" w:sz="6" w:space="0"/>
+              <w:left w:val="outset" w:color="000000" w:sz="6" w:space="0"/>
+              <w:bottom w:val="outset" w:color="000000" w:sz="6" w:space="0"/>
+            </w:tcBorders>
+          </w:tcPr>
+          <w:p>
+            <w:pPr>
+              <w:spacing w:before="100" w:beforeAutospacing="1"/>
+              <w:rPr>
+                <w:rFonts w:hint="default"/>
+                <w:sz w:val="16"/>
+                <w:szCs w:val="16"/>
+              </w:rPr>
+            </w:pPr>
+            <w:r>
+              <w:rPr>
+                <w:rFonts w:hint="default"/>
+                <w:sz w:val="16"/>
+                <w:szCs w:val="16"/>
+              </w:rPr>
+              <w:t>Implementare un modo di cambiare la password</w:t>
+            </w:r>
+          </w:p>
+        </w:tc>
+      </w:tr>
+      <w:tr>
+        <w:tblPrEx>
+          <w:tblBorders>
+            <w:top w:val="outset" w:color="000000" w:sz="6" w:space="0"/>
+            <w:left w:val="outset" w:color="000000" w:sz="6" w:space="0"/>
+            <w:bottom w:val="outset" w:color="000000" w:sz="6" w:space="0"/>
+            <w:right w:val="outset" w:color="000000" w:sz="6" w:space="0"/>
+            <w:insideH w:val="none" w:color="auto" w:sz="0" w:space="0"/>
+            <w:insideV w:val="none" w:color="auto" w:sz="0" w:space="0"/>
+          </w:tblBorders>
+          <w:tblLayout w:type="fixed"/>
+          <w:tblCellMar>
+            <w:top w:w="60" w:type="dxa"/>
+            <w:left w:w="60" w:type="dxa"/>
+            <w:bottom w:w="60" w:type="dxa"/>
+            <w:right w:w="60" w:type="dxa"/>
+          </w:tblCellMar>
+        </w:tblPrEx>
+        <w:trPr>
+          <w:tblCellSpacing w:w="0" w:type="dxa"/>
+        </w:trPr>
+        <w:tc>
+          <w:tcPr>
+            <w:tcW w:w="1945" w:type="dxa"/>
+            <w:tcBorders>
+              <w:top w:val="outset" w:color="000000" w:sz="6" w:space="0"/>
+              <w:bottom w:val="outset" w:color="000000" w:sz="6" w:space="0"/>
+              <w:right w:val="outset" w:color="000000" w:sz="6" w:space="0"/>
+            </w:tcBorders>
+          </w:tcPr>
+          <w:p>
+            <w:pPr>
+              <w:spacing w:before="100" w:beforeAutospacing="1"/>
+              <w:rPr>
+                <w:b/>
+                <w:bCs/>
+                <w:sz w:val="16"/>
+                <w:szCs w:val="16"/>
+              </w:rPr>
+            </w:pPr>
+            <w:r>
+              <w:rPr>
+                <w:b/>
+                <w:bCs/>
+                <w:sz w:val="16"/>
+                <w:szCs w:val="16"/>
+              </w:rPr>
+              <w:t>02</w:t>
+            </w:r>
+          </w:p>
+        </w:tc>
+        <w:tc>
+          <w:tcPr>
+            <w:tcW w:w="7685" w:type="dxa"/>
+            <w:tcBorders>
+              <w:top w:val="outset" w:color="000000" w:sz="6" w:space="0"/>
+              <w:left w:val="outset" w:color="000000" w:sz="6" w:space="0"/>
+              <w:bottom w:val="outset" w:color="000000" w:sz="6" w:space="0"/>
+            </w:tcBorders>
+          </w:tcPr>
+          <w:p>
+            <w:pPr>
+              <w:spacing w:before="100" w:beforeAutospacing="1"/>
+              <w:rPr>
+                <w:rFonts w:hint="default"/>
+                <w:sz w:val="16"/>
+                <w:szCs w:val="16"/>
+              </w:rPr>
+            </w:pPr>
+            <w:r>
+              <w:rPr>
+                <w:rFonts w:hint="default"/>
+                <w:sz w:val="16"/>
+                <w:szCs w:val="16"/>
+              </w:rPr>
+              <w:t>Implementare un modo per cambiare il username</w:t>
+            </w:r>
+          </w:p>
+        </w:tc>
+      </w:tr>
+      <w:tr>
+        <w:tblPrEx>
+          <w:tblBorders>
+            <w:top w:val="outset" w:color="000000" w:sz="6" w:space="0"/>
+            <w:left w:val="outset" w:color="000000" w:sz="6" w:space="0"/>
+            <w:bottom w:val="outset" w:color="000000" w:sz="6" w:space="0"/>
+            <w:right w:val="outset" w:color="000000" w:sz="6" w:space="0"/>
+            <w:insideH w:val="none" w:color="auto" w:sz="0" w:space="0"/>
+            <w:insideV w:val="none" w:color="auto" w:sz="0" w:space="0"/>
+          </w:tblBorders>
+          <w:tblLayout w:type="fixed"/>
+          <w:tblCellMar>
+            <w:top w:w="60" w:type="dxa"/>
+            <w:left w:w="60" w:type="dxa"/>
+            <w:bottom w:w="60" w:type="dxa"/>
+            <w:right w:w="60" w:type="dxa"/>
+          </w:tblCellMar>
+        </w:tblPrEx>
+        <w:trPr>
+          <w:tblCellSpacing w:w="0" w:type="dxa"/>
+        </w:trPr>
+        <w:tc>
+          <w:tcPr>
+            <w:tcW w:w="1945" w:type="dxa"/>
+            <w:tcBorders>
+              <w:top w:val="outset" w:color="000000" w:sz="6" w:space="0"/>
+              <w:bottom w:val="outset" w:color="000000" w:sz="6" w:space="0"/>
+              <w:right w:val="outset" w:color="000000" w:sz="6" w:space="0"/>
+            </w:tcBorders>
+          </w:tcPr>
+          <w:p>
+            <w:pPr>
+              <w:spacing w:before="100" w:beforeAutospacing="1"/>
+              <w:rPr>
+                <w:b/>
+                <w:bCs/>
+                <w:sz w:val="16"/>
+                <w:szCs w:val="16"/>
+              </w:rPr>
+            </w:pPr>
+            <w:r>
+              <w:rPr>
+                <w:b/>
+                <w:bCs/>
+                <w:sz w:val="16"/>
+                <w:szCs w:val="16"/>
+              </w:rPr>
+              <w:t>03</w:t>
+            </w:r>
+          </w:p>
+        </w:tc>
+        <w:tc>
+          <w:tcPr>
+            <w:tcW w:w="7685" w:type="dxa"/>
+            <w:tcBorders>
+              <w:top w:val="outset" w:color="000000" w:sz="6" w:space="0"/>
+              <w:left w:val="outset" w:color="000000" w:sz="6" w:space="0"/>
+              <w:bottom w:val="outset" w:color="000000" w:sz="6" w:space="0"/>
+            </w:tcBorders>
+          </w:tcPr>
+          <w:p>
+            <w:pPr>
+              <w:spacing w:before="100" w:beforeAutospacing="1"/>
+              <w:rPr>
+                <w:rFonts w:hint="default"/>
+                <w:sz w:val="16"/>
+                <w:szCs w:val="16"/>
+              </w:rPr>
+            </w:pPr>
+            <w:r>
+              <w:rPr>
+                <w:rFonts w:hint="default"/>
+                <w:sz w:val="16"/>
+                <w:szCs w:val="16"/>
+              </w:rPr>
+              <w:t>Implementare la funzionalità di svuotare il file di log</w:t>
+            </w:r>
+          </w:p>
+        </w:tc>
+      </w:tr>
+      <w:tr>
+        <w:tblPrEx>
+          <w:tblBorders>
+            <w:top w:val="outset" w:color="000000" w:sz="6" w:space="0"/>
+            <w:left w:val="outset" w:color="000000" w:sz="6" w:space="0"/>
+            <w:bottom w:val="outset" w:color="000000" w:sz="6" w:space="0"/>
+            <w:right w:val="outset" w:color="000000" w:sz="6" w:space="0"/>
+            <w:insideH w:val="none" w:color="auto" w:sz="0" w:space="0"/>
+            <w:insideV w:val="none" w:color="auto" w:sz="0" w:space="0"/>
+          </w:tblBorders>
+          <w:tblLayout w:type="fixed"/>
+          <w:tblCellMar>
+            <w:top w:w="60" w:type="dxa"/>
+            <w:left w:w="60" w:type="dxa"/>
+            <w:bottom w:w="60" w:type="dxa"/>
+            <w:right w:w="60" w:type="dxa"/>
+          </w:tblCellMar>
+        </w:tblPrEx>
+        <w:trPr>
+          <w:tblCellSpacing w:w="0" w:type="dxa"/>
+        </w:trPr>
+        <w:tc>
+          <w:tcPr>
+            <w:tcW w:w="1945" w:type="dxa"/>
+            <w:tcBorders>
+              <w:top w:val="outset" w:color="000000" w:sz="6" w:space="0"/>
+              <w:bottom w:val="outset" w:color="000000" w:sz="6" w:space="0"/>
+              <w:right w:val="outset" w:color="000000" w:sz="6" w:space="0"/>
+            </w:tcBorders>
+          </w:tcPr>
+          <w:p>
+            <w:pPr>
+              <w:spacing w:before="100" w:beforeAutospacing="1"/>
+              <w:rPr>
+                <w:b/>
+                <w:bCs/>
+                <w:sz w:val="16"/>
+                <w:szCs w:val="16"/>
+              </w:rPr>
+            </w:pPr>
+            <w:r>
+              <w:rPr>
+                <w:b/>
+                <w:bCs/>
+                <w:sz w:val="16"/>
+                <w:szCs w:val="16"/>
+              </w:rPr>
+              <w:t>04</w:t>
+            </w:r>
+          </w:p>
+        </w:tc>
+        <w:tc>
+          <w:tcPr>
+            <w:tcW w:w="7685" w:type="dxa"/>
+            <w:tcBorders>
+              <w:top w:val="outset" w:color="000000" w:sz="6" w:space="0"/>
+              <w:left w:val="outset" w:color="000000" w:sz="6" w:space="0"/>
+              <w:bottom w:val="outset" w:color="000000" w:sz="6" w:space="0"/>
+            </w:tcBorders>
+          </w:tcPr>
+          <w:p>
+            <w:pPr>
+              <w:spacing w:before="100" w:beforeAutospacing="1"/>
+              <w:rPr>
+                <w:rFonts w:hint="default"/>
+                <w:sz w:val="16"/>
+                <w:szCs w:val="16"/>
+              </w:rPr>
+            </w:pPr>
+            <w:r>
+              <w:rPr>
+                <w:rFonts w:hint="default"/>
+                <w:sz w:val="16"/>
+                <w:szCs w:val="16"/>
+              </w:rPr>
+              <w:t>Implementare la funzionalità di scaricare il file di log</w:t>
+            </w:r>
+          </w:p>
+        </w:tc>
+      </w:tr>
+      <w:tr>
+        <w:tblPrEx>
+          <w:tblBorders>
+            <w:top w:val="outset" w:color="000000" w:sz="6" w:space="0"/>
+            <w:left w:val="outset" w:color="000000" w:sz="6" w:space="0"/>
+            <w:bottom w:val="outset" w:color="000000" w:sz="6" w:space="0"/>
+            <w:right w:val="outset" w:color="000000" w:sz="6" w:space="0"/>
+            <w:insideH w:val="none" w:color="auto" w:sz="0" w:space="0"/>
+            <w:insideV w:val="none" w:color="auto" w:sz="0" w:space="0"/>
+          </w:tblBorders>
+          <w:tblLayout w:type="fixed"/>
+          <w:tblCellMar>
+            <w:top w:w="60" w:type="dxa"/>
+            <w:left w:w="60" w:type="dxa"/>
+            <w:bottom w:w="60" w:type="dxa"/>
+            <w:right w:w="60" w:type="dxa"/>
+          </w:tblCellMar>
+        </w:tblPrEx>
+        <w:trPr>
+          <w:tblCellSpacing w:w="0" w:type="dxa"/>
+        </w:trPr>
+        <w:tc>
+          <w:tcPr>
+            <w:tcW w:w="1945" w:type="dxa"/>
+            <w:tcBorders>
+              <w:top w:val="outset" w:color="000000" w:sz="6" w:space="0"/>
+              <w:bottom w:val="outset" w:color="000000" w:sz="6" w:space="0"/>
+              <w:right w:val="outset" w:color="000000" w:sz="6" w:space="0"/>
+            </w:tcBorders>
+          </w:tcPr>
+          <w:p>
+            <w:pPr>
+              <w:spacing w:before="100" w:beforeAutospacing="1"/>
+              <w:rPr>
+                <w:b/>
+                <w:bCs/>
+                <w:sz w:val="16"/>
+                <w:szCs w:val="16"/>
+              </w:rPr>
+            </w:pPr>
+            <w:r>
+              <w:rPr>
+                <w:b/>
+                <w:bCs/>
+                <w:sz w:val="16"/>
+                <w:szCs w:val="16"/>
+              </w:rPr>
+              <w:t>05</w:t>
+            </w:r>
+          </w:p>
+        </w:tc>
+        <w:tc>
+          <w:tcPr>
+            <w:tcW w:w="7685" w:type="dxa"/>
+            <w:tcBorders>
+              <w:top w:val="outset" w:color="000000" w:sz="6" w:space="0"/>
+              <w:left w:val="outset" w:color="000000" w:sz="6" w:space="0"/>
+              <w:bottom w:val="outset" w:color="000000" w:sz="6" w:space="0"/>
+            </w:tcBorders>
+          </w:tcPr>
+          <w:p>
+            <w:pPr>
+              <w:spacing w:before="100" w:beforeAutospacing="1"/>
+              <w:rPr>
+                <w:rFonts w:hint="default"/>
+                <w:sz w:val="16"/>
+                <w:szCs w:val="16"/>
+              </w:rPr>
+            </w:pPr>
+            <w:r>
+              <w:rPr>
+                <w:rFonts w:hint="default"/>
+                <w:sz w:val="16"/>
+                <w:szCs w:val="16"/>
+              </w:rPr>
+              <w:t xml:space="preserve">Implementare la funzionalità di </w:t>
+            </w:r>
+            <w:r>
+              <w:rPr>
+                <w:rFonts w:hint="default"/>
+                <w:sz w:val="16"/>
+                <w:szCs w:val="16"/>
+              </w:rPr>
+              <w:t>cambiare la posizione del</w:t>
+            </w:r>
+            <w:r>
+              <w:rPr>
+                <w:rFonts w:hint="default"/>
+                <w:sz w:val="16"/>
+                <w:szCs w:val="16"/>
+              </w:rPr>
+              <w:t xml:space="preserve"> file di log</w:t>
+            </w:r>
+          </w:p>
+        </w:tc>
+      </w:tr>
     </w:tbl>
-    <w:p/>
     <w:p/>
     <w:tbl>
       <w:tblPr>
-        <w:tblStyle w:val="12"/>
+        <w:tblStyle w:val="31"/>
         <w:tblW w:w="9630" w:type="dxa"/>
         <w:tblCellSpacing w:w="0" w:type="dxa"/>
         <w:tblInd w:w="-58" w:type="dxa"/>
@@ -4786,7 +5309,7 @@
     <w:p/>
     <w:tbl>
       <w:tblPr>
-        <w:tblStyle w:val="12"/>
+        <w:tblStyle w:val="31"/>
         <w:tblW w:w="9630" w:type="dxa"/>
         <w:tblCellSpacing w:w="0" w:type="dxa"/>
         <w:tblInd w:w="-58" w:type="dxa"/>
@@ -4949,7 +5472,24 @@
                 <w:szCs w:val="16"/>
                 <w:lang w:val="en"/>
               </w:rPr>
-              <w:t>Correzione problemi primo progetto</w:t>
+              <w:t xml:space="preserve">Correzione </w:t>
+            </w:r>
+            <w:r>
+              <w:rPr>
+                <w:rFonts w:hint="default"/>
+                <w:sz w:val="16"/>
+                <w:szCs w:val="16"/>
+              </w:rPr>
+              <w:t xml:space="preserve">mancanze </w:t>
+            </w:r>
+            <w:r>
+              <w:rPr>
+                <w:rFonts w:hint="default"/>
+                <w:sz w:val="16"/>
+                <w:szCs w:val="16"/>
+                <w:lang w:val="en"/>
+              </w:rPr>
+              <w:t>primo progetto</w:t>
             </w:r>
           </w:p>
         </w:tc>
@@ -5111,6 +5651,12 @@
             <w:insideV w:val="none" w:color="auto" w:sz="0" w:space="0"/>
           </w:tblBorders>
           <w:tblLayout w:type="fixed"/>
+          <w:tblCellMar>
+            <w:top w:w="60" w:type="dxa"/>
+            <w:left w:w="60" w:type="dxa"/>
+            <w:bottom w:w="60" w:type="dxa"/>
+            <w:right w:w="60" w:type="dxa"/>
+          </w:tblCellMar>
         </w:tblPrEx>
         <w:trPr>
           <w:tblCellSpacing w:w="0" w:type="dxa"/>
@@ -5323,6 +5869,12 @@
             <w:insideV w:val="none" w:color="auto" w:sz="0" w:space="0"/>
           </w:tblBorders>
           <w:tblLayout w:type="fixed"/>
+          <w:tblCellMar>
+            <w:top w:w="60" w:type="dxa"/>
+            <w:left w:w="60" w:type="dxa"/>
+            <w:bottom w:w="60" w:type="dxa"/>
+            <w:right w:w="60" w:type="dxa"/>
+          </w:tblCellMar>
         </w:tblPrEx>
         <w:trPr>
           <w:tblCellSpacing w:w="0" w:type="dxa"/>
@@ -5488,7 +6040,7 @@
     <w:p/>
     <w:tbl>
       <w:tblPr>
-        <w:tblStyle w:val="12"/>
+        <w:tblStyle w:val="31"/>
         <w:tblW w:w="9630" w:type="dxa"/>
         <w:tblCellSpacing w:w="0" w:type="dxa"/>
         <w:tblInd w:w="-58" w:type="dxa"/>
@@ -5992,7 +6544,7 @@
     </w:p>
     <w:p>
       <w:pPr>
-        <w:pStyle w:val="15"/>
+        <w:pStyle w:val="13"/>
         <w:rPr>
           <w:lang w:val="en"/>
         </w:rPr>
@@ -6162,7 +6714,7 @@
     </w:p>
     <w:p>
       <w:pPr>
-        <w:pStyle w:val="15"/>
+        <w:pStyle w:val="13"/>
         <w:keepNext w:val="0"/>
         <w:keepLines w:val="0"/>
         <w:pageBreakBefore w:val="0"/>
@@ -6325,7 +6877,7 @@
     </w:p>
     <w:p>
       <w:pPr>
-        <w:pStyle w:val="15"/>
+        <w:pStyle w:val="13"/>
         <w:bidi w:val="0"/>
         <w:rPr>
           <w:lang w:val="en"/>
@@ -6439,7 +6991,7 @@
     </w:p>
     <w:p>
       <w:pPr>
-        <w:pStyle w:val="15"/>
+        <w:pStyle w:val="13"/>
         <w:rPr>
           <w:lang w:val="en"/>
         </w:rPr>
@@ -6630,7 +7182,7 @@
     </w:p>
     <w:p>
       <w:pPr>
-        <w:pStyle w:val="15"/>
+        <w:pStyle w:val="13"/>
         <w:bidi w:val="0"/>
         <w:rPr>
           <w:lang w:val="en"/>
@@ -6738,7 +7290,7 @@
     </w:p>
     <w:p>
       <w:pPr>
-        <w:pStyle w:val="15"/>
+        <w:pStyle w:val="13"/>
         <w:bidi w:val="0"/>
         <w:rPr>
           <w:rFonts w:hint="default"/>
@@ -7185,8 +7737,6 @@
         </w:rPr>
         <w:t>Npm 6.4.1</w:t>
       </w:r>
-      <w:bookmarkStart w:id="54" w:name="_GoBack"/>
-      <w:bookmarkEnd w:id="54"/>
     </w:p>
     <w:p>
       <w:pPr>
@@ -7215,8 +7765,8 @@
       <w:pPr>
         <w:pStyle w:val="4"/>
       </w:pPr>
-      <w:bookmarkStart w:id="12" w:name="_Toc413411420"/>
-      <w:bookmarkStart w:id="13" w:name="_Toc1240899604"/>
+      <w:bookmarkStart w:id="12" w:name="_Toc1240899604"/>
+      <w:bookmarkStart w:id="13" w:name="_Toc413411420"/>
       <w:r>
         <w:t>Hardware</w:t>
       </w:r>
@@ -7442,7 +7992,7 @@
     </w:p>
     <w:p>
       <w:pPr>
-        <w:pStyle w:val="15"/>
+        <w:pStyle w:val="13"/>
         <w:rPr>
           <w:rFonts w:hint="default"/>
           <w:lang w:val="en"/>
@@ -7910,8 +8460,8 @@
       <w:pPr>
         <w:pStyle w:val="3"/>
       </w:pPr>
-      <w:bookmarkStart w:id="22" w:name="_Toc429059811"/>
-      <w:bookmarkStart w:id="23" w:name="_Toc1444031433"/>
+      <w:bookmarkStart w:id="22" w:name="_Toc1444031433"/>
+      <w:bookmarkStart w:id="23" w:name="_Toc429059811"/>
       <w:r>
         <w:t>Design delle interfacce</w:t>
       </w:r>
@@ -8010,7 +8560,7 @@
     </w:p>
     <w:p>
       <w:pPr>
-        <w:pStyle w:val="15"/>
+        <w:pStyle w:val="13"/>
         <w:jc w:val="center"/>
         <w:rPr>
           <w:lang w:val="en"/>
@@ -8126,7 +8676,7 @@
     </w:p>
     <w:p>
       <w:pPr>
-        <w:pStyle w:val="15"/>
+        <w:pStyle w:val="13"/>
         <w:jc w:val="center"/>
         <w:rPr>
           <w:rFonts w:hint="default"/>
@@ -8212,7 +8762,7 @@
     </w:p>
     <w:p>
       <w:pPr>
-        <w:pStyle w:val="15"/>
+        <w:pStyle w:val="13"/>
         <w:jc w:val="center"/>
         <w:rPr>
           <w:lang w:val="en"/>
@@ -8320,7 +8870,7 @@
     </w:p>
     <w:p>
       <w:pPr>
-        <w:pStyle w:val="15"/>
+        <w:pStyle w:val="13"/>
         <w:jc w:val="center"/>
         <w:rPr>
           <w:rFonts w:hint="default"/>
@@ -8459,7 +9009,7 @@
     </w:p>
     <w:p>
       <w:pPr>
-        <w:pStyle w:val="15"/>
+        <w:pStyle w:val="13"/>
         <w:jc w:val="center"/>
         <w:rPr>
           <w:lang w:val="en"/>
@@ -8597,7 +9147,7 @@
     </w:p>
     <w:p>
       <w:pPr>
-        <w:pStyle w:val="15"/>
+        <w:pStyle w:val="13"/>
         <w:jc w:val="center"/>
         <w:rPr>
           <w:lang w:val="en"/>
@@ -8712,7 +9262,7 @@
     </w:p>
     <w:p>
       <w:pPr>
-        <w:pStyle w:val="15"/>
+        <w:pStyle w:val="13"/>
         <w:jc w:val="center"/>
         <w:rPr>
           <w:lang w:val="en"/>
@@ -8841,7 +9391,7 @@
     </w:p>
     <w:p>
       <w:pPr>
-        <w:pStyle w:val="15"/>
+        <w:pStyle w:val="13"/>
         <w:jc w:val="center"/>
         <w:rPr>
           <w:lang w:val="en"/>
@@ -9034,7 +9584,7 @@
     </w:p>
     <w:p>
       <w:pPr>
-        <w:pStyle w:val="15"/>
+        <w:pStyle w:val="13"/>
         <w:jc w:val="center"/>
         <w:rPr>
           <w:lang w:val="en"/>
@@ -9156,7 +9706,7 @@
     </w:p>
     <w:p>
       <w:pPr>
-        <w:pStyle w:val="15"/>
+        <w:pStyle w:val="13"/>
         <w:jc w:val="center"/>
         <w:rPr>
           <w:rFonts w:hint="default"/>
@@ -9232,7 +9782,7 @@
     </w:p>
     <w:p>
       <w:pPr>
-        <w:pStyle w:val="21"/>
+        <w:pStyle w:val="18"/>
         <w:keepNext w:val="0"/>
         <w:keepLines w:val="0"/>
         <w:widowControl/>
@@ -9294,7 +9844,7 @@
     </w:p>
     <w:p>
       <w:pPr>
-        <w:pStyle w:val="21"/>
+        <w:pStyle w:val="18"/>
         <w:keepNext w:val="0"/>
         <w:keepLines w:val="0"/>
         <w:widowControl/>
@@ -9345,7 +9895,7 @@
     </w:p>
     <w:p>
       <w:pPr>
-        <w:pStyle w:val="21"/>
+        <w:pStyle w:val="18"/>
         <w:keepNext w:val="0"/>
         <w:keepLines w:val="0"/>
         <w:widowControl/>
@@ -9453,7 +10003,7 @@
     </w:p>
     <w:p>
       <w:pPr>
-        <w:pStyle w:val="21"/>
+        <w:pStyle w:val="18"/>
         <w:keepNext w:val="0"/>
         <w:keepLines w:val="0"/>
         <w:widowControl/>
@@ -9515,7 +10065,7 @@
     </w:p>
     <w:p>
       <w:pPr>
-        <w:pStyle w:val="21"/>
+        <w:pStyle w:val="18"/>
         <w:keepNext w:val="0"/>
         <w:keepLines w:val="0"/>
         <w:widowControl/>
@@ -9600,7 +10150,7 @@
     </w:p>
     <w:p>
       <w:pPr>
-        <w:pStyle w:val="21"/>
+        <w:pStyle w:val="18"/>
         <w:keepNext w:val="0"/>
         <w:keepLines w:val="0"/>
         <w:widowControl/>
@@ -9662,7 +10212,7 @@
     </w:p>
     <w:p>
       <w:pPr>
-        <w:pStyle w:val="21"/>
+        <w:pStyle w:val="18"/>
         <w:keepNext w:val="0"/>
         <w:keepLines w:val="0"/>
         <w:widowControl/>
@@ -9724,7 +10274,7 @@
     </w:p>
     <w:p>
       <w:pPr>
-        <w:pStyle w:val="21"/>
+        <w:pStyle w:val="18"/>
         <w:keepNext w:val="0"/>
         <w:keepLines w:val="0"/>
         <w:widowControl/>
@@ -9785,7 +10335,7 @@
     </w:p>
     <w:p>
       <w:pPr>
-        <w:pStyle w:val="21"/>
+        <w:pStyle w:val="18"/>
         <w:keepNext w:val="0"/>
         <w:keepLines w:val="0"/>
         <w:widowControl/>
@@ -9824,7 +10374,7 @@
     </w:p>
     <w:p>
       <w:pPr>
-        <w:pStyle w:val="21"/>
+        <w:pStyle w:val="18"/>
         <w:keepNext w:val="0"/>
         <w:keepLines w:val="0"/>
         <w:widowControl/>
@@ -9863,7 +10413,7 @@
     </w:p>
     <w:p>
       <w:pPr>
-        <w:pStyle w:val="21"/>
+        <w:pStyle w:val="18"/>
         <w:keepNext w:val="0"/>
         <w:keepLines w:val="0"/>
         <w:widowControl/>
@@ -9990,7 +10540,7 @@
     </w:p>
     <w:p>
       <w:pPr>
-        <w:pStyle w:val="21"/>
+        <w:pStyle w:val="18"/>
         <w:keepNext w:val="0"/>
         <w:keepLines w:val="0"/>
         <w:widowControl/>
@@ -10075,7 +10625,7 @@
     </w:p>
     <w:p>
       <w:pPr>
-        <w:pStyle w:val="21"/>
+        <w:pStyle w:val="18"/>
         <w:keepNext w:val="0"/>
         <w:keepLines w:val="0"/>
         <w:widowControl/>
@@ -10159,7 +10709,7 @@
     </w:p>
     <w:p>
       <w:pPr>
-        <w:pStyle w:val="21"/>
+        <w:pStyle w:val="18"/>
         <w:keepNext w:val="0"/>
         <w:keepLines w:val="0"/>
         <w:widowControl/>
@@ -10198,7 +10748,7 @@
     </w:p>
     <w:p>
       <w:pPr>
-        <w:pStyle w:val="21"/>
+        <w:pStyle w:val="18"/>
         <w:keepNext w:val="0"/>
         <w:keepLines w:val="0"/>
         <w:widowControl/>
@@ -10237,7 +10787,7 @@
     </w:p>
     <w:p>
       <w:pPr>
-        <w:pStyle w:val="21"/>
+        <w:pStyle w:val="18"/>
         <w:keepNext w:val="0"/>
         <w:keepLines w:val="0"/>
         <w:widowControl/>
@@ -10299,7 +10849,7 @@
     </w:p>
     <w:p>
       <w:pPr>
-        <w:pStyle w:val="21"/>
+        <w:pStyle w:val="18"/>
         <w:keepNext w:val="0"/>
         <w:keepLines w:val="0"/>
         <w:widowControl/>
@@ -10426,7 +10976,7 @@
     </w:p>
     <w:p>
       <w:pPr>
-        <w:pStyle w:val="21"/>
+        <w:pStyle w:val="18"/>
         <w:keepNext w:val="0"/>
         <w:keepLines w:val="0"/>
         <w:widowControl/>
@@ -10465,7 +11015,7 @@
     </w:p>
     <w:p>
       <w:pPr>
-        <w:pStyle w:val="21"/>
+        <w:pStyle w:val="18"/>
         <w:keepNext w:val="0"/>
         <w:keepLines w:val="0"/>
         <w:widowControl/>
@@ -10504,7 +11054,7 @@
     </w:p>
     <w:p>
       <w:pPr>
-        <w:pStyle w:val="21"/>
+        <w:pStyle w:val="18"/>
         <w:keepNext w:val="0"/>
         <w:keepLines w:val="0"/>
         <w:widowControl/>
@@ -10600,7 +11150,7 @@
     </w:p>
     <w:p>
       <w:pPr>
-        <w:pStyle w:val="21"/>
+        <w:pStyle w:val="18"/>
         <w:keepNext w:val="0"/>
         <w:keepLines w:val="0"/>
         <w:widowControl/>
@@ -10684,7 +11234,7 @@
     </w:p>
     <w:p>
       <w:pPr>
-        <w:pStyle w:val="21"/>
+        <w:pStyle w:val="18"/>
         <w:keepNext w:val="0"/>
         <w:keepLines w:val="0"/>
         <w:widowControl/>
@@ -10781,7 +11331,7 @@
     </w:p>
     <w:p>
       <w:pPr>
-        <w:pStyle w:val="21"/>
+        <w:pStyle w:val="18"/>
         <w:keepNext w:val="0"/>
         <w:keepLines w:val="0"/>
         <w:widowControl/>
@@ -10851,7 +11401,7 @@
     </w:p>
     <w:p>
       <w:pPr>
-        <w:pStyle w:val="21"/>
+        <w:pStyle w:val="18"/>
         <w:keepNext w:val="0"/>
         <w:keepLines w:val="0"/>
         <w:widowControl/>
@@ -11016,7 +11566,7 @@
     </w:p>
     <w:p>
       <w:pPr>
-        <w:pStyle w:val="21"/>
+        <w:pStyle w:val="18"/>
         <w:keepNext w:val="0"/>
         <w:keepLines w:val="0"/>
         <w:widowControl/>
@@ -11086,7 +11636,7 @@
     </w:p>
     <w:p>
       <w:pPr>
-        <w:pStyle w:val="21"/>
+        <w:pStyle w:val="18"/>
         <w:keepNext w:val="0"/>
         <w:keepLines w:val="0"/>
         <w:widowControl/>
@@ -11156,7 +11706,7 @@
     </w:p>
     <w:p>
       <w:pPr>
-        <w:pStyle w:val="21"/>
+        <w:pStyle w:val="18"/>
         <w:keepNext w:val="0"/>
         <w:keepLines w:val="0"/>
         <w:widowControl/>
@@ -11226,7 +11776,7 @@
     </w:p>
     <w:p>
       <w:pPr>
-        <w:pStyle w:val="21"/>
+        <w:pStyle w:val="18"/>
         <w:keepNext w:val="0"/>
         <w:keepLines w:val="0"/>
         <w:widowControl/>
@@ -11269,7 +11819,7 @@
     </w:p>
     <w:p>
       <w:pPr>
-        <w:pStyle w:val="21"/>
+        <w:pStyle w:val="18"/>
         <w:keepNext w:val="0"/>
         <w:keepLines w:val="0"/>
         <w:widowControl/>
@@ -12000,7 +12550,7 @@
     </w:p>
     <w:p>
       <w:pPr>
-        <w:pStyle w:val="15"/>
+        <w:pStyle w:val="13"/>
         <w:jc w:val="center"/>
         <w:rPr>
           <w:rFonts w:hint="default"/>
@@ -12099,7 +12649,7 @@
     </w:p>
     <w:p>
       <w:pPr>
-        <w:pStyle w:val="15"/>
+        <w:pStyle w:val="13"/>
         <w:jc w:val="center"/>
         <w:rPr>
           <w:rFonts w:hint="default"/>
@@ -12203,7 +12753,7 @@
       </w:r>
       <w:r>
         <w:rPr>
-          <w:rStyle w:val="22"/>
+          <w:rStyle w:val="30"/>
           <w:rFonts w:hint="default"/>
           <w:lang w:val="en"/>
         </w:rPr>
@@ -12312,7 +12862,7 @@
     </w:p>
     <w:p>
       <w:pPr>
-        <w:pStyle w:val="15"/>
+        <w:pStyle w:val="13"/>
         <w:keepNext w:val="0"/>
         <w:keepLines w:val="0"/>
         <w:pageBreakBefore w:val="0"/>
@@ -12463,7 +13013,7 @@
     </w:p>
     <w:p>
       <w:pPr>
-        <w:pStyle w:val="15"/>
+        <w:pStyle w:val="13"/>
         <w:keepNext w:val="0"/>
         <w:keepLines w:val="0"/>
         <w:pageBreakBefore w:val="0"/>
@@ -16197,13 +16747,54 @@
     </w:p>
     <w:p>
       <w:pPr>
+        <w:keepNext w:val="0"/>
+        <w:keepLines w:val="0"/>
+        <w:widowControl/>
+        <w:suppressLineNumbers w:val="0"/>
+        <w:pBdr>
+          <w:top w:val="none" w:color="auto" w:sz="0" w:space="1"/>
+          <w:left w:val="single" w:color="000000" w:sz="4" w:space="1"/>
+          <w:bottom w:val="double" w:color="000000" w:sz="4" w:space="1"/>
+          <w:right w:val="single" w:color="000000" w:sz="4" w:space="4"/>
+          <w:between w:val="none" w:color="auto" w:sz="0" w:space="0"/>
+        </w:pBdr>
+        <w:ind w:left="0" w:leftChars="0"/>
+        <w:jc w:val="left"/>
+        <w:rPr>
+          <w:rFonts w:hint="default" w:ascii="Ubuntu Mono" w:hAnsi="Ubuntu Mono" w:cs="Ubuntu Mono"/>
+          <w:lang w:val="en"/>
+        </w:rPr>
+      </w:pPr>
+    </w:p>
+    <w:p>
+      <w:pPr>
+        <w:rPr>
+          <w:lang w:val="it-IT"/>
+        </w:rPr>
+      </w:pPr>
+      <w:bookmarkStart w:id="31" w:name="_Toc1496479444"/>
+      <w:bookmarkStart w:id="32" w:name="_Toc461179223"/>
+    </w:p>
+    <w:p>
+      <w:pPr>
+        <w:rPr>
+          <w:lang w:val="it-IT"/>
+        </w:rPr>
+      </w:pPr>
+      <w:r>
+        <w:rPr>
+          <w:lang w:val="it-IT"/>
+        </w:rPr>
+        <w:br w:type="page"/>
+      </w:r>
+    </w:p>
+    <w:p>
+      <w:pPr>
         <w:pStyle w:val="2"/>
         <w:rPr>
           <w:lang w:val="it-IT"/>
         </w:rPr>
       </w:pPr>
-      <w:bookmarkStart w:id="31" w:name="_Toc461179223"/>
-      <w:bookmarkStart w:id="32" w:name="_Toc1496479444"/>
       <w:r>
         <w:rPr>
           <w:lang w:val="it-IT"/>
@@ -16238,14 +16829,6 @@
     </w:p>
     <w:p>
       <w:pPr>
-        <w:rPr>
-          <w:rFonts w:hint="default"/>
-          <w:lang w:val="en"/>
-        </w:rPr>
-      </w:pPr>
-    </w:p>
-    <w:p>
-      <w:pPr>
         <w:pStyle w:val="3"/>
       </w:pPr>
       <w:bookmarkStart w:id="33" w:name="_Toc1937105014"/>
@@ -16278,7 +16861,7 @@
     </w:p>
     <w:tbl>
       <w:tblPr>
-        <w:tblStyle w:val="12"/>
+        <w:tblStyle w:val="31"/>
         <w:tblW w:w="9713" w:type="dxa"/>
         <w:tblInd w:w="113" w:type="dxa"/>
         <w:tblBorders>
@@ -16352,7 +16935,7 @@
           </w:p>
           <w:p>
             <w:pPr>
-              <w:pStyle w:val="14"/>
+              <w:pStyle w:val="12"/>
               <w:rPr>
                 <w:sz w:val="18"/>
                 <w:szCs w:val="18"/>
@@ -16681,6 +17264,12 @@
             <w:insideV w:val="single" w:color="auto" w:sz="4" w:space="0"/>
           </w:tblBorders>
           <w:tblLayout w:type="fixed"/>
+          <w:tblCellMar>
+            <w:top w:w="0" w:type="dxa"/>
+            <w:left w:w="108" w:type="dxa"/>
+            <w:bottom w:w="0" w:type="dxa"/>
+            <w:right w:w="108" w:type="dxa"/>
+          </w:tblCellMar>
         </w:tblPrEx>
         <w:tc>
           <w:tcPr>
@@ -17065,3186 +17654,7 @@
     </w:p>
     <w:tbl>
       <w:tblPr>
-        <w:tblStyle w:val="12"/>
-        <w:tblW w:w="9713" w:type="dxa"/>
-        <w:tblInd w:w="113" w:type="dxa"/>
-        <w:tblBorders>
-          <w:top w:val="single" w:color="auto" w:sz="4" w:space="0"/>
-          <w:left w:val="single" w:color="auto" w:sz="4" w:space="0"/>
-          <w:bottom w:val="single" w:color="auto" w:sz="4" w:space="0"/>
-          <w:right w:val="single" w:color="auto" w:sz="4" w:space="0"/>
-          <w:insideH w:val="single" w:color="auto" w:sz="4" w:space="0"/>
-          <w:insideV w:val="single" w:color="auto" w:sz="4" w:space="0"/>
-        </w:tblBorders>
-        <w:tblLayout w:type="fixed"/>
-        <w:tblCellMar>
-          <w:top w:w="0" w:type="dxa"/>
-          <w:left w:w="108" w:type="dxa"/>
-          <w:bottom w:w="0" w:type="dxa"/>
-          <w:right w:w="108" w:type="dxa"/>
-        </w:tblCellMar>
-      </w:tblPr>
-      <w:tblGrid>
-        <w:gridCol w:w="2050"/>
-        <w:gridCol w:w="1562"/>
-        <w:gridCol w:w="1267"/>
-        <w:gridCol w:w="4834"/>
-      </w:tblGrid>
-      <w:tr>
-        <w:tblPrEx>
-          <w:tblBorders>
-            <w:top w:val="single" w:color="auto" w:sz="4" w:space="0"/>
-            <w:left w:val="single" w:color="auto" w:sz="4" w:space="0"/>
-            <w:bottom w:val="single" w:color="auto" w:sz="4" w:space="0"/>
-            <w:right w:val="single" w:color="auto" w:sz="4" w:space="0"/>
-            <w:insideH w:val="single" w:color="auto" w:sz="4" w:space="0"/>
-            <w:insideV w:val="single" w:color="auto" w:sz="4" w:space="0"/>
-          </w:tblBorders>
-          <w:tblLayout w:type="fixed"/>
-        </w:tblPrEx>
-        <w:tc>
-          <w:tcPr>
-            <w:tcW w:w="2050" w:type="dxa"/>
-            <w:tcBorders>
-              <w:top w:val="single" w:color="auto" w:sz="4" w:space="0"/>
-              <w:left w:val="single" w:color="auto" w:sz="4" w:space="0"/>
-              <w:bottom w:val="single" w:color="auto" w:sz="4" w:space="0"/>
-              <w:right w:val="single" w:color="auto" w:sz="4" w:space="0"/>
-            </w:tcBorders>
-            <w:shd w:val="clear" w:color="auto" w:fill="D7D7D7" w:themeFill="background1" w:themeFillShade="D8"/>
-          </w:tcPr>
-          <w:p>
-            <w:pPr>
-              <w:pStyle w:val="39"/>
-              <w:rPr>
-                <w:b/>
-                <w:sz w:val="18"/>
-                <w:szCs w:val="18"/>
-              </w:rPr>
-            </w:pPr>
-            <w:r>
-              <w:rPr>
-                <w:b/>
-                <w:sz w:val="18"/>
-                <w:szCs w:val="18"/>
-              </w:rPr>
-              <w:t>Test Case:</w:t>
-            </w:r>
-          </w:p>
-          <w:p>
-            <w:pPr>
-              <w:pStyle w:val="14"/>
-              <w:rPr>
-                <w:sz w:val="18"/>
-                <w:szCs w:val="18"/>
-                <w:lang w:val="en-GB" w:eastAsia="en-US"/>
-              </w:rPr>
-            </w:pPr>
-            <w:r>
-              <w:rPr>
-                <w:b/>
-                <w:sz w:val="18"/>
-                <w:szCs w:val="18"/>
-                <w:lang w:val="en-GB" w:eastAsia="en-US"/>
-              </w:rPr>
-              <w:t>Riferimento</w:t>
-            </w:r>
-            <w:r>
-              <w:rPr>
-                <w:sz w:val="18"/>
-                <w:szCs w:val="18"/>
-                <w:lang w:val="en-GB" w:eastAsia="en-US"/>
-              </w:rPr>
-              <w:t xml:space="preserve">: </w:t>
-            </w:r>
-          </w:p>
-        </w:tc>
-        <w:tc>
-          <w:tcPr>
-            <w:tcW w:w="1562" w:type="dxa"/>
-            <w:tcBorders>
-              <w:left w:val="single" w:color="auto" w:sz="4" w:space="0"/>
-              <w:bottom w:val="single" w:color="auto" w:sz="4" w:space="0"/>
-              <w:right w:val="single" w:color="auto" w:sz="4" w:space="0"/>
-            </w:tcBorders>
-            <w:shd w:val="clear" w:color="auto" w:fill="auto"/>
-          </w:tcPr>
-          <w:p>
-            <w:pPr>
-              <w:pStyle w:val="39"/>
-              <w:rPr>
-                <w:sz w:val="18"/>
-                <w:szCs w:val="18"/>
-              </w:rPr>
-            </w:pPr>
-            <w:r>
-              <w:rPr>
-                <w:sz w:val="18"/>
-                <w:szCs w:val="18"/>
-              </w:rPr>
-              <w:t>TC-01</w:t>
-            </w:r>
-          </w:p>
-          <w:p>
-            <w:pPr>
-              <w:rPr>
-                <w:rFonts w:hint="default"/>
-                <w:lang w:val="en" w:eastAsia="en-US"/>
-              </w:rPr>
-            </w:pPr>
-            <w:r>
-              <w:rPr>
-                <w:sz w:val="18"/>
-                <w:szCs w:val="18"/>
-              </w:rPr>
-              <w:t>REQ-0</w:t>
-            </w:r>
-            <w:r>
-              <w:rPr>
-                <w:rFonts w:hint="default"/>
-                <w:sz w:val="18"/>
-                <w:szCs w:val="18"/>
-                <w:lang w:val="en"/>
-              </w:rPr>
-              <w:t>7 (01)</w:t>
-            </w:r>
-          </w:p>
-        </w:tc>
-        <w:tc>
-          <w:tcPr>
-            <w:tcW w:w="1267" w:type="dxa"/>
-            <w:tcBorders>
-              <w:left w:val="single" w:color="auto" w:sz="4" w:space="0"/>
-              <w:bottom w:val="single" w:color="auto" w:sz="4" w:space="0"/>
-              <w:right w:val="single" w:color="auto" w:sz="4" w:space="0"/>
-            </w:tcBorders>
-            <w:shd w:val="clear" w:color="auto" w:fill="D7D7D7" w:themeFill="background1" w:themeFillShade="D8"/>
-          </w:tcPr>
-          <w:p>
-            <w:pPr>
-              <w:pStyle w:val="39"/>
-              <w:rPr>
-                <w:b/>
-                <w:sz w:val="18"/>
-                <w:szCs w:val="18"/>
-              </w:rPr>
-            </w:pPr>
-            <w:r>
-              <w:rPr>
-                <w:b/>
-                <w:sz w:val="18"/>
-                <w:szCs w:val="18"/>
-              </w:rPr>
-              <w:t>Nome:</w:t>
-            </w:r>
-          </w:p>
-        </w:tc>
-        <w:tc>
-          <w:tcPr>
-            <w:tcW w:w="4834" w:type="dxa"/>
-            <w:tcBorders>
-              <w:left w:val="single" w:color="auto" w:sz="4" w:space="0"/>
-              <w:bottom w:val="single" w:color="auto" w:sz="4" w:space="0"/>
-            </w:tcBorders>
-            <w:shd w:val="clear" w:color="auto" w:fill="auto"/>
-          </w:tcPr>
-          <w:p>
-            <w:pPr>
-              <w:pStyle w:val="39"/>
-              <w:rPr>
-                <w:rFonts w:hint="default"/>
-                <w:sz w:val="18"/>
-                <w:szCs w:val="18"/>
-                <w:lang w:val="en"/>
-              </w:rPr>
-            </w:pPr>
-            <w:r>
-              <w:rPr>
-                <w:rFonts w:hint="default"/>
-                <w:sz w:val="18"/>
-                <w:szCs w:val="18"/>
-                <w:lang w:val="en"/>
-              </w:rPr>
-              <w:t>Verifica modifiche applicate.</w:t>
-            </w:r>
-          </w:p>
-        </w:tc>
-      </w:tr>
-      <w:tr>
-        <w:tblPrEx>
-          <w:tblBorders>
-            <w:top w:val="single" w:color="auto" w:sz="4" w:space="0"/>
-            <w:left w:val="single" w:color="auto" w:sz="4" w:space="0"/>
-            <w:bottom w:val="single" w:color="auto" w:sz="4" w:space="0"/>
-            <w:right w:val="single" w:color="auto" w:sz="4" w:space="0"/>
-            <w:insideH w:val="single" w:color="auto" w:sz="4" w:space="0"/>
-            <w:insideV w:val="single" w:color="auto" w:sz="4" w:space="0"/>
-          </w:tblBorders>
-          <w:tblLayout w:type="fixed"/>
-        </w:tblPrEx>
-        <w:tc>
-          <w:tcPr>
-            <w:tcW w:w="2050" w:type="dxa"/>
-            <w:tcBorders>
-              <w:top w:val="single" w:color="auto" w:sz="4" w:space="0"/>
-              <w:left w:val="single" w:color="auto" w:sz="4" w:space="0"/>
-              <w:bottom w:val="single" w:color="auto" w:sz="4" w:space="0"/>
-              <w:right w:val="single" w:color="auto" w:sz="4" w:space="0"/>
-            </w:tcBorders>
-            <w:shd w:val="clear" w:color="auto" w:fill="D7D7D7" w:themeFill="background1" w:themeFillShade="D8"/>
-          </w:tcPr>
-          <w:p>
-            <w:pPr>
-              <w:pStyle w:val="39"/>
-              <w:rPr>
-                <w:b/>
-                <w:sz w:val="18"/>
-                <w:szCs w:val="18"/>
-              </w:rPr>
-            </w:pPr>
-            <w:r>
-              <w:rPr>
-                <w:b/>
-                <w:sz w:val="18"/>
-                <w:szCs w:val="18"/>
-              </w:rPr>
-              <w:t>Descrizione:</w:t>
-            </w:r>
-          </w:p>
-        </w:tc>
-        <w:tc>
-          <w:tcPr>
-            <w:tcW w:w="7663" w:type="dxa"/>
-            <w:gridSpan w:val="3"/>
-            <w:tcBorders>
-              <w:left w:val="single" w:color="auto" w:sz="4" w:space="0"/>
-            </w:tcBorders>
-            <w:shd w:val="clear" w:color="auto" w:fill="auto"/>
-          </w:tcPr>
-          <w:p>
-            <w:pPr>
-              <w:pStyle w:val="39"/>
-              <w:rPr>
-                <w:rFonts w:hint="default"/>
-                <w:sz w:val="18"/>
-                <w:szCs w:val="18"/>
-                <w:lang w:val="en"/>
-              </w:rPr>
-            </w:pPr>
-            <w:r>
-              <w:rPr>
-                <w:rFonts w:hint="default"/>
-                <w:sz w:val="18"/>
-                <w:szCs w:val="18"/>
-                <w:lang w:val="en"/>
-              </w:rPr>
-              <w:t xml:space="preserve">Verifica del giusto funzionamento della scansione dopo le modifiche applicate. </w:t>
-            </w:r>
-          </w:p>
-        </w:tc>
-      </w:tr>
-      <w:tr>
-        <w:tblPrEx>
-          <w:tblBorders>
-            <w:top w:val="single" w:color="auto" w:sz="4" w:space="0"/>
-            <w:left w:val="single" w:color="auto" w:sz="4" w:space="0"/>
-            <w:bottom w:val="single" w:color="auto" w:sz="4" w:space="0"/>
-            <w:right w:val="single" w:color="auto" w:sz="4" w:space="0"/>
-            <w:insideH w:val="single" w:color="auto" w:sz="4" w:space="0"/>
-            <w:insideV w:val="single" w:color="auto" w:sz="4" w:space="0"/>
-          </w:tblBorders>
-          <w:tblLayout w:type="fixed"/>
-        </w:tblPrEx>
-        <w:tc>
-          <w:tcPr>
-            <w:tcW w:w="2050" w:type="dxa"/>
-            <w:tcBorders>
-              <w:top w:val="single" w:color="auto" w:sz="4" w:space="0"/>
-              <w:left w:val="single" w:color="auto" w:sz="4" w:space="0"/>
-              <w:bottom w:val="single" w:color="auto" w:sz="4" w:space="0"/>
-              <w:right w:val="single" w:color="auto" w:sz="4" w:space="0"/>
-            </w:tcBorders>
-            <w:shd w:val="clear" w:color="auto" w:fill="D7D7D7" w:themeFill="background1" w:themeFillShade="D8"/>
-          </w:tcPr>
-          <w:p>
-            <w:pPr>
-              <w:pStyle w:val="39"/>
-              <w:rPr>
-                <w:b/>
-                <w:sz w:val="18"/>
-                <w:szCs w:val="18"/>
-              </w:rPr>
-            </w:pPr>
-            <w:r>
-              <w:rPr>
-                <w:b/>
-                <w:sz w:val="18"/>
-                <w:szCs w:val="18"/>
-              </w:rPr>
-              <w:t>Prerequisiti:</w:t>
-            </w:r>
-          </w:p>
-        </w:tc>
-        <w:tc>
-          <w:tcPr>
-            <w:tcW w:w="7663" w:type="dxa"/>
-            <w:gridSpan w:val="3"/>
-            <w:tcBorders>
-              <w:left w:val="single" w:color="auto" w:sz="4" w:space="0"/>
-            </w:tcBorders>
-          </w:tcPr>
-          <w:p>
-            <w:pPr>
-              <w:pStyle w:val="39"/>
-              <w:rPr>
-                <w:rFonts w:hint="default"/>
-                <w:lang w:val="en"/>
-              </w:rPr>
-            </w:pPr>
-            <w:r>
-              <w:rPr>
-                <w:rFonts w:hint="default"/>
-                <w:sz w:val="18"/>
-                <w:szCs w:val="18"/>
-                <w:lang w:val="en"/>
-              </w:rPr>
-              <w:t>Il servizio deduplicator deve essere attivo.</w:t>
-            </w:r>
-            <w:r>
-              <w:rPr>
-                <w:rFonts w:hint="default"/>
-                <w:sz w:val="18"/>
-                <w:szCs w:val="18"/>
-                <w:lang w:val="en"/>
-              </w:rPr>
-              <w:br w:type="textWrapping"/>
-            </w:r>
-            <w:r>
-              <w:rPr>
-                <w:rFonts w:hint="default"/>
-                <w:sz w:val="18"/>
-                <w:szCs w:val="18"/>
-                <w:lang w:val="en"/>
-              </w:rPr>
-              <w:t>Il percorso della cartella test deve essere inserita nel database del servizio.</w:t>
-            </w:r>
-            <w:r>
-              <w:rPr>
-                <w:rFonts w:hint="default"/>
-                <w:sz w:val="18"/>
-                <w:szCs w:val="18"/>
-                <w:lang w:val="en"/>
-              </w:rPr>
-              <w:br w:type="textWrapping"/>
-            </w:r>
-            <w:r>
-              <w:rPr>
-                <w:rFonts w:hint="default"/>
-                <w:sz w:val="18"/>
-                <w:szCs w:val="18"/>
-                <w:lang w:val="en"/>
-              </w:rPr>
-              <w:t>L’utente deve sapere il username e password del servizio per poter fare la richiesta.</w:t>
-            </w:r>
-          </w:p>
-        </w:tc>
-      </w:tr>
-      <w:tr>
-        <w:tblPrEx>
-          <w:tblBorders>
-            <w:top w:val="single" w:color="auto" w:sz="4" w:space="0"/>
-            <w:left w:val="single" w:color="auto" w:sz="4" w:space="0"/>
-            <w:bottom w:val="single" w:color="auto" w:sz="4" w:space="0"/>
-            <w:right w:val="single" w:color="auto" w:sz="4" w:space="0"/>
-            <w:insideH w:val="single" w:color="auto" w:sz="4" w:space="0"/>
-            <w:insideV w:val="single" w:color="auto" w:sz="4" w:space="0"/>
-          </w:tblBorders>
-          <w:tblLayout w:type="fixed"/>
-        </w:tblPrEx>
-        <w:tc>
-          <w:tcPr>
-            <w:tcW w:w="2050" w:type="dxa"/>
-            <w:tcBorders>
-              <w:top w:val="single" w:color="auto" w:sz="4" w:space="0"/>
-              <w:left w:val="single" w:color="auto" w:sz="4" w:space="0"/>
-              <w:bottom w:val="single" w:color="auto" w:sz="4" w:space="0"/>
-              <w:right w:val="single" w:color="auto" w:sz="4" w:space="0"/>
-            </w:tcBorders>
-            <w:shd w:val="clear" w:color="auto" w:fill="D7D7D7" w:themeFill="background1" w:themeFillShade="D8"/>
-          </w:tcPr>
-          <w:p>
-            <w:pPr>
-              <w:pStyle w:val="39"/>
-              <w:rPr>
-                <w:b/>
-                <w:sz w:val="18"/>
-                <w:szCs w:val="18"/>
-              </w:rPr>
-            </w:pPr>
-            <w:r>
-              <w:rPr>
-                <w:b/>
-                <w:sz w:val="18"/>
-                <w:szCs w:val="18"/>
-              </w:rPr>
-              <w:t>Procedura:</w:t>
-            </w:r>
-          </w:p>
-        </w:tc>
-        <w:tc>
-          <w:tcPr>
-            <w:tcW w:w="7663" w:type="dxa"/>
-            <w:gridSpan w:val="3"/>
-            <w:tcBorders>
-              <w:left w:val="single" w:color="auto" w:sz="4" w:space="0"/>
-            </w:tcBorders>
-          </w:tcPr>
-          <w:p>
-            <w:pPr>
-              <w:bidi w:val="0"/>
-              <w:rPr>
-                <w:rFonts w:hint="default"/>
-                <w:sz w:val="18"/>
-                <w:szCs w:val="15"/>
-                <w:lang w:val="en"/>
-              </w:rPr>
-            </w:pPr>
-            <w:r>
-              <w:rPr>
-                <w:rFonts w:hint="default"/>
-                <w:sz w:val="18"/>
-                <w:szCs w:val="15"/>
-                <w:lang w:val="en"/>
-              </w:rPr>
-              <w:t>Ho creato la seguente struttura di cartelle e file per eseguire i test:</w:t>
-            </w:r>
-          </w:p>
-          <w:p>
-            <w:pPr>
-              <w:bidi w:val="0"/>
-              <w:rPr>
-                <w:rFonts w:hint="default"/>
-                <w:sz w:val="18"/>
-                <w:szCs w:val="15"/>
-                <w:lang w:val="en"/>
-              </w:rPr>
-            </w:pPr>
-          </w:p>
-          <w:p>
-            <w:pPr>
-              <w:pStyle w:val="39"/>
-              <w:keepNext w:val="0"/>
-              <w:keepLines w:val="0"/>
-              <w:pageBreakBefore w:val="0"/>
-              <w:widowControl/>
-              <w:numPr>
-                <w:ilvl w:val="0"/>
-                <w:numId w:val="0"/>
-              </w:numPr>
-              <w:kinsoku/>
-              <w:wordWrap/>
-              <w:overflowPunct/>
-              <w:topLinePunct w:val="0"/>
-              <w:autoSpaceDE/>
-              <w:autoSpaceDN/>
-              <w:bidi w:val="0"/>
-              <w:adjustRightInd/>
-              <w:snapToGrid/>
-              <w:spacing w:after="0" w:line="240" w:lineRule="auto"/>
-              <w:ind w:leftChars="0"/>
-              <w:textAlignment w:val="auto"/>
-              <w:rPr>
-                <w:rFonts w:hint="default" w:ascii="Ubuntu Mono" w:hAnsi="Ubuntu Mono" w:cs="Ubuntu Mono"/>
-                <w:sz w:val="18"/>
-                <w:szCs w:val="18"/>
-              </w:rPr>
-            </w:pPr>
-            <w:r>
-              <w:rPr>
-                <w:rFonts w:hint="default" w:ascii="Ubuntu Mono" w:hAnsi="Ubuntu Mono" w:cs="Ubuntu Mono"/>
-                <w:sz w:val="18"/>
-                <w:szCs w:val="18"/>
-              </w:rPr>
-              <w:t>test/</w:t>
-            </w:r>
-          </w:p>
-          <w:p>
-            <w:pPr>
-              <w:pStyle w:val="39"/>
-              <w:keepNext w:val="0"/>
-              <w:keepLines w:val="0"/>
-              <w:pageBreakBefore w:val="0"/>
-              <w:widowControl/>
-              <w:numPr>
-                <w:ilvl w:val="0"/>
-                <w:numId w:val="0"/>
-              </w:numPr>
-              <w:kinsoku/>
-              <w:wordWrap/>
-              <w:overflowPunct/>
-              <w:topLinePunct w:val="0"/>
-              <w:autoSpaceDE/>
-              <w:autoSpaceDN/>
-              <w:bidi w:val="0"/>
-              <w:adjustRightInd/>
-              <w:snapToGrid/>
-              <w:spacing w:after="0" w:line="240" w:lineRule="auto"/>
-              <w:ind w:leftChars="0"/>
-              <w:textAlignment w:val="auto"/>
-              <w:rPr>
-                <w:rFonts w:hint="default" w:ascii="Ubuntu Mono" w:hAnsi="Ubuntu Mono" w:cs="Ubuntu Mono"/>
-                <w:sz w:val="18"/>
-                <w:szCs w:val="18"/>
-              </w:rPr>
-            </w:pPr>
-            <w:r>
-              <w:rPr>
-                <w:rFonts w:hint="default" w:ascii="Ubuntu Mono" w:hAnsi="Ubuntu Mono" w:cs="Ubuntu Mono"/>
-                <w:sz w:val="18"/>
-                <w:szCs w:val="18"/>
-              </w:rPr>
-              <w:t>├── [  15]  asd.txt</w:t>
-            </w:r>
-          </w:p>
-          <w:p>
-            <w:pPr>
-              <w:pStyle w:val="39"/>
-              <w:keepNext w:val="0"/>
-              <w:keepLines w:val="0"/>
-              <w:pageBreakBefore w:val="0"/>
-              <w:widowControl/>
-              <w:numPr>
-                <w:ilvl w:val="0"/>
-                <w:numId w:val="0"/>
-              </w:numPr>
-              <w:kinsoku/>
-              <w:wordWrap/>
-              <w:overflowPunct/>
-              <w:topLinePunct w:val="0"/>
-              <w:autoSpaceDE/>
-              <w:autoSpaceDN/>
-              <w:bidi w:val="0"/>
-              <w:adjustRightInd/>
-              <w:snapToGrid/>
-              <w:spacing w:after="0" w:line="240" w:lineRule="auto"/>
-              <w:ind w:leftChars="0"/>
-              <w:textAlignment w:val="auto"/>
-              <w:rPr>
-                <w:rFonts w:hint="default" w:ascii="Ubuntu Mono" w:hAnsi="Ubuntu Mono" w:cs="Ubuntu Mono"/>
-                <w:sz w:val="18"/>
-                <w:szCs w:val="18"/>
-              </w:rPr>
-            </w:pPr>
-            <w:r>
-              <w:rPr>
-                <w:rFonts w:hint="default" w:ascii="Ubuntu Mono" w:hAnsi="Ubuntu Mono" w:cs="Ubuntu Mono"/>
-                <w:sz w:val="18"/>
-                <w:szCs w:val="18"/>
-              </w:rPr>
-              <w:t>├── [4.0K]  cartella2</w:t>
-            </w:r>
-          </w:p>
-          <w:p>
-            <w:pPr>
-              <w:pStyle w:val="39"/>
-              <w:keepNext w:val="0"/>
-              <w:keepLines w:val="0"/>
-              <w:pageBreakBefore w:val="0"/>
-              <w:widowControl/>
-              <w:numPr>
-                <w:ilvl w:val="0"/>
-                <w:numId w:val="0"/>
-              </w:numPr>
-              <w:kinsoku/>
-              <w:wordWrap/>
-              <w:overflowPunct/>
-              <w:topLinePunct w:val="0"/>
-              <w:autoSpaceDE/>
-              <w:autoSpaceDN/>
-              <w:bidi w:val="0"/>
-              <w:adjustRightInd/>
-              <w:snapToGrid/>
-              <w:spacing w:after="0" w:line="240" w:lineRule="auto"/>
-              <w:ind w:leftChars="0"/>
-              <w:textAlignment w:val="auto"/>
-              <w:rPr>
-                <w:rFonts w:hint="default" w:ascii="Ubuntu Mono" w:hAnsi="Ubuntu Mono" w:cs="Ubuntu Mono"/>
-                <w:sz w:val="18"/>
-                <w:szCs w:val="18"/>
-              </w:rPr>
-            </w:pPr>
-            <w:r>
-              <w:rPr>
-                <w:rFonts w:hint="default" w:ascii="Ubuntu Mono" w:hAnsi="Ubuntu Mono" w:cs="Ubuntu Mono"/>
-                <w:sz w:val="18"/>
-                <w:szCs w:val="18"/>
-              </w:rPr>
-              <w:t>│   ├── [4.0K]  cartella3</w:t>
-            </w:r>
-          </w:p>
-          <w:p>
-            <w:pPr>
-              <w:pStyle w:val="39"/>
-              <w:keepNext w:val="0"/>
-              <w:keepLines w:val="0"/>
-              <w:pageBreakBefore w:val="0"/>
-              <w:widowControl/>
-              <w:numPr>
-                <w:ilvl w:val="0"/>
-                <w:numId w:val="0"/>
-              </w:numPr>
-              <w:kinsoku/>
-              <w:wordWrap/>
-              <w:overflowPunct/>
-              <w:topLinePunct w:val="0"/>
-              <w:autoSpaceDE/>
-              <w:autoSpaceDN/>
-              <w:bidi w:val="0"/>
-              <w:adjustRightInd/>
-              <w:snapToGrid/>
-              <w:spacing w:after="0" w:line="240" w:lineRule="auto"/>
-              <w:ind w:leftChars="0"/>
-              <w:textAlignment w:val="auto"/>
-              <w:rPr>
-                <w:rFonts w:hint="default" w:ascii="Ubuntu Mono" w:hAnsi="Ubuntu Mono" w:cs="Ubuntu Mono"/>
-                <w:sz w:val="18"/>
-                <w:szCs w:val="18"/>
-              </w:rPr>
-            </w:pPr>
-            <w:r>
-              <w:rPr>
-                <w:rFonts w:hint="default" w:ascii="Ubuntu Mono" w:hAnsi="Ubuntu Mono" w:cs="Ubuntu Mono"/>
-                <w:sz w:val="18"/>
-                <w:szCs w:val="18"/>
-              </w:rPr>
-              <w:t>│   │   └── [  15]  another_name.txt</w:t>
-            </w:r>
-          </w:p>
-          <w:p>
-            <w:pPr>
-              <w:pStyle w:val="39"/>
-              <w:keepNext w:val="0"/>
-              <w:keepLines w:val="0"/>
-              <w:pageBreakBefore w:val="0"/>
-              <w:widowControl/>
-              <w:numPr>
-                <w:ilvl w:val="0"/>
-                <w:numId w:val="0"/>
-              </w:numPr>
-              <w:kinsoku/>
-              <w:wordWrap/>
-              <w:overflowPunct/>
-              <w:topLinePunct w:val="0"/>
-              <w:autoSpaceDE/>
-              <w:autoSpaceDN/>
-              <w:bidi w:val="0"/>
-              <w:adjustRightInd/>
-              <w:snapToGrid/>
-              <w:spacing w:after="0" w:line="240" w:lineRule="auto"/>
-              <w:ind w:leftChars="0"/>
-              <w:textAlignment w:val="auto"/>
-              <w:rPr>
-                <w:rFonts w:hint="default" w:ascii="Ubuntu Mono" w:hAnsi="Ubuntu Mono" w:cs="Ubuntu Mono"/>
-                <w:sz w:val="18"/>
-                <w:szCs w:val="18"/>
-              </w:rPr>
-            </w:pPr>
-            <w:r>
-              <w:rPr>
-                <w:rFonts w:hint="default" w:ascii="Ubuntu Mono" w:hAnsi="Ubuntu Mono" w:cs="Ubuntu Mono"/>
-                <w:sz w:val="18"/>
-                <w:szCs w:val="18"/>
-              </w:rPr>
-              <w:t>│   └── [   9]  un_altro_file.txt</w:t>
-            </w:r>
-          </w:p>
-          <w:p>
-            <w:pPr>
-              <w:pStyle w:val="39"/>
-              <w:keepNext w:val="0"/>
-              <w:keepLines w:val="0"/>
-              <w:pageBreakBefore w:val="0"/>
-              <w:widowControl/>
-              <w:numPr>
-                <w:ilvl w:val="0"/>
-                <w:numId w:val="0"/>
-              </w:numPr>
-              <w:kinsoku/>
-              <w:wordWrap/>
-              <w:overflowPunct/>
-              <w:topLinePunct w:val="0"/>
-              <w:autoSpaceDE/>
-              <w:autoSpaceDN/>
-              <w:bidi w:val="0"/>
-              <w:adjustRightInd/>
-              <w:snapToGrid/>
-              <w:spacing w:after="0" w:line="240" w:lineRule="auto"/>
-              <w:ind w:leftChars="0"/>
-              <w:textAlignment w:val="auto"/>
-              <w:rPr>
-                <w:rFonts w:hint="default" w:ascii="Ubuntu Mono" w:hAnsi="Ubuntu Mono" w:cs="Ubuntu Mono"/>
-                <w:sz w:val="18"/>
-                <w:szCs w:val="18"/>
-              </w:rPr>
-            </w:pPr>
-            <w:r>
-              <w:rPr>
-                <w:rFonts w:hint="default" w:ascii="Ubuntu Mono" w:hAnsi="Ubuntu Mono" w:cs="Ubuntu Mono"/>
-                <w:sz w:val="18"/>
-                <w:szCs w:val="18"/>
-              </w:rPr>
-              <w:t>├── [   0]  file1.txt</w:t>
-            </w:r>
-          </w:p>
-          <w:p>
-            <w:pPr>
-              <w:pStyle w:val="39"/>
-              <w:keepNext w:val="0"/>
-              <w:keepLines w:val="0"/>
-              <w:pageBreakBefore w:val="0"/>
-              <w:widowControl/>
-              <w:numPr>
-                <w:ilvl w:val="0"/>
-                <w:numId w:val="0"/>
-              </w:numPr>
-              <w:kinsoku/>
-              <w:wordWrap/>
-              <w:overflowPunct/>
-              <w:topLinePunct w:val="0"/>
-              <w:autoSpaceDE/>
-              <w:autoSpaceDN/>
-              <w:bidi w:val="0"/>
-              <w:adjustRightInd/>
-              <w:snapToGrid/>
-              <w:spacing w:after="0" w:line="240" w:lineRule="auto"/>
-              <w:ind w:leftChars="0"/>
-              <w:textAlignment w:val="auto"/>
-              <w:rPr>
-                <w:rFonts w:hint="default" w:ascii="Ubuntu Mono" w:hAnsi="Ubuntu Mono" w:cs="Ubuntu Mono"/>
-                <w:sz w:val="18"/>
-                <w:szCs w:val="18"/>
-              </w:rPr>
-            </w:pPr>
-            <w:r>
-              <w:rPr>
-                <w:rFonts w:hint="default" w:ascii="Ubuntu Mono" w:hAnsi="Ubuntu Mono" w:cs="Ubuntu Mono"/>
-                <w:sz w:val="18"/>
-                <w:szCs w:val="18"/>
-              </w:rPr>
-              <w:t>├── [4.0K]  folder1</w:t>
-            </w:r>
-          </w:p>
-          <w:p>
-            <w:pPr>
-              <w:pStyle w:val="39"/>
-              <w:keepNext w:val="0"/>
-              <w:keepLines w:val="0"/>
-              <w:pageBreakBefore w:val="0"/>
-              <w:widowControl/>
-              <w:numPr>
-                <w:ilvl w:val="0"/>
-                <w:numId w:val="0"/>
-              </w:numPr>
-              <w:kinsoku/>
-              <w:wordWrap/>
-              <w:overflowPunct/>
-              <w:topLinePunct w:val="0"/>
-              <w:autoSpaceDE/>
-              <w:autoSpaceDN/>
-              <w:bidi w:val="0"/>
-              <w:adjustRightInd/>
-              <w:snapToGrid/>
-              <w:spacing w:after="0" w:line="240" w:lineRule="auto"/>
-              <w:ind w:leftChars="0"/>
-              <w:textAlignment w:val="auto"/>
-              <w:rPr>
-                <w:rFonts w:hint="default" w:ascii="Ubuntu Mono" w:hAnsi="Ubuntu Mono" w:cs="Ubuntu Mono"/>
-                <w:sz w:val="18"/>
-                <w:szCs w:val="18"/>
-              </w:rPr>
-            </w:pPr>
-            <w:r>
-              <w:rPr>
-                <w:rFonts w:hint="default" w:ascii="Ubuntu Mono" w:hAnsi="Ubuntu Mono" w:cs="Ubuntu Mono"/>
-                <w:sz w:val="18"/>
-                <w:szCs w:val="18"/>
-              </w:rPr>
-              <w:t>│   └── [  15]  asd.txt</w:t>
-            </w:r>
-          </w:p>
-          <w:p>
-            <w:pPr>
-              <w:pStyle w:val="39"/>
-              <w:keepNext w:val="0"/>
-              <w:keepLines w:val="0"/>
-              <w:pageBreakBefore w:val="0"/>
-              <w:widowControl/>
-              <w:numPr>
-                <w:ilvl w:val="0"/>
-                <w:numId w:val="0"/>
-              </w:numPr>
-              <w:kinsoku/>
-              <w:wordWrap/>
-              <w:overflowPunct/>
-              <w:topLinePunct w:val="0"/>
-              <w:autoSpaceDE/>
-              <w:autoSpaceDN/>
-              <w:bidi w:val="0"/>
-              <w:adjustRightInd/>
-              <w:snapToGrid/>
-              <w:spacing w:after="0" w:line="240" w:lineRule="auto"/>
-              <w:ind w:leftChars="0"/>
-              <w:textAlignment w:val="auto"/>
-              <w:rPr>
-                <w:rFonts w:hint="default" w:ascii="Ubuntu Mono" w:hAnsi="Ubuntu Mono" w:cs="Ubuntu Mono"/>
-                <w:sz w:val="18"/>
-                <w:szCs w:val="18"/>
-              </w:rPr>
-            </w:pPr>
-            <w:r>
-              <w:rPr>
-                <w:rFonts w:hint="default" w:ascii="Ubuntu Mono" w:hAnsi="Ubuntu Mono" w:cs="Ubuntu Mono"/>
-                <w:sz w:val="18"/>
-                <w:szCs w:val="18"/>
-              </w:rPr>
-              <w:t>└── [4.0K]  test1</w:t>
-            </w:r>
-          </w:p>
-          <w:p>
-            <w:pPr>
-              <w:pStyle w:val="14"/>
-              <w:rPr>
-                <w:rFonts w:hint="default" w:ascii="Arial" w:hAnsi="Arial" w:cs="Arial"/>
-                <w:sz w:val="18"/>
-                <w:szCs w:val="15"/>
-              </w:rPr>
-            </w:pPr>
-          </w:p>
-          <w:p>
-            <w:pPr>
-              <w:bidi w:val="0"/>
-              <w:rPr>
-                <w:rFonts w:hint="default"/>
-                <w:i w:val="0"/>
-                <w:iCs w:val="0"/>
-                <w:sz w:val="18"/>
-                <w:szCs w:val="15"/>
-                <w:lang w:val="en"/>
-              </w:rPr>
-            </w:pPr>
-            <w:r>
-              <w:rPr>
-                <w:rFonts w:hint="default"/>
-                <w:sz w:val="18"/>
-                <w:szCs w:val="15"/>
-                <w:lang w:val="en"/>
-              </w:rPr>
-              <w:t xml:space="preserve">I file </w:t>
-            </w:r>
-            <w:r>
-              <w:rPr>
-                <w:rFonts w:hint="default"/>
-                <w:i/>
-                <w:iCs/>
-                <w:sz w:val="18"/>
-                <w:szCs w:val="15"/>
-                <w:lang w:val="en"/>
-              </w:rPr>
-              <w:t>another_name.txt</w:t>
-            </w:r>
-            <w:r>
-              <w:rPr>
-                <w:rFonts w:hint="default"/>
-                <w:sz w:val="18"/>
-                <w:szCs w:val="15"/>
-                <w:lang w:val="en"/>
-              </w:rPr>
-              <w:t xml:space="preserve"> e </w:t>
-            </w:r>
-            <w:r>
-              <w:rPr>
-                <w:rFonts w:hint="default"/>
-                <w:i/>
-                <w:iCs/>
-                <w:sz w:val="18"/>
-                <w:szCs w:val="15"/>
-                <w:lang w:val="en"/>
-              </w:rPr>
-              <w:t xml:space="preserve">asd.txt sono uguali </w:t>
-            </w:r>
-            <w:r>
-              <w:rPr>
-                <w:rFonts w:hint="default"/>
-                <w:i w:val="0"/>
-                <w:iCs w:val="0"/>
-                <w:sz w:val="18"/>
-                <w:szCs w:val="15"/>
-                <w:lang w:val="en"/>
-              </w:rPr>
-              <w:t xml:space="preserve">mentre i file </w:t>
-            </w:r>
-            <w:r>
-              <w:rPr>
-                <w:rFonts w:hint="default"/>
-                <w:i/>
-                <w:iCs/>
-                <w:sz w:val="18"/>
-                <w:szCs w:val="15"/>
-                <w:lang w:val="en"/>
-              </w:rPr>
-              <w:t>un_altro_file.txt</w:t>
-            </w:r>
-            <w:r>
-              <w:rPr>
-                <w:rFonts w:hint="default"/>
-                <w:i w:val="0"/>
-                <w:iCs w:val="0"/>
-                <w:sz w:val="18"/>
-                <w:szCs w:val="15"/>
-                <w:lang w:val="en"/>
-              </w:rPr>
-              <w:t xml:space="preserve"> e </w:t>
-            </w:r>
-            <w:r>
-              <w:rPr>
-                <w:rFonts w:hint="default"/>
-                <w:i/>
-                <w:iCs/>
-                <w:sz w:val="18"/>
-                <w:szCs w:val="15"/>
-                <w:lang w:val="en"/>
-              </w:rPr>
-              <w:t>file1.txt</w:t>
-            </w:r>
-            <w:r>
-              <w:rPr>
-                <w:rFonts w:hint="default"/>
-                <w:i w:val="0"/>
-                <w:iCs w:val="0"/>
-                <w:sz w:val="18"/>
-                <w:szCs w:val="15"/>
-                <w:lang w:val="en"/>
-              </w:rPr>
-              <w:t xml:space="preserve"> sono diversi. </w:t>
-            </w:r>
-          </w:p>
-          <w:p>
-            <w:pPr>
-              <w:bidi w:val="0"/>
-              <w:rPr>
-                <w:rFonts w:hint="default"/>
-                <w:i w:val="0"/>
-                <w:iCs w:val="0"/>
-                <w:sz w:val="18"/>
-                <w:szCs w:val="15"/>
-                <w:lang w:val="en"/>
-              </w:rPr>
-            </w:pPr>
-          </w:p>
-          <w:p>
-            <w:pPr>
-              <w:numPr>
-                <w:ilvl w:val="0"/>
-                <w:numId w:val="6"/>
-              </w:numPr>
-              <w:bidi w:val="0"/>
-              <w:ind w:left="420" w:leftChars="0" w:hanging="420" w:firstLineChars="0"/>
-              <w:rPr>
-                <w:rFonts w:hint="default"/>
-                <w:i w:val="0"/>
-                <w:iCs w:val="0"/>
-                <w:sz w:val="18"/>
-                <w:szCs w:val="15"/>
-                <w:lang w:val="en"/>
-              </w:rPr>
-            </w:pPr>
-            <w:r>
-              <w:rPr>
-                <w:rFonts w:hint="default"/>
-                <w:i w:val="0"/>
-                <w:iCs w:val="0"/>
-                <w:sz w:val="18"/>
-                <w:szCs w:val="15"/>
-                <w:lang w:val="en"/>
-              </w:rPr>
-              <w:t>Avviare la scansione</w:t>
-            </w:r>
-          </w:p>
-          <w:p>
-            <w:pPr>
-              <w:numPr>
-                <w:ilvl w:val="0"/>
-                <w:numId w:val="6"/>
-              </w:numPr>
-              <w:bidi w:val="0"/>
-              <w:ind w:left="420" w:leftChars="0" w:hanging="420" w:firstLineChars="0"/>
-              <w:rPr>
-                <w:rFonts w:hint="default"/>
-                <w:i w:val="0"/>
-                <w:iCs w:val="0"/>
-                <w:sz w:val="18"/>
-                <w:szCs w:val="15"/>
-                <w:lang w:val="en"/>
-              </w:rPr>
-            </w:pPr>
-            <w:r>
-              <w:rPr>
-                <w:rFonts w:hint="default"/>
-                <w:i w:val="0"/>
-                <w:iCs w:val="0"/>
-                <w:sz w:val="18"/>
-                <w:szCs w:val="15"/>
-                <w:lang w:val="en"/>
-              </w:rPr>
-              <w:t>Aspettare che la scansione finisce</w:t>
-            </w:r>
-          </w:p>
-          <w:p>
-            <w:pPr>
-              <w:numPr>
-                <w:ilvl w:val="0"/>
-                <w:numId w:val="6"/>
-              </w:numPr>
-              <w:bidi w:val="0"/>
-              <w:ind w:left="420" w:leftChars="0" w:hanging="420" w:firstLineChars="0"/>
-              <w:rPr>
-                <w:rFonts w:hint="default"/>
-                <w:i w:val="0"/>
-                <w:iCs w:val="0"/>
-                <w:sz w:val="18"/>
-                <w:szCs w:val="15"/>
-                <w:lang w:val="en"/>
-              </w:rPr>
-            </w:pPr>
-            <w:r>
-              <w:rPr>
-                <w:rFonts w:hint="default"/>
-                <w:i w:val="0"/>
-                <w:iCs w:val="0"/>
-                <w:sz w:val="18"/>
-                <w:szCs w:val="15"/>
-                <w:lang w:val="en"/>
-              </w:rPr>
-              <w:t>Fare richiesta di tipo GET sul seguente percorso:</w:t>
-            </w:r>
-            <w:r>
-              <w:rPr>
-                <w:rFonts w:hint="default"/>
-                <w:i w:val="0"/>
-                <w:iCs w:val="0"/>
-                <w:sz w:val="18"/>
-                <w:szCs w:val="15"/>
-                <w:lang w:val="en"/>
-              </w:rPr>
-              <w:br w:type="textWrapping"/>
-            </w:r>
-            <w:r>
-              <w:rPr>
-                <w:rFonts w:hint="default"/>
-                <w:i w:val="0"/>
-                <w:iCs w:val="0"/>
-                <w:sz w:val="18"/>
-                <w:szCs w:val="15"/>
-                <w:lang w:val="en"/>
-              </w:rPr>
-              <w:t>&lt;ip servizio&gt;:&lt;porta servizio&gt;/report/&lt;id report&gt;</w:t>
-            </w:r>
-          </w:p>
-          <w:p>
-            <w:pPr>
-              <w:numPr>
-                <w:ilvl w:val="0"/>
-                <w:numId w:val="6"/>
-              </w:numPr>
-              <w:bidi w:val="0"/>
-              <w:ind w:left="420" w:leftChars="0" w:hanging="420" w:firstLineChars="0"/>
-              <w:rPr>
-                <w:rFonts w:hint="default"/>
-                <w:i w:val="0"/>
-                <w:iCs w:val="0"/>
-                <w:sz w:val="18"/>
-                <w:szCs w:val="15"/>
-                <w:lang w:val="en"/>
-              </w:rPr>
-            </w:pPr>
-            <w:r>
-              <w:rPr>
-                <w:rFonts w:hint="default"/>
-                <w:i w:val="0"/>
-                <w:iCs w:val="0"/>
-                <w:sz w:val="18"/>
-                <w:szCs w:val="15"/>
-                <w:lang w:val="en"/>
-              </w:rPr>
-              <w:t>Analizzare i file trovati</w:t>
-            </w:r>
-          </w:p>
-          <w:p>
-            <w:pPr>
-              <w:numPr>
-                <w:ilvl w:val="0"/>
-                <w:numId w:val="6"/>
-              </w:numPr>
-              <w:bidi w:val="0"/>
-              <w:ind w:left="420" w:leftChars="0" w:hanging="420" w:firstLineChars="0"/>
-              <w:rPr>
-                <w:rFonts w:hint="default"/>
-                <w:i w:val="0"/>
-                <w:iCs w:val="0"/>
-                <w:sz w:val="18"/>
-                <w:szCs w:val="15"/>
-                <w:lang w:val="en"/>
-              </w:rPr>
-            </w:pPr>
-            <w:r>
-              <w:rPr>
-                <w:rFonts w:hint="default"/>
-                <w:i w:val="0"/>
-                <w:iCs w:val="0"/>
-                <w:sz w:val="18"/>
-                <w:szCs w:val="15"/>
-                <w:lang w:val="en"/>
-              </w:rPr>
-              <w:t>Fare richiesta di tipo GET sul seguente percorso:</w:t>
-            </w:r>
-            <w:r>
-              <w:rPr>
-                <w:rFonts w:hint="default"/>
-                <w:i w:val="0"/>
-                <w:iCs w:val="0"/>
-                <w:sz w:val="18"/>
-                <w:szCs w:val="15"/>
-                <w:lang w:val="en"/>
-              </w:rPr>
-              <w:br w:type="textWrapping"/>
-            </w:r>
-            <w:r>
-              <w:rPr>
-                <w:rFonts w:hint="default"/>
-                <w:i w:val="0"/>
-                <w:iCs w:val="0"/>
-                <w:sz w:val="18"/>
-                <w:szCs w:val="15"/>
-                <w:lang w:val="en"/>
-              </w:rPr>
-              <w:t>&lt;ip servizio&gt;:&lt;porta servizio&gt;/report/duplicate/&lt;id report&gt;</w:t>
-            </w:r>
-          </w:p>
-          <w:p>
-            <w:pPr>
-              <w:numPr>
-                <w:ilvl w:val="0"/>
-                <w:numId w:val="6"/>
-              </w:numPr>
-              <w:bidi w:val="0"/>
-              <w:ind w:left="420" w:leftChars="0" w:hanging="420" w:firstLineChars="0"/>
-              <w:rPr>
-                <w:rFonts w:hint="default"/>
-                <w:i w:val="0"/>
-                <w:iCs w:val="0"/>
-                <w:sz w:val="18"/>
-                <w:szCs w:val="15"/>
-                <w:lang w:val="en"/>
-              </w:rPr>
-            </w:pPr>
-            <w:r>
-              <w:rPr>
-                <w:rFonts w:hint="default"/>
-                <w:i w:val="0"/>
-                <w:iCs w:val="0"/>
-                <w:sz w:val="18"/>
-                <w:szCs w:val="15"/>
-                <w:lang w:val="en"/>
-              </w:rPr>
-              <w:t>Analizzare i duplicati trovati</w:t>
-            </w:r>
-          </w:p>
-          <w:p>
-            <w:pPr>
-              <w:numPr>
-                <w:ilvl w:val="0"/>
-                <w:numId w:val="6"/>
-              </w:numPr>
-              <w:bidi w:val="0"/>
-              <w:ind w:left="420" w:leftChars="0" w:hanging="420" w:firstLineChars="0"/>
-              <w:rPr>
-                <w:rFonts w:hint="default"/>
-                <w:i w:val="0"/>
-                <w:iCs w:val="0"/>
-                <w:sz w:val="18"/>
-                <w:szCs w:val="15"/>
-                <w:lang w:val="en"/>
-              </w:rPr>
-            </w:pPr>
-            <w:r>
-              <w:rPr>
-                <w:rFonts w:hint="default"/>
-                <w:i w:val="0"/>
-                <w:iCs w:val="0"/>
-                <w:sz w:val="18"/>
-                <w:szCs w:val="15"/>
-                <w:lang w:val="en"/>
-              </w:rPr>
-              <w:t>Fare richiesta di tipo GET sul seguente percorso:</w:t>
-            </w:r>
-            <w:r>
-              <w:rPr>
-                <w:rFonts w:hint="default"/>
-                <w:i w:val="0"/>
-                <w:iCs w:val="0"/>
-                <w:sz w:val="18"/>
-                <w:szCs w:val="15"/>
-                <w:lang w:val="en"/>
-              </w:rPr>
-              <w:br w:type="textWrapping"/>
-            </w:r>
-            <w:r>
-              <w:rPr>
-                <w:rFonts w:hint="default"/>
-                <w:i w:val="0"/>
-                <w:iCs w:val="0"/>
-                <w:sz w:val="18"/>
-                <w:szCs w:val="15"/>
-                <w:lang w:val="en"/>
-              </w:rPr>
-              <w:t>&lt;ip servizio&gt;:&lt;porta servizio&gt;/report/duplicate/&lt;id report&gt;/&lt;hash del duplicato&gt;</w:t>
-            </w:r>
-          </w:p>
-          <w:p>
-            <w:pPr>
-              <w:numPr>
-                <w:ilvl w:val="0"/>
-                <w:numId w:val="6"/>
-              </w:numPr>
-              <w:bidi w:val="0"/>
-              <w:ind w:left="420" w:leftChars="0" w:hanging="420" w:firstLineChars="0"/>
-              <w:rPr>
-                <w:rFonts w:hint="default"/>
-                <w:i w:val="0"/>
-                <w:iCs w:val="0"/>
-                <w:sz w:val="18"/>
-                <w:szCs w:val="15"/>
-                <w:lang w:val="en"/>
-              </w:rPr>
-            </w:pPr>
-            <w:r>
-              <w:rPr>
-                <w:rFonts w:hint="default"/>
-                <w:i w:val="0"/>
-                <w:iCs w:val="0"/>
-                <w:sz w:val="18"/>
-                <w:szCs w:val="15"/>
-                <w:lang w:val="en"/>
-              </w:rPr>
-              <w:t xml:space="preserve">Analizzare i file dei duplicati e verificare che ci sono solo i file </w:t>
-            </w:r>
-            <w:r>
-              <w:rPr>
-                <w:rFonts w:hint="default"/>
-                <w:i/>
-                <w:iCs/>
-                <w:sz w:val="18"/>
-                <w:szCs w:val="15"/>
-                <w:lang w:val="en"/>
-              </w:rPr>
-              <w:t>asd.txt</w:t>
-            </w:r>
-            <w:r>
-              <w:rPr>
-                <w:rFonts w:hint="default"/>
-                <w:i w:val="0"/>
-                <w:iCs w:val="0"/>
-                <w:sz w:val="18"/>
-                <w:szCs w:val="15"/>
-                <w:lang w:val="en"/>
-              </w:rPr>
-              <w:t xml:space="preserve"> e </w:t>
-            </w:r>
-            <w:r>
-              <w:rPr>
-                <w:rFonts w:hint="default"/>
-                <w:i/>
-                <w:iCs/>
-                <w:sz w:val="18"/>
-                <w:szCs w:val="15"/>
-                <w:lang w:val="en"/>
-              </w:rPr>
-              <w:t>another_name.txt</w:t>
-            </w:r>
-          </w:p>
-          <w:p>
-            <w:pPr>
-              <w:bidi w:val="0"/>
-              <w:rPr>
-                <w:rFonts w:hint="default"/>
-                <w:i w:val="0"/>
-                <w:iCs w:val="0"/>
-                <w:sz w:val="18"/>
-                <w:szCs w:val="15"/>
-                <w:lang w:val="en"/>
-              </w:rPr>
-            </w:pPr>
-          </w:p>
-        </w:tc>
-      </w:tr>
-      <w:tr>
-        <w:tblPrEx>
-          <w:tblBorders>
-            <w:top w:val="single" w:color="auto" w:sz="4" w:space="0"/>
-            <w:left w:val="single" w:color="auto" w:sz="4" w:space="0"/>
-            <w:bottom w:val="single" w:color="auto" w:sz="4" w:space="0"/>
-            <w:right w:val="single" w:color="auto" w:sz="4" w:space="0"/>
-            <w:insideH w:val="single" w:color="auto" w:sz="4" w:space="0"/>
-            <w:insideV w:val="single" w:color="auto" w:sz="4" w:space="0"/>
-          </w:tblBorders>
-          <w:tblLayout w:type="fixed"/>
-          <w:tblCellMar>
-            <w:top w:w="0" w:type="dxa"/>
-            <w:left w:w="108" w:type="dxa"/>
-            <w:bottom w:w="0" w:type="dxa"/>
-            <w:right w:w="108" w:type="dxa"/>
-          </w:tblCellMar>
-        </w:tblPrEx>
-        <w:tc>
-          <w:tcPr>
-            <w:tcW w:w="2050" w:type="dxa"/>
-            <w:tcBorders>
-              <w:top w:val="single" w:color="auto" w:sz="4" w:space="0"/>
-              <w:left w:val="single" w:color="auto" w:sz="4" w:space="0"/>
-              <w:bottom w:val="single" w:color="auto" w:sz="4" w:space="0"/>
-              <w:right w:val="single" w:color="auto" w:sz="4" w:space="0"/>
-            </w:tcBorders>
-            <w:shd w:val="clear" w:color="auto" w:fill="D7D7D7" w:themeFill="background1" w:themeFillShade="D8"/>
-          </w:tcPr>
-          <w:p>
-            <w:pPr>
-              <w:pStyle w:val="39"/>
-              <w:rPr>
-                <w:b/>
-                <w:sz w:val="18"/>
-                <w:szCs w:val="18"/>
-              </w:rPr>
-            </w:pPr>
-            <w:r>
-              <w:rPr>
-                <w:b/>
-                <w:sz w:val="18"/>
-                <w:szCs w:val="18"/>
-              </w:rPr>
-              <w:t>Risultati attesi:</w:t>
-            </w:r>
-          </w:p>
-        </w:tc>
-        <w:tc>
-          <w:tcPr>
-            <w:tcW w:w="7663" w:type="dxa"/>
-            <w:gridSpan w:val="3"/>
-            <w:tcBorders>
-              <w:left w:val="single" w:color="auto" w:sz="4" w:space="0"/>
-            </w:tcBorders>
-          </w:tcPr>
-          <w:p>
-            <w:pPr>
-              <w:pStyle w:val="39"/>
-              <w:rPr>
-                <w:rFonts w:hint="default"/>
-                <w:sz w:val="18"/>
-                <w:szCs w:val="18"/>
-                <w:lang w:val="en"/>
-              </w:rPr>
-            </w:pPr>
-            <w:r>
-              <w:rPr>
-                <w:rFonts w:hint="default"/>
-                <w:sz w:val="18"/>
-                <w:szCs w:val="18"/>
-                <w:lang w:val="en"/>
-              </w:rPr>
-              <w:t>La scansione viene fatta partire, durante la scansione l’utente vede il progresso della scansione su terminale. Dopo che la scansione finisce viene salvato il rapporto nella tabella report del database e all’utente viene mandata indietro la risposta contenente il rapporto.</w:t>
-            </w:r>
-          </w:p>
-          <w:p>
-            <w:pPr>
-              <w:pStyle w:val="39"/>
-              <w:rPr>
-                <w:rFonts w:hint="default"/>
-                <w:sz w:val="18"/>
-                <w:szCs w:val="18"/>
-                <w:lang w:val="en"/>
-              </w:rPr>
-            </w:pPr>
-            <w:r>
-              <w:rPr>
-                <w:rFonts w:hint="default"/>
-                <w:sz w:val="18"/>
-                <w:szCs w:val="18"/>
-                <w:lang w:val="en"/>
-              </w:rPr>
-              <w:t>Quando viene fatta la richiesta per trovare tutti i file del rapporto si attendono di trovare tutti i file della cartella test.</w:t>
-            </w:r>
-          </w:p>
-          <w:p>
-            <w:pPr>
-              <w:pStyle w:val="39"/>
-              <w:rPr>
-                <w:rFonts w:hint="default"/>
-                <w:sz w:val="18"/>
-                <w:szCs w:val="18"/>
-                <w:lang w:val="en"/>
-              </w:rPr>
-            </w:pPr>
-            <w:r>
-              <w:rPr>
-                <w:rFonts w:hint="default"/>
-                <w:sz w:val="18"/>
-                <w:szCs w:val="18"/>
-                <w:lang w:val="en"/>
-              </w:rPr>
-              <w:t>Quando viene fatta la richiesta dei duplicati si attende il seguente risultato</w:t>
-            </w:r>
-          </w:p>
-          <w:p>
-            <w:pPr>
-              <w:pStyle w:val="21"/>
-              <w:keepNext w:val="0"/>
-              <w:keepLines w:val="0"/>
-              <w:widowControl/>
-              <w:suppressLineNumbers w:val="0"/>
-              <w:shd w:val="clear" w:fill="FFFFFF"/>
-              <w:spacing w:before="0" w:beforeAutospacing="0" w:after="0" w:afterAutospacing="0" w:line="244" w:lineRule="atLeast"/>
-              <w:ind w:left="0" w:right="0" w:firstLine="0"/>
-              <w:rPr>
-                <w:rFonts w:hint="default" w:ascii="Ubuntu Mono" w:hAnsi="Ubuntu Mono" w:cs="Ubuntu Mono"/>
-                <w:i w:val="0"/>
-                <w:caps w:val="0"/>
-                <w:color w:val="333333"/>
-                <w:spacing w:val="0"/>
-                <w:sz w:val="18"/>
-                <w:szCs w:val="18"/>
-                <w:shd w:val="clear" w:fill="FFFFFF"/>
-                <w:lang w:val="en"/>
-              </w:rPr>
-            </w:pPr>
-            <w:r>
-              <w:rPr>
-                <w:rFonts w:hint="default" w:ascii="Ubuntu Mono" w:hAnsi="Ubuntu Mono" w:cs="Ubuntu Mono"/>
-                <w:i w:val="0"/>
-                <w:caps w:val="0"/>
-                <w:color w:val="333333"/>
-                <w:spacing w:val="0"/>
-                <w:sz w:val="18"/>
-                <w:szCs w:val="18"/>
-                <w:shd w:val="clear" w:fill="FFFFFF"/>
-                <w:lang w:val="en"/>
-              </w:rPr>
-              <w:t>{</w:t>
-            </w:r>
-          </w:p>
-          <w:p>
-            <w:pPr>
-              <w:pStyle w:val="21"/>
-              <w:keepNext w:val="0"/>
-              <w:keepLines w:val="0"/>
-              <w:widowControl/>
-              <w:suppressLineNumbers w:val="0"/>
-              <w:shd w:val="clear" w:fill="FFFFFF"/>
-              <w:spacing w:before="0" w:beforeAutospacing="0" w:after="0" w:afterAutospacing="0" w:line="244" w:lineRule="atLeast"/>
-              <w:ind w:left="0" w:right="0" w:firstLine="0"/>
-              <w:rPr>
-                <w:rFonts w:hint="default" w:ascii="Ubuntu Mono" w:hAnsi="Ubuntu Mono" w:cs="Ubuntu Mono"/>
-                <w:i w:val="0"/>
-                <w:caps w:val="0"/>
-                <w:color w:val="333333"/>
-                <w:spacing w:val="0"/>
-                <w:sz w:val="18"/>
-                <w:szCs w:val="18"/>
-                <w:shd w:val="clear" w:fill="FFFFFF"/>
-              </w:rPr>
-            </w:pPr>
-            <w:r>
-              <w:rPr>
-                <w:rFonts w:hint="default" w:ascii="Ubuntu Mono" w:hAnsi="Ubuntu Mono" w:cs="Ubuntu Mono"/>
-                <w:i w:val="0"/>
-                <w:caps w:val="0"/>
-                <w:color w:val="333333"/>
-                <w:spacing w:val="0"/>
-                <w:sz w:val="18"/>
-                <w:szCs w:val="18"/>
-                <w:shd w:val="clear" w:fill="FFFFFF"/>
-              </w:rPr>
-              <w:t xml:space="preserve">    </w:t>
-            </w:r>
-            <w:r>
-              <w:rPr>
-                <w:rFonts w:hint="default" w:ascii="Ubuntu Mono" w:hAnsi="Ubuntu Mono" w:cs="Ubuntu Mono"/>
-                <w:i w:val="0"/>
-                <w:caps w:val="0"/>
-                <w:color w:val="007700"/>
-                <w:spacing w:val="0"/>
-                <w:sz w:val="18"/>
-                <w:szCs w:val="18"/>
-                <w:shd w:val="clear" w:fill="FFFFFF"/>
-              </w:rPr>
-              <w:t>"hash"</w:t>
-            </w:r>
-            <w:r>
-              <w:rPr>
-                <w:rFonts w:hint="default" w:ascii="Ubuntu Mono" w:hAnsi="Ubuntu Mono" w:cs="Ubuntu Mono"/>
-                <w:i w:val="0"/>
-                <w:caps w:val="0"/>
-                <w:color w:val="333333"/>
-                <w:spacing w:val="0"/>
-                <w:sz w:val="18"/>
-                <w:szCs w:val="18"/>
-                <w:shd w:val="clear" w:fill="FFFFFF"/>
-              </w:rPr>
-              <w:t xml:space="preserve">: </w:t>
-            </w:r>
-            <w:r>
-              <w:rPr>
-                <w:rFonts w:hint="default" w:ascii="Ubuntu Mono" w:hAnsi="Ubuntu Mono" w:cs="Ubuntu Mono"/>
-                <w:i w:val="0"/>
-                <w:caps w:val="0"/>
-                <w:color w:val="333333"/>
-                <w:spacing w:val="0"/>
-                <w:sz w:val="18"/>
-                <w:szCs w:val="18"/>
-                <w:shd w:val="clear" w:fill="FFF0F0"/>
-              </w:rPr>
-              <w:t>"</w:t>
-            </w:r>
-            <w:r>
-              <w:rPr>
-                <w:rFonts w:hint="default" w:ascii="Ubuntu Mono" w:hAnsi="Ubuntu Mono" w:cs="Ubuntu Mono"/>
-                <w:i w:val="0"/>
-                <w:caps w:val="0"/>
-                <w:color w:val="333333"/>
-                <w:spacing w:val="0"/>
-                <w:sz w:val="18"/>
-                <w:szCs w:val="18"/>
-                <w:shd w:val="clear" w:fill="FFF0F0"/>
-                <w:lang w:val="en"/>
-              </w:rPr>
-              <w:t>&lt;hash duplicato&gt;</w:t>
-            </w:r>
-            <w:r>
-              <w:rPr>
-                <w:rFonts w:hint="default" w:ascii="Ubuntu Mono" w:hAnsi="Ubuntu Mono" w:cs="Ubuntu Mono"/>
-                <w:i w:val="0"/>
-                <w:caps w:val="0"/>
-                <w:color w:val="333333"/>
-                <w:spacing w:val="0"/>
-                <w:sz w:val="18"/>
-                <w:szCs w:val="18"/>
-                <w:shd w:val="clear" w:fill="FFF0F0"/>
-              </w:rPr>
-              <w:t>"</w:t>
-            </w:r>
-            <w:r>
-              <w:rPr>
-                <w:rFonts w:hint="default" w:ascii="Ubuntu Mono" w:hAnsi="Ubuntu Mono" w:cs="Ubuntu Mono"/>
-                <w:i w:val="0"/>
-                <w:caps w:val="0"/>
-                <w:color w:val="333333"/>
-                <w:spacing w:val="0"/>
-                <w:sz w:val="18"/>
-                <w:szCs w:val="18"/>
-                <w:shd w:val="clear" w:fill="FFFFFF"/>
-              </w:rPr>
-              <w:t>,</w:t>
-            </w:r>
-          </w:p>
-          <w:p>
-            <w:pPr>
-              <w:pStyle w:val="21"/>
-              <w:keepNext w:val="0"/>
-              <w:keepLines w:val="0"/>
-              <w:widowControl/>
-              <w:suppressLineNumbers w:val="0"/>
-              <w:shd w:val="clear" w:fill="FFFFFF"/>
-              <w:spacing w:before="0" w:beforeAutospacing="0" w:after="0" w:afterAutospacing="0" w:line="244" w:lineRule="atLeast"/>
-              <w:ind w:left="0" w:right="0" w:firstLine="0"/>
-              <w:rPr>
-                <w:rFonts w:hint="default" w:ascii="Ubuntu Mono" w:hAnsi="Ubuntu Mono" w:cs="Ubuntu Mono"/>
-                <w:i w:val="0"/>
-                <w:caps w:val="0"/>
-                <w:color w:val="333333"/>
-                <w:spacing w:val="0"/>
-                <w:sz w:val="18"/>
-                <w:szCs w:val="18"/>
-                <w:shd w:val="clear" w:fill="FFFFFF"/>
-              </w:rPr>
-            </w:pPr>
-            <w:r>
-              <w:rPr>
-                <w:rFonts w:hint="default" w:ascii="Ubuntu Mono" w:hAnsi="Ubuntu Mono" w:cs="Ubuntu Mono"/>
-                <w:i w:val="0"/>
-                <w:caps w:val="0"/>
-                <w:color w:val="333333"/>
-                <w:spacing w:val="0"/>
-                <w:sz w:val="18"/>
-                <w:szCs w:val="18"/>
-                <w:shd w:val="clear" w:fill="FFFFFF"/>
-              </w:rPr>
-              <w:t xml:space="preserve">    </w:t>
-            </w:r>
-            <w:r>
-              <w:rPr>
-                <w:rFonts w:hint="default" w:ascii="Ubuntu Mono" w:hAnsi="Ubuntu Mono" w:cs="Ubuntu Mono"/>
-                <w:i w:val="0"/>
-                <w:caps w:val="0"/>
-                <w:color w:val="007700"/>
-                <w:spacing w:val="0"/>
-                <w:sz w:val="18"/>
-                <w:szCs w:val="18"/>
-                <w:shd w:val="clear" w:fill="FFFFFF"/>
-              </w:rPr>
-              <w:t>"size"</w:t>
-            </w:r>
-            <w:r>
-              <w:rPr>
-                <w:rFonts w:hint="default" w:ascii="Ubuntu Mono" w:hAnsi="Ubuntu Mono" w:cs="Ubuntu Mono"/>
-                <w:i w:val="0"/>
-                <w:caps w:val="0"/>
-                <w:color w:val="333333"/>
-                <w:spacing w:val="0"/>
-                <w:sz w:val="18"/>
-                <w:szCs w:val="18"/>
-                <w:shd w:val="clear" w:fill="FFFFFF"/>
-              </w:rPr>
-              <w:t xml:space="preserve">: </w:t>
-            </w:r>
-            <w:r>
-              <w:rPr>
-                <w:rFonts w:hint="default" w:ascii="Ubuntu Mono" w:hAnsi="Ubuntu Mono" w:cs="Ubuntu Mono"/>
-                <w:b/>
-                <w:i w:val="0"/>
-                <w:caps w:val="0"/>
-                <w:color w:val="0000DD"/>
-                <w:spacing w:val="0"/>
-                <w:sz w:val="18"/>
-                <w:szCs w:val="18"/>
-                <w:shd w:val="clear" w:fill="FFFFFF"/>
-              </w:rPr>
-              <w:t>15</w:t>
-            </w:r>
-            <w:r>
-              <w:rPr>
-                <w:rFonts w:hint="default" w:ascii="Ubuntu Mono" w:hAnsi="Ubuntu Mono" w:cs="Ubuntu Mono"/>
-                <w:i w:val="0"/>
-                <w:caps w:val="0"/>
-                <w:color w:val="333333"/>
-                <w:spacing w:val="0"/>
-                <w:sz w:val="18"/>
-                <w:szCs w:val="18"/>
-                <w:shd w:val="clear" w:fill="FFFFFF"/>
-              </w:rPr>
-              <w:t>,</w:t>
-            </w:r>
-          </w:p>
-          <w:p>
-            <w:pPr>
-              <w:pStyle w:val="21"/>
-              <w:keepNext w:val="0"/>
-              <w:keepLines w:val="0"/>
-              <w:widowControl/>
-              <w:suppressLineNumbers w:val="0"/>
-              <w:shd w:val="clear" w:fill="FFFFFF"/>
-              <w:spacing w:before="0" w:beforeAutospacing="0" w:after="0" w:afterAutospacing="0" w:line="244" w:lineRule="atLeast"/>
-              <w:ind w:left="0" w:right="0" w:firstLine="0"/>
-              <w:rPr>
-                <w:rFonts w:hint="default" w:ascii="Ubuntu Mono" w:hAnsi="Ubuntu Mono" w:cs="Ubuntu Mono"/>
-                <w:i w:val="0"/>
-                <w:caps w:val="0"/>
-                <w:color w:val="333333"/>
-                <w:spacing w:val="0"/>
-                <w:sz w:val="18"/>
-                <w:szCs w:val="18"/>
-                <w:shd w:val="clear" w:fill="FFFFFF"/>
-              </w:rPr>
-            </w:pPr>
-            <w:r>
-              <w:rPr>
-                <w:rFonts w:hint="default" w:ascii="Ubuntu Mono" w:hAnsi="Ubuntu Mono" w:cs="Ubuntu Mono"/>
-                <w:i w:val="0"/>
-                <w:caps w:val="0"/>
-                <w:color w:val="333333"/>
-                <w:spacing w:val="0"/>
-                <w:sz w:val="18"/>
-                <w:szCs w:val="18"/>
-                <w:shd w:val="clear" w:fill="FFFFFF"/>
-              </w:rPr>
-              <w:t xml:space="preserve">    </w:t>
-            </w:r>
-            <w:r>
-              <w:rPr>
-                <w:rFonts w:hint="default" w:ascii="Ubuntu Mono" w:hAnsi="Ubuntu Mono" w:cs="Ubuntu Mono"/>
-                <w:i w:val="0"/>
-                <w:caps w:val="0"/>
-                <w:color w:val="007700"/>
-                <w:spacing w:val="0"/>
-                <w:sz w:val="18"/>
-                <w:szCs w:val="18"/>
-                <w:shd w:val="clear" w:fill="FFFFFF"/>
-              </w:rPr>
-              <w:t>"count"</w:t>
-            </w:r>
-            <w:r>
-              <w:rPr>
-                <w:rFonts w:hint="default" w:ascii="Ubuntu Mono" w:hAnsi="Ubuntu Mono" w:cs="Ubuntu Mono"/>
-                <w:i w:val="0"/>
-                <w:caps w:val="0"/>
-                <w:color w:val="333333"/>
-                <w:spacing w:val="0"/>
-                <w:sz w:val="18"/>
-                <w:szCs w:val="18"/>
-                <w:shd w:val="clear" w:fill="FFFFFF"/>
-              </w:rPr>
-              <w:t xml:space="preserve">: </w:t>
-            </w:r>
-            <w:r>
-              <w:rPr>
-                <w:rFonts w:hint="default" w:ascii="Ubuntu Mono" w:hAnsi="Ubuntu Mono" w:cs="Ubuntu Mono"/>
-                <w:b/>
-                <w:i w:val="0"/>
-                <w:caps w:val="0"/>
-                <w:color w:val="0000DD"/>
-                <w:spacing w:val="0"/>
-                <w:sz w:val="18"/>
-                <w:szCs w:val="18"/>
-                <w:shd w:val="clear" w:fill="FFFFFF"/>
-              </w:rPr>
-              <w:t>3</w:t>
-            </w:r>
-          </w:p>
-          <w:p>
-            <w:pPr>
-              <w:pStyle w:val="21"/>
-              <w:keepNext w:val="0"/>
-              <w:keepLines w:val="0"/>
-              <w:widowControl/>
-              <w:suppressLineNumbers w:val="0"/>
-              <w:shd w:val="clear" w:fill="FFFFFF"/>
-              <w:spacing w:before="0" w:beforeAutospacing="0" w:after="0" w:afterAutospacing="0" w:line="244" w:lineRule="atLeast"/>
-              <w:ind w:left="0" w:right="0" w:firstLine="0"/>
-              <w:rPr>
-                <w:rFonts w:hint="default"/>
-                <w:sz w:val="18"/>
-                <w:szCs w:val="18"/>
-                <w:lang w:val="en"/>
-              </w:rPr>
-            </w:pPr>
-            <w:r>
-              <w:rPr>
-                <w:rFonts w:hint="default" w:ascii="Ubuntu Mono" w:hAnsi="Ubuntu Mono" w:cs="Ubuntu Mono"/>
-                <w:i w:val="0"/>
-                <w:caps w:val="0"/>
-                <w:color w:val="333333"/>
-                <w:spacing w:val="0"/>
-                <w:sz w:val="18"/>
-                <w:szCs w:val="18"/>
-                <w:shd w:val="clear" w:fill="FFFFFF"/>
-              </w:rPr>
-              <w:t>}</w:t>
-            </w:r>
-          </w:p>
-          <w:p>
-            <w:pPr>
-              <w:pStyle w:val="14"/>
-              <w:rPr>
-                <w:rFonts w:hint="default"/>
-                <w:sz w:val="18"/>
-                <w:szCs w:val="18"/>
-                <w:lang w:val="en"/>
-              </w:rPr>
-            </w:pPr>
-            <w:r>
-              <w:rPr>
-                <w:rFonts w:hint="default"/>
-                <w:sz w:val="18"/>
-                <w:szCs w:val="18"/>
-                <w:lang w:val="en"/>
-              </w:rPr>
-              <w:t>Quando viene fatta la richiesta per ricavare i file del duplicato si attende la seguente risposta:</w:t>
-            </w:r>
-          </w:p>
-          <w:p>
-            <w:pPr>
-              <w:pStyle w:val="14"/>
-              <w:rPr>
-                <w:rFonts w:hint="default"/>
-                <w:sz w:val="18"/>
-                <w:szCs w:val="18"/>
-                <w:lang w:val="en"/>
-              </w:rPr>
-            </w:pPr>
-            <w:r>
-              <w:rPr>
-                <w:rFonts w:hint="default" w:ascii="Arial" w:hAnsi="Arial" w:cs="Arial"/>
-                <w:sz w:val="18"/>
-                <w:szCs w:val="18"/>
-                <w:lang w:val="en"/>
-              </w:rPr>
-              <w:t>//TODO spostare risposta in risultato test</w:t>
-            </w:r>
-          </w:p>
-          <w:p>
-            <w:pPr>
-              <w:pStyle w:val="21"/>
-              <w:keepNext w:val="0"/>
-              <w:keepLines w:val="0"/>
-              <w:widowControl/>
-              <w:suppressLineNumbers w:val="0"/>
-              <w:shd w:val="clear" w:fill="FFFFFF"/>
-              <w:spacing w:before="0" w:beforeAutospacing="0" w:after="0" w:afterAutospacing="0" w:line="244" w:lineRule="atLeast"/>
-              <w:ind w:left="0" w:right="0" w:firstLine="0"/>
-              <w:rPr>
-                <w:rFonts w:hint="default" w:ascii="Ubuntu Mono" w:hAnsi="Ubuntu Mono" w:cs="Ubuntu Mono"/>
-                <w:i w:val="0"/>
-                <w:caps w:val="0"/>
-                <w:color w:val="333333"/>
-                <w:spacing w:val="0"/>
-                <w:sz w:val="18"/>
-                <w:szCs w:val="18"/>
-                <w:shd w:val="clear" w:fill="FFFFFF"/>
-              </w:rPr>
-            </w:pPr>
-            <w:r>
-              <w:rPr>
-                <w:rFonts w:hint="default" w:ascii="Ubuntu Mono" w:hAnsi="Ubuntu Mono" w:cs="Ubuntu Mono"/>
-                <w:i w:val="0"/>
-                <w:caps w:val="0"/>
-                <w:color w:val="333333"/>
-                <w:spacing w:val="0"/>
-                <w:sz w:val="18"/>
-                <w:szCs w:val="18"/>
-                <w:shd w:val="clear" w:fill="FFFFFF"/>
-              </w:rPr>
-              <w:t>[</w:t>
-            </w:r>
-          </w:p>
-          <w:p>
-            <w:pPr>
-              <w:pStyle w:val="21"/>
-              <w:keepNext w:val="0"/>
-              <w:keepLines w:val="0"/>
-              <w:widowControl/>
-              <w:suppressLineNumbers w:val="0"/>
-              <w:shd w:val="clear" w:fill="FFFFFF"/>
-              <w:spacing w:before="0" w:beforeAutospacing="0" w:after="0" w:afterAutospacing="0" w:line="244" w:lineRule="atLeast"/>
-              <w:ind w:left="0" w:right="0" w:firstLine="0"/>
-              <w:rPr>
-                <w:rFonts w:hint="default" w:ascii="Ubuntu Mono" w:hAnsi="Ubuntu Mono" w:cs="Ubuntu Mono"/>
-                <w:i w:val="0"/>
-                <w:caps w:val="0"/>
-                <w:color w:val="333333"/>
-                <w:spacing w:val="0"/>
-                <w:sz w:val="18"/>
-                <w:szCs w:val="18"/>
-                <w:shd w:val="clear" w:fill="FFFFFF"/>
-              </w:rPr>
-            </w:pPr>
-            <w:r>
-              <w:rPr>
-                <w:rFonts w:hint="default" w:ascii="Ubuntu Mono" w:hAnsi="Ubuntu Mono" w:cs="Ubuntu Mono"/>
-                <w:i w:val="0"/>
-                <w:caps w:val="0"/>
-                <w:color w:val="333333"/>
-                <w:spacing w:val="0"/>
-                <w:sz w:val="18"/>
-                <w:szCs w:val="18"/>
-                <w:shd w:val="clear" w:fill="FFFFFF"/>
-              </w:rPr>
-              <w:t xml:space="preserve">  {</w:t>
-            </w:r>
-          </w:p>
-          <w:p>
-            <w:pPr>
-              <w:pStyle w:val="21"/>
-              <w:keepNext w:val="0"/>
-              <w:keepLines w:val="0"/>
-              <w:widowControl/>
-              <w:suppressLineNumbers w:val="0"/>
-              <w:shd w:val="clear" w:fill="FFFFFF"/>
-              <w:spacing w:before="0" w:beforeAutospacing="0" w:after="0" w:afterAutospacing="0" w:line="244" w:lineRule="atLeast"/>
-              <w:ind w:left="0" w:right="0" w:firstLine="0"/>
-              <w:rPr>
-                <w:rFonts w:hint="default" w:ascii="Ubuntu Mono" w:hAnsi="Ubuntu Mono" w:cs="Ubuntu Mono"/>
-                <w:i w:val="0"/>
-                <w:caps w:val="0"/>
-                <w:color w:val="333333"/>
-                <w:spacing w:val="0"/>
-                <w:sz w:val="18"/>
-                <w:szCs w:val="18"/>
-                <w:shd w:val="clear" w:fill="FFFFFF"/>
-              </w:rPr>
-            </w:pPr>
-            <w:r>
-              <w:rPr>
-                <w:rFonts w:hint="default" w:ascii="Ubuntu Mono" w:hAnsi="Ubuntu Mono" w:cs="Ubuntu Mono"/>
-                <w:i w:val="0"/>
-                <w:caps w:val="0"/>
-                <w:color w:val="333333"/>
-                <w:spacing w:val="0"/>
-                <w:sz w:val="18"/>
-                <w:szCs w:val="18"/>
-                <w:shd w:val="clear" w:fill="FFFFFF"/>
-              </w:rPr>
-              <w:t xml:space="preserve">      </w:t>
-            </w:r>
-            <w:r>
-              <w:rPr>
-                <w:rFonts w:hint="default" w:ascii="Ubuntu Mono" w:hAnsi="Ubuntu Mono" w:cs="Ubuntu Mono"/>
-                <w:i w:val="0"/>
-                <w:caps w:val="0"/>
-                <w:color w:val="007700"/>
-                <w:spacing w:val="0"/>
-                <w:sz w:val="18"/>
-                <w:szCs w:val="18"/>
-                <w:shd w:val="clear" w:fill="FFFFFF"/>
-              </w:rPr>
-              <w:t>"path"</w:t>
-            </w:r>
-            <w:r>
-              <w:rPr>
-                <w:rFonts w:hint="default" w:ascii="Ubuntu Mono" w:hAnsi="Ubuntu Mono" w:cs="Ubuntu Mono"/>
-                <w:i w:val="0"/>
-                <w:caps w:val="0"/>
-                <w:color w:val="333333"/>
-                <w:spacing w:val="0"/>
-                <w:sz w:val="18"/>
-                <w:szCs w:val="18"/>
-                <w:shd w:val="clear" w:fill="FFFFFF"/>
-              </w:rPr>
-              <w:t xml:space="preserve">: </w:t>
-            </w:r>
-            <w:r>
-              <w:rPr>
-                <w:rFonts w:hint="default" w:ascii="Ubuntu Mono" w:hAnsi="Ubuntu Mono" w:cs="Ubuntu Mono"/>
-                <w:i w:val="0"/>
-                <w:caps w:val="0"/>
-                <w:color w:val="333333"/>
-                <w:spacing w:val="0"/>
-                <w:sz w:val="18"/>
-                <w:szCs w:val="18"/>
-                <w:shd w:val="clear" w:fill="FFF0F0"/>
-              </w:rPr>
-              <w:t>"/home/duck/test/asd.txt"</w:t>
-            </w:r>
-            <w:r>
-              <w:rPr>
-                <w:rFonts w:hint="default" w:ascii="Ubuntu Mono" w:hAnsi="Ubuntu Mono" w:cs="Ubuntu Mono"/>
-                <w:i w:val="0"/>
-                <w:caps w:val="0"/>
-                <w:color w:val="333333"/>
-                <w:spacing w:val="0"/>
-                <w:sz w:val="18"/>
-                <w:szCs w:val="18"/>
-                <w:shd w:val="clear" w:fill="FFFFFF"/>
-              </w:rPr>
-              <w:t>,</w:t>
-            </w:r>
-          </w:p>
-          <w:p>
-            <w:pPr>
-              <w:pStyle w:val="21"/>
-              <w:keepNext w:val="0"/>
-              <w:keepLines w:val="0"/>
-              <w:widowControl/>
-              <w:suppressLineNumbers w:val="0"/>
-              <w:shd w:val="clear" w:fill="FFFFFF"/>
-              <w:spacing w:before="0" w:beforeAutospacing="0" w:after="0" w:afterAutospacing="0" w:line="244" w:lineRule="atLeast"/>
-              <w:ind w:left="0" w:right="0" w:firstLine="0"/>
-              <w:rPr>
-                <w:rFonts w:hint="default" w:ascii="Ubuntu Mono" w:hAnsi="Ubuntu Mono" w:cs="Ubuntu Mono"/>
-                <w:i w:val="0"/>
-                <w:caps w:val="0"/>
-                <w:color w:val="333333"/>
-                <w:spacing w:val="0"/>
-                <w:sz w:val="18"/>
-                <w:szCs w:val="18"/>
-                <w:shd w:val="clear" w:fill="FFFFFF"/>
-              </w:rPr>
-            </w:pPr>
-            <w:r>
-              <w:rPr>
-                <w:rFonts w:hint="default" w:ascii="Ubuntu Mono" w:hAnsi="Ubuntu Mono" w:cs="Ubuntu Mono"/>
-                <w:i w:val="0"/>
-                <w:caps w:val="0"/>
-                <w:color w:val="333333"/>
-                <w:spacing w:val="0"/>
-                <w:sz w:val="18"/>
-                <w:szCs w:val="18"/>
-                <w:shd w:val="clear" w:fill="FFFFFF"/>
-              </w:rPr>
-              <w:t xml:space="preserve">      </w:t>
-            </w:r>
-            <w:r>
-              <w:rPr>
-                <w:rFonts w:hint="default" w:ascii="Ubuntu Mono" w:hAnsi="Ubuntu Mono" w:cs="Ubuntu Mono"/>
-                <w:i w:val="0"/>
-                <w:caps w:val="0"/>
-                <w:color w:val="007700"/>
-                <w:spacing w:val="0"/>
-                <w:sz w:val="18"/>
-                <w:szCs w:val="18"/>
-                <w:shd w:val="clear" w:fill="FFFFFF"/>
-              </w:rPr>
-              <w:t>"lastModified"</w:t>
-            </w:r>
-            <w:r>
-              <w:rPr>
-                <w:rFonts w:hint="default" w:ascii="Ubuntu Mono" w:hAnsi="Ubuntu Mono" w:cs="Ubuntu Mono"/>
-                <w:i w:val="0"/>
-                <w:caps w:val="0"/>
-                <w:color w:val="333333"/>
-                <w:spacing w:val="0"/>
-                <w:sz w:val="18"/>
-                <w:szCs w:val="18"/>
-                <w:shd w:val="clear" w:fill="FFFFFF"/>
-              </w:rPr>
-              <w:t xml:space="preserve">: </w:t>
-            </w:r>
-            <w:r>
-              <w:rPr>
-                <w:rFonts w:hint="default" w:ascii="Ubuntu Mono" w:hAnsi="Ubuntu Mono" w:cs="Ubuntu Mono"/>
-                <w:b/>
-                <w:i w:val="0"/>
-                <w:caps w:val="0"/>
-                <w:color w:val="0000DD"/>
-                <w:spacing w:val="0"/>
-                <w:sz w:val="18"/>
-                <w:szCs w:val="18"/>
-                <w:shd w:val="clear" w:fill="FFFFFF"/>
-              </w:rPr>
-              <w:t>1578521859224</w:t>
-            </w:r>
-            <w:r>
-              <w:rPr>
-                <w:rFonts w:hint="default" w:ascii="Ubuntu Mono" w:hAnsi="Ubuntu Mono" w:cs="Ubuntu Mono"/>
-                <w:i w:val="0"/>
-                <w:caps w:val="0"/>
-                <w:color w:val="333333"/>
-                <w:spacing w:val="0"/>
-                <w:sz w:val="18"/>
-                <w:szCs w:val="18"/>
-                <w:shd w:val="clear" w:fill="FFFFFF"/>
-              </w:rPr>
-              <w:t>,</w:t>
-            </w:r>
-          </w:p>
-          <w:p>
-            <w:pPr>
-              <w:pStyle w:val="21"/>
-              <w:keepNext w:val="0"/>
-              <w:keepLines w:val="0"/>
-              <w:widowControl/>
-              <w:suppressLineNumbers w:val="0"/>
-              <w:shd w:val="clear" w:fill="FFFFFF"/>
-              <w:spacing w:before="0" w:beforeAutospacing="0" w:after="0" w:afterAutospacing="0" w:line="244" w:lineRule="atLeast"/>
-              <w:ind w:left="0" w:right="0" w:firstLine="0"/>
-              <w:rPr>
-                <w:rFonts w:hint="default" w:ascii="Ubuntu Mono" w:hAnsi="Ubuntu Mono" w:cs="Ubuntu Mono"/>
-                <w:i w:val="0"/>
-                <w:caps w:val="0"/>
-                <w:color w:val="333333"/>
-                <w:spacing w:val="0"/>
-                <w:sz w:val="18"/>
-                <w:szCs w:val="18"/>
-                <w:shd w:val="clear" w:fill="FFFFFF"/>
-              </w:rPr>
-            </w:pPr>
-            <w:r>
-              <w:rPr>
-                <w:rFonts w:hint="default" w:ascii="Ubuntu Mono" w:hAnsi="Ubuntu Mono" w:cs="Ubuntu Mono"/>
-                <w:i w:val="0"/>
-                <w:caps w:val="0"/>
-                <w:color w:val="333333"/>
-                <w:spacing w:val="0"/>
-                <w:sz w:val="18"/>
-                <w:szCs w:val="18"/>
-                <w:shd w:val="clear" w:fill="FFFFFF"/>
-              </w:rPr>
-              <w:t xml:space="preserve">      </w:t>
-            </w:r>
-            <w:r>
-              <w:rPr>
-                <w:rFonts w:hint="default" w:ascii="Ubuntu Mono" w:hAnsi="Ubuntu Mono" w:cs="Ubuntu Mono"/>
-                <w:i w:val="0"/>
-                <w:caps w:val="0"/>
-                <w:color w:val="007700"/>
-                <w:spacing w:val="0"/>
-                <w:sz w:val="18"/>
-                <w:szCs w:val="18"/>
-                <w:shd w:val="clear" w:fill="FFFFFF"/>
-              </w:rPr>
-              <w:t>"hash"</w:t>
-            </w:r>
-            <w:r>
-              <w:rPr>
-                <w:rFonts w:hint="default" w:ascii="Ubuntu Mono" w:hAnsi="Ubuntu Mono" w:cs="Ubuntu Mono"/>
-                <w:i w:val="0"/>
-                <w:caps w:val="0"/>
-                <w:color w:val="333333"/>
-                <w:spacing w:val="0"/>
-                <w:sz w:val="18"/>
-                <w:szCs w:val="18"/>
-                <w:shd w:val="clear" w:fill="FFFFFF"/>
-              </w:rPr>
-              <w:t xml:space="preserve">: </w:t>
-            </w:r>
-            <w:r>
-              <w:rPr>
-                <w:rFonts w:hint="default" w:ascii="Ubuntu Mono" w:hAnsi="Ubuntu Mono" w:cs="Ubuntu Mono"/>
-                <w:i w:val="0"/>
-                <w:caps w:val="0"/>
-                <w:color w:val="333333"/>
-                <w:spacing w:val="0"/>
-                <w:sz w:val="18"/>
-                <w:szCs w:val="18"/>
-                <w:shd w:val="clear" w:fill="FFF0F0"/>
-              </w:rPr>
-              <w:t>"1d6155b60405bab055527913efd734a7"</w:t>
-            </w:r>
-            <w:r>
-              <w:rPr>
-                <w:rFonts w:hint="default" w:ascii="Ubuntu Mono" w:hAnsi="Ubuntu Mono" w:cs="Ubuntu Mono"/>
-                <w:i w:val="0"/>
-                <w:caps w:val="0"/>
-                <w:color w:val="333333"/>
-                <w:spacing w:val="0"/>
-                <w:sz w:val="18"/>
-                <w:szCs w:val="18"/>
-                <w:shd w:val="clear" w:fill="FFFFFF"/>
-              </w:rPr>
-              <w:t>,</w:t>
-            </w:r>
-          </w:p>
-          <w:p>
-            <w:pPr>
-              <w:pStyle w:val="21"/>
-              <w:keepNext w:val="0"/>
-              <w:keepLines w:val="0"/>
-              <w:widowControl/>
-              <w:suppressLineNumbers w:val="0"/>
-              <w:shd w:val="clear" w:fill="FFFFFF"/>
-              <w:spacing w:before="0" w:beforeAutospacing="0" w:after="0" w:afterAutospacing="0" w:line="244" w:lineRule="atLeast"/>
-              <w:ind w:left="0" w:right="0" w:firstLine="0"/>
-              <w:rPr>
-                <w:rFonts w:hint="default" w:ascii="Ubuntu Mono" w:hAnsi="Ubuntu Mono" w:cs="Ubuntu Mono"/>
-                <w:i w:val="0"/>
-                <w:caps w:val="0"/>
-                <w:color w:val="333333"/>
-                <w:spacing w:val="0"/>
-                <w:sz w:val="18"/>
-                <w:szCs w:val="18"/>
-                <w:shd w:val="clear" w:fill="FFFFFF"/>
-              </w:rPr>
-            </w:pPr>
-            <w:r>
-              <w:rPr>
-                <w:rFonts w:hint="default" w:ascii="Ubuntu Mono" w:hAnsi="Ubuntu Mono" w:cs="Ubuntu Mono"/>
-                <w:i w:val="0"/>
-                <w:caps w:val="0"/>
-                <w:color w:val="333333"/>
-                <w:spacing w:val="0"/>
-                <w:sz w:val="18"/>
-                <w:szCs w:val="18"/>
-                <w:shd w:val="clear" w:fill="FFFFFF"/>
-              </w:rPr>
-              <w:t xml:space="preserve">      </w:t>
-            </w:r>
-            <w:r>
-              <w:rPr>
-                <w:rFonts w:hint="default" w:ascii="Ubuntu Mono" w:hAnsi="Ubuntu Mono" w:cs="Ubuntu Mono"/>
-                <w:i w:val="0"/>
-                <w:caps w:val="0"/>
-                <w:color w:val="007700"/>
-                <w:spacing w:val="0"/>
-                <w:sz w:val="18"/>
-                <w:szCs w:val="18"/>
-                <w:shd w:val="clear" w:fill="FFFFFF"/>
-              </w:rPr>
-              <w:t>"size"</w:t>
-            </w:r>
-            <w:r>
-              <w:rPr>
-                <w:rFonts w:hint="default" w:ascii="Ubuntu Mono" w:hAnsi="Ubuntu Mono" w:cs="Ubuntu Mono"/>
-                <w:i w:val="0"/>
-                <w:caps w:val="0"/>
-                <w:color w:val="333333"/>
-                <w:spacing w:val="0"/>
-                <w:sz w:val="18"/>
-                <w:szCs w:val="18"/>
-                <w:shd w:val="clear" w:fill="FFFFFF"/>
-              </w:rPr>
-              <w:t xml:space="preserve">: </w:t>
-            </w:r>
-            <w:r>
-              <w:rPr>
-                <w:rFonts w:hint="default" w:ascii="Ubuntu Mono" w:hAnsi="Ubuntu Mono" w:cs="Ubuntu Mono"/>
-                <w:b/>
-                <w:i w:val="0"/>
-                <w:caps w:val="0"/>
-                <w:color w:val="0000DD"/>
-                <w:spacing w:val="0"/>
-                <w:sz w:val="18"/>
-                <w:szCs w:val="18"/>
-                <w:shd w:val="clear" w:fill="FFFFFF"/>
-              </w:rPr>
-              <w:t>15</w:t>
-            </w:r>
-          </w:p>
-          <w:p>
-            <w:pPr>
-              <w:pStyle w:val="21"/>
-              <w:keepNext w:val="0"/>
-              <w:keepLines w:val="0"/>
-              <w:widowControl/>
-              <w:suppressLineNumbers w:val="0"/>
-              <w:shd w:val="clear" w:fill="FFFFFF"/>
-              <w:spacing w:before="0" w:beforeAutospacing="0" w:after="0" w:afterAutospacing="0" w:line="244" w:lineRule="atLeast"/>
-              <w:ind w:left="0" w:right="0" w:firstLine="0"/>
-              <w:rPr>
-                <w:rFonts w:hint="default" w:ascii="Ubuntu Mono" w:hAnsi="Ubuntu Mono" w:cs="Ubuntu Mono"/>
-                <w:i w:val="0"/>
-                <w:caps w:val="0"/>
-                <w:color w:val="333333"/>
-                <w:spacing w:val="0"/>
-                <w:sz w:val="18"/>
-                <w:szCs w:val="18"/>
-                <w:shd w:val="clear" w:fill="FFFFFF"/>
-              </w:rPr>
-            </w:pPr>
-            <w:r>
-              <w:rPr>
-                <w:rFonts w:hint="default" w:ascii="Ubuntu Mono" w:hAnsi="Ubuntu Mono" w:cs="Ubuntu Mono"/>
-                <w:i w:val="0"/>
-                <w:caps w:val="0"/>
-                <w:color w:val="333333"/>
-                <w:spacing w:val="0"/>
-                <w:sz w:val="18"/>
-                <w:szCs w:val="18"/>
-                <w:shd w:val="clear" w:fill="FFFFFF"/>
-              </w:rPr>
-              <w:t xml:space="preserve">  },</w:t>
-            </w:r>
-          </w:p>
-          <w:p>
-            <w:pPr>
-              <w:pStyle w:val="21"/>
-              <w:keepNext w:val="0"/>
-              <w:keepLines w:val="0"/>
-              <w:widowControl/>
-              <w:suppressLineNumbers w:val="0"/>
-              <w:shd w:val="clear" w:fill="FFFFFF"/>
-              <w:spacing w:before="0" w:beforeAutospacing="0" w:after="0" w:afterAutospacing="0" w:line="244" w:lineRule="atLeast"/>
-              <w:ind w:left="0" w:right="0" w:firstLine="0"/>
-              <w:rPr>
-                <w:rFonts w:hint="default" w:ascii="Ubuntu Mono" w:hAnsi="Ubuntu Mono" w:cs="Ubuntu Mono"/>
-                <w:i w:val="0"/>
-                <w:caps w:val="0"/>
-                <w:color w:val="333333"/>
-                <w:spacing w:val="0"/>
-                <w:sz w:val="18"/>
-                <w:szCs w:val="18"/>
-                <w:shd w:val="clear" w:fill="FFFFFF"/>
-              </w:rPr>
-            </w:pPr>
-            <w:r>
-              <w:rPr>
-                <w:rFonts w:hint="default" w:ascii="Ubuntu Mono" w:hAnsi="Ubuntu Mono" w:cs="Ubuntu Mono"/>
-                <w:i w:val="0"/>
-                <w:caps w:val="0"/>
-                <w:color w:val="333333"/>
-                <w:spacing w:val="0"/>
-                <w:sz w:val="18"/>
-                <w:szCs w:val="18"/>
-                <w:shd w:val="clear" w:fill="FFFFFF"/>
-              </w:rPr>
-              <w:t xml:space="preserve">  {</w:t>
-            </w:r>
-          </w:p>
-          <w:p>
-            <w:pPr>
-              <w:pStyle w:val="21"/>
-              <w:keepNext w:val="0"/>
-              <w:keepLines w:val="0"/>
-              <w:widowControl/>
-              <w:suppressLineNumbers w:val="0"/>
-              <w:shd w:val="clear" w:fill="FFFFFF"/>
-              <w:spacing w:before="0" w:beforeAutospacing="0" w:after="0" w:afterAutospacing="0" w:line="244" w:lineRule="atLeast"/>
-              <w:ind w:left="0" w:right="0" w:firstLine="0"/>
-              <w:rPr>
-                <w:rFonts w:hint="default" w:ascii="Ubuntu Mono" w:hAnsi="Ubuntu Mono" w:cs="Ubuntu Mono"/>
-                <w:i w:val="0"/>
-                <w:caps w:val="0"/>
-                <w:color w:val="333333"/>
-                <w:spacing w:val="0"/>
-                <w:sz w:val="18"/>
-                <w:szCs w:val="18"/>
-                <w:shd w:val="clear" w:fill="FFFFFF"/>
-              </w:rPr>
-            </w:pPr>
-            <w:r>
-              <w:rPr>
-                <w:rFonts w:hint="default" w:ascii="Ubuntu Mono" w:hAnsi="Ubuntu Mono" w:cs="Ubuntu Mono"/>
-                <w:i w:val="0"/>
-                <w:caps w:val="0"/>
-                <w:color w:val="333333"/>
-                <w:spacing w:val="0"/>
-                <w:sz w:val="18"/>
-                <w:szCs w:val="18"/>
-                <w:shd w:val="clear" w:fill="FFFFFF"/>
-              </w:rPr>
-              <w:t xml:space="preserve">      </w:t>
-            </w:r>
-            <w:r>
-              <w:rPr>
-                <w:rFonts w:hint="default" w:ascii="Ubuntu Mono" w:hAnsi="Ubuntu Mono" w:cs="Ubuntu Mono"/>
-                <w:i w:val="0"/>
-                <w:caps w:val="0"/>
-                <w:color w:val="007700"/>
-                <w:spacing w:val="0"/>
-                <w:sz w:val="18"/>
-                <w:szCs w:val="18"/>
-                <w:shd w:val="clear" w:fill="FFFFFF"/>
-              </w:rPr>
-              <w:t>"path"</w:t>
-            </w:r>
-            <w:r>
-              <w:rPr>
-                <w:rFonts w:hint="default" w:ascii="Ubuntu Mono" w:hAnsi="Ubuntu Mono" w:cs="Ubuntu Mono"/>
-                <w:i w:val="0"/>
-                <w:caps w:val="0"/>
-                <w:color w:val="333333"/>
-                <w:spacing w:val="0"/>
-                <w:sz w:val="18"/>
-                <w:szCs w:val="18"/>
-                <w:shd w:val="clear" w:fill="FFFFFF"/>
-              </w:rPr>
-              <w:t xml:space="preserve">: </w:t>
-            </w:r>
-            <w:r>
-              <w:rPr>
-                <w:rFonts w:hint="default" w:ascii="Ubuntu Mono" w:hAnsi="Ubuntu Mono" w:cs="Ubuntu Mono"/>
-                <w:i w:val="0"/>
-                <w:caps w:val="0"/>
-                <w:color w:val="333333"/>
-                <w:spacing w:val="0"/>
-                <w:sz w:val="18"/>
-                <w:szCs w:val="18"/>
-                <w:shd w:val="clear" w:fill="FFF0F0"/>
-              </w:rPr>
-              <w:t>"/home/duck/test/cartella2/cartella3/another_name.txt"</w:t>
-            </w:r>
-            <w:r>
-              <w:rPr>
-                <w:rFonts w:hint="default" w:ascii="Ubuntu Mono" w:hAnsi="Ubuntu Mono" w:cs="Ubuntu Mono"/>
-                <w:i w:val="0"/>
-                <w:caps w:val="0"/>
-                <w:color w:val="333333"/>
-                <w:spacing w:val="0"/>
-                <w:sz w:val="18"/>
-                <w:szCs w:val="18"/>
-                <w:shd w:val="clear" w:fill="FFFFFF"/>
-              </w:rPr>
-              <w:t>,</w:t>
-            </w:r>
-          </w:p>
-          <w:p>
-            <w:pPr>
-              <w:pStyle w:val="21"/>
-              <w:keepNext w:val="0"/>
-              <w:keepLines w:val="0"/>
-              <w:widowControl/>
-              <w:suppressLineNumbers w:val="0"/>
-              <w:shd w:val="clear" w:fill="FFFFFF"/>
-              <w:spacing w:before="0" w:beforeAutospacing="0" w:after="0" w:afterAutospacing="0" w:line="244" w:lineRule="atLeast"/>
-              <w:ind w:left="0" w:right="0" w:firstLine="0"/>
-              <w:rPr>
-                <w:rFonts w:hint="default" w:ascii="Ubuntu Mono" w:hAnsi="Ubuntu Mono" w:cs="Ubuntu Mono"/>
-                <w:i w:val="0"/>
-                <w:caps w:val="0"/>
-                <w:color w:val="333333"/>
-                <w:spacing w:val="0"/>
-                <w:sz w:val="18"/>
-                <w:szCs w:val="18"/>
-                <w:shd w:val="clear" w:fill="FFFFFF"/>
-              </w:rPr>
-            </w:pPr>
-            <w:r>
-              <w:rPr>
-                <w:rFonts w:hint="default" w:ascii="Ubuntu Mono" w:hAnsi="Ubuntu Mono" w:cs="Ubuntu Mono"/>
-                <w:i w:val="0"/>
-                <w:caps w:val="0"/>
-                <w:color w:val="333333"/>
-                <w:spacing w:val="0"/>
-                <w:sz w:val="18"/>
-                <w:szCs w:val="18"/>
-                <w:shd w:val="clear" w:fill="FFFFFF"/>
-              </w:rPr>
-              <w:t xml:space="preserve">      </w:t>
-            </w:r>
-            <w:r>
-              <w:rPr>
-                <w:rFonts w:hint="default" w:ascii="Ubuntu Mono" w:hAnsi="Ubuntu Mono" w:cs="Ubuntu Mono"/>
-                <w:i w:val="0"/>
-                <w:caps w:val="0"/>
-                <w:color w:val="007700"/>
-                <w:spacing w:val="0"/>
-                <w:sz w:val="18"/>
-                <w:szCs w:val="18"/>
-                <w:shd w:val="clear" w:fill="FFFFFF"/>
-              </w:rPr>
-              <w:t>"lastModified"</w:t>
-            </w:r>
-            <w:r>
-              <w:rPr>
-                <w:rFonts w:hint="default" w:ascii="Ubuntu Mono" w:hAnsi="Ubuntu Mono" w:cs="Ubuntu Mono"/>
-                <w:i w:val="0"/>
-                <w:caps w:val="0"/>
-                <w:color w:val="333333"/>
-                <w:spacing w:val="0"/>
-                <w:sz w:val="18"/>
-                <w:szCs w:val="18"/>
-                <w:shd w:val="clear" w:fill="FFFFFF"/>
-              </w:rPr>
-              <w:t xml:space="preserve">: </w:t>
-            </w:r>
-            <w:r>
-              <w:rPr>
-                <w:rFonts w:hint="default" w:ascii="Ubuntu Mono" w:hAnsi="Ubuntu Mono" w:cs="Ubuntu Mono"/>
-                <w:b/>
-                <w:i w:val="0"/>
-                <w:caps w:val="0"/>
-                <w:color w:val="0000DD"/>
-                <w:spacing w:val="0"/>
-                <w:sz w:val="18"/>
-                <w:szCs w:val="18"/>
-                <w:shd w:val="clear" w:fill="FFFFFF"/>
-              </w:rPr>
-              <w:t>1578521859224</w:t>
-            </w:r>
-            <w:r>
-              <w:rPr>
-                <w:rFonts w:hint="default" w:ascii="Ubuntu Mono" w:hAnsi="Ubuntu Mono" w:cs="Ubuntu Mono"/>
-                <w:i w:val="0"/>
-                <w:caps w:val="0"/>
-                <w:color w:val="333333"/>
-                <w:spacing w:val="0"/>
-                <w:sz w:val="18"/>
-                <w:szCs w:val="18"/>
-                <w:shd w:val="clear" w:fill="FFFFFF"/>
-              </w:rPr>
-              <w:t>,</w:t>
-            </w:r>
-          </w:p>
-          <w:p>
-            <w:pPr>
-              <w:pStyle w:val="21"/>
-              <w:keepNext w:val="0"/>
-              <w:keepLines w:val="0"/>
-              <w:widowControl/>
-              <w:suppressLineNumbers w:val="0"/>
-              <w:shd w:val="clear" w:fill="FFFFFF"/>
-              <w:spacing w:before="0" w:beforeAutospacing="0" w:after="0" w:afterAutospacing="0" w:line="244" w:lineRule="atLeast"/>
-              <w:ind w:left="0" w:right="0" w:firstLine="0"/>
-              <w:rPr>
-                <w:rFonts w:hint="default" w:ascii="Ubuntu Mono" w:hAnsi="Ubuntu Mono" w:cs="Ubuntu Mono"/>
-                <w:i w:val="0"/>
-                <w:caps w:val="0"/>
-                <w:color w:val="333333"/>
-                <w:spacing w:val="0"/>
-                <w:sz w:val="18"/>
-                <w:szCs w:val="18"/>
-                <w:shd w:val="clear" w:fill="FFFFFF"/>
-              </w:rPr>
-            </w:pPr>
-            <w:r>
-              <w:rPr>
-                <w:rFonts w:hint="default" w:ascii="Ubuntu Mono" w:hAnsi="Ubuntu Mono" w:cs="Ubuntu Mono"/>
-                <w:i w:val="0"/>
-                <w:caps w:val="0"/>
-                <w:color w:val="333333"/>
-                <w:spacing w:val="0"/>
-                <w:sz w:val="18"/>
-                <w:szCs w:val="18"/>
-                <w:shd w:val="clear" w:fill="FFFFFF"/>
-              </w:rPr>
-              <w:t xml:space="preserve">      </w:t>
-            </w:r>
-            <w:r>
-              <w:rPr>
-                <w:rFonts w:hint="default" w:ascii="Ubuntu Mono" w:hAnsi="Ubuntu Mono" w:cs="Ubuntu Mono"/>
-                <w:i w:val="0"/>
-                <w:caps w:val="0"/>
-                <w:color w:val="007700"/>
-                <w:spacing w:val="0"/>
-                <w:sz w:val="18"/>
-                <w:szCs w:val="18"/>
-                <w:shd w:val="clear" w:fill="FFFFFF"/>
-              </w:rPr>
-              <w:t>"hash"</w:t>
-            </w:r>
-            <w:r>
-              <w:rPr>
-                <w:rFonts w:hint="default" w:ascii="Ubuntu Mono" w:hAnsi="Ubuntu Mono" w:cs="Ubuntu Mono"/>
-                <w:i w:val="0"/>
-                <w:caps w:val="0"/>
-                <w:color w:val="333333"/>
-                <w:spacing w:val="0"/>
-                <w:sz w:val="18"/>
-                <w:szCs w:val="18"/>
-                <w:shd w:val="clear" w:fill="FFFFFF"/>
-              </w:rPr>
-              <w:t xml:space="preserve">: </w:t>
-            </w:r>
-            <w:r>
-              <w:rPr>
-                <w:rFonts w:hint="default" w:ascii="Ubuntu Mono" w:hAnsi="Ubuntu Mono" w:cs="Ubuntu Mono"/>
-                <w:i w:val="0"/>
-                <w:caps w:val="0"/>
-                <w:color w:val="333333"/>
-                <w:spacing w:val="0"/>
-                <w:sz w:val="18"/>
-                <w:szCs w:val="18"/>
-                <w:shd w:val="clear" w:fill="FFF0F0"/>
-              </w:rPr>
-              <w:t>"1d6155b60405bab055527913efd734a7"</w:t>
-            </w:r>
-            <w:r>
-              <w:rPr>
-                <w:rFonts w:hint="default" w:ascii="Ubuntu Mono" w:hAnsi="Ubuntu Mono" w:cs="Ubuntu Mono"/>
-                <w:i w:val="0"/>
-                <w:caps w:val="0"/>
-                <w:color w:val="333333"/>
-                <w:spacing w:val="0"/>
-                <w:sz w:val="18"/>
-                <w:szCs w:val="18"/>
-                <w:shd w:val="clear" w:fill="FFFFFF"/>
-              </w:rPr>
-              <w:t>,</w:t>
-            </w:r>
-          </w:p>
-          <w:p>
-            <w:pPr>
-              <w:pStyle w:val="21"/>
-              <w:keepNext w:val="0"/>
-              <w:keepLines w:val="0"/>
-              <w:widowControl/>
-              <w:suppressLineNumbers w:val="0"/>
-              <w:shd w:val="clear" w:fill="FFFFFF"/>
-              <w:spacing w:before="0" w:beforeAutospacing="0" w:after="0" w:afterAutospacing="0" w:line="244" w:lineRule="atLeast"/>
-              <w:ind w:left="0" w:right="0" w:firstLine="0"/>
-              <w:rPr>
-                <w:rFonts w:hint="default" w:ascii="Ubuntu Mono" w:hAnsi="Ubuntu Mono" w:cs="Ubuntu Mono"/>
-                <w:i w:val="0"/>
-                <w:caps w:val="0"/>
-                <w:color w:val="333333"/>
-                <w:spacing w:val="0"/>
-                <w:sz w:val="18"/>
-                <w:szCs w:val="18"/>
-                <w:shd w:val="clear" w:fill="FFFFFF"/>
-              </w:rPr>
-            </w:pPr>
-            <w:r>
-              <w:rPr>
-                <w:rFonts w:hint="default" w:ascii="Ubuntu Mono" w:hAnsi="Ubuntu Mono" w:cs="Ubuntu Mono"/>
-                <w:i w:val="0"/>
-                <w:caps w:val="0"/>
-                <w:color w:val="333333"/>
-                <w:spacing w:val="0"/>
-                <w:sz w:val="18"/>
-                <w:szCs w:val="18"/>
-                <w:shd w:val="clear" w:fill="FFFFFF"/>
-              </w:rPr>
-              <w:t xml:space="preserve">      </w:t>
-            </w:r>
-            <w:r>
-              <w:rPr>
-                <w:rFonts w:hint="default" w:ascii="Ubuntu Mono" w:hAnsi="Ubuntu Mono" w:cs="Ubuntu Mono"/>
-                <w:i w:val="0"/>
-                <w:caps w:val="0"/>
-                <w:color w:val="007700"/>
-                <w:spacing w:val="0"/>
-                <w:sz w:val="18"/>
-                <w:szCs w:val="18"/>
-                <w:shd w:val="clear" w:fill="FFFFFF"/>
-              </w:rPr>
-              <w:t>"size"</w:t>
-            </w:r>
-            <w:r>
-              <w:rPr>
-                <w:rFonts w:hint="default" w:ascii="Ubuntu Mono" w:hAnsi="Ubuntu Mono" w:cs="Ubuntu Mono"/>
-                <w:i w:val="0"/>
-                <w:caps w:val="0"/>
-                <w:color w:val="333333"/>
-                <w:spacing w:val="0"/>
-                <w:sz w:val="18"/>
-                <w:szCs w:val="18"/>
-                <w:shd w:val="clear" w:fill="FFFFFF"/>
-              </w:rPr>
-              <w:t xml:space="preserve">: </w:t>
-            </w:r>
-            <w:r>
-              <w:rPr>
-                <w:rFonts w:hint="default" w:ascii="Ubuntu Mono" w:hAnsi="Ubuntu Mono" w:cs="Ubuntu Mono"/>
-                <w:b/>
-                <w:i w:val="0"/>
-                <w:caps w:val="0"/>
-                <w:color w:val="0000DD"/>
-                <w:spacing w:val="0"/>
-                <w:sz w:val="18"/>
-                <w:szCs w:val="18"/>
-                <w:shd w:val="clear" w:fill="FFFFFF"/>
-              </w:rPr>
-              <w:t>15</w:t>
-            </w:r>
-          </w:p>
-          <w:p>
-            <w:pPr>
-              <w:pStyle w:val="21"/>
-              <w:keepNext w:val="0"/>
-              <w:keepLines w:val="0"/>
-              <w:widowControl/>
-              <w:suppressLineNumbers w:val="0"/>
-              <w:shd w:val="clear" w:fill="FFFFFF"/>
-              <w:spacing w:before="0" w:beforeAutospacing="0" w:after="0" w:afterAutospacing="0" w:line="244" w:lineRule="atLeast"/>
-              <w:ind w:left="0" w:right="0" w:firstLine="0"/>
-              <w:rPr>
-                <w:rFonts w:hint="default" w:ascii="Ubuntu Mono" w:hAnsi="Ubuntu Mono" w:cs="Ubuntu Mono"/>
-                <w:i w:val="0"/>
-                <w:caps w:val="0"/>
-                <w:color w:val="333333"/>
-                <w:spacing w:val="0"/>
-                <w:sz w:val="18"/>
-                <w:szCs w:val="18"/>
-                <w:shd w:val="clear" w:fill="FFFFFF"/>
-              </w:rPr>
-            </w:pPr>
-            <w:r>
-              <w:rPr>
-                <w:rFonts w:hint="default" w:ascii="Ubuntu Mono" w:hAnsi="Ubuntu Mono" w:cs="Ubuntu Mono"/>
-                <w:i w:val="0"/>
-                <w:caps w:val="0"/>
-                <w:color w:val="333333"/>
-                <w:spacing w:val="0"/>
-                <w:sz w:val="18"/>
-                <w:szCs w:val="18"/>
-                <w:shd w:val="clear" w:fill="FFFFFF"/>
-              </w:rPr>
-              <w:t xml:space="preserve">  },</w:t>
-            </w:r>
-          </w:p>
-          <w:p>
-            <w:pPr>
-              <w:pStyle w:val="21"/>
-              <w:keepNext w:val="0"/>
-              <w:keepLines w:val="0"/>
-              <w:widowControl/>
-              <w:suppressLineNumbers w:val="0"/>
-              <w:shd w:val="clear" w:fill="FFFFFF"/>
-              <w:spacing w:before="0" w:beforeAutospacing="0" w:after="0" w:afterAutospacing="0" w:line="244" w:lineRule="atLeast"/>
-              <w:ind w:left="0" w:right="0" w:firstLine="0"/>
-              <w:rPr>
-                <w:rFonts w:hint="default" w:ascii="Ubuntu Mono" w:hAnsi="Ubuntu Mono" w:cs="Ubuntu Mono"/>
-                <w:i w:val="0"/>
-                <w:caps w:val="0"/>
-                <w:color w:val="333333"/>
-                <w:spacing w:val="0"/>
-                <w:sz w:val="18"/>
-                <w:szCs w:val="18"/>
-                <w:shd w:val="clear" w:fill="FFFFFF"/>
-              </w:rPr>
-            </w:pPr>
-            <w:r>
-              <w:rPr>
-                <w:rFonts w:hint="default" w:ascii="Ubuntu Mono" w:hAnsi="Ubuntu Mono" w:cs="Ubuntu Mono"/>
-                <w:i w:val="0"/>
-                <w:caps w:val="0"/>
-                <w:color w:val="333333"/>
-                <w:spacing w:val="0"/>
-                <w:sz w:val="18"/>
-                <w:szCs w:val="18"/>
-                <w:shd w:val="clear" w:fill="FFFFFF"/>
-              </w:rPr>
-              <w:t xml:space="preserve">  {</w:t>
-            </w:r>
-          </w:p>
-          <w:p>
-            <w:pPr>
-              <w:pStyle w:val="21"/>
-              <w:keepNext w:val="0"/>
-              <w:keepLines w:val="0"/>
-              <w:widowControl/>
-              <w:suppressLineNumbers w:val="0"/>
-              <w:shd w:val="clear" w:fill="FFFFFF"/>
-              <w:spacing w:before="0" w:beforeAutospacing="0" w:after="0" w:afterAutospacing="0" w:line="244" w:lineRule="atLeast"/>
-              <w:ind w:left="0" w:right="0" w:firstLine="0"/>
-              <w:rPr>
-                <w:rFonts w:hint="default" w:ascii="Ubuntu Mono" w:hAnsi="Ubuntu Mono" w:cs="Ubuntu Mono"/>
-                <w:i w:val="0"/>
-                <w:caps w:val="0"/>
-                <w:color w:val="333333"/>
-                <w:spacing w:val="0"/>
-                <w:sz w:val="18"/>
-                <w:szCs w:val="18"/>
-                <w:shd w:val="clear" w:fill="FFFFFF"/>
-              </w:rPr>
-            </w:pPr>
-            <w:r>
-              <w:rPr>
-                <w:rFonts w:hint="default" w:ascii="Ubuntu Mono" w:hAnsi="Ubuntu Mono" w:cs="Ubuntu Mono"/>
-                <w:i w:val="0"/>
-                <w:caps w:val="0"/>
-                <w:color w:val="333333"/>
-                <w:spacing w:val="0"/>
-                <w:sz w:val="18"/>
-                <w:szCs w:val="18"/>
-                <w:shd w:val="clear" w:fill="FFFFFF"/>
-              </w:rPr>
-              <w:t xml:space="preserve">      </w:t>
-            </w:r>
-            <w:r>
-              <w:rPr>
-                <w:rFonts w:hint="default" w:ascii="Ubuntu Mono" w:hAnsi="Ubuntu Mono" w:cs="Ubuntu Mono"/>
-                <w:i w:val="0"/>
-                <w:caps w:val="0"/>
-                <w:color w:val="007700"/>
-                <w:spacing w:val="0"/>
-                <w:sz w:val="18"/>
-                <w:szCs w:val="18"/>
-                <w:shd w:val="clear" w:fill="FFFFFF"/>
-              </w:rPr>
-              <w:t>"path"</w:t>
-            </w:r>
-            <w:r>
-              <w:rPr>
-                <w:rFonts w:hint="default" w:ascii="Ubuntu Mono" w:hAnsi="Ubuntu Mono" w:cs="Ubuntu Mono"/>
-                <w:i w:val="0"/>
-                <w:caps w:val="0"/>
-                <w:color w:val="333333"/>
-                <w:spacing w:val="0"/>
-                <w:sz w:val="18"/>
-                <w:szCs w:val="18"/>
-                <w:shd w:val="clear" w:fill="FFFFFF"/>
-              </w:rPr>
-              <w:t xml:space="preserve">: </w:t>
-            </w:r>
-            <w:r>
-              <w:rPr>
-                <w:rFonts w:hint="default" w:ascii="Ubuntu Mono" w:hAnsi="Ubuntu Mono" w:cs="Ubuntu Mono"/>
-                <w:i w:val="0"/>
-                <w:caps w:val="0"/>
-                <w:color w:val="333333"/>
-                <w:spacing w:val="0"/>
-                <w:sz w:val="18"/>
-                <w:szCs w:val="18"/>
-                <w:shd w:val="clear" w:fill="FFF0F0"/>
-              </w:rPr>
-              <w:t>"/home/duck/test/folder1/asd.txt"</w:t>
-            </w:r>
-            <w:r>
-              <w:rPr>
-                <w:rFonts w:hint="default" w:ascii="Ubuntu Mono" w:hAnsi="Ubuntu Mono" w:cs="Ubuntu Mono"/>
-                <w:i w:val="0"/>
-                <w:caps w:val="0"/>
-                <w:color w:val="333333"/>
-                <w:spacing w:val="0"/>
-                <w:sz w:val="18"/>
-                <w:szCs w:val="18"/>
-                <w:shd w:val="clear" w:fill="FFFFFF"/>
-              </w:rPr>
-              <w:t>,</w:t>
-            </w:r>
-          </w:p>
-          <w:p>
-            <w:pPr>
-              <w:pStyle w:val="21"/>
-              <w:keepNext w:val="0"/>
-              <w:keepLines w:val="0"/>
-              <w:widowControl/>
-              <w:suppressLineNumbers w:val="0"/>
-              <w:shd w:val="clear" w:fill="FFFFFF"/>
-              <w:spacing w:before="0" w:beforeAutospacing="0" w:after="0" w:afterAutospacing="0" w:line="244" w:lineRule="atLeast"/>
-              <w:ind w:left="0" w:right="0" w:firstLine="0"/>
-              <w:rPr>
-                <w:rFonts w:hint="default" w:ascii="Ubuntu Mono" w:hAnsi="Ubuntu Mono" w:cs="Ubuntu Mono"/>
-                <w:i w:val="0"/>
-                <w:caps w:val="0"/>
-                <w:color w:val="333333"/>
-                <w:spacing w:val="0"/>
-                <w:sz w:val="18"/>
-                <w:szCs w:val="18"/>
-                <w:shd w:val="clear" w:fill="FFFFFF"/>
-              </w:rPr>
-            </w:pPr>
-            <w:r>
-              <w:rPr>
-                <w:rFonts w:hint="default" w:ascii="Ubuntu Mono" w:hAnsi="Ubuntu Mono" w:cs="Ubuntu Mono"/>
-                <w:i w:val="0"/>
-                <w:caps w:val="0"/>
-                <w:color w:val="333333"/>
-                <w:spacing w:val="0"/>
-                <w:sz w:val="18"/>
-                <w:szCs w:val="18"/>
-                <w:shd w:val="clear" w:fill="FFFFFF"/>
-              </w:rPr>
-              <w:t xml:space="preserve">      </w:t>
-            </w:r>
-            <w:r>
-              <w:rPr>
-                <w:rFonts w:hint="default" w:ascii="Ubuntu Mono" w:hAnsi="Ubuntu Mono" w:cs="Ubuntu Mono"/>
-                <w:i w:val="0"/>
-                <w:caps w:val="0"/>
-                <w:color w:val="007700"/>
-                <w:spacing w:val="0"/>
-                <w:sz w:val="18"/>
-                <w:szCs w:val="18"/>
-                <w:shd w:val="clear" w:fill="FFFFFF"/>
-              </w:rPr>
-              <w:t>"lastModified"</w:t>
-            </w:r>
-            <w:r>
-              <w:rPr>
-                <w:rFonts w:hint="default" w:ascii="Ubuntu Mono" w:hAnsi="Ubuntu Mono" w:cs="Ubuntu Mono"/>
-                <w:i w:val="0"/>
-                <w:caps w:val="0"/>
-                <w:color w:val="333333"/>
-                <w:spacing w:val="0"/>
-                <w:sz w:val="18"/>
-                <w:szCs w:val="18"/>
-                <w:shd w:val="clear" w:fill="FFFFFF"/>
-              </w:rPr>
-              <w:t xml:space="preserve">: </w:t>
-            </w:r>
-            <w:r>
-              <w:rPr>
-                <w:rFonts w:hint="default" w:ascii="Ubuntu Mono" w:hAnsi="Ubuntu Mono" w:cs="Ubuntu Mono"/>
-                <w:b/>
-                <w:i w:val="0"/>
-                <w:caps w:val="0"/>
-                <w:color w:val="0000DD"/>
-                <w:spacing w:val="0"/>
-                <w:sz w:val="18"/>
-                <w:szCs w:val="18"/>
-                <w:shd w:val="clear" w:fill="FFFFFF"/>
-              </w:rPr>
-              <w:t>1578521859224</w:t>
-            </w:r>
-            <w:r>
-              <w:rPr>
-                <w:rFonts w:hint="default" w:ascii="Ubuntu Mono" w:hAnsi="Ubuntu Mono" w:cs="Ubuntu Mono"/>
-                <w:i w:val="0"/>
-                <w:caps w:val="0"/>
-                <w:color w:val="333333"/>
-                <w:spacing w:val="0"/>
-                <w:sz w:val="18"/>
-                <w:szCs w:val="18"/>
-                <w:shd w:val="clear" w:fill="FFFFFF"/>
-              </w:rPr>
-              <w:t>,</w:t>
-            </w:r>
-          </w:p>
-          <w:p>
-            <w:pPr>
-              <w:pStyle w:val="21"/>
-              <w:keepNext w:val="0"/>
-              <w:keepLines w:val="0"/>
-              <w:widowControl/>
-              <w:suppressLineNumbers w:val="0"/>
-              <w:shd w:val="clear" w:fill="FFFFFF"/>
-              <w:spacing w:before="0" w:beforeAutospacing="0" w:after="0" w:afterAutospacing="0" w:line="244" w:lineRule="atLeast"/>
-              <w:ind w:left="0" w:right="0" w:firstLine="0"/>
-              <w:rPr>
-                <w:rFonts w:hint="default" w:ascii="Ubuntu Mono" w:hAnsi="Ubuntu Mono" w:cs="Ubuntu Mono"/>
-                <w:i w:val="0"/>
-                <w:caps w:val="0"/>
-                <w:color w:val="333333"/>
-                <w:spacing w:val="0"/>
-                <w:sz w:val="18"/>
-                <w:szCs w:val="18"/>
-                <w:shd w:val="clear" w:fill="FFFFFF"/>
-              </w:rPr>
-            </w:pPr>
-            <w:r>
-              <w:rPr>
-                <w:rFonts w:hint="default" w:ascii="Ubuntu Mono" w:hAnsi="Ubuntu Mono" w:cs="Ubuntu Mono"/>
-                <w:i w:val="0"/>
-                <w:caps w:val="0"/>
-                <w:color w:val="333333"/>
-                <w:spacing w:val="0"/>
-                <w:sz w:val="18"/>
-                <w:szCs w:val="18"/>
-                <w:shd w:val="clear" w:fill="FFFFFF"/>
-              </w:rPr>
-              <w:t xml:space="preserve">      </w:t>
-            </w:r>
-            <w:r>
-              <w:rPr>
-                <w:rFonts w:hint="default" w:ascii="Ubuntu Mono" w:hAnsi="Ubuntu Mono" w:cs="Ubuntu Mono"/>
-                <w:i w:val="0"/>
-                <w:caps w:val="0"/>
-                <w:color w:val="007700"/>
-                <w:spacing w:val="0"/>
-                <w:sz w:val="18"/>
-                <w:szCs w:val="18"/>
-                <w:shd w:val="clear" w:fill="FFFFFF"/>
-              </w:rPr>
-              <w:t>"hash"</w:t>
-            </w:r>
-            <w:r>
-              <w:rPr>
-                <w:rFonts w:hint="default" w:ascii="Ubuntu Mono" w:hAnsi="Ubuntu Mono" w:cs="Ubuntu Mono"/>
-                <w:i w:val="0"/>
-                <w:caps w:val="0"/>
-                <w:color w:val="333333"/>
-                <w:spacing w:val="0"/>
-                <w:sz w:val="18"/>
-                <w:szCs w:val="18"/>
-                <w:shd w:val="clear" w:fill="FFFFFF"/>
-              </w:rPr>
-              <w:t xml:space="preserve">: </w:t>
-            </w:r>
-            <w:r>
-              <w:rPr>
-                <w:rFonts w:hint="default" w:ascii="Ubuntu Mono" w:hAnsi="Ubuntu Mono" w:cs="Ubuntu Mono"/>
-                <w:i w:val="0"/>
-                <w:caps w:val="0"/>
-                <w:color w:val="333333"/>
-                <w:spacing w:val="0"/>
-                <w:sz w:val="18"/>
-                <w:szCs w:val="18"/>
-                <w:shd w:val="clear" w:fill="FFF0F0"/>
-              </w:rPr>
-              <w:t>"1d6155b60405bab055527913efd734a7"</w:t>
-            </w:r>
-            <w:r>
-              <w:rPr>
-                <w:rFonts w:hint="default" w:ascii="Ubuntu Mono" w:hAnsi="Ubuntu Mono" w:cs="Ubuntu Mono"/>
-                <w:i w:val="0"/>
-                <w:caps w:val="0"/>
-                <w:color w:val="333333"/>
-                <w:spacing w:val="0"/>
-                <w:sz w:val="18"/>
-                <w:szCs w:val="18"/>
-                <w:shd w:val="clear" w:fill="FFFFFF"/>
-              </w:rPr>
-              <w:t>,</w:t>
-            </w:r>
-          </w:p>
-          <w:p>
-            <w:pPr>
-              <w:pStyle w:val="21"/>
-              <w:keepNext w:val="0"/>
-              <w:keepLines w:val="0"/>
-              <w:widowControl/>
-              <w:suppressLineNumbers w:val="0"/>
-              <w:shd w:val="clear" w:fill="FFFFFF"/>
-              <w:spacing w:before="0" w:beforeAutospacing="0" w:after="0" w:afterAutospacing="0" w:line="244" w:lineRule="atLeast"/>
-              <w:ind w:left="0" w:right="0" w:firstLine="0"/>
-              <w:rPr>
-                <w:rFonts w:hint="default" w:ascii="Ubuntu Mono" w:hAnsi="Ubuntu Mono" w:cs="Ubuntu Mono"/>
-                <w:i w:val="0"/>
-                <w:caps w:val="0"/>
-                <w:color w:val="333333"/>
-                <w:spacing w:val="0"/>
-                <w:sz w:val="18"/>
-                <w:szCs w:val="18"/>
-                <w:shd w:val="clear" w:fill="FFFFFF"/>
-              </w:rPr>
-            </w:pPr>
-            <w:r>
-              <w:rPr>
-                <w:rFonts w:hint="default" w:ascii="Ubuntu Mono" w:hAnsi="Ubuntu Mono" w:cs="Ubuntu Mono"/>
-                <w:i w:val="0"/>
-                <w:caps w:val="0"/>
-                <w:color w:val="333333"/>
-                <w:spacing w:val="0"/>
-                <w:sz w:val="18"/>
-                <w:szCs w:val="18"/>
-                <w:shd w:val="clear" w:fill="FFFFFF"/>
-              </w:rPr>
-              <w:t xml:space="preserve">      </w:t>
-            </w:r>
-            <w:r>
-              <w:rPr>
-                <w:rFonts w:hint="default" w:ascii="Ubuntu Mono" w:hAnsi="Ubuntu Mono" w:cs="Ubuntu Mono"/>
-                <w:i w:val="0"/>
-                <w:caps w:val="0"/>
-                <w:color w:val="007700"/>
-                <w:spacing w:val="0"/>
-                <w:sz w:val="18"/>
-                <w:szCs w:val="18"/>
-                <w:shd w:val="clear" w:fill="FFFFFF"/>
-              </w:rPr>
-              <w:t>"size"</w:t>
-            </w:r>
-            <w:r>
-              <w:rPr>
-                <w:rFonts w:hint="default" w:ascii="Ubuntu Mono" w:hAnsi="Ubuntu Mono" w:cs="Ubuntu Mono"/>
-                <w:i w:val="0"/>
-                <w:caps w:val="0"/>
-                <w:color w:val="333333"/>
-                <w:spacing w:val="0"/>
-                <w:sz w:val="18"/>
-                <w:szCs w:val="18"/>
-                <w:shd w:val="clear" w:fill="FFFFFF"/>
-              </w:rPr>
-              <w:t xml:space="preserve">: </w:t>
-            </w:r>
-            <w:r>
-              <w:rPr>
-                <w:rFonts w:hint="default" w:ascii="Ubuntu Mono" w:hAnsi="Ubuntu Mono" w:cs="Ubuntu Mono"/>
-                <w:b/>
-                <w:i w:val="0"/>
-                <w:caps w:val="0"/>
-                <w:color w:val="0000DD"/>
-                <w:spacing w:val="0"/>
-                <w:sz w:val="18"/>
-                <w:szCs w:val="18"/>
-                <w:shd w:val="clear" w:fill="FFFFFF"/>
-              </w:rPr>
-              <w:t>15</w:t>
-            </w:r>
-          </w:p>
-          <w:p>
-            <w:pPr>
-              <w:pStyle w:val="21"/>
-              <w:keepNext w:val="0"/>
-              <w:keepLines w:val="0"/>
-              <w:widowControl/>
-              <w:suppressLineNumbers w:val="0"/>
-              <w:shd w:val="clear" w:fill="FFFFFF"/>
-              <w:spacing w:before="0" w:beforeAutospacing="0" w:after="0" w:afterAutospacing="0" w:line="244" w:lineRule="atLeast"/>
-              <w:ind w:left="0" w:right="0" w:firstLine="0"/>
-              <w:rPr>
-                <w:rFonts w:hint="default" w:ascii="Ubuntu Mono" w:hAnsi="Ubuntu Mono" w:cs="Ubuntu Mono"/>
-                <w:i w:val="0"/>
-                <w:caps w:val="0"/>
-                <w:color w:val="333333"/>
-                <w:spacing w:val="0"/>
-                <w:sz w:val="18"/>
-                <w:szCs w:val="18"/>
-                <w:shd w:val="clear" w:fill="FFFFFF"/>
-              </w:rPr>
-            </w:pPr>
-            <w:r>
-              <w:rPr>
-                <w:rFonts w:hint="default" w:ascii="Ubuntu Mono" w:hAnsi="Ubuntu Mono" w:cs="Ubuntu Mono"/>
-                <w:i w:val="0"/>
-                <w:caps w:val="0"/>
-                <w:color w:val="333333"/>
-                <w:spacing w:val="0"/>
-                <w:sz w:val="18"/>
-                <w:szCs w:val="18"/>
-                <w:shd w:val="clear" w:fill="FFFFFF"/>
-              </w:rPr>
-              <w:t xml:space="preserve">  }</w:t>
-            </w:r>
-          </w:p>
-          <w:p>
-            <w:pPr>
-              <w:pStyle w:val="21"/>
-              <w:keepNext w:val="0"/>
-              <w:keepLines w:val="0"/>
-              <w:widowControl/>
-              <w:suppressLineNumbers w:val="0"/>
-              <w:shd w:val="clear" w:fill="FFFFFF"/>
-              <w:spacing w:before="0" w:beforeAutospacing="0" w:after="0" w:afterAutospacing="0" w:line="244" w:lineRule="atLeast"/>
-              <w:ind w:left="0" w:right="0" w:firstLine="0"/>
-              <w:rPr>
-                <w:rFonts w:hint="default" w:ascii="Ubuntu Mono" w:hAnsi="Ubuntu Mono" w:cs="Ubuntu Mono"/>
-                <w:i w:val="0"/>
-                <w:caps w:val="0"/>
-                <w:color w:val="333333"/>
-                <w:spacing w:val="0"/>
-                <w:sz w:val="18"/>
-                <w:szCs w:val="18"/>
-                <w:shd w:val="clear" w:fill="FFFFFF"/>
-              </w:rPr>
-            </w:pPr>
-            <w:r>
-              <w:rPr>
-                <w:rFonts w:hint="default" w:ascii="Ubuntu Mono" w:hAnsi="Ubuntu Mono" w:cs="Ubuntu Mono"/>
-                <w:i w:val="0"/>
-                <w:caps w:val="0"/>
-                <w:color w:val="333333"/>
-                <w:spacing w:val="0"/>
-                <w:sz w:val="18"/>
-                <w:szCs w:val="18"/>
-                <w:shd w:val="clear" w:fill="FFFFFF"/>
-              </w:rPr>
-              <w:t>]</w:t>
-            </w:r>
-          </w:p>
-          <w:p>
-            <w:pPr>
-              <w:pStyle w:val="21"/>
-              <w:keepNext w:val="0"/>
-              <w:keepLines w:val="0"/>
-              <w:widowControl/>
-              <w:suppressLineNumbers w:val="0"/>
-              <w:shd w:val="clear" w:fill="FFFFFF"/>
-              <w:spacing w:before="0" w:beforeAutospacing="0" w:after="0" w:afterAutospacing="0" w:line="244" w:lineRule="atLeast"/>
-              <w:ind w:left="0" w:right="0" w:firstLine="0"/>
-              <w:rPr>
-                <w:rFonts w:hint="default" w:ascii="Ubuntu Mono" w:hAnsi="Ubuntu Mono" w:cs="Ubuntu Mono"/>
-                <w:i w:val="0"/>
-                <w:caps w:val="0"/>
-                <w:color w:val="333333"/>
-                <w:spacing w:val="0"/>
-                <w:sz w:val="18"/>
-                <w:szCs w:val="18"/>
-                <w:shd w:val="clear" w:fill="FFFFFF"/>
-                <w:lang w:val="en"/>
-              </w:rPr>
-            </w:pPr>
-            <w:r>
-              <w:rPr>
-                <w:rFonts w:hint="default" w:ascii="Arial" w:hAnsi="Arial" w:cs="Arial"/>
-                <w:sz w:val="18"/>
-                <w:szCs w:val="18"/>
-                <w:lang w:val="en"/>
-              </w:rPr>
-              <w:t>//TODO spostare risposta in risultato test</w:t>
-            </w:r>
-          </w:p>
-        </w:tc>
-      </w:tr>
-    </w:tbl>
-    <w:p>
-      <w:pPr>
-        <w:rPr>
-          <w:lang w:val="en-US"/>
-        </w:rPr>
-      </w:pPr>
-    </w:p>
-    <w:p>
-      <w:pPr>
-        <w:rPr>
-          <w:lang w:val="en-US"/>
-        </w:rPr>
-      </w:pPr>
-    </w:p>
-    <w:p>
-      <w:pPr>
-        <w:rPr>
-          <w:lang w:val="en-US"/>
-        </w:rPr>
-      </w:pPr>
-    </w:p>
-    <w:p>
-      <w:pPr>
-        <w:rPr>
-          <w:lang w:val="en-US"/>
-        </w:rPr>
-      </w:pPr>
-    </w:p>
-    <w:tbl>
-      <w:tblPr>
-        <w:tblStyle w:val="12"/>
+        <w:tblStyle w:val="31"/>
         <w:tblW w:w="9713" w:type="dxa"/>
         <w:tblInd w:w="113" w:type="dxa"/>
         <w:tblBorders>
@@ -20318,7 +17728,7 @@
           </w:p>
           <w:p>
             <w:pPr>
-              <w:pStyle w:val="14"/>
+              <w:pStyle w:val="12"/>
               <w:rPr>
                 <w:sz w:val="18"/>
                 <w:szCs w:val="18"/>
@@ -20358,10 +17768,8 @@
             <w:pPr>
               <w:pStyle w:val="39"/>
               <w:rPr>
-                <w:rFonts w:hint="default"/>
-                <w:sz w:val="18"/>
-                <w:szCs w:val="18"/>
-                <w:lang w:val="en"/>
+                <w:sz w:val="18"/>
+                <w:szCs w:val="18"/>
               </w:rPr>
             </w:pPr>
             <w:r>
@@ -20369,16 +17777,7 @@
                 <w:sz w:val="18"/>
                 <w:szCs w:val="18"/>
               </w:rPr>
-              <w:t>TC-0</w:t>
-            </w:r>
-            <w:r>
-              <w:rPr>
-                <w:rFonts w:hint="default"/>
-                <w:sz w:val="18"/>
-                <w:szCs w:val="18"/>
-                <w:lang w:val="en"/>
-              </w:rPr>
-              <w:t>2</w:t>
+              <w:t>TC-01</w:t>
             </w:r>
           </w:p>
           <w:p>
@@ -20402,7 +17801,7 @@
                 <w:szCs w:val="18"/>
                 <w:lang w:val="en"/>
               </w:rPr>
-              <w:t>7 (03)</w:t>
+              <w:t>7 (01)</w:t>
             </w:r>
           </w:p>
         </w:tc>
@@ -20540,7 +17939,7 @@
                 <w:szCs w:val="18"/>
                 <w:lang w:val="en"/>
               </w:rPr>
-              <w:t xml:space="preserve">Verifica dello stato della scansione. </w:t>
+              <w:t xml:space="preserve">Verifica del giusto funzionamento della scansione dopo le modifiche applicate. </w:t>
             </w:r>
           </w:p>
         </w:tc>
@@ -20634,7 +18033,7 @@
                 <w:szCs w:val="18"/>
                 <w:lang w:val="en"/>
               </w:rPr>
-              <w:t>Nel database ci deve essere il percorso di una cartella con più di 2 mila file.</w:t>
+              <w:t>Il percorso della cartella test deve essere inserita nel database del servizio.</w:t>
             </w:r>
             <w:r>
               <w:rPr>
@@ -20653,167 +18052,6 @@
                 <w:lang w:val="en"/>
               </w:rPr>
               <w:t>L’utente deve sapere il username e password del servizio per poter fare la richiesta.</w:t>
-            </w:r>
-          </w:p>
-        </w:tc>
-      </w:tr>
-      <w:tr>
-        <w:tblPrEx>
-          <w:tblBorders>
-            <w:top w:val="single" w:color="auto" w:sz="4" w:space="0"/>
-            <w:left w:val="single" w:color="auto" w:sz="4" w:space="0"/>
-            <w:bottom w:val="single" w:color="auto" w:sz="4" w:space="0"/>
-            <w:right w:val="single" w:color="auto" w:sz="4" w:space="0"/>
-            <w:insideH w:val="single" w:color="auto" w:sz="4" w:space="0"/>
-            <w:insideV w:val="single" w:color="auto" w:sz="4" w:space="0"/>
-          </w:tblBorders>
-          <w:tblLayout w:type="fixed"/>
-        </w:tblPrEx>
-        <w:tc>
-          <w:tcPr>
-            <w:tcW w:w="2050" w:type="dxa"/>
-            <w:tcBorders>
-              <w:top w:val="single" w:color="auto" w:sz="4" w:space="0"/>
-              <w:left w:val="single" w:color="auto" w:sz="4" w:space="0"/>
-              <w:bottom w:val="single" w:color="auto" w:sz="4" w:space="0"/>
-              <w:right w:val="single" w:color="auto" w:sz="4" w:space="0"/>
-            </w:tcBorders>
-            <w:shd w:val="clear" w:color="auto" w:fill="D7D7D7" w:themeFill="background1" w:themeFillShade="D8"/>
-          </w:tcPr>
-          <w:p>
-            <w:pPr>
-              <w:pStyle w:val="39"/>
-              <w:rPr>
-                <w:b/>
-                <w:sz w:val="18"/>
-                <w:szCs w:val="18"/>
-              </w:rPr>
-            </w:pPr>
-            <w:r>
-              <w:rPr>
-                <w:b/>
-                <w:sz w:val="18"/>
-                <w:szCs w:val="18"/>
-              </w:rPr>
-              <w:t>Procedura:</w:t>
-            </w:r>
-          </w:p>
-        </w:tc>
-        <w:tc>
-          <w:tcPr>
-            <w:tcW w:w="7663" w:type="dxa"/>
-            <w:gridSpan w:val="3"/>
-            <w:tcBorders>
-              <w:left w:val="single" w:color="auto" w:sz="4" w:space="0"/>
-            </w:tcBorders>
-          </w:tcPr>
-          <w:p>
-            <w:pPr>
-              <w:numPr>
-                <w:ilvl w:val="0"/>
-                <w:numId w:val="6"/>
-              </w:numPr>
-              <w:bidi w:val="0"/>
-              <w:ind w:left="420" w:leftChars="0" w:hanging="420" w:firstLineChars="0"/>
-              <w:rPr>
-                <w:rFonts w:hint="default"/>
-                <w:i w:val="0"/>
-                <w:iCs w:val="0"/>
-                <w:sz w:val="18"/>
-                <w:szCs w:val="15"/>
-                <w:lang w:val="en"/>
-              </w:rPr>
-            </w:pPr>
-            <w:r>
-              <w:rPr>
-                <w:rFonts w:hint="default"/>
-                <w:i w:val="0"/>
-                <w:iCs w:val="0"/>
-                <w:sz w:val="18"/>
-                <w:szCs w:val="15"/>
-                <w:lang w:val="en"/>
-              </w:rPr>
-              <w:t>Avviare la scansione</w:t>
-            </w:r>
-          </w:p>
-          <w:p>
-            <w:pPr>
-              <w:numPr>
-                <w:ilvl w:val="0"/>
-                <w:numId w:val="6"/>
-              </w:numPr>
-              <w:bidi w:val="0"/>
-              <w:ind w:left="420" w:leftChars="0" w:hanging="420" w:firstLineChars="0"/>
-              <w:rPr>
-                <w:rFonts w:hint="default"/>
-                <w:i w:val="0"/>
-                <w:iCs w:val="0"/>
-                <w:sz w:val="18"/>
-                <w:szCs w:val="15"/>
-                <w:lang w:val="en"/>
-              </w:rPr>
-            </w:pPr>
-            <w:r>
-              <w:rPr>
-                <w:rFonts w:hint="default"/>
-                <w:i w:val="0"/>
-                <w:iCs w:val="0"/>
-                <w:sz w:val="18"/>
-                <w:szCs w:val="15"/>
-                <w:lang w:val="en"/>
-              </w:rPr>
-              <w:t>Guardare l’output della scansione sul terminale</w:t>
-            </w:r>
-          </w:p>
-          <w:p>
-            <w:pPr>
-              <w:numPr>
-                <w:ilvl w:val="0"/>
-                <w:numId w:val="6"/>
-              </w:numPr>
-              <w:bidi w:val="0"/>
-              <w:ind w:left="420" w:leftChars="0" w:hanging="420" w:firstLineChars="0"/>
-              <w:rPr>
-                <w:rFonts w:hint="default"/>
-                <w:i w:val="0"/>
-                <w:iCs w:val="0"/>
-                <w:sz w:val="18"/>
-                <w:szCs w:val="15"/>
-                <w:lang w:val="en"/>
-              </w:rPr>
-            </w:pPr>
-            <w:r>
-              <w:rPr>
-                <w:rFonts w:hint="default"/>
-                <w:i w:val="0"/>
-                <w:iCs w:val="0"/>
-                <w:sz w:val="18"/>
-                <w:szCs w:val="15"/>
-                <w:lang w:val="en"/>
-              </w:rPr>
-              <w:t>Durante la scansione fare una richiesta di tipo GET sul seguente percorso:</w:t>
-            </w:r>
-            <w:r>
-              <w:rPr>
-                <w:rFonts w:hint="default"/>
-                <w:i w:val="0"/>
-                <w:iCs w:val="0"/>
-                <w:sz w:val="18"/>
-                <w:szCs w:val="15"/>
-                <w:lang w:val="en"/>
-              </w:rPr>
-              <w:br w:type="textWrapping"/>
-            </w:r>
-            <w:r>
-              <w:rPr>
-                <w:rFonts w:hint="default"/>
-                <w:i w:val="0"/>
-                <w:iCs w:val="0"/>
-                <w:sz w:val="18"/>
-                <w:szCs w:val="15"/>
-                <w:lang w:val="en"/>
-              </w:rPr>
-              <w:t>&lt;ip servizio&gt;:&lt;porta servizio&gt;/scan/status</w:t>
             </w:r>
           </w:p>
         </w:tc>
@@ -20862,7 +18100,7 @@
                 <w:sz w:val="18"/>
                 <w:szCs w:val="18"/>
               </w:rPr>
-              <w:t>Risultati attesi:</w:t>
+              <w:t>Procedura:</w:t>
             </w:r>
           </w:p>
         </w:tc>
@@ -20876,11 +18114,11 @@
           </w:tcPr>
           <w:p>
             <w:pPr>
-              <w:pStyle w:val="14"/>
+              <w:bidi w:val="0"/>
               <w:rPr>
                 <w:rFonts w:hint="default"/>
                 <w:sz w:val="18"/>
-                <w:szCs w:val="18"/>
+                <w:szCs w:val="15"/>
                 <w:lang w:val="en"/>
               </w:rPr>
             </w:pPr>
@@ -20888,26 +18126,999 @@
               <w:rPr>
                 <w:rFonts w:hint="default"/>
                 <w:sz w:val="18"/>
-                <w:szCs w:val="18"/>
+                <w:szCs w:val="15"/>
                 <w:lang w:val="en"/>
               </w:rPr>
-              <w:t>Si aspetta di ricevere una risposta del genere che contiene il numero di file scansionati fino a quel punto e lo stato della scansione</w:t>
+              <w:t>Ho creato la seguente struttura di cartelle e file per eseguire i test:</w:t>
             </w:r>
           </w:p>
           <w:p>
             <w:pPr>
-              <w:pStyle w:val="14"/>
+              <w:bidi w:val="0"/>
               <w:rPr>
                 <w:rFonts w:hint="default"/>
                 <w:sz w:val="18"/>
-                <w:szCs w:val="18"/>
+                <w:szCs w:val="15"/>
                 <w:lang w:val="en"/>
               </w:rPr>
             </w:pPr>
           </w:p>
           <w:p>
             <w:pPr>
-              <w:pStyle w:val="21"/>
+              <w:pStyle w:val="39"/>
+              <w:keepNext w:val="0"/>
+              <w:keepLines w:val="0"/>
+              <w:pageBreakBefore w:val="0"/>
+              <w:widowControl/>
+              <w:numPr>
+                <w:ilvl w:val="0"/>
+                <w:numId w:val="0"/>
+              </w:numPr>
+              <w:kinsoku/>
+              <w:wordWrap/>
+              <w:overflowPunct/>
+              <w:topLinePunct w:val="0"/>
+              <w:autoSpaceDE/>
+              <w:autoSpaceDN/>
+              <w:bidi w:val="0"/>
+              <w:adjustRightInd/>
+              <w:snapToGrid/>
+              <w:spacing w:after="0" w:line="240" w:lineRule="auto"/>
+              <w:ind w:leftChars="0"/>
+              <w:textAlignment w:val="auto"/>
+              <w:rPr>
+                <w:rFonts w:hint="default" w:ascii="Ubuntu Mono" w:hAnsi="Ubuntu Mono" w:cs="Ubuntu Mono"/>
+                <w:sz w:val="18"/>
+                <w:szCs w:val="18"/>
+              </w:rPr>
+            </w:pPr>
+            <w:r>
+              <w:rPr>
+                <w:rFonts w:hint="default" w:ascii="Ubuntu Mono" w:hAnsi="Ubuntu Mono" w:cs="Ubuntu Mono"/>
+                <w:sz w:val="18"/>
+                <w:szCs w:val="18"/>
+              </w:rPr>
+              <w:t>test/</w:t>
+            </w:r>
+          </w:p>
+          <w:p>
+            <w:pPr>
+              <w:pStyle w:val="39"/>
+              <w:keepNext w:val="0"/>
+              <w:keepLines w:val="0"/>
+              <w:pageBreakBefore w:val="0"/>
+              <w:widowControl/>
+              <w:numPr>
+                <w:ilvl w:val="0"/>
+                <w:numId w:val="0"/>
+              </w:numPr>
+              <w:kinsoku/>
+              <w:wordWrap/>
+              <w:overflowPunct/>
+              <w:topLinePunct w:val="0"/>
+              <w:autoSpaceDE/>
+              <w:autoSpaceDN/>
+              <w:bidi w:val="0"/>
+              <w:adjustRightInd/>
+              <w:snapToGrid/>
+              <w:spacing w:after="0" w:line="240" w:lineRule="auto"/>
+              <w:ind w:leftChars="0"/>
+              <w:textAlignment w:val="auto"/>
+              <w:rPr>
+                <w:rFonts w:hint="default" w:ascii="Ubuntu Mono" w:hAnsi="Ubuntu Mono" w:cs="Ubuntu Mono"/>
+                <w:sz w:val="18"/>
+                <w:szCs w:val="18"/>
+              </w:rPr>
+            </w:pPr>
+            <w:r>
+              <w:rPr>
+                <w:rFonts w:hint="default" w:ascii="Ubuntu Mono" w:hAnsi="Ubuntu Mono" w:cs="Ubuntu Mono"/>
+                <w:sz w:val="18"/>
+                <w:szCs w:val="18"/>
+              </w:rPr>
+              <w:t>├── [  15]  asd.txt</w:t>
+            </w:r>
+          </w:p>
+          <w:p>
+            <w:pPr>
+              <w:pStyle w:val="39"/>
+              <w:keepNext w:val="0"/>
+              <w:keepLines w:val="0"/>
+              <w:pageBreakBefore w:val="0"/>
+              <w:widowControl/>
+              <w:numPr>
+                <w:ilvl w:val="0"/>
+                <w:numId w:val="0"/>
+              </w:numPr>
+              <w:kinsoku/>
+              <w:wordWrap/>
+              <w:overflowPunct/>
+              <w:topLinePunct w:val="0"/>
+              <w:autoSpaceDE/>
+              <w:autoSpaceDN/>
+              <w:bidi w:val="0"/>
+              <w:adjustRightInd/>
+              <w:snapToGrid/>
+              <w:spacing w:after="0" w:line="240" w:lineRule="auto"/>
+              <w:ind w:leftChars="0"/>
+              <w:textAlignment w:val="auto"/>
+              <w:rPr>
+                <w:rFonts w:hint="default" w:ascii="Ubuntu Mono" w:hAnsi="Ubuntu Mono" w:cs="Ubuntu Mono"/>
+                <w:sz w:val="18"/>
+                <w:szCs w:val="18"/>
+              </w:rPr>
+            </w:pPr>
+            <w:r>
+              <w:rPr>
+                <w:rFonts w:hint="default" w:ascii="Ubuntu Mono" w:hAnsi="Ubuntu Mono" w:cs="Ubuntu Mono"/>
+                <w:sz w:val="18"/>
+                <w:szCs w:val="18"/>
+              </w:rPr>
+              <w:t>├── [4.0K]  cartella2</w:t>
+            </w:r>
+          </w:p>
+          <w:p>
+            <w:pPr>
+              <w:pStyle w:val="39"/>
+              <w:keepNext w:val="0"/>
+              <w:keepLines w:val="0"/>
+              <w:pageBreakBefore w:val="0"/>
+              <w:widowControl/>
+              <w:numPr>
+                <w:ilvl w:val="0"/>
+                <w:numId w:val="0"/>
+              </w:numPr>
+              <w:kinsoku/>
+              <w:wordWrap/>
+              <w:overflowPunct/>
+              <w:topLinePunct w:val="0"/>
+              <w:autoSpaceDE/>
+              <w:autoSpaceDN/>
+              <w:bidi w:val="0"/>
+              <w:adjustRightInd/>
+              <w:snapToGrid/>
+              <w:spacing w:after="0" w:line="240" w:lineRule="auto"/>
+              <w:ind w:leftChars="0"/>
+              <w:textAlignment w:val="auto"/>
+              <w:rPr>
+                <w:rFonts w:hint="default" w:ascii="Ubuntu Mono" w:hAnsi="Ubuntu Mono" w:cs="Ubuntu Mono"/>
+                <w:sz w:val="18"/>
+                <w:szCs w:val="18"/>
+              </w:rPr>
+            </w:pPr>
+            <w:r>
+              <w:rPr>
+                <w:rFonts w:hint="default" w:ascii="Ubuntu Mono" w:hAnsi="Ubuntu Mono" w:cs="Ubuntu Mono"/>
+                <w:sz w:val="18"/>
+                <w:szCs w:val="18"/>
+              </w:rPr>
+              <w:t>│   ├── [4.0K]  cartella3</w:t>
+            </w:r>
+          </w:p>
+          <w:p>
+            <w:pPr>
+              <w:pStyle w:val="39"/>
+              <w:keepNext w:val="0"/>
+              <w:keepLines w:val="0"/>
+              <w:pageBreakBefore w:val="0"/>
+              <w:widowControl/>
+              <w:numPr>
+                <w:ilvl w:val="0"/>
+                <w:numId w:val="0"/>
+              </w:numPr>
+              <w:kinsoku/>
+              <w:wordWrap/>
+              <w:overflowPunct/>
+              <w:topLinePunct w:val="0"/>
+              <w:autoSpaceDE/>
+              <w:autoSpaceDN/>
+              <w:bidi w:val="0"/>
+              <w:adjustRightInd/>
+              <w:snapToGrid/>
+              <w:spacing w:after="0" w:line="240" w:lineRule="auto"/>
+              <w:ind w:leftChars="0"/>
+              <w:textAlignment w:val="auto"/>
+              <w:rPr>
+                <w:rFonts w:hint="default" w:ascii="Ubuntu Mono" w:hAnsi="Ubuntu Mono" w:cs="Ubuntu Mono"/>
+                <w:sz w:val="18"/>
+                <w:szCs w:val="18"/>
+              </w:rPr>
+            </w:pPr>
+            <w:r>
+              <w:rPr>
+                <w:rFonts w:hint="default" w:ascii="Ubuntu Mono" w:hAnsi="Ubuntu Mono" w:cs="Ubuntu Mono"/>
+                <w:sz w:val="18"/>
+                <w:szCs w:val="18"/>
+              </w:rPr>
+              <w:t>│   │   └── [  15]  another_name.txt</w:t>
+            </w:r>
+          </w:p>
+          <w:p>
+            <w:pPr>
+              <w:pStyle w:val="39"/>
+              <w:keepNext w:val="0"/>
+              <w:keepLines w:val="0"/>
+              <w:pageBreakBefore w:val="0"/>
+              <w:widowControl/>
+              <w:numPr>
+                <w:ilvl w:val="0"/>
+                <w:numId w:val="0"/>
+              </w:numPr>
+              <w:kinsoku/>
+              <w:wordWrap/>
+              <w:overflowPunct/>
+              <w:topLinePunct w:val="0"/>
+              <w:autoSpaceDE/>
+              <w:autoSpaceDN/>
+              <w:bidi w:val="0"/>
+              <w:adjustRightInd/>
+              <w:snapToGrid/>
+              <w:spacing w:after="0" w:line="240" w:lineRule="auto"/>
+              <w:ind w:leftChars="0"/>
+              <w:textAlignment w:val="auto"/>
+              <w:rPr>
+                <w:rFonts w:hint="default" w:ascii="Ubuntu Mono" w:hAnsi="Ubuntu Mono" w:cs="Ubuntu Mono"/>
+                <w:sz w:val="18"/>
+                <w:szCs w:val="18"/>
+              </w:rPr>
+            </w:pPr>
+            <w:r>
+              <w:rPr>
+                <w:rFonts w:hint="default" w:ascii="Ubuntu Mono" w:hAnsi="Ubuntu Mono" w:cs="Ubuntu Mono"/>
+                <w:sz w:val="18"/>
+                <w:szCs w:val="18"/>
+              </w:rPr>
+              <w:t>│   └── [   9]  un_altro_file.txt</w:t>
+            </w:r>
+          </w:p>
+          <w:p>
+            <w:pPr>
+              <w:pStyle w:val="39"/>
+              <w:keepNext w:val="0"/>
+              <w:keepLines w:val="0"/>
+              <w:pageBreakBefore w:val="0"/>
+              <w:widowControl/>
+              <w:numPr>
+                <w:ilvl w:val="0"/>
+                <w:numId w:val="0"/>
+              </w:numPr>
+              <w:kinsoku/>
+              <w:wordWrap/>
+              <w:overflowPunct/>
+              <w:topLinePunct w:val="0"/>
+              <w:autoSpaceDE/>
+              <w:autoSpaceDN/>
+              <w:bidi w:val="0"/>
+              <w:adjustRightInd/>
+              <w:snapToGrid/>
+              <w:spacing w:after="0" w:line="240" w:lineRule="auto"/>
+              <w:ind w:leftChars="0"/>
+              <w:textAlignment w:val="auto"/>
+              <w:rPr>
+                <w:rFonts w:hint="default" w:ascii="Ubuntu Mono" w:hAnsi="Ubuntu Mono" w:cs="Ubuntu Mono"/>
+                <w:sz w:val="18"/>
+                <w:szCs w:val="18"/>
+              </w:rPr>
+            </w:pPr>
+            <w:r>
+              <w:rPr>
+                <w:rFonts w:hint="default" w:ascii="Ubuntu Mono" w:hAnsi="Ubuntu Mono" w:cs="Ubuntu Mono"/>
+                <w:sz w:val="18"/>
+                <w:szCs w:val="18"/>
+              </w:rPr>
+              <w:t>├── [   0]  file1.txt</w:t>
+            </w:r>
+          </w:p>
+          <w:p>
+            <w:pPr>
+              <w:pStyle w:val="39"/>
+              <w:keepNext w:val="0"/>
+              <w:keepLines w:val="0"/>
+              <w:pageBreakBefore w:val="0"/>
+              <w:widowControl/>
+              <w:numPr>
+                <w:ilvl w:val="0"/>
+                <w:numId w:val="0"/>
+              </w:numPr>
+              <w:kinsoku/>
+              <w:wordWrap/>
+              <w:overflowPunct/>
+              <w:topLinePunct w:val="0"/>
+              <w:autoSpaceDE/>
+              <w:autoSpaceDN/>
+              <w:bidi w:val="0"/>
+              <w:adjustRightInd/>
+              <w:snapToGrid/>
+              <w:spacing w:after="0" w:line="240" w:lineRule="auto"/>
+              <w:ind w:leftChars="0"/>
+              <w:textAlignment w:val="auto"/>
+              <w:rPr>
+                <w:rFonts w:hint="default" w:ascii="Ubuntu Mono" w:hAnsi="Ubuntu Mono" w:cs="Ubuntu Mono"/>
+                <w:sz w:val="18"/>
+                <w:szCs w:val="18"/>
+              </w:rPr>
+            </w:pPr>
+            <w:r>
+              <w:rPr>
+                <w:rFonts w:hint="default" w:ascii="Ubuntu Mono" w:hAnsi="Ubuntu Mono" w:cs="Ubuntu Mono"/>
+                <w:sz w:val="18"/>
+                <w:szCs w:val="18"/>
+              </w:rPr>
+              <w:t>├── [4.0K]  folder1</w:t>
+            </w:r>
+          </w:p>
+          <w:p>
+            <w:pPr>
+              <w:pStyle w:val="39"/>
+              <w:keepNext w:val="0"/>
+              <w:keepLines w:val="0"/>
+              <w:pageBreakBefore w:val="0"/>
+              <w:widowControl/>
+              <w:numPr>
+                <w:ilvl w:val="0"/>
+                <w:numId w:val="0"/>
+              </w:numPr>
+              <w:kinsoku/>
+              <w:wordWrap/>
+              <w:overflowPunct/>
+              <w:topLinePunct w:val="0"/>
+              <w:autoSpaceDE/>
+              <w:autoSpaceDN/>
+              <w:bidi w:val="0"/>
+              <w:adjustRightInd/>
+              <w:snapToGrid/>
+              <w:spacing w:after="0" w:line="240" w:lineRule="auto"/>
+              <w:ind w:leftChars="0"/>
+              <w:textAlignment w:val="auto"/>
+              <w:rPr>
+                <w:rFonts w:hint="default" w:ascii="Ubuntu Mono" w:hAnsi="Ubuntu Mono" w:cs="Ubuntu Mono"/>
+                <w:sz w:val="18"/>
+                <w:szCs w:val="18"/>
+              </w:rPr>
+            </w:pPr>
+            <w:r>
+              <w:rPr>
+                <w:rFonts w:hint="default" w:ascii="Ubuntu Mono" w:hAnsi="Ubuntu Mono" w:cs="Ubuntu Mono"/>
+                <w:sz w:val="18"/>
+                <w:szCs w:val="18"/>
+              </w:rPr>
+              <w:t>│   └── [  15]  asd.txt</w:t>
+            </w:r>
+          </w:p>
+          <w:p>
+            <w:pPr>
+              <w:pStyle w:val="39"/>
+              <w:keepNext w:val="0"/>
+              <w:keepLines w:val="0"/>
+              <w:pageBreakBefore w:val="0"/>
+              <w:widowControl/>
+              <w:numPr>
+                <w:ilvl w:val="0"/>
+                <w:numId w:val="0"/>
+              </w:numPr>
+              <w:kinsoku/>
+              <w:wordWrap/>
+              <w:overflowPunct/>
+              <w:topLinePunct w:val="0"/>
+              <w:autoSpaceDE/>
+              <w:autoSpaceDN/>
+              <w:bidi w:val="0"/>
+              <w:adjustRightInd/>
+              <w:snapToGrid/>
+              <w:spacing w:after="0" w:line="240" w:lineRule="auto"/>
+              <w:ind w:leftChars="0"/>
+              <w:textAlignment w:val="auto"/>
+              <w:rPr>
+                <w:rFonts w:hint="default" w:ascii="Ubuntu Mono" w:hAnsi="Ubuntu Mono" w:cs="Ubuntu Mono"/>
+                <w:sz w:val="18"/>
+                <w:szCs w:val="18"/>
+              </w:rPr>
+            </w:pPr>
+            <w:r>
+              <w:rPr>
+                <w:rFonts w:hint="default" w:ascii="Ubuntu Mono" w:hAnsi="Ubuntu Mono" w:cs="Ubuntu Mono"/>
+                <w:sz w:val="18"/>
+                <w:szCs w:val="18"/>
+              </w:rPr>
+              <w:t>└── [4.0K]  test1</w:t>
+            </w:r>
+          </w:p>
+          <w:p>
+            <w:pPr>
+              <w:pStyle w:val="12"/>
+              <w:rPr>
+                <w:rFonts w:hint="default" w:ascii="Arial" w:hAnsi="Arial" w:cs="Arial"/>
+                <w:sz w:val="18"/>
+                <w:szCs w:val="15"/>
+              </w:rPr>
+            </w:pPr>
+          </w:p>
+          <w:p>
+            <w:pPr>
+              <w:bidi w:val="0"/>
+              <w:rPr>
+                <w:rFonts w:hint="default"/>
+                <w:i w:val="0"/>
+                <w:iCs w:val="0"/>
+                <w:sz w:val="18"/>
+                <w:szCs w:val="15"/>
+                <w:lang w:val="en"/>
+              </w:rPr>
+            </w:pPr>
+            <w:r>
+              <w:rPr>
+                <w:rFonts w:hint="default"/>
+                <w:sz w:val="18"/>
+                <w:szCs w:val="15"/>
+                <w:lang w:val="en"/>
+              </w:rPr>
+              <w:t xml:space="preserve">I file </w:t>
+            </w:r>
+            <w:r>
+              <w:rPr>
+                <w:rFonts w:hint="default"/>
+                <w:i/>
+                <w:iCs/>
+                <w:sz w:val="18"/>
+                <w:szCs w:val="15"/>
+                <w:lang w:val="en"/>
+              </w:rPr>
+              <w:t>another_name.txt</w:t>
+            </w:r>
+            <w:r>
+              <w:rPr>
+                <w:rFonts w:hint="default"/>
+                <w:sz w:val="18"/>
+                <w:szCs w:val="15"/>
+                <w:lang w:val="en"/>
+              </w:rPr>
+              <w:t xml:space="preserve"> e </w:t>
+            </w:r>
+            <w:r>
+              <w:rPr>
+                <w:rFonts w:hint="default"/>
+                <w:i/>
+                <w:iCs/>
+                <w:sz w:val="18"/>
+                <w:szCs w:val="15"/>
+                <w:lang w:val="en"/>
+              </w:rPr>
+              <w:t xml:space="preserve">asd.txt sono uguali </w:t>
+            </w:r>
+            <w:r>
+              <w:rPr>
+                <w:rFonts w:hint="default"/>
+                <w:i w:val="0"/>
+                <w:iCs w:val="0"/>
+                <w:sz w:val="18"/>
+                <w:szCs w:val="15"/>
+                <w:lang w:val="en"/>
+              </w:rPr>
+              <w:t xml:space="preserve">mentre i file </w:t>
+            </w:r>
+            <w:r>
+              <w:rPr>
+                <w:rFonts w:hint="default"/>
+                <w:i/>
+                <w:iCs/>
+                <w:sz w:val="18"/>
+                <w:szCs w:val="15"/>
+                <w:lang w:val="en"/>
+              </w:rPr>
+              <w:t>un_altro_file.txt</w:t>
+            </w:r>
+            <w:r>
+              <w:rPr>
+                <w:rFonts w:hint="default"/>
+                <w:i w:val="0"/>
+                <w:iCs w:val="0"/>
+                <w:sz w:val="18"/>
+                <w:szCs w:val="15"/>
+                <w:lang w:val="en"/>
+              </w:rPr>
+              <w:t xml:space="preserve"> e </w:t>
+            </w:r>
+            <w:r>
+              <w:rPr>
+                <w:rFonts w:hint="default"/>
+                <w:i/>
+                <w:iCs/>
+                <w:sz w:val="18"/>
+                <w:szCs w:val="15"/>
+                <w:lang w:val="en"/>
+              </w:rPr>
+              <w:t>file1.txt</w:t>
+            </w:r>
+            <w:r>
+              <w:rPr>
+                <w:rFonts w:hint="default"/>
+                <w:i w:val="0"/>
+                <w:iCs w:val="0"/>
+                <w:sz w:val="18"/>
+                <w:szCs w:val="15"/>
+                <w:lang w:val="en"/>
+              </w:rPr>
+              <w:t xml:space="preserve"> sono diversi. </w:t>
+            </w:r>
+          </w:p>
+          <w:p>
+            <w:pPr>
+              <w:bidi w:val="0"/>
+              <w:rPr>
+                <w:rFonts w:hint="default"/>
+                <w:i w:val="0"/>
+                <w:iCs w:val="0"/>
+                <w:sz w:val="18"/>
+                <w:szCs w:val="15"/>
+                <w:lang w:val="en"/>
+              </w:rPr>
+            </w:pPr>
+          </w:p>
+          <w:p>
+            <w:pPr>
+              <w:numPr>
+                <w:ilvl w:val="0"/>
+                <w:numId w:val="6"/>
+              </w:numPr>
+              <w:bidi w:val="0"/>
+              <w:ind w:left="420" w:leftChars="0" w:hanging="420" w:firstLineChars="0"/>
+              <w:rPr>
+                <w:rFonts w:hint="default"/>
+                <w:i w:val="0"/>
+                <w:iCs w:val="0"/>
+                <w:sz w:val="18"/>
+                <w:szCs w:val="15"/>
+                <w:lang w:val="en"/>
+              </w:rPr>
+            </w:pPr>
+            <w:r>
+              <w:rPr>
+                <w:rFonts w:hint="default"/>
+                <w:i w:val="0"/>
+                <w:iCs w:val="0"/>
+                <w:sz w:val="18"/>
+                <w:szCs w:val="15"/>
+                <w:lang w:val="en"/>
+              </w:rPr>
+              <w:t>Avviare la scansione</w:t>
+            </w:r>
+          </w:p>
+          <w:p>
+            <w:pPr>
+              <w:numPr>
+                <w:ilvl w:val="0"/>
+                <w:numId w:val="6"/>
+              </w:numPr>
+              <w:bidi w:val="0"/>
+              <w:ind w:left="420" w:leftChars="0" w:hanging="420" w:firstLineChars="0"/>
+              <w:rPr>
+                <w:rFonts w:hint="default"/>
+                <w:i w:val="0"/>
+                <w:iCs w:val="0"/>
+                <w:sz w:val="18"/>
+                <w:szCs w:val="15"/>
+                <w:lang w:val="en"/>
+              </w:rPr>
+            </w:pPr>
+            <w:r>
+              <w:rPr>
+                <w:rFonts w:hint="default"/>
+                <w:i w:val="0"/>
+                <w:iCs w:val="0"/>
+                <w:sz w:val="18"/>
+                <w:szCs w:val="15"/>
+                <w:lang w:val="en"/>
+              </w:rPr>
+              <w:t>Aspettare che la scansione finisce</w:t>
+            </w:r>
+          </w:p>
+          <w:p>
+            <w:pPr>
+              <w:numPr>
+                <w:ilvl w:val="0"/>
+                <w:numId w:val="6"/>
+              </w:numPr>
+              <w:bidi w:val="0"/>
+              <w:ind w:left="420" w:leftChars="0" w:hanging="420" w:firstLineChars="0"/>
+              <w:rPr>
+                <w:rFonts w:hint="default"/>
+                <w:i w:val="0"/>
+                <w:iCs w:val="0"/>
+                <w:sz w:val="18"/>
+                <w:szCs w:val="15"/>
+                <w:lang w:val="en"/>
+              </w:rPr>
+            </w:pPr>
+            <w:r>
+              <w:rPr>
+                <w:rFonts w:hint="default"/>
+                <w:i w:val="0"/>
+                <w:iCs w:val="0"/>
+                <w:sz w:val="18"/>
+                <w:szCs w:val="15"/>
+                <w:lang w:val="en"/>
+              </w:rPr>
+              <w:t>Fare richiesta di tipo GET sul seguente percorso:</w:t>
+            </w:r>
+            <w:r>
+              <w:rPr>
+                <w:rFonts w:hint="default"/>
+                <w:i w:val="0"/>
+                <w:iCs w:val="0"/>
+                <w:sz w:val="18"/>
+                <w:szCs w:val="15"/>
+                <w:lang w:val="en"/>
+              </w:rPr>
+              <w:br w:type="textWrapping"/>
+            </w:r>
+            <w:r>
+              <w:rPr>
+                <w:rFonts w:hint="default"/>
+                <w:i w:val="0"/>
+                <w:iCs w:val="0"/>
+                <w:sz w:val="18"/>
+                <w:szCs w:val="15"/>
+                <w:lang w:val="en"/>
+              </w:rPr>
+              <w:t>&lt;ip servizio&gt;:&lt;porta servizio&gt;/report/&lt;id report&gt;</w:t>
+            </w:r>
+          </w:p>
+          <w:p>
+            <w:pPr>
+              <w:numPr>
+                <w:ilvl w:val="0"/>
+                <w:numId w:val="6"/>
+              </w:numPr>
+              <w:bidi w:val="0"/>
+              <w:ind w:left="420" w:leftChars="0" w:hanging="420" w:firstLineChars="0"/>
+              <w:rPr>
+                <w:rFonts w:hint="default"/>
+                <w:i w:val="0"/>
+                <w:iCs w:val="0"/>
+                <w:sz w:val="18"/>
+                <w:szCs w:val="15"/>
+                <w:lang w:val="en"/>
+              </w:rPr>
+            </w:pPr>
+            <w:r>
+              <w:rPr>
+                <w:rFonts w:hint="default"/>
+                <w:i w:val="0"/>
+                <w:iCs w:val="0"/>
+                <w:sz w:val="18"/>
+                <w:szCs w:val="15"/>
+                <w:lang w:val="en"/>
+              </w:rPr>
+              <w:t>Analizzare i file trovati</w:t>
+            </w:r>
+          </w:p>
+          <w:p>
+            <w:pPr>
+              <w:numPr>
+                <w:ilvl w:val="0"/>
+                <w:numId w:val="6"/>
+              </w:numPr>
+              <w:bidi w:val="0"/>
+              <w:ind w:left="420" w:leftChars="0" w:hanging="420" w:firstLineChars="0"/>
+              <w:rPr>
+                <w:rFonts w:hint="default"/>
+                <w:i w:val="0"/>
+                <w:iCs w:val="0"/>
+                <w:sz w:val="18"/>
+                <w:szCs w:val="15"/>
+                <w:lang w:val="en"/>
+              </w:rPr>
+            </w:pPr>
+            <w:r>
+              <w:rPr>
+                <w:rFonts w:hint="default"/>
+                <w:i w:val="0"/>
+                <w:iCs w:val="0"/>
+                <w:sz w:val="18"/>
+                <w:szCs w:val="15"/>
+                <w:lang w:val="en"/>
+              </w:rPr>
+              <w:t>Fare richiesta di tipo GET sul seguente percorso:</w:t>
+            </w:r>
+            <w:r>
+              <w:rPr>
+                <w:rFonts w:hint="default"/>
+                <w:i w:val="0"/>
+                <w:iCs w:val="0"/>
+                <w:sz w:val="18"/>
+                <w:szCs w:val="15"/>
+                <w:lang w:val="en"/>
+              </w:rPr>
+              <w:br w:type="textWrapping"/>
+            </w:r>
+            <w:r>
+              <w:rPr>
+                <w:rFonts w:hint="default"/>
+                <w:i w:val="0"/>
+                <w:iCs w:val="0"/>
+                <w:sz w:val="18"/>
+                <w:szCs w:val="15"/>
+                <w:lang w:val="en"/>
+              </w:rPr>
+              <w:t>&lt;ip servizio&gt;:&lt;porta servizio&gt;/report/duplicate/&lt;id report&gt;</w:t>
+            </w:r>
+          </w:p>
+          <w:p>
+            <w:pPr>
+              <w:numPr>
+                <w:ilvl w:val="0"/>
+                <w:numId w:val="6"/>
+              </w:numPr>
+              <w:bidi w:val="0"/>
+              <w:ind w:left="420" w:leftChars="0" w:hanging="420" w:firstLineChars="0"/>
+              <w:rPr>
+                <w:rFonts w:hint="default"/>
+                <w:i w:val="0"/>
+                <w:iCs w:val="0"/>
+                <w:sz w:val="18"/>
+                <w:szCs w:val="15"/>
+                <w:lang w:val="en"/>
+              </w:rPr>
+            </w:pPr>
+            <w:r>
+              <w:rPr>
+                <w:rFonts w:hint="default"/>
+                <w:i w:val="0"/>
+                <w:iCs w:val="0"/>
+                <w:sz w:val="18"/>
+                <w:szCs w:val="15"/>
+                <w:lang w:val="en"/>
+              </w:rPr>
+              <w:t>Analizzare i duplicati trovati</w:t>
+            </w:r>
+          </w:p>
+          <w:p>
+            <w:pPr>
+              <w:numPr>
+                <w:ilvl w:val="0"/>
+                <w:numId w:val="6"/>
+              </w:numPr>
+              <w:bidi w:val="0"/>
+              <w:ind w:left="420" w:leftChars="0" w:hanging="420" w:firstLineChars="0"/>
+              <w:rPr>
+                <w:rFonts w:hint="default"/>
+                <w:i w:val="0"/>
+                <w:iCs w:val="0"/>
+                <w:sz w:val="18"/>
+                <w:szCs w:val="15"/>
+                <w:lang w:val="en"/>
+              </w:rPr>
+            </w:pPr>
+            <w:r>
+              <w:rPr>
+                <w:rFonts w:hint="default"/>
+                <w:i w:val="0"/>
+                <w:iCs w:val="0"/>
+                <w:sz w:val="18"/>
+                <w:szCs w:val="15"/>
+                <w:lang w:val="en"/>
+              </w:rPr>
+              <w:t>Fare richiesta di tipo GET sul seguente percorso:</w:t>
+            </w:r>
+            <w:r>
+              <w:rPr>
+                <w:rFonts w:hint="default"/>
+                <w:i w:val="0"/>
+                <w:iCs w:val="0"/>
+                <w:sz w:val="18"/>
+                <w:szCs w:val="15"/>
+                <w:lang w:val="en"/>
+              </w:rPr>
+              <w:br w:type="textWrapping"/>
+            </w:r>
+            <w:r>
+              <w:rPr>
+                <w:rFonts w:hint="default"/>
+                <w:i w:val="0"/>
+                <w:iCs w:val="0"/>
+                <w:sz w:val="18"/>
+                <w:szCs w:val="15"/>
+                <w:lang w:val="en"/>
+              </w:rPr>
+              <w:t>&lt;ip servizio&gt;:&lt;porta servizio&gt;/report/duplicate/&lt;id report&gt;/&lt;hash del duplicato&gt;</w:t>
+            </w:r>
+          </w:p>
+          <w:p>
+            <w:pPr>
+              <w:numPr>
+                <w:ilvl w:val="0"/>
+                <w:numId w:val="6"/>
+              </w:numPr>
+              <w:bidi w:val="0"/>
+              <w:ind w:left="420" w:leftChars="0" w:hanging="420" w:firstLineChars="0"/>
+              <w:rPr>
+                <w:rFonts w:hint="default"/>
+                <w:i w:val="0"/>
+                <w:iCs w:val="0"/>
+                <w:sz w:val="18"/>
+                <w:szCs w:val="15"/>
+                <w:lang w:val="en"/>
+              </w:rPr>
+            </w:pPr>
+            <w:r>
+              <w:rPr>
+                <w:rFonts w:hint="default"/>
+                <w:i w:val="0"/>
+                <w:iCs w:val="0"/>
+                <w:sz w:val="18"/>
+                <w:szCs w:val="15"/>
+                <w:lang w:val="en"/>
+              </w:rPr>
+              <w:t xml:space="preserve">Analizzare i file dei duplicati e verificare che ci sono solo i file </w:t>
+            </w:r>
+            <w:r>
+              <w:rPr>
+                <w:rFonts w:hint="default"/>
+                <w:i/>
+                <w:iCs/>
+                <w:sz w:val="18"/>
+                <w:szCs w:val="15"/>
+                <w:lang w:val="en"/>
+              </w:rPr>
+              <w:t>asd.txt</w:t>
+            </w:r>
+            <w:r>
+              <w:rPr>
+                <w:rFonts w:hint="default"/>
+                <w:i w:val="0"/>
+                <w:iCs w:val="0"/>
+                <w:sz w:val="18"/>
+                <w:szCs w:val="15"/>
+                <w:lang w:val="en"/>
+              </w:rPr>
+              <w:t xml:space="preserve"> e </w:t>
+            </w:r>
+            <w:r>
+              <w:rPr>
+                <w:rFonts w:hint="default"/>
+                <w:i/>
+                <w:iCs/>
+                <w:sz w:val="18"/>
+                <w:szCs w:val="15"/>
+                <w:lang w:val="en"/>
+              </w:rPr>
+              <w:t>another_name.txt</w:t>
+            </w:r>
+          </w:p>
+          <w:p>
+            <w:pPr>
+              <w:bidi w:val="0"/>
+              <w:rPr>
+                <w:rFonts w:hint="default"/>
+                <w:i w:val="0"/>
+                <w:iCs w:val="0"/>
+                <w:sz w:val="18"/>
+                <w:szCs w:val="15"/>
+                <w:lang w:val="en"/>
+              </w:rPr>
+            </w:pPr>
+          </w:p>
+        </w:tc>
+      </w:tr>
+      <w:tr>
+        <w:tblPrEx>
+          <w:tblBorders>
+            <w:top w:val="single" w:color="auto" w:sz="4" w:space="0"/>
+            <w:left w:val="single" w:color="auto" w:sz="4" w:space="0"/>
+            <w:bottom w:val="single" w:color="auto" w:sz="4" w:space="0"/>
+            <w:right w:val="single" w:color="auto" w:sz="4" w:space="0"/>
+            <w:insideH w:val="single" w:color="auto" w:sz="4" w:space="0"/>
+            <w:insideV w:val="single" w:color="auto" w:sz="4" w:space="0"/>
+          </w:tblBorders>
+          <w:tblLayout w:type="fixed"/>
+          <w:tblCellMar>
+            <w:top w:w="0" w:type="dxa"/>
+            <w:left w:w="108" w:type="dxa"/>
+            <w:bottom w:w="0" w:type="dxa"/>
+            <w:right w:w="108" w:type="dxa"/>
+          </w:tblCellMar>
+        </w:tblPrEx>
+        <w:tc>
+          <w:tcPr>
+            <w:tcW w:w="2050" w:type="dxa"/>
+            <w:tcBorders>
+              <w:top w:val="single" w:color="auto" w:sz="4" w:space="0"/>
+              <w:left w:val="single" w:color="auto" w:sz="4" w:space="0"/>
+              <w:bottom w:val="single" w:color="auto" w:sz="4" w:space="0"/>
+              <w:right w:val="single" w:color="auto" w:sz="4" w:space="0"/>
+            </w:tcBorders>
+            <w:shd w:val="clear" w:color="auto" w:fill="D7D7D7" w:themeFill="background1" w:themeFillShade="D8"/>
+          </w:tcPr>
+          <w:p>
+            <w:pPr>
+              <w:pStyle w:val="39"/>
+              <w:rPr>
+                <w:b/>
+                <w:sz w:val="18"/>
+                <w:szCs w:val="18"/>
+              </w:rPr>
+            </w:pPr>
+            <w:r>
+              <w:rPr>
+                <w:b/>
+                <w:sz w:val="18"/>
+                <w:szCs w:val="18"/>
+              </w:rPr>
+              <w:t>Risultati attesi:</w:t>
+            </w:r>
+          </w:p>
+        </w:tc>
+        <w:tc>
+          <w:tcPr>
+            <w:tcW w:w="7663" w:type="dxa"/>
+            <w:gridSpan w:val="3"/>
+            <w:tcBorders>
+              <w:left w:val="single" w:color="auto" w:sz="4" w:space="0"/>
+            </w:tcBorders>
+          </w:tcPr>
+          <w:p>
+            <w:pPr>
+              <w:pStyle w:val="39"/>
+              <w:rPr>
+                <w:rFonts w:hint="default"/>
+                <w:sz w:val="18"/>
+                <w:szCs w:val="18"/>
+                <w:lang w:val="en"/>
+              </w:rPr>
+            </w:pPr>
+            <w:r>
+              <w:rPr>
+                <w:rFonts w:hint="default"/>
+                <w:sz w:val="18"/>
+                <w:szCs w:val="18"/>
+                <w:lang w:val="en"/>
+              </w:rPr>
+              <w:t>La scansione viene fatta partire, durante la scansione l’utente vede il progresso della scansione su terminale. Dopo che la scansione finisce viene salvato il rapporto nella tabella report del database e all’utente viene mandata indietro la risposta contenente il rapporto.</w:t>
+            </w:r>
+          </w:p>
+          <w:p>
+            <w:pPr>
+              <w:pStyle w:val="39"/>
+              <w:rPr>
+                <w:rFonts w:hint="default"/>
+                <w:sz w:val="18"/>
+                <w:szCs w:val="18"/>
+                <w:lang w:val="en"/>
+              </w:rPr>
+            </w:pPr>
+            <w:r>
+              <w:rPr>
+                <w:rFonts w:hint="default"/>
+                <w:sz w:val="18"/>
+                <w:szCs w:val="18"/>
+                <w:lang w:val="en"/>
+              </w:rPr>
+              <w:t>Quando viene fatta la richiesta per trovare tutti i file del rapporto si attendono di trovare tutti i file della cartella test.</w:t>
+            </w:r>
+          </w:p>
+          <w:p>
+            <w:pPr>
+              <w:pStyle w:val="39"/>
+              <w:rPr>
+                <w:rFonts w:hint="default"/>
+                <w:sz w:val="18"/>
+                <w:szCs w:val="18"/>
+                <w:lang w:val="en"/>
+              </w:rPr>
+            </w:pPr>
+            <w:r>
+              <w:rPr>
+                <w:rFonts w:hint="default"/>
+                <w:sz w:val="18"/>
+                <w:szCs w:val="18"/>
+                <w:lang w:val="en"/>
+              </w:rPr>
+              <w:t>Quando viene fatta la richiesta dei duplicati si attende il seguente risultato</w:t>
+            </w:r>
+          </w:p>
+          <w:p>
+            <w:pPr>
+              <w:pStyle w:val="18"/>
               <w:keepNext w:val="0"/>
               <w:keepLines w:val="0"/>
               <w:widowControl/>
@@ -20924,6 +19135,7 @@
                 <w:sz w:val="18"/>
                 <w:szCs w:val="18"/>
                 <w:shd w:val="clear" w:fill="FFFFFF"/>
+                <w:lang w:val="en"/>
               </w:rPr>
             </w:pPr>
             <w:r>
@@ -20936,13 +19148,14 @@
                 <w:sz w:val="18"/>
                 <w:szCs w:val="18"/>
                 <w:shd w:val="clear" w:fill="FFFFFF"/>
+                <w:lang w:val="en"/>
               </w:rPr>
               <w:t>{</w:t>
             </w:r>
           </w:p>
           <w:p>
             <w:pPr>
-              <w:pStyle w:val="21"/>
+              <w:pStyle w:val="18"/>
               <w:keepNext w:val="0"/>
               <w:keepLines w:val="0"/>
               <w:widowControl/>
@@ -20985,7 +19198,7 @@
                 <w:szCs w:val="18"/>
                 <w:shd w:val="clear" w:fill="FFFFFF"/>
               </w:rPr>
-              <w:t>"fileCount"</w:t>
+              <w:t>"hash"</w:t>
             </w:r>
             <w:r>
               <w:rPr>
@@ -21003,16 +19216,15 @@
             <w:r>
               <w:rPr>
                 <w:rFonts w:hint="default" w:ascii="Ubuntu Mono" w:hAnsi="Ubuntu Mono" w:cs="Ubuntu Mono"/>
-                <w:b/>
                 <w:i w:val="0"/>
                 <w:caps w:val="0"/>
-                <w:color w:val="0000DD"/>
+                <w:color w:val="333333"/>
                 <w:spacing w:val="0"/>
                 <w:sz w:val="18"/>
                 <w:szCs w:val="18"/>
-                <w:shd w:val="clear" w:fill="FFFFFF"/>
-              </w:rPr>
-              <w:t>2631</w:t>
+                <w:shd w:val="clear" w:fill="FFF0F0"/>
+              </w:rPr>
+              <w:t>"</w:t>
             </w:r>
             <w:r>
               <w:rPr>
@@ -21023,6 +19235,33 @@
                 <w:spacing w:val="0"/>
                 <w:sz w:val="18"/>
                 <w:szCs w:val="18"/>
+                <w:shd w:val="clear" w:fill="FFF0F0"/>
+                <w:lang w:val="en"/>
+              </w:rPr>
+              <w:t>&lt;hash duplicato&gt;</w:t>
+            </w:r>
+            <w:r>
+              <w:rPr>
+                <w:rFonts w:hint="default" w:ascii="Ubuntu Mono" w:hAnsi="Ubuntu Mono" w:cs="Ubuntu Mono"/>
+                <w:i w:val="0"/>
+                <w:caps w:val="0"/>
+                <w:color w:val="333333"/>
+                <w:spacing w:val="0"/>
+                <w:sz w:val="18"/>
+                <w:szCs w:val="18"/>
+                <w:shd w:val="clear" w:fill="FFF0F0"/>
+              </w:rPr>
+              <w:t>"</w:t>
+            </w:r>
+            <w:r>
+              <w:rPr>
+                <w:rFonts w:hint="default" w:ascii="Ubuntu Mono" w:hAnsi="Ubuntu Mono" w:cs="Ubuntu Mono"/>
+                <w:i w:val="0"/>
+                <w:caps w:val="0"/>
+                <w:color w:val="333333"/>
+                <w:spacing w:val="0"/>
+                <w:sz w:val="18"/>
+                <w:szCs w:val="18"/>
                 <w:shd w:val="clear" w:fill="FFFFFF"/>
               </w:rPr>
               <w:t>,</w:t>
@@ -21030,7 +19269,7 @@
           </w:p>
           <w:p>
             <w:pPr>
-              <w:pStyle w:val="21"/>
+              <w:pStyle w:val="18"/>
               <w:keepNext w:val="0"/>
               <w:keepLines w:val="0"/>
               <w:widowControl/>
@@ -21073,7 +19312,7 @@
                 <w:szCs w:val="18"/>
                 <w:shd w:val="clear" w:fill="FFFFFF"/>
               </w:rPr>
-              <w:t>"progress"</w:t>
+              <w:t>"size"</w:t>
             </w:r>
             <w:r>
               <w:rPr>
@@ -21094,18 +19333,31 @@
                 <w:b/>
                 <w:i w:val="0"/>
                 <w:caps w:val="0"/>
-                <w:color w:val="6600EE"/>
+                <w:color w:val="0000DD"/>
                 <w:spacing w:val="0"/>
                 <w:sz w:val="18"/>
                 <w:szCs w:val="18"/>
                 <w:shd w:val="clear" w:fill="FFFFFF"/>
               </w:rPr>
-              <w:t>0.6912503</w:t>
+              <w:t>15</w:t>
+            </w:r>
+            <w:r>
+              <w:rPr>
+                <w:rFonts w:hint="default" w:ascii="Ubuntu Mono" w:hAnsi="Ubuntu Mono" w:cs="Ubuntu Mono"/>
+                <w:i w:val="0"/>
+                <w:caps w:val="0"/>
+                <w:color w:val="333333"/>
+                <w:spacing w:val="0"/>
+                <w:sz w:val="18"/>
+                <w:szCs w:val="18"/>
+                <w:shd w:val="clear" w:fill="FFFFFF"/>
+              </w:rPr>
+              <w:t>,</w:t>
             </w:r>
           </w:p>
           <w:p>
             <w:pPr>
-              <w:pStyle w:val="21"/>
+              <w:pStyle w:val="18"/>
               <w:keepNext w:val="0"/>
               <w:keepLines w:val="0"/>
               <w:widowControl/>
@@ -21121,6 +19373,7 @@
                 <w:spacing w:val="0"/>
                 <w:sz w:val="18"/>
                 <w:szCs w:val="18"/>
+                <w:shd w:val="clear" w:fill="FFFFFF"/>
               </w:rPr>
             </w:pPr>
             <w:r>
@@ -21134,12 +19387,59 @@
                 <w:szCs w:val="18"/>
                 <w:shd w:val="clear" w:fill="FFFFFF"/>
               </w:rPr>
-              <w:t>}</w:t>
+              <w:t xml:space="preserve">    </w:t>
+            </w:r>
+            <w:r>
+              <w:rPr>
+                <w:rFonts w:hint="default" w:ascii="Ubuntu Mono" w:hAnsi="Ubuntu Mono" w:cs="Ubuntu Mono"/>
+                <w:i w:val="0"/>
+                <w:caps w:val="0"/>
+                <w:color w:val="007700"/>
+                <w:spacing w:val="0"/>
+                <w:sz w:val="18"/>
+                <w:szCs w:val="18"/>
+                <w:shd w:val="clear" w:fill="FFFFFF"/>
+              </w:rPr>
+              <w:t>"count"</w:t>
+            </w:r>
+            <w:r>
+              <w:rPr>
+                <w:rFonts w:hint="default" w:ascii="Ubuntu Mono" w:hAnsi="Ubuntu Mono" w:cs="Ubuntu Mono"/>
+                <w:i w:val="0"/>
+                <w:caps w:val="0"/>
+                <w:color w:val="333333"/>
+                <w:spacing w:val="0"/>
+                <w:sz w:val="18"/>
+                <w:szCs w:val="18"/>
+                <w:shd w:val="clear" w:fill="FFFFFF"/>
+              </w:rPr>
+              <w:t xml:space="preserve">: </w:t>
+            </w:r>
+            <w:r>
+              <w:rPr>
+                <w:rFonts w:hint="default" w:ascii="Ubuntu Mono" w:hAnsi="Ubuntu Mono" w:cs="Ubuntu Mono"/>
+                <w:b/>
+                <w:i w:val="0"/>
+                <w:caps w:val="0"/>
+                <w:color w:val="0000DD"/>
+                <w:spacing w:val="0"/>
+                <w:sz w:val="18"/>
+                <w:szCs w:val="18"/>
+                <w:shd w:val="clear" w:fill="FFFFFF"/>
+              </w:rPr>
+              <w:t>3</w:t>
             </w:r>
           </w:p>
           <w:p>
             <w:pPr>
-              <w:pStyle w:val="14"/>
+              <w:pStyle w:val="18"/>
+              <w:keepNext w:val="0"/>
+              <w:keepLines w:val="0"/>
+              <w:widowControl/>
+              <w:suppressLineNumbers w:val="0"/>
+              <w:shd w:val="clear" w:fill="FFFFFF"/>
+              <w:spacing w:before="0" w:beforeAutospacing="0" w:after="0" w:afterAutospacing="0" w:line="244" w:lineRule="atLeast"/>
+              <w:ind w:left="0" w:right="0" w:firstLine="0"/>
               <w:rPr>
                 <w:rFonts w:hint="default"/>
                 <w:sz w:val="18"/>
@@ -21147,10 +19447,23 @@
                 <w:lang w:val="en"/>
               </w:rPr>
             </w:pPr>
+            <w:r>
+              <w:rPr>
+                <w:rFonts w:hint="default" w:ascii="Ubuntu Mono" w:hAnsi="Ubuntu Mono" w:cs="Ubuntu Mono"/>
+                <w:i w:val="0"/>
+                <w:caps w:val="0"/>
+                <w:color w:val="333333"/>
+                <w:spacing w:val="0"/>
+                <w:sz w:val="18"/>
+                <w:szCs w:val="18"/>
+                <w:shd w:val="clear" w:fill="FFFFFF"/>
+              </w:rPr>
+              <w:t>}</w:t>
+            </w:r>
           </w:p>
           <w:p>
             <w:pPr>
-              <w:pStyle w:val="14"/>
+              <w:pStyle w:val="12"/>
               <w:rPr>
                 <w:rFonts w:hint="default"/>
                 <w:sz w:val="18"/>
@@ -21161,6 +19474,1349 @@
             <w:r>
               <w:rPr>
                 <w:rFonts w:hint="default"/>
+                <w:sz w:val="18"/>
+                <w:szCs w:val="18"/>
+                <w:lang w:val="en"/>
+              </w:rPr>
+              <w:t>Quando viene fatta la richiesta per ricavare i file del duplicato si attende la seguente risposta:</w:t>
+            </w:r>
+          </w:p>
+          <w:p>
+            <w:pPr>
+              <w:pStyle w:val="12"/>
+              <w:rPr>
+                <w:rFonts w:hint="default"/>
+                <w:sz w:val="18"/>
+                <w:szCs w:val="18"/>
+                <w:lang w:val="en"/>
+              </w:rPr>
+            </w:pPr>
+            <w:r>
+              <w:rPr>
+                <w:rFonts w:hint="default" w:ascii="Arial" w:hAnsi="Arial" w:cs="Arial"/>
+                <w:sz w:val="18"/>
+                <w:szCs w:val="18"/>
+                <w:lang w:val="en"/>
+              </w:rPr>
+              <w:t>//TODO spostare risposta in risultato test</w:t>
+            </w:r>
+          </w:p>
+          <w:p>
+            <w:pPr>
+              <w:pStyle w:val="18"/>
+              <w:keepNext w:val="0"/>
+              <w:keepLines w:val="0"/>
+              <w:widowControl/>
+              <w:suppressLineNumbers w:val="0"/>
+              <w:shd w:val="clear" w:fill="FFFFFF"/>
+              <w:spacing w:before="0" w:beforeAutospacing="0" w:after="0" w:afterAutospacing="0" w:line="244" w:lineRule="atLeast"/>
+              <w:ind w:left="0" w:right="0" w:firstLine="0"/>
+              <w:rPr>
+                <w:rFonts w:hint="default" w:ascii="Ubuntu Mono" w:hAnsi="Ubuntu Mono" w:cs="Ubuntu Mono"/>
+                <w:i w:val="0"/>
+                <w:caps w:val="0"/>
+                <w:color w:val="333333"/>
+                <w:spacing w:val="0"/>
+                <w:sz w:val="18"/>
+                <w:szCs w:val="18"/>
+                <w:shd w:val="clear" w:fill="FFFFFF"/>
+              </w:rPr>
+            </w:pPr>
+            <w:r>
+              <w:rPr>
+                <w:rFonts w:hint="default" w:ascii="Ubuntu Mono" w:hAnsi="Ubuntu Mono" w:cs="Ubuntu Mono"/>
+                <w:i w:val="0"/>
+                <w:caps w:val="0"/>
+                <w:color w:val="333333"/>
+                <w:spacing w:val="0"/>
+                <w:sz w:val="18"/>
+                <w:szCs w:val="18"/>
+                <w:shd w:val="clear" w:fill="FFFFFF"/>
+              </w:rPr>
+              <w:t>[</w:t>
+            </w:r>
+          </w:p>
+          <w:p>
+            <w:pPr>
+              <w:pStyle w:val="18"/>
+              <w:keepNext w:val="0"/>
+              <w:keepLines w:val="0"/>
+              <w:widowControl/>
+              <w:suppressLineNumbers w:val="0"/>
+              <w:shd w:val="clear" w:fill="FFFFFF"/>
+              <w:spacing w:before="0" w:beforeAutospacing="0" w:after="0" w:afterAutospacing="0" w:line="244" w:lineRule="atLeast"/>
+              <w:ind w:left="0" w:right="0" w:firstLine="0"/>
+              <w:rPr>
+                <w:rFonts w:hint="default" w:ascii="Ubuntu Mono" w:hAnsi="Ubuntu Mono" w:cs="Ubuntu Mono"/>
+                <w:i w:val="0"/>
+                <w:caps w:val="0"/>
+                <w:color w:val="333333"/>
+                <w:spacing w:val="0"/>
+                <w:sz w:val="18"/>
+                <w:szCs w:val="18"/>
+                <w:shd w:val="clear" w:fill="FFFFFF"/>
+              </w:rPr>
+            </w:pPr>
+            <w:r>
+              <w:rPr>
+                <w:rFonts w:hint="default" w:ascii="Ubuntu Mono" w:hAnsi="Ubuntu Mono" w:cs="Ubuntu Mono"/>
+                <w:i w:val="0"/>
+                <w:caps w:val="0"/>
+                <w:color w:val="333333"/>
+                <w:spacing w:val="0"/>
+                <w:sz w:val="18"/>
+                <w:szCs w:val="18"/>
+                <w:shd w:val="clear" w:fill="FFFFFF"/>
+              </w:rPr>
+              <w:t xml:space="preserve">  {</w:t>
+            </w:r>
+          </w:p>
+          <w:p>
+            <w:pPr>
+              <w:pStyle w:val="18"/>
+              <w:keepNext w:val="0"/>
+              <w:keepLines w:val="0"/>
+              <w:widowControl/>
+              <w:suppressLineNumbers w:val="0"/>
+              <w:shd w:val="clear" w:fill="FFFFFF"/>
+              <w:spacing w:before="0" w:beforeAutospacing="0" w:after="0" w:afterAutospacing="0" w:line="244" w:lineRule="atLeast"/>
+              <w:ind w:left="0" w:right="0" w:firstLine="0"/>
+              <w:rPr>
+                <w:rFonts w:hint="default" w:ascii="Ubuntu Mono" w:hAnsi="Ubuntu Mono" w:cs="Ubuntu Mono"/>
+                <w:i w:val="0"/>
+                <w:caps w:val="0"/>
+                <w:color w:val="333333"/>
+                <w:spacing w:val="0"/>
+                <w:sz w:val="18"/>
+                <w:szCs w:val="18"/>
+                <w:shd w:val="clear" w:fill="FFFFFF"/>
+              </w:rPr>
+            </w:pPr>
+            <w:r>
+              <w:rPr>
+                <w:rFonts w:hint="default" w:ascii="Ubuntu Mono" w:hAnsi="Ubuntu Mono" w:cs="Ubuntu Mono"/>
+                <w:i w:val="0"/>
+                <w:caps w:val="0"/>
+                <w:color w:val="333333"/>
+                <w:spacing w:val="0"/>
+                <w:sz w:val="18"/>
+                <w:szCs w:val="18"/>
+                <w:shd w:val="clear" w:fill="FFFFFF"/>
+              </w:rPr>
+              <w:t xml:space="preserve">      </w:t>
+            </w:r>
+            <w:r>
+              <w:rPr>
+                <w:rFonts w:hint="default" w:ascii="Ubuntu Mono" w:hAnsi="Ubuntu Mono" w:cs="Ubuntu Mono"/>
+                <w:i w:val="0"/>
+                <w:caps w:val="0"/>
+                <w:color w:val="007700"/>
+                <w:spacing w:val="0"/>
+                <w:sz w:val="18"/>
+                <w:szCs w:val="18"/>
+                <w:shd w:val="clear" w:fill="FFFFFF"/>
+              </w:rPr>
+              <w:t>"path"</w:t>
+            </w:r>
+            <w:r>
+              <w:rPr>
+                <w:rFonts w:hint="default" w:ascii="Ubuntu Mono" w:hAnsi="Ubuntu Mono" w:cs="Ubuntu Mono"/>
+                <w:i w:val="0"/>
+                <w:caps w:val="0"/>
+                <w:color w:val="333333"/>
+                <w:spacing w:val="0"/>
+                <w:sz w:val="18"/>
+                <w:szCs w:val="18"/>
+                <w:shd w:val="clear" w:fill="FFFFFF"/>
+              </w:rPr>
+              <w:t xml:space="preserve">: </w:t>
+            </w:r>
+            <w:r>
+              <w:rPr>
+                <w:rFonts w:hint="default" w:ascii="Ubuntu Mono" w:hAnsi="Ubuntu Mono" w:cs="Ubuntu Mono"/>
+                <w:i w:val="0"/>
+                <w:caps w:val="0"/>
+                <w:color w:val="333333"/>
+                <w:spacing w:val="0"/>
+                <w:sz w:val="18"/>
+                <w:szCs w:val="18"/>
+                <w:shd w:val="clear" w:fill="FFF0F0"/>
+              </w:rPr>
+              <w:t>"/home/duck/test/asd.txt"</w:t>
+            </w:r>
+            <w:r>
+              <w:rPr>
+                <w:rFonts w:hint="default" w:ascii="Ubuntu Mono" w:hAnsi="Ubuntu Mono" w:cs="Ubuntu Mono"/>
+                <w:i w:val="0"/>
+                <w:caps w:val="0"/>
+                <w:color w:val="333333"/>
+                <w:spacing w:val="0"/>
+                <w:sz w:val="18"/>
+                <w:szCs w:val="18"/>
+                <w:shd w:val="clear" w:fill="FFFFFF"/>
+              </w:rPr>
+              <w:t>,</w:t>
+            </w:r>
+          </w:p>
+          <w:p>
+            <w:pPr>
+              <w:pStyle w:val="18"/>
+              <w:keepNext w:val="0"/>
+              <w:keepLines w:val="0"/>
+              <w:widowControl/>
+              <w:suppressLineNumbers w:val="0"/>
+              <w:shd w:val="clear" w:fill="FFFFFF"/>
+              <w:spacing w:before="0" w:beforeAutospacing="0" w:after="0" w:afterAutospacing="0" w:line="244" w:lineRule="atLeast"/>
+              <w:ind w:left="0" w:right="0" w:firstLine="0"/>
+              <w:rPr>
+                <w:rFonts w:hint="default" w:ascii="Ubuntu Mono" w:hAnsi="Ubuntu Mono" w:cs="Ubuntu Mono"/>
+                <w:i w:val="0"/>
+                <w:caps w:val="0"/>
+                <w:color w:val="333333"/>
+                <w:spacing w:val="0"/>
+                <w:sz w:val="18"/>
+                <w:szCs w:val="18"/>
+                <w:shd w:val="clear" w:fill="FFFFFF"/>
+              </w:rPr>
+            </w:pPr>
+            <w:r>
+              <w:rPr>
+                <w:rFonts w:hint="default" w:ascii="Ubuntu Mono" w:hAnsi="Ubuntu Mono" w:cs="Ubuntu Mono"/>
+                <w:i w:val="0"/>
+                <w:caps w:val="0"/>
+                <w:color w:val="333333"/>
+                <w:spacing w:val="0"/>
+                <w:sz w:val="18"/>
+                <w:szCs w:val="18"/>
+                <w:shd w:val="clear" w:fill="FFFFFF"/>
+              </w:rPr>
+              <w:t xml:space="preserve">      </w:t>
+            </w:r>
+            <w:r>
+              <w:rPr>
+                <w:rFonts w:hint="default" w:ascii="Ubuntu Mono" w:hAnsi="Ubuntu Mono" w:cs="Ubuntu Mono"/>
+                <w:i w:val="0"/>
+                <w:caps w:val="0"/>
+                <w:color w:val="007700"/>
+                <w:spacing w:val="0"/>
+                <w:sz w:val="18"/>
+                <w:szCs w:val="18"/>
+                <w:shd w:val="clear" w:fill="FFFFFF"/>
+              </w:rPr>
+              <w:t>"lastModified"</w:t>
+            </w:r>
+            <w:r>
+              <w:rPr>
+                <w:rFonts w:hint="default" w:ascii="Ubuntu Mono" w:hAnsi="Ubuntu Mono" w:cs="Ubuntu Mono"/>
+                <w:i w:val="0"/>
+                <w:caps w:val="0"/>
+                <w:color w:val="333333"/>
+                <w:spacing w:val="0"/>
+                <w:sz w:val="18"/>
+                <w:szCs w:val="18"/>
+                <w:shd w:val="clear" w:fill="FFFFFF"/>
+              </w:rPr>
+              <w:t xml:space="preserve">: </w:t>
+            </w:r>
+            <w:r>
+              <w:rPr>
+                <w:rFonts w:hint="default" w:ascii="Ubuntu Mono" w:hAnsi="Ubuntu Mono" w:cs="Ubuntu Mono"/>
+                <w:b/>
+                <w:i w:val="0"/>
+                <w:caps w:val="0"/>
+                <w:color w:val="0000DD"/>
+                <w:spacing w:val="0"/>
+                <w:sz w:val="18"/>
+                <w:szCs w:val="18"/>
+                <w:shd w:val="clear" w:fill="FFFFFF"/>
+              </w:rPr>
+              <w:t>1578521859224</w:t>
+            </w:r>
+            <w:r>
+              <w:rPr>
+                <w:rFonts w:hint="default" w:ascii="Ubuntu Mono" w:hAnsi="Ubuntu Mono" w:cs="Ubuntu Mono"/>
+                <w:i w:val="0"/>
+                <w:caps w:val="0"/>
+                <w:color w:val="333333"/>
+                <w:spacing w:val="0"/>
+                <w:sz w:val="18"/>
+                <w:szCs w:val="18"/>
+                <w:shd w:val="clear" w:fill="FFFFFF"/>
+              </w:rPr>
+              <w:t>,</w:t>
+            </w:r>
+          </w:p>
+          <w:p>
+            <w:pPr>
+              <w:pStyle w:val="18"/>
+              <w:keepNext w:val="0"/>
+              <w:keepLines w:val="0"/>
+              <w:widowControl/>
+              <w:suppressLineNumbers w:val="0"/>
+              <w:shd w:val="clear" w:fill="FFFFFF"/>
+              <w:spacing w:before="0" w:beforeAutospacing="0" w:after="0" w:afterAutospacing="0" w:line="244" w:lineRule="atLeast"/>
+              <w:ind w:left="0" w:right="0" w:firstLine="0"/>
+              <w:rPr>
+                <w:rFonts w:hint="default" w:ascii="Ubuntu Mono" w:hAnsi="Ubuntu Mono" w:cs="Ubuntu Mono"/>
+                <w:i w:val="0"/>
+                <w:caps w:val="0"/>
+                <w:color w:val="333333"/>
+                <w:spacing w:val="0"/>
+                <w:sz w:val="18"/>
+                <w:szCs w:val="18"/>
+                <w:shd w:val="clear" w:fill="FFFFFF"/>
+              </w:rPr>
+            </w:pPr>
+            <w:r>
+              <w:rPr>
+                <w:rFonts w:hint="default" w:ascii="Ubuntu Mono" w:hAnsi="Ubuntu Mono" w:cs="Ubuntu Mono"/>
+                <w:i w:val="0"/>
+                <w:caps w:val="0"/>
+                <w:color w:val="333333"/>
+                <w:spacing w:val="0"/>
+                <w:sz w:val="18"/>
+                <w:szCs w:val="18"/>
+                <w:shd w:val="clear" w:fill="FFFFFF"/>
+              </w:rPr>
+              <w:t xml:space="preserve">      </w:t>
+            </w:r>
+            <w:r>
+              <w:rPr>
+                <w:rFonts w:hint="default" w:ascii="Ubuntu Mono" w:hAnsi="Ubuntu Mono" w:cs="Ubuntu Mono"/>
+                <w:i w:val="0"/>
+                <w:caps w:val="0"/>
+                <w:color w:val="007700"/>
+                <w:spacing w:val="0"/>
+                <w:sz w:val="18"/>
+                <w:szCs w:val="18"/>
+                <w:shd w:val="clear" w:fill="FFFFFF"/>
+              </w:rPr>
+              <w:t>"hash"</w:t>
+            </w:r>
+            <w:r>
+              <w:rPr>
+                <w:rFonts w:hint="default" w:ascii="Ubuntu Mono" w:hAnsi="Ubuntu Mono" w:cs="Ubuntu Mono"/>
+                <w:i w:val="0"/>
+                <w:caps w:val="0"/>
+                <w:color w:val="333333"/>
+                <w:spacing w:val="0"/>
+                <w:sz w:val="18"/>
+                <w:szCs w:val="18"/>
+                <w:shd w:val="clear" w:fill="FFFFFF"/>
+              </w:rPr>
+              <w:t xml:space="preserve">: </w:t>
+            </w:r>
+            <w:r>
+              <w:rPr>
+                <w:rFonts w:hint="default" w:ascii="Ubuntu Mono" w:hAnsi="Ubuntu Mono" w:cs="Ubuntu Mono"/>
+                <w:i w:val="0"/>
+                <w:caps w:val="0"/>
+                <w:color w:val="333333"/>
+                <w:spacing w:val="0"/>
+                <w:sz w:val="18"/>
+                <w:szCs w:val="18"/>
+                <w:shd w:val="clear" w:fill="FFF0F0"/>
+              </w:rPr>
+              <w:t>"1d6155b60405bab055527913efd734a7"</w:t>
+            </w:r>
+            <w:r>
+              <w:rPr>
+                <w:rFonts w:hint="default" w:ascii="Ubuntu Mono" w:hAnsi="Ubuntu Mono" w:cs="Ubuntu Mono"/>
+                <w:i w:val="0"/>
+                <w:caps w:val="0"/>
+                <w:color w:val="333333"/>
+                <w:spacing w:val="0"/>
+                <w:sz w:val="18"/>
+                <w:szCs w:val="18"/>
+                <w:shd w:val="clear" w:fill="FFFFFF"/>
+              </w:rPr>
+              <w:t>,</w:t>
+            </w:r>
+          </w:p>
+          <w:p>
+            <w:pPr>
+              <w:pStyle w:val="18"/>
+              <w:keepNext w:val="0"/>
+              <w:keepLines w:val="0"/>
+              <w:widowControl/>
+              <w:suppressLineNumbers w:val="0"/>
+              <w:shd w:val="clear" w:fill="FFFFFF"/>
+              <w:spacing w:before="0" w:beforeAutospacing="0" w:after="0" w:afterAutospacing="0" w:line="244" w:lineRule="atLeast"/>
+              <w:ind w:left="0" w:right="0" w:firstLine="0"/>
+              <w:rPr>
+                <w:rFonts w:hint="default" w:ascii="Ubuntu Mono" w:hAnsi="Ubuntu Mono" w:cs="Ubuntu Mono"/>
+                <w:i w:val="0"/>
+                <w:caps w:val="0"/>
+                <w:color w:val="333333"/>
+                <w:spacing w:val="0"/>
+                <w:sz w:val="18"/>
+                <w:szCs w:val="18"/>
+                <w:shd w:val="clear" w:fill="FFFFFF"/>
+              </w:rPr>
+            </w:pPr>
+            <w:r>
+              <w:rPr>
+                <w:rFonts w:hint="default" w:ascii="Ubuntu Mono" w:hAnsi="Ubuntu Mono" w:cs="Ubuntu Mono"/>
+                <w:i w:val="0"/>
+                <w:caps w:val="0"/>
+                <w:color w:val="333333"/>
+                <w:spacing w:val="0"/>
+                <w:sz w:val="18"/>
+                <w:szCs w:val="18"/>
+                <w:shd w:val="clear" w:fill="FFFFFF"/>
+              </w:rPr>
+              <w:t xml:space="preserve">      </w:t>
+            </w:r>
+            <w:r>
+              <w:rPr>
+                <w:rFonts w:hint="default" w:ascii="Ubuntu Mono" w:hAnsi="Ubuntu Mono" w:cs="Ubuntu Mono"/>
+                <w:i w:val="0"/>
+                <w:caps w:val="0"/>
+                <w:color w:val="007700"/>
+                <w:spacing w:val="0"/>
+                <w:sz w:val="18"/>
+                <w:szCs w:val="18"/>
+                <w:shd w:val="clear" w:fill="FFFFFF"/>
+              </w:rPr>
+              <w:t>"size"</w:t>
+            </w:r>
+            <w:r>
+              <w:rPr>
+                <w:rFonts w:hint="default" w:ascii="Ubuntu Mono" w:hAnsi="Ubuntu Mono" w:cs="Ubuntu Mono"/>
+                <w:i w:val="0"/>
+                <w:caps w:val="0"/>
+                <w:color w:val="333333"/>
+                <w:spacing w:val="0"/>
+                <w:sz w:val="18"/>
+                <w:szCs w:val="18"/>
+                <w:shd w:val="clear" w:fill="FFFFFF"/>
+              </w:rPr>
+              <w:t xml:space="preserve">: </w:t>
+            </w:r>
+            <w:r>
+              <w:rPr>
+                <w:rFonts w:hint="default" w:ascii="Ubuntu Mono" w:hAnsi="Ubuntu Mono" w:cs="Ubuntu Mono"/>
+                <w:b/>
+                <w:i w:val="0"/>
+                <w:caps w:val="0"/>
+                <w:color w:val="0000DD"/>
+                <w:spacing w:val="0"/>
+                <w:sz w:val="18"/>
+                <w:szCs w:val="18"/>
+                <w:shd w:val="clear" w:fill="FFFFFF"/>
+              </w:rPr>
+              <w:t>15</w:t>
+            </w:r>
+          </w:p>
+          <w:p>
+            <w:pPr>
+              <w:pStyle w:val="18"/>
+              <w:keepNext w:val="0"/>
+              <w:keepLines w:val="0"/>
+              <w:widowControl/>
+              <w:suppressLineNumbers w:val="0"/>
+              <w:shd w:val="clear" w:fill="FFFFFF"/>
+              <w:spacing w:before="0" w:beforeAutospacing="0" w:after="0" w:afterAutospacing="0" w:line="244" w:lineRule="atLeast"/>
+              <w:ind w:left="0" w:right="0" w:firstLine="0"/>
+              <w:rPr>
+                <w:rFonts w:hint="default" w:ascii="Ubuntu Mono" w:hAnsi="Ubuntu Mono" w:cs="Ubuntu Mono"/>
+                <w:i w:val="0"/>
+                <w:caps w:val="0"/>
+                <w:color w:val="333333"/>
+                <w:spacing w:val="0"/>
+                <w:sz w:val="18"/>
+                <w:szCs w:val="18"/>
+                <w:shd w:val="clear" w:fill="FFFFFF"/>
+              </w:rPr>
+            </w:pPr>
+            <w:r>
+              <w:rPr>
+                <w:rFonts w:hint="default" w:ascii="Ubuntu Mono" w:hAnsi="Ubuntu Mono" w:cs="Ubuntu Mono"/>
+                <w:i w:val="0"/>
+                <w:caps w:val="0"/>
+                <w:color w:val="333333"/>
+                <w:spacing w:val="0"/>
+                <w:sz w:val="18"/>
+                <w:szCs w:val="18"/>
+                <w:shd w:val="clear" w:fill="FFFFFF"/>
+              </w:rPr>
+              <w:t xml:space="preserve">  },</w:t>
+            </w:r>
+          </w:p>
+          <w:p>
+            <w:pPr>
+              <w:pStyle w:val="18"/>
+              <w:keepNext w:val="0"/>
+              <w:keepLines w:val="0"/>
+              <w:widowControl/>
+              <w:suppressLineNumbers w:val="0"/>
+              <w:shd w:val="clear" w:fill="FFFFFF"/>
+              <w:spacing w:before="0" w:beforeAutospacing="0" w:after="0" w:afterAutospacing="0" w:line="244" w:lineRule="atLeast"/>
+              <w:ind w:left="0" w:right="0" w:firstLine="0"/>
+              <w:rPr>
+                <w:rFonts w:hint="default" w:ascii="Ubuntu Mono" w:hAnsi="Ubuntu Mono" w:cs="Ubuntu Mono"/>
+                <w:i w:val="0"/>
+                <w:caps w:val="0"/>
+                <w:color w:val="333333"/>
+                <w:spacing w:val="0"/>
+                <w:sz w:val="18"/>
+                <w:szCs w:val="18"/>
+                <w:shd w:val="clear" w:fill="FFFFFF"/>
+              </w:rPr>
+            </w:pPr>
+            <w:r>
+              <w:rPr>
+                <w:rFonts w:hint="default" w:ascii="Ubuntu Mono" w:hAnsi="Ubuntu Mono" w:cs="Ubuntu Mono"/>
+                <w:i w:val="0"/>
+                <w:caps w:val="0"/>
+                <w:color w:val="333333"/>
+                <w:spacing w:val="0"/>
+                <w:sz w:val="18"/>
+                <w:szCs w:val="18"/>
+                <w:shd w:val="clear" w:fill="FFFFFF"/>
+              </w:rPr>
+              <w:t xml:space="preserve">  {</w:t>
+            </w:r>
+          </w:p>
+          <w:p>
+            <w:pPr>
+              <w:pStyle w:val="18"/>
+              <w:keepNext w:val="0"/>
+              <w:keepLines w:val="0"/>
+              <w:widowControl/>
+              <w:suppressLineNumbers w:val="0"/>
+              <w:shd w:val="clear" w:fill="FFFFFF"/>
+              <w:spacing w:before="0" w:beforeAutospacing="0" w:after="0" w:afterAutospacing="0" w:line="244" w:lineRule="atLeast"/>
+              <w:ind w:left="0" w:right="0" w:firstLine="0"/>
+              <w:rPr>
+                <w:rFonts w:hint="default" w:ascii="Ubuntu Mono" w:hAnsi="Ubuntu Mono" w:cs="Ubuntu Mono"/>
+                <w:i w:val="0"/>
+                <w:caps w:val="0"/>
+                <w:color w:val="333333"/>
+                <w:spacing w:val="0"/>
+                <w:sz w:val="18"/>
+                <w:szCs w:val="18"/>
+                <w:shd w:val="clear" w:fill="FFFFFF"/>
+              </w:rPr>
+            </w:pPr>
+            <w:r>
+              <w:rPr>
+                <w:rFonts w:hint="default" w:ascii="Ubuntu Mono" w:hAnsi="Ubuntu Mono" w:cs="Ubuntu Mono"/>
+                <w:i w:val="0"/>
+                <w:caps w:val="0"/>
+                <w:color w:val="333333"/>
+                <w:spacing w:val="0"/>
+                <w:sz w:val="18"/>
+                <w:szCs w:val="18"/>
+                <w:shd w:val="clear" w:fill="FFFFFF"/>
+              </w:rPr>
+              <w:t xml:space="preserve">      </w:t>
+            </w:r>
+            <w:r>
+              <w:rPr>
+                <w:rFonts w:hint="default" w:ascii="Ubuntu Mono" w:hAnsi="Ubuntu Mono" w:cs="Ubuntu Mono"/>
+                <w:i w:val="0"/>
+                <w:caps w:val="0"/>
+                <w:color w:val="007700"/>
+                <w:spacing w:val="0"/>
+                <w:sz w:val="18"/>
+                <w:szCs w:val="18"/>
+                <w:shd w:val="clear" w:fill="FFFFFF"/>
+              </w:rPr>
+              <w:t>"path"</w:t>
+            </w:r>
+            <w:r>
+              <w:rPr>
+                <w:rFonts w:hint="default" w:ascii="Ubuntu Mono" w:hAnsi="Ubuntu Mono" w:cs="Ubuntu Mono"/>
+                <w:i w:val="0"/>
+                <w:caps w:val="0"/>
+                <w:color w:val="333333"/>
+                <w:spacing w:val="0"/>
+                <w:sz w:val="18"/>
+                <w:szCs w:val="18"/>
+                <w:shd w:val="clear" w:fill="FFFFFF"/>
+              </w:rPr>
+              <w:t xml:space="preserve">: </w:t>
+            </w:r>
+            <w:r>
+              <w:rPr>
+                <w:rFonts w:hint="default" w:ascii="Ubuntu Mono" w:hAnsi="Ubuntu Mono" w:cs="Ubuntu Mono"/>
+                <w:i w:val="0"/>
+                <w:caps w:val="0"/>
+                <w:color w:val="333333"/>
+                <w:spacing w:val="0"/>
+                <w:sz w:val="18"/>
+                <w:szCs w:val="18"/>
+                <w:shd w:val="clear" w:fill="FFF0F0"/>
+              </w:rPr>
+              <w:t>"/home/duck/test/cartella2/cartella3/another_name.txt"</w:t>
+            </w:r>
+            <w:r>
+              <w:rPr>
+                <w:rFonts w:hint="default" w:ascii="Ubuntu Mono" w:hAnsi="Ubuntu Mono" w:cs="Ubuntu Mono"/>
+                <w:i w:val="0"/>
+                <w:caps w:val="0"/>
+                <w:color w:val="333333"/>
+                <w:spacing w:val="0"/>
+                <w:sz w:val="18"/>
+                <w:szCs w:val="18"/>
+                <w:shd w:val="clear" w:fill="FFFFFF"/>
+              </w:rPr>
+              <w:t>,</w:t>
+            </w:r>
+          </w:p>
+          <w:p>
+            <w:pPr>
+              <w:pStyle w:val="18"/>
+              <w:keepNext w:val="0"/>
+              <w:keepLines w:val="0"/>
+              <w:widowControl/>
+              <w:suppressLineNumbers w:val="0"/>
+              <w:shd w:val="clear" w:fill="FFFFFF"/>
+              <w:spacing w:before="0" w:beforeAutospacing="0" w:after="0" w:afterAutospacing="0" w:line="244" w:lineRule="atLeast"/>
+              <w:ind w:left="0" w:right="0" w:firstLine="0"/>
+              <w:rPr>
+                <w:rFonts w:hint="default" w:ascii="Ubuntu Mono" w:hAnsi="Ubuntu Mono" w:cs="Ubuntu Mono"/>
+                <w:i w:val="0"/>
+                <w:caps w:val="0"/>
+                <w:color w:val="333333"/>
+                <w:spacing w:val="0"/>
+                <w:sz w:val="18"/>
+                <w:szCs w:val="18"/>
+                <w:shd w:val="clear" w:fill="FFFFFF"/>
+              </w:rPr>
+            </w:pPr>
+            <w:r>
+              <w:rPr>
+                <w:rFonts w:hint="default" w:ascii="Ubuntu Mono" w:hAnsi="Ubuntu Mono" w:cs="Ubuntu Mono"/>
+                <w:i w:val="0"/>
+                <w:caps w:val="0"/>
+                <w:color w:val="333333"/>
+                <w:spacing w:val="0"/>
+                <w:sz w:val="18"/>
+                <w:szCs w:val="18"/>
+                <w:shd w:val="clear" w:fill="FFFFFF"/>
+              </w:rPr>
+              <w:t xml:space="preserve">      </w:t>
+            </w:r>
+            <w:r>
+              <w:rPr>
+                <w:rFonts w:hint="default" w:ascii="Ubuntu Mono" w:hAnsi="Ubuntu Mono" w:cs="Ubuntu Mono"/>
+                <w:i w:val="0"/>
+                <w:caps w:val="0"/>
+                <w:color w:val="007700"/>
+                <w:spacing w:val="0"/>
+                <w:sz w:val="18"/>
+                <w:szCs w:val="18"/>
+                <w:shd w:val="clear" w:fill="FFFFFF"/>
+              </w:rPr>
+              <w:t>"lastModified"</w:t>
+            </w:r>
+            <w:r>
+              <w:rPr>
+                <w:rFonts w:hint="default" w:ascii="Ubuntu Mono" w:hAnsi="Ubuntu Mono" w:cs="Ubuntu Mono"/>
+                <w:i w:val="0"/>
+                <w:caps w:val="0"/>
+                <w:color w:val="333333"/>
+                <w:spacing w:val="0"/>
+                <w:sz w:val="18"/>
+                <w:szCs w:val="18"/>
+                <w:shd w:val="clear" w:fill="FFFFFF"/>
+              </w:rPr>
+              <w:t xml:space="preserve">: </w:t>
+            </w:r>
+            <w:r>
+              <w:rPr>
+                <w:rFonts w:hint="default" w:ascii="Ubuntu Mono" w:hAnsi="Ubuntu Mono" w:cs="Ubuntu Mono"/>
+                <w:b/>
+                <w:i w:val="0"/>
+                <w:caps w:val="0"/>
+                <w:color w:val="0000DD"/>
+                <w:spacing w:val="0"/>
+                <w:sz w:val="18"/>
+                <w:szCs w:val="18"/>
+                <w:shd w:val="clear" w:fill="FFFFFF"/>
+              </w:rPr>
+              <w:t>1578521859224</w:t>
+            </w:r>
+            <w:r>
+              <w:rPr>
+                <w:rFonts w:hint="default" w:ascii="Ubuntu Mono" w:hAnsi="Ubuntu Mono" w:cs="Ubuntu Mono"/>
+                <w:i w:val="0"/>
+                <w:caps w:val="0"/>
+                <w:color w:val="333333"/>
+                <w:spacing w:val="0"/>
+                <w:sz w:val="18"/>
+                <w:szCs w:val="18"/>
+                <w:shd w:val="clear" w:fill="FFFFFF"/>
+              </w:rPr>
+              <w:t>,</w:t>
+            </w:r>
+          </w:p>
+          <w:p>
+            <w:pPr>
+              <w:pStyle w:val="18"/>
+              <w:keepNext w:val="0"/>
+              <w:keepLines w:val="0"/>
+              <w:widowControl/>
+              <w:suppressLineNumbers w:val="0"/>
+              <w:shd w:val="clear" w:fill="FFFFFF"/>
+              <w:spacing w:before="0" w:beforeAutospacing="0" w:after="0" w:afterAutospacing="0" w:line="244" w:lineRule="atLeast"/>
+              <w:ind w:left="0" w:right="0" w:firstLine="0"/>
+              <w:rPr>
+                <w:rFonts w:hint="default" w:ascii="Ubuntu Mono" w:hAnsi="Ubuntu Mono" w:cs="Ubuntu Mono"/>
+                <w:i w:val="0"/>
+                <w:caps w:val="0"/>
+                <w:color w:val="333333"/>
+                <w:spacing w:val="0"/>
+                <w:sz w:val="18"/>
+                <w:szCs w:val="18"/>
+                <w:shd w:val="clear" w:fill="FFFFFF"/>
+              </w:rPr>
+            </w:pPr>
+            <w:r>
+              <w:rPr>
+                <w:rFonts w:hint="default" w:ascii="Ubuntu Mono" w:hAnsi="Ubuntu Mono" w:cs="Ubuntu Mono"/>
+                <w:i w:val="0"/>
+                <w:caps w:val="0"/>
+                <w:color w:val="333333"/>
+                <w:spacing w:val="0"/>
+                <w:sz w:val="18"/>
+                <w:szCs w:val="18"/>
+                <w:shd w:val="clear" w:fill="FFFFFF"/>
+              </w:rPr>
+              <w:t xml:space="preserve">      </w:t>
+            </w:r>
+            <w:r>
+              <w:rPr>
+                <w:rFonts w:hint="default" w:ascii="Ubuntu Mono" w:hAnsi="Ubuntu Mono" w:cs="Ubuntu Mono"/>
+                <w:i w:val="0"/>
+                <w:caps w:val="0"/>
+                <w:color w:val="007700"/>
+                <w:spacing w:val="0"/>
+                <w:sz w:val="18"/>
+                <w:szCs w:val="18"/>
+                <w:shd w:val="clear" w:fill="FFFFFF"/>
+              </w:rPr>
+              <w:t>"hash"</w:t>
+            </w:r>
+            <w:r>
+              <w:rPr>
+                <w:rFonts w:hint="default" w:ascii="Ubuntu Mono" w:hAnsi="Ubuntu Mono" w:cs="Ubuntu Mono"/>
+                <w:i w:val="0"/>
+                <w:caps w:val="0"/>
+                <w:color w:val="333333"/>
+                <w:spacing w:val="0"/>
+                <w:sz w:val="18"/>
+                <w:szCs w:val="18"/>
+                <w:shd w:val="clear" w:fill="FFFFFF"/>
+              </w:rPr>
+              <w:t xml:space="preserve">: </w:t>
+            </w:r>
+            <w:r>
+              <w:rPr>
+                <w:rFonts w:hint="default" w:ascii="Ubuntu Mono" w:hAnsi="Ubuntu Mono" w:cs="Ubuntu Mono"/>
+                <w:i w:val="0"/>
+                <w:caps w:val="0"/>
+                <w:color w:val="333333"/>
+                <w:spacing w:val="0"/>
+                <w:sz w:val="18"/>
+                <w:szCs w:val="18"/>
+                <w:shd w:val="clear" w:fill="FFF0F0"/>
+              </w:rPr>
+              <w:t>"1d6155b60405bab055527913efd734a7"</w:t>
+            </w:r>
+            <w:r>
+              <w:rPr>
+                <w:rFonts w:hint="default" w:ascii="Ubuntu Mono" w:hAnsi="Ubuntu Mono" w:cs="Ubuntu Mono"/>
+                <w:i w:val="0"/>
+                <w:caps w:val="0"/>
+                <w:color w:val="333333"/>
+                <w:spacing w:val="0"/>
+                <w:sz w:val="18"/>
+                <w:szCs w:val="18"/>
+                <w:shd w:val="clear" w:fill="FFFFFF"/>
+              </w:rPr>
+              <w:t>,</w:t>
+            </w:r>
+          </w:p>
+          <w:p>
+            <w:pPr>
+              <w:pStyle w:val="18"/>
+              <w:keepNext w:val="0"/>
+              <w:keepLines w:val="0"/>
+              <w:widowControl/>
+              <w:suppressLineNumbers w:val="0"/>
+              <w:shd w:val="clear" w:fill="FFFFFF"/>
+              <w:spacing w:before="0" w:beforeAutospacing="0" w:after="0" w:afterAutospacing="0" w:line="244" w:lineRule="atLeast"/>
+              <w:ind w:left="0" w:right="0" w:firstLine="0"/>
+              <w:rPr>
+                <w:rFonts w:hint="default" w:ascii="Ubuntu Mono" w:hAnsi="Ubuntu Mono" w:cs="Ubuntu Mono"/>
+                <w:i w:val="0"/>
+                <w:caps w:val="0"/>
+                <w:color w:val="333333"/>
+                <w:spacing w:val="0"/>
+                <w:sz w:val="18"/>
+                <w:szCs w:val="18"/>
+                <w:shd w:val="clear" w:fill="FFFFFF"/>
+              </w:rPr>
+            </w:pPr>
+            <w:r>
+              <w:rPr>
+                <w:rFonts w:hint="default" w:ascii="Ubuntu Mono" w:hAnsi="Ubuntu Mono" w:cs="Ubuntu Mono"/>
+                <w:i w:val="0"/>
+                <w:caps w:val="0"/>
+                <w:color w:val="333333"/>
+                <w:spacing w:val="0"/>
+                <w:sz w:val="18"/>
+                <w:szCs w:val="18"/>
+                <w:shd w:val="clear" w:fill="FFFFFF"/>
+              </w:rPr>
+              <w:t xml:space="preserve">      </w:t>
+            </w:r>
+            <w:r>
+              <w:rPr>
+                <w:rFonts w:hint="default" w:ascii="Ubuntu Mono" w:hAnsi="Ubuntu Mono" w:cs="Ubuntu Mono"/>
+                <w:i w:val="0"/>
+                <w:caps w:val="0"/>
+                <w:color w:val="007700"/>
+                <w:spacing w:val="0"/>
+                <w:sz w:val="18"/>
+                <w:szCs w:val="18"/>
+                <w:shd w:val="clear" w:fill="FFFFFF"/>
+              </w:rPr>
+              <w:t>"size"</w:t>
+            </w:r>
+            <w:r>
+              <w:rPr>
+                <w:rFonts w:hint="default" w:ascii="Ubuntu Mono" w:hAnsi="Ubuntu Mono" w:cs="Ubuntu Mono"/>
+                <w:i w:val="0"/>
+                <w:caps w:val="0"/>
+                <w:color w:val="333333"/>
+                <w:spacing w:val="0"/>
+                <w:sz w:val="18"/>
+                <w:szCs w:val="18"/>
+                <w:shd w:val="clear" w:fill="FFFFFF"/>
+              </w:rPr>
+              <w:t xml:space="preserve">: </w:t>
+            </w:r>
+            <w:r>
+              <w:rPr>
+                <w:rFonts w:hint="default" w:ascii="Ubuntu Mono" w:hAnsi="Ubuntu Mono" w:cs="Ubuntu Mono"/>
+                <w:b/>
+                <w:i w:val="0"/>
+                <w:caps w:val="0"/>
+                <w:color w:val="0000DD"/>
+                <w:spacing w:val="0"/>
+                <w:sz w:val="18"/>
+                <w:szCs w:val="18"/>
+                <w:shd w:val="clear" w:fill="FFFFFF"/>
+              </w:rPr>
+              <w:t>15</w:t>
+            </w:r>
+          </w:p>
+          <w:p>
+            <w:pPr>
+              <w:pStyle w:val="18"/>
+              <w:keepNext w:val="0"/>
+              <w:keepLines w:val="0"/>
+              <w:widowControl/>
+              <w:suppressLineNumbers w:val="0"/>
+              <w:shd w:val="clear" w:fill="FFFFFF"/>
+              <w:spacing w:before="0" w:beforeAutospacing="0" w:after="0" w:afterAutospacing="0" w:line="244" w:lineRule="atLeast"/>
+              <w:ind w:left="0" w:right="0" w:firstLine="0"/>
+              <w:rPr>
+                <w:rFonts w:hint="default" w:ascii="Ubuntu Mono" w:hAnsi="Ubuntu Mono" w:cs="Ubuntu Mono"/>
+                <w:i w:val="0"/>
+                <w:caps w:val="0"/>
+                <w:color w:val="333333"/>
+                <w:spacing w:val="0"/>
+                <w:sz w:val="18"/>
+                <w:szCs w:val="18"/>
+                <w:shd w:val="clear" w:fill="FFFFFF"/>
+              </w:rPr>
+            </w:pPr>
+            <w:r>
+              <w:rPr>
+                <w:rFonts w:hint="default" w:ascii="Ubuntu Mono" w:hAnsi="Ubuntu Mono" w:cs="Ubuntu Mono"/>
+                <w:i w:val="0"/>
+                <w:caps w:val="0"/>
+                <w:color w:val="333333"/>
+                <w:spacing w:val="0"/>
+                <w:sz w:val="18"/>
+                <w:szCs w:val="18"/>
+                <w:shd w:val="clear" w:fill="FFFFFF"/>
+              </w:rPr>
+              <w:t xml:space="preserve">  },</w:t>
+            </w:r>
+          </w:p>
+          <w:p>
+            <w:pPr>
+              <w:pStyle w:val="18"/>
+              <w:keepNext w:val="0"/>
+              <w:keepLines w:val="0"/>
+              <w:widowControl/>
+              <w:suppressLineNumbers w:val="0"/>
+              <w:shd w:val="clear" w:fill="FFFFFF"/>
+              <w:spacing w:before="0" w:beforeAutospacing="0" w:after="0" w:afterAutospacing="0" w:line="244" w:lineRule="atLeast"/>
+              <w:ind w:left="0" w:right="0" w:firstLine="0"/>
+              <w:rPr>
+                <w:rFonts w:hint="default" w:ascii="Ubuntu Mono" w:hAnsi="Ubuntu Mono" w:cs="Ubuntu Mono"/>
+                <w:i w:val="0"/>
+                <w:caps w:val="0"/>
+                <w:color w:val="333333"/>
+                <w:spacing w:val="0"/>
+                <w:sz w:val="18"/>
+                <w:szCs w:val="18"/>
+                <w:shd w:val="clear" w:fill="FFFFFF"/>
+              </w:rPr>
+            </w:pPr>
+            <w:r>
+              <w:rPr>
+                <w:rFonts w:hint="default" w:ascii="Ubuntu Mono" w:hAnsi="Ubuntu Mono" w:cs="Ubuntu Mono"/>
+                <w:i w:val="0"/>
+                <w:caps w:val="0"/>
+                <w:color w:val="333333"/>
+                <w:spacing w:val="0"/>
+                <w:sz w:val="18"/>
+                <w:szCs w:val="18"/>
+                <w:shd w:val="clear" w:fill="FFFFFF"/>
+              </w:rPr>
+              <w:t xml:space="preserve">  {</w:t>
+            </w:r>
+          </w:p>
+          <w:p>
+            <w:pPr>
+              <w:pStyle w:val="18"/>
+              <w:keepNext w:val="0"/>
+              <w:keepLines w:val="0"/>
+              <w:widowControl/>
+              <w:suppressLineNumbers w:val="0"/>
+              <w:shd w:val="clear" w:fill="FFFFFF"/>
+              <w:spacing w:before="0" w:beforeAutospacing="0" w:after="0" w:afterAutospacing="0" w:line="244" w:lineRule="atLeast"/>
+              <w:ind w:left="0" w:right="0" w:firstLine="0"/>
+              <w:rPr>
+                <w:rFonts w:hint="default" w:ascii="Ubuntu Mono" w:hAnsi="Ubuntu Mono" w:cs="Ubuntu Mono"/>
+                <w:i w:val="0"/>
+                <w:caps w:val="0"/>
+                <w:color w:val="333333"/>
+                <w:spacing w:val="0"/>
+                <w:sz w:val="18"/>
+                <w:szCs w:val="18"/>
+                <w:shd w:val="clear" w:fill="FFFFFF"/>
+              </w:rPr>
+            </w:pPr>
+            <w:r>
+              <w:rPr>
+                <w:rFonts w:hint="default" w:ascii="Ubuntu Mono" w:hAnsi="Ubuntu Mono" w:cs="Ubuntu Mono"/>
+                <w:i w:val="0"/>
+                <w:caps w:val="0"/>
+                <w:color w:val="333333"/>
+                <w:spacing w:val="0"/>
+                <w:sz w:val="18"/>
+                <w:szCs w:val="18"/>
+                <w:shd w:val="clear" w:fill="FFFFFF"/>
+              </w:rPr>
+              <w:t xml:space="preserve">      </w:t>
+            </w:r>
+            <w:r>
+              <w:rPr>
+                <w:rFonts w:hint="default" w:ascii="Ubuntu Mono" w:hAnsi="Ubuntu Mono" w:cs="Ubuntu Mono"/>
+                <w:i w:val="0"/>
+                <w:caps w:val="0"/>
+                <w:color w:val="007700"/>
+                <w:spacing w:val="0"/>
+                <w:sz w:val="18"/>
+                <w:szCs w:val="18"/>
+                <w:shd w:val="clear" w:fill="FFFFFF"/>
+              </w:rPr>
+              <w:t>"path"</w:t>
+            </w:r>
+            <w:r>
+              <w:rPr>
+                <w:rFonts w:hint="default" w:ascii="Ubuntu Mono" w:hAnsi="Ubuntu Mono" w:cs="Ubuntu Mono"/>
+                <w:i w:val="0"/>
+                <w:caps w:val="0"/>
+                <w:color w:val="333333"/>
+                <w:spacing w:val="0"/>
+                <w:sz w:val="18"/>
+                <w:szCs w:val="18"/>
+                <w:shd w:val="clear" w:fill="FFFFFF"/>
+              </w:rPr>
+              <w:t xml:space="preserve">: </w:t>
+            </w:r>
+            <w:r>
+              <w:rPr>
+                <w:rFonts w:hint="default" w:ascii="Ubuntu Mono" w:hAnsi="Ubuntu Mono" w:cs="Ubuntu Mono"/>
+                <w:i w:val="0"/>
+                <w:caps w:val="0"/>
+                <w:color w:val="333333"/>
+                <w:spacing w:val="0"/>
+                <w:sz w:val="18"/>
+                <w:szCs w:val="18"/>
+                <w:shd w:val="clear" w:fill="FFF0F0"/>
+              </w:rPr>
+              <w:t>"/home/duck/test/folder1/asd.txt"</w:t>
+            </w:r>
+            <w:r>
+              <w:rPr>
+                <w:rFonts w:hint="default" w:ascii="Ubuntu Mono" w:hAnsi="Ubuntu Mono" w:cs="Ubuntu Mono"/>
+                <w:i w:val="0"/>
+                <w:caps w:val="0"/>
+                <w:color w:val="333333"/>
+                <w:spacing w:val="0"/>
+                <w:sz w:val="18"/>
+                <w:szCs w:val="18"/>
+                <w:shd w:val="clear" w:fill="FFFFFF"/>
+              </w:rPr>
+              <w:t>,</w:t>
+            </w:r>
+          </w:p>
+          <w:p>
+            <w:pPr>
+              <w:pStyle w:val="18"/>
+              <w:keepNext w:val="0"/>
+              <w:keepLines w:val="0"/>
+              <w:widowControl/>
+              <w:suppressLineNumbers w:val="0"/>
+              <w:shd w:val="clear" w:fill="FFFFFF"/>
+              <w:spacing w:before="0" w:beforeAutospacing="0" w:after="0" w:afterAutospacing="0" w:line="244" w:lineRule="atLeast"/>
+              <w:ind w:left="0" w:right="0" w:firstLine="0"/>
+              <w:rPr>
+                <w:rFonts w:hint="default" w:ascii="Ubuntu Mono" w:hAnsi="Ubuntu Mono" w:cs="Ubuntu Mono"/>
+                <w:i w:val="0"/>
+                <w:caps w:val="0"/>
+                <w:color w:val="333333"/>
+                <w:spacing w:val="0"/>
+                <w:sz w:val="18"/>
+                <w:szCs w:val="18"/>
+                <w:shd w:val="clear" w:fill="FFFFFF"/>
+              </w:rPr>
+            </w:pPr>
+            <w:r>
+              <w:rPr>
+                <w:rFonts w:hint="default" w:ascii="Ubuntu Mono" w:hAnsi="Ubuntu Mono" w:cs="Ubuntu Mono"/>
+                <w:i w:val="0"/>
+                <w:caps w:val="0"/>
+                <w:color w:val="333333"/>
+                <w:spacing w:val="0"/>
+                <w:sz w:val="18"/>
+                <w:szCs w:val="18"/>
+                <w:shd w:val="clear" w:fill="FFFFFF"/>
+              </w:rPr>
+              <w:t xml:space="preserve">      </w:t>
+            </w:r>
+            <w:r>
+              <w:rPr>
+                <w:rFonts w:hint="default" w:ascii="Ubuntu Mono" w:hAnsi="Ubuntu Mono" w:cs="Ubuntu Mono"/>
+                <w:i w:val="0"/>
+                <w:caps w:val="0"/>
+                <w:color w:val="007700"/>
+                <w:spacing w:val="0"/>
+                <w:sz w:val="18"/>
+                <w:szCs w:val="18"/>
+                <w:shd w:val="clear" w:fill="FFFFFF"/>
+              </w:rPr>
+              <w:t>"lastModified"</w:t>
+            </w:r>
+            <w:r>
+              <w:rPr>
+                <w:rFonts w:hint="default" w:ascii="Ubuntu Mono" w:hAnsi="Ubuntu Mono" w:cs="Ubuntu Mono"/>
+                <w:i w:val="0"/>
+                <w:caps w:val="0"/>
+                <w:color w:val="333333"/>
+                <w:spacing w:val="0"/>
+                <w:sz w:val="18"/>
+                <w:szCs w:val="18"/>
+                <w:shd w:val="clear" w:fill="FFFFFF"/>
+              </w:rPr>
+              <w:t xml:space="preserve">: </w:t>
+            </w:r>
+            <w:r>
+              <w:rPr>
+                <w:rFonts w:hint="default" w:ascii="Ubuntu Mono" w:hAnsi="Ubuntu Mono" w:cs="Ubuntu Mono"/>
+                <w:b/>
+                <w:i w:val="0"/>
+                <w:caps w:val="0"/>
+                <w:color w:val="0000DD"/>
+                <w:spacing w:val="0"/>
+                <w:sz w:val="18"/>
+                <w:szCs w:val="18"/>
+                <w:shd w:val="clear" w:fill="FFFFFF"/>
+              </w:rPr>
+              <w:t>1578521859224</w:t>
+            </w:r>
+            <w:r>
+              <w:rPr>
+                <w:rFonts w:hint="default" w:ascii="Ubuntu Mono" w:hAnsi="Ubuntu Mono" w:cs="Ubuntu Mono"/>
+                <w:i w:val="0"/>
+                <w:caps w:val="0"/>
+                <w:color w:val="333333"/>
+                <w:spacing w:val="0"/>
+                <w:sz w:val="18"/>
+                <w:szCs w:val="18"/>
+                <w:shd w:val="clear" w:fill="FFFFFF"/>
+              </w:rPr>
+              <w:t>,</w:t>
+            </w:r>
+          </w:p>
+          <w:p>
+            <w:pPr>
+              <w:pStyle w:val="18"/>
+              <w:keepNext w:val="0"/>
+              <w:keepLines w:val="0"/>
+              <w:widowControl/>
+              <w:suppressLineNumbers w:val="0"/>
+              <w:shd w:val="clear" w:fill="FFFFFF"/>
+              <w:spacing w:before="0" w:beforeAutospacing="0" w:after="0" w:afterAutospacing="0" w:line="244" w:lineRule="atLeast"/>
+              <w:ind w:left="0" w:right="0" w:firstLine="0"/>
+              <w:rPr>
+                <w:rFonts w:hint="default" w:ascii="Ubuntu Mono" w:hAnsi="Ubuntu Mono" w:cs="Ubuntu Mono"/>
+                <w:i w:val="0"/>
+                <w:caps w:val="0"/>
+                <w:color w:val="333333"/>
+                <w:spacing w:val="0"/>
+                <w:sz w:val="18"/>
+                <w:szCs w:val="18"/>
+                <w:shd w:val="clear" w:fill="FFFFFF"/>
+              </w:rPr>
+            </w:pPr>
+            <w:r>
+              <w:rPr>
+                <w:rFonts w:hint="default" w:ascii="Ubuntu Mono" w:hAnsi="Ubuntu Mono" w:cs="Ubuntu Mono"/>
+                <w:i w:val="0"/>
+                <w:caps w:val="0"/>
+                <w:color w:val="333333"/>
+                <w:spacing w:val="0"/>
+                <w:sz w:val="18"/>
+                <w:szCs w:val="18"/>
+                <w:shd w:val="clear" w:fill="FFFFFF"/>
+              </w:rPr>
+              <w:t xml:space="preserve">      </w:t>
+            </w:r>
+            <w:r>
+              <w:rPr>
+                <w:rFonts w:hint="default" w:ascii="Ubuntu Mono" w:hAnsi="Ubuntu Mono" w:cs="Ubuntu Mono"/>
+                <w:i w:val="0"/>
+                <w:caps w:val="0"/>
+                <w:color w:val="007700"/>
+                <w:spacing w:val="0"/>
+                <w:sz w:val="18"/>
+                <w:szCs w:val="18"/>
+                <w:shd w:val="clear" w:fill="FFFFFF"/>
+              </w:rPr>
+              <w:t>"hash"</w:t>
+            </w:r>
+            <w:r>
+              <w:rPr>
+                <w:rFonts w:hint="default" w:ascii="Ubuntu Mono" w:hAnsi="Ubuntu Mono" w:cs="Ubuntu Mono"/>
+                <w:i w:val="0"/>
+                <w:caps w:val="0"/>
+                <w:color w:val="333333"/>
+                <w:spacing w:val="0"/>
+                <w:sz w:val="18"/>
+                <w:szCs w:val="18"/>
+                <w:shd w:val="clear" w:fill="FFFFFF"/>
+              </w:rPr>
+              <w:t xml:space="preserve">: </w:t>
+            </w:r>
+            <w:r>
+              <w:rPr>
+                <w:rFonts w:hint="default" w:ascii="Ubuntu Mono" w:hAnsi="Ubuntu Mono" w:cs="Ubuntu Mono"/>
+                <w:i w:val="0"/>
+                <w:caps w:val="0"/>
+                <w:color w:val="333333"/>
+                <w:spacing w:val="0"/>
+                <w:sz w:val="18"/>
+                <w:szCs w:val="18"/>
+                <w:shd w:val="clear" w:fill="FFF0F0"/>
+              </w:rPr>
+              <w:t>"1d6155b60405bab055527913efd734a7"</w:t>
+            </w:r>
+            <w:r>
+              <w:rPr>
+                <w:rFonts w:hint="default" w:ascii="Ubuntu Mono" w:hAnsi="Ubuntu Mono" w:cs="Ubuntu Mono"/>
+                <w:i w:val="0"/>
+                <w:caps w:val="0"/>
+                <w:color w:val="333333"/>
+                <w:spacing w:val="0"/>
+                <w:sz w:val="18"/>
+                <w:szCs w:val="18"/>
+                <w:shd w:val="clear" w:fill="FFFFFF"/>
+              </w:rPr>
+              <w:t>,</w:t>
+            </w:r>
+          </w:p>
+          <w:p>
+            <w:pPr>
+              <w:pStyle w:val="18"/>
+              <w:keepNext w:val="0"/>
+              <w:keepLines w:val="0"/>
+              <w:widowControl/>
+              <w:suppressLineNumbers w:val="0"/>
+              <w:shd w:val="clear" w:fill="FFFFFF"/>
+              <w:spacing w:before="0" w:beforeAutospacing="0" w:after="0" w:afterAutospacing="0" w:line="244" w:lineRule="atLeast"/>
+              <w:ind w:left="0" w:right="0" w:firstLine="0"/>
+              <w:rPr>
+                <w:rFonts w:hint="default" w:ascii="Ubuntu Mono" w:hAnsi="Ubuntu Mono" w:cs="Ubuntu Mono"/>
+                <w:i w:val="0"/>
+                <w:caps w:val="0"/>
+                <w:color w:val="333333"/>
+                <w:spacing w:val="0"/>
+                <w:sz w:val="18"/>
+                <w:szCs w:val="18"/>
+                <w:shd w:val="clear" w:fill="FFFFFF"/>
+              </w:rPr>
+            </w:pPr>
+            <w:r>
+              <w:rPr>
+                <w:rFonts w:hint="default" w:ascii="Ubuntu Mono" w:hAnsi="Ubuntu Mono" w:cs="Ubuntu Mono"/>
+                <w:i w:val="0"/>
+                <w:caps w:val="0"/>
+                <w:color w:val="333333"/>
+                <w:spacing w:val="0"/>
+                <w:sz w:val="18"/>
+                <w:szCs w:val="18"/>
+                <w:shd w:val="clear" w:fill="FFFFFF"/>
+              </w:rPr>
+              <w:t xml:space="preserve">      </w:t>
+            </w:r>
+            <w:r>
+              <w:rPr>
+                <w:rFonts w:hint="default" w:ascii="Ubuntu Mono" w:hAnsi="Ubuntu Mono" w:cs="Ubuntu Mono"/>
+                <w:i w:val="0"/>
+                <w:caps w:val="0"/>
+                <w:color w:val="007700"/>
+                <w:spacing w:val="0"/>
+                <w:sz w:val="18"/>
+                <w:szCs w:val="18"/>
+                <w:shd w:val="clear" w:fill="FFFFFF"/>
+              </w:rPr>
+              <w:t>"size"</w:t>
+            </w:r>
+            <w:r>
+              <w:rPr>
+                <w:rFonts w:hint="default" w:ascii="Ubuntu Mono" w:hAnsi="Ubuntu Mono" w:cs="Ubuntu Mono"/>
+                <w:i w:val="0"/>
+                <w:caps w:val="0"/>
+                <w:color w:val="333333"/>
+                <w:spacing w:val="0"/>
+                <w:sz w:val="18"/>
+                <w:szCs w:val="18"/>
+                <w:shd w:val="clear" w:fill="FFFFFF"/>
+              </w:rPr>
+              <w:t xml:space="preserve">: </w:t>
+            </w:r>
+            <w:r>
+              <w:rPr>
+                <w:rFonts w:hint="default" w:ascii="Ubuntu Mono" w:hAnsi="Ubuntu Mono" w:cs="Ubuntu Mono"/>
+                <w:b/>
+                <w:i w:val="0"/>
+                <w:caps w:val="0"/>
+                <w:color w:val="0000DD"/>
+                <w:spacing w:val="0"/>
+                <w:sz w:val="18"/>
+                <w:szCs w:val="18"/>
+                <w:shd w:val="clear" w:fill="FFFFFF"/>
+              </w:rPr>
+              <w:t>15</w:t>
+            </w:r>
+          </w:p>
+          <w:p>
+            <w:pPr>
+              <w:pStyle w:val="18"/>
+              <w:keepNext w:val="0"/>
+              <w:keepLines w:val="0"/>
+              <w:widowControl/>
+              <w:suppressLineNumbers w:val="0"/>
+              <w:shd w:val="clear" w:fill="FFFFFF"/>
+              <w:spacing w:before="0" w:beforeAutospacing="0" w:after="0" w:afterAutospacing="0" w:line="244" w:lineRule="atLeast"/>
+              <w:ind w:left="0" w:right="0" w:firstLine="0"/>
+              <w:rPr>
+                <w:rFonts w:hint="default" w:ascii="Ubuntu Mono" w:hAnsi="Ubuntu Mono" w:cs="Ubuntu Mono"/>
+                <w:i w:val="0"/>
+                <w:caps w:val="0"/>
+                <w:color w:val="333333"/>
+                <w:spacing w:val="0"/>
+                <w:sz w:val="18"/>
+                <w:szCs w:val="18"/>
+                <w:shd w:val="clear" w:fill="FFFFFF"/>
+              </w:rPr>
+            </w:pPr>
+            <w:r>
+              <w:rPr>
+                <w:rFonts w:hint="default" w:ascii="Ubuntu Mono" w:hAnsi="Ubuntu Mono" w:cs="Ubuntu Mono"/>
+                <w:i w:val="0"/>
+                <w:caps w:val="0"/>
+                <w:color w:val="333333"/>
+                <w:spacing w:val="0"/>
+                <w:sz w:val="18"/>
+                <w:szCs w:val="18"/>
+                <w:shd w:val="clear" w:fill="FFFFFF"/>
+              </w:rPr>
+              <w:t xml:space="preserve">  }</w:t>
+            </w:r>
+          </w:p>
+          <w:p>
+            <w:pPr>
+              <w:pStyle w:val="18"/>
+              <w:keepNext w:val="0"/>
+              <w:keepLines w:val="0"/>
+              <w:widowControl/>
+              <w:suppressLineNumbers w:val="0"/>
+              <w:shd w:val="clear" w:fill="FFFFFF"/>
+              <w:spacing w:before="0" w:beforeAutospacing="0" w:after="0" w:afterAutospacing="0" w:line="244" w:lineRule="atLeast"/>
+              <w:ind w:left="0" w:right="0" w:firstLine="0"/>
+              <w:rPr>
+                <w:rFonts w:hint="default" w:ascii="Ubuntu Mono" w:hAnsi="Ubuntu Mono" w:cs="Ubuntu Mono"/>
+                <w:i w:val="0"/>
+                <w:caps w:val="0"/>
+                <w:color w:val="333333"/>
+                <w:spacing w:val="0"/>
+                <w:sz w:val="18"/>
+                <w:szCs w:val="18"/>
+                <w:shd w:val="clear" w:fill="FFFFFF"/>
+              </w:rPr>
+            </w:pPr>
+            <w:r>
+              <w:rPr>
+                <w:rFonts w:hint="default" w:ascii="Ubuntu Mono" w:hAnsi="Ubuntu Mono" w:cs="Ubuntu Mono"/>
+                <w:i w:val="0"/>
+                <w:caps w:val="0"/>
+                <w:color w:val="333333"/>
+                <w:spacing w:val="0"/>
+                <w:sz w:val="18"/>
+                <w:szCs w:val="18"/>
+                <w:shd w:val="clear" w:fill="FFFFFF"/>
+              </w:rPr>
+              <w:t>]</w:t>
+            </w:r>
+          </w:p>
+          <w:p>
+            <w:pPr>
+              <w:pStyle w:val="18"/>
+              <w:keepNext w:val="0"/>
+              <w:keepLines w:val="0"/>
+              <w:widowControl/>
+              <w:suppressLineNumbers w:val="0"/>
+              <w:shd w:val="clear" w:fill="FFFFFF"/>
+              <w:spacing w:before="0" w:beforeAutospacing="0" w:after="0" w:afterAutospacing="0" w:line="244" w:lineRule="atLeast"/>
+              <w:ind w:left="0" w:right="0" w:firstLine="0"/>
+              <w:rPr>
+                <w:rFonts w:hint="default" w:ascii="Ubuntu Mono" w:hAnsi="Ubuntu Mono" w:cs="Ubuntu Mono"/>
+                <w:i w:val="0"/>
+                <w:caps w:val="0"/>
+                <w:color w:val="333333"/>
+                <w:spacing w:val="0"/>
+                <w:sz w:val="18"/>
+                <w:szCs w:val="18"/>
+                <w:shd w:val="clear" w:fill="FFFFFF"/>
+                <w:lang w:val="en"/>
+              </w:rPr>
+            </w:pPr>
+            <w:r>
+              <w:rPr>
+                <w:rFonts w:hint="default" w:ascii="Arial" w:hAnsi="Arial" w:cs="Arial"/>
                 <w:sz w:val="18"/>
                 <w:szCs w:val="18"/>
                 <w:lang w:val="en"/>
@@ -21178,9 +20834,30 @@
         </w:rPr>
       </w:pPr>
     </w:p>
+    <w:p>
+      <w:pPr>
+        <w:rPr>
+          <w:lang w:val="en-US"/>
+        </w:rPr>
+      </w:pPr>
+    </w:p>
+    <w:p>
+      <w:pPr>
+        <w:rPr>
+          <w:lang w:val="en-US"/>
+        </w:rPr>
+      </w:pPr>
+    </w:p>
+    <w:p>
+      <w:pPr>
+        <w:rPr>
+          <w:lang w:val="en-US"/>
+        </w:rPr>
+      </w:pPr>
+    </w:p>
     <w:tbl>
       <w:tblPr>
-        <w:tblStyle w:val="12"/>
+        <w:tblStyle w:val="31"/>
         <w:tblW w:w="9713" w:type="dxa"/>
         <w:tblInd w:w="113" w:type="dxa"/>
         <w:tblBorders>
@@ -21254,7 +20931,7 @@
           </w:p>
           <w:p>
             <w:pPr>
-              <w:pStyle w:val="14"/>
+              <w:pStyle w:val="12"/>
               <w:rPr>
                 <w:sz w:val="18"/>
                 <w:szCs w:val="18"/>
@@ -21314,7 +20991,7 @@
                 <w:szCs w:val="18"/>
                 <w:lang w:val="en"/>
               </w:rPr>
-              <w:t>3</w:t>
+              <w:t>2</w:t>
             </w:r>
           </w:p>
           <w:p>
@@ -21338,7 +21015,7 @@
                 <w:szCs w:val="18"/>
                 <w:lang w:val="en"/>
               </w:rPr>
-              <w:t>7 (02)</w:t>
+              <w:t>7 (03)</w:t>
             </w:r>
           </w:p>
         </w:tc>
@@ -21476,7 +21153,7 @@
                 <w:szCs w:val="18"/>
                 <w:lang w:val="en"/>
               </w:rPr>
-              <w:t xml:space="preserve">Verifica dell’orario dello scheduler. </w:t>
+              <w:t xml:space="preserve">Verifica dello stato della scansione. </w:t>
             </w:r>
           </w:p>
         </w:tc>
@@ -21570,146 +21247,25 @@
                 <w:szCs w:val="18"/>
                 <w:lang w:val="en"/>
               </w:rPr>
+              <w:t>Nel database ci deve essere il percorso di una cartella con più di 2 mila file.</w:t>
+            </w:r>
+            <w:r>
+              <w:rPr>
+                <w:rFonts w:hint="default"/>
+                <w:sz w:val="18"/>
+                <w:szCs w:val="18"/>
+                <w:lang w:val="en"/>
+              </w:rPr>
+              <w:br w:type="textWrapping"/>
+            </w:r>
+            <w:r>
+              <w:rPr>
+                <w:rFonts w:hint="default"/>
+                <w:sz w:val="18"/>
+                <w:szCs w:val="18"/>
+                <w:lang w:val="en"/>
+              </w:rPr>
               <w:t>L’utente deve sapere il username e password del servizio per poter fare la richiesta.</w:t>
-            </w:r>
-          </w:p>
-        </w:tc>
-      </w:tr>
-      <w:tr>
-        <w:tblPrEx>
-          <w:tblBorders>
-            <w:top w:val="single" w:color="auto" w:sz="4" w:space="0"/>
-            <w:left w:val="single" w:color="auto" w:sz="4" w:space="0"/>
-            <w:bottom w:val="single" w:color="auto" w:sz="4" w:space="0"/>
-            <w:right w:val="single" w:color="auto" w:sz="4" w:space="0"/>
-            <w:insideH w:val="single" w:color="auto" w:sz="4" w:space="0"/>
-            <w:insideV w:val="single" w:color="auto" w:sz="4" w:space="0"/>
-          </w:tblBorders>
-          <w:tblLayout w:type="fixed"/>
-        </w:tblPrEx>
-        <w:tc>
-          <w:tcPr>
-            <w:tcW w:w="2050" w:type="dxa"/>
-            <w:tcBorders>
-              <w:top w:val="single" w:color="auto" w:sz="4" w:space="0"/>
-              <w:left w:val="single" w:color="auto" w:sz="4" w:space="0"/>
-              <w:bottom w:val="single" w:color="auto" w:sz="4" w:space="0"/>
-              <w:right w:val="single" w:color="auto" w:sz="4" w:space="0"/>
-            </w:tcBorders>
-            <w:shd w:val="clear" w:color="auto" w:fill="D7D7D7" w:themeFill="background1" w:themeFillShade="D8"/>
-          </w:tcPr>
-          <w:p>
-            <w:pPr>
-              <w:pStyle w:val="39"/>
-              <w:rPr>
-                <w:b/>
-                <w:sz w:val="18"/>
-                <w:szCs w:val="18"/>
-              </w:rPr>
-            </w:pPr>
-            <w:r>
-              <w:rPr>
-                <w:b/>
-                <w:sz w:val="18"/>
-                <w:szCs w:val="18"/>
-              </w:rPr>
-              <w:t>Procedura:</w:t>
-            </w:r>
-          </w:p>
-        </w:tc>
-        <w:tc>
-          <w:tcPr>
-            <w:tcW w:w="7663" w:type="dxa"/>
-            <w:gridSpan w:val="3"/>
-            <w:tcBorders>
-              <w:left w:val="single" w:color="auto" w:sz="4" w:space="0"/>
-            </w:tcBorders>
-          </w:tcPr>
-          <w:p>
-            <w:pPr>
-              <w:numPr>
-                <w:ilvl w:val="0"/>
-                <w:numId w:val="6"/>
-              </w:numPr>
-              <w:bidi w:val="0"/>
-              <w:ind w:left="420" w:leftChars="0" w:hanging="420" w:firstLineChars="0"/>
-              <w:rPr>
-                <w:rFonts w:hint="default"/>
-                <w:i w:val="0"/>
-                <w:iCs w:val="0"/>
-                <w:sz w:val="18"/>
-                <w:szCs w:val="15"/>
-                <w:lang w:val="en"/>
-              </w:rPr>
-            </w:pPr>
-            <w:r>
-              <w:rPr>
-                <w:rFonts w:hint="default"/>
-                <w:i w:val="0"/>
-                <w:iCs w:val="0"/>
-                <w:sz w:val="18"/>
-                <w:szCs w:val="15"/>
-                <w:lang w:val="en"/>
-              </w:rPr>
-              <w:t>Fare una richiesta di tipo PUT impostare il giorno del mese o giorno della settimana tramite i parametri della richiesta, inoltre impostare il flag repeated sé si vuole che lo scheduler viene ripetuto e impostare il timestamp della data di avvio.</w:t>
-            </w:r>
-          </w:p>
-          <w:p>
-            <w:pPr>
-              <w:numPr>
-                <w:ilvl w:val="0"/>
-                <w:numId w:val="6"/>
-              </w:numPr>
-              <w:bidi w:val="0"/>
-              <w:ind w:left="420" w:leftChars="0" w:hanging="420" w:firstLineChars="0"/>
-              <w:rPr>
-                <w:rFonts w:hint="default"/>
-                <w:i w:val="0"/>
-                <w:iCs w:val="0"/>
-                <w:sz w:val="18"/>
-                <w:szCs w:val="15"/>
-                <w:lang w:val="en"/>
-              </w:rPr>
-            </w:pPr>
-            <w:r>
-              <w:rPr>
-                <w:rFonts w:hint="default"/>
-                <w:i w:val="0"/>
-                <w:iCs w:val="0"/>
-                <w:sz w:val="18"/>
-                <w:szCs w:val="15"/>
-                <w:lang w:val="en"/>
-              </w:rPr>
-              <w:t>Guardare l’output del servizio che stampa su schermo il tempo che ha lo scheduler e il tempo che è stato impostato.</w:t>
-            </w:r>
-          </w:p>
-          <w:p>
-            <w:pPr>
-              <w:numPr>
-                <w:ilvl w:val="0"/>
-                <w:numId w:val="6"/>
-              </w:numPr>
-              <w:bidi w:val="0"/>
-              <w:ind w:left="420" w:leftChars="0" w:hanging="420" w:firstLineChars="0"/>
-              <w:rPr>
-                <w:rFonts w:hint="default"/>
-                <w:i w:val="0"/>
-                <w:iCs w:val="0"/>
-                <w:sz w:val="18"/>
-                <w:szCs w:val="15"/>
-                <w:lang w:val="en"/>
-              </w:rPr>
-            </w:pPr>
-            <w:r>
-              <w:rPr>
-                <w:rFonts w:hint="default"/>
-                <w:i w:val="0"/>
-                <w:iCs w:val="0"/>
-                <w:sz w:val="18"/>
-                <w:szCs w:val="15"/>
-                <w:lang w:val="en"/>
-              </w:rPr>
-              <w:t>Confrontare le due date e gli orari.</w:t>
             </w:r>
           </w:p>
         </w:tc>
@@ -21758,7 +21314,7 @@
                 <w:sz w:val="18"/>
                 <w:szCs w:val="18"/>
               </w:rPr>
-              <w:t>Risultati attesi:</w:t>
+              <w:t>Procedura:</w:t>
             </w:r>
           </w:p>
         </w:tc>
@@ -21772,22 +21328,463 @@
           </w:tcPr>
           <w:p>
             <w:pPr>
-              <w:pStyle w:val="14"/>
+              <w:numPr>
+                <w:ilvl w:val="0"/>
+                <w:numId w:val="6"/>
+              </w:numPr>
+              <w:bidi w:val="0"/>
+              <w:ind w:left="420" w:leftChars="0" w:hanging="420" w:firstLineChars="0"/>
               <w:rPr>
                 <w:rFonts w:hint="default"/>
-                <w:sz w:val="18"/>
-                <w:szCs w:val="18"/>
+                <w:i w:val="0"/>
+                <w:iCs w:val="0"/>
+                <w:sz w:val="18"/>
+                <w:szCs w:val="15"/>
                 <w:lang w:val="en"/>
               </w:rPr>
             </w:pPr>
             <w:r>
               <w:rPr>
                 <w:rFonts w:hint="default"/>
-                <w:sz w:val="18"/>
-                <w:szCs w:val="18"/>
+                <w:i w:val="0"/>
+                <w:iCs w:val="0"/>
+                <w:sz w:val="18"/>
+                <w:szCs w:val="15"/>
                 <w:lang w:val="en"/>
               </w:rPr>
-              <w:t>Le due date e orari sono uguali.</w:t>
+              <w:t>Avviare la scansione</w:t>
+            </w:r>
+          </w:p>
+          <w:p>
+            <w:pPr>
+              <w:numPr>
+                <w:ilvl w:val="0"/>
+                <w:numId w:val="6"/>
+              </w:numPr>
+              <w:bidi w:val="0"/>
+              <w:ind w:left="420" w:leftChars="0" w:hanging="420" w:firstLineChars="0"/>
+              <w:rPr>
+                <w:rFonts w:hint="default"/>
+                <w:i w:val="0"/>
+                <w:iCs w:val="0"/>
+                <w:sz w:val="18"/>
+                <w:szCs w:val="15"/>
+                <w:lang w:val="en"/>
+              </w:rPr>
+            </w:pPr>
+            <w:r>
+              <w:rPr>
+                <w:rFonts w:hint="default"/>
+                <w:i w:val="0"/>
+                <w:iCs w:val="0"/>
+                <w:sz w:val="18"/>
+                <w:szCs w:val="15"/>
+                <w:lang w:val="en"/>
+              </w:rPr>
+              <w:t>Guardare l’output della scansione sul terminale</w:t>
+            </w:r>
+          </w:p>
+          <w:p>
+            <w:pPr>
+              <w:numPr>
+                <w:ilvl w:val="0"/>
+                <w:numId w:val="6"/>
+              </w:numPr>
+              <w:bidi w:val="0"/>
+              <w:ind w:left="420" w:leftChars="0" w:hanging="420" w:firstLineChars="0"/>
+              <w:rPr>
+                <w:rFonts w:hint="default"/>
+                <w:i w:val="0"/>
+                <w:iCs w:val="0"/>
+                <w:sz w:val="18"/>
+                <w:szCs w:val="15"/>
+                <w:lang w:val="en"/>
+              </w:rPr>
+            </w:pPr>
+            <w:r>
+              <w:rPr>
+                <w:rFonts w:hint="default"/>
+                <w:i w:val="0"/>
+                <w:iCs w:val="0"/>
+                <w:sz w:val="18"/>
+                <w:szCs w:val="15"/>
+                <w:lang w:val="en"/>
+              </w:rPr>
+              <w:t>Durante la scansione fare una richiesta di tipo GET sul seguente percorso:</w:t>
+            </w:r>
+            <w:r>
+              <w:rPr>
+                <w:rFonts w:hint="default"/>
+                <w:i w:val="0"/>
+                <w:iCs w:val="0"/>
+                <w:sz w:val="18"/>
+                <w:szCs w:val="15"/>
+                <w:lang w:val="en"/>
+              </w:rPr>
+              <w:br w:type="textWrapping"/>
+            </w:r>
+            <w:r>
+              <w:rPr>
+                <w:rFonts w:hint="default"/>
+                <w:i w:val="0"/>
+                <w:iCs w:val="0"/>
+                <w:sz w:val="18"/>
+                <w:szCs w:val="15"/>
+                <w:lang w:val="en"/>
+              </w:rPr>
+              <w:t>&lt;ip servizio&gt;:&lt;porta servizio&gt;/scan/status</w:t>
+            </w:r>
+          </w:p>
+        </w:tc>
+      </w:tr>
+      <w:tr>
+        <w:tblPrEx>
+          <w:tblBorders>
+            <w:top w:val="single" w:color="auto" w:sz="4" w:space="0"/>
+            <w:left w:val="single" w:color="auto" w:sz="4" w:space="0"/>
+            <w:bottom w:val="single" w:color="auto" w:sz="4" w:space="0"/>
+            <w:right w:val="single" w:color="auto" w:sz="4" w:space="0"/>
+            <w:insideH w:val="single" w:color="auto" w:sz="4" w:space="0"/>
+            <w:insideV w:val="single" w:color="auto" w:sz="4" w:space="0"/>
+          </w:tblBorders>
+          <w:tblLayout w:type="fixed"/>
+          <w:tblCellMar>
+            <w:top w:w="0" w:type="dxa"/>
+            <w:left w:w="108" w:type="dxa"/>
+            <w:bottom w:w="0" w:type="dxa"/>
+            <w:right w:w="108" w:type="dxa"/>
+          </w:tblCellMar>
+        </w:tblPrEx>
+        <w:tc>
+          <w:tcPr>
+            <w:tcW w:w="2050" w:type="dxa"/>
+            <w:tcBorders>
+              <w:top w:val="single" w:color="auto" w:sz="4" w:space="0"/>
+              <w:left w:val="single" w:color="auto" w:sz="4" w:space="0"/>
+              <w:bottom w:val="single" w:color="auto" w:sz="4" w:space="0"/>
+              <w:right w:val="single" w:color="auto" w:sz="4" w:space="0"/>
+            </w:tcBorders>
+            <w:shd w:val="clear" w:color="auto" w:fill="D7D7D7" w:themeFill="background1" w:themeFillShade="D8"/>
+          </w:tcPr>
+          <w:p>
+            <w:pPr>
+              <w:pStyle w:val="39"/>
+              <w:rPr>
+                <w:b/>
+                <w:sz w:val="18"/>
+                <w:szCs w:val="18"/>
+              </w:rPr>
+            </w:pPr>
+            <w:r>
+              <w:rPr>
+                <w:b/>
+                <w:sz w:val="18"/>
+                <w:szCs w:val="18"/>
+              </w:rPr>
+              <w:t>Risultati attesi:</w:t>
+            </w:r>
+          </w:p>
+        </w:tc>
+        <w:tc>
+          <w:tcPr>
+            <w:tcW w:w="7663" w:type="dxa"/>
+            <w:gridSpan w:val="3"/>
+            <w:tcBorders>
+              <w:left w:val="single" w:color="auto" w:sz="4" w:space="0"/>
+            </w:tcBorders>
+          </w:tcPr>
+          <w:p>
+            <w:pPr>
+              <w:pStyle w:val="12"/>
+              <w:rPr>
+                <w:rFonts w:hint="default"/>
+                <w:sz w:val="18"/>
+                <w:szCs w:val="18"/>
+                <w:lang w:val="en"/>
+              </w:rPr>
+            </w:pPr>
+            <w:r>
+              <w:rPr>
+                <w:rFonts w:hint="default"/>
+                <w:sz w:val="18"/>
+                <w:szCs w:val="18"/>
+                <w:lang w:val="en"/>
+              </w:rPr>
+              <w:t>Si aspetta di ricevere una risposta del genere che contiene il numero di file scansionati fino a quel punto e lo stato della scansione</w:t>
+            </w:r>
+          </w:p>
+          <w:p>
+            <w:pPr>
+              <w:pStyle w:val="12"/>
+              <w:rPr>
+                <w:rFonts w:hint="default"/>
+                <w:sz w:val="18"/>
+                <w:szCs w:val="18"/>
+                <w:lang w:val="en"/>
+              </w:rPr>
+            </w:pPr>
+          </w:p>
+          <w:p>
+            <w:pPr>
+              <w:pStyle w:val="18"/>
+              <w:keepNext w:val="0"/>
+              <w:keepLines w:val="0"/>
+              <w:widowControl/>
+              <w:suppressLineNumbers w:val="0"/>
+              <w:shd w:val="clear" w:fill="FFFFFF"/>
+              <w:spacing w:before="0" w:beforeAutospacing="0" w:after="0" w:afterAutospacing="0" w:line="244" w:lineRule="atLeast"/>
+              <w:ind w:left="0" w:right="0" w:firstLine="0"/>
+              <w:rPr>
+                <w:rFonts w:hint="default" w:ascii="Ubuntu Mono" w:hAnsi="Ubuntu Mono" w:cs="Ubuntu Mono"/>
+                <w:i w:val="0"/>
+                <w:caps w:val="0"/>
+                <w:color w:val="333333"/>
+                <w:spacing w:val="0"/>
+                <w:sz w:val="18"/>
+                <w:szCs w:val="18"/>
+                <w:shd w:val="clear" w:fill="FFFFFF"/>
+              </w:rPr>
+            </w:pPr>
+            <w:r>
+              <w:rPr>
+                <w:rFonts w:hint="default" w:ascii="Ubuntu Mono" w:hAnsi="Ubuntu Mono" w:cs="Ubuntu Mono"/>
+                <w:i w:val="0"/>
+                <w:caps w:val="0"/>
+                <w:color w:val="333333"/>
+                <w:spacing w:val="0"/>
+                <w:sz w:val="18"/>
+                <w:szCs w:val="18"/>
+                <w:shd w:val="clear" w:fill="FFFFFF"/>
+              </w:rPr>
+              <w:t>{</w:t>
+            </w:r>
+          </w:p>
+          <w:p>
+            <w:pPr>
+              <w:pStyle w:val="18"/>
+              <w:keepNext w:val="0"/>
+              <w:keepLines w:val="0"/>
+              <w:widowControl/>
+              <w:suppressLineNumbers w:val="0"/>
+              <w:shd w:val="clear" w:fill="FFFFFF"/>
+              <w:spacing w:before="0" w:beforeAutospacing="0" w:after="0" w:afterAutospacing="0" w:line="244" w:lineRule="atLeast"/>
+              <w:ind w:left="0" w:right="0" w:firstLine="0"/>
+              <w:rPr>
+                <w:rFonts w:hint="default" w:ascii="Ubuntu Mono" w:hAnsi="Ubuntu Mono" w:cs="Ubuntu Mono"/>
+                <w:i w:val="0"/>
+                <w:caps w:val="0"/>
+                <w:color w:val="333333"/>
+                <w:spacing w:val="0"/>
+                <w:sz w:val="18"/>
+                <w:szCs w:val="18"/>
+                <w:shd w:val="clear" w:fill="FFFFFF"/>
+              </w:rPr>
+            </w:pPr>
+            <w:r>
+              <w:rPr>
+                <w:rFonts w:hint="default" w:ascii="Ubuntu Mono" w:hAnsi="Ubuntu Mono" w:cs="Ubuntu Mono"/>
+                <w:i w:val="0"/>
+                <w:caps w:val="0"/>
+                <w:color w:val="333333"/>
+                <w:spacing w:val="0"/>
+                <w:sz w:val="18"/>
+                <w:szCs w:val="18"/>
+                <w:shd w:val="clear" w:fill="FFFFFF"/>
+              </w:rPr>
+              <w:t xml:space="preserve">    </w:t>
+            </w:r>
+            <w:r>
+              <w:rPr>
+                <w:rFonts w:hint="default" w:ascii="Ubuntu Mono" w:hAnsi="Ubuntu Mono" w:cs="Ubuntu Mono"/>
+                <w:i w:val="0"/>
+                <w:caps w:val="0"/>
+                <w:color w:val="007700"/>
+                <w:spacing w:val="0"/>
+                <w:sz w:val="18"/>
+                <w:szCs w:val="18"/>
+                <w:shd w:val="clear" w:fill="FFFFFF"/>
+              </w:rPr>
+              <w:t>"fileCount"</w:t>
+            </w:r>
+            <w:r>
+              <w:rPr>
+                <w:rFonts w:hint="default" w:ascii="Ubuntu Mono" w:hAnsi="Ubuntu Mono" w:cs="Ubuntu Mono"/>
+                <w:i w:val="0"/>
+                <w:caps w:val="0"/>
+                <w:color w:val="333333"/>
+                <w:spacing w:val="0"/>
+                <w:sz w:val="18"/>
+                <w:szCs w:val="18"/>
+                <w:shd w:val="clear" w:fill="FFFFFF"/>
+              </w:rPr>
+              <w:t xml:space="preserve">: </w:t>
+            </w:r>
+            <w:r>
+              <w:rPr>
+                <w:rFonts w:hint="default" w:ascii="Ubuntu Mono" w:hAnsi="Ubuntu Mono" w:cs="Ubuntu Mono"/>
+                <w:b/>
+                <w:i w:val="0"/>
+                <w:caps w:val="0"/>
+                <w:color w:val="0000DD"/>
+                <w:spacing w:val="0"/>
+                <w:sz w:val="18"/>
+                <w:szCs w:val="18"/>
+                <w:shd w:val="clear" w:fill="FFFFFF"/>
+              </w:rPr>
+              <w:t>2631</w:t>
+            </w:r>
+            <w:r>
+              <w:rPr>
+                <w:rFonts w:hint="default" w:ascii="Ubuntu Mono" w:hAnsi="Ubuntu Mono" w:cs="Ubuntu Mono"/>
+                <w:i w:val="0"/>
+                <w:caps w:val="0"/>
+                <w:color w:val="333333"/>
+                <w:spacing w:val="0"/>
+                <w:sz w:val="18"/>
+                <w:szCs w:val="18"/>
+                <w:shd w:val="clear" w:fill="FFFFFF"/>
+              </w:rPr>
+              <w:t>,</w:t>
+            </w:r>
+          </w:p>
+          <w:p>
+            <w:pPr>
+              <w:pStyle w:val="18"/>
+              <w:keepNext w:val="0"/>
+              <w:keepLines w:val="0"/>
+              <w:widowControl/>
+              <w:suppressLineNumbers w:val="0"/>
+              <w:shd w:val="clear" w:fill="FFFFFF"/>
+              <w:spacing w:before="0" w:beforeAutospacing="0" w:after="0" w:afterAutospacing="0" w:line="244" w:lineRule="atLeast"/>
+              <w:ind w:left="0" w:right="0" w:firstLine="0"/>
+              <w:rPr>
+                <w:rFonts w:hint="default" w:ascii="Ubuntu Mono" w:hAnsi="Ubuntu Mono" w:cs="Ubuntu Mono"/>
+                <w:i w:val="0"/>
+                <w:caps w:val="0"/>
+                <w:color w:val="333333"/>
+                <w:spacing w:val="0"/>
+                <w:sz w:val="18"/>
+                <w:szCs w:val="18"/>
+                <w:shd w:val="clear" w:fill="FFFFFF"/>
+              </w:rPr>
+            </w:pPr>
+            <w:r>
+              <w:rPr>
+                <w:rFonts w:hint="default" w:ascii="Ubuntu Mono" w:hAnsi="Ubuntu Mono" w:cs="Ubuntu Mono"/>
+                <w:i w:val="0"/>
+                <w:caps w:val="0"/>
+                <w:color w:val="333333"/>
+                <w:spacing w:val="0"/>
+                <w:sz w:val="18"/>
+                <w:szCs w:val="18"/>
+                <w:shd w:val="clear" w:fill="FFFFFF"/>
+              </w:rPr>
+              <w:t xml:space="preserve">    </w:t>
+            </w:r>
+            <w:r>
+              <w:rPr>
+                <w:rFonts w:hint="default" w:ascii="Ubuntu Mono" w:hAnsi="Ubuntu Mono" w:cs="Ubuntu Mono"/>
+                <w:i w:val="0"/>
+                <w:caps w:val="0"/>
+                <w:color w:val="007700"/>
+                <w:spacing w:val="0"/>
+                <w:sz w:val="18"/>
+                <w:szCs w:val="18"/>
+                <w:shd w:val="clear" w:fill="FFFFFF"/>
+              </w:rPr>
+              <w:t>"progress"</w:t>
+            </w:r>
+            <w:r>
+              <w:rPr>
+                <w:rFonts w:hint="default" w:ascii="Ubuntu Mono" w:hAnsi="Ubuntu Mono" w:cs="Ubuntu Mono"/>
+                <w:i w:val="0"/>
+                <w:caps w:val="0"/>
+                <w:color w:val="333333"/>
+                <w:spacing w:val="0"/>
+                <w:sz w:val="18"/>
+                <w:szCs w:val="18"/>
+                <w:shd w:val="clear" w:fill="FFFFFF"/>
+              </w:rPr>
+              <w:t xml:space="preserve">: </w:t>
+            </w:r>
+            <w:r>
+              <w:rPr>
+                <w:rFonts w:hint="default" w:ascii="Ubuntu Mono" w:hAnsi="Ubuntu Mono" w:cs="Ubuntu Mono"/>
+                <w:b/>
+                <w:i w:val="0"/>
+                <w:caps w:val="0"/>
+                <w:color w:val="6600EE"/>
+                <w:spacing w:val="0"/>
+                <w:sz w:val="18"/>
+                <w:szCs w:val="18"/>
+                <w:shd w:val="clear" w:fill="FFFFFF"/>
+              </w:rPr>
+              <w:t>0.6912503</w:t>
+            </w:r>
+          </w:p>
+          <w:p>
+            <w:pPr>
+              <w:pStyle w:val="18"/>
+              <w:keepNext w:val="0"/>
+              <w:keepLines w:val="0"/>
+              <w:widowControl/>
+              <w:suppressLineNumbers w:val="0"/>
+              <w:shd w:val="clear" w:fill="FFFFFF"/>
+              <w:spacing w:before="0" w:beforeAutospacing="0" w:after="0" w:afterAutospacing="0" w:line="244" w:lineRule="atLeast"/>
+              <w:ind w:left="0" w:right="0" w:firstLine="0"/>
+              <w:rPr>
+                <w:rFonts w:hint="default" w:ascii="Ubuntu Mono" w:hAnsi="Ubuntu Mono" w:cs="Ubuntu Mono"/>
+                <w:i w:val="0"/>
+                <w:caps w:val="0"/>
+                <w:color w:val="333333"/>
+                <w:spacing w:val="0"/>
+                <w:sz w:val="18"/>
+                <w:szCs w:val="18"/>
+              </w:rPr>
+            </w:pPr>
+            <w:r>
+              <w:rPr>
+                <w:rFonts w:hint="default" w:ascii="Ubuntu Mono" w:hAnsi="Ubuntu Mono" w:cs="Ubuntu Mono"/>
+                <w:i w:val="0"/>
+                <w:caps w:val="0"/>
+                <w:color w:val="333333"/>
+                <w:spacing w:val="0"/>
+                <w:sz w:val="18"/>
+                <w:szCs w:val="18"/>
+                <w:shd w:val="clear" w:fill="FFFFFF"/>
+              </w:rPr>
+              <w:t>}</w:t>
+            </w:r>
+          </w:p>
+          <w:p>
+            <w:pPr>
+              <w:pStyle w:val="12"/>
+              <w:rPr>
+                <w:rFonts w:hint="default"/>
+                <w:sz w:val="18"/>
+                <w:szCs w:val="18"/>
+                <w:lang w:val="en"/>
+              </w:rPr>
+            </w:pPr>
+          </w:p>
+          <w:p>
+            <w:pPr>
+              <w:pStyle w:val="12"/>
+              <w:rPr>
+                <w:rFonts w:hint="default"/>
+                <w:sz w:val="18"/>
+                <w:szCs w:val="18"/>
+                <w:lang w:val="en"/>
+              </w:rPr>
+            </w:pPr>
+            <w:r>
+              <w:rPr>
+                <w:rFonts w:hint="default"/>
+                <w:sz w:val="18"/>
+                <w:szCs w:val="18"/>
+                <w:lang w:val="en"/>
+              </w:rPr>
+              <w:t>//TODO spostare risposta in risultato test</w:t>
             </w:r>
           </w:p>
         </w:tc>
@@ -21800,6 +21797,634 @@
         </w:rPr>
       </w:pPr>
     </w:p>
+    <w:tbl>
+      <w:tblPr>
+        <w:tblStyle w:val="31"/>
+        <w:tblW w:w="9713" w:type="dxa"/>
+        <w:tblInd w:w="113" w:type="dxa"/>
+        <w:tblBorders>
+          <w:top w:val="single" w:color="auto" w:sz="4" w:space="0"/>
+          <w:left w:val="single" w:color="auto" w:sz="4" w:space="0"/>
+          <w:bottom w:val="single" w:color="auto" w:sz="4" w:space="0"/>
+          <w:right w:val="single" w:color="auto" w:sz="4" w:space="0"/>
+          <w:insideH w:val="single" w:color="auto" w:sz="4" w:space="0"/>
+          <w:insideV w:val="single" w:color="auto" w:sz="4" w:space="0"/>
+        </w:tblBorders>
+        <w:tblLayout w:type="fixed"/>
+        <w:tblCellMar>
+          <w:top w:w="0" w:type="dxa"/>
+          <w:left w:w="108" w:type="dxa"/>
+          <w:bottom w:w="0" w:type="dxa"/>
+          <w:right w:w="108" w:type="dxa"/>
+        </w:tblCellMar>
+      </w:tblPr>
+      <w:tblGrid>
+        <w:gridCol w:w="2050"/>
+        <w:gridCol w:w="1562"/>
+        <w:gridCol w:w="1267"/>
+        <w:gridCol w:w="4834"/>
+      </w:tblGrid>
+      <w:tr>
+        <w:tblPrEx>
+          <w:tblBorders>
+            <w:top w:val="single" w:color="auto" w:sz="4" w:space="0"/>
+            <w:left w:val="single" w:color="auto" w:sz="4" w:space="0"/>
+            <w:bottom w:val="single" w:color="auto" w:sz="4" w:space="0"/>
+            <w:right w:val="single" w:color="auto" w:sz="4" w:space="0"/>
+            <w:insideH w:val="single" w:color="auto" w:sz="4" w:space="0"/>
+            <w:insideV w:val="single" w:color="auto" w:sz="4" w:space="0"/>
+          </w:tblBorders>
+          <w:tblLayout w:type="fixed"/>
+          <w:tblCellMar>
+            <w:top w:w="0" w:type="dxa"/>
+            <w:left w:w="108" w:type="dxa"/>
+            <w:bottom w:w="0" w:type="dxa"/>
+            <w:right w:w="108" w:type="dxa"/>
+          </w:tblCellMar>
+        </w:tblPrEx>
+        <w:tc>
+          <w:tcPr>
+            <w:tcW w:w="2050" w:type="dxa"/>
+            <w:tcBorders>
+              <w:top w:val="single" w:color="auto" w:sz="4" w:space="0"/>
+              <w:left w:val="single" w:color="auto" w:sz="4" w:space="0"/>
+              <w:bottom w:val="single" w:color="auto" w:sz="4" w:space="0"/>
+              <w:right w:val="single" w:color="auto" w:sz="4" w:space="0"/>
+            </w:tcBorders>
+            <w:shd w:val="clear" w:color="auto" w:fill="D7D7D7" w:themeFill="background1" w:themeFillShade="D8"/>
+          </w:tcPr>
+          <w:p>
+            <w:pPr>
+              <w:pStyle w:val="39"/>
+              <w:rPr>
+                <w:b/>
+                <w:sz w:val="18"/>
+                <w:szCs w:val="18"/>
+              </w:rPr>
+            </w:pPr>
+            <w:r>
+              <w:rPr>
+                <w:b/>
+                <w:sz w:val="18"/>
+                <w:szCs w:val="18"/>
+              </w:rPr>
+              <w:t>Test Case:</w:t>
+            </w:r>
+          </w:p>
+          <w:p>
+            <w:pPr>
+              <w:pStyle w:val="12"/>
+              <w:rPr>
+                <w:sz w:val="18"/>
+                <w:szCs w:val="18"/>
+                <w:lang w:val="en-GB" w:eastAsia="en-US"/>
+              </w:rPr>
+            </w:pPr>
+            <w:r>
+              <w:rPr>
+                <w:b/>
+                <w:sz w:val="18"/>
+                <w:szCs w:val="18"/>
+                <w:lang w:val="en-GB" w:eastAsia="en-US"/>
+              </w:rPr>
+              <w:t>Riferimento</w:t>
+            </w:r>
+            <w:r>
+              <w:rPr>
+                <w:sz w:val="18"/>
+                <w:szCs w:val="18"/>
+                <w:lang w:val="en-GB" w:eastAsia="en-US"/>
+              </w:rPr>
+              <w:t xml:space="preserve">: </w:t>
+            </w:r>
+          </w:p>
+        </w:tc>
+        <w:tc>
+          <w:tcPr>
+            <w:tcW w:w="1562" w:type="dxa"/>
+            <w:tcBorders>
+              <w:left w:val="single" w:color="auto" w:sz="4" w:space="0"/>
+              <w:bottom w:val="single" w:color="auto" w:sz="4" w:space="0"/>
+              <w:right w:val="single" w:color="auto" w:sz="4" w:space="0"/>
+            </w:tcBorders>
+            <w:shd w:val="clear" w:color="auto" w:fill="auto"/>
+          </w:tcPr>
+          <w:p>
+            <w:pPr>
+              <w:pStyle w:val="39"/>
+              <w:rPr>
+                <w:rFonts w:hint="default"/>
+                <w:sz w:val="18"/>
+                <w:szCs w:val="18"/>
+                <w:lang w:val="en"/>
+              </w:rPr>
+            </w:pPr>
+            <w:r>
+              <w:rPr>
+                <w:sz w:val="18"/>
+                <w:szCs w:val="18"/>
+              </w:rPr>
+              <w:t>TC-0</w:t>
+            </w:r>
+            <w:r>
+              <w:rPr>
+                <w:rFonts w:hint="default"/>
+                <w:sz w:val="18"/>
+                <w:szCs w:val="18"/>
+                <w:lang w:val="en"/>
+              </w:rPr>
+              <w:t>3</w:t>
+            </w:r>
+          </w:p>
+          <w:p>
+            <w:pPr>
+              <w:rPr>
+                <w:rFonts w:hint="default"/>
+                <w:lang w:val="en" w:eastAsia="en-US"/>
+              </w:rPr>
+            </w:pPr>
+            <w:r>
+              <w:rPr>
+                <w:sz w:val="18"/>
+                <w:szCs w:val="18"/>
+              </w:rPr>
+              <w:t>REQ-0</w:t>
+            </w:r>
+            <w:r>
+              <w:rPr>
+                <w:rFonts w:hint="default"/>
+                <w:sz w:val="18"/>
+                <w:szCs w:val="18"/>
+                <w:lang w:val="en"/>
+              </w:rPr>
+              <w:t>7 (02)</w:t>
+            </w:r>
+          </w:p>
+        </w:tc>
+        <w:tc>
+          <w:tcPr>
+            <w:tcW w:w="1267" w:type="dxa"/>
+            <w:tcBorders>
+              <w:left w:val="single" w:color="auto" w:sz="4" w:space="0"/>
+              <w:bottom w:val="single" w:color="auto" w:sz="4" w:space="0"/>
+              <w:right w:val="single" w:color="auto" w:sz="4" w:space="0"/>
+            </w:tcBorders>
+            <w:shd w:val="clear" w:color="auto" w:fill="D7D7D7" w:themeFill="background1" w:themeFillShade="D8"/>
+          </w:tcPr>
+          <w:p>
+            <w:pPr>
+              <w:pStyle w:val="39"/>
+              <w:rPr>
+                <w:b/>
+                <w:sz w:val="18"/>
+                <w:szCs w:val="18"/>
+              </w:rPr>
+            </w:pPr>
+            <w:r>
+              <w:rPr>
+                <w:b/>
+                <w:sz w:val="18"/>
+                <w:szCs w:val="18"/>
+              </w:rPr>
+              <w:t>Nome:</w:t>
+            </w:r>
+          </w:p>
+        </w:tc>
+        <w:tc>
+          <w:tcPr>
+            <w:tcW w:w="4834" w:type="dxa"/>
+            <w:tcBorders>
+              <w:left w:val="single" w:color="auto" w:sz="4" w:space="0"/>
+              <w:bottom w:val="single" w:color="auto" w:sz="4" w:space="0"/>
+            </w:tcBorders>
+            <w:shd w:val="clear" w:color="auto" w:fill="auto"/>
+          </w:tcPr>
+          <w:p>
+            <w:pPr>
+              <w:pStyle w:val="39"/>
+              <w:rPr>
+                <w:rFonts w:hint="default"/>
+                <w:sz w:val="18"/>
+                <w:szCs w:val="18"/>
+                <w:lang w:val="en"/>
+              </w:rPr>
+            </w:pPr>
+            <w:r>
+              <w:rPr>
+                <w:rFonts w:hint="default"/>
+                <w:sz w:val="18"/>
+                <w:szCs w:val="18"/>
+                <w:lang w:val="en"/>
+              </w:rPr>
+              <w:t>Verifica modifiche applicate.</w:t>
+            </w:r>
+          </w:p>
+        </w:tc>
+      </w:tr>
+      <w:tr>
+        <w:tblPrEx>
+          <w:tblBorders>
+            <w:top w:val="single" w:color="auto" w:sz="4" w:space="0"/>
+            <w:left w:val="single" w:color="auto" w:sz="4" w:space="0"/>
+            <w:bottom w:val="single" w:color="auto" w:sz="4" w:space="0"/>
+            <w:right w:val="single" w:color="auto" w:sz="4" w:space="0"/>
+            <w:insideH w:val="single" w:color="auto" w:sz="4" w:space="0"/>
+            <w:insideV w:val="single" w:color="auto" w:sz="4" w:space="0"/>
+          </w:tblBorders>
+          <w:tblLayout w:type="fixed"/>
+          <w:tblCellMar>
+            <w:top w:w="0" w:type="dxa"/>
+            <w:left w:w="108" w:type="dxa"/>
+            <w:bottom w:w="0" w:type="dxa"/>
+            <w:right w:w="108" w:type="dxa"/>
+          </w:tblCellMar>
+        </w:tblPrEx>
+        <w:tc>
+          <w:tcPr>
+            <w:tcW w:w="2050" w:type="dxa"/>
+            <w:tcBorders>
+              <w:top w:val="single" w:color="auto" w:sz="4" w:space="0"/>
+              <w:left w:val="single" w:color="auto" w:sz="4" w:space="0"/>
+              <w:bottom w:val="single" w:color="auto" w:sz="4" w:space="0"/>
+              <w:right w:val="single" w:color="auto" w:sz="4" w:space="0"/>
+            </w:tcBorders>
+            <w:shd w:val="clear" w:color="auto" w:fill="D7D7D7" w:themeFill="background1" w:themeFillShade="D8"/>
+          </w:tcPr>
+          <w:p>
+            <w:pPr>
+              <w:pStyle w:val="39"/>
+              <w:rPr>
+                <w:b/>
+                <w:sz w:val="18"/>
+                <w:szCs w:val="18"/>
+              </w:rPr>
+            </w:pPr>
+            <w:r>
+              <w:rPr>
+                <w:b/>
+                <w:sz w:val="18"/>
+                <w:szCs w:val="18"/>
+              </w:rPr>
+              <w:t>Descrizione:</w:t>
+            </w:r>
+          </w:p>
+        </w:tc>
+        <w:tc>
+          <w:tcPr>
+            <w:tcW w:w="7663" w:type="dxa"/>
+            <w:gridSpan w:val="3"/>
+            <w:tcBorders>
+              <w:left w:val="single" w:color="auto" w:sz="4" w:space="0"/>
+            </w:tcBorders>
+            <w:shd w:val="clear" w:color="auto" w:fill="auto"/>
+          </w:tcPr>
+          <w:p>
+            <w:pPr>
+              <w:pStyle w:val="39"/>
+              <w:rPr>
+                <w:rFonts w:hint="default"/>
+                <w:sz w:val="18"/>
+                <w:szCs w:val="18"/>
+                <w:lang w:val="en"/>
+              </w:rPr>
+            </w:pPr>
+            <w:r>
+              <w:rPr>
+                <w:rFonts w:hint="default"/>
+                <w:sz w:val="18"/>
+                <w:szCs w:val="18"/>
+                <w:lang w:val="en"/>
+              </w:rPr>
+              <w:t xml:space="preserve">Verifica dell’orario dello scheduler. </w:t>
+            </w:r>
+          </w:p>
+        </w:tc>
+      </w:tr>
+      <w:tr>
+        <w:tblPrEx>
+          <w:tblBorders>
+            <w:top w:val="single" w:color="auto" w:sz="4" w:space="0"/>
+            <w:left w:val="single" w:color="auto" w:sz="4" w:space="0"/>
+            <w:bottom w:val="single" w:color="auto" w:sz="4" w:space="0"/>
+            <w:right w:val="single" w:color="auto" w:sz="4" w:space="0"/>
+            <w:insideH w:val="single" w:color="auto" w:sz="4" w:space="0"/>
+            <w:insideV w:val="single" w:color="auto" w:sz="4" w:space="0"/>
+          </w:tblBorders>
+          <w:tblLayout w:type="fixed"/>
+          <w:tblCellMar>
+            <w:top w:w="0" w:type="dxa"/>
+            <w:left w:w="108" w:type="dxa"/>
+            <w:bottom w:w="0" w:type="dxa"/>
+            <w:right w:w="108" w:type="dxa"/>
+          </w:tblCellMar>
+        </w:tblPrEx>
+        <w:tc>
+          <w:tcPr>
+            <w:tcW w:w="2050" w:type="dxa"/>
+            <w:tcBorders>
+              <w:top w:val="single" w:color="auto" w:sz="4" w:space="0"/>
+              <w:left w:val="single" w:color="auto" w:sz="4" w:space="0"/>
+              <w:bottom w:val="single" w:color="auto" w:sz="4" w:space="0"/>
+              <w:right w:val="single" w:color="auto" w:sz="4" w:space="0"/>
+            </w:tcBorders>
+            <w:shd w:val="clear" w:color="auto" w:fill="D7D7D7" w:themeFill="background1" w:themeFillShade="D8"/>
+          </w:tcPr>
+          <w:p>
+            <w:pPr>
+              <w:pStyle w:val="39"/>
+              <w:rPr>
+                <w:b/>
+                <w:sz w:val="18"/>
+                <w:szCs w:val="18"/>
+              </w:rPr>
+            </w:pPr>
+            <w:r>
+              <w:rPr>
+                <w:b/>
+                <w:sz w:val="18"/>
+                <w:szCs w:val="18"/>
+              </w:rPr>
+              <w:t>Prerequisiti:</w:t>
+            </w:r>
+          </w:p>
+        </w:tc>
+        <w:tc>
+          <w:tcPr>
+            <w:tcW w:w="7663" w:type="dxa"/>
+            <w:gridSpan w:val="3"/>
+            <w:tcBorders>
+              <w:left w:val="single" w:color="auto" w:sz="4" w:space="0"/>
+            </w:tcBorders>
+          </w:tcPr>
+          <w:p>
+            <w:pPr>
+              <w:pStyle w:val="39"/>
+              <w:rPr>
+                <w:rFonts w:hint="default"/>
+                <w:lang w:val="en"/>
+              </w:rPr>
+            </w:pPr>
+            <w:r>
+              <w:rPr>
+                <w:rFonts w:hint="default"/>
+                <w:sz w:val="18"/>
+                <w:szCs w:val="18"/>
+                <w:lang w:val="en"/>
+              </w:rPr>
+              <w:t>Il servizio deduplicator deve essere attivo.</w:t>
+            </w:r>
+            <w:r>
+              <w:rPr>
+                <w:rFonts w:hint="default"/>
+                <w:sz w:val="18"/>
+                <w:szCs w:val="18"/>
+                <w:lang w:val="en"/>
+              </w:rPr>
+              <w:br w:type="textWrapping"/>
+            </w:r>
+            <w:r>
+              <w:rPr>
+                <w:rFonts w:hint="default"/>
+                <w:sz w:val="18"/>
+                <w:szCs w:val="18"/>
+                <w:lang w:val="en"/>
+              </w:rPr>
+              <w:t>L’utente deve sapere il username e password del servizio per poter fare la richiesta.</w:t>
+            </w:r>
+          </w:p>
+        </w:tc>
+      </w:tr>
+      <w:tr>
+        <w:tblPrEx>
+          <w:tblBorders>
+            <w:top w:val="single" w:color="auto" w:sz="4" w:space="0"/>
+            <w:left w:val="single" w:color="auto" w:sz="4" w:space="0"/>
+            <w:bottom w:val="single" w:color="auto" w:sz="4" w:space="0"/>
+            <w:right w:val="single" w:color="auto" w:sz="4" w:space="0"/>
+            <w:insideH w:val="single" w:color="auto" w:sz="4" w:space="0"/>
+            <w:insideV w:val="single" w:color="auto" w:sz="4" w:space="0"/>
+          </w:tblBorders>
+          <w:tblLayout w:type="fixed"/>
+          <w:tblCellMar>
+            <w:top w:w="0" w:type="dxa"/>
+            <w:left w:w="108" w:type="dxa"/>
+            <w:bottom w:w="0" w:type="dxa"/>
+            <w:right w:w="108" w:type="dxa"/>
+          </w:tblCellMar>
+        </w:tblPrEx>
+        <w:tc>
+          <w:tcPr>
+            <w:tcW w:w="2050" w:type="dxa"/>
+            <w:tcBorders>
+              <w:top w:val="single" w:color="auto" w:sz="4" w:space="0"/>
+              <w:left w:val="single" w:color="auto" w:sz="4" w:space="0"/>
+              <w:bottom w:val="single" w:color="auto" w:sz="4" w:space="0"/>
+              <w:right w:val="single" w:color="auto" w:sz="4" w:space="0"/>
+            </w:tcBorders>
+            <w:shd w:val="clear" w:color="auto" w:fill="D7D7D7" w:themeFill="background1" w:themeFillShade="D8"/>
+          </w:tcPr>
+          <w:p>
+            <w:pPr>
+              <w:pStyle w:val="39"/>
+              <w:rPr>
+                <w:b/>
+                <w:sz w:val="18"/>
+                <w:szCs w:val="18"/>
+              </w:rPr>
+            </w:pPr>
+            <w:r>
+              <w:rPr>
+                <w:b/>
+                <w:sz w:val="18"/>
+                <w:szCs w:val="18"/>
+              </w:rPr>
+              <w:t>Procedura:</w:t>
+            </w:r>
+          </w:p>
+        </w:tc>
+        <w:tc>
+          <w:tcPr>
+            <w:tcW w:w="7663" w:type="dxa"/>
+            <w:gridSpan w:val="3"/>
+            <w:tcBorders>
+              <w:left w:val="single" w:color="auto" w:sz="4" w:space="0"/>
+            </w:tcBorders>
+          </w:tcPr>
+          <w:p>
+            <w:pPr>
+              <w:numPr>
+                <w:ilvl w:val="0"/>
+                <w:numId w:val="6"/>
+              </w:numPr>
+              <w:bidi w:val="0"/>
+              <w:ind w:left="420" w:leftChars="0" w:hanging="420" w:firstLineChars="0"/>
+              <w:rPr>
+                <w:rFonts w:hint="default"/>
+                <w:i w:val="0"/>
+                <w:iCs w:val="0"/>
+                <w:sz w:val="18"/>
+                <w:szCs w:val="15"/>
+                <w:lang w:val="en"/>
+              </w:rPr>
+            </w:pPr>
+            <w:r>
+              <w:rPr>
+                <w:rFonts w:hint="default"/>
+                <w:i w:val="0"/>
+                <w:iCs w:val="0"/>
+                <w:sz w:val="18"/>
+                <w:szCs w:val="15"/>
+                <w:lang w:val="en"/>
+              </w:rPr>
+              <w:t>Fare una richiesta di tipo PUT impostare il giorno del mese o giorno della settimana tramite i parametri della richiesta, inoltre impostare il flag repeated sé si vuole che lo scheduler viene ripetuto e impostare il timestamp della data di avvio.</w:t>
+            </w:r>
+          </w:p>
+          <w:p>
+            <w:pPr>
+              <w:numPr>
+                <w:ilvl w:val="0"/>
+                <w:numId w:val="6"/>
+              </w:numPr>
+              <w:bidi w:val="0"/>
+              <w:ind w:left="420" w:leftChars="0" w:hanging="420" w:firstLineChars="0"/>
+              <w:rPr>
+                <w:rFonts w:hint="default"/>
+                <w:i w:val="0"/>
+                <w:iCs w:val="0"/>
+                <w:sz w:val="18"/>
+                <w:szCs w:val="15"/>
+                <w:lang w:val="en"/>
+              </w:rPr>
+            </w:pPr>
+            <w:r>
+              <w:rPr>
+                <w:rFonts w:hint="default"/>
+                <w:i w:val="0"/>
+                <w:iCs w:val="0"/>
+                <w:sz w:val="18"/>
+                <w:szCs w:val="15"/>
+                <w:lang w:val="en"/>
+              </w:rPr>
+              <w:t>Guardare l’output del servizio che stampa su schermo il tempo che ha lo scheduler e il tempo che è stato impostato.</w:t>
+            </w:r>
+          </w:p>
+          <w:p>
+            <w:pPr>
+              <w:numPr>
+                <w:ilvl w:val="0"/>
+                <w:numId w:val="6"/>
+              </w:numPr>
+              <w:bidi w:val="0"/>
+              <w:ind w:left="420" w:leftChars="0" w:hanging="420" w:firstLineChars="0"/>
+              <w:rPr>
+                <w:rFonts w:hint="default"/>
+                <w:i w:val="0"/>
+                <w:iCs w:val="0"/>
+                <w:sz w:val="18"/>
+                <w:szCs w:val="15"/>
+                <w:lang w:val="en"/>
+              </w:rPr>
+            </w:pPr>
+            <w:r>
+              <w:rPr>
+                <w:rFonts w:hint="default"/>
+                <w:i w:val="0"/>
+                <w:iCs w:val="0"/>
+                <w:sz w:val="18"/>
+                <w:szCs w:val="15"/>
+                <w:lang w:val="en"/>
+              </w:rPr>
+              <w:t>Confrontare le due date e gli orari.</w:t>
+            </w:r>
+          </w:p>
+        </w:tc>
+      </w:tr>
+      <w:tr>
+        <w:tblPrEx>
+          <w:tblBorders>
+            <w:top w:val="single" w:color="auto" w:sz="4" w:space="0"/>
+            <w:left w:val="single" w:color="auto" w:sz="4" w:space="0"/>
+            <w:bottom w:val="single" w:color="auto" w:sz="4" w:space="0"/>
+            <w:right w:val="single" w:color="auto" w:sz="4" w:space="0"/>
+            <w:insideH w:val="single" w:color="auto" w:sz="4" w:space="0"/>
+            <w:insideV w:val="single" w:color="auto" w:sz="4" w:space="0"/>
+          </w:tblBorders>
+          <w:tblLayout w:type="fixed"/>
+          <w:tblCellMar>
+            <w:top w:w="0" w:type="dxa"/>
+            <w:left w:w="108" w:type="dxa"/>
+            <w:bottom w:w="0" w:type="dxa"/>
+            <w:right w:w="108" w:type="dxa"/>
+          </w:tblCellMar>
+        </w:tblPrEx>
+        <w:tc>
+          <w:tcPr>
+            <w:tcW w:w="2050" w:type="dxa"/>
+            <w:tcBorders>
+              <w:top w:val="single" w:color="auto" w:sz="4" w:space="0"/>
+              <w:left w:val="single" w:color="auto" w:sz="4" w:space="0"/>
+              <w:bottom w:val="single" w:color="auto" w:sz="4" w:space="0"/>
+              <w:right w:val="single" w:color="auto" w:sz="4" w:space="0"/>
+            </w:tcBorders>
+            <w:shd w:val="clear" w:color="auto" w:fill="D7D7D7" w:themeFill="background1" w:themeFillShade="D8"/>
+          </w:tcPr>
+          <w:p>
+            <w:pPr>
+              <w:pStyle w:val="39"/>
+              <w:rPr>
+                <w:b/>
+                <w:sz w:val="18"/>
+                <w:szCs w:val="18"/>
+              </w:rPr>
+            </w:pPr>
+            <w:r>
+              <w:rPr>
+                <w:b/>
+                <w:sz w:val="18"/>
+                <w:szCs w:val="18"/>
+              </w:rPr>
+              <w:t>Risultati attesi:</w:t>
+            </w:r>
+          </w:p>
+        </w:tc>
+        <w:tc>
+          <w:tcPr>
+            <w:tcW w:w="7663" w:type="dxa"/>
+            <w:gridSpan w:val="3"/>
+            <w:tcBorders>
+              <w:left w:val="single" w:color="auto" w:sz="4" w:space="0"/>
+            </w:tcBorders>
+          </w:tcPr>
+          <w:p>
+            <w:pPr>
+              <w:pStyle w:val="12"/>
+              <w:rPr>
+                <w:rFonts w:hint="default"/>
+                <w:sz w:val="18"/>
+                <w:szCs w:val="18"/>
+                <w:lang w:val="en"/>
+              </w:rPr>
+            </w:pPr>
+            <w:r>
+              <w:rPr>
+                <w:rFonts w:hint="default"/>
+                <w:sz w:val="18"/>
+                <w:szCs w:val="18"/>
+                <w:lang w:val="en"/>
+              </w:rPr>
+              <w:t>Le due date e orari sono uguali.</w:t>
+            </w:r>
+          </w:p>
+        </w:tc>
+      </w:tr>
+    </w:tbl>
+    <w:p>
+      <w:pPr>
+        <w:rPr>
+          <w:lang w:val="en-US"/>
+        </w:rPr>
+      </w:pPr>
+    </w:p>
     <w:p>
       <w:pPr>
         <w:pStyle w:val="3"/>
@@ -21916,8 +22541,8 @@
       <w:pPr>
         <w:pStyle w:val="3"/>
       </w:pPr>
-      <w:bookmarkStart w:id="43" w:name="_Toc461179229"/>
-      <w:bookmarkStart w:id="44" w:name="_Toc455061400"/>
+      <w:bookmarkStart w:id="43" w:name="_Toc455061400"/>
+      <w:bookmarkStart w:id="44" w:name="_Toc461179229"/>
       <w:r>
         <w:t>Sviluppi futuri</w:t>
       </w:r>
@@ -21941,8 +22566,8 @@
       <w:pPr>
         <w:pStyle w:val="3"/>
       </w:pPr>
-      <w:bookmarkStart w:id="45" w:name="_Toc461179230"/>
-      <w:bookmarkStart w:id="46" w:name="_Toc115845031"/>
+      <w:bookmarkStart w:id="45" w:name="_Toc115845031"/>
+      <w:bookmarkStart w:id="46" w:name="_Toc461179230"/>
       <w:r>
         <w:t>Considerazioni personali</w:t>
       </w:r>
@@ -22020,7 +22645,7 @@
       </w:r>
       <w:r>
         <w:rPr>
-          <w:rStyle w:val="22"/>
+          <w:rStyle w:val="30"/>
           <w:rFonts w:hint="default"/>
         </w:rPr>
         <w:t>https://gist.github.com/warmwaffles/8534618</w:t>
@@ -22279,7 +22904,7 @@
 <w:ftr xmlns:wpc="http://schemas.microsoft.com/office/word/2010/wordprocessingCanvas" xmlns:mc="http://schemas.openxmlformats.org/markup-compatibility/2006" xmlns:o="urn:schemas-microsoft-com:office:office" xmlns:r="http://schemas.openxmlformats.org/officeDocument/2006/relationships" xmlns:m="http://schemas.openxmlformats.org/officeDocument/2006/math" xmlns:v="urn:schemas-microsoft-com:vml" xmlns:wp14="http://schemas.microsoft.com/office/word/2010/wordprocessingDrawing" xmlns:wp="http://schemas.openxmlformats.org/drawingml/2006/wordprocessingDrawing" xmlns:w10="urn:schemas-microsoft-com:office:word" xmlns:w="http://schemas.openxmlformats.org/wordprocessingml/2006/main" xmlns:w14="http://schemas.microsoft.com/office/word/2010/wordml" xmlns:w15="http://schemas.microsoft.com/office/word/2012/wordml" xmlns:wpg="http://schemas.microsoft.com/office/word/2010/wordprocessingGroup" xmlns:wpi="http://schemas.microsoft.com/office/word/2010/wordprocessingInk" xmlns:wne="http://schemas.microsoft.com/office/word/2006/wordml" xmlns:wps="http://schemas.microsoft.com/office/word/2010/wordprocessingShape" xmlns:wpsCustomData="http://www.wps.cn/officeDocument/2013/wpsCustomData" mc:Ignorable="w14 w15 wp14">
   <w:p>
     <w:pPr>
-      <w:pStyle w:val="19"/>
+      <w:pStyle w:val="16"/>
     </w:pPr>
     <w:r>
       <w:rPr>
@@ -22337,7 +22962,7 @@
 <w:ftr xmlns:wpc="http://schemas.microsoft.com/office/word/2010/wordprocessingCanvas" xmlns:mc="http://schemas.openxmlformats.org/markup-compatibility/2006" xmlns:o="urn:schemas-microsoft-com:office:office" xmlns:r="http://schemas.openxmlformats.org/officeDocument/2006/relationships" xmlns:m="http://schemas.openxmlformats.org/officeDocument/2006/math" xmlns:v="urn:schemas-microsoft-com:vml" xmlns:wp14="http://schemas.microsoft.com/office/word/2010/wordprocessingDrawing" xmlns:wp="http://schemas.openxmlformats.org/drawingml/2006/wordprocessingDrawing" xmlns:w10="urn:schemas-microsoft-com:office:word" xmlns:w="http://schemas.openxmlformats.org/wordprocessingml/2006/main" xmlns:w14="http://schemas.microsoft.com/office/word/2010/wordml" xmlns:w15="http://schemas.microsoft.com/office/word/2012/wordml" xmlns:wpg="http://schemas.microsoft.com/office/word/2010/wordprocessingGroup" xmlns:wpi="http://schemas.microsoft.com/office/word/2010/wordprocessingInk" xmlns:wne="http://schemas.microsoft.com/office/word/2006/wordml" xmlns:wps="http://schemas.microsoft.com/office/word/2010/wordprocessingShape" xmlns:wpsCustomData="http://www.wps.cn/officeDocument/2013/wpsCustomData" mc:Ignorable="w14 w15 wp14">
   <w:tbl>
     <w:tblPr>
-      <w:tblStyle w:val="12"/>
+      <w:tblStyle w:val="31"/>
       <w:tblW w:w="9638" w:type="dxa"/>
       <w:tblInd w:w="0" w:type="dxa"/>
       <w:tblLayout w:type="fixed"/>
@@ -22514,6 +23139,12 @@
     <w:tr>
       <w:tblPrEx>
         <w:tblLayout w:type="fixed"/>
+        <w:tblCellMar>
+          <w:top w:w="0" w:type="dxa"/>
+          <w:left w:w="108" w:type="dxa"/>
+          <w:bottom w:w="0" w:type="dxa"/>
+          <w:right w:w="108" w:type="dxa"/>
+        </w:tblCellMar>
       </w:tblPrEx>
       <w:tc>
         <w:tcPr>
@@ -22614,7 +23245,7 @@
   </w:tbl>
   <w:p>
     <w:pPr>
-      <w:pStyle w:val="19"/>
+      <w:pStyle w:val="16"/>
       <w:pBdr>
         <w:top w:val="none" w:color="auto" w:sz="0" w:space="0"/>
       </w:pBdr>
@@ -22627,7 +23258,7 @@
 <w:hdr xmlns:wpc="http://schemas.microsoft.com/office/word/2010/wordprocessingCanvas" xmlns:mc="http://schemas.openxmlformats.org/markup-compatibility/2006" xmlns:o="urn:schemas-microsoft-com:office:office" xmlns:r="http://schemas.openxmlformats.org/officeDocument/2006/relationships" xmlns:m="http://schemas.openxmlformats.org/officeDocument/2006/math" xmlns:v="urn:schemas-microsoft-com:vml" xmlns:wp14="http://schemas.microsoft.com/office/word/2010/wordprocessingDrawing" xmlns:wp="http://schemas.openxmlformats.org/drawingml/2006/wordprocessingDrawing" xmlns:w10="urn:schemas-microsoft-com:office:word" xmlns:w="http://schemas.openxmlformats.org/wordprocessingml/2006/main" xmlns:w14="http://schemas.microsoft.com/office/word/2010/wordml" xmlns:w15="http://schemas.microsoft.com/office/word/2012/wordml" xmlns:wpg="http://schemas.microsoft.com/office/word/2010/wordprocessingGroup" xmlns:wpi="http://schemas.microsoft.com/office/word/2010/wordprocessingInk" xmlns:wne="http://schemas.microsoft.com/office/word/2006/wordml" xmlns:wps="http://schemas.microsoft.com/office/word/2010/wordprocessingShape" xmlns:wpsCustomData="http://www.wps.cn/officeDocument/2013/wpsCustomData" mc:Ignorable="w14 w15 wp14">
   <w:tbl>
     <w:tblPr>
-      <w:tblStyle w:val="12"/>
+      <w:tblStyle w:val="31"/>
       <w:tblW w:w="9639" w:type="dxa"/>
       <w:jc w:val="center"/>
       <w:tblInd w:w="0" w:type="dxa"/>
@@ -22663,6 +23294,12 @@
           <w:insideV w:val="none" w:color="auto" w:sz="0" w:space="0"/>
         </w:tblBorders>
         <w:tblLayout w:type="fixed"/>
+        <w:tblCellMar>
+          <w:top w:w="0" w:type="dxa"/>
+          <w:left w:w="70" w:type="dxa"/>
+          <w:bottom w:w="0" w:type="dxa"/>
+          <w:right w:w="70" w:type="dxa"/>
+        </w:tblCellMar>
       </w:tblPrEx>
       <w:trPr>
         <w:trHeight w:val="482" w:hRule="exact"/>
@@ -22685,7 +23322,7 @@
         </w:tcPr>
         <w:p>
           <w:pPr>
-            <w:pStyle w:val="20"/>
+            <w:pStyle w:val="17"/>
             <w:jc w:val="center"/>
             <w:rPr>
               <w:rFonts w:cs="Arial"/>
@@ -22768,7 +23405,7 @@
         </w:tcPr>
         <w:p>
           <w:pPr>
-            <w:pStyle w:val="20"/>
+            <w:pStyle w:val="17"/>
             <w:jc w:val="center"/>
             <w:rPr>
               <w:rFonts w:cs="Arial"/>
@@ -22805,7 +23442,7 @@
         </w:tcPr>
         <w:p>
           <w:pPr>
-            <w:pStyle w:val="20"/>
+            <w:pStyle w:val="17"/>
             <w:jc w:val="center"/>
             <w:rPr>
               <w:rFonts w:cs="Arial"/>
@@ -22962,7 +23599,7 @@
         </w:tcPr>
         <w:p>
           <w:pPr>
-            <w:pStyle w:val="20"/>
+            <w:pStyle w:val="17"/>
             <w:jc w:val="center"/>
             <w:rPr>
               <w:rFonts w:hint="default" w:cs="Arial"/>
@@ -23001,7 +23638,7 @@
         </w:tcPr>
         <w:p>
           <w:pPr>
-            <w:pStyle w:val="20"/>
+            <w:pStyle w:val="17"/>
             <w:jc w:val="center"/>
             <w:rPr>
               <w:rFonts w:cs="Arial"/>
@@ -23014,7 +23651,7 @@
   </w:tbl>
   <w:p>
     <w:pPr>
-      <w:pStyle w:val="20"/>
+      <w:pStyle w:val="17"/>
       <w:rPr>
         <w:rFonts w:cs="Arial"/>
         <w:sz w:val="8"/>
@@ -23029,7 +23666,7 @@
 <w:hdr xmlns:wpc="http://schemas.microsoft.com/office/word/2010/wordprocessingCanvas" xmlns:mc="http://schemas.openxmlformats.org/markup-compatibility/2006" xmlns:o="urn:schemas-microsoft-com:office:office" xmlns:r="http://schemas.openxmlformats.org/officeDocument/2006/relationships" xmlns:m="http://schemas.openxmlformats.org/officeDocument/2006/math" xmlns:v="urn:schemas-microsoft-com:vml" xmlns:wp14="http://schemas.microsoft.com/office/word/2010/wordprocessingDrawing" xmlns:wp="http://schemas.openxmlformats.org/drawingml/2006/wordprocessingDrawing" xmlns:w10="urn:schemas-microsoft-com:office:word" xmlns:w="http://schemas.openxmlformats.org/wordprocessingml/2006/main" xmlns:w14="http://schemas.microsoft.com/office/word/2010/wordml" xmlns:w15="http://schemas.microsoft.com/office/word/2012/wordml" xmlns:wpg="http://schemas.microsoft.com/office/word/2010/wordprocessingGroup" xmlns:wpi="http://schemas.microsoft.com/office/word/2010/wordprocessingInk" xmlns:wne="http://schemas.microsoft.com/office/word/2006/wordml" xmlns:wps="http://schemas.microsoft.com/office/word/2010/wordprocessingShape" xmlns:wpsCustomData="http://www.wps.cn/officeDocument/2013/wpsCustomData" mc:Ignorable="w14 w15 wp14">
   <w:tbl>
     <w:tblPr>
-      <w:tblStyle w:val="12"/>
+      <w:tblStyle w:val="31"/>
       <w:tblW w:w="9644" w:type="dxa"/>
       <w:tblInd w:w="0" w:type="dxa"/>
       <w:tblBorders>
@@ -23090,7 +23727,7 @@
         </w:tcPr>
         <w:p>
           <w:pPr>
-            <w:pStyle w:val="20"/>
+            <w:pStyle w:val="17"/>
             <w:jc w:val="center"/>
             <w:rPr>
               <w:rFonts w:cs="Arial"/>
@@ -23173,7 +23810,7 @@
         </w:tcPr>
         <w:p>
           <w:pPr>
-            <w:pStyle w:val="20"/>
+            <w:pStyle w:val="17"/>
             <w:jc w:val="center"/>
             <w:rPr>
               <w:rFonts w:cs="Arial"/>
@@ -23257,7 +23894,7 @@
         </w:tcPr>
         <w:p>
           <w:pPr>
-            <w:pStyle w:val="20"/>
+            <w:pStyle w:val="17"/>
             <w:jc w:val="center"/>
             <w:rPr>
               <w:rFonts w:cs="Arial"/>
@@ -23281,7 +23918,7 @@
   </w:tbl>
   <w:p>
     <w:pPr>
-      <w:pStyle w:val="20"/>
+      <w:pStyle w:val="17"/>
     </w:pPr>
   </w:p>
 </w:hdr>
@@ -24386,13 +25023,13 @@
       <w:szCs w:val="22"/>
     </w:rPr>
   </w:style>
-  <w:style w:type="character" w:default="1" w:styleId="11">
+  <w:style w:type="character" w:default="1" w:styleId="28">
     <w:name w:val="Default Paragraph Font"/>
     <w:semiHidden/>
     <w:qFormat/>
     <w:uiPriority w:val="0"/>
   </w:style>
-  <w:style w:type="table" w:default="1" w:styleId="12">
+  <w:style w:type="table" w:default="1" w:styleId="31">
     <w:name w:val="Normal Table"/>
     <w:semiHidden/>
     <w:qFormat/>
@@ -24410,7 +25047,7 @@
       </w:tblCellMar>
     </w:tblPr>
   </w:style>
-  <w:style w:type="paragraph" w:styleId="13">
+  <w:style w:type="paragraph" w:styleId="11">
     <w:name w:val="Balloon Text"/>
     <w:basedOn w:val="1"/>
     <w:semiHidden/>
@@ -24422,7 +25059,7 @@
       <w:szCs w:val="16"/>
     </w:rPr>
   </w:style>
-  <w:style w:type="paragraph" w:styleId="14">
+  <w:style w:type="paragraph" w:styleId="12">
     <w:name w:val="Body Text"/>
     <w:basedOn w:val="1"/>
     <w:link w:val="41"/>
@@ -24434,7 +25071,7 @@
       <w:spacing w:after="120"/>
     </w:pPr>
   </w:style>
-  <w:style w:type="paragraph" w:styleId="15">
+  <w:style w:type="paragraph" w:styleId="13">
     <w:name w:val="caption"/>
     <w:basedOn w:val="1"/>
     <w:next w:val="1"/>
@@ -24448,18 +25085,7 @@
       <w:sz w:val="18"/>
     </w:rPr>
   </w:style>
-  <w:style w:type="character" w:styleId="16">
-    <w:name w:val="annotation reference"/>
-    <w:semiHidden/>
-    <w:unhideWhenUsed/>
-    <w:qFormat/>
-    <w:uiPriority w:val="99"/>
-    <w:rPr>
-      <w:sz w:val="16"/>
-      <w:szCs w:val="16"/>
-    </w:rPr>
-  </w:style>
-  <w:style w:type="paragraph" w:styleId="17">
+  <w:style w:type="paragraph" w:styleId="14">
     <w:name w:val="annotation text"/>
     <w:basedOn w:val="1"/>
     <w:link w:val="36"/>
@@ -24468,10 +25094,10 @@
     <w:qFormat/>
     <w:uiPriority w:val="99"/>
   </w:style>
-  <w:style w:type="paragraph" w:styleId="18">
+  <w:style w:type="paragraph" w:styleId="15">
     <w:name w:val="annotation subject"/>
-    <w:basedOn w:val="17"/>
-    <w:next w:val="17"/>
+    <w:basedOn w:val="14"/>
+    <w:next w:val="14"/>
     <w:link w:val="37"/>
     <w:semiHidden/>
     <w:unhideWhenUsed/>
@@ -24482,7 +25108,7 @@
       <w:bCs/>
     </w:rPr>
   </w:style>
-  <w:style w:type="paragraph" w:styleId="19">
+  <w:style w:type="paragraph" w:styleId="16">
     <w:name w:val="footer"/>
     <w:basedOn w:val="1"/>
     <w:qFormat/>
@@ -24500,7 +25126,7 @@
       <w:sz w:val="16"/>
     </w:rPr>
   </w:style>
-  <w:style w:type="paragraph" w:styleId="20">
+  <w:style w:type="paragraph" w:styleId="17">
     <w:name w:val="header"/>
     <w:basedOn w:val="1"/>
     <w:qFormat/>
@@ -24512,7 +25138,7 @@
       </w:tabs>
     </w:pPr>
   </w:style>
-  <w:style w:type="paragraph" w:styleId="21">
+  <w:style w:type="paragraph" w:styleId="18">
     <w:name w:val="HTML Preformatted"/>
     <w:semiHidden/>
     <w:unhideWhenUsed/>
@@ -24547,9 +25173,113 @@
       <w:lang w:val="en-US" w:eastAsia="zh-CN" w:bidi="ar"/>
     </w:rPr>
   </w:style>
-  <w:style w:type="character" w:styleId="22">
+  <w:style w:type="paragraph" w:styleId="19">
+    <w:name w:val="toc 1"/>
+    <w:basedOn w:val="1"/>
+    <w:next w:val="1"/>
+    <w:qFormat/>
+    <w:uiPriority w:val="39"/>
+  </w:style>
+  <w:style w:type="paragraph" w:styleId="20">
+    <w:name w:val="toc 2"/>
+    <w:basedOn w:val="1"/>
+    <w:next w:val="1"/>
+    <w:qFormat/>
+    <w:uiPriority w:val="39"/>
+    <w:pPr>
+      <w:ind w:left="200"/>
+    </w:pPr>
+  </w:style>
+  <w:style w:type="paragraph" w:styleId="21">
+    <w:name w:val="toc 3"/>
+    <w:basedOn w:val="1"/>
+    <w:next w:val="1"/>
+    <w:qFormat/>
+    <w:uiPriority w:val="39"/>
+    <w:pPr>
+      <w:ind w:left="400"/>
+    </w:pPr>
+  </w:style>
+  <w:style w:type="paragraph" w:styleId="22">
+    <w:name w:val="toc 4"/>
+    <w:basedOn w:val="1"/>
+    <w:next w:val="1"/>
+    <w:semiHidden/>
+    <w:qFormat/>
+    <w:uiPriority w:val="0"/>
+    <w:pPr>
+      <w:ind w:left="600"/>
+    </w:pPr>
+  </w:style>
+  <w:style w:type="paragraph" w:styleId="23">
+    <w:name w:val="toc 5"/>
+    <w:basedOn w:val="1"/>
+    <w:next w:val="1"/>
+    <w:semiHidden/>
+    <w:qFormat/>
+    <w:uiPriority w:val="0"/>
+    <w:pPr>
+      <w:ind w:left="800"/>
+    </w:pPr>
+  </w:style>
+  <w:style w:type="paragraph" w:styleId="24">
+    <w:name w:val="toc 6"/>
+    <w:basedOn w:val="1"/>
+    <w:next w:val="1"/>
+    <w:semiHidden/>
+    <w:qFormat/>
+    <w:uiPriority w:val="0"/>
+    <w:pPr>
+      <w:ind w:left="1000"/>
+    </w:pPr>
+  </w:style>
+  <w:style w:type="paragraph" w:styleId="25">
+    <w:name w:val="toc 7"/>
+    <w:basedOn w:val="1"/>
+    <w:next w:val="1"/>
+    <w:semiHidden/>
+    <w:qFormat/>
+    <w:uiPriority w:val="0"/>
+    <w:pPr>
+      <w:ind w:left="1200"/>
+    </w:pPr>
+  </w:style>
+  <w:style w:type="paragraph" w:styleId="26">
+    <w:name w:val="toc 8"/>
+    <w:basedOn w:val="1"/>
+    <w:next w:val="1"/>
+    <w:semiHidden/>
+    <w:qFormat/>
+    <w:uiPriority w:val="0"/>
+    <w:pPr>
+      <w:ind w:left="1400"/>
+    </w:pPr>
+  </w:style>
+  <w:style w:type="paragraph" w:styleId="27">
+    <w:name w:val="toc 9"/>
+    <w:basedOn w:val="1"/>
+    <w:next w:val="1"/>
+    <w:semiHidden/>
+    <w:qFormat/>
+    <w:uiPriority w:val="0"/>
+    <w:pPr>
+      <w:ind w:left="1600"/>
+    </w:pPr>
+  </w:style>
+  <w:style w:type="character" w:styleId="29">
+    <w:name w:val="annotation reference"/>
+    <w:semiHidden/>
+    <w:unhideWhenUsed/>
+    <w:qFormat/>
+    <w:uiPriority w:val="99"/>
+    <w:rPr>
+      <w:sz w:val="16"/>
+      <w:szCs w:val="16"/>
+    </w:rPr>
+  </w:style>
+  <w:style w:type="character" w:styleId="30">
     <w:name w:val="Hyperlink"/>
-    <w:basedOn w:val="11"/>
+    <w:basedOn w:val="28"/>
     <w:qFormat/>
     <w:uiPriority w:val="0"/>
     <w:rPr>
@@ -24557,9 +25287,9 @@
       <w:u w:val="single"/>
     </w:rPr>
   </w:style>
-  <w:style w:type="table" w:styleId="23">
+  <w:style w:type="table" w:styleId="32">
     <w:name w:val="Table Grid"/>
-    <w:basedOn w:val="12"/>
+    <w:basedOn w:val="31"/>
     <w:qFormat/>
     <w:uiPriority w:val="0"/>
     <w:tblPr>
@@ -24574,102 +25304,9 @@
       <w:tblLayout w:type="fixed"/>
     </w:tblPr>
   </w:style>
-  <w:style w:type="paragraph" w:styleId="24">
-    <w:name w:val="toc 1"/>
-    <w:basedOn w:val="1"/>
-    <w:next w:val="1"/>
-    <w:qFormat/>
-    <w:uiPriority w:val="39"/>
-  </w:style>
-  <w:style w:type="paragraph" w:styleId="25">
-    <w:name w:val="toc 2"/>
-    <w:basedOn w:val="1"/>
-    <w:next w:val="1"/>
-    <w:qFormat/>
-    <w:uiPriority w:val="39"/>
-    <w:pPr>
-      <w:ind w:left="200"/>
-    </w:pPr>
-  </w:style>
-  <w:style w:type="paragraph" w:styleId="26">
-    <w:name w:val="toc 3"/>
-    <w:basedOn w:val="1"/>
-    <w:next w:val="1"/>
-    <w:qFormat/>
-    <w:uiPriority w:val="39"/>
-    <w:pPr>
-      <w:ind w:left="400"/>
-    </w:pPr>
-  </w:style>
-  <w:style w:type="paragraph" w:styleId="27">
-    <w:name w:val="toc 4"/>
-    <w:basedOn w:val="1"/>
-    <w:next w:val="1"/>
-    <w:semiHidden/>
-    <w:qFormat/>
-    <w:uiPriority w:val="0"/>
-    <w:pPr>
-      <w:ind w:left="600"/>
-    </w:pPr>
-  </w:style>
-  <w:style w:type="paragraph" w:styleId="28">
-    <w:name w:val="toc 5"/>
-    <w:basedOn w:val="1"/>
-    <w:next w:val="1"/>
-    <w:semiHidden/>
-    <w:qFormat/>
-    <w:uiPriority w:val="0"/>
-    <w:pPr>
-      <w:ind w:left="800"/>
-    </w:pPr>
-  </w:style>
-  <w:style w:type="paragraph" w:styleId="29">
-    <w:name w:val="toc 6"/>
-    <w:basedOn w:val="1"/>
-    <w:next w:val="1"/>
-    <w:semiHidden/>
-    <w:qFormat/>
-    <w:uiPriority w:val="0"/>
-    <w:pPr>
-      <w:ind w:left="1000"/>
-    </w:pPr>
-  </w:style>
-  <w:style w:type="paragraph" w:styleId="30">
-    <w:name w:val="toc 7"/>
-    <w:basedOn w:val="1"/>
-    <w:next w:val="1"/>
-    <w:semiHidden/>
-    <w:qFormat/>
-    <w:uiPriority w:val="0"/>
-    <w:pPr>
-      <w:ind w:left="1200"/>
-    </w:pPr>
-  </w:style>
-  <w:style w:type="paragraph" w:styleId="31">
-    <w:name w:val="toc 8"/>
-    <w:basedOn w:val="1"/>
-    <w:next w:val="1"/>
-    <w:semiHidden/>
-    <w:qFormat/>
-    <w:uiPriority w:val="0"/>
-    <w:pPr>
-      <w:ind w:left="1400"/>
-    </w:pPr>
-  </w:style>
-  <w:style w:type="paragraph" w:styleId="32">
-    <w:name w:val="toc 9"/>
-    <w:basedOn w:val="1"/>
-    <w:next w:val="1"/>
-    <w:semiHidden/>
-    <w:qFormat/>
-    <w:uiPriority w:val="0"/>
-    <w:pPr>
-      <w:ind w:left="1600"/>
-    </w:pPr>
-  </w:style>
   <w:style w:type="table" w:styleId="33">
     <w:name w:val="Light List"/>
-    <w:basedOn w:val="12"/>
+    <w:basedOn w:val="31"/>
     <w:qFormat/>
     <w:uiPriority w:val="61"/>
     <w:pPr>
@@ -24790,7 +25427,7 @@
   </w:style>
   <w:style w:type="character" w:customStyle="1" w:styleId="36">
     <w:name w:val="Testo commento Carattere"/>
-    <w:link w:val="17"/>
+    <w:link w:val="14"/>
     <w:semiHidden/>
     <w:qFormat/>
     <w:uiPriority w:val="99"/>
@@ -24801,7 +25438,7 @@
   </w:style>
   <w:style w:type="character" w:customStyle="1" w:styleId="37">
     <w:name w:val="Soggetto commento Carattere"/>
-    <w:link w:val="18"/>
+    <w:link w:val="15"/>
     <w:semiHidden/>
     <w:qFormat/>
     <w:uiPriority w:val="99"/>
@@ -24826,7 +25463,7 @@
   <w:style w:type="paragraph" w:customStyle="1" w:styleId="39">
     <w:name w:val="Body Text Char"/>
     <w:basedOn w:val="1"/>
-    <w:next w:val="14"/>
+    <w:next w:val="12"/>
     <w:link w:val="40"/>
     <w:qFormat/>
     <w:uiPriority w:val="0"/>
@@ -24853,7 +25490,7 @@
   </w:style>
   <w:style w:type="character" w:customStyle="1" w:styleId="41">
     <w:name w:val="Corpo testo Carattere"/>
-    <w:link w:val="14"/>
+    <w:link w:val="12"/>
     <w:semiHidden/>
     <w:qFormat/>
     <w:uiPriority w:val="99"/>

--- a/Documentation/Documentazione.docx
+++ b/Documentation/Documentazione.docx
@@ -1439,7 +1439,15 @@
     </w:p>
     <w:p>
       <w:r>
-        <w:t>L’interfaccia utente dovrà avere un aspetto moderno ispirandosi al material design, un layout responsive e dovrà essere semplice e intuitiva per l’utilizzatore. Tramite l’interfaccia utente si dovranno inoltre poter configurare le impostazioni del servizio, quest’ultima parte è anche da aggiungere al servizio.</w:t>
+        <w:t xml:space="preserve">L’interfaccia utente dovrà avere un aspetto moderno ispirandosi al </w:t>
+      </w:r>
+      <w:proofErr w:type="spellStart"/>
+      <w:r>
+        <w:t>material</w:t>
+      </w:r>
+      <w:proofErr w:type="spellEnd"/>
+      <w:r>
+        <w:t xml:space="preserve"> design, un layout responsive e dovrà essere semplice e intuitiva per l’utilizzatore. Tramite l’interfaccia utente si dovranno inoltre poter configurare le impostazioni del servizio, quest’ultima parte è anche da aggiungere al servizio.</w:t>
       </w:r>
     </w:p>
     <w:p>
@@ -1738,7 +1746,23 @@
                 <w:sz w:val="16"/>
                 <w:szCs w:val="16"/>
               </w:rPr>
-              <w:t>L’interfaccia utente deve essere moderna e ispirata al material design</w:t>
+              <w:t xml:space="preserve">L’interfaccia utente deve essere moderna e ispirata al </w:t>
+            </w:r>
+            <w:proofErr w:type="spellStart"/>
+            <w:r>
+              <w:rPr>
+                <w:sz w:val="16"/>
+                <w:szCs w:val="16"/>
+              </w:rPr>
+              <w:t>material</w:t>
+            </w:r>
+            <w:proofErr w:type="spellEnd"/>
+            <w:r>
+              <w:rPr>
+                <w:sz w:val="16"/>
+                <w:szCs w:val="16"/>
+              </w:rPr>
+              <w:t xml:space="preserve"> design</w:t>
             </w:r>
           </w:p>
         </w:tc>
@@ -5049,7 +5073,15 @@
         <w:t>macro-sezioni</w:t>
       </w:r>
       <w:r>
-        <w:t xml:space="preserve"> Introduzione e Analisi dove ho pianificato di spendere 6 ore in totale durante i primi giorni del progetto. Nella fase di analisi ho analizzato i requisiti che si trovano nel QdC e gli ho inseriti nella documentazione nella sezione 1.4.2 </w:t>
+        <w:t xml:space="preserve"> Introduzione e Analisi dove ho pianificato di spendere 6 ore in totale durante i primi giorni del progetto. Nella fase di analisi ho analizzato i requisiti che si trovano nel </w:t>
+      </w:r>
+      <w:proofErr w:type="spellStart"/>
+      <w:r>
+        <w:t>QdC</w:t>
+      </w:r>
+      <w:proofErr w:type="spellEnd"/>
+      <w:r>
+        <w:t xml:space="preserve"> e gli ho inseriti nella documentazione nella sezione 1.4.2 </w:t>
       </w:r>
       <w:r>
         <w:fldChar w:fldCharType="begin"/>
@@ -5144,12 +5176,33 @@
         <w:fldChar w:fldCharType="end"/>
       </w:r>
       <w:r>
-        <w:t xml:space="preserve"> Sezione analisi del gantt</w:t>
-      </w:r>
-    </w:p>
-    <w:p>
-      <w:r>
-        <w:t>Nella figura 4 si può vedere in che ordine sarà la durata della creazione dei mockup delle schermate che verranno implementate, in totale ho stimato che mi serviranno 12 ore per la creazione dei mockup delle interfacce e della struttura del programma e altre 2 per progettare le modifiche da fare sul progetto del primo progetto.</w:t>
+        <w:t xml:space="preserve"> Sezione analisi del </w:t>
+      </w:r>
+      <w:proofErr w:type="spellStart"/>
+      <w:r>
+        <w:t>gantt</w:t>
+      </w:r>
+      <w:proofErr w:type="spellEnd"/>
+    </w:p>
+    <w:p>
+      <w:r>
+        <w:t xml:space="preserve">Nella figura 4 si può vedere in che ordine sarà la durata della creazione dei </w:t>
+      </w:r>
+      <w:proofErr w:type="spellStart"/>
+      <w:r>
+        <w:t>mockup</w:t>
+      </w:r>
+      <w:proofErr w:type="spellEnd"/>
+      <w:r>
+        <w:t xml:space="preserve"> delle schermate che verranno implementate, in totale ho stimato che mi serviranno 12 ore per la creazione dei </w:t>
+      </w:r>
+      <w:proofErr w:type="spellStart"/>
+      <w:r>
+        <w:t>mockup</w:t>
+      </w:r>
+      <w:proofErr w:type="spellEnd"/>
+      <w:r>
+        <w:t xml:space="preserve"> delle interfacce e della struttura del programma e altre 2 per progettare le modifiche da fare sul progetto del primo progetto.</w:t>
       </w:r>
     </w:p>
     <w:p/>
@@ -5226,8 +5279,13 @@
         <w:fldChar w:fldCharType="end"/>
       </w:r>
       <w:r>
-        <w:t xml:space="preserve"> Sezione Progettazione del gantt</w:t>
-      </w:r>
+        <w:t xml:space="preserve"> Sezione Progettazione del </w:t>
+      </w:r>
+      <w:proofErr w:type="spellStart"/>
+      <w:r>
+        <w:t>gantt</w:t>
+      </w:r>
+      <w:proofErr w:type="spellEnd"/>
     </w:p>
     <w:p/>
     <w:p>
@@ -5332,8 +5390,13 @@
         <w:fldChar w:fldCharType="end"/>
       </w:r>
       <w:r>
-        <w:t xml:space="preserve"> Sezione implementazione gantt</w:t>
-      </w:r>
+        <w:t xml:space="preserve"> Sezione implementazione </w:t>
+      </w:r>
+      <w:proofErr w:type="spellStart"/>
+      <w:r>
+        <w:t>gantt</w:t>
+      </w:r>
+      <w:proofErr w:type="spellEnd"/>
     </w:p>
     <w:p/>
     <w:p>
@@ -5421,8 +5484,13 @@
         <w:fldChar w:fldCharType="end"/>
       </w:r>
       <w:r>
-        <w:t xml:space="preserve"> Sezione finale gantt</w:t>
-      </w:r>
+        <w:t xml:space="preserve"> Sezione finale </w:t>
+      </w:r>
+      <w:proofErr w:type="spellStart"/>
+      <w:r>
+        <w:t>gantt</w:t>
+      </w:r>
+      <w:proofErr w:type="spellEnd"/>
     </w:p>
     <w:p/>
     <w:p>
@@ -5533,7 +5601,15 @@
         <w:spacing w:after="0" w:line="240" w:lineRule="auto"/>
       </w:pPr>
       <w:r>
-        <w:t>Apache Maven 3.6.1</w:t>
+        <w:t xml:space="preserve">Apache </w:t>
+      </w:r>
+      <w:proofErr w:type="spellStart"/>
+      <w:r>
+        <w:t>Maven</w:t>
+      </w:r>
+      <w:proofErr w:type="spellEnd"/>
+      <w:r>
+        <w:t xml:space="preserve"> 3.6.1</w:t>
       </w:r>
     </w:p>
     <w:p>
@@ -5544,8 +5620,13 @@
         </w:numPr>
         <w:spacing w:after="0" w:line="240" w:lineRule="auto"/>
       </w:pPr>
-      <w:r>
-        <w:t>Postman 7.17.0</w:t>
+      <w:proofErr w:type="spellStart"/>
+      <w:r>
+        <w:t>Postman</w:t>
+      </w:r>
+      <w:proofErr w:type="spellEnd"/>
+      <w:r>
+        <w:t xml:space="preserve"> 7.17.0</w:t>
       </w:r>
     </w:p>
     <w:p>
@@ -5556,8 +5637,13 @@
         </w:numPr>
         <w:spacing w:after="0" w:line="240" w:lineRule="auto"/>
       </w:pPr>
-      <w:r>
-        <w:t>Node 10.19</w:t>
+      <w:proofErr w:type="spellStart"/>
+      <w:r>
+        <w:t>Node</w:t>
+      </w:r>
+      <w:proofErr w:type="spellEnd"/>
+      <w:r>
+        <w:t xml:space="preserve"> 10.19</w:t>
       </w:r>
     </w:p>
     <w:p>
@@ -5586,8 +5672,13 @@
     </w:p>
     <w:p/>
     <w:p>
-      <w:r>
-        <w:t>TODO:mettere tool e versioni complete</w:t>
+      <w:proofErr w:type="spellStart"/>
+      <w:r>
+        <w:t>TODO:mettere</w:t>
+      </w:r>
+      <w:proofErr w:type="spellEnd"/>
+      <w:r>
+        <w:t xml:space="preserve"> tool e versioni complete</w:t>
       </w:r>
     </w:p>
     <w:p>
@@ -5616,7 +5707,15 @@
     </w:p>
     <w:p>
       <w:r>
-        <w:t>HP Pavilion 15-0800nz</w:t>
+        <w:t xml:space="preserve">HP </w:t>
+      </w:r>
+      <w:proofErr w:type="spellStart"/>
+      <w:r>
+        <w:t>Pavilion</w:t>
+      </w:r>
+      <w:proofErr w:type="spellEnd"/>
+      <w:r>
+        <w:t xml:space="preserve"> 15-0800nz</w:t>
       </w:r>
     </w:p>
     <w:p>
@@ -5647,7 +5746,21 @@
         <w:rPr>
           <w:lang w:val="de-DE"/>
         </w:rPr>
-        <w:t>OS: Pop!_OS 19.10 / Kernel: 5.3.0-7625-generic</w:t>
+        <w:t xml:space="preserve">OS: </w:t>
+      </w:r>
+      <w:proofErr w:type="spellStart"/>
+      <w:r>
+        <w:rPr>
+          <w:lang w:val="de-DE"/>
+        </w:rPr>
+        <w:t>Pop!_OS</w:t>
+      </w:r>
+      <w:proofErr w:type="spellEnd"/>
+      <w:r>
+        <w:rPr>
+          <w:lang w:val="de-DE"/>
+        </w:rPr>
+        <w:t xml:space="preserve"> 19.10 / Kernel: 5.3.0-7625-generic</w:t>
       </w:r>
     </w:p>
     <w:p>
@@ -5701,8 +5814,13 @@
       <w:r>
         <w:t xml:space="preserve">progressive </w:t>
       </w:r>
-      <w:r>
-        <w:t>webapp con un</w:t>
+      <w:proofErr w:type="spellStart"/>
+      <w:r>
+        <w:t>webapp</w:t>
+      </w:r>
+      <w:proofErr w:type="spellEnd"/>
+      <w:r>
+        <w:t xml:space="preserve"> con un</w:t>
       </w:r>
       <w:r>
         <w:t xml:space="preserve">a </w:t>
@@ -5889,13 +6007,29 @@
     </w:p>
     <w:p>
       <w:r>
-        <w:t xml:space="preserve">Attualmente il servizio deduplicator esegue la scansione di file nei percorsi impostati grazie a 10 thread di scansione. Queste thread dovrebbero eseguire la scansione dei percorsi in parallelo una con l’altra, ma questo non è il caso. Le thread aspettano che la thread che è stata eseguita prima di essa sia finita, rendendo la scansione sequenziale e non parallela. </w:t>
+        <w:t xml:space="preserve">Attualmente il servizio </w:t>
+      </w:r>
+      <w:proofErr w:type="spellStart"/>
+      <w:r>
+        <w:t>deduplicator</w:t>
+      </w:r>
+      <w:proofErr w:type="spellEnd"/>
+      <w:r>
+        <w:t xml:space="preserve"> esegue la scansione di file nei percorsi impostati grazie a 10 thread di scansione. Queste thread dovrebbero eseguire la scansione dei percorsi in parallelo una con l’altra, ma questo non è il caso. Le thread aspettano che la thread che è stata eseguita prima di essa sia finita, rendendo la scansione sequenziale e non parallela. </w:t>
       </w:r>
     </w:p>
     <w:p/>
     <w:p>
       <w:r>
-        <w:t>Bisogna fare in modo che ci sia una thread che cerca i file nei percorsi specificati dall’utente e gli aggiunge ad una coda e poi ci saranno 10 thread che lavoreranno a svuotare quella coda prendendo quelli file e ricavano tutte le informazioni necessari (hash, data di modifica, grandezza...), inoltre le 10 thread salveranno i file e le loro informazioni nel database.</w:t>
+        <w:t>Bisogna fare in modo che ci sia una thread che cerca i file nei percorsi specificati dall’utente e gli aggiunge ad una coda e poi ci saranno 10 thread che lavoreranno a svuotare quella coda prendendo quelli file e ricavano tutte le informazioni necessari (</w:t>
+      </w:r>
+      <w:proofErr w:type="spellStart"/>
+      <w:r>
+        <w:t>hash</w:t>
+      </w:r>
+      <w:proofErr w:type="spellEnd"/>
+      <w:r>
+        <w:t>, data di modifica, grandezza...), inoltre le 10 thread salveranno i file e le loro informazioni nel database.</w:t>
       </w:r>
     </w:p>
     <w:p>
@@ -5961,7 +6095,14 @@
         <w:rPr>
           <w:rFonts w:ascii="Ubuntu Mono" w:hAnsi="Ubuntu Mono" w:cs="Ubuntu Mono"/>
         </w:rPr>
-        <w:t>79            startCalendar.</w:t>
+        <w:t xml:space="preserve">79            </w:t>
+      </w:r>
+      <w:proofErr w:type="spellStart"/>
+      <w:r>
+        <w:rPr>
+          <w:rFonts w:ascii="Ubuntu Mono" w:hAnsi="Ubuntu Mono" w:cs="Ubuntu Mono"/>
+        </w:rPr>
+        <w:t>startCalendar.</w:t>
       </w:r>
       <w:r>
         <w:rPr>
@@ -5970,11 +6111,26 @@
         </w:rPr>
         <w:t>add</w:t>
       </w:r>
+      <w:proofErr w:type="spellEnd"/>
       <w:r>
         <w:rPr>
           <w:rFonts w:ascii="Ubuntu Mono" w:hAnsi="Ubuntu Mono" w:cs="Ubuntu Mono"/>
         </w:rPr>
-        <w:t xml:space="preserve">(Calendar.MONTH, </w:t>
+        <w:t>(</w:t>
+      </w:r>
+      <w:proofErr w:type="spellStart"/>
+      <w:r>
+        <w:rPr>
+          <w:rFonts w:ascii="Ubuntu Mono" w:hAnsi="Ubuntu Mono" w:cs="Ubuntu Mono"/>
+        </w:rPr>
+        <w:t>Calendar.MONTH</w:t>
+      </w:r>
+      <w:proofErr w:type="spellEnd"/>
+      <w:r>
+        <w:rPr>
+          <w:rFonts w:ascii="Ubuntu Mono" w:hAnsi="Ubuntu Mono" w:cs="Ubuntu Mono"/>
+        </w:rPr>
+        <w:t xml:space="preserve">, </w:t>
       </w:r>
       <w:r>
         <w:rPr>
@@ -6008,7 +6164,14 @@
         <w:rPr>
           <w:rFonts w:ascii="Ubuntu Mono" w:hAnsi="Ubuntu Mono" w:cs="Ubuntu Mono"/>
         </w:rPr>
-        <w:t>80            startCalendar.</w:t>
+        <w:t xml:space="preserve">80            </w:t>
+      </w:r>
+      <w:proofErr w:type="spellStart"/>
+      <w:r>
+        <w:rPr>
+          <w:rFonts w:ascii="Ubuntu Mono" w:hAnsi="Ubuntu Mono" w:cs="Ubuntu Mono"/>
+        </w:rPr>
+        <w:t>startCalendar.</w:t>
       </w:r>
       <w:r>
         <w:rPr>
@@ -6017,11 +6180,26 @@
         </w:rPr>
         <w:t>add</w:t>
       </w:r>
+      <w:proofErr w:type="spellEnd"/>
       <w:r>
         <w:rPr>
           <w:rFonts w:ascii="Ubuntu Mono" w:hAnsi="Ubuntu Mono" w:cs="Ubuntu Mono"/>
         </w:rPr>
-        <w:t xml:space="preserve">(Calendar.HOUR_OF_DAY, </w:t>
+        <w:t>(</w:t>
+      </w:r>
+      <w:proofErr w:type="spellStart"/>
+      <w:r>
+        <w:rPr>
+          <w:rFonts w:ascii="Ubuntu Mono" w:hAnsi="Ubuntu Mono" w:cs="Ubuntu Mono"/>
+        </w:rPr>
+        <w:t>Calendar.HOUR_OF_DAY</w:t>
+      </w:r>
+      <w:proofErr w:type="spellEnd"/>
+      <w:r>
+        <w:rPr>
+          <w:rFonts w:ascii="Ubuntu Mono" w:hAnsi="Ubuntu Mono" w:cs="Ubuntu Mono"/>
+        </w:rPr>
+        <w:t xml:space="preserve">, </w:t>
       </w:r>
       <w:r>
         <w:rPr>
@@ -6047,7 +6225,15 @@
     <w:p/>
     <w:p>
       <w:r>
-        <w:t xml:space="preserve">Durante l’implementazione del vecchio programma ho aggiunto queste due righe per correggere il mese di un mese in avanti l’ora di due ore in avanti, visto che l’implementazione di questa parte del programma è avvenuta in dicembre dell’anno scorso la correzione del mese era inserita per correggere il mese dal valore di 11 a 12, dopo ho scoperto che il range del mese nel tipo Calendar di java va da 0 a 11. Il motivo dietro la correzione del orario è una differenza nel fuso orario e il cambiamento da ora legale a ora solare che non ho previsto. </w:t>
+        <w:t xml:space="preserve">Durante l’implementazione del vecchio programma ho aggiunto queste due righe per correggere il mese di un mese in avanti l’ora di due ore in avanti, visto che l’implementazione di questa parte del programma è avvenuta in dicembre dell’anno scorso la correzione del mese era inserita per correggere il mese dal valore di 11 a 12, dopo ho scoperto che il range del mese nel tipo </w:t>
+      </w:r>
+      <w:proofErr w:type="spellStart"/>
+      <w:r>
+        <w:t>Calendar</w:t>
+      </w:r>
+      <w:proofErr w:type="spellEnd"/>
+      <w:r>
+        <w:t xml:space="preserve"> di java va da 0 a 11. Il motivo dietro la correzione del orario è una differenza nel fuso orario e il cambiamento da ora legale a ora solare che non ho previsto. </w:t>
       </w:r>
     </w:p>
     <w:p/>
@@ -6498,7 +6684,15 @@
     </w:p>
     <w:p>
       <w:r>
-        <w:t>Nella tabella sotto il dropdown menu si possono vedere i duplicati trovati in quella tabella. Un duplicato è rappresentato dalla barra grigia con informazioni riguardo a quel duplicato (numero di file, grandezza di ogni file e hash di contenuti dei file), sotto la barra grigia si possono vedere i percorsi dei file duplicati con la data della loro ultima modifica e le azioni che si possono fare su quel file (ignorare, eliminare o muovere). Inoltre c’è la possibilità di ignorare tutti i file di quel duplicato.</w:t>
+        <w:t xml:space="preserve">Nella tabella sotto il dropdown menu si possono vedere i duplicati trovati in quella tabella. Un duplicato è rappresentato dalla barra grigia con informazioni riguardo a quel duplicato (numero di file, grandezza di ogni file e </w:t>
+      </w:r>
+      <w:proofErr w:type="spellStart"/>
+      <w:r>
+        <w:t>hash</w:t>
+      </w:r>
+      <w:proofErr w:type="spellEnd"/>
+      <w:r>
+        <w:t xml:space="preserve"> di contenuti dei file), sotto la barra grigia si possono vedere i percorsi dei file duplicati con la data della loro ultima modifica e le azioni che si possono fare su quel file (ignorare, eliminare o muovere). Inoltre c’è la possibilità di ignorare tutti i file di quel duplicato.</w:t>
       </w:r>
     </w:p>
     <w:p/>
@@ -6586,9 +6780,11 @@
         <w:lastRenderedPageBreak/>
         <w:t xml:space="preserve">Nella figura 14 si può vedere la pagina di gestione del servizio e della GUI. In questa schermata l’utente ha la possibilità di cambiare la password, nome utente, le credenziali per il server </w:t>
       </w:r>
+      <w:proofErr w:type="spellStart"/>
       <w:r>
         <w:t>mysql</w:t>
       </w:r>
+      <w:proofErr w:type="spellEnd"/>
       <w:r>
         <w:t xml:space="preserve"> del servizio e la posizione del file di log. Inoltre, si può impostare l’intervallo di tempo nel quale verrà aggiornato lo stato della scansione rappresentato tramite la barra e i dati sulla parte sinistra della schermata nella figura 11.</w:t>
       </w:r>
@@ -6690,7 +6886,47 @@
     </w:p>
     <w:p>
       <w:r>
-        <w:t xml:space="preserve">Per il versioning del progetto utilizzerò il GitHub Flow che consiste nel creare una branch di sviluppo (develop) e una principale (master).Usando questo metodo gli aggiornamenti, risoluzione dei problema e aggiunte di funzionalità vengono caricate sulla branch di sviluppo mentre sulla branch principale vengono caricate solo le nuove funzionalità delle quali è stato verificato il funzionamento. </w:t>
+        <w:t xml:space="preserve">Per il </w:t>
+      </w:r>
+      <w:proofErr w:type="spellStart"/>
+      <w:r>
+        <w:t>versioning</w:t>
+      </w:r>
+      <w:proofErr w:type="spellEnd"/>
+      <w:r>
+        <w:t xml:space="preserve"> del progetto utilizzerò il GitHub Flow che consiste nel creare una </w:t>
+      </w:r>
+      <w:proofErr w:type="spellStart"/>
+      <w:r>
+        <w:t>branch</w:t>
+      </w:r>
+      <w:proofErr w:type="spellEnd"/>
+      <w:r>
+        <w:t xml:space="preserve"> di sviluppo (</w:t>
+      </w:r>
+      <w:proofErr w:type="spellStart"/>
+      <w:r>
+        <w:t>develop</w:t>
+      </w:r>
+      <w:proofErr w:type="spellEnd"/>
+      <w:r>
+        <w:t xml:space="preserve">) e una principale (master).Usando questo metodo gli aggiornamenti, risoluzione dei problema e aggiunte di funzionalità vengono caricate sulla </w:t>
+      </w:r>
+      <w:proofErr w:type="spellStart"/>
+      <w:r>
+        <w:t>branch</w:t>
+      </w:r>
+      <w:proofErr w:type="spellEnd"/>
+      <w:r>
+        <w:t xml:space="preserve"> di sviluppo mentre sulla </w:t>
+      </w:r>
+      <w:proofErr w:type="spellStart"/>
+      <w:r>
+        <w:t>branch</w:t>
+      </w:r>
+      <w:proofErr w:type="spellEnd"/>
+      <w:r>
+        <w:t xml:space="preserve"> principale vengono caricate solo le nuove funzionalità delle quali è stato verificato il funzionamento. </w:t>
       </w:r>
     </w:p>
     <w:p>
@@ -6748,11 +6984,19 @@
           <w:lang w:val="en-GB"/>
         </w:rPr>
       </w:pPr>
+      <w:proofErr w:type="spellStart"/>
       <w:r>
         <w:rPr>
           <w:lang w:val="en-GB"/>
         </w:rPr>
-        <w:t xml:space="preserve">Figura </w:t>
+        <w:t>Figura</w:t>
+      </w:r>
+      <w:proofErr w:type="spellEnd"/>
+      <w:r>
+        <w:rPr>
+          <w:lang w:val="en-GB"/>
+        </w:rPr>
+        <w:t xml:space="preserve"> </w:t>
       </w:r>
       <w:r>
         <w:fldChar w:fldCharType="begin"/>
@@ -6779,33 +7023,235 @@
         <w:rPr>
           <w:lang w:val="en-GB"/>
         </w:rPr>
-        <w:t xml:space="preserve"> Diagramma Github Flow</w:t>
-      </w:r>
-    </w:p>
-    <w:p>
-      <w:pPr>
+        <w:t xml:space="preserve"> </w:t>
+      </w:r>
+      <w:proofErr w:type="spellStart"/>
+      <w:r>
         <w:rPr>
           <w:lang w:val="en-GB"/>
         </w:rPr>
-      </w:pPr>
-    </w:p>
-    <w:p>
-      <w:pPr>
+        <w:t>Diagramma</w:t>
+      </w:r>
+      <w:proofErr w:type="spellEnd"/>
+      <w:r>
         <w:rPr>
           <w:lang w:val="en-GB"/>
         </w:rPr>
-      </w:pPr>
+        <w:t xml:space="preserve"> </w:t>
+      </w:r>
+      <w:proofErr w:type="spellStart"/>
       <w:r>
         <w:rPr>
           <w:lang w:val="en-GB"/>
         </w:rPr>
+        <w:t>Github</w:t>
+      </w:r>
+      <w:proofErr w:type="spellEnd"/>
+      <w:r>
+        <w:rPr>
+          <w:lang w:val="en-GB"/>
+        </w:rPr>
+        <w:t xml:space="preserve"> Flow</w:t>
+      </w:r>
+    </w:p>
+    <w:p>
+      <w:pPr>
+        <w:rPr>
+          <w:lang w:val="en-GB"/>
+        </w:rPr>
+      </w:pPr>
+    </w:p>
+    <w:p>
+      <w:pPr>
+        <w:pStyle w:val="Heading2"/>
+      </w:pPr>
+      <w:r>
+        <w:t>Framework Vaadin</w:t>
+      </w:r>
+    </w:p>
+    <w:p>
+      <w:pPr>
+        <w:rPr>
+          <w:lang w:val="it-IT"/>
+        </w:rPr>
+      </w:pPr>
+      <w:r>
+        <w:rPr>
+          <w:lang w:val="it-IT"/>
+        </w:rPr>
+        <w:t xml:space="preserve">Il </w:t>
+      </w:r>
+      <w:r>
+        <w:rPr>
+          <w:lang w:val="it-IT"/>
+        </w:rPr>
+        <w:t>framework</w:t>
+      </w:r>
+      <w:r>
+        <w:rPr>
+          <w:lang w:val="it-IT"/>
+        </w:rPr>
+        <w:t xml:space="preserve"> utilizzato per lo sviluppo di questo progetto si chiama Vaadin. </w:t>
+      </w:r>
+    </w:p>
+    <w:p>
+      <w:pPr>
+        <w:rPr>
+          <w:lang w:val="it-IT"/>
+        </w:rPr>
+      </w:pPr>
+      <w:r>
+        <w:rPr>
+          <w:lang w:val="it-IT"/>
+        </w:rPr>
+        <w:t>Vaadin è un framework open source</w:t>
+      </w:r>
+      <w:r>
+        <w:rPr>
+          <w:lang w:val="it-IT"/>
+        </w:rPr>
+        <w:t xml:space="preserve"> fatto per </w:t>
+      </w:r>
+      <w:r>
+        <w:rPr>
+          <w:lang w:val="it-IT"/>
+        </w:rPr>
+        <w:t>gli</w:t>
+      </w:r>
+      <w:r>
+        <w:rPr>
+          <w:lang w:val="it-IT"/>
+        </w:rPr>
+        <w:t xml:space="preserve"> sviluppatori di java per facilitare la creazione di UI </w:t>
+      </w:r>
+      <w:r>
+        <w:rPr>
+          <w:lang w:val="it-IT"/>
+        </w:rPr>
+        <w:t xml:space="preserve">o </w:t>
+      </w:r>
+      <w:r>
+        <w:rPr>
+          <w:lang w:val="it-IT"/>
+        </w:rPr>
+        <w:t>app</w:t>
+      </w:r>
+      <w:r>
+        <w:rPr>
+          <w:lang w:val="it-IT"/>
+        </w:rPr>
+        <w:t>licazioni</w:t>
+      </w:r>
+      <w:r>
+        <w:rPr>
+          <w:lang w:val="it-IT"/>
+        </w:rPr>
+        <w:t xml:space="preserve"> web progressiv</w:t>
+      </w:r>
+      <w:r>
+        <w:rPr>
+          <w:lang w:val="it-IT"/>
+        </w:rPr>
+        <w:t>e</w:t>
+      </w:r>
+      <w:r>
+        <w:rPr>
+          <w:lang w:val="it-IT"/>
+        </w:rPr>
+        <w:t xml:space="preserve"> </w:t>
+      </w:r>
+      <w:r>
+        <w:rPr>
+          <w:lang w:val="it-IT"/>
+        </w:rPr>
+        <w:t>moderne</w:t>
+      </w:r>
+      <w:r>
+        <w:rPr>
+          <w:lang w:val="it-IT"/>
+        </w:rPr>
+        <w:t xml:space="preserve">, </w:t>
+      </w:r>
+      <w:r>
+        <w:rPr>
+          <w:lang w:val="it-IT"/>
+        </w:rPr>
+        <w:t>scrivendo tutt</w:t>
+      </w:r>
+      <w:r>
+        <w:rPr>
+          <w:lang w:val="it-IT"/>
+        </w:rPr>
+        <w:t>o</w:t>
+      </w:r>
+      <w:r>
+        <w:rPr>
+          <w:lang w:val="it-IT"/>
+        </w:rPr>
+        <w:t xml:space="preserve"> con codice JAVA senza dove</w:t>
+      </w:r>
+      <w:r>
+        <w:rPr>
+          <w:lang w:val="it-IT"/>
+        </w:rPr>
+        <w:t>r usare i linguaggi standard tipo</w:t>
+      </w:r>
+      <w:r>
+        <w:rPr>
+          <w:lang w:val="it-IT"/>
+        </w:rPr>
+        <w:t xml:space="preserve"> HTML, CSS o JS.</w:t>
+      </w:r>
+    </w:p>
+    <w:p>
+      <w:pPr>
+        <w:rPr>
+          <w:lang w:val="it-IT"/>
+        </w:rPr>
+      </w:pPr>
+      <w:r>
+        <w:rPr>
+          <w:lang w:val="it-IT"/>
+        </w:rPr>
+        <w:t>Le applicazioni fatte con Vaadin funzionano su un server e gestiscono tutta la comunicazione in modo automatico e sicuro.</w:t>
+      </w:r>
+      <w:r>
+        <w:rPr>
+          <w:lang w:val="it-IT"/>
+        </w:rPr>
+        <w:t xml:space="preserve"> </w:t>
+      </w:r>
+    </w:p>
+    <w:p>
+      <w:pPr>
+        <w:rPr>
+          <w:lang w:val="en-GB"/>
+        </w:rPr>
+      </w:pPr>
+      <w:r>
+        <w:rPr>
+          <w:lang w:val="en-GB"/>
+        </w:rPr>
         <w:t>// TODO: talk about Vaadin</w:t>
       </w:r>
     </w:p>
     <w:p>
       <w:r>
-        <w:t>// TODO: talk about maven</w:t>
-      </w:r>
+        <w:t xml:space="preserve">// TODO: talk </w:t>
+      </w:r>
+      <w:proofErr w:type="spellStart"/>
+      <w:r>
+        <w:t>about</w:t>
+      </w:r>
+      <w:proofErr w:type="spellEnd"/>
+      <w:r>
+        <w:t xml:space="preserve"> </w:t>
+      </w:r>
+      <w:proofErr w:type="spellStart"/>
+      <w:r>
+        <w:t>maven</w:t>
+      </w:r>
+      <w:proofErr w:type="spellEnd"/>
     </w:p>
     <w:p>
       <w:pPr>
@@ -6847,11 +7293,28 @@
     </w:p>
     <w:p>
       <w:r>
-        <w:t xml:space="preserve">Nel vecchio modo in qui veniva fatta la scansione il servizio faceva partire la classe ScanManager che per ogni percorso inserito dall’utente faceva partire un pool di 10 Thread (ScannerThread) che scansionava tutti i figli del percorso impostato. A questo punto ogni Thread aveva una lista dei figli del suo percorso impostato. Tutti i figli di che sono file venivano salvati in un’altra lista, mentre per tutti i figli che sono una cartella veniva subito fatto partire uno ScannerThread per scansionare così in modo recursivo tutti i file dal percorso iniziale in giù. Alla fine della scansione veniva fatto partire un pool di 10 Thread (Hasher) che ricavavano tutti i dati (hash, data dell’ultima modifica e grandezza) sui file trovati. </w:t>
-      </w:r>
-    </w:p>
-    <w:p>
-      <w:r>
+        <w:t>Nel vecchio modo in qui veniva fatta la scansione il servizio faceva partire la classe ScanManager che per ogni percorso inserito dall’utente faceva partire un pool di 10 Thread (ScannerThread) che scansionava tutti i figli del percorso impostato. A questo punto ogni Thread aveva una lista dei figli del suo percorso impostato. Tutti i figli di che sono file venivano salvati in un’altra lista, mentre per tutti i figli che sono una cartella veniva subito fatto partire uno ScannerThread per scansionare così in modo recursivo tutti i file dal percorso iniziale in giù. Alla fine della scansione veniva fatto partire un pool di 10 Thread (</w:t>
+      </w:r>
+      <w:proofErr w:type="spellStart"/>
+      <w:r>
+        <w:t>Hasher</w:t>
+      </w:r>
+      <w:proofErr w:type="spellEnd"/>
+      <w:r>
+        <w:t>) che ricavavano tutti i dati (</w:t>
+      </w:r>
+      <w:proofErr w:type="spellStart"/>
+      <w:r>
+        <w:t>hash</w:t>
+      </w:r>
+      <w:proofErr w:type="spellEnd"/>
+      <w:r>
+        <w:t xml:space="preserve">, data dell’ultima modifica e grandezza) sui file trovati. </w:t>
+      </w:r>
+    </w:p>
+    <w:p>
+      <w:r>
+        <w:lastRenderedPageBreak/>
         <w:t xml:space="preserve">L’esecuzione dei pool era fatta in modo sbagliato perché non veniva impostata una thread che lavora su un percorso solo da permettere alla pool di gestire l’esecuzione, invece venivano fatte partire le thread che iteravano su una lista di percorsi rendendo le pool inutili e la scansione quasi in modo seriale. </w:t>
       </w:r>
     </w:p>
@@ -6863,7 +7326,6 @@
         <w:rPr>
           <w:noProof/>
         </w:rPr>
-        <w:lastRenderedPageBreak/>
         <w:drawing>
           <wp:inline distT="0" distB="0" distL="114300" distR="114300" wp14:anchorId="51DC815D" wp14:editId="135BB2EA">
             <wp:extent cx="6105525" cy="1817370"/>
@@ -6932,12 +7394,36 @@
     </w:p>
     <w:p>
       <w:r>
-        <w:t>Nel nuovo metodo la scansione parte con la creazione di una thread (FilesScanner) che trova tutti i file che ci sono nei percorsi specificati dall’utente dopodiché viene creato il pool di esecuzione delle thread (ScannerWorker) che ricavano i dati dai percorsi trovati. Nel pool viene impostato il numero massimo di thread che possono lavorare contemporaneamente, e poi vengono subito fatte partire con l’aggiunta del primo percorso da scansionare. Visto che i percorsi sono di più rispetto alle thread, queste operazioni vengono messe in coda e gestite automaticamente dalla pool.</w:t>
-      </w:r>
-    </w:p>
-    <w:p>
-      <w:r>
-        <w:t>Ogni ScannerWorker sé può salva il proprio file nel database.</w:t>
+        <w:t>Nel nuovo metodo la scansione parte con la creazione di una thread (</w:t>
+      </w:r>
+      <w:proofErr w:type="spellStart"/>
+      <w:r>
+        <w:t>FilesScanner</w:t>
+      </w:r>
+      <w:proofErr w:type="spellEnd"/>
+      <w:r>
+        <w:t>) che trova tutti i file che ci sono nei percorsi specificati dall’utente dopodiché viene creato il pool di esecuzione delle thread (</w:t>
+      </w:r>
+      <w:proofErr w:type="spellStart"/>
+      <w:r>
+        <w:t>ScannerWorker</w:t>
+      </w:r>
+      <w:proofErr w:type="spellEnd"/>
+      <w:r>
+        <w:t>) che ricavano i dati dai percorsi trovati. Nel pool viene impostato il numero massimo di thread che possono lavorare contemporaneamente, e poi vengono subito fatte partire con l’aggiunta del primo percorso da scansionare. Visto che i percorsi sono di più rispetto alle thread, queste operazioni vengono messe in coda e gestite automaticamente dalla pool.</w:t>
+      </w:r>
+    </w:p>
+    <w:p>
+      <w:r>
+        <w:t xml:space="preserve">Ogni </w:t>
+      </w:r>
+      <w:proofErr w:type="spellStart"/>
+      <w:r>
+        <w:t>ScannerWorker</w:t>
+      </w:r>
+      <w:proofErr w:type="spellEnd"/>
+      <w:r>
+        <w:t xml:space="preserve"> sé può salva il proprio file nel database.</w:t>
       </w:r>
     </w:p>
     <w:p/>
@@ -7033,7 +7519,31 @@
     </w:p>
     <w:p>
       <w:r>
-        <w:t>Per l’ottenimento dello stato della scansione viene utilizzata una thread che ogni 200 ms richiama il metodo calcualteProgress() che calcola quanti file sono stati trovati dal FilesScanner, quanti file sono nel sono nel database, quanti non sono stati salvati (per via di errore o altro) e fa il rapporto tra quest’ultimi, inoltre stampa su terminale lo stato della scansione.</w:t>
+        <w:t xml:space="preserve">Per l’ottenimento dello stato della scansione viene utilizzata una thread che ogni 200 </w:t>
+      </w:r>
+      <w:proofErr w:type="spellStart"/>
+      <w:r>
+        <w:t>ms</w:t>
+      </w:r>
+      <w:proofErr w:type="spellEnd"/>
+      <w:r>
+        <w:t xml:space="preserve"> richiama il metodo </w:t>
+      </w:r>
+      <w:proofErr w:type="spellStart"/>
+      <w:r>
+        <w:t>calcualteProgress</w:t>
+      </w:r>
+      <w:proofErr w:type="spellEnd"/>
+      <w:r>
+        <w:t xml:space="preserve">() che calcola quanti file sono stati trovati dal </w:t>
+      </w:r>
+      <w:proofErr w:type="spellStart"/>
+      <w:r>
+        <w:t>FilesScanner</w:t>
+      </w:r>
+      <w:proofErr w:type="spellEnd"/>
+      <w:r>
+        <w:t>, quanti file sono nel sono nel database, quanti non sono stati salvati (per via di errore o altro) e fa il rapporto tra quest’ultimi, inoltre stampa su terminale lo stato della scansione.</w:t>
       </w:r>
     </w:p>
     <w:p/>
@@ -7055,6 +7565,7 @@
           <w:lang w:val="en-GB"/>
         </w:rPr>
       </w:pPr>
+      <w:proofErr w:type="spellStart"/>
       <w:r>
         <w:rPr>
           <w:rFonts w:ascii="Ubuntu Mono" w:hAnsi="Ubuntu Mono" w:cs="Ubuntu Mono" w:hint="default"/>
@@ -7062,7 +7573,17 @@
           <w:shd w:val="clear" w:color="auto" w:fill="FFFFFF"/>
           <w:lang w:val="en-GB"/>
         </w:rPr>
-        <w:t xml:space="preserve">statusThread = </w:t>
+        <w:t>statusThread</w:t>
+      </w:r>
+      <w:proofErr w:type="spellEnd"/>
+      <w:r>
+        <w:rPr>
+          <w:rFonts w:ascii="Ubuntu Mono" w:hAnsi="Ubuntu Mono" w:cs="Ubuntu Mono" w:hint="default"/>
+          <w:color w:val="333333"/>
+          <w:shd w:val="clear" w:color="auto" w:fill="FFFFFF"/>
+          <w:lang w:val="en-GB"/>
+        </w:rPr>
+        <w:t xml:space="preserve"> = </w:t>
       </w:r>
       <w:r>
         <w:rPr>
@@ -7147,6 +7668,7 @@
           <w:shd w:val="clear" w:color="auto" w:fill="FFFFFF"/>
           <w:lang w:val="en-GB"/>
         </w:rPr>
+        <w:lastRenderedPageBreak/>
         <w:t xml:space="preserve">      </w:t>
       </w:r>
       <w:r>
@@ -7298,7 +7820,47 @@
           <w:shd w:val="clear" w:color="auto" w:fill="FFFFFF"/>
           <w:lang w:val="en-GB"/>
         </w:rPr>
-        <w:t xml:space="preserve"> (!isInterrupted() &amp;&amp; scanProgress &lt; </w:t>
+        <w:t xml:space="preserve"> (!</w:t>
+      </w:r>
+      <w:proofErr w:type="spellStart"/>
+      <w:r>
+        <w:rPr>
+          <w:rFonts w:ascii="Ubuntu Mono" w:hAnsi="Ubuntu Mono" w:cs="Ubuntu Mono" w:hint="default"/>
+          <w:color w:val="333333"/>
+          <w:shd w:val="clear" w:color="auto" w:fill="FFFFFF"/>
+          <w:lang w:val="en-GB"/>
+        </w:rPr>
+        <w:t>isInterrupted</w:t>
+      </w:r>
+      <w:proofErr w:type="spellEnd"/>
+      <w:r>
+        <w:rPr>
+          <w:rFonts w:ascii="Ubuntu Mono" w:hAnsi="Ubuntu Mono" w:cs="Ubuntu Mono" w:hint="default"/>
+          <w:color w:val="333333"/>
+          <w:shd w:val="clear" w:color="auto" w:fill="FFFFFF"/>
+          <w:lang w:val="en-GB"/>
+        </w:rPr>
+        <w:t xml:space="preserve">() &amp;&amp; </w:t>
+      </w:r>
+      <w:proofErr w:type="spellStart"/>
+      <w:r>
+        <w:rPr>
+          <w:rFonts w:ascii="Ubuntu Mono" w:hAnsi="Ubuntu Mono" w:cs="Ubuntu Mono" w:hint="default"/>
+          <w:color w:val="333333"/>
+          <w:shd w:val="clear" w:color="auto" w:fill="FFFFFF"/>
+          <w:lang w:val="en-GB"/>
+        </w:rPr>
+        <w:t>scanProgress</w:t>
+      </w:r>
+      <w:proofErr w:type="spellEnd"/>
+      <w:r>
+        <w:rPr>
+          <w:rFonts w:ascii="Ubuntu Mono" w:hAnsi="Ubuntu Mono" w:cs="Ubuntu Mono" w:hint="default"/>
+          <w:color w:val="333333"/>
+          <w:shd w:val="clear" w:color="auto" w:fill="FFFFFF"/>
+          <w:lang w:val="en-GB"/>
+        </w:rPr>
+        <w:t xml:space="preserve"> &lt; </w:t>
       </w:r>
       <w:r>
         <w:rPr>
@@ -7364,7 +7926,27 @@
           <w:shd w:val="clear" w:color="auto" w:fill="FFFFFF"/>
           <w:lang w:val="en-GB"/>
         </w:rPr>
-        <w:t xml:space="preserve"> (statusMonitor) {</w:t>
+        <w:t xml:space="preserve"> (</w:t>
+      </w:r>
+      <w:proofErr w:type="spellStart"/>
+      <w:r>
+        <w:rPr>
+          <w:rFonts w:ascii="Ubuntu Mono" w:hAnsi="Ubuntu Mono" w:cs="Ubuntu Mono" w:hint="default"/>
+          <w:color w:val="333333"/>
+          <w:shd w:val="clear" w:color="auto" w:fill="FFFFFF"/>
+          <w:lang w:val="en-GB"/>
+        </w:rPr>
+        <w:t>statusMonitor</w:t>
+      </w:r>
+      <w:proofErr w:type="spellEnd"/>
+      <w:r>
+        <w:rPr>
+          <w:rFonts w:ascii="Ubuntu Mono" w:hAnsi="Ubuntu Mono" w:cs="Ubuntu Mono" w:hint="default"/>
+          <w:color w:val="333333"/>
+          <w:shd w:val="clear" w:color="auto" w:fill="FFFFFF"/>
+          <w:lang w:val="en-GB"/>
+        </w:rPr>
+        <w:t>) {</w:t>
       </w:r>
     </w:p>
     <w:p>
@@ -7439,8 +8021,17 @@
           <w:shd w:val="clear" w:color="auto" w:fill="FFFFFF"/>
           <w:lang w:val="en-GB"/>
         </w:rPr>
-        <w:lastRenderedPageBreak/>
-        <w:t xml:space="preserve">                statusMonitor.</w:t>
+        <w:t xml:space="preserve">                </w:t>
+      </w:r>
+      <w:proofErr w:type="spellStart"/>
+      <w:r>
+        <w:rPr>
+          <w:rFonts w:ascii="Ubuntu Mono" w:hAnsi="Ubuntu Mono" w:cs="Ubuntu Mono" w:hint="default"/>
+          <w:color w:val="333333"/>
+          <w:shd w:val="clear" w:color="auto" w:fill="FFFFFF"/>
+          <w:lang w:val="en-GB"/>
+        </w:rPr>
+        <w:t>statusMonitor.</w:t>
       </w:r>
       <w:r>
         <w:rPr>
@@ -7451,6 +8042,7 @@
         </w:rPr>
         <w:t>wait</w:t>
       </w:r>
+      <w:proofErr w:type="spellEnd"/>
       <w:r>
         <w:rPr>
           <w:rFonts w:ascii="Ubuntu Mono" w:hAnsi="Ubuntu Mono" w:cs="Ubuntu Mono" w:hint="default"/>
@@ -7542,7 +8134,17 @@
           <w:shd w:val="clear" w:color="auto" w:fill="FFFFFF"/>
           <w:lang w:val="en-GB"/>
         </w:rPr>
-        <w:t xml:space="preserve">            System.</w:t>
+        <w:t xml:space="preserve">            </w:t>
+      </w:r>
+      <w:proofErr w:type="spellStart"/>
+      <w:r>
+        <w:rPr>
+          <w:rFonts w:ascii="Ubuntu Mono" w:hAnsi="Ubuntu Mono" w:cs="Ubuntu Mono" w:hint="default"/>
+          <w:color w:val="333333"/>
+          <w:shd w:val="clear" w:color="auto" w:fill="FFFFFF"/>
+          <w:lang w:val="en-GB"/>
+        </w:rPr>
+        <w:t>System.</w:t>
       </w:r>
       <w:r>
         <w:rPr>
@@ -7571,6 +8173,7 @@
         </w:rPr>
         <w:t>print</w:t>
       </w:r>
+      <w:proofErr w:type="spellEnd"/>
       <w:r>
         <w:rPr>
           <w:rFonts w:ascii="Ubuntu Mono" w:hAnsi="Ubuntu Mono" w:cs="Ubuntu Mono" w:hint="default"/>
@@ -7587,16 +8190,56 @@
           <w:shd w:val="clear" w:color="auto" w:fill="FFF0F0"/>
           <w:lang w:val="en-GB"/>
         </w:rPr>
-        <w:t>"\rProgress: "</w:t>
-      </w:r>
+        <w:t>"\</w:t>
+      </w:r>
+      <w:proofErr w:type="spellStart"/>
       <w:r>
         <w:rPr>
           <w:rFonts w:ascii="Ubuntu Mono" w:hAnsi="Ubuntu Mono" w:cs="Ubuntu Mono" w:hint="default"/>
           <w:color w:val="333333"/>
-          <w:shd w:val="clear" w:color="auto" w:fill="FFFFFF"/>
+          <w:shd w:val="clear" w:color="auto" w:fill="FFF0F0"/>
           <w:lang w:val="en-GB"/>
         </w:rPr>
-        <w:t xml:space="preserve"> + calcuateProgress() + </w:t>
+        <w:t>rProgress</w:t>
+      </w:r>
+      <w:proofErr w:type="spellEnd"/>
+      <w:r>
+        <w:rPr>
+          <w:rFonts w:ascii="Ubuntu Mono" w:hAnsi="Ubuntu Mono" w:cs="Ubuntu Mono" w:hint="default"/>
+          <w:color w:val="333333"/>
+          <w:shd w:val="clear" w:color="auto" w:fill="FFF0F0"/>
+          <w:lang w:val="en-GB"/>
+        </w:rPr>
+        <w:t>: "</w:t>
+      </w:r>
+      <w:r>
+        <w:rPr>
+          <w:rFonts w:ascii="Ubuntu Mono" w:hAnsi="Ubuntu Mono" w:cs="Ubuntu Mono" w:hint="default"/>
+          <w:color w:val="333333"/>
+          <w:shd w:val="clear" w:color="auto" w:fill="FFFFFF"/>
+          <w:lang w:val="en-GB"/>
+        </w:rPr>
+        <w:t xml:space="preserve"> + </w:t>
+      </w:r>
+      <w:proofErr w:type="spellStart"/>
+      <w:r>
+        <w:rPr>
+          <w:rFonts w:ascii="Ubuntu Mono" w:hAnsi="Ubuntu Mono" w:cs="Ubuntu Mono" w:hint="default"/>
+          <w:color w:val="333333"/>
+          <w:shd w:val="clear" w:color="auto" w:fill="FFFFFF"/>
+          <w:lang w:val="en-GB"/>
+        </w:rPr>
+        <w:t>calcuateProgress</w:t>
+      </w:r>
+      <w:proofErr w:type="spellEnd"/>
+      <w:r>
+        <w:rPr>
+          <w:rFonts w:ascii="Ubuntu Mono" w:hAnsi="Ubuntu Mono" w:cs="Ubuntu Mono" w:hint="default"/>
+          <w:color w:val="333333"/>
+          <w:shd w:val="clear" w:color="auto" w:fill="FFFFFF"/>
+          <w:lang w:val="en-GB"/>
+        </w:rPr>
+        <w:t xml:space="preserve">() + </w:t>
       </w:r>
       <w:r>
         <w:rPr>
@@ -7710,6 +8353,7 @@
         </w:rPr>
         <w:t xml:space="preserve">              </w:t>
       </w:r>
+      <w:proofErr w:type="spellStart"/>
       <w:r>
         <w:rPr>
           <w:rFonts w:ascii="Ubuntu Mono" w:hAnsi="Ubuntu Mono" w:cs="Ubuntu Mono" w:hint="default"/>
@@ -7738,6 +8382,7 @@
         </w:rPr>
         <w:t>wait</w:t>
       </w:r>
+      <w:proofErr w:type="spellEnd"/>
       <w:r>
         <w:rPr>
           <w:rFonts w:ascii="Ubuntu Mono" w:hAnsi="Ubuntu Mono" w:cs="Ubuntu Mono" w:hint="default"/>
@@ -7848,7 +8493,47 @@
           <w:shd w:val="clear" w:color="auto" w:fill="FFFFFF"/>
           <w:lang w:val="en-GB"/>
         </w:rPr>
-        <w:t xml:space="preserve"> (InterruptedException ie) {</w:t>
+        <w:t xml:space="preserve"> (</w:t>
+      </w:r>
+      <w:proofErr w:type="spellStart"/>
+      <w:r>
+        <w:rPr>
+          <w:rFonts w:ascii="Ubuntu Mono" w:hAnsi="Ubuntu Mono" w:cs="Ubuntu Mono" w:hint="default"/>
+          <w:color w:val="333333"/>
+          <w:shd w:val="clear" w:color="auto" w:fill="FFFFFF"/>
+          <w:lang w:val="en-GB"/>
+        </w:rPr>
+        <w:t>InterruptedException</w:t>
+      </w:r>
+      <w:proofErr w:type="spellEnd"/>
+      <w:r>
+        <w:rPr>
+          <w:rFonts w:ascii="Ubuntu Mono" w:hAnsi="Ubuntu Mono" w:cs="Ubuntu Mono" w:hint="default"/>
+          <w:color w:val="333333"/>
+          <w:shd w:val="clear" w:color="auto" w:fill="FFFFFF"/>
+          <w:lang w:val="en-GB"/>
+        </w:rPr>
+        <w:t xml:space="preserve"> </w:t>
+      </w:r>
+      <w:proofErr w:type="spellStart"/>
+      <w:r>
+        <w:rPr>
+          <w:rFonts w:ascii="Ubuntu Mono" w:hAnsi="Ubuntu Mono" w:cs="Ubuntu Mono" w:hint="default"/>
+          <w:color w:val="333333"/>
+          <w:shd w:val="clear" w:color="auto" w:fill="FFFFFF"/>
+          <w:lang w:val="en-GB"/>
+        </w:rPr>
+        <w:t>ie</w:t>
+      </w:r>
+      <w:proofErr w:type="spellEnd"/>
+      <w:r>
+        <w:rPr>
+          <w:rFonts w:ascii="Ubuntu Mono" w:hAnsi="Ubuntu Mono" w:cs="Ubuntu Mono" w:hint="default"/>
+          <w:color w:val="333333"/>
+          <w:shd w:val="clear" w:color="auto" w:fill="FFFFFF"/>
+          <w:lang w:val="en-GB"/>
+        </w:rPr>
+        <w:t>) {</w:t>
       </w:r>
     </w:p>
     <w:p>
@@ -7876,7 +8561,17 @@
           <w:shd w:val="clear" w:color="auto" w:fill="FFFFFF"/>
           <w:lang w:val="en-GB"/>
         </w:rPr>
-        <w:t xml:space="preserve">          System.</w:t>
+        <w:t xml:space="preserve">          </w:t>
+      </w:r>
+      <w:proofErr w:type="spellStart"/>
+      <w:r>
+        <w:rPr>
+          <w:rFonts w:ascii="Ubuntu Mono" w:hAnsi="Ubuntu Mono" w:cs="Ubuntu Mono" w:hint="default"/>
+          <w:color w:val="333333"/>
+          <w:shd w:val="clear" w:color="auto" w:fill="FFFFFF"/>
+          <w:lang w:val="en-GB"/>
+        </w:rPr>
+        <w:t>System.</w:t>
       </w:r>
       <w:r>
         <w:rPr>
@@ -7905,6 +8600,7 @@
         </w:rPr>
         <w:t>print</w:t>
       </w:r>
+      <w:proofErr w:type="spellEnd"/>
       <w:r>
         <w:rPr>
           <w:rFonts w:ascii="Ubuntu Mono" w:hAnsi="Ubuntu Mono" w:cs="Ubuntu Mono" w:hint="default"/>
@@ -7921,16 +8617,56 @@
           <w:shd w:val="clear" w:color="auto" w:fill="FFF0F0"/>
           <w:lang w:val="en-GB"/>
         </w:rPr>
-        <w:t>"\rProgress: "</w:t>
-      </w:r>
+        <w:t>"\</w:t>
+      </w:r>
+      <w:proofErr w:type="spellStart"/>
       <w:r>
         <w:rPr>
           <w:rFonts w:ascii="Ubuntu Mono" w:hAnsi="Ubuntu Mono" w:cs="Ubuntu Mono" w:hint="default"/>
           <w:color w:val="333333"/>
-          <w:shd w:val="clear" w:color="auto" w:fill="FFFFFF"/>
+          <w:shd w:val="clear" w:color="auto" w:fill="FFF0F0"/>
           <w:lang w:val="en-GB"/>
         </w:rPr>
-        <w:t xml:space="preserve"> + calcuateProgress() + </w:t>
+        <w:t>rProgress</w:t>
+      </w:r>
+      <w:proofErr w:type="spellEnd"/>
+      <w:r>
+        <w:rPr>
+          <w:rFonts w:ascii="Ubuntu Mono" w:hAnsi="Ubuntu Mono" w:cs="Ubuntu Mono" w:hint="default"/>
+          <w:color w:val="333333"/>
+          <w:shd w:val="clear" w:color="auto" w:fill="FFF0F0"/>
+          <w:lang w:val="en-GB"/>
+        </w:rPr>
+        <w:t>: "</w:t>
+      </w:r>
+      <w:r>
+        <w:rPr>
+          <w:rFonts w:ascii="Ubuntu Mono" w:hAnsi="Ubuntu Mono" w:cs="Ubuntu Mono" w:hint="default"/>
+          <w:color w:val="333333"/>
+          <w:shd w:val="clear" w:color="auto" w:fill="FFFFFF"/>
+          <w:lang w:val="en-GB"/>
+        </w:rPr>
+        <w:t xml:space="preserve"> + </w:t>
+      </w:r>
+      <w:proofErr w:type="spellStart"/>
+      <w:r>
+        <w:rPr>
+          <w:rFonts w:ascii="Ubuntu Mono" w:hAnsi="Ubuntu Mono" w:cs="Ubuntu Mono" w:hint="default"/>
+          <w:color w:val="333333"/>
+          <w:shd w:val="clear" w:color="auto" w:fill="FFFFFF"/>
+          <w:lang w:val="en-GB"/>
+        </w:rPr>
+        <w:t>calcuateProgress</w:t>
+      </w:r>
+      <w:proofErr w:type="spellEnd"/>
+      <w:r>
+        <w:rPr>
+          <w:rFonts w:ascii="Ubuntu Mono" w:hAnsi="Ubuntu Mono" w:cs="Ubuntu Mono" w:hint="default"/>
+          <w:color w:val="333333"/>
+          <w:shd w:val="clear" w:color="auto" w:fill="FFFFFF"/>
+          <w:lang w:val="en-GB"/>
+        </w:rPr>
+        <w:t xml:space="preserve">() + </w:t>
       </w:r>
       <w:r>
         <w:rPr>
@@ -8056,7 +8792,15 @@
     <w:p/>
     <w:p>
       <w:r>
-        <w:t>Lo stato della scansione viene salvato nella variabile globale scanProgress e il metodo ritorna una stringa formattata come percentuale con 2 cifre dopo la virgola.</w:t>
+        <w:t xml:space="preserve">Lo stato della scansione viene salvato nella variabile globale </w:t>
+      </w:r>
+      <w:proofErr w:type="spellStart"/>
+      <w:r>
+        <w:t>scanProgress</w:t>
+      </w:r>
+      <w:proofErr w:type="spellEnd"/>
+      <w:r>
+        <w:t xml:space="preserve"> e il metodo ritorna una stringa formattata come percentuale con 2 cifre dopo la virgola.</w:t>
       </w:r>
     </w:p>
     <w:p/>
@@ -8102,6 +8846,7 @@
         </w:rPr>
         <w:t xml:space="preserve"> String </w:t>
       </w:r>
+      <w:proofErr w:type="spellStart"/>
       <w:r>
         <w:rPr>
           <w:rFonts w:ascii="Ubuntu Mono" w:hAnsi="Ubuntu Mono" w:cs="Ubuntu Mono" w:hint="default"/>
@@ -8114,6 +8859,7 @@
         </w:rPr>
         <w:t>calcuateProgress</w:t>
       </w:r>
+      <w:proofErr w:type="spellEnd"/>
       <w:r>
         <w:rPr>
           <w:rFonts w:ascii="Ubuntu Mono" w:hAnsi="Ubuntu Mono" w:cs="Ubuntu Mono" w:hint="default"/>
@@ -8177,7 +8923,31 @@
           <w:shd w:val="clear" w:color="auto" w:fill="FFFFFF"/>
           <w:lang w:val="en-GB"/>
         </w:rPr>
-        <w:t xml:space="preserve"> (totalFiles != </w:t>
+        <w:t xml:space="preserve"> (</w:t>
+      </w:r>
+      <w:proofErr w:type="spellStart"/>
+      <w:r>
+        <w:rPr>
+          <w:rFonts w:ascii="Ubuntu Mono" w:hAnsi="Ubuntu Mono" w:cs="Ubuntu Mono" w:hint="default"/>
+          <w:color w:val="333333"/>
+          <w:sz w:val="22"/>
+          <w:szCs w:val="22"/>
+          <w:shd w:val="clear" w:color="auto" w:fill="FFFFFF"/>
+          <w:lang w:val="en-GB"/>
+        </w:rPr>
+        <w:t>totalFiles</w:t>
+      </w:r>
+      <w:proofErr w:type="spellEnd"/>
+      <w:r>
+        <w:rPr>
+          <w:rFonts w:ascii="Ubuntu Mono" w:hAnsi="Ubuntu Mono" w:cs="Ubuntu Mono" w:hint="default"/>
+          <w:color w:val="333333"/>
+          <w:sz w:val="22"/>
+          <w:szCs w:val="22"/>
+          <w:shd w:val="clear" w:color="auto" w:fill="FFFFFF"/>
+          <w:lang w:val="en-GB"/>
+        </w:rPr>
+        <w:t xml:space="preserve"> != </w:t>
       </w:r>
       <w:r>
         <w:rPr>
@@ -8231,7 +9001,31 @@
           <w:shd w:val="clear" w:color="auto" w:fill="FFFFFF"/>
           <w:lang w:val="en-GB"/>
         </w:rPr>
-        <w:t xml:space="preserve">    scanProgress = (</w:t>
+        <w:t xml:space="preserve">    </w:t>
+      </w:r>
+      <w:proofErr w:type="spellStart"/>
+      <w:r>
+        <w:rPr>
+          <w:rFonts w:ascii="Ubuntu Mono" w:hAnsi="Ubuntu Mono" w:cs="Ubuntu Mono" w:hint="default"/>
+          <w:color w:val="333333"/>
+          <w:sz w:val="22"/>
+          <w:szCs w:val="22"/>
+          <w:shd w:val="clear" w:color="auto" w:fill="FFFFFF"/>
+          <w:lang w:val="en-GB"/>
+        </w:rPr>
+        <w:t>scanProgress</w:t>
+      </w:r>
+      <w:proofErr w:type="spellEnd"/>
+      <w:r>
+        <w:rPr>
+          <w:rFonts w:ascii="Ubuntu Mono" w:hAnsi="Ubuntu Mono" w:cs="Ubuntu Mono" w:hint="default"/>
+          <w:color w:val="333333"/>
+          <w:sz w:val="22"/>
+          <w:szCs w:val="22"/>
+          <w:shd w:val="clear" w:color="auto" w:fill="FFFFFF"/>
+          <w:lang w:val="en-GB"/>
+        </w:rPr>
+        <w:t xml:space="preserve"> = (</w:t>
       </w:r>
       <w:r>
         <w:rPr>
@@ -8308,7 +9102,31 @@
           <w:shd w:val="clear" w:color="auto" w:fill="FFFFFF"/>
           <w:lang w:val="en-GB"/>
         </w:rPr>
-        <w:t>) totalFiles - (</w:t>
+        <w:t xml:space="preserve">) </w:t>
+      </w:r>
+      <w:proofErr w:type="spellStart"/>
+      <w:r>
+        <w:rPr>
+          <w:rFonts w:ascii="Ubuntu Mono" w:hAnsi="Ubuntu Mono" w:cs="Ubuntu Mono" w:hint="default"/>
+          <w:color w:val="333333"/>
+          <w:sz w:val="22"/>
+          <w:szCs w:val="22"/>
+          <w:shd w:val="clear" w:color="auto" w:fill="FFFFFF"/>
+          <w:lang w:val="en-GB"/>
+        </w:rPr>
+        <w:t>totalFiles</w:t>
+      </w:r>
+      <w:proofErr w:type="spellEnd"/>
+      <w:r>
+        <w:rPr>
+          <w:rFonts w:ascii="Ubuntu Mono" w:hAnsi="Ubuntu Mono" w:cs="Ubuntu Mono" w:hint="default"/>
+          <w:color w:val="333333"/>
+          <w:sz w:val="22"/>
+          <w:szCs w:val="22"/>
+          <w:shd w:val="clear" w:color="auto" w:fill="FFFFFF"/>
+          <w:lang w:val="en-GB"/>
+        </w:rPr>
+        <w:t xml:space="preserve"> - (</w:t>
       </w:r>
       <w:r>
         <w:rPr>
@@ -8331,7 +9149,19 @@
           <w:shd w:val="clear" w:color="auto" w:fill="FFFFFF"/>
           <w:lang w:val="en-GB"/>
         </w:rPr>
-        <w:t>) fileRepository.</w:t>
+        <w:t xml:space="preserve">) </w:t>
+      </w:r>
+      <w:proofErr w:type="spellStart"/>
+      <w:r>
+        <w:rPr>
+          <w:rFonts w:ascii="Ubuntu Mono" w:hAnsi="Ubuntu Mono" w:cs="Ubuntu Mono" w:hint="default"/>
+          <w:color w:val="333333"/>
+          <w:sz w:val="22"/>
+          <w:szCs w:val="22"/>
+          <w:shd w:val="clear" w:color="auto" w:fill="FFFFFF"/>
+          <w:lang w:val="en-GB"/>
+        </w:rPr>
+        <w:t>fileRepository.</w:t>
       </w:r>
       <w:r>
         <w:rPr>
@@ -8344,6 +9174,7 @@
         </w:rPr>
         <w:t>findByReport</w:t>
       </w:r>
+      <w:proofErr w:type="spellEnd"/>
       <w:r>
         <w:rPr>
           <w:rFonts w:ascii="Ubuntu Mono" w:hAnsi="Ubuntu Mono" w:cs="Ubuntu Mono" w:hint="default"/>
@@ -8353,7 +9184,31 @@
           <w:shd w:val="clear" w:color="auto" w:fill="FFFFFF"/>
           <w:lang w:val="en-GB"/>
         </w:rPr>
-        <w:t>(report) - getUnsuccessfulSaves())</w:t>
+        <w:t xml:space="preserve">(report) - </w:t>
+      </w:r>
+      <w:proofErr w:type="spellStart"/>
+      <w:r>
+        <w:rPr>
+          <w:rFonts w:ascii="Ubuntu Mono" w:hAnsi="Ubuntu Mono" w:cs="Ubuntu Mono" w:hint="default"/>
+          <w:color w:val="333333"/>
+          <w:sz w:val="22"/>
+          <w:szCs w:val="22"/>
+          <w:shd w:val="clear" w:color="auto" w:fill="FFFFFF"/>
+          <w:lang w:val="en-GB"/>
+        </w:rPr>
+        <w:t>getUnsuccessfulSaves</w:t>
+      </w:r>
+      <w:proofErr w:type="spellEnd"/>
+      <w:r>
+        <w:rPr>
+          <w:rFonts w:ascii="Ubuntu Mono" w:hAnsi="Ubuntu Mono" w:cs="Ubuntu Mono" w:hint="default"/>
+          <w:color w:val="333333"/>
+          <w:sz w:val="22"/>
+          <w:szCs w:val="22"/>
+          <w:shd w:val="clear" w:color="auto" w:fill="FFFFFF"/>
+          <w:lang w:val="en-GB"/>
+        </w:rPr>
+        <w:t>())</w:t>
       </w:r>
     </w:p>
     <w:p>
@@ -8418,7 +9273,31 @@
           <w:shd w:val="clear" w:color="auto" w:fill="FFFFFF"/>
           <w:lang w:val="en-GB"/>
         </w:rPr>
-        <w:t>) totalFiles));</w:t>
+        <w:t xml:space="preserve">) </w:t>
+      </w:r>
+      <w:proofErr w:type="spellStart"/>
+      <w:r>
+        <w:rPr>
+          <w:rFonts w:ascii="Ubuntu Mono" w:hAnsi="Ubuntu Mono" w:cs="Ubuntu Mono" w:hint="default"/>
+          <w:color w:val="333333"/>
+          <w:sz w:val="22"/>
+          <w:szCs w:val="22"/>
+          <w:shd w:val="clear" w:color="auto" w:fill="FFFFFF"/>
+          <w:lang w:val="en-GB"/>
+        </w:rPr>
+        <w:t>totalFiles</w:t>
+      </w:r>
+      <w:proofErr w:type="spellEnd"/>
+      <w:r>
+        <w:rPr>
+          <w:rFonts w:ascii="Ubuntu Mono" w:hAnsi="Ubuntu Mono" w:cs="Ubuntu Mono" w:hint="default"/>
+          <w:color w:val="333333"/>
+          <w:sz w:val="22"/>
+          <w:szCs w:val="22"/>
+          <w:shd w:val="clear" w:color="auto" w:fill="FFFFFF"/>
+          <w:lang w:val="en-GB"/>
+        </w:rPr>
+        <w:t>));</w:t>
       </w:r>
     </w:p>
     <w:p>
@@ -8503,7 +9382,31 @@
           <w:shd w:val="clear" w:color="auto" w:fill="FFFFFF"/>
           <w:lang w:val="en-GB"/>
         </w:rPr>
-        <w:t xml:space="preserve">    scanProgress = -</w:t>
+        <w:t xml:space="preserve">    </w:t>
+      </w:r>
+      <w:proofErr w:type="spellStart"/>
+      <w:r>
+        <w:rPr>
+          <w:rFonts w:ascii="Ubuntu Mono" w:hAnsi="Ubuntu Mono" w:cs="Ubuntu Mono" w:hint="default"/>
+          <w:color w:val="333333"/>
+          <w:sz w:val="22"/>
+          <w:szCs w:val="22"/>
+          <w:shd w:val="clear" w:color="auto" w:fill="FFFFFF"/>
+          <w:lang w:val="en-GB"/>
+        </w:rPr>
+        <w:t>scanProgress</w:t>
+      </w:r>
+      <w:proofErr w:type="spellEnd"/>
+      <w:r>
+        <w:rPr>
+          <w:rFonts w:ascii="Ubuntu Mono" w:hAnsi="Ubuntu Mono" w:cs="Ubuntu Mono" w:hint="default"/>
+          <w:color w:val="333333"/>
+          <w:sz w:val="22"/>
+          <w:szCs w:val="22"/>
+          <w:shd w:val="clear" w:color="auto" w:fill="FFFFFF"/>
+          <w:lang w:val="en-GB"/>
+        </w:rPr>
+        <w:t xml:space="preserve"> = -</w:t>
       </w:r>
       <w:r>
         <w:rPr>
@@ -8610,7 +9513,19 @@
           <w:shd w:val="clear" w:color="auto" w:fill="FFFFFF"/>
           <w:lang w:val="en-GB"/>
         </w:rPr>
-        <w:t xml:space="preserve"> String.</w:t>
+        <w:t xml:space="preserve"> </w:t>
+      </w:r>
+      <w:proofErr w:type="spellStart"/>
+      <w:r>
+        <w:rPr>
+          <w:rFonts w:ascii="Ubuntu Mono" w:hAnsi="Ubuntu Mono" w:cs="Ubuntu Mono" w:hint="default"/>
+          <w:color w:val="333333"/>
+          <w:sz w:val="22"/>
+          <w:szCs w:val="22"/>
+          <w:shd w:val="clear" w:color="auto" w:fill="FFFFFF"/>
+          <w:lang w:val="en-GB"/>
+        </w:rPr>
+        <w:t>String.</w:t>
       </w:r>
       <w:r>
         <w:rPr>
@@ -8623,6 +9538,7 @@
         </w:rPr>
         <w:t>format</w:t>
       </w:r>
+      <w:proofErr w:type="spellEnd"/>
       <w:r>
         <w:rPr>
           <w:rFonts w:ascii="Ubuntu Mono" w:hAnsi="Ubuntu Mono" w:cs="Ubuntu Mono" w:hint="default"/>
@@ -8632,7 +9548,19 @@
           <w:shd w:val="clear" w:color="auto" w:fill="FFFFFF"/>
           <w:lang w:val="en-GB"/>
         </w:rPr>
-        <w:t>(java.</w:t>
+        <w:t>(</w:t>
+      </w:r>
+      <w:proofErr w:type="spellStart"/>
+      <w:r>
+        <w:rPr>
+          <w:rFonts w:ascii="Ubuntu Mono" w:hAnsi="Ubuntu Mono" w:cs="Ubuntu Mono" w:hint="default"/>
+          <w:color w:val="333333"/>
+          <w:sz w:val="22"/>
+          <w:szCs w:val="22"/>
+          <w:shd w:val="clear" w:color="auto" w:fill="FFFFFF"/>
+          <w:lang w:val="en-GB"/>
+        </w:rPr>
+        <w:t>java.</w:t>
       </w:r>
       <w:r>
         <w:rPr>
@@ -8689,6 +9617,7 @@
         </w:rPr>
         <w:t>getDefault</w:t>
       </w:r>
+      <w:proofErr w:type="spellEnd"/>
       <w:r>
         <w:rPr>
           <w:rFonts w:ascii="Ubuntu Mono" w:hAnsi="Ubuntu Mono" w:cs="Ubuntu Mono" w:hint="default"/>
@@ -8720,7 +9649,31 @@
           <w:shd w:val="clear" w:color="auto" w:fill="FFFFFF"/>
           <w:lang w:val="en-GB"/>
         </w:rPr>
-        <w:t xml:space="preserve">, scanProgress * </w:t>
+        <w:t xml:space="preserve">, </w:t>
+      </w:r>
+      <w:proofErr w:type="spellStart"/>
+      <w:r>
+        <w:rPr>
+          <w:rFonts w:ascii="Ubuntu Mono" w:hAnsi="Ubuntu Mono" w:cs="Ubuntu Mono" w:hint="default"/>
+          <w:color w:val="333333"/>
+          <w:sz w:val="22"/>
+          <w:szCs w:val="22"/>
+          <w:shd w:val="clear" w:color="auto" w:fill="FFFFFF"/>
+          <w:lang w:val="en-GB"/>
+        </w:rPr>
+        <w:t>scanProgress</w:t>
+      </w:r>
+      <w:proofErr w:type="spellEnd"/>
+      <w:r>
+        <w:rPr>
+          <w:rFonts w:ascii="Ubuntu Mono" w:hAnsi="Ubuntu Mono" w:cs="Ubuntu Mono" w:hint="default"/>
+          <w:color w:val="333333"/>
+          <w:sz w:val="22"/>
+          <w:szCs w:val="22"/>
+          <w:shd w:val="clear" w:color="auto" w:fill="FFFFFF"/>
+          <w:lang w:val="en-GB"/>
+        </w:rPr>
+        <w:t xml:space="preserve"> * </w:t>
       </w:r>
       <w:r>
         <w:rPr>
@@ -8781,6 +9734,7 @@
           <w:szCs w:val="22"/>
         </w:rPr>
       </w:pPr>
+      <w:proofErr w:type="spellStart"/>
       <w:r>
         <w:rPr>
           <w:rFonts w:ascii="Ubuntu Mono" w:eastAsia="monospace" w:hAnsi="Ubuntu Mono" w:cs="Ubuntu Mono"/>
@@ -8801,6 +9755,7 @@
         </w:rPr>
         <w:t>add</w:t>
       </w:r>
+      <w:proofErr w:type="spellEnd"/>
       <w:r>
         <w:rPr>
           <w:rFonts w:ascii="Ubuntu Mono" w:eastAsia="monospace" w:hAnsi="Ubuntu Mono" w:cs="Ubuntu Mono"/>
@@ -8809,7 +9764,18 @@
           <w:shd w:val="clear" w:color="auto" w:fill="FFFFFF"/>
           <w:lang w:eastAsia="zh-CN" w:bidi="ar"/>
         </w:rPr>
-        <w:t>(Calendar.</w:t>
+        <w:t>(</w:t>
+      </w:r>
+      <w:proofErr w:type="spellStart"/>
+      <w:r>
+        <w:rPr>
+          <w:rFonts w:ascii="Ubuntu Mono" w:eastAsia="monospace" w:hAnsi="Ubuntu Mono" w:cs="Ubuntu Mono"/>
+          <w:color w:val="333333"/>
+          <w:szCs w:val="22"/>
+          <w:shd w:val="clear" w:color="auto" w:fill="FFFFFF"/>
+          <w:lang w:eastAsia="zh-CN" w:bidi="ar"/>
+        </w:rPr>
+        <w:t>Calendar.</w:t>
       </w:r>
       <w:r>
         <w:rPr>
@@ -8821,6 +9787,7 @@
         </w:rPr>
         <w:t>MONTH</w:t>
       </w:r>
+      <w:proofErr w:type="spellEnd"/>
       <w:r>
         <w:rPr>
           <w:rFonts w:ascii="Ubuntu Mono" w:eastAsia="monospace" w:hAnsi="Ubuntu Mono" w:cs="Ubuntu Mono"/>
@@ -8870,7 +9837,18 @@
           <w:shd w:val="clear" w:color="auto" w:fill="FFFFFF"/>
           <w:lang w:eastAsia="zh-CN" w:bidi="ar"/>
         </w:rPr>
-        <w:t xml:space="preserve"> startCalendar.</w:t>
+        <w:t xml:space="preserve"> </w:t>
+      </w:r>
+      <w:proofErr w:type="spellStart"/>
+      <w:r>
+        <w:rPr>
+          <w:rFonts w:ascii="Ubuntu Mono" w:eastAsia="monospace" w:hAnsi="Ubuntu Mono" w:cs="Ubuntu Mono"/>
+          <w:color w:val="333333"/>
+          <w:szCs w:val="22"/>
+          <w:shd w:val="clear" w:color="auto" w:fill="FFFFFF"/>
+          <w:lang w:eastAsia="zh-CN" w:bidi="ar"/>
+        </w:rPr>
+        <w:t>startCalendar.</w:t>
       </w:r>
       <w:r>
         <w:rPr>
@@ -8882,6 +9860,7 @@
         </w:rPr>
         <w:t>add</w:t>
       </w:r>
+      <w:proofErr w:type="spellEnd"/>
       <w:r>
         <w:rPr>
           <w:rFonts w:ascii="Ubuntu Mono" w:eastAsia="monospace" w:hAnsi="Ubuntu Mono" w:cs="Ubuntu Mono"/>
@@ -8890,7 +9869,18 @@
           <w:shd w:val="clear" w:color="auto" w:fill="FFFFFF"/>
           <w:lang w:eastAsia="zh-CN" w:bidi="ar"/>
         </w:rPr>
-        <w:t>(Calendar.</w:t>
+        <w:t>(</w:t>
+      </w:r>
+      <w:proofErr w:type="spellStart"/>
+      <w:r>
+        <w:rPr>
+          <w:rFonts w:ascii="Ubuntu Mono" w:eastAsia="monospace" w:hAnsi="Ubuntu Mono" w:cs="Ubuntu Mono"/>
+          <w:color w:val="333333"/>
+          <w:szCs w:val="22"/>
+          <w:shd w:val="clear" w:color="auto" w:fill="FFFFFF"/>
+          <w:lang w:eastAsia="zh-CN" w:bidi="ar"/>
+        </w:rPr>
+        <w:t>Calendar.</w:t>
       </w:r>
       <w:r>
         <w:rPr>
@@ -8902,6 +9892,7 @@
         </w:rPr>
         <w:t>HOUR_OF_DAY</w:t>
       </w:r>
+      <w:proofErr w:type="spellEnd"/>
       <w:r>
         <w:rPr>
           <w:rFonts w:ascii="Ubuntu Mono" w:eastAsia="monospace" w:hAnsi="Ubuntu Mono" w:cs="Ubuntu Mono"/>
@@ -8967,19 +9958,34 @@
         <w:rPr>
           <w:lang w:val="it-CH"/>
         </w:rPr>
-        <w:lastRenderedPageBreak/>
         <w:t>Schermata Login</w:t>
       </w:r>
       <w:bookmarkEnd w:id="30"/>
     </w:p>
     <w:p>
       <w:r>
-        <w:t xml:space="preserve">La schermata del login è composta da un campo del nome utente e uno della password per permettere le chiamate alle funzioni REST del servizio deduplicator. </w:t>
-      </w:r>
-    </w:p>
-    <w:p>
-      <w:r>
-        <w:t>Di base l’autenticazione viene fatta tramite l’interfaccia di loopback visto che il servizio e la GUI lavorano sulla stessa macchina, questo aumenta il livello di sicurezza poiché la comunicazione tra quest’ultimi non potrà mai essere intercettata dall’esterno.</w:t>
+        <w:t xml:space="preserve">La schermata del login è composta da un campo del nome utente e uno della password per permettere le chiamate alle funzioni REST del servizio </w:t>
+      </w:r>
+      <w:proofErr w:type="spellStart"/>
+      <w:r>
+        <w:t>deduplicator</w:t>
+      </w:r>
+      <w:proofErr w:type="spellEnd"/>
+      <w:r>
+        <w:t xml:space="preserve">. </w:t>
+      </w:r>
+    </w:p>
+    <w:p>
+      <w:r>
+        <w:t xml:space="preserve">Di base l’autenticazione viene fatta tramite l’interfaccia di </w:t>
+      </w:r>
+      <w:proofErr w:type="spellStart"/>
+      <w:r>
+        <w:t>loopback</w:t>
+      </w:r>
+      <w:proofErr w:type="spellEnd"/>
+      <w:r>
+        <w:t xml:space="preserve"> visto che il servizio e la GUI lavorano sulla stessa macchina, questo aumenta il livello di sicurezza poiché la comunicazione tra quest’ultimi non potrà mai essere intercettata dall’esterno.</w:t>
       </w:r>
     </w:p>
     <w:p/>
@@ -9133,6 +10139,7 @@
         <w:jc w:val="center"/>
       </w:pPr>
       <w:r>
+        <w:lastRenderedPageBreak/>
         <w:t xml:space="preserve">Figura </w:t>
       </w:r>
       <w:r>
@@ -9189,6 +10196,7 @@
       <w:r>
         <w:t>. Nell’applicazione di esempio viene utilizzato l’</w:t>
       </w:r>
+      <w:proofErr w:type="spellStart"/>
       <w:r>
         <w:rPr>
           <w:b/>
@@ -9196,6 +10204,7 @@
         </w:rPr>
         <w:t>AppLayout</w:t>
       </w:r>
+      <w:proofErr w:type="spellEnd"/>
       <w:r>
         <w:t xml:space="preserve"> che implementa un semplice ma funzionale menu che si trova sul lato sinistro della schermata. </w:t>
       </w:r>
@@ -9445,16 +10454,34 @@
           <w:lang w:val="it-CH"/>
         </w:rPr>
       </w:pPr>
+      <w:proofErr w:type="spellStart"/>
       <w:r>
         <w:rPr>
           <w:lang w:val="it-CH"/>
         </w:rPr>
         <w:t>MainLayout</w:t>
       </w:r>
-    </w:p>
-    <w:p>
-      <w:r>
-        <w:t>Il layout di base della applicazione viene implementato nella classe MainLayout che estende la classe AppLayout.</w:t>
+      <w:proofErr w:type="spellEnd"/>
+    </w:p>
+    <w:p>
+      <w:r>
+        <w:t xml:space="preserve">Il layout di base della applicazione viene implementato nella classe </w:t>
+      </w:r>
+      <w:proofErr w:type="spellStart"/>
+      <w:r>
+        <w:t>MainLayout</w:t>
+      </w:r>
+      <w:proofErr w:type="spellEnd"/>
+      <w:r>
+        <w:t xml:space="preserve"> che estende la classe </w:t>
+      </w:r>
+      <w:proofErr w:type="spellStart"/>
+      <w:r>
+        <w:t>AppLayout</w:t>
+      </w:r>
+      <w:proofErr w:type="spellEnd"/>
+      <w:r>
+        <w:t>.</w:t>
       </w:r>
     </w:p>
     <w:p/>
@@ -9525,6 +10552,7 @@
         </w:rPr>
         <w:t xml:space="preserve"> </w:t>
       </w:r>
+      <w:proofErr w:type="spellStart"/>
       <w:r>
         <w:rPr>
           <w:rFonts w:ascii="Ubuntu Mono" w:eastAsia="Droid Sans Fallback" w:hAnsi="Ubuntu Mono" w:cs="Ubuntu Mono"/>
@@ -9535,6 +10563,7 @@
         </w:rPr>
         <w:t>MainLayout</w:t>
       </w:r>
+      <w:proofErr w:type="spellEnd"/>
       <w:r>
         <w:rPr>
           <w:rFonts w:ascii="Ubuntu Mono" w:eastAsia="Droid Sans Fallback" w:hAnsi="Ubuntu Mono" w:cs="Ubuntu Mono"/>
@@ -9565,6 +10594,7 @@
         </w:rPr>
         <w:t xml:space="preserve"> </w:t>
       </w:r>
+      <w:proofErr w:type="spellStart"/>
       <w:r>
         <w:rPr>
           <w:rFonts w:ascii="Ubuntu Mono" w:eastAsia="Droid Sans Fallback" w:hAnsi="Ubuntu Mono" w:cs="Ubuntu Mono"/>
@@ -9575,6 +10605,7 @@
         </w:rPr>
         <w:t>AppLayout</w:t>
       </w:r>
+      <w:proofErr w:type="spellEnd"/>
       <w:r>
         <w:rPr>
           <w:rFonts w:ascii="Ubuntu Mono" w:eastAsia="Droid Sans Fallback" w:hAnsi="Ubuntu Mono" w:cs="Ubuntu Mono"/>
@@ -9621,6 +10652,7 @@
         </w:rPr>
         <w:t xml:space="preserve"> </w:t>
       </w:r>
+      <w:proofErr w:type="spellStart"/>
       <w:r>
         <w:rPr>
           <w:rFonts w:ascii="Ubuntu Mono" w:eastAsia="Droid Sans Fallback" w:hAnsi="Ubuntu Mono" w:cs="Ubuntu Mono"/>
@@ -9631,6 +10663,7 @@
         </w:rPr>
         <w:t>MainLayout</w:t>
       </w:r>
+      <w:proofErr w:type="spellEnd"/>
       <w:r>
         <w:rPr>
           <w:rFonts w:ascii="Ubuntu Mono" w:eastAsia="Droid Sans Fallback" w:hAnsi="Ubuntu Mono" w:cs="Ubuntu Mono"/>
@@ -9708,6 +10741,7 @@
         </w:rPr>
         <w:t xml:space="preserve"> </w:t>
       </w:r>
+      <w:proofErr w:type="spellStart"/>
       <w:r>
         <w:rPr>
           <w:rFonts w:ascii="Ubuntu Mono" w:eastAsia="Droid Sans Fallback" w:hAnsi="Ubuntu Mono" w:cs="Ubuntu Mono"/>
@@ -9718,6 +10752,7 @@
         </w:rPr>
         <w:t>DrawerToggle</w:t>
       </w:r>
+      <w:proofErr w:type="spellEnd"/>
       <w:r>
         <w:rPr>
           <w:rFonts w:ascii="Ubuntu Mono" w:eastAsia="Droid Sans Fallback" w:hAnsi="Ubuntu Mono" w:cs="Ubuntu Mono"/>
@@ -9728,6 +10763,7 @@
         </w:rPr>
         <w:t xml:space="preserve"> </w:t>
       </w:r>
+      <w:proofErr w:type="spellStart"/>
       <w:r>
         <w:rPr>
           <w:rFonts w:ascii="Ubuntu Mono" w:eastAsia="Droid Sans Fallback" w:hAnsi="Ubuntu Mono" w:cs="Ubuntu Mono"/>
@@ -9738,6 +10774,7 @@
         </w:rPr>
         <w:t>drawerToggle</w:t>
       </w:r>
+      <w:proofErr w:type="spellEnd"/>
       <w:r>
         <w:rPr>
           <w:rFonts w:ascii="Ubuntu Mono" w:eastAsia="Droid Sans Fallback" w:hAnsi="Ubuntu Mono" w:cs="Ubuntu Mono"/>
@@ -9768,6 +10805,7 @@
         </w:rPr>
         <w:t xml:space="preserve"> </w:t>
       </w:r>
+      <w:proofErr w:type="spellStart"/>
       <w:r>
         <w:rPr>
           <w:rFonts w:ascii="Ubuntu Mono" w:eastAsia="Droid Sans Fallback" w:hAnsi="Ubuntu Mono" w:cs="Ubuntu Mono"/>
@@ -9778,6 +10816,7 @@
         </w:rPr>
         <w:t>DrawerToggle</w:t>
       </w:r>
+      <w:proofErr w:type="spellEnd"/>
       <w:r>
         <w:rPr>
           <w:rFonts w:ascii="Ubuntu Mono" w:eastAsia="Droid Sans Fallback" w:hAnsi="Ubuntu Mono" w:cs="Ubuntu Mono"/>
@@ -9807,6 +10846,7 @@
           <w:lang w:val="en-GB"/>
         </w:rPr>
       </w:pPr>
+      <w:proofErr w:type="spellStart"/>
       <w:r>
         <w:rPr>
           <w:rFonts w:ascii="Ubuntu Mono" w:eastAsia="Droid Sans Fallback" w:hAnsi="Ubuntu Mono" w:cs="Ubuntu Mono"/>
@@ -9837,6 +10877,7 @@
         </w:rPr>
         <w:t>addClassName</w:t>
       </w:r>
+      <w:proofErr w:type="spellEnd"/>
       <w:r>
         <w:rPr>
           <w:rFonts w:ascii="Ubuntu Mono" w:eastAsia="Droid Sans Fallback" w:hAnsi="Ubuntu Mono" w:cs="Ubuntu Mono"/>
@@ -9886,6 +10927,7 @@
           <w:lang w:val="en-GB"/>
         </w:rPr>
       </w:pPr>
+      <w:proofErr w:type="spellStart"/>
       <w:r>
         <w:rPr>
           <w:rFonts w:ascii="Ubuntu Mono" w:eastAsia="Droid Sans Fallback" w:hAnsi="Ubuntu Mono" w:cs="Ubuntu Mono"/>
@@ -9896,6 +10938,7 @@
         </w:rPr>
         <w:t>addToNavbar</w:t>
       </w:r>
+      <w:proofErr w:type="spellEnd"/>
       <w:r>
         <w:rPr>
           <w:rFonts w:ascii="Ubuntu Mono" w:eastAsia="Droid Sans Fallback" w:hAnsi="Ubuntu Mono" w:cs="Ubuntu Mono"/>
@@ -9904,7 +10947,29 @@
           <w:shd w:val="clear" w:color="auto" w:fill="FFFFFF"/>
           <w:lang w:val="en-GB" w:eastAsia="zh-CN" w:bidi="ar"/>
         </w:rPr>
-        <w:t>(drawerToggle);</w:t>
+        <w:t>(</w:t>
+      </w:r>
+      <w:proofErr w:type="spellStart"/>
+      <w:r>
+        <w:rPr>
+          <w:rFonts w:ascii="Ubuntu Mono" w:eastAsia="Droid Sans Fallback" w:hAnsi="Ubuntu Mono" w:cs="Ubuntu Mono"/>
+          <w:color w:val="000000"/>
+          <w:sz w:val="20"/>
+          <w:shd w:val="clear" w:color="auto" w:fill="FFFFFF"/>
+          <w:lang w:val="en-GB" w:eastAsia="zh-CN" w:bidi="ar"/>
+        </w:rPr>
+        <w:t>drawerToggle</w:t>
+      </w:r>
+      <w:proofErr w:type="spellEnd"/>
+      <w:r>
+        <w:rPr>
+          <w:rFonts w:ascii="Ubuntu Mono" w:eastAsia="Droid Sans Fallback" w:hAnsi="Ubuntu Mono" w:cs="Ubuntu Mono"/>
+          <w:color w:val="000000"/>
+          <w:sz w:val="20"/>
+          <w:shd w:val="clear" w:color="auto" w:fill="FFFFFF"/>
+          <w:lang w:val="en-GB" w:eastAsia="zh-CN" w:bidi="ar"/>
+        </w:rPr>
+        <w:t>);</w:t>
       </w:r>
     </w:p>
     <w:p>
@@ -9949,7 +11014,29 @@
           <w:shd w:val="clear" w:color="auto" w:fill="FFFFFF"/>
           <w:lang w:eastAsia="zh-CN" w:bidi="ar"/>
         </w:rPr>
-        <w:t>//Barra horrizontale in alto con il titolo</w:t>
+        <w:t xml:space="preserve">//Barra </w:t>
+      </w:r>
+      <w:proofErr w:type="spellStart"/>
+      <w:r>
+        <w:rPr>
+          <w:rFonts w:ascii="Ubuntu Mono" w:eastAsia="Droid Sans Fallback" w:hAnsi="Ubuntu Mono" w:cs="Ubuntu Mono"/>
+          <w:color w:val="008000"/>
+          <w:sz w:val="20"/>
+          <w:shd w:val="clear" w:color="auto" w:fill="FFFFFF"/>
+          <w:lang w:eastAsia="zh-CN" w:bidi="ar"/>
+        </w:rPr>
+        <w:t>horrizontale</w:t>
+      </w:r>
+      <w:proofErr w:type="spellEnd"/>
+      <w:r>
+        <w:rPr>
+          <w:rFonts w:ascii="Ubuntu Mono" w:eastAsia="Droid Sans Fallback" w:hAnsi="Ubuntu Mono" w:cs="Ubuntu Mono"/>
+          <w:color w:val="008000"/>
+          <w:sz w:val="20"/>
+          <w:shd w:val="clear" w:color="auto" w:fill="FFFFFF"/>
+          <w:lang w:eastAsia="zh-CN" w:bidi="ar"/>
+        </w:rPr>
+        <w:t xml:space="preserve"> in alto con il titolo</w:t>
       </w:r>
     </w:p>
     <w:p>
@@ -9990,6 +11077,7 @@
         </w:rPr>
         <w:t xml:space="preserve"> </w:t>
       </w:r>
+      <w:proofErr w:type="spellStart"/>
       <w:r>
         <w:rPr>
           <w:rFonts w:ascii="Ubuntu Mono" w:eastAsia="Droid Sans Fallback" w:hAnsi="Ubuntu Mono" w:cs="Ubuntu Mono"/>
@@ -10000,6 +11088,7 @@
         </w:rPr>
         <w:t>HorizontalLayout</w:t>
       </w:r>
+      <w:proofErr w:type="spellEnd"/>
       <w:r>
         <w:rPr>
           <w:rFonts w:ascii="Ubuntu Mono" w:eastAsia="Droid Sans Fallback" w:hAnsi="Ubuntu Mono" w:cs="Ubuntu Mono"/>
@@ -10050,6 +11139,7 @@
         </w:rPr>
         <w:t xml:space="preserve"> </w:t>
       </w:r>
+      <w:proofErr w:type="spellStart"/>
       <w:r>
         <w:rPr>
           <w:rFonts w:ascii="Ubuntu Mono" w:eastAsia="Droid Sans Fallback" w:hAnsi="Ubuntu Mono" w:cs="Ubuntu Mono"/>
@@ -10060,6 +11150,7 @@
         </w:rPr>
         <w:t>HorizontalLayout</w:t>
       </w:r>
+      <w:proofErr w:type="spellEnd"/>
       <w:r>
         <w:rPr>
           <w:rFonts w:ascii="Ubuntu Mono" w:eastAsia="Droid Sans Fallback" w:hAnsi="Ubuntu Mono" w:cs="Ubuntu Mono"/>
@@ -10089,6 +11180,7 @@
           <w:lang w:val="en-GB"/>
         </w:rPr>
       </w:pPr>
+      <w:proofErr w:type="spellStart"/>
       <w:r>
         <w:rPr>
           <w:rFonts w:ascii="Ubuntu Mono" w:eastAsia="Droid Sans Fallback" w:hAnsi="Ubuntu Mono" w:cs="Ubuntu Mono"/>
@@ -10119,6 +11211,7 @@
         </w:rPr>
         <w:t>setDefaultVerticalComponentAlignment</w:t>
       </w:r>
+      <w:proofErr w:type="spellEnd"/>
       <w:r>
         <w:rPr>
           <w:rFonts w:ascii="Ubuntu Mono" w:eastAsia="Droid Sans Fallback" w:hAnsi="Ubuntu Mono" w:cs="Ubuntu Mono"/>
@@ -10129,6 +11222,7 @@
         </w:rPr>
         <w:t>(</w:t>
       </w:r>
+      <w:proofErr w:type="spellStart"/>
       <w:r>
         <w:rPr>
           <w:rFonts w:ascii="Ubuntu Mono" w:eastAsia="Droid Sans Fallback" w:hAnsi="Ubuntu Mono" w:cs="Ubuntu Mono"/>
@@ -10159,6 +11253,7 @@
         </w:rPr>
         <w:t>CENTER</w:t>
       </w:r>
+      <w:proofErr w:type="spellEnd"/>
       <w:r>
         <w:rPr>
           <w:rFonts w:ascii="Ubuntu Mono" w:eastAsia="Droid Sans Fallback" w:hAnsi="Ubuntu Mono" w:cs="Ubuntu Mono"/>
@@ -10188,6 +11283,7 @@
           <w:lang w:val="en-GB"/>
         </w:rPr>
       </w:pPr>
+      <w:proofErr w:type="spellStart"/>
       <w:r>
         <w:rPr>
           <w:rFonts w:ascii="Ubuntu Mono" w:eastAsia="Droid Sans Fallback" w:hAnsi="Ubuntu Mono" w:cs="Ubuntu Mono"/>
@@ -10218,6 +11314,7 @@
         </w:rPr>
         <w:t>setClassName</w:t>
       </w:r>
+      <w:proofErr w:type="spellEnd"/>
       <w:r>
         <w:rPr>
           <w:rFonts w:ascii="Ubuntu Mono" w:eastAsia="Droid Sans Fallback" w:hAnsi="Ubuntu Mono" w:cs="Ubuntu Mono"/>
@@ -10375,7 +11472,29 @@
           <w:shd w:val="clear" w:color="auto" w:fill="FFFFFF"/>
           <w:lang w:val="en-GB" w:eastAsia="zh-CN" w:bidi="ar"/>
         </w:rPr>
-        <w:t>"DeduplicatorGUI"</w:t>
+        <w:t>"</w:t>
+      </w:r>
+      <w:proofErr w:type="spellStart"/>
+      <w:r>
+        <w:rPr>
+          <w:rFonts w:ascii="Ubuntu Mono" w:eastAsia="Droid Sans Fallback" w:hAnsi="Ubuntu Mono" w:cs="Ubuntu Mono"/>
+          <w:color w:val="A31515"/>
+          <w:sz w:val="20"/>
+          <w:shd w:val="clear" w:color="auto" w:fill="FFFFFF"/>
+          <w:lang w:val="en-GB" w:eastAsia="zh-CN" w:bidi="ar"/>
+        </w:rPr>
+        <w:t>DeduplicatorGUI</w:t>
+      </w:r>
+      <w:proofErr w:type="spellEnd"/>
+      <w:r>
+        <w:rPr>
+          <w:rFonts w:ascii="Ubuntu Mono" w:eastAsia="Droid Sans Fallback" w:hAnsi="Ubuntu Mono" w:cs="Ubuntu Mono"/>
+          <w:color w:val="A31515"/>
+          <w:sz w:val="20"/>
+          <w:shd w:val="clear" w:color="auto" w:fill="FFFFFF"/>
+          <w:lang w:val="en-GB" w:eastAsia="zh-CN" w:bidi="ar"/>
+        </w:rPr>
+        <w:t>"</w:t>
       </w:r>
       <w:r>
         <w:rPr>
@@ -10406,6 +11525,7 @@
           <w:lang w:val="en-GB"/>
         </w:rPr>
       </w:pPr>
+      <w:proofErr w:type="spellStart"/>
       <w:r>
         <w:rPr>
           <w:rFonts w:ascii="Ubuntu Mono" w:eastAsia="Droid Sans Fallback" w:hAnsi="Ubuntu Mono" w:cs="Ubuntu Mono"/>
@@ -10436,6 +11556,7 @@
         </w:rPr>
         <w:t>add</w:t>
       </w:r>
+      <w:proofErr w:type="spellEnd"/>
       <w:r>
         <w:rPr>
           <w:rFonts w:ascii="Ubuntu Mono" w:eastAsia="Droid Sans Fallback" w:hAnsi="Ubuntu Mono" w:cs="Ubuntu Mono"/>
@@ -10465,6 +11586,7 @@
           <w:lang w:val="en-GB"/>
         </w:rPr>
       </w:pPr>
+      <w:proofErr w:type="spellStart"/>
       <w:r>
         <w:rPr>
           <w:rFonts w:ascii="Ubuntu Mono" w:eastAsia="Droid Sans Fallback" w:hAnsi="Ubuntu Mono" w:cs="Ubuntu Mono"/>
@@ -10475,6 +11597,7 @@
         </w:rPr>
         <w:t>addToNavbar</w:t>
       </w:r>
+      <w:proofErr w:type="spellEnd"/>
       <w:r>
         <w:rPr>
           <w:rFonts w:ascii="Ubuntu Mono" w:eastAsia="Droid Sans Fallback" w:hAnsi="Ubuntu Mono" w:cs="Ubuntu Mono"/>
@@ -10529,7 +11652,51 @@
           <w:shd w:val="clear" w:color="auto" w:fill="FFFFFF"/>
           <w:lang w:val="en-GB" w:eastAsia="zh-CN" w:bidi="ar"/>
         </w:rPr>
-        <w:t>//Gli oggetti del menu</w:t>
+        <w:t>//</w:t>
+      </w:r>
+      <w:proofErr w:type="spellStart"/>
+      <w:r>
+        <w:rPr>
+          <w:rFonts w:ascii="Ubuntu Mono" w:eastAsia="Droid Sans Fallback" w:hAnsi="Ubuntu Mono" w:cs="Ubuntu Mono"/>
+          <w:color w:val="008000"/>
+          <w:sz w:val="20"/>
+          <w:shd w:val="clear" w:color="auto" w:fill="FFFFFF"/>
+          <w:lang w:val="en-GB" w:eastAsia="zh-CN" w:bidi="ar"/>
+        </w:rPr>
+        <w:t>Gli</w:t>
+      </w:r>
+      <w:proofErr w:type="spellEnd"/>
+      <w:r>
+        <w:rPr>
+          <w:rFonts w:ascii="Ubuntu Mono" w:eastAsia="Droid Sans Fallback" w:hAnsi="Ubuntu Mono" w:cs="Ubuntu Mono"/>
+          <w:color w:val="008000"/>
+          <w:sz w:val="20"/>
+          <w:shd w:val="clear" w:color="auto" w:fill="FFFFFF"/>
+          <w:lang w:val="en-GB" w:eastAsia="zh-CN" w:bidi="ar"/>
+        </w:rPr>
+        <w:t xml:space="preserve"> </w:t>
+      </w:r>
+      <w:proofErr w:type="spellStart"/>
+      <w:r>
+        <w:rPr>
+          <w:rFonts w:ascii="Ubuntu Mono" w:eastAsia="Droid Sans Fallback" w:hAnsi="Ubuntu Mono" w:cs="Ubuntu Mono"/>
+          <w:color w:val="008000"/>
+          <w:sz w:val="20"/>
+          <w:shd w:val="clear" w:color="auto" w:fill="FFFFFF"/>
+          <w:lang w:val="en-GB" w:eastAsia="zh-CN" w:bidi="ar"/>
+        </w:rPr>
+        <w:t>oggetti</w:t>
+      </w:r>
+      <w:proofErr w:type="spellEnd"/>
+      <w:r>
+        <w:rPr>
+          <w:rFonts w:ascii="Ubuntu Mono" w:eastAsia="Droid Sans Fallback" w:hAnsi="Ubuntu Mono" w:cs="Ubuntu Mono"/>
+          <w:color w:val="008000"/>
+          <w:sz w:val="20"/>
+          <w:shd w:val="clear" w:color="auto" w:fill="FFFFFF"/>
+          <w:lang w:val="en-GB" w:eastAsia="zh-CN" w:bidi="ar"/>
+        </w:rPr>
+        <w:t xml:space="preserve"> del menu</w:t>
       </w:r>
     </w:p>
     <w:p>
@@ -10550,6 +11717,7 @@
           <w:lang w:val="en-GB"/>
         </w:rPr>
       </w:pPr>
+      <w:proofErr w:type="spellStart"/>
       <w:r>
         <w:rPr>
           <w:rFonts w:ascii="Ubuntu Mono" w:eastAsia="Droid Sans Fallback" w:hAnsi="Ubuntu Mono" w:cs="Ubuntu Mono"/>
@@ -10560,6 +11728,7 @@
         </w:rPr>
         <w:t>addToDrawer</w:t>
       </w:r>
+      <w:proofErr w:type="spellEnd"/>
       <w:r>
         <w:rPr>
           <w:rFonts w:ascii="Ubuntu Mono" w:eastAsia="Droid Sans Fallback" w:hAnsi="Ubuntu Mono" w:cs="Ubuntu Mono"/>
@@ -10570,6 +11739,7 @@
         </w:rPr>
         <w:t>(</w:t>
       </w:r>
+      <w:proofErr w:type="spellStart"/>
       <w:r>
         <w:rPr>
           <w:rFonts w:ascii="Ubuntu Mono" w:eastAsia="Droid Sans Fallback" w:hAnsi="Ubuntu Mono" w:cs="Ubuntu Mono"/>
@@ -10580,6 +11750,7 @@
         </w:rPr>
         <w:t>createMenuLink</w:t>
       </w:r>
+      <w:proofErr w:type="spellEnd"/>
       <w:r>
         <w:rPr>
           <w:rFonts w:ascii="Ubuntu Mono" w:eastAsia="Droid Sans Fallback" w:hAnsi="Ubuntu Mono" w:cs="Ubuntu Mono"/>
@@ -10590,6 +11761,7 @@
         </w:rPr>
         <w:t>(</w:t>
       </w:r>
+      <w:proofErr w:type="spellStart"/>
       <w:r>
         <w:rPr>
           <w:rFonts w:ascii="Ubuntu Mono" w:eastAsia="Droid Sans Fallback" w:hAnsi="Ubuntu Mono" w:cs="Ubuntu Mono"/>
@@ -10620,6 +11792,7 @@
         </w:rPr>
         <w:t>class</w:t>
       </w:r>
+      <w:proofErr w:type="spellEnd"/>
       <w:r>
         <w:rPr>
           <w:rFonts w:ascii="Ubuntu Mono" w:eastAsia="Droid Sans Fallback" w:hAnsi="Ubuntu Mono" w:cs="Ubuntu Mono"/>
@@ -10630,6 +11803,7 @@
         </w:rPr>
         <w:t xml:space="preserve">, </w:t>
       </w:r>
+      <w:proofErr w:type="spellStart"/>
       <w:r>
         <w:rPr>
           <w:rFonts w:ascii="Ubuntu Mono" w:eastAsia="Droid Sans Fallback" w:hAnsi="Ubuntu Mono" w:cs="Ubuntu Mono"/>
@@ -10660,6 +11834,7 @@
         </w:rPr>
         <w:t>VIEW_NAME</w:t>
       </w:r>
+      <w:proofErr w:type="spellEnd"/>
       <w:r>
         <w:rPr>
           <w:rFonts w:ascii="Ubuntu Mono" w:eastAsia="Droid Sans Fallback" w:hAnsi="Ubuntu Mono" w:cs="Ubuntu Mono"/>
@@ -10670,6 +11845,7 @@
         </w:rPr>
         <w:t xml:space="preserve">, </w:t>
       </w:r>
+      <w:proofErr w:type="spellStart"/>
       <w:r>
         <w:rPr>
           <w:rFonts w:ascii="Ubuntu Mono" w:eastAsia="Droid Sans Fallback" w:hAnsi="Ubuntu Mono" w:cs="Ubuntu Mono"/>
@@ -10720,6 +11896,7 @@
         </w:rPr>
         <w:t>create</w:t>
       </w:r>
+      <w:proofErr w:type="spellEnd"/>
       <w:r>
         <w:rPr>
           <w:rFonts w:ascii="Ubuntu Mono" w:eastAsia="Droid Sans Fallback" w:hAnsi="Ubuntu Mono" w:cs="Ubuntu Mono"/>
@@ -10749,6 +11926,7 @@
           <w:lang w:val="en-GB"/>
         </w:rPr>
       </w:pPr>
+      <w:proofErr w:type="spellStart"/>
       <w:r>
         <w:rPr>
           <w:rFonts w:ascii="Ubuntu Mono" w:eastAsia="Droid Sans Fallback" w:hAnsi="Ubuntu Mono" w:cs="Ubuntu Mono"/>
@@ -10759,6 +11937,7 @@
         </w:rPr>
         <w:t>addToDrawer</w:t>
       </w:r>
+      <w:proofErr w:type="spellEnd"/>
       <w:r>
         <w:rPr>
           <w:rFonts w:ascii="Ubuntu Mono" w:eastAsia="Droid Sans Fallback" w:hAnsi="Ubuntu Mono" w:cs="Ubuntu Mono"/>
@@ -10769,6 +11948,7 @@
         </w:rPr>
         <w:t>(</w:t>
       </w:r>
+      <w:proofErr w:type="spellStart"/>
       <w:r>
         <w:rPr>
           <w:rFonts w:ascii="Ubuntu Mono" w:eastAsia="Droid Sans Fallback" w:hAnsi="Ubuntu Mono" w:cs="Ubuntu Mono"/>
@@ -10779,6 +11959,7 @@
         </w:rPr>
         <w:t>createMenuLink</w:t>
       </w:r>
+      <w:proofErr w:type="spellEnd"/>
       <w:r>
         <w:rPr>
           <w:rFonts w:ascii="Ubuntu Mono" w:eastAsia="Droid Sans Fallback" w:hAnsi="Ubuntu Mono" w:cs="Ubuntu Mono"/>
@@ -10789,6 +11970,7 @@
         </w:rPr>
         <w:t>(</w:t>
       </w:r>
+      <w:proofErr w:type="spellStart"/>
       <w:r>
         <w:rPr>
           <w:rFonts w:ascii="Ubuntu Mono" w:eastAsia="Droid Sans Fallback" w:hAnsi="Ubuntu Mono" w:cs="Ubuntu Mono"/>
@@ -10819,6 +12001,7 @@
         </w:rPr>
         <w:t>class</w:t>
       </w:r>
+      <w:proofErr w:type="spellEnd"/>
       <w:r>
         <w:rPr>
           <w:rFonts w:ascii="Ubuntu Mono" w:eastAsia="Droid Sans Fallback" w:hAnsi="Ubuntu Mono" w:cs="Ubuntu Mono"/>
@@ -10829,6 +12012,7 @@
         </w:rPr>
         <w:t xml:space="preserve">, </w:t>
       </w:r>
+      <w:proofErr w:type="spellStart"/>
       <w:r>
         <w:rPr>
           <w:rFonts w:ascii="Ubuntu Mono" w:eastAsia="Droid Sans Fallback" w:hAnsi="Ubuntu Mono" w:cs="Ubuntu Mono"/>
@@ -10859,6 +12043,7 @@
         </w:rPr>
         <w:t>VIEW_NAME</w:t>
       </w:r>
+      <w:proofErr w:type="spellEnd"/>
       <w:r>
         <w:rPr>
           <w:rFonts w:ascii="Ubuntu Mono" w:eastAsia="Droid Sans Fallback" w:hAnsi="Ubuntu Mono" w:cs="Ubuntu Mono"/>
@@ -10869,6 +12054,7 @@
         </w:rPr>
         <w:t xml:space="preserve">, </w:t>
       </w:r>
+      <w:proofErr w:type="spellStart"/>
       <w:r>
         <w:rPr>
           <w:rFonts w:ascii="Ubuntu Mono" w:eastAsia="Droid Sans Fallback" w:hAnsi="Ubuntu Mono" w:cs="Ubuntu Mono"/>
@@ -10919,6 +12105,7 @@
         </w:rPr>
         <w:t>create</w:t>
       </w:r>
+      <w:proofErr w:type="spellEnd"/>
       <w:r>
         <w:rPr>
           <w:rFonts w:ascii="Ubuntu Mono" w:eastAsia="Droid Sans Fallback" w:hAnsi="Ubuntu Mono" w:cs="Ubuntu Mono"/>
@@ -10948,6 +12135,7 @@
           <w:lang w:val="en-GB"/>
         </w:rPr>
       </w:pPr>
+      <w:proofErr w:type="spellStart"/>
       <w:r>
         <w:rPr>
           <w:rFonts w:ascii="Ubuntu Mono" w:eastAsia="Droid Sans Fallback" w:hAnsi="Ubuntu Mono" w:cs="Ubuntu Mono"/>
@@ -10958,6 +12146,7 @@
         </w:rPr>
         <w:t>addToDrawer</w:t>
       </w:r>
+      <w:proofErr w:type="spellEnd"/>
       <w:r>
         <w:rPr>
           <w:rFonts w:ascii="Ubuntu Mono" w:eastAsia="Droid Sans Fallback" w:hAnsi="Ubuntu Mono" w:cs="Ubuntu Mono"/>
@@ -10968,6 +12157,7 @@
         </w:rPr>
         <w:t>(</w:t>
       </w:r>
+      <w:proofErr w:type="spellStart"/>
       <w:r>
         <w:rPr>
           <w:rFonts w:ascii="Ubuntu Mono" w:eastAsia="Droid Sans Fallback" w:hAnsi="Ubuntu Mono" w:cs="Ubuntu Mono"/>
@@ -10978,6 +12168,7 @@
         </w:rPr>
         <w:t>createMenuLink</w:t>
       </w:r>
+      <w:proofErr w:type="spellEnd"/>
       <w:r>
         <w:rPr>
           <w:rFonts w:ascii="Ubuntu Mono" w:eastAsia="Droid Sans Fallback" w:hAnsi="Ubuntu Mono" w:cs="Ubuntu Mono"/>
@@ -10988,6 +12179,7 @@
         </w:rPr>
         <w:t>(</w:t>
       </w:r>
+      <w:proofErr w:type="spellStart"/>
       <w:r>
         <w:rPr>
           <w:rFonts w:ascii="Ubuntu Mono" w:eastAsia="Droid Sans Fallback" w:hAnsi="Ubuntu Mono" w:cs="Ubuntu Mono"/>
@@ -11018,6 +12210,7 @@
         </w:rPr>
         <w:t>class</w:t>
       </w:r>
+      <w:proofErr w:type="spellEnd"/>
       <w:r>
         <w:rPr>
           <w:rFonts w:ascii="Ubuntu Mono" w:eastAsia="Droid Sans Fallback" w:hAnsi="Ubuntu Mono" w:cs="Ubuntu Mono"/>
@@ -11028,6 +12221,7 @@
         </w:rPr>
         <w:t xml:space="preserve">, </w:t>
       </w:r>
+      <w:proofErr w:type="spellStart"/>
       <w:r>
         <w:rPr>
           <w:rFonts w:ascii="Ubuntu Mono" w:eastAsia="Droid Sans Fallback" w:hAnsi="Ubuntu Mono" w:cs="Ubuntu Mono"/>
@@ -11058,6 +12252,7 @@
         </w:rPr>
         <w:t>VIEW_NAME</w:t>
       </w:r>
+      <w:proofErr w:type="spellEnd"/>
       <w:r>
         <w:rPr>
           <w:rFonts w:ascii="Ubuntu Mono" w:eastAsia="Droid Sans Fallback" w:hAnsi="Ubuntu Mono" w:cs="Ubuntu Mono"/>
@@ -11068,6 +12263,7 @@
         </w:rPr>
         <w:t xml:space="preserve">, </w:t>
       </w:r>
+      <w:proofErr w:type="spellStart"/>
       <w:r>
         <w:rPr>
           <w:rFonts w:ascii="Ubuntu Mono" w:eastAsia="Droid Sans Fallback" w:hAnsi="Ubuntu Mono" w:cs="Ubuntu Mono"/>
@@ -11118,6 +12314,7 @@
         </w:rPr>
         <w:t>create</w:t>
       </w:r>
+      <w:proofErr w:type="spellEnd"/>
       <w:r>
         <w:rPr>
           <w:rFonts w:ascii="Ubuntu Mono" w:eastAsia="Droid Sans Fallback" w:hAnsi="Ubuntu Mono" w:cs="Ubuntu Mono"/>
@@ -11147,6 +12344,7 @@
           <w:lang w:val="en-GB"/>
         </w:rPr>
       </w:pPr>
+      <w:proofErr w:type="spellStart"/>
       <w:r>
         <w:rPr>
           <w:rFonts w:ascii="Ubuntu Mono" w:eastAsia="Droid Sans Fallback" w:hAnsi="Ubuntu Mono" w:cs="Ubuntu Mono"/>
@@ -11157,6 +12355,7 @@
         </w:rPr>
         <w:t>addToDrawer</w:t>
       </w:r>
+      <w:proofErr w:type="spellEnd"/>
       <w:r>
         <w:rPr>
           <w:rFonts w:ascii="Ubuntu Mono" w:eastAsia="Droid Sans Fallback" w:hAnsi="Ubuntu Mono" w:cs="Ubuntu Mono"/>
@@ -11167,6 +12366,7 @@
         </w:rPr>
         <w:t>(</w:t>
       </w:r>
+      <w:proofErr w:type="spellStart"/>
       <w:r>
         <w:rPr>
           <w:rFonts w:ascii="Ubuntu Mono" w:eastAsia="Droid Sans Fallback" w:hAnsi="Ubuntu Mono" w:cs="Ubuntu Mono"/>
@@ -11177,6 +12377,7 @@
         </w:rPr>
         <w:t>createMenuLink</w:t>
       </w:r>
+      <w:proofErr w:type="spellEnd"/>
       <w:r>
         <w:rPr>
           <w:rFonts w:ascii="Ubuntu Mono" w:eastAsia="Droid Sans Fallback" w:hAnsi="Ubuntu Mono" w:cs="Ubuntu Mono"/>
@@ -11187,6 +12388,7 @@
         </w:rPr>
         <w:t>(</w:t>
       </w:r>
+      <w:proofErr w:type="spellStart"/>
       <w:r>
         <w:rPr>
           <w:rFonts w:ascii="Ubuntu Mono" w:eastAsia="Droid Sans Fallback" w:hAnsi="Ubuntu Mono" w:cs="Ubuntu Mono"/>
@@ -11217,6 +12419,7 @@
         </w:rPr>
         <w:t>class</w:t>
       </w:r>
+      <w:proofErr w:type="spellEnd"/>
       <w:r>
         <w:rPr>
           <w:rFonts w:ascii="Ubuntu Mono" w:eastAsia="Droid Sans Fallback" w:hAnsi="Ubuntu Mono" w:cs="Ubuntu Mono"/>
@@ -11227,6 +12430,7 @@
         </w:rPr>
         <w:t xml:space="preserve">, </w:t>
       </w:r>
+      <w:proofErr w:type="spellStart"/>
       <w:r>
         <w:rPr>
           <w:rFonts w:ascii="Ubuntu Mono" w:eastAsia="Droid Sans Fallback" w:hAnsi="Ubuntu Mono" w:cs="Ubuntu Mono"/>
@@ -11257,6 +12461,7 @@
         </w:rPr>
         <w:t>VIEW_NAME</w:t>
       </w:r>
+      <w:proofErr w:type="spellEnd"/>
       <w:r>
         <w:rPr>
           <w:rFonts w:ascii="Ubuntu Mono" w:eastAsia="Droid Sans Fallback" w:hAnsi="Ubuntu Mono" w:cs="Ubuntu Mono"/>
@@ -11267,6 +12472,7 @@
         </w:rPr>
         <w:t xml:space="preserve">, </w:t>
       </w:r>
+      <w:proofErr w:type="spellStart"/>
       <w:r>
         <w:rPr>
           <w:rFonts w:ascii="Ubuntu Mono" w:eastAsia="Droid Sans Fallback" w:hAnsi="Ubuntu Mono" w:cs="Ubuntu Mono"/>
@@ -11317,6 +12523,7 @@
         </w:rPr>
         <w:t>create</w:t>
       </w:r>
+      <w:proofErr w:type="spellEnd"/>
       <w:r>
         <w:rPr>
           <w:rFonts w:ascii="Ubuntu Mono" w:eastAsia="Droid Sans Fallback" w:hAnsi="Ubuntu Mono" w:cs="Ubuntu Mono"/>
@@ -11346,6 +12553,7 @@
           <w:lang w:val="en-GB"/>
         </w:rPr>
       </w:pPr>
+      <w:proofErr w:type="spellStart"/>
       <w:r>
         <w:rPr>
           <w:rFonts w:ascii="Ubuntu Mono" w:eastAsia="Droid Sans Fallback" w:hAnsi="Ubuntu Mono" w:cs="Ubuntu Mono"/>
@@ -11356,6 +12564,7 @@
         </w:rPr>
         <w:t>addToDrawer</w:t>
       </w:r>
+      <w:proofErr w:type="spellEnd"/>
       <w:r>
         <w:rPr>
           <w:rFonts w:ascii="Ubuntu Mono" w:eastAsia="Droid Sans Fallback" w:hAnsi="Ubuntu Mono" w:cs="Ubuntu Mono"/>
@@ -11366,6 +12575,7 @@
         </w:rPr>
         <w:t>(</w:t>
       </w:r>
+      <w:proofErr w:type="spellStart"/>
       <w:r>
         <w:rPr>
           <w:rFonts w:ascii="Ubuntu Mono" w:eastAsia="Droid Sans Fallback" w:hAnsi="Ubuntu Mono" w:cs="Ubuntu Mono"/>
@@ -11376,6 +12586,7 @@
         </w:rPr>
         <w:t>createMenuLink</w:t>
       </w:r>
+      <w:proofErr w:type="spellEnd"/>
       <w:r>
         <w:rPr>
           <w:rFonts w:ascii="Ubuntu Mono" w:eastAsia="Droid Sans Fallback" w:hAnsi="Ubuntu Mono" w:cs="Ubuntu Mono"/>
@@ -11386,6 +12597,7 @@
         </w:rPr>
         <w:t>(</w:t>
       </w:r>
+      <w:proofErr w:type="spellStart"/>
       <w:r>
         <w:rPr>
           <w:rFonts w:ascii="Ubuntu Mono" w:eastAsia="Droid Sans Fallback" w:hAnsi="Ubuntu Mono" w:cs="Ubuntu Mono"/>
@@ -11416,6 +12628,7 @@
         </w:rPr>
         <w:t>class</w:t>
       </w:r>
+      <w:proofErr w:type="spellEnd"/>
       <w:r>
         <w:rPr>
           <w:rFonts w:ascii="Ubuntu Mono" w:eastAsia="Droid Sans Fallback" w:hAnsi="Ubuntu Mono" w:cs="Ubuntu Mono"/>
@@ -11426,6 +12639,7 @@
         </w:rPr>
         <w:t xml:space="preserve">, </w:t>
       </w:r>
+      <w:proofErr w:type="spellStart"/>
       <w:r>
         <w:rPr>
           <w:rFonts w:ascii="Ubuntu Mono" w:eastAsia="Droid Sans Fallback" w:hAnsi="Ubuntu Mono" w:cs="Ubuntu Mono"/>
@@ -11456,6 +12670,7 @@
         </w:rPr>
         <w:t>VIEW_NAME</w:t>
       </w:r>
+      <w:proofErr w:type="spellEnd"/>
       <w:r>
         <w:rPr>
           <w:rFonts w:ascii="Ubuntu Mono" w:eastAsia="Droid Sans Fallback" w:hAnsi="Ubuntu Mono" w:cs="Ubuntu Mono"/>
@@ -11466,6 +12681,7 @@
         </w:rPr>
         <w:t xml:space="preserve">, </w:t>
       </w:r>
+      <w:proofErr w:type="spellStart"/>
       <w:r>
         <w:rPr>
           <w:rFonts w:ascii="Ubuntu Mono" w:eastAsia="Droid Sans Fallback" w:hAnsi="Ubuntu Mono" w:cs="Ubuntu Mono"/>
@@ -11516,6 +12732,7 @@
         </w:rPr>
         <w:t>create</w:t>
       </w:r>
+      <w:proofErr w:type="spellEnd"/>
       <w:r>
         <w:rPr>
           <w:rFonts w:ascii="Ubuntu Mono" w:eastAsia="Droid Sans Fallback" w:hAnsi="Ubuntu Mono" w:cs="Ubuntu Mono"/>
@@ -11546,6 +12763,7 @@
           <w:lang w:val="en-GB" w:eastAsia="zh-CN" w:bidi="ar"/>
         </w:rPr>
       </w:pPr>
+      <w:proofErr w:type="spellStart"/>
       <w:r>
         <w:rPr>
           <w:rFonts w:ascii="Ubuntu Mono" w:eastAsia="Droid Sans Fallback" w:hAnsi="Ubuntu Mono" w:cs="Ubuntu Mono"/>
@@ -11556,6 +12774,7 @@
         </w:rPr>
         <w:t>addToDrawer</w:t>
       </w:r>
+      <w:proofErr w:type="spellEnd"/>
       <w:r>
         <w:rPr>
           <w:rFonts w:ascii="Ubuntu Mono" w:eastAsia="Droid Sans Fallback" w:hAnsi="Ubuntu Mono" w:cs="Ubuntu Mono"/>
@@ -11566,6 +12785,7 @@
         </w:rPr>
         <w:t>(</w:t>
       </w:r>
+      <w:proofErr w:type="spellStart"/>
       <w:r>
         <w:rPr>
           <w:rFonts w:ascii="Ubuntu Mono" w:eastAsia="Droid Sans Fallback" w:hAnsi="Ubuntu Mono" w:cs="Ubuntu Mono"/>
@@ -11576,6 +12796,7 @@
         </w:rPr>
         <w:t>createMenuLink</w:t>
       </w:r>
+      <w:proofErr w:type="spellEnd"/>
       <w:r>
         <w:rPr>
           <w:rFonts w:ascii="Ubuntu Mono" w:eastAsia="Droid Sans Fallback" w:hAnsi="Ubuntu Mono" w:cs="Ubuntu Mono"/>
@@ -11586,6 +12807,7 @@
         </w:rPr>
         <w:t>(</w:t>
       </w:r>
+      <w:proofErr w:type="spellStart"/>
       <w:r>
         <w:rPr>
           <w:rFonts w:ascii="Ubuntu Mono" w:eastAsia="Droid Sans Fallback" w:hAnsi="Ubuntu Mono" w:cs="Ubuntu Mono"/>
@@ -11616,6 +12838,7 @@
         </w:rPr>
         <w:t>class</w:t>
       </w:r>
+      <w:proofErr w:type="spellEnd"/>
       <w:r>
         <w:rPr>
           <w:rFonts w:ascii="Ubuntu Mono" w:eastAsia="Droid Sans Fallback" w:hAnsi="Ubuntu Mono" w:cs="Ubuntu Mono"/>
@@ -11626,6 +12849,7 @@
         </w:rPr>
         <w:t xml:space="preserve">, </w:t>
       </w:r>
+      <w:proofErr w:type="spellStart"/>
       <w:r>
         <w:rPr>
           <w:rFonts w:ascii="Ubuntu Mono" w:eastAsia="Droid Sans Fallback" w:hAnsi="Ubuntu Mono" w:cs="Ubuntu Mono"/>
@@ -11656,6 +12880,7 @@
         </w:rPr>
         <w:t>VIEW_NAME</w:t>
       </w:r>
+      <w:proofErr w:type="spellEnd"/>
       <w:r>
         <w:rPr>
           <w:rFonts w:ascii="Ubuntu Mono" w:eastAsia="Droid Sans Fallback" w:hAnsi="Ubuntu Mono" w:cs="Ubuntu Mono"/>
@@ -11666,6 +12891,7 @@
         </w:rPr>
         <w:t xml:space="preserve">, </w:t>
       </w:r>
+      <w:proofErr w:type="spellStart"/>
       <w:r>
         <w:rPr>
           <w:rFonts w:ascii="Ubuntu Mono" w:eastAsia="Droid Sans Fallback" w:hAnsi="Ubuntu Mono" w:cs="Ubuntu Mono"/>
@@ -11716,6 +12942,7 @@
         </w:rPr>
         <w:t>create</w:t>
       </w:r>
+      <w:proofErr w:type="spellEnd"/>
       <w:r>
         <w:rPr>
           <w:rFonts w:ascii="Ubuntu Mono" w:eastAsia="Droid Sans Fallback" w:hAnsi="Ubuntu Mono" w:cs="Ubuntu Mono"/>
@@ -11745,6 +12972,7 @@
           <w:lang w:val="en-GB"/>
         </w:rPr>
       </w:pPr>
+      <w:proofErr w:type="spellStart"/>
       <w:r>
         <w:rPr>
           <w:rFonts w:ascii="Ubuntu Mono" w:eastAsia="Droid Sans Fallback" w:hAnsi="Ubuntu Mono" w:cs="Ubuntu Mono"/>
@@ -11753,8 +12981,20 @@
           <w:shd w:val="clear" w:color="auto" w:fill="FFFFFF"/>
           <w:lang w:val="en-GB" w:eastAsia="zh-CN" w:bidi="ar"/>
         </w:rPr>
-        <w:t xml:space="preserve">logoutButton = </w:t>
-      </w:r>
+        <w:t>logoutButton</w:t>
+      </w:r>
+      <w:proofErr w:type="spellEnd"/>
+      <w:r>
+        <w:rPr>
+          <w:rFonts w:ascii="Ubuntu Mono" w:eastAsia="Droid Sans Fallback" w:hAnsi="Ubuntu Mono" w:cs="Ubuntu Mono"/>
+          <w:color w:val="000000"/>
+          <w:sz w:val="20"/>
+          <w:shd w:val="clear" w:color="auto" w:fill="FFFFFF"/>
+          <w:lang w:val="en-GB" w:eastAsia="zh-CN" w:bidi="ar"/>
+        </w:rPr>
+        <w:t xml:space="preserve"> = </w:t>
+      </w:r>
+      <w:proofErr w:type="spellStart"/>
       <w:r>
         <w:rPr>
           <w:rFonts w:ascii="Ubuntu Mono" w:eastAsia="Droid Sans Fallback" w:hAnsi="Ubuntu Mono" w:cs="Ubuntu Mono"/>
@@ -11765,6 +13005,7 @@
         </w:rPr>
         <w:t>createMenuButton</w:t>
       </w:r>
+      <w:proofErr w:type="spellEnd"/>
       <w:r>
         <w:rPr>
           <w:rFonts w:ascii="Ubuntu Mono" w:eastAsia="Droid Sans Fallback" w:hAnsi="Ubuntu Mono" w:cs="Ubuntu Mono"/>
@@ -11795,6 +13036,7 @@
         </w:rPr>
         <w:t xml:space="preserve">, </w:t>
       </w:r>
+      <w:proofErr w:type="spellStart"/>
       <w:r>
         <w:rPr>
           <w:rFonts w:ascii="Ubuntu Mono" w:eastAsia="Droid Sans Fallback" w:hAnsi="Ubuntu Mono" w:cs="Ubuntu Mono"/>
@@ -11845,6 +13087,7 @@
         </w:rPr>
         <w:t>create</w:t>
       </w:r>
+      <w:proofErr w:type="spellEnd"/>
       <w:r>
         <w:rPr>
           <w:rFonts w:ascii="Ubuntu Mono" w:eastAsia="Droid Sans Fallback" w:hAnsi="Ubuntu Mono" w:cs="Ubuntu Mono"/>
@@ -11874,6 +13117,7 @@
           <w:lang w:val="en-GB"/>
         </w:rPr>
       </w:pPr>
+      <w:proofErr w:type="spellStart"/>
       <w:r>
         <w:rPr>
           <w:rFonts w:ascii="Ubuntu Mono" w:eastAsia="Droid Sans Fallback" w:hAnsi="Ubuntu Mono" w:cs="Ubuntu Mono"/>
@@ -11904,6 +13148,7 @@
         </w:rPr>
         <w:t>addClickListener</w:t>
       </w:r>
+      <w:proofErr w:type="spellEnd"/>
       <w:r>
         <w:rPr>
           <w:rFonts w:ascii="Ubuntu Mono" w:eastAsia="Droid Sans Fallback" w:hAnsi="Ubuntu Mono" w:cs="Ubuntu Mono"/>
@@ -11972,6 +13217,7 @@
           <w:sz w:val="20"/>
         </w:rPr>
       </w:pPr>
+      <w:proofErr w:type="spellStart"/>
       <w:r>
         <w:rPr>
           <w:rFonts w:ascii="Ubuntu Mono" w:eastAsia="Droid Sans Fallback" w:hAnsi="Ubuntu Mono" w:cs="Ubuntu Mono"/>
@@ -12002,6 +13248,7 @@
         </w:rPr>
         <w:t>getElement</w:t>
       </w:r>
+      <w:proofErr w:type="spellEnd"/>
       <w:r>
         <w:rPr>
           <w:rFonts w:ascii="Ubuntu Mono" w:eastAsia="Droid Sans Fallback" w:hAnsi="Ubuntu Mono" w:cs="Ubuntu Mono"/>
@@ -12012,6 +13259,7 @@
         </w:rPr>
         <w:t>().</w:t>
       </w:r>
+      <w:proofErr w:type="spellStart"/>
       <w:r>
         <w:rPr>
           <w:rFonts w:ascii="Ubuntu Mono" w:eastAsia="Droid Sans Fallback" w:hAnsi="Ubuntu Mono" w:cs="Ubuntu Mono"/>
@@ -12022,6 +13270,7 @@
         </w:rPr>
         <w:t>setAttribute</w:t>
       </w:r>
+      <w:proofErr w:type="spellEnd"/>
       <w:r>
         <w:rPr>
           <w:rFonts w:ascii="Ubuntu Mono" w:eastAsia="Droid Sans Fallback" w:hAnsi="Ubuntu Mono" w:cs="Ubuntu Mono"/>
@@ -12040,18 +13289,9 @@
           <w:shd w:val="clear" w:color="auto" w:fill="FFFFFF"/>
           <w:lang w:eastAsia="zh-CN" w:bidi="ar"/>
         </w:rPr>
-        <w:t>"title"</w:t>
-      </w:r>
-      <w:r>
-        <w:rPr>
-          <w:rFonts w:ascii="Ubuntu Mono" w:eastAsia="Droid Sans Fallback" w:hAnsi="Ubuntu Mono" w:cs="Ubuntu Mono"/>
-          <w:color w:val="000000"/>
-          <w:sz w:val="20"/>
-          <w:shd w:val="clear" w:color="auto" w:fill="FFFFFF"/>
-          <w:lang w:eastAsia="zh-CN" w:bidi="ar"/>
-        </w:rPr>
-        <w:t xml:space="preserve">, </w:t>
-      </w:r>
+        <w:t>"</w:t>
+      </w:r>
+      <w:proofErr w:type="spellStart"/>
       <w:r>
         <w:rPr>
           <w:rFonts w:ascii="Ubuntu Mono" w:eastAsia="Droid Sans Fallback" w:hAnsi="Ubuntu Mono" w:cs="Ubuntu Mono"/>
@@ -12060,7 +13300,60 @@
           <w:shd w:val="clear" w:color="auto" w:fill="FFFFFF"/>
           <w:lang w:eastAsia="zh-CN" w:bidi="ar"/>
         </w:rPr>
-        <w:t>"Logout (Ctrl+L)"</w:t>
+        <w:t>title</w:t>
+      </w:r>
+      <w:proofErr w:type="spellEnd"/>
+      <w:r>
+        <w:rPr>
+          <w:rFonts w:ascii="Ubuntu Mono" w:eastAsia="Droid Sans Fallback" w:hAnsi="Ubuntu Mono" w:cs="Ubuntu Mono"/>
+          <w:color w:val="A31515"/>
+          <w:sz w:val="20"/>
+          <w:shd w:val="clear" w:color="auto" w:fill="FFFFFF"/>
+          <w:lang w:eastAsia="zh-CN" w:bidi="ar"/>
+        </w:rPr>
+        <w:t>"</w:t>
+      </w:r>
+      <w:r>
+        <w:rPr>
+          <w:rFonts w:ascii="Ubuntu Mono" w:eastAsia="Droid Sans Fallback" w:hAnsi="Ubuntu Mono" w:cs="Ubuntu Mono"/>
+          <w:color w:val="000000"/>
+          <w:sz w:val="20"/>
+          <w:shd w:val="clear" w:color="auto" w:fill="FFFFFF"/>
+          <w:lang w:eastAsia="zh-CN" w:bidi="ar"/>
+        </w:rPr>
+        <w:t xml:space="preserve">, </w:t>
+      </w:r>
+      <w:r>
+        <w:rPr>
+          <w:rFonts w:ascii="Ubuntu Mono" w:eastAsia="Droid Sans Fallback" w:hAnsi="Ubuntu Mono" w:cs="Ubuntu Mono"/>
+          <w:color w:val="A31515"/>
+          <w:sz w:val="20"/>
+          <w:shd w:val="clear" w:color="auto" w:fill="FFFFFF"/>
+          <w:lang w:eastAsia="zh-CN" w:bidi="ar"/>
+        </w:rPr>
+        <w:t>"Logout (</w:t>
+      </w:r>
+      <w:proofErr w:type="spellStart"/>
+      <w:r>
+        <w:rPr>
+          <w:rFonts w:ascii="Ubuntu Mono" w:eastAsia="Droid Sans Fallback" w:hAnsi="Ubuntu Mono" w:cs="Ubuntu Mono"/>
+          <w:color w:val="A31515"/>
+          <w:sz w:val="20"/>
+          <w:shd w:val="clear" w:color="auto" w:fill="FFFFFF"/>
+          <w:lang w:eastAsia="zh-CN" w:bidi="ar"/>
+        </w:rPr>
+        <w:t>Ctrl+L</w:t>
+      </w:r>
+      <w:proofErr w:type="spellEnd"/>
+      <w:r>
+        <w:rPr>
+          <w:rFonts w:ascii="Ubuntu Mono" w:eastAsia="Droid Sans Fallback" w:hAnsi="Ubuntu Mono" w:cs="Ubuntu Mono"/>
+          <w:color w:val="A31515"/>
+          <w:sz w:val="20"/>
+          <w:shd w:val="clear" w:color="auto" w:fill="FFFFFF"/>
+          <w:lang w:eastAsia="zh-CN" w:bidi="ar"/>
+        </w:rPr>
+        <w:t>)"</w:t>
       </w:r>
       <w:r>
         <w:rPr>
@@ -12162,6 +13455,7 @@
         </w:rPr>
         <w:t xml:space="preserve">Il client usato per la comunicazione tra il client web e le REST API è stato implementato usando il </w:t>
       </w:r>
+      <w:proofErr w:type="spellStart"/>
       <w:r>
         <w:rPr>
           <w:b/>
@@ -12170,16 +13464,31 @@
         </w:rPr>
         <w:t>RestTemplate</w:t>
       </w:r>
+      <w:proofErr w:type="spellEnd"/>
       <w:r>
         <w:rPr>
           <w:lang w:val="it-IT"/>
         </w:rPr>
-        <w:t xml:space="preserve"> di Spring. Questa classe è già stata sviluppata nel progetto scorso (deduplicator) , ma </w:t>
-      </w:r>
+        <w:t xml:space="preserve"> di Spring. Questa classe è già stata sviluppata nel progetto scorso (</w:t>
+      </w:r>
+      <w:proofErr w:type="spellStart"/>
       <w:r>
         <w:rPr>
           <w:lang w:val="it-IT"/>
         </w:rPr>
+        <w:t>deduplicator</w:t>
+      </w:r>
+      <w:proofErr w:type="spellEnd"/>
+      <w:r>
+        <w:rPr>
+          <w:lang w:val="it-IT"/>
+        </w:rPr>
+        <w:t xml:space="preserve">) , ma </w:t>
+      </w:r>
+      <w:r>
+        <w:rPr>
+          <w:lang w:val="it-IT"/>
+        </w:rPr>
         <w:t>c’erano parti mancanti o che</w:t>
       </w:r>
       <w:r>
@@ -12212,6 +13521,7 @@
       <w:r>
         <w:t xml:space="preserve">Il metodo </w:t>
       </w:r>
+      <w:proofErr w:type="spellStart"/>
       <w:r>
         <w:rPr>
           <w:b/>
@@ -12219,6 +13529,7 @@
         </w:rPr>
         <w:t>init</w:t>
       </w:r>
+      <w:proofErr w:type="spellEnd"/>
       <w:r>
         <w:t xml:space="preserve"> </w:t>
       </w:r>
@@ -12234,6 +13545,7 @@
       <w:r>
         <w:t xml:space="preserve"> in seguito nel metodo </w:t>
       </w:r>
+      <w:proofErr w:type="spellStart"/>
       <w:r>
         <w:rPr>
           <w:b/>
@@ -12241,6 +13553,7 @@
         </w:rPr>
         <w:t>createHeaders</w:t>
       </w:r>
+      <w:proofErr w:type="spellEnd"/>
       <w:r>
         <w:t xml:space="preserve">. </w:t>
       </w:r>
@@ -12250,6 +13563,7 @@
       <w:r>
         <w:t xml:space="preserve"> carica anche la chiave per l’autenticazione SSL e crea l’oggetto </w:t>
       </w:r>
+      <w:proofErr w:type="spellStart"/>
       <w:r>
         <w:rPr>
           <w:b/>
@@ -12257,6 +13571,7 @@
         </w:rPr>
         <w:t>RestTemplate</w:t>
       </w:r>
+      <w:proofErr w:type="spellEnd"/>
       <w:r>
         <w:t xml:space="preserve"> che verrà utilizzato per fare tutte le richieste </w:t>
       </w:r>
@@ -12266,7 +13581,15 @@
     </w:p>
     <w:p>
       <w:r>
-        <w:t xml:space="preserve">Il metodo init non viene chiamato </w:t>
+        <w:t xml:space="preserve">Il metodo </w:t>
+      </w:r>
+      <w:proofErr w:type="spellStart"/>
+      <w:r>
+        <w:t>init</w:t>
+      </w:r>
+      <w:proofErr w:type="spellEnd"/>
+      <w:r>
+        <w:t xml:space="preserve"> non viene chiamato </w:t>
       </w:r>
       <w:r>
         <w:t>dal</w:t>
@@ -12303,21 +13626,25 @@
         </w:rPr>
         <w:t> </w:t>
       </w:r>
+      <w:proofErr w:type="spellStart"/>
       <w:r>
         <w:t>boolean</w:t>
       </w:r>
+      <w:proofErr w:type="spellEnd"/>
       <w:r>
         <w:rPr>
           <w:color w:val="000000"/>
         </w:rPr>
         <w:t> </w:t>
       </w:r>
+      <w:proofErr w:type="spellStart"/>
       <w:r>
         <w:rPr>
           <w:color w:val="795E26"/>
         </w:rPr>
         <w:t>init</w:t>
       </w:r>
+      <w:proofErr w:type="spellEnd"/>
       <w:r>
         <w:rPr>
           <w:color w:val="000000"/>
@@ -12380,6 +13707,7 @@
         </w:rPr>
         <w:t>    </w:t>
       </w:r>
+      <w:proofErr w:type="spellStart"/>
       <w:r>
         <w:rPr>
           <w:color w:val="0000FF"/>
@@ -12398,6 +13726,7 @@
         </w:rPr>
         <w:t>username</w:t>
       </w:r>
+      <w:proofErr w:type="spellEnd"/>
       <w:r>
         <w:rPr>
           <w:color w:val="000000"/>
@@ -12418,6 +13747,7 @@
         </w:rPr>
         <w:t>    </w:t>
       </w:r>
+      <w:proofErr w:type="spellStart"/>
       <w:r>
         <w:rPr>
           <w:color w:val="0000FF"/>
@@ -12436,6 +13766,7 @@
         </w:rPr>
         <w:t>password</w:t>
       </w:r>
+      <w:proofErr w:type="spellEnd"/>
       <w:r>
         <w:rPr>
           <w:color w:val="000000"/>
@@ -12720,8 +14051,23 @@
         <w:rPr>
           <w:color w:val="000000"/>
         </w:rPr>
-        <w:t>            keyStore = </w:t>
-      </w:r>
+        <w:t>            </w:t>
+      </w:r>
+      <w:proofErr w:type="spellStart"/>
+      <w:r>
+        <w:rPr>
+          <w:color w:val="000000"/>
+        </w:rPr>
+        <w:t>keyStore</w:t>
+      </w:r>
+      <w:proofErr w:type="spellEnd"/>
+      <w:r>
+        <w:rPr>
+          <w:color w:val="000000"/>
+        </w:rPr>
+        <w:t> = </w:t>
+      </w:r>
+      <w:proofErr w:type="spellStart"/>
       <w:r>
         <w:rPr>
           <w:color w:val="001080"/>
@@ -12740,6 +14086,7 @@
         </w:rPr>
         <w:t>getInstance</w:t>
       </w:r>
+      <w:proofErr w:type="spellEnd"/>
       <w:r>
         <w:rPr>
           <w:color w:val="000000"/>
@@ -12772,6 +14119,7 @@
         </w:rPr>
         <w:t>            </w:t>
       </w:r>
+      <w:proofErr w:type="spellStart"/>
       <w:r>
         <w:rPr>
           <w:color w:val="001080"/>
@@ -12790,12 +14138,14 @@
         </w:rPr>
         <w:t>load</w:t>
       </w:r>
+      <w:proofErr w:type="spellEnd"/>
       <w:r>
         <w:rPr>
           <w:color w:val="000000"/>
         </w:rPr>
         <w:t>(in, </w:t>
       </w:r>
+      <w:proofErr w:type="spellStart"/>
       <w:r>
         <w:rPr>
           <w:color w:val="001080"/>
@@ -12814,6 +14164,7 @@
         </w:rPr>
         <w:t>toCharArray</w:t>
       </w:r>
+      <w:proofErr w:type="spellEnd"/>
       <w:r>
         <w:rPr>
           <w:color w:val="000000"/>
@@ -12936,9 +14287,11 @@
         </w:rPr>
         <w:tab/>
       </w:r>
+      <w:proofErr w:type="spellStart"/>
       <w:r>
         <w:t>CertificateException</w:t>
       </w:r>
+      <w:proofErr w:type="spellEnd"/>
       <w:r>
         <w:rPr>
           <w:color w:val="000000"/>
@@ -13063,6 +14416,7 @@
         </w:rPr>
         <w:t>           </w:t>
       </w:r>
+      <w:proofErr w:type="spellStart"/>
       <w:r>
         <w:rPr>
           <w:color w:val="001080"/>
@@ -13081,12 +14435,14 @@
         </w:rPr>
         <w:t>printStackTrace</w:t>
       </w:r>
+      <w:proofErr w:type="spellEnd"/>
       <w:r>
         <w:rPr>
           <w:color w:val="000000"/>
         </w:rPr>
         <w:t>(</w:t>
       </w:r>
+      <w:proofErr w:type="spellStart"/>
       <w:r>
         <w:rPr>
           <w:color w:val="001080"/>
@@ -13105,6 +14461,7 @@
         </w:rPr>
         <w:t>out</w:t>
       </w:r>
+      <w:proofErr w:type="spellEnd"/>
       <w:r>
         <w:rPr>
           <w:color w:val="000000"/>
@@ -13259,7 +14616,21 @@
         <w:rPr>
           <w:color w:val="000000"/>
         </w:rPr>
-        <w:t> authType) </w:t>
+        <w:t> </w:t>
+      </w:r>
+      <w:proofErr w:type="spellStart"/>
+      <w:r>
+        <w:rPr>
+          <w:color w:val="000000"/>
+        </w:rPr>
+        <w:t>authType</w:t>
+      </w:r>
+      <w:proofErr w:type="spellEnd"/>
+      <w:r>
+        <w:rPr>
+          <w:color w:val="000000"/>
+        </w:rPr>
+        <w:t>) </w:t>
       </w:r>
       <w:r>
         <w:rPr>
@@ -13419,6 +14790,7 @@
         </w:rPr>
         <w:tab/>
       </w:r>
+      <w:proofErr w:type="spellStart"/>
       <w:r>
         <w:rPr>
           <w:color w:val="001080"/>
@@ -13437,6 +14809,7 @@
         </w:rPr>
         <w:t>toCharArray</w:t>
       </w:r>
+      <w:proofErr w:type="spellEnd"/>
       <w:r>
         <w:rPr>
           <w:color w:val="000000"/>
@@ -13684,12 +15057,14 @@
         </w:rPr>
         <w:t> </w:t>
       </w:r>
+      <w:proofErr w:type="spellStart"/>
       <w:r>
         <w:rPr>
           <w:color w:val="795E26"/>
         </w:rPr>
         <w:t>HttpComponentsClientHttpRequestFactory</w:t>
       </w:r>
+      <w:proofErr w:type="spellEnd"/>
       <w:r>
         <w:rPr>
           <w:color w:val="000000"/>
@@ -13718,6 +15093,7 @@
         </w:rPr>
         <w:t>            </w:t>
       </w:r>
+      <w:proofErr w:type="spellStart"/>
       <w:r>
         <w:rPr>
           <w:color w:val="001080"/>
@@ -13736,11 +15112,26 @@
         </w:rPr>
         <w:t>setHttpClient</w:t>
       </w:r>
-      <w:r>
-        <w:rPr>
-          <w:color w:val="000000"/>
-        </w:rPr>
-        <w:t>(httpClient);</w:t>
+      <w:proofErr w:type="spellEnd"/>
+      <w:r>
+        <w:rPr>
+          <w:color w:val="000000"/>
+        </w:rPr>
+        <w:t>(</w:t>
+      </w:r>
+      <w:proofErr w:type="spellStart"/>
+      <w:r>
+        <w:rPr>
+          <w:color w:val="000000"/>
+        </w:rPr>
+        <w:t>httpClient</w:t>
+      </w:r>
+      <w:proofErr w:type="spellEnd"/>
+      <w:r>
+        <w:rPr>
+          <w:color w:val="000000"/>
+        </w:rPr>
+        <w:t>);</w:t>
       </w:r>
     </w:p>
     <w:p>
@@ -13754,7 +15145,21 @@
         <w:rPr>
           <w:color w:val="000000"/>
         </w:rPr>
-        <w:t>            restTemplate = </w:t>
+        <w:t>            </w:t>
+      </w:r>
+      <w:proofErr w:type="spellStart"/>
+      <w:r>
+        <w:rPr>
+          <w:color w:val="000000"/>
+        </w:rPr>
+        <w:t>restTemplate</w:t>
+      </w:r>
+      <w:proofErr w:type="spellEnd"/>
+      <w:r>
+        <w:rPr>
+          <w:color w:val="000000"/>
+        </w:rPr>
+        <w:t> = </w:t>
       </w:r>
       <w:r>
         <w:rPr>
@@ -13768,17 +15173,33 @@
         </w:rPr>
         <w:t> </w:t>
       </w:r>
+      <w:proofErr w:type="spellStart"/>
       <w:r>
         <w:rPr>
           <w:color w:val="795E26"/>
         </w:rPr>
         <w:t>RestTemplate</w:t>
       </w:r>
-      <w:r>
-        <w:rPr>
-          <w:color w:val="000000"/>
-        </w:rPr>
-        <w:t>(requestFactory);</w:t>
+      <w:proofErr w:type="spellEnd"/>
+      <w:r>
+        <w:rPr>
+          <w:color w:val="000000"/>
+        </w:rPr>
+        <w:t>(</w:t>
+      </w:r>
+      <w:proofErr w:type="spellStart"/>
+      <w:r>
+        <w:rPr>
+          <w:color w:val="000000"/>
+        </w:rPr>
+        <w:t>requestFactory</w:t>
+      </w:r>
+      <w:proofErr w:type="spellEnd"/>
+      <w:r>
+        <w:rPr>
+          <w:color w:val="000000"/>
+        </w:rPr>
+        <w:t>);</w:t>
       </w:r>
     </w:p>
     <w:p>
@@ -13887,9 +15308,11 @@
         </w:rPr>
         <w:t>                | </w:t>
       </w:r>
+      <w:proofErr w:type="spellStart"/>
       <w:r>
         <w:t>KeyManagementException</w:t>
       </w:r>
+      <w:proofErr w:type="spellEnd"/>
       <w:r>
         <w:rPr>
           <w:color w:val="000000"/>
@@ -14069,6 +15492,7 @@
         </w:rPr>
         <w:tab/>
       </w:r>
+      <w:proofErr w:type="spellStart"/>
       <w:r>
         <w:rPr>
           <w:color w:val="001080"/>
@@ -14087,6 +15511,7 @@
         </w:rPr>
         <w:t>getMessage</w:t>
       </w:r>
+      <w:proofErr w:type="spellEnd"/>
       <w:r>
         <w:rPr>
           <w:color w:val="000000"/>
@@ -14107,6 +15532,7 @@
         </w:rPr>
         <w:t>            </w:t>
       </w:r>
+      <w:proofErr w:type="spellStart"/>
       <w:r>
         <w:rPr>
           <w:color w:val="001080"/>
@@ -14125,6 +15551,7 @@
         </w:rPr>
         <w:t>printStackTrace</w:t>
       </w:r>
+      <w:proofErr w:type="spellEnd"/>
       <w:r>
         <w:rPr>
           <w:color w:val="000000"/>
@@ -14209,21 +15636,25 @@
         </w:rPr>
         <w:t> (</w:t>
       </w:r>
+      <w:proofErr w:type="spellStart"/>
       <w:r>
         <w:t>FileNotFoundException</w:t>
       </w:r>
+      <w:proofErr w:type="spellEnd"/>
       <w:r>
         <w:rPr>
           <w:color w:val="000000"/>
         </w:rPr>
         <w:t> </w:t>
       </w:r>
+      <w:proofErr w:type="spellStart"/>
       <w:r>
         <w:rPr>
           <w:color w:val="001080"/>
         </w:rPr>
         <w:t>fne</w:t>
       </w:r>
+      <w:proofErr w:type="spellEnd"/>
       <w:r>
         <w:rPr>
           <w:color w:val="000000"/>
@@ -14405,6 +15836,7 @@
       <w:r>
         <w:t xml:space="preserve">ontrollo dell’autenticazione si chiama </w:t>
       </w:r>
+      <w:proofErr w:type="spellStart"/>
       <w:r>
         <w:rPr>
           <w:b/>
@@ -14412,8 +15844,17 @@
         </w:rPr>
         <w:t>isAuthenticated</w:t>
       </w:r>
-      <w:r>
-        <w:t xml:space="preserve"> esso accetta due parametri di tipo String, che sono l’indirizzo ip e porta sulla quale </w:t>
+      <w:proofErr w:type="spellEnd"/>
+      <w:r>
+        <w:t xml:space="preserve"> esso accetta due parametri di tipo </w:t>
+      </w:r>
+      <w:proofErr w:type="spellStart"/>
+      <w:r>
+        <w:t>String</w:t>
+      </w:r>
+      <w:proofErr w:type="spellEnd"/>
+      <w:r>
+        <w:t xml:space="preserve">, che sono l’indirizzo ip e porta sulla quale </w:t>
       </w:r>
       <w:r>
         <w:t>si</w:t>
@@ -14439,6 +15880,7 @@
       <w:r>
         <w:t xml:space="preserve"> nel metodo </w:t>
       </w:r>
+      <w:proofErr w:type="spellStart"/>
       <w:r>
         <w:rPr>
           <w:b/>
@@ -14446,6 +15888,7 @@
         </w:rPr>
         <w:t>init</w:t>
       </w:r>
+      <w:proofErr w:type="spellEnd"/>
       <w:r>
         <w:t>.</w:t>
       </w:r>
@@ -15955,7 +17398,21 @@
         <w:rPr>
           <w:lang w:val="it-IT"/>
         </w:rPr>
-        <w:t xml:space="preserve"> l’header della richiesta</w:t>
+        <w:t xml:space="preserve"> l’</w:t>
+      </w:r>
+      <w:proofErr w:type="spellStart"/>
+      <w:r>
+        <w:rPr>
+          <w:lang w:val="it-IT"/>
+        </w:rPr>
+        <w:t>header</w:t>
+      </w:r>
+      <w:proofErr w:type="spellEnd"/>
+      <w:r>
+        <w:rPr>
+          <w:lang w:val="it-IT"/>
+        </w:rPr>
+        <w:t xml:space="preserve"> della richiesta</w:t>
       </w:r>
     </w:p>
     <w:p>
@@ -15970,18 +17427,40 @@
         <w:rPr>
           <w:lang w:val="it-IT"/>
         </w:rPr>
-        <w:t>Il metodo createHeaders</w:t>
-      </w:r>
+        <w:t xml:space="preserve">Il metodo </w:t>
+      </w:r>
+      <w:proofErr w:type="spellStart"/>
       <w:r>
         <w:rPr>
           <w:lang w:val="it-IT"/>
         </w:rPr>
-        <w:t xml:space="preserve"> crea gli header da aggiungere alla richiesta</w:t>
-      </w:r>
+        <w:t>createHeaders</w:t>
+      </w:r>
+      <w:proofErr w:type="spellEnd"/>
       <w:r>
         <w:rPr>
           <w:lang w:val="it-IT"/>
         </w:rPr>
+        <w:t xml:space="preserve"> crea gli </w:t>
+      </w:r>
+      <w:proofErr w:type="spellStart"/>
+      <w:r>
+        <w:rPr>
+          <w:lang w:val="it-IT"/>
+        </w:rPr>
+        <w:t>header</w:t>
+      </w:r>
+      <w:proofErr w:type="spellEnd"/>
+      <w:r>
+        <w:rPr>
+          <w:lang w:val="it-IT"/>
+        </w:rPr>
+        <w:t xml:space="preserve"> da aggiungere alla richiesta</w:t>
+      </w:r>
+      <w:r>
+        <w:rPr>
+          <w:lang w:val="it-IT"/>
+        </w:rPr>
         <w:t>.</w:t>
       </w:r>
       <w:r>
@@ -16000,12 +17479,26 @@
         <w:rPr>
           <w:lang w:val="it-IT"/>
         </w:rPr>
-        <w:t>i header includono l’autenticazione BASIC</w:t>
-      </w:r>
+        <w:t xml:space="preserve">i </w:t>
+      </w:r>
+      <w:proofErr w:type="spellStart"/>
       <w:r>
         <w:rPr>
           <w:lang w:val="it-IT"/>
         </w:rPr>
+        <w:t>header</w:t>
+      </w:r>
+      <w:proofErr w:type="spellEnd"/>
+      <w:r>
+        <w:rPr>
+          <w:lang w:val="it-IT"/>
+        </w:rPr>
+        <w:t xml:space="preserve"> includono l’autenticazione BASIC</w:t>
+      </w:r>
+      <w:r>
+        <w:rPr>
+          <w:lang w:val="it-IT"/>
+        </w:rPr>
         <w:t>.</w:t>
       </w:r>
       <w:r>
@@ -16020,6 +17513,7 @@
         </w:rPr>
         <w:t xml:space="preserve">Va variabile </w:t>
       </w:r>
+      <w:proofErr w:type="spellStart"/>
       <w:r>
         <w:rPr>
           <w:color w:val="001080"/>
@@ -16027,6 +17521,7 @@
         </w:rPr>
         <w:t>hasFormData</w:t>
       </w:r>
+      <w:proofErr w:type="spellEnd"/>
       <w:r>
         <w:rPr>
           <w:lang w:val="it-IT"/>
@@ -16043,7 +17538,21 @@
         <w:rPr>
           <w:lang w:val="it-IT"/>
         </w:rPr>
-        <w:t xml:space="preserve"> indica se gli header descrivono una </w:t>
+        <w:t xml:space="preserve"> indica se gli </w:t>
+      </w:r>
+      <w:proofErr w:type="spellStart"/>
+      <w:r>
+        <w:rPr>
+          <w:lang w:val="it-IT"/>
+        </w:rPr>
+        <w:t>header</w:t>
+      </w:r>
+      <w:proofErr w:type="spellEnd"/>
+      <w:r>
+        <w:rPr>
+          <w:lang w:val="it-IT"/>
+        </w:rPr>
+        <w:t xml:space="preserve"> descrivono una </w:t>
       </w:r>
       <w:r>
         <w:rPr>
@@ -16081,27 +17590,47 @@
           <w:iCs/>
           <w:lang w:val="it-IT"/>
         </w:rPr>
-        <w:t>Content-Type</w:t>
-      </w:r>
-      <w:r>
-        <w:rPr>
-          <w:lang w:val="it-IT"/>
-        </w:rPr>
-        <w:t xml:space="preserve"> </w:t>
-      </w:r>
-      <w:r>
-        <w:rPr>
-          <w:lang w:val="it-IT"/>
-        </w:rPr>
-        <w:t xml:space="preserve">su </w:t>
-      </w:r>
+        <w:t>Content-</w:t>
+      </w:r>
+      <w:proofErr w:type="spellStart"/>
       <w:r>
         <w:rPr>
           <w:i/>
           <w:iCs/>
           <w:lang w:val="it-IT"/>
         </w:rPr>
-        <w:t>multipart/form-data</w:t>
+        <w:t>Type</w:t>
+      </w:r>
+      <w:proofErr w:type="spellEnd"/>
+      <w:r>
+        <w:rPr>
+          <w:lang w:val="it-IT"/>
+        </w:rPr>
+        <w:t xml:space="preserve"> </w:t>
+      </w:r>
+      <w:r>
+        <w:rPr>
+          <w:lang w:val="it-IT"/>
+        </w:rPr>
+        <w:t xml:space="preserve">su </w:t>
+      </w:r>
+      <w:proofErr w:type="spellStart"/>
+      <w:r>
+        <w:rPr>
+          <w:i/>
+          <w:iCs/>
+          <w:lang w:val="it-IT"/>
+        </w:rPr>
+        <w:t>multipart</w:t>
+      </w:r>
+      <w:proofErr w:type="spellEnd"/>
+      <w:r>
+        <w:rPr>
+          <w:i/>
+          <w:iCs/>
+          <w:lang w:val="it-IT"/>
+        </w:rPr>
+        <w:t>/form-data</w:t>
       </w:r>
       <w:r>
         <w:rPr>
@@ -16923,6 +18452,7 @@
         </w:rPr>
         <w:t xml:space="preserve"> viene utilizzato il metodo </w:t>
       </w:r>
+      <w:proofErr w:type="spellStart"/>
       <w:r>
         <w:rPr>
           <w:b/>
@@ -16931,6 +18461,7 @@
         </w:rPr>
         <w:t>get</w:t>
       </w:r>
+      <w:proofErr w:type="spellEnd"/>
       <w:r>
         <w:rPr>
           <w:lang w:val="it-IT"/>
@@ -16960,6 +18491,7 @@
       <w:r>
         <w:t xml:space="preserve">o il metodo </w:t>
       </w:r>
+      <w:proofErr w:type="spellStart"/>
       <w:r>
         <w:rPr>
           <w:b/>
@@ -16967,6 +18499,7 @@
         </w:rPr>
         <w:t>getForEntity</w:t>
       </w:r>
+      <w:proofErr w:type="spellEnd"/>
       <w:r>
         <w:t xml:space="preserve"> </w:t>
       </w:r>
@@ -16976,6 +18509,7 @@
       <w:r>
         <w:t xml:space="preserve">la classe </w:t>
       </w:r>
+      <w:proofErr w:type="spellStart"/>
       <w:r>
         <w:rPr>
           <w:b/>
@@ -16983,9 +18517,11 @@
         </w:rPr>
         <w:t>RestTemplate</w:t>
       </w:r>
+      <w:proofErr w:type="spellEnd"/>
       <w:r>
         <w:t xml:space="preserve"> che restituisce un oggetto di tipo </w:t>
       </w:r>
+      <w:proofErr w:type="spellStart"/>
       <w:r>
         <w:rPr>
           <w:b/>
@@ -16993,6 +18529,7 @@
         </w:rPr>
         <w:t>ResponseEntity</w:t>
       </w:r>
+      <w:proofErr w:type="spellEnd"/>
       <w:r>
         <w:rPr>
           <w:b/>
@@ -17041,6 +18578,7 @@
       <w:r>
         <w:t xml:space="preserve">rrore viene ritornato il valore </w:t>
       </w:r>
+      <w:proofErr w:type="spellStart"/>
       <w:r>
         <w:rPr>
           <w:b/>
@@ -17048,6 +18586,7 @@
         </w:rPr>
         <w:t>null</w:t>
       </w:r>
+      <w:proofErr w:type="spellEnd"/>
       <w:r>
         <w:t>.</w:t>
       </w:r>
@@ -17071,9 +18610,11 @@
         </w:rPr>
         <w:t> </w:t>
       </w:r>
+      <w:proofErr w:type="spellStart"/>
       <w:r>
         <w:t>ResponseEntity</w:t>
       </w:r>
+      <w:proofErr w:type="spellEnd"/>
       <w:r>
         <w:rPr>
           <w:color w:val="000000"/>
@@ -17375,6 +18916,7 @@
         </w:rPr>
         <w:t xml:space="preserve"> </w:t>
       </w:r>
+      <w:proofErr w:type="spellStart"/>
       <w:r>
         <w:rPr>
           <w:color w:val="001080"/>
@@ -17393,6 +18935,7 @@
         </w:rPr>
         <w:t>class</w:t>
       </w:r>
+      <w:proofErr w:type="spellEnd"/>
       <w:r>
         <w:rPr>
           <w:color w:val="000000"/>
@@ -17405,11 +18948,19 @@
         </w:rPr>
         <w:t xml:space="preserve"> </w:t>
       </w:r>
-      <w:r>
-        <w:rPr>
-          <w:color w:val="000000"/>
-        </w:rPr>
-        <w:t>requestEntity);</w:t>
+      <w:proofErr w:type="spellStart"/>
+      <w:r>
+        <w:rPr>
+          <w:color w:val="000000"/>
+        </w:rPr>
+        <w:t>requestEntity</w:t>
+      </w:r>
+      <w:proofErr w:type="spellEnd"/>
+      <w:r>
+        <w:rPr>
+          <w:color w:val="000000"/>
+        </w:rPr>
+        <w:t>);</w:t>
       </w:r>
     </w:p>
     <w:p>
@@ -17437,6 +18988,7 @@
         </w:rPr>
         <w:t> (</w:t>
       </w:r>
+      <w:proofErr w:type="spellStart"/>
       <w:r>
         <w:rPr>
           <w:color w:val="001080"/>
@@ -17455,6 +19007,7 @@
         </w:rPr>
         <w:t>getStatusCode</w:t>
       </w:r>
+      <w:proofErr w:type="spellEnd"/>
       <w:r>
         <w:rPr>
           <w:color w:val="000000"/>
@@ -17473,6 +19026,7 @@
         </w:rPr>
         <w:t>(</w:t>
       </w:r>
+      <w:proofErr w:type="spellStart"/>
       <w:r>
         <w:rPr>
           <w:color w:val="001080"/>
@@ -17491,6 +19045,7 @@
         </w:rPr>
         <w:t>OK</w:t>
       </w:r>
+      <w:proofErr w:type="spellEnd"/>
       <w:r>
         <w:rPr>
           <w:color w:val="000000"/>
@@ -17713,21 +19268,25 @@
         </w:rPr>
         <w:t> (</w:t>
       </w:r>
+      <w:proofErr w:type="spellStart"/>
       <w:r>
         <w:t>RestClientException</w:t>
       </w:r>
+      <w:proofErr w:type="spellEnd"/>
       <w:r>
         <w:rPr>
           <w:color w:val="000000"/>
         </w:rPr>
         <w:t> </w:t>
       </w:r>
+      <w:proofErr w:type="spellStart"/>
       <w:r>
         <w:rPr>
           <w:color w:val="001080"/>
         </w:rPr>
         <w:t>rce</w:t>
       </w:r>
+      <w:proofErr w:type="spellEnd"/>
       <w:r>
         <w:rPr>
           <w:color w:val="000000"/>
@@ -17957,6 +19516,7 @@
       <w:r>
         <w:t xml:space="preserve">, per effettuare la richiesta viene utilizzato il metodo </w:t>
       </w:r>
+      <w:proofErr w:type="spellStart"/>
       <w:r>
         <w:rPr>
           <w:b/>
@@ -17964,6 +19524,7 @@
         </w:rPr>
         <w:t>exchange</w:t>
       </w:r>
+      <w:proofErr w:type="spellEnd"/>
       <w:r>
         <w:t xml:space="preserve"> </w:t>
       </w:r>
@@ -17973,6 +19534,7 @@
       <w:r>
         <w:t xml:space="preserve">la classe </w:t>
       </w:r>
+      <w:proofErr w:type="spellStart"/>
       <w:r>
         <w:rPr>
           <w:b/>
@@ -17980,9 +19542,11 @@
         </w:rPr>
         <w:t>RestTemplate</w:t>
       </w:r>
+      <w:proofErr w:type="spellEnd"/>
       <w:r>
         <w:t xml:space="preserve"> che restituisce un oggetto di tipo </w:t>
       </w:r>
+      <w:proofErr w:type="spellStart"/>
       <w:r>
         <w:rPr>
           <w:b/>
@@ -17990,6 +19554,7 @@
         </w:rPr>
         <w:t>ResponseEntity</w:t>
       </w:r>
+      <w:proofErr w:type="spellEnd"/>
       <w:r>
         <w:t xml:space="preserve"> </w:t>
       </w:r>
@@ -18001,6 +19566,7 @@
       <w:r>
         <w:t xml:space="preserve">I valori passati come parametro sono di tipo </w:t>
       </w:r>
+      <w:proofErr w:type="spellStart"/>
       <w:r>
         <w:rPr>
           <w:b/>
@@ -18008,6 +19574,7 @@
         </w:rPr>
         <w:t>MultiValueMap</w:t>
       </w:r>
+      <w:proofErr w:type="spellEnd"/>
       <w:r>
         <w:t xml:space="preserve"> che salva i dati in un formato di tipo chiave – valore.</w:t>
       </w:r>
@@ -18040,107 +19607,124 @@
       <w:r>
         <w:t xml:space="preserve"> il metodo </w:t>
       </w:r>
+      <w:proofErr w:type="spellStart"/>
       <w:r>
         <w:rPr>
           <w:b/>
           <w:bCs/>
         </w:rPr>
-        <w:t>createHeaders(true)</w:t>
-      </w:r>
-      <w:r>
-        <w:t xml:space="preserve"> </w:t>
-      </w:r>
-      <w:r>
-        <w:t>alla creazione dell’og</w:t>
-      </w:r>
-      <w:r>
-        <w:t>g</w:t>
-      </w:r>
-      <w:r>
-        <w:t xml:space="preserve">etto </w:t>
-      </w:r>
-      <w:r>
-        <w:rPr>
-          <w:color w:val="001080"/>
-        </w:rPr>
-        <w:t>requestEntity</w:t>
-      </w:r>
-      <w:r>
-        <w:rPr>
-          <w:color w:val="000000"/>
-        </w:rPr>
-        <w:t>.</w:t>
-      </w:r>
-      <w:r>
-        <w:rPr>
-          <w:color w:val="000000"/>
-        </w:rPr>
-        <w:t xml:space="preserve"> </w:t>
-      </w:r>
-    </w:p>
-    <w:p>
-      <w:r>
-        <w:t>Nel caso di un e</w:t>
-      </w:r>
-      <w:r>
-        <w:t xml:space="preserve">rrore viene ritornato il valore </w:t>
-      </w:r>
+        <w:t>createHeaders</w:t>
+      </w:r>
+      <w:proofErr w:type="spellEnd"/>
       <w:r>
         <w:rPr>
           <w:b/>
           <w:bCs/>
         </w:rPr>
-        <w:t>null</w:t>
-      </w:r>
-      <w:r>
+        <w:t>(true)</w:t>
+      </w:r>
+      <w:r>
+        <w:t xml:space="preserve"> </w:t>
+      </w:r>
+      <w:r>
+        <w:t>alla creazione dell’og</w:t>
+      </w:r>
+      <w:r>
+        <w:t>g</w:t>
+      </w:r>
+      <w:r>
+        <w:t xml:space="preserve">etto </w:t>
+      </w:r>
+      <w:proofErr w:type="spellStart"/>
+      <w:r>
+        <w:rPr>
+          <w:color w:val="001080"/>
+        </w:rPr>
+        <w:t>requestEntity</w:t>
+      </w:r>
+      <w:proofErr w:type="spellEnd"/>
+      <w:r>
+        <w:rPr>
+          <w:color w:val="000000"/>
+        </w:rPr>
         <w:t>.</w:t>
       </w:r>
-    </w:p>
-    <w:p>
-      <w:r>
-        <w:t>Il</w:t>
-      </w:r>
-      <w:r>
-        <w:t xml:space="preserve"> metodo</w:t>
-      </w:r>
-      <w:r>
-        <w:t xml:space="preserve"> post viene utilizzato dalla classe </w:t>
-      </w:r>
+      <w:r>
+        <w:rPr>
+          <w:color w:val="000000"/>
+        </w:rPr>
+        <w:t xml:space="preserve"> </w:t>
+      </w:r>
+    </w:p>
+    <w:p>
+      <w:r>
+        <w:t>Nel caso di un e</w:t>
+      </w:r>
+      <w:r>
+        <w:t xml:space="preserve">rrore viene ritornato il valore </w:t>
+      </w:r>
+      <w:proofErr w:type="spellStart"/>
       <w:r>
         <w:rPr>
           <w:b/>
           <w:bCs/>
         </w:rPr>
-        <w:t>ScanView</w:t>
-      </w:r>
-      <w:r>
-        <w:t xml:space="preserve"> </w:t>
-      </w:r>
-      <w:r>
-        <w:t>per avviare, fermare</w:t>
-      </w:r>
-      <w:r>
-        <w:t>,</w:t>
-      </w:r>
-      <w:r>
-        <w:t xml:space="preserve"> mettere in pausa</w:t>
-      </w:r>
-      <w:r>
-        <w:t xml:space="preserve"> e proseguire una </w:t>
-      </w:r>
-      <w:r>
-        <w:t>scansione</w:t>
-      </w:r>
-      <w:r>
-        <w:t xml:space="preserve">; viene utilizzato anche dalla classe </w:t>
-      </w:r>
+        <w:t>null</w:t>
+      </w:r>
+      <w:proofErr w:type="spellEnd"/>
+      <w:r>
+        <w:t>.</w:t>
+      </w:r>
+    </w:p>
+    <w:p>
+      <w:r>
+        <w:t>Il</w:t>
+      </w:r>
+      <w:r>
+        <w:t xml:space="preserve"> metodo</w:t>
+      </w:r>
+      <w:r>
+        <w:t xml:space="preserve"> post viene utilizzato dalla classe </w:t>
+      </w:r>
+      <w:proofErr w:type="spellStart"/>
       <w:r>
         <w:rPr>
           <w:b/>
           <w:bCs/>
         </w:rPr>
+        <w:t>ScanView</w:t>
+      </w:r>
+      <w:proofErr w:type="spellEnd"/>
+      <w:r>
+        <w:t xml:space="preserve"> </w:t>
+      </w:r>
+      <w:r>
+        <w:t>per avviare, fermare</w:t>
+      </w:r>
+      <w:r>
+        <w:t>,</w:t>
+      </w:r>
+      <w:r>
+        <w:t xml:space="preserve"> mettere in pausa</w:t>
+      </w:r>
+      <w:r>
+        <w:t xml:space="preserve"> e proseguire una </w:t>
+      </w:r>
+      <w:r>
+        <w:t>scansione</w:t>
+      </w:r>
+      <w:r>
+        <w:t xml:space="preserve">; viene utilizzato anche dalla classe </w:t>
+      </w:r>
+      <w:proofErr w:type="spellStart"/>
+      <w:r>
+        <w:rPr>
+          <w:b/>
+          <w:bCs/>
+        </w:rPr>
         <w:t>AccessControl</w:t>
       </w:r>
+      <w:proofErr w:type="spellEnd"/>
       <w:r>
         <w:t xml:space="preserve"> per effettuare il logout quando viene premuto il tasto </w:t>
       </w:r>
@@ -19341,6 +20925,7 @@
       <w:r>
         <w:t xml:space="preserve">Questo metodo a differenza di quello post fa un ulteriore controllo sulla risposta ricevuta, più precisamente se il body della risposta è costruito in formato JSON esso viene trasformato in un </w:t>
       </w:r>
+      <w:proofErr w:type="spellStart"/>
       <w:r>
         <w:rPr>
           <w:b/>
@@ -19348,12 +20933,14 @@
         </w:rPr>
         <w:t>JSONObject</w:t>
       </w:r>
+      <w:proofErr w:type="spellEnd"/>
       <w:r>
         <w:t xml:space="preserve"> </w:t>
       </w:r>
       <w:r>
         <w:t xml:space="preserve">tramite quale viene verificata la presenza del campo </w:t>
       </w:r>
+      <w:proofErr w:type="spellStart"/>
       <w:r>
         <w:rPr>
           <w:i/>
@@ -19361,6 +20948,7 @@
         </w:rPr>
         <w:t>message</w:t>
       </w:r>
+      <w:proofErr w:type="spellEnd"/>
       <w:r>
         <w:t xml:space="preserve"> </w:t>
       </w:r>
@@ -19375,6 +20963,7 @@
       <w:r>
         <w:t xml:space="preserve">rrore viene ritornato il valore </w:t>
       </w:r>
+      <w:proofErr w:type="spellStart"/>
       <w:r>
         <w:rPr>
           <w:b/>
@@ -19382,7 +20971,152 @@
         </w:rPr>
         <w:t>null</w:t>
       </w:r>
-      <w:r>
+      <w:proofErr w:type="spellEnd"/>
+      <w:r>
+        <w:t>.</w:t>
+      </w:r>
+    </w:p>
+    <w:p>
+      <w:pPr>
+        <w:shd w:val="clear" w:color="auto" w:fill="FFFFFF"/>
+        <w:spacing w:line="285" w:lineRule="atLeast"/>
+        <w:rPr>
+          <w:rFonts w:ascii="Consolas" w:hAnsi="Consolas"/>
+          <w:color w:val="000000"/>
+          <w:sz w:val="21"/>
+          <w:szCs w:val="21"/>
+          <w:lang w:eastAsia="en-GB"/>
+        </w:rPr>
+      </w:pPr>
+      <w:r>
+        <w:t>Questo metodo viene utilizzato da tutti i met</w:t>
+      </w:r>
+      <w:r>
+        <w:t>od</w:t>
+      </w:r>
+      <w:r>
+        <w:t>i</w:t>
+      </w:r>
+      <w:r>
+        <w:t xml:space="preserve"> che inseriscono dei dati nel database delle API</w:t>
+      </w:r>
+      <w:r>
+        <w:t xml:space="preserve">, questi sono: </w:t>
+      </w:r>
+      <w:proofErr w:type="spellStart"/>
+      <w:r>
+        <w:rPr>
+          <w:rStyle w:val="CorpodeltestoCarattere"/>
+          <w:i/>
+          <w:iCs/>
+          <w:lang w:val="it-CH" w:eastAsia="en-GB"/>
+        </w:rPr>
+        <w:t>insertSchedule</w:t>
+      </w:r>
+      <w:proofErr w:type="spellEnd"/>
+      <w:r>
+        <w:rPr>
+          <w:rStyle w:val="CorpodeltestoCarattere"/>
+          <w:i/>
+          <w:iCs/>
+          <w:lang w:val="it-CH"/>
+        </w:rPr>
+        <w:t xml:space="preserve">, </w:t>
+      </w:r>
+      <w:proofErr w:type="spellStart"/>
+      <w:r>
+        <w:rPr>
+          <w:rStyle w:val="CorpodeltestoCarattere"/>
+          <w:i/>
+          <w:iCs/>
+          <w:lang w:val="it-CH" w:eastAsia="en-GB"/>
+        </w:rPr>
+        <w:t>updatePassword</w:t>
+      </w:r>
+      <w:proofErr w:type="spellEnd"/>
+      <w:r>
+        <w:rPr>
+          <w:rStyle w:val="CorpodeltestoCarattere"/>
+          <w:i/>
+          <w:iCs/>
+          <w:lang w:val="it-CH"/>
+        </w:rPr>
+        <w:t xml:space="preserve">, </w:t>
+      </w:r>
+      <w:proofErr w:type="spellStart"/>
+      <w:r>
+        <w:rPr>
+          <w:rStyle w:val="CorpodeltestoCarattere"/>
+          <w:i/>
+          <w:iCs/>
+          <w:lang w:val="it-CH" w:eastAsia="en-GB"/>
+        </w:rPr>
+        <w:t>updateUsername</w:t>
+      </w:r>
+      <w:proofErr w:type="spellEnd"/>
+      <w:r>
+        <w:rPr>
+          <w:rStyle w:val="CorpodeltestoCarattere"/>
+          <w:i/>
+          <w:iCs/>
+          <w:lang w:val="it-CH"/>
+        </w:rPr>
+        <w:t xml:space="preserve">, </w:t>
+      </w:r>
+      <w:proofErr w:type="spellStart"/>
+      <w:r>
+        <w:rPr>
+          <w:rStyle w:val="CorpodeltestoCarattere"/>
+          <w:i/>
+          <w:iCs/>
+          <w:lang w:val="it-CH" w:eastAsia="en-GB"/>
+        </w:rPr>
+        <w:t>insertAction</w:t>
+      </w:r>
+      <w:proofErr w:type="spellEnd"/>
+      <w:r>
+        <w:rPr>
+          <w:rStyle w:val="CorpodeltestoCarattere"/>
+          <w:i/>
+          <w:iCs/>
+          <w:lang w:val="it-CH"/>
+        </w:rPr>
+        <w:t xml:space="preserve"> </w:t>
+      </w:r>
+      <w:r>
+        <w:rPr>
+          <w:rStyle w:val="CorpodeltestoCarattere"/>
+          <w:lang w:val="it-CH"/>
+        </w:rPr>
+        <w:t>e</w:t>
+      </w:r>
+      <w:r>
+        <w:rPr>
+          <w:rStyle w:val="CorpodeltestoCarattere"/>
+          <w:i/>
+          <w:iCs/>
+          <w:lang w:val="it-CH"/>
+        </w:rPr>
+        <w:t xml:space="preserve"> </w:t>
+      </w:r>
+      <w:proofErr w:type="spellStart"/>
+      <w:r>
+        <w:rPr>
+          <w:rStyle w:val="CorpodeltestoCarattere"/>
+          <w:i/>
+          <w:iCs/>
+          <w:lang w:val="it-CH" w:eastAsia="en-GB"/>
+        </w:rPr>
+        <w:t>addUser</w:t>
+      </w:r>
+      <w:proofErr w:type="spellEnd"/>
+      <w:r>
+        <w:rPr>
+          <w:rFonts w:ascii="Consolas" w:hAnsi="Consolas"/>
+          <w:sz w:val="21"/>
+          <w:szCs w:val="21"/>
+          <w:lang w:eastAsia="en-GB"/>
+        </w:rPr>
         <w:t>.</w:t>
       </w:r>
     </w:p>
@@ -19718,12 +21452,14 @@
         </w:rPr>
         <w:tab/>
       </w:r>
+      <w:proofErr w:type="spellStart"/>
       <w:r>
         <w:rPr>
           <w:color w:val="795E26"/>
         </w:rPr>
         <w:t>createHeaders</w:t>
       </w:r>
+      <w:proofErr w:type="spellEnd"/>
       <w:r>
         <w:rPr>
           <w:color w:val="000000"/>
@@ -19756,9 +21492,11 @@
         </w:rPr>
         <w:t>    </w:t>
       </w:r>
+      <w:proofErr w:type="spellStart"/>
       <w:r>
         <w:t>ResponseEntity</w:t>
       </w:r>
+      <w:proofErr w:type="spellEnd"/>
       <w:r>
         <w:rPr>
           <w:color w:val="000000"/>
@@ -19931,6 +21669,7 @@
         </w:rPr>
         <w:tab/>
       </w:r>
+      <w:proofErr w:type="spellStart"/>
       <w:r>
         <w:rPr>
           <w:color w:val="001080"/>
@@ -19949,11 +21688,26 @@
         </w:rPr>
         <w:t>PUT</w:t>
       </w:r>
-      <w:r>
-        <w:rPr>
-          <w:color w:val="000000"/>
-        </w:rPr>
-        <w:t>, requestEntity,</w:t>
+      <w:proofErr w:type="spellEnd"/>
+      <w:r>
+        <w:rPr>
+          <w:color w:val="000000"/>
+        </w:rPr>
+        <w:t>, </w:t>
+      </w:r>
+      <w:proofErr w:type="spellStart"/>
+      <w:r>
+        <w:rPr>
+          <w:color w:val="000000"/>
+        </w:rPr>
+        <w:t>requestEntity</w:t>
+      </w:r>
+      <w:proofErr w:type="spellEnd"/>
+      <w:r>
+        <w:rPr>
+          <w:color w:val="000000"/>
+        </w:rPr>
+        <w:t>,</w:t>
       </w:r>
       <w:r>
         <w:rPr>
@@ -19961,6 +21715,7 @@
         </w:rPr>
         <w:t xml:space="preserve"> </w:t>
       </w:r>
+      <w:proofErr w:type="spellStart"/>
       <w:r>
         <w:rPr>
           <w:color w:val="001080"/>
@@ -19979,6 +21734,7 @@
         </w:rPr>
         <w:t>class</w:t>
       </w:r>
+      <w:proofErr w:type="spellEnd"/>
       <w:r>
         <w:rPr>
           <w:color w:val="000000"/>
@@ -20011,21 +21767,25 @@
         </w:rPr>
         <w:t> (</w:t>
       </w:r>
+      <w:proofErr w:type="spellStart"/>
       <w:r>
         <w:t>RestClientException</w:t>
       </w:r>
+      <w:proofErr w:type="spellEnd"/>
       <w:r>
         <w:rPr>
           <w:color w:val="000000"/>
         </w:rPr>
         <w:t> </w:t>
       </w:r>
+      <w:proofErr w:type="spellStart"/>
       <w:r>
         <w:rPr>
           <w:color w:val="001080"/>
         </w:rPr>
         <w:t>rce</w:t>
       </w:r>
+      <w:proofErr w:type="spellEnd"/>
       <w:r>
         <w:rPr>
           <w:color w:val="000000"/>
@@ -20167,6 +21927,7 @@
         </w:rPr>
         <w:t> (</w:t>
       </w:r>
+      <w:proofErr w:type="spellStart"/>
       <w:r>
         <w:rPr>
           <w:color w:val="001080"/>
@@ -20185,6 +21946,7 @@
         </w:rPr>
         <w:t>get</w:t>
       </w:r>
+      <w:proofErr w:type="spellEnd"/>
       <w:r>
         <w:rPr>
           <w:color w:val="000000"/>
@@ -20307,6 +22069,7 @@
         </w:rPr>
         <w:tab/>
       </w:r>
+      <w:proofErr w:type="spellStart"/>
       <w:r>
         <w:rPr>
           <w:color w:val="001080"/>
@@ -20325,6 +22088,7 @@
         </w:rPr>
         <w:t>get</w:t>
       </w:r>
+      <w:proofErr w:type="spellEnd"/>
       <w:r>
         <w:rPr>
           <w:color w:val="000000"/>
@@ -20495,9 +22259,11 @@
         </w:rPr>
         <w:t> (</w:t>
       </w:r>
+      <w:proofErr w:type="spellStart"/>
       <w:r>
         <w:t>ParseException</w:t>
       </w:r>
+      <w:proofErr w:type="spellEnd"/>
       <w:r>
         <w:rPr>
           <w:color w:val="000000"/>
@@ -20760,59 +22526,1460 @@
     <w:p/>
     <w:p>
       <w:pPr>
+        <w:pStyle w:val="Heading4"/>
+      </w:pPr>
+      <w:r>
+        <w:lastRenderedPageBreak/>
+        <w:t>Richieste DELETE</w:t>
+      </w:r>
+    </w:p>
+    <w:p>
+      <w:r>
+        <w:t xml:space="preserve">Le richieste </w:t>
+      </w:r>
+      <w:r>
+        <w:t xml:space="preserve">di tipo DELETE vengono eseguire dal metodo </w:t>
+      </w:r>
+      <w:r>
+        <w:rPr>
+          <w:b/>
+          <w:bCs/>
+        </w:rPr>
+        <w:t>delete</w:t>
+      </w:r>
+      <w:r>
+        <w:t>.</w:t>
+      </w:r>
+    </w:p>
+    <w:p>
+      <w:r>
+        <w:t xml:space="preserve">Esso come il metodo </w:t>
+      </w:r>
+      <w:r>
+        <w:rPr>
+          <w:b/>
+          <w:bCs/>
+        </w:rPr>
+        <w:t>put</w:t>
+      </w:r>
+      <w:r>
+        <w:t xml:space="preserve"> è simile al metodo </w:t>
+      </w:r>
+      <w:r>
+        <w:rPr>
+          <w:b/>
+          <w:bCs/>
+        </w:rPr>
+        <w:t>post</w:t>
+      </w:r>
+      <w:r>
+        <w:t xml:space="preserve"> nella gestione</w:t>
+      </w:r>
+      <w:r>
+        <w:t xml:space="preserve"> dei parametri passati.</w:t>
+      </w:r>
+    </w:p>
+    <w:p>
+      <w:r>
+        <w:t>Viene</w:t>
+      </w:r>
+      <w:r>
+        <w:t xml:space="preserve"> utilizzato </w:t>
+      </w:r>
+      <w:r>
+        <w:t xml:space="preserve">soltanto </w:t>
+      </w:r>
+      <w:r>
+        <w:t xml:space="preserve">dal metodo </w:t>
+      </w:r>
+      <w:proofErr w:type="spellStart"/>
+      <w:r>
+        <w:rPr>
+          <w:i/>
+          <w:iCs/>
+        </w:rPr>
+        <w:t>deletePath</w:t>
+      </w:r>
+      <w:proofErr w:type="spellEnd"/>
+      <w:r>
+        <w:rPr>
+          <w:i/>
+          <w:iCs/>
+        </w:rPr>
+        <w:t xml:space="preserve"> </w:t>
+      </w:r>
+      <w:r>
+        <w:t>della stessa classe che serve ad eliminare i percorsi</w:t>
+      </w:r>
+      <w:r>
+        <w:t xml:space="preserve"> dalla </w:t>
+      </w:r>
+      <w:proofErr w:type="spellStart"/>
+      <w:r>
+        <w:rPr>
+          <w:i/>
+          <w:iCs/>
+        </w:rPr>
+        <w:t>PathView</w:t>
+      </w:r>
+      <w:proofErr w:type="spellEnd"/>
+      <w:r>
+        <w:t>.</w:t>
+      </w:r>
+    </w:p>
+    <w:p>
+      <w:r>
+        <w:t xml:space="preserve">Questo metodo ritorna </w:t>
+      </w:r>
+      <w:r>
+        <w:t xml:space="preserve">la risposta ricevuta o nel caso essa sia </w:t>
+      </w:r>
+      <w:proofErr w:type="spellStart"/>
+      <w:r>
+        <w:rPr>
+          <w:i/>
+          <w:iCs/>
+        </w:rPr>
+        <w:t>null</w:t>
+      </w:r>
+      <w:proofErr w:type="spellEnd"/>
+      <w:r>
+        <w:t xml:space="preserve"> </w:t>
+      </w:r>
+      <w:r>
+        <w:t xml:space="preserve">ritorna un nuovo </w:t>
+      </w:r>
+      <w:proofErr w:type="spellStart"/>
+      <w:r>
+        <w:rPr>
+          <w:i/>
+          <w:iCs/>
+        </w:rPr>
+        <w:t>ResponseEntity</w:t>
+      </w:r>
+      <w:proofErr w:type="spellEnd"/>
+      <w:r>
+        <w:t xml:space="preserve"> </w:t>
+      </w:r>
+      <w:r>
+        <w:t>con lo stato impostato sul codice 400 indicando che la richiesta è malformata.</w:t>
+      </w:r>
+    </w:p>
+    <w:p>
+      <w:pPr>
+        <w:pStyle w:val="code"/>
+        <w:rPr>
+          <w:color w:val="000000"/>
+        </w:rPr>
+      </w:pPr>
+      <w:r>
+        <w:rPr>
+          <w:color w:val="0000FF"/>
+        </w:rPr>
+        <w:t>public</w:t>
+      </w:r>
+      <w:r>
+        <w:rPr>
+          <w:color w:val="000000"/>
+        </w:rPr>
+        <w:t> </w:t>
+      </w:r>
+      <w:r>
+        <w:t>ResponseEntity</w:t>
+      </w:r>
+      <w:r>
+        <w:rPr>
+          <w:color w:val="000000"/>
+        </w:rPr>
+        <w:t>&lt;</w:t>
+      </w:r>
+      <w:r>
+        <w:t>String</w:t>
+      </w:r>
+      <w:r>
+        <w:rPr>
+          <w:color w:val="000000"/>
+        </w:rPr>
+        <w:t>&gt; </w:t>
+      </w:r>
+      <w:r>
+        <w:rPr>
+          <w:color w:val="795E26"/>
+        </w:rPr>
+        <w:t>delete</w:t>
+      </w:r>
+      <w:r>
+        <w:rPr>
+          <w:color w:val="000000"/>
+        </w:rPr>
+        <w:t>(</w:t>
+      </w:r>
+      <w:r>
+        <w:t>String</w:t>
+      </w:r>
+      <w:r>
+        <w:rPr>
+          <w:color w:val="000000"/>
+        </w:rPr>
+        <w:t> </w:t>
+      </w:r>
+      <w:r>
+        <w:rPr>
+          <w:color w:val="001080"/>
+        </w:rPr>
+        <w:t>path</w:t>
+      </w:r>
+      <w:r>
+        <w:rPr>
+          <w:color w:val="000000"/>
+        </w:rPr>
+        <w:t>, </w:t>
+      </w:r>
+      <w:r>
+        <w:t>MultiValueMap</w:t>
+      </w:r>
+      <w:r>
+        <w:rPr>
+          <w:color w:val="000000"/>
+        </w:rPr>
+        <w:t>&lt;</w:t>
+      </w:r>
+      <w:r>
+        <w:t>String</w:t>
+      </w:r>
+      <w:r>
+        <w:rPr>
+          <w:color w:val="000000"/>
+        </w:rPr>
+        <w:t>, </w:t>
+      </w:r>
+      <w:r>
+        <w:t>Object</w:t>
+      </w:r>
+      <w:r>
+        <w:rPr>
+          <w:color w:val="000000"/>
+        </w:rPr>
+        <w:t>&gt; </w:t>
+      </w:r>
+      <w:r>
+        <w:rPr>
+          <w:color w:val="001080"/>
+        </w:rPr>
+        <w:t>values</w:t>
+      </w:r>
+      <w:r>
+        <w:rPr>
+          <w:color w:val="000000"/>
+        </w:rPr>
+        <w:t>) {</w:t>
+      </w:r>
+    </w:p>
+    <w:p>
+      <w:pPr>
+        <w:pStyle w:val="code"/>
+        <w:rPr>
+          <w:color w:val="000000"/>
+        </w:rPr>
+      </w:pPr>
+    </w:p>
+    <w:p>
+      <w:pPr>
+        <w:pStyle w:val="code"/>
+        <w:rPr>
+          <w:color w:val="000000"/>
+        </w:rPr>
+      </w:pPr>
+      <w:r>
+        <w:rPr>
+          <w:color w:val="000000"/>
+        </w:rPr>
+        <w:t>    </w:t>
+      </w:r>
+      <w:r>
+        <w:t>HttpEntity</w:t>
+      </w:r>
+      <w:r>
+        <w:rPr>
+          <w:color w:val="000000"/>
+        </w:rPr>
+        <w:t>&lt;</w:t>
+      </w:r>
+      <w:r>
+        <w:t>MultiValueMap</w:t>
+      </w:r>
+      <w:r>
+        <w:rPr>
+          <w:color w:val="000000"/>
+        </w:rPr>
+        <w:t>&lt;</w:t>
+      </w:r>
+      <w:r>
+        <w:t>String</w:t>
+      </w:r>
+      <w:r>
+        <w:rPr>
+          <w:color w:val="000000"/>
+        </w:rPr>
+        <w:t>, </w:t>
+      </w:r>
+      <w:r>
+        <w:t>Object</w:t>
+      </w:r>
+      <w:r>
+        <w:rPr>
+          <w:color w:val="000000"/>
+        </w:rPr>
+        <w:t>&gt;&gt; </w:t>
+      </w:r>
+      <w:r>
+        <w:rPr>
+          <w:color w:val="001080"/>
+        </w:rPr>
+        <w:t>requestEntity</w:t>
+      </w:r>
+      <w:r>
+        <w:rPr>
+          <w:color w:val="000000"/>
+        </w:rPr>
+        <w:t> = </w:t>
+      </w:r>
+      <w:r>
+        <w:rPr>
+          <w:color w:val="AF00DB"/>
+        </w:rPr>
+        <w:t>new</w:t>
+      </w:r>
+      <w:r>
+        <w:rPr>
+          <w:color w:val="000000"/>
+        </w:rPr>
+        <w:t> </w:t>
+      </w:r>
+      <w:r>
+        <w:t>HttpEntity</w:t>
+      </w:r>
+      <w:r>
+        <w:rPr>
+          <w:color w:val="000000"/>
+        </w:rPr>
+        <w:t>&lt;&gt;(values, </w:t>
+      </w:r>
+    </w:p>
+    <w:p>
+      <w:pPr>
+        <w:pStyle w:val="code"/>
+        <w:ind w:firstLine="708"/>
+        <w:rPr>
+          <w:color w:val="000000"/>
+        </w:rPr>
+      </w:pPr>
+      <w:r>
+        <w:rPr>
+          <w:color w:val="000000"/>
+        </w:rPr>
+        <w:t xml:space="preserve"> </w:t>
+      </w:r>
+      <w:r>
+        <w:rPr>
+          <w:color w:val="000000"/>
+        </w:rPr>
+        <w:tab/>
+      </w:r>
+      <w:r>
+        <w:rPr>
+          <w:color w:val="000000"/>
+        </w:rPr>
+        <w:tab/>
+      </w:r>
+      <w:r>
+        <w:rPr>
+          <w:color w:val="000000"/>
+        </w:rPr>
+        <w:tab/>
+      </w:r>
+      <w:r>
+        <w:rPr>
+          <w:color w:val="000000"/>
+        </w:rPr>
+        <w:tab/>
+      </w:r>
+      <w:r>
+        <w:rPr>
+          <w:color w:val="000000"/>
+        </w:rPr>
+        <w:tab/>
+      </w:r>
+      <w:r>
+        <w:rPr>
+          <w:color w:val="000000"/>
+        </w:rPr>
+        <w:tab/>
+      </w:r>
+      <w:r>
+        <w:rPr>
+          <w:color w:val="000000"/>
+        </w:rPr>
+        <w:tab/>
+      </w:r>
+      <w:r>
+        <w:rPr>
+          <w:color w:val="000000"/>
+        </w:rPr>
+        <w:tab/>
+      </w:r>
+      <w:r>
+        <w:rPr>
+          <w:color w:val="000000"/>
+        </w:rPr>
+        <w:tab/>
+      </w:r>
+      <w:proofErr w:type="spellStart"/>
+      <w:r>
+        <w:rPr>
+          <w:color w:val="795E26"/>
+        </w:rPr>
+        <w:t>createHeaders</w:t>
+      </w:r>
+      <w:proofErr w:type="spellEnd"/>
+      <w:r>
+        <w:rPr>
+          <w:color w:val="000000"/>
+        </w:rPr>
+        <w:t>(</w:t>
+      </w:r>
+      <w:r>
+        <w:rPr>
+          <w:color w:val="0000FF"/>
+        </w:rPr>
+        <w:t>true</w:t>
+      </w:r>
+      <w:r>
+        <w:rPr>
+          <w:color w:val="000000"/>
+        </w:rPr>
+        <w:t>));</w:t>
+      </w:r>
+    </w:p>
+    <w:p>
+      <w:pPr>
+        <w:pStyle w:val="code"/>
+        <w:rPr>
+          <w:color w:val="000000"/>
+        </w:rPr>
+      </w:pPr>
+      <w:r>
+        <w:rPr>
+          <w:color w:val="000000"/>
+        </w:rPr>
+        <w:t>    </w:t>
+      </w:r>
+      <w:proofErr w:type="spellStart"/>
+      <w:r>
+        <w:t>ResponseEntity</w:t>
+      </w:r>
+      <w:proofErr w:type="spellEnd"/>
+      <w:r>
+        <w:rPr>
+          <w:color w:val="000000"/>
+        </w:rPr>
+        <w:t>&lt;</w:t>
+      </w:r>
+      <w:r>
+        <w:t>String</w:t>
+      </w:r>
+      <w:r>
+        <w:rPr>
+          <w:color w:val="000000"/>
+        </w:rPr>
+        <w:t>&gt; </w:t>
+      </w:r>
+      <w:r>
+        <w:rPr>
+          <w:color w:val="001080"/>
+        </w:rPr>
+        <w:t>response</w:t>
+      </w:r>
+      <w:r>
+        <w:rPr>
+          <w:color w:val="000000"/>
+        </w:rPr>
+        <w:t> = </w:t>
+      </w:r>
+      <w:r>
+        <w:rPr>
+          <w:color w:val="0000FF"/>
+        </w:rPr>
+        <w:t>null</w:t>
+      </w:r>
+      <w:r>
+        <w:rPr>
+          <w:color w:val="000000"/>
+        </w:rPr>
+        <w:t>;</w:t>
+      </w:r>
+    </w:p>
+    <w:p>
+      <w:pPr>
+        <w:pStyle w:val="code"/>
+        <w:rPr>
+          <w:color w:val="000000"/>
+        </w:rPr>
+      </w:pPr>
+      <w:r>
+        <w:rPr>
+          <w:color w:val="000000"/>
+        </w:rPr>
+        <w:t>    </w:t>
+      </w:r>
+      <w:r>
+        <w:rPr>
+          <w:color w:val="AF00DB"/>
+        </w:rPr>
+        <w:t>try</w:t>
+      </w:r>
+      <w:r>
+        <w:rPr>
+          <w:color w:val="000000"/>
+        </w:rPr>
+        <w:t> {</w:t>
+      </w:r>
+    </w:p>
+    <w:p>
+      <w:pPr>
+        <w:pStyle w:val="code"/>
+        <w:rPr>
+          <w:color w:val="000000"/>
+        </w:rPr>
+      </w:pPr>
+      <w:r>
+        <w:rPr>
+          <w:color w:val="000000"/>
+        </w:rPr>
+        <w:t>        response = </w:t>
+      </w:r>
+      <w:r>
+        <w:rPr>
+          <w:color w:val="001080"/>
+        </w:rPr>
+        <w:t>restTemplate</w:t>
+      </w:r>
+      <w:r>
+        <w:rPr>
+          <w:color w:val="000000"/>
+        </w:rPr>
+        <w:t>.</w:t>
+      </w:r>
+      <w:r>
+        <w:rPr>
+          <w:color w:val="795E26"/>
+        </w:rPr>
+        <w:t>exchange</w:t>
+      </w:r>
+      <w:r>
+        <w:rPr>
+          <w:color w:val="000000"/>
+        </w:rPr>
+        <w:t>(prefix + host + </w:t>
+      </w:r>
+      <w:r>
+        <w:rPr>
+          <w:color w:val="A31515"/>
+        </w:rPr>
+        <w:t>":"</w:t>
+      </w:r>
+      <w:r>
+        <w:rPr>
+          <w:color w:val="000000"/>
+        </w:rPr>
+        <w:t> + port + </w:t>
+      </w:r>
+      <w:r>
+        <w:rPr>
+          <w:color w:val="A31515"/>
+        </w:rPr>
+        <w:t>"/path/"</w:t>
+      </w:r>
+      <w:r>
+        <w:rPr>
+          <w:color w:val="000000"/>
+        </w:rPr>
+        <w:t>, </w:t>
+      </w:r>
+    </w:p>
+    <w:p>
+      <w:pPr>
+        <w:pStyle w:val="code"/>
+        <w:ind w:firstLine="708"/>
+        <w:rPr>
+          <w:color w:val="000000"/>
+        </w:rPr>
+      </w:pPr>
+      <w:r>
+        <w:rPr>
+          <w:color w:val="000000"/>
+        </w:rPr>
+        <w:t xml:space="preserve"> </w:t>
+      </w:r>
+      <w:r>
+        <w:rPr>
+          <w:color w:val="000000"/>
+        </w:rPr>
+        <w:tab/>
+      </w:r>
+      <w:r>
+        <w:rPr>
+          <w:color w:val="000000"/>
+        </w:rPr>
+        <w:tab/>
+      </w:r>
+      <w:r>
+        <w:rPr>
+          <w:color w:val="000000"/>
+        </w:rPr>
+        <w:tab/>
+      </w:r>
+      <w:r>
+        <w:rPr>
+          <w:color w:val="000000"/>
+        </w:rPr>
+        <w:tab/>
+      </w:r>
+      <w:r>
+        <w:rPr>
+          <w:color w:val="000000"/>
+        </w:rPr>
+        <w:tab/>
+      </w:r>
+      <w:proofErr w:type="spellStart"/>
+      <w:r>
+        <w:rPr>
+          <w:color w:val="001080"/>
+        </w:rPr>
+        <w:t>HttpMethod</w:t>
+      </w:r>
+      <w:r>
+        <w:rPr>
+          <w:color w:val="000000"/>
+        </w:rPr>
+        <w:t>.</w:t>
+      </w:r>
+      <w:r>
+        <w:rPr>
+          <w:color w:val="001080"/>
+        </w:rPr>
+        <w:t>DELETE</w:t>
+      </w:r>
+      <w:proofErr w:type="spellEnd"/>
+      <w:r>
+        <w:rPr>
+          <w:color w:val="000000"/>
+        </w:rPr>
+        <w:t>, </w:t>
+      </w:r>
+      <w:proofErr w:type="spellStart"/>
+      <w:r>
+        <w:rPr>
+          <w:color w:val="000000"/>
+        </w:rPr>
+        <w:t>requestEntity</w:t>
+      </w:r>
+      <w:proofErr w:type="spellEnd"/>
+      <w:r>
+        <w:rPr>
+          <w:color w:val="000000"/>
+        </w:rPr>
+        <w:t>,</w:t>
+      </w:r>
+      <w:r>
+        <w:rPr>
+          <w:color w:val="000000"/>
+        </w:rPr>
+        <w:t xml:space="preserve"> </w:t>
+      </w:r>
+      <w:proofErr w:type="spellStart"/>
+      <w:r>
+        <w:rPr>
+          <w:color w:val="001080"/>
+        </w:rPr>
+        <w:t>String</w:t>
+      </w:r>
+      <w:r>
+        <w:rPr>
+          <w:color w:val="000000"/>
+        </w:rPr>
+        <w:t>.</w:t>
+      </w:r>
+      <w:r>
+        <w:rPr>
+          <w:color w:val="001080"/>
+        </w:rPr>
+        <w:t>class</w:t>
+      </w:r>
+      <w:proofErr w:type="spellEnd"/>
+      <w:r>
+        <w:rPr>
+          <w:color w:val="000000"/>
+        </w:rPr>
+        <w:t>);</w:t>
+      </w:r>
+    </w:p>
+    <w:p>
+      <w:pPr>
+        <w:pStyle w:val="code"/>
+        <w:rPr>
+          <w:color w:val="000000"/>
+        </w:rPr>
+      </w:pPr>
+      <w:r>
+        <w:rPr>
+          <w:color w:val="000000"/>
+        </w:rPr>
+        <w:t>    } </w:t>
+      </w:r>
+      <w:r>
+        <w:rPr>
+          <w:color w:val="AF00DB"/>
+        </w:rPr>
+        <w:t>catch</w:t>
+      </w:r>
+      <w:r>
+        <w:rPr>
+          <w:color w:val="000000"/>
+        </w:rPr>
+        <w:t> (</w:t>
+      </w:r>
+      <w:proofErr w:type="spellStart"/>
+      <w:r>
+        <w:t>RestClientException</w:t>
+      </w:r>
+      <w:proofErr w:type="spellEnd"/>
+      <w:r>
+        <w:rPr>
+          <w:color w:val="000000"/>
+        </w:rPr>
+        <w:t> </w:t>
+      </w:r>
+      <w:proofErr w:type="spellStart"/>
+      <w:r>
+        <w:rPr>
+          <w:color w:val="001080"/>
+        </w:rPr>
+        <w:t>rce</w:t>
+      </w:r>
+      <w:proofErr w:type="spellEnd"/>
+      <w:r>
+        <w:rPr>
+          <w:color w:val="000000"/>
+        </w:rPr>
+        <w:t>) {</w:t>
+      </w:r>
+    </w:p>
+    <w:p>
+      <w:pPr>
+        <w:pStyle w:val="code"/>
+        <w:rPr>
+          <w:color w:val="000000"/>
+        </w:rPr>
+      </w:pPr>
+      <w:r>
+        <w:rPr>
+          <w:color w:val="000000"/>
+        </w:rPr>
+        <w:t>        </w:t>
+      </w:r>
+      <w:r>
+        <w:rPr>
+          <w:color w:val="001080"/>
+        </w:rPr>
+        <w:t>Logger</w:t>
+      </w:r>
+      <w:r>
+        <w:rPr>
+          <w:color w:val="000000"/>
+        </w:rPr>
+        <w:t>.</w:t>
+      </w:r>
+      <w:r>
+        <w:rPr>
+          <w:color w:val="795E26"/>
+        </w:rPr>
+        <w:t>getGlobal</w:t>
+      </w:r>
+      <w:r>
+        <w:rPr>
+          <w:color w:val="000000"/>
+        </w:rPr>
+        <w:t>().</w:t>
+      </w:r>
+      <w:r>
+        <w:rPr>
+          <w:color w:val="795E26"/>
+        </w:rPr>
+        <w:t>log</w:t>
+      </w:r>
+      <w:r>
+        <w:rPr>
+          <w:color w:val="000000"/>
+        </w:rPr>
+        <w:t>(</w:t>
+      </w:r>
+      <w:r>
+        <w:rPr>
+          <w:color w:val="001080"/>
+        </w:rPr>
+        <w:t>Level</w:t>
+      </w:r>
+      <w:r>
+        <w:rPr>
+          <w:color w:val="000000"/>
+        </w:rPr>
+        <w:t>.</w:t>
+      </w:r>
+      <w:r>
+        <w:rPr>
+          <w:color w:val="001080"/>
+        </w:rPr>
+        <w:t>SEVERE</w:t>
+      </w:r>
+      <w:r>
+        <w:rPr>
+          <w:color w:val="000000"/>
+        </w:rPr>
+        <w:t>, </w:t>
+      </w:r>
+      <w:r>
+        <w:rPr>
+          <w:color w:val="A31515"/>
+        </w:rPr>
+        <w:t>"Rest Client Exception: "</w:t>
+      </w:r>
+      <w:r>
+        <w:rPr>
+          <w:color w:val="000000"/>
+        </w:rPr>
+        <w:t> + </w:t>
+      </w:r>
+      <w:r>
+        <w:rPr>
+          <w:color w:val="001080"/>
+        </w:rPr>
+        <w:t>rce</w:t>
+      </w:r>
+      <w:r>
+        <w:rPr>
+          <w:color w:val="000000"/>
+        </w:rPr>
+        <w:t>.</w:t>
+      </w:r>
+      <w:r>
+        <w:rPr>
+          <w:color w:val="795E26"/>
+        </w:rPr>
+        <w:t>getMessage</w:t>
+      </w:r>
+      <w:r>
+        <w:rPr>
+          <w:color w:val="000000"/>
+        </w:rPr>
+        <w:t>());</w:t>
+      </w:r>
+    </w:p>
+    <w:p>
+      <w:pPr>
+        <w:pStyle w:val="code"/>
+        <w:rPr>
+          <w:color w:val="000000"/>
+        </w:rPr>
+      </w:pPr>
+      <w:r>
+        <w:rPr>
+          <w:color w:val="000000"/>
+        </w:rPr>
+        <w:t>    }</w:t>
+      </w:r>
+    </w:p>
+    <w:p>
+      <w:pPr>
+        <w:pStyle w:val="code"/>
+        <w:rPr>
+          <w:color w:val="000000"/>
+        </w:rPr>
+      </w:pPr>
+      <w:r>
+        <w:rPr>
+          <w:color w:val="AF00DB"/>
+        </w:rPr>
+        <w:t>return</w:t>
+      </w:r>
+      <w:r>
+        <w:rPr>
+          <w:color w:val="000000"/>
+        </w:rPr>
+        <w:t> </w:t>
+      </w:r>
+      <w:proofErr w:type="spellStart"/>
+      <w:r>
+        <w:rPr>
+          <w:color w:val="001080"/>
+        </w:rPr>
+        <w:t>Objects</w:t>
+      </w:r>
+      <w:r>
+        <w:rPr>
+          <w:color w:val="000000"/>
+        </w:rPr>
+        <w:t>.</w:t>
+      </w:r>
+      <w:r>
+        <w:rPr>
+          <w:color w:val="795E26"/>
+        </w:rPr>
+        <w:t>requireNonNullElseGet</w:t>
+      </w:r>
+      <w:proofErr w:type="spellEnd"/>
+      <w:r>
+        <w:rPr>
+          <w:color w:val="000000"/>
+        </w:rPr>
+        <w:t>(response, () </w:t>
+      </w:r>
+      <w:r>
+        <w:rPr>
+          <w:color w:val="0000FF"/>
+        </w:rPr>
+        <w:t>-</w:t>
+      </w:r>
+      <w:r>
+        <w:rPr>
+          <w:color w:val="0000FF"/>
+        </w:rPr>
+        <w:t>&gt;</w:t>
+      </w:r>
+      <w:r>
+        <w:rPr>
+          <w:color w:val="000000"/>
+        </w:rPr>
+        <w:t> </w:t>
+      </w:r>
+      <w:r>
+        <w:rPr>
+          <w:color w:val="000000"/>
+        </w:rPr>
+        <w:br/>
+        <w:t xml:space="preserve"> </w:t>
+      </w:r>
+      <w:r>
+        <w:rPr>
+          <w:color w:val="000000"/>
+        </w:rPr>
+        <w:tab/>
+      </w:r>
+      <w:r>
+        <w:rPr>
+          <w:color w:val="000000"/>
+        </w:rPr>
+        <w:tab/>
+      </w:r>
+      <w:r>
+        <w:rPr>
+          <w:color w:val="000000"/>
+        </w:rPr>
+        <w:tab/>
+      </w:r>
+      <w:r>
+        <w:rPr>
+          <w:color w:val="000000"/>
+        </w:rPr>
+        <w:tab/>
+      </w:r>
+      <w:r>
+        <w:rPr>
+          <w:color w:val="000000"/>
+        </w:rPr>
+        <w:tab/>
+      </w:r>
+      <w:r>
+        <w:rPr>
+          <w:color w:val="AF00DB"/>
+        </w:rPr>
+        <w:t>new</w:t>
+      </w:r>
+      <w:r>
+        <w:rPr>
+          <w:color w:val="000000"/>
+        </w:rPr>
+        <w:t> </w:t>
+      </w:r>
+      <w:proofErr w:type="spellStart"/>
+      <w:r>
+        <w:t>ResponseEntity</w:t>
+      </w:r>
+      <w:proofErr w:type="spellEnd"/>
+      <w:r>
+        <w:rPr>
+          <w:color w:val="000000"/>
+        </w:rPr>
+        <w:t>&lt;</w:t>
+      </w:r>
+      <w:r>
+        <w:t>String</w:t>
+      </w:r>
+      <w:r>
+        <w:rPr>
+          <w:color w:val="000000"/>
+        </w:rPr>
+        <w:t>&gt;(</w:t>
+      </w:r>
+      <w:proofErr w:type="spellStart"/>
+      <w:r>
+        <w:rPr>
+          <w:color w:val="001080"/>
+        </w:rPr>
+        <w:t>HttpStatus</w:t>
+      </w:r>
+      <w:r>
+        <w:rPr>
+          <w:color w:val="000000"/>
+        </w:rPr>
+        <w:t>.</w:t>
+      </w:r>
+      <w:r>
+        <w:rPr>
+          <w:color w:val="001080"/>
+        </w:rPr>
+        <w:t>BAD_REQUEST</w:t>
+      </w:r>
+      <w:proofErr w:type="spellEnd"/>
+      <w:r>
+        <w:rPr>
+          <w:color w:val="000000"/>
+        </w:rPr>
+        <w:t>));</w:t>
+      </w:r>
+    </w:p>
+    <w:p>
+      <w:pPr>
+        <w:pStyle w:val="code"/>
+        <w:rPr>
+          <w:color w:val="000000"/>
+        </w:rPr>
+      </w:pPr>
+    </w:p>
+    <w:p>
+      <w:pPr>
+        <w:pStyle w:val="code"/>
+        <w:rPr>
+          <w:color w:val="000000"/>
+        </w:rPr>
+      </w:pPr>
+      <w:r>
+        <w:rPr>
+          <w:color w:val="000000"/>
+        </w:rPr>
+        <w:t>}</w:t>
+      </w:r>
+    </w:p>
+    <w:p/>
+    <w:p>
+      <w:pPr>
         <w:pStyle w:val="Heading3"/>
       </w:pPr>
+      <w:proofErr w:type="spellStart"/>
+      <w:r>
+        <w:t>LoginView</w:t>
+      </w:r>
+      <w:proofErr w:type="spellEnd"/>
+    </w:p>
+    <w:p>
+      <w:pPr>
+        <w:rPr>
+          <w:lang w:val="it-IT"/>
+        </w:rPr>
+      </w:pPr>
+      <w:r>
+        <w:rPr>
+          <w:lang w:val="it-IT"/>
+        </w:rPr>
+        <w:t xml:space="preserve">La </w:t>
+      </w:r>
+      <w:proofErr w:type="spellStart"/>
+      <w:r>
+        <w:rPr>
+          <w:lang w:val="it-IT"/>
+        </w:rPr>
+        <w:t>LoginView</w:t>
+      </w:r>
+      <w:proofErr w:type="spellEnd"/>
+      <w:r>
+        <w:rPr>
+          <w:lang w:val="it-IT"/>
+        </w:rPr>
+        <w:t xml:space="preserve"> </w:t>
+      </w:r>
+      <w:r>
+        <w:rPr>
+          <w:lang w:val="it-IT"/>
+        </w:rPr>
+        <w:t>viene utilizzata per ricevere le credenziali dall’utente che verranno utilizzate per collegarsi e autenticarsi alle REST API</w:t>
+      </w:r>
+      <w:r>
+        <w:rPr>
+          <w:lang w:val="it-IT"/>
+        </w:rPr>
+        <w:t>.</w:t>
+      </w:r>
+    </w:p>
+    <w:p>
+      <w:pPr>
+        <w:rPr>
+          <w:lang w:val="it-IT"/>
+        </w:rPr>
+      </w:pPr>
+      <w:r>
+        <w:rPr>
+          <w:lang w:val="it-IT"/>
+        </w:rPr>
+        <w:t xml:space="preserve">La classe implementa le seguenti </w:t>
+      </w:r>
+      <w:r>
+        <w:rPr>
+          <w:lang w:val="it-IT"/>
+        </w:rPr>
+        <w:t>tre</w:t>
+      </w:r>
+      <w:r>
+        <w:rPr>
+          <w:lang w:val="it-IT"/>
+        </w:rPr>
+        <w:t xml:space="preserve"> annotazioni: </w:t>
+      </w:r>
+    </w:p>
+    <w:p>
+      <w:pPr>
+        <w:pStyle w:val="ListParagraph"/>
+        <w:numPr>
+          <w:ilvl w:val="0"/>
+          <w:numId w:val="9"/>
+        </w:numPr>
+        <w:rPr>
+          <w:lang w:val="it-IT"/>
+        </w:rPr>
+      </w:pPr>
+      <w:proofErr w:type="spellStart"/>
+      <w:r>
+        <w:rPr>
+          <w:lang w:val="it-IT"/>
+        </w:rPr>
+        <w:t>Route</w:t>
+      </w:r>
+      <w:proofErr w:type="spellEnd"/>
+      <w:r>
+        <w:rPr>
+          <w:lang w:val="it-IT"/>
+        </w:rPr>
+        <w:t xml:space="preserve"> – Indica a Vaadin che questa classe è raggiungibile tramite </w:t>
+      </w:r>
+      <w:r>
+        <w:rPr>
+          <w:lang w:val="it-IT"/>
+        </w:rPr>
+        <w:t>l’URL</w:t>
+      </w:r>
+      <w:r>
+        <w:rPr>
+          <w:lang w:val="it-IT"/>
+        </w:rPr>
+        <w:t>.</w:t>
+      </w:r>
+    </w:p>
+    <w:p>
+      <w:pPr>
+        <w:pStyle w:val="ListParagraph"/>
+        <w:numPr>
+          <w:ilvl w:val="0"/>
+          <w:numId w:val="9"/>
+        </w:numPr>
+        <w:rPr>
+          <w:lang w:val="it-IT"/>
+        </w:rPr>
+      </w:pPr>
+      <w:proofErr w:type="spellStart"/>
+      <w:r>
+        <w:rPr>
+          <w:lang w:val="it-IT"/>
+        </w:rPr>
+        <w:t>PageTitle</w:t>
+      </w:r>
+      <w:proofErr w:type="spellEnd"/>
+      <w:r>
+        <w:rPr>
+          <w:lang w:val="it-IT"/>
+        </w:rPr>
+        <w:t>- Imposta il tiolo della pagina visibile nel tab del browser</w:t>
+      </w:r>
+      <w:r>
+        <w:rPr>
+          <w:lang w:val="it-IT"/>
+        </w:rPr>
+        <w:t>.</w:t>
+      </w:r>
+    </w:p>
+    <w:p>
+      <w:pPr>
+        <w:pStyle w:val="ListParagraph"/>
+        <w:numPr>
+          <w:ilvl w:val="0"/>
+          <w:numId w:val="9"/>
+        </w:numPr>
+        <w:rPr>
+          <w:lang w:val="it-IT"/>
+        </w:rPr>
+      </w:pPr>
+      <w:proofErr w:type="spellStart"/>
+      <w:r>
+        <w:rPr>
+          <w:lang w:val="it-IT"/>
+        </w:rPr>
+        <w:t>CssImport</w:t>
+      </w:r>
+      <w:proofErr w:type="spellEnd"/>
+      <w:r>
+        <w:rPr>
+          <w:lang w:val="it-IT"/>
+        </w:rPr>
+        <w:t xml:space="preserve"> – il percorso del file del quale verrà caricato lo stile aggiuntivo della pagina</w:t>
+      </w:r>
+      <w:r>
+        <w:rPr>
+          <w:lang w:val="it-IT"/>
+        </w:rPr>
+        <w:t>.</w:t>
+      </w:r>
+    </w:p>
+    <w:p>
+      <w:pPr>
+        <w:pStyle w:val="code"/>
+        <w:rPr>
+          <w:lang w:val="it-CH"/>
+        </w:rPr>
+      </w:pPr>
+      <w:r>
+        <w:rPr>
+          <w:lang w:val="it-CH"/>
+        </w:rPr>
+        <w:t>@</w:t>
+      </w:r>
+      <w:proofErr w:type="spellStart"/>
+      <w:r>
+        <w:rPr>
+          <w:color w:val="267F99"/>
+          <w:lang w:val="it-CH"/>
+        </w:rPr>
+        <w:t>Route</w:t>
+      </w:r>
+      <w:proofErr w:type="spellEnd"/>
+      <w:r>
+        <w:rPr>
+          <w:lang w:val="it-CH"/>
+        </w:rPr>
+        <w:t>(</w:t>
+      </w:r>
+      <w:proofErr w:type="spellStart"/>
+      <w:r>
+        <w:rPr>
+          <w:lang w:val="it-CH"/>
+        </w:rPr>
+        <w:t>value</w:t>
+      </w:r>
+      <w:proofErr w:type="spellEnd"/>
+      <w:r>
+        <w:rPr>
+          <w:lang w:val="it-CH"/>
+        </w:rPr>
+        <w:t> = </w:t>
+      </w:r>
+      <w:r>
+        <w:rPr>
+          <w:color w:val="A31515"/>
+          <w:lang w:val="it-CH"/>
+        </w:rPr>
+        <w:t>"login"</w:t>
+      </w:r>
+      <w:r>
+        <w:rPr>
+          <w:lang w:val="it-CH"/>
+        </w:rPr>
+        <w:t>)</w:t>
+      </w:r>
+    </w:p>
+    <w:p>
+      <w:pPr>
+        <w:pStyle w:val="code"/>
+      </w:pPr>
+      <w:r>
+        <w:t>@</w:t>
+      </w:r>
+      <w:proofErr w:type="spellStart"/>
+      <w:r>
+        <w:rPr>
+          <w:color w:val="267F99"/>
+        </w:rPr>
+        <w:t>PageTitle</w:t>
+      </w:r>
+      <w:proofErr w:type="spellEnd"/>
+      <w:r>
+        <w:t>(value = </w:t>
+      </w:r>
+      <w:r>
+        <w:rPr>
+          <w:color w:val="A31515"/>
+        </w:rPr>
+        <w:t>"Deduplicator - Login"</w:t>
+      </w:r>
+      <w:r>
+        <w:t>)</w:t>
+      </w:r>
+    </w:p>
+    <w:p>
+      <w:pPr>
+        <w:pStyle w:val="code"/>
+      </w:pPr>
+      <w:r>
+        <w:t>@</w:t>
+      </w:r>
+      <w:proofErr w:type="spellStart"/>
+      <w:r>
+        <w:rPr>
+          <w:color w:val="267F99"/>
+        </w:rPr>
+        <w:t>CssImport</w:t>
+      </w:r>
+      <w:proofErr w:type="spellEnd"/>
+      <w:r>
+        <w:t>(value = </w:t>
+      </w:r>
+      <w:r>
+        <w:rPr>
+          <w:color w:val="A31515"/>
+        </w:rPr>
+        <w:t>"./styles/login-form-style.css"</w:t>
+      </w:r>
+      <w:r>
+        <w:t>)</w:t>
+      </w:r>
+    </w:p>
+    <w:p>
+      <w:pPr>
+        <w:pStyle w:val="code"/>
+      </w:pPr>
+      <w:r>
+        <w:rPr>
+          <w:color w:val="0000FF"/>
+        </w:rPr>
+        <w:t>public</w:t>
+      </w:r>
+      <w:r>
+        <w:t> </w:t>
+      </w:r>
+      <w:r>
+        <w:rPr>
+          <w:color w:val="0000FF"/>
+        </w:rPr>
+        <w:t>class</w:t>
+      </w:r>
+      <w:r>
+        <w:t> </w:t>
+      </w:r>
+      <w:proofErr w:type="spellStart"/>
+      <w:r>
+        <w:rPr>
+          <w:color w:val="267F99"/>
+        </w:rPr>
+        <w:t>LoginView</w:t>
+      </w:r>
+      <w:proofErr w:type="spellEnd"/>
+      <w:r>
+        <w:t> </w:t>
+      </w:r>
+      <w:r>
+        <w:rPr>
+          <w:color w:val="0000FF"/>
+        </w:rPr>
+        <w:t>extends</w:t>
+      </w:r>
+      <w:r>
+        <w:t> </w:t>
+      </w:r>
+      <w:proofErr w:type="spellStart"/>
+      <w:r>
+        <w:rPr>
+          <w:color w:val="267F99"/>
+        </w:rPr>
+        <w:t>VerticalLayout</w:t>
+      </w:r>
+      <w:proofErr w:type="spellEnd"/>
+      <w:r>
+        <w:t> {</w:t>
+      </w:r>
+    </w:p>
+    <w:p>
+      <w:pPr>
+        <w:rPr>
+          <w:lang w:val="en-GB"/>
+        </w:rPr>
+      </w:pPr>
+    </w:p>
+    <w:p>
+      <w:pPr>
+        <w:pStyle w:val="Heading3"/>
+      </w:pPr>
+      <w:proofErr w:type="spellStart"/>
       <w:r>
         <w:lastRenderedPageBreak/>
-        <w:t>LoginView</w:t>
-      </w:r>
-    </w:p>
-    <w:p>
-      <w:pPr>
-        <w:rPr>
-          <w:lang w:val="it-IT"/>
-        </w:rPr>
-      </w:pPr>
+        <w:t>PathView</w:t>
+      </w:r>
+      <w:proofErr w:type="spellEnd"/>
     </w:p>
     <w:p>
       <w:pPr>
         <w:pStyle w:val="Heading3"/>
       </w:pPr>
-      <w:r>
-        <w:t>PathView</w:t>
-      </w:r>
+      <w:proofErr w:type="spellStart"/>
+      <w:r>
+        <w:t>ScanView</w:t>
+      </w:r>
+      <w:proofErr w:type="spellEnd"/>
     </w:p>
     <w:p>
       <w:pPr>
         <w:pStyle w:val="Heading3"/>
       </w:pPr>
-      <w:r>
-        <w:t>ScanView</w:t>
-      </w:r>
+      <w:proofErr w:type="spellStart"/>
+      <w:r>
+        <w:t>ReportView</w:t>
+      </w:r>
+      <w:proofErr w:type="spellEnd"/>
     </w:p>
     <w:p>
       <w:pPr>
         <w:pStyle w:val="Heading3"/>
       </w:pPr>
-      <w:r>
-        <w:t>ReportView</w:t>
-      </w:r>
+      <w:proofErr w:type="spellStart"/>
+      <w:r>
+        <w:t>ScheduleView</w:t>
+      </w:r>
+      <w:proofErr w:type="spellEnd"/>
     </w:p>
     <w:p>
       <w:pPr>
         <w:pStyle w:val="Heading3"/>
       </w:pPr>
-      <w:r>
-        <w:t>ScheduleView</w:t>
-      </w:r>
-    </w:p>
-    <w:p>
-      <w:pPr>
-        <w:pStyle w:val="Heading3"/>
-      </w:pPr>
+      <w:proofErr w:type="spellStart"/>
       <w:r>
         <w:t>DashboardView</w:t>
       </w:r>
+      <w:proofErr w:type="spellEnd"/>
     </w:p>
     <w:p>
       <w:pPr>
@@ -20847,7 +24014,15 @@
     </w:p>
     <w:p>
       <w:r>
-        <w:t>I test fatti sulle modifiche del progetto vecchio sono stati svolti con Postman 7.17.0.</w:t>
+        <w:t xml:space="preserve">I test fatti sulle modifiche del progetto vecchio sono stati svolti con </w:t>
+      </w:r>
+      <w:proofErr w:type="spellStart"/>
+      <w:r>
+        <w:t>Postman</w:t>
+      </w:r>
+      <w:proofErr w:type="spellEnd"/>
+      <w:r>
+        <w:t xml:space="preserve"> 7.17.0.</w:t>
       </w:r>
     </w:p>
     <w:p/>
@@ -21173,6 +24348,7 @@
               </w:rPr>
               <w:t xml:space="preserve">Store on local PC: Profile_1.2.001.xml (appendix </w:t>
             </w:r>
+            <w:proofErr w:type="spellStart"/>
             <w:r>
               <w:rPr>
                 <w:sz w:val="18"/>
@@ -21181,6 +24357,7 @@
               </w:rPr>
               <w:t>n_n</w:t>
             </w:r>
+            <w:proofErr w:type="spellEnd"/>
             <w:r>
               <w:rPr>
                 <w:sz w:val="18"/>
@@ -21188,6 +24365,7 @@
               </w:rPr>
               <w:t xml:space="preserve">) and Cards_1.2.001.txt (appendix </w:t>
             </w:r>
+            <w:proofErr w:type="spellStart"/>
             <w:r>
               <w:rPr>
                 <w:sz w:val="18"/>
@@ -21196,6 +24374,7 @@
               </w:rPr>
               <w:t>n_n</w:t>
             </w:r>
+            <w:proofErr w:type="spellEnd"/>
             <w:r>
               <w:rPr>
                 <w:sz w:val="18"/>
@@ -21411,7 +24590,23 @@
                 <w:szCs w:val="18"/>
               </w:rPr>
               <w:br/>
-              <w:t>Click the imsi card link</w:t>
+              <w:t xml:space="preserve">Click the </w:t>
+            </w:r>
+            <w:proofErr w:type="spellStart"/>
+            <w:r>
+              <w:rPr>
+                <w:sz w:val="18"/>
+                <w:szCs w:val="18"/>
+              </w:rPr>
+              <w:t>imsi</w:t>
+            </w:r>
+            <w:proofErr w:type="spellEnd"/>
+            <w:r>
+              <w:rPr>
+                <w:sz w:val="18"/>
+                <w:szCs w:val="18"/>
+              </w:rPr>
+              <w:t xml:space="preserve"> card link</w:t>
             </w:r>
             <w:r>
               <w:rPr>
@@ -21459,7 +24654,287 @@
                 <w:szCs w:val="16"/>
                 <w:lang w:eastAsia="ja-JP"/>
               </w:rPr>
-              <w:t>SELECT imsi, dir, keyset, cntr, rawtohex(kickey), rawtohex(kidkey), rawtohex(kikkey), rawtohex(chv), rawtohex(dap)FROM otacardkey a where imsi='340041795924770' ORDER BY keyset;</w:t>
+              <w:t xml:space="preserve">SELECT </w:t>
+            </w:r>
+            <w:proofErr w:type="spellStart"/>
+            <w:r>
+              <w:rPr>
+                <w:rFonts w:ascii="Courier New" w:eastAsia="MS Mincho" w:hAnsi="Courier New" w:cs="Courier New"/>
+                <w:sz w:val="16"/>
+                <w:szCs w:val="16"/>
+                <w:lang w:eastAsia="ja-JP"/>
+              </w:rPr>
+              <w:t>imsi</w:t>
+            </w:r>
+            <w:proofErr w:type="spellEnd"/>
+            <w:r>
+              <w:rPr>
+                <w:rFonts w:ascii="Courier New" w:eastAsia="MS Mincho" w:hAnsi="Courier New" w:cs="Courier New"/>
+                <w:sz w:val="16"/>
+                <w:szCs w:val="16"/>
+                <w:lang w:eastAsia="ja-JP"/>
+              </w:rPr>
+              <w:t xml:space="preserve">, </w:t>
+            </w:r>
+            <w:proofErr w:type="spellStart"/>
+            <w:r>
+              <w:rPr>
+                <w:rFonts w:ascii="Courier New" w:eastAsia="MS Mincho" w:hAnsi="Courier New" w:cs="Courier New"/>
+                <w:sz w:val="16"/>
+                <w:szCs w:val="16"/>
+                <w:lang w:eastAsia="ja-JP"/>
+              </w:rPr>
+              <w:t>dir</w:t>
+            </w:r>
+            <w:proofErr w:type="spellEnd"/>
+            <w:r>
+              <w:rPr>
+                <w:rFonts w:ascii="Courier New" w:eastAsia="MS Mincho" w:hAnsi="Courier New" w:cs="Courier New"/>
+                <w:sz w:val="16"/>
+                <w:szCs w:val="16"/>
+                <w:lang w:eastAsia="ja-JP"/>
+              </w:rPr>
+              <w:t xml:space="preserve">, keyset, </w:t>
+            </w:r>
+            <w:proofErr w:type="spellStart"/>
+            <w:r>
+              <w:rPr>
+                <w:rFonts w:ascii="Courier New" w:eastAsia="MS Mincho" w:hAnsi="Courier New" w:cs="Courier New"/>
+                <w:sz w:val="16"/>
+                <w:szCs w:val="16"/>
+                <w:lang w:eastAsia="ja-JP"/>
+              </w:rPr>
+              <w:t>cntr</w:t>
+            </w:r>
+            <w:proofErr w:type="spellEnd"/>
+            <w:r>
+              <w:rPr>
+                <w:rFonts w:ascii="Courier New" w:eastAsia="MS Mincho" w:hAnsi="Courier New" w:cs="Courier New"/>
+                <w:sz w:val="16"/>
+                <w:szCs w:val="16"/>
+                <w:lang w:eastAsia="ja-JP"/>
+              </w:rPr>
+              <w:t xml:space="preserve">, </w:t>
+            </w:r>
+            <w:proofErr w:type="spellStart"/>
+            <w:r>
+              <w:rPr>
+                <w:rFonts w:ascii="Courier New" w:eastAsia="MS Mincho" w:hAnsi="Courier New" w:cs="Courier New"/>
+                <w:sz w:val="16"/>
+                <w:szCs w:val="16"/>
+                <w:lang w:eastAsia="ja-JP"/>
+              </w:rPr>
+              <w:t>rawtohex</w:t>
+            </w:r>
+            <w:proofErr w:type="spellEnd"/>
+            <w:r>
+              <w:rPr>
+                <w:rFonts w:ascii="Courier New" w:eastAsia="MS Mincho" w:hAnsi="Courier New" w:cs="Courier New"/>
+                <w:sz w:val="16"/>
+                <w:szCs w:val="16"/>
+                <w:lang w:eastAsia="ja-JP"/>
+              </w:rPr>
+              <w:t>(</w:t>
+            </w:r>
+            <w:proofErr w:type="spellStart"/>
+            <w:r>
+              <w:rPr>
+                <w:rFonts w:ascii="Courier New" w:eastAsia="MS Mincho" w:hAnsi="Courier New" w:cs="Courier New"/>
+                <w:sz w:val="16"/>
+                <w:szCs w:val="16"/>
+                <w:lang w:eastAsia="ja-JP"/>
+              </w:rPr>
+              <w:t>kickey</w:t>
+            </w:r>
+            <w:proofErr w:type="spellEnd"/>
+            <w:r>
+              <w:rPr>
+                <w:rFonts w:ascii="Courier New" w:eastAsia="MS Mincho" w:hAnsi="Courier New" w:cs="Courier New"/>
+                <w:sz w:val="16"/>
+                <w:szCs w:val="16"/>
+                <w:lang w:eastAsia="ja-JP"/>
+              </w:rPr>
+              <w:t xml:space="preserve">), </w:t>
+            </w:r>
+            <w:proofErr w:type="spellStart"/>
+            <w:r>
+              <w:rPr>
+                <w:rFonts w:ascii="Courier New" w:eastAsia="MS Mincho" w:hAnsi="Courier New" w:cs="Courier New"/>
+                <w:sz w:val="16"/>
+                <w:szCs w:val="16"/>
+                <w:lang w:eastAsia="ja-JP"/>
+              </w:rPr>
+              <w:t>rawtohex</w:t>
+            </w:r>
+            <w:proofErr w:type="spellEnd"/>
+            <w:r>
+              <w:rPr>
+                <w:rFonts w:ascii="Courier New" w:eastAsia="MS Mincho" w:hAnsi="Courier New" w:cs="Courier New"/>
+                <w:sz w:val="16"/>
+                <w:szCs w:val="16"/>
+                <w:lang w:eastAsia="ja-JP"/>
+              </w:rPr>
+              <w:t>(</w:t>
+            </w:r>
+            <w:proofErr w:type="spellStart"/>
+            <w:r>
+              <w:rPr>
+                <w:rFonts w:ascii="Courier New" w:eastAsia="MS Mincho" w:hAnsi="Courier New" w:cs="Courier New"/>
+                <w:sz w:val="16"/>
+                <w:szCs w:val="16"/>
+                <w:lang w:eastAsia="ja-JP"/>
+              </w:rPr>
+              <w:t>kidkey</w:t>
+            </w:r>
+            <w:proofErr w:type="spellEnd"/>
+            <w:r>
+              <w:rPr>
+                <w:rFonts w:ascii="Courier New" w:eastAsia="MS Mincho" w:hAnsi="Courier New" w:cs="Courier New"/>
+                <w:sz w:val="16"/>
+                <w:szCs w:val="16"/>
+                <w:lang w:eastAsia="ja-JP"/>
+              </w:rPr>
+              <w:t xml:space="preserve">), </w:t>
+            </w:r>
+            <w:proofErr w:type="spellStart"/>
+            <w:r>
+              <w:rPr>
+                <w:rFonts w:ascii="Courier New" w:eastAsia="MS Mincho" w:hAnsi="Courier New" w:cs="Courier New"/>
+                <w:sz w:val="16"/>
+                <w:szCs w:val="16"/>
+                <w:lang w:eastAsia="ja-JP"/>
+              </w:rPr>
+              <w:t>rawtohex</w:t>
+            </w:r>
+            <w:proofErr w:type="spellEnd"/>
+            <w:r>
+              <w:rPr>
+                <w:rFonts w:ascii="Courier New" w:eastAsia="MS Mincho" w:hAnsi="Courier New" w:cs="Courier New"/>
+                <w:sz w:val="16"/>
+                <w:szCs w:val="16"/>
+                <w:lang w:eastAsia="ja-JP"/>
+              </w:rPr>
+              <w:t>(</w:t>
+            </w:r>
+            <w:proofErr w:type="spellStart"/>
+            <w:r>
+              <w:rPr>
+                <w:rFonts w:ascii="Courier New" w:eastAsia="MS Mincho" w:hAnsi="Courier New" w:cs="Courier New"/>
+                <w:sz w:val="16"/>
+                <w:szCs w:val="16"/>
+                <w:lang w:eastAsia="ja-JP"/>
+              </w:rPr>
+              <w:t>kikkey</w:t>
+            </w:r>
+            <w:proofErr w:type="spellEnd"/>
+            <w:r>
+              <w:rPr>
+                <w:rFonts w:ascii="Courier New" w:eastAsia="MS Mincho" w:hAnsi="Courier New" w:cs="Courier New"/>
+                <w:sz w:val="16"/>
+                <w:szCs w:val="16"/>
+                <w:lang w:eastAsia="ja-JP"/>
+              </w:rPr>
+              <w:t xml:space="preserve">), </w:t>
+            </w:r>
+            <w:proofErr w:type="spellStart"/>
+            <w:r>
+              <w:rPr>
+                <w:rFonts w:ascii="Courier New" w:eastAsia="MS Mincho" w:hAnsi="Courier New" w:cs="Courier New"/>
+                <w:sz w:val="16"/>
+                <w:szCs w:val="16"/>
+                <w:lang w:eastAsia="ja-JP"/>
+              </w:rPr>
+              <w:t>rawtohex</w:t>
+            </w:r>
+            <w:proofErr w:type="spellEnd"/>
+            <w:r>
+              <w:rPr>
+                <w:rFonts w:ascii="Courier New" w:eastAsia="MS Mincho" w:hAnsi="Courier New" w:cs="Courier New"/>
+                <w:sz w:val="16"/>
+                <w:szCs w:val="16"/>
+                <w:lang w:eastAsia="ja-JP"/>
+              </w:rPr>
+              <w:t>(</w:t>
+            </w:r>
+            <w:proofErr w:type="spellStart"/>
+            <w:r>
+              <w:rPr>
+                <w:rFonts w:ascii="Courier New" w:eastAsia="MS Mincho" w:hAnsi="Courier New" w:cs="Courier New"/>
+                <w:sz w:val="16"/>
+                <w:szCs w:val="16"/>
+                <w:lang w:eastAsia="ja-JP"/>
+              </w:rPr>
+              <w:t>chv</w:t>
+            </w:r>
+            <w:proofErr w:type="spellEnd"/>
+            <w:r>
+              <w:rPr>
+                <w:rFonts w:ascii="Courier New" w:eastAsia="MS Mincho" w:hAnsi="Courier New" w:cs="Courier New"/>
+                <w:sz w:val="16"/>
+                <w:szCs w:val="16"/>
+                <w:lang w:eastAsia="ja-JP"/>
+              </w:rPr>
+              <w:t xml:space="preserve">), </w:t>
+            </w:r>
+            <w:proofErr w:type="spellStart"/>
+            <w:r>
+              <w:rPr>
+                <w:rFonts w:ascii="Courier New" w:eastAsia="MS Mincho" w:hAnsi="Courier New" w:cs="Courier New"/>
+                <w:sz w:val="16"/>
+                <w:szCs w:val="16"/>
+                <w:lang w:eastAsia="ja-JP"/>
+              </w:rPr>
+              <w:t>rawtohex</w:t>
+            </w:r>
+            <w:proofErr w:type="spellEnd"/>
+            <w:r>
+              <w:rPr>
+                <w:rFonts w:ascii="Courier New" w:eastAsia="MS Mincho" w:hAnsi="Courier New" w:cs="Courier New"/>
+                <w:sz w:val="16"/>
+                <w:szCs w:val="16"/>
+                <w:lang w:eastAsia="ja-JP"/>
+              </w:rPr>
+              <w:t xml:space="preserve">(dap)FROM </w:t>
+            </w:r>
+            <w:proofErr w:type="spellStart"/>
+            <w:r>
+              <w:rPr>
+                <w:rFonts w:ascii="Courier New" w:eastAsia="MS Mincho" w:hAnsi="Courier New" w:cs="Courier New"/>
+                <w:sz w:val="16"/>
+                <w:szCs w:val="16"/>
+                <w:lang w:eastAsia="ja-JP"/>
+              </w:rPr>
+              <w:t>otacardkey</w:t>
+            </w:r>
+            <w:proofErr w:type="spellEnd"/>
+            <w:r>
+              <w:rPr>
+                <w:rFonts w:ascii="Courier New" w:eastAsia="MS Mincho" w:hAnsi="Courier New" w:cs="Courier New"/>
+                <w:sz w:val="16"/>
+                <w:szCs w:val="16"/>
+                <w:lang w:eastAsia="ja-JP"/>
+              </w:rPr>
+              <w:t xml:space="preserve"> a where </w:t>
+            </w:r>
+            <w:proofErr w:type="spellStart"/>
+            <w:r>
+              <w:rPr>
+                <w:rFonts w:ascii="Courier New" w:eastAsia="MS Mincho" w:hAnsi="Courier New" w:cs="Courier New"/>
+                <w:sz w:val="16"/>
+                <w:szCs w:val="16"/>
+                <w:lang w:eastAsia="ja-JP"/>
+              </w:rPr>
+              <w:t>imsi</w:t>
+            </w:r>
+            <w:proofErr w:type="spellEnd"/>
+            <w:r>
+              <w:rPr>
+                <w:rFonts w:ascii="Courier New" w:eastAsia="MS Mincho" w:hAnsi="Courier New" w:cs="Courier New"/>
+                <w:sz w:val="16"/>
+                <w:szCs w:val="16"/>
+                <w:lang w:eastAsia="ja-JP"/>
+              </w:rPr>
+              <w:t>='340041795924770' ORDER BY keyset;</w:t>
             </w:r>
           </w:p>
         </w:tc>
@@ -21518,7 +24993,23 @@
                 <w:sz w:val="18"/>
                 <w:szCs w:val="18"/>
               </w:rPr>
-              <w:t>Keys visible in the DB (OtaCardKey) but not visible in the GUI (Card details)</w:t>
+              <w:t>Keys visible in the DB (</w:t>
+            </w:r>
+            <w:proofErr w:type="spellStart"/>
+            <w:r>
+              <w:rPr>
+                <w:sz w:val="18"/>
+                <w:szCs w:val="18"/>
+              </w:rPr>
+              <w:t>OtaCardKey</w:t>
+            </w:r>
+            <w:proofErr w:type="spellEnd"/>
+            <w:r>
+              <w:rPr>
+                <w:sz w:val="18"/>
+                <w:szCs w:val="18"/>
+              </w:rPr>
+              <w:t>) but not visible in the GUI (Card details)</w:t>
             </w:r>
           </w:p>
         </w:tc>
@@ -21831,7 +25322,25 @@
                 <w:szCs w:val="18"/>
                 <w:lang w:val="it-CH"/>
               </w:rPr>
-              <w:t>Il servizio deduplicator deve essere attivo.</w:t>
+              <w:t xml:space="preserve">Il servizio </w:t>
+            </w:r>
+            <w:proofErr w:type="spellStart"/>
+            <w:r>
+              <w:rPr>
+                <w:sz w:val="18"/>
+                <w:szCs w:val="18"/>
+                <w:lang w:val="it-CH"/>
+              </w:rPr>
+              <w:t>deduplicator</w:t>
+            </w:r>
+            <w:proofErr w:type="spellEnd"/>
+            <w:r>
+              <w:rPr>
+                <w:sz w:val="18"/>
+                <w:szCs w:val="18"/>
+                <w:lang w:val="it-CH"/>
+              </w:rPr>
+              <w:t xml:space="preserve"> deve essere attivo.</w:t>
             </w:r>
             <w:r>
               <w:rPr>
@@ -22380,7 +25889,23 @@
                 <w:szCs w:val="15"/>
               </w:rPr>
               <w:br/>
-              <w:t>&lt;ip servizio&gt;:&lt;porta servizio&gt;/report/duplicate/&lt;id report&gt;/&lt;hash del duplicato&gt;</w:t>
+              <w:t>&lt;ip servizio&gt;:&lt;porta servizio&gt;/report/duplicate/&lt;id report&gt;/&lt;</w:t>
+            </w:r>
+            <w:proofErr w:type="spellStart"/>
+            <w:r>
+              <w:rPr>
+                <w:sz w:val="18"/>
+                <w:szCs w:val="15"/>
+              </w:rPr>
+              <w:t>hash</w:t>
+            </w:r>
+            <w:proofErr w:type="spellEnd"/>
+            <w:r>
+              <w:rPr>
+                <w:sz w:val="18"/>
+                <w:szCs w:val="15"/>
+              </w:rPr>
+              <w:t xml:space="preserve"> del duplicato&gt;</w:t>
             </w:r>
           </w:p>
           <w:p>
@@ -22615,7 +26140,31 @@
                 <w:shd w:val="clear" w:color="auto" w:fill="FFF0F0"/>
                 <w:lang w:val="en-GB"/>
               </w:rPr>
-              <w:t>"&lt;hash duplicato&gt;"</w:t>
+              <w:t xml:space="preserve">"&lt;hash </w:t>
+            </w:r>
+            <w:proofErr w:type="spellStart"/>
+            <w:r>
+              <w:rPr>
+                <w:rFonts w:ascii="Ubuntu Mono" w:hAnsi="Ubuntu Mono" w:cs="Ubuntu Mono" w:hint="default"/>
+                <w:color w:val="333333"/>
+                <w:sz w:val="18"/>
+                <w:szCs w:val="18"/>
+                <w:shd w:val="clear" w:color="auto" w:fill="FFF0F0"/>
+                <w:lang w:val="en-GB"/>
+              </w:rPr>
+              <w:t>duplicato</w:t>
+            </w:r>
+            <w:proofErr w:type="spellEnd"/>
+            <w:r>
+              <w:rPr>
+                <w:rFonts w:ascii="Ubuntu Mono" w:hAnsi="Ubuntu Mono" w:cs="Ubuntu Mono" w:hint="default"/>
+                <w:color w:val="333333"/>
+                <w:sz w:val="18"/>
+                <w:szCs w:val="18"/>
+                <w:shd w:val="clear" w:color="auto" w:fill="FFF0F0"/>
+                <w:lang w:val="en-GB"/>
+              </w:rPr>
+              <w:t>&gt;"</w:t>
             </w:r>
             <w:r>
               <w:rPr>
@@ -22973,7 +26522,31 @@
                 <w:shd w:val="clear" w:color="auto" w:fill="FFFFFF"/>
                 <w:lang w:val="en-GB"/>
               </w:rPr>
-              <w:t>"lastModified"</w:t>
+              <w:t>"</w:t>
+            </w:r>
+            <w:proofErr w:type="spellStart"/>
+            <w:r>
+              <w:rPr>
+                <w:rFonts w:ascii="Ubuntu Mono" w:hAnsi="Ubuntu Mono" w:cs="Ubuntu Mono" w:hint="default"/>
+                <w:color w:val="007700"/>
+                <w:sz w:val="18"/>
+                <w:szCs w:val="18"/>
+                <w:shd w:val="clear" w:color="auto" w:fill="FFFFFF"/>
+                <w:lang w:val="en-GB"/>
+              </w:rPr>
+              <w:t>lastModified</w:t>
+            </w:r>
+            <w:proofErr w:type="spellEnd"/>
+            <w:r>
+              <w:rPr>
+                <w:rFonts w:ascii="Ubuntu Mono" w:hAnsi="Ubuntu Mono" w:cs="Ubuntu Mono" w:hint="default"/>
+                <w:color w:val="007700"/>
+                <w:sz w:val="18"/>
+                <w:szCs w:val="18"/>
+                <w:shd w:val="clear" w:color="auto" w:fill="FFFFFF"/>
+                <w:lang w:val="en-GB"/>
+              </w:rPr>
+              <w:t>"</w:t>
             </w:r>
             <w:r>
               <w:rPr>
@@ -23296,7 +26869,31 @@
                 <w:shd w:val="clear" w:color="auto" w:fill="FFFFFF"/>
                 <w:lang w:val="en-GB"/>
               </w:rPr>
-              <w:t>"lastModified"</w:t>
+              <w:t>"</w:t>
+            </w:r>
+            <w:proofErr w:type="spellStart"/>
+            <w:r>
+              <w:rPr>
+                <w:rFonts w:ascii="Ubuntu Mono" w:hAnsi="Ubuntu Mono" w:cs="Ubuntu Mono" w:hint="default"/>
+                <w:color w:val="007700"/>
+                <w:sz w:val="18"/>
+                <w:szCs w:val="18"/>
+                <w:shd w:val="clear" w:color="auto" w:fill="FFFFFF"/>
+                <w:lang w:val="en-GB"/>
+              </w:rPr>
+              <w:t>lastModified</w:t>
+            </w:r>
+            <w:proofErr w:type="spellEnd"/>
+            <w:r>
+              <w:rPr>
+                <w:rFonts w:ascii="Ubuntu Mono" w:hAnsi="Ubuntu Mono" w:cs="Ubuntu Mono" w:hint="default"/>
+                <w:color w:val="007700"/>
+                <w:sz w:val="18"/>
+                <w:szCs w:val="18"/>
+                <w:shd w:val="clear" w:color="auto" w:fill="FFFFFF"/>
+                <w:lang w:val="en-GB"/>
+              </w:rPr>
+              <w:t>"</w:t>
             </w:r>
             <w:r>
               <w:rPr>
@@ -23620,7 +27217,31 @@
                 <w:shd w:val="clear" w:color="auto" w:fill="FFFFFF"/>
                 <w:lang w:val="it-CH"/>
               </w:rPr>
-              <w:t>"lastModified"</w:t>
+              <w:t>"</w:t>
+            </w:r>
+            <w:proofErr w:type="spellStart"/>
+            <w:r>
+              <w:rPr>
+                <w:rFonts w:ascii="Ubuntu Mono" w:hAnsi="Ubuntu Mono" w:cs="Ubuntu Mono" w:hint="default"/>
+                <w:color w:val="007700"/>
+                <w:sz w:val="18"/>
+                <w:szCs w:val="18"/>
+                <w:shd w:val="clear" w:color="auto" w:fill="FFFFFF"/>
+                <w:lang w:val="it-CH"/>
+              </w:rPr>
+              <w:t>lastModified</w:t>
+            </w:r>
+            <w:proofErr w:type="spellEnd"/>
+            <w:r>
+              <w:rPr>
+                <w:rFonts w:ascii="Ubuntu Mono" w:hAnsi="Ubuntu Mono" w:cs="Ubuntu Mono" w:hint="default"/>
+                <w:color w:val="007700"/>
+                <w:sz w:val="18"/>
+                <w:szCs w:val="18"/>
+                <w:shd w:val="clear" w:color="auto" w:fill="FFFFFF"/>
+                <w:lang w:val="it-CH"/>
+              </w:rPr>
+              <w:t>"</w:t>
             </w:r>
             <w:r>
               <w:rPr>
@@ -23691,7 +27312,31 @@
                 <w:shd w:val="clear" w:color="auto" w:fill="FFFFFF"/>
                 <w:lang w:val="it-CH"/>
               </w:rPr>
-              <w:t>"hash"</w:t>
+              <w:t>"</w:t>
+            </w:r>
+            <w:proofErr w:type="spellStart"/>
+            <w:r>
+              <w:rPr>
+                <w:rFonts w:ascii="Ubuntu Mono" w:hAnsi="Ubuntu Mono" w:cs="Ubuntu Mono" w:hint="default"/>
+                <w:color w:val="007700"/>
+                <w:sz w:val="18"/>
+                <w:szCs w:val="18"/>
+                <w:shd w:val="clear" w:color="auto" w:fill="FFFFFF"/>
+                <w:lang w:val="it-CH"/>
+              </w:rPr>
+              <w:t>hash</w:t>
+            </w:r>
+            <w:proofErr w:type="spellEnd"/>
+            <w:r>
+              <w:rPr>
+                <w:rFonts w:ascii="Ubuntu Mono" w:hAnsi="Ubuntu Mono" w:cs="Ubuntu Mono" w:hint="default"/>
+                <w:color w:val="007700"/>
+                <w:sz w:val="18"/>
+                <w:szCs w:val="18"/>
+                <w:shd w:val="clear" w:color="auto" w:fill="FFFFFF"/>
+                <w:lang w:val="it-CH"/>
+              </w:rPr>
+              <w:t>"</w:t>
             </w:r>
             <w:r>
               <w:rPr>
@@ -24170,7 +27815,25 @@
                 <w:szCs w:val="18"/>
                 <w:lang w:val="it-CH"/>
               </w:rPr>
-              <w:t>Il servizio deduplicator deve essere attivo.</w:t>
+              <w:t xml:space="preserve">Il servizio </w:t>
+            </w:r>
+            <w:proofErr w:type="spellStart"/>
+            <w:r>
+              <w:rPr>
+                <w:sz w:val="18"/>
+                <w:szCs w:val="18"/>
+                <w:lang w:val="it-CH"/>
+              </w:rPr>
+              <w:t>deduplicator</w:t>
+            </w:r>
+            <w:proofErr w:type="spellEnd"/>
+            <w:r>
+              <w:rPr>
+                <w:sz w:val="18"/>
+                <w:szCs w:val="18"/>
+                <w:lang w:val="it-CH"/>
+              </w:rPr>
+              <w:t xml:space="preserve"> deve essere attivo.</w:t>
             </w:r>
             <w:r>
               <w:rPr>
@@ -24296,7 +27959,23 @@
                 <w:szCs w:val="15"/>
               </w:rPr>
               <w:br/>
-              <w:t>&lt;ip servizio&gt;:&lt;porta servizio&gt;/scan/status</w:t>
+              <w:t>&lt;ip servizio&gt;:&lt;porta servizio&gt;/</w:t>
+            </w:r>
+            <w:proofErr w:type="spellStart"/>
+            <w:r>
+              <w:rPr>
+                <w:sz w:val="18"/>
+                <w:szCs w:val="15"/>
+              </w:rPr>
+              <w:t>scan</w:t>
+            </w:r>
+            <w:proofErr w:type="spellEnd"/>
+            <w:r>
+              <w:rPr>
+                <w:sz w:val="18"/>
+                <w:szCs w:val="15"/>
+              </w:rPr>
+              <w:t>/status</w:t>
             </w:r>
           </w:p>
         </w:tc>
@@ -24427,7 +28106,31 @@
                 <w:shd w:val="clear" w:color="auto" w:fill="FFFFFF"/>
                 <w:lang w:val="it-CH"/>
               </w:rPr>
-              <w:t>"fileCount"</w:t>
+              <w:t>"</w:t>
+            </w:r>
+            <w:proofErr w:type="spellStart"/>
+            <w:r>
+              <w:rPr>
+                <w:rFonts w:ascii="Ubuntu Mono" w:hAnsi="Ubuntu Mono" w:cs="Ubuntu Mono" w:hint="default"/>
+                <w:color w:val="007700"/>
+                <w:sz w:val="18"/>
+                <w:szCs w:val="18"/>
+                <w:shd w:val="clear" w:color="auto" w:fill="FFFFFF"/>
+                <w:lang w:val="it-CH"/>
+              </w:rPr>
+              <w:t>fileCount</w:t>
+            </w:r>
+            <w:proofErr w:type="spellEnd"/>
+            <w:r>
+              <w:rPr>
+                <w:rFonts w:ascii="Ubuntu Mono" w:hAnsi="Ubuntu Mono" w:cs="Ubuntu Mono" w:hint="default"/>
+                <w:color w:val="007700"/>
+                <w:sz w:val="18"/>
+                <w:szCs w:val="18"/>
+                <w:shd w:val="clear" w:color="auto" w:fill="FFFFFF"/>
+                <w:lang w:val="it-CH"/>
+              </w:rPr>
+              <w:t>"</w:t>
             </w:r>
             <w:r>
               <w:rPr>
@@ -24878,7 +28581,25 @@
                 <w:szCs w:val="18"/>
                 <w:lang w:val="it-CH"/>
               </w:rPr>
-              <w:t>Il servizio deduplicator deve essere attivo.</w:t>
+              <w:t xml:space="preserve">Il servizio </w:t>
+            </w:r>
+            <w:proofErr w:type="spellStart"/>
+            <w:r>
+              <w:rPr>
+                <w:sz w:val="18"/>
+                <w:szCs w:val="18"/>
+                <w:lang w:val="it-CH"/>
+              </w:rPr>
+              <w:t>deduplicator</w:t>
+            </w:r>
+            <w:proofErr w:type="spellEnd"/>
+            <w:r>
+              <w:rPr>
+                <w:sz w:val="18"/>
+                <w:szCs w:val="18"/>
+                <w:lang w:val="it-CH"/>
+              </w:rPr>
+              <w:t xml:space="preserve"> deve essere attivo.</w:t>
             </w:r>
             <w:r>
               <w:rPr>
@@ -24949,7 +28670,39 @@
                 <w:sz w:val="18"/>
                 <w:szCs w:val="15"/>
               </w:rPr>
-              <w:t>Fare una richiesta di tipo PUT impostare il giorno del mese o giorno della settimana tramite i parametri della richiesta, inoltre impostare il flag repeated sé si vuole che lo scheduler viene ripetuto e impostare il timestamp della data di avvio.</w:t>
+              <w:t xml:space="preserve">Fare una richiesta di tipo PUT impostare il giorno del mese o giorno della settimana tramite i parametri della richiesta, inoltre impostare il flag </w:t>
+            </w:r>
+            <w:proofErr w:type="spellStart"/>
+            <w:r>
+              <w:rPr>
+                <w:sz w:val="18"/>
+                <w:szCs w:val="15"/>
+              </w:rPr>
+              <w:t>repeated</w:t>
+            </w:r>
+            <w:proofErr w:type="spellEnd"/>
+            <w:r>
+              <w:rPr>
+                <w:sz w:val="18"/>
+                <w:szCs w:val="15"/>
+              </w:rPr>
+              <w:t xml:space="preserve"> sé si vuole che lo scheduler viene ripetuto e impostare il </w:t>
+            </w:r>
+            <w:proofErr w:type="spellStart"/>
+            <w:r>
+              <w:rPr>
+                <w:sz w:val="18"/>
+                <w:szCs w:val="15"/>
+              </w:rPr>
+              <w:t>timestamp</w:t>
+            </w:r>
+            <w:proofErr w:type="spellEnd"/>
+            <w:r>
+              <w:rPr>
+                <w:sz w:val="18"/>
+                <w:szCs w:val="15"/>
+              </w:rPr>
+              <w:t xml:space="preserve"> della data di avvio.</w:t>
             </w:r>
           </w:p>
           <w:p>
@@ -25115,7 +28868,23 @@
     </w:p>
     <w:p>
       <w:r>
-        <w:t>Consuntivo del tempo di lavoro effettivo e considerazioni riguardo le differenze rispetto alla pianificazione (cap 1.7) (ad esempio Gannt consuntivo).</w:t>
+        <w:t>Consuntivo del tempo di lavoro effettivo e considerazioni riguardo le differenze rispetto alla pianificazione (</w:t>
+      </w:r>
+      <w:proofErr w:type="spellStart"/>
+      <w:r>
+        <w:t>cap</w:t>
+      </w:r>
+      <w:proofErr w:type="spellEnd"/>
+      <w:r>
+        <w:t xml:space="preserve"> 1.7) (ad esempio </w:t>
+      </w:r>
+      <w:proofErr w:type="spellStart"/>
+      <w:r>
+        <w:t>Gannt</w:t>
+      </w:r>
+      <w:proofErr w:type="spellEnd"/>
+      <w:r>
+        <w:t xml:space="preserve"> consuntivo).</w:t>
       </w:r>
     </w:p>
     <w:p>
@@ -25351,8 +29120,13 @@
         </w:numPr>
       </w:pPr>
       <w:r>
-        <w:t>Mandato e/o Qdc</w:t>
-      </w:r>
+        <w:t xml:space="preserve">Mandato e/o </w:t>
+      </w:r>
+      <w:proofErr w:type="spellStart"/>
+      <w:r>
+        <w:t>Qdc</w:t>
+      </w:r>
+      <w:proofErr w:type="spellEnd"/>
     </w:p>
     <w:p>
       <w:pPr>
@@ -25707,8 +29481,16 @@
             <w:rPr>
               <w:lang w:val="en"/>
             </w:rPr>
-            <w:t>Geo Petrini</w:t>
+            <w:t xml:space="preserve">Geo </w:t>
           </w:r>
+          <w:proofErr w:type="spellStart"/>
+          <w:r>
+            <w:rPr>
+              <w:lang w:val="en"/>
+            </w:rPr>
+            <w:t>Petrini</w:t>
+          </w:r>
+          <w:proofErr w:type="spellEnd"/>
         </w:p>
       </w:tc>
     </w:tr>
@@ -26391,6 +30173,119 @@
     </w:lvl>
   </w:abstractNum>
   <w:abstractNum w:abstractNumId="2" w15:restartNumberingAfterBreak="0">
+    <w:nsid w:val="087B1737"/>
+    <w:multiLevelType w:val="hybridMultilevel"/>
+    <w:tmpl w:val="A1B633FA"/>
+    <w:lvl w:ilvl="0" w:tplc="08090001">
+      <w:start w:val="1"/>
+      <w:numFmt w:val="bullet"/>
+      <w:lvlText w:val=""/>
+      <w:lvlJc w:val="left"/>
+      <w:pPr>
+        <w:ind w:left="720" w:hanging="360"/>
+      </w:pPr>
+      <w:rPr>
+        <w:rFonts w:ascii="Symbol" w:hAnsi="Symbol" w:cs="Symbol" w:hint="default"/>
+      </w:rPr>
+    </w:lvl>
+    <w:lvl w:ilvl="1" w:tplc="08090003" w:tentative="1">
+      <w:start w:val="1"/>
+      <w:numFmt w:val="bullet"/>
+      <w:lvlText w:val="o"/>
+      <w:lvlJc w:val="left"/>
+      <w:pPr>
+        <w:ind w:left="1440" w:hanging="360"/>
+      </w:pPr>
+      <w:rPr>
+        <w:rFonts w:ascii="Courier New" w:hAnsi="Courier New" w:cs="Courier New" w:hint="default"/>
+      </w:rPr>
+    </w:lvl>
+    <w:lvl w:ilvl="2" w:tplc="08090005" w:tentative="1">
+      <w:start w:val="1"/>
+      <w:numFmt w:val="bullet"/>
+      <w:lvlText w:val=""/>
+      <w:lvlJc w:val="left"/>
+      <w:pPr>
+        <w:ind w:left="2160" w:hanging="360"/>
+      </w:pPr>
+      <w:rPr>
+        <w:rFonts w:ascii="Wingdings" w:hAnsi="Wingdings" w:cs="Wingdings" w:hint="default"/>
+      </w:rPr>
+    </w:lvl>
+    <w:lvl w:ilvl="3" w:tplc="08090001" w:tentative="1">
+      <w:start w:val="1"/>
+      <w:numFmt w:val="bullet"/>
+      <w:lvlText w:val=""/>
+      <w:lvlJc w:val="left"/>
+      <w:pPr>
+        <w:ind w:left="2880" w:hanging="360"/>
+      </w:pPr>
+      <w:rPr>
+        <w:rFonts w:ascii="Symbol" w:hAnsi="Symbol" w:cs="Symbol" w:hint="default"/>
+      </w:rPr>
+    </w:lvl>
+    <w:lvl w:ilvl="4" w:tplc="08090003" w:tentative="1">
+      <w:start w:val="1"/>
+      <w:numFmt w:val="bullet"/>
+      <w:lvlText w:val="o"/>
+      <w:lvlJc w:val="left"/>
+      <w:pPr>
+        <w:ind w:left="3600" w:hanging="360"/>
+      </w:pPr>
+      <w:rPr>
+        <w:rFonts w:ascii="Courier New" w:hAnsi="Courier New" w:cs="Courier New" w:hint="default"/>
+      </w:rPr>
+    </w:lvl>
+    <w:lvl w:ilvl="5" w:tplc="08090005" w:tentative="1">
+      <w:start w:val="1"/>
+      <w:numFmt w:val="bullet"/>
+      <w:lvlText w:val=""/>
+      <w:lvlJc w:val="left"/>
+      <w:pPr>
+        <w:ind w:left="4320" w:hanging="360"/>
+      </w:pPr>
+      <w:rPr>
+        <w:rFonts w:ascii="Wingdings" w:hAnsi="Wingdings" w:cs="Wingdings" w:hint="default"/>
+      </w:rPr>
+    </w:lvl>
+    <w:lvl w:ilvl="6" w:tplc="08090001" w:tentative="1">
+      <w:start w:val="1"/>
+      <w:numFmt w:val="bullet"/>
+      <w:lvlText w:val=""/>
+      <w:lvlJc w:val="left"/>
+      <w:pPr>
+        <w:ind w:left="5040" w:hanging="360"/>
+      </w:pPr>
+      <w:rPr>
+        <w:rFonts w:ascii="Symbol" w:hAnsi="Symbol" w:cs="Symbol" w:hint="default"/>
+      </w:rPr>
+    </w:lvl>
+    <w:lvl w:ilvl="7" w:tplc="08090003" w:tentative="1">
+      <w:start w:val="1"/>
+      <w:numFmt w:val="bullet"/>
+      <w:lvlText w:val="o"/>
+      <w:lvlJc w:val="left"/>
+      <w:pPr>
+        <w:ind w:left="5760" w:hanging="360"/>
+      </w:pPr>
+      <w:rPr>
+        <w:rFonts w:ascii="Courier New" w:hAnsi="Courier New" w:cs="Courier New" w:hint="default"/>
+      </w:rPr>
+    </w:lvl>
+    <w:lvl w:ilvl="8" w:tplc="08090005" w:tentative="1">
+      <w:start w:val="1"/>
+      <w:numFmt w:val="bullet"/>
+      <w:lvlText w:val=""/>
+      <w:lvlJc w:val="left"/>
+      <w:pPr>
+        <w:ind w:left="6480" w:hanging="360"/>
+      </w:pPr>
+      <w:rPr>
+        <w:rFonts w:ascii="Wingdings" w:hAnsi="Wingdings" w:cs="Wingdings" w:hint="default"/>
+      </w:rPr>
+    </w:lvl>
+  </w:abstractNum>
+  <w:abstractNum w:abstractNumId="3" w15:restartNumberingAfterBreak="0">
     <w:nsid w:val="12C843D7"/>
     <w:multiLevelType w:val="multilevel"/>
     <w:tmpl w:val="12C843D7"/>
@@ -26530,7 +30425,7 @@
       </w:rPr>
     </w:lvl>
   </w:abstractNum>
-  <w:abstractNum w:abstractNumId="3" w15:restartNumberingAfterBreak="0">
+  <w:abstractNum w:abstractNumId="4" w15:restartNumberingAfterBreak="0">
     <w:nsid w:val="57C86EE7"/>
     <w:multiLevelType w:val="multilevel"/>
     <w:tmpl w:val="57C86EE7"/>
@@ -26679,7 +30574,7 @@
       </w:rPr>
     </w:lvl>
   </w:abstractNum>
-  <w:abstractNum w:abstractNumId="4" w15:restartNumberingAfterBreak="0">
+  <w:abstractNum w:abstractNumId="5" w15:restartNumberingAfterBreak="0">
     <w:nsid w:val="6C1D7334"/>
     <w:multiLevelType w:val="multilevel"/>
     <w:tmpl w:val="6C1D7334"/>
@@ -26795,7 +30690,120 @@
       </w:pPr>
     </w:lvl>
   </w:abstractNum>
-  <w:abstractNum w:abstractNumId="5" w15:restartNumberingAfterBreak="0">
+  <w:abstractNum w:abstractNumId="6" w15:restartNumberingAfterBreak="0">
+    <w:nsid w:val="6E0A3886"/>
+    <w:multiLevelType w:val="hybridMultilevel"/>
+    <w:tmpl w:val="40FE9F20"/>
+    <w:lvl w:ilvl="0" w:tplc="08090001">
+      <w:start w:val="1"/>
+      <w:numFmt w:val="bullet"/>
+      <w:lvlText w:val=""/>
+      <w:lvlJc w:val="left"/>
+      <w:pPr>
+        <w:ind w:left="720" w:hanging="360"/>
+      </w:pPr>
+      <w:rPr>
+        <w:rFonts w:ascii="Symbol" w:hAnsi="Symbol" w:cs="Symbol" w:hint="default"/>
+      </w:rPr>
+    </w:lvl>
+    <w:lvl w:ilvl="1" w:tplc="08090003" w:tentative="1">
+      <w:start w:val="1"/>
+      <w:numFmt w:val="bullet"/>
+      <w:lvlText w:val="o"/>
+      <w:lvlJc w:val="left"/>
+      <w:pPr>
+        <w:ind w:left="1440" w:hanging="360"/>
+      </w:pPr>
+      <w:rPr>
+        <w:rFonts w:ascii="Courier New" w:hAnsi="Courier New" w:cs="Courier New" w:hint="default"/>
+      </w:rPr>
+    </w:lvl>
+    <w:lvl w:ilvl="2" w:tplc="08090005" w:tentative="1">
+      <w:start w:val="1"/>
+      <w:numFmt w:val="bullet"/>
+      <w:lvlText w:val=""/>
+      <w:lvlJc w:val="left"/>
+      <w:pPr>
+        <w:ind w:left="2160" w:hanging="360"/>
+      </w:pPr>
+      <w:rPr>
+        <w:rFonts w:ascii="Wingdings" w:hAnsi="Wingdings" w:cs="Wingdings" w:hint="default"/>
+      </w:rPr>
+    </w:lvl>
+    <w:lvl w:ilvl="3" w:tplc="08090001" w:tentative="1">
+      <w:start w:val="1"/>
+      <w:numFmt w:val="bullet"/>
+      <w:lvlText w:val=""/>
+      <w:lvlJc w:val="left"/>
+      <w:pPr>
+        <w:ind w:left="2880" w:hanging="360"/>
+      </w:pPr>
+      <w:rPr>
+        <w:rFonts w:ascii="Symbol" w:hAnsi="Symbol" w:cs="Symbol" w:hint="default"/>
+      </w:rPr>
+    </w:lvl>
+    <w:lvl w:ilvl="4" w:tplc="08090003" w:tentative="1">
+      <w:start w:val="1"/>
+      <w:numFmt w:val="bullet"/>
+      <w:lvlText w:val="o"/>
+      <w:lvlJc w:val="left"/>
+      <w:pPr>
+        <w:ind w:left="3600" w:hanging="360"/>
+      </w:pPr>
+      <w:rPr>
+        <w:rFonts w:ascii="Courier New" w:hAnsi="Courier New" w:cs="Courier New" w:hint="default"/>
+      </w:rPr>
+    </w:lvl>
+    <w:lvl w:ilvl="5" w:tplc="08090005" w:tentative="1">
+      <w:start w:val="1"/>
+      <w:numFmt w:val="bullet"/>
+      <w:lvlText w:val=""/>
+      <w:lvlJc w:val="left"/>
+      <w:pPr>
+        <w:ind w:left="4320" w:hanging="360"/>
+      </w:pPr>
+      <w:rPr>
+        <w:rFonts w:ascii="Wingdings" w:hAnsi="Wingdings" w:cs="Wingdings" w:hint="default"/>
+      </w:rPr>
+    </w:lvl>
+    <w:lvl w:ilvl="6" w:tplc="08090001" w:tentative="1">
+      <w:start w:val="1"/>
+      <w:numFmt w:val="bullet"/>
+      <w:lvlText w:val=""/>
+      <w:lvlJc w:val="left"/>
+      <w:pPr>
+        <w:ind w:left="5040" w:hanging="360"/>
+      </w:pPr>
+      <w:rPr>
+        <w:rFonts w:ascii="Symbol" w:hAnsi="Symbol" w:cs="Symbol" w:hint="default"/>
+      </w:rPr>
+    </w:lvl>
+    <w:lvl w:ilvl="7" w:tplc="08090003" w:tentative="1">
+      <w:start w:val="1"/>
+      <w:numFmt w:val="bullet"/>
+      <w:lvlText w:val="o"/>
+      <w:lvlJc w:val="left"/>
+      <w:pPr>
+        <w:ind w:left="5760" w:hanging="360"/>
+      </w:pPr>
+      <w:rPr>
+        <w:rFonts w:ascii="Courier New" w:hAnsi="Courier New" w:cs="Courier New" w:hint="default"/>
+      </w:rPr>
+    </w:lvl>
+    <w:lvl w:ilvl="8" w:tplc="08090005" w:tentative="1">
+      <w:start w:val="1"/>
+      <w:numFmt w:val="bullet"/>
+      <w:lvlText w:val=""/>
+      <w:lvlJc w:val="left"/>
+      <w:pPr>
+        <w:ind w:left="6480" w:hanging="360"/>
+      </w:pPr>
+      <w:rPr>
+        <w:rFonts w:ascii="Wingdings" w:hAnsi="Wingdings" w:cs="Wingdings" w:hint="default"/>
+      </w:rPr>
+    </w:lvl>
+  </w:abstractNum>
+  <w:abstractNum w:abstractNumId="7" w15:restartNumberingAfterBreak="0">
     <w:nsid w:val="72904C79"/>
     <w:multiLevelType w:val="multilevel"/>
     <w:tmpl w:val="72904C79"/>
@@ -26935,7 +30943,7 @@
       </w:rPr>
     </w:lvl>
   </w:abstractNum>
-  <w:abstractNum w:abstractNumId="6" w15:restartNumberingAfterBreak="0">
+  <w:abstractNum w:abstractNumId="8" w15:restartNumberingAfterBreak="0">
     <w:nsid w:val="79BF075B"/>
     <w:multiLevelType w:val="singleLevel"/>
     <w:tmpl w:val="79BF075B"/>
@@ -26956,24 +30964,30 @@
     </w:lvl>
   </w:abstractNum>
   <w:num w:numId="1">
-    <w:abstractNumId w:val="3"/>
+    <w:abstractNumId w:val="4"/>
   </w:num>
   <w:num w:numId="2">
     <w:abstractNumId w:val="1"/>
   </w:num>
   <w:num w:numId="3">
-    <w:abstractNumId w:val="5"/>
+    <w:abstractNumId w:val="7"/>
   </w:num>
   <w:num w:numId="4">
     <w:abstractNumId w:val="0"/>
   </w:num>
   <w:num w:numId="5">
-    <w:abstractNumId w:val="4"/>
+    <w:abstractNumId w:val="5"/>
   </w:num>
   <w:num w:numId="6">
+    <w:abstractNumId w:val="8"/>
+  </w:num>
+  <w:num w:numId="7">
+    <w:abstractNumId w:val="3"/>
+  </w:num>
+  <w:num w:numId="8">
     <w:abstractNumId w:val="6"/>
   </w:num>
-  <w:num w:numId="7">
+  <w:num w:numId="9">
     <w:abstractNumId w:val="2"/>
   </w:num>
 </w:numbering>
@@ -28042,6 +32056,16 @@
       <w:shd w:val="clear" w:color="auto" w:fill="FFFFFF"/>
     </w:rPr>
   </w:style>
+  <w:style w:type="paragraph" w:styleId="ListParagraph">
+    <w:name w:val="List Paragraph"/>
+    <w:basedOn w:val="Normal"/>
+    <w:uiPriority w:val="99"/>
+    <w:rsid w:val="0099687A"/>
+    <w:pPr>
+      <w:ind w:left="720"/>
+      <w:contextualSpacing/>
+    </w:pPr>
+  </w:style>
 </w:styles>
 </file>
 

--- a/Documentation/Documentazione.docx
+++ b/Documentation/Documentazione.docx
@@ -31314,14 +31314,14 @@
       <w:pPr>
         <w:pStyle w:val="code"/>
         <w:rPr>
-          <w:lang w:val="it-IT"/>
-        </w:rPr>
-      </w:pPr>
-    </w:p>
-    <w:p>
-      <w:pPr>
-        <w:rPr>
-          <w:lang w:val="it-IT"/>
+          <w:lang w:val="en-GB"/>
+        </w:rPr>
+      </w:pPr>
+    </w:p>
+    <w:p>
+      <w:pPr>
+        <w:rPr>
+          <w:lang w:val="en-GB"/>
         </w:rPr>
       </w:pPr>
     </w:p>
@@ -33134,7 +33134,13 @@
         <w:pStyle w:val="code"/>
       </w:pPr>
       <w:r>
-        <w:t>  }</w:t>
+        <w:rPr>
+          <w:lang w:val="en-GB"/>
+        </w:rPr>
+        <w:t>  </w:t>
+      </w:r>
+      <w:r>
+        <w:t>}</w:t>
       </w:r>
     </w:p>
     <w:p>
@@ -33506,23 +33512,34 @@
     <w:p>
       <w:pPr>
         <w:pStyle w:val="code"/>
+        <w:rPr>
+          <w:lang w:val="en-GB"/>
+        </w:rPr>
       </w:pPr>
       <w:r>
         <w:rPr>
           <w:color w:val="0000FF"/>
+          <w:lang w:val="en-GB"/>
         </w:rPr>
         <w:t>private</w:t>
       </w:r>
       <w:r>
+        <w:rPr>
+          <w:lang w:val="en-GB"/>
+        </w:rPr>
         <w:t> </w:t>
       </w:r>
       <w:r>
         <w:rPr>
           <w:color w:val="267F99"/>
+          <w:lang w:val="en-GB"/>
         </w:rPr>
         <w:t>void</w:t>
       </w:r>
       <w:r>
+        <w:rPr>
+          <w:lang w:val="en-GB"/>
+        </w:rPr>
         <w:t> checkActions() {</w:t>
       </w:r>
     </w:p>
@@ -33534,6 +33551,9 @@
         </w:rPr>
       </w:pPr>
       <w:r>
+        <w:rPr>
+          <w:lang w:val="en-GB"/>
+        </w:rPr>
         <w:t>  </w:t>
       </w:r>
       <w:r>
@@ -34658,9 +34678,6 @@
     <w:p>
       <w:pPr>
         <w:pStyle w:val="code"/>
-        <w:rPr>
-          <w:lang w:val="en-GB"/>
-        </w:rPr>
       </w:pPr>
       <w:r>
         <w:rPr>
@@ -34671,36 +34688,25 @@
       <w:r>
         <w:rPr>
           <w:color w:val="001080"/>
-          <w:lang w:val="en-GB"/>
         </w:rPr>
         <w:t>actionsGrid</w:t>
       </w:r>
       <w:r>
-        <w:rPr>
-          <w:lang w:val="en-GB"/>
-        </w:rPr>
         <w:t>.setClassName(</w:t>
       </w:r>
       <w:r>
         <w:rPr>
           <w:color w:val="A31515"/>
-          <w:lang w:val="en-GB"/>
         </w:rPr>
         <w:t>"inside-grid"</w:t>
       </w:r>
       <w:r>
-        <w:rPr>
-          <w:lang w:val="en-GB"/>
-        </w:rPr>
         <w:t>);</w:t>
       </w:r>
     </w:p>
     <w:p>
       <w:pPr>
         <w:pStyle w:val="code"/>
-        <w:rPr>
-          <w:lang w:val="en-GB"/>
-        </w:rPr>
       </w:pPr>
     </w:p>
     <w:p>
@@ -34970,9 +34976,6 @@
     <w:p>
       <w:pPr>
         <w:pStyle w:val="code"/>
-        <w:rPr>
-          <w:lang w:val="en-GB"/>
-        </w:rPr>
       </w:pPr>
       <w:r>
         <w:rPr>
@@ -35055,67 +35058,41 @@
       <w:r>
         <w:rPr>
           <w:color w:val="0000FF"/>
-          <w:lang w:val="en-GB"/>
         </w:rPr>
         <w:t>null</w:t>
       </w:r>
       <w:r>
-        <w:rPr>
-          <w:lang w:val="en-GB"/>
-        </w:rPr>
         <w:t>);</w:t>
       </w:r>
     </w:p>
     <w:p>
       <w:pPr>
         <w:pStyle w:val="code"/>
-        <w:rPr>
-          <w:lang w:val="en-GB"/>
-        </w:rPr>
-      </w:pPr>
-      <w:r>
-        <w:rPr>
-          <w:lang w:val="en-GB"/>
-        </w:rPr>
+      </w:pPr>
+      <w:r>
         <w:t> </w:t>
       </w:r>
       <w:r>
-        <w:rPr>
-          <w:lang w:val="en-GB"/>
-        </w:rPr>
         <w:t xml:space="preserve"> </w:t>
       </w:r>
       <w:r>
-        <w:rPr>
-          <w:lang w:val="en-GB"/>
-        </w:rPr>
         <w:t>applyDialog.</w:t>
       </w:r>
       <w:r>
         <w:rPr>
           <w:color w:val="795E26"/>
-          <w:lang w:val="en-GB"/>
         </w:rPr>
         <w:t>close</w:t>
       </w:r>
       <w:r>
-        <w:rPr>
-          <w:lang w:val="en-GB"/>
-        </w:rPr>
         <w:t>();</w:t>
       </w:r>
     </w:p>
     <w:p>
       <w:pPr>
         <w:pStyle w:val="code"/>
-        <w:rPr>
-          <w:lang w:val="en-GB"/>
-        </w:rPr>
-      </w:pPr>
-      <w:r>
-        <w:rPr>
-          <w:lang w:val="en-GB"/>
-        </w:rPr>
+      </w:pPr>
+      <w:r>
         <w:t>  });</w:t>
       </w:r>
     </w:p>
@@ -36554,41 +36531,1137 @@
     <w:p>
       <w:pPr>
         <w:pStyle w:val="Heading3"/>
-      </w:pPr>
-      <w:r>
+        <w:rPr>
+          <w:lang w:val="it-CH"/>
+        </w:rPr>
+      </w:pPr>
+      <w:r>
+        <w:rPr>
+          <w:lang w:val="it-CH"/>
+        </w:rPr>
         <w:t>ScheduleView</w:t>
       </w:r>
     </w:p>
     <w:p>
-      <w:pPr>
-        <w:rPr>
-          <w:lang w:val="it-IT"/>
-        </w:rPr>
-      </w:pPr>
+      <w:r>
+        <w:t xml:space="preserve">La ScheduleView offre </w:t>
+      </w:r>
+      <w:r>
+        <w:t>all’utente la possibilità di impostare delle scansioni pianificate</w:t>
+      </w:r>
+      <w:r>
+        <w:t>.</w:t>
+      </w:r>
+    </w:p>
+    <w:p>
+      <w:r>
+        <w:t xml:space="preserve">SI </w:t>
+      </w:r>
+      <w:r>
+        <w:t>possono</w:t>
+      </w:r>
+      <w:r>
+        <w:t xml:space="preserve"> pianificare scansioni singole (One off)</w:t>
+      </w:r>
+      <w:r>
+        <w:t>, scansioni giornaliere (Daily), scansioni settimanali (Weekly) e scansioni mensili (Mont</w:t>
+      </w:r>
+      <w:r>
+        <w:t>hly</w:t>
+      </w:r>
+      <w:r>
+        <w:t>)</w:t>
+      </w:r>
+      <w:r>
+        <w:t>.</w:t>
+      </w:r>
+    </w:p>
+    <w:p>
+      <w:pPr>
+        <w:keepNext/>
+        <w:jc w:val="center"/>
+      </w:pPr>
+      <w:r>
+        <w:rPr>
+          <w:noProof/>
+        </w:rPr>
+        <w:drawing>
+          <wp:inline distT="0" distB="0" distL="0" distR="0" wp14:anchorId="3037D96E" wp14:editId="34D10298">
+            <wp:extent cx="6120130" cy="2536825"/>
+            <wp:effectExtent l="19050" t="19050" r="13970" b="15875"/>
+            <wp:docPr id="29" name="Picture 29" descr="A screenshot of a cell phone&#10;&#10;Description automatically generated"/>
+            <wp:cNvGraphicFramePr>
+              <a:graphicFrameLocks xmlns:a="http://schemas.openxmlformats.org/drawingml/2006/main" noChangeAspect="1"/>
+            </wp:cNvGraphicFramePr>
+            <a:graphic xmlns:a="http://schemas.openxmlformats.org/drawingml/2006/main">
+              <a:graphicData uri="http://schemas.openxmlformats.org/drawingml/2006/picture">
+                <pic:pic xmlns:pic="http://schemas.openxmlformats.org/drawingml/2006/picture">
+                  <pic:nvPicPr>
+                    <pic:cNvPr id="29" name="scheduler_general.png"/>
+                    <pic:cNvPicPr/>
+                  </pic:nvPicPr>
+                  <pic:blipFill>
+                    <a:blip r:embed="rId35">
+                      <a:extLst>
+                        <a:ext uri="{28A0092B-C50C-407E-A947-70E740481C1C}">
+                          <a14:useLocalDpi xmlns:a14="http://schemas.microsoft.com/office/drawing/2010/main" val="0"/>
+                        </a:ext>
+                      </a:extLst>
+                    </a:blip>
+                    <a:stretch>
+                      <a:fillRect/>
+                    </a:stretch>
+                  </pic:blipFill>
+                  <pic:spPr>
+                    <a:xfrm>
+                      <a:off x="0" y="0"/>
+                      <a:ext cx="6120130" cy="2536825"/>
+                    </a:xfrm>
+                    <a:prstGeom prst="rect">
+                      <a:avLst/>
+                    </a:prstGeom>
+                    <a:ln>
+                      <a:solidFill>
+                        <a:schemeClr val="tx1"/>
+                      </a:solidFill>
+                    </a:ln>
+                  </pic:spPr>
+                </pic:pic>
+              </a:graphicData>
+            </a:graphic>
+          </wp:inline>
+        </w:drawing>
+      </w:r>
+    </w:p>
+    <w:p>
+      <w:pPr>
+        <w:pStyle w:val="Caption"/>
+        <w:jc w:val="center"/>
+      </w:pPr>
+      <w:r>
+        <w:t xml:space="preserve">Figura </w:t>
+      </w:r>
+      <w:r>
+        <w:fldChar w:fldCharType="begin"/>
+      </w:r>
+      <w:r>
+        <w:instrText xml:space="preserve"> SEQ Figura \* ARABIC </w:instrText>
+      </w:r>
+      <w:r>
+        <w:fldChar w:fldCharType="separate"/>
+      </w:r>
+      <w:r>
+        <w:rPr>
+          <w:noProof/>
+        </w:rPr>
+        <w:t>26</w:t>
+      </w:r>
+      <w:r>
+        <w:fldChar w:fldCharType="end"/>
+      </w:r>
+      <w:r>
+        <w:t xml:space="preserve"> Visuale generale della SchedulerView</w:t>
+      </w:r>
+    </w:p>
+    <w:p>
+      <w:pPr>
+        <w:keepNext/>
+      </w:pPr>
+      <w:r>
+        <w:rPr>
+          <w:noProof/>
+        </w:rPr>
+        <w:lastRenderedPageBreak/>
+        <w:drawing>
+          <wp:inline distT="0" distB="0" distL="0" distR="0" wp14:anchorId="28B235BE" wp14:editId="1C43C475">
+            <wp:extent cx="6120130" cy="2849245"/>
+            <wp:effectExtent l="19050" t="19050" r="13970" b="27305"/>
+            <wp:docPr id="30" name="Picture 30" descr="A screenshot of a cell phone&#10;&#10;Description automatically generated"/>
+            <wp:cNvGraphicFramePr>
+              <a:graphicFrameLocks xmlns:a="http://schemas.openxmlformats.org/drawingml/2006/main" noChangeAspect="1"/>
+            </wp:cNvGraphicFramePr>
+            <a:graphic xmlns:a="http://schemas.openxmlformats.org/drawingml/2006/main">
+              <a:graphicData uri="http://schemas.openxmlformats.org/drawingml/2006/picture">
+                <pic:pic xmlns:pic="http://schemas.openxmlformats.org/drawingml/2006/picture">
+                  <pic:nvPicPr>
+                    <pic:cNvPr id="30" name="scheduler_weekly.png"/>
+                    <pic:cNvPicPr/>
+                  </pic:nvPicPr>
+                  <pic:blipFill>
+                    <a:blip r:embed="rId36">
+                      <a:extLst>
+                        <a:ext uri="{28A0092B-C50C-407E-A947-70E740481C1C}">
+                          <a14:useLocalDpi xmlns:a14="http://schemas.microsoft.com/office/drawing/2010/main" val="0"/>
+                        </a:ext>
+                      </a:extLst>
+                    </a:blip>
+                    <a:stretch>
+                      <a:fillRect/>
+                    </a:stretch>
+                  </pic:blipFill>
+                  <pic:spPr>
+                    <a:xfrm>
+                      <a:off x="0" y="0"/>
+                      <a:ext cx="6120130" cy="2849245"/>
+                    </a:xfrm>
+                    <a:prstGeom prst="rect">
+                      <a:avLst/>
+                    </a:prstGeom>
+                    <a:ln>
+                      <a:solidFill>
+                        <a:schemeClr val="tx1"/>
+                      </a:solidFill>
+                    </a:ln>
+                  </pic:spPr>
+                </pic:pic>
+              </a:graphicData>
+            </a:graphic>
+          </wp:inline>
+        </w:drawing>
+      </w:r>
+    </w:p>
+    <w:p>
+      <w:pPr>
+        <w:pStyle w:val="Caption"/>
+        <w:jc w:val="center"/>
+        <w:rPr>
+          <w:noProof/>
+        </w:rPr>
+      </w:pPr>
+      <w:r>
+        <w:t xml:space="preserve">Figura </w:t>
+      </w:r>
+      <w:r>
+        <w:fldChar w:fldCharType="begin"/>
+      </w:r>
+      <w:r>
+        <w:instrText xml:space="preserve"> SEQ Figura \* ARABIC </w:instrText>
+      </w:r>
+      <w:r>
+        <w:fldChar w:fldCharType="separate"/>
+      </w:r>
+      <w:r>
+        <w:rPr>
+          <w:noProof/>
+        </w:rPr>
+        <w:t>27</w:t>
+      </w:r>
+      <w:r>
+        <w:fldChar w:fldCharType="end"/>
+      </w:r>
+      <w:r>
+        <w:t xml:space="preserve"> Visuale</w:t>
+      </w:r>
+      <w:r>
+        <w:rPr>
+          <w:noProof/>
+        </w:rPr>
+        <w:t xml:space="preserve"> schemata scheduler con la scelta di scansione settimanale</w:t>
+      </w:r>
+    </w:p>
+    <w:p>
+      <w:pPr>
+        <w:keepNext/>
+        <w:jc w:val="center"/>
+      </w:pPr>
+      <w:r>
+        <w:rPr>
+          <w:noProof/>
+        </w:rPr>
+        <w:drawing>
+          <wp:inline distT="0" distB="0" distL="0" distR="0" wp14:anchorId="3B16C26D" wp14:editId="25D3DD3F">
+            <wp:extent cx="4675367" cy="3836149"/>
+            <wp:effectExtent l="19050" t="19050" r="11430" b="12065"/>
+            <wp:docPr id="31" name="Picture 31" descr="A screenshot of a cell phone&#10;&#10;Description automatically generated"/>
+            <wp:cNvGraphicFramePr>
+              <a:graphicFrameLocks xmlns:a="http://schemas.openxmlformats.org/drawingml/2006/main" noChangeAspect="1"/>
+            </wp:cNvGraphicFramePr>
+            <a:graphic xmlns:a="http://schemas.openxmlformats.org/drawingml/2006/main">
+              <a:graphicData uri="http://schemas.openxmlformats.org/drawingml/2006/picture">
+                <pic:pic xmlns:pic="http://schemas.openxmlformats.org/drawingml/2006/picture">
+                  <pic:nvPicPr>
+                    <pic:cNvPr id="31" name="scheudler_monthly.png"/>
+                    <pic:cNvPicPr/>
+                  </pic:nvPicPr>
+                  <pic:blipFill>
+                    <a:blip r:embed="rId37">
+                      <a:extLst>
+                        <a:ext uri="{28A0092B-C50C-407E-A947-70E740481C1C}">
+                          <a14:useLocalDpi xmlns:a14="http://schemas.microsoft.com/office/drawing/2010/main" val="0"/>
+                        </a:ext>
+                      </a:extLst>
+                    </a:blip>
+                    <a:stretch>
+                      <a:fillRect/>
+                    </a:stretch>
+                  </pic:blipFill>
+                  <pic:spPr>
+                    <a:xfrm>
+                      <a:off x="0" y="0"/>
+                      <a:ext cx="4701199" cy="3857344"/>
+                    </a:xfrm>
+                    <a:prstGeom prst="rect">
+                      <a:avLst/>
+                    </a:prstGeom>
+                    <a:ln>
+                      <a:solidFill>
+                        <a:schemeClr val="tx1"/>
+                      </a:solidFill>
+                    </a:ln>
+                  </pic:spPr>
+                </pic:pic>
+              </a:graphicData>
+            </a:graphic>
+          </wp:inline>
+        </w:drawing>
+      </w:r>
+    </w:p>
+    <w:p>
+      <w:pPr>
+        <w:pStyle w:val="Caption"/>
+        <w:jc w:val="center"/>
+        <w:rPr>
+          <w:noProof/>
+        </w:rPr>
+      </w:pPr>
+      <w:r>
+        <w:t xml:space="preserve">Figura </w:t>
+      </w:r>
+      <w:r>
+        <w:fldChar w:fldCharType="begin"/>
+      </w:r>
+      <w:r>
+        <w:instrText xml:space="preserve"> SEQ Figura \* ARABIC </w:instrText>
+      </w:r>
+      <w:r>
+        <w:fldChar w:fldCharType="separate"/>
+      </w:r>
+      <w:r>
+        <w:rPr>
+          <w:noProof/>
+        </w:rPr>
+        <w:t>28</w:t>
+      </w:r>
+      <w:r>
+        <w:fldChar w:fldCharType="end"/>
+      </w:r>
+      <w:r>
+        <w:t xml:space="preserve"> Visuale scheduler </w:t>
+      </w:r>
+      <w:r>
+        <w:rPr>
+          <w:noProof/>
+        </w:rPr>
+        <w:t>con la scetla di scansione mensile</w:t>
+      </w:r>
+    </w:p>
+    <w:p/>
+    <w:p/>
+    <w:p/>
+    <w:p/>
+    <w:p>
+      <w:r>
+        <w:lastRenderedPageBreak/>
+        <w:t>Prima della di tentare di inserire lo scheduler nel servizio viene fatto un controllo che l’</w:t>
+      </w:r>
+      <w:r>
+        <w:t>o</w:t>
+      </w:r>
+      <w:r>
+        <w:t>ra e data</w:t>
+      </w:r>
+      <w:r>
+        <w:t xml:space="preserve"> </w:t>
+      </w:r>
+      <w:r>
+        <w:t>scelta siano in futuro</w:t>
+      </w:r>
+      <w:r>
+        <w:t xml:space="preserve"> grazie al metodo </w:t>
+      </w:r>
+      <w:r>
+        <w:rPr>
+          <w:i/>
+          <w:iCs/>
+        </w:rPr>
+        <w:t>checkDateTimeValues</w:t>
+      </w:r>
+      <w:r>
+        <w:t>.</w:t>
+      </w:r>
+    </w:p>
+    <w:p>
+      <w:pPr>
+        <w:pStyle w:val="code"/>
+        <w:rPr>
+          <w:lang w:val="en-GB"/>
+        </w:rPr>
+      </w:pPr>
+      <w:r>
+        <w:rPr>
+          <w:color w:val="267F99"/>
+          <w:lang w:val="en-GB"/>
+        </w:rPr>
+        <w:t>Button</w:t>
+      </w:r>
+      <w:r>
+        <w:rPr>
+          <w:lang w:val="en-GB"/>
+        </w:rPr>
+        <w:t> </w:t>
+      </w:r>
+      <w:r>
+        <w:rPr>
+          <w:color w:val="001080"/>
+          <w:lang w:val="en-GB"/>
+        </w:rPr>
+        <w:t>button</w:t>
+      </w:r>
+      <w:r>
+        <w:rPr>
+          <w:lang w:val="en-GB"/>
+        </w:rPr>
+        <w:t> = </w:t>
+      </w:r>
+      <w:r>
+        <w:rPr>
+          <w:color w:val="AF00DB"/>
+          <w:lang w:val="en-GB"/>
+        </w:rPr>
+        <w:t>new</w:t>
+      </w:r>
+      <w:r>
+        <w:rPr>
+          <w:lang w:val="en-GB"/>
+        </w:rPr>
+        <w:t> </w:t>
+      </w:r>
+      <w:r>
+        <w:rPr>
+          <w:color w:val="795E26"/>
+          <w:lang w:val="en-GB"/>
+        </w:rPr>
+        <w:t>Button</w:t>
+      </w:r>
+      <w:r>
+        <w:rPr>
+          <w:lang w:val="en-GB"/>
+        </w:rPr>
+        <w:t>("Set scan schedule", event </w:t>
+      </w:r>
+      <w:r>
+        <w:rPr>
+          <w:color w:val="0000FF"/>
+          <w:lang w:val="en-GB"/>
+        </w:rPr>
+        <w:t>-&gt;</w:t>
+      </w:r>
+      <w:r>
+        <w:rPr>
+          <w:lang w:val="en-GB"/>
+        </w:rPr>
+        <w:t> {</w:t>
+      </w:r>
+    </w:p>
+    <w:p>
+      <w:pPr>
+        <w:pStyle w:val="code"/>
+        <w:rPr>
+          <w:lang w:val="en-GB"/>
+        </w:rPr>
+      </w:pPr>
+      <w:r>
+        <w:rPr>
+          <w:lang w:val="en-GB"/>
+        </w:rPr>
+        <w:t>  </w:t>
+      </w:r>
+      <w:r>
+        <w:rPr>
+          <w:color w:val="AF00DB"/>
+          <w:lang w:val="en-GB"/>
+        </w:rPr>
+        <w:t>if</w:t>
+      </w:r>
+      <w:r>
+        <w:rPr>
+          <w:lang w:val="en-GB"/>
+        </w:rPr>
+        <w:t> (</w:t>
+      </w:r>
+      <w:r>
+        <w:rPr>
+          <w:color w:val="795E26"/>
+          <w:lang w:val="en-GB"/>
+        </w:rPr>
+        <w:t>checkDateTimeValues</w:t>
+      </w:r>
+      <w:r>
+        <w:rPr>
+          <w:lang w:val="en-GB"/>
+        </w:rPr>
+        <w:t>(</w:t>
+      </w:r>
+      <w:r>
+        <w:rPr>
+          <w:color w:val="001080"/>
+          <w:lang w:val="en-GB"/>
+        </w:rPr>
+        <w:t>LocalDateTime</w:t>
+      </w:r>
+      <w:r>
+        <w:rPr>
+          <w:lang w:val="en-GB"/>
+        </w:rPr>
+        <w:t>.</w:t>
+      </w:r>
+      <w:r>
+        <w:rPr>
+          <w:color w:val="795E26"/>
+          <w:lang w:val="en-GB"/>
+        </w:rPr>
+        <w:t>of</w:t>
+      </w:r>
+      <w:r>
+        <w:rPr>
+          <w:lang w:val="en-GB"/>
+        </w:rPr>
+        <w:t>(</w:t>
+      </w:r>
+      <w:r>
+        <w:rPr>
+          <w:color w:val="001080"/>
+          <w:lang w:val="en-GB"/>
+        </w:rPr>
+        <w:t>datePicker</w:t>
+      </w:r>
+      <w:r>
+        <w:rPr>
+          <w:lang w:val="en-GB"/>
+        </w:rPr>
+        <w:t>.</w:t>
+      </w:r>
+      <w:r>
+        <w:rPr>
+          <w:color w:val="795E26"/>
+          <w:lang w:val="en-GB"/>
+        </w:rPr>
+        <w:t>getValue</w:t>
+      </w:r>
+      <w:r>
+        <w:rPr>
+          <w:lang w:val="en-GB"/>
+        </w:rPr>
+        <w:t>(), </w:t>
+      </w:r>
+      <w:r>
+        <w:rPr>
+          <w:color w:val="001080"/>
+          <w:lang w:val="en-GB"/>
+        </w:rPr>
+        <w:t>timePicker</w:t>
+      </w:r>
+      <w:r>
+        <w:rPr>
+          <w:lang w:val="en-GB"/>
+        </w:rPr>
+        <w:t>.</w:t>
+      </w:r>
+      <w:r>
+        <w:rPr>
+          <w:color w:val="795E26"/>
+          <w:lang w:val="en-GB"/>
+        </w:rPr>
+        <w:t>getValue</w:t>
+      </w:r>
+      <w:r>
+        <w:rPr>
+          <w:lang w:val="en-GB"/>
+        </w:rPr>
+        <w:t>()))){</w:t>
+      </w:r>
+    </w:p>
+    <w:p>
+      <w:pPr>
+        <w:pStyle w:val="code"/>
+        <w:rPr>
+          <w:lang w:val="en-GB"/>
+        </w:rPr>
+      </w:pPr>
+      <w:r>
+        <w:rPr>
+          <w:lang w:val="en-GB"/>
+        </w:rPr>
+        <w:t>    </w:t>
+      </w:r>
+      <w:r>
+        <w:rPr>
+          <w:color w:val="267F99"/>
+          <w:lang w:val="en-GB"/>
+        </w:rPr>
+        <w:t>ResponseEntity</w:t>
+      </w:r>
+      <w:r>
+        <w:rPr>
+          <w:lang w:val="en-GB"/>
+        </w:rPr>
+        <w:t>&lt;</w:t>
+      </w:r>
+      <w:r>
+        <w:rPr>
+          <w:color w:val="267F99"/>
+          <w:lang w:val="en-GB"/>
+        </w:rPr>
+        <w:t>String</w:t>
+      </w:r>
+      <w:r>
+        <w:rPr>
+          <w:lang w:val="en-GB"/>
+        </w:rPr>
+        <w:t>&gt; </w:t>
+      </w:r>
+      <w:r>
+        <w:rPr>
+          <w:color w:val="001080"/>
+          <w:lang w:val="en-GB"/>
+        </w:rPr>
+        <w:t>response</w:t>
+      </w:r>
+      <w:r>
+        <w:rPr>
+          <w:lang w:val="en-GB"/>
+        </w:rPr>
+        <w:t> = </w:t>
+      </w:r>
+      <w:r>
+        <w:rPr>
+          <w:color w:val="001080"/>
+          <w:lang w:val="en-GB"/>
+        </w:rPr>
+        <w:t>client</w:t>
+      </w:r>
+      <w:r>
+        <w:rPr>
+          <w:lang w:val="en-GB"/>
+        </w:rPr>
+        <w:t>.</w:t>
+      </w:r>
+      <w:r>
+        <w:rPr>
+          <w:color w:val="795E26"/>
+          <w:lang w:val="en-GB"/>
+        </w:rPr>
+        <w:t>insertScheduledScan</w:t>
+      </w:r>
+      <w:r>
+        <w:rPr>
+          <w:lang w:val="en-GB"/>
+        </w:rPr>
+        <w:t>(</w:t>
+      </w:r>
+      <w:r>
+        <w:rPr>
+          <w:color w:val="001080"/>
+          <w:lang w:val="en-GB"/>
+        </w:rPr>
+        <w:t>LocalDateTime</w:t>
+      </w:r>
+      <w:r>
+        <w:rPr>
+          <w:lang w:val="en-GB"/>
+        </w:rPr>
+        <w:t>.</w:t>
+      </w:r>
+      <w:r>
+        <w:rPr>
+          <w:color w:val="795E26"/>
+          <w:lang w:val="en-GB"/>
+        </w:rPr>
+        <w:t>of</w:t>
+      </w:r>
+      <w:r>
+        <w:rPr>
+          <w:lang w:val="en-GB"/>
+        </w:rPr>
+        <w:t>(</w:t>
+      </w:r>
+    </w:p>
+    <w:p>
+      <w:pPr>
+        <w:pStyle w:val="code"/>
+        <w:ind w:firstLine="708"/>
+        <w:rPr>
+          <w:color w:val="001080"/>
+          <w:lang w:val="en-GB"/>
+        </w:rPr>
+      </w:pPr>
+      <w:r>
+        <w:rPr>
+          <w:color w:val="001080"/>
+          <w:lang w:val="en-GB"/>
+        </w:rPr>
+        <w:t>datePicker</w:t>
+      </w:r>
+      <w:r>
+        <w:rPr>
+          <w:lang w:val="en-GB"/>
+        </w:rPr>
+        <w:t>.</w:t>
+      </w:r>
+      <w:r>
+        <w:rPr>
+          <w:color w:val="795E26"/>
+          <w:lang w:val="en-GB"/>
+        </w:rPr>
+        <w:t>getValue</w:t>
+      </w:r>
+      <w:r>
+        <w:rPr>
+          <w:lang w:val="en-GB"/>
+        </w:rPr>
+        <w:t>(), </w:t>
+      </w:r>
+      <w:r>
+        <w:rPr>
+          <w:color w:val="001080"/>
+          <w:lang w:val="en-GB"/>
+        </w:rPr>
+        <w:t>timePicker</w:t>
+      </w:r>
+      <w:r>
+        <w:rPr>
+          <w:lang w:val="en-GB"/>
+        </w:rPr>
+        <w:t>.</w:t>
+      </w:r>
+      <w:r>
+        <w:rPr>
+          <w:color w:val="795E26"/>
+          <w:lang w:val="en-GB"/>
+        </w:rPr>
+        <w:t>getValue</w:t>
+      </w:r>
+      <w:r>
+        <w:rPr>
+          <w:lang w:val="en-GB"/>
+        </w:rPr>
+        <w:t>()), (weekNumber != </w:t>
+      </w:r>
+      <w:r>
+        <w:rPr>
+          <w:color w:val="0000FF"/>
+          <w:lang w:val="en-GB"/>
+        </w:rPr>
+        <w:t>null</w:t>
+      </w:r>
+      <w:r>
+        <w:rPr>
+          <w:lang w:val="en-GB"/>
+        </w:rPr>
+        <w:t> </w:t>
+      </w:r>
+      <w:r>
+        <w:rPr>
+          <w:color w:val="AF00DB"/>
+          <w:lang w:val="en-GB"/>
+        </w:rPr>
+        <w:t>?</w:t>
+      </w:r>
+      <w:r>
+        <w:rPr>
+          <w:lang w:val="en-GB"/>
+        </w:rPr>
+        <w:t> weekNumber </w:t>
+      </w:r>
+      <w:r>
+        <w:rPr>
+          <w:color w:val="AF00DB"/>
+          <w:lang w:val="en-GB"/>
+        </w:rPr>
+        <w:t>:</w:t>
+      </w:r>
+      <w:r>
+        <w:rPr>
+          <w:lang w:val="en-GB"/>
+        </w:rPr>
+        <w:t> "").</w:t>
+      </w:r>
+      <w:r>
+        <w:rPr>
+          <w:color w:val="795E26"/>
+          <w:lang w:val="en-GB"/>
+        </w:rPr>
+        <w:t>toString</w:t>
+      </w:r>
+      <w:r>
+        <w:rPr>
+          <w:lang w:val="en-GB"/>
+        </w:rPr>
+        <w:t>(), (monthNumber != </w:t>
+      </w:r>
+      <w:r>
+        <w:rPr>
+          <w:color w:val="0000FF"/>
+          <w:lang w:val="en-GB"/>
+        </w:rPr>
+        <w:t>null</w:t>
+      </w:r>
+      <w:r>
+        <w:rPr>
+          <w:lang w:val="en-GB"/>
+        </w:rPr>
+        <w:t> </w:t>
+      </w:r>
+      <w:r>
+        <w:rPr>
+          <w:color w:val="AF00DB"/>
+          <w:lang w:val="en-GB"/>
+        </w:rPr>
+        <w:t>?</w:t>
+      </w:r>
+      <w:r>
+        <w:rPr>
+          <w:lang w:val="en-GB"/>
+        </w:rPr>
+        <w:t> monthNumber </w:t>
+      </w:r>
+      <w:r>
+        <w:rPr>
+          <w:color w:val="AF00DB"/>
+          <w:lang w:val="en-GB"/>
+        </w:rPr>
+        <w:t>:</w:t>
+      </w:r>
+      <w:r>
+        <w:rPr>
+          <w:lang w:val="en-GB"/>
+        </w:rPr>
+        <w:t> "").</w:t>
+      </w:r>
+      <w:r>
+        <w:rPr>
+          <w:color w:val="795E26"/>
+          <w:lang w:val="en-GB"/>
+        </w:rPr>
+        <w:t>toString</w:t>
+      </w:r>
+      <w:r>
+        <w:rPr>
+          <w:lang w:val="en-GB"/>
+        </w:rPr>
+        <w:t>(), </w:t>
+      </w:r>
+      <w:r>
+        <w:rPr>
+          <w:color w:val="001080"/>
+          <w:lang w:val="en-GB"/>
+        </w:rPr>
+        <w:t>radioButtonGroup</w:t>
+      </w:r>
+      <w:r>
+        <w:rPr>
+          <w:lang w:val="en-GB"/>
+        </w:rPr>
+        <w:t>.</w:t>
+      </w:r>
+      <w:r>
+        <w:rPr>
+          <w:color w:val="795E26"/>
+          <w:lang w:val="en-GB"/>
+        </w:rPr>
+        <w:t>getValue</w:t>
+      </w:r>
+      <w:r>
+        <w:rPr>
+          <w:lang w:val="en-GB"/>
+        </w:rPr>
+        <w:t>());</w:t>
+      </w:r>
+    </w:p>
+    <w:p>
+      <w:pPr>
+        <w:pStyle w:val="code"/>
+        <w:rPr>
+          <w:lang w:val="en-GB"/>
+        </w:rPr>
+      </w:pPr>
+    </w:p>
+    <w:p>
+      <w:pPr>
+        <w:pStyle w:val="BodyText"/>
+        <w:rPr>
+          <w:lang w:val="en-GB" w:eastAsia="en-US"/>
+        </w:rPr>
+      </w:pPr>
+    </w:p>
+    <w:p>
+      <w:pPr>
+        <w:pStyle w:val="BodyText"/>
+        <w:rPr>
+          <w:lang w:eastAsia="en-US"/>
+        </w:rPr>
+      </w:pPr>
+      <w:r>
+        <w:rPr>
+          <w:lang w:eastAsia="en-US"/>
+        </w:rPr>
+        <w:t>Si possono anche eliminare d</w:t>
+      </w:r>
+      <w:r>
+        <w:rPr>
+          <w:lang w:eastAsia="en-US"/>
+        </w:rPr>
+        <w:t xml:space="preserve">ei schedule impostato cliccando sul bottone delete schedule che apre un popup con tutti i scheduler attualmente attivi, cliccando su una riga si apre un altro popup con al richiesta della conferma dell’eliminazione dello schdeuler. </w:t>
+      </w:r>
     </w:p>
     <w:p>
       <w:pPr>
         <w:pStyle w:val="Heading3"/>
-      </w:pPr>
-      <w:r>
+        <w:rPr>
+          <w:lang w:val="it-CH"/>
+        </w:rPr>
+      </w:pPr>
+      <w:r>
+        <w:rPr>
+          <w:lang w:val="it-CH"/>
+        </w:rPr>
         <w:t>DashboardView</w:t>
       </w:r>
     </w:p>
     <w:p>
+      <w:r>
+        <w:t xml:space="preserve">La DashboardView consente all’utente di cambiare delle impostazioni della applicazione. Le impostazioni che si possono cambiare sono: la password dell’utente, l’intervallo con cui vengono aggiornati i dati nella ScanView, la durata delle notifiche, la posizione dei file di log e nel caso che l’utente non sia l’admin, anche </w:t>
+      </w:r>
+      <w:r>
+        <w:t>l’username</w:t>
+      </w:r>
+      <w:r>
+        <w:t>.</w:t>
+      </w:r>
+      <w:r>
+        <w:t xml:space="preserve"> </w:t>
+      </w:r>
+      <w:r>
+        <w:t>Inoltre,</w:t>
+      </w:r>
+      <w:r>
+        <w:t xml:space="preserve"> si </w:t>
+      </w:r>
+      <w:r>
+        <w:t xml:space="preserve">può </w:t>
+      </w:r>
+      <w:r>
+        <w:t>anche scaricare</w:t>
+      </w:r>
+      <w:r>
+        <w:t xml:space="preserve"> e cancellare l’ultimo</w:t>
+      </w:r>
+      <w:r>
+        <w:t xml:space="preserve"> file di log</w:t>
+      </w:r>
+      <w:r>
+        <w:t xml:space="preserve"> e aggiungere un utente</w:t>
+      </w:r>
+      <w:r>
+        <w:t>.</w:t>
+      </w:r>
+      <w:r>
+        <w:t xml:space="preserve"> </w:t>
+      </w:r>
+      <w:r>
+        <w:br/>
+        <w:t>Le modifiche apportate con i selettori sul lato destro della schermata sono immediatamente applicate.</w:t>
+      </w:r>
+    </w:p>
+    <w:p>
+      <w:pPr>
+        <w:keepNext/>
+      </w:pPr>
+      <w:r>
+        <w:rPr>
+          <w:noProof/>
+        </w:rPr>
+        <w:drawing>
+          <wp:inline distT="0" distB="0" distL="0" distR="0" wp14:anchorId="42D197ED" wp14:editId="58C8090A">
+            <wp:extent cx="6120130" cy="2423795"/>
+            <wp:effectExtent l="19050" t="19050" r="13970" b="14605"/>
+            <wp:docPr id="32" name="Picture 32" descr="A screenshot of a cell phone&#10;&#10;Description automatically generated"/>
+            <wp:cNvGraphicFramePr>
+              <a:graphicFrameLocks xmlns:a="http://schemas.openxmlformats.org/drawingml/2006/main" noChangeAspect="1"/>
+            </wp:cNvGraphicFramePr>
+            <a:graphic xmlns:a="http://schemas.openxmlformats.org/drawingml/2006/main">
+              <a:graphicData uri="http://schemas.openxmlformats.org/drawingml/2006/picture">
+                <pic:pic xmlns:pic="http://schemas.openxmlformats.org/drawingml/2006/picture">
+                  <pic:nvPicPr>
+                    <pic:cNvPr id="32" name="dashboard_general.png"/>
+                    <pic:cNvPicPr/>
+                  </pic:nvPicPr>
+                  <pic:blipFill>
+                    <a:blip r:embed="rId38">
+                      <a:extLst>
+                        <a:ext uri="{28A0092B-C50C-407E-A947-70E740481C1C}">
+                          <a14:useLocalDpi xmlns:a14="http://schemas.microsoft.com/office/drawing/2010/main" val="0"/>
+                        </a:ext>
+                      </a:extLst>
+                    </a:blip>
+                    <a:stretch>
+                      <a:fillRect/>
+                    </a:stretch>
+                  </pic:blipFill>
+                  <pic:spPr>
+                    <a:xfrm>
+                      <a:off x="0" y="0"/>
+                      <a:ext cx="6120130" cy="2423795"/>
+                    </a:xfrm>
+                    <a:prstGeom prst="rect">
+                      <a:avLst/>
+                    </a:prstGeom>
+                    <a:ln>
+                      <a:solidFill>
+                        <a:schemeClr val="tx1"/>
+                      </a:solidFill>
+                    </a:ln>
+                  </pic:spPr>
+                </pic:pic>
+              </a:graphicData>
+            </a:graphic>
+          </wp:inline>
+        </w:drawing>
+      </w:r>
+    </w:p>
+    <w:p>
+      <w:pPr>
+        <w:pStyle w:val="Caption"/>
+        <w:jc w:val="center"/>
+      </w:pPr>
+      <w:r>
+        <w:t xml:space="preserve">Figura </w:t>
+      </w:r>
+      <w:r>
+        <w:fldChar w:fldCharType="begin"/>
+      </w:r>
+      <w:r>
+        <w:instrText xml:space="preserve"> SEQ Figura \* ARABIC </w:instrText>
+      </w:r>
+      <w:r>
+        <w:fldChar w:fldCharType="separate"/>
+      </w:r>
+      <w:r>
+        <w:rPr>
+          <w:noProof/>
+        </w:rPr>
+        <w:t>29</w:t>
+      </w:r>
+      <w:r>
+        <w:fldChar w:fldCharType="end"/>
+      </w:r>
+      <w:r>
+        <w:t xml:space="preserve"> Visuale generale della DashboardView</w:t>
+      </w:r>
+    </w:p>
+    <w:p>
+      <w:pPr>
+        <w:keepNext/>
+        <w:jc w:val="center"/>
+      </w:pPr>
+      <w:r>
+        <w:rPr>
+          <w:noProof/>
+        </w:rPr>
+        <w:lastRenderedPageBreak/>
+        <w:drawing>
+          <wp:inline distT="0" distB="0" distL="0" distR="0" wp14:anchorId="069E50D6" wp14:editId="2F67D064">
+            <wp:extent cx="2074926" cy="2517416"/>
+            <wp:effectExtent l="19050" t="19050" r="20955" b="16510"/>
+            <wp:docPr id="33" name="Picture 33" descr="A screenshot of a cell phone&#10;&#10;Description automatically generated"/>
+            <wp:cNvGraphicFramePr>
+              <a:graphicFrameLocks xmlns:a="http://schemas.openxmlformats.org/drawingml/2006/main" noChangeAspect="1"/>
+            </wp:cNvGraphicFramePr>
+            <a:graphic xmlns:a="http://schemas.openxmlformats.org/drawingml/2006/main">
+              <a:graphicData uri="http://schemas.openxmlformats.org/drawingml/2006/picture">
+                <pic:pic xmlns:pic="http://schemas.openxmlformats.org/drawingml/2006/picture">
+                  <pic:nvPicPr>
+                    <pic:cNvPr id="33" name="dashboard_change_password.png"/>
+                    <pic:cNvPicPr/>
+                  </pic:nvPicPr>
+                  <pic:blipFill>
+                    <a:blip r:embed="rId39">
+                      <a:extLst>
+                        <a:ext uri="{28A0092B-C50C-407E-A947-70E740481C1C}">
+                          <a14:useLocalDpi xmlns:a14="http://schemas.microsoft.com/office/drawing/2010/main" val="0"/>
+                        </a:ext>
+                      </a:extLst>
+                    </a:blip>
+                    <a:stretch>
+                      <a:fillRect/>
+                    </a:stretch>
+                  </pic:blipFill>
+                  <pic:spPr>
+                    <a:xfrm>
+                      <a:off x="0" y="0"/>
+                      <a:ext cx="2090706" cy="2536561"/>
+                    </a:xfrm>
+                    <a:prstGeom prst="rect">
+                      <a:avLst/>
+                    </a:prstGeom>
+                    <a:ln>
+                      <a:solidFill>
+                        <a:schemeClr val="tx1"/>
+                      </a:solidFill>
+                    </a:ln>
+                  </pic:spPr>
+                </pic:pic>
+              </a:graphicData>
+            </a:graphic>
+          </wp:inline>
+        </w:drawing>
+      </w:r>
+    </w:p>
+    <w:p>
+      <w:pPr>
+        <w:pStyle w:val="Caption"/>
+        <w:jc w:val="center"/>
+      </w:pPr>
+      <w:r>
+        <w:t xml:space="preserve">Figura </w:t>
+      </w:r>
+      <w:r>
+        <w:fldChar w:fldCharType="begin"/>
+      </w:r>
+      <w:r>
+        <w:instrText xml:space="preserve"> SEQ Figura \* ARABIC </w:instrText>
+      </w:r>
+      <w:r>
+        <w:fldChar w:fldCharType="separate"/>
+      </w:r>
+      <w:r>
+        <w:rPr>
+          <w:noProof/>
+        </w:rPr>
+        <w:t>30</w:t>
+      </w:r>
+      <w:r>
+        <w:fldChar w:fldCharType="end"/>
+      </w:r>
+      <w:r>
+        <w:t xml:space="preserve"> Popup del cambio della password</w:t>
+      </w:r>
+    </w:p>
+    <w:p>
       <w:pPr>
         <w:pStyle w:val="Heading3"/>
-      </w:pPr>
-      <w:r>
+        <w:rPr>
+          <w:lang w:val="it-CH"/>
+        </w:rPr>
+      </w:pPr>
+      <w:r>
+        <w:rPr>
+          <w:lang w:val="it-CH"/>
+        </w:rPr>
         <w:t>Script di installazione</w:t>
       </w:r>
     </w:p>
-    <w:p>
-      <w:pPr>
-        <w:rPr>
-          <w:lang w:val="it-IT"/>
-        </w:rPr>
-      </w:pPr>
-    </w:p>
+    <w:p/>
     <w:p>
       <w:r>
         <w:br w:type="page"/>
@@ -40569,7 +41642,7 @@
                     </pic:cNvPicPr>
                   </pic:nvPicPr>
                   <pic:blipFill>
-                    <a:blip r:embed="rId35"/>
+                    <a:blip r:embed="rId40"/>
                     <a:srcRect t="5841"/>
                     <a:stretch>
                       <a:fillRect/>
@@ -40618,7 +41691,7 @@
         <w:rPr>
           <w:noProof/>
         </w:rPr>
-        <w:t>26</w:t>
+        <w:t>31</w:t>
       </w:r>
       <w:r>
         <w:fldChar w:fldCharType="end"/>
@@ -42294,12 +43367,17 @@
         <w:t>    }</w:t>
       </w:r>
     </w:p>
-    <w:p/>
+    <w:p>
+      <w:r>
+        <w:br w:type="page"/>
+      </w:r>
+    </w:p>
     <w:p>
       <w:pPr>
         <w:pStyle w:val="Heading1"/>
       </w:pPr>
       <w:r>
+        <w:lastRenderedPageBreak/>
         <w:t>Test</w:t>
       </w:r>
       <w:bookmarkEnd w:id="30"/>
@@ -42846,7 +43924,6 @@
                 <w:sz w:val="18"/>
                 <w:szCs w:val="18"/>
               </w:rPr>
-              <w:lastRenderedPageBreak/>
               <w:t>Research the “</w:t>
             </w:r>
             <w:r>
@@ -42954,7 +44031,6 @@
                 <w:szCs w:val="18"/>
                 <w:lang w:val="it-CH"/>
               </w:rPr>
-              <w:lastRenderedPageBreak/>
               <w:t>Risultati attesi:</w:t>
             </w:r>
           </w:p>
@@ -43440,6 +44516,7 @@
                 <w:szCs w:val="18"/>
                 <w:lang w:val="it-CH"/>
               </w:rPr>
+              <w:lastRenderedPageBreak/>
               <w:t>├── [4.0K]  cartella2</w:t>
             </w:r>
           </w:p>
@@ -44817,6 +45894,7 @@
                 <w:shd w:val="clear" w:color="auto" w:fill="FFFFFF"/>
                 <w:lang w:val="en-GB"/>
               </w:rPr>
+              <w:lastRenderedPageBreak/>
               <w:t xml:space="preserve">      </w:t>
             </w:r>
             <w:r>
@@ -45748,7 +46826,6 @@
                 <w:sz w:val="18"/>
                 <w:szCs w:val="15"/>
               </w:rPr>
-              <w:lastRenderedPageBreak/>
               <w:t>Durante la scansione fare una richiesta di tipo GET sul seguente percorso:</w:t>
             </w:r>
             <w:r>
@@ -45791,7 +46868,6 @@
                 <w:szCs w:val="18"/>
                 <w:lang w:val="it-CH"/>
               </w:rPr>
-              <w:lastRenderedPageBreak/>
               <w:t>Risultati attesi:</w:t>
             </w:r>
           </w:p>
@@ -46430,6 +47506,7 @@
                 <w:sz w:val="18"/>
                 <w:szCs w:val="15"/>
               </w:rPr>
+              <w:lastRenderedPageBreak/>
               <w:t>Guardare l’output del servizio che stampa su schermo il tempo che ha lo scheduler e il tempo che è stato impostato.</w:t>
             </w:r>
           </w:p>
@@ -46483,6 +47560,7 @@
                 <w:szCs w:val="18"/>
                 <w:lang w:val="it-CH"/>
               </w:rPr>
+              <w:lastRenderedPageBreak/>
               <w:t>Risultati attesi:</w:t>
             </w:r>
           </w:p>
@@ -46585,7 +47663,6 @@
       <w:bookmarkStart w:id="41" w:name="_Toc461179228"/>
       <w:bookmarkStart w:id="42" w:name="_Toc354162545"/>
       <w:r>
-        <w:lastRenderedPageBreak/>
         <w:t>Conclusioni</w:t>
       </w:r>
       <w:bookmarkEnd w:id="41"/>
@@ -46673,7 +47750,7 @@
       <w:bookmarkEnd w:id="50"/>
     </w:p>
     <w:p>
-      <w:hyperlink r:id="rId36" w:history="1">
+      <w:hyperlink r:id="rId41" w:history="1">
         <w:r>
           <w:rPr>
             <w:rStyle w:val="Hyperlink"/>
@@ -46701,7 +47778,7 @@
           <w:lang w:val="en-GB"/>
         </w:rPr>
       </w:pPr>
-      <w:hyperlink r:id="rId37" w:history="1">
+      <w:hyperlink r:id="rId42" w:history="1">
         <w:r>
           <w:rPr>
             <w:rStyle w:val="Hyperlink"/>
@@ -46756,7 +47833,7 @@
       </w:r>
     </w:p>
     <w:p>
-      <w:hyperlink r:id="rId38" w:history="1">
+      <w:hyperlink r:id="rId43" w:history="1">
         <w:r>
           <w:rPr>
             <w:rStyle w:val="Hyperlink"/>
@@ -46789,7 +47866,7 @@
           <w:bCs/>
         </w:rPr>
       </w:pPr>
-      <w:hyperlink r:id="rId39" w:anchor="lazy-loading-data-from-a-backend-service" w:history="1">
+      <w:hyperlink r:id="rId44" w:anchor="lazy-loading-data-from-a-backend-service" w:history="1">
         <w:r>
           <w:rPr>
             <w:rStyle w:val="Hyperlink"/>
@@ -46817,7 +47894,7 @@
       <w:pPr>
         <w:spacing w:after="0"/>
       </w:pPr>
-      <w:hyperlink r:id="rId40" w:history="1">
+      <w:hyperlink r:id="rId45" w:history="1">
         <w:r>
           <w:rPr>
             <w:rStyle w:val="Hyperlink"/>
@@ -46849,7 +47926,7 @@
           <w:rFonts w:ascii="Arial [Mono]" w:eastAsiaTheme="minorEastAsia" w:hAnsi="Arial [Mono]" w:cs="Arial [Mono]"/>
         </w:rPr>
       </w:pPr>
-      <w:hyperlink r:id="rId41" w:history="1">
+      <w:hyperlink r:id="rId46" w:history="1">
         <w:r>
           <w:rPr>
             <w:rStyle w:val="Hyperlink"/>
@@ -46896,7 +47973,7 @@
       </w:r>
     </w:p>
     <w:p>
-      <w:hyperlink r:id="rId42" w:history="1">
+      <w:hyperlink r:id="rId47" w:history="1">
         <w:r>
           <w:rPr>
             <w:rStyle w:val="Hyperlink"/>
@@ -47051,11 +48128,7 @@
           </w:tcPr>
           <w:p>
             <w:r>
-              <w:t xml:space="preserve">In informatica, e in particolare in ingegneria del software, un artefatto è un sottoprodotto che viene realizzato durante lo sviluppo software. Sono artefatti i casi d'uso, i diagrammi delle classi, i modelli UML, il codice </w:t>
-            </w:r>
-            <w:r>
-              <w:lastRenderedPageBreak/>
-              <w:t>sorgente e la documentazione varia, che aiutano a descrivere la funzione, l'architettura e la progettazione del software.</w:t>
+              <w:t>In informatica, e in particolare in ingegneria del software, un artefatto è un sottoprodotto che viene realizzato durante lo sviluppo software. Sono artefatti i casi d'uso, i diagrammi delle classi, i modelli UML, il codice sorgente e la documentazione varia, che aiutano a descrivere la funzione, l'architettura e la progettazione del software.</w:t>
             </w:r>
           </w:p>
         </w:tc>
@@ -47075,7 +48148,6 @@
               <w:rPr>
                 <w:lang w:val="it-IT"/>
               </w:rPr>
-              <w:lastRenderedPageBreak/>
               <w:t>REST API</w:t>
             </w:r>
           </w:p>
@@ -47259,6 +48331,7 @@
         </w:numPr>
       </w:pPr>
       <w:r>
+        <w:lastRenderedPageBreak/>
         <w:t>Istruzioni di installazione del prodotto (con credenziali di accesso) e/o di eventuali prodotti terzi</w:t>
       </w:r>
     </w:p>
@@ -47324,10 +48397,10 @@
       </w:pPr>
     </w:p>
     <w:sectPr>
-      <w:headerReference w:type="default" r:id="rId43"/>
-      <w:footerReference w:type="default" r:id="rId44"/>
-      <w:headerReference w:type="first" r:id="rId45"/>
-      <w:footerReference w:type="first" r:id="rId46"/>
+      <w:headerReference w:type="default" r:id="rId48"/>
+      <w:footerReference w:type="default" r:id="rId49"/>
+      <w:headerReference w:type="first" r:id="rId50"/>
+      <w:footerReference w:type="first" r:id="rId51"/>
       <w:pgSz w:w="11906" w:h="16838"/>
       <w:pgMar w:top="1985" w:right="1134" w:bottom="1418" w:left="1134" w:header="567" w:footer="567" w:gutter="0"/>
       <w:pgNumType w:start="1"/>
@@ -49767,6 +50840,7 @@
   <w:style w:type="character" w:default="1" w:styleId="DefaultParagraphFont">
     <w:name w:val="Default Paragraph Font"/>
     <w:uiPriority w:val="1"/>
+    <w:semiHidden/>
     <w:unhideWhenUsed/>
   </w:style>
   <w:style w:type="table" w:default="1" w:styleId="TableNormal">

--- a/Documentation/Documentazione.docx
+++ b/Documentation/Documentazione.docx
@@ -46405,9 +46405,6 @@
       </w:tr>
     </w:tbl>
     <w:p/>
-    <w:p/>
-    <w:p/>
-    <w:p/>
     <w:tbl>
       <w:tblPr>
         <w:tblW w:w="9713" w:type="dxa"/>
@@ -47506,7 +47503,6 @@
                 <w:sz w:val="18"/>
                 <w:szCs w:val="15"/>
               </w:rPr>
-              <w:lastRenderedPageBreak/>
               <w:t>Guardare l’output del servizio che stampa su schermo il tempo che ha lo scheduler e il tempo che è stato impostato.</w:t>
             </w:r>
           </w:p>
@@ -47560,7 +47556,6 @@
                 <w:szCs w:val="18"/>
                 <w:lang w:val="it-CH"/>
               </w:rPr>
-              <w:lastRenderedPageBreak/>
               <w:t>Risultati attesi:</w:t>
             </w:r>
           </w:p>
@@ -47592,6 +47587,924 @@
         </w:tc>
       </w:tr>
     </w:tbl>
+    <w:p>
+      <w:pPr>
+        <w:rPr>
+          <w:lang w:val="en-GB"/>
+        </w:rPr>
+      </w:pPr>
+    </w:p>
+    <w:tbl>
+      <w:tblPr>
+        <w:tblW w:w="9713" w:type="dxa"/>
+        <w:tblInd w:w="113" w:type="dxa"/>
+        <w:tblBorders>
+          <w:top w:val="single" w:sz="4" w:space="0" w:color="auto"/>
+          <w:left w:val="single" w:sz="4" w:space="0" w:color="auto"/>
+          <w:bottom w:val="single" w:sz="4" w:space="0" w:color="auto"/>
+          <w:right w:val="single" w:sz="4" w:space="0" w:color="auto"/>
+          <w:insideH w:val="single" w:sz="4" w:space="0" w:color="auto"/>
+          <w:insideV w:val="single" w:sz="4" w:space="0" w:color="auto"/>
+        </w:tblBorders>
+        <w:tblLayout w:type="fixed"/>
+        <w:tblLook w:val="04A0" w:firstRow="1" w:lastRow="0" w:firstColumn="1" w:lastColumn="0" w:noHBand="0" w:noVBand="1"/>
+      </w:tblPr>
+      <w:tblGrid>
+        <w:gridCol w:w="2050"/>
+        <w:gridCol w:w="1562"/>
+        <w:gridCol w:w="1267"/>
+        <w:gridCol w:w="4834"/>
+      </w:tblGrid>
+      <w:tr>
+        <w:tc>
+          <w:tcPr>
+            <w:tcW w:w="2050" w:type="dxa"/>
+            <w:tcBorders>
+              <w:top w:val="single" w:sz="4" w:space="0" w:color="auto"/>
+              <w:left w:val="single" w:sz="4" w:space="0" w:color="auto"/>
+              <w:bottom w:val="single" w:sz="4" w:space="0" w:color="auto"/>
+              <w:right w:val="single" w:sz="4" w:space="0" w:color="auto"/>
+            </w:tcBorders>
+            <w:shd w:val="clear" w:color="auto" w:fill="D8D8D8" w:themeFill="background1" w:themeFillShade="D8"/>
+          </w:tcPr>
+          <w:p>
+            <w:pPr>
+              <w:pStyle w:val="BodyTextChar"/>
+              <w:rPr>
+                <w:b/>
+                <w:sz w:val="18"/>
+                <w:szCs w:val="18"/>
+                <w:lang w:val="it-CH"/>
+              </w:rPr>
+            </w:pPr>
+            <w:r>
+              <w:rPr>
+                <w:b/>
+                <w:sz w:val="18"/>
+                <w:szCs w:val="18"/>
+                <w:lang w:val="it-CH"/>
+              </w:rPr>
+              <w:t>Test Case:</w:t>
+            </w:r>
+          </w:p>
+          <w:p>
+            <w:pPr>
+              <w:pStyle w:val="BodyText"/>
+              <w:rPr>
+                <w:sz w:val="18"/>
+                <w:szCs w:val="18"/>
+                <w:lang w:eastAsia="en-US"/>
+              </w:rPr>
+            </w:pPr>
+            <w:r>
+              <w:rPr>
+                <w:b/>
+                <w:sz w:val="18"/>
+                <w:szCs w:val="18"/>
+                <w:lang w:eastAsia="en-US"/>
+              </w:rPr>
+              <w:t>Riferimento</w:t>
+            </w:r>
+            <w:r>
+              <w:rPr>
+                <w:sz w:val="18"/>
+                <w:szCs w:val="18"/>
+                <w:lang w:eastAsia="en-US"/>
+              </w:rPr>
+              <w:t xml:space="preserve">: </w:t>
+            </w:r>
+          </w:p>
+        </w:tc>
+        <w:tc>
+          <w:tcPr>
+            <w:tcW w:w="1562" w:type="dxa"/>
+            <w:tcBorders>
+              <w:left w:val="single" w:sz="4" w:space="0" w:color="auto"/>
+              <w:bottom w:val="single" w:sz="4" w:space="0" w:color="auto"/>
+              <w:right w:val="single" w:sz="4" w:space="0" w:color="auto"/>
+            </w:tcBorders>
+            <w:shd w:val="clear" w:color="auto" w:fill="auto"/>
+          </w:tcPr>
+          <w:p>
+            <w:pPr>
+              <w:pStyle w:val="BodyTextChar"/>
+              <w:rPr>
+                <w:sz w:val="18"/>
+                <w:szCs w:val="18"/>
+                <w:lang w:val="it-CH"/>
+              </w:rPr>
+            </w:pPr>
+            <w:r>
+              <w:rPr>
+                <w:sz w:val="18"/>
+                <w:szCs w:val="18"/>
+                <w:lang w:val="it-CH"/>
+              </w:rPr>
+              <w:t>TC-00</w:t>
+            </w:r>
+            <w:r>
+              <w:rPr>
+                <w:sz w:val="18"/>
+                <w:szCs w:val="18"/>
+                <w:lang w:val="it-CH"/>
+              </w:rPr>
+              <w:t>4</w:t>
+            </w:r>
+          </w:p>
+          <w:p>
+            <w:pPr>
+              <w:rPr>
+                <w:lang w:eastAsia="en-US"/>
+              </w:rPr>
+            </w:pPr>
+            <w:r>
+              <w:rPr>
+                <w:sz w:val="18"/>
+                <w:szCs w:val="18"/>
+              </w:rPr>
+              <w:t>REQ-0</w:t>
+            </w:r>
+            <w:r>
+              <w:rPr>
+                <w:sz w:val="18"/>
+                <w:szCs w:val="18"/>
+              </w:rPr>
+              <w:t>01</w:t>
+            </w:r>
+          </w:p>
+        </w:tc>
+        <w:tc>
+          <w:tcPr>
+            <w:tcW w:w="1267" w:type="dxa"/>
+            <w:tcBorders>
+              <w:left w:val="single" w:sz="4" w:space="0" w:color="auto"/>
+              <w:bottom w:val="single" w:sz="4" w:space="0" w:color="auto"/>
+              <w:right w:val="single" w:sz="4" w:space="0" w:color="auto"/>
+            </w:tcBorders>
+            <w:shd w:val="clear" w:color="auto" w:fill="D8D8D8" w:themeFill="background1" w:themeFillShade="D8"/>
+          </w:tcPr>
+          <w:p>
+            <w:pPr>
+              <w:pStyle w:val="BodyTextChar"/>
+              <w:rPr>
+                <w:b/>
+                <w:sz w:val="18"/>
+                <w:szCs w:val="18"/>
+                <w:lang w:val="it-CH"/>
+              </w:rPr>
+            </w:pPr>
+            <w:r>
+              <w:rPr>
+                <w:b/>
+                <w:sz w:val="18"/>
+                <w:szCs w:val="18"/>
+                <w:lang w:val="it-CH"/>
+              </w:rPr>
+              <w:t>Nome:</w:t>
+            </w:r>
+          </w:p>
+        </w:tc>
+        <w:tc>
+          <w:tcPr>
+            <w:tcW w:w="4834" w:type="dxa"/>
+            <w:tcBorders>
+              <w:left w:val="single" w:sz="4" w:space="0" w:color="auto"/>
+              <w:bottom w:val="single" w:sz="4" w:space="0" w:color="auto"/>
+            </w:tcBorders>
+            <w:shd w:val="clear" w:color="auto" w:fill="auto"/>
+          </w:tcPr>
+          <w:p>
+            <w:pPr>
+              <w:pStyle w:val="BodyTextChar"/>
+              <w:rPr>
+                <w:sz w:val="18"/>
+                <w:szCs w:val="18"/>
+              </w:rPr>
+            </w:pPr>
+            <w:r>
+              <w:rPr>
+                <w:sz w:val="18"/>
+                <w:szCs w:val="18"/>
+              </w:rPr>
+              <w:t>GUI moderna</w:t>
+            </w:r>
+          </w:p>
+        </w:tc>
+      </w:tr>
+      <w:tr>
+        <w:tc>
+          <w:tcPr>
+            <w:tcW w:w="2050" w:type="dxa"/>
+            <w:tcBorders>
+              <w:top w:val="single" w:sz="4" w:space="0" w:color="auto"/>
+              <w:left w:val="single" w:sz="4" w:space="0" w:color="auto"/>
+              <w:bottom w:val="single" w:sz="4" w:space="0" w:color="auto"/>
+              <w:right w:val="single" w:sz="4" w:space="0" w:color="auto"/>
+            </w:tcBorders>
+            <w:shd w:val="clear" w:color="auto" w:fill="D8D8D8" w:themeFill="background1" w:themeFillShade="D8"/>
+          </w:tcPr>
+          <w:p>
+            <w:pPr>
+              <w:pStyle w:val="BodyTextChar"/>
+              <w:rPr>
+                <w:b/>
+                <w:sz w:val="18"/>
+                <w:szCs w:val="18"/>
+                <w:lang w:val="it-CH"/>
+              </w:rPr>
+            </w:pPr>
+            <w:r>
+              <w:rPr>
+                <w:b/>
+                <w:sz w:val="18"/>
+                <w:szCs w:val="18"/>
+                <w:lang w:val="it-CH"/>
+              </w:rPr>
+              <w:t>Descrizione:</w:t>
+            </w:r>
+          </w:p>
+        </w:tc>
+        <w:tc>
+          <w:tcPr>
+            <w:tcW w:w="7663" w:type="dxa"/>
+            <w:gridSpan w:val="3"/>
+            <w:tcBorders>
+              <w:left w:val="single" w:sz="4" w:space="0" w:color="auto"/>
+            </w:tcBorders>
+            <w:shd w:val="clear" w:color="auto" w:fill="auto"/>
+          </w:tcPr>
+          <w:p>
+            <w:pPr>
+              <w:pStyle w:val="BodyTextChar"/>
+              <w:rPr>
+                <w:sz w:val="18"/>
+                <w:szCs w:val="18"/>
+                <w:lang w:val="it-CH"/>
+              </w:rPr>
+            </w:pPr>
+            <w:r>
+              <w:rPr>
+                <w:sz w:val="18"/>
+                <w:szCs w:val="18"/>
+                <w:lang w:val="it-CH"/>
+              </w:rPr>
+              <w:t>La GUI</w:t>
+            </w:r>
+            <w:r>
+              <w:rPr>
+                <w:sz w:val="18"/>
+                <w:szCs w:val="18"/>
+                <w:lang w:val="it-CH"/>
+              </w:rPr>
+              <w:t xml:space="preserve"> </w:t>
+            </w:r>
+            <w:r>
+              <w:rPr>
+                <w:sz w:val="18"/>
+                <w:szCs w:val="18"/>
+                <w:lang w:val="it-CH"/>
+              </w:rPr>
+              <w:t>deve essere moderna e</w:t>
+            </w:r>
+            <w:r>
+              <w:rPr>
+                <w:sz w:val="18"/>
+                <w:szCs w:val="18"/>
+                <w:lang w:val="it-CH"/>
+              </w:rPr>
+              <w:t xml:space="preserve"> ispirata al material design</w:t>
+            </w:r>
+          </w:p>
+        </w:tc>
+      </w:tr>
+      <w:tr>
+        <w:tc>
+          <w:tcPr>
+            <w:tcW w:w="2050" w:type="dxa"/>
+            <w:tcBorders>
+              <w:top w:val="single" w:sz="4" w:space="0" w:color="auto"/>
+              <w:left w:val="single" w:sz="4" w:space="0" w:color="auto"/>
+              <w:bottom w:val="single" w:sz="4" w:space="0" w:color="auto"/>
+              <w:right w:val="single" w:sz="4" w:space="0" w:color="auto"/>
+            </w:tcBorders>
+            <w:shd w:val="clear" w:color="auto" w:fill="D8D8D8" w:themeFill="background1" w:themeFillShade="D8"/>
+          </w:tcPr>
+          <w:p>
+            <w:pPr>
+              <w:pStyle w:val="BodyTextChar"/>
+              <w:rPr>
+                <w:b/>
+                <w:sz w:val="18"/>
+                <w:szCs w:val="18"/>
+                <w:lang w:val="it-CH"/>
+              </w:rPr>
+            </w:pPr>
+            <w:r>
+              <w:rPr>
+                <w:b/>
+                <w:sz w:val="18"/>
+                <w:szCs w:val="18"/>
+                <w:lang w:val="it-CH"/>
+              </w:rPr>
+              <w:t>Prerequisiti:</w:t>
+            </w:r>
+          </w:p>
+        </w:tc>
+        <w:tc>
+          <w:tcPr>
+            <w:tcW w:w="7663" w:type="dxa"/>
+            <w:gridSpan w:val="3"/>
+            <w:tcBorders>
+              <w:left w:val="single" w:sz="4" w:space="0" w:color="auto"/>
+            </w:tcBorders>
+          </w:tcPr>
+          <w:p>
+            <w:pPr>
+              <w:pStyle w:val="BodyTextChar"/>
+              <w:rPr>
+                <w:sz w:val="18"/>
+                <w:szCs w:val="18"/>
+              </w:rPr>
+            </w:pPr>
+            <w:r>
+              <w:rPr>
+                <w:sz w:val="18"/>
+                <w:szCs w:val="18"/>
+              </w:rPr>
+              <w:t>-</w:t>
+            </w:r>
+          </w:p>
+        </w:tc>
+      </w:tr>
+      <w:tr>
+        <w:tc>
+          <w:tcPr>
+            <w:tcW w:w="2050" w:type="dxa"/>
+            <w:tcBorders>
+              <w:top w:val="single" w:sz="4" w:space="0" w:color="auto"/>
+              <w:left w:val="single" w:sz="4" w:space="0" w:color="auto"/>
+              <w:bottom w:val="single" w:sz="4" w:space="0" w:color="auto"/>
+              <w:right w:val="single" w:sz="4" w:space="0" w:color="auto"/>
+            </w:tcBorders>
+            <w:shd w:val="clear" w:color="auto" w:fill="D8D8D8" w:themeFill="background1" w:themeFillShade="D8"/>
+          </w:tcPr>
+          <w:p>
+            <w:pPr>
+              <w:pStyle w:val="BodyTextChar"/>
+              <w:rPr>
+                <w:b/>
+                <w:sz w:val="18"/>
+                <w:szCs w:val="18"/>
+                <w:lang w:val="it-CH"/>
+              </w:rPr>
+            </w:pPr>
+            <w:r>
+              <w:rPr>
+                <w:b/>
+                <w:sz w:val="18"/>
+                <w:szCs w:val="18"/>
+                <w:lang w:val="it-CH"/>
+              </w:rPr>
+              <w:t>Procedura:</w:t>
+            </w:r>
+          </w:p>
+        </w:tc>
+        <w:tc>
+          <w:tcPr>
+            <w:tcW w:w="7663" w:type="dxa"/>
+            <w:gridSpan w:val="3"/>
+            <w:tcBorders>
+              <w:left w:val="single" w:sz="4" w:space="0" w:color="auto"/>
+            </w:tcBorders>
+          </w:tcPr>
+          <w:p>
+            <w:pPr>
+              <w:pStyle w:val="BodyTextChar"/>
+              <w:tabs>
+                <w:tab w:val="left" w:pos="360"/>
+              </w:tabs>
+              <w:rPr>
+                <w:sz w:val="18"/>
+                <w:szCs w:val="18"/>
+              </w:rPr>
+            </w:pPr>
+          </w:p>
+        </w:tc>
+      </w:tr>
+      <w:tr>
+        <w:tc>
+          <w:tcPr>
+            <w:tcW w:w="2050" w:type="dxa"/>
+            <w:tcBorders>
+              <w:top w:val="single" w:sz="4" w:space="0" w:color="auto"/>
+              <w:left w:val="single" w:sz="4" w:space="0" w:color="auto"/>
+              <w:bottom w:val="single" w:sz="4" w:space="0" w:color="auto"/>
+              <w:right w:val="single" w:sz="4" w:space="0" w:color="auto"/>
+            </w:tcBorders>
+            <w:shd w:val="clear" w:color="auto" w:fill="D8D8D8" w:themeFill="background1" w:themeFillShade="D8"/>
+          </w:tcPr>
+          <w:p>
+            <w:pPr>
+              <w:pStyle w:val="BodyTextChar"/>
+              <w:rPr>
+                <w:b/>
+                <w:sz w:val="18"/>
+                <w:szCs w:val="18"/>
+                <w:lang w:val="it-CH"/>
+              </w:rPr>
+            </w:pPr>
+            <w:r>
+              <w:rPr>
+                <w:b/>
+                <w:sz w:val="18"/>
+                <w:szCs w:val="18"/>
+                <w:lang w:val="it-CH"/>
+              </w:rPr>
+              <w:t>Risultati attesi:</w:t>
+            </w:r>
+          </w:p>
+        </w:tc>
+        <w:tc>
+          <w:tcPr>
+            <w:tcW w:w="7663" w:type="dxa"/>
+            <w:gridSpan w:val="3"/>
+            <w:tcBorders>
+              <w:left w:val="single" w:sz="4" w:space="0" w:color="auto"/>
+            </w:tcBorders>
+          </w:tcPr>
+          <w:p>
+            <w:pPr>
+              <w:pStyle w:val="BodyTextChar"/>
+              <w:rPr>
+                <w:sz w:val="18"/>
+                <w:szCs w:val="18"/>
+                <w:lang w:val="it-CH"/>
+              </w:rPr>
+            </w:pPr>
+            <w:r>
+              <w:rPr>
+                <w:sz w:val="18"/>
+                <w:szCs w:val="18"/>
+                <w:lang w:val="it-CH"/>
+              </w:rPr>
+              <w:t>Una GUI moderna e f</w:t>
+            </w:r>
+            <w:r>
+              <w:rPr>
+                <w:sz w:val="18"/>
+                <w:szCs w:val="18"/>
+                <w:lang w:val="it-CH"/>
+              </w:rPr>
+              <w:t xml:space="preserve">acile da usare </w:t>
+            </w:r>
+          </w:p>
+        </w:tc>
+      </w:tr>
+    </w:tbl>
+    <w:p/>
+    <w:tbl>
+      <w:tblPr>
+        <w:tblW w:w="9713" w:type="dxa"/>
+        <w:tblInd w:w="113" w:type="dxa"/>
+        <w:tblBorders>
+          <w:top w:val="single" w:sz="4" w:space="0" w:color="auto"/>
+          <w:left w:val="single" w:sz="4" w:space="0" w:color="auto"/>
+          <w:bottom w:val="single" w:sz="4" w:space="0" w:color="auto"/>
+          <w:right w:val="single" w:sz="4" w:space="0" w:color="auto"/>
+          <w:insideH w:val="single" w:sz="4" w:space="0" w:color="auto"/>
+          <w:insideV w:val="single" w:sz="4" w:space="0" w:color="auto"/>
+        </w:tblBorders>
+        <w:tblLayout w:type="fixed"/>
+        <w:tblLook w:val="04A0" w:firstRow="1" w:lastRow="0" w:firstColumn="1" w:lastColumn="0" w:noHBand="0" w:noVBand="1"/>
+      </w:tblPr>
+      <w:tblGrid>
+        <w:gridCol w:w="2050"/>
+        <w:gridCol w:w="1562"/>
+        <w:gridCol w:w="1267"/>
+        <w:gridCol w:w="4834"/>
+      </w:tblGrid>
+      <w:tr>
+        <w:tc>
+          <w:tcPr>
+            <w:tcW w:w="2050" w:type="dxa"/>
+            <w:tcBorders>
+              <w:top w:val="single" w:sz="4" w:space="0" w:color="auto"/>
+              <w:left w:val="single" w:sz="4" w:space="0" w:color="auto"/>
+              <w:bottom w:val="single" w:sz="4" w:space="0" w:color="auto"/>
+              <w:right w:val="single" w:sz="4" w:space="0" w:color="auto"/>
+            </w:tcBorders>
+            <w:shd w:val="clear" w:color="auto" w:fill="D8D8D8" w:themeFill="background1" w:themeFillShade="D8"/>
+          </w:tcPr>
+          <w:p>
+            <w:pPr>
+              <w:pStyle w:val="BodyTextChar"/>
+              <w:rPr>
+                <w:b/>
+                <w:sz w:val="18"/>
+                <w:szCs w:val="18"/>
+                <w:lang w:val="it-CH"/>
+              </w:rPr>
+            </w:pPr>
+            <w:r>
+              <w:rPr>
+                <w:b/>
+                <w:sz w:val="18"/>
+                <w:szCs w:val="18"/>
+                <w:lang w:val="it-CH"/>
+              </w:rPr>
+              <w:t>Test Case:</w:t>
+            </w:r>
+          </w:p>
+          <w:p>
+            <w:pPr>
+              <w:pStyle w:val="BodyText"/>
+              <w:rPr>
+                <w:sz w:val="18"/>
+                <w:szCs w:val="18"/>
+                <w:lang w:eastAsia="en-US"/>
+              </w:rPr>
+            </w:pPr>
+            <w:r>
+              <w:rPr>
+                <w:b/>
+                <w:sz w:val="18"/>
+                <w:szCs w:val="18"/>
+                <w:lang w:eastAsia="en-US"/>
+              </w:rPr>
+              <w:t>Riferimento</w:t>
+            </w:r>
+            <w:r>
+              <w:rPr>
+                <w:sz w:val="18"/>
+                <w:szCs w:val="18"/>
+                <w:lang w:eastAsia="en-US"/>
+              </w:rPr>
+              <w:t xml:space="preserve">: </w:t>
+            </w:r>
+          </w:p>
+        </w:tc>
+        <w:tc>
+          <w:tcPr>
+            <w:tcW w:w="1562" w:type="dxa"/>
+            <w:tcBorders>
+              <w:left w:val="single" w:sz="4" w:space="0" w:color="auto"/>
+              <w:bottom w:val="single" w:sz="4" w:space="0" w:color="auto"/>
+              <w:right w:val="single" w:sz="4" w:space="0" w:color="auto"/>
+            </w:tcBorders>
+            <w:shd w:val="clear" w:color="auto" w:fill="auto"/>
+          </w:tcPr>
+          <w:p>
+            <w:pPr>
+              <w:pStyle w:val="BodyTextChar"/>
+              <w:rPr>
+                <w:sz w:val="18"/>
+                <w:szCs w:val="18"/>
+                <w:lang w:val="it-CH"/>
+              </w:rPr>
+            </w:pPr>
+            <w:r>
+              <w:rPr>
+                <w:sz w:val="18"/>
+                <w:szCs w:val="18"/>
+                <w:lang w:val="it-CH"/>
+              </w:rPr>
+              <w:t>TC-00</w:t>
+            </w:r>
+            <w:r>
+              <w:rPr>
+                <w:sz w:val="18"/>
+                <w:szCs w:val="18"/>
+                <w:lang w:val="it-CH"/>
+              </w:rPr>
+              <w:t>4</w:t>
+            </w:r>
+          </w:p>
+          <w:p>
+            <w:pPr>
+              <w:rPr>
+                <w:lang w:eastAsia="en-US"/>
+              </w:rPr>
+            </w:pPr>
+            <w:r>
+              <w:rPr>
+                <w:sz w:val="18"/>
+                <w:szCs w:val="18"/>
+              </w:rPr>
+              <w:t>REQ-0</w:t>
+            </w:r>
+            <w:r>
+              <w:rPr>
+                <w:sz w:val="18"/>
+                <w:szCs w:val="18"/>
+              </w:rPr>
+              <w:t>01</w:t>
+            </w:r>
+          </w:p>
+        </w:tc>
+        <w:tc>
+          <w:tcPr>
+            <w:tcW w:w="1267" w:type="dxa"/>
+            <w:tcBorders>
+              <w:left w:val="single" w:sz="4" w:space="0" w:color="auto"/>
+              <w:bottom w:val="single" w:sz="4" w:space="0" w:color="auto"/>
+              <w:right w:val="single" w:sz="4" w:space="0" w:color="auto"/>
+            </w:tcBorders>
+            <w:shd w:val="clear" w:color="auto" w:fill="D8D8D8" w:themeFill="background1" w:themeFillShade="D8"/>
+          </w:tcPr>
+          <w:p>
+            <w:pPr>
+              <w:pStyle w:val="BodyTextChar"/>
+              <w:rPr>
+                <w:b/>
+                <w:sz w:val="18"/>
+                <w:szCs w:val="18"/>
+                <w:lang w:val="it-CH"/>
+              </w:rPr>
+            </w:pPr>
+            <w:r>
+              <w:rPr>
+                <w:b/>
+                <w:sz w:val="18"/>
+                <w:szCs w:val="18"/>
+                <w:lang w:val="it-CH"/>
+              </w:rPr>
+              <w:t>Nome:</w:t>
+            </w:r>
+          </w:p>
+        </w:tc>
+        <w:tc>
+          <w:tcPr>
+            <w:tcW w:w="4834" w:type="dxa"/>
+            <w:tcBorders>
+              <w:left w:val="single" w:sz="4" w:space="0" w:color="auto"/>
+              <w:bottom w:val="single" w:sz="4" w:space="0" w:color="auto"/>
+            </w:tcBorders>
+            <w:shd w:val="clear" w:color="auto" w:fill="auto"/>
+          </w:tcPr>
+          <w:p>
+            <w:pPr>
+              <w:pStyle w:val="BodyTextChar"/>
+              <w:rPr>
+                <w:sz w:val="18"/>
+                <w:szCs w:val="18"/>
+              </w:rPr>
+            </w:pPr>
+            <w:r>
+              <w:rPr>
+                <w:sz w:val="18"/>
+                <w:szCs w:val="18"/>
+              </w:rPr>
+              <w:t>Layout responsive</w:t>
+            </w:r>
+          </w:p>
+        </w:tc>
+      </w:tr>
+      <w:tr>
+        <w:tc>
+          <w:tcPr>
+            <w:tcW w:w="2050" w:type="dxa"/>
+            <w:tcBorders>
+              <w:top w:val="single" w:sz="4" w:space="0" w:color="auto"/>
+              <w:left w:val="single" w:sz="4" w:space="0" w:color="auto"/>
+              <w:bottom w:val="single" w:sz="4" w:space="0" w:color="auto"/>
+              <w:right w:val="single" w:sz="4" w:space="0" w:color="auto"/>
+            </w:tcBorders>
+            <w:shd w:val="clear" w:color="auto" w:fill="D8D8D8" w:themeFill="background1" w:themeFillShade="D8"/>
+          </w:tcPr>
+          <w:p>
+            <w:pPr>
+              <w:pStyle w:val="BodyTextChar"/>
+              <w:rPr>
+                <w:b/>
+                <w:sz w:val="18"/>
+                <w:szCs w:val="18"/>
+                <w:lang w:val="it-CH"/>
+              </w:rPr>
+            </w:pPr>
+            <w:r>
+              <w:rPr>
+                <w:b/>
+                <w:sz w:val="18"/>
+                <w:szCs w:val="18"/>
+                <w:lang w:val="it-CH"/>
+              </w:rPr>
+              <w:t>Descrizione:</w:t>
+            </w:r>
+          </w:p>
+        </w:tc>
+        <w:tc>
+          <w:tcPr>
+            <w:tcW w:w="7663" w:type="dxa"/>
+            <w:gridSpan w:val="3"/>
+            <w:tcBorders>
+              <w:left w:val="single" w:sz="4" w:space="0" w:color="auto"/>
+            </w:tcBorders>
+            <w:shd w:val="clear" w:color="auto" w:fill="auto"/>
+          </w:tcPr>
+          <w:p>
+            <w:pPr>
+              <w:pStyle w:val="BodyTextChar"/>
+              <w:rPr>
+                <w:sz w:val="18"/>
+                <w:szCs w:val="18"/>
+                <w:lang w:val="it-CH"/>
+              </w:rPr>
+            </w:pPr>
+            <w:r>
+              <w:rPr>
+                <w:sz w:val="18"/>
+                <w:szCs w:val="18"/>
+                <w:lang w:val="it-CH"/>
+              </w:rPr>
+              <w:t>La GUI si deve adattare a diverse grandezze dello schermo a dipendenza del dispositivo usato</w:t>
+            </w:r>
+          </w:p>
+        </w:tc>
+      </w:tr>
+      <w:tr>
+        <w:tc>
+          <w:tcPr>
+            <w:tcW w:w="2050" w:type="dxa"/>
+            <w:tcBorders>
+              <w:top w:val="single" w:sz="4" w:space="0" w:color="auto"/>
+              <w:left w:val="single" w:sz="4" w:space="0" w:color="auto"/>
+              <w:bottom w:val="single" w:sz="4" w:space="0" w:color="auto"/>
+              <w:right w:val="single" w:sz="4" w:space="0" w:color="auto"/>
+            </w:tcBorders>
+            <w:shd w:val="clear" w:color="auto" w:fill="D8D8D8" w:themeFill="background1" w:themeFillShade="D8"/>
+          </w:tcPr>
+          <w:p>
+            <w:pPr>
+              <w:pStyle w:val="BodyTextChar"/>
+              <w:rPr>
+                <w:b/>
+                <w:sz w:val="18"/>
+                <w:szCs w:val="18"/>
+                <w:lang w:val="it-CH"/>
+              </w:rPr>
+            </w:pPr>
+            <w:r>
+              <w:rPr>
+                <w:b/>
+                <w:sz w:val="18"/>
+                <w:szCs w:val="18"/>
+                <w:lang w:val="it-CH"/>
+              </w:rPr>
+              <w:t>Prerequisiti:</w:t>
+            </w:r>
+          </w:p>
+        </w:tc>
+        <w:tc>
+          <w:tcPr>
+            <w:tcW w:w="7663" w:type="dxa"/>
+            <w:gridSpan w:val="3"/>
+            <w:tcBorders>
+              <w:left w:val="single" w:sz="4" w:space="0" w:color="auto"/>
+            </w:tcBorders>
+          </w:tcPr>
+          <w:p>
+            <w:pPr>
+              <w:pStyle w:val="BodyTextChar"/>
+              <w:rPr>
+                <w:sz w:val="18"/>
+                <w:szCs w:val="18"/>
+              </w:rPr>
+            </w:pPr>
+            <w:r>
+              <w:rPr>
+                <w:sz w:val="18"/>
+                <w:szCs w:val="18"/>
+              </w:rPr>
+              <w:t>-</w:t>
+            </w:r>
+          </w:p>
+        </w:tc>
+      </w:tr>
+      <w:tr>
+        <w:tc>
+          <w:tcPr>
+            <w:tcW w:w="2050" w:type="dxa"/>
+            <w:tcBorders>
+              <w:top w:val="single" w:sz="4" w:space="0" w:color="auto"/>
+              <w:left w:val="single" w:sz="4" w:space="0" w:color="auto"/>
+              <w:bottom w:val="single" w:sz="4" w:space="0" w:color="auto"/>
+              <w:right w:val="single" w:sz="4" w:space="0" w:color="auto"/>
+            </w:tcBorders>
+            <w:shd w:val="clear" w:color="auto" w:fill="D8D8D8" w:themeFill="background1" w:themeFillShade="D8"/>
+          </w:tcPr>
+          <w:p>
+            <w:pPr>
+              <w:pStyle w:val="BodyTextChar"/>
+              <w:rPr>
+                <w:b/>
+                <w:sz w:val="18"/>
+                <w:szCs w:val="18"/>
+                <w:lang w:val="it-CH"/>
+              </w:rPr>
+            </w:pPr>
+            <w:r>
+              <w:rPr>
+                <w:b/>
+                <w:sz w:val="18"/>
+                <w:szCs w:val="18"/>
+                <w:lang w:val="it-CH"/>
+              </w:rPr>
+              <w:t>Procedura:</w:t>
+            </w:r>
+          </w:p>
+        </w:tc>
+        <w:tc>
+          <w:tcPr>
+            <w:tcW w:w="7663" w:type="dxa"/>
+            <w:gridSpan w:val="3"/>
+            <w:tcBorders>
+              <w:left w:val="single" w:sz="4" w:space="0" w:color="auto"/>
+            </w:tcBorders>
+          </w:tcPr>
+          <w:p>
+            <w:pPr>
+              <w:pStyle w:val="BodyTextChar"/>
+              <w:tabs>
+                <w:tab w:val="left" w:pos="360"/>
+              </w:tabs>
+              <w:rPr>
+                <w:sz w:val="18"/>
+                <w:szCs w:val="18"/>
+              </w:rPr>
+            </w:pPr>
+          </w:p>
+        </w:tc>
+      </w:tr>
+      <w:tr>
+        <w:tc>
+          <w:tcPr>
+            <w:tcW w:w="2050" w:type="dxa"/>
+            <w:tcBorders>
+              <w:top w:val="single" w:sz="4" w:space="0" w:color="auto"/>
+              <w:left w:val="single" w:sz="4" w:space="0" w:color="auto"/>
+              <w:bottom w:val="single" w:sz="4" w:space="0" w:color="auto"/>
+              <w:right w:val="single" w:sz="4" w:space="0" w:color="auto"/>
+            </w:tcBorders>
+            <w:shd w:val="clear" w:color="auto" w:fill="D8D8D8" w:themeFill="background1" w:themeFillShade="D8"/>
+          </w:tcPr>
+          <w:p>
+            <w:pPr>
+              <w:pStyle w:val="BodyTextChar"/>
+              <w:rPr>
+                <w:b/>
+                <w:sz w:val="18"/>
+                <w:szCs w:val="18"/>
+                <w:lang w:val="it-CH"/>
+              </w:rPr>
+            </w:pPr>
+            <w:r>
+              <w:rPr>
+                <w:b/>
+                <w:sz w:val="18"/>
+                <w:szCs w:val="18"/>
+                <w:lang w:val="it-CH"/>
+              </w:rPr>
+              <w:t>Risultati attesi:</w:t>
+            </w:r>
+          </w:p>
+        </w:tc>
+        <w:tc>
+          <w:tcPr>
+            <w:tcW w:w="7663" w:type="dxa"/>
+            <w:gridSpan w:val="3"/>
+            <w:tcBorders>
+              <w:left w:val="single" w:sz="4" w:space="0" w:color="auto"/>
+            </w:tcBorders>
+          </w:tcPr>
+          <w:p>
+            <w:pPr>
+              <w:pStyle w:val="BodyTextChar"/>
+              <w:rPr>
+                <w:sz w:val="18"/>
+                <w:szCs w:val="18"/>
+                <w:lang w:val="it-CH"/>
+              </w:rPr>
+            </w:pPr>
+            <w:r>
+              <w:rPr>
+                <w:sz w:val="18"/>
+                <w:szCs w:val="18"/>
+                <w:lang w:val="it-CH"/>
+              </w:rPr>
+              <w:t>Una GUI moderna e f</w:t>
+            </w:r>
+            <w:r>
+              <w:rPr>
+                <w:sz w:val="18"/>
+                <w:szCs w:val="18"/>
+                <w:lang w:val="it-CH"/>
+              </w:rPr>
+              <w:t xml:space="preserve">acile da usare </w:t>
+            </w:r>
+          </w:p>
+        </w:tc>
+      </w:tr>
+    </w:tbl>
     <w:p/>
     <w:p>
       <w:pPr>
@@ -47709,6 +48622,7 @@
         <w:rPr>
           <w:lang w:val="it-CH"/>
         </w:rPr>
+        <w:lastRenderedPageBreak/>
         <w:t>Considerazioni personali</w:t>
       </w:r>
       <w:bookmarkEnd w:id="45"/>
@@ -48200,6 +49114,7 @@
           </w:tcPr>
           <w:p>
             <w:r>
+              <w:lastRenderedPageBreak/>
               <w:t>Nome cannonico</w:t>
             </w:r>
           </w:p>
@@ -48331,7 +49246,6 @@
         </w:numPr>
       </w:pPr>
       <w:r>
-        <w:lastRenderedPageBreak/>
         <w:t>Istruzioni di installazione del prodotto (con credenziali di accesso) e/o di eventuali prodotti terzi</w:t>
       </w:r>
     </w:p>
